--- a/documents/Documento Técnico Software Educativo - OVA MANAGER.docx
+++ b/documents/Documento Técnico Software Educativo - OVA MANAGER.docx
@@ -7820,13 +7820,7 @@
         <w:rPr>
           <w:lang w:val="es-CO" w:eastAsia="es-MX"/>
         </w:rPr>
-        <w:t>Actualizar</w:t>
-      </w:r>
-      <w:r>
-        <w:rPr>
-          <w:lang w:val="es-CO" w:eastAsia="es-MX"/>
-        </w:rPr>
-        <w:t xml:space="preserve"> un OVA.</w:t>
+        <w:t>Visualizar un OVA.</w:t>
       </w:r>
     </w:p>
     <w:p>
@@ -7845,19 +7839,13 @@
         <w:rPr>
           <w:lang w:val="es-CO" w:eastAsia="es-MX"/>
         </w:rPr>
-        <w:t>Eliminar</w:t>
-      </w:r>
-      <w:r>
-        <w:rPr>
-          <w:lang w:val="es-CO" w:eastAsia="es-MX"/>
-        </w:rPr>
-        <w:t xml:space="preserve"> un OVA</w:t>
-      </w:r>
-      <w:r>
-        <w:rPr>
-          <w:lang w:val="es-CO" w:eastAsia="es-MX"/>
-        </w:rPr>
-        <w:t>.</w:t>
+        <w:t>Actualizar</w:t>
+      </w:r>
+      <w:r>
+        <w:rPr>
+          <w:lang w:val="es-CO" w:eastAsia="es-MX"/>
+        </w:rPr>
+        <w:t xml:space="preserve"> un OVA.</w:t>
       </w:r>
     </w:p>
     <w:p>
@@ -7876,7 +7864,13 @@
         <w:rPr>
           <w:lang w:val="es-CO" w:eastAsia="es-MX"/>
         </w:rPr>
-        <w:t>Buscar un OVA</w:t>
+        <w:t>Eliminar</w:t>
+      </w:r>
+      <w:r>
+        <w:rPr>
+          <w:lang w:val="es-CO" w:eastAsia="es-MX"/>
+        </w:rPr>
+        <w:t xml:space="preserve"> un OVA</w:t>
       </w:r>
       <w:r>
         <w:rPr>
@@ -7901,13 +7895,13 @@
         <w:rPr>
           <w:lang w:val="es-CO" w:eastAsia="es-MX"/>
         </w:rPr>
-        <w:t>E</w:t>
-      </w:r>
-      <w:r>
-        <w:rPr>
-          <w:lang w:val="es-CO" w:eastAsia="es-MX"/>
-        </w:rPr>
-        <w:t>xportar OVA.</w:t>
+        <w:t>Buscar un OVA</w:t>
+      </w:r>
+      <w:r>
+        <w:rPr>
+          <w:lang w:val="es-CO" w:eastAsia="es-MX"/>
+        </w:rPr>
+        <w:t>.</w:t>
       </w:r>
     </w:p>
     <w:p>
@@ -7926,6 +7920,31 @@
         <w:rPr>
           <w:lang w:val="es-CO" w:eastAsia="es-MX"/>
         </w:rPr>
+        <w:t>E</w:t>
+      </w:r>
+      <w:r>
+        <w:rPr>
+          <w:lang w:val="es-CO" w:eastAsia="es-MX"/>
+        </w:rPr>
+        <w:t>xportar OVA.</w:t>
+      </w:r>
+    </w:p>
+    <w:p>
+      <w:pPr>
+        <w:pStyle w:val="Prrafodelista"/>
+        <w:numPr>
+          <w:ilvl w:val="0"/>
+          <w:numId w:val="24"/>
+        </w:numPr>
+        <w:jc w:val="both"/>
+        <w:rPr>
+          <w:lang w:val="es-CO" w:eastAsia="es-MX"/>
+        </w:rPr>
+      </w:pPr>
+      <w:r>
+        <w:rPr>
+          <w:lang w:val="es-CO" w:eastAsia="es-MX"/>
+        </w:rPr>
         <w:t>Valora</w:t>
       </w:r>
       <w:r>
@@ -8166,6 +8185,7 @@
         <w:rPr>
           <w:lang w:val="es-CO"/>
         </w:rPr>
+        <w:lastRenderedPageBreak/>
         <w:t>SQL: Lenguaje de Consulta Estructurada (Structured Query Language).</w:t>
       </w:r>
     </w:p>
@@ -8181,7 +8201,6 @@
           <w:rFonts w:ascii="Times New Roman" w:eastAsia="Times New Roman" w:hAnsi="Times New Roman" w:cs="Times New Roman"/>
           <w:lang w:val="es-CO"/>
         </w:rPr>
-        <w:lastRenderedPageBreak/>
         <w:t>Es un lenguaje estándar utilizado para interactuar con bases de datos relacionales. Permite realizar consultas, inserciones, actualizaciones y eliminaciones de datos, así como la creación y modificación de esquemas de base de datos.</w:t>
       </w:r>
     </w:p>
@@ -14982,10 +15001,6 @@
 </file>
 
 <file path=customXml/item1.xml><?xml version="1.0" encoding="utf-8"?>
-<b:Sources xmlns:b="http://schemas.openxmlformats.org/officeDocument/2006/bibliography" xmlns="http://schemas.openxmlformats.org/officeDocument/2006/bibliography" SelectedStyle="/APASixthEditionOfficeOnline.xsl" StyleName="APA" Version="6"/>
-</file>
-
-<file path=customXml/item2.xml><?xml version="1.0" encoding="utf-8"?>
 <p:properties xmlns:p="http://schemas.microsoft.com/office/2006/metadata/properties" xmlns:xsi="http://www.w3.org/2001/XMLSchema-instance" xmlns:pc="http://schemas.microsoft.com/office/infopath/2007/PartnerControls">
   <documentManagement>
     <_activity xmlns="3da7ee0d-bd9e-401a-bc18-01a6fa929464" xsi:nil="true"/>
@@ -14993,7 +15008,20 @@
 </p:properties>
 </file>
 
+<file path=customXml/item2.xml><?xml version="1.0" encoding="utf-8"?>
+<b:Sources xmlns:b="http://schemas.openxmlformats.org/officeDocument/2006/bibliography" xmlns="http://schemas.openxmlformats.org/officeDocument/2006/bibliography" SelectedStyle="/APASixthEditionOfficeOnline.xsl" StyleName="APA" Version="6"/>
+</file>
+
 <file path=customXml/item3.xml><?xml version="1.0" encoding="utf-8"?>
+<?mso-contentType ?>
+<FormTemplates xmlns="http://schemas.microsoft.com/sharepoint/v3/contenttype/forms">
+  <Display>DocumentLibraryForm</Display>
+  <Edit>DocumentLibraryForm</Edit>
+  <New>DocumentLibraryForm</New>
+</FormTemplates>
+</file>
+
+<file path=customXml/item4.xml><?xml version="1.0" encoding="utf-8"?>
 <ct:contentTypeSchema xmlns:ct="http://schemas.microsoft.com/office/2006/metadata/contentType" xmlns:ma="http://schemas.microsoft.com/office/2006/metadata/properties/metaAttributes" ct:_="" ma:_="" ma:contentTypeName="Documento" ma:contentTypeID="0x010100BB87D4FB4122714DBFB25293BE6474E2" ma:contentTypeVersion="10" ma:contentTypeDescription="Crear nuevo documento." ma:contentTypeScope="" ma:versionID="71eb4dd3e2632ed0934e5a06e42e441c">
   <xsd:schema xmlns:xsd="http://www.w3.org/2001/XMLSchema" xmlns:xs="http://www.w3.org/2001/XMLSchema" xmlns:p="http://schemas.microsoft.com/office/2006/metadata/properties" xmlns:ns3="3da7ee0d-bd9e-401a-bc18-01a6fa929464" xmlns:ns4="6c3853cf-e8af-4fa8-87f0-f2b45ea62faa" targetNamespace="http://schemas.microsoft.com/office/2006/metadata/properties" ma:root="true" ma:fieldsID="5e05018d3a98234b05705024fa957bab" ns3:_="" ns4:_="">
     <xsd:import namespace="3da7ee0d-bd9e-401a-bc18-01a6fa929464"/>
@@ -15196,24 +15224,7 @@
 </ct:contentTypeSchema>
 </file>
 
-<file path=customXml/item4.xml><?xml version="1.0" encoding="utf-8"?>
-<?mso-contentType ?>
-<FormTemplates xmlns="http://schemas.microsoft.com/sharepoint/v3/contenttype/forms">
-  <Display>DocumentLibraryForm</Display>
-  <Edit>DocumentLibraryForm</Edit>
-  <New>DocumentLibraryForm</New>
-</FormTemplates>
-</file>
-
 <file path=customXml/itemProps1.xml><?xml version="1.0" encoding="utf-8"?>
-<ds:datastoreItem xmlns:ds="http://schemas.openxmlformats.org/officeDocument/2006/customXml" ds:itemID="{299708CB-27A7-5447-97D1-F152FDA9C5A5}">
-  <ds:schemaRefs>
-    <ds:schemaRef ds:uri="http://schemas.openxmlformats.org/officeDocument/2006/bibliography"/>
-  </ds:schemaRefs>
-</ds:datastoreItem>
-</file>
-
-<file path=customXml/itemProps2.xml><?xml version="1.0" encoding="utf-8"?>
 <ds:datastoreItem xmlns:ds="http://schemas.openxmlformats.org/officeDocument/2006/customXml" ds:itemID="{7BA53DA2-FC87-405F-97E2-D0B3AC63C739}">
   <ds:schemaRefs>
     <ds:schemaRef ds:uri="http://schemas.microsoft.com/office/2006/metadata/properties"/>
@@ -15223,7 +15234,23 @@
 </ds:datastoreItem>
 </file>
 
+<file path=customXml/itemProps2.xml><?xml version="1.0" encoding="utf-8"?>
+<ds:datastoreItem xmlns:ds="http://schemas.openxmlformats.org/officeDocument/2006/customXml" ds:itemID="{299708CB-27A7-5447-97D1-F152FDA9C5A5}">
+  <ds:schemaRefs>
+    <ds:schemaRef ds:uri="http://schemas.openxmlformats.org/officeDocument/2006/bibliography"/>
+  </ds:schemaRefs>
+</ds:datastoreItem>
+</file>
+
 <file path=customXml/itemProps3.xml><?xml version="1.0" encoding="utf-8"?>
+<ds:datastoreItem xmlns:ds="http://schemas.openxmlformats.org/officeDocument/2006/customXml" ds:itemID="{718E1F05-C176-4B0D-B626-0EBF46A6F3ED}">
+  <ds:schemaRefs>
+    <ds:schemaRef ds:uri="http://schemas.microsoft.com/sharepoint/v3/contenttype/forms"/>
+  </ds:schemaRefs>
+</ds:datastoreItem>
+</file>
+
+<file path=customXml/itemProps4.xml><?xml version="1.0" encoding="utf-8"?>
 <ds:datastoreItem xmlns:ds="http://schemas.openxmlformats.org/officeDocument/2006/customXml" ds:itemID="{0BDA0931-9DD6-41E3-842B-33C6CD059C2F}">
   <ds:schemaRefs>
     <ds:schemaRef ds:uri="http://schemas.microsoft.com/office/2006/metadata/contentType"/>
@@ -15240,12 +15267,4 @@
     <ds:schemaRef ds:uri="http://schemas.microsoft.com/internal/obd"/>
   </ds:schemaRefs>
 </ds:datastoreItem>
-</file>
-
-<file path=customXml/itemProps4.xml><?xml version="1.0" encoding="utf-8"?>
-<ds:datastoreItem xmlns:ds="http://schemas.openxmlformats.org/officeDocument/2006/customXml" ds:itemID="{718E1F05-C176-4B0D-B626-0EBF46A6F3ED}">
-  <ds:schemaRefs>
-    <ds:schemaRef ds:uri="http://schemas.microsoft.com/sharepoint/v3/contenttype/forms"/>
-  </ds:schemaRefs>
-</ds:datastoreItem>
 </file>
--- a/documents/Documento Técnico Software Educativo - OVA MANAGER.docx
+++ b/documents/Documento Técnico Software Educativo - OVA MANAGER.docx
@@ -75,11 +75,19 @@
           <w:lang w:val="es-CO"/>
         </w:rPr>
       </w:pPr>
-      <w:r>
-        <w:rPr>
-          <w:lang w:val="es-CO"/>
-        </w:rPr>
-        <w:t>Keimer Enrique Muñoz Mora</w:t>
+      <w:proofErr w:type="spellStart"/>
+      <w:r>
+        <w:rPr>
+          <w:lang w:val="es-CO"/>
+        </w:rPr>
+        <w:t>Keimer</w:t>
+      </w:r>
+      <w:proofErr w:type="spellEnd"/>
+      <w:r>
+        <w:rPr>
+          <w:lang w:val="es-CO"/>
+        </w:rPr>
+        <w:t xml:space="preserve"> Enrique Muñoz Mora</w:t>
       </w:r>
     </w:p>
     <w:p>
@@ -7374,246 +7382,332 @@
           <w:bCs/>
           <w:lang w:val="es-CO"/>
         </w:rPr>
-        <w:t>- Etapa 2: Persistencia de Datos con Backend – Servidor</w:t>
-      </w:r>
-    </w:p>
-    <w:p>
-      <w:pPr>
-        <w:jc w:val="both"/>
-        <w:rPr>
-          <w:lang w:val="es-CO"/>
-        </w:rPr>
-      </w:pPr>
-      <w:r>
-        <w:rPr>
-          <w:lang w:val="es-CO"/>
-        </w:rPr>
-        <w:t>En la etapa 2 se continua con los lineamientos de la etapa 1, para seguir adicionando elementos</w:t>
-      </w:r>
-      <w:r>
-        <w:rPr>
-          <w:lang w:val="es-CO"/>
-        </w:rPr>
-        <w:t xml:space="preserve"> </w:t>
-      </w:r>
-      <w:r>
-        <w:rPr>
-          <w:lang w:val="es-CO"/>
-        </w:rPr>
-        <w:t>de diseño e implementación de software, enfocados en el desarrollo de APIs, servidores o</w:t>
-      </w:r>
-      <w:r>
-        <w:rPr>
-          <w:lang w:val="es-CO"/>
-        </w:rPr>
-        <w:t xml:space="preserve"> </w:t>
-      </w:r>
-      <w:r>
-        <w:rPr>
-          <w:lang w:val="es-CO"/>
-        </w:rPr>
-        <w:t>microservicios que permitan soportar aplicaciones cliente del software educativo; en este</w:t>
-      </w:r>
-      <w:r>
-        <w:rPr>
-          <w:lang w:val="es-CO"/>
-        </w:rPr>
-        <w:t xml:space="preserve"> </w:t>
-      </w:r>
-      <w:r>
-        <w:rPr>
-          <w:lang w:val="es-CO"/>
-        </w:rPr>
-        <w:t>sentido, el curso presenta los conceptos de los sistemas de bases de datos, su diseño lógico, la</w:t>
-      </w:r>
-      <w:r>
-        <w:rPr>
-          <w:lang w:val="es-CO"/>
-        </w:rPr>
-        <w:t xml:space="preserve"> </w:t>
-      </w:r>
-      <w:r>
-        <w:rPr>
-          <w:lang w:val="es-CO"/>
-        </w:rPr>
-        <w:t>organización de los sistemas manejadores de bases de datos, los lenguaje de definición de datos</w:t>
-      </w:r>
-      <w:r>
-        <w:rPr>
-          <w:lang w:val="es-CO"/>
-        </w:rPr>
-        <w:t xml:space="preserve"> </w:t>
-      </w:r>
-      <w:r>
-        <w:rPr>
-          <w:lang w:val="es-CO"/>
-        </w:rPr>
-        <w:t>y el lenguaje de manipulación de datos SQL y NoSQL; de tal manera que los estudiantes</w:t>
-      </w:r>
-      <w:r>
-        <w:rPr>
-          <w:lang w:val="es-CO"/>
-        </w:rPr>
-        <w:t xml:space="preserve"> </w:t>
-      </w:r>
-      <w:r>
-        <w:rPr>
-          <w:lang w:val="es-CO"/>
-        </w:rPr>
-        <w:t>adquieran las competencias para analizar, diseñar y desarrollar aplicaciones para gestionar y</w:t>
-      </w:r>
-      <w:r>
-        <w:rPr>
-          <w:lang w:val="es-CO"/>
-        </w:rPr>
-        <w:t xml:space="preserve"> </w:t>
-      </w:r>
-      <w:r>
-        <w:rPr>
-          <w:lang w:val="es-CO"/>
-        </w:rPr>
-        <w:t>almacenar grandes cantidades de datos, mediante el uso de técnicas adecuadas como el diseño</w:t>
-      </w:r>
-      <w:r>
-        <w:rPr>
-          <w:lang w:val="es-CO"/>
-        </w:rPr>
-        <w:t xml:space="preserve"> </w:t>
-      </w:r>
-      <w:r>
-        <w:rPr>
-          <w:lang w:val="es-CO"/>
-        </w:rPr>
-        <w:t>y modelo lógico y físico de base datos, manejo de los sistemas de gestión de bases de datos,</w:t>
-      </w:r>
-      <w:r>
-        <w:rPr>
-          <w:lang w:val="es-CO"/>
-        </w:rPr>
-        <w:t xml:space="preserve"> </w:t>
-      </w:r>
-      <w:r>
-        <w:rPr>
-          <w:lang w:val="es-CO"/>
-        </w:rPr>
-        <w:t>algebra relacional, dominio del lenguaje SQL como herramienta de consulta, tecnología cliente</w:t>
-      </w:r>
-      <w:r>
-        <w:rPr>
-          <w:lang w:val="es-CO"/>
-        </w:rPr>
-        <w:t xml:space="preserve"> </w:t>
-      </w:r>
-      <w:r>
-        <w:rPr>
-          <w:lang w:val="es-CO"/>
-        </w:rPr>
-        <w:t>/ servidor; igualmente, se definirán los elementos necesarios para el acceso a dichas bases de</w:t>
-      </w:r>
-      <w:r>
-        <w:rPr>
-          <w:lang w:val="es-CO"/>
-        </w:rPr>
-        <w:t xml:space="preserve"> </w:t>
-      </w:r>
-      <w:r>
-        <w:rPr>
-          <w:lang w:val="es-CO"/>
-        </w:rPr>
-        <w:t>datos, como la creación del servidor API, utilizando tecnologías de vanguardia como node.js,</w:t>
-      </w:r>
-      <w:r>
-        <w:rPr>
-          <w:lang w:val="es-CO"/>
-        </w:rPr>
-        <w:t xml:space="preserve"> </w:t>
-      </w:r>
-      <w:r>
-        <w:rPr>
-          <w:lang w:val="es-CO"/>
-        </w:rPr>
-        <w:t>express, Nest.js, Spring entre otros; para, finalmente converger en el despliegue de la API</w:t>
-      </w:r>
-      <w:r>
-        <w:rPr>
-          <w:lang w:val="es-CO"/>
-        </w:rPr>
-        <w:t xml:space="preserve"> </w:t>
-      </w:r>
-      <w:r>
-        <w:rPr>
-          <w:lang w:val="es-CO"/>
-        </w:rPr>
-        <w:t>utilizando servicios de hospedaje en la nube, preferiblemente gratuitos. También podrá</w:t>
-      </w:r>
-      <w:r>
-        <w:rPr>
-          <w:lang w:val="es-CO"/>
-        </w:rPr>
-        <w:t xml:space="preserve"> </w:t>
-      </w:r>
-      <w:r>
-        <w:rPr>
-          <w:lang w:val="es-CO"/>
-        </w:rPr>
-        <w:t>implementar servidores o API’s con inteligencia artificial o en su defecto crear una nueva capa</w:t>
-      </w:r>
-      <w:r>
-        <w:rPr>
-          <w:lang w:val="es-CO"/>
-        </w:rPr>
-        <w:t xml:space="preserve"> </w:t>
-      </w:r>
-      <w:r>
-        <w:rPr>
-          <w:lang w:val="es-CO"/>
-        </w:rPr>
-        <w:t>que consuma y transforme los datos obtenidos de la IA.</w:t>
-      </w:r>
-      <w:r>
-        <w:rPr>
-          <w:lang w:val="es-CO"/>
-        </w:rPr>
-        <w:t xml:space="preserve"> </w:t>
-      </w:r>
-      <w:r>
-        <w:rPr>
-          <w:lang w:val="es-CO"/>
-        </w:rPr>
-        <w:t>El desarrollo del curso se trabajara por proyectos de trabajo colaborativo que serán evaluados</w:t>
-      </w:r>
-      <w:r>
-        <w:rPr>
-          <w:lang w:val="es-CO"/>
-        </w:rPr>
-        <w:t xml:space="preserve"> </w:t>
-      </w:r>
-      <w:r>
-        <w:rPr>
-          <w:lang w:val="es-CO"/>
-        </w:rPr>
-        <w:t>de múltiples maneras, teniendo en cuenta más el proceso que el resultado.</w:t>
-      </w:r>
-    </w:p>
-    <w:p>
-      <w:pPr>
-        <w:rPr>
-          <w:lang w:val="es-CO"/>
-        </w:rPr>
-      </w:pPr>
-      <w:r>
-        <w:rPr>
-          <w:lang w:val="es-CO"/>
-        </w:rPr>
-        <w:t xml:space="preserve">- </w:t>
-      </w:r>
+        <w:t xml:space="preserve">- Etapa 2: Persistencia de Datos con </w:t>
+      </w:r>
+      <w:proofErr w:type="spellStart"/>
       <w:r>
         <w:rPr>
           <w:b/>
           <w:bCs/>
           <w:lang w:val="es-CO"/>
         </w:rPr>
-        <w:t>Etapa 3: Consumo de Datos y Desarrollo Frontend – Cliente</w:t>
+        <w:t>Backend</w:t>
+      </w:r>
+      <w:proofErr w:type="spellEnd"/>
+      <w:r>
+        <w:rPr>
+          <w:b/>
+          <w:bCs/>
+          <w:lang w:val="es-CO"/>
+        </w:rPr>
+        <w:t xml:space="preserve"> – Servidor</w:t>
+      </w:r>
+    </w:p>
+    <w:p>
+      <w:pPr>
+        <w:jc w:val="both"/>
+        <w:rPr>
+          <w:lang w:val="es-CO"/>
+        </w:rPr>
+      </w:pPr>
+      <w:r>
+        <w:rPr>
+          <w:lang w:val="es-CO"/>
+        </w:rPr>
+        <w:t>En la etapa 2 se continua con los lineamientos de la etapa 1, para seguir adicionando elementos</w:t>
+      </w:r>
+      <w:r>
+        <w:rPr>
+          <w:lang w:val="es-CO"/>
+        </w:rPr>
+        <w:t xml:space="preserve"> </w:t>
+      </w:r>
+      <w:r>
+        <w:rPr>
+          <w:lang w:val="es-CO"/>
+        </w:rPr>
+        <w:t xml:space="preserve">de diseño e implementación de software, enfocados en el desarrollo de </w:t>
+      </w:r>
+      <w:proofErr w:type="spellStart"/>
+      <w:r>
+        <w:rPr>
+          <w:lang w:val="es-CO"/>
+        </w:rPr>
+        <w:t>APIs</w:t>
+      </w:r>
+      <w:proofErr w:type="spellEnd"/>
+      <w:r>
+        <w:rPr>
+          <w:lang w:val="es-CO"/>
+        </w:rPr>
+        <w:t>, servidores o</w:t>
+      </w:r>
+      <w:r>
+        <w:rPr>
+          <w:lang w:val="es-CO"/>
+        </w:rPr>
+        <w:t xml:space="preserve"> </w:t>
+      </w:r>
+      <w:r>
+        <w:rPr>
+          <w:lang w:val="es-CO"/>
+        </w:rPr>
+        <w:t>microservicios que permitan soportar aplicaciones cliente del software educativo; en este</w:t>
+      </w:r>
+      <w:r>
+        <w:rPr>
+          <w:lang w:val="es-CO"/>
+        </w:rPr>
+        <w:t xml:space="preserve"> </w:t>
+      </w:r>
+      <w:r>
+        <w:rPr>
+          <w:lang w:val="es-CO"/>
+        </w:rPr>
+        <w:t>sentido, el curso presenta los conceptos de los sistemas de bases de datos, su diseño lógico, la</w:t>
+      </w:r>
+      <w:r>
+        <w:rPr>
+          <w:lang w:val="es-CO"/>
+        </w:rPr>
+        <w:t xml:space="preserve"> </w:t>
+      </w:r>
+      <w:r>
+        <w:rPr>
+          <w:lang w:val="es-CO"/>
+        </w:rPr>
+        <w:t>organización de los sistemas manejadores de bases de datos, los lenguaje de definición de datos</w:t>
+      </w:r>
+      <w:r>
+        <w:rPr>
+          <w:lang w:val="es-CO"/>
+        </w:rPr>
+        <w:t xml:space="preserve"> </w:t>
+      </w:r>
+      <w:r>
+        <w:rPr>
+          <w:lang w:val="es-CO"/>
+        </w:rPr>
+        <w:t>y el lenguaje de manipulación de datos SQL y NoSQL; de tal manera que los estudiantes</w:t>
+      </w:r>
+      <w:r>
+        <w:rPr>
+          <w:lang w:val="es-CO"/>
+        </w:rPr>
+        <w:t xml:space="preserve"> </w:t>
+      </w:r>
+      <w:r>
+        <w:rPr>
+          <w:lang w:val="es-CO"/>
+        </w:rPr>
+        <w:t>adquieran las competencias para analizar, diseñar y desarrollar aplicaciones para gestionar y</w:t>
+      </w:r>
+      <w:r>
+        <w:rPr>
+          <w:lang w:val="es-CO"/>
+        </w:rPr>
+        <w:t xml:space="preserve"> </w:t>
+      </w:r>
+      <w:r>
+        <w:rPr>
+          <w:lang w:val="es-CO"/>
+        </w:rPr>
+        <w:t>almacenar grandes cantidades de datos, mediante el uso de técnicas adecuadas como el diseño</w:t>
+      </w:r>
+      <w:r>
+        <w:rPr>
+          <w:lang w:val="es-CO"/>
+        </w:rPr>
+        <w:t xml:space="preserve"> </w:t>
+      </w:r>
+      <w:r>
+        <w:rPr>
+          <w:lang w:val="es-CO"/>
+        </w:rPr>
+        <w:t>y modelo lógico y físico de base datos, manejo de los sistemas de gestión de bases de datos,</w:t>
+      </w:r>
+      <w:r>
+        <w:rPr>
+          <w:lang w:val="es-CO"/>
+        </w:rPr>
+        <w:t xml:space="preserve"> </w:t>
+      </w:r>
+      <w:r>
+        <w:rPr>
+          <w:lang w:val="es-CO"/>
+        </w:rPr>
+        <w:t>algebra relacional, dominio del lenguaje SQL como herramienta de consulta, tecnología cliente</w:t>
+      </w:r>
+      <w:r>
+        <w:rPr>
+          <w:lang w:val="es-CO"/>
+        </w:rPr>
+        <w:t xml:space="preserve"> </w:t>
+      </w:r>
+      <w:r>
+        <w:rPr>
+          <w:lang w:val="es-CO"/>
+        </w:rPr>
+        <w:t>/ servidor; igualmente, se definirán los elementos necesarios para el acceso a dichas bases de</w:t>
+      </w:r>
+      <w:r>
+        <w:rPr>
+          <w:lang w:val="es-CO"/>
+        </w:rPr>
+        <w:t xml:space="preserve"> </w:t>
+      </w:r>
+      <w:r>
+        <w:rPr>
+          <w:lang w:val="es-CO"/>
+        </w:rPr>
+        <w:t>datos, como la creación del servidor API, utilizando tecnologías de vanguardia como node.js,</w:t>
+      </w:r>
+      <w:r>
+        <w:rPr>
+          <w:lang w:val="es-CO"/>
+        </w:rPr>
+        <w:t xml:space="preserve"> </w:t>
+      </w:r>
+      <w:proofErr w:type="spellStart"/>
+      <w:r>
+        <w:rPr>
+          <w:lang w:val="es-CO"/>
+        </w:rPr>
+        <w:t>express</w:t>
+      </w:r>
+      <w:proofErr w:type="spellEnd"/>
+      <w:r>
+        <w:rPr>
+          <w:lang w:val="es-CO"/>
+        </w:rPr>
+        <w:t>, Nest.js, Spring entre otros; para, finalmente converger en el despliegue de la API</w:t>
+      </w:r>
+      <w:r>
+        <w:rPr>
+          <w:lang w:val="es-CO"/>
+        </w:rPr>
+        <w:t xml:space="preserve"> </w:t>
+      </w:r>
+      <w:r>
+        <w:rPr>
+          <w:lang w:val="es-CO"/>
+        </w:rPr>
+        <w:t>utilizando servicios de hospedaje en la nube, preferiblemente gratuitos. También podrá</w:t>
+      </w:r>
+      <w:r>
+        <w:rPr>
+          <w:lang w:val="es-CO"/>
+        </w:rPr>
+        <w:t xml:space="preserve"> </w:t>
+      </w:r>
+      <w:r>
+        <w:rPr>
+          <w:lang w:val="es-CO"/>
+        </w:rPr>
+        <w:t xml:space="preserve">implementar servidores o </w:t>
+      </w:r>
+      <w:proofErr w:type="spellStart"/>
+      <w:r>
+        <w:rPr>
+          <w:lang w:val="es-CO"/>
+        </w:rPr>
+        <w:t>API’s</w:t>
+      </w:r>
+      <w:proofErr w:type="spellEnd"/>
+      <w:r>
+        <w:rPr>
+          <w:lang w:val="es-CO"/>
+        </w:rPr>
+        <w:t xml:space="preserve"> con inteligencia artificial o en su defecto crear una nueva capa</w:t>
+      </w:r>
+      <w:r>
+        <w:rPr>
+          <w:lang w:val="es-CO"/>
+        </w:rPr>
+        <w:t xml:space="preserve"> </w:t>
+      </w:r>
+      <w:r>
+        <w:rPr>
+          <w:lang w:val="es-CO"/>
+        </w:rPr>
+        <w:t>que consuma y transforme los datos obtenidos de la IA.</w:t>
+      </w:r>
+      <w:r>
+        <w:rPr>
+          <w:lang w:val="es-CO"/>
+        </w:rPr>
+        <w:t xml:space="preserve"> </w:t>
+      </w:r>
+      <w:r>
+        <w:rPr>
+          <w:lang w:val="es-CO"/>
+        </w:rPr>
+        <w:t xml:space="preserve">El desarrollo del curso se </w:t>
+      </w:r>
+      <w:proofErr w:type="gramStart"/>
+      <w:r>
+        <w:rPr>
+          <w:lang w:val="es-CO"/>
+        </w:rPr>
+        <w:t>trabajara</w:t>
+      </w:r>
+      <w:proofErr w:type="gramEnd"/>
+      <w:r>
+        <w:rPr>
+          <w:lang w:val="es-CO"/>
+        </w:rPr>
+        <w:t xml:space="preserve"> por proyectos de trabajo colaborativo que serán evaluados</w:t>
+      </w:r>
+      <w:r>
+        <w:rPr>
+          <w:lang w:val="es-CO"/>
+        </w:rPr>
+        <w:t xml:space="preserve"> </w:t>
+      </w:r>
+      <w:r>
+        <w:rPr>
+          <w:lang w:val="es-CO"/>
+        </w:rPr>
+        <w:t>de múltiples maneras, teniendo en cuenta más el proceso que el resultado.</w:t>
+      </w:r>
+    </w:p>
+    <w:p>
+      <w:pPr>
+        <w:rPr>
+          <w:lang w:val="es-CO"/>
+        </w:rPr>
+      </w:pPr>
+      <w:r>
+        <w:rPr>
+          <w:lang w:val="es-CO"/>
+        </w:rPr>
+        <w:t xml:space="preserve">- </w:t>
+      </w:r>
+      <w:r>
+        <w:rPr>
+          <w:b/>
+          <w:bCs/>
+          <w:lang w:val="es-CO"/>
+        </w:rPr>
+        <w:t xml:space="preserve">Etapa 3: Consumo de Datos y Desarrollo </w:t>
+      </w:r>
+      <w:proofErr w:type="spellStart"/>
+      <w:r>
+        <w:rPr>
+          <w:b/>
+          <w:bCs/>
+          <w:lang w:val="es-CO"/>
+        </w:rPr>
+        <w:t>Frontend</w:t>
+      </w:r>
+      <w:proofErr w:type="spellEnd"/>
+      <w:r>
+        <w:rPr>
+          <w:b/>
+          <w:bCs/>
+          <w:lang w:val="es-CO"/>
+        </w:rPr>
+        <w:t xml:space="preserve"> – Cliente</w:t>
       </w:r>
     </w:p>
     <w:p>
@@ -7676,7 +7770,29 @@
         <w:rPr>
           <w:lang w:val="es-CO"/>
         </w:rPr>
-        <w:t>aplicación de celular, una aplicación de escritorio, una página web, IoT(internet de las cosas) o</w:t>
+        <w:t xml:space="preserve">aplicación de celular, una aplicación de escritorio, una página web, </w:t>
+      </w:r>
+      <w:proofErr w:type="spellStart"/>
+      <w:proofErr w:type="gramStart"/>
+      <w:r>
+        <w:rPr>
+          <w:lang w:val="es-CO"/>
+        </w:rPr>
+        <w:t>IoT</w:t>
+      </w:r>
+      <w:proofErr w:type="spellEnd"/>
+      <w:r>
+        <w:rPr>
+          <w:lang w:val="es-CO"/>
+        </w:rPr>
+        <w:t>(</w:t>
+      </w:r>
+      <w:proofErr w:type="gramEnd"/>
+      <w:r>
+        <w:rPr>
+          <w:lang w:val="es-CO"/>
+        </w:rPr>
+        <w:t>internet de las cosas) o</w:t>
       </w:r>
       <w:r>
         <w:rPr>
@@ -7738,6 +7854,14 @@
         </w:rPr>
         <w:t>cuenta que podríamos desarrollar aplicaciones de tipo cliente.</w:t>
       </w:r>
+    </w:p>
+    <w:p>
+      <w:pPr>
+        <w:jc w:val="both"/>
+        <w:rPr>
+          <w:lang w:val="es-CO"/>
+        </w:rPr>
+      </w:pPr>
     </w:p>
     <w:p>
       <w:pPr>
@@ -8133,7 +8257,49 @@
         <w:rPr>
           <w:lang w:val="es-CO"/>
         </w:rPr>
-        <w:t>API: Interfaz de Programación de Aplicaciones (Application Programming Interface).</w:t>
+        <w:t>API: Interfaz de Programación de Aplicaciones (</w:t>
+      </w:r>
+      <w:proofErr w:type="spellStart"/>
+      <w:r>
+        <w:rPr>
+          <w:lang w:val="es-CO"/>
+        </w:rPr>
+        <w:t>Application</w:t>
+      </w:r>
+      <w:proofErr w:type="spellEnd"/>
+      <w:r>
+        <w:rPr>
+          <w:lang w:val="es-CO"/>
+        </w:rPr>
+        <w:t xml:space="preserve"> </w:t>
+      </w:r>
+      <w:proofErr w:type="spellStart"/>
+      <w:r>
+        <w:rPr>
+          <w:lang w:val="es-CO"/>
+        </w:rPr>
+        <w:t>Programming</w:t>
+      </w:r>
+      <w:proofErr w:type="spellEnd"/>
+      <w:r>
+        <w:rPr>
+          <w:lang w:val="es-CO"/>
+        </w:rPr>
+        <w:t xml:space="preserve"> </w:t>
+      </w:r>
+      <w:proofErr w:type="gramStart"/>
+      <w:r>
+        <w:rPr>
+          <w:lang w:val="es-CO"/>
+        </w:rPr>
+        <w:t>Interface</w:t>
+      </w:r>
+      <w:proofErr w:type="gramEnd"/>
+      <w:r>
+        <w:rPr>
+          <w:lang w:val="es-CO"/>
+        </w:rPr>
+        <w:t>).</w:t>
       </w:r>
     </w:p>
     <w:p>
@@ -8159,19 +8325,48 @@
         <w:rPr>
           <w:lang w:val="es-CO"/>
         </w:rPr>
-        <w:t>DBMS: Sistema de Gestión de Bases de Datos (Database Management System).</w:t>
-      </w:r>
-    </w:p>
-    <w:p>
-      <w:pPr>
-        <w:rPr>
-          <w:lang w:val="es-CO"/>
-        </w:rPr>
-      </w:pPr>
-      <w:r>
-        <w:rPr>
-          <w:lang w:val="es-CO"/>
-        </w:rPr>
+        <w:t>DBMS: Sistema de Gestión de Bases de Datos (</w:t>
+      </w:r>
+      <w:proofErr w:type="spellStart"/>
+      <w:r>
+        <w:rPr>
+          <w:lang w:val="es-CO"/>
+        </w:rPr>
+        <w:t>Database</w:t>
+      </w:r>
+      <w:proofErr w:type="spellEnd"/>
+      <w:r>
+        <w:rPr>
+          <w:lang w:val="es-CO"/>
+        </w:rPr>
+        <w:t xml:space="preserve"> Management </w:t>
+      </w:r>
+      <w:proofErr w:type="spellStart"/>
+      <w:r>
+        <w:rPr>
+          <w:lang w:val="es-CO"/>
+        </w:rPr>
+        <w:t>System</w:t>
+      </w:r>
+      <w:proofErr w:type="spellEnd"/>
+      <w:r>
+        <w:rPr>
+          <w:lang w:val="es-CO"/>
+        </w:rPr>
+        <w:t>).</w:t>
+      </w:r>
+    </w:p>
+    <w:p>
+      <w:pPr>
+        <w:rPr>
+          <w:lang w:val="es-CO"/>
+        </w:rPr>
+      </w:pPr>
+      <w:r>
+        <w:rPr>
+          <w:lang w:val="es-CO"/>
+        </w:rPr>
+        <w:lastRenderedPageBreak/>
         <w:t>Es un software que facilita la creación, manipulación y administración de bases de datos, permitiendo almacenar, organizar y recuperar información de manera eficiente.</w:t>
       </w:r>
     </w:p>
@@ -8185,8 +8380,49 @@
         <w:rPr>
           <w:lang w:val="es-CO"/>
         </w:rPr>
-        <w:lastRenderedPageBreak/>
-        <w:t>SQL: Lenguaje de Consulta Estructurada (Structured Query Language).</w:t>
+        <w:t>SQL: Lenguaje de Consulta Estructurada (</w:t>
+      </w:r>
+      <w:proofErr w:type="spellStart"/>
+      <w:r>
+        <w:rPr>
+          <w:lang w:val="es-CO"/>
+        </w:rPr>
+        <w:t>Structured</w:t>
+      </w:r>
+      <w:proofErr w:type="spellEnd"/>
+      <w:r>
+        <w:rPr>
+          <w:lang w:val="es-CO"/>
+        </w:rPr>
+        <w:t xml:space="preserve"> </w:t>
+      </w:r>
+      <w:proofErr w:type="spellStart"/>
+      <w:r>
+        <w:rPr>
+          <w:lang w:val="es-CO"/>
+        </w:rPr>
+        <w:t>Query</w:t>
+      </w:r>
+      <w:proofErr w:type="spellEnd"/>
+      <w:r>
+        <w:rPr>
+          <w:lang w:val="es-CO"/>
+        </w:rPr>
+        <w:t xml:space="preserve"> </w:t>
+      </w:r>
+      <w:proofErr w:type="spellStart"/>
+      <w:r>
+        <w:rPr>
+          <w:lang w:val="es-CO"/>
+        </w:rPr>
+        <w:t>Language</w:t>
+      </w:r>
+      <w:proofErr w:type="spellEnd"/>
+      <w:r>
+        <w:rPr>
+          <w:lang w:val="es-CO"/>
+        </w:rPr>
+        <w:t>).</w:t>
       </w:r>
     </w:p>
     <w:p>
@@ -8223,7 +8459,35 @@
         <w:rPr>
           <w:lang w:val="es-CO"/>
         </w:rPr>
-        <w:t>HTTP: Protocolo de Transferencia de Hipertexto (Hypertext Transfer Protocol).</w:t>
+        <w:t>HTTP: Protocolo de Transferencia de Hipertexto (</w:t>
+      </w:r>
+      <w:proofErr w:type="spellStart"/>
+      <w:r>
+        <w:rPr>
+          <w:lang w:val="es-CO"/>
+        </w:rPr>
+        <w:t>Hypertext</w:t>
+      </w:r>
+      <w:proofErr w:type="spellEnd"/>
+      <w:r>
+        <w:rPr>
+          <w:lang w:val="es-CO"/>
+        </w:rPr>
+        <w:t xml:space="preserve"> Transfer </w:t>
+      </w:r>
+      <w:proofErr w:type="spellStart"/>
+      <w:r>
+        <w:rPr>
+          <w:lang w:val="es-CO"/>
+        </w:rPr>
+        <w:t>Protocol</w:t>
+      </w:r>
+      <w:proofErr w:type="spellEnd"/>
+      <w:r>
+        <w:rPr>
+          <w:lang w:val="es-CO"/>
+        </w:rPr>
+        <w:t>).</w:t>
       </w:r>
     </w:p>
     <w:p>
@@ -8237,20 +8501,62 @@
         <w:rPr>
           <w:lang w:val="es-ES"/>
         </w:rPr>
-        <w:t>Es un protocolo de comunicación utilizado para la transferencia de información en la World Wide Web. Define cómo se transmiten los mensajes y cómo navegadores y servidores web interactúan para solicitar y enviar recursos, páginas web, imágenes y otros archivos.</w:t>
-      </w:r>
-    </w:p>
-    <w:p>
-      <w:pPr>
-        <w:rPr>
-          <w:lang w:val="es-CO"/>
-        </w:rPr>
-      </w:pPr>
-      <w:r>
-        <w:rPr>
-          <w:lang w:val="es-CO"/>
-        </w:rPr>
-        <w:t>REST: Transferencia de Estado Representacional (Representational State Transfer).</w:t>
+        <w:t xml:space="preserve">Es un protocolo de comunicación utilizado para la transferencia de información en la </w:t>
+      </w:r>
+      <w:proofErr w:type="spellStart"/>
+      <w:r>
+        <w:rPr>
+          <w:lang w:val="es-ES"/>
+        </w:rPr>
+        <w:t>World</w:t>
+      </w:r>
+      <w:proofErr w:type="spellEnd"/>
+      <w:r>
+        <w:rPr>
+          <w:lang w:val="es-ES"/>
+        </w:rPr>
+        <w:t xml:space="preserve"> Wide Web. Define cómo se transmiten los mensajes y cómo navegadores y servidores web interactúan para solicitar y enviar recursos, páginas web, imágenes y otros archivos.</w:t>
+      </w:r>
+    </w:p>
+    <w:p>
+      <w:pPr>
+        <w:rPr>
+          <w:lang w:val="es-CO"/>
+        </w:rPr>
+      </w:pPr>
+      <w:r>
+        <w:rPr>
+          <w:lang w:val="es-CO"/>
+        </w:rPr>
+        <w:t>REST: Transferencia de Estado Representacional (</w:t>
+      </w:r>
+      <w:proofErr w:type="spellStart"/>
+      <w:r>
+        <w:rPr>
+          <w:lang w:val="es-CO"/>
+        </w:rPr>
+        <w:t>Representational</w:t>
+      </w:r>
+      <w:proofErr w:type="spellEnd"/>
+      <w:r>
+        <w:rPr>
+          <w:lang w:val="es-CO"/>
+        </w:rPr>
+        <w:t xml:space="preserve"> </w:t>
+      </w:r>
+      <w:proofErr w:type="spellStart"/>
+      <w:r>
+        <w:rPr>
+          <w:lang w:val="es-CO"/>
+        </w:rPr>
+        <w:t>State</w:t>
+      </w:r>
+      <w:proofErr w:type="spellEnd"/>
+      <w:r>
+        <w:rPr>
+          <w:lang w:val="es-CO"/>
+        </w:rPr>
+        <w:t xml:space="preserve"> Transfer).</w:t>
       </w:r>
     </w:p>
     <w:p>
@@ -8264,20 +8570,62 @@
         <w:rPr>
           <w:lang w:val="es-ES"/>
         </w:rPr>
-        <w:t>Es un estilo arquitectónico para el diseño de sistemas de software distribuido, basado en la representación de recursos a través de URLs y la manipulación de dichos recursos utilizando operaciones estándar de HTTP, como GET, POST, PUT y DELETE.</w:t>
-      </w:r>
-    </w:p>
-    <w:p>
-      <w:pPr>
-        <w:rPr>
-          <w:lang w:val="es-CO"/>
-        </w:rPr>
-      </w:pPr>
-      <w:r>
-        <w:rPr>
-          <w:lang w:val="es-CO"/>
-        </w:rPr>
-        <w:t>JSON: Notación de Objetos de JavaScript (JavaScript Object Notation).</w:t>
+        <w:t xml:space="preserve">Es un estilo arquitectónico para el diseño de sistemas de software distribuido, basado en la representación de recursos a través de </w:t>
+      </w:r>
+      <w:proofErr w:type="spellStart"/>
+      <w:r>
+        <w:rPr>
+          <w:lang w:val="es-ES"/>
+        </w:rPr>
+        <w:t>URLs</w:t>
+      </w:r>
+      <w:proofErr w:type="spellEnd"/>
+      <w:r>
+        <w:rPr>
+          <w:lang w:val="es-ES"/>
+        </w:rPr>
+        <w:t xml:space="preserve"> y la manipulación de dichos recursos utilizando operaciones estándar de HTTP, como GET, POST, PUT y DELETE.</w:t>
+      </w:r>
+    </w:p>
+    <w:p>
+      <w:pPr>
+        <w:rPr>
+          <w:lang w:val="es-CO"/>
+        </w:rPr>
+      </w:pPr>
+      <w:r>
+        <w:rPr>
+          <w:lang w:val="es-CO"/>
+        </w:rPr>
+        <w:t xml:space="preserve">JSON: Notación de Objetos de JavaScript (JavaScript </w:t>
+      </w:r>
+      <w:proofErr w:type="spellStart"/>
+      <w:r>
+        <w:rPr>
+          <w:lang w:val="es-CO"/>
+        </w:rPr>
+        <w:t>Object</w:t>
+      </w:r>
+      <w:proofErr w:type="spellEnd"/>
+      <w:r>
+        <w:rPr>
+          <w:lang w:val="es-CO"/>
+        </w:rPr>
+        <w:t xml:space="preserve"> </w:t>
+      </w:r>
+      <w:proofErr w:type="spellStart"/>
+      <w:r>
+        <w:rPr>
+          <w:lang w:val="es-CO"/>
+        </w:rPr>
+        <w:t>Notation</w:t>
+      </w:r>
+      <w:proofErr w:type="spellEnd"/>
+      <w:r>
+        <w:rPr>
+          <w:lang w:val="es-CO"/>
+        </w:rPr>
+        <w:t>).</w:t>
       </w:r>
     </w:p>
     <w:p>
@@ -8321,7 +8669,63 @@
         <w:rPr>
           <w:lang w:val="es-CO"/>
         </w:rPr>
-        <w:t>CRUD: Crear, Leer, Actualizar y Borrar (Create, Read, Update, Delete).</w:t>
+        <w:t>CRUD: Crear, Leer, Actualizar y Borrar (</w:t>
+      </w:r>
+      <w:proofErr w:type="spellStart"/>
+      <w:r>
+        <w:rPr>
+          <w:lang w:val="es-CO"/>
+        </w:rPr>
+        <w:t>Create</w:t>
+      </w:r>
+      <w:proofErr w:type="spellEnd"/>
+      <w:r>
+        <w:rPr>
+          <w:lang w:val="es-CO"/>
+        </w:rPr>
+        <w:t xml:space="preserve">, </w:t>
+      </w:r>
+      <w:proofErr w:type="spellStart"/>
+      <w:r>
+        <w:rPr>
+          <w:lang w:val="es-CO"/>
+        </w:rPr>
+        <w:t>Read</w:t>
+      </w:r>
+      <w:proofErr w:type="spellEnd"/>
+      <w:r>
+        <w:rPr>
+          <w:lang w:val="es-CO"/>
+        </w:rPr>
+        <w:t xml:space="preserve">, </w:t>
+      </w:r>
+      <w:proofErr w:type="spellStart"/>
+      <w:r>
+        <w:rPr>
+          <w:lang w:val="es-CO"/>
+        </w:rPr>
+        <w:t>Update</w:t>
+      </w:r>
+      <w:proofErr w:type="spellEnd"/>
+      <w:r>
+        <w:rPr>
+          <w:lang w:val="es-CO"/>
+        </w:rPr>
+        <w:t xml:space="preserve">, </w:t>
+      </w:r>
+      <w:proofErr w:type="spellStart"/>
+      <w:r>
+        <w:rPr>
+          <w:lang w:val="es-CO"/>
+        </w:rPr>
+        <w:t>Delete</w:t>
+      </w:r>
+      <w:proofErr w:type="spellEnd"/>
+      <w:r>
+        <w:rPr>
+          <w:lang w:val="es-CO"/>
+        </w:rPr>
+        <w:t>).</w:t>
       </w:r>
     </w:p>
     <w:p>
@@ -8334,20 +8738,104 @@
         <w:rPr>
           <w:lang w:val="es-ES"/>
         </w:rPr>
-        <w:t>Es un conjunto de operaciones básicas utilizadas en sistemas de gestión de bases de datos y aplicaciones web para manipular datos. Estas operaciones son fundamentales para el mantenimiento de la información: crear nuevos registros (Create), leer datos existentes (Read), actualizar registros existentes (Update) y eliminar registros (Delete).</w:t>
-      </w:r>
-    </w:p>
-    <w:p>
-      <w:pPr>
-        <w:rPr>
-          <w:lang w:val="es-CO"/>
-        </w:rPr>
-      </w:pPr>
-      <w:r>
-        <w:rPr>
-          <w:lang w:val="es-CO"/>
-        </w:rPr>
-        <w:t>ORM: Mapeo Objeto-Relacional (Object-Relational Mapping).</w:t>
+        <w:t>Es un conjunto de operaciones básicas utilizadas en sistemas de gestión de bases de datos y aplicaciones web para manipular datos. Estas operaciones son fundamentales para el mantenimiento de la información: crear nuevos registros (</w:t>
+      </w:r>
+      <w:proofErr w:type="spellStart"/>
+      <w:r>
+        <w:rPr>
+          <w:lang w:val="es-ES"/>
+        </w:rPr>
+        <w:t>Create</w:t>
+      </w:r>
+      <w:proofErr w:type="spellEnd"/>
+      <w:r>
+        <w:rPr>
+          <w:lang w:val="es-ES"/>
+        </w:rPr>
+        <w:t>), leer datos existentes (</w:t>
+      </w:r>
+      <w:proofErr w:type="spellStart"/>
+      <w:r>
+        <w:rPr>
+          <w:lang w:val="es-ES"/>
+        </w:rPr>
+        <w:t>Read</w:t>
+      </w:r>
+      <w:proofErr w:type="spellEnd"/>
+      <w:r>
+        <w:rPr>
+          <w:lang w:val="es-ES"/>
+        </w:rPr>
+        <w:t>), actualizar registros existentes (</w:t>
+      </w:r>
+      <w:proofErr w:type="spellStart"/>
+      <w:r>
+        <w:rPr>
+          <w:lang w:val="es-ES"/>
+        </w:rPr>
+        <w:t>Update</w:t>
+      </w:r>
+      <w:proofErr w:type="spellEnd"/>
+      <w:r>
+        <w:rPr>
+          <w:lang w:val="es-ES"/>
+        </w:rPr>
+        <w:t>) y eliminar registros (</w:t>
+      </w:r>
+      <w:proofErr w:type="spellStart"/>
+      <w:r>
+        <w:rPr>
+          <w:lang w:val="es-ES"/>
+        </w:rPr>
+        <w:t>Delete</w:t>
+      </w:r>
+      <w:proofErr w:type="spellEnd"/>
+      <w:r>
+        <w:rPr>
+          <w:lang w:val="es-ES"/>
+        </w:rPr>
+        <w:t>).</w:t>
+      </w:r>
+    </w:p>
+    <w:p>
+      <w:pPr>
+        <w:rPr>
+          <w:lang w:val="es-CO"/>
+        </w:rPr>
+      </w:pPr>
+      <w:r>
+        <w:rPr>
+          <w:lang w:val="es-CO"/>
+        </w:rPr>
+        <w:t>ORM: Mapeo Objeto-Relacional (</w:t>
+      </w:r>
+      <w:proofErr w:type="spellStart"/>
+      <w:r>
+        <w:rPr>
+          <w:lang w:val="es-CO"/>
+        </w:rPr>
+        <w:t>Object-Relational</w:t>
+      </w:r>
+      <w:proofErr w:type="spellEnd"/>
+      <w:r>
+        <w:rPr>
+          <w:lang w:val="es-CO"/>
+        </w:rPr>
+        <w:t xml:space="preserve"> </w:t>
+      </w:r>
+      <w:proofErr w:type="spellStart"/>
+      <w:r>
+        <w:rPr>
+          <w:lang w:val="es-CO"/>
+        </w:rPr>
+        <w:t>Mapping</w:t>
+      </w:r>
+      <w:proofErr w:type="spellEnd"/>
+      <w:r>
+        <w:rPr>
+          <w:lang w:val="es-CO"/>
+        </w:rPr>
+        <w:t>).</w:t>
       </w:r>
     </w:p>
     <w:p>
@@ -8373,60 +8861,178 @@
         <w:rPr>
           <w:lang w:val="es-CO"/>
         </w:rPr>
-        <w:t>MVC: Modelo-Vista-Controlador (Model-View-Controller).</w:t>
-      </w:r>
-    </w:p>
-    <w:p>
-      <w:pPr>
-        <w:rPr>
-          <w:lang w:val="es-CO"/>
-        </w:rPr>
-      </w:pPr>
-      <w:r>
-        <w:rPr>
-          <w:lang w:val="es-CO"/>
-        </w:rPr>
-        <w:t>Es un patrón de diseño de software que divide una aplicación en tres componentes principales: el Modelo, que representa los datos y la lógica de la aplicación; la Vista, que se encarga de mostrar la interfaz de usuario y recibir las entradas del usuario; y el Controlador, que actúa como intermediario entre el Modelo y la Vista, gestionando las interacciones del usuario y actualizando el Modelo en consecuencia.</w:t>
-      </w:r>
-    </w:p>
-    <w:p>
-      <w:pPr>
-        <w:rPr>
-          <w:lang w:val="es-CO"/>
-        </w:rPr>
-      </w:pPr>
-      <w:r>
-        <w:rPr>
-          <w:lang w:val="es-CO"/>
-        </w:rPr>
-        <w:t>API RESTful: API que sigue los principios de REST.</w:t>
-      </w:r>
-    </w:p>
-    <w:p>
-      <w:pPr>
-        <w:rPr>
-          <w:lang w:val="es-CO"/>
-        </w:rPr>
-      </w:pPr>
+        <w:t>MVC: Modelo-Vista-Controlador (</w:t>
+      </w:r>
+      <w:proofErr w:type="spellStart"/>
+      <w:r>
+        <w:rPr>
+          <w:lang w:val="es-CO"/>
+        </w:rPr>
+        <w:t>Model</w:t>
+      </w:r>
+      <w:proofErr w:type="spellEnd"/>
+      <w:r>
+        <w:rPr>
+          <w:lang w:val="es-CO"/>
+        </w:rPr>
+        <w:t>-View-</w:t>
+      </w:r>
+      <w:proofErr w:type="spellStart"/>
+      <w:r>
+        <w:rPr>
+          <w:lang w:val="es-CO"/>
+        </w:rPr>
+        <w:t>Controller</w:t>
+      </w:r>
+      <w:proofErr w:type="spellEnd"/>
+      <w:r>
+        <w:rPr>
+          <w:lang w:val="es-CO"/>
+        </w:rPr>
+        <w:t>).</w:t>
+      </w:r>
+    </w:p>
+    <w:p>
+      <w:pPr>
+        <w:rPr>
+          <w:lang w:val="es-CO"/>
+        </w:rPr>
+      </w:pPr>
+      <w:r>
+        <w:rPr>
+          <w:lang w:val="es-CO"/>
+        </w:rPr>
+        <w:t xml:space="preserve">Es un patrón de diseño de software que divide una aplicación en tres componentes principales: el Modelo, que representa los datos y la lógica de la aplicación; la Vista, que se encarga de mostrar la interfaz de usuario y recibir las entradas del usuario; y el Controlador, que actúa como intermediario </w:t>
+      </w:r>
       <w:r>
         <w:rPr>
           <w:lang w:val="es-CO"/>
         </w:rPr>
         <w:lastRenderedPageBreak/>
-        <w:t>API que sigue los principios de REST, utilizando URLs para identificar recursos y métodos HTTP estándar para manipularlos. Es flexible y fácilmente entendida por los desarrolladores.</w:t>
-      </w:r>
-    </w:p>
-    <w:p>
-      <w:pPr>
-        <w:rPr>
-          <w:lang w:val="es-CO"/>
-        </w:rPr>
-      </w:pPr>
-      <w:r>
-        <w:rPr>
-          <w:lang w:val="es-CO"/>
-        </w:rPr>
-        <w:t>CI/CD: Integración Continua / Entrega Continua (Continuous Integration / Continuous Delivery).</w:t>
+        <w:t>entre el Modelo y la Vista, gestionando las interacciones del usuario y actualizando el Modelo en consecuencia.</w:t>
+      </w:r>
+    </w:p>
+    <w:p>
+      <w:pPr>
+        <w:rPr>
+          <w:lang w:val="es-CO"/>
+        </w:rPr>
+      </w:pPr>
+      <w:r>
+        <w:rPr>
+          <w:lang w:val="es-CO"/>
+        </w:rPr>
+        <w:t xml:space="preserve">API </w:t>
+      </w:r>
+      <w:proofErr w:type="spellStart"/>
+      <w:r>
+        <w:rPr>
+          <w:lang w:val="es-CO"/>
+        </w:rPr>
+        <w:t>RESTful</w:t>
+      </w:r>
+      <w:proofErr w:type="spellEnd"/>
+      <w:r>
+        <w:rPr>
+          <w:lang w:val="es-CO"/>
+        </w:rPr>
+        <w:t>: API que sigue los principios de REST.</w:t>
+      </w:r>
+    </w:p>
+    <w:p>
+      <w:pPr>
+        <w:rPr>
+          <w:lang w:val="es-CO"/>
+        </w:rPr>
+      </w:pPr>
+      <w:r>
+        <w:rPr>
+          <w:lang w:val="es-CO"/>
+        </w:rPr>
+        <w:t xml:space="preserve">API que sigue los principios de REST, utilizando </w:t>
+      </w:r>
+      <w:proofErr w:type="spellStart"/>
+      <w:r>
+        <w:rPr>
+          <w:lang w:val="es-CO"/>
+        </w:rPr>
+        <w:t>URLs</w:t>
+      </w:r>
+      <w:proofErr w:type="spellEnd"/>
+      <w:r>
+        <w:rPr>
+          <w:lang w:val="es-CO"/>
+        </w:rPr>
+        <w:t xml:space="preserve"> para identificar recursos y métodos HTTP estándar para manipularlos. Es flexible y fácilmente entendida por los desarrolladores.</w:t>
+      </w:r>
+    </w:p>
+    <w:p>
+      <w:pPr>
+        <w:rPr>
+          <w:lang w:val="es-CO"/>
+        </w:rPr>
+      </w:pPr>
+      <w:r>
+        <w:rPr>
+          <w:lang w:val="es-CO"/>
+        </w:rPr>
+        <w:t>CI/CD: Integración Continua / Entrega Continua (</w:t>
+      </w:r>
+      <w:proofErr w:type="spellStart"/>
+      <w:r>
+        <w:rPr>
+          <w:lang w:val="es-CO"/>
+        </w:rPr>
+        <w:t>Continuous</w:t>
+      </w:r>
+      <w:proofErr w:type="spellEnd"/>
+      <w:r>
+        <w:rPr>
+          <w:lang w:val="es-CO"/>
+        </w:rPr>
+        <w:t xml:space="preserve"> </w:t>
+      </w:r>
+      <w:proofErr w:type="spellStart"/>
+      <w:r>
+        <w:rPr>
+          <w:lang w:val="es-CO"/>
+        </w:rPr>
+        <w:t>Integration</w:t>
+      </w:r>
+      <w:proofErr w:type="spellEnd"/>
+      <w:r>
+        <w:rPr>
+          <w:lang w:val="es-CO"/>
+        </w:rPr>
+        <w:t xml:space="preserve"> / </w:t>
+      </w:r>
+      <w:proofErr w:type="spellStart"/>
+      <w:r>
+        <w:rPr>
+          <w:lang w:val="es-CO"/>
+        </w:rPr>
+        <w:t>Continuous</w:t>
+      </w:r>
+      <w:proofErr w:type="spellEnd"/>
+      <w:r>
+        <w:rPr>
+          <w:lang w:val="es-CO"/>
+        </w:rPr>
+        <w:t xml:space="preserve"> </w:t>
+      </w:r>
+      <w:proofErr w:type="spellStart"/>
+      <w:r>
+        <w:rPr>
+          <w:lang w:val="es-CO"/>
+        </w:rPr>
+        <w:t>Delivery</w:t>
+      </w:r>
+      <w:proofErr w:type="spellEnd"/>
+      <w:r>
+        <w:rPr>
+          <w:lang w:val="es-CO"/>
+        </w:rPr>
+        <w:t>).</w:t>
       </w:r>
     </w:p>
     <w:p>
@@ -8452,7 +9058,21 @@
         <w:rPr>
           <w:lang w:val="es-CO"/>
         </w:rPr>
-        <w:t>SaaS: Software como Servicio (Software as a Service).</w:t>
+        <w:t xml:space="preserve">SaaS: Software como Servicio (Software as a </w:t>
+      </w:r>
+      <w:proofErr w:type="spellStart"/>
+      <w:r>
+        <w:rPr>
+          <w:lang w:val="es-CO"/>
+        </w:rPr>
+        <w:t>Service</w:t>
+      </w:r>
+      <w:proofErr w:type="spellEnd"/>
+      <w:r>
+        <w:rPr>
+          <w:lang w:val="es-CO"/>
+        </w:rPr>
+        <w:t>).</w:t>
       </w:r>
     </w:p>
     <w:p>
@@ -8478,20 +9098,70 @@
         <w:rPr>
           <w:lang w:val="es-CO"/>
         </w:rPr>
-        <w:t>SSL/TLS: Capa de sockets seguros/Seguridad de la Capa de Transporte (Secure Sockets</w:t>
-      </w:r>
-    </w:p>
-    <w:p>
-      <w:pPr>
-        <w:rPr>
-          <w:lang w:val="es-CO"/>
-        </w:rPr>
-      </w:pPr>
-      <w:r>
-        <w:rPr>
-          <w:lang w:val="es-CO"/>
-        </w:rPr>
-        <w:t>Layer/Transport Layer Security).</w:t>
+        <w:t>SSL/TLS: Capa de sockets seguros/Seguridad de la Capa de Transporte (</w:t>
+      </w:r>
+      <w:proofErr w:type="spellStart"/>
+      <w:r>
+        <w:rPr>
+          <w:lang w:val="es-CO"/>
+        </w:rPr>
+        <w:t>Secure</w:t>
+      </w:r>
+      <w:proofErr w:type="spellEnd"/>
+      <w:r>
+        <w:rPr>
+          <w:lang w:val="es-CO"/>
+        </w:rPr>
+        <w:t xml:space="preserve"> Sockets</w:t>
+      </w:r>
+    </w:p>
+    <w:p>
+      <w:pPr>
+        <w:rPr>
+          <w:lang w:val="es-CO"/>
+        </w:rPr>
+      </w:pPr>
+      <w:proofErr w:type="spellStart"/>
+      <w:r>
+        <w:rPr>
+          <w:lang w:val="es-CO"/>
+        </w:rPr>
+        <w:t>Layer</w:t>
+      </w:r>
+      <w:proofErr w:type="spellEnd"/>
+      <w:r>
+        <w:rPr>
+          <w:lang w:val="es-CO"/>
+        </w:rPr>
+        <w:t>/</w:t>
+      </w:r>
+      <w:proofErr w:type="spellStart"/>
+      <w:r>
+        <w:rPr>
+          <w:lang w:val="es-CO"/>
+        </w:rPr>
+        <w:t>Transport</w:t>
+      </w:r>
+      <w:proofErr w:type="spellEnd"/>
+      <w:r>
+        <w:rPr>
+          <w:lang w:val="es-CO"/>
+        </w:rPr>
+        <w:t xml:space="preserve"> </w:t>
+      </w:r>
+      <w:proofErr w:type="spellStart"/>
+      <w:r>
+        <w:rPr>
+          <w:lang w:val="es-CO"/>
+        </w:rPr>
+        <w:t>Layer</w:t>
+      </w:r>
+      <w:proofErr w:type="spellEnd"/>
+      <w:r>
+        <w:rPr>
+          <w:lang w:val="es-CO"/>
+        </w:rPr>
+        <w:t xml:space="preserve"> Security).</w:t>
       </w:r>
     </w:p>
     <w:p>
@@ -8517,7 +9187,49 @@
         <w:rPr>
           <w:lang w:val="es-CO"/>
         </w:rPr>
-        <w:t>HTML: Lenguaje de Marcado de Hipertexto (Hypertext Markup Language).</w:t>
+        <w:t>HTML: Lenguaje de Marcado de Hipertexto (</w:t>
+      </w:r>
+      <w:proofErr w:type="spellStart"/>
+      <w:r>
+        <w:rPr>
+          <w:lang w:val="es-CO"/>
+        </w:rPr>
+        <w:t>Hypertext</w:t>
+      </w:r>
+      <w:proofErr w:type="spellEnd"/>
+      <w:r>
+        <w:rPr>
+          <w:lang w:val="es-CO"/>
+        </w:rPr>
+        <w:t xml:space="preserve"> </w:t>
+      </w:r>
+      <w:proofErr w:type="spellStart"/>
+      <w:r>
+        <w:rPr>
+          <w:lang w:val="es-CO"/>
+        </w:rPr>
+        <w:t>Markup</w:t>
+      </w:r>
+      <w:proofErr w:type="spellEnd"/>
+      <w:r>
+        <w:rPr>
+          <w:lang w:val="es-CO"/>
+        </w:rPr>
+        <w:t xml:space="preserve"> </w:t>
+      </w:r>
+      <w:proofErr w:type="spellStart"/>
+      <w:r>
+        <w:rPr>
+          <w:lang w:val="es-CO"/>
+        </w:rPr>
+        <w:t>Language</w:t>
+      </w:r>
+      <w:proofErr w:type="spellEnd"/>
+      <w:r>
+        <w:rPr>
+          <w:lang w:val="es-CO"/>
+        </w:rPr>
+        <w:t>).</w:t>
       </w:r>
     </w:p>
     <w:p>
@@ -8543,7 +9255,35 @@
         <w:rPr>
           <w:lang w:val="es-CO"/>
         </w:rPr>
-        <w:t>CSS: Hojas de Estilo en Cascada (Cascading Style Sheets).</w:t>
+        <w:t>CSS: Hojas de Estilo en Cascada (</w:t>
+      </w:r>
+      <w:proofErr w:type="spellStart"/>
+      <w:r>
+        <w:rPr>
+          <w:lang w:val="es-CO"/>
+        </w:rPr>
+        <w:t>Cascading</w:t>
+      </w:r>
+      <w:proofErr w:type="spellEnd"/>
+      <w:r>
+        <w:rPr>
+          <w:lang w:val="es-CO"/>
+        </w:rPr>
+        <w:t xml:space="preserve"> Style </w:t>
+      </w:r>
+      <w:proofErr w:type="spellStart"/>
+      <w:r>
+        <w:rPr>
+          <w:lang w:val="es-CO"/>
+        </w:rPr>
+        <w:t>Sheets</w:t>
+      </w:r>
+      <w:proofErr w:type="spellEnd"/>
+      <w:r>
+        <w:rPr>
+          <w:lang w:val="es-CO"/>
+        </w:rPr>
+        <w:t>).</w:t>
       </w:r>
     </w:p>
     <w:p>
@@ -8595,33 +9335,111 @@
         <w:rPr>
           <w:lang w:val="es-CO"/>
         </w:rPr>
-        <w:t>DOM: Modelo de Objeto del Documento (Document Object Model).</w:t>
-      </w:r>
-    </w:p>
-    <w:p>
-      <w:pPr>
-        <w:rPr>
-          <w:lang w:val="es-CO"/>
-        </w:rPr>
-      </w:pPr>
-      <w:r>
-        <w:rPr>
-          <w:lang w:val="es-CO"/>
-        </w:rPr>
-        <w:t>Es una interfaz de programación que representa la estructura de un documento HTML como un árbol de objetos, permitiendo a los programas acceder y manipular el contenido, la estructura y el estilo de una página web de manera dinámic</w:t>
-      </w:r>
-    </w:p>
-    <w:p>
-      <w:pPr>
-        <w:rPr>
-          <w:lang w:val="es-CO"/>
-        </w:rPr>
-      </w:pPr>
-      <w:r>
-        <w:rPr>
-          <w:lang w:val="es-CO"/>
-        </w:rPr>
-        <w:t>UI: Interfaz de Usuario (User Interface).</w:t>
+        <w:t>DOM: Modelo de Objeto del Documento (</w:t>
+      </w:r>
+      <w:proofErr w:type="spellStart"/>
+      <w:r>
+        <w:rPr>
+          <w:lang w:val="es-CO"/>
+        </w:rPr>
+        <w:t>Document</w:t>
+      </w:r>
+      <w:proofErr w:type="spellEnd"/>
+      <w:r>
+        <w:rPr>
+          <w:lang w:val="es-CO"/>
+        </w:rPr>
+        <w:t xml:space="preserve"> </w:t>
+      </w:r>
+      <w:proofErr w:type="spellStart"/>
+      <w:r>
+        <w:rPr>
+          <w:lang w:val="es-CO"/>
+        </w:rPr>
+        <w:t>Object</w:t>
+      </w:r>
+      <w:proofErr w:type="spellEnd"/>
+      <w:r>
+        <w:rPr>
+          <w:lang w:val="es-CO"/>
+        </w:rPr>
+        <w:t xml:space="preserve"> </w:t>
+      </w:r>
+      <w:proofErr w:type="spellStart"/>
+      <w:r>
+        <w:rPr>
+          <w:lang w:val="es-CO"/>
+        </w:rPr>
+        <w:t>Model</w:t>
+      </w:r>
+      <w:proofErr w:type="spellEnd"/>
+      <w:r>
+        <w:rPr>
+          <w:lang w:val="es-CO"/>
+        </w:rPr>
+        <w:t>).</w:t>
+      </w:r>
+    </w:p>
+    <w:p>
+      <w:pPr>
+        <w:rPr>
+          <w:lang w:val="es-CO"/>
+        </w:rPr>
+      </w:pPr>
+      <w:r>
+        <w:rPr>
+          <w:lang w:val="es-CO"/>
+        </w:rPr>
+        <w:t xml:space="preserve">Es una interfaz de programación que representa la estructura de un documento HTML como un árbol de objetos, permitiendo a los programas acceder y manipular el contenido, la estructura y el estilo de una página web de manera </w:t>
+      </w:r>
+      <w:proofErr w:type="spellStart"/>
+      <w:r>
+        <w:rPr>
+          <w:lang w:val="es-CO"/>
+        </w:rPr>
+        <w:t>dinámic</w:t>
+      </w:r>
+      <w:proofErr w:type="spellEnd"/>
+    </w:p>
+    <w:p>
+      <w:pPr>
+        <w:rPr>
+          <w:lang w:val="es-CO"/>
+        </w:rPr>
+      </w:pPr>
+      <w:r>
+        <w:rPr>
+          <w:lang w:val="es-CO"/>
+        </w:rPr>
+        <w:t>UI: Interfaz de Usuario (</w:t>
+      </w:r>
+      <w:proofErr w:type="spellStart"/>
+      <w:r>
+        <w:rPr>
+          <w:lang w:val="es-CO"/>
+        </w:rPr>
+        <w:t>User</w:t>
+      </w:r>
+      <w:proofErr w:type="spellEnd"/>
+      <w:r>
+        <w:rPr>
+          <w:lang w:val="es-CO"/>
+        </w:rPr>
+        <w:t xml:space="preserve"> </w:t>
+      </w:r>
+      <w:proofErr w:type="gramStart"/>
+      <w:r>
+        <w:rPr>
+          <w:lang w:val="es-CO"/>
+        </w:rPr>
+        <w:t>Interface</w:t>
+      </w:r>
+      <w:proofErr w:type="gramEnd"/>
+      <w:r>
+        <w:rPr>
+          <w:lang w:val="es-CO"/>
+        </w:rPr>
+        <w:t>).</w:t>
       </w:r>
     </w:p>
     <w:p>
@@ -8647,19 +9465,48 @@
         <w:rPr>
           <w:lang w:val="es-CO"/>
         </w:rPr>
-        <w:t>UX: Experiencia del Usuario (User Experience).</w:t>
-      </w:r>
-    </w:p>
-    <w:p>
-      <w:pPr>
-        <w:rPr>
-          <w:lang w:val="es-CO"/>
-        </w:rPr>
-      </w:pPr>
-      <w:r>
-        <w:rPr>
-          <w:lang w:val="es-CO"/>
-        </w:rPr>
+        <w:t>UX: Experiencia del Usuario (</w:t>
+      </w:r>
+      <w:proofErr w:type="spellStart"/>
+      <w:r>
+        <w:rPr>
+          <w:lang w:val="es-CO"/>
+        </w:rPr>
+        <w:t>User</w:t>
+      </w:r>
+      <w:proofErr w:type="spellEnd"/>
+      <w:r>
+        <w:rPr>
+          <w:lang w:val="es-CO"/>
+        </w:rPr>
+        <w:t xml:space="preserve"> </w:t>
+      </w:r>
+      <w:proofErr w:type="spellStart"/>
+      <w:r>
+        <w:rPr>
+          <w:lang w:val="es-CO"/>
+        </w:rPr>
+        <w:t>Experience</w:t>
+      </w:r>
+      <w:proofErr w:type="spellEnd"/>
+      <w:r>
+        <w:rPr>
+          <w:lang w:val="es-CO"/>
+        </w:rPr>
+        <w:t>).</w:t>
+      </w:r>
+    </w:p>
+    <w:p>
+      <w:pPr>
+        <w:rPr>
+          <w:lang w:val="es-CO"/>
+        </w:rPr>
+      </w:pPr>
+      <w:r>
+        <w:rPr>
+          <w:lang w:val="es-CO"/>
+        </w:rPr>
+        <w:lastRenderedPageBreak/>
         <w:t>Es la impresión general que tiene un usuario al interactuar con un producto o servicio, incluyendo aspectos como la usabilidad, la accesibilidad y la satisfacción.</w:t>
       </w:r>
     </w:p>
@@ -8673,20 +9520,47 @@
         <w:rPr>
           <w:lang w:val="es-CO"/>
         </w:rPr>
-        <w:t>SPA: Aplicación de Página Única (Single Page Application).</w:t>
-      </w:r>
-    </w:p>
-    <w:p>
-      <w:pPr>
-        <w:rPr>
-          <w:lang w:val="es-CO"/>
-        </w:rPr>
-      </w:pPr>
-      <w:r>
-        <w:rPr>
-          <w:lang w:val="es-CO"/>
-        </w:rPr>
-        <w:lastRenderedPageBreak/>
+        <w:t>SPA: Aplicación de Página Única (</w:t>
+      </w:r>
+      <w:proofErr w:type="gramStart"/>
+      <w:r>
+        <w:rPr>
+          <w:lang w:val="es-CO"/>
+        </w:rPr>
+        <w:t>Single</w:t>
+      </w:r>
+      <w:proofErr w:type="gramEnd"/>
+      <w:r>
+        <w:rPr>
+          <w:lang w:val="es-CO"/>
+        </w:rPr>
+        <w:t xml:space="preserve"> Page </w:t>
+      </w:r>
+      <w:proofErr w:type="spellStart"/>
+      <w:r>
+        <w:rPr>
+          <w:lang w:val="es-CO"/>
+        </w:rPr>
+        <w:t>Application</w:t>
+      </w:r>
+      <w:proofErr w:type="spellEnd"/>
+      <w:r>
+        <w:rPr>
+          <w:lang w:val="es-CO"/>
+        </w:rPr>
+        <w:t>).</w:t>
+      </w:r>
+    </w:p>
+    <w:p>
+      <w:pPr>
+        <w:rPr>
+          <w:lang w:val="es-CO"/>
+        </w:rPr>
+      </w:pPr>
+      <w:r>
+        <w:rPr>
+          <w:lang w:val="es-CO"/>
+        </w:rPr>
         <w:t>Es una aplicación web que carga una sola página HTML y actualiza el contenido de manera dinámica utilizando JavaScript, proporcionando una experiencia de usuario fluida y rápida.</w:t>
       </w:r>
     </w:p>
@@ -8700,7 +9574,21 @@
         <w:rPr>
           <w:lang w:val="es-CO"/>
         </w:rPr>
-        <w:t>AJAX: Asincrónico JavaScript y XML (Asynchronous JavaScript and XML).</w:t>
+        <w:t>AJAX: Asincrónico JavaScript y XML (</w:t>
+      </w:r>
+      <w:proofErr w:type="spellStart"/>
+      <w:r>
+        <w:rPr>
+          <w:lang w:val="es-CO"/>
+        </w:rPr>
+        <w:t>Asynchronous</w:t>
+      </w:r>
+      <w:proofErr w:type="spellEnd"/>
+      <w:r>
+        <w:rPr>
+          <w:lang w:val="es-CO"/>
+        </w:rPr>
+        <w:t xml:space="preserve"> JavaScript and XML).</w:t>
       </w:r>
     </w:p>
     <w:p>
@@ -8726,7 +9614,21 @@
         <w:rPr>
           <w:lang w:val="es-CO"/>
         </w:rPr>
-        <w:t>CMS: Sistema de Gestión de Contenido (Content Management System).</w:t>
+        <w:t xml:space="preserve">CMS: Sistema de Gestión de Contenido (Content Management </w:t>
+      </w:r>
+      <w:proofErr w:type="spellStart"/>
+      <w:r>
+        <w:rPr>
+          <w:lang w:val="es-CO"/>
+        </w:rPr>
+        <w:t>System</w:t>
+      </w:r>
+      <w:proofErr w:type="spellEnd"/>
+      <w:r>
+        <w:rPr>
+          <w:lang w:val="es-CO"/>
+        </w:rPr>
+        <w:t>).</w:t>
       </w:r>
     </w:p>
     <w:p>
@@ -8752,7 +9654,21 @@
         <w:rPr>
           <w:lang w:val="es-CO"/>
         </w:rPr>
-        <w:t>CDN: Red de Distribución de Contenido (Content Delivery Network).</w:t>
+        <w:t xml:space="preserve">CDN: Red de Distribución de Contenido (Content </w:t>
+      </w:r>
+      <w:proofErr w:type="spellStart"/>
+      <w:r>
+        <w:rPr>
+          <w:lang w:val="es-CO"/>
+        </w:rPr>
+        <w:t>Delivery</w:t>
+      </w:r>
+      <w:proofErr w:type="spellEnd"/>
+      <w:r>
+        <w:rPr>
+          <w:lang w:val="es-CO"/>
+        </w:rPr>
+        <w:t xml:space="preserve"> Network).</w:t>
       </w:r>
     </w:p>
     <w:p>
@@ -8778,7 +9694,49 @@
         <w:rPr>
           <w:lang w:val="es-CO"/>
         </w:rPr>
-        <w:t>SEO: Optimización de Motores de Búsqueda (Search Engine Optimization).</w:t>
+        <w:t>SEO: Optimización de Motores de Búsqueda (</w:t>
+      </w:r>
+      <w:proofErr w:type="spellStart"/>
+      <w:r>
+        <w:rPr>
+          <w:lang w:val="es-CO"/>
+        </w:rPr>
+        <w:t>Search</w:t>
+      </w:r>
+      <w:proofErr w:type="spellEnd"/>
+      <w:r>
+        <w:rPr>
+          <w:lang w:val="es-CO"/>
+        </w:rPr>
+        <w:t xml:space="preserve"> </w:t>
+      </w:r>
+      <w:proofErr w:type="spellStart"/>
+      <w:r>
+        <w:rPr>
+          <w:lang w:val="es-CO"/>
+        </w:rPr>
+        <w:t>Engine</w:t>
+      </w:r>
+      <w:proofErr w:type="spellEnd"/>
+      <w:r>
+        <w:rPr>
+          <w:lang w:val="es-CO"/>
+        </w:rPr>
+        <w:t xml:space="preserve"> </w:t>
+      </w:r>
+      <w:proofErr w:type="spellStart"/>
+      <w:r>
+        <w:rPr>
+          <w:lang w:val="es-CO"/>
+        </w:rPr>
+        <w:t>Optimization</w:t>
+      </w:r>
+      <w:proofErr w:type="spellEnd"/>
+      <w:r>
+        <w:rPr>
+          <w:lang w:val="es-CO"/>
+        </w:rPr>
+        <w:t>).</w:t>
       </w:r>
     </w:p>
     <w:p>
@@ -8804,7 +9762,49 @@
         <w:rPr>
           <w:lang w:val="es-CO"/>
         </w:rPr>
-        <w:t>IDE: Entorno de Desarrollo Integrado (Integrated Development Environment).</w:t>
+        <w:t>IDE: Entorno de Desarrollo Integrado (</w:t>
+      </w:r>
+      <w:proofErr w:type="spellStart"/>
+      <w:r>
+        <w:rPr>
+          <w:lang w:val="es-CO"/>
+        </w:rPr>
+        <w:t>Integrated</w:t>
+      </w:r>
+      <w:proofErr w:type="spellEnd"/>
+      <w:r>
+        <w:rPr>
+          <w:lang w:val="es-CO"/>
+        </w:rPr>
+        <w:t xml:space="preserve"> </w:t>
+      </w:r>
+      <w:proofErr w:type="spellStart"/>
+      <w:r>
+        <w:rPr>
+          <w:lang w:val="es-CO"/>
+        </w:rPr>
+        <w:t>Development</w:t>
+      </w:r>
+      <w:proofErr w:type="spellEnd"/>
+      <w:r>
+        <w:rPr>
+          <w:lang w:val="es-CO"/>
+        </w:rPr>
+        <w:t xml:space="preserve"> </w:t>
+      </w:r>
+      <w:proofErr w:type="spellStart"/>
+      <w:r>
+        <w:rPr>
+          <w:lang w:val="es-CO"/>
+        </w:rPr>
+        <w:t>Environment</w:t>
+      </w:r>
+      <w:proofErr w:type="spellEnd"/>
+      <w:r>
+        <w:rPr>
+          <w:lang w:val="es-CO"/>
+        </w:rPr>
+        <w:t>).</w:t>
       </w:r>
     </w:p>
     <w:p>
@@ -8830,7 +9830,35 @@
         <w:rPr>
           <w:lang w:val="es-CO"/>
         </w:rPr>
-        <w:t>CLI: Interfaz de Línea de Comandos (Command Line Interface).</w:t>
+        <w:t>CLI: Interfaz de Línea de Comandos (</w:t>
+      </w:r>
+      <w:proofErr w:type="spellStart"/>
+      <w:r>
+        <w:rPr>
+          <w:lang w:val="es-CO"/>
+        </w:rPr>
+        <w:t>Command</w:t>
+      </w:r>
+      <w:proofErr w:type="spellEnd"/>
+      <w:r>
+        <w:rPr>
+          <w:lang w:val="es-CO"/>
+        </w:rPr>
+        <w:t xml:space="preserve"> Line </w:t>
+      </w:r>
+      <w:proofErr w:type="gramStart"/>
+      <w:r>
+        <w:rPr>
+          <w:lang w:val="es-CO"/>
+        </w:rPr>
+        <w:t>Interface</w:t>
+      </w:r>
+      <w:proofErr w:type="gramEnd"/>
+      <w:r>
+        <w:rPr>
+          <w:lang w:val="es-CO"/>
+        </w:rPr>
+        <w:t>).</w:t>
       </w:r>
     </w:p>
     <w:p>
@@ -8856,7 +9884,21 @@
         <w:rPr>
           <w:lang w:val="es-CO"/>
         </w:rPr>
-        <w:t>PWA: Aplicación Web Progresiva (Progressive Web App).</w:t>
+        <w:t>PWA: Aplicación Web Progresiva (</w:t>
+      </w:r>
+      <w:proofErr w:type="spellStart"/>
+      <w:r>
+        <w:rPr>
+          <w:lang w:val="es-CO"/>
+        </w:rPr>
+        <w:t>Progressive</w:t>
+      </w:r>
+      <w:proofErr w:type="spellEnd"/>
+      <w:r>
+        <w:rPr>
+          <w:lang w:val="es-CO"/>
+        </w:rPr>
+        <w:t xml:space="preserve"> Web App).</w:t>
       </w:r>
     </w:p>
     <w:p>
@@ -8870,20 +9912,62 @@
         <w:rPr>
           <w:lang w:val="es-ES"/>
         </w:rPr>
-        <w:t>Es una aplicación web que utiliza tecnologías modernas para proporcionar una experiencia similar a la de una aplicación nativa en dispositivos móviles, incluyendo funciones como el acceso offline, las notificaciones push y la instalación en la pantalla de inicio.</w:t>
-      </w:r>
-    </w:p>
-    <w:p>
-      <w:pPr>
-        <w:rPr>
-          <w:lang w:val="es-CO"/>
-        </w:rPr>
-      </w:pPr>
-      <w:r>
-        <w:rPr>
-          <w:lang w:val="es-CO"/>
-        </w:rPr>
-        <w:t>OVA: Objetos Virtuales de Aprendizaje (Virtual Learning Objects)</w:t>
+        <w:t xml:space="preserve">Es una aplicación web que utiliza tecnologías modernas para proporcionar una experiencia similar a la de una aplicación nativa en dispositivos móviles, incluyendo funciones como el acceso offline, las notificaciones </w:t>
+      </w:r>
+      <w:proofErr w:type="spellStart"/>
+      <w:r>
+        <w:rPr>
+          <w:lang w:val="es-ES"/>
+        </w:rPr>
+        <w:t>push</w:t>
+      </w:r>
+      <w:proofErr w:type="spellEnd"/>
+      <w:r>
+        <w:rPr>
+          <w:lang w:val="es-ES"/>
+        </w:rPr>
+        <w:t xml:space="preserve"> y la instalación en la pantalla de inicio.</w:t>
+      </w:r>
+    </w:p>
+    <w:p>
+      <w:pPr>
+        <w:rPr>
+          <w:lang w:val="es-CO"/>
+        </w:rPr>
+      </w:pPr>
+      <w:r>
+        <w:rPr>
+          <w:lang w:val="es-CO"/>
+        </w:rPr>
+        <w:t xml:space="preserve">OVA: Objetos Virtuales de Aprendizaje (Virtual </w:t>
+      </w:r>
+      <w:proofErr w:type="spellStart"/>
+      <w:r>
+        <w:rPr>
+          <w:lang w:val="es-CO"/>
+        </w:rPr>
+        <w:t>Learning</w:t>
+      </w:r>
+      <w:proofErr w:type="spellEnd"/>
+      <w:r>
+        <w:rPr>
+          <w:lang w:val="es-CO"/>
+        </w:rPr>
+        <w:t xml:space="preserve"> </w:t>
+      </w:r>
+      <w:proofErr w:type="spellStart"/>
+      <w:r>
+        <w:rPr>
+          <w:lang w:val="es-CO"/>
+        </w:rPr>
+        <w:t>Objects</w:t>
+      </w:r>
+      <w:proofErr w:type="spellEnd"/>
+      <w:r>
+        <w:rPr>
+          <w:lang w:val="es-CO"/>
+        </w:rPr>
+        <w:t>)</w:t>
       </w:r>
     </w:p>
     <w:p>
@@ -8909,19 +9993,34 @@
         <w:rPr>
           <w:lang w:val="es-CO"/>
         </w:rPr>
-        <w:t>XAPI: Experiencia de Aprendizaje Electrónico (Experience API)</w:t>
-      </w:r>
-    </w:p>
-    <w:p>
-      <w:pPr>
-        <w:rPr>
-          <w:lang w:val="es-CO"/>
-        </w:rPr>
-      </w:pPr>
-      <w:r>
-        <w:rPr>
-          <w:lang w:val="es-CO"/>
-        </w:rPr>
+        <w:t>XAPI: Experiencia de Aprendizaje Electrónico (</w:t>
+      </w:r>
+      <w:proofErr w:type="spellStart"/>
+      <w:r>
+        <w:rPr>
+          <w:lang w:val="es-CO"/>
+        </w:rPr>
+        <w:t>Experience</w:t>
+      </w:r>
+      <w:proofErr w:type="spellEnd"/>
+      <w:r>
+        <w:rPr>
+          <w:lang w:val="es-CO"/>
+        </w:rPr>
+        <w:t xml:space="preserve"> API)</w:t>
+      </w:r>
+    </w:p>
+    <w:p>
+      <w:pPr>
+        <w:rPr>
+          <w:lang w:val="es-CO"/>
+        </w:rPr>
+      </w:pPr>
+      <w:r>
+        <w:rPr>
+          <w:lang w:val="es-CO"/>
+        </w:rPr>
+        <w:lastRenderedPageBreak/>
         <w:t>Es un estándar de tecnología de aprendizaje electrónico que permite el seguimiento y la recopilación de datos sobre las actividades en línea.</w:t>
       </w:r>
     </w:p>
@@ -8948,21 +10047,48 @@
         <w:rPr>
           <w:lang w:val="es-CO"/>
         </w:rPr>
-        <w:lastRenderedPageBreak/>
-        <w:t>La gestión del OVA se refiere al conjunto de procesos y estrategias utilizados para administrar y Evaluación organizar los recursos educativos digitales conocidos como Objetos Virtuales de Aprendizaje. Esto incluye la creación, distribución, actualización, y seguimiento de los OVAs para garantizar su efectividad en el proceso de enseñanza y aprendizaje.</w:t>
-      </w:r>
-    </w:p>
-    <w:p>
-      <w:pPr>
-        <w:rPr>
-          <w:lang w:val="es-CO"/>
-        </w:rPr>
-      </w:pPr>
-      <w:r>
-        <w:rPr>
-          <w:lang w:val="es-CO"/>
-        </w:rPr>
-        <w:t>VALORACIÓN DE OVA: (OVA Assessment)</w:t>
+        <w:t xml:space="preserve">La gestión del OVA se refiere al conjunto de procesos y estrategias utilizados para administrar y Evaluación organizar los recursos educativos digitales conocidos como Objetos Virtuales de Aprendizaje. Esto incluye la creación, distribución, actualización, y seguimiento de los </w:t>
+      </w:r>
+      <w:proofErr w:type="spellStart"/>
+      <w:r>
+        <w:rPr>
+          <w:lang w:val="es-CO"/>
+        </w:rPr>
+        <w:t>OVAs</w:t>
+      </w:r>
+      <w:proofErr w:type="spellEnd"/>
+      <w:r>
+        <w:rPr>
+          <w:lang w:val="es-CO"/>
+        </w:rPr>
+        <w:t xml:space="preserve"> para garantizar su efectividad en el proceso de enseñanza y aprendizaje.</w:t>
+      </w:r>
+    </w:p>
+    <w:p>
+      <w:pPr>
+        <w:rPr>
+          <w:lang w:val="es-CO"/>
+        </w:rPr>
+      </w:pPr>
+      <w:r>
+        <w:rPr>
+          <w:lang w:val="es-CO"/>
+        </w:rPr>
+        <w:t xml:space="preserve">VALORACIÓN DE OVA: (OVA </w:t>
+      </w:r>
+      <w:proofErr w:type="spellStart"/>
+      <w:r>
+        <w:rPr>
+          <w:lang w:val="es-CO"/>
+        </w:rPr>
+        <w:t>Assessment</w:t>
+      </w:r>
+      <w:proofErr w:type="spellEnd"/>
+      <w:r>
+        <w:rPr>
+          <w:lang w:val="es-CO"/>
+        </w:rPr>
+        <w:t>)</w:t>
       </w:r>
     </w:p>
     <w:p>
@@ -9666,9 +10792,19 @@
           <w:lang w:val="es-CO"/>
         </w:rPr>
         <w:lastRenderedPageBreak/>
-        <w:t>Etapa 2: Persistencia de Datos con Backend</w:t>
+        <w:t xml:space="preserve">Etapa 2: Persistencia de Datos con </w:t>
+      </w:r>
+      <w:proofErr w:type="spellStart"/>
+      <w:r>
+        <w:rPr>
+          <w:sz w:val="44"/>
+          <w:szCs w:val="36"/>
+          <w:lang w:val="es-CO"/>
+        </w:rPr>
+        <w:t>Backend</w:t>
       </w:r>
       <w:bookmarkEnd w:id="27"/>
+      <w:proofErr w:type="spellEnd"/>
     </w:p>
     <w:p>
       <w:pPr>
@@ -9783,9 +10919,18 @@
           <w:rFonts w:eastAsia="Times New Roman"/>
           <w:lang w:val="es-CO" w:eastAsia="es-MX"/>
         </w:rPr>
-        <w:t>Diseño de la Arquitectura de Backend</w:t>
+        <w:t xml:space="preserve">Diseño de la Arquitectura de </w:t>
+      </w:r>
+      <w:proofErr w:type="spellStart"/>
+      <w:r>
+        <w:rPr>
+          <w:rFonts w:eastAsia="Times New Roman"/>
+          <w:lang w:val="es-CO" w:eastAsia="es-MX"/>
+        </w:rPr>
+        <w:t>Backend</w:t>
       </w:r>
       <w:bookmarkEnd w:id="32"/>
+      <w:proofErr w:type="spellEnd"/>
     </w:p>
     <w:p>
       <w:pPr>
@@ -9831,9 +10976,17 @@
         <w:rPr>
           <w:lang w:val="es-CO"/>
         </w:rPr>
-        <w:t>Componentes del Backend</w:t>
+        <w:t xml:space="preserve">Componentes del </w:t>
+      </w:r>
+      <w:proofErr w:type="spellStart"/>
+      <w:r>
+        <w:rPr>
+          <w:lang w:val="es-CO"/>
+        </w:rPr>
+        <w:t>Backend</w:t>
       </w:r>
       <w:bookmarkEnd w:id="34"/>
+      <w:proofErr w:type="spellEnd"/>
     </w:p>
     <w:p>
       <w:pPr>
@@ -9982,9 +11135,18 @@
           <w:rFonts w:eastAsia="Times New Roman"/>
           <w:lang w:val="es-CO" w:eastAsia="es-MX"/>
         </w:rPr>
-        <w:t>Implementación del Backend</w:t>
+        <w:t xml:space="preserve">Implementación del </w:t>
+      </w:r>
+      <w:proofErr w:type="spellStart"/>
+      <w:r>
+        <w:rPr>
+          <w:rFonts w:eastAsia="Times New Roman"/>
+          <w:lang w:val="es-CO" w:eastAsia="es-MX"/>
+        </w:rPr>
+        <w:t>Backend</w:t>
       </w:r>
       <w:bookmarkEnd w:id="40"/>
+      <w:proofErr w:type="spellEnd"/>
     </w:p>
     <w:p>
       <w:pPr>
@@ -10054,9 +11216,31 @@
         <w:rPr>
           <w:lang w:val="es-CO"/>
         </w:rPr>
-        <w:t>Desarrollo de Endpoints y APIs</w:t>
+        <w:t xml:space="preserve">Desarrollo de </w:t>
+      </w:r>
+      <w:proofErr w:type="spellStart"/>
+      <w:r>
+        <w:rPr>
+          <w:lang w:val="es-CO"/>
+        </w:rPr>
+        <w:t>Endpoints</w:t>
+      </w:r>
+      <w:proofErr w:type="spellEnd"/>
+      <w:r>
+        <w:rPr>
+          <w:lang w:val="es-CO"/>
+        </w:rPr>
+        <w:t xml:space="preserve"> y </w:t>
+      </w:r>
+      <w:proofErr w:type="spellStart"/>
+      <w:r>
+        <w:rPr>
+          <w:lang w:val="es-CO"/>
+        </w:rPr>
+        <w:t>APIs</w:t>
       </w:r>
       <w:bookmarkEnd w:id="43"/>
+      <w:proofErr w:type="spellEnd"/>
     </w:p>
     <w:p>
       <w:pPr>
@@ -10204,9 +11388,18 @@
           <w:rFonts w:eastAsia="Times New Roman"/>
           <w:lang w:val="es-CO" w:eastAsia="es-MX"/>
         </w:rPr>
-        <w:t>Pruebas del Backend</w:t>
+        <w:t xml:space="preserve">Pruebas del </w:t>
+      </w:r>
+      <w:proofErr w:type="spellStart"/>
+      <w:r>
+        <w:rPr>
+          <w:rFonts w:eastAsia="Times New Roman"/>
+          <w:lang w:val="es-CO" w:eastAsia="es-MX"/>
+        </w:rPr>
+        <w:t>Backend</w:t>
       </w:r>
       <w:bookmarkEnd w:id="49"/>
+      <w:proofErr w:type="spellEnd"/>
     </w:p>
     <w:p>
       <w:pPr>
@@ -10312,9 +11505,17 @@
           <w:lang w:val="es-CO"/>
         </w:rPr>
         <w:lastRenderedPageBreak/>
-        <w:t>Etapa 3: Consumo de Datos y Desarrollo Frontend</w:t>
+        <w:t xml:space="preserve">Etapa 3: Consumo de Datos y Desarrollo </w:t>
+      </w:r>
+      <w:proofErr w:type="spellStart"/>
+      <w:r>
+        <w:rPr>
+          <w:lang w:val="es-CO"/>
+        </w:rPr>
+        <w:t>Frontend</w:t>
       </w:r>
       <w:bookmarkEnd w:id="53"/>
+      <w:proofErr w:type="spellEnd"/>
     </w:p>
     <w:p>
       <w:pPr>
@@ -10528,7 +11729,23 @@
           <w:rFonts w:eastAsia="Times New Roman"/>
           <w:lang w:val="es-CO" w:eastAsia="es-MX"/>
         </w:rPr>
-        <w:t>Programación Frontend con JavaScript (JS)</w:t>
+        <w:t xml:space="preserve">Programación </w:t>
+      </w:r>
+      <w:proofErr w:type="spellStart"/>
+      <w:r>
+        <w:rPr>
+          <w:rFonts w:eastAsia="Times New Roman"/>
+          <w:lang w:val="es-CO" w:eastAsia="es-MX"/>
+        </w:rPr>
+        <w:t>Frontend</w:t>
+      </w:r>
+      <w:proofErr w:type="spellEnd"/>
+      <w:r>
+        <w:rPr>
+          <w:rFonts w:eastAsia="Times New Roman"/>
+          <w:lang w:val="es-CO" w:eastAsia="es-MX"/>
+        </w:rPr>
+        <w:t xml:space="preserve"> con JavaScript (JS)</w:t>
       </w:r>
       <w:bookmarkEnd w:id="62"/>
     </w:p>
@@ -10552,9 +11769,17 @@
         <w:rPr>
           <w:lang w:val="es-CO"/>
         </w:rPr>
-        <w:t>Desarrollo de la Lógica del Frontend</w:t>
+        <w:t xml:space="preserve">Desarrollo de la Lógica del </w:t>
+      </w:r>
+      <w:proofErr w:type="spellStart"/>
+      <w:r>
+        <w:rPr>
+          <w:lang w:val="es-CO"/>
+        </w:rPr>
+        <w:t>Frontend</w:t>
       </w:r>
       <w:bookmarkEnd w:id="63"/>
+      <w:proofErr w:type="spellEnd"/>
     </w:p>
     <w:p>
       <w:pPr>
@@ -10601,7 +11826,21 @@
           <w:lang w:val="es-CO"/>
         </w:rPr>
         <w:lastRenderedPageBreak/>
-        <w:t>Uso de Bibliotecas y Frameworks (si aplicable)</w:t>
+        <w:t xml:space="preserve">Uso de Bibliotecas y </w:t>
+      </w:r>
+      <w:proofErr w:type="spellStart"/>
+      <w:r>
+        <w:rPr>
+          <w:lang w:val="es-CO"/>
+        </w:rPr>
+        <w:t>Frameworks</w:t>
+      </w:r>
+      <w:proofErr w:type="spellEnd"/>
+      <w:r>
+        <w:rPr>
+          <w:lang w:val="es-CO"/>
+        </w:rPr>
+        <w:t xml:space="preserve"> (si aplicable)</w:t>
       </w:r>
       <w:bookmarkEnd w:id="65"/>
     </w:p>
@@ -10629,9 +11868,18 @@
           <w:rFonts w:eastAsia="Times New Roman"/>
           <w:lang w:val="es-CO" w:eastAsia="es-MX"/>
         </w:rPr>
-        <w:t>Consumo de Datos desde el Backend</w:t>
+        <w:t xml:space="preserve">Consumo de Datos desde el </w:t>
+      </w:r>
+      <w:proofErr w:type="spellStart"/>
+      <w:r>
+        <w:rPr>
+          <w:rFonts w:eastAsia="Times New Roman"/>
+          <w:lang w:val="es-CO" w:eastAsia="es-MX"/>
+        </w:rPr>
+        <w:t>Backend</w:t>
       </w:r>
       <w:bookmarkEnd w:id="66"/>
+      <w:proofErr w:type="spellEnd"/>
     </w:p>
     <w:p>
       <w:pPr>
@@ -10653,9 +11901,17 @@
         <w:rPr>
           <w:lang w:val="es-CO"/>
         </w:rPr>
-        <w:t>Configuración de Conexiones al Backend</w:t>
+        <w:t xml:space="preserve">Configuración de Conexiones al </w:t>
+      </w:r>
+      <w:proofErr w:type="spellStart"/>
+      <w:r>
+        <w:rPr>
+          <w:lang w:val="es-CO"/>
+        </w:rPr>
+        <w:t>Backend</w:t>
       </w:r>
       <w:bookmarkEnd w:id="67"/>
+      <w:proofErr w:type="spellEnd"/>
     </w:p>
     <w:p>
       <w:pPr>
@@ -10827,9 +12083,18 @@
           <w:rFonts w:eastAsia="Times New Roman"/>
           <w:lang w:val="es-CO" w:eastAsia="es-MX"/>
         </w:rPr>
-        <w:t>Pruebas y Depuración del Frontend</w:t>
+        <w:t xml:space="preserve">Pruebas y Depuración del </w:t>
+      </w:r>
+      <w:proofErr w:type="spellStart"/>
+      <w:r>
+        <w:rPr>
+          <w:rFonts w:eastAsia="Times New Roman"/>
+          <w:lang w:val="es-CO" w:eastAsia="es-MX"/>
+        </w:rPr>
+        <w:t>Frontend</w:t>
       </w:r>
       <w:bookmarkEnd w:id="74"/>
+      <w:proofErr w:type="spellEnd"/>
     </w:p>
     <w:p>
       <w:pPr>
@@ -10851,9 +12116,17 @@
         <w:rPr>
           <w:lang w:val="es-CO"/>
         </w:rPr>
-        <w:t>Diseño de Casos de Prueba de Frontend</w:t>
+        <w:t xml:space="preserve">Diseño de Casos de Prueba de </w:t>
+      </w:r>
+      <w:proofErr w:type="spellStart"/>
+      <w:r>
+        <w:rPr>
+          <w:lang w:val="es-CO"/>
+        </w:rPr>
+        <w:t>Frontend</w:t>
       </w:r>
       <w:bookmarkEnd w:id="75"/>
+      <w:proofErr w:type="spellEnd"/>
     </w:p>
     <w:p>
       <w:pPr>
@@ -10926,9 +12199,18 @@
           <w:rFonts w:eastAsia="Times New Roman"/>
           <w:lang w:val="es-CO" w:eastAsia="es-MX"/>
         </w:rPr>
-        <w:t>Implementación de la Lógica de Negocio en el Frontend</w:t>
+        <w:t xml:space="preserve">Implementación de la Lógica de Negocio en el </w:t>
+      </w:r>
+      <w:proofErr w:type="spellStart"/>
+      <w:r>
+        <w:rPr>
+          <w:rFonts w:eastAsia="Times New Roman"/>
+          <w:lang w:val="es-CO" w:eastAsia="es-MX"/>
+        </w:rPr>
+        <w:t>Frontend</w:t>
       </w:r>
       <w:bookmarkEnd w:id="78"/>
+      <w:proofErr w:type="spellEnd"/>
     </w:p>
     <w:p>
       <w:pPr>
@@ -10950,7 +12232,21 @@
         <w:rPr>
           <w:lang w:val="es-CO"/>
         </w:rPr>
-        <w:t>Migración de la Lógica de Negocio desde el Backend (si necesario)</w:t>
+        <w:t xml:space="preserve">Migración de la Lógica de Negocio desde el </w:t>
+      </w:r>
+      <w:proofErr w:type="spellStart"/>
+      <w:r>
+        <w:rPr>
+          <w:lang w:val="es-CO"/>
+        </w:rPr>
+        <w:t>Backend</w:t>
+      </w:r>
+      <w:proofErr w:type="spellEnd"/>
+      <w:r>
+        <w:rPr>
+          <w:lang w:val="es-CO"/>
+        </w:rPr>
+        <w:t xml:space="preserve"> (si necesario)</w:t>
       </w:r>
       <w:bookmarkEnd w:id="79"/>
     </w:p>
@@ -10974,9 +12270,17 @@
         <w:rPr>
           <w:lang w:val="es-CO"/>
         </w:rPr>
-        <w:t>Validación de Datos y Reglas de Negocio en el Frontend</w:t>
+        <w:t xml:space="preserve">Validación de Datos y Reglas de Negocio en el </w:t>
+      </w:r>
+      <w:proofErr w:type="spellStart"/>
+      <w:r>
+        <w:rPr>
+          <w:lang w:val="es-CO"/>
+        </w:rPr>
+        <w:t>Frontend</w:t>
       </w:r>
       <w:bookmarkEnd w:id="80"/>
+      <w:proofErr w:type="spellEnd"/>
     </w:p>
     <w:p>
       <w:pPr>
@@ -11001,9 +12305,18 @@
           <w:rFonts w:eastAsia="Times New Roman"/>
           <w:lang w:val="es-CO" w:eastAsia="es-MX"/>
         </w:rPr>
-        <w:t>Integración con el Backend</w:t>
+        <w:t xml:space="preserve">Integración con el </w:t>
+      </w:r>
+      <w:proofErr w:type="spellStart"/>
+      <w:r>
+        <w:rPr>
+          <w:rFonts w:eastAsia="Times New Roman"/>
+          <w:lang w:val="es-CO" w:eastAsia="es-MX"/>
+        </w:rPr>
+        <w:t>Backend</w:t>
       </w:r>
       <w:bookmarkEnd w:id="81"/>
+      <w:proofErr w:type="spellEnd"/>
     </w:p>
     <w:p>
       <w:pPr>
@@ -11025,9 +12338,17 @@
         <w:rPr>
           <w:lang w:val="es-CO"/>
         </w:rPr>
-        <w:t>Verificación de la Comunicación Efectiva con el Backend</w:t>
+        <w:t xml:space="preserve">Verificación de la Comunicación Efectiva con el </w:t>
+      </w:r>
+      <w:proofErr w:type="spellStart"/>
+      <w:r>
+        <w:rPr>
+          <w:lang w:val="es-CO"/>
+        </w:rPr>
+        <w:t>Backend</w:t>
       </w:r>
       <w:bookmarkEnd w:id="82"/>
+      <w:proofErr w:type="spellEnd"/>
     </w:p>
     <w:p>
       <w:pPr>
@@ -11042,8 +12363,21 @@
       <w:pPr>
         <w:pStyle w:val="Ttulo2"/>
       </w:pPr>
-      <w:r>
-        <w:t>Pruebas de Integración Frontend-Backend</w:t>
+      <w:proofErr w:type="spellStart"/>
+      <w:r>
+        <w:t>Pruebas</w:t>
+      </w:r>
+      <w:proofErr w:type="spellEnd"/>
+      <w:r>
+        <w:t xml:space="preserve"> de </w:t>
+      </w:r>
+      <w:proofErr w:type="spellStart"/>
+      <w:r>
+        <w:t>Integración</w:t>
+      </w:r>
+      <w:proofErr w:type="spellEnd"/>
+      <w:r>
+        <w:t xml:space="preserve"> Frontend-Backend</w:t>
       </w:r>
       <w:bookmarkEnd w:id="83"/>
     </w:p>
@@ -15001,6 +16335,10 @@
 </file>
 
 <file path=customXml/item1.xml><?xml version="1.0" encoding="utf-8"?>
+<b:Sources xmlns:b="http://schemas.openxmlformats.org/officeDocument/2006/bibliography" xmlns="http://schemas.openxmlformats.org/officeDocument/2006/bibliography" SelectedStyle="/APASixthEditionOfficeOnline.xsl" StyleName="APA" Version="6"/>
+</file>
+
+<file path=customXml/item2.xml><?xml version="1.0" encoding="utf-8"?>
 <p:properties xmlns:p="http://schemas.microsoft.com/office/2006/metadata/properties" xmlns:xsi="http://www.w3.org/2001/XMLSchema-instance" xmlns:pc="http://schemas.microsoft.com/office/infopath/2007/PartnerControls">
   <documentManagement>
     <_activity xmlns="3da7ee0d-bd9e-401a-bc18-01a6fa929464" xsi:nil="true"/>
@@ -15008,20 +16346,7 @@
 </p:properties>
 </file>
 
-<file path=customXml/item2.xml><?xml version="1.0" encoding="utf-8"?>
-<b:Sources xmlns:b="http://schemas.openxmlformats.org/officeDocument/2006/bibliography" xmlns="http://schemas.openxmlformats.org/officeDocument/2006/bibliography" SelectedStyle="/APASixthEditionOfficeOnline.xsl" StyleName="APA" Version="6"/>
-</file>
-
 <file path=customXml/item3.xml><?xml version="1.0" encoding="utf-8"?>
-<?mso-contentType ?>
-<FormTemplates xmlns="http://schemas.microsoft.com/sharepoint/v3/contenttype/forms">
-  <Display>DocumentLibraryForm</Display>
-  <Edit>DocumentLibraryForm</Edit>
-  <New>DocumentLibraryForm</New>
-</FormTemplates>
-</file>
-
-<file path=customXml/item4.xml><?xml version="1.0" encoding="utf-8"?>
 <ct:contentTypeSchema xmlns:ct="http://schemas.microsoft.com/office/2006/metadata/contentType" xmlns:ma="http://schemas.microsoft.com/office/2006/metadata/properties/metaAttributes" ct:_="" ma:_="" ma:contentTypeName="Documento" ma:contentTypeID="0x010100BB87D4FB4122714DBFB25293BE6474E2" ma:contentTypeVersion="10" ma:contentTypeDescription="Crear nuevo documento." ma:contentTypeScope="" ma:versionID="71eb4dd3e2632ed0934e5a06e42e441c">
   <xsd:schema xmlns:xsd="http://www.w3.org/2001/XMLSchema" xmlns:xs="http://www.w3.org/2001/XMLSchema" xmlns:p="http://schemas.microsoft.com/office/2006/metadata/properties" xmlns:ns3="3da7ee0d-bd9e-401a-bc18-01a6fa929464" xmlns:ns4="6c3853cf-e8af-4fa8-87f0-f2b45ea62faa" targetNamespace="http://schemas.microsoft.com/office/2006/metadata/properties" ma:root="true" ma:fieldsID="5e05018d3a98234b05705024fa957bab" ns3:_="" ns4:_="">
     <xsd:import namespace="3da7ee0d-bd9e-401a-bc18-01a6fa929464"/>
@@ -15224,7 +16549,24 @@
 </ct:contentTypeSchema>
 </file>
 
+<file path=customXml/item4.xml><?xml version="1.0" encoding="utf-8"?>
+<?mso-contentType ?>
+<FormTemplates xmlns="http://schemas.microsoft.com/sharepoint/v3/contenttype/forms">
+  <Display>DocumentLibraryForm</Display>
+  <Edit>DocumentLibraryForm</Edit>
+  <New>DocumentLibraryForm</New>
+</FormTemplates>
+</file>
+
 <file path=customXml/itemProps1.xml><?xml version="1.0" encoding="utf-8"?>
+<ds:datastoreItem xmlns:ds="http://schemas.openxmlformats.org/officeDocument/2006/customXml" ds:itemID="{299708CB-27A7-5447-97D1-F152FDA9C5A5}">
+  <ds:schemaRefs>
+    <ds:schemaRef ds:uri="http://schemas.openxmlformats.org/officeDocument/2006/bibliography"/>
+  </ds:schemaRefs>
+</ds:datastoreItem>
+</file>
+
+<file path=customXml/itemProps2.xml><?xml version="1.0" encoding="utf-8"?>
 <ds:datastoreItem xmlns:ds="http://schemas.openxmlformats.org/officeDocument/2006/customXml" ds:itemID="{7BA53DA2-FC87-405F-97E2-D0B3AC63C739}">
   <ds:schemaRefs>
     <ds:schemaRef ds:uri="http://schemas.microsoft.com/office/2006/metadata/properties"/>
@@ -15234,23 +16576,7 @@
 </ds:datastoreItem>
 </file>
 
-<file path=customXml/itemProps2.xml><?xml version="1.0" encoding="utf-8"?>
-<ds:datastoreItem xmlns:ds="http://schemas.openxmlformats.org/officeDocument/2006/customXml" ds:itemID="{299708CB-27A7-5447-97D1-F152FDA9C5A5}">
-  <ds:schemaRefs>
-    <ds:schemaRef ds:uri="http://schemas.openxmlformats.org/officeDocument/2006/bibliography"/>
-  </ds:schemaRefs>
-</ds:datastoreItem>
-</file>
-
 <file path=customXml/itemProps3.xml><?xml version="1.0" encoding="utf-8"?>
-<ds:datastoreItem xmlns:ds="http://schemas.openxmlformats.org/officeDocument/2006/customXml" ds:itemID="{718E1F05-C176-4B0D-B626-0EBF46A6F3ED}">
-  <ds:schemaRefs>
-    <ds:schemaRef ds:uri="http://schemas.microsoft.com/sharepoint/v3/contenttype/forms"/>
-  </ds:schemaRefs>
-</ds:datastoreItem>
-</file>
-
-<file path=customXml/itemProps4.xml><?xml version="1.0" encoding="utf-8"?>
 <ds:datastoreItem xmlns:ds="http://schemas.openxmlformats.org/officeDocument/2006/customXml" ds:itemID="{0BDA0931-9DD6-41E3-842B-33C6CD059C2F}">
   <ds:schemaRefs>
     <ds:schemaRef ds:uri="http://schemas.microsoft.com/office/2006/metadata/contentType"/>
@@ -15267,4 +16593,12 @@
     <ds:schemaRef ds:uri="http://schemas.microsoft.com/internal/obd"/>
   </ds:schemaRefs>
 </ds:datastoreItem>
+</file>
+
+<file path=customXml/itemProps4.xml><?xml version="1.0" encoding="utf-8"?>
+<ds:datastoreItem xmlns:ds="http://schemas.openxmlformats.org/officeDocument/2006/customXml" ds:itemID="{718E1F05-C176-4B0D-B626-0EBF46A6F3ED}">
+  <ds:schemaRefs>
+    <ds:schemaRef ds:uri="http://schemas.microsoft.com/sharepoint/v3/contenttype/forms"/>
+  </ds:schemaRefs>
+</ds:datastoreItem>
 </file>
--- a/documents/Documento Técnico Software Educativo - OVA MANAGER.docx
+++ b/documents/Documento Técnico Software Educativo - OVA MANAGER.docx
@@ -75,11 +75,19 @@
           <w:lang w:val="es-CO"/>
         </w:rPr>
       </w:pPr>
-      <w:r>
-        <w:rPr>
-          <w:lang w:val="es-CO"/>
-        </w:rPr>
-        <w:t>Keimer Enrique Muñoz Mora</w:t>
+      <w:proofErr w:type="spellStart"/>
+      <w:r>
+        <w:rPr>
+          <w:lang w:val="es-CO"/>
+        </w:rPr>
+        <w:t>Keimer</w:t>
+      </w:r>
+      <w:proofErr w:type="spellEnd"/>
+      <w:r>
+        <w:rPr>
+          <w:lang w:val="es-CO"/>
+        </w:rPr>
+        <w:t xml:space="preserve"> Enrique Muñoz Mora</w:t>
       </w:r>
     </w:p>
     <w:p>
@@ -7374,246 +7382,332 @@
           <w:bCs/>
           <w:lang w:val="es-CO"/>
         </w:rPr>
-        <w:t>- Etapa 2: Persistencia de Datos con Backend – Servidor</w:t>
-      </w:r>
-    </w:p>
-    <w:p>
-      <w:pPr>
-        <w:jc w:val="both"/>
-        <w:rPr>
-          <w:lang w:val="es-CO"/>
-        </w:rPr>
-      </w:pPr>
-      <w:r>
-        <w:rPr>
-          <w:lang w:val="es-CO"/>
-        </w:rPr>
-        <w:t>En la etapa 2 se continua con los lineamientos de la etapa 1, para seguir adicionando elementos</w:t>
-      </w:r>
-      <w:r>
-        <w:rPr>
-          <w:lang w:val="es-CO"/>
-        </w:rPr>
-        <w:t xml:space="preserve"> </w:t>
-      </w:r>
-      <w:r>
-        <w:rPr>
-          <w:lang w:val="es-CO"/>
-        </w:rPr>
-        <w:t>de diseño e implementación de software, enfocados en el desarrollo de APIs, servidores o</w:t>
-      </w:r>
-      <w:r>
-        <w:rPr>
-          <w:lang w:val="es-CO"/>
-        </w:rPr>
-        <w:t xml:space="preserve"> </w:t>
-      </w:r>
-      <w:r>
-        <w:rPr>
-          <w:lang w:val="es-CO"/>
-        </w:rPr>
-        <w:t>microservicios que permitan soportar aplicaciones cliente del software educativo; en este</w:t>
-      </w:r>
-      <w:r>
-        <w:rPr>
-          <w:lang w:val="es-CO"/>
-        </w:rPr>
-        <w:t xml:space="preserve"> </w:t>
-      </w:r>
-      <w:r>
-        <w:rPr>
-          <w:lang w:val="es-CO"/>
-        </w:rPr>
-        <w:t>sentido, el curso presenta los conceptos de los sistemas de bases de datos, su diseño lógico, la</w:t>
-      </w:r>
-      <w:r>
-        <w:rPr>
-          <w:lang w:val="es-CO"/>
-        </w:rPr>
-        <w:t xml:space="preserve"> </w:t>
-      </w:r>
-      <w:r>
-        <w:rPr>
-          <w:lang w:val="es-CO"/>
-        </w:rPr>
-        <w:t>organización de los sistemas manejadores de bases de datos, los lenguaje de definición de datos</w:t>
-      </w:r>
-      <w:r>
-        <w:rPr>
-          <w:lang w:val="es-CO"/>
-        </w:rPr>
-        <w:t xml:space="preserve"> </w:t>
-      </w:r>
-      <w:r>
-        <w:rPr>
-          <w:lang w:val="es-CO"/>
-        </w:rPr>
-        <w:t>y el lenguaje de manipulación de datos SQL y NoSQL; de tal manera que los estudiantes</w:t>
-      </w:r>
-      <w:r>
-        <w:rPr>
-          <w:lang w:val="es-CO"/>
-        </w:rPr>
-        <w:t xml:space="preserve"> </w:t>
-      </w:r>
-      <w:r>
-        <w:rPr>
-          <w:lang w:val="es-CO"/>
-        </w:rPr>
-        <w:t>adquieran las competencias para analizar, diseñar y desarrollar aplicaciones para gestionar y</w:t>
-      </w:r>
-      <w:r>
-        <w:rPr>
-          <w:lang w:val="es-CO"/>
-        </w:rPr>
-        <w:t xml:space="preserve"> </w:t>
-      </w:r>
-      <w:r>
-        <w:rPr>
-          <w:lang w:val="es-CO"/>
-        </w:rPr>
-        <w:t>almacenar grandes cantidades de datos, mediante el uso de técnicas adecuadas como el diseño</w:t>
-      </w:r>
-      <w:r>
-        <w:rPr>
-          <w:lang w:val="es-CO"/>
-        </w:rPr>
-        <w:t xml:space="preserve"> </w:t>
-      </w:r>
-      <w:r>
-        <w:rPr>
-          <w:lang w:val="es-CO"/>
-        </w:rPr>
-        <w:t>y modelo lógico y físico de base datos, manejo de los sistemas de gestión de bases de datos,</w:t>
-      </w:r>
-      <w:r>
-        <w:rPr>
-          <w:lang w:val="es-CO"/>
-        </w:rPr>
-        <w:t xml:space="preserve"> </w:t>
-      </w:r>
-      <w:r>
-        <w:rPr>
-          <w:lang w:val="es-CO"/>
-        </w:rPr>
-        <w:t>algebra relacional, dominio del lenguaje SQL como herramienta de consulta, tecnología cliente</w:t>
-      </w:r>
-      <w:r>
-        <w:rPr>
-          <w:lang w:val="es-CO"/>
-        </w:rPr>
-        <w:t xml:space="preserve"> </w:t>
-      </w:r>
-      <w:r>
-        <w:rPr>
-          <w:lang w:val="es-CO"/>
-        </w:rPr>
-        <w:t>/ servidor; igualmente, se definirán los elementos necesarios para el acceso a dichas bases de</w:t>
-      </w:r>
-      <w:r>
-        <w:rPr>
-          <w:lang w:val="es-CO"/>
-        </w:rPr>
-        <w:t xml:space="preserve"> </w:t>
-      </w:r>
-      <w:r>
-        <w:rPr>
-          <w:lang w:val="es-CO"/>
-        </w:rPr>
-        <w:t>datos, como la creación del servidor API, utilizando tecnologías de vanguardia como node.js,</w:t>
-      </w:r>
-      <w:r>
-        <w:rPr>
-          <w:lang w:val="es-CO"/>
-        </w:rPr>
-        <w:t xml:space="preserve"> </w:t>
-      </w:r>
-      <w:r>
-        <w:rPr>
-          <w:lang w:val="es-CO"/>
-        </w:rPr>
-        <w:t>express, Nest.js, Spring entre otros; para, finalmente converger en el despliegue de la API</w:t>
-      </w:r>
-      <w:r>
-        <w:rPr>
-          <w:lang w:val="es-CO"/>
-        </w:rPr>
-        <w:t xml:space="preserve"> </w:t>
-      </w:r>
-      <w:r>
-        <w:rPr>
-          <w:lang w:val="es-CO"/>
-        </w:rPr>
-        <w:t>utilizando servicios de hospedaje en la nube, preferiblemente gratuitos. También podrá</w:t>
-      </w:r>
-      <w:r>
-        <w:rPr>
-          <w:lang w:val="es-CO"/>
-        </w:rPr>
-        <w:t xml:space="preserve"> </w:t>
-      </w:r>
-      <w:r>
-        <w:rPr>
-          <w:lang w:val="es-CO"/>
-        </w:rPr>
-        <w:t>implementar servidores o API’s con inteligencia artificial o en su defecto crear una nueva capa</w:t>
-      </w:r>
-      <w:r>
-        <w:rPr>
-          <w:lang w:val="es-CO"/>
-        </w:rPr>
-        <w:t xml:space="preserve"> </w:t>
-      </w:r>
-      <w:r>
-        <w:rPr>
-          <w:lang w:val="es-CO"/>
-        </w:rPr>
-        <w:t>que consuma y transforme los datos obtenidos de la IA.</w:t>
-      </w:r>
-      <w:r>
-        <w:rPr>
-          <w:lang w:val="es-CO"/>
-        </w:rPr>
-        <w:t xml:space="preserve"> </w:t>
-      </w:r>
-      <w:r>
-        <w:rPr>
-          <w:lang w:val="es-CO"/>
-        </w:rPr>
-        <w:t>El desarrollo del curso se trabajara por proyectos de trabajo colaborativo que serán evaluados</w:t>
-      </w:r>
-      <w:r>
-        <w:rPr>
-          <w:lang w:val="es-CO"/>
-        </w:rPr>
-        <w:t xml:space="preserve"> </w:t>
-      </w:r>
-      <w:r>
-        <w:rPr>
-          <w:lang w:val="es-CO"/>
-        </w:rPr>
-        <w:t>de múltiples maneras, teniendo en cuenta más el proceso que el resultado.</w:t>
-      </w:r>
-    </w:p>
-    <w:p>
-      <w:pPr>
-        <w:rPr>
-          <w:lang w:val="es-CO"/>
-        </w:rPr>
-      </w:pPr>
-      <w:r>
-        <w:rPr>
-          <w:lang w:val="es-CO"/>
-        </w:rPr>
-        <w:t xml:space="preserve">- </w:t>
-      </w:r>
+        <w:t xml:space="preserve">- Etapa 2: Persistencia de Datos con </w:t>
+      </w:r>
+      <w:proofErr w:type="spellStart"/>
       <w:r>
         <w:rPr>
           <w:b/>
           <w:bCs/>
           <w:lang w:val="es-CO"/>
         </w:rPr>
-        <w:t>Etapa 3: Consumo de Datos y Desarrollo Frontend – Cliente</w:t>
+        <w:t>Backend</w:t>
+      </w:r>
+      <w:proofErr w:type="spellEnd"/>
+      <w:r>
+        <w:rPr>
+          <w:b/>
+          <w:bCs/>
+          <w:lang w:val="es-CO"/>
+        </w:rPr>
+        <w:t xml:space="preserve"> – Servidor</w:t>
+      </w:r>
+    </w:p>
+    <w:p>
+      <w:pPr>
+        <w:jc w:val="both"/>
+        <w:rPr>
+          <w:lang w:val="es-CO"/>
+        </w:rPr>
+      </w:pPr>
+      <w:r>
+        <w:rPr>
+          <w:lang w:val="es-CO"/>
+        </w:rPr>
+        <w:t>En la etapa 2 se continua con los lineamientos de la etapa 1, para seguir adicionando elementos</w:t>
+      </w:r>
+      <w:r>
+        <w:rPr>
+          <w:lang w:val="es-CO"/>
+        </w:rPr>
+        <w:t xml:space="preserve"> </w:t>
+      </w:r>
+      <w:r>
+        <w:rPr>
+          <w:lang w:val="es-CO"/>
+        </w:rPr>
+        <w:t xml:space="preserve">de diseño e implementación de software, enfocados en el desarrollo de </w:t>
+      </w:r>
+      <w:proofErr w:type="spellStart"/>
+      <w:r>
+        <w:rPr>
+          <w:lang w:val="es-CO"/>
+        </w:rPr>
+        <w:t>APIs</w:t>
+      </w:r>
+      <w:proofErr w:type="spellEnd"/>
+      <w:r>
+        <w:rPr>
+          <w:lang w:val="es-CO"/>
+        </w:rPr>
+        <w:t>, servidores o</w:t>
+      </w:r>
+      <w:r>
+        <w:rPr>
+          <w:lang w:val="es-CO"/>
+        </w:rPr>
+        <w:t xml:space="preserve"> </w:t>
+      </w:r>
+      <w:r>
+        <w:rPr>
+          <w:lang w:val="es-CO"/>
+        </w:rPr>
+        <w:t>microservicios que permitan soportar aplicaciones cliente del software educativo; en este</w:t>
+      </w:r>
+      <w:r>
+        <w:rPr>
+          <w:lang w:val="es-CO"/>
+        </w:rPr>
+        <w:t xml:space="preserve"> </w:t>
+      </w:r>
+      <w:r>
+        <w:rPr>
+          <w:lang w:val="es-CO"/>
+        </w:rPr>
+        <w:t>sentido, el curso presenta los conceptos de los sistemas de bases de datos, su diseño lógico, la</w:t>
+      </w:r>
+      <w:r>
+        <w:rPr>
+          <w:lang w:val="es-CO"/>
+        </w:rPr>
+        <w:t xml:space="preserve"> </w:t>
+      </w:r>
+      <w:r>
+        <w:rPr>
+          <w:lang w:val="es-CO"/>
+        </w:rPr>
+        <w:t>organización de los sistemas manejadores de bases de datos, los lenguaje de definición de datos</w:t>
+      </w:r>
+      <w:r>
+        <w:rPr>
+          <w:lang w:val="es-CO"/>
+        </w:rPr>
+        <w:t xml:space="preserve"> </w:t>
+      </w:r>
+      <w:r>
+        <w:rPr>
+          <w:lang w:val="es-CO"/>
+        </w:rPr>
+        <w:t>y el lenguaje de manipulación de datos SQL y NoSQL; de tal manera que los estudiantes</w:t>
+      </w:r>
+      <w:r>
+        <w:rPr>
+          <w:lang w:val="es-CO"/>
+        </w:rPr>
+        <w:t xml:space="preserve"> </w:t>
+      </w:r>
+      <w:r>
+        <w:rPr>
+          <w:lang w:val="es-CO"/>
+        </w:rPr>
+        <w:t>adquieran las competencias para analizar, diseñar y desarrollar aplicaciones para gestionar y</w:t>
+      </w:r>
+      <w:r>
+        <w:rPr>
+          <w:lang w:val="es-CO"/>
+        </w:rPr>
+        <w:t xml:space="preserve"> </w:t>
+      </w:r>
+      <w:r>
+        <w:rPr>
+          <w:lang w:val="es-CO"/>
+        </w:rPr>
+        <w:t>almacenar grandes cantidades de datos, mediante el uso de técnicas adecuadas como el diseño</w:t>
+      </w:r>
+      <w:r>
+        <w:rPr>
+          <w:lang w:val="es-CO"/>
+        </w:rPr>
+        <w:t xml:space="preserve"> </w:t>
+      </w:r>
+      <w:r>
+        <w:rPr>
+          <w:lang w:val="es-CO"/>
+        </w:rPr>
+        <w:t>y modelo lógico y físico de base datos, manejo de los sistemas de gestión de bases de datos,</w:t>
+      </w:r>
+      <w:r>
+        <w:rPr>
+          <w:lang w:val="es-CO"/>
+        </w:rPr>
+        <w:t xml:space="preserve"> </w:t>
+      </w:r>
+      <w:r>
+        <w:rPr>
+          <w:lang w:val="es-CO"/>
+        </w:rPr>
+        <w:t>algebra relacional, dominio del lenguaje SQL como herramienta de consulta, tecnología cliente</w:t>
+      </w:r>
+      <w:r>
+        <w:rPr>
+          <w:lang w:val="es-CO"/>
+        </w:rPr>
+        <w:t xml:space="preserve"> </w:t>
+      </w:r>
+      <w:r>
+        <w:rPr>
+          <w:lang w:val="es-CO"/>
+        </w:rPr>
+        <w:t>/ servidor; igualmente, se definirán los elementos necesarios para el acceso a dichas bases de</w:t>
+      </w:r>
+      <w:r>
+        <w:rPr>
+          <w:lang w:val="es-CO"/>
+        </w:rPr>
+        <w:t xml:space="preserve"> </w:t>
+      </w:r>
+      <w:r>
+        <w:rPr>
+          <w:lang w:val="es-CO"/>
+        </w:rPr>
+        <w:t>datos, como la creación del servidor API, utilizando tecnologías de vanguardia como node.js,</w:t>
+      </w:r>
+      <w:r>
+        <w:rPr>
+          <w:lang w:val="es-CO"/>
+        </w:rPr>
+        <w:t xml:space="preserve"> </w:t>
+      </w:r>
+      <w:proofErr w:type="spellStart"/>
+      <w:r>
+        <w:rPr>
+          <w:lang w:val="es-CO"/>
+        </w:rPr>
+        <w:t>express</w:t>
+      </w:r>
+      <w:proofErr w:type="spellEnd"/>
+      <w:r>
+        <w:rPr>
+          <w:lang w:val="es-CO"/>
+        </w:rPr>
+        <w:t>, Nest.js, Spring entre otros; para, finalmente converger en el despliegue de la API</w:t>
+      </w:r>
+      <w:r>
+        <w:rPr>
+          <w:lang w:val="es-CO"/>
+        </w:rPr>
+        <w:t xml:space="preserve"> </w:t>
+      </w:r>
+      <w:r>
+        <w:rPr>
+          <w:lang w:val="es-CO"/>
+        </w:rPr>
+        <w:t>utilizando servicios de hospedaje en la nube, preferiblemente gratuitos. También podrá</w:t>
+      </w:r>
+      <w:r>
+        <w:rPr>
+          <w:lang w:val="es-CO"/>
+        </w:rPr>
+        <w:t xml:space="preserve"> </w:t>
+      </w:r>
+      <w:r>
+        <w:rPr>
+          <w:lang w:val="es-CO"/>
+        </w:rPr>
+        <w:t xml:space="preserve">implementar servidores o </w:t>
+      </w:r>
+      <w:proofErr w:type="spellStart"/>
+      <w:r>
+        <w:rPr>
+          <w:lang w:val="es-CO"/>
+        </w:rPr>
+        <w:t>API’s</w:t>
+      </w:r>
+      <w:proofErr w:type="spellEnd"/>
+      <w:r>
+        <w:rPr>
+          <w:lang w:val="es-CO"/>
+        </w:rPr>
+        <w:t xml:space="preserve"> con inteligencia artificial o en su defecto crear una nueva capa</w:t>
+      </w:r>
+      <w:r>
+        <w:rPr>
+          <w:lang w:val="es-CO"/>
+        </w:rPr>
+        <w:t xml:space="preserve"> </w:t>
+      </w:r>
+      <w:r>
+        <w:rPr>
+          <w:lang w:val="es-CO"/>
+        </w:rPr>
+        <w:t>que consuma y transforme los datos obtenidos de la IA.</w:t>
+      </w:r>
+      <w:r>
+        <w:rPr>
+          <w:lang w:val="es-CO"/>
+        </w:rPr>
+        <w:t xml:space="preserve"> </w:t>
+      </w:r>
+      <w:r>
+        <w:rPr>
+          <w:lang w:val="es-CO"/>
+        </w:rPr>
+        <w:t xml:space="preserve">El desarrollo del curso se </w:t>
+      </w:r>
+      <w:proofErr w:type="gramStart"/>
+      <w:r>
+        <w:rPr>
+          <w:lang w:val="es-CO"/>
+        </w:rPr>
+        <w:t>trabajara</w:t>
+      </w:r>
+      <w:proofErr w:type="gramEnd"/>
+      <w:r>
+        <w:rPr>
+          <w:lang w:val="es-CO"/>
+        </w:rPr>
+        <w:t xml:space="preserve"> por proyectos de trabajo colaborativo que serán evaluados</w:t>
+      </w:r>
+      <w:r>
+        <w:rPr>
+          <w:lang w:val="es-CO"/>
+        </w:rPr>
+        <w:t xml:space="preserve"> </w:t>
+      </w:r>
+      <w:r>
+        <w:rPr>
+          <w:lang w:val="es-CO"/>
+        </w:rPr>
+        <w:t>de múltiples maneras, teniendo en cuenta más el proceso que el resultado.</w:t>
+      </w:r>
+    </w:p>
+    <w:p>
+      <w:pPr>
+        <w:rPr>
+          <w:lang w:val="es-CO"/>
+        </w:rPr>
+      </w:pPr>
+      <w:r>
+        <w:rPr>
+          <w:lang w:val="es-CO"/>
+        </w:rPr>
+        <w:t xml:space="preserve">- </w:t>
+      </w:r>
+      <w:r>
+        <w:rPr>
+          <w:b/>
+          <w:bCs/>
+          <w:lang w:val="es-CO"/>
+        </w:rPr>
+        <w:t xml:space="preserve">Etapa 3: Consumo de Datos y Desarrollo </w:t>
+      </w:r>
+      <w:proofErr w:type="spellStart"/>
+      <w:r>
+        <w:rPr>
+          <w:b/>
+          <w:bCs/>
+          <w:lang w:val="es-CO"/>
+        </w:rPr>
+        <w:t>Frontend</w:t>
+      </w:r>
+      <w:proofErr w:type="spellEnd"/>
+      <w:r>
+        <w:rPr>
+          <w:b/>
+          <w:bCs/>
+          <w:lang w:val="es-CO"/>
+        </w:rPr>
+        <w:t xml:space="preserve"> – Cliente</w:t>
       </w:r>
     </w:p>
     <w:p>
@@ -7676,7 +7770,29 @@
         <w:rPr>
           <w:lang w:val="es-CO"/>
         </w:rPr>
-        <w:t>aplicación de celular, una aplicación de escritorio, una página web, IoT(internet de las cosas) o</w:t>
+        <w:t xml:space="preserve">aplicación de celular, una aplicación de escritorio, una página web, </w:t>
+      </w:r>
+      <w:proofErr w:type="spellStart"/>
+      <w:proofErr w:type="gramStart"/>
+      <w:r>
+        <w:rPr>
+          <w:lang w:val="es-CO"/>
+        </w:rPr>
+        <w:t>IoT</w:t>
+      </w:r>
+      <w:proofErr w:type="spellEnd"/>
+      <w:r>
+        <w:rPr>
+          <w:lang w:val="es-CO"/>
+        </w:rPr>
+        <w:t>(</w:t>
+      </w:r>
+      <w:proofErr w:type="gramEnd"/>
+      <w:r>
+        <w:rPr>
+          <w:lang w:val="es-CO"/>
+        </w:rPr>
+        <w:t>internet de las cosas) o</w:t>
       </w:r>
       <w:r>
         <w:rPr>
@@ -7738,6 +7854,14 @@
         </w:rPr>
         <w:t>cuenta que podríamos desarrollar aplicaciones de tipo cliente.</w:t>
       </w:r>
+    </w:p>
+    <w:p>
+      <w:pPr>
+        <w:jc w:val="both"/>
+        <w:rPr>
+          <w:lang w:val="es-CO"/>
+        </w:rPr>
+      </w:pPr>
     </w:p>
     <w:p>
       <w:pPr>
@@ -7820,13 +7944,7 @@
         <w:rPr>
           <w:lang w:val="es-CO" w:eastAsia="es-MX"/>
         </w:rPr>
-        <w:t>Actualizar</w:t>
-      </w:r>
-      <w:r>
-        <w:rPr>
-          <w:lang w:val="es-CO" w:eastAsia="es-MX"/>
-        </w:rPr>
-        <w:t xml:space="preserve"> un OVA.</w:t>
+        <w:t>Visualizar un OVA.</w:t>
       </w:r>
     </w:p>
     <w:p>
@@ -7845,19 +7963,13 @@
         <w:rPr>
           <w:lang w:val="es-CO" w:eastAsia="es-MX"/>
         </w:rPr>
-        <w:t>Eliminar</w:t>
-      </w:r>
-      <w:r>
-        <w:rPr>
-          <w:lang w:val="es-CO" w:eastAsia="es-MX"/>
-        </w:rPr>
-        <w:t xml:space="preserve"> un OVA</w:t>
-      </w:r>
-      <w:r>
-        <w:rPr>
-          <w:lang w:val="es-CO" w:eastAsia="es-MX"/>
-        </w:rPr>
-        <w:t>.</w:t>
+        <w:t>Actualizar</w:t>
+      </w:r>
+      <w:r>
+        <w:rPr>
+          <w:lang w:val="es-CO" w:eastAsia="es-MX"/>
+        </w:rPr>
+        <w:t xml:space="preserve"> un OVA.</w:t>
       </w:r>
     </w:p>
     <w:p>
@@ -7876,7 +7988,13 @@
         <w:rPr>
           <w:lang w:val="es-CO" w:eastAsia="es-MX"/>
         </w:rPr>
-        <w:t>Buscar un OVA</w:t>
+        <w:t>Eliminar</w:t>
+      </w:r>
+      <w:r>
+        <w:rPr>
+          <w:lang w:val="es-CO" w:eastAsia="es-MX"/>
+        </w:rPr>
+        <w:t xml:space="preserve"> un OVA</w:t>
       </w:r>
       <w:r>
         <w:rPr>
@@ -7901,13 +8019,13 @@
         <w:rPr>
           <w:lang w:val="es-CO" w:eastAsia="es-MX"/>
         </w:rPr>
-        <w:t>E</w:t>
-      </w:r>
-      <w:r>
-        <w:rPr>
-          <w:lang w:val="es-CO" w:eastAsia="es-MX"/>
-        </w:rPr>
-        <w:t>xportar OVA.</w:t>
+        <w:t>Buscar un OVA</w:t>
+      </w:r>
+      <w:r>
+        <w:rPr>
+          <w:lang w:val="es-CO" w:eastAsia="es-MX"/>
+        </w:rPr>
+        <w:t>.</w:t>
       </w:r>
     </w:p>
     <w:p>
@@ -7926,6 +8044,31 @@
         <w:rPr>
           <w:lang w:val="es-CO" w:eastAsia="es-MX"/>
         </w:rPr>
+        <w:t>E</w:t>
+      </w:r>
+      <w:r>
+        <w:rPr>
+          <w:lang w:val="es-CO" w:eastAsia="es-MX"/>
+        </w:rPr>
+        <w:t>xportar OVA.</w:t>
+      </w:r>
+    </w:p>
+    <w:p>
+      <w:pPr>
+        <w:pStyle w:val="Prrafodelista"/>
+        <w:numPr>
+          <w:ilvl w:val="0"/>
+          <w:numId w:val="24"/>
+        </w:numPr>
+        <w:jc w:val="both"/>
+        <w:rPr>
+          <w:lang w:val="es-CO" w:eastAsia="es-MX"/>
+        </w:rPr>
+      </w:pPr>
+      <w:r>
+        <w:rPr>
+          <w:lang w:val="es-CO" w:eastAsia="es-MX"/>
+        </w:rPr>
         <w:t>Valora</w:t>
       </w:r>
       <w:r>
@@ -8114,7 +8257,49 @@
         <w:rPr>
           <w:lang w:val="es-CO"/>
         </w:rPr>
-        <w:t>API: Interfaz de Programación de Aplicaciones (Application Programming Interface).</w:t>
+        <w:t>API: Interfaz de Programación de Aplicaciones (</w:t>
+      </w:r>
+      <w:proofErr w:type="spellStart"/>
+      <w:r>
+        <w:rPr>
+          <w:lang w:val="es-CO"/>
+        </w:rPr>
+        <w:t>Application</w:t>
+      </w:r>
+      <w:proofErr w:type="spellEnd"/>
+      <w:r>
+        <w:rPr>
+          <w:lang w:val="es-CO"/>
+        </w:rPr>
+        <w:t xml:space="preserve"> </w:t>
+      </w:r>
+      <w:proofErr w:type="spellStart"/>
+      <w:r>
+        <w:rPr>
+          <w:lang w:val="es-CO"/>
+        </w:rPr>
+        <w:t>Programming</w:t>
+      </w:r>
+      <w:proofErr w:type="spellEnd"/>
+      <w:r>
+        <w:rPr>
+          <w:lang w:val="es-CO"/>
+        </w:rPr>
+        <w:t xml:space="preserve"> </w:t>
+      </w:r>
+      <w:proofErr w:type="gramStart"/>
+      <w:r>
+        <w:rPr>
+          <w:lang w:val="es-CO"/>
+        </w:rPr>
+        <w:t>Interface</w:t>
+      </w:r>
+      <w:proofErr w:type="gramEnd"/>
+      <w:r>
+        <w:rPr>
+          <w:lang w:val="es-CO"/>
+        </w:rPr>
+        <w:t>).</w:t>
       </w:r>
     </w:p>
     <w:p>
@@ -8140,19 +8325,48 @@
         <w:rPr>
           <w:lang w:val="es-CO"/>
         </w:rPr>
-        <w:t>DBMS: Sistema de Gestión de Bases de Datos (Database Management System).</w:t>
-      </w:r>
-    </w:p>
-    <w:p>
-      <w:pPr>
-        <w:rPr>
-          <w:lang w:val="es-CO"/>
-        </w:rPr>
-      </w:pPr>
-      <w:r>
-        <w:rPr>
-          <w:lang w:val="es-CO"/>
-        </w:rPr>
+        <w:t>DBMS: Sistema de Gestión de Bases de Datos (</w:t>
+      </w:r>
+      <w:proofErr w:type="spellStart"/>
+      <w:r>
+        <w:rPr>
+          <w:lang w:val="es-CO"/>
+        </w:rPr>
+        <w:t>Database</w:t>
+      </w:r>
+      <w:proofErr w:type="spellEnd"/>
+      <w:r>
+        <w:rPr>
+          <w:lang w:val="es-CO"/>
+        </w:rPr>
+        <w:t xml:space="preserve"> Management </w:t>
+      </w:r>
+      <w:proofErr w:type="spellStart"/>
+      <w:r>
+        <w:rPr>
+          <w:lang w:val="es-CO"/>
+        </w:rPr>
+        <w:t>System</w:t>
+      </w:r>
+      <w:proofErr w:type="spellEnd"/>
+      <w:r>
+        <w:rPr>
+          <w:lang w:val="es-CO"/>
+        </w:rPr>
+        <w:t>).</w:t>
+      </w:r>
+    </w:p>
+    <w:p>
+      <w:pPr>
+        <w:rPr>
+          <w:lang w:val="es-CO"/>
+        </w:rPr>
+      </w:pPr>
+      <w:r>
+        <w:rPr>
+          <w:lang w:val="es-CO"/>
+        </w:rPr>
+        <w:lastRenderedPageBreak/>
         <w:t>Es un software que facilita la creación, manipulación y administración de bases de datos, permitiendo almacenar, organizar y recuperar información de manera eficiente.</w:t>
       </w:r>
     </w:p>
@@ -8166,7 +8380,49 @@
         <w:rPr>
           <w:lang w:val="es-CO"/>
         </w:rPr>
-        <w:t>SQL: Lenguaje de Consulta Estructurada (Structured Query Language).</w:t>
+        <w:t>SQL: Lenguaje de Consulta Estructurada (</w:t>
+      </w:r>
+      <w:proofErr w:type="spellStart"/>
+      <w:r>
+        <w:rPr>
+          <w:lang w:val="es-CO"/>
+        </w:rPr>
+        <w:t>Structured</w:t>
+      </w:r>
+      <w:proofErr w:type="spellEnd"/>
+      <w:r>
+        <w:rPr>
+          <w:lang w:val="es-CO"/>
+        </w:rPr>
+        <w:t xml:space="preserve"> </w:t>
+      </w:r>
+      <w:proofErr w:type="spellStart"/>
+      <w:r>
+        <w:rPr>
+          <w:lang w:val="es-CO"/>
+        </w:rPr>
+        <w:t>Query</w:t>
+      </w:r>
+      <w:proofErr w:type="spellEnd"/>
+      <w:r>
+        <w:rPr>
+          <w:lang w:val="es-CO"/>
+        </w:rPr>
+        <w:t xml:space="preserve"> </w:t>
+      </w:r>
+      <w:proofErr w:type="spellStart"/>
+      <w:r>
+        <w:rPr>
+          <w:lang w:val="es-CO"/>
+        </w:rPr>
+        <w:t>Language</w:t>
+      </w:r>
+      <w:proofErr w:type="spellEnd"/>
+      <w:r>
+        <w:rPr>
+          <w:lang w:val="es-CO"/>
+        </w:rPr>
+        <w:t>).</w:t>
       </w:r>
     </w:p>
     <w:p>
@@ -8181,7 +8437,6 @@
           <w:rFonts w:ascii="Times New Roman" w:eastAsia="Times New Roman" w:hAnsi="Times New Roman" w:cs="Times New Roman"/>
           <w:lang w:val="es-CO"/>
         </w:rPr>
-        <w:lastRenderedPageBreak/>
         <w:t>Es un lenguaje estándar utilizado para interactuar con bases de datos relacionales. Permite realizar consultas, inserciones, actualizaciones y eliminaciones de datos, así como la creación y modificación de esquemas de base de datos.</w:t>
       </w:r>
     </w:p>
@@ -8204,7 +8459,35 @@
         <w:rPr>
           <w:lang w:val="es-CO"/>
         </w:rPr>
-        <w:t>HTTP: Protocolo de Transferencia de Hipertexto (Hypertext Transfer Protocol).</w:t>
+        <w:t>HTTP: Protocolo de Transferencia de Hipertexto (</w:t>
+      </w:r>
+      <w:proofErr w:type="spellStart"/>
+      <w:r>
+        <w:rPr>
+          <w:lang w:val="es-CO"/>
+        </w:rPr>
+        <w:t>Hypertext</w:t>
+      </w:r>
+      <w:proofErr w:type="spellEnd"/>
+      <w:r>
+        <w:rPr>
+          <w:lang w:val="es-CO"/>
+        </w:rPr>
+        <w:t xml:space="preserve"> Transfer </w:t>
+      </w:r>
+      <w:proofErr w:type="spellStart"/>
+      <w:r>
+        <w:rPr>
+          <w:lang w:val="es-CO"/>
+        </w:rPr>
+        <w:t>Protocol</w:t>
+      </w:r>
+      <w:proofErr w:type="spellEnd"/>
+      <w:r>
+        <w:rPr>
+          <w:lang w:val="es-CO"/>
+        </w:rPr>
+        <w:t>).</w:t>
       </w:r>
     </w:p>
     <w:p>
@@ -8218,20 +8501,62 @@
         <w:rPr>
           <w:lang w:val="es-ES"/>
         </w:rPr>
-        <w:t>Es un protocolo de comunicación utilizado para la transferencia de información en la World Wide Web. Define cómo se transmiten los mensajes y cómo navegadores y servidores web interactúan para solicitar y enviar recursos, páginas web, imágenes y otros archivos.</w:t>
-      </w:r>
-    </w:p>
-    <w:p>
-      <w:pPr>
-        <w:rPr>
-          <w:lang w:val="es-CO"/>
-        </w:rPr>
-      </w:pPr>
-      <w:r>
-        <w:rPr>
-          <w:lang w:val="es-CO"/>
-        </w:rPr>
-        <w:t>REST: Transferencia de Estado Representacional (Representational State Transfer).</w:t>
+        <w:t xml:space="preserve">Es un protocolo de comunicación utilizado para la transferencia de información en la </w:t>
+      </w:r>
+      <w:proofErr w:type="spellStart"/>
+      <w:r>
+        <w:rPr>
+          <w:lang w:val="es-ES"/>
+        </w:rPr>
+        <w:t>World</w:t>
+      </w:r>
+      <w:proofErr w:type="spellEnd"/>
+      <w:r>
+        <w:rPr>
+          <w:lang w:val="es-ES"/>
+        </w:rPr>
+        <w:t xml:space="preserve"> Wide Web. Define cómo se transmiten los mensajes y cómo navegadores y servidores web interactúan para solicitar y enviar recursos, páginas web, imágenes y otros archivos.</w:t>
+      </w:r>
+    </w:p>
+    <w:p>
+      <w:pPr>
+        <w:rPr>
+          <w:lang w:val="es-CO"/>
+        </w:rPr>
+      </w:pPr>
+      <w:r>
+        <w:rPr>
+          <w:lang w:val="es-CO"/>
+        </w:rPr>
+        <w:t>REST: Transferencia de Estado Representacional (</w:t>
+      </w:r>
+      <w:proofErr w:type="spellStart"/>
+      <w:r>
+        <w:rPr>
+          <w:lang w:val="es-CO"/>
+        </w:rPr>
+        <w:t>Representational</w:t>
+      </w:r>
+      <w:proofErr w:type="spellEnd"/>
+      <w:r>
+        <w:rPr>
+          <w:lang w:val="es-CO"/>
+        </w:rPr>
+        <w:t xml:space="preserve"> </w:t>
+      </w:r>
+      <w:proofErr w:type="spellStart"/>
+      <w:r>
+        <w:rPr>
+          <w:lang w:val="es-CO"/>
+        </w:rPr>
+        <w:t>State</w:t>
+      </w:r>
+      <w:proofErr w:type="spellEnd"/>
+      <w:r>
+        <w:rPr>
+          <w:lang w:val="es-CO"/>
+        </w:rPr>
+        <w:t xml:space="preserve"> Transfer).</w:t>
       </w:r>
     </w:p>
     <w:p>
@@ -8245,20 +8570,62 @@
         <w:rPr>
           <w:lang w:val="es-ES"/>
         </w:rPr>
-        <w:t>Es un estilo arquitectónico para el diseño de sistemas de software distribuido, basado en la representación de recursos a través de URLs y la manipulación de dichos recursos utilizando operaciones estándar de HTTP, como GET, POST, PUT y DELETE.</w:t>
-      </w:r>
-    </w:p>
-    <w:p>
-      <w:pPr>
-        <w:rPr>
-          <w:lang w:val="es-CO"/>
-        </w:rPr>
-      </w:pPr>
-      <w:r>
-        <w:rPr>
-          <w:lang w:val="es-CO"/>
-        </w:rPr>
-        <w:t>JSON: Notación de Objetos de JavaScript (JavaScript Object Notation).</w:t>
+        <w:t xml:space="preserve">Es un estilo arquitectónico para el diseño de sistemas de software distribuido, basado en la representación de recursos a través de </w:t>
+      </w:r>
+      <w:proofErr w:type="spellStart"/>
+      <w:r>
+        <w:rPr>
+          <w:lang w:val="es-ES"/>
+        </w:rPr>
+        <w:t>URLs</w:t>
+      </w:r>
+      <w:proofErr w:type="spellEnd"/>
+      <w:r>
+        <w:rPr>
+          <w:lang w:val="es-ES"/>
+        </w:rPr>
+        <w:t xml:space="preserve"> y la manipulación de dichos recursos utilizando operaciones estándar de HTTP, como GET, POST, PUT y DELETE.</w:t>
+      </w:r>
+    </w:p>
+    <w:p>
+      <w:pPr>
+        <w:rPr>
+          <w:lang w:val="es-CO"/>
+        </w:rPr>
+      </w:pPr>
+      <w:r>
+        <w:rPr>
+          <w:lang w:val="es-CO"/>
+        </w:rPr>
+        <w:t xml:space="preserve">JSON: Notación de Objetos de JavaScript (JavaScript </w:t>
+      </w:r>
+      <w:proofErr w:type="spellStart"/>
+      <w:r>
+        <w:rPr>
+          <w:lang w:val="es-CO"/>
+        </w:rPr>
+        <w:t>Object</w:t>
+      </w:r>
+      <w:proofErr w:type="spellEnd"/>
+      <w:r>
+        <w:rPr>
+          <w:lang w:val="es-CO"/>
+        </w:rPr>
+        <w:t xml:space="preserve"> </w:t>
+      </w:r>
+      <w:proofErr w:type="spellStart"/>
+      <w:r>
+        <w:rPr>
+          <w:lang w:val="es-CO"/>
+        </w:rPr>
+        <w:t>Notation</w:t>
+      </w:r>
+      <w:proofErr w:type="spellEnd"/>
+      <w:r>
+        <w:rPr>
+          <w:lang w:val="es-CO"/>
+        </w:rPr>
+        <w:t>).</w:t>
       </w:r>
     </w:p>
     <w:p>
@@ -8302,7 +8669,63 @@
         <w:rPr>
           <w:lang w:val="es-CO"/>
         </w:rPr>
-        <w:t>CRUD: Crear, Leer, Actualizar y Borrar (Create, Read, Update, Delete).</w:t>
+        <w:t>CRUD: Crear, Leer, Actualizar y Borrar (</w:t>
+      </w:r>
+      <w:proofErr w:type="spellStart"/>
+      <w:r>
+        <w:rPr>
+          <w:lang w:val="es-CO"/>
+        </w:rPr>
+        <w:t>Create</w:t>
+      </w:r>
+      <w:proofErr w:type="spellEnd"/>
+      <w:r>
+        <w:rPr>
+          <w:lang w:val="es-CO"/>
+        </w:rPr>
+        <w:t xml:space="preserve">, </w:t>
+      </w:r>
+      <w:proofErr w:type="spellStart"/>
+      <w:r>
+        <w:rPr>
+          <w:lang w:val="es-CO"/>
+        </w:rPr>
+        <w:t>Read</w:t>
+      </w:r>
+      <w:proofErr w:type="spellEnd"/>
+      <w:r>
+        <w:rPr>
+          <w:lang w:val="es-CO"/>
+        </w:rPr>
+        <w:t xml:space="preserve">, </w:t>
+      </w:r>
+      <w:proofErr w:type="spellStart"/>
+      <w:r>
+        <w:rPr>
+          <w:lang w:val="es-CO"/>
+        </w:rPr>
+        <w:t>Update</w:t>
+      </w:r>
+      <w:proofErr w:type="spellEnd"/>
+      <w:r>
+        <w:rPr>
+          <w:lang w:val="es-CO"/>
+        </w:rPr>
+        <w:t xml:space="preserve">, </w:t>
+      </w:r>
+      <w:proofErr w:type="spellStart"/>
+      <w:r>
+        <w:rPr>
+          <w:lang w:val="es-CO"/>
+        </w:rPr>
+        <w:t>Delete</w:t>
+      </w:r>
+      <w:proofErr w:type="spellEnd"/>
+      <w:r>
+        <w:rPr>
+          <w:lang w:val="es-CO"/>
+        </w:rPr>
+        <w:t>).</w:t>
       </w:r>
     </w:p>
     <w:p>
@@ -8315,20 +8738,104 @@
         <w:rPr>
           <w:lang w:val="es-ES"/>
         </w:rPr>
-        <w:t>Es un conjunto de operaciones básicas utilizadas en sistemas de gestión de bases de datos y aplicaciones web para manipular datos. Estas operaciones son fundamentales para el mantenimiento de la información: crear nuevos registros (Create), leer datos existentes (Read), actualizar registros existentes (Update) y eliminar registros (Delete).</w:t>
-      </w:r>
-    </w:p>
-    <w:p>
-      <w:pPr>
-        <w:rPr>
-          <w:lang w:val="es-CO"/>
-        </w:rPr>
-      </w:pPr>
-      <w:r>
-        <w:rPr>
-          <w:lang w:val="es-CO"/>
-        </w:rPr>
-        <w:t>ORM: Mapeo Objeto-Relacional (Object-Relational Mapping).</w:t>
+        <w:t>Es un conjunto de operaciones básicas utilizadas en sistemas de gestión de bases de datos y aplicaciones web para manipular datos. Estas operaciones son fundamentales para el mantenimiento de la información: crear nuevos registros (</w:t>
+      </w:r>
+      <w:proofErr w:type="spellStart"/>
+      <w:r>
+        <w:rPr>
+          <w:lang w:val="es-ES"/>
+        </w:rPr>
+        <w:t>Create</w:t>
+      </w:r>
+      <w:proofErr w:type="spellEnd"/>
+      <w:r>
+        <w:rPr>
+          <w:lang w:val="es-ES"/>
+        </w:rPr>
+        <w:t>), leer datos existentes (</w:t>
+      </w:r>
+      <w:proofErr w:type="spellStart"/>
+      <w:r>
+        <w:rPr>
+          <w:lang w:val="es-ES"/>
+        </w:rPr>
+        <w:t>Read</w:t>
+      </w:r>
+      <w:proofErr w:type="spellEnd"/>
+      <w:r>
+        <w:rPr>
+          <w:lang w:val="es-ES"/>
+        </w:rPr>
+        <w:t>), actualizar registros existentes (</w:t>
+      </w:r>
+      <w:proofErr w:type="spellStart"/>
+      <w:r>
+        <w:rPr>
+          <w:lang w:val="es-ES"/>
+        </w:rPr>
+        <w:t>Update</w:t>
+      </w:r>
+      <w:proofErr w:type="spellEnd"/>
+      <w:r>
+        <w:rPr>
+          <w:lang w:val="es-ES"/>
+        </w:rPr>
+        <w:t>) y eliminar registros (</w:t>
+      </w:r>
+      <w:proofErr w:type="spellStart"/>
+      <w:r>
+        <w:rPr>
+          <w:lang w:val="es-ES"/>
+        </w:rPr>
+        <w:t>Delete</w:t>
+      </w:r>
+      <w:proofErr w:type="spellEnd"/>
+      <w:r>
+        <w:rPr>
+          <w:lang w:val="es-ES"/>
+        </w:rPr>
+        <w:t>).</w:t>
+      </w:r>
+    </w:p>
+    <w:p>
+      <w:pPr>
+        <w:rPr>
+          <w:lang w:val="es-CO"/>
+        </w:rPr>
+      </w:pPr>
+      <w:r>
+        <w:rPr>
+          <w:lang w:val="es-CO"/>
+        </w:rPr>
+        <w:t>ORM: Mapeo Objeto-Relacional (</w:t>
+      </w:r>
+      <w:proofErr w:type="spellStart"/>
+      <w:r>
+        <w:rPr>
+          <w:lang w:val="es-CO"/>
+        </w:rPr>
+        <w:t>Object-Relational</w:t>
+      </w:r>
+      <w:proofErr w:type="spellEnd"/>
+      <w:r>
+        <w:rPr>
+          <w:lang w:val="es-CO"/>
+        </w:rPr>
+        <w:t xml:space="preserve"> </w:t>
+      </w:r>
+      <w:proofErr w:type="spellStart"/>
+      <w:r>
+        <w:rPr>
+          <w:lang w:val="es-CO"/>
+        </w:rPr>
+        <w:t>Mapping</w:t>
+      </w:r>
+      <w:proofErr w:type="spellEnd"/>
+      <w:r>
+        <w:rPr>
+          <w:lang w:val="es-CO"/>
+        </w:rPr>
+        <w:t>).</w:t>
       </w:r>
     </w:p>
     <w:p>
@@ -8354,60 +8861,178 @@
         <w:rPr>
           <w:lang w:val="es-CO"/>
         </w:rPr>
-        <w:t>MVC: Modelo-Vista-Controlador (Model-View-Controller).</w:t>
-      </w:r>
-    </w:p>
-    <w:p>
-      <w:pPr>
-        <w:rPr>
-          <w:lang w:val="es-CO"/>
-        </w:rPr>
-      </w:pPr>
-      <w:r>
-        <w:rPr>
-          <w:lang w:val="es-CO"/>
-        </w:rPr>
-        <w:t>Es un patrón de diseño de software que divide una aplicación en tres componentes principales: el Modelo, que representa los datos y la lógica de la aplicación; la Vista, que se encarga de mostrar la interfaz de usuario y recibir las entradas del usuario; y el Controlador, que actúa como intermediario entre el Modelo y la Vista, gestionando las interacciones del usuario y actualizando el Modelo en consecuencia.</w:t>
-      </w:r>
-    </w:p>
-    <w:p>
-      <w:pPr>
-        <w:rPr>
-          <w:lang w:val="es-CO"/>
-        </w:rPr>
-      </w:pPr>
-      <w:r>
-        <w:rPr>
-          <w:lang w:val="es-CO"/>
-        </w:rPr>
-        <w:t>API RESTful: API que sigue los principios de REST.</w:t>
-      </w:r>
-    </w:p>
-    <w:p>
-      <w:pPr>
-        <w:rPr>
-          <w:lang w:val="es-CO"/>
-        </w:rPr>
-      </w:pPr>
+        <w:t>MVC: Modelo-Vista-Controlador (</w:t>
+      </w:r>
+      <w:proofErr w:type="spellStart"/>
+      <w:r>
+        <w:rPr>
+          <w:lang w:val="es-CO"/>
+        </w:rPr>
+        <w:t>Model</w:t>
+      </w:r>
+      <w:proofErr w:type="spellEnd"/>
+      <w:r>
+        <w:rPr>
+          <w:lang w:val="es-CO"/>
+        </w:rPr>
+        <w:t>-View-</w:t>
+      </w:r>
+      <w:proofErr w:type="spellStart"/>
+      <w:r>
+        <w:rPr>
+          <w:lang w:val="es-CO"/>
+        </w:rPr>
+        <w:t>Controller</w:t>
+      </w:r>
+      <w:proofErr w:type="spellEnd"/>
+      <w:r>
+        <w:rPr>
+          <w:lang w:val="es-CO"/>
+        </w:rPr>
+        <w:t>).</w:t>
+      </w:r>
+    </w:p>
+    <w:p>
+      <w:pPr>
+        <w:rPr>
+          <w:lang w:val="es-CO"/>
+        </w:rPr>
+      </w:pPr>
+      <w:r>
+        <w:rPr>
+          <w:lang w:val="es-CO"/>
+        </w:rPr>
+        <w:t xml:space="preserve">Es un patrón de diseño de software que divide una aplicación en tres componentes principales: el Modelo, que representa los datos y la lógica de la aplicación; la Vista, que se encarga de mostrar la interfaz de usuario y recibir las entradas del usuario; y el Controlador, que actúa como intermediario </w:t>
+      </w:r>
       <w:r>
         <w:rPr>
           <w:lang w:val="es-CO"/>
         </w:rPr>
         <w:lastRenderedPageBreak/>
-        <w:t>API que sigue los principios de REST, utilizando URLs para identificar recursos y métodos HTTP estándar para manipularlos. Es flexible y fácilmente entendida por los desarrolladores.</w:t>
-      </w:r>
-    </w:p>
-    <w:p>
-      <w:pPr>
-        <w:rPr>
-          <w:lang w:val="es-CO"/>
-        </w:rPr>
-      </w:pPr>
-      <w:r>
-        <w:rPr>
-          <w:lang w:val="es-CO"/>
-        </w:rPr>
-        <w:t>CI/CD: Integración Continua / Entrega Continua (Continuous Integration / Continuous Delivery).</w:t>
+        <w:t>entre el Modelo y la Vista, gestionando las interacciones del usuario y actualizando el Modelo en consecuencia.</w:t>
+      </w:r>
+    </w:p>
+    <w:p>
+      <w:pPr>
+        <w:rPr>
+          <w:lang w:val="es-CO"/>
+        </w:rPr>
+      </w:pPr>
+      <w:r>
+        <w:rPr>
+          <w:lang w:val="es-CO"/>
+        </w:rPr>
+        <w:t xml:space="preserve">API </w:t>
+      </w:r>
+      <w:proofErr w:type="spellStart"/>
+      <w:r>
+        <w:rPr>
+          <w:lang w:val="es-CO"/>
+        </w:rPr>
+        <w:t>RESTful</w:t>
+      </w:r>
+      <w:proofErr w:type="spellEnd"/>
+      <w:r>
+        <w:rPr>
+          <w:lang w:val="es-CO"/>
+        </w:rPr>
+        <w:t>: API que sigue los principios de REST.</w:t>
+      </w:r>
+    </w:p>
+    <w:p>
+      <w:pPr>
+        <w:rPr>
+          <w:lang w:val="es-CO"/>
+        </w:rPr>
+      </w:pPr>
+      <w:r>
+        <w:rPr>
+          <w:lang w:val="es-CO"/>
+        </w:rPr>
+        <w:t xml:space="preserve">API que sigue los principios de REST, utilizando </w:t>
+      </w:r>
+      <w:proofErr w:type="spellStart"/>
+      <w:r>
+        <w:rPr>
+          <w:lang w:val="es-CO"/>
+        </w:rPr>
+        <w:t>URLs</w:t>
+      </w:r>
+      <w:proofErr w:type="spellEnd"/>
+      <w:r>
+        <w:rPr>
+          <w:lang w:val="es-CO"/>
+        </w:rPr>
+        <w:t xml:space="preserve"> para identificar recursos y métodos HTTP estándar para manipularlos. Es flexible y fácilmente entendida por los desarrolladores.</w:t>
+      </w:r>
+    </w:p>
+    <w:p>
+      <w:pPr>
+        <w:rPr>
+          <w:lang w:val="es-CO"/>
+        </w:rPr>
+      </w:pPr>
+      <w:r>
+        <w:rPr>
+          <w:lang w:val="es-CO"/>
+        </w:rPr>
+        <w:t>CI/CD: Integración Continua / Entrega Continua (</w:t>
+      </w:r>
+      <w:proofErr w:type="spellStart"/>
+      <w:r>
+        <w:rPr>
+          <w:lang w:val="es-CO"/>
+        </w:rPr>
+        <w:t>Continuous</w:t>
+      </w:r>
+      <w:proofErr w:type="spellEnd"/>
+      <w:r>
+        <w:rPr>
+          <w:lang w:val="es-CO"/>
+        </w:rPr>
+        <w:t xml:space="preserve"> </w:t>
+      </w:r>
+      <w:proofErr w:type="spellStart"/>
+      <w:r>
+        <w:rPr>
+          <w:lang w:val="es-CO"/>
+        </w:rPr>
+        <w:t>Integration</w:t>
+      </w:r>
+      <w:proofErr w:type="spellEnd"/>
+      <w:r>
+        <w:rPr>
+          <w:lang w:val="es-CO"/>
+        </w:rPr>
+        <w:t xml:space="preserve"> / </w:t>
+      </w:r>
+      <w:proofErr w:type="spellStart"/>
+      <w:r>
+        <w:rPr>
+          <w:lang w:val="es-CO"/>
+        </w:rPr>
+        <w:t>Continuous</w:t>
+      </w:r>
+      <w:proofErr w:type="spellEnd"/>
+      <w:r>
+        <w:rPr>
+          <w:lang w:val="es-CO"/>
+        </w:rPr>
+        <w:t xml:space="preserve"> </w:t>
+      </w:r>
+      <w:proofErr w:type="spellStart"/>
+      <w:r>
+        <w:rPr>
+          <w:lang w:val="es-CO"/>
+        </w:rPr>
+        <w:t>Delivery</w:t>
+      </w:r>
+      <w:proofErr w:type="spellEnd"/>
+      <w:r>
+        <w:rPr>
+          <w:lang w:val="es-CO"/>
+        </w:rPr>
+        <w:t>).</w:t>
       </w:r>
     </w:p>
     <w:p>
@@ -8433,7 +9058,21 @@
         <w:rPr>
           <w:lang w:val="es-CO"/>
         </w:rPr>
-        <w:t>SaaS: Software como Servicio (Software as a Service).</w:t>
+        <w:t xml:space="preserve">SaaS: Software como Servicio (Software as a </w:t>
+      </w:r>
+      <w:proofErr w:type="spellStart"/>
+      <w:r>
+        <w:rPr>
+          <w:lang w:val="es-CO"/>
+        </w:rPr>
+        <w:t>Service</w:t>
+      </w:r>
+      <w:proofErr w:type="spellEnd"/>
+      <w:r>
+        <w:rPr>
+          <w:lang w:val="es-CO"/>
+        </w:rPr>
+        <w:t>).</w:t>
       </w:r>
     </w:p>
     <w:p>
@@ -8459,20 +9098,70 @@
         <w:rPr>
           <w:lang w:val="es-CO"/>
         </w:rPr>
-        <w:t>SSL/TLS: Capa de sockets seguros/Seguridad de la Capa de Transporte (Secure Sockets</w:t>
-      </w:r>
-    </w:p>
-    <w:p>
-      <w:pPr>
-        <w:rPr>
-          <w:lang w:val="es-CO"/>
-        </w:rPr>
-      </w:pPr>
-      <w:r>
-        <w:rPr>
-          <w:lang w:val="es-CO"/>
-        </w:rPr>
-        <w:t>Layer/Transport Layer Security).</w:t>
+        <w:t>SSL/TLS: Capa de sockets seguros/Seguridad de la Capa de Transporte (</w:t>
+      </w:r>
+      <w:proofErr w:type="spellStart"/>
+      <w:r>
+        <w:rPr>
+          <w:lang w:val="es-CO"/>
+        </w:rPr>
+        <w:t>Secure</w:t>
+      </w:r>
+      <w:proofErr w:type="spellEnd"/>
+      <w:r>
+        <w:rPr>
+          <w:lang w:val="es-CO"/>
+        </w:rPr>
+        <w:t xml:space="preserve"> Sockets</w:t>
+      </w:r>
+    </w:p>
+    <w:p>
+      <w:pPr>
+        <w:rPr>
+          <w:lang w:val="es-CO"/>
+        </w:rPr>
+      </w:pPr>
+      <w:proofErr w:type="spellStart"/>
+      <w:r>
+        <w:rPr>
+          <w:lang w:val="es-CO"/>
+        </w:rPr>
+        <w:t>Layer</w:t>
+      </w:r>
+      <w:proofErr w:type="spellEnd"/>
+      <w:r>
+        <w:rPr>
+          <w:lang w:val="es-CO"/>
+        </w:rPr>
+        <w:t>/</w:t>
+      </w:r>
+      <w:proofErr w:type="spellStart"/>
+      <w:r>
+        <w:rPr>
+          <w:lang w:val="es-CO"/>
+        </w:rPr>
+        <w:t>Transport</w:t>
+      </w:r>
+      <w:proofErr w:type="spellEnd"/>
+      <w:r>
+        <w:rPr>
+          <w:lang w:val="es-CO"/>
+        </w:rPr>
+        <w:t xml:space="preserve"> </w:t>
+      </w:r>
+      <w:proofErr w:type="spellStart"/>
+      <w:r>
+        <w:rPr>
+          <w:lang w:val="es-CO"/>
+        </w:rPr>
+        <w:t>Layer</w:t>
+      </w:r>
+      <w:proofErr w:type="spellEnd"/>
+      <w:r>
+        <w:rPr>
+          <w:lang w:val="es-CO"/>
+        </w:rPr>
+        <w:t xml:space="preserve"> Security).</w:t>
       </w:r>
     </w:p>
     <w:p>
@@ -8498,7 +9187,49 @@
         <w:rPr>
           <w:lang w:val="es-CO"/>
         </w:rPr>
-        <w:t>HTML: Lenguaje de Marcado de Hipertexto (Hypertext Markup Language).</w:t>
+        <w:t>HTML: Lenguaje de Marcado de Hipertexto (</w:t>
+      </w:r>
+      <w:proofErr w:type="spellStart"/>
+      <w:r>
+        <w:rPr>
+          <w:lang w:val="es-CO"/>
+        </w:rPr>
+        <w:t>Hypertext</w:t>
+      </w:r>
+      <w:proofErr w:type="spellEnd"/>
+      <w:r>
+        <w:rPr>
+          <w:lang w:val="es-CO"/>
+        </w:rPr>
+        <w:t xml:space="preserve"> </w:t>
+      </w:r>
+      <w:proofErr w:type="spellStart"/>
+      <w:r>
+        <w:rPr>
+          <w:lang w:val="es-CO"/>
+        </w:rPr>
+        <w:t>Markup</w:t>
+      </w:r>
+      <w:proofErr w:type="spellEnd"/>
+      <w:r>
+        <w:rPr>
+          <w:lang w:val="es-CO"/>
+        </w:rPr>
+        <w:t xml:space="preserve"> </w:t>
+      </w:r>
+      <w:proofErr w:type="spellStart"/>
+      <w:r>
+        <w:rPr>
+          <w:lang w:val="es-CO"/>
+        </w:rPr>
+        <w:t>Language</w:t>
+      </w:r>
+      <w:proofErr w:type="spellEnd"/>
+      <w:r>
+        <w:rPr>
+          <w:lang w:val="es-CO"/>
+        </w:rPr>
+        <w:t>).</w:t>
       </w:r>
     </w:p>
     <w:p>
@@ -8524,7 +9255,35 @@
         <w:rPr>
           <w:lang w:val="es-CO"/>
         </w:rPr>
-        <w:t>CSS: Hojas de Estilo en Cascada (Cascading Style Sheets).</w:t>
+        <w:t>CSS: Hojas de Estilo en Cascada (</w:t>
+      </w:r>
+      <w:proofErr w:type="spellStart"/>
+      <w:r>
+        <w:rPr>
+          <w:lang w:val="es-CO"/>
+        </w:rPr>
+        <w:t>Cascading</w:t>
+      </w:r>
+      <w:proofErr w:type="spellEnd"/>
+      <w:r>
+        <w:rPr>
+          <w:lang w:val="es-CO"/>
+        </w:rPr>
+        <w:t xml:space="preserve"> Style </w:t>
+      </w:r>
+      <w:proofErr w:type="spellStart"/>
+      <w:r>
+        <w:rPr>
+          <w:lang w:val="es-CO"/>
+        </w:rPr>
+        <w:t>Sheets</w:t>
+      </w:r>
+      <w:proofErr w:type="spellEnd"/>
+      <w:r>
+        <w:rPr>
+          <w:lang w:val="es-CO"/>
+        </w:rPr>
+        <w:t>).</w:t>
       </w:r>
     </w:p>
     <w:p>
@@ -8576,33 +9335,111 @@
         <w:rPr>
           <w:lang w:val="es-CO"/>
         </w:rPr>
-        <w:t>DOM: Modelo de Objeto del Documento (Document Object Model).</w:t>
-      </w:r>
-    </w:p>
-    <w:p>
-      <w:pPr>
-        <w:rPr>
-          <w:lang w:val="es-CO"/>
-        </w:rPr>
-      </w:pPr>
-      <w:r>
-        <w:rPr>
-          <w:lang w:val="es-CO"/>
-        </w:rPr>
-        <w:t>Es una interfaz de programación que representa la estructura de un documento HTML como un árbol de objetos, permitiendo a los programas acceder y manipular el contenido, la estructura y el estilo de una página web de manera dinámic</w:t>
-      </w:r>
-    </w:p>
-    <w:p>
-      <w:pPr>
-        <w:rPr>
-          <w:lang w:val="es-CO"/>
-        </w:rPr>
-      </w:pPr>
-      <w:r>
-        <w:rPr>
-          <w:lang w:val="es-CO"/>
-        </w:rPr>
-        <w:t>UI: Interfaz de Usuario (User Interface).</w:t>
+        <w:t>DOM: Modelo de Objeto del Documento (</w:t>
+      </w:r>
+      <w:proofErr w:type="spellStart"/>
+      <w:r>
+        <w:rPr>
+          <w:lang w:val="es-CO"/>
+        </w:rPr>
+        <w:t>Document</w:t>
+      </w:r>
+      <w:proofErr w:type="spellEnd"/>
+      <w:r>
+        <w:rPr>
+          <w:lang w:val="es-CO"/>
+        </w:rPr>
+        <w:t xml:space="preserve"> </w:t>
+      </w:r>
+      <w:proofErr w:type="spellStart"/>
+      <w:r>
+        <w:rPr>
+          <w:lang w:val="es-CO"/>
+        </w:rPr>
+        <w:t>Object</w:t>
+      </w:r>
+      <w:proofErr w:type="spellEnd"/>
+      <w:r>
+        <w:rPr>
+          <w:lang w:val="es-CO"/>
+        </w:rPr>
+        <w:t xml:space="preserve"> </w:t>
+      </w:r>
+      <w:proofErr w:type="spellStart"/>
+      <w:r>
+        <w:rPr>
+          <w:lang w:val="es-CO"/>
+        </w:rPr>
+        <w:t>Model</w:t>
+      </w:r>
+      <w:proofErr w:type="spellEnd"/>
+      <w:r>
+        <w:rPr>
+          <w:lang w:val="es-CO"/>
+        </w:rPr>
+        <w:t>).</w:t>
+      </w:r>
+    </w:p>
+    <w:p>
+      <w:pPr>
+        <w:rPr>
+          <w:lang w:val="es-CO"/>
+        </w:rPr>
+      </w:pPr>
+      <w:r>
+        <w:rPr>
+          <w:lang w:val="es-CO"/>
+        </w:rPr>
+        <w:t xml:space="preserve">Es una interfaz de programación que representa la estructura de un documento HTML como un árbol de objetos, permitiendo a los programas acceder y manipular el contenido, la estructura y el estilo de una página web de manera </w:t>
+      </w:r>
+      <w:proofErr w:type="spellStart"/>
+      <w:r>
+        <w:rPr>
+          <w:lang w:val="es-CO"/>
+        </w:rPr>
+        <w:t>dinámic</w:t>
+      </w:r>
+      <w:proofErr w:type="spellEnd"/>
+    </w:p>
+    <w:p>
+      <w:pPr>
+        <w:rPr>
+          <w:lang w:val="es-CO"/>
+        </w:rPr>
+      </w:pPr>
+      <w:r>
+        <w:rPr>
+          <w:lang w:val="es-CO"/>
+        </w:rPr>
+        <w:t>UI: Interfaz de Usuario (</w:t>
+      </w:r>
+      <w:proofErr w:type="spellStart"/>
+      <w:r>
+        <w:rPr>
+          <w:lang w:val="es-CO"/>
+        </w:rPr>
+        <w:t>User</w:t>
+      </w:r>
+      <w:proofErr w:type="spellEnd"/>
+      <w:r>
+        <w:rPr>
+          <w:lang w:val="es-CO"/>
+        </w:rPr>
+        <w:t xml:space="preserve"> </w:t>
+      </w:r>
+      <w:proofErr w:type="gramStart"/>
+      <w:r>
+        <w:rPr>
+          <w:lang w:val="es-CO"/>
+        </w:rPr>
+        <w:t>Interface</w:t>
+      </w:r>
+      <w:proofErr w:type="gramEnd"/>
+      <w:r>
+        <w:rPr>
+          <w:lang w:val="es-CO"/>
+        </w:rPr>
+        <w:t>).</w:t>
       </w:r>
     </w:p>
     <w:p>
@@ -8628,19 +9465,48 @@
         <w:rPr>
           <w:lang w:val="es-CO"/>
         </w:rPr>
-        <w:t>UX: Experiencia del Usuario (User Experience).</w:t>
-      </w:r>
-    </w:p>
-    <w:p>
-      <w:pPr>
-        <w:rPr>
-          <w:lang w:val="es-CO"/>
-        </w:rPr>
-      </w:pPr>
-      <w:r>
-        <w:rPr>
-          <w:lang w:val="es-CO"/>
-        </w:rPr>
+        <w:t>UX: Experiencia del Usuario (</w:t>
+      </w:r>
+      <w:proofErr w:type="spellStart"/>
+      <w:r>
+        <w:rPr>
+          <w:lang w:val="es-CO"/>
+        </w:rPr>
+        <w:t>User</w:t>
+      </w:r>
+      <w:proofErr w:type="spellEnd"/>
+      <w:r>
+        <w:rPr>
+          <w:lang w:val="es-CO"/>
+        </w:rPr>
+        <w:t xml:space="preserve"> </w:t>
+      </w:r>
+      <w:proofErr w:type="spellStart"/>
+      <w:r>
+        <w:rPr>
+          <w:lang w:val="es-CO"/>
+        </w:rPr>
+        <w:t>Experience</w:t>
+      </w:r>
+      <w:proofErr w:type="spellEnd"/>
+      <w:r>
+        <w:rPr>
+          <w:lang w:val="es-CO"/>
+        </w:rPr>
+        <w:t>).</w:t>
+      </w:r>
+    </w:p>
+    <w:p>
+      <w:pPr>
+        <w:rPr>
+          <w:lang w:val="es-CO"/>
+        </w:rPr>
+      </w:pPr>
+      <w:r>
+        <w:rPr>
+          <w:lang w:val="es-CO"/>
+        </w:rPr>
+        <w:lastRenderedPageBreak/>
         <w:t>Es la impresión general que tiene un usuario al interactuar con un producto o servicio, incluyendo aspectos como la usabilidad, la accesibilidad y la satisfacción.</w:t>
       </w:r>
     </w:p>
@@ -8654,20 +9520,47 @@
         <w:rPr>
           <w:lang w:val="es-CO"/>
         </w:rPr>
-        <w:t>SPA: Aplicación de Página Única (Single Page Application).</w:t>
-      </w:r>
-    </w:p>
-    <w:p>
-      <w:pPr>
-        <w:rPr>
-          <w:lang w:val="es-CO"/>
-        </w:rPr>
-      </w:pPr>
-      <w:r>
-        <w:rPr>
-          <w:lang w:val="es-CO"/>
-        </w:rPr>
-        <w:lastRenderedPageBreak/>
+        <w:t>SPA: Aplicación de Página Única (</w:t>
+      </w:r>
+      <w:proofErr w:type="gramStart"/>
+      <w:r>
+        <w:rPr>
+          <w:lang w:val="es-CO"/>
+        </w:rPr>
+        <w:t>Single</w:t>
+      </w:r>
+      <w:proofErr w:type="gramEnd"/>
+      <w:r>
+        <w:rPr>
+          <w:lang w:val="es-CO"/>
+        </w:rPr>
+        <w:t xml:space="preserve"> Page </w:t>
+      </w:r>
+      <w:proofErr w:type="spellStart"/>
+      <w:r>
+        <w:rPr>
+          <w:lang w:val="es-CO"/>
+        </w:rPr>
+        <w:t>Application</w:t>
+      </w:r>
+      <w:proofErr w:type="spellEnd"/>
+      <w:r>
+        <w:rPr>
+          <w:lang w:val="es-CO"/>
+        </w:rPr>
+        <w:t>).</w:t>
+      </w:r>
+    </w:p>
+    <w:p>
+      <w:pPr>
+        <w:rPr>
+          <w:lang w:val="es-CO"/>
+        </w:rPr>
+      </w:pPr>
+      <w:r>
+        <w:rPr>
+          <w:lang w:val="es-CO"/>
+        </w:rPr>
         <w:t>Es una aplicación web que carga una sola página HTML y actualiza el contenido de manera dinámica utilizando JavaScript, proporcionando una experiencia de usuario fluida y rápida.</w:t>
       </w:r>
     </w:p>
@@ -8681,7 +9574,21 @@
         <w:rPr>
           <w:lang w:val="es-CO"/>
         </w:rPr>
-        <w:t>AJAX: Asincrónico JavaScript y XML (Asynchronous JavaScript and XML).</w:t>
+        <w:t>AJAX: Asincrónico JavaScript y XML (</w:t>
+      </w:r>
+      <w:proofErr w:type="spellStart"/>
+      <w:r>
+        <w:rPr>
+          <w:lang w:val="es-CO"/>
+        </w:rPr>
+        <w:t>Asynchronous</w:t>
+      </w:r>
+      <w:proofErr w:type="spellEnd"/>
+      <w:r>
+        <w:rPr>
+          <w:lang w:val="es-CO"/>
+        </w:rPr>
+        <w:t xml:space="preserve"> JavaScript and XML).</w:t>
       </w:r>
     </w:p>
     <w:p>
@@ -8707,7 +9614,21 @@
         <w:rPr>
           <w:lang w:val="es-CO"/>
         </w:rPr>
-        <w:t>CMS: Sistema de Gestión de Contenido (Content Management System).</w:t>
+        <w:t xml:space="preserve">CMS: Sistema de Gestión de Contenido (Content Management </w:t>
+      </w:r>
+      <w:proofErr w:type="spellStart"/>
+      <w:r>
+        <w:rPr>
+          <w:lang w:val="es-CO"/>
+        </w:rPr>
+        <w:t>System</w:t>
+      </w:r>
+      <w:proofErr w:type="spellEnd"/>
+      <w:r>
+        <w:rPr>
+          <w:lang w:val="es-CO"/>
+        </w:rPr>
+        <w:t>).</w:t>
       </w:r>
     </w:p>
     <w:p>
@@ -8733,7 +9654,21 @@
         <w:rPr>
           <w:lang w:val="es-CO"/>
         </w:rPr>
-        <w:t>CDN: Red de Distribución de Contenido (Content Delivery Network).</w:t>
+        <w:t xml:space="preserve">CDN: Red de Distribución de Contenido (Content </w:t>
+      </w:r>
+      <w:proofErr w:type="spellStart"/>
+      <w:r>
+        <w:rPr>
+          <w:lang w:val="es-CO"/>
+        </w:rPr>
+        <w:t>Delivery</w:t>
+      </w:r>
+      <w:proofErr w:type="spellEnd"/>
+      <w:r>
+        <w:rPr>
+          <w:lang w:val="es-CO"/>
+        </w:rPr>
+        <w:t xml:space="preserve"> Network).</w:t>
       </w:r>
     </w:p>
     <w:p>
@@ -8759,7 +9694,49 @@
         <w:rPr>
           <w:lang w:val="es-CO"/>
         </w:rPr>
-        <w:t>SEO: Optimización de Motores de Búsqueda (Search Engine Optimization).</w:t>
+        <w:t>SEO: Optimización de Motores de Búsqueda (</w:t>
+      </w:r>
+      <w:proofErr w:type="spellStart"/>
+      <w:r>
+        <w:rPr>
+          <w:lang w:val="es-CO"/>
+        </w:rPr>
+        <w:t>Search</w:t>
+      </w:r>
+      <w:proofErr w:type="spellEnd"/>
+      <w:r>
+        <w:rPr>
+          <w:lang w:val="es-CO"/>
+        </w:rPr>
+        <w:t xml:space="preserve"> </w:t>
+      </w:r>
+      <w:proofErr w:type="spellStart"/>
+      <w:r>
+        <w:rPr>
+          <w:lang w:val="es-CO"/>
+        </w:rPr>
+        <w:t>Engine</w:t>
+      </w:r>
+      <w:proofErr w:type="spellEnd"/>
+      <w:r>
+        <w:rPr>
+          <w:lang w:val="es-CO"/>
+        </w:rPr>
+        <w:t xml:space="preserve"> </w:t>
+      </w:r>
+      <w:proofErr w:type="spellStart"/>
+      <w:r>
+        <w:rPr>
+          <w:lang w:val="es-CO"/>
+        </w:rPr>
+        <w:t>Optimization</w:t>
+      </w:r>
+      <w:proofErr w:type="spellEnd"/>
+      <w:r>
+        <w:rPr>
+          <w:lang w:val="es-CO"/>
+        </w:rPr>
+        <w:t>).</w:t>
       </w:r>
     </w:p>
     <w:p>
@@ -8785,7 +9762,49 @@
         <w:rPr>
           <w:lang w:val="es-CO"/>
         </w:rPr>
-        <w:t>IDE: Entorno de Desarrollo Integrado (Integrated Development Environment).</w:t>
+        <w:t>IDE: Entorno de Desarrollo Integrado (</w:t>
+      </w:r>
+      <w:proofErr w:type="spellStart"/>
+      <w:r>
+        <w:rPr>
+          <w:lang w:val="es-CO"/>
+        </w:rPr>
+        <w:t>Integrated</w:t>
+      </w:r>
+      <w:proofErr w:type="spellEnd"/>
+      <w:r>
+        <w:rPr>
+          <w:lang w:val="es-CO"/>
+        </w:rPr>
+        <w:t xml:space="preserve"> </w:t>
+      </w:r>
+      <w:proofErr w:type="spellStart"/>
+      <w:r>
+        <w:rPr>
+          <w:lang w:val="es-CO"/>
+        </w:rPr>
+        <w:t>Development</w:t>
+      </w:r>
+      <w:proofErr w:type="spellEnd"/>
+      <w:r>
+        <w:rPr>
+          <w:lang w:val="es-CO"/>
+        </w:rPr>
+        <w:t xml:space="preserve"> </w:t>
+      </w:r>
+      <w:proofErr w:type="spellStart"/>
+      <w:r>
+        <w:rPr>
+          <w:lang w:val="es-CO"/>
+        </w:rPr>
+        <w:t>Environment</w:t>
+      </w:r>
+      <w:proofErr w:type="spellEnd"/>
+      <w:r>
+        <w:rPr>
+          <w:lang w:val="es-CO"/>
+        </w:rPr>
+        <w:t>).</w:t>
       </w:r>
     </w:p>
     <w:p>
@@ -8811,7 +9830,35 @@
         <w:rPr>
           <w:lang w:val="es-CO"/>
         </w:rPr>
-        <w:t>CLI: Interfaz de Línea de Comandos (Command Line Interface).</w:t>
+        <w:t>CLI: Interfaz de Línea de Comandos (</w:t>
+      </w:r>
+      <w:proofErr w:type="spellStart"/>
+      <w:r>
+        <w:rPr>
+          <w:lang w:val="es-CO"/>
+        </w:rPr>
+        <w:t>Command</w:t>
+      </w:r>
+      <w:proofErr w:type="spellEnd"/>
+      <w:r>
+        <w:rPr>
+          <w:lang w:val="es-CO"/>
+        </w:rPr>
+        <w:t xml:space="preserve"> Line </w:t>
+      </w:r>
+      <w:proofErr w:type="gramStart"/>
+      <w:r>
+        <w:rPr>
+          <w:lang w:val="es-CO"/>
+        </w:rPr>
+        <w:t>Interface</w:t>
+      </w:r>
+      <w:proofErr w:type="gramEnd"/>
+      <w:r>
+        <w:rPr>
+          <w:lang w:val="es-CO"/>
+        </w:rPr>
+        <w:t>).</w:t>
       </w:r>
     </w:p>
     <w:p>
@@ -8837,7 +9884,21 @@
         <w:rPr>
           <w:lang w:val="es-CO"/>
         </w:rPr>
-        <w:t>PWA: Aplicación Web Progresiva (Progressive Web App).</w:t>
+        <w:t>PWA: Aplicación Web Progresiva (</w:t>
+      </w:r>
+      <w:proofErr w:type="spellStart"/>
+      <w:r>
+        <w:rPr>
+          <w:lang w:val="es-CO"/>
+        </w:rPr>
+        <w:t>Progressive</w:t>
+      </w:r>
+      <w:proofErr w:type="spellEnd"/>
+      <w:r>
+        <w:rPr>
+          <w:lang w:val="es-CO"/>
+        </w:rPr>
+        <w:t xml:space="preserve"> Web App).</w:t>
       </w:r>
     </w:p>
     <w:p>
@@ -8851,20 +9912,62 @@
         <w:rPr>
           <w:lang w:val="es-ES"/>
         </w:rPr>
-        <w:t>Es una aplicación web que utiliza tecnologías modernas para proporcionar una experiencia similar a la de una aplicación nativa en dispositivos móviles, incluyendo funciones como el acceso offline, las notificaciones push y la instalación en la pantalla de inicio.</w:t>
-      </w:r>
-    </w:p>
-    <w:p>
-      <w:pPr>
-        <w:rPr>
-          <w:lang w:val="es-CO"/>
-        </w:rPr>
-      </w:pPr>
-      <w:r>
-        <w:rPr>
-          <w:lang w:val="es-CO"/>
-        </w:rPr>
-        <w:t>OVA: Objetos Virtuales de Aprendizaje (Virtual Learning Objects)</w:t>
+        <w:t xml:space="preserve">Es una aplicación web que utiliza tecnologías modernas para proporcionar una experiencia similar a la de una aplicación nativa en dispositivos móviles, incluyendo funciones como el acceso offline, las notificaciones </w:t>
+      </w:r>
+      <w:proofErr w:type="spellStart"/>
+      <w:r>
+        <w:rPr>
+          <w:lang w:val="es-ES"/>
+        </w:rPr>
+        <w:t>push</w:t>
+      </w:r>
+      <w:proofErr w:type="spellEnd"/>
+      <w:r>
+        <w:rPr>
+          <w:lang w:val="es-ES"/>
+        </w:rPr>
+        <w:t xml:space="preserve"> y la instalación en la pantalla de inicio.</w:t>
+      </w:r>
+    </w:p>
+    <w:p>
+      <w:pPr>
+        <w:rPr>
+          <w:lang w:val="es-CO"/>
+        </w:rPr>
+      </w:pPr>
+      <w:r>
+        <w:rPr>
+          <w:lang w:val="es-CO"/>
+        </w:rPr>
+        <w:t xml:space="preserve">OVA: Objetos Virtuales de Aprendizaje (Virtual </w:t>
+      </w:r>
+      <w:proofErr w:type="spellStart"/>
+      <w:r>
+        <w:rPr>
+          <w:lang w:val="es-CO"/>
+        </w:rPr>
+        <w:t>Learning</w:t>
+      </w:r>
+      <w:proofErr w:type="spellEnd"/>
+      <w:r>
+        <w:rPr>
+          <w:lang w:val="es-CO"/>
+        </w:rPr>
+        <w:t xml:space="preserve"> </w:t>
+      </w:r>
+      <w:proofErr w:type="spellStart"/>
+      <w:r>
+        <w:rPr>
+          <w:lang w:val="es-CO"/>
+        </w:rPr>
+        <w:t>Objects</w:t>
+      </w:r>
+      <w:proofErr w:type="spellEnd"/>
+      <w:r>
+        <w:rPr>
+          <w:lang w:val="es-CO"/>
+        </w:rPr>
+        <w:t>)</w:t>
       </w:r>
     </w:p>
     <w:p>
@@ -8890,19 +9993,34 @@
         <w:rPr>
           <w:lang w:val="es-CO"/>
         </w:rPr>
-        <w:t>XAPI: Experiencia de Aprendizaje Electrónico (Experience API)</w:t>
-      </w:r>
-    </w:p>
-    <w:p>
-      <w:pPr>
-        <w:rPr>
-          <w:lang w:val="es-CO"/>
-        </w:rPr>
-      </w:pPr>
-      <w:r>
-        <w:rPr>
-          <w:lang w:val="es-CO"/>
-        </w:rPr>
+        <w:t>XAPI: Experiencia de Aprendizaje Electrónico (</w:t>
+      </w:r>
+      <w:proofErr w:type="spellStart"/>
+      <w:r>
+        <w:rPr>
+          <w:lang w:val="es-CO"/>
+        </w:rPr>
+        <w:t>Experience</w:t>
+      </w:r>
+      <w:proofErr w:type="spellEnd"/>
+      <w:r>
+        <w:rPr>
+          <w:lang w:val="es-CO"/>
+        </w:rPr>
+        <w:t xml:space="preserve"> API)</w:t>
+      </w:r>
+    </w:p>
+    <w:p>
+      <w:pPr>
+        <w:rPr>
+          <w:lang w:val="es-CO"/>
+        </w:rPr>
+      </w:pPr>
+      <w:r>
+        <w:rPr>
+          <w:lang w:val="es-CO"/>
+        </w:rPr>
+        <w:lastRenderedPageBreak/>
         <w:t>Es un estándar de tecnología de aprendizaje electrónico que permite el seguimiento y la recopilación de datos sobre las actividades en línea.</w:t>
       </w:r>
     </w:p>
@@ -8929,21 +10047,48 @@
         <w:rPr>
           <w:lang w:val="es-CO"/>
         </w:rPr>
-        <w:lastRenderedPageBreak/>
-        <w:t>La gestión del OVA se refiere al conjunto de procesos y estrategias utilizados para administrar y Evaluación organizar los recursos educativos digitales conocidos como Objetos Virtuales de Aprendizaje. Esto incluye la creación, distribución, actualización, y seguimiento de los OVAs para garantizar su efectividad en el proceso de enseñanza y aprendizaje.</w:t>
-      </w:r>
-    </w:p>
-    <w:p>
-      <w:pPr>
-        <w:rPr>
-          <w:lang w:val="es-CO"/>
-        </w:rPr>
-      </w:pPr>
-      <w:r>
-        <w:rPr>
-          <w:lang w:val="es-CO"/>
-        </w:rPr>
-        <w:t>VALORACIÓN DE OVA: (OVA Assessment)</w:t>
+        <w:t xml:space="preserve">La gestión del OVA se refiere al conjunto de procesos y estrategias utilizados para administrar y Evaluación organizar los recursos educativos digitales conocidos como Objetos Virtuales de Aprendizaje. Esto incluye la creación, distribución, actualización, y seguimiento de los </w:t>
+      </w:r>
+      <w:proofErr w:type="spellStart"/>
+      <w:r>
+        <w:rPr>
+          <w:lang w:val="es-CO"/>
+        </w:rPr>
+        <w:t>OVAs</w:t>
+      </w:r>
+      <w:proofErr w:type="spellEnd"/>
+      <w:r>
+        <w:rPr>
+          <w:lang w:val="es-CO"/>
+        </w:rPr>
+        <w:t xml:space="preserve"> para garantizar su efectividad en el proceso de enseñanza y aprendizaje.</w:t>
+      </w:r>
+    </w:p>
+    <w:p>
+      <w:pPr>
+        <w:rPr>
+          <w:lang w:val="es-CO"/>
+        </w:rPr>
+      </w:pPr>
+      <w:r>
+        <w:rPr>
+          <w:lang w:val="es-CO"/>
+        </w:rPr>
+        <w:t xml:space="preserve">VALORACIÓN DE OVA: (OVA </w:t>
+      </w:r>
+      <w:proofErr w:type="spellStart"/>
+      <w:r>
+        <w:rPr>
+          <w:lang w:val="es-CO"/>
+        </w:rPr>
+        <w:t>Assessment</w:t>
+      </w:r>
+      <w:proofErr w:type="spellEnd"/>
+      <w:r>
+        <w:rPr>
+          <w:lang w:val="es-CO"/>
+        </w:rPr>
+        <w:t>)</w:t>
       </w:r>
     </w:p>
     <w:p>
@@ -9647,9 +10792,19 @@
           <w:lang w:val="es-CO"/>
         </w:rPr>
         <w:lastRenderedPageBreak/>
-        <w:t>Etapa 2: Persistencia de Datos con Backend</w:t>
+        <w:t xml:space="preserve">Etapa 2: Persistencia de Datos con </w:t>
+      </w:r>
+      <w:proofErr w:type="spellStart"/>
+      <w:r>
+        <w:rPr>
+          <w:sz w:val="44"/>
+          <w:szCs w:val="36"/>
+          <w:lang w:val="es-CO"/>
+        </w:rPr>
+        <w:t>Backend</w:t>
       </w:r>
       <w:bookmarkEnd w:id="27"/>
+      <w:proofErr w:type="spellEnd"/>
     </w:p>
     <w:p>
       <w:pPr>
@@ -9764,9 +10919,18 @@
           <w:rFonts w:eastAsia="Times New Roman"/>
           <w:lang w:val="es-CO" w:eastAsia="es-MX"/>
         </w:rPr>
-        <w:t>Diseño de la Arquitectura de Backend</w:t>
+        <w:t xml:space="preserve">Diseño de la Arquitectura de </w:t>
+      </w:r>
+      <w:proofErr w:type="spellStart"/>
+      <w:r>
+        <w:rPr>
+          <w:rFonts w:eastAsia="Times New Roman"/>
+          <w:lang w:val="es-CO" w:eastAsia="es-MX"/>
+        </w:rPr>
+        <w:t>Backend</w:t>
       </w:r>
       <w:bookmarkEnd w:id="32"/>
+      <w:proofErr w:type="spellEnd"/>
     </w:p>
     <w:p>
       <w:pPr>
@@ -9812,9 +10976,17 @@
         <w:rPr>
           <w:lang w:val="es-CO"/>
         </w:rPr>
-        <w:t>Componentes del Backend</w:t>
+        <w:t xml:space="preserve">Componentes del </w:t>
+      </w:r>
+      <w:proofErr w:type="spellStart"/>
+      <w:r>
+        <w:rPr>
+          <w:lang w:val="es-CO"/>
+        </w:rPr>
+        <w:t>Backend</w:t>
       </w:r>
       <w:bookmarkEnd w:id="34"/>
+      <w:proofErr w:type="spellEnd"/>
     </w:p>
     <w:p>
       <w:pPr>
@@ -9963,9 +11135,18 @@
           <w:rFonts w:eastAsia="Times New Roman"/>
           <w:lang w:val="es-CO" w:eastAsia="es-MX"/>
         </w:rPr>
-        <w:t>Implementación del Backend</w:t>
+        <w:t xml:space="preserve">Implementación del </w:t>
+      </w:r>
+      <w:proofErr w:type="spellStart"/>
+      <w:r>
+        <w:rPr>
+          <w:rFonts w:eastAsia="Times New Roman"/>
+          <w:lang w:val="es-CO" w:eastAsia="es-MX"/>
+        </w:rPr>
+        <w:t>Backend</w:t>
       </w:r>
       <w:bookmarkEnd w:id="40"/>
+      <w:proofErr w:type="spellEnd"/>
     </w:p>
     <w:p>
       <w:pPr>
@@ -10035,9 +11216,31 @@
         <w:rPr>
           <w:lang w:val="es-CO"/>
         </w:rPr>
-        <w:t>Desarrollo de Endpoints y APIs</w:t>
+        <w:t xml:space="preserve">Desarrollo de </w:t>
+      </w:r>
+      <w:proofErr w:type="spellStart"/>
+      <w:r>
+        <w:rPr>
+          <w:lang w:val="es-CO"/>
+        </w:rPr>
+        <w:t>Endpoints</w:t>
+      </w:r>
+      <w:proofErr w:type="spellEnd"/>
+      <w:r>
+        <w:rPr>
+          <w:lang w:val="es-CO"/>
+        </w:rPr>
+        <w:t xml:space="preserve"> y </w:t>
+      </w:r>
+      <w:proofErr w:type="spellStart"/>
+      <w:r>
+        <w:rPr>
+          <w:lang w:val="es-CO"/>
+        </w:rPr>
+        <w:t>APIs</w:t>
       </w:r>
       <w:bookmarkEnd w:id="43"/>
+      <w:proofErr w:type="spellEnd"/>
     </w:p>
     <w:p>
       <w:pPr>
@@ -10185,9 +11388,18 @@
           <w:rFonts w:eastAsia="Times New Roman"/>
           <w:lang w:val="es-CO" w:eastAsia="es-MX"/>
         </w:rPr>
-        <w:t>Pruebas del Backend</w:t>
+        <w:t xml:space="preserve">Pruebas del </w:t>
+      </w:r>
+      <w:proofErr w:type="spellStart"/>
+      <w:r>
+        <w:rPr>
+          <w:rFonts w:eastAsia="Times New Roman"/>
+          <w:lang w:val="es-CO" w:eastAsia="es-MX"/>
+        </w:rPr>
+        <w:t>Backend</w:t>
       </w:r>
       <w:bookmarkEnd w:id="49"/>
+      <w:proofErr w:type="spellEnd"/>
     </w:p>
     <w:p>
       <w:pPr>
@@ -10293,9 +11505,17 @@
           <w:lang w:val="es-CO"/>
         </w:rPr>
         <w:lastRenderedPageBreak/>
-        <w:t>Etapa 3: Consumo de Datos y Desarrollo Frontend</w:t>
+        <w:t xml:space="preserve">Etapa 3: Consumo de Datos y Desarrollo </w:t>
+      </w:r>
+      <w:proofErr w:type="spellStart"/>
+      <w:r>
+        <w:rPr>
+          <w:lang w:val="es-CO"/>
+        </w:rPr>
+        <w:t>Frontend</w:t>
       </w:r>
       <w:bookmarkEnd w:id="53"/>
+      <w:proofErr w:type="spellEnd"/>
     </w:p>
     <w:p>
       <w:pPr>
@@ -10509,7 +11729,23 @@
           <w:rFonts w:eastAsia="Times New Roman"/>
           <w:lang w:val="es-CO" w:eastAsia="es-MX"/>
         </w:rPr>
-        <w:t>Programación Frontend con JavaScript (JS)</w:t>
+        <w:t xml:space="preserve">Programación </w:t>
+      </w:r>
+      <w:proofErr w:type="spellStart"/>
+      <w:r>
+        <w:rPr>
+          <w:rFonts w:eastAsia="Times New Roman"/>
+          <w:lang w:val="es-CO" w:eastAsia="es-MX"/>
+        </w:rPr>
+        <w:t>Frontend</w:t>
+      </w:r>
+      <w:proofErr w:type="spellEnd"/>
+      <w:r>
+        <w:rPr>
+          <w:rFonts w:eastAsia="Times New Roman"/>
+          <w:lang w:val="es-CO" w:eastAsia="es-MX"/>
+        </w:rPr>
+        <w:t xml:space="preserve"> con JavaScript (JS)</w:t>
       </w:r>
       <w:bookmarkEnd w:id="62"/>
     </w:p>
@@ -10533,9 +11769,17 @@
         <w:rPr>
           <w:lang w:val="es-CO"/>
         </w:rPr>
-        <w:t>Desarrollo de la Lógica del Frontend</w:t>
+        <w:t xml:space="preserve">Desarrollo de la Lógica del </w:t>
+      </w:r>
+      <w:proofErr w:type="spellStart"/>
+      <w:r>
+        <w:rPr>
+          <w:lang w:val="es-CO"/>
+        </w:rPr>
+        <w:t>Frontend</w:t>
       </w:r>
       <w:bookmarkEnd w:id="63"/>
+      <w:proofErr w:type="spellEnd"/>
     </w:p>
     <w:p>
       <w:pPr>
@@ -10582,7 +11826,21 @@
           <w:lang w:val="es-CO"/>
         </w:rPr>
         <w:lastRenderedPageBreak/>
-        <w:t>Uso de Bibliotecas y Frameworks (si aplicable)</w:t>
+        <w:t xml:space="preserve">Uso de Bibliotecas y </w:t>
+      </w:r>
+      <w:proofErr w:type="spellStart"/>
+      <w:r>
+        <w:rPr>
+          <w:lang w:val="es-CO"/>
+        </w:rPr>
+        <w:t>Frameworks</w:t>
+      </w:r>
+      <w:proofErr w:type="spellEnd"/>
+      <w:r>
+        <w:rPr>
+          <w:lang w:val="es-CO"/>
+        </w:rPr>
+        <w:t xml:space="preserve"> (si aplicable)</w:t>
       </w:r>
       <w:bookmarkEnd w:id="65"/>
     </w:p>
@@ -10610,9 +11868,18 @@
           <w:rFonts w:eastAsia="Times New Roman"/>
           <w:lang w:val="es-CO" w:eastAsia="es-MX"/>
         </w:rPr>
-        <w:t>Consumo de Datos desde el Backend</w:t>
+        <w:t xml:space="preserve">Consumo de Datos desde el </w:t>
+      </w:r>
+      <w:proofErr w:type="spellStart"/>
+      <w:r>
+        <w:rPr>
+          <w:rFonts w:eastAsia="Times New Roman"/>
+          <w:lang w:val="es-CO" w:eastAsia="es-MX"/>
+        </w:rPr>
+        <w:t>Backend</w:t>
       </w:r>
       <w:bookmarkEnd w:id="66"/>
+      <w:proofErr w:type="spellEnd"/>
     </w:p>
     <w:p>
       <w:pPr>
@@ -10634,9 +11901,17 @@
         <w:rPr>
           <w:lang w:val="es-CO"/>
         </w:rPr>
-        <w:t>Configuración de Conexiones al Backend</w:t>
+        <w:t xml:space="preserve">Configuración de Conexiones al </w:t>
+      </w:r>
+      <w:proofErr w:type="spellStart"/>
+      <w:r>
+        <w:rPr>
+          <w:lang w:val="es-CO"/>
+        </w:rPr>
+        <w:t>Backend</w:t>
       </w:r>
       <w:bookmarkEnd w:id="67"/>
+      <w:proofErr w:type="spellEnd"/>
     </w:p>
     <w:p>
       <w:pPr>
@@ -10808,9 +12083,18 @@
           <w:rFonts w:eastAsia="Times New Roman"/>
           <w:lang w:val="es-CO" w:eastAsia="es-MX"/>
         </w:rPr>
-        <w:t>Pruebas y Depuración del Frontend</w:t>
+        <w:t xml:space="preserve">Pruebas y Depuración del </w:t>
+      </w:r>
+      <w:proofErr w:type="spellStart"/>
+      <w:r>
+        <w:rPr>
+          <w:rFonts w:eastAsia="Times New Roman"/>
+          <w:lang w:val="es-CO" w:eastAsia="es-MX"/>
+        </w:rPr>
+        <w:t>Frontend</w:t>
       </w:r>
       <w:bookmarkEnd w:id="74"/>
+      <w:proofErr w:type="spellEnd"/>
     </w:p>
     <w:p>
       <w:pPr>
@@ -10832,9 +12116,17 @@
         <w:rPr>
           <w:lang w:val="es-CO"/>
         </w:rPr>
-        <w:t>Diseño de Casos de Prueba de Frontend</w:t>
+        <w:t xml:space="preserve">Diseño de Casos de Prueba de </w:t>
+      </w:r>
+      <w:proofErr w:type="spellStart"/>
+      <w:r>
+        <w:rPr>
+          <w:lang w:val="es-CO"/>
+        </w:rPr>
+        <w:t>Frontend</w:t>
       </w:r>
       <w:bookmarkEnd w:id="75"/>
+      <w:proofErr w:type="spellEnd"/>
     </w:p>
     <w:p>
       <w:pPr>
@@ -10907,9 +12199,18 @@
           <w:rFonts w:eastAsia="Times New Roman"/>
           <w:lang w:val="es-CO" w:eastAsia="es-MX"/>
         </w:rPr>
-        <w:t>Implementación de la Lógica de Negocio en el Frontend</w:t>
+        <w:t xml:space="preserve">Implementación de la Lógica de Negocio en el </w:t>
+      </w:r>
+      <w:proofErr w:type="spellStart"/>
+      <w:r>
+        <w:rPr>
+          <w:rFonts w:eastAsia="Times New Roman"/>
+          <w:lang w:val="es-CO" w:eastAsia="es-MX"/>
+        </w:rPr>
+        <w:t>Frontend</w:t>
       </w:r>
       <w:bookmarkEnd w:id="78"/>
+      <w:proofErr w:type="spellEnd"/>
     </w:p>
     <w:p>
       <w:pPr>
@@ -10931,7 +12232,21 @@
         <w:rPr>
           <w:lang w:val="es-CO"/>
         </w:rPr>
-        <w:t>Migración de la Lógica de Negocio desde el Backend (si necesario)</w:t>
+        <w:t xml:space="preserve">Migración de la Lógica de Negocio desde el </w:t>
+      </w:r>
+      <w:proofErr w:type="spellStart"/>
+      <w:r>
+        <w:rPr>
+          <w:lang w:val="es-CO"/>
+        </w:rPr>
+        <w:t>Backend</w:t>
+      </w:r>
+      <w:proofErr w:type="spellEnd"/>
+      <w:r>
+        <w:rPr>
+          <w:lang w:val="es-CO"/>
+        </w:rPr>
+        <w:t xml:space="preserve"> (si necesario)</w:t>
       </w:r>
       <w:bookmarkEnd w:id="79"/>
     </w:p>
@@ -10955,9 +12270,17 @@
         <w:rPr>
           <w:lang w:val="es-CO"/>
         </w:rPr>
-        <w:t>Validación de Datos y Reglas de Negocio en el Frontend</w:t>
+        <w:t xml:space="preserve">Validación de Datos y Reglas de Negocio en el </w:t>
+      </w:r>
+      <w:proofErr w:type="spellStart"/>
+      <w:r>
+        <w:rPr>
+          <w:lang w:val="es-CO"/>
+        </w:rPr>
+        <w:t>Frontend</w:t>
       </w:r>
       <w:bookmarkEnd w:id="80"/>
+      <w:proofErr w:type="spellEnd"/>
     </w:p>
     <w:p>
       <w:pPr>
@@ -10982,9 +12305,18 @@
           <w:rFonts w:eastAsia="Times New Roman"/>
           <w:lang w:val="es-CO" w:eastAsia="es-MX"/>
         </w:rPr>
-        <w:t>Integración con el Backend</w:t>
+        <w:t xml:space="preserve">Integración con el </w:t>
+      </w:r>
+      <w:proofErr w:type="spellStart"/>
+      <w:r>
+        <w:rPr>
+          <w:rFonts w:eastAsia="Times New Roman"/>
+          <w:lang w:val="es-CO" w:eastAsia="es-MX"/>
+        </w:rPr>
+        <w:t>Backend</w:t>
       </w:r>
       <w:bookmarkEnd w:id="81"/>
+      <w:proofErr w:type="spellEnd"/>
     </w:p>
     <w:p>
       <w:pPr>
@@ -11006,9 +12338,17 @@
         <w:rPr>
           <w:lang w:val="es-CO"/>
         </w:rPr>
-        <w:t>Verificación de la Comunicación Efectiva con el Backend</w:t>
+        <w:t xml:space="preserve">Verificación de la Comunicación Efectiva con el </w:t>
+      </w:r>
+      <w:proofErr w:type="spellStart"/>
+      <w:r>
+        <w:rPr>
+          <w:lang w:val="es-CO"/>
+        </w:rPr>
+        <w:t>Backend</w:t>
       </w:r>
       <w:bookmarkEnd w:id="82"/>
+      <w:proofErr w:type="spellEnd"/>
     </w:p>
     <w:p>
       <w:pPr>
@@ -11023,8 +12363,21 @@
       <w:pPr>
         <w:pStyle w:val="Ttulo2"/>
       </w:pPr>
-      <w:r>
-        <w:t>Pruebas de Integración Frontend-Backend</w:t>
+      <w:proofErr w:type="spellStart"/>
+      <w:r>
+        <w:t>Pruebas</w:t>
+      </w:r>
+      <w:proofErr w:type="spellEnd"/>
+      <w:r>
+        <w:t xml:space="preserve"> de </w:t>
+      </w:r>
+      <w:proofErr w:type="spellStart"/>
+      <w:r>
+        <w:t>Integración</w:t>
+      </w:r>
+      <w:proofErr w:type="spellEnd"/>
+      <w:r>
+        <w:t xml:space="preserve"> Frontend-Backend</w:t>
       </w:r>
       <w:bookmarkEnd w:id="83"/>
     </w:p>

--- a/documents/Documento Técnico Software Educativo - OVA MANAGER.docx
+++ b/documents/Documento Técnico Software Educativo - OVA MANAGER.docx
@@ -1,6 +1,6 @@
 
 <file path=word/document.xml><?xml version="1.0" encoding="utf-8"?>
-<w:document xmlns:wpc="http://schemas.microsoft.com/office/word/2010/wordprocessingCanvas" xmlns:cx="http://schemas.microsoft.com/office/drawing/2014/chartex" xmlns:cx1="http://schemas.microsoft.com/office/drawing/2015/9/8/chartex" xmlns:cx2="http://schemas.microsoft.com/office/drawing/2015/10/21/chartex" xmlns:cx3="http://schemas.microsoft.com/office/drawing/2016/5/9/chartex" xmlns:cx4="http://schemas.microsoft.com/office/drawing/2016/5/10/chartex" xmlns:cx5="http://schemas.microsoft.com/office/drawing/2016/5/11/chartex" xmlns:cx6="http://schemas.microsoft.com/office/drawing/2016/5/12/chartex" xmlns:cx7="http://schemas.microsoft.com/office/drawing/2016/5/13/chartex" xmlns:cx8="http://schemas.microsoft.com/office/drawing/2016/5/14/chartex" xmlns:mc="http://schemas.openxmlformats.org/markup-compatibility/2006" xmlns:aink="http://schemas.microsoft.com/office/drawing/2016/ink" xmlns:am3d="http://schemas.microsoft.com/office/drawing/2017/model3d" xmlns:o="urn:schemas-microsoft-com:office:office" xmlns:oel="http://schemas.microsoft.com/office/2019/extlst" xmlns:r="http://schemas.openxmlformats.org/officeDocument/2006/relationships" xmlns:m="http://schemas.openxmlformats.org/officeDocument/2006/math" xmlns:v="urn:schemas-microsoft-com:vml" xmlns:wp14="http://schemas.microsoft.com/office/word/2010/wordprocessingDrawing" xmlns:wp="http://schemas.openxmlformats.org/drawingml/2006/wordprocessingDrawing" xmlns:w10="urn:schemas-microsoft-com:office:word" xmlns:w="http://schemas.openxmlformats.org/wordprocessingml/2006/main" xmlns:w14="http://schemas.microsoft.com/office/word/2010/wordml" xmlns:w15="http://schemas.microsoft.com/office/word/2012/wordml" xmlns:w16cex="http://schemas.microsoft.com/office/word/2018/wordml/cex" xmlns:w16cid="http://schemas.microsoft.com/office/word/2016/wordml/cid" xmlns:w16="http://schemas.microsoft.com/office/word/2018/wordml" xmlns:w16sdtdh="http://schemas.microsoft.com/office/word/2020/wordml/sdtdatahash" xmlns:w16se="http://schemas.microsoft.com/office/word/2015/wordml/symex" xmlns:wpg="http://schemas.microsoft.com/office/word/2010/wordprocessingGroup" xmlns:wpi="http://schemas.microsoft.com/office/word/2010/wordprocessingInk" xmlns:wne="http://schemas.microsoft.com/office/word/2006/wordml" xmlns:wps="http://schemas.microsoft.com/office/word/2010/wordprocessingShape" mc:Ignorable="w14 w15 w16se w16cid w16 w16cex w16sdtdh wp14">
+<w:document xmlns:wpc="http://schemas.microsoft.com/office/word/2010/wordprocessingCanvas" xmlns:cx="http://schemas.microsoft.com/office/drawing/2014/chartex" xmlns:cx1="http://schemas.microsoft.com/office/drawing/2015/9/8/chartex" xmlns:cx2="http://schemas.microsoft.com/office/drawing/2015/10/21/chartex" xmlns:cx3="http://schemas.microsoft.com/office/drawing/2016/5/9/chartex" xmlns:cx4="http://schemas.microsoft.com/office/drawing/2016/5/10/chartex" xmlns:cx5="http://schemas.microsoft.com/office/drawing/2016/5/11/chartex" xmlns:cx6="http://schemas.microsoft.com/office/drawing/2016/5/12/chartex" xmlns:cx7="http://schemas.microsoft.com/office/drawing/2016/5/13/chartex" xmlns:cx8="http://schemas.microsoft.com/office/drawing/2016/5/14/chartex" xmlns:mc="http://schemas.openxmlformats.org/markup-compatibility/2006" xmlns:aink="http://schemas.microsoft.com/office/drawing/2016/ink" xmlns:am3d="http://schemas.microsoft.com/office/drawing/2017/model3d" xmlns:o="urn:schemas-microsoft-com:office:office" xmlns:r="http://schemas.openxmlformats.org/officeDocument/2006/relationships" xmlns:m="http://schemas.openxmlformats.org/officeDocument/2006/math" xmlns:v="urn:schemas-microsoft-com:vml" xmlns:wp14="http://schemas.microsoft.com/office/word/2010/wordprocessingDrawing" xmlns:wp="http://schemas.openxmlformats.org/drawingml/2006/wordprocessingDrawing" xmlns:w10="urn:schemas-microsoft-com:office:word" xmlns:w="http://schemas.openxmlformats.org/wordprocessingml/2006/main" xmlns:w14="http://schemas.microsoft.com/office/word/2010/wordml" xmlns:w15="http://schemas.microsoft.com/office/word/2012/wordml" xmlns:w16cex="http://schemas.microsoft.com/office/word/2018/wordml/cex" xmlns:w16cid="http://schemas.microsoft.com/office/word/2016/wordml/cid" xmlns:w16="http://schemas.microsoft.com/office/word/2018/wordml" xmlns:w16sdtdh="http://schemas.microsoft.com/office/word/2020/wordml/sdtdatahash" xmlns:w16se="http://schemas.microsoft.com/office/word/2015/wordml/symex" xmlns:wpg="http://schemas.microsoft.com/office/word/2010/wordprocessingGroup" xmlns:wpi="http://schemas.microsoft.com/office/word/2010/wordprocessingInk" xmlns:wne="http://schemas.microsoft.com/office/word/2006/wordml" xmlns:wps="http://schemas.microsoft.com/office/word/2010/wordprocessingShape" mc:Ignorable="w14 w15 w16se w16cid w16 w16cex w16sdtdh wp14">
   <w:body>
     <w:p>
       <w:pPr>
@@ -8285,21 +8285,7 @@
         <w:rPr>
           <w:lang w:val="es-CO"/>
         </w:rPr>
-        <w:t xml:space="preserve"> </w:t>
-      </w:r>
-      <w:proofErr w:type="gramStart"/>
-      <w:r>
-        <w:rPr>
-          <w:lang w:val="es-CO"/>
-        </w:rPr>
-        <w:t>Interface</w:t>
-      </w:r>
-      <w:proofErr w:type="gramEnd"/>
-      <w:r>
-        <w:rPr>
-          <w:lang w:val="es-CO"/>
-        </w:rPr>
-        <w:t>).</w:t>
+        <w:t xml:space="preserve"> Interface).</w:t>
       </w:r>
     </w:p>
     <w:p>
@@ -9425,21 +9411,7 @@
         <w:rPr>
           <w:lang w:val="es-CO"/>
         </w:rPr>
-        <w:t xml:space="preserve"> </w:t>
-      </w:r>
-      <w:proofErr w:type="gramStart"/>
-      <w:r>
-        <w:rPr>
-          <w:lang w:val="es-CO"/>
-        </w:rPr>
-        <w:t>Interface</w:t>
-      </w:r>
-      <w:proofErr w:type="gramEnd"/>
-      <w:r>
-        <w:rPr>
-          <w:lang w:val="es-CO"/>
-        </w:rPr>
-        <w:t>).</w:t>
+        <w:t xml:space="preserve"> Interface).</w:t>
       </w:r>
     </w:p>
     <w:p>
@@ -9520,21 +9492,7 @@
         <w:rPr>
           <w:lang w:val="es-CO"/>
         </w:rPr>
-        <w:t>SPA: Aplicación de Página Única (</w:t>
-      </w:r>
-      <w:proofErr w:type="gramStart"/>
-      <w:r>
-        <w:rPr>
-          <w:lang w:val="es-CO"/>
-        </w:rPr>
-        <w:t>Single</w:t>
-      </w:r>
-      <w:proofErr w:type="gramEnd"/>
-      <w:r>
-        <w:rPr>
-          <w:lang w:val="es-CO"/>
-        </w:rPr>
-        <w:t xml:space="preserve"> Page </w:t>
+        <w:t xml:space="preserve">SPA: Aplicación de Página Única (Single Page </w:t>
       </w:r>
       <w:proofErr w:type="spellStart"/>
       <w:r>
@@ -9844,21 +9802,7 @@
         <w:rPr>
           <w:lang w:val="es-CO"/>
         </w:rPr>
-        <w:t xml:space="preserve"> Line </w:t>
-      </w:r>
-      <w:proofErr w:type="gramStart"/>
-      <w:r>
-        <w:rPr>
-          <w:lang w:val="es-CO"/>
-        </w:rPr>
-        <w:t>Interface</w:t>
-      </w:r>
-      <w:proofErr w:type="gramEnd"/>
-      <w:r>
-        <w:rPr>
-          <w:lang w:val="es-CO"/>
-        </w:rPr>
-        <w:t>).</w:t>
+        <w:t xml:space="preserve"> Line Interface).</w:t>
       </w:r>
     </w:p>
     <w:p>
@@ -10312,6 +10256,53 @@
     </w:p>
     <w:p>
       <w:pPr>
+        <w:rPr>
+          <w:lang w:val="es-CO" w:eastAsia="es-MX"/>
+        </w:rPr>
+      </w:pPr>
+      <w:r>
+        <w:rPr>
+          <w:lang w:val="es-CO" w:eastAsia="es-MX"/>
+        </w:rPr>
+        <w:drawing>
+          <wp:inline distT="0" distB="0" distL="0" distR="0" wp14:anchorId="3089DE8A" wp14:editId="26157263">
+            <wp:extent cx="5860415" cy="3966845"/>
+            <wp:effectExtent l="0" t="0" r="6985" b="0"/>
+            <wp:docPr id="3" name="Imagen 3"/>
+            <wp:cNvGraphicFramePr>
+              <a:graphicFrameLocks xmlns:a="http://schemas.openxmlformats.org/drawingml/2006/main" noChangeAspect="1"/>
+            </wp:cNvGraphicFramePr>
+            <a:graphic xmlns:a="http://schemas.openxmlformats.org/drawingml/2006/main">
+              <a:graphicData uri="http://schemas.openxmlformats.org/drawingml/2006/picture">
+                <pic:pic xmlns:pic="http://schemas.openxmlformats.org/drawingml/2006/picture">
+                  <pic:nvPicPr>
+                    <pic:cNvPr id="1" name=""/>
+                    <pic:cNvPicPr/>
+                  </pic:nvPicPr>
+                  <pic:blipFill>
+                    <a:blip r:embed="rId12"/>
+                    <a:stretch>
+                      <a:fillRect/>
+                    </a:stretch>
+                  </pic:blipFill>
+                  <pic:spPr>
+                    <a:xfrm>
+                      <a:off x="0" y="0"/>
+                      <a:ext cx="5860415" cy="3966845"/>
+                    </a:xfrm>
+                    <a:prstGeom prst="rect">
+                      <a:avLst/>
+                    </a:prstGeom>
+                  </pic:spPr>
+                </pic:pic>
+              </a:graphicData>
+            </a:graphic>
+          </wp:inline>
+        </w:drawing>
+      </w:r>
+    </w:p>
+    <w:p>
+      <w:pPr>
         <w:pStyle w:val="Ttulo2"/>
         <w:rPr>
           <w:rFonts w:eastAsia="Times New Roman"/>
@@ -10388,13 +10379,1277 @@
     </w:p>
     <w:p>
       <w:pPr>
+        <w:rPr>
+          <w:lang w:val="es-CO" w:eastAsia="es-MX"/>
+        </w:rPr>
+      </w:pPr>
+    </w:p>
+    <w:p>
+      <w:pPr>
+        <w:rPr>
+          <w:b/>
+          <w:bCs/>
+          <w:color w:val="3E585B" w:themeColor="accent1" w:themeShade="BF"/>
+          <w:sz w:val="26"/>
+          <w:szCs w:val="26"/>
+          <w:lang w:val="es-CO" w:eastAsia="es-MX"/>
+        </w:rPr>
+      </w:pPr>
+      <w:r>
+        <w:rPr>
+          <w:rFonts w:eastAsia="Times New Roman"/>
+          <w:noProof/>
+          <w:lang w:val="es-CO" w:eastAsia="es-MX"/>
+        </w:rPr>
+        <w:drawing>
+          <wp:anchor distT="0" distB="0" distL="114300" distR="114300" simplePos="0" relativeHeight="251660288" behindDoc="0" locked="0" layoutInCell="1" allowOverlap="1" wp14:anchorId="0A5F0C14" wp14:editId="465FBD6A">
+            <wp:simplePos x="0" y="0"/>
+            <wp:positionH relativeFrom="margin">
+              <wp:posOffset>368935</wp:posOffset>
+            </wp:positionH>
+            <wp:positionV relativeFrom="paragraph">
+              <wp:posOffset>342265</wp:posOffset>
+            </wp:positionV>
+            <wp:extent cx="4630470" cy="2644140"/>
+            <wp:effectExtent l="0" t="0" r="0" b="3810"/>
+            <wp:wrapNone/>
+            <wp:docPr id="4" name="Imagen 4"/>
+            <wp:cNvGraphicFramePr>
+              <a:graphicFrameLocks xmlns:a="http://schemas.openxmlformats.org/drawingml/2006/main" noChangeAspect="1"/>
+            </wp:cNvGraphicFramePr>
+            <a:graphic xmlns:a="http://schemas.openxmlformats.org/drawingml/2006/main">
+              <a:graphicData uri="http://schemas.openxmlformats.org/drawingml/2006/picture">
+                <pic:pic xmlns:pic="http://schemas.openxmlformats.org/drawingml/2006/picture">
+                  <pic:nvPicPr>
+                    <pic:cNvPr id="0" name="Picture 2"/>
+                    <pic:cNvPicPr>
+                      <a:picLocks noChangeAspect="1" noChangeArrowheads="1"/>
+                    </pic:cNvPicPr>
+                  </pic:nvPicPr>
+                  <pic:blipFill>
+                    <a:blip r:embed="rId13">
+                      <a:extLst>
+                        <a:ext uri="{28A0092B-C50C-407E-A947-70E740481C1C}">
+                          <a14:useLocalDpi xmlns:a14="http://schemas.microsoft.com/office/drawing/2010/main" val="0"/>
+                        </a:ext>
+                      </a:extLst>
+                    </a:blip>
+                    <a:srcRect/>
+                    <a:stretch>
+                      <a:fillRect/>
+                    </a:stretch>
+                  </pic:blipFill>
+                  <pic:spPr bwMode="auto">
+                    <a:xfrm>
+                      <a:off x="0" y="0"/>
+                      <a:ext cx="4630470" cy="2644140"/>
+                    </a:xfrm>
+                    <a:prstGeom prst="rect">
+                      <a:avLst/>
+                    </a:prstGeom>
+                    <a:noFill/>
+                  </pic:spPr>
+                </pic:pic>
+              </a:graphicData>
+            </a:graphic>
+            <wp14:sizeRelH relativeFrom="margin">
+              <wp14:pctWidth>0</wp14:pctWidth>
+            </wp14:sizeRelH>
+            <wp14:sizeRelV relativeFrom="margin">
+              <wp14:pctHeight>0</wp14:pctHeight>
+            </wp14:sizeRelV>
+          </wp:anchor>
+        </w:drawing>
+      </w:r>
+      <w:r>
+        <w:rPr>
+          <w:b/>
+          <w:bCs/>
+          <w:color w:val="3E585B" w:themeColor="accent1" w:themeShade="BF"/>
+          <w:sz w:val="26"/>
+          <w:szCs w:val="26"/>
+          <w:lang w:val="es-CO" w:eastAsia="es-MX"/>
+        </w:rPr>
+        <w:t>Subir O</w:t>
+      </w:r>
+      <w:r>
+        <w:rPr>
+          <w:b/>
+          <w:bCs/>
+          <w:color w:val="3E585B" w:themeColor="accent1" w:themeShade="BF"/>
+          <w:sz w:val="26"/>
+          <w:szCs w:val="26"/>
+          <w:lang w:val="es-CO" w:eastAsia="es-MX"/>
+        </w:rPr>
+        <w:t>VA</w:t>
+      </w:r>
+    </w:p>
+    <w:p>
+      <w:pPr>
         <w:pStyle w:val="Ttulo2"/>
+        <w:jc w:val="center"/>
         <w:rPr>
           <w:rFonts w:eastAsia="Times New Roman"/>
           <w:lang w:val="es-CO" w:eastAsia="es-MX"/>
         </w:rPr>
       </w:pPr>
       <w:bookmarkStart w:id="14" w:name="_Toc148193312"/>
+    </w:p>
+    <w:p>
+      <w:pPr>
+        <w:rPr>
+          <w:lang w:val="es-CO" w:eastAsia="es-MX"/>
+        </w:rPr>
+      </w:pPr>
+    </w:p>
+    <w:p>
+      <w:pPr>
+        <w:rPr>
+          <w:lang w:val="es-CO" w:eastAsia="es-MX"/>
+        </w:rPr>
+      </w:pPr>
+    </w:p>
+    <w:p>
+      <w:pPr>
+        <w:rPr>
+          <w:lang w:val="es-CO" w:eastAsia="es-MX"/>
+        </w:rPr>
+      </w:pPr>
+    </w:p>
+    <w:p>
+      <w:pPr>
+        <w:rPr>
+          <w:lang w:val="es-CO" w:eastAsia="es-MX"/>
+        </w:rPr>
+      </w:pPr>
+    </w:p>
+    <w:p>
+      <w:pPr>
+        <w:rPr>
+          <w:lang w:val="es-CO" w:eastAsia="es-MX"/>
+        </w:rPr>
+      </w:pPr>
+    </w:p>
+    <w:p>
+      <w:pPr>
+        <w:rPr>
+          <w:lang w:val="es-CO" w:eastAsia="es-MX"/>
+        </w:rPr>
+      </w:pPr>
+    </w:p>
+    <w:p>
+      <w:pPr>
+        <w:rPr>
+          <w:lang w:val="es-CO" w:eastAsia="es-MX"/>
+        </w:rPr>
+      </w:pPr>
+    </w:p>
+    <w:p>
+      <w:pPr>
+        <w:rPr>
+          <w:lang w:val="es-CO" w:eastAsia="es-MX"/>
+        </w:rPr>
+      </w:pPr>
+    </w:p>
+    <w:p>
+      <w:pPr>
+        <w:rPr>
+          <w:lang w:val="es-CO" w:eastAsia="es-MX"/>
+        </w:rPr>
+      </w:pPr>
+    </w:p>
+    <w:p>
+      <w:pPr>
+        <w:rPr>
+          <w:b/>
+          <w:bCs/>
+          <w:color w:val="3E585B" w:themeColor="accent1" w:themeShade="BF"/>
+          <w:sz w:val="26"/>
+          <w:szCs w:val="26"/>
+          <w:lang w:val="es-CO" w:eastAsia="es-MX"/>
+        </w:rPr>
+      </w:pPr>
+      <w:r>
+        <w:rPr>
+          <w:b/>
+          <w:bCs/>
+          <w:color w:val="3E585B" w:themeColor="accent1" w:themeShade="BF"/>
+          <w:sz w:val="26"/>
+          <w:szCs w:val="26"/>
+          <w:lang w:val="es-CO" w:eastAsia="es-MX"/>
+        </w:rPr>
+        <w:t xml:space="preserve">Visualizar </w:t>
+      </w:r>
+      <w:r>
+        <w:rPr>
+          <w:b/>
+          <w:bCs/>
+          <w:color w:val="3E585B" w:themeColor="accent1" w:themeShade="BF"/>
+          <w:sz w:val="26"/>
+          <w:szCs w:val="26"/>
+          <w:lang w:val="es-CO" w:eastAsia="es-MX"/>
+        </w:rPr>
+        <w:t>O</w:t>
+      </w:r>
+      <w:r>
+        <w:rPr>
+          <w:b/>
+          <w:bCs/>
+          <w:color w:val="3E585B" w:themeColor="accent1" w:themeShade="BF"/>
+          <w:sz w:val="26"/>
+          <w:szCs w:val="26"/>
+          <w:lang w:val="es-CO" w:eastAsia="es-MX"/>
+        </w:rPr>
+        <w:t>VA</w:t>
+      </w:r>
+    </w:p>
+    <w:p>
+      <w:pPr>
+        <w:rPr>
+          <w:lang w:val="es-CO" w:eastAsia="es-MX"/>
+        </w:rPr>
+      </w:pPr>
+      <w:r>
+        <w:rPr>
+          <w:noProof/>
+          <w:lang w:val="es-CO" w:eastAsia="es-MX"/>
+        </w:rPr>
+        <w:drawing>
+          <wp:anchor distT="0" distB="0" distL="114300" distR="114300" simplePos="0" relativeHeight="251659264" behindDoc="0" locked="0" layoutInCell="1" allowOverlap="1" wp14:anchorId="381B5146" wp14:editId="71D057B3">
+            <wp:simplePos x="0" y="0"/>
+            <wp:positionH relativeFrom="margin">
+              <wp:posOffset>475615</wp:posOffset>
+            </wp:positionH>
+            <wp:positionV relativeFrom="paragraph">
+              <wp:posOffset>170815</wp:posOffset>
+            </wp:positionV>
+            <wp:extent cx="4599387" cy="3208020"/>
+            <wp:effectExtent l="0" t="0" r="0" b="0"/>
+            <wp:wrapNone/>
+            <wp:docPr id="5" name="Imagen 5"/>
+            <wp:cNvGraphicFramePr>
+              <a:graphicFrameLocks xmlns:a="http://schemas.openxmlformats.org/drawingml/2006/main" noChangeAspect="1"/>
+            </wp:cNvGraphicFramePr>
+            <a:graphic xmlns:a="http://schemas.openxmlformats.org/drawingml/2006/main">
+              <a:graphicData uri="http://schemas.openxmlformats.org/drawingml/2006/picture">
+                <pic:pic xmlns:pic="http://schemas.openxmlformats.org/drawingml/2006/picture">
+                  <pic:nvPicPr>
+                    <pic:cNvPr id="0" name="Picture 3"/>
+                    <pic:cNvPicPr>
+                      <a:picLocks noChangeAspect="1" noChangeArrowheads="1"/>
+                    </pic:cNvPicPr>
+                  </pic:nvPicPr>
+                  <pic:blipFill>
+                    <a:blip r:embed="rId14">
+                      <a:extLst>
+                        <a:ext uri="{28A0092B-C50C-407E-A947-70E740481C1C}">
+                          <a14:useLocalDpi xmlns:a14="http://schemas.microsoft.com/office/drawing/2010/main" val="0"/>
+                        </a:ext>
+                      </a:extLst>
+                    </a:blip>
+                    <a:srcRect/>
+                    <a:stretch>
+                      <a:fillRect/>
+                    </a:stretch>
+                  </pic:blipFill>
+                  <pic:spPr bwMode="auto">
+                    <a:xfrm>
+                      <a:off x="0" y="0"/>
+                      <a:ext cx="4599387" cy="3208020"/>
+                    </a:xfrm>
+                    <a:prstGeom prst="rect">
+                      <a:avLst/>
+                    </a:prstGeom>
+                    <a:noFill/>
+                  </pic:spPr>
+                </pic:pic>
+              </a:graphicData>
+            </a:graphic>
+            <wp14:sizeRelH relativeFrom="margin">
+              <wp14:pctWidth>0</wp14:pctWidth>
+            </wp14:sizeRelH>
+            <wp14:sizeRelV relativeFrom="margin">
+              <wp14:pctHeight>0</wp14:pctHeight>
+            </wp14:sizeRelV>
+          </wp:anchor>
+        </w:drawing>
+      </w:r>
+    </w:p>
+    <w:p>
+      <w:pPr>
+        <w:rPr>
+          <w:lang w:val="es-CO" w:eastAsia="es-MX"/>
+        </w:rPr>
+      </w:pPr>
+    </w:p>
+    <w:p>
+      <w:pPr>
+        <w:rPr>
+          <w:lang w:val="es-CO" w:eastAsia="es-MX"/>
+        </w:rPr>
+      </w:pPr>
+    </w:p>
+    <w:p>
+      <w:pPr>
+        <w:rPr>
+          <w:lang w:val="es-CO" w:eastAsia="es-MX"/>
+        </w:rPr>
+      </w:pPr>
+    </w:p>
+    <w:p>
+      <w:pPr>
+        <w:rPr>
+          <w:lang w:val="es-CO" w:eastAsia="es-MX"/>
+        </w:rPr>
+      </w:pPr>
+    </w:p>
+    <w:p>
+      <w:pPr>
+        <w:rPr>
+          <w:lang w:val="es-CO" w:eastAsia="es-MX"/>
+        </w:rPr>
+      </w:pPr>
+    </w:p>
+    <w:p>
+      <w:pPr>
+        <w:rPr>
+          <w:lang w:val="es-CO" w:eastAsia="es-MX"/>
+        </w:rPr>
+      </w:pPr>
+    </w:p>
+    <w:p>
+      <w:pPr>
+        <w:rPr>
+          <w:lang w:val="es-CO" w:eastAsia="es-MX"/>
+        </w:rPr>
+      </w:pPr>
+    </w:p>
+    <w:p>
+      <w:pPr>
+        <w:rPr>
+          <w:lang w:val="es-CO" w:eastAsia="es-MX"/>
+        </w:rPr>
+      </w:pPr>
+    </w:p>
+    <w:p>
+      <w:pPr>
+        <w:rPr>
+          <w:lang w:val="es-CO" w:eastAsia="es-MX"/>
+        </w:rPr>
+      </w:pPr>
+    </w:p>
+    <w:p>
+      <w:pPr>
+        <w:rPr>
+          <w:b/>
+          <w:bCs/>
+          <w:color w:val="3E585B" w:themeColor="accent1" w:themeShade="BF"/>
+          <w:sz w:val="26"/>
+          <w:szCs w:val="26"/>
+          <w:lang w:val="es-CO" w:eastAsia="es-MX"/>
+        </w:rPr>
+      </w:pPr>
+      <w:r>
+        <w:rPr>
+          <w:b/>
+          <w:bCs/>
+          <w:color w:val="3E585B" w:themeColor="accent1" w:themeShade="BF"/>
+          <w:sz w:val="26"/>
+          <w:szCs w:val="26"/>
+          <w:lang w:val="es-CO" w:eastAsia="es-MX"/>
+        </w:rPr>
+        <w:lastRenderedPageBreak/>
+        <w:t xml:space="preserve">Actualizar </w:t>
+      </w:r>
+      <w:r>
+        <w:rPr>
+          <w:b/>
+          <w:bCs/>
+          <w:color w:val="3E585B" w:themeColor="accent1" w:themeShade="BF"/>
+          <w:sz w:val="26"/>
+          <w:szCs w:val="26"/>
+          <w:lang w:val="es-CO" w:eastAsia="es-MX"/>
+        </w:rPr>
+        <w:t>O</w:t>
+      </w:r>
+      <w:r>
+        <w:rPr>
+          <w:b/>
+          <w:bCs/>
+          <w:color w:val="3E585B" w:themeColor="accent1" w:themeShade="BF"/>
+          <w:sz w:val="26"/>
+          <w:szCs w:val="26"/>
+          <w:lang w:val="es-CO" w:eastAsia="es-MX"/>
+        </w:rPr>
+        <w:t>VA</w:t>
+      </w:r>
+    </w:p>
+    <w:p>
+      <w:pPr>
+        <w:rPr>
+          <w:lang w:val="es-CO" w:eastAsia="es-MX"/>
+        </w:rPr>
+      </w:pPr>
+      <w:r>
+        <w:rPr>
+          <w:noProof/>
+          <w:lang w:val="es-CO" w:eastAsia="es-MX"/>
+        </w:rPr>
+        <w:drawing>
+          <wp:anchor distT="0" distB="0" distL="114300" distR="114300" simplePos="0" relativeHeight="251661312" behindDoc="0" locked="0" layoutInCell="1" allowOverlap="1" wp14:anchorId="49B42C3C" wp14:editId="748EF3BB">
+            <wp:simplePos x="0" y="0"/>
+            <wp:positionH relativeFrom="column">
+              <wp:posOffset>163195</wp:posOffset>
+            </wp:positionH>
+            <wp:positionV relativeFrom="paragraph">
+              <wp:posOffset>92075</wp:posOffset>
+            </wp:positionV>
+            <wp:extent cx="5456581" cy="2979420"/>
+            <wp:effectExtent l="0" t="0" r="0" b="0"/>
+            <wp:wrapNone/>
+            <wp:docPr id="6" name="Imagen 6"/>
+            <wp:cNvGraphicFramePr>
+              <a:graphicFrameLocks xmlns:a="http://schemas.openxmlformats.org/drawingml/2006/main" noChangeAspect="1"/>
+            </wp:cNvGraphicFramePr>
+            <a:graphic xmlns:a="http://schemas.openxmlformats.org/drawingml/2006/main">
+              <a:graphicData uri="http://schemas.openxmlformats.org/drawingml/2006/picture">
+                <pic:pic xmlns:pic="http://schemas.openxmlformats.org/drawingml/2006/picture">
+                  <pic:nvPicPr>
+                    <pic:cNvPr id="0" name="Picture 4"/>
+                    <pic:cNvPicPr>
+                      <a:picLocks noChangeAspect="1" noChangeArrowheads="1"/>
+                    </pic:cNvPicPr>
+                  </pic:nvPicPr>
+                  <pic:blipFill>
+                    <a:blip r:embed="rId15">
+                      <a:extLst>
+                        <a:ext uri="{28A0092B-C50C-407E-A947-70E740481C1C}">
+                          <a14:useLocalDpi xmlns:a14="http://schemas.microsoft.com/office/drawing/2010/main" val="0"/>
+                        </a:ext>
+                      </a:extLst>
+                    </a:blip>
+                    <a:srcRect/>
+                    <a:stretch>
+                      <a:fillRect/>
+                    </a:stretch>
+                  </pic:blipFill>
+                  <pic:spPr bwMode="auto">
+                    <a:xfrm>
+                      <a:off x="0" y="0"/>
+                      <a:ext cx="5462079" cy="2982422"/>
+                    </a:xfrm>
+                    <a:prstGeom prst="rect">
+                      <a:avLst/>
+                    </a:prstGeom>
+                    <a:noFill/>
+                  </pic:spPr>
+                </pic:pic>
+              </a:graphicData>
+            </a:graphic>
+            <wp14:sizeRelH relativeFrom="margin">
+              <wp14:pctWidth>0</wp14:pctWidth>
+            </wp14:sizeRelH>
+            <wp14:sizeRelV relativeFrom="margin">
+              <wp14:pctHeight>0</wp14:pctHeight>
+            </wp14:sizeRelV>
+          </wp:anchor>
+        </w:drawing>
+      </w:r>
+    </w:p>
+    <w:p>
+      <w:pPr>
+        <w:rPr>
+          <w:lang w:val="es-CO" w:eastAsia="es-MX"/>
+        </w:rPr>
+      </w:pPr>
+    </w:p>
+    <w:p>
+      <w:pPr>
+        <w:rPr>
+          <w:lang w:val="es-CO" w:eastAsia="es-MX"/>
+        </w:rPr>
+      </w:pPr>
+    </w:p>
+    <w:p>
+      <w:pPr>
+        <w:rPr>
+          <w:lang w:val="es-CO" w:eastAsia="es-MX"/>
+        </w:rPr>
+      </w:pPr>
+    </w:p>
+    <w:p>
+      <w:pPr>
+        <w:rPr>
+          <w:lang w:val="es-CO" w:eastAsia="es-MX"/>
+        </w:rPr>
+      </w:pPr>
+    </w:p>
+    <w:p>
+      <w:pPr>
+        <w:rPr>
+          <w:lang w:val="es-CO" w:eastAsia="es-MX"/>
+        </w:rPr>
+      </w:pPr>
+    </w:p>
+    <w:p>
+      <w:pPr>
+        <w:rPr>
+          <w:lang w:val="es-CO" w:eastAsia="es-MX"/>
+        </w:rPr>
+      </w:pPr>
+    </w:p>
+    <w:p>
+      <w:pPr>
+        <w:rPr>
+          <w:lang w:val="es-CO" w:eastAsia="es-MX"/>
+        </w:rPr>
+      </w:pPr>
+    </w:p>
+    <w:p>
+      <w:pPr>
+        <w:rPr>
+          <w:lang w:val="es-CO" w:eastAsia="es-MX"/>
+        </w:rPr>
+      </w:pPr>
+    </w:p>
+    <w:p>
+      <w:pPr>
+        <w:rPr>
+          <w:lang w:val="es-CO" w:eastAsia="es-MX"/>
+        </w:rPr>
+      </w:pPr>
+    </w:p>
+    <w:p>
+      <w:pPr>
+        <w:rPr>
+          <w:lang w:val="es-CO" w:eastAsia="es-MX"/>
+        </w:rPr>
+      </w:pPr>
+    </w:p>
+    <w:p>
+      <w:pPr>
+        <w:rPr>
+          <w:b/>
+          <w:bCs/>
+          <w:color w:val="3E585B" w:themeColor="accent1" w:themeShade="BF"/>
+          <w:sz w:val="26"/>
+          <w:szCs w:val="26"/>
+          <w:lang w:val="es-CO" w:eastAsia="es-MX"/>
+        </w:rPr>
+      </w:pPr>
+      <w:r>
+        <w:rPr>
+          <w:b/>
+          <w:bCs/>
+          <w:color w:val="3E585B" w:themeColor="accent1" w:themeShade="BF"/>
+          <w:sz w:val="26"/>
+          <w:szCs w:val="26"/>
+          <w:lang w:val="es-CO" w:eastAsia="es-MX"/>
+        </w:rPr>
+        <w:t>Eliminar</w:t>
+      </w:r>
+      <w:r>
+        <w:rPr>
+          <w:b/>
+          <w:bCs/>
+          <w:color w:val="3E585B" w:themeColor="accent1" w:themeShade="BF"/>
+          <w:sz w:val="26"/>
+          <w:szCs w:val="26"/>
+          <w:lang w:val="es-CO" w:eastAsia="es-MX"/>
+        </w:rPr>
+        <w:t xml:space="preserve"> </w:t>
+      </w:r>
+      <w:r>
+        <w:rPr>
+          <w:b/>
+          <w:bCs/>
+          <w:color w:val="3E585B" w:themeColor="accent1" w:themeShade="BF"/>
+          <w:sz w:val="26"/>
+          <w:szCs w:val="26"/>
+          <w:lang w:val="es-CO" w:eastAsia="es-MX"/>
+        </w:rPr>
+        <w:t>O</w:t>
+      </w:r>
+      <w:r>
+        <w:rPr>
+          <w:b/>
+          <w:bCs/>
+          <w:color w:val="3E585B" w:themeColor="accent1" w:themeShade="BF"/>
+          <w:sz w:val="26"/>
+          <w:szCs w:val="26"/>
+          <w:lang w:val="es-CO" w:eastAsia="es-MX"/>
+        </w:rPr>
+        <w:t>VA</w:t>
+      </w:r>
+    </w:p>
+    <w:p>
+      <w:pPr>
+        <w:rPr>
+          <w:lang w:val="es-CO" w:eastAsia="es-MX"/>
+        </w:rPr>
+      </w:pPr>
+      <w:r>
+        <w:rPr>
+          <w:noProof/>
+          <w:lang w:val="es-CO" w:eastAsia="es-MX"/>
+        </w:rPr>
+        <w:drawing>
+          <wp:anchor distT="0" distB="0" distL="114300" distR="114300" simplePos="0" relativeHeight="251662336" behindDoc="0" locked="0" layoutInCell="1" allowOverlap="1" wp14:anchorId="365EDF96" wp14:editId="7A0D44B6">
+            <wp:simplePos x="0" y="0"/>
+            <wp:positionH relativeFrom="margin">
+              <wp:align>left</wp:align>
+            </wp:positionH>
+            <wp:positionV relativeFrom="paragraph">
+              <wp:posOffset>94615</wp:posOffset>
+            </wp:positionV>
+            <wp:extent cx="5600902" cy="3832860"/>
+            <wp:effectExtent l="0" t="0" r="0" b="0"/>
+            <wp:wrapNone/>
+            <wp:docPr id="7" name="Imagen 7"/>
+            <wp:cNvGraphicFramePr>
+              <a:graphicFrameLocks xmlns:a="http://schemas.openxmlformats.org/drawingml/2006/main" noChangeAspect="1"/>
+            </wp:cNvGraphicFramePr>
+            <a:graphic xmlns:a="http://schemas.openxmlformats.org/drawingml/2006/main">
+              <a:graphicData uri="http://schemas.openxmlformats.org/drawingml/2006/picture">
+                <pic:pic xmlns:pic="http://schemas.openxmlformats.org/drawingml/2006/picture">
+                  <pic:nvPicPr>
+                    <pic:cNvPr id="0" name="Picture 5"/>
+                    <pic:cNvPicPr>
+                      <a:picLocks noChangeAspect="1" noChangeArrowheads="1"/>
+                    </pic:cNvPicPr>
+                  </pic:nvPicPr>
+                  <pic:blipFill>
+                    <a:blip r:embed="rId16">
+                      <a:extLst>
+                        <a:ext uri="{28A0092B-C50C-407E-A947-70E740481C1C}">
+                          <a14:useLocalDpi xmlns:a14="http://schemas.microsoft.com/office/drawing/2010/main" val="0"/>
+                        </a:ext>
+                      </a:extLst>
+                    </a:blip>
+                    <a:srcRect/>
+                    <a:stretch>
+                      <a:fillRect/>
+                    </a:stretch>
+                  </pic:blipFill>
+                  <pic:spPr bwMode="auto">
+                    <a:xfrm>
+                      <a:off x="0" y="0"/>
+                      <a:ext cx="5600902" cy="3832860"/>
+                    </a:xfrm>
+                    <a:prstGeom prst="rect">
+                      <a:avLst/>
+                    </a:prstGeom>
+                    <a:noFill/>
+                  </pic:spPr>
+                </pic:pic>
+              </a:graphicData>
+            </a:graphic>
+            <wp14:sizeRelH relativeFrom="margin">
+              <wp14:pctWidth>0</wp14:pctWidth>
+            </wp14:sizeRelH>
+            <wp14:sizeRelV relativeFrom="margin">
+              <wp14:pctHeight>0</wp14:pctHeight>
+            </wp14:sizeRelV>
+          </wp:anchor>
+        </w:drawing>
+      </w:r>
+    </w:p>
+    <w:p>
+      <w:pPr>
+        <w:rPr>
+          <w:lang w:val="es-CO" w:eastAsia="es-MX"/>
+        </w:rPr>
+      </w:pPr>
+    </w:p>
+    <w:p>
+      <w:pPr>
+        <w:rPr>
+          <w:lang w:val="es-CO" w:eastAsia="es-MX"/>
+        </w:rPr>
+      </w:pPr>
+    </w:p>
+    <w:p>
+      <w:pPr>
+        <w:rPr>
+          <w:lang w:val="es-CO" w:eastAsia="es-MX"/>
+        </w:rPr>
+      </w:pPr>
+    </w:p>
+    <w:p>
+      <w:pPr>
+        <w:rPr>
+          <w:lang w:val="es-CO" w:eastAsia="es-MX"/>
+        </w:rPr>
+      </w:pPr>
+    </w:p>
+    <w:p>
+      <w:pPr>
+        <w:rPr>
+          <w:lang w:val="es-CO" w:eastAsia="es-MX"/>
+        </w:rPr>
+      </w:pPr>
+    </w:p>
+    <w:p>
+      <w:pPr>
+        <w:rPr>
+          <w:lang w:val="es-CO" w:eastAsia="es-MX"/>
+        </w:rPr>
+      </w:pPr>
+    </w:p>
+    <w:p>
+      <w:pPr>
+        <w:rPr>
+          <w:lang w:val="es-CO" w:eastAsia="es-MX"/>
+        </w:rPr>
+      </w:pPr>
+    </w:p>
+    <w:p>
+      <w:pPr>
+        <w:rPr>
+          <w:lang w:val="es-CO" w:eastAsia="es-MX"/>
+        </w:rPr>
+      </w:pPr>
+    </w:p>
+    <w:p>
+      <w:pPr>
+        <w:rPr>
+          <w:lang w:val="es-CO" w:eastAsia="es-MX"/>
+        </w:rPr>
+      </w:pPr>
+    </w:p>
+    <w:p>
+      <w:pPr>
+        <w:rPr>
+          <w:lang w:val="es-CO" w:eastAsia="es-MX"/>
+        </w:rPr>
+      </w:pPr>
+    </w:p>
+    <w:p>
+      <w:pPr>
+        <w:rPr>
+          <w:lang w:val="es-CO" w:eastAsia="es-MX"/>
+        </w:rPr>
+      </w:pPr>
+    </w:p>
+    <w:p>
+      <w:pPr>
+        <w:rPr>
+          <w:lang w:val="es-CO" w:eastAsia="es-MX"/>
+        </w:rPr>
+      </w:pPr>
+    </w:p>
+    <w:p>
+      <w:pPr>
+        <w:rPr>
+          <w:lang w:val="es-CO" w:eastAsia="es-MX"/>
+        </w:rPr>
+      </w:pPr>
+    </w:p>
+    <w:p>
+      <w:pPr>
+        <w:rPr>
+          <w:lang w:val="es-CO" w:eastAsia="es-MX"/>
+        </w:rPr>
+      </w:pPr>
+    </w:p>
+    <w:p>
+      <w:pPr>
+        <w:rPr>
+          <w:lang w:val="es-CO" w:eastAsia="es-MX"/>
+        </w:rPr>
+      </w:pPr>
+    </w:p>
+    <w:p>
+      <w:pPr>
+        <w:rPr>
+          <w:b/>
+          <w:bCs/>
+          <w:color w:val="3E585B" w:themeColor="accent1" w:themeShade="BF"/>
+          <w:sz w:val="26"/>
+          <w:szCs w:val="26"/>
+          <w:lang w:val="es-CO" w:eastAsia="es-MX"/>
+        </w:rPr>
+      </w:pPr>
+      <w:r>
+        <w:rPr>
+          <w:b/>
+          <w:bCs/>
+          <w:color w:val="3E585B" w:themeColor="accent1" w:themeShade="BF"/>
+          <w:sz w:val="26"/>
+          <w:szCs w:val="26"/>
+          <w:lang w:val="es-CO" w:eastAsia="es-MX"/>
+        </w:rPr>
+        <w:lastRenderedPageBreak/>
+        <w:t>Buscar</w:t>
+      </w:r>
+      <w:r>
+        <w:rPr>
+          <w:b/>
+          <w:bCs/>
+          <w:color w:val="3E585B" w:themeColor="accent1" w:themeShade="BF"/>
+          <w:sz w:val="26"/>
+          <w:szCs w:val="26"/>
+          <w:lang w:val="es-CO" w:eastAsia="es-MX"/>
+        </w:rPr>
+        <w:t xml:space="preserve"> </w:t>
+      </w:r>
+      <w:r>
+        <w:rPr>
+          <w:b/>
+          <w:bCs/>
+          <w:color w:val="3E585B" w:themeColor="accent1" w:themeShade="BF"/>
+          <w:sz w:val="26"/>
+          <w:szCs w:val="26"/>
+          <w:lang w:val="es-CO" w:eastAsia="es-MX"/>
+        </w:rPr>
+        <w:t>O</w:t>
+      </w:r>
+      <w:r>
+        <w:rPr>
+          <w:b/>
+          <w:bCs/>
+          <w:color w:val="3E585B" w:themeColor="accent1" w:themeShade="BF"/>
+          <w:sz w:val="26"/>
+          <w:szCs w:val="26"/>
+          <w:lang w:val="es-CO" w:eastAsia="es-MX"/>
+        </w:rPr>
+        <w:t>VA</w:t>
+      </w:r>
+    </w:p>
+    <w:p>
+      <w:pPr>
+        <w:jc w:val="center"/>
+        <w:rPr>
+          <w:lang w:val="es-CO" w:eastAsia="es-MX"/>
+        </w:rPr>
+      </w:pPr>
+      <w:r>
+        <w:rPr>
+          <w:noProof/>
+          <w:lang w:val="es-CO" w:eastAsia="es-MX"/>
+        </w:rPr>
+        <w:drawing>
+          <wp:inline distT="0" distB="0" distL="0" distR="0" wp14:anchorId="782EDBFE" wp14:editId="5F89AEE1">
+            <wp:extent cx="5431155" cy="3753436"/>
+            <wp:effectExtent l="0" t="0" r="0" b="0"/>
+            <wp:docPr id="8" name="Imagen 8"/>
+            <wp:cNvGraphicFramePr>
+              <a:graphicFrameLocks xmlns:a="http://schemas.openxmlformats.org/drawingml/2006/main" noChangeAspect="1"/>
+            </wp:cNvGraphicFramePr>
+            <a:graphic xmlns:a="http://schemas.openxmlformats.org/drawingml/2006/main">
+              <a:graphicData uri="http://schemas.openxmlformats.org/drawingml/2006/picture">
+                <pic:pic xmlns:pic="http://schemas.openxmlformats.org/drawingml/2006/picture">
+                  <pic:nvPicPr>
+                    <pic:cNvPr id="0" name="Picture 6"/>
+                    <pic:cNvPicPr>
+                      <a:picLocks noChangeAspect="1" noChangeArrowheads="1"/>
+                    </pic:cNvPicPr>
+                  </pic:nvPicPr>
+                  <pic:blipFill>
+                    <a:blip r:embed="rId17">
+                      <a:extLst>
+                        <a:ext uri="{28A0092B-C50C-407E-A947-70E740481C1C}">
+                          <a14:useLocalDpi xmlns:a14="http://schemas.microsoft.com/office/drawing/2010/main" val="0"/>
+                        </a:ext>
+                      </a:extLst>
+                    </a:blip>
+                    <a:srcRect/>
+                    <a:stretch>
+                      <a:fillRect/>
+                    </a:stretch>
+                  </pic:blipFill>
+                  <pic:spPr bwMode="auto">
+                    <a:xfrm>
+                      <a:off x="0" y="0"/>
+                      <a:ext cx="5434753" cy="3755922"/>
+                    </a:xfrm>
+                    <a:prstGeom prst="rect">
+                      <a:avLst/>
+                    </a:prstGeom>
+                    <a:noFill/>
+                  </pic:spPr>
+                </pic:pic>
+              </a:graphicData>
+            </a:graphic>
+          </wp:inline>
+        </w:drawing>
+      </w:r>
+    </w:p>
+    <w:p>
+      <w:pPr>
+        <w:tabs>
+          <w:tab w:val="left" w:pos="6792"/>
+        </w:tabs>
+        <w:rPr>
+          <w:lang w:val="es-CO" w:eastAsia="es-MX"/>
+        </w:rPr>
+      </w:pPr>
+    </w:p>
+    <w:p>
+      <w:pPr>
+        <w:rPr>
+          <w:b/>
+          <w:bCs/>
+          <w:color w:val="3E585B" w:themeColor="accent1" w:themeShade="BF"/>
+          <w:sz w:val="26"/>
+          <w:szCs w:val="26"/>
+          <w:lang w:val="es-CO" w:eastAsia="es-MX"/>
+        </w:rPr>
+      </w:pPr>
+      <w:r>
+        <w:rPr>
+          <w:b/>
+          <w:bCs/>
+          <w:color w:val="3E585B" w:themeColor="accent1" w:themeShade="BF"/>
+          <w:sz w:val="26"/>
+          <w:szCs w:val="26"/>
+          <w:lang w:val="es-CO" w:eastAsia="es-MX"/>
+        </w:rPr>
+        <w:t>Exportar</w:t>
+      </w:r>
+      <w:r>
+        <w:rPr>
+          <w:b/>
+          <w:bCs/>
+          <w:color w:val="3E585B" w:themeColor="accent1" w:themeShade="BF"/>
+          <w:sz w:val="26"/>
+          <w:szCs w:val="26"/>
+          <w:lang w:val="es-CO" w:eastAsia="es-MX"/>
+        </w:rPr>
+        <w:t xml:space="preserve"> </w:t>
+      </w:r>
+      <w:r>
+        <w:rPr>
+          <w:b/>
+          <w:bCs/>
+          <w:color w:val="3E585B" w:themeColor="accent1" w:themeShade="BF"/>
+          <w:sz w:val="26"/>
+          <w:szCs w:val="26"/>
+          <w:lang w:val="es-CO" w:eastAsia="es-MX"/>
+        </w:rPr>
+        <w:t>O</w:t>
+      </w:r>
+      <w:r>
+        <w:rPr>
+          <w:b/>
+          <w:bCs/>
+          <w:color w:val="3E585B" w:themeColor="accent1" w:themeShade="BF"/>
+          <w:sz w:val="26"/>
+          <w:szCs w:val="26"/>
+          <w:lang w:val="es-CO" w:eastAsia="es-MX"/>
+        </w:rPr>
+        <w:t>VA</w:t>
+      </w:r>
+    </w:p>
+    <w:p>
+      <w:pPr>
+        <w:tabs>
+          <w:tab w:val="left" w:pos="6792"/>
+        </w:tabs>
+        <w:rPr>
+          <w:lang w:val="es-CO" w:eastAsia="es-MX"/>
+        </w:rPr>
+      </w:pPr>
+      <w:r>
+        <w:rPr>
+          <w:noProof/>
+          <w:lang w:val="es-CO" w:eastAsia="es-MX"/>
+        </w:rPr>
+        <w:drawing>
+          <wp:anchor distT="0" distB="0" distL="114300" distR="114300" simplePos="0" relativeHeight="251663360" behindDoc="0" locked="0" layoutInCell="1" allowOverlap="1" wp14:anchorId="105E3C3F" wp14:editId="71AA0CE4">
+            <wp:simplePos x="0" y="0"/>
+            <wp:positionH relativeFrom="margin">
+              <wp:align>center</wp:align>
+            </wp:positionH>
+            <wp:positionV relativeFrom="paragraph">
+              <wp:posOffset>259715</wp:posOffset>
+            </wp:positionV>
+            <wp:extent cx="5016051" cy="3520440"/>
+            <wp:effectExtent l="0" t="0" r="0" b="3810"/>
+            <wp:wrapNone/>
+            <wp:docPr id="9" name="Imagen 9"/>
+            <wp:cNvGraphicFramePr>
+              <a:graphicFrameLocks xmlns:a="http://schemas.openxmlformats.org/drawingml/2006/main" noChangeAspect="1"/>
+            </wp:cNvGraphicFramePr>
+            <a:graphic xmlns:a="http://schemas.openxmlformats.org/drawingml/2006/main">
+              <a:graphicData uri="http://schemas.openxmlformats.org/drawingml/2006/picture">
+                <pic:pic xmlns:pic="http://schemas.openxmlformats.org/drawingml/2006/picture">
+                  <pic:nvPicPr>
+                    <pic:cNvPr id="0" name="Picture 7"/>
+                    <pic:cNvPicPr>
+                      <a:picLocks noChangeAspect="1" noChangeArrowheads="1"/>
+                    </pic:cNvPicPr>
+                  </pic:nvPicPr>
+                  <pic:blipFill>
+                    <a:blip r:embed="rId18">
+                      <a:extLst>
+                        <a:ext uri="{28A0092B-C50C-407E-A947-70E740481C1C}">
+                          <a14:useLocalDpi xmlns:a14="http://schemas.microsoft.com/office/drawing/2010/main" val="0"/>
+                        </a:ext>
+                      </a:extLst>
+                    </a:blip>
+                    <a:srcRect/>
+                    <a:stretch>
+                      <a:fillRect/>
+                    </a:stretch>
+                  </pic:blipFill>
+                  <pic:spPr bwMode="auto">
+                    <a:xfrm>
+                      <a:off x="0" y="0"/>
+                      <a:ext cx="5016051" cy="3520440"/>
+                    </a:xfrm>
+                    <a:prstGeom prst="rect">
+                      <a:avLst/>
+                    </a:prstGeom>
+                    <a:noFill/>
+                  </pic:spPr>
+                </pic:pic>
+              </a:graphicData>
+            </a:graphic>
+            <wp14:sizeRelH relativeFrom="margin">
+              <wp14:pctWidth>0</wp14:pctWidth>
+            </wp14:sizeRelH>
+            <wp14:sizeRelV relativeFrom="margin">
+              <wp14:pctHeight>0</wp14:pctHeight>
+            </wp14:sizeRelV>
+          </wp:anchor>
+        </w:drawing>
+      </w:r>
+      <w:r>
+        <w:rPr>
+          <w:lang w:val="es-CO" w:eastAsia="es-MX"/>
+        </w:rPr>
+        <w:tab/>
+      </w:r>
+    </w:p>
+    <w:p>
+      <w:pPr>
+        <w:tabs>
+          <w:tab w:val="left" w:pos="6792"/>
+        </w:tabs>
+        <w:rPr>
+          <w:lang w:val="es-CO" w:eastAsia="es-MX"/>
+        </w:rPr>
+      </w:pPr>
+    </w:p>
+    <w:p>
+      <w:pPr>
+        <w:rPr>
+          <w:lang w:val="es-CO" w:eastAsia="es-MX"/>
+        </w:rPr>
+      </w:pPr>
+    </w:p>
+    <w:p>
+      <w:pPr>
+        <w:rPr>
+          <w:lang w:val="es-CO" w:eastAsia="es-MX"/>
+        </w:rPr>
+      </w:pPr>
+    </w:p>
+    <w:p>
+      <w:pPr>
+        <w:rPr>
+          <w:lang w:val="es-CO" w:eastAsia="es-MX"/>
+        </w:rPr>
+      </w:pPr>
+    </w:p>
+    <w:p>
+      <w:pPr>
+        <w:rPr>
+          <w:lang w:val="es-CO" w:eastAsia="es-MX"/>
+        </w:rPr>
+      </w:pPr>
+    </w:p>
+    <w:p>
+      <w:pPr>
+        <w:rPr>
+          <w:lang w:val="es-CO" w:eastAsia="es-MX"/>
+        </w:rPr>
+      </w:pPr>
+    </w:p>
+    <w:p>
+      <w:pPr>
+        <w:rPr>
+          <w:lang w:val="es-CO" w:eastAsia="es-MX"/>
+        </w:rPr>
+      </w:pPr>
+    </w:p>
+    <w:p>
+      <w:pPr>
+        <w:rPr>
+          <w:lang w:val="es-CO" w:eastAsia="es-MX"/>
+        </w:rPr>
+      </w:pPr>
+    </w:p>
+    <w:p>
+      <w:pPr>
+        <w:rPr>
+          <w:lang w:val="es-CO" w:eastAsia="es-MX"/>
+        </w:rPr>
+      </w:pPr>
+    </w:p>
+    <w:p>
+      <w:pPr>
+        <w:rPr>
+          <w:lang w:val="es-CO" w:eastAsia="es-MX"/>
+        </w:rPr>
+      </w:pPr>
+    </w:p>
+    <w:p>
+      <w:pPr>
+        <w:rPr>
+          <w:lang w:val="es-CO" w:eastAsia="es-MX"/>
+        </w:rPr>
+      </w:pPr>
+    </w:p>
+    <w:p>
+      <w:pPr>
+        <w:rPr>
+          <w:lang w:val="es-CO" w:eastAsia="es-MX"/>
+        </w:rPr>
+      </w:pPr>
+    </w:p>
+    <w:p>
+      <w:pPr>
+        <w:rPr>
+          <w:lang w:val="es-CO" w:eastAsia="es-MX"/>
+        </w:rPr>
+      </w:pPr>
+    </w:p>
+    <w:p>
+      <w:pPr>
+        <w:rPr>
+          <w:lang w:val="es-CO" w:eastAsia="es-MX"/>
+        </w:rPr>
+      </w:pPr>
+    </w:p>
+    <w:p>
+      <w:pPr>
+        <w:rPr>
+          <w:b/>
+          <w:bCs/>
+          <w:color w:val="3E585B" w:themeColor="accent1" w:themeShade="BF"/>
+          <w:sz w:val="26"/>
+          <w:szCs w:val="26"/>
+          <w:lang w:val="es-CO" w:eastAsia="es-MX"/>
+        </w:rPr>
+      </w:pPr>
+      <w:r>
+        <w:rPr>
+          <w:b/>
+          <w:bCs/>
+          <w:color w:val="3E585B" w:themeColor="accent1" w:themeShade="BF"/>
+          <w:sz w:val="26"/>
+          <w:szCs w:val="26"/>
+          <w:lang w:val="es-CO" w:eastAsia="es-MX"/>
+        </w:rPr>
+        <w:t>Valorar</w:t>
+      </w:r>
+      <w:r>
+        <w:rPr>
+          <w:b/>
+          <w:bCs/>
+          <w:color w:val="3E585B" w:themeColor="accent1" w:themeShade="BF"/>
+          <w:sz w:val="26"/>
+          <w:szCs w:val="26"/>
+          <w:lang w:val="es-CO" w:eastAsia="es-MX"/>
+        </w:rPr>
+        <w:t xml:space="preserve"> </w:t>
+      </w:r>
+      <w:r>
+        <w:rPr>
+          <w:b/>
+          <w:bCs/>
+          <w:color w:val="3E585B" w:themeColor="accent1" w:themeShade="BF"/>
+          <w:sz w:val="26"/>
+          <w:szCs w:val="26"/>
+          <w:lang w:val="es-CO" w:eastAsia="es-MX"/>
+        </w:rPr>
+        <w:t>O</w:t>
+      </w:r>
+      <w:r>
+        <w:rPr>
+          <w:b/>
+          <w:bCs/>
+          <w:color w:val="3E585B" w:themeColor="accent1" w:themeShade="BF"/>
+          <w:sz w:val="26"/>
+          <w:szCs w:val="26"/>
+          <w:lang w:val="es-CO" w:eastAsia="es-MX"/>
+        </w:rPr>
+        <w:t>VA</w:t>
+      </w:r>
+    </w:p>
+    <w:p>
+      <w:pPr>
+        <w:rPr>
+          <w:lang w:val="es-CO" w:eastAsia="es-MX"/>
+        </w:rPr>
+      </w:pPr>
+    </w:p>
+    <w:p>
+      <w:pPr>
+        <w:rPr>
+          <w:lang w:val="es-CO" w:eastAsia="es-MX"/>
+        </w:rPr>
+      </w:pPr>
+      <w:r>
+        <w:rPr>
+          <w:noProof/>
+          <w:lang w:val="es-CO" w:eastAsia="es-MX"/>
+        </w:rPr>
+        <w:drawing>
+          <wp:inline distT="0" distB="0" distL="0" distR="0" wp14:anchorId="4F8ADBFC" wp14:editId="6D252D67">
+            <wp:extent cx="6042660" cy="3889159"/>
+            <wp:effectExtent l="0" t="0" r="0" b="0"/>
+            <wp:docPr id="10" name="Imagen 10"/>
+            <wp:cNvGraphicFramePr>
+              <a:graphicFrameLocks xmlns:a="http://schemas.openxmlformats.org/drawingml/2006/main" noChangeAspect="1"/>
+            </wp:cNvGraphicFramePr>
+            <a:graphic xmlns:a="http://schemas.openxmlformats.org/drawingml/2006/main">
+              <a:graphicData uri="http://schemas.openxmlformats.org/drawingml/2006/picture">
+                <pic:pic xmlns:pic="http://schemas.openxmlformats.org/drawingml/2006/picture">
+                  <pic:nvPicPr>
+                    <pic:cNvPr id="0" name="Picture 8"/>
+                    <pic:cNvPicPr>
+                      <a:picLocks noChangeAspect="1" noChangeArrowheads="1"/>
+                    </pic:cNvPicPr>
+                  </pic:nvPicPr>
+                  <pic:blipFill>
+                    <a:blip r:embed="rId19">
+                      <a:extLst>
+                        <a:ext uri="{28A0092B-C50C-407E-A947-70E740481C1C}">
+                          <a14:useLocalDpi xmlns:a14="http://schemas.microsoft.com/office/drawing/2010/main" val="0"/>
+                        </a:ext>
+                      </a:extLst>
+                    </a:blip>
+                    <a:srcRect/>
+                    <a:stretch>
+                      <a:fillRect/>
+                    </a:stretch>
+                  </pic:blipFill>
+                  <pic:spPr bwMode="auto">
+                    <a:xfrm>
+                      <a:off x="0" y="0"/>
+                      <a:ext cx="6064287" cy="3903078"/>
+                    </a:xfrm>
+                    <a:prstGeom prst="rect">
+                      <a:avLst/>
+                    </a:prstGeom>
+                    <a:noFill/>
+                  </pic:spPr>
+                </pic:pic>
+              </a:graphicData>
+            </a:graphic>
+          </wp:inline>
+        </w:drawing>
+      </w:r>
+    </w:p>
+    <w:p>
+      <w:pPr>
+        <w:rPr>
+          <w:lang w:val="es-CO" w:eastAsia="es-MX"/>
+        </w:rPr>
+      </w:pPr>
     </w:p>
     <w:p>
       <w:pPr>
@@ -12382,8 +13637,8 @@
       <w:bookmarkEnd w:id="83"/>
     </w:p>
     <w:sectPr>
-      <w:footerReference w:type="default" r:id="rId12"/>
-      <w:headerReference w:type="first" r:id="rId13"/>
+      <w:footerReference w:type="default" r:id="rId20"/>
+      <w:headerReference w:type="first" r:id="rId21"/>
       <w:pgSz w:w="11907" w:h="16839"/>
       <w:pgMar w:top="1267" w:right="1339" w:bottom="1339" w:left="1339" w:header="720" w:footer="720" w:gutter="0"/>
       <w:cols w:space="720"/>
@@ -12395,7 +13650,7 @@
 </file>
 
 <file path=word/endnotes.xml><?xml version="1.0" encoding="utf-8"?>
-<w:endnotes xmlns:wpc="http://schemas.microsoft.com/office/word/2010/wordprocessingCanvas" xmlns:cx="http://schemas.microsoft.com/office/drawing/2014/chartex" xmlns:cx1="http://schemas.microsoft.com/office/drawing/2015/9/8/chartex" xmlns:cx2="http://schemas.microsoft.com/office/drawing/2015/10/21/chartex" xmlns:cx3="http://schemas.microsoft.com/office/drawing/2016/5/9/chartex" xmlns:cx4="http://schemas.microsoft.com/office/drawing/2016/5/10/chartex" xmlns:cx5="http://schemas.microsoft.com/office/drawing/2016/5/11/chartex" xmlns:cx6="http://schemas.microsoft.com/office/drawing/2016/5/12/chartex" xmlns:cx7="http://schemas.microsoft.com/office/drawing/2016/5/13/chartex" xmlns:cx8="http://schemas.microsoft.com/office/drawing/2016/5/14/chartex" xmlns:mc="http://schemas.openxmlformats.org/markup-compatibility/2006" xmlns:aink="http://schemas.microsoft.com/office/drawing/2016/ink" xmlns:am3d="http://schemas.microsoft.com/office/drawing/2017/model3d" xmlns:o="urn:schemas-microsoft-com:office:office" xmlns:oel="http://schemas.microsoft.com/office/2019/extlst" xmlns:r="http://schemas.openxmlformats.org/officeDocument/2006/relationships" xmlns:m="http://schemas.openxmlformats.org/officeDocument/2006/math" xmlns:v="urn:schemas-microsoft-com:vml" xmlns:wp14="http://schemas.microsoft.com/office/word/2010/wordprocessingDrawing" xmlns:wp="http://schemas.openxmlformats.org/drawingml/2006/wordprocessingDrawing" xmlns:w10="urn:schemas-microsoft-com:office:word" xmlns:w="http://schemas.openxmlformats.org/wordprocessingml/2006/main" xmlns:w14="http://schemas.microsoft.com/office/word/2010/wordml" xmlns:w15="http://schemas.microsoft.com/office/word/2012/wordml" xmlns:w16cex="http://schemas.microsoft.com/office/word/2018/wordml/cex" xmlns:w16cid="http://schemas.microsoft.com/office/word/2016/wordml/cid" xmlns:w16="http://schemas.microsoft.com/office/word/2018/wordml" xmlns:w16sdtdh="http://schemas.microsoft.com/office/word/2020/wordml/sdtdatahash" xmlns:w16se="http://schemas.microsoft.com/office/word/2015/wordml/symex" xmlns:wpg="http://schemas.microsoft.com/office/word/2010/wordprocessingGroup" xmlns:wpi="http://schemas.microsoft.com/office/word/2010/wordprocessingInk" xmlns:wne="http://schemas.microsoft.com/office/word/2006/wordml" xmlns:wps="http://schemas.microsoft.com/office/word/2010/wordprocessingShape" mc:Ignorable="w14 w15 w16se w16cid w16 w16cex w16sdtdh wp14">
+<w:endnotes xmlns:wpc="http://schemas.microsoft.com/office/word/2010/wordprocessingCanvas" xmlns:cx="http://schemas.microsoft.com/office/drawing/2014/chartex" xmlns:cx1="http://schemas.microsoft.com/office/drawing/2015/9/8/chartex" xmlns:cx2="http://schemas.microsoft.com/office/drawing/2015/10/21/chartex" xmlns:cx3="http://schemas.microsoft.com/office/drawing/2016/5/9/chartex" xmlns:cx4="http://schemas.microsoft.com/office/drawing/2016/5/10/chartex" xmlns:cx5="http://schemas.microsoft.com/office/drawing/2016/5/11/chartex" xmlns:cx6="http://schemas.microsoft.com/office/drawing/2016/5/12/chartex" xmlns:cx7="http://schemas.microsoft.com/office/drawing/2016/5/13/chartex" xmlns:cx8="http://schemas.microsoft.com/office/drawing/2016/5/14/chartex" xmlns:mc="http://schemas.openxmlformats.org/markup-compatibility/2006" xmlns:aink="http://schemas.microsoft.com/office/drawing/2016/ink" xmlns:am3d="http://schemas.microsoft.com/office/drawing/2017/model3d" xmlns:o="urn:schemas-microsoft-com:office:office" xmlns:r="http://schemas.openxmlformats.org/officeDocument/2006/relationships" xmlns:m="http://schemas.openxmlformats.org/officeDocument/2006/math" xmlns:v="urn:schemas-microsoft-com:vml" xmlns:wp14="http://schemas.microsoft.com/office/word/2010/wordprocessingDrawing" xmlns:wp="http://schemas.openxmlformats.org/drawingml/2006/wordprocessingDrawing" xmlns:w10="urn:schemas-microsoft-com:office:word" xmlns:w="http://schemas.openxmlformats.org/wordprocessingml/2006/main" xmlns:w14="http://schemas.microsoft.com/office/word/2010/wordml" xmlns:w15="http://schemas.microsoft.com/office/word/2012/wordml" xmlns:w16cex="http://schemas.microsoft.com/office/word/2018/wordml/cex" xmlns:w16cid="http://schemas.microsoft.com/office/word/2016/wordml/cid" xmlns:w16="http://schemas.microsoft.com/office/word/2018/wordml" xmlns:w16sdtdh="http://schemas.microsoft.com/office/word/2020/wordml/sdtdatahash" xmlns:w16se="http://schemas.microsoft.com/office/word/2015/wordml/symex" xmlns:wpg="http://schemas.microsoft.com/office/word/2010/wordprocessingGroup" xmlns:wpi="http://schemas.microsoft.com/office/word/2010/wordprocessingInk" xmlns:wne="http://schemas.microsoft.com/office/word/2006/wordml" xmlns:wps="http://schemas.microsoft.com/office/word/2010/wordprocessingShape" mc:Ignorable="w14 w15 w16se w16cid w16 w16cex w16sdtdh wp14">
   <w:endnote w:type="separator" w:id="-1">
     <w:p>
       <w:pPr>
@@ -12427,7 +13682,7 @@
 </file>
 
 <file path=word/footer1.xml><?xml version="1.0" encoding="utf-8"?>
-<w:ftr xmlns:wpc="http://schemas.microsoft.com/office/word/2010/wordprocessingCanvas" xmlns:cx="http://schemas.microsoft.com/office/drawing/2014/chartex" xmlns:cx1="http://schemas.microsoft.com/office/drawing/2015/9/8/chartex" xmlns:cx2="http://schemas.microsoft.com/office/drawing/2015/10/21/chartex" xmlns:cx3="http://schemas.microsoft.com/office/drawing/2016/5/9/chartex" xmlns:cx4="http://schemas.microsoft.com/office/drawing/2016/5/10/chartex" xmlns:cx5="http://schemas.microsoft.com/office/drawing/2016/5/11/chartex" xmlns:cx6="http://schemas.microsoft.com/office/drawing/2016/5/12/chartex" xmlns:cx7="http://schemas.microsoft.com/office/drawing/2016/5/13/chartex" xmlns:cx8="http://schemas.microsoft.com/office/drawing/2016/5/14/chartex" xmlns:mc="http://schemas.openxmlformats.org/markup-compatibility/2006" xmlns:aink="http://schemas.microsoft.com/office/drawing/2016/ink" xmlns:am3d="http://schemas.microsoft.com/office/drawing/2017/model3d" xmlns:o="urn:schemas-microsoft-com:office:office" xmlns:oel="http://schemas.microsoft.com/office/2019/extlst" xmlns:r="http://schemas.openxmlformats.org/officeDocument/2006/relationships" xmlns:m="http://schemas.openxmlformats.org/officeDocument/2006/math" xmlns:v="urn:schemas-microsoft-com:vml" xmlns:wp14="http://schemas.microsoft.com/office/word/2010/wordprocessingDrawing" xmlns:wp="http://schemas.openxmlformats.org/drawingml/2006/wordprocessingDrawing" xmlns:w10="urn:schemas-microsoft-com:office:word" xmlns:w="http://schemas.openxmlformats.org/wordprocessingml/2006/main" xmlns:w14="http://schemas.microsoft.com/office/word/2010/wordml" xmlns:w15="http://schemas.microsoft.com/office/word/2012/wordml" xmlns:w16cex="http://schemas.microsoft.com/office/word/2018/wordml/cex" xmlns:w16cid="http://schemas.microsoft.com/office/word/2016/wordml/cid" xmlns:w16="http://schemas.microsoft.com/office/word/2018/wordml" xmlns:w16sdtdh="http://schemas.microsoft.com/office/word/2020/wordml/sdtdatahash" xmlns:w16se="http://schemas.microsoft.com/office/word/2015/wordml/symex" xmlns:wpg="http://schemas.microsoft.com/office/word/2010/wordprocessingGroup" xmlns:wpi="http://schemas.microsoft.com/office/word/2010/wordprocessingInk" xmlns:wne="http://schemas.microsoft.com/office/word/2006/wordml" xmlns:wps="http://schemas.microsoft.com/office/word/2010/wordprocessingShape" mc:Ignorable="w14 w15 w16se w16cid w16 w16cex w16sdtdh wp14">
+<w:ftr xmlns:wpc="http://schemas.microsoft.com/office/word/2010/wordprocessingCanvas" xmlns:cx="http://schemas.microsoft.com/office/drawing/2014/chartex" xmlns:cx1="http://schemas.microsoft.com/office/drawing/2015/9/8/chartex" xmlns:cx2="http://schemas.microsoft.com/office/drawing/2015/10/21/chartex" xmlns:cx3="http://schemas.microsoft.com/office/drawing/2016/5/9/chartex" xmlns:cx4="http://schemas.microsoft.com/office/drawing/2016/5/10/chartex" xmlns:cx5="http://schemas.microsoft.com/office/drawing/2016/5/11/chartex" xmlns:cx6="http://schemas.microsoft.com/office/drawing/2016/5/12/chartex" xmlns:cx7="http://schemas.microsoft.com/office/drawing/2016/5/13/chartex" xmlns:cx8="http://schemas.microsoft.com/office/drawing/2016/5/14/chartex" xmlns:mc="http://schemas.openxmlformats.org/markup-compatibility/2006" xmlns:aink="http://schemas.microsoft.com/office/drawing/2016/ink" xmlns:am3d="http://schemas.microsoft.com/office/drawing/2017/model3d" xmlns:o="urn:schemas-microsoft-com:office:office" xmlns:r="http://schemas.openxmlformats.org/officeDocument/2006/relationships" xmlns:m="http://schemas.openxmlformats.org/officeDocument/2006/math" xmlns:v="urn:schemas-microsoft-com:vml" xmlns:wp14="http://schemas.microsoft.com/office/word/2010/wordprocessingDrawing" xmlns:wp="http://schemas.openxmlformats.org/drawingml/2006/wordprocessingDrawing" xmlns:w10="urn:schemas-microsoft-com:office:word" xmlns:w="http://schemas.openxmlformats.org/wordprocessingml/2006/main" xmlns:w14="http://schemas.microsoft.com/office/word/2010/wordml" xmlns:w15="http://schemas.microsoft.com/office/word/2012/wordml" xmlns:w16cex="http://schemas.microsoft.com/office/word/2018/wordml/cex" xmlns:w16cid="http://schemas.microsoft.com/office/word/2016/wordml/cid" xmlns:w16="http://schemas.microsoft.com/office/word/2018/wordml" xmlns:w16sdtdh="http://schemas.microsoft.com/office/word/2020/wordml/sdtdatahash" xmlns:w16se="http://schemas.microsoft.com/office/word/2015/wordml/symex" xmlns:wpg="http://schemas.microsoft.com/office/word/2010/wordprocessingGroup" xmlns:wpi="http://schemas.microsoft.com/office/word/2010/wordprocessingInk" xmlns:wne="http://schemas.microsoft.com/office/word/2006/wordml" xmlns:wps="http://schemas.microsoft.com/office/word/2010/wordprocessingShape" mc:Ignorable="w14 w15 w16se w16cid w16 w16cex w16sdtdh wp14">
   <w:sdt>
     <w:sdtPr>
       <w:id w:val="-595635894"/>
@@ -12474,7 +13729,7 @@
 </file>
 
 <file path=word/footnotes.xml><?xml version="1.0" encoding="utf-8"?>
-<w:footnotes xmlns:wpc="http://schemas.microsoft.com/office/word/2010/wordprocessingCanvas" xmlns:cx="http://schemas.microsoft.com/office/drawing/2014/chartex" xmlns:cx1="http://schemas.microsoft.com/office/drawing/2015/9/8/chartex" xmlns:cx2="http://schemas.microsoft.com/office/drawing/2015/10/21/chartex" xmlns:cx3="http://schemas.microsoft.com/office/drawing/2016/5/9/chartex" xmlns:cx4="http://schemas.microsoft.com/office/drawing/2016/5/10/chartex" xmlns:cx5="http://schemas.microsoft.com/office/drawing/2016/5/11/chartex" xmlns:cx6="http://schemas.microsoft.com/office/drawing/2016/5/12/chartex" xmlns:cx7="http://schemas.microsoft.com/office/drawing/2016/5/13/chartex" xmlns:cx8="http://schemas.microsoft.com/office/drawing/2016/5/14/chartex" xmlns:mc="http://schemas.openxmlformats.org/markup-compatibility/2006" xmlns:aink="http://schemas.microsoft.com/office/drawing/2016/ink" xmlns:am3d="http://schemas.microsoft.com/office/drawing/2017/model3d" xmlns:o="urn:schemas-microsoft-com:office:office" xmlns:oel="http://schemas.microsoft.com/office/2019/extlst" xmlns:r="http://schemas.openxmlformats.org/officeDocument/2006/relationships" xmlns:m="http://schemas.openxmlformats.org/officeDocument/2006/math" xmlns:v="urn:schemas-microsoft-com:vml" xmlns:wp14="http://schemas.microsoft.com/office/word/2010/wordprocessingDrawing" xmlns:wp="http://schemas.openxmlformats.org/drawingml/2006/wordprocessingDrawing" xmlns:w10="urn:schemas-microsoft-com:office:word" xmlns:w="http://schemas.openxmlformats.org/wordprocessingml/2006/main" xmlns:w14="http://schemas.microsoft.com/office/word/2010/wordml" xmlns:w15="http://schemas.microsoft.com/office/word/2012/wordml" xmlns:w16cex="http://schemas.microsoft.com/office/word/2018/wordml/cex" xmlns:w16cid="http://schemas.microsoft.com/office/word/2016/wordml/cid" xmlns:w16="http://schemas.microsoft.com/office/word/2018/wordml" xmlns:w16sdtdh="http://schemas.microsoft.com/office/word/2020/wordml/sdtdatahash" xmlns:w16se="http://schemas.microsoft.com/office/word/2015/wordml/symex" xmlns:wpg="http://schemas.microsoft.com/office/word/2010/wordprocessingGroup" xmlns:wpi="http://schemas.microsoft.com/office/word/2010/wordprocessingInk" xmlns:wne="http://schemas.microsoft.com/office/word/2006/wordml" xmlns:wps="http://schemas.microsoft.com/office/word/2010/wordprocessingShape" mc:Ignorable="w14 w15 w16se w16cid w16 w16cex w16sdtdh wp14">
+<w:footnotes xmlns:wpc="http://schemas.microsoft.com/office/word/2010/wordprocessingCanvas" xmlns:cx="http://schemas.microsoft.com/office/drawing/2014/chartex" xmlns:cx1="http://schemas.microsoft.com/office/drawing/2015/9/8/chartex" xmlns:cx2="http://schemas.microsoft.com/office/drawing/2015/10/21/chartex" xmlns:cx3="http://schemas.microsoft.com/office/drawing/2016/5/9/chartex" xmlns:cx4="http://schemas.microsoft.com/office/drawing/2016/5/10/chartex" xmlns:cx5="http://schemas.microsoft.com/office/drawing/2016/5/11/chartex" xmlns:cx6="http://schemas.microsoft.com/office/drawing/2016/5/12/chartex" xmlns:cx7="http://schemas.microsoft.com/office/drawing/2016/5/13/chartex" xmlns:cx8="http://schemas.microsoft.com/office/drawing/2016/5/14/chartex" xmlns:mc="http://schemas.openxmlformats.org/markup-compatibility/2006" xmlns:aink="http://schemas.microsoft.com/office/drawing/2016/ink" xmlns:am3d="http://schemas.microsoft.com/office/drawing/2017/model3d" xmlns:o="urn:schemas-microsoft-com:office:office" xmlns:r="http://schemas.openxmlformats.org/officeDocument/2006/relationships" xmlns:m="http://schemas.openxmlformats.org/officeDocument/2006/math" xmlns:v="urn:schemas-microsoft-com:vml" xmlns:wp14="http://schemas.microsoft.com/office/word/2010/wordprocessingDrawing" xmlns:wp="http://schemas.openxmlformats.org/drawingml/2006/wordprocessingDrawing" xmlns:w10="urn:schemas-microsoft-com:office:word" xmlns:w="http://schemas.openxmlformats.org/wordprocessingml/2006/main" xmlns:w14="http://schemas.microsoft.com/office/word/2010/wordml" xmlns:w15="http://schemas.microsoft.com/office/word/2012/wordml" xmlns:w16cex="http://schemas.microsoft.com/office/word/2018/wordml/cex" xmlns:w16cid="http://schemas.microsoft.com/office/word/2016/wordml/cid" xmlns:w16="http://schemas.microsoft.com/office/word/2018/wordml" xmlns:w16sdtdh="http://schemas.microsoft.com/office/word/2020/wordml/sdtdatahash" xmlns:w16se="http://schemas.microsoft.com/office/word/2015/wordml/symex" xmlns:wpg="http://schemas.microsoft.com/office/word/2010/wordprocessingGroup" xmlns:wpi="http://schemas.microsoft.com/office/word/2010/wordprocessingInk" xmlns:wne="http://schemas.microsoft.com/office/word/2006/wordml" xmlns:wps="http://schemas.microsoft.com/office/word/2010/wordprocessingShape" mc:Ignorable="w14 w15 w16se w16cid w16 w16cex w16sdtdh wp14">
   <w:footnote w:type="separator" w:id="-1">
     <w:p>
       <w:pPr>
@@ -12506,7 +13761,7 @@
 </file>
 
 <file path=word/header1.xml><?xml version="1.0" encoding="utf-8"?>
-<w:hdr xmlns:wpc="http://schemas.microsoft.com/office/word/2010/wordprocessingCanvas" xmlns:cx="http://schemas.microsoft.com/office/drawing/2014/chartex" xmlns:cx1="http://schemas.microsoft.com/office/drawing/2015/9/8/chartex" xmlns:cx2="http://schemas.microsoft.com/office/drawing/2015/10/21/chartex" xmlns:cx3="http://schemas.microsoft.com/office/drawing/2016/5/9/chartex" xmlns:cx4="http://schemas.microsoft.com/office/drawing/2016/5/10/chartex" xmlns:cx5="http://schemas.microsoft.com/office/drawing/2016/5/11/chartex" xmlns:cx6="http://schemas.microsoft.com/office/drawing/2016/5/12/chartex" xmlns:cx7="http://schemas.microsoft.com/office/drawing/2016/5/13/chartex" xmlns:cx8="http://schemas.microsoft.com/office/drawing/2016/5/14/chartex" xmlns:mc="http://schemas.openxmlformats.org/markup-compatibility/2006" xmlns:aink="http://schemas.microsoft.com/office/drawing/2016/ink" xmlns:am3d="http://schemas.microsoft.com/office/drawing/2017/model3d" xmlns:o="urn:schemas-microsoft-com:office:office" xmlns:oel="http://schemas.microsoft.com/office/2019/extlst" xmlns:r="http://schemas.openxmlformats.org/officeDocument/2006/relationships" xmlns:m="http://schemas.openxmlformats.org/officeDocument/2006/math" xmlns:v="urn:schemas-microsoft-com:vml" xmlns:wp14="http://schemas.microsoft.com/office/word/2010/wordprocessingDrawing" xmlns:wp="http://schemas.openxmlformats.org/drawingml/2006/wordprocessingDrawing" xmlns:w10="urn:schemas-microsoft-com:office:word" xmlns:w="http://schemas.openxmlformats.org/wordprocessingml/2006/main" xmlns:w14="http://schemas.microsoft.com/office/word/2010/wordml" xmlns:w15="http://schemas.microsoft.com/office/word/2012/wordml" xmlns:w16cex="http://schemas.microsoft.com/office/word/2018/wordml/cex" xmlns:w16cid="http://schemas.microsoft.com/office/word/2016/wordml/cid" xmlns:w16="http://schemas.microsoft.com/office/word/2018/wordml" xmlns:w16sdtdh="http://schemas.microsoft.com/office/word/2020/wordml/sdtdatahash" xmlns:w16se="http://schemas.microsoft.com/office/word/2015/wordml/symex" xmlns:wpg="http://schemas.microsoft.com/office/word/2010/wordprocessingGroup" xmlns:wpi="http://schemas.microsoft.com/office/word/2010/wordprocessingInk" xmlns:wne="http://schemas.microsoft.com/office/word/2006/wordml" xmlns:wps="http://schemas.microsoft.com/office/word/2010/wordprocessingShape" mc:Ignorable="w14 w15 w16se w16cid w16 w16cex w16sdtdh wp14">
+<w:hdr xmlns:wpc="http://schemas.microsoft.com/office/word/2010/wordprocessingCanvas" xmlns:cx="http://schemas.microsoft.com/office/drawing/2014/chartex" xmlns:cx1="http://schemas.microsoft.com/office/drawing/2015/9/8/chartex" xmlns:cx2="http://schemas.microsoft.com/office/drawing/2015/10/21/chartex" xmlns:cx3="http://schemas.microsoft.com/office/drawing/2016/5/9/chartex" xmlns:cx4="http://schemas.microsoft.com/office/drawing/2016/5/10/chartex" xmlns:cx5="http://schemas.microsoft.com/office/drawing/2016/5/11/chartex" xmlns:cx6="http://schemas.microsoft.com/office/drawing/2016/5/12/chartex" xmlns:cx7="http://schemas.microsoft.com/office/drawing/2016/5/13/chartex" xmlns:cx8="http://schemas.microsoft.com/office/drawing/2016/5/14/chartex" xmlns:mc="http://schemas.openxmlformats.org/markup-compatibility/2006" xmlns:aink="http://schemas.microsoft.com/office/drawing/2016/ink" xmlns:am3d="http://schemas.microsoft.com/office/drawing/2017/model3d" xmlns:o="urn:schemas-microsoft-com:office:office" xmlns:r="http://schemas.openxmlformats.org/officeDocument/2006/relationships" xmlns:m="http://schemas.openxmlformats.org/officeDocument/2006/math" xmlns:v="urn:schemas-microsoft-com:vml" xmlns:wp14="http://schemas.microsoft.com/office/word/2010/wordprocessingDrawing" xmlns:wp="http://schemas.openxmlformats.org/drawingml/2006/wordprocessingDrawing" xmlns:w10="urn:schemas-microsoft-com:office:word" xmlns:w="http://schemas.openxmlformats.org/wordprocessingml/2006/main" xmlns:w14="http://schemas.microsoft.com/office/word/2010/wordml" xmlns:w15="http://schemas.microsoft.com/office/word/2012/wordml" xmlns:w16cex="http://schemas.microsoft.com/office/word/2018/wordml/cex" xmlns:w16cid="http://schemas.microsoft.com/office/word/2016/wordml/cid" xmlns:w16="http://schemas.microsoft.com/office/word/2018/wordml" xmlns:w16sdtdh="http://schemas.microsoft.com/office/word/2020/wordml/sdtdatahash" xmlns:w16se="http://schemas.microsoft.com/office/word/2015/wordml/symex" xmlns:wpg="http://schemas.microsoft.com/office/word/2010/wordprocessingGroup" xmlns:wpi="http://schemas.microsoft.com/office/word/2010/wordprocessingInk" xmlns:wne="http://schemas.microsoft.com/office/word/2006/wordml" xmlns:wps="http://schemas.microsoft.com/office/word/2010/wordprocessingShape" mc:Ignorable="w14 w15 w16se w16cid w16 w16cex w16sdtdh wp14">
   <w:tbl>
     <w:tblPr>
       <w:tblStyle w:val="Tablaconcuadrcula"/>
@@ -12745,7 +14000,7 @@
 </file>
 
 <file path=word/numbering.xml><?xml version="1.0" encoding="utf-8"?>
-<w:numbering xmlns:wpc="http://schemas.microsoft.com/office/word/2010/wordprocessingCanvas" xmlns:cx="http://schemas.microsoft.com/office/drawing/2014/chartex" xmlns:cx1="http://schemas.microsoft.com/office/drawing/2015/9/8/chartex" xmlns:cx2="http://schemas.microsoft.com/office/drawing/2015/10/21/chartex" xmlns:cx3="http://schemas.microsoft.com/office/drawing/2016/5/9/chartex" xmlns:cx4="http://schemas.microsoft.com/office/drawing/2016/5/10/chartex" xmlns:cx5="http://schemas.microsoft.com/office/drawing/2016/5/11/chartex" xmlns:cx6="http://schemas.microsoft.com/office/drawing/2016/5/12/chartex" xmlns:cx7="http://schemas.microsoft.com/office/drawing/2016/5/13/chartex" xmlns:cx8="http://schemas.microsoft.com/office/drawing/2016/5/14/chartex" xmlns:mc="http://schemas.openxmlformats.org/markup-compatibility/2006" xmlns:aink="http://schemas.microsoft.com/office/drawing/2016/ink" xmlns:am3d="http://schemas.microsoft.com/office/drawing/2017/model3d" xmlns:o="urn:schemas-microsoft-com:office:office" xmlns:oel="http://schemas.microsoft.com/office/2019/extlst" xmlns:r="http://schemas.openxmlformats.org/officeDocument/2006/relationships" xmlns:m="http://schemas.openxmlformats.org/officeDocument/2006/math" xmlns:v="urn:schemas-microsoft-com:vml" xmlns:wp14="http://schemas.microsoft.com/office/word/2010/wordprocessingDrawing" xmlns:wp="http://schemas.openxmlformats.org/drawingml/2006/wordprocessingDrawing" xmlns:w10="urn:schemas-microsoft-com:office:word" xmlns:w="http://schemas.openxmlformats.org/wordprocessingml/2006/main" xmlns:w14="http://schemas.microsoft.com/office/word/2010/wordml" xmlns:w15="http://schemas.microsoft.com/office/word/2012/wordml" xmlns:w16cex="http://schemas.microsoft.com/office/word/2018/wordml/cex" xmlns:w16cid="http://schemas.microsoft.com/office/word/2016/wordml/cid" xmlns:w16="http://schemas.microsoft.com/office/word/2018/wordml" xmlns:w16sdtdh="http://schemas.microsoft.com/office/word/2020/wordml/sdtdatahash" xmlns:w16se="http://schemas.microsoft.com/office/word/2015/wordml/symex" xmlns:wpg="http://schemas.microsoft.com/office/word/2010/wordprocessingGroup" xmlns:wpi="http://schemas.microsoft.com/office/word/2010/wordprocessingInk" xmlns:wne="http://schemas.microsoft.com/office/word/2006/wordml" xmlns:wps="http://schemas.microsoft.com/office/word/2010/wordprocessingShape" mc:Ignorable="w14 w15 w16se w16cid w16 w16cex w16sdtdh wp14">
+<w:numbering xmlns:wpc="http://schemas.microsoft.com/office/word/2010/wordprocessingCanvas" xmlns:cx="http://schemas.microsoft.com/office/drawing/2014/chartex" xmlns:cx1="http://schemas.microsoft.com/office/drawing/2015/9/8/chartex" xmlns:cx2="http://schemas.microsoft.com/office/drawing/2015/10/21/chartex" xmlns:cx3="http://schemas.microsoft.com/office/drawing/2016/5/9/chartex" xmlns:cx4="http://schemas.microsoft.com/office/drawing/2016/5/10/chartex" xmlns:cx5="http://schemas.microsoft.com/office/drawing/2016/5/11/chartex" xmlns:cx6="http://schemas.microsoft.com/office/drawing/2016/5/12/chartex" xmlns:cx7="http://schemas.microsoft.com/office/drawing/2016/5/13/chartex" xmlns:cx8="http://schemas.microsoft.com/office/drawing/2016/5/14/chartex" xmlns:mc="http://schemas.openxmlformats.org/markup-compatibility/2006" xmlns:aink="http://schemas.microsoft.com/office/drawing/2016/ink" xmlns:am3d="http://schemas.microsoft.com/office/drawing/2017/model3d" xmlns:o="urn:schemas-microsoft-com:office:office" xmlns:r="http://schemas.openxmlformats.org/officeDocument/2006/relationships" xmlns:m="http://schemas.openxmlformats.org/officeDocument/2006/math" xmlns:v="urn:schemas-microsoft-com:vml" xmlns:wp14="http://schemas.microsoft.com/office/word/2010/wordprocessingDrawing" xmlns:wp="http://schemas.openxmlformats.org/drawingml/2006/wordprocessingDrawing" xmlns:w10="urn:schemas-microsoft-com:office:word" xmlns:w="http://schemas.openxmlformats.org/wordprocessingml/2006/main" xmlns:w14="http://schemas.microsoft.com/office/word/2010/wordml" xmlns:w15="http://schemas.microsoft.com/office/word/2012/wordml" xmlns:w16cex="http://schemas.microsoft.com/office/word/2018/wordml/cex" xmlns:w16cid="http://schemas.microsoft.com/office/word/2016/wordml/cid" xmlns:w16="http://schemas.microsoft.com/office/word/2018/wordml" xmlns:w16sdtdh="http://schemas.microsoft.com/office/word/2020/wordml/sdtdatahash" xmlns:w16se="http://schemas.microsoft.com/office/word/2015/wordml/symex" xmlns:wpg="http://schemas.microsoft.com/office/word/2010/wordprocessingGroup" xmlns:wpi="http://schemas.microsoft.com/office/word/2010/wordprocessingInk" xmlns:wne="http://schemas.microsoft.com/office/word/2006/wordml" xmlns:wps="http://schemas.microsoft.com/office/word/2010/wordprocessingShape" mc:Ignorable="w14 w15 w16se w16cid w16 w16cex w16sdtdh wp14">
   <w:abstractNum w:abstractNumId="0" w15:restartNumberingAfterBreak="0">
     <w:nsid w:val="FFFFFF7C"/>
     <w:multiLevelType w:val="singleLevel"/>
@@ -14630,79 +15885,79 @@
       </w:rPr>
     </w:lvl>
   </w:abstractNum>
-  <w:num w:numId="1" w16cid:durableId="1105806536">
+  <w:num w:numId="1">
     <w:abstractNumId w:val="9"/>
   </w:num>
-  <w:num w:numId="2" w16cid:durableId="1525363979">
+  <w:num w:numId="2">
     <w:abstractNumId w:val="15"/>
   </w:num>
-  <w:num w:numId="3" w16cid:durableId="1437752430">
+  <w:num w:numId="3">
     <w:abstractNumId w:val="22"/>
   </w:num>
-  <w:num w:numId="4" w16cid:durableId="738499">
+  <w:num w:numId="4">
     <w:abstractNumId w:val="16"/>
   </w:num>
-  <w:num w:numId="5" w16cid:durableId="2018381411">
+  <w:num w:numId="5">
     <w:abstractNumId w:val="12"/>
   </w:num>
-  <w:num w:numId="6" w16cid:durableId="1866094535">
+  <w:num w:numId="6">
     <w:abstractNumId w:val="7"/>
   </w:num>
-  <w:num w:numId="7" w16cid:durableId="2013331570">
+  <w:num w:numId="7">
     <w:abstractNumId w:val="6"/>
   </w:num>
-  <w:num w:numId="8" w16cid:durableId="276454921">
+  <w:num w:numId="8">
     <w:abstractNumId w:val="5"/>
   </w:num>
-  <w:num w:numId="9" w16cid:durableId="1780374101">
+  <w:num w:numId="9">
     <w:abstractNumId w:val="4"/>
   </w:num>
-  <w:num w:numId="10" w16cid:durableId="1384212104">
+  <w:num w:numId="10">
     <w:abstractNumId w:val="8"/>
   </w:num>
-  <w:num w:numId="11" w16cid:durableId="63458372">
+  <w:num w:numId="11">
     <w:abstractNumId w:val="3"/>
   </w:num>
-  <w:num w:numId="12" w16cid:durableId="1308439813">
+  <w:num w:numId="12">
     <w:abstractNumId w:val="2"/>
   </w:num>
-  <w:num w:numId="13" w16cid:durableId="1451316153">
+  <w:num w:numId="13">
     <w:abstractNumId w:val="1"/>
   </w:num>
-  <w:num w:numId="14" w16cid:durableId="751391000">
+  <w:num w:numId="14">
     <w:abstractNumId w:val="0"/>
   </w:num>
-  <w:num w:numId="15" w16cid:durableId="1173955330">
+  <w:num w:numId="15">
     <w:abstractNumId w:val="19"/>
   </w:num>
-  <w:num w:numId="16" w16cid:durableId="2020768811">
+  <w:num w:numId="16">
     <w:abstractNumId w:val="23"/>
   </w:num>
-  <w:num w:numId="17" w16cid:durableId="120854147">
+  <w:num w:numId="17">
     <w:abstractNumId w:val="13"/>
   </w:num>
-  <w:num w:numId="18" w16cid:durableId="769279653">
+  <w:num w:numId="18">
     <w:abstractNumId w:val="18"/>
   </w:num>
-  <w:num w:numId="19" w16cid:durableId="2145465837">
+  <w:num w:numId="19">
     <w:abstractNumId w:val="11"/>
   </w:num>
-  <w:num w:numId="20" w16cid:durableId="1019545846">
+  <w:num w:numId="20">
     <w:abstractNumId w:val="10"/>
   </w:num>
-  <w:num w:numId="21" w16cid:durableId="2046060305">
+  <w:num w:numId="21">
     <w:abstractNumId w:val="14"/>
   </w:num>
-  <w:num w:numId="22" w16cid:durableId="1362390744">
+  <w:num w:numId="22">
     <w:abstractNumId w:val="20"/>
   </w:num>
-  <w:num w:numId="23" w16cid:durableId="130752841">
+  <w:num w:numId="23">
     <w:abstractNumId w:val="24"/>
   </w:num>
-  <w:num w:numId="24" w16cid:durableId="433213060">
+  <w:num w:numId="24">
     <w:abstractNumId w:val="21"/>
   </w:num>
-  <w:num w:numId="25" w16cid:durableId="675696853">
+  <w:num w:numId="25">
     <w:abstractNumId w:val="17"/>
   </w:num>
 </w:numbering>
@@ -16335,18 +17590,6 @@
 </file>
 
 <file path=customXml/item1.xml><?xml version="1.0" encoding="utf-8"?>
-<b:Sources xmlns:b="http://schemas.openxmlformats.org/officeDocument/2006/bibliography" xmlns="http://schemas.openxmlformats.org/officeDocument/2006/bibliography" SelectedStyle="/APASixthEditionOfficeOnline.xsl" StyleName="APA" Version="6"/>
-</file>
-
-<file path=customXml/item2.xml><?xml version="1.0" encoding="utf-8"?>
-<p:properties xmlns:p="http://schemas.microsoft.com/office/2006/metadata/properties" xmlns:xsi="http://www.w3.org/2001/XMLSchema-instance" xmlns:pc="http://schemas.microsoft.com/office/infopath/2007/PartnerControls">
-  <documentManagement>
-    <_activity xmlns="3da7ee0d-bd9e-401a-bc18-01a6fa929464" xsi:nil="true"/>
-  </documentManagement>
-</p:properties>
-</file>
-
-<file path=customXml/item3.xml><?xml version="1.0" encoding="utf-8"?>
 <ct:contentTypeSchema xmlns:ct="http://schemas.microsoft.com/office/2006/metadata/contentType" xmlns:ma="http://schemas.microsoft.com/office/2006/metadata/properties/metaAttributes" ct:_="" ma:_="" ma:contentTypeName="Documento" ma:contentTypeID="0x010100BB87D4FB4122714DBFB25293BE6474E2" ma:contentTypeVersion="10" ma:contentTypeDescription="Crear nuevo documento." ma:contentTypeScope="" ma:versionID="71eb4dd3e2632ed0934e5a06e42e441c">
   <xsd:schema xmlns:xsd="http://www.w3.org/2001/XMLSchema" xmlns:xs="http://www.w3.org/2001/XMLSchema" xmlns:p="http://schemas.microsoft.com/office/2006/metadata/properties" xmlns:ns3="3da7ee0d-bd9e-401a-bc18-01a6fa929464" xmlns:ns4="6c3853cf-e8af-4fa8-87f0-f2b45ea62faa" targetNamespace="http://schemas.microsoft.com/office/2006/metadata/properties" ma:root="true" ma:fieldsID="5e05018d3a98234b05705024fa957bab" ns3:_="" ns4:_="">
     <xsd:import namespace="3da7ee0d-bd9e-401a-bc18-01a6fa929464"/>
@@ -16549,6 +17792,18 @@
 </ct:contentTypeSchema>
 </file>
 
+<file path=customXml/item2.xml><?xml version="1.0" encoding="utf-8"?>
+<p:properties xmlns:p="http://schemas.microsoft.com/office/2006/metadata/properties" xmlns:xsi="http://www.w3.org/2001/XMLSchema-instance" xmlns:pc="http://schemas.microsoft.com/office/infopath/2007/PartnerControls">
+  <documentManagement>
+    <_activity xmlns="3da7ee0d-bd9e-401a-bc18-01a6fa929464" xsi:nil="true"/>
+  </documentManagement>
+</p:properties>
+</file>
+
+<file path=customXml/item3.xml><?xml version="1.0" encoding="utf-8"?>
+<b:Sources xmlns:b="http://schemas.openxmlformats.org/officeDocument/2006/bibliography" xmlns="http://schemas.openxmlformats.org/officeDocument/2006/bibliography" SelectedStyle="/APASixthEditionOfficeOnline.xsl" StyleName="APA" Version="6"/>
+</file>
+
 <file path=customXml/item4.xml><?xml version="1.0" encoding="utf-8"?>
 <?mso-contentType ?>
 <FormTemplates xmlns="http://schemas.microsoft.com/sharepoint/v3/contenttype/forms">
@@ -16559,24 +17814,6 @@
 </file>
 
 <file path=customXml/itemProps1.xml><?xml version="1.0" encoding="utf-8"?>
-<ds:datastoreItem xmlns:ds="http://schemas.openxmlformats.org/officeDocument/2006/customXml" ds:itemID="{299708CB-27A7-5447-97D1-F152FDA9C5A5}">
-  <ds:schemaRefs>
-    <ds:schemaRef ds:uri="http://schemas.openxmlformats.org/officeDocument/2006/bibliography"/>
-  </ds:schemaRefs>
-</ds:datastoreItem>
-</file>
-
-<file path=customXml/itemProps2.xml><?xml version="1.0" encoding="utf-8"?>
-<ds:datastoreItem xmlns:ds="http://schemas.openxmlformats.org/officeDocument/2006/customXml" ds:itemID="{7BA53DA2-FC87-405F-97E2-D0B3AC63C739}">
-  <ds:schemaRefs>
-    <ds:schemaRef ds:uri="http://schemas.microsoft.com/office/2006/metadata/properties"/>
-    <ds:schemaRef ds:uri="http://schemas.microsoft.com/office/infopath/2007/PartnerControls"/>
-    <ds:schemaRef ds:uri="3da7ee0d-bd9e-401a-bc18-01a6fa929464"/>
-  </ds:schemaRefs>
-</ds:datastoreItem>
-</file>
-
-<file path=customXml/itemProps3.xml><?xml version="1.0" encoding="utf-8"?>
 <ds:datastoreItem xmlns:ds="http://schemas.openxmlformats.org/officeDocument/2006/customXml" ds:itemID="{0BDA0931-9DD6-41E3-842B-33C6CD059C2F}">
   <ds:schemaRefs>
     <ds:schemaRef ds:uri="http://schemas.microsoft.com/office/2006/metadata/contentType"/>
@@ -16595,6 +17832,24 @@
 </ds:datastoreItem>
 </file>
 
+<file path=customXml/itemProps2.xml><?xml version="1.0" encoding="utf-8"?>
+<ds:datastoreItem xmlns:ds="http://schemas.openxmlformats.org/officeDocument/2006/customXml" ds:itemID="{7BA53DA2-FC87-405F-97E2-D0B3AC63C739}">
+  <ds:schemaRefs>
+    <ds:schemaRef ds:uri="http://schemas.microsoft.com/office/2006/metadata/properties"/>
+    <ds:schemaRef ds:uri="http://schemas.microsoft.com/office/infopath/2007/PartnerControls"/>
+    <ds:schemaRef ds:uri="3da7ee0d-bd9e-401a-bc18-01a6fa929464"/>
+  </ds:schemaRefs>
+</ds:datastoreItem>
+</file>
+
+<file path=customXml/itemProps3.xml><?xml version="1.0" encoding="utf-8"?>
+<ds:datastoreItem xmlns:ds="http://schemas.openxmlformats.org/officeDocument/2006/customXml" ds:itemID="{299708CB-27A7-5447-97D1-F152FDA9C5A5}">
+  <ds:schemaRefs>
+    <ds:schemaRef ds:uri="http://schemas.openxmlformats.org/officeDocument/2006/bibliography"/>
+  </ds:schemaRefs>
+</ds:datastoreItem>
+</file>
+
 <file path=customXml/itemProps4.xml><?xml version="1.0" encoding="utf-8"?>
 <ds:datastoreItem xmlns:ds="http://schemas.openxmlformats.org/officeDocument/2006/customXml" ds:itemID="{718E1F05-C176-4B0D-B626-0EBF46A6F3ED}">
   <ds:schemaRefs>

--- a/documents/Documento Técnico Software Educativo - OVA MANAGER.docx
+++ b/documents/Documento Técnico Software Educativo - OVA MANAGER.docx
@@ -1,6 +1,6 @@
 
 <file path=word/document.xml><?xml version="1.0" encoding="utf-8"?>
-<w:document xmlns:wpc="http://schemas.microsoft.com/office/word/2010/wordprocessingCanvas" xmlns:cx="http://schemas.microsoft.com/office/drawing/2014/chartex" xmlns:cx1="http://schemas.microsoft.com/office/drawing/2015/9/8/chartex" xmlns:cx2="http://schemas.microsoft.com/office/drawing/2015/10/21/chartex" xmlns:cx3="http://schemas.microsoft.com/office/drawing/2016/5/9/chartex" xmlns:cx4="http://schemas.microsoft.com/office/drawing/2016/5/10/chartex" xmlns:cx5="http://schemas.microsoft.com/office/drawing/2016/5/11/chartex" xmlns:cx6="http://schemas.microsoft.com/office/drawing/2016/5/12/chartex" xmlns:cx7="http://schemas.microsoft.com/office/drawing/2016/5/13/chartex" xmlns:cx8="http://schemas.microsoft.com/office/drawing/2016/5/14/chartex" xmlns:mc="http://schemas.openxmlformats.org/markup-compatibility/2006" xmlns:aink="http://schemas.microsoft.com/office/drawing/2016/ink" xmlns:am3d="http://schemas.microsoft.com/office/drawing/2017/model3d" xmlns:o="urn:schemas-microsoft-com:office:office" xmlns:r="http://schemas.openxmlformats.org/officeDocument/2006/relationships" xmlns:m="http://schemas.openxmlformats.org/officeDocument/2006/math" xmlns:v="urn:schemas-microsoft-com:vml" xmlns:wp14="http://schemas.microsoft.com/office/word/2010/wordprocessingDrawing" xmlns:wp="http://schemas.openxmlformats.org/drawingml/2006/wordprocessingDrawing" xmlns:w10="urn:schemas-microsoft-com:office:word" xmlns:w="http://schemas.openxmlformats.org/wordprocessingml/2006/main" xmlns:w14="http://schemas.microsoft.com/office/word/2010/wordml" xmlns:w15="http://schemas.microsoft.com/office/word/2012/wordml" xmlns:w16cex="http://schemas.microsoft.com/office/word/2018/wordml/cex" xmlns:w16cid="http://schemas.microsoft.com/office/word/2016/wordml/cid" xmlns:w16="http://schemas.microsoft.com/office/word/2018/wordml" xmlns:w16sdtdh="http://schemas.microsoft.com/office/word/2020/wordml/sdtdatahash" xmlns:w16se="http://schemas.microsoft.com/office/word/2015/wordml/symex" xmlns:wpg="http://schemas.microsoft.com/office/word/2010/wordprocessingGroup" xmlns:wpi="http://schemas.microsoft.com/office/word/2010/wordprocessingInk" xmlns:wne="http://schemas.microsoft.com/office/word/2006/wordml" xmlns:wps="http://schemas.microsoft.com/office/word/2010/wordprocessingShape" mc:Ignorable="w14 w15 w16se w16cid w16 w16cex w16sdtdh wp14">
+<w:document xmlns:wpc="http://schemas.microsoft.com/office/word/2010/wordprocessingCanvas" xmlns:cx="http://schemas.microsoft.com/office/drawing/2014/chartex" xmlns:cx1="http://schemas.microsoft.com/office/drawing/2015/9/8/chartex" xmlns:cx2="http://schemas.microsoft.com/office/drawing/2015/10/21/chartex" xmlns:cx3="http://schemas.microsoft.com/office/drawing/2016/5/9/chartex" xmlns:cx4="http://schemas.microsoft.com/office/drawing/2016/5/10/chartex" xmlns:cx5="http://schemas.microsoft.com/office/drawing/2016/5/11/chartex" xmlns:cx6="http://schemas.microsoft.com/office/drawing/2016/5/12/chartex" xmlns:cx7="http://schemas.microsoft.com/office/drawing/2016/5/13/chartex" xmlns:cx8="http://schemas.microsoft.com/office/drawing/2016/5/14/chartex" xmlns:mc="http://schemas.openxmlformats.org/markup-compatibility/2006" xmlns:aink="http://schemas.microsoft.com/office/drawing/2016/ink" xmlns:am3d="http://schemas.microsoft.com/office/drawing/2017/model3d" xmlns:o="urn:schemas-microsoft-com:office:office" xmlns:oel="http://schemas.microsoft.com/office/2019/extlst" xmlns:r="http://schemas.openxmlformats.org/officeDocument/2006/relationships" xmlns:m="http://schemas.openxmlformats.org/officeDocument/2006/math" xmlns:v="urn:schemas-microsoft-com:vml" xmlns:wp14="http://schemas.microsoft.com/office/word/2010/wordprocessingDrawing" xmlns:wp="http://schemas.openxmlformats.org/drawingml/2006/wordprocessingDrawing" xmlns:w10="urn:schemas-microsoft-com:office:word" xmlns:w="http://schemas.openxmlformats.org/wordprocessingml/2006/main" xmlns:w14="http://schemas.microsoft.com/office/word/2010/wordml" xmlns:w15="http://schemas.microsoft.com/office/word/2012/wordml" xmlns:w16cex="http://schemas.microsoft.com/office/word/2018/wordml/cex" xmlns:w16cid="http://schemas.microsoft.com/office/word/2016/wordml/cid" xmlns:w16="http://schemas.microsoft.com/office/word/2018/wordml" xmlns:w16sdtdh="http://schemas.microsoft.com/office/word/2020/wordml/sdtdatahash" xmlns:w16se="http://schemas.microsoft.com/office/word/2015/wordml/symex" xmlns:wpg="http://schemas.microsoft.com/office/word/2010/wordprocessingGroup" xmlns:wpi="http://schemas.microsoft.com/office/word/2010/wordprocessingInk" xmlns:wne="http://schemas.microsoft.com/office/word/2006/wordml" xmlns:wps="http://schemas.microsoft.com/office/word/2010/wordprocessingShape" mc:Ignorable="w14 w15 w16se w16cid w16 w16cex w16sdtdh wp14">
   <w:body>
     <w:p>
       <w:pPr>
@@ -75,19 +75,11 @@
           <w:lang w:val="es-CO"/>
         </w:rPr>
       </w:pPr>
-      <w:proofErr w:type="spellStart"/>
-      <w:r>
-        <w:rPr>
-          <w:lang w:val="es-CO"/>
-        </w:rPr>
-        <w:t>Keimer</w:t>
-      </w:r>
-      <w:proofErr w:type="spellEnd"/>
-      <w:r>
-        <w:rPr>
-          <w:lang w:val="es-CO"/>
-        </w:rPr>
-        <w:t xml:space="preserve"> Enrique Muñoz Mora</w:t>
+      <w:r>
+        <w:rPr>
+          <w:lang w:val="es-CO"/>
+        </w:rPr>
+        <w:t>Keimer Enrique Muñoz Mora</w:t>
       </w:r>
     </w:p>
     <w:p>
@@ -7382,332 +7374,246 @@
           <w:bCs/>
           <w:lang w:val="es-CO"/>
         </w:rPr>
-        <w:t xml:space="preserve">- Etapa 2: Persistencia de Datos con </w:t>
-      </w:r>
-      <w:proofErr w:type="spellStart"/>
+        <w:t>- Etapa 2: Persistencia de Datos con Backend – Servidor</w:t>
+      </w:r>
+    </w:p>
+    <w:p>
+      <w:pPr>
+        <w:jc w:val="both"/>
+        <w:rPr>
+          <w:lang w:val="es-CO"/>
+        </w:rPr>
+      </w:pPr>
+      <w:r>
+        <w:rPr>
+          <w:lang w:val="es-CO"/>
+        </w:rPr>
+        <w:t>En la etapa 2 se continua con los lineamientos de la etapa 1, para seguir adicionando elementos</w:t>
+      </w:r>
+      <w:r>
+        <w:rPr>
+          <w:lang w:val="es-CO"/>
+        </w:rPr>
+        <w:t xml:space="preserve"> </w:t>
+      </w:r>
+      <w:r>
+        <w:rPr>
+          <w:lang w:val="es-CO"/>
+        </w:rPr>
+        <w:t>de diseño e implementación de software, enfocados en el desarrollo de APIs, servidores o</w:t>
+      </w:r>
+      <w:r>
+        <w:rPr>
+          <w:lang w:val="es-CO"/>
+        </w:rPr>
+        <w:t xml:space="preserve"> </w:t>
+      </w:r>
+      <w:r>
+        <w:rPr>
+          <w:lang w:val="es-CO"/>
+        </w:rPr>
+        <w:t>microservicios que permitan soportar aplicaciones cliente del software educativo; en este</w:t>
+      </w:r>
+      <w:r>
+        <w:rPr>
+          <w:lang w:val="es-CO"/>
+        </w:rPr>
+        <w:t xml:space="preserve"> </w:t>
+      </w:r>
+      <w:r>
+        <w:rPr>
+          <w:lang w:val="es-CO"/>
+        </w:rPr>
+        <w:t>sentido, el curso presenta los conceptos de los sistemas de bases de datos, su diseño lógico, la</w:t>
+      </w:r>
+      <w:r>
+        <w:rPr>
+          <w:lang w:val="es-CO"/>
+        </w:rPr>
+        <w:t xml:space="preserve"> </w:t>
+      </w:r>
+      <w:r>
+        <w:rPr>
+          <w:lang w:val="es-CO"/>
+        </w:rPr>
+        <w:t>organización de los sistemas manejadores de bases de datos, los lenguaje de definición de datos</w:t>
+      </w:r>
+      <w:r>
+        <w:rPr>
+          <w:lang w:val="es-CO"/>
+        </w:rPr>
+        <w:t xml:space="preserve"> </w:t>
+      </w:r>
+      <w:r>
+        <w:rPr>
+          <w:lang w:val="es-CO"/>
+        </w:rPr>
+        <w:t>y el lenguaje de manipulación de datos SQL y NoSQL; de tal manera que los estudiantes</w:t>
+      </w:r>
+      <w:r>
+        <w:rPr>
+          <w:lang w:val="es-CO"/>
+        </w:rPr>
+        <w:t xml:space="preserve"> </w:t>
+      </w:r>
+      <w:r>
+        <w:rPr>
+          <w:lang w:val="es-CO"/>
+        </w:rPr>
+        <w:t>adquieran las competencias para analizar, diseñar y desarrollar aplicaciones para gestionar y</w:t>
+      </w:r>
+      <w:r>
+        <w:rPr>
+          <w:lang w:val="es-CO"/>
+        </w:rPr>
+        <w:t xml:space="preserve"> </w:t>
+      </w:r>
+      <w:r>
+        <w:rPr>
+          <w:lang w:val="es-CO"/>
+        </w:rPr>
+        <w:t>almacenar grandes cantidades de datos, mediante el uso de técnicas adecuadas como el diseño</w:t>
+      </w:r>
+      <w:r>
+        <w:rPr>
+          <w:lang w:val="es-CO"/>
+        </w:rPr>
+        <w:t xml:space="preserve"> </w:t>
+      </w:r>
+      <w:r>
+        <w:rPr>
+          <w:lang w:val="es-CO"/>
+        </w:rPr>
+        <w:t>y modelo lógico y físico de base datos, manejo de los sistemas de gestión de bases de datos,</w:t>
+      </w:r>
+      <w:r>
+        <w:rPr>
+          <w:lang w:val="es-CO"/>
+        </w:rPr>
+        <w:t xml:space="preserve"> </w:t>
+      </w:r>
+      <w:r>
+        <w:rPr>
+          <w:lang w:val="es-CO"/>
+        </w:rPr>
+        <w:t>algebra relacional, dominio del lenguaje SQL como herramienta de consulta, tecnología cliente</w:t>
+      </w:r>
+      <w:r>
+        <w:rPr>
+          <w:lang w:val="es-CO"/>
+        </w:rPr>
+        <w:t xml:space="preserve"> </w:t>
+      </w:r>
+      <w:r>
+        <w:rPr>
+          <w:lang w:val="es-CO"/>
+        </w:rPr>
+        <w:t>/ servidor; igualmente, se definirán los elementos necesarios para el acceso a dichas bases de</w:t>
+      </w:r>
+      <w:r>
+        <w:rPr>
+          <w:lang w:val="es-CO"/>
+        </w:rPr>
+        <w:t xml:space="preserve"> </w:t>
+      </w:r>
+      <w:r>
+        <w:rPr>
+          <w:lang w:val="es-CO"/>
+        </w:rPr>
+        <w:t>datos, como la creación del servidor API, utilizando tecnologías de vanguardia como node.js,</w:t>
+      </w:r>
+      <w:r>
+        <w:rPr>
+          <w:lang w:val="es-CO"/>
+        </w:rPr>
+        <w:t xml:space="preserve"> </w:t>
+      </w:r>
+      <w:r>
+        <w:rPr>
+          <w:lang w:val="es-CO"/>
+        </w:rPr>
+        <w:t>express, Nest.js, Spring entre otros; para, finalmente converger en el despliegue de la API</w:t>
+      </w:r>
+      <w:r>
+        <w:rPr>
+          <w:lang w:val="es-CO"/>
+        </w:rPr>
+        <w:t xml:space="preserve"> </w:t>
+      </w:r>
+      <w:r>
+        <w:rPr>
+          <w:lang w:val="es-CO"/>
+        </w:rPr>
+        <w:t>utilizando servicios de hospedaje en la nube, preferiblemente gratuitos. También podrá</w:t>
+      </w:r>
+      <w:r>
+        <w:rPr>
+          <w:lang w:val="es-CO"/>
+        </w:rPr>
+        <w:t xml:space="preserve"> </w:t>
+      </w:r>
+      <w:r>
+        <w:rPr>
+          <w:lang w:val="es-CO"/>
+        </w:rPr>
+        <w:t>implementar servidores o API’s con inteligencia artificial o en su defecto crear una nueva capa</w:t>
+      </w:r>
+      <w:r>
+        <w:rPr>
+          <w:lang w:val="es-CO"/>
+        </w:rPr>
+        <w:t xml:space="preserve"> </w:t>
+      </w:r>
+      <w:r>
+        <w:rPr>
+          <w:lang w:val="es-CO"/>
+        </w:rPr>
+        <w:t>que consuma y transforme los datos obtenidos de la IA.</w:t>
+      </w:r>
+      <w:r>
+        <w:rPr>
+          <w:lang w:val="es-CO"/>
+        </w:rPr>
+        <w:t xml:space="preserve"> </w:t>
+      </w:r>
+      <w:r>
+        <w:rPr>
+          <w:lang w:val="es-CO"/>
+        </w:rPr>
+        <w:t>El desarrollo del curso se trabajara por proyectos de trabajo colaborativo que serán evaluados</w:t>
+      </w:r>
+      <w:r>
+        <w:rPr>
+          <w:lang w:val="es-CO"/>
+        </w:rPr>
+        <w:t xml:space="preserve"> </w:t>
+      </w:r>
+      <w:r>
+        <w:rPr>
+          <w:lang w:val="es-CO"/>
+        </w:rPr>
+        <w:t>de múltiples maneras, teniendo en cuenta más el proceso que el resultado.</w:t>
+      </w:r>
+    </w:p>
+    <w:p>
+      <w:pPr>
+        <w:rPr>
+          <w:lang w:val="es-CO"/>
+        </w:rPr>
+      </w:pPr>
+      <w:r>
+        <w:rPr>
+          <w:lang w:val="es-CO"/>
+        </w:rPr>
+        <w:t xml:space="preserve">- </w:t>
+      </w:r>
       <w:r>
         <w:rPr>
           <w:b/>
           <w:bCs/>
           <w:lang w:val="es-CO"/>
         </w:rPr>
-        <w:t>Backend</w:t>
-      </w:r>
-      <w:proofErr w:type="spellEnd"/>
-      <w:r>
-        <w:rPr>
-          <w:b/>
-          <w:bCs/>
-          <w:lang w:val="es-CO"/>
-        </w:rPr>
-        <w:t xml:space="preserve"> – Servidor</w:t>
-      </w:r>
-    </w:p>
-    <w:p>
-      <w:pPr>
-        <w:jc w:val="both"/>
-        <w:rPr>
-          <w:lang w:val="es-CO"/>
-        </w:rPr>
-      </w:pPr>
-      <w:r>
-        <w:rPr>
-          <w:lang w:val="es-CO"/>
-        </w:rPr>
-        <w:t>En la etapa 2 se continua con los lineamientos de la etapa 1, para seguir adicionando elementos</w:t>
-      </w:r>
-      <w:r>
-        <w:rPr>
-          <w:lang w:val="es-CO"/>
-        </w:rPr>
-        <w:t xml:space="preserve"> </w:t>
-      </w:r>
-      <w:r>
-        <w:rPr>
-          <w:lang w:val="es-CO"/>
-        </w:rPr>
-        <w:t xml:space="preserve">de diseño e implementación de software, enfocados en el desarrollo de </w:t>
-      </w:r>
-      <w:proofErr w:type="spellStart"/>
-      <w:r>
-        <w:rPr>
-          <w:lang w:val="es-CO"/>
-        </w:rPr>
-        <w:t>APIs</w:t>
-      </w:r>
-      <w:proofErr w:type="spellEnd"/>
-      <w:r>
-        <w:rPr>
-          <w:lang w:val="es-CO"/>
-        </w:rPr>
-        <w:t>, servidores o</w:t>
-      </w:r>
-      <w:r>
-        <w:rPr>
-          <w:lang w:val="es-CO"/>
-        </w:rPr>
-        <w:t xml:space="preserve"> </w:t>
-      </w:r>
-      <w:r>
-        <w:rPr>
-          <w:lang w:val="es-CO"/>
-        </w:rPr>
-        <w:t>microservicios que permitan soportar aplicaciones cliente del software educativo; en este</w:t>
-      </w:r>
-      <w:r>
-        <w:rPr>
-          <w:lang w:val="es-CO"/>
-        </w:rPr>
-        <w:t xml:space="preserve"> </w:t>
-      </w:r>
-      <w:r>
-        <w:rPr>
-          <w:lang w:val="es-CO"/>
-        </w:rPr>
-        <w:t>sentido, el curso presenta los conceptos de los sistemas de bases de datos, su diseño lógico, la</w:t>
-      </w:r>
-      <w:r>
-        <w:rPr>
-          <w:lang w:val="es-CO"/>
-        </w:rPr>
-        <w:t xml:space="preserve"> </w:t>
-      </w:r>
-      <w:r>
-        <w:rPr>
-          <w:lang w:val="es-CO"/>
-        </w:rPr>
-        <w:t>organización de los sistemas manejadores de bases de datos, los lenguaje de definición de datos</w:t>
-      </w:r>
-      <w:r>
-        <w:rPr>
-          <w:lang w:val="es-CO"/>
-        </w:rPr>
-        <w:t xml:space="preserve"> </w:t>
-      </w:r>
-      <w:r>
-        <w:rPr>
-          <w:lang w:val="es-CO"/>
-        </w:rPr>
-        <w:t>y el lenguaje de manipulación de datos SQL y NoSQL; de tal manera que los estudiantes</w:t>
-      </w:r>
-      <w:r>
-        <w:rPr>
-          <w:lang w:val="es-CO"/>
-        </w:rPr>
-        <w:t xml:space="preserve"> </w:t>
-      </w:r>
-      <w:r>
-        <w:rPr>
-          <w:lang w:val="es-CO"/>
-        </w:rPr>
-        <w:t>adquieran las competencias para analizar, diseñar y desarrollar aplicaciones para gestionar y</w:t>
-      </w:r>
-      <w:r>
-        <w:rPr>
-          <w:lang w:val="es-CO"/>
-        </w:rPr>
-        <w:t xml:space="preserve"> </w:t>
-      </w:r>
-      <w:r>
-        <w:rPr>
-          <w:lang w:val="es-CO"/>
-        </w:rPr>
-        <w:t>almacenar grandes cantidades de datos, mediante el uso de técnicas adecuadas como el diseño</w:t>
-      </w:r>
-      <w:r>
-        <w:rPr>
-          <w:lang w:val="es-CO"/>
-        </w:rPr>
-        <w:t xml:space="preserve"> </w:t>
-      </w:r>
-      <w:r>
-        <w:rPr>
-          <w:lang w:val="es-CO"/>
-        </w:rPr>
-        <w:t>y modelo lógico y físico de base datos, manejo de los sistemas de gestión de bases de datos,</w:t>
-      </w:r>
-      <w:r>
-        <w:rPr>
-          <w:lang w:val="es-CO"/>
-        </w:rPr>
-        <w:t xml:space="preserve"> </w:t>
-      </w:r>
-      <w:r>
-        <w:rPr>
-          <w:lang w:val="es-CO"/>
-        </w:rPr>
-        <w:t>algebra relacional, dominio del lenguaje SQL como herramienta de consulta, tecnología cliente</w:t>
-      </w:r>
-      <w:r>
-        <w:rPr>
-          <w:lang w:val="es-CO"/>
-        </w:rPr>
-        <w:t xml:space="preserve"> </w:t>
-      </w:r>
-      <w:r>
-        <w:rPr>
-          <w:lang w:val="es-CO"/>
-        </w:rPr>
-        <w:t>/ servidor; igualmente, se definirán los elementos necesarios para el acceso a dichas bases de</w:t>
-      </w:r>
-      <w:r>
-        <w:rPr>
-          <w:lang w:val="es-CO"/>
-        </w:rPr>
-        <w:t xml:space="preserve"> </w:t>
-      </w:r>
-      <w:r>
-        <w:rPr>
-          <w:lang w:val="es-CO"/>
-        </w:rPr>
-        <w:t>datos, como la creación del servidor API, utilizando tecnologías de vanguardia como node.js,</w:t>
-      </w:r>
-      <w:r>
-        <w:rPr>
-          <w:lang w:val="es-CO"/>
-        </w:rPr>
-        <w:t xml:space="preserve"> </w:t>
-      </w:r>
-      <w:proofErr w:type="spellStart"/>
-      <w:r>
-        <w:rPr>
-          <w:lang w:val="es-CO"/>
-        </w:rPr>
-        <w:t>express</w:t>
-      </w:r>
-      <w:proofErr w:type="spellEnd"/>
-      <w:r>
-        <w:rPr>
-          <w:lang w:val="es-CO"/>
-        </w:rPr>
-        <w:t>, Nest.js, Spring entre otros; para, finalmente converger en el despliegue de la API</w:t>
-      </w:r>
-      <w:r>
-        <w:rPr>
-          <w:lang w:val="es-CO"/>
-        </w:rPr>
-        <w:t xml:space="preserve"> </w:t>
-      </w:r>
-      <w:r>
-        <w:rPr>
-          <w:lang w:val="es-CO"/>
-        </w:rPr>
-        <w:t>utilizando servicios de hospedaje en la nube, preferiblemente gratuitos. También podrá</w:t>
-      </w:r>
-      <w:r>
-        <w:rPr>
-          <w:lang w:val="es-CO"/>
-        </w:rPr>
-        <w:t xml:space="preserve"> </w:t>
-      </w:r>
-      <w:r>
-        <w:rPr>
-          <w:lang w:val="es-CO"/>
-        </w:rPr>
-        <w:t xml:space="preserve">implementar servidores o </w:t>
-      </w:r>
-      <w:proofErr w:type="spellStart"/>
-      <w:r>
-        <w:rPr>
-          <w:lang w:val="es-CO"/>
-        </w:rPr>
-        <w:t>API’s</w:t>
-      </w:r>
-      <w:proofErr w:type="spellEnd"/>
-      <w:r>
-        <w:rPr>
-          <w:lang w:val="es-CO"/>
-        </w:rPr>
-        <w:t xml:space="preserve"> con inteligencia artificial o en su defecto crear una nueva capa</w:t>
-      </w:r>
-      <w:r>
-        <w:rPr>
-          <w:lang w:val="es-CO"/>
-        </w:rPr>
-        <w:t xml:space="preserve"> </w:t>
-      </w:r>
-      <w:r>
-        <w:rPr>
-          <w:lang w:val="es-CO"/>
-        </w:rPr>
-        <w:t>que consuma y transforme los datos obtenidos de la IA.</w:t>
-      </w:r>
-      <w:r>
-        <w:rPr>
-          <w:lang w:val="es-CO"/>
-        </w:rPr>
-        <w:t xml:space="preserve"> </w:t>
-      </w:r>
-      <w:r>
-        <w:rPr>
-          <w:lang w:val="es-CO"/>
-        </w:rPr>
-        <w:t xml:space="preserve">El desarrollo del curso se </w:t>
-      </w:r>
-      <w:proofErr w:type="gramStart"/>
-      <w:r>
-        <w:rPr>
-          <w:lang w:val="es-CO"/>
-        </w:rPr>
-        <w:t>trabajara</w:t>
-      </w:r>
-      <w:proofErr w:type="gramEnd"/>
-      <w:r>
-        <w:rPr>
-          <w:lang w:val="es-CO"/>
-        </w:rPr>
-        <w:t xml:space="preserve"> por proyectos de trabajo colaborativo que serán evaluados</w:t>
-      </w:r>
-      <w:r>
-        <w:rPr>
-          <w:lang w:val="es-CO"/>
-        </w:rPr>
-        <w:t xml:space="preserve"> </w:t>
-      </w:r>
-      <w:r>
-        <w:rPr>
-          <w:lang w:val="es-CO"/>
-        </w:rPr>
-        <w:t>de múltiples maneras, teniendo en cuenta más el proceso que el resultado.</w:t>
-      </w:r>
-    </w:p>
-    <w:p>
-      <w:pPr>
-        <w:rPr>
-          <w:lang w:val="es-CO"/>
-        </w:rPr>
-      </w:pPr>
-      <w:r>
-        <w:rPr>
-          <w:lang w:val="es-CO"/>
-        </w:rPr>
-        <w:t xml:space="preserve">- </w:t>
-      </w:r>
-      <w:r>
-        <w:rPr>
-          <w:b/>
-          <w:bCs/>
-          <w:lang w:val="es-CO"/>
-        </w:rPr>
-        <w:t xml:space="preserve">Etapa 3: Consumo de Datos y Desarrollo </w:t>
-      </w:r>
-      <w:proofErr w:type="spellStart"/>
-      <w:r>
-        <w:rPr>
-          <w:b/>
-          <w:bCs/>
-          <w:lang w:val="es-CO"/>
-        </w:rPr>
-        <w:t>Frontend</w:t>
-      </w:r>
-      <w:proofErr w:type="spellEnd"/>
-      <w:r>
-        <w:rPr>
-          <w:b/>
-          <w:bCs/>
-          <w:lang w:val="es-CO"/>
-        </w:rPr>
-        <w:t xml:space="preserve"> – Cliente</w:t>
+        <w:t>Etapa 3: Consumo de Datos y Desarrollo Frontend – Cliente</w:t>
       </w:r>
     </w:p>
     <w:p>
@@ -7770,29 +7676,7 @@
         <w:rPr>
           <w:lang w:val="es-CO"/>
         </w:rPr>
-        <w:t xml:space="preserve">aplicación de celular, una aplicación de escritorio, una página web, </w:t>
-      </w:r>
-      <w:proofErr w:type="spellStart"/>
-      <w:proofErr w:type="gramStart"/>
-      <w:r>
-        <w:rPr>
-          <w:lang w:val="es-CO"/>
-        </w:rPr>
-        <w:t>IoT</w:t>
-      </w:r>
-      <w:proofErr w:type="spellEnd"/>
-      <w:r>
-        <w:rPr>
-          <w:lang w:val="es-CO"/>
-        </w:rPr>
-        <w:t>(</w:t>
-      </w:r>
-      <w:proofErr w:type="gramEnd"/>
-      <w:r>
-        <w:rPr>
-          <w:lang w:val="es-CO"/>
-        </w:rPr>
-        <w:t>internet de las cosas) o</w:t>
+        <w:t>aplicación de celular, una aplicación de escritorio, una página web, IoT(internet de las cosas) o</w:t>
       </w:r>
       <w:r>
         <w:rPr>
@@ -8257,35 +8141,7 @@
         <w:rPr>
           <w:lang w:val="es-CO"/>
         </w:rPr>
-        <w:t>API: Interfaz de Programación de Aplicaciones (</w:t>
-      </w:r>
-      <w:proofErr w:type="spellStart"/>
-      <w:r>
-        <w:rPr>
-          <w:lang w:val="es-CO"/>
-        </w:rPr>
-        <w:t>Application</w:t>
-      </w:r>
-      <w:proofErr w:type="spellEnd"/>
-      <w:r>
-        <w:rPr>
-          <w:lang w:val="es-CO"/>
-        </w:rPr>
-        <w:t xml:space="preserve"> </w:t>
-      </w:r>
-      <w:proofErr w:type="spellStart"/>
-      <w:r>
-        <w:rPr>
-          <w:lang w:val="es-CO"/>
-        </w:rPr>
-        <w:t>Programming</w:t>
-      </w:r>
-      <w:proofErr w:type="spellEnd"/>
-      <w:r>
-        <w:rPr>
-          <w:lang w:val="es-CO"/>
-        </w:rPr>
-        <w:t xml:space="preserve"> Interface).</w:t>
+        <w:t>API: Interfaz de Programación de Aplicaciones (Application Programming Interface).</w:t>
       </w:r>
     </w:p>
     <w:p>
@@ -8311,35 +8167,7 @@
         <w:rPr>
           <w:lang w:val="es-CO"/>
         </w:rPr>
-        <w:t>DBMS: Sistema de Gestión de Bases de Datos (</w:t>
-      </w:r>
-      <w:proofErr w:type="spellStart"/>
-      <w:r>
-        <w:rPr>
-          <w:lang w:val="es-CO"/>
-        </w:rPr>
-        <w:t>Database</w:t>
-      </w:r>
-      <w:proofErr w:type="spellEnd"/>
-      <w:r>
-        <w:rPr>
-          <w:lang w:val="es-CO"/>
-        </w:rPr>
-        <w:t xml:space="preserve"> Management </w:t>
-      </w:r>
-      <w:proofErr w:type="spellStart"/>
-      <w:r>
-        <w:rPr>
-          <w:lang w:val="es-CO"/>
-        </w:rPr>
-        <w:t>System</w:t>
-      </w:r>
-      <w:proofErr w:type="spellEnd"/>
-      <w:r>
-        <w:rPr>
-          <w:lang w:val="es-CO"/>
-        </w:rPr>
-        <w:t>).</w:t>
+        <w:t>DBMS: Sistema de Gestión de Bases de Datos (Database Management System).</w:t>
       </w:r>
     </w:p>
     <w:p>
@@ -8366,49 +8194,7 @@
         <w:rPr>
           <w:lang w:val="es-CO"/>
         </w:rPr>
-        <w:t>SQL: Lenguaje de Consulta Estructurada (</w:t>
-      </w:r>
-      <w:proofErr w:type="spellStart"/>
-      <w:r>
-        <w:rPr>
-          <w:lang w:val="es-CO"/>
-        </w:rPr>
-        <w:t>Structured</w:t>
-      </w:r>
-      <w:proofErr w:type="spellEnd"/>
-      <w:r>
-        <w:rPr>
-          <w:lang w:val="es-CO"/>
-        </w:rPr>
-        <w:t xml:space="preserve"> </w:t>
-      </w:r>
-      <w:proofErr w:type="spellStart"/>
-      <w:r>
-        <w:rPr>
-          <w:lang w:val="es-CO"/>
-        </w:rPr>
-        <w:t>Query</w:t>
-      </w:r>
-      <w:proofErr w:type="spellEnd"/>
-      <w:r>
-        <w:rPr>
-          <w:lang w:val="es-CO"/>
-        </w:rPr>
-        <w:t xml:space="preserve"> </w:t>
-      </w:r>
-      <w:proofErr w:type="spellStart"/>
-      <w:r>
-        <w:rPr>
-          <w:lang w:val="es-CO"/>
-        </w:rPr>
-        <w:t>Language</w:t>
-      </w:r>
-      <w:proofErr w:type="spellEnd"/>
-      <w:r>
-        <w:rPr>
-          <w:lang w:val="es-CO"/>
-        </w:rPr>
-        <w:t>).</w:t>
+        <w:t>SQL: Lenguaje de Consulta Estructurada (Structured Query Language).</w:t>
       </w:r>
     </w:p>
     <w:p>
@@ -8445,35 +8231,7 @@
         <w:rPr>
           <w:lang w:val="es-CO"/>
         </w:rPr>
-        <w:t>HTTP: Protocolo de Transferencia de Hipertexto (</w:t>
-      </w:r>
-      <w:proofErr w:type="spellStart"/>
-      <w:r>
-        <w:rPr>
-          <w:lang w:val="es-CO"/>
-        </w:rPr>
-        <w:t>Hypertext</w:t>
-      </w:r>
-      <w:proofErr w:type="spellEnd"/>
-      <w:r>
-        <w:rPr>
-          <w:lang w:val="es-CO"/>
-        </w:rPr>
-        <w:t xml:space="preserve"> Transfer </w:t>
-      </w:r>
-      <w:proofErr w:type="spellStart"/>
-      <w:r>
-        <w:rPr>
-          <w:lang w:val="es-CO"/>
-        </w:rPr>
-        <w:t>Protocol</w:t>
-      </w:r>
-      <w:proofErr w:type="spellEnd"/>
-      <w:r>
-        <w:rPr>
-          <w:lang w:val="es-CO"/>
-        </w:rPr>
-        <w:t>).</w:t>
+        <w:t>HTTP: Protocolo de Transferencia de Hipertexto (Hypertext Transfer Protocol).</w:t>
       </w:r>
     </w:p>
     <w:p>
@@ -8487,62 +8245,20 @@
         <w:rPr>
           <w:lang w:val="es-ES"/>
         </w:rPr>
-        <w:t xml:space="preserve">Es un protocolo de comunicación utilizado para la transferencia de información en la </w:t>
-      </w:r>
-      <w:proofErr w:type="spellStart"/>
-      <w:r>
-        <w:rPr>
-          <w:lang w:val="es-ES"/>
-        </w:rPr>
-        <w:t>World</w:t>
-      </w:r>
-      <w:proofErr w:type="spellEnd"/>
-      <w:r>
-        <w:rPr>
-          <w:lang w:val="es-ES"/>
-        </w:rPr>
-        <w:t xml:space="preserve"> Wide Web. Define cómo se transmiten los mensajes y cómo navegadores y servidores web interactúan para solicitar y enviar recursos, páginas web, imágenes y otros archivos.</w:t>
-      </w:r>
-    </w:p>
-    <w:p>
-      <w:pPr>
-        <w:rPr>
-          <w:lang w:val="es-CO"/>
-        </w:rPr>
-      </w:pPr>
-      <w:r>
-        <w:rPr>
-          <w:lang w:val="es-CO"/>
-        </w:rPr>
-        <w:t>REST: Transferencia de Estado Representacional (</w:t>
-      </w:r>
-      <w:proofErr w:type="spellStart"/>
-      <w:r>
-        <w:rPr>
-          <w:lang w:val="es-CO"/>
-        </w:rPr>
-        <w:t>Representational</w:t>
-      </w:r>
-      <w:proofErr w:type="spellEnd"/>
-      <w:r>
-        <w:rPr>
-          <w:lang w:val="es-CO"/>
-        </w:rPr>
-        <w:t xml:space="preserve"> </w:t>
-      </w:r>
-      <w:proofErr w:type="spellStart"/>
-      <w:r>
-        <w:rPr>
-          <w:lang w:val="es-CO"/>
-        </w:rPr>
-        <w:t>State</w:t>
-      </w:r>
-      <w:proofErr w:type="spellEnd"/>
-      <w:r>
-        <w:rPr>
-          <w:lang w:val="es-CO"/>
-        </w:rPr>
-        <w:t xml:space="preserve"> Transfer).</w:t>
+        <w:t>Es un protocolo de comunicación utilizado para la transferencia de información en la World Wide Web. Define cómo se transmiten los mensajes y cómo navegadores y servidores web interactúan para solicitar y enviar recursos, páginas web, imágenes y otros archivos.</w:t>
+      </w:r>
+    </w:p>
+    <w:p>
+      <w:pPr>
+        <w:rPr>
+          <w:lang w:val="es-CO"/>
+        </w:rPr>
+      </w:pPr>
+      <w:r>
+        <w:rPr>
+          <w:lang w:val="es-CO"/>
+        </w:rPr>
+        <w:t>REST: Transferencia de Estado Representacional (Representational State Transfer).</w:t>
       </w:r>
     </w:p>
     <w:p>
@@ -8556,272 +8272,90 @@
         <w:rPr>
           <w:lang w:val="es-ES"/>
         </w:rPr>
-        <w:t xml:space="preserve">Es un estilo arquitectónico para el diseño de sistemas de software distribuido, basado en la representación de recursos a través de </w:t>
-      </w:r>
-      <w:proofErr w:type="spellStart"/>
+        <w:t>Es un estilo arquitectónico para el diseño de sistemas de software distribuido, basado en la representación de recursos a través de URLs y la manipulación de dichos recursos utilizando operaciones estándar de HTTP, como GET, POST, PUT y DELETE.</w:t>
+      </w:r>
+    </w:p>
+    <w:p>
+      <w:pPr>
+        <w:rPr>
+          <w:lang w:val="es-CO"/>
+        </w:rPr>
+      </w:pPr>
+      <w:r>
+        <w:rPr>
+          <w:lang w:val="es-CO"/>
+        </w:rPr>
+        <w:t>JSON: Notación de Objetos de JavaScript (JavaScript Object Notation).</w:t>
+      </w:r>
+    </w:p>
+    <w:p>
+      <w:pPr>
+        <w:rPr>
+          <w:lang w:val="es-CO"/>
+        </w:rPr>
+      </w:pPr>
+      <w:r>
+        <w:rPr>
+          <w:lang w:val="es-CO"/>
+        </w:rPr>
+        <w:t>Es un formato de intercambio de datos ligero y legible por humanos, basado en la sintaxis de los objetos de JavaScript. Se utiliza comúnmente para transmitir datos estructurados entre un servidor y un cliente en aplicaciones web y es independiente del lenguaje de programación.</w:t>
+      </w:r>
+    </w:p>
+    <w:p>
+      <w:r>
+        <w:t>JWT: Token de Web JSON (JSON Web Token).</w:t>
+      </w:r>
+    </w:p>
+    <w:p>
+      <w:pPr>
+        <w:rPr>
+          <w:lang w:val="es-CO"/>
+        </w:rPr>
+      </w:pPr>
+      <w:r>
+        <w:rPr>
+          <w:lang w:val="es-CO"/>
+        </w:rPr>
+        <w:t>Es un estándar abierto (RFC 7519) que define un formato compacto y seguro para la transferencia de información entre dos partes, generalmente utilizado en autenticación y autorización en aplicaciones web. Los JWT están representados como cadenas JSON y son firmados digitalmente para verificar su autenticidad y asegurar la integridad de los datos.</w:t>
+      </w:r>
+    </w:p>
+    <w:p>
+      <w:pPr>
+        <w:rPr>
+          <w:lang w:val="es-CO"/>
+        </w:rPr>
+      </w:pPr>
+      <w:r>
+        <w:rPr>
+          <w:lang w:val="es-CO"/>
+        </w:rPr>
+        <w:t>CRUD: Crear, Leer, Actualizar y Borrar (Create, Read, Update, Delete).</w:t>
+      </w:r>
+    </w:p>
+    <w:p>
+      <w:pPr>
+        <w:rPr>
+          <w:lang w:val="es-CO"/>
+        </w:rPr>
+      </w:pPr>
       <w:r>
         <w:rPr>
           <w:lang w:val="es-ES"/>
         </w:rPr>
-        <w:t>URLs</w:t>
-      </w:r>
-      <w:proofErr w:type="spellEnd"/>
-      <w:r>
-        <w:rPr>
-          <w:lang w:val="es-ES"/>
-        </w:rPr>
-        <w:t xml:space="preserve"> y la manipulación de dichos recursos utilizando operaciones estándar de HTTP, como GET, POST, PUT y DELETE.</w:t>
-      </w:r>
-    </w:p>
-    <w:p>
-      <w:pPr>
-        <w:rPr>
-          <w:lang w:val="es-CO"/>
-        </w:rPr>
-      </w:pPr>
-      <w:r>
-        <w:rPr>
-          <w:lang w:val="es-CO"/>
-        </w:rPr>
-        <w:t xml:space="preserve">JSON: Notación de Objetos de JavaScript (JavaScript </w:t>
-      </w:r>
-      <w:proofErr w:type="spellStart"/>
-      <w:r>
-        <w:rPr>
-          <w:lang w:val="es-CO"/>
-        </w:rPr>
-        <w:t>Object</w:t>
-      </w:r>
-      <w:proofErr w:type="spellEnd"/>
-      <w:r>
-        <w:rPr>
-          <w:lang w:val="es-CO"/>
-        </w:rPr>
-        <w:t xml:space="preserve"> </w:t>
-      </w:r>
-      <w:proofErr w:type="spellStart"/>
-      <w:r>
-        <w:rPr>
-          <w:lang w:val="es-CO"/>
-        </w:rPr>
-        <w:t>Notation</w:t>
-      </w:r>
-      <w:proofErr w:type="spellEnd"/>
-      <w:r>
-        <w:rPr>
-          <w:lang w:val="es-CO"/>
-        </w:rPr>
-        <w:t>).</w:t>
-      </w:r>
-    </w:p>
-    <w:p>
-      <w:pPr>
-        <w:rPr>
-          <w:lang w:val="es-CO"/>
-        </w:rPr>
-      </w:pPr>
-      <w:r>
-        <w:rPr>
-          <w:lang w:val="es-CO"/>
-        </w:rPr>
-        <w:t>Es un formato de intercambio de datos ligero y legible por humanos, basado en la sintaxis de los objetos de JavaScript. Se utiliza comúnmente para transmitir datos estructurados entre un servidor y un cliente en aplicaciones web y es independiente del lenguaje de programación.</w:t>
-      </w:r>
-    </w:p>
-    <w:p>
-      <w:r>
-        <w:t>JWT: Token de Web JSON (JSON Web Token).</w:t>
-      </w:r>
-    </w:p>
-    <w:p>
-      <w:pPr>
-        <w:rPr>
-          <w:lang w:val="es-CO"/>
-        </w:rPr>
-      </w:pPr>
-      <w:r>
-        <w:rPr>
-          <w:lang w:val="es-CO"/>
-        </w:rPr>
-        <w:t>Es un estándar abierto (RFC 7519) que define un formato compacto y seguro para la transferencia de información entre dos partes, generalmente utilizado en autenticación y autorización en aplicaciones web. Los JWT están representados como cadenas JSON y son firmados digitalmente para verificar su autenticidad y asegurar la integridad de los datos.</w:t>
-      </w:r>
-    </w:p>
-    <w:p>
-      <w:pPr>
-        <w:rPr>
-          <w:lang w:val="es-CO"/>
-        </w:rPr>
-      </w:pPr>
-      <w:r>
-        <w:rPr>
-          <w:lang w:val="es-CO"/>
-        </w:rPr>
-        <w:t>CRUD: Crear, Leer, Actualizar y Borrar (</w:t>
-      </w:r>
-      <w:proofErr w:type="spellStart"/>
-      <w:r>
-        <w:rPr>
-          <w:lang w:val="es-CO"/>
-        </w:rPr>
-        <w:t>Create</w:t>
-      </w:r>
-      <w:proofErr w:type="spellEnd"/>
-      <w:r>
-        <w:rPr>
-          <w:lang w:val="es-CO"/>
-        </w:rPr>
-        <w:t xml:space="preserve">, </w:t>
-      </w:r>
-      <w:proofErr w:type="spellStart"/>
-      <w:r>
-        <w:rPr>
-          <w:lang w:val="es-CO"/>
-        </w:rPr>
-        <w:t>Read</w:t>
-      </w:r>
-      <w:proofErr w:type="spellEnd"/>
-      <w:r>
-        <w:rPr>
-          <w:lang w:val="es-CO"/>
-        </w:rPr>
-        <w:t xml:space="preserve">, </w:t>
-      </w:r>
-      <w:proofErr w:type="spellStart"/>
-      <w:r>
-        <w:rPr>
-          <w:lang w:val="es-CO"/>
-        </w:rPr>
-        <w:t>Update</w:t>
-      </w:r>
-      <w:proofErr w:type="spellEnd"/>
-      <w:r>
-        <w:rPr>
-          <w:lang w:val="es-CO"/>
-        </w:rPr>
-        <w:t xml:space="preserve">, </w:t>
-      </w:r>
-      <w:proofErr w:type="spellStart"/>
-      <w:r>
-        <w:rPr>
-          <w:lang w:val="es-CO"/>
-        </w:rPr>
-        <w:t>Delete</w:t>
-      </w:r>
-      <w:proofErr w:type="spellEnd"/>
-      <w:r>
-        <w:rPr>
-          <w:lang w:val="es-CO"/>
-        </w:rPr>
-        <w:t>).</w:t>
-      </w:r>
-    </w:p>
-    <w:p>
-      <w:pPr>
-        <w:rPr>
-          <w:lang w:val="es-CO"/>
-        </w:rPr>
-      </w:pPr>
-      <w:r>
-        <w:rPr>
-          <w:lang w:val="es-ES"/>
-        </w:rPr>
-        <w:t>Es un conjunto de operaciones básicas utilizadas en sistemas de gestión de bases de datos y aplicaciones web para manipular datos. Estas operaciones son fundamentales para el mantenimiento de la información: crear nuevos registros (</w:t>
-      </w:r>
-      <w:proofErr w:type="spellStart"/>
-      <w:r>
-        <w:rPr>
-          <w:lang w:val="es-ES"/>
-        </w:rPr>
-        <w:t>Create</w:t>
-      </w:r>
-      <w:proofErr w:type="spellEnd"/>
-      <w:r>
-        <w:rPr>
-          <w:lang w:val="es-ES"/>
-        </w:rPr>
-        <w:t>), leer datos existentes (</w:t>
-      </w:r>
-      <w:proofErr w:type="spellStart"/>
-      <w:r>
-        <w:rPr>
-          <w:lang w:val="es-ES"/>
-        </w:rPr>
-        <w:t>Read</w:t>
-      </w:r>
-      <w:proofErr w:type="spellEnd"/>
-      <w:r>
-        <w:rPr>
-          <w:lang w:val="es-ES"/>
-        </w:rPr>
-        <w:t>), actualizar registros existentes (</w:t>
-      </w:r>
-      <w:proofErr w:type="spellStart"/>
-      <w:r>
-        <w:rPr>
-          <w:lang w:val="es-ES"/>
-        </w:rPr>
-        <w:t>Update</w:t>
-      </w:r>
-      <w:proofErr w:type="spellEnd"/>
-      <w:r>
-        <w:rPr>
-          <w:lang w:val="es-ES"/>
-        </w:rPr>
-        <w:t>) y eliminar registros (</w:t>
-      </w:r>
-      <w:proofErr w:type="spellStart"/>
-      <w:r>
-        <w:rPr>
-          <w:lang w:val="es-ES"/>
-        </w:rPr>
-        <w:t>Delete</w:t>
-      </w:r>
-      <w:proofErr w:type="spellEnd"/>
-      <w:r>
-        <w:rPr>
-          <w:lang w:val="es-ES"/>
-        </w:rPr>
-        <w:t>).</w:t>
-      </w:r>
-    </w:p>
-    <w:p>
-      <w:pPr>
-        <w:rPr>
-          <w:lang w:val="es-CO"/>
-        </w:rPr>
-      </w:pPr>
-      <w:r>
-        <w:rPr>
-          <w:lang w:val="es-CO"/>
-        </w:rPr>
-        <w:t>ORM: Mapeo Objeto-Relacional (</w:t>
-      </w:r>
-      <w:proofErr w:type="spellStart"/>
-      <w:r>
-        <w:rPr>
-          <w:lang w:val="es-CO"/>
-        </w:rPr>
-        <w:t>Object-Relational</w:t>
-      </w:r>
-      <w:proofErr w:type="spellEnd"/>
-      <w:r>
-        <w:rPr>
-          <w:lang w:val="es-CO"/>
-        </w:rPr>
-        <w:t xml:space="preserve"> </w:t>
-      </w:r>
-      <w:proofErr w:type="spellStart"/>
-      <w:r>
-        <w:rPr>
-          <w:lang w:val="es-CO"/>
-        </w:rPr>
-        <w:t>Mapping</w:t>
-      </w:r>
-      <w:proofErr w:type="spellEnd"/>
-      <w:r>
-        <w:rPr>
-          <w:lang w:val="es-CO"/>
-        </w:rPr>
-        <w:t>).</w:t>
+        <w:t>Es un conjunto de operaciones básicas utilizadas en sistemas de gestión de bases de datos y aplicaciones web para manipular datos. Estas operaciones son fundamentales para el mantenimiento de la información: crear nuevos registros (Create), leer datos existentes (Read), actualizar registros existentes (Update) y eliminar registros (Delete).</w:t>
+      </w:r>
+    </w:p>
+    <w:p>
+      <w:pPr>
+        <w:rPr>
+          <w:lang w:val="es-CO"/>
+        </w:rPr>
+      </w:pPr>
+      <w:r>
+        <w:rPr>
+          <w:lang w:val="es-CO"/>
+        </w:rPr>
+        <w:t>ORM: Mapeo Objeto-Relacional (Object-Relational Mapping).</w:t>
       </w:r>
     </w:p>
     <w:p>
@@ -8847,35 +8381,7 @@
         <w:rPr>
           <w:lang w:val="es-CO"/>
         </w:rPr>
-        <w:t>MVC: Modelo-Vista-Controlador (</w:t>
-      </w:r>
-      <w:proofErr w:type="spellStart"/>
-      <w:r>
-        <w:rPr>
-          <w:lang w:val="es-CO"/>
-        </w:rPr>
-        <w:t>Model</w:t>
-      </w:r>
-      <w:proofErr w:type="spellEnd"/>
-      <w:r>
-        <w:rPr>
-          <w:lang w:val="es-CO"/>
-        </w:rPr>
-        <w:t>-View-</w:t>
-      </w:r>
-      <w:proofErr w:type="spellStart"/>
-      <w:r>
-        <w:rPr>
-          <w:lang w:val="es-CO"/>
-        </w:rPr>
-        <w:t>Controller</w:t>
-      </w:r>
-      <w:proofErr w:type="spellEnd"/>
-      <w:r>
-        <w:rPr>
-          <w:lang w:val="es-CO"/>
-        </w:rPr>
-        <w:t>).</w:t>
+        <w:t>MVC: Modelo-Vista-Controlador (Model-View-Controller).</w:t>
       </w:r>
     </w:p>
     <w:p>
@@ -8908,117 +8414,33 @@
         <w:rPr>
           <w:lang w:val="es-CO"/>
         </w:rPr>
-        <w:t xml:space="preserve">API </w:t>
-      </w:r>
-      <w:proofErr w:type="spellStart"/>
-      <w:r>
-        <w:rPr>
-          <w:lang w:val="es-CO"/>
-        </w:rPr>
-        <w:t>RESTful</w:t>
-      </w:r>
-      <w:proofErr w:type="spellEnd"/>
-      <w:r>
-        <w:rPr>
-          <w:lang w:val="es-CO"/>
-        </w:rPr>
-        <w:t>: API que sigue los principios de REST.</w:t>
-      </w:r>
-    </w:p>
-    <w:p>
-      <w:pPr>
-        <w:rPr>
-          <w:lang w:val="es-CO"/>
-        </w:rPr>
-      </w:pPr>
-      <w:r>
-        <w:rPr>
-          <w:lang w:val="es-CO"/>
-        </w:rPr>
-        <w:t xml:space="preserve">API que sigue los principios de REST, utilizando </w:t>
-      </w:r>
-      <w:proofErr w:type="spellStart"/>
-      <w:r>
-        <w:rPr>
-          <w:lang w:val="es-CO"/>
-        </w:rPr>
-        <w:t>URLs</w:t>
-      </w:r>
-      <w:proofErr w:type="spellEnd"/>
-      <w:r>
-        <w:rPr>
-          <w:lang w:val="es-CO"/>
-        </w:rPr>
-        <w:t xml:space="preserve"> para identificar recursos y métodos HTTP estándar para manipularlos. Es flexible y fácilmente entendida por los desarrolladores.</w:t>
-      </w:r>
-    </w:p>
-    <w:p>
-      <w:pPr>
-        <w:rPr>
-          <w:lang w:val="es-CO"/>
-        </w:rPr>
-      </w:pPr>
-      <w:r>
-        <w:rPr>
-          <w:lang w:val="es-CO"/>
-        </w:rPr>
-        <w:t>CI/CD: Integración Continua / Entrega Continua (</w:t>
-      </w:r>
-      <w:proofErr w:type="spellStart"/>
-      <w:r>
-        <w:rPr>
-          <w:lang w:val="es-CO"/>
-        </w:rPr>
-        <w:t>Continuous</w:t>
-      </w:r>
-      <w:proofErr w:type="spellEnd"/>
-      <w:r>
-        <w:rPr>
-          <w:lang w:val="es-CO"/>
-        </w:rPr>
-        <w:t xml:space="preserve"> </w:t>
-      </w:r>
-      <w:proofErr w:type="spellStart"/>
-      <w:r>
-        <w:rPr>
-          <w:lang w:val="es-CO"/>
-        </w:rPr>
-        <w:t>Integration</w:t>
-      </w:r>
-      <w:proofErr w:type="spellEnd"/>
-      <w:r>
-        <w:rPr>
-          <w:lang w:val="es-CO"/>
-        </w:rPr>
-        <w:t xml:space="preserve"> / </w:t>
-      </w:r>
-      <w:proofErr w:type="spellStart"/>
-      <w:r>
-        <w:rPr>
-          <w:lang w:val="es-CO"/>
-        </w:rPr>
-        <w:t>Continuous</w:t>
-      </w:r>
-      <w:proofErr w:type="spellEnd"/>
-      <w:r>
-        <w:rPr>
-          <w:lang w:val="es-CO"/>
-        </w:rPr>
-        <w:t xml:space="preserve"> </w:t>
-      </w:r>
-      <w:proofErr w:type="spellStart"/>
-      <w:r>
-        <w:rPr>
-          <w:lang w:val="es-CO"/>
-        </w:rPr>
-        <w:t>Delivery</w:t>
-      </w:r>
-      <w:proofErr w:type="spellEnd"/>
-      <w:r>
-        <w:rPr>
-          <w:lang w:val="es-CO"/>
-        </w:rPr>
-        <w:t>).</w:t>
+        <w:t>API RESTful: API que sigue los principios de REST.</w:t>
+      </w:r>
+    </w:p>
+    <w:p>
+      <w:pPr>
+        <w:rPr>
+          <w:lang w:val="es-CO"/>
+        </w:rPr>
+      </w:pPr>
+      <w:r>
+        <w:rPr>
+          <w:lang w:val="es-CO"/>
+        </w:rPr>
+        <w:t>API que sigue los principios de REST, utilizando URLs para identificar recursos y métodos HTTP estándar para manipularlos. Es flexible y fácilmente entendida por los desarrolladores.</w:t>
+      </w:r>
+    </w:p>
+    <w:p>
+      <w:pPr>
+        <w:rPr>
+          <w:lang w:val="es-CO"/>
+        </w:rPr>
+      </w:pPr>
+      <w:r>
+        <w:rPr>
+          <w:lang w:val="es-CO"/>
+        </w:rPr>
+        <w:t>CI/CD: Integración Continua / Entrega Continua (Continuous Integration / Continuous Delivery).</w:t>
       </w:r>
     </w:p>
     <w:p>
@@ -9044,21 +8466,7 @@
         <w:rPr>
           <w:lang w:val="es-CO"/>
         </w:rPr>
-        <w:t xml:space="preserve">SaaS: Software como Servicio (Software as a </w:t>
-      </w:r>
-      <w:proofErr w:type="spellStart"/>
-      <w:r>
-        <w:rPr>
-          <w:lang w:val="es-CO"/>
-        </w:rPr>
-        <w:t>Service</w:t>
-      </w:r>
-      <w:proofErr w:type="spellEnd"/>
-      <w:r>
-        <w:rPr>
-          <w:lang w:val="es-CO"/>
-        </w:rPr>
-        <w:t>).</w:t>
+        <w:t>SaaS: Software como Servicio (Software as a Service).</w:t>
       </w:r>
     </w:p>
     <w:p>
@@ -9084,70 +8492,20 @@
         <w:rPr>
           <w:lang w:val="es-CO"/>
         </w:rPr>
-        <w:t>SSL/TLS: Capa de sockets seguros/Seguridad de la Capa de Transporte (</w:t>
-      </w:r>
-      <w:proofErr w:type="spellStart"/>
-      <w:r>
-        <w:rPr>
-          <w:lang w:val="es-CO"/>
-        </w:rPr>
-        <w:t>Secure</w:t>
-      </w:r>
-      <w:proofErr w:type="spellEnd"/>
-      <w:r>
-        <w:rPr>
-          <w:lang w:val="es-CO"/>
-        </w:rPr>
-        <w:t xml:space="preserve"> Sockets</w:t>
-      </w:r>
-    </w:p>
-    <w:p>
-      <w:pPr>
-        <w:rPr>
-          <w:lang w:val="es-CO"/>
-        </w:rPr>
-      </w:pPr>
-      <w:proofErr w:type="spellStart"/>
-      <w:r>
-        <w:rPr>
-          <w:lang w:val="es-CO"/>
-        </w:rPr>
-        <w:t>Layer</w:t>
-      </w:r>
-      <w:proofErr w:type="spellEnd"/>
-      <w:r>
-        <w:rPr>
-          <w:lang w:val="es-CO"/>
-        </w:rPr>
-        <w:t>/</w:t>
-      </w:r>
-      <w:proofErr w:type="spellStart"/>
-      <w:r>
-        <w:rPr>
-          <w:lang w:val="es-CO"/>
-        </w:rPr>
-        <w:t>Transport</w:t>
-      </w:r>
-      <w:proofErr w:type="spellEnd"/>
-      <w:r>
-        <w:rPr>
-          <w:lang w:val="es-CO"/>
-        </w:rPr>
-        <w:t xml:space="preserve"> </w:t>
-      </w:r>
-      <w:proofErr w:type="spellStart"/>
-      <w:r>
-        <w:rPr>
-          <w:lang w:val="es-CO"/>
-        </w:rPr>
-        <w:t>Layer</w:t>
-      </w:r>
-      <w:proofErr w:type="spellEnd"/>
-      <w:r>
-        <w:rPr>
-          <w:lang w:val="es-CO"/>
-        </w:rPr>
-        <w:t xml:space="preserve"> Security).</w:t>
+        <w:t>SSL/TLS: Capa de sockets seguros/Seguridad de la Capa de Transporte (Secure Sockets</w:t>
+      </w:r>
+    </w:p>
+    <w:p>
+      <w:pPr>
+        <w:rPr>
+          <w:lang w:val="es-CO"/>
+        </w:rPr>
+      </w:pPr>
+      <w:r>
+        <w:rPr>
+          <w:lang w:val="es-CO"/>
+        </w:rPr>
+        <w:t>Layer/Transport Layer Security).</w:t>
       </w:r>
     </w:p>
     <w:p>
@@ -9173,49 +8531,7 @@
         <w:rPr>
           <w:lang w:val="es-CO"/>
         </w:rPr>
-        <w:t>HTML: Lenguaje de Marcado de Hipertexto (</w:t>
-      </w:r>
-      <w:proofErr w:type="spellStart"/>
-      <w:r>
-        <w:rPr>
-          <w:lang w:val="es-CO"/>
-        </w:rPr>
-        <w:t>Hypertext</w:t>
-      </w:r>
-      <w:proofErr w:type="spellEnd"/>
-      <w:r>
-        <w:rPr>
-          <w:lang w:val="es-CO"/>
-        </w:rPr>
-        <w:t xml:space="preserve"> </w:t>
-      </w:r>
-      <w:proofErr w:type="spellStart"/>
-      <w:r>
-        <w:rPr>
-          <w:lang w:val="es-CO"/>
-        </w:rPr>
-        <w:t>Markup</w:t>
-      </w:r>
-      <w:proofErr w:type="spellEnd"/>
-      <w:r>
-        <w:rPr>
-          <w:lang w:val="es-CO"/>
-        </w:rPr>
-        <w:t xml:space="preserve"> </w:t>
-      </w:r>
-      <w:proofErr w:type="spellStart"/>
-      <w:r>
-        <w:rPr>
-          <w:lang w:val="es-CO"/>
-        </w:rPr>
-        <w:t>Language</w:t>
-      </w:r>
-      <w:proofErr w:type="spellEnd"/>
-      <w:r>
-        <w:rPr>
-          <w:lang w:val="es-CO"/>
-        </w:rPr>
-        <w:t>).</w:t>
+        <w:t>HTML: Lenguaje de Marcado de Hipertexto (Hypertext Markup Language).</w:t>
       </w:r>
     </w:p>
     <w:p>
@@ -9241,35 +8557,7 @@
         <w:rPr>
           <w:lang w:val="es-CO"/>
         </w:rPr>
-        <w:t>CSS: Hojas de Estilo en Cascada (</w:t>
-      </w:r>
-      <w:proofErr w:type="spellStart"/>
-      <w:r>
-        <w:rPr>
-          <w:lang w:val="es-CO"/>
-        </w:rPr>
-        <w:t>Cascading</w:t>
-      </w:r>
-      <w:proofErr w:type="spellEnd"/>
-      <w:r>
-        <w:rPr>
-          <w:lang w:val="es-CO"/>
-        </w:rPr>
-        <w:t xml:space="preserve"> Style </w:t>
-      </w:r>
-      <w:proofErr w:type="spellStart"/>
-      <w:r>
-        <w:rPr>
-          <w:lang w:val="es-CO"/>
-        </w:rPr>
-        <w:t>Sheets</w:t>
-      </w:r>
-      <w:proofErr w:type="spellEnd"/>
-      <w:r>
-        <w:rPr>
-          <w:lang w:val="es-CO"/>
-        </w:rPr>
-        <w:t>).</w:t>
+        <w:t>CSS: Hojas de Estilo en Cascada (Cascading Style Sheets).</w:t>
       </w:r>
     </w:p>
     <w:p>
@@ -9321,97 +8609,33 @@
         <w:rPr>
           <w:lang w:val="es-CO"/>
         </w:rPr>
-        <w:t>DOM: Modelo de Objeto del Documento (</w:t>
-      </w:r>
-      <w:proofErr w:type="spellStart"/>
-      <w:r>
-        <w:rPr>
-          <w:lang w:val="es-CO"/>
-        </w:rPr>
-        <w:t>Document</w:t>
-      </w:r>
-      <w:proofErr w:type="spellEnd"/>
-      <w:r>
-        <w:rPr>
-          <w:lang w:val="es-CO"/>
-        </w:rPr>
-        <w:t xml:space="preserve"> </w:t>
-      </w:r>
-      <w:proofErr w:type="spellStart"/>
-      <w:r>
-        <w:rPr>
-          <w:lang w:val="es-CO"/>
-        </w:rPr>
-        <w:t>Object</w:t>
-      </w:r>
-      <w:proofErr w:type="spellEnd"/>
-      <w:r>
-        <w:rPr>
-          <w:lang w:val="es-CO"/>
-        </w:rPr>
-        <w:t xml:space="preserve"> </w:t>
-      </w:r>
-      <w:proofErr w:type="spellStart"/>
-      <w:r>
-        <w:rPr>
-          <w:lang w:val="es-CO"/>
-        </w:rPr>
-        <w:t>Model</w:t>
-      </w:r>
-      <w:proofErr w:type="spellEnd"/>
-      <w:r>
-        <w:rPr>
-          <w:lang w:val="es-CO"/>
-        </w:rPr>
-        <w:t>).</w:t>
-      </w:r>
-    </w:p>
-    <w:p>
-      <w:pPr>
-        <w:rPr>
-          <w:lang w:val="es-CO"/>
-        </w:rPr>
-      </w:pPr>
-      <w:r>
-        <w:rPr>
-          <w:lang w:val="es-CO"/>
-        </w:rPr>
-        <w:t xml:space="preserve">Es una interfaz de programación que representa la estructura de un documento HTML como un árbol de objetos, permitiendo a los programas acceder y manipular el contenido, la estructura y el estilo de una página web de manera </w:t>
-      </w:r>
-      <w:proofErr w:type="spellStart"/>
-      <w:r>
-        <w:rPr>
-          <w:lang w:val="es-CO"/>
-        </w:rPr>
-        <w:t>dinámic</w:t>
-      </w:r>
-      <w:proofErr w:type="spellEnd"/>
-    </w:p>
-    <w:p>
-      <w:pPr>
-        <w:rPr>
-          <w:lang w:val="es-CO"/>
-        </w:rPr>
-      </w:pPr>
-      <w:r>
-        <w:rPr>
-          <w:lang w:val="es-CO"/>
-        </w:rPr>
-        <w:t>UI: Interfaz de Usuario (</w:t>
-      </w:r>
-      <w:proofErr w:type="spellStart"/>
-      <w:r>
-        <w:rPr>
-          <w:lang w:val="es-CO"/>
-        </w:rPr>
-        <w:t>User</w:t>
-      </w:r>
-      <w:proofErr w:type="spellEnd"/>
-      <w:r>
-        <w:rPr>
-          <w:lang w:val="es-CO"/>
-        </w:rPr>
-        <w:t xml:space="preserve"> Interface).</w:t>
+        <w:t>DOM: Modelo de Objeto del Documento (Document Object Model).</w:t>
+      </w:r>
+    </w:p>
+    <w:p>
+      <w:pPr>
+        <w:rPr>
+          <w:lang w:val="es-CO"/>
+        </w:rPr>
+      </w:pPr>
+      <w:r>
+        <w:rPr>
+          <w:lang w:val="es-CO"/>
+        </w:rPr>
+        <w:t>Es una interfaz de programación que representa la estructura de un documento HTML como un árbol de objetos, permitiendo a los programas acceder y manipular el contenido, la estructura y el estilo de una página web de manera dinámic</w:t>
+      </w:r>
+    </w:p>
+    <w:p>
+      <w:pPr>
+        <w:rPr>
+          <w:lang w:val="es-CO"/>
+        </w:rPr>
+      </w:pPr>
+      <w:r>
+        <w:rPr>
+          <w:lang w:val="es-CO"/>
+        </w:rPr>
+        <w:t>UI: Interfaz de Usuario (User Interface).</w:t>
       </w:r>
     </w:p>
     <w:p>
@@ -9437,35 +8661,7 @@
         <w:rPr>
           <w:lang w:val="es-CO"/>
         </w:rPr>
-        <w:t>UX: Experiencia del Usuario (</w:t>
-      </w:r>
-      <w:proofErr w:type="spellStart"/>
-      <w:r>
-        <w:rPr>
-          <w:lang w:val="es-CO"/>
-        </w:rPr>
-        <w:t>User</w:t>
-      </w:r>
-      <w:proofErr w:type="spellEnd"/>
-      <w:r>
-        <w:rPr>
-          <w:lang w:val="es-CO"/>
-        </w:rPr>
-        <w:t xml:space="preserve"> </w:t>
-      </w:r>
-      <w:proofErr w:type="spellStart"/>
-      <w:r>
-        <w:rPr>
-          <w:lang w:val="es-CO"/>
-        </w:rPr>
-        <w:t>Experience</w:t>
-      </w:r>
-      <w:proofErr w:type="spellEnd"/>
-      <w:r>
-        <w:rPr>
-          <w:lang w:val="es-CO"/>
-        </w:rPr>
-        <w:t>).</w:t>
+        <w:t>UX: Experiencia del Usuario (User Experience).</w:t>
       </w:r>
     </w:p>
     <w:p>
@@ -9492,21 +8688,7 @@
         <w:rPr>
           <w:lang w:val="es-CO"/>
         </w:rPr>
-        <w:t xml:space="preserve">SPA: Aplicación de Página Única (Single Page </w:t>
-      </w:r>
-      <w:proofErr w:type="spellStart"/>
-      <w:r>
-        <w:rPr>
-          <w:lang w:val="es-CO"/>
-        </w:rPr>
-        <w:t>Application</w:t>
-      </w:r>
-      <w:proofErr w:type="spellEnd"/>
-      <w:r>
-        <w:rPr>
-          <w:lang w:val="es-CO"/>
-        </w:rPr>
-        <w:t>).</w:t>
+        <w:t>SPA: Aplicación de Página Única (Single Page Application).</w:t>
       </w:r>
     </w:p>
     <w:p>
@@ -9532,21 +8714,7 @@
         <w:rPr>
           <w:lang w:val="es-CO"/>
         </w:rPr>
-        <w:t>AJAX: Asincrónico JavaScript y XML (</w:t>
-      </w:r>
-      <w:proofErr w:type="spellStart"/>
-      <w:r>
-        <w:rPr>
-          <w:lang w:val="es-CO"/>
-        </w:rPr>
-        <w:t>Asynchronous</w:t>
-      </w:r>
-      <w:proofErr w:type="spellEnd"/>
-      <w:r>
-        <w:rPr>
-          <w:lang w:val="es-CO"/>
-        </w:rPr>
-        <w:t xml:space="preserve"> JavaScript and XML).</w:t>
+        <w:t>AJAX: Asincrónico JavaScript y XML (Asynchronous JavaScript and XML).</w:t>
       </w:r>
     </w:p>
     <w:p>
@@ -9572,21 +8740,7 @@
         <w:rPr>
           <w:lang w:val="es-CO"/>
         </w:rPr>
-        <w:t xml:space="preserve">CMS: Sistema de Gestión de Contenido (Content Management </w:t>
-      </w:r>
-      <w:proofErr w:type="spellStart"/>
-      <w:r>
-        <w:rPr>
-          <w:lang w:val="es-CO"/>
-        </w:rPr>
-        <w:t>System</w:t>
-      </w:r>
-      <w:proofErr w:type="spellEnd"/>
-      <w:r>
-        <w:rPr>
-          <w:lang w:val="es-CO"/>
-        </w:rPr>
-        <w:t>).</w:t>
+        <w:t>CMS: Sistema de Gestión de Contenido (Content Management System).</w:t>
       </w:r>
     </w:p>
     <w:p>
@@ -9612,21 +8766,7 @@
         <w:rPr>
           <w:lang w:val="es-CO"/>
         </w:rPr>
-        <w:t xml:space="preserve">CDN: Red de Distribución de Contenido (Content </w:t>
-      </w:r>
-      <w:proofErr w:type="spellStart"/>
-      <w:r>
-        <w:rPr>
-          <w:lang w:val="es-CO"/>
-        </w:rPr>
-        <w:t>Delivery</w:t>
-      </w:r>
-      <w:proofErr w:type="spellEnd"/>
-      <w:r>
-        <w:rPr>
-          <w:lang w:val="es-CO"/>
-        </w:rPr>
-        <w:t xml:space="preserve"> Network).</w:t>
+        <w:t>CDN: Red de Distribución de Contenido (Content Delivery Network).</w:t>
       </w:r>
     </w:p>
     <w:p>
@@ -9652,49 +8792,7 @@
         <w:rPr>
           <w:lang w:val="es-CO"/>
         </w:rPr>
-        <w:t>SEO: Optimización de Motores de Búsqueda (</w:t>
-      </w:r>
-      <w:proofErr w:type="spellStart"/>
-      <w:r>
-        <w:rPr>
-          <w:lang w:val="es-CO"/>
-        </w:rPr>
-        <w:t>Search</w:t>
-      </w:r>
-      <w:proofErr w:type="spellEnd"/>
-      <w:r>
-        <w:rPr>
-          <w:lang w:val="es-CO"/>
-        </w:rPr>
-        <w:t xml:space="preserve"> </w:t>
-      </w:r>
-      <w:proofErr w:type="spellStart"/>
-      <w:r>
-        <w:rPr>
-          <w:lang w:val="es-CO"/>
-        </w:rPr>
-        <w:t>Engine</w:t>
-      </w:r>
-      <w:proofErr w:type="spellEnd"/>
-      <w:r>
-        <w:rPr>
-          <w:lang w:val="es-CO"/>
-        </w:rPr>
-        <w:t xml:space="preserve"> </w:t>
-      </w:r>
-      <w:proofErr w:type="spellStart"/>
-      <w:r>
-        <w:rPr>
-          <w:lang w:val="es-CO"/>
-        </w:rPr>
-        <w:t>Optimization</w:t>
-      </w:r>
-      <w:proofErr w:type="spellEnd"/>
-      <w:r>
-        <w:rPr>
-          <w:lang w:val="es-CO"/>
-        </w:rPr>
-        <w:t>).</w:t>
+        <w:t>SEO: Optimización de Motores de Búsqueda (Search Engine Optimization).</w:t>
       </w:r>
     </w:p>
     <w:p>
@@ -9720,49 +8818,7 @@
         <w:rPr>
           <w:lang w:val="es-CO"/>
         </w:rPr>
-        <w:t>IDE: Entorno de Desarrollo Integrado (</w:t>
-      </w:r>
-      <w:proofErr w:type="spellStart"/>
-      <w:r>
-        <w:rPr>
-          <w:lang w:val="es-CO"/>
-        </w:rPr>
-        <w:t>Integrated</w:t>
-      </w:r>
-      <w:proofErr w:type="spellEnd"/>
-      <w:r>
-        <w:rPr>
-          <w:lang w:val="es-CO"/>
-        </w:rPr>
-        <w:t xml:space="preserve"> </w:t>
-      </w:r>
-      <w:proofErr w:type="spellStart"/>
-      <w:r>
-        <w:rPr>
-          <w:lang w:val="es-CO"/>
-        </w:rPr>
-        <w:t>Development</w:t>
-      </w:r>
-      <w:proofErr w:type="spellEnd"/>
-      <w:r>
-        <w:rPr>
-          <w:lang w:val="es-CO"/>
-        </w:rPr>
-        <w:t xml:space="preserve"> </w:t>
-      </w:r>
-      <w:proofErr w:type="spellStart"/>
-      <w:r>
-        <w:rPr>
-          <w:lang w:val="es-CO"/>
-        </w:rPr>
-        <w:t>Environment</w:t>
-      </w:r>
-      <w:proofErr w:type="spellEnd"/>
-      <w:r>
-        <w:rPr>
-          <w:lang w:val="es-CO"/>
-        </w:rPr>
-        <w:t>).</w:t>
+        <w:t>IDE: Entorno de Desarrollo Integrado (Integrated Development Environment).</w:t>
       </w:r>
     </w:p>
     <w:p>
@@ -9788,21 +8844,7 @@
         <w:rPr>
           <w:lang w:val="es-CO"/>
         </w:rPr>
-        <w:t>CLI: Interfaz de Línea de Comandos (</w:t>
-      </w:r>
-      <w:proofErr w:type="spellStart"/>
-      <w:r>
-        <w:rPr>
-          <w:lang w:val="es-CO"/>
-        </w:rPr>
-        <w:t>Command</w:t>
-      </w:r>
-      <w:proofErr w:type="spellEnd"/>
-      <w:r>
-        <w:rPr>
-          <w:lang w:val="es-CO"/>
-        </w:rPr>
-        <w:t xml:space="preserve"> Line Interface).</w:t>
+        <w:t>CLI: Interfaz de Línea de Comandos (Command Line Interface).</w:t>
       </w:r>
     </w:p>
     <w:p>
@@ -9828,21 +8870,7 @@
         <w:rPr>
           <w:lang w:val="es-CO"/>
         </w:rPr>
-        <w:t>PWA: Aplicación Web Progresiva (</w:t>
-      </w:r>
-      <w:proofErr w:type="spellStart"/>
-      <w:r>
-        <w:rPr>
-          <w:lang w:val="es-CO"/>
-        </w:rPr>
-        <w:t>Progressive</w:t>
-      </w:r>
-      <w:proofErr w:type="spellEnd"/>
-      <w:r>
-        <w:rPr>
-          <w:lang w:val="es-CO"/>
-        </w:rPr>
-        <w:t xml:space="preserve"> Web App).</w:t>
+        <w:t>PWA: Aplicación Web Progresiva (Progressive Web App).</w:t>
       </w:r>
     </w:p>
     <w:p>
@@ -9856,62 +8884,20 @@
         <w:rPr>
           <w:lang w:val="es-ES"/>
         </w:rPr>
-        <w:t xml:space="preserve">Es una aplicación web que utiliza tecnologías modernas para proporcionar una experiencia similar a la de una aplicación nativa en dispositivos móviles, incluyendo funciones como el acceso offline, las notificaciones </w:t>
-      </w:r>
-      <w:proofErr w:type="spellStart"/>
-      <w:r>
-        <w:rPr>
-          <w:lang w:val="es-ES"/>
-        </w:rPr>
-        <w:t>push</w:t>
-      </w:r>
-      <w:proofErr w:type="spellEnd"/>
-      <w:r>
-        <w:rPr>
-          <w:lang w:val="es-ES"/>
-        </w:rPr>
-        <w:t xml:space="preserve"> y la instalación en la pantalla de inicio.</w:t>
-      </w:r>
-    </w:p>
-    <w:p>
-      <w:pPr>
-        <w:rPr>
-          <w:lang w:val="es-CO"/>
-        </w:rPr>
-      </w:pPr>
-      <w:r>
-        <w:rPr>
-          <w:lang w:val="es-CO"/>
-        </w:rPr>
-        <w:t xml:space="preserve">OVA: Objetos Virtuales de Aprendizaje (Virtual </w:t>
-      </w:r>
-      <w:proofErr w:type="spellStart"/>
-      <w:r>
-        <w:rPr>
-          <w:lang w:val="es-CO"/>
-        </w:rPr>
-        <w:t>Learning</w:t>
-      </w:r>
-      <w:proofErr w:type="spellEnd"/>
-      <w:r>
-        <w:rPr>
-          <w:lang w:val="es-CO"/>
-        </w:rPr>
-        <w:t xml:space="preserve"> </w:t>
-      </w:r>
-      <w:proofErr w:type="spellStart"/>
-      <w:r>
-        <w:rPr>
-          <w:lang w:val="es-CO"/>
-        </w:rPr>
-        <w:t>Objects</w:t>
-      </w:r>
-      <w:proofErr w:type="spellEnd"/>
-      <w:r>
-        <w:rPr>
-          <w:lang w:val="es-CO"/>
-        </w:rPr>
-        <w:t>)</w:t>
+        <w:t>Es una aplicación web que utiliza tecnologías modernas para proporcionar una experiencia similar a la de una aplicación nativa en dispositivos móviles, incluyendo funciones como el acceso offline, las notificaciones push y la instalación en la pantalla de inicio.</w:t>
+      </w:r>
+    </w:p>
+    <w:p>
+      <w:pPr>
+        <w:rPr>
+          <w:lang w:val="es-CO"/>
+        </w:rPr>
+      </w:pPr>
+      <w:r>
+        <w:rPr>
+          <w:lang w:val="es-CO"/>
+        </w:rPr>
+        <w:t>OVA: Objetos Virtuales de Aprendizaje (Virtual Learning Objects)</w:t>
       </w:r>
     </w:p>
     <w:p>
@@ -9937,21 +8923,7 @@
         <w:rPr>
           <w:lang w:val="es-CO"/>
         </w:rPr>
-        <w:t>XAPI: Experiencia de Aprendizaje Electrónico (</w:t>
-      </w:r>
-      <w:proofErr w:type="spellStart"/>
-      <w:r>
-        <w:rPr>
-          <w:lang w:val="es-CO"/>
-        </w:rPr>
-        <w:t>Experience</w:t>
-      </w:r>
-      <w:proofErr w:type="spellEnd"/>
-      <w:r>
-        <w:rPr>
-          <w:lang w:val="es-CO"/>
-        </w:rPr>
-        <w:t xml:space="preserve"> API)</w:t>
+        <w:t>XAPI: Experiencia de Aprendizaje Electrónico (Experience API)</w:t>
       </w:r>
     </w:p>
     <w:p>
@@ -9991,48 +8963,20 @@
         <w:rPr>
           <w:lang w:val="es-CO"/>
         </w:rPr>
-        <w:t xml:space="preserve">La gestión del OVA se refiere al conjunto de procesos y estrategias utilizados para administrar y Evaluación organizar los recursos educativos digitales conocidos como Objetos Virtuales de Aprendizaje. Esto incluye la creación, distribución, actualización, y seguimiento de los </w:t>
-      </w:r>
-      <w:proofErr w:type="spellStart"/>
-      <w:r>
-        <w:rPr>
-          <w:lang w:val="es-CO"/>
-        </w:rPr>
-        <w:t>OVAs</w:t>
-      </w:r>
-      <w:proofErr w:type="spellEnd"/>
-      <w:r>
-        <w:rPr>
-          <w:lang w:val="es-CO"/>
-        </w:rPr>
-        <w:t xml:space="preserve"> para garantizar su efectividad en el proceso de enseñanza y aprendizaje.</w:t>
-      </w:r>
-    </w:p>
-    <w:p>
-      <w:pPr>
-        <w:rPr>
-          <w:lang w:val="es-CO"/>
-        </w:rPr>
-      </w:pPr>
-      <w:r>
-        <w:rPr>
-          <w:lang w:val="es-CO"/>
-        </w:rPr>
-        <w:t xml:space="preserve">VALORACIÓN DE OVA: (OVA </w:t>
-      </w:r>
-      <w:proofErr w:type="spellStart"/>
-      <w:r>
-        <w:rPr>
-          <w:lang w:val="es-CO"/>
-        </w:rPr>
-        <w:t>Assessment</w:t>
-      </w:r>
-      <w:proofErr w:type="spellEnd"/>
-      <w:r>
-        <w:rPr>
-          <w:lang w:val="es-CO"/>
-        </w:rPr>
-        <w:t>)</w:t>
+        <w:t>La gestión del OVA se refiere al conjunto de procesos y estrategias utilizados para administrar y Evaluación organizar los recursos educativos digitales conocidos como Objetos Virtuales de Aprendizaje. Esto incluye la creación, distribución, actualización, y seguimiento de los OVAs para garantizar su efectividad en el proceso de enseñanza y aprendizaje.</w:t>
+      </w:r>
+    </w:p>
+    <w:p>
+      <w:pPr>
+        <w:rPr>
+          <w:lang w:val="es-CO"/>
+        </w:rPr>
+      </w:pPr>
+      <w:r>
+        <w:rPr>
+          <w:lang w:val="es-CO"/>
+        </w:rPr>
+        <w:t>VALORACIÓN DE OVA: (OVA Assessment)</w:t>
       </w:r>
     </w:p>
     <w:p>
@@ -10265,10 +9209,10 @@
           <w:lang w:val="es-CO" w:eastAsia="es-MX"/>
         </w:rPr>
         <w:drawing>
-          <wp:inline distT="0" distB="0" distL="0" distR="0" wp14:anchorId="3089DE8A" wp14:editId="26157263">
-            <wp:extent cx="5860415" cy="3966845"/>
-            <wp:effectExtent l="0" t="0" r="6985" b="0"/>
-            <wp:docPr id="3" name="Imagen 3"/>
+          <wp:inline distT="0" distB="0" distL="0" distR="0" wp14:anchorId="584E50DE" wp14:editId="034DFB20">
+            <wp:extent cx="5860415" cy="4264660"/>
+            <wp:effectExtent l="0" t="0" r="6985" b="2540"/>
+            <wp:docPr id="372290081" name="Imagen 1"/>
             <wp:cNvGraphicFramePr>
               <a:graphicFrameLocks xmlns:a="http://schemas.openxmlformats.org/drawingml/2006/main" noChangeAspect="1"/>
             </wp:cNvGraphicFramePr>
@@ -10276,7 +9220,7 @@
               <a:graphicData uri="http://schemas.openxmlformats.org/drawingml/2006/picture">
                 <pic:pic xmlns:pic="http://schemas.openxmlformats.org/drawingml/2006/picture">
                   <pic:nvPicPr>
-                    <pic:cNvPr id="1" name=""/>
+                    <pic:cNvPr id="372290081" name=""/>
                     <pic:cNvPicPr/>
                   </pic:nvPicPr>
                   <pic:blipFill>
@@ -10288,7 +9232,7 @@
                   <pic:spPr>
                     <a:xfrm>
                       <a:off x="0" y="0"/>
-                      <a:ext cx="5860415" cy="3966845"/>
+                      <a:ext cx="5860415" cy="4264660"/>
                     </a:xfrm>
                     <a:prstGeom prst="rect">
                       <a:avLst/>
@@ -10303,14 +9247,580 @@
     </w:p>
     <w:p>
       <w:pPr>
+        <w:rPr>
+          <w:lang w:val="es-CO" w:eastAsia="es-MX"/>
+        </w:rPr>
+      </w:pPr>
+    </w:p>
+    <w:p>
+      <w:pPr>
         <w:pStyle w:val="Ttulo2"/>
         <w:rPr>
           <w:rFonts w:eastAsia="Times New Roman"/>
           <w:lang w:val="es-CO" w:eastAsia="es-MX"/>
         </w:rPr>
       </w:pPr>
-      <w:bookmarkStart w:id="12" w:name="_Toc148193310"/>
-    </w:p>
+      <w:r>
+        <w:rPr>
+          <w:lang w:val="es-CO" w:eastAsia="es-MX"/>
+        </w:rPr>
+        <w:lastRenderedPageBreak/>
+        <w:tab/>
+      </w:r>
+      <w:r>
+        <w:rPr>
+          <w:rFonts w:eastAsia="Times New Roman"/>
+          <w:lang w:val="es-CO" w:eastAsia="es-MX"/>
+        </w:rPr>
+        <w:t>Diagramas de Flujo de Casos de Uso</w:t>
+      </w:r>
+    </w:p>
+    <w:p>
+      <w:pPr>
+        <w:tabs>
+          <w:tab w:val="left" w:pos="1935"/>
+        </w:tabs>
+        <w:rPr>
+          <w:lang w:val="es-CO" w:eastAsia="es-MX"/>
+        </w:rPr>
+      </w:pPr>
+    </w:p>
+    <w:tbl>
+      <w:tblPr>
+        <w:tblStyle w:val="Tablaconcuadrcula"/>
+        <w:tblW w:w="0" w:type="auto"/>
+        <w:tblLook w:val="04A0" w:firstRow="1" w:lastRow="0" w:firstColumn="1" w:lastColumn="0" w:noHBand="0" w:noVBand="1"/>
+      </w:tblPr>
+      <w:tblGrid>
+        <w:gridCol w:w="4609"/>
+        <w:gridCol w:w="4610"/>
+      </w:tblGrid>
+      <w:tr>
+        <w:tc>
+          <w:tcPr>
+            <w:tcW w:w="4609" w:type="dxa"/>
+          </w:tcPr>
+          <w:p>
+            <w:pPr>
+              <w:pStyle w:val="Ttulo2"/>
+              <w:rPr>
+                <w:rFonts w:eastAsia="Times New Roman"/>
+                <w:b w:val="0"/>
+                <w:bCs w:val="0"/>
+                <w:color w:val="auto"/>
+                <w:lang w:val="es-CO" w:eastAsia="es-MX"/>
+              </w:rPr>
+            </w:pPr>
+            <w:bookmarkStart w:id="12" w:name="_Toc148193310"/>
+            <w:r>
+              <w:rPr>
+                <w:rFonts w:eastAsia="Times New Roman"/>
+                <w:b w:val="0"/>
+                <w:bCs w:val="0"/>
+                <w:color w:val="auto"/>
+                <w:lang w:val="es-CO" w:eastAsia="es-MX"/>
+              </w:rPr>
+              <w:drawing>
+                <wp:inline distT="0" distB="0" distL="0" distR="0" wp14:anchorId="49B0B515" wp14:editId="1B1FCE42">
+                  <wp:extent cx="1114581" cy="1219370"/>
+                  <wp:effectExtent l="0" t="0" r="9525" b="0"/>
+                  <wp:docPr id="298269452" name="Imagen 1"/>
+                  <wp:cNvGraphicFramePr>
+                    <a:graphicFrameLocks xmlns:a="http://schemas.openxmlformats.org/drawingml/2006/main" noChangeAspect="1"/>
+                  </wp:cNvGraphicFramePr>
+                  <a:graphic xmlns:a="http://schemas.openxmlformats.org/drawingml/2006/main">
+                    <a:graphicData uri="http://schemas.openxmlformats.org/drawingml/2006/picture">
+                      <pic:pic xmlns:pic="http://schemas.openxmlformats.org/drawingml/2006/picture">
+                        <pic:nvPicPr>
+                          <pic:cNvPr id="298269452" name=""/>
+                          <pic:cNvPicPr/>
+                        </pic:nvPicPr>
+                        <pic:blipFill>
+                          <a:blip r:embed="rId13"/>
+                          <a:stretch>
+                            <a:fillRect/>
+                          </a:stretch>
+                        </pic:blipFill>
+                        <pic:spPr>
+                          <a:xfrm>
+                            <a:off x="0" y="0"/>
+                            <a:ext cx="1114581" cy="1219370"/>
+                          </a:xfrm>
+                          <a:prstGeom prst="rect">
+                            <a:avLst/>
+                          </a:prstGeom>
+                        </pic:spPr>
+                      </pic:pic>
+                    </a:graphicData>
+                  </a:graphic>
+                </wp:inline>
+              </w:drawing>
+            </w:r>
+          </w:p>
+          <w:p>
+            <w:pPr>
+              <w:pStyle w:val="Ttulo2"/>
+              <w:spacing w:line="240" w:lineRule="auto"/>
+              <w:rPr>
+                <w:rFonts w:eastAsia="Times New Roman"/>
+                <w:b w:val="0"/>
+                <w:bCs w:val="0"/>
+                <w:color w:val="auto"/>
+                <w:lang w:val="es-CO" w:eastAsia="es-MX"/>
+              </w:rPr>
+            </w:pPr>
+            <w:r>
+              <w:rPr>
+                <w:rFonts w:eastAsia="Times New Roman"/>
+                <w:b w:val="0"/>
+                <w:bCs w:val="0"/>
+                <w:color w:val="auto"/>
+                <w:lang w:val="es-CO" w:eastAsia="es-MX"/>
+              </w:rPr>
+              <w:t>Versión: 1</w:t>
+            </w:r>
+          </w:p>
+          <w:p>
+            <w:pPr>
+              <w:pStyle w:val="Ttulo2"/>
+              <w:spacing w:line="240" w:lineRule="auto"/>
+              <w:rPr>
+                <w:rFonts w:eastAsia="Times New Roman"/>
+                <w:b w:val="0"/>
+                <w:bCs w:val="0"/>
+                <w:color w:val="auto"/>
+                <w:lang w:val="es-CO" w:eastAsia="es-MX"/>
+              </w:rPr>
+            </w:pPr>
+            <w:r>
+              <w:rPr>
+                <w:rFonts w:eastAsia="Times New Roman"/>
+                <w:b w:val="0"/>
+                <w:bCs w:val="0"/>
+                <w:color w:val="auto"/>
+                <w:lang w:val="es-CO" w:eastAsia="es-MX"/>
+              </w:rPr>
+              <w:t>Urgencia: 5</w:t>
+            </w:r>
+          </w:p>
+          <w:p>
+            <w:pPr>
+              <w:pStyle w:val="Ttulo2"/>
+              <w:spacing w:line="240" w:lineRule="auto"/>
+              <w:rPr>
+                <w:rFonts w:eastAsia="Times New Roman"/>
+                <w:b w:val="0"/>
+                <w:bCs w:val="0"/>
+                <w:color w:val="auto"/>
+                <w:lang w:val="es-CO" w:eastAsia="es-MX"/>
+              </w:rPr>
+            </w:pPr>
+            <w:r>
+              <w:rPr>
+                <w:rFonts w:eastAsia="Times New Roman"/>
+                <w:b w:val="0"/>
+                <w:bCs w:val="0"/>
+                <w:color w:val="auto"/>
+                <w:lang w:val="es-CO" w:eastAsia="es-MX"/>
+              </w:rPr>
+              <w:t>Esfuerzo: 5</w:t>
+            </w:r>
+          </w:p>
+          <w:p>
+            <w:pPr>
+              <w:pStyle w:val="Ttulo2"/>
+              <w:spacing w:line="240" w:lineRule="auto"/>
+              <w:rPr>
+                <w:rFonts w:eastAsia="Times New Roman"/>
+                <w:b w:val="0"/>
+                <w:bCs w:val="0"/>
+                <w:color w:val="auto"/>
+                <w:lang w:val="es-CO" w:eastAsia="es-MX"/>
+              </w:rPr>
+            </w:pPr>
+          </w:p>
+          <w:p>
+            <w:pPr>
+              <w:pStyle w:val="Ttulo2"/>
+              <w:spacing w:line="240" w:lineRule="auto"/>
+              <w:rPr>
+                <w:rFonts w:eastAsia="Times New Roman"/>
+                <w:b w:val="0"/>
+                <w:bCs w:val="0"/>
+                <w:color w:val="auto"/>
+                <w:lang w:val="es-CO" w:eastAsia="es-MX"/>
+              </w:rPr>
+            </w:pPr>
+            <w:r>
+              <w:rPr>
+                <w:rFonts w:eastAsia="Times New Roman"/>
+                <w:b w:val="0"/>
+                <w:bCs w:val="0"/>
+                <w:color w:val="auto"/>
+                <w:lang w:val="es-CO" w:eastAsia="es-MX"/>
+              </w:rPr>
+              <w:t>SO</w:t>
+            </w:r>
+            <w:r>
+              <w:rPr>
+                <w:rFonts w:eastAsia="Times New Roman"/>
+                <w:b w:val="0"/>
+                <w:bCs w:val="0"/>
+                <w:color w:val="auto"/>
+                <w:lang w:val="es-CO" w:eastAsia="es-MX"/>
+              </w:rPr>
+              <w:t xml:space="preserve">: </w:t>
+            </w:r>
+            <w:r>
+              <w:rPr>
+                <w:rFonts w:eastAsia="Times New Roman"/>
+                <w:b w:val="0"/>
+                <w:bCs w:val="0"/>
+                <w:color w:val="auto"/>
+                <w:lang w:val="es-CO" w:eastAsia="es-MX"/>
+              </w:rPr>
+              <w:t>Subir Ova</w:t>
+            </w:r>
+          </w:p>
+          <w:p>
+            <w:pPr>
+              <w:pStyle w:val="Ttulo2"/>
+              <w:spacing w:line="240" w:lineRule="auto"/>
+              <w:rPr>
+                <w:rFonts w:eastAsia="Times New Roman"/>
+                <w:b w:val="0"/>
+                <w:bCs w:val="0"/>
+                <w:color w:val="auto"/>
+                <w:lang w:val="es-CO" w:eastAsia="es-MX"/>
+              </w:rPr>
+            </w:pPr>
+            <w:r>
+              <w:rPr>
+                <w:rFonts w:eastAsia="Times New Roman"/>
+                <w:b w:val="0"/>
+                <w:bCs w:val="0"/>
+                <w:color w:val="auto"/>
+                <w:lang w:val="es-CO" w:eastAsia="es-MX"/>
+              </w:rPr>
+              <w:t>AN</w:t>
+            </w:r>
+            <w:r>
+              <w:rPr>
+                <w:rFonts w:eastAsia="Times New Roman"/>
+                <w:b w:val="0"/>
+                <w:bCs w:val="0"/>
+                <w:color w:val="auto"/>
+                <w:lang w:val="es-CO" w:eastAsia="es-MX"/>
+              </w:rPr>
+              <w:t xml:space="preserve">: </w:t>
+            </w:r>
+            <w:r>
+              <w:rPr>
+                <w:rFonts w:eastAsia="Times New Roman"/>
+                <w:b w:val="0"/>
+                <w:bCs w:val="0"/>
+                <w:color w:val="auto"/>
+                <w:lang w:val="es-CO" w:eastAsia="es-MX"/>
+              </w:rPr>
+              <w:t>Asignar Nombre</w:t>
+            </w:r>
+          </w:p>
+          <w:p>
+            <w:pPr>
+              <w:pStyle w:val="Ttulo2"/>
+              <w:rPr>
+                <w:rFonts w:eastAsia="Times New Roman"/>
+                <w:b w:val="0"/>
+                <w:bCs w:val="0"/>
+                <w:color w:val="auto"/>
+                <w:lang w:val="es-CO" w:eastAsia="es-MX"/>
+              </w:rPr>
+            </w:pPr>
+            <w:r>
+              <w:rPr>
+                <w:rFonts w:eastAsia="Times New Roman"/>
+                <w:b w:val="0"/>
+                <w:bCs w:val="0"/>
+                <w:color w:val="auto"/>
+                <w:lang w:val="es-CO" w:eastAsia="es-MX"/>
+              </w:rPr>
+              <w:t>C</w:t>
+            </w:r>
+            <w:r>
+              <w:rPr>
+                <w:rFonts w:eastAsia="Times New Roman"/>
+                <w:b w:val="0"/>
+                <w:bCs w:val="0"/>
+                <w:color w:val="auto"/>
+                <w:lang w:val="es-CO" w:eastAsia="es-MX"/>
+              </w:rPr>
+              <w:t>O</w:t>
+            </w:r>
+            <w:r>
+              <w:rPr>
+                <w:rFonts w:eastAsia="Times New Roman"/>
+                <w:b w:val="0"/>
+                <w:bCs w:val="0"/>
+                <w:color w:val="auto"/>
+                <w:lang w:val="es-CO" w:eastAsia="es-MX"/>
+              </w:rPr>
+              <w:t xml:space="preserve">: </w:t>
+            </w:r>
+            <w:r>
+              <w:rPr>
+                <w:rFonts w:eastAsia="Times New Roman"/>
+                <w:b w:val="0"/>
+                <w:bCs w:val="0"/>
+                <w:color w:val="auto"/>
+                <w:lang w:val="es-CO" w:eastAsia="es-MX"/>
+              </w:rPr>
+              <w:t>Descripción Ova</w:t>
+            </w:r>
+          </w:p>
+          <w:p>
+            <w:pPr>
+              <w:rPr>
+                <w:lang w:val="es-CO" w:eastAsia="es-MX"/>
+              </w:rPr>
+            </w:pPr>
+          </w:p>
+          <w:p>
+            <w:pPr>
+              <w:rPr>
+                <w:sz w:val="26"/>
+                <w:szCs w:val="26"/>
+                <w:lang w:val="es-CO" w:eastAsia="es-MX"/>
+              </w:rPr>
+            </w:pPr>
+            <w:r>
+              <w:rPr>
+                <w:sz w:val="26"/>
+                <w:szCs w:val="26"/>
+                <w:lang w:val="es-CO" w:eastAsia="es-MX"/>
+              </w:rPr>
+              <w:t xml:space="preserve">CA: Colocar </w:t>
+            </w:r>
+            <w:r>
+              <w:rPr>
+                <w:sz w:val="26"/>
+                <w:szCs w:val="26"/>
+                <w:lang w:val="es-CO" w:eastAsia="es-MX"/>
+              </w:rPr>
+              <w:t>Autor</w:t>
+            </w:r>
+          </w:p>
+        </w:tc>
+        <w:tc>
+          <w:tcPr>
+            <w:tcW w:w="4610" w:type="dxa"/>
+          </w:tcPr>
+          <w:p>
+            <w:pPr>
+              <w:pStyle w:val="Ttulo2"/>
+              <w:numPr>
+                <w:ilvl w:val="0"/>
+                <w:numId w:val="26"/>
+              </w:numPr>
+              <w:spacing w:line="240" w:lineRule="auto"/>
+              <w:rPr>
+                <w:rFonts w:eastAsia="Times New Roman"/>
+                <w:b w:val="0"/>
+                <w:bCs w:val="0"/>
+                <w:color w:val="auto"/>
+                <w:lang w:val="es-CO" w:eastAsia="es-MX"/>
+              </w:rPr>
+            </w:pPr>
+            <w:r>
+              <w:rPr>
+                <w:rFonts w:eastAsia="Times New Roman"/>
+                <w:b w:val="0"/>
+                <w:bCs w:val="0"/>
+                <w:color w:val="auto"/>
+                <w:lang w:val="es-CO" w:eastAsia="es-MX"/>
+              </w:rPr>
+              <w:t>Subir Ova</w:t>
+            </w:r>
+          </w:p>
+          <w:p>
+            <w:pPr>
+              <w:pStyle w:val="Ttulo2"/>
+              <w:spacing w:line="240" w:lineRule="auto"/>
+              <w:rPr>
+                <w:rFonts w:eastAsia="Times New Roman"/>
+                <w:b w:val="0"/>
+                <w:bCs w:val="0"/>
+                <w:color w:val="auto"/>
+                <w:lang w:val="es-CO" w:eastAsia="es-MX"/>
+              </w:rPr>
+            </w:pPr>
+            <w:r>
+              <w:rPr>
+                <w:rFonts w:eastAsia="Times New Roman"/>
+                <w:b w:val="0"/>
+                <w:bCs w:val="0"/>
+                <w:color w:val="auto"/>
+                <w:lang w:val="es-CO" w:eastAsia="es-MX"/>
+              </w:rPr>
+              <w:t xml:space="preserve">Flujo: </w:t>
+            </w:r>
+            <w:r>
+              <w:rPr>
+                <w:rFonts w:eastAsia="Times New Roman"/>
+                <w:b w:val="0"/>
+                <w:bCs w:val="0"/>
+                <w:color w:val="auto"/>
+                <w:lang w:val="es-CO" w:eastAsia="es-MX"/>
+              </w:rPr>
+              <w:t>Subir Ova</w:t>
+            </w:r>
+          </w:p>
+          <w:p>
+            <w:pPr>
+              <w:pStyle w:val="Ttulo2"/>
+              <w:spacing w:line="240" w:lineRule="auto"/>
+              <w:rPr>
+                <w:rFonts w:eastAsia="Times New Roman"/>
+                <w:b w:val="0"/>
+                <w:bCs w:val="0"/>
+                <w:color w:val="auto"/>
+                <w:lang w:val="es-CO" w:eastAsia="es-MX"/>
+              </w:rPr>
+            </w:pPr>
+            <w:r>
+              <w:rPr>
+                <w:rFonts w:eastAsia="Times New Roman"/>
+                <w:b w:val="0"/>
+                <w:bCs w:val="0"/>
+                <w:color w:val="auto"/>
+                <w:lang w:val="es-CO" w:eastAsia="es-MX"/>
+              </w:rPr>
+              <w:t xml:space="preserve">Prueba: </w:t>
+            </w:r>
+            <w:r>
+              <w:rPr>
+                <w:rFonts w:eastAsia="Times New Roman"/>
+                <w:b w:val="0"/>
+                <w:bCs w:val="0"/>
+                <w:color w:val="auto"/>
+                <w:lang w:val="es-CO" w:eastAsia="es-MX"/>
+              </w:rPr>
+              <w:t>Cargar Ova y asignar descripción</w:t>
+            </w:r>
+            <w:r>
+              <w:rPr>
+                <w:rFonts w:eastAsia="Times New Roman"/>
+                <w:b w:val="0"/>
+                <w:bCs w:val="0"/>
+                <w:color w:val="auto"/>
+                <w:lang w:val="es-CO" w:eastAsia="es-MX"/>
+              </w:rPr>
+              <w:t>.</w:t>
+            </w:r>
+          </w:p>
+          <w:p>
+            <w:pPr>
+              <w:pStyle w:val="Ttulo2"/>
+              <w:spacing w:line="240" w:lineRule="auto"/>
+              <w:rPr>
+                <w:rFonts w:eastAsia="Times New Roman"/>
+                <w:b w:val="0"/>
+                <w:bCs w:val="0"/>
+                <w:color w:val="auto"/>
+                <w:lang w:val="es-CO" w:eastAsia="es-MX"/>
+              </w:rPr>
+            </w:pPr>
+          </w:p>
+          <w:p>
+            <w:pPr>
+              <w:pStyle w:val="Ttulo2"/>
+              <w:spacing w:line="240" w:lineRule="auto"/>
+              <w:rPr>
+                <w:rFonts w:eastAsia="Times New Roman"/>
+                <w:b w:val="0"/>
+                <w:bCs w:val="0"/>
+                <w:color w:val="auto"/>
+                <w:lang w:val="es-CO" w:eastAsia="es-MX"/>
+              </w:rPr>
+            </w:pPr>
+          </w:p>
+          <w:p>
+            <w:pPr>
+              <w:pStyle w:val="Ttulo2"/>
+              <w:spacing w:line="240" w:lineRule="auto"/>
+              <w:rPr>
+                <w:rFonts w:eastAsia="Times New Roman"/>
+                <w:b w:val="0"/>
+                <w:bCs w:val="0"/>
+                <w:color w:val="auto"/>
+                <w:lang w:val="es-CO" w:eastAsia="es-MX"/>
+              </w:rPr>
+            </w:pPr>
+          </w:p>
+          <w:p>
+            <w:pPr>
+              <w:pStyle w:val="Ttulo2"/>
+              <w:spacing w:line="240" w:lineRule="auto"/>
+              <w:rPr>
+                <w:rFonts w:eastAsia="Times New Roman"/>
+                <w:b w:val="0"/>
+                <w:bCs w:val="0"/>
+                <w:color w:val="auto"/>
+                <w:lang w:val="es-CO" w:eastAsia="es-MX"/>
+              </w:rPr>
+            </w:pPr>
+            <w:r>
+              <w:rPr>
+                <w:rFonts w:eastAsia="Times New Roman"/>
+                <w:b w:val="0"/>
+                <w:bCs w:val="0"/>
+                <w:color w:val="auto"/>
+                <w:lang w:val="es-CO" w:eastAsia="es-MX"/>
+              </w:rPr>
+              <w:t>a –</w:t>
+            </w:r>
+            <w:r>
+              <w:rPr>
+                <w:rFonts w:eastAsia="Times New Roman"/>
+                <w:b w:val="0"/>
+                <w:bCs w:val="0"/>
+                <w:color w:val="auto"/>
+                <w:lang w:val="es-CO" w:eastAsia="es-MX"/>
+              </w:rPr>
+              <w:t xml:space="preserve"> Subir Ova</w:t>
+            </w:r>
+          </w:p>
+          <w:p>
+            <w:pPr>
+              <w:pStyle w:val="Ttulo2"/>
+              <w:rPr>
+                <w:rFonts w:eastAsia="Times New Roman"/>
+                <w:lang w:eastAsia="es-MX"/>
+              </w:rPr>
+            </w:pPr>
+            <w:r>
+              <w:rPr>
+                <w:rFonts w:eastAsia="Times New Roman"/>
+                <w:b w:val="0"/>
+                <w:bCs w:val="0"/>
+                <w:color w:val="auto"/>
+                <w:lang w:eastAsia="es-MX"/>
+              </w:rPr>
+              <w:t xml:space="preserve">Flujo: SO, AN, CO, </w:t>
+            </w:r>
+            <w:r>
+              <w:rPr>
+                <w:rFonts w:eastAsia="Times New Roman"/>
+                <w:b w:val="0"/>
+                <w:bCs w:val="0"/>
+                <w:color w:val="auto"/>
+                <w:lang w:eastAsia="es-MX"/>
+              </w:rPr>
+              <w:t>CA</w:t>
+            </w:r>
+          </w:p>
+        </w:tc>
+      </w:tr>
+    </w:tbl>
     <w:p>
       <w:pPr>
         <w:pStyle w:val="Ttulo2"/>
@@ -10319,45 +9829,1499 @@
           <w:lang w:val="es-CO" w:eastAsia="es-MX"/>
         </w:rPr>
       </w:pPr>
-      <w:r>
+    </w:p>
+    <w:p>
+      <w:pPr>
+        <w:pStyle w:val="Ttulo2"/>
         <w:rPr>
           <w:rFonts w:eastAsia="Times New Roman"/>
           <w:lang w:val="es-CO" w:eastAsia="es-MX"/>
         </w:rPr>
+      </w:pPr>
+      <w:r>
+        <w:rPr>
+          <w:rFonts w:eastAsia="Times New Roman"/>
+          <w:lang w:val="es-CO" w:eastAsia="es-MX"/>
+        </w:rPr>
         <w:t>Descripción detallada de cada caso de uso</w:t>
       </w:r>
       <w:bookmarkEnd w:id="12"/>
     </w:p>
     <w:p>
       <w:pPr>
+        <w:pStyle w:val="Ttulo3"/>
+        <w:rPr>
+          <w:sz w:val="48"/>
+          <w:szCs w:val="48"/>
+        </w:rPr>
+      </w:pPr>
+      <w:bookmarkStart w:id="13" w:name="_Toc148193311"/>
+      <w:r>
+        <w:rPr>
+          <w:sz w:val="48"/>
+          <w:szCs w:val="48"/>
+        </w:rPr>
+        <w:t xml:space="preserve">CASO No. 1 </w:t>
+      </w:r>
+      <w:r>
+        <w:rPr>
+          <w:sz w:val="48"/>
+          <w:szCs w:val="48"/>
+        </w:rPr>
+        <w:t>Subir Ova</w:t>
+      </w:r>
+    </w:p>
+    <w:tbl>
+      <w:tblPr>
+        <w:tblStyle w:val="Tablaconcuadrcula"/>
+        <w:tblW w:w="0" w:type="auto"/>
+        <w:tblLook w:val="04A0" w:firstRow="1" w:lastRow="0" w:firstColumn="1" w:lastColumn="0" w:noHBand="0" w:noVBand="1"/>
+      </w:tblPr>
+      <w:tblGrid>
+        <w:gridCol w:w="3311"/>
+        <w:gridCol w:w="3371"/>
+        <w:gridCol w:w="2537"/>
+      </w:tblGrid>
+      <w:tr>
+        <w:tc>
+          <w:tcPr>
+            <w:tcW w:w="3498" w:type="dxa"/>
+          </w:tcPr>
+          <w:p>
+            <w:pPr>
+              <w:spacing w:before="133"/>
+              <w:rPr>
+                <w:b/>
+                <w:color w:val="000000"/>
+                <w:sz w:val="26"/>
+                <w:szCs w:val="26"/>
+              </w:rPr>
+            </w:pPr>
+            <w:r>
+              <w:rPr>
+                <w:b/>
+                <w:color w:val="000000"/>
+                <w:sz w:val="26"/>
+                <w:szCs w:val="26"/>
+              </w:rPr>
+              <w:t xml:space="preserve">ID: </w:t>
+            </w:r>
+          </w:p>
+        </w:tc>
+        <w:tc>
+          <w:tcPr>
+            <w:tcW w:w="6322" w:type="dxa"/>
+            <w:gridSpan w:val="2"/>
+          </w:tcPr>
+          <w:p>
+            <w:pPr>
+              <w:spacing w:before="133"/>
+              <w:rPr>
+                <w:bCs/>
+                <w:color w:val="000000"/>
+                <w:sz w:val="26"/>
+                <w:szCs w:val="26"/>
+              </w:rPr>
+            </w:pPr>
+            <w:r>
+              <w:rPr>
+                <w:bCs/>
+                <w:color w:val="000000"/>
+                <w:sz w:val="26"/>
+                <w:szCs w:val="26"/>
+              </w:rPr>
+              <w:t>CDU-1</w:t>
+            </w:r>
+          </w:p>
+        </w:tc>
+      </w:tr>
+      <w:tr>
+        <w:tc>
+          <w:tcPr>
+            <w:tcW w:w="3498" w:type="dxa"/>
+          </w:tcPr>
+          <w:p>
+            <w:pPr>
+              <w:spacing w:before="133"/>
+              <w:rPr>
+                <w:b/>
+                <w:color w:val="000000"/>
+                <w:sz w:val="26"/>
+                <w:szCs w:val="26"/>
+              </w:rPr>
+            </w:pPr>
+            <w:r>
+              <w:rPr>
+                <w:b/>
+                <w:color w:val="000000"/>
+                <w:sz w:val="26"/>
+                <w:szCs w:val="26"/>
+              </w:rPr>
+              <w:t>Nombre</w:t>
+            </w:r>
+          </w:p>
+        </w:tc>
+        <w:tc>
+          <w:tcPr>
+            <w:tcW w:w="6322" w:type="dxa"/>
+            <w:gridSpan w:val="2"/>
+          </w:tcPr>
+          <w:p>
+            <w:pPr>
+              <w:spacing w:before="133"/>
+              <w:rPr>
+                <w:bCs/>
+                <w:color w:val="000000"/>
+                <w:sz w:val="26"/>
+                <w:szCs w:val="26"/>
+              </w:rPr>
+            </w:pPr>
+            <w:r>
+              <w:rPr>
+                <w:bCs/>
+                <w:color w:val="000000"/>
+                <w:sz w:val="26"/>
+                <w:szCs w:val="26"/>
+              </w:rPr>
+              <w:t>Subir Ova</w:t>
+            </w:r>
+          </w:p>
+        </w:tc>
+      </w:tr>
+      <w:tr>
+        <w:tc>
+          <w:tcPr>
+            <w:tcW w:w="3498" w:type="dxa"/>
+          </w:tcPr>
+          <w:p>
+            <w:pPr>
+              <w:spacing w:before="133"/>
+              <w:rPr>
+                <w:b/>
+                <w:color w:val="000000"/>
+                <w:sz w:val="26"/>
+                <w:szCs w:val="26"/>
+              </w:rPr>
+            </w:pPr>
+            <w:r>
+              <w:rPr>
+                <w:b/>
+                <w:color w:val="000000"/>
+                <w:sz w:val="26"/>
+                <w:szCs w:val="26"/>
+              </w:rPr>
+              <w:t>Actores</w:t>
+            </w:r>
+          </w:p>
+        </w:tc>
+        <w:tc>
+          <w:tcPr>
+            <w:tcW w:w="6322" w:type="dxa"/>
+            <w:gridSpan w:val="2"/>
+          </w:tcPr>
+          <w:p>
+            <w:pPr>
+              <w:spacing w:before="133"/>
+              <w:rPr>
+                <w:bCs/>
+                <w:color w:val="000000"/>
+                <w:sz w:val="26"/>
+                <w:szCs w:val="26"/>
+              </w:rPr>
+            </w:pPr>
+            <w:r>
+              <w:rPr>
+                <w:bCs/>
+                <w:color w:val="000000"/>
+                <w:sz w:val="26"/>
+                <w:szCs w:val="26"/>
+              </w:rPr>
+              <w:t xml:space="preserve">Docente </w:t>
+            </w:r>
+          </w:p>
+        </w:tc>
+      </w:tr>
+      <w:tr>
+        <w:tc>
+          <w:tcPr>
+            <w:tcW w:w="3498" w:type="dxa"/>
+          </w:tcPr>
+          <w:p>
+            <w:pPr>
+              <w:spacing w:before="133"/>
+              <w:rPr>
+                <w:b/>
+                <w:color w:val="000000"/>
+                <w:sz w:val="26"/>
+                <w:szCs w:val="26"/>
+              </w:rPr>
+            </w:pPr>
+            <w:r>
+              <w:rPr>
+                <w:b/>
+                <w:color w:val="000000"/>
+                <w:sz w:val="26"/>
+                <w:szCs w:val="26"/>
+              </w:rPr>
+              <w:t>Objetivo</w:t>
+            </w:r>
+          </w:p>
+        </w:tc>
+        <w:tc>
+          <w:tcPr>
+            <w:tcW w:w="6322" w:type="dxa"/>
+            <w:gridSpan w:val="2"/>
+          </w:tcPr>
+          <w:p>
+            <w:pPr>
+              <w:spacing w:before="133"/>
+              <w:rPr>
+                <w:bCs/>
+                <w:color w:val="000000"/>
+                <w:sz w:val="26"/>
+                <w:szCs w:val="26"/>
+                <w:lang w:val="es-CO"/>
+              </w:rPr>
+            </w:pPr>
+            <w:r>
+              <w:rPr>
+                <w:bCs/>
+                <w:color w:val="000000"/>
+                <w:sz w:val="26"/>
+                <w:szCs w:val="26"/>
+                <w:lang w:val="es-CO"/>
+              </w:rPr>
+              <w:t xml:space="preserve">Permitir cargar el Ova </w:t>
+            </w:r>
+          </w:p>
+        </w:tc>
+      </w:tr>
+      <w:tr>
+        <w:tc>
+          <w:tcPr>
+            <w:tcW w:w="3498" w:type="dxa"/>
+          </w:tcPr>
+          <w:p>
+            <w:pPr>
+              <w:spacing w:before="133"/>
+              <w:rPr>
+                <w:b/>
+                <w:color w:val="000000"/>
+                <w:sz w:val="26"/>
+                <w:szCs w:val="26"/>
+              </w:rPr>
+            </w:pPr>
+            <w:r>
+              <w:rPr>
+                <w:b/>
+                <w:color w:val="000000"/>
+                <w:sz w:val="26"/>
+                <w:szCs w:val="26"/>
+              </w:rPr>
+              <w:t>Urgencia</w:t>
+            </w:r>
+          </w:p>
+        </w:tc>
+        <w:tc>
+          <w:tcPr>
+            <w:tcW w:w="6322" w:type="dxa"/>
+            <w:gridSpan w:val="2"/>
+          </w:tcPr>
+          <w:p>
+            <w:pPr>
+              <w:spacing w:before="133"/>
+              <w:rPr>
+                <w:bCs/>
+                <w:color w:val="000000"/>
+                <w:sz w:val="26"/>
+                <w:szCs w:val="26"/>
+              </w:rPr>
+            </w:pPr>
+            <w:r>
+              <w:rPr>
+                <w:bCs/>
+                <w:color w:val="000000"/>
+                <w:sz w:val="26"/>
+                <w:szCs w:val="26"/>
+              </w:rPr>
+              <w:t>5</w:t>
+            </w:r>
+          </w:p>
+        </w:tc>
+      </w:tr>
+      <w:tr>
+        <w:tc>
+          <w:tcPr>
+            <w:tcW w:w="3498" w:type="dxa"/>
+          </w:tcPr>
+          <w:p>
+            <w:pPr>
+              <w:spacing w:before="133"/>
+              <w:rPr>
+                <w:b/>
+                <w:color w:val="000000"/>
+                <w:sz w:val="26"/>
+                <w:szCs w:val="26"/>
+              </w:rPr>
+            </w:pPr>
+            <w:r>
+              <w:rPr>
+                <w:b/>
+                <w:color w:val="000000"/>
+                <w:sz w:val="26"/>
+                <w:szCs w:val="26"/>
+              </w:rPr>
+              <w:t>Esfuerzo</w:t>
+            </w:r>
+          </w:p>
+        </w:tc>
+        <w:tc>
+          <w:tcPr>
+            <w:tcW w:w="6322" w:type="dxa"/>
+            <w:gridSpan w:val="2"/>
+          </w:tcPr>
+          <w:p>
+            <w:pPr>
+              <w:spacing w:before="133"/>
+              <w:rPr>
+                <w:bCs/>
+                <w:color w:val="000000"/>
+                <w:sz w:val="26"/>
+                <w:szCs w:val="26"/>
+              </w:rPr>
+            </w:pPr>
+            <w:r>
+              <w:rPr>
+                <w:bCs/>
+                <w:color w:val="000000"/>
+                <w:sz w:val="26"/>
+                <w:szCs w:val="26"/>
+              </w:rPr>
+              <w:t>5</w:t>
+            </w:r>
+          </w:p>
+        </w:tc>
+      </w:tr>
+      <w:tr>
+        <w:tc>
+          <w:tcPr>
+            <w:tcW w:w="3498" w:type="dxa"/>
+          </w:tcPr>
+          <w:p>
+            <w:pPr>
+              <w:spacing w:before="133"/>
+              <w:rPr>
+                <w:b/>
+                <w:color w:val="000000"/>
+                <w:sz w:val="26"/>
+                <w:szCs w:val="26"/>
+              </w:rPr>
+            </w:pPr>
+            <w:r>
+              <w:rPr>
+                <w:b/>
+                <w:color w:val="000000"/>
+                <w:sz w:val="26"/>
+                <w:szCs w:val="26"/>
+              </w:rPr>
+              <w:t>Precondiciones</w:t>
+            </w:r>
+          </w:p>
+        </w:tc>
+        <w:tc>
+          <w:tcPr>
+            <w:tcW w:w="6322" w:type="dxa"/>
+            <w:gridSpan w:val="2"/>
+          </w:tcPr>
+          <w:p>
+            <w:pPr>
+              <w:spacing w:before="133"/>
+              <w:rPr>
+                <w:bCs/>
+                <w:color w:val="000000"/>
+                <w:sz w:val="26"/>
+                <w:szCs w:val="26"/>
+                <w:lang w:val="es-CO"/>
+              </w:rPr>
+            </w:pPr>
+            <w:r>
+              <w:rPr>
+                <w:bCs/>
+                <w:color w:val="000000"/>
+                <w:sz w:val="26"/>
+                <w:szCs w:val="26"/>
+                <w:lang w:val="es-CO"/>
+              </w:rPr>
+              <w:t xml:space="preserve">Debe haber opciones </w:t>
+            </w:r>
+            <w:r>
+              <w:rPr>
+                <w:bCs/>
+                <w:color w:val="000000"/>
+                <w:sz w:val="26"/>
+                <w:szCs w:val="26"/>
+                <w:lang w:val="es-CO"/>
+              </w:rPr>
+              <w:t>para subir el Ova</w:t>
+            </w:r>
+          </w:p>
+        </w:tc>
+      </w:tr>
+      <w:tr>
+        <w:tc>
+          <w:tcPr>
+            <w:tcW w:w="3498" w:type="dxa"/>
+            <w:vMerge w:val="restart"/>
+          </w:tcPr>
+          <w:p>
+            <w:pPr>
+              <w:spacing w:before="133"/>
+              <w:rPr>
+                <w:b/>
+                <w:color w:val="000000"/>
+                <w:sz w:val="26"/>
+                <w:szCs w:val="26"/>
+              </w:rPr>
+            </w:pPr>
+            <w:r>
+              <w:rPr>
+                <w:b/>
+                <w:color w:val="000000"/>
+                <w:sz w:val="26"/>
+                <w:szCs w:val="26"/>
+              </w:rPr>
+              <w:t>Flujo normal</w:t>
+            </w:r>
+          </w:p>
+        </w:tc>
+        <w:tc>
+          <w:tcPr>
+            <w:tcW w:w="3605" w:type="dxa"/>
+            <w:shd w:val="clear" w:color="auto" w:fill="D9D9D9" w:themeFill="background1" w:themeFillShade="D9"/>
+          </w:tcPr>
+          <w:p>
+            <w:pPr>
+              <w:spacing w:before="133"/>
+              <w:jc w:val="center"/>
+              <w:rPr>
+                <w:bCs/>
+                <w:color w:val="000000"/>
+                <w:sz w:val="26"/>
+                <w:szCs w:val="26"/>
+              </w:rPr>
+            </w:pPr>
+            <w:r>
+              <w:rPr>
+                <w:bCs/>
+                <w:color w:val="000000"/>
+                <w:sz w:val="26"/>
+                <w:szCs w:val="26"/>
+              </w:rPr>
+              <w:t>Docente</w:t>
+            </w:r>
+          </w:p>
+        </w:tc>
+        <w:tc>
+          <w:tcPr>
+            <w:tcW w:w="2717" w:type="dxa"/>
+            <w:shd w:val="clear" w:color="auto" w:fill="D9D9D9" w:themeFill="background1" w:themeFillShade="D9"/>
+          </w:tcPr>
+          <w:p>
+            <w:pPr>
+              <w:spacing w:before="133"/>
+              <w:jc w:val="center"/>
+              <w:rPr>
+                <w:bCs/>
+                <w:color w:val="000000"/>
+                <w:sz w:val="26"/>
+                <w:szCs w:val="26"/>
+              </w:rPr>
+            </w:pPr>
+            <w:r>
+              <w:rPr>
+                <w:bCs/>
+                <w:color w:val="000000"/>
+                <w:sz w:val="26"/>
+                <w:szCs w:val="26"/>
+              </w:rPr>
+              <w:t>Sistema</w:t>
+            </w:r>
+          </w:p>
+        </w:tc>
+      </w:tr>
+      <w:tr>
+        <w:tc>
+          <w:tcPr>
+            <w:tcW w:w="3498" w:type="dxa"/>
+            <w:vMerge/>
+          </w:tcPr>
+          <w:p>
+            <w:pPr>
+              <w:spacing w:before="133"/>
+              <w:rPr>
+                <w:b/>
+                <w:color w:val="000000"/>
+                <w:sz w:val="26"/>
+                <w:szCs w:val="26"/>
+              </w:rPr>
+            </w:pPr>
+          </w:p>
+        </w:tc>
+        <w:tc>
+          <w:tcPr>
+            <w:tcW w:w="3605" w:type="dxa"/>
+          </w:tcPr>
+          <w:p>
+            <w:pPr>
+              <w:spacing w:before="133"/>
+              <w:rPr>
+                <w:bCs/>
+                <w:color w:val="000000"/>
+                <w:sz w:val="26"/>
+                <w:szCs w:val="26"/>
+              </w:rPr>
+            </w:pPr>
+            <w:r>
+              <w:rPr>
+                <w:bCs/>
+                <w:color w:val="000000"/>
+                <w:sz w:val="26"/>
+                <w:szCs w:val="26"/>
+              </w:rPr>
+              <w:t xml:space="preserve">Selecciona </w:t>
+            </w:r>
+            <w:r>
+              <w:rPr>
+                <w:bCs/>
+                <w:color w:val="000000"/>
+                <w:sz w:val="26"/>
+                <w:szCs w:val="26"/>
+              </w:rPr>
+              <w:t xml:space="preserve">subir </w:t>
+            </w:r>
+            <w:r>
+              <w:rPr>
+                <w:bCs/>
+                <w:color w:val="000000"/>
+                <w:sz w:val="26"/>
+                <w:szCs w:val="26"/>
+              </w:rPr>
+              <w:t>un Ova</w:t>
+            </w:r>
+          </w:p>
+        </w:tc>
+        <w:tc>
+          <w:tcPr>
+            <w:tcW w:w="2717" w:type="dxa"/>
+          </w:tcPr>
+          <w:p>
+            <w:pPr>
+              <w:spacing w:before="133"/>
+              <w:rPr>
+                <w:bCs/>
+                <w:color w:val="000000"/>
+                <w:sz w:val="26"/>
+                <w:szCs w:val="26"/>
+              </w:rPr>
+            </w:pPr>
+          </w:p>
+        </w:tc>
+      </w:tr>
+      <w:tr>
+        <w:tc>
+          <w:tcPr>
+            <w:tcW w:w="3498" w:type="dxa"/>
+            <w:vMerge/>
+          </w:tcPr>
+          <w:p>
+            <w:pPr>
+              <w:spacing w:before="133"/>
+              <w:rPr>
+                <w:b/>
+                <w:color w:val="000000"/>
+                <w:sz w:val="26"/>
+                <w:szCs w:val="26"/>
+              </w:rPr>
+            </w:pPr>
+          </w:p>
+        </w:tc>
+        <w:tc>
+          <w:tcPr>
+            <w:tcW w:w="3605" w:type="dxa"/>
+          </w:tcPr>
+          <w:p>
+            <w:pPr>
+              <w:spacing w:before="133"/>
+              <w:rPr>
+                <w:bCs/>
+                <w:color w:val="000000"/>
+                <w:sz w:val="26"/>
+                <w:szCs w:val="26"/>
+              </w:rPr>
+            </w:pPr>
+          </w:p>
+        </w:tc>
+        <w:tc>
+          <w:tcPr>
+            <w:tcW w:w="2717" w:type="dxa"/>
+          </w:tcPr>
+          <w:p>
+            <w:pPr>
+              <w:spacing w:before="133"/>
+              <w:rPr>
+                <w:bCs/>
+                <w:color w:val="000000"/>
+                <w:sz w:val="26"/>
+                <w:szCs w:val="26"/>
+                <w:lang w:val="es-CO"/>
+              </w:rPr>
+            </w:pPr>
+            <w:r>
+              <w:rPr>
+                <w:bCs/>
+                <w:color w:val="000000"/>
+                <w:sz w:val="26"/>
+                <w:szCs w:val="26"/>
+                <w:lang w:val="es-CO"/>
+              </w:rPr>
+              <w:t xml:space="preserve">Retorna opciones de </w:t>
+            </w:r>
+            <w:r>
+              <w:rPr>
+                <w:bCs/>
+                <w:color w:val="000000"/>
+                <w:sz w:val="26"/>
+                <w:szCs w:val="26"/>
+                <w:lang w:val="es-CO"/>
+              </w:rPr>
+              <w:t>subir Ova</w:t>
+            </w:r>
+          </w:p>
+        </w:tc>
+      </w:tr>
+      <w:tr>
+        <w:tc>
+          <w:tcPr>
+            <w:tcW w:w="3498" w:type="dxa"/>
+            <w:vMerge/>
+          </w:tcPr>
+          <w:p>
+            <w:pPr>
+              <w:spacing w:before="133"/>
+              <w:rPr>
+                <w:b/>
+                <w:color w:val="000000"/>
+                <w:sz w:val="26"/>
+                <w:szCs w:val="26"/>
+                <w:lang w:val="es-CO"/>
+              </w:rPr>
+            </w:pPr>
+          </w:p>
+        </w:tc>
+        <w:tc>
+          <w:tcPr>
+            <w:tcW w:w="3605" w:type="dxa"/>
+          </w:tcPr>
+          <w:p>
+            <w:pPr>
+              <w:spacing w:before="133"/>
+              <w:rPr>
+                <w:bCs/>
+                <w:color w:val="000000"/>
+                <w:sz w:val="26"/>
+                <w:szCs w:val="26"/>
+              </w:rPr>
+            </w:pPr>
+            <w:r>
+              <w:rPr>
+                <w:bCs/>
+                <w:color w:val="000000"/>
+                <w:sz w:val="26"/>
+                <w:szCs w:val="26"/>
+              </w:rPr>
+              <w:t>Sube el Ova</w:t>
+            </w:r>
+          </w:p>
+        </w:tc>
+        <w:tc>
+          <w:tcPr>
+            <w:tcW w:w="2717" w:type="dxa"/>
+          </w:tcPr>
+          <w:p>
+            <w:pPr>
+              <w:spacing w:before="133"/>
+              <w:rPr>
+                <w:bCs/>
+                <w:color w:val="000000"/>
+                <w:sz w:val="26"/>
+                <w:szCs w:val="26"/>
+              </w:rPr>
+            </w:pPr>
+          </w:p>
+        </w:tc>
+      </w:tr>
+      <w:tr>
+        <w:tc>
+          <w:tcPr>
+            <w:tcW w:w="3498" w:type="dxa"/>
+            <w:vMerge/>
+          </w:tcPr>
+          <w:p>
+            <w:pPr>
+              <w:spacing w:before="133"/>
+              <w:rPr>
+                <w:b/>
+                <w:color w:val="000000"/>
+                <w:sz w:val="26"/>
+                <w:szCs w:val="26"/>
+              </w:rPr>
+            </w:pPr>
+          </w:p>
+        </w:tc>
+        <w:tc>
+          <w:tcPr>
+            <w:tcW w:w="3605" w:type="dxa"/>
+          </w:tcPr>
+          <w:p>
+            <w:pPr>
+              <w:spacing w:before="133"/>
+              <w:rPr>
+                <w:bCs/>
+                <w:color w:val="000000"/>
+                <w:sz w:val="26"/>
+                <w:szCs w:val="26"/>
+                <w:lang w:val="es-CO"/>
+              </w:rPr>
+            </w:pPr>
+            <w:r>
+              <w:rPr>
+                <w:bCs/>
+                <w:color w:val="000000"/>
+                <w:sz w:val="26"/>
+                <w:szCs w:val="26"/>
+                <w:lang w:val="es-CO"/>
+              </w:rPr>
+              <w:t>Llena los campos necesarios (descripción) de</w:t>
+            </w:r>
+            <w:r>
+              <w:rPr>
+                <w:bCs/>
+                <w:color w:val="000000"/>
+                <w:sz w:val="26"/>
+                <w:szCs w:val="26"/>
+                <w:lang w:val="es-CO"/>
+              </w:rPr>
+              <w:t>l Ova</w:t>
+            </w:r>
+          </w:p>
+        </w:tc>
+        <w:tc>
+          <w:tcPr>
+            <w:tcW w:w="2717" w:type="dxa"/>
+          </w:tcPr>
+          <w:p>
+            <w:pPr>
+              <w:spacing w:before="133"/>
+              <w:rPr>
+                <w:bCs/>
+                <w:color w:val="000000"/>
+                <w:sz w:val="26"/>
+                <w:szCs w:val="26"/>
+                <w:lang w:val="es-CO"/>
+              </w:rPr>
+            </w:pPr>
+          </w:p>
+        </w:tc>
+      </w:tr>
+      <w:tr>
+        <w:tc>
+          <w:tcPr>
+            <w:tcW w:w="3498" w:type="dxa"/>
+            <w:vMerge/>
+          </w:tcPr>
+          <w:p>
+            <w:pPr>
+              <w:spacing w:before="133"/>
+              <w:rPr>
+                <w:b/>
+                <w:color w:val="000000"/>
+                <w:sz w:val="26"/>
+                <w:szCs w:val="26"/>
+                <w:lang w:val="es-CO"/>
+              </w:rPr>
+            </w:pPr>
+          </w:p>
+        </w:tc>
+        <w:tc>
+          <w:tcPr>
+            <w:tcW w:w="3605" w:type="dxa"/>
+          </w:tcPr>
+          <w:p>
+            <w:pPr>
+              <w:spacing w:before="133"/>
+              <w:rPr>
+                <w:bCs/>
+                <w:color w:val="000000"/>
+                <w:sz w:val="26"/>
+                <w:szCs w:val="26"/>
+                <w:lang w:val="es-CO"/>
+              </w:rPr>
+            </w:pPr>
+            <w:r>
+              <w:rPr>
+                <w:bCs/>
+                <w:color w:val="000000"/>
+                <w:sz w:val="26"/>
+                <w:szCs w:val="26"/>
+                <w:lang w:val="es-CO"/>
+              </w:rPr>
+              <w:t>Registra l</w:t>
+            </w:r>
+            <w:r>
+              <w:rPr>
+                <w:bCs/>
+                <w:color w:val="000000"/>
+                <w:sz w:val="26"/>
+                <w:szCs w:val="26"/>
+                <w:lang w:val="es-CO"/>
+              </w:rPr>
+              <w:t>a subida del O</w:t>
+            </w:r>
+            <w:r>
+              <w:rPr>
+                <w:bCs/>
+                <w:color w:val="000000"/>
+                <w:sz w:val="26"/>
+                <w:szCs w:val="26"/>
+                <w:lang w:val="es-CO"/>
+              </w:rPr>
+              <w:t>va</w:t>
+            </w:r>
+          </w:p>
+        </w:tc>
+        <w:tc>
+          <w:tcPr>
+            <w:tcW w:w="2717" w:type="dxa"/>
+          </w:tcPr>
+          <w:p>
+            <w:pPr>
+              <w:spacing w:before="133"/>
+              <w:rPr>
+                <w:bCs/>
+                <w:color w:val="000000"/>
+                <w:sz w:val="26"/>
+                <w:szCs w:val="26"/>
+                <w:lang w:val="es-CO"/>
+              </w:rPr>
+            </w:pPr>
+          </w:p>
+        </w:tc>
+      </w:tr>
+      <w:tr>
+        <w:tc>
+          <w:tcPr>
+            <w:tcW w:w="3498" w:type="dxa"/>
+            <w:vMerge/>
+          </w:tcPr>
+          <w:p>
+            <w:pPr>
+              <w:spacing w:before="133"/>
+              <w:rPr>
+                <w:b/>
+                <w:color w:val="000000"/>
+                <w:sz w:val="26"/>
+                <w:szCs w:val="26"/>
+                <w:lang w:val="es-CO"/>
+              </w:rPr>
+            </w:pPr>
+          </w:p>
+        </w:tc>
+        <w:tc>
+          <w:tcPr>
+            <w:tcW w:w="3605" w:type="dxa"/>
+          </w:tcPr>
+          <w:p>
+            <w:pPr>
+              <w:spacing w:before="133"/>
+              <w:rPr>
+                <w:bCs/>
+                <w:color w:val="000000"/>
+                <w:sz w:val="26"/>
+                <w:szCs w:val="26"/>
+                <w:lang w:val="es-CO"/>
+              </w:rPr>
+            </w:pPr>
+          </w:p>
+        </w:tc>
+        <w:tc>
+          <w:tcPr>
+            <w:tcW w:w="2717" w:type="dxa"/>
+          </w:tcPr>
+          <w:p>
+            <w:pPr>
+              <w:spacing w:before="133"/>
+              <w:rPr>
+                <w:bCs/>
+                <w:color w:val="000000"/>
+                <w:sz w:val="26"/>
+                <w:szCs w:val="26"/>
+              </w:rPr>
+            </w:pPr>
+            <w:r>
+              <w:rPr>
+                <w:bCs/>
+                <w:color w:val="000000"/>
+                <w:sz w:val="26"/>
+                <w:szCs w:val="26"/>
+              </w:rPr>
+              <w:t xml:space="preserve">Guarda </w:t>
+            </w:r>
+            <w:r>
+              <w:rPr>
+                <w:bCs/>
+                <w:color w:val="000000"/>
+                <w:sz w:val="26"/>
+                <w:szCs w:val="26"/>
+              </w:rPr>
+              <w:t>el Ova</w:t>
+            </w:r>
+          </w:p>
+        </w:tc>
+      </w:tr>
+      <w:tr>
+        <w:tc>
+          <w:tcPr>
+            <w:tcW w:w="3498" w:type="dxa"/>
+            <w:vMerge w:val="restart"/>
+          </w:tcPr>
+          <w:p>
+            <w:pPr>
+              <w:spacing w:before="133"/>
+              <w:rPr>
+                <w:b/>
+                <w:color w:val="000000"/>
+                <w:sz w:val="26"/>
+                <w:szCs w:val="26"/>
+              </w:rPr>
+            </w:pPr>
+            <w:r>
+              <w:rPr>
+                <w:b/>
+                <w:color w:val="000000"/>
+                <w:sz w:val="26"/>
+                <w:szCs w:val="26"/>
+              </w:rPr>
+              <w:t>Flujo alternativo 1</w:t>
+            </w:r>
+          </w:p>
+        </w:tc>
+        <w:tc>
+          <w:tcPr>
+            <w:tcW w:w="3605" w:type="dxa"/>
+          </w:tcPr>
+          <w:p>
+            <w:pPr>
+              <w:spacing w:before="133"/>
+              <w:rPr>
+                <w:bCs/>
+                <w:color w:val="000000"/>
+                <w:sz w:val="26"/>
+                <w:szCs w:val="26"/>
+              </w:rPr>
+            </w:pPr>
+            <w:r>
+              <w:rPr>
+                <w:bCs/>
+                <w:color w:val="000000"/>
+                <w:sz w:val="26"/>
+                <w:szCs w:val="26"/>
+              </w:rPr>
+              <w:t xml:space="preserve">Selecciona </w:t>
+            </w:r>
+            <w:r>
+              <w:rPr>
+                <w:bCs/>
+                <w:color w:val="000000"/>
+                <w:sz w:val="26"/>
+                <w:szCs w:val="26"/>
+              </w:rPr>
+              <w:t>subir un Ova</w:t>
+            </w:r>
+          </w:p>
+        </w:tc>
+        <w:tc>
+          <w:tcPr>
+            <w:tcW w:w="2717" w:type="dxa"/>
+          </w:tcPr>
+          <w:p>
+            <w:pPr>
+              <w:spacing w:before="133"/>
+              <w:rPr>
+                <w:bCs/>
+                <w:color w:val="000000"/>
+                <w:sz w:val="26"/>
+                <w:szCs w:val="26"/>
+              </w:rPr>
+            </w:pPr>
+          </w:p>
+        </w:tc>
+      </w:tr>
+      <w:tr>
+        <w:tc>
+          <w:tcPr>
+            <w:tcW w:w="3498" w:type="dxa"/>
+            <w:vMerge/>
+          </w:tcPr>
+          <w:p>
+            <w:pPr>
+              <w:spacing w:before="133"/>
+              <w:rPr>
+                <w:b/>
+                <w:color w:val="000000"/>
+                <w:sz w:val="26"/>
+                <w:szCs w:val="26"/>
+              </w:rPr>
+            </w:pPr>
+          </w:p>
+        </w:tc>
+        <w:tc>
+          <w:tcPr>
+            <w:tcW w:w="3605" w:type="dxa"/>
+          </w:tcPr>
+          <w:p>
+            <w:pPr>
+              <w:spacing w:before="133"/>
+              <w:rPr>
+                <w:bCs/>
+                <w:color w:val="000000"/>
+                <w:sz w:val="26"/>
+                <w:szCs w:val="26"/>
+              </w:rPr>
+            </w:pPr>
+          </w:p>
+        </w:tc>
+        <w:tc>
+          <w:tcPr>
+            <w:tcW w:w="2717" w:type="dxa"/>
+          </w:tcPr>
+          <w:p>
+            <w:pPr>
+              <w:spacing w:before="133"/>
+              <w:rPr>
+                <w:bCs/>
+                <w:color w:val="000000"/>
+                <w:sz w:val="26"/>
+                <w:szCs w:val="26"/>
+                <w:lang w:val="es-CO"/>
+              </w:rPr>
+            </w:pPr>
+            <w:r>
+              <w:rPr>
+                <w:bCs/>
+                <w:color w:val="000000"/>
+                <w:sz w:val="26"/>
+                <w:szCs w:val="26"/>
+                <w:lang w:val="es-CO"/>
+              </w:rPr>
+              <w:t xml:space="preserve">Retorna opciones de </w:t>
+            </w:r>
+            <w:r>
+              <w:rPr>
+                <w:bCs/>
+                <w:color w:val="000000"/>
+                <w:sz w:val="26"/>
+                <w:szCs w:val="26"/>
+                <w:lang w:val="es-CO"/>
+              </w:rPr>
+              <w:t>subir Ova</w:t>
+            </w:r>
+          </w:p>
+        </w:tc>
+      </w:tr>
+      <w:tr>
+        <w:tc>
+          <w:tcPr>
+            <w:tcW w:w="3498" w:type="dxa"/>
+            <w:vMerge/>
+          </w:tcPr>
+          <w:p>
+            <w:pPr>
+              <w:spacing w:before="133"/>
+              <w:rPr>
+                <w:b/>
+                <w:color w:val="000000"/>
+                <w:sz w:val="26"/>
+                <w:szCs w:val="26"/>
+                <w:lang w:val="es-CO"/>
+              </w:rPr>
+            </w:pPr>
+          </w:p>
+        </w:tc>
+        <w:tc>
+          <w:tcPr>
+            <w:tcW w:w="3605" w:type="dxa"/>
+          </w:tcPr>
+          <w:p>
+            <w:pPr>
+              <w:spacing w:before="133"/>
+              <w:rPr>
+                <w:bCs/>
+                <w:color w:val="000000"/>
+                <w:sz w:val="26"/>
+                <w:szCs w:val="26"/>
+              </w:rPr>
+            </w:pPr>
+            <w:r>
+              <w:rPr>
+                <w:bCs/>
+                <w:color w:val="000000"/>
+                <w:sz w:val="26"/>
+                <w:szCs w:val="26"/>
+              </w:rPr>
+              <w:t>Sube el Ova</w:t>
+            </w:r>
+          </w:p>
+        </w:tc>
+        <w:tc>
+          <w:tcPr>
+            <w:tcW w:w="2717" w:type="dxa"/>
+          </w:tcPr>
+          <w:p>
+            <w:pPr>
+              <w:spacing w:before="133"/>
+              <w:rPr>
+                <w:bCs/>
+                <w:color w:val="000000"/>
+                <w:sz w:val="26"/>
+                <w:szCs w:val="26"/>
+              </w:rPr>
+            </w:pPr>
+          </w:p>
+        </w:tc>
+      </w:tr>
+      <w:tr>
+        <w:tc>
+          <w:tcPr>
+            <w:tcW w:w="3498" w:type="dxa"/>
+            <w:vMerge/>
+          </w:tcPr>
+          <w:p>
+            <w:pPr>
+              <w:spacing w:before="133"/>
+              <w:rPr>
+                <w:b/>
+                <w:color w:val="000000"/>
+                <w:sz w:val="26"/>
+                <w:szCs w:val="26"/>
+              </w:rPr>
+            </w:pPr>
+          </w:p>
+        </w:tc>
+        <w:tc>
+          <w:tcPr>
+            <w:tcW w:w="3605" w:type="dxa"/>
+          </w:tcPr>
+          <w:p>
+            <w:pPr>
+              <w:spacing w:before="133"/>
+              <w:rPr>
+                <w:bCs/>
+                <w:color w:val="000000"/>
+                <w:sz w:val="26"/>
+                <w:szCs w:val="26"/>
+                <w:lang w:val="es-CO"/>
+              </w:rPr>
+            </w:pPr>
+            <w:r>
+              <w:rPr>
+                <w:bCs/>
+                <w:color w:val="000000"/>
+                <w:sz w:val="26"/>
+                <w:szCs w:val="26"/>
+                <w:lang w:val="es-CO"/>
+              </w:rPr>
+              <w:t>Llena los campos necesarios (descripción) de</w:t>
+            </w:r>
+            <w:r>
+              <w:rPr>
+                <w:bCs/>
+                <w:color w:val="000000"/>
+                <w:sz w:val="26"/>
+                <w:szCs w:val="26"/>
+                <w:lang w:val="es-CO"/>
+              </w:rPr>
+              <w:t>l Ova</w:t>
+            </w:r>
+          </w:p>
+        </w:tc>
+        <w:tc>
+          <w:tcPr>
+            <w:tcW w:w="2717" w:type="dxa"/>
+          </w:tcPr>
+          <w:p>
+            <w:pPr>
+              <w:spacing w:before="133"/>
+              <w:rPr>
+                <w:bCs/>
+                <w:color w:val="000000"/>
+                <w:sz w:val="26"/>
+                <w:szCs w:val="26"/>
+                <w:lang w:val="es-CO"/>
+              </w:rPr>
+            </w:pPr>
+          </w:p>
+        </w:tc>
+      </w:tr>
+      <w:tr>
+        <w:tc>
+          <w:tcPr>
+            <w:tcW w:w="3498" w:type="dxa"/>
+            <w:vMerge/>
+          </w:tcPr>
+          <w:p>
+            <w:pPr>
+              <w:spacing w:before="133"/>
+              <w:rPr>
+                <w:b/>
+                <w:color w:val="000000"/>
+                <w:sz w:val="26"/>
+                <w:szCs w:val="26"/>
+                <w:lang w:val="es-CO"/>
+              </w:rPr>
+            </w:pPr>
+          </w:p>
+        </w:tc>
+        <w:tc>
+          <w:tcPr>
+            <w:tcW w:w="3605" w:type="dxa"/>
+          </w:tcPr>
+          <w:p>
+            <w:pPr>
+              <w:spacing w:before="133"/>
+              <w:rPr>
+                <w:bCs/>
+                <w:color w:val="000000"/>
+                <w:sz w:val="26"/>
+                <w:szCs w:val="26"/>
+                <w:lang w:val="es-CO"/>
+              </w:rPr>
+            </w:pPr>
+            <w:r>
+              <w:rPr>
+                <w:bCs/>
+                <w:color w:val="000000"/>
+                <w:sz w:val="26"/>
+                <w:szCs w:val="26"/>
+                <w:lang w:val="es-CO"/>
+              </w:rPr>
+              <w:t xml:space="preserve">Registra la </w:t>
+            </w:r>
+            <w:r>
+              <w:rPr>
+                <w:bCs/>
+                <w:color w:val="000000"/>
+                <w:sz w:val="26"/>
+                <w:szCs w:val="26"/>
+                <w:lang w:val="es-CO"/>
+              </w:rPr>
+              <w:t>subida del O</w:t>
+            </w:r>
+            <w:r>
+              <w:rPr>
+                <w:bCs/>
+                <w:color w:val="000000"/>
+                <w:sz w:val="26"/>
+                <w:szCs w:val="26"/>
+                <w:lang w:val="es-CO"/>
+              </w:rPr>
+              <w:t>va</w:t>
+            </w:r>
+          </w:p>
+        </w:tc>
+        <w:tc>
+          <w:tcPr>
+            <w:tcW w:w="2717" w:type="dxa"/>
+          </w:tcPr>
+          <w:p>
+            <w:pPr>
+              <w:spacing w:before="133"/>
+              <w:rPr>
+                <w:bCs/>
+                <w:color w:val="000000"/>
+                <w:sz w:val="26"/>
+                <w:szCs w:val="26"/>
+                <w:lang w:val="es-CO"/>
+              </w:rPr>
+            </w:pPr>
+          </w:p>
+        </w:tc>
+      </w:tr>
+      <w:tr>
+        <w:tc>
+          <w:tcPr>
+            <w:tcW w:w="3498" w:type="dxa"/>
+            <w:vMerge/>
+          </w:tcPr>
+          <w:p>
+            <w:pPr>
+              <w:spacing w:before="133"/>
+              <w:rPr>
+                <w:b/>
+                <w:color w:val="000000"/>
+                <w:sz w:val="26"/>
+                <w:szCs w:val="26"/>
+                <w:lang w:val="es-CO"/>
+              </w:rPr>
+            </w:pPr>
+          </w:p>
+        </w:tc>
+        <w:tc>
+          <w:tcPr>
+            <w:tcW w:w="3605" w:type="dxa"/>
+          </w:tcPr>
+          <w:p>
+            <w:pPr>
+              <w:spacing w:before="133"/>
+              <w:rPr>
+                <w:bCs/>
+                <w:color w:val="000000"/>
+                <w:sz w:val="26"/>
+                <w:szCs w:val="26"/>
+                <w:lang w:val="es-CO"/>
+              </w:rPr>
+            </w:pPr>
+          </w:p>
+        </w:tc>
+        <w:tc>
+          <w:tcPr>
+            <w:tcW w:w="2717" w:type="dxa"/>
+          </w:tcPr>
+          <w:p>
+            <w:pPr>
+              <w:spacing w:before="133"/>
+              <w:rPr>
+                <w:bCs/>
+                <w:color w:val="000000"/>
+                <w:sz w:val="26"/>
+                <w:szCs w:val="26"/>
+                <w:lang w:val="es-CO"/>
+              </w:rPr>
+            </w:pPr>
+            <w:r>
+              <w:rPr>
+                <w:bCs/>
+                <w:color w:val="000000"/>
+                <w:sz w:val="26"/>
+                <w:szCs w:val="26"/>
+                <w:lang w:val="es-CO"/>
+              </w:rPr>
+              <w:t>No guarda la actividad por falta de conexión</w:t>
+            </w:r>
+          </w:p>
+        </w:tc>
+      </w:tr>
+      <w:tr>
+        <w:tc>
+          <w:tcPr>
+            <w:tcW w:w="3498" w:type="dxa"/>
+            <w:vMerge/>
+          </w:tcPr>
+          <w:p>
+            <w:pPr>
+              <w:spacing w:before="133"/>
+              <w:rPr>
+                <w:b/>
+                <w:color w:val="000000"/>
+                <w:sz w:val="26"/>
+                <w:szCs w:val="26"/>
+                <w:lang w:val="es-CO"/>
+              </w:rPr>
+            </w:pPr>
+          </w:p>
+        </w:tc>
+        <w:tc>
+          <w:tcPr>
+            <w:tcW w:w="3605" w:type="dxa"/>
+          </w:tcPr>
+          <w:p>
+            <w:pPr>
+              <w:spacing w:before="133"/>
+              <w:rPr>
+                <w:bCs/>
+                <w:color w:val="000000"/>
+                <w:sz w:val="26"/>
+                <w:szCs w:val="26"/>
+                <w:lang w:val="es-CO"/>
+              </w:rPr>
+            </w:pPr>
+          </w:p>
+        </w:tc>
+        <w:tc>
+          <w:tcPr>
+            <w:tcW w:w="2717" w:type="dxa"/>
+          </w:tcPr>
+          <w:p>
+            <w:pPr>
+              <w:spacing w:before="133"/>
+              <w:rPr>
+                <w:bCs/>
+                <w:color w:val="000000"/>
+                <w:sz w:val="26"/>
+                <w:szCs w:val="26"/>
+                <w:lang w:val="es-CO"/>
+              </w:rPr>
+            </w:pPr>
+            <w:r>
+              <w:rPr>
+                <w:bCs/>
+                <w:color w:val="000000"/>
+                <w:sz w:val="26"/>
+                <w:szCs w:val="26"/>
+                <w:lang w:val="es-CO"/>
+              </w:rPr>
+              <w:t>Retorna un borrador de</w:t>
+            </w:r>
+            <w:r>
+              <w:rPr>
+                <w:bCs/>
+                <w:color w:val="000000"/>
+                <w:sz w:val="26"/>
+                <w:szCs w:val="26"/>
+                <w:lang w:val="es-CO"/>
+              </w:rPr>
+              <w:t>l Ova</w:t>
+            </w:r>
+          </w:p>
+        </w:tc>
+      </w:tr>
+    </w:tbl>
+    <w:bookmarkEnd w:id="13"/>
+    <w:p>
+      <w:pPr>
         <w:pStyle w:val="Ttulo2"/>
         <w:rPr>
           <w:rFonts w:eastAsia="Times New Roman"/>
           <w:lang w:val="es-CO" w:eastAsia="es-MX"/>
         </w:rPr>
       </w:pPr>
-      <w:bookmarkStart w:id="13" w:name="_Toc148193311"/>
-    </w:p>
-    <w:p>
-      <w:pPr>
-        <w:pStyle w:val="Ttulo2"/>
+      <w:r>
         <w:rPr>
           <w:rFonts w:eastAsia="Times New Roman"/>
-          <w:lang w:val="es-CO" w:eastAsia="es-MX"/>
-        </w:rPr>
-      </w:pPr>
+          <w:lang w:eastAsia="es-MX"/>
+        </w:rPr>
+        <w:br/>
+      </w:r>
       <w:r>
         <w:rPr>
           <w:rFonts w:eastAsia="Times New Roman"/>
-          <w:lang w:val="es-CO" w:eastAsia="es-MX"/>
-        </w:rPr>
-        <w:t>Diagramas de Flujo de Casos de Uso</w:t>
-      </w:r>
-      <w:bookmarkEnd w:id="13"/>
+          <w:lang w:eastAsia="es-MX"/>
+        </w:rPr>
+        <w:br/>
+      </w:r>
       <w:r>
         <w:rPr>
           <w:rFonts w:eastAsia="Times New Roman"/>
-          <w:lang w:val="es-CO" w:eastAsia="es-MX"/>
+          <w:lang w:eastAsia="es-MX"/>
         </w:rPr>
         <w:br/>
       </w:r>
@@ -10366,14 +11330,6 @@
           <w:rFonts w:eastAsia="Times New Roman"/>
           <w:lang w:val="es-CO" w:eastAsia="es-MX"/>
         </w:rPr>
-        <w:br/>
-      </w:r>
-      <w:r>
-        <w:rPr>
-          <w:rFonts w:eastAsia="Times New Roman"/>
-          <w:lang w:val="es-CO" w:eastAsia="es-MX"/>
-        </w:rPr>
-        <w:br/>
         <w:t>Diagramas de Secuencia</w:t>
       </w:r>
     </w:p>
@@ -10427,7 +11383,7 @@
                     </pic:cNvPicPr>
                   </pic:nvPicPr>
                   <pic:blipFill>
-                    <a:blip r:embed="rId13">
+                    <a:blip r:embed="rId14">
                       <a:extLst>
                         <a:ext uri="{28A0092B-C50C-407E-A947-70E740481C1C}">
                           <a14:useLocalDpi xmlns:a14="http://schemas.microsoft.com/office/drawing/2010/main" val="0"/>
@@ -10614,6 +11570,7 @@
           <w:noProof/>
           <w:lang w:val="es-CO" w:eastAsia="es-MX"/>
         </w:rPr>
+        <w:lastRenderedPageBreak/>
         <w:drawing>
           <wp:anchor distT="0" distB="0" distL="114300" distR="114300" simplePos="0" relativeHeight="251659264" behindDoc="0" locked="0" layoutInCell="1" allowOverlap="1" wp14:anchorId="381B5146" wp14:editId="71D057B3">
             <wp:simplePos x="0" y="0"/>
@@ -10640,7 +11597,7 @@
                     </pic:cNvPicPr>
                   </pic:nvPicPr>
                   <pic:blipFill>
-                    <a:blip r:embed="rId14">
+                    <a:blip r:embed="rId15">
                       <a:extLst>
                         <a:ext uri="{28A0092B-C50C-407E-A947-70E740481C1C}">
                           <a14:useLocalDpi xmlns:a14="http://schemas.microsoft.com/office/drawing/2010/main" val="0"/>
@@ -10758,7 +11715,6 @@
           <w:szCs w:val="26"/>
           <w:lang w:val="es-CO" w:eastAsia="es-MX"/>
         </w:rPr>
-        <w:lastRenderedPageBreak/>
         <w:t xml:space="preserve">Actualizar </w:t>
       </w:r>
       <w:r>
@@ -10821,7 +11777,7 @@
                     </pic:cNvPicPr>
                   </pic:nvPicPr>
                   <pic:blipFill>
-                    <a:blip r:embed="rId15">
+                    <a:blip r:embed="rId16">
                       <a:extLst>
                         <a:ext uri="{28A0092B-C50C-407E-A947-70E740481C1C}">
                           <a14:useLocalDpi xmlns:a14="http://schemas.microsoft.com/office/drawing/2010/main" val="0"/>
@@ -10946,18 +11902,7 @@
           <w:szCs w:val="26"/>
           <w:lang w:val="es-CO" w:eastAsia="es-MX"/>
         </w:rPr>
-        <w:t>Eliminar</w:t>
-      </w:r>
-      <w:r>
-        <w:rPr>
-          <w:b/>
-          <w:bCs/>
-          <w:color w:val="3E585B" w:themeColor="accent1" w:themeShade="BF"/>
-          <w:sz w:val="26"/>
-          <w:szCs w:val="26"/>
-          <w:lang w:val="es-CO" w:eastAsia="es-MX"/>
-        </w:rPr>
-        <w:t xml:space="preserve"> </w:t>
+        <w:t xml:space="preserve">Eliminar </w:t>
       </w:r>
       <w:r>
         <w:rPr>
@@ -11019,7 +11964,7 @@
                     </pic:cNvPicPr>
                   </pic:nvPicPr>
                   <pic:blipFill>
-                    <a:blip r:embed="rId16">
+                    <a:blip r:embed="rId17">
                       <a:extLst>
                         <a:ext uri="{28A0092B-C50C-407E-A947-70E740481C1C}">
                           <a14:useLocalDpi xmlns:a14="http://schemas.microsoft.com/office/drawing/2010/main" val="0"/>
@@ -11179,19 +12124,7 @@
           <w:szCs w:val="26"/>
           <w:lang w:val="es-CO" w:eastAsia="es-MX"/>
         </w:rPr>
-        <w:lastRenderedPageBreak/>
-        <w:t>Buscar</w:t>
-      </w:r>
-      <w:r>
-        <w:rPr>
-          <w:b/>
-          <w:bCs/>
-          <w:color w:val="3E585B" w:themeColor="accent1" w:themeShade="BF"/>
-          <w:sz w:val="26"/>
-          <w:szCs w:val="26"/>
-          <w:lang w:val="es-CO" w:eastAsia="es-MX"/>
-        </w:rPr>
-        <w:t xml:space="preserve"> </w:t>
+        <w:t xml:space="preserve">Buscar </w:t>
       </w:r>
       <w:r>
         <w:rPr>
@@ -11246,7 +12179,7 @@
                     </pic:cNvPicPr>
                   </pic:nvPicPr>
                   <pic:blipFill>
-                    <a:blip r:embed="rId17">
+                    <a:blip r:embed="rId18">
                       <a:extLst>
                         <a:ext uri="{28A0092B-C50C-407E-A947-70E740481C1C}">
                           <a14:useLocalDpi xmlns:a14="http://schemas.microsoft.com/office/drawing/2010/main" val="0"/>
@@ -11305,18 +12238,7 @@
           <w:szCs w:val="26"/>
           <w:lang w:val="es-CO" w:eastAsia="es-MX"/>
         </w:rPr>
-        <w:t>Exportar</w:t>
-      </w:r>
-      <w:r>
-        <w:rPr>
-          <w:b/>
-          <w:bCs/>
-          <w:color w:val="3E585B" w:themeColor="accent1" w:themeShade="BF"/>
-          <w:sz w:val="26"/>
-          <w:szCs w:val="26"/>
-          <w:lang w:val="es-CO" w:eastAsia="es-MX"/>
-        </w:rPr>
-        <w:t xml:space="preserve"> </w:t>
+        <w:t xml:space="preserve">Exportar </w:t>
       </w:r>
       <w:r>
         <w:rPr>
@@ -11381,7 +12303,7 @@
                     </pic:cNvPicPr>
                   </pic:nvPicPr>
                   <pic:blipFill>
-                    <a:blip r:embed="rId18">
+                    <a:blip r:embed="rId19">
                       <a:extLst>
                         <a:ext uri="{28A0092B-C50C-407E-A947-70E740481C1C}">
                           <a14:useLocalDpi xmlns:a14="http://schemas.microsoft.com/office/drawing/2010/main" val="0"/>
@@ -11543,18 +12465,7 @@
           <w:szCs w:val="26"/>
           <w:lang w:val="es-CO" w:eastAsia="es-MX"/>
         </w:rPr>
-        <w:t>Valorar</w:t>
-      </w:r>
-      <w:r>
-        <w:rPr>
-          <w:b/>
-          <w:bCs/>
-          <w:color w:val="3E585B" w:themeColor="accent1" w:themeShade="BF"/>
-          <w:sz w:val="26"/>
-          <w:szCs w:val="26"/>
-          <w:lang w:val="es-CO" w:eastAsia="es-MX"/>
-        </w:rPr>
-        <w:t xml:space="preserve"> </w:t>
+        <w:t xml:space="preserve">Valorar </w:t>
       </w:r>
       <w:r>
         <w:rPr>
@@ -11615,7 +12526,7 @@
                     </pic:cNvPicPr>
                   </pic:nvPicPr>
                   <pic:blipFill>
-                    <a:blip r:embed="rId19">
+                    <a:blip r:embed="rId20">
                       <a:extLst>
                         <a:ext uri="{28A0092B-C50C-407E-A947-70E740481C1C}">
                           <a14:useLocalDpi xmlns:a14="http://schemas.microsoft.com/office/drawing/2010/main" val="0"/>
@@ -11664,6 +12575,7 @@
           <w:rFonts w:eastAsia="Times New Roman"/>
           <w:lang w:val="es-CO" w:eastAsia="es-MX"/>
         </w:rPr>
+        <w:lastRenderedPageBreak/>
         <w:t>Prioridad de Requisitos</w:t>
       </w:r>
       <w:bookmarkStart w:id="15" w:name="_Toc148193313"/>
@@ -11714,171 +12626,171 @@
           <w:rFonts w:eastAsia="Times New Roman"/>
           <w:lang w:val="es-CO" w:eastAsia="es-MX"/>
         </w:rPr>
+        <w:t>Requisitos de Desempeño</w:t>
+      </w:r>
+      <w:bookmarkEnd w:id="16"/>
+    </w:p>
+    <w:p>
+      <w:pPr>
+        <w:pStyle w:val="Ttulo2"/>
+        <w:rPr>
+          <w:rFonts w:eastAsia="Times New Roman"/>
+          <w:lang w:val="es-CO" w:eastAsia="es-MX"/>
+        </w:rPr>
+      </w:pPr>
+      <w:bookmarkStart w:id="17" w:name="_Toc148193315"/>
+    </w:p>
+    <w:p>
+      <w:pPr>
+        <w:pStyle w:val="Ttulo2"/>
+        <w:rPr>
+          <w:rFonts w:eastAsia="Times New Roman"/>
+          <w:lang w:val="es-CO" w:eastAsia="es-MX"/>
+        </w:rPr>
+      </w:pPr>
+      <w:r>
+        <w:rPr>
+          <w:rFonts w:eastAsia="Times New Roman"/>
+          <w:lang w:val="es-CO" w:eastAsia="es-MX"/>
+        </w:rPr>
+        <w:t>Requisitos de Seguridad</w:t>
+      </w:r>
+      <w:bookmarkEnd w:id="17"/>
+    </w:p>
+    <w:p>
+      <w:pPr>
+        <w:pStyle w:val="Ttulo2"/>
+        <w:rPr>
+          <w:rFonts w:eastAsia="Times New Roman"/>
+          <w:lang w:val="es-CO" w:eastAsia="es-MX"/>
+        </w:rPr>
+      </w:pPr>
+      <w:bookmarkStart w:id="18" w:name="_Toc148193316"/>
+    </w:p>
+    <w:p>
+      <w:pPr>
+        <w:pStyle w:val="Ttulo2"/>
+        <w:rPr>
+          <w:rFonts w:eastAsia="Times New Roman"/>
+          <w:lang w:val="es-CO" w:eastAsia="es-MX"/>
+        </w:rPr>
+      </w:pPr>
+      <w:r>
+        <w:rPr>
+          <w:rFonts w:eastAsia="Times New Roman"/>
+          <w:lang w:val="es-CO" w:eastAsia="es-MX"/>
+        </w:rPr>
+        <w:t>Requisitos de Usabilidad</w:t>
+      </w:r>
+      <w:bookmarkEnd w:id="18"/>
+    </w:p>
+    <w:p>
+      <w:pPr>
+        <w:pStyle w:val="Ttulo2"/>
+        <w:rPr>
+          <w:rFonts w:eastAsia="Times New Roman"/>
+          <w:lang w:val="es-CO" w:eastAsia="es-MX"/>
+        </w:rPr>
+      </w:pPr>
+      <w:bookmarkStart w:id="19" w:name="_Toc148193317"/>
+    </w:p>
+    <w:p>
+      <w:pPr>
+        <w:pStyle w:val="Ttulo2"/>
+        <w:rPr>
+          <w:rFonts w:eastAsia="Times New Roman"/>
+          <w:lang w:val="es-CO" w:eastAsia="es-MX"/>
+        </w:rPr>
+      </w:pPr>
+      <w:r>
+        <w:rPr>
+          <w:rFonts w:eastAsia="Times New Roman"/>
+          <w:lang w:val="es-CO" w:eastAsia="es-MX"/>
+        </w:rPr>
+        <w:t>Requisitos de Escalabilidad</w:t>
+      </w:r>
+      <w:bookmarkEnd w:id="19"/>
+    </w:p>
+    <w:p>
+      <w:pPr>
+        <w:pStyle w:val="Ttulo1"/>
+        <w:rPr>
+          <w:rFonts w:eastAsia="Times New Roman"/>
+          <w:lang w:val="es-CO" w:eastAsia="es-MX"/>
+        </w:rPr>
+      </w:pPr>
+      <w:bookmarkStart w:id="20" w:name="_Toc148193318"/>
+    </w:p>
+    <w:p>
+      <w:pPr>
+        <w:pStyle w:val="Ttulo1"/>
+        <w:rPr>
+          <w:rFonts w:eastAsia="Times New Roman"/>
+          <w:lang w:val="es-CO" w:eastAsia="es-MX"/>
+        </w:rPr>
+      </w:pPr>
+      <w:r>
+        <w:rPr>
+          <w:rFonts w:eastAsia="Times New Roman"/>
+          <w:lang w:val="es-CO" w:eastAsia="es-MX"/>
+        </w:rPr>
+        <w:t>Modelado E/R</w:t>
+      </w:r>
+      <w:bookmarkEnd w:id="20"/>
+    </w:p>
+    <w:p>
+      <w:pPr>
+        <w:pStyle w:val="Ttulo2"/>
+        <w:rPr>
+          <w:rFonts w:eastAsia="Times New Roman"/>
+          <w:lang w:val="es-CO" w:eastAsia="es-MX"/>
+        </w:rPr>
+      </w:pPr>
+      <w:bookmarkStart w:id="21" w:name="_Toc148193319"/>
+      <w:r>
+        <w:rPr>
+          <w:rFonts w:eastAsia="Times New Roman"/>
+          <w:lang w:val="es-CO" w:eastAsia="es-MX"/>
+        </w:rPr>
+        <w:t>Caracterización de los datos</w:t>
+      </w:r>
+    </w:p>
+    <w:p>
+      <w:pPr>
+        <w:pStyle w:val="Ttulo2"/>
+        <w:rPr>
+          <w:rFonts w:eastAsia="Times New Roman"/>
+          <w:lang w:val="es-CO" w:eastAsia="es-MX"/>
+        </w:rPr>
+      </w:pPr>
+      <w:r>
+        <w:rPr>
+          <w:rFonts w:eastAsia="Times New Roman"/>
+          <w:lang w:val="es-CO" w:eastAsia="es-MX"/>
+        </w:rPr>
+        <w:t>Diagrama de Entidad-Relación</w:t>
+      </w:r>
+      <w:bookmarkEnd w:id="21"/>
+    </w:p>
+    <w:p>
+      <w:pPr>
+        <w:rPr>
+          <w:lang w:val="es-CO" w:eastAsia="es-MX"/>
+        </w:rPr>
+      </w:pPr>
+    </w:p>
+    <w:p>
+      <w:pPr>
+        <w:pStyle w:val="Ttulo2"/>
+        <w:rPr>
+          <w:lang w:val="es-CO" w:eastAsia="es-MX"/>
+        </w:rPr>
+      </w:pPr>
+      <w:r>
+        <w:rPr>
+          <w:lang w:val="es-CO" w:eastAsia="es-MX"/>
+        </w:rPr>
         <w:lastRenderedPageBreak/>
-        <w:t>Requisitos de Desempeño</w:t>
-      </w:r>
-      <w:bookmarkEnd w:id="16"/>
-    </w:p>
-    <w:p>
-      <w:pPr>
-        <w:pStyle w:val="Ttulo2"/>
-        <w:rPr>
-          <w:rFonts w:eastAsia="Times New Roman"/>
-          <w:lang w:val="es-CO" w:eastAsia="es-MX"/>
-        </w:rPr>
-      </w:pPr>
-      <w:bookmarkStart w:id="17" w:name="_Toc148193315"/>
-    </w:p>
-    <w:p>
-      <w:pPr>
-        <w:pStyle w:val="Ttulo2"/>
-        <w:rPr>
-          <w:rFonts w:eastAsia="Times New Roman"/>
-          <w:lang w:val="es-CO" w:eastAsia="es-MX"/>
-        </w:rPr>
-      </w:pPr>
-      <w:r>
-        <w:rPr>
-          <w:rFonts w:eastAsia="Times New Roman"/>
-          <w:lang w:val="es-CO" w:eastAsia="es-MX"/>
-        </w:rPr>
-        <w:t>Requisitos de Seguridad</w:t>
-      </w:r>
-      <w:bookmarkEnd w:id="17"/>
-    </w:p>
-    <w:p>
-      <w:pPr>
-        <w:pStyle w:val="Ttulo2"/>
-        <w:rPr>
-          <w:rFonts w:eastAsia="Times New Roman"/>
-          <w:lang w:val="es-CO" w:eastAsia="es-MX"/>
-        </w:rPr>
-      </w:pPr>
-      <w:bookmarkStart w:id="18" w:name="_Toc148193316"/>
-    </w:p>
-    <w:p>
-      <w:pPr>
-        <w:pStyle w:val="Ttulo2"/>
-        <w:rPr>
-          <w:rFonts w:eastAsia="Times New Roman"/>
-          <w:lang w:val="es-CO" w:eastAsia="es-MX"/>
-        </w:rPr>
-      </w:pPr>
-      <w:r>
-        <w:rPr>
-          <w:rFonts w:eastAsia="Times New Roman"/>
-          <w:lang w:val="es-CO" w:eastAsia="es-MX"/>
-        </w:rPr>
-        <w:t>Requisitos de Usabilidad</w:t>
-      </w:r>
-      <w:bookmarkEnd w:id="18"/>
-    </w:p>
-    <w:p>
-      <w:pPr>
-        <w:pStyle w:val="Ttulo2"/>
-        <w:rPr>
-          <w:rFonts w:eastAsia="Times New Roman"/>
-          <w:lang w:val="es-CO" w:eastAsia="es-MX"/>
-        </w:rPr>
-      </w:pPr>
-      <w:bookmarkStart w:id="19" w:name="_Toc148193317"/>
-    </w:p>
-    <w:p>
-      <w:pPr>
-        <w:pStyle w:val="Ttulo2"/>
-        <w:rPr>
-          <w:rFonts w:eastAsia="Times New Roman"/>
-          <w:lang w:val="es-CO" w:eastAsia="es-MX"/>
-        </w:rPr>
-      </w:pPr>
-      <w:r>
-        <w:rPr>
-          <w:rFonts w:eastAsia="Times New Roman"/>
-          <w:lang w:val="es-CO" w:eastAsia="es-MX"/>
-        </w:rPr>
-        <w:t>Requisitos de Escalabilidad</w:t>
-      </w:r>
-      <w:bookmarkEnd w:id="19"/>
-    </w:p>
-    <w:p>
-      <w:pPr>
-        <w:pStyle w:val="Ttulo1"/>
-        <w:rPr>
-          <w:rFonts w:eastAsia="Times New Roman"/>
-          <w:lang w:val="es-CO" w:eastAsia="es-MX"/>
-        </w:rPr>
-      </w:pPr>
-      <w:bookmarkStart w:id="20" w:name="_Toc148193318"/>
-    </w:p>
-    <w:p>
-      <w:pPr>
-        <w:pStyle w:val="Ttulo1"/>
-        <w:rPr>
-          <w:rFonts w:eastAsia="Times New Roman"/>
-          <w:lang w:val="es-CO" w:eastAsia="es-MX"/>
-        </w:rPr>
-      </w:pPr>
-      <w:r>
-        <w:rPr>
-          <w:rFonts w:eastAsia="Times New Roman"/>
-          <w:lang w:val="es-CO" w:eastAsia="es-MX"/>
-        </w:rPr>
-        <w:t>Modelado E/R</w:t>
-      </w:r>
-      <w:bookmarkEnd w:id="20"/>
-    </w:p>
-    <w:p>
-      <w:pPr>
-        <w:pStyle w:val="Ttulo2"/>
-        <w:rPr>
-          <w:rFonts w:eastAsia="Times New Roman"/>
-          <w:lang w:val="es-CO" w:eastAsia="es-MX"/>
-        </w:rPr>
-      </w:pPr>
-      <w:bookmarkStart w:id="21" w:name="_Toc148193319"/>
-      <w:r>
-        <w:rPr>
-          <w:rFonts w:eastAsia="Times New Roman"/>
-          <w:lang w:val="es-CO" w:eastAsia="es-MX"/>
-        </w:rPr>
-        <w:t>Caracterización de los datos</w:t>
-      </w:r>
-    </w:p>
-    <w:p>
-      <w:pPr>
-        <w:pStyle w:val="Ttulo2"/>
-        <w:rPr>
-          <w:rFonts w:eastAsia="Times New Roman"/>
-          <w:lang w:val="es-CO" w:eastAsia="es-MX"/>
-        </w:rPr>
-      </w:pPr>
-      <w:r>
-        <w:rPr>
-          <w:rFonts w:eastAsia="Times New Roman"/>
-          <w:lang w:val="es-CO" w:eastAsia="es-MX"/>
-        </w:rPr>
-        <w:t>Diagrama de Entidad-Relación</w:t>
-      </w:r>
-      <w:bookmarkEnd w:id="21"/>
-    </w:p>
-    <w:p>
-      <w:pPr>
-        <w:rPr>
-          <w:lang w:val="es-CO" w:eastAsia="es-MX"/>
-        </w:rPr>
-      </w:pPr>
-    </w:p>
-    <w:p>
-      <w:pPr>
-        <w:pStyle w:val="Ttulo2"/>
-        <w:rPr>
-          <w:lang w:val="es-CO" w:eastAsia="es-MX"/>
-        </w:rPr>
-      </w:pPr>
-      <w:r>
-        <w:rPr>
-          <w:lang w:val="es-CO" w:eastAsia="es-MX"/>
-        </w:rPr>
         <w:t>Diagrama relacional</w:t>
       </w:r>
     </w:p>
@@ -12047,19 +12959,9 @@
           <w:lang w:val="es-CO"/>
         </w:rPr>
         <w:lastRenderedPageBreak/>
-        <w:t xml:space="preserve">Etapa 2: Persistencia de Datos con </w:t>
-      </w:r>
-      <w:proofErr w:type="spellStart"/>
-      <w:r>
-        <w:rPr>
-          <w:sz w:val="44"/>
-          <w:szCs w:val="36"/>
-          <w:lang w:val="es-CO"/>
-        </w:rPr>
-        <w:t>Backend</w:t>
+        <w:t>Etapa 2: Persistencia de Datos con Backend</w:t>
       </w:r>
       <w:bookmarkEnd w:id="27"/>
-      <w:proofErr w:type="spellEnd"/>
     </w:p>
     <w:p>
       <w:pPr>
@@ -12174,18 +13076,9 @@
           <w:rFonts w:eastAsia="Times New Roman"/>
           <w:lang w:val="es-CO" w:eastAsia="es-MX"/>
         </w:rPr>
-        <w:t xml:space="preserve">Diseño de la Arquitectura de </w:t>
-      </w:r>
-      <w:proofErr w:type="spellStart"/>
-      <w:r>
-        <w:rPr>
-          <w:rFonts w:eastAsia="Times New Roman"/>
-          <w:lang w:val="es-CO" w:eastAsia="es-MX"/>
-        </w:rPr>
-        <w:t>Backend</w:t>
+        <w:t>Diseño de la Arquitectura de Backend</w:t>
       </w:r>
       <w:bookmarkEnd w:id="32"/>
-      <w:proofErr w:type="spellEnd"/>
     </w:p>
     <w:p>
       <w:pPr>
@@ -12231,17 +13124,9 @@
         <w:rPr>
           <w:lang w:val="es-CO"/>
         </w:rPr>
-        <w:t xml:space="preserve">Componentes del </w:t>
-      </w:r>
-      <w:proofErr w:type="spellStart"/>
-      <w:r>
-        <w:rPr>
-          <w:lang w:val="es-CO"/>
-        </w:rPr>
-        <w:t>Backend</w:t>
+        <w:t>Componentes del Backend</w:t>
       </w:r>
       <w:bookmarkEnd w:id="34"/>
-      <w:proofErr w:type="spellEnd"/>
     </w:p>
     <w:p>
       <w:pPr>
@@ -12390,18 +13275,132 @@
           <w:rFonts w:eastAsia="Times New Roman"/>
           <w:lang w:val="es-CO" w:eastAsia="es-MX"/>
         </w:rPr>
-        <w:t xml:space="preserve">Implementación del </w:t>
-      </w:r>
-      <w:proofErr w:type="spellStart"/>
-      <w:r>
+        <w:t>Implementación del Backend</w:t>
+      </w:r>
+      <w:bookmarkEnd w:id="40"/>
+    </w:p>
+    <w:p>
+      <w:pPr>
+        <w:pStyle w:val="Ttulo2"/>
+        <w:rPr>
+          <w:lang w:val="es-CO"/>
+        </w:rPr>
+      </w:pPr>
+      <w:bookmarkStart w:id="41" w:name="_Toc148193339"/>
+    </w:p>
+    <w:p>
+      <w:pPr>
+        <w:pStyle w:val="Ttulo2"/>
+        <w:rPr>
+          <w:lang w:val="es-CO"/>
+        </w:rPr>
+      </w:pPr>
+      <w:r>
+        <w:rPr>
+          <w:lang w:val="es-CO"/>
+        </w:rPr>
+        <w:t>Elección del Lenguaje de Programación</w:t>
+      </w:r>
+      <w:bookmarkEnd w:id="41"/>
+    </w:p>
+    <w:p>
+      <w:pPr>
+        <w:pStyle w:val="Ttulo2"/>
+        <w:rPr>
+          <w:lang w:val="es-CO"/>
+        </w:rPr>
+      </w:pPr>
+      <w:bookmarkStart w:id="42" w:name="_Toc148193340"/>
+    </w:p>
+    <w:p>
+      <w:pPr>
+        <w:pStyle w:val="Ttulo2"/>
+        <w:rPr>
+          <w:lang w:val="es-CO"/>
+        </w:rPr>
+      </w:pPr>
+      <w:r>
+        <w:rPr>
+          <w:lang w:val="es-CO"/>
+        </w:rPr>
+        <w:t>Creación de la Lógica de Negocio</w:t>
+      </w:r>
+      <w:bookmarkEnd w:id="42"/>
+    </w:p>
+    <w:p>
+      <w:pPr>
+        <w:pStyle w:val="Ttulo2"/>
+        <w:rPr>
+          <w:lang w:val="es-CO"/>
+        </w:rPr>
+      </w:pPr>
+      <w:bookmarkStart w:id="43" w:name="_Toc148193341"/>
+    </w:p>
+    <w:p>
+      <w:pPr>
+        <w:pStyle w:val="Ttulo2"/>
+        <w:rPr>
+          <w:lang w:val="es-CO"/>
+        </w:rPr>
+      </w:pPr>
+      <w:r>
+        <w:rPr>
+          <w:lang w:val="es-CO"/>
+        </w:rPr>
+        <w:t>Desarrollo de Endpoints y APIs</w:t>
+      </w:r>
+      <w:bookmarkEnd w:id="43"/>
+    </w:p>
+    <w:p>
+      <w:pPr>
+        <w:pStyle w:val="Ttulo2"/>
+        <w:rPr>
+          <w:lang w:val="es-CO"/>
+        </w:rPr>
+      </w:pPr>
+      <w:bookmarkStart w:id="44" w:name="_Toc148193342"/>
+    </w:p>
+    <w:p>
+      <w:pPr>
+        <w:pStyle w:val="Ttulo2"/>
+        <w:rPr>
+          <w:lang w:val="es-CO"/>
+        </w:rPr>
+      </w:pPr>
+      <w:r>
+        <w:rPr>
+          <w:lang w:val="es-CO"/>
+        </w:rPr>
+        <w:t>Autenticación y Autorización</w:t>
+      </w:r>
+      <w:bookmarkEnd w:id="44"/>
+    </w:p>
+    <w:p>
+      <w:pPr>
+        <w:pStyle w:val="Ttulo1"/>
         <w:rPr>
           <w:rFonts w:eastAsia="Times New Roman"/>
           <w:lang w:val="es-CO" w:eastAsia="es-MX"/>
         </w:rPr>
-        <w:t>Backend</w:t>
-      </w:r>
-      <w:bookmarkEnd w:id="40"/>
-      <w:proofErr w:type="spellEnd"/>
+      </w:pPr>
+      <w:bookmarkStart w:id="45" w:name="_Toc148193343"/>
+    </w:p>
+    <w:p>
+      <w:pPr>
+        <w:pStyle w:val="Ttulo1"/>
+        <w:rPr>
+          <w:rFonts w:eastAsia="Times New Roman"/>
+          <w:lang w:val="es-CO" w:eastAsia="es-MX"/>
+        </w:rPr>
+      </w:pPr>
+      <w:r>
+        <w:rPr>
+          <w:rFonts w:eastAsia="Times New Roman"/>
+          <w:lang w:val="es-CO" w:eastAsia="es-MX"/>
+        </w:rPr>
+        <w:t>Conexión a la Base de Datos</w:t>
+      </w:r>
+      <w:bookmarkEnd w:id="45"/>
     </w:p>
     <w:p>
       <w:pPr>
@@ -12410,7 +13409,7 @@
           <w:lang w:val="es-CO"/>
         </w:rPr>
       </w:pPr>
-      <w:bookmarkStart w:id="41" w:name="_Toc148193339"/>
+      <w:bookmarkStart w:id="46" w:name="_Toc148193344"/>
     </w:p>
     <w:p>
       <w:pPr>
@@ -12423,9 +13422,9 @@
         <w:rPr>
           <w:lang w:val="es-CO"/>
         </w:rPr>
-        <w:t>Elección del Lenguaje de Programación</w:t>
-      </w:r>
-      <w:bookmarkEnd w:id="41"/>
+        <w:t>Configuración de la Conexión</w:t>
+      </w:r>
+      <w:bookmarkEnd w:id="46"/>
     </w:p>
     <w:p>
       <w:pPr>
@@ -12434,7 +13433,7 @@
           <w:lang w:val="es-CO"/>
         </w:rPr>
       </w:pPr>
-      <w:bookmarkStart w:id="42" w:name="_Toc148193340"/>
+      <w:bookmarkStart w:id="47" w:name="_Toc148193345"/>
     </w:p>
     <w:p>
       <w:pPr>
@@ -12447,9 +13446,9 @@
         <w:rPr>
           <w:lang w:val="es-CO"/>
         </w:rPr>
-        <w:t>Creación de la Lógica de Negocio</w:t>
-      </w:r>
-      <w:bookmarkEnd w:id="42"/>
+        <w:t>Desarrollo de Operaciones CRUD</w:t>
+      </w:r>
+      <w:bookmarkEnd w:id="47"/>
     </w:p>
     <w:p>
       <w:pPr>
@@ -12458,7 +13457,7 @@
           <w:lang w:val="es-CO"/>
         </w:rPr>
       </w:pPr>
-      <w:bookmarkStart w:id="43" w:name="_Toc148193341"/>
+      <w:bookmarkStart w:id="48" w:name="_Toc148193346"/>
     </w:p>
     <w:p>
       <w:pPr>
@@ -12471,55 +13470,9 @@
         <w:rPr>
           <w:lang w:val="es-CO"/>
         </w:rPr>
-        <w:t xml:space="preserve">Desarrollo de </w:t>
-      </w:r>
-      <w:proofErr w:type="spellStart"/>
-      <w:r>
-        <w:rPr>
-          <w:lang w:val="es-CO"/>
-        </w:rPr>
-        <w:t>Endpoints</w:t>
-      </w:r>
-      <w:proofErr w:type="spellEnd"/>
-      <w:r>
-        <w:rPr>
-          <w:lang w:val="es-CO"/>
-        </w:rPr>
-        <w:t xml:space="preserve"> y </w:t>
-      </w:r>
-      <w:proofErr w:type="spellStart"/>
-      <w:r>
-        <w:rPr>
-          <w:lang w:val="es-CO"/>
-        </w:rPr>
-        <w:t>APIs</w:t>
-      </w:r>
-      <w:bookmarkEnd w:id="43"/>
-      <w:proofErr w:type="spellEnd"/>
-    </w:p>
-    <w:p>
-      <w:pPr>
-        <w:pStyle w:val="Ttulo2"/>
-        <w:rPr>
-          <w:lang w:val="es-CO"/>
-        </w:rPr>
-      </w:pPr>
-      <w:bookmarkStart w:id="44" w:name="_Toc148193342"/>
-    </w:p>
-    <w:p>
-      <w:pPr>
-        <w:pStyle w:val="Ttulo2"/>
-        <w:rPr>
-          <w:lang w:val="es-CO"/>
-        </w:rPr>
-      </w:pPr>
-      <w:r>
-        <w:rPr>
-          <w:lang w:val="es-CO"/>
-        </w:rPr>
-        <w:t>Autenticación y Autorización</w:t>
-      </w:r>
-      <w:bookmarkEnd w:id="44"/>
+        <w:t>Manejo de Transacciones</w:t>
+      </w:r>
+      <w:bookmarkEnd w:id="48"/>
     </w:p>
     <w:p>
       <w:pPr>
@@ -12529,7 +13482,7 @@
           <w:lang w:val="es-CO" w:eastAsia="es-MX"/>
         </w:rPr>
       </w:pPr>
-      <w:bookmarkStart w:id="45" w:name="_Toc148193343"/>
+      <w:bookmarkStart w:id="49" w:name="_Toc148193347"/>
     </w:p>
     <w:p>
       <w:pPr>
@@ -12544,117 +13497,9 @@
           <w:rFonts w:eastAsia="Times New Roman"/>
           <w:lang w:val="es-CO" w:eastAsia="es-MX"/>
         </w:rPr>
-        <w:t>Conexión a la Base de Datos</w:t>
-      </w:r>
-      <w:bookmarkEnd w:id="45"/>
-    </w:p>
-    <w:p>
-      <w:pPr>
-        <w:pStyle w:val="Ttulo2"/>
-        <w:rPr>
-          <w:lang w:val="es-CO"/>
-        </w:rPr>
-      </w:pPr>
-      <w:bookmarkStart w:id="46" w:name="_Toc148193344"/>
-    </w:p>
-    <w:p>
-      <w:pPr>
-        <w:pStyle w:val="Ttulo2"/>
-        <w:rPr>
-          <w:lang w:val="es-CO"/>
-        </w:rPr>
-      </w:pPr>
-      <w:r>
-        <w:rPr>
-          <w:lang w:val="es-CO"/>
-        </w:rPr>
-        <w:t>Configuración de la Conexión</w:t>
-      </w:r>
-      <w:bookmarkEnd w:id="46"/>
-    </w:p>
-    <w:p>
-      <w:pPr>
-        <w:pStyle w:val="Ttulo2"/>
-        <w:rPr>
-          <w:lang w:val="es-CO"/>
-        </w:rPr>
-      </w:pPr>
-      <w:bookmarkStart w:id="47" w:name="_Toc148193345"/>
-    </w:p>
-    <w:p>
-      <w:pPr>
-        <w:pStyle w:val="Ttulo2"/>
-        <w:rPr>
-          <w:lang w:val="es-CO"/>
-        </w:rPr>
-      </w:pPr>
-      <w:r>
-        <w:rPr>
-          <w:lang w:val="es-CO"/>
-        </w:rPr>
-        <w:t>Desarrollo de Operaciones CRUD</w:t>
-      </w:r>
-      <w:bookmarkEnd w:id="47"/>
-    </w:p>
-    <w:p>
-      <w:pPr>
-        <w:pStyle w:val="Ttulo2"/>
-        <w:rPr>
-          <w:lang w:val="es-CO"/>
-        </w:rPr>
-      </w:pPr>
-      <w:bookmarkStart w:id="48" w:name="_Toc148193346"/>
-    </w:p>
-    <w:p>
-      <w:pPr>
-        <w:pStyle w:val="Ttulo2"/>
-        <w:rPr>
-          <w:lang w:val="es-CO"/>
-        </w:rPr>
-      </w:pPr>
-      <w:r>
-        <w:rPr>
-          <w:lang w:val="es-CO"/>
-        </w:rPr>
-        <w:t>Manejo de Transacciones</w:t>
-      </w:r>
-      <w:bookmarkEnd w:id="48"/>
-    </w:p>
-    <w:p>
-      <w:pPr>
-        <w:pStyle w:val="Ttulo1"/>
-        <w:rPr>
-          <w:rFonts w:eastAsia="Times New Roman"/>
-          <w:lang w:val="es-CO" w:eastAsia="es-MX"/>
-        </w:rPr>
-      </w:pPr>
-      <w:bookmarkStart w:id="49" w:name="_Toc148193347"/>
-    </w:p>
-    <w:p>
-      <w:pPr>
-        <w:pStyle w:val="Ttulo1"/>
-        <w:rPr>
-          <w:rFonts w:eastAsia="Times New Roman"/>
-          <w:lang w:val="es-CO" w:eastAsia="es-MX"/>
-        </w:rPr>
-      </w:pPr>
-      <w:r>
-        <w:rPr>
-          <w:rFonts w:eastAsia="Times New Roman"/>
-          <w:lang w:val="es-CO" w:eastAsia="es-MX"/>
-        </w:rPr>
-        <w:t xml:space="preserve">Pruebas del </w:t>
-      </w:r>
-      <w:proofErr w:type="spellStart"/>
-      <w:r>
-        <w:rPr>
-          <w:rFonts w:eastAsia="Times New Roman"/>
-          <w:lang w:val="es-CO" w:eastAsia="es-MX"/>
-        </w:rPr>
-        <w:t>Backend</w:t>
+        <w:t>Pruebas del Backend</w:t>
       </w:r>
       <w:bookmarkEnd w:id="49"/>
-      <w:proofErr w:type="spellEnd"/>
     </w:p>
     <w:p>
       <w:pPr>
@@ -12760,17 +13605,9 @@
           <w:lang w:val="es-CO"/>
         </w:rPr>
         <w:lastRenderedPageBreak/>
-        <w:t xml:space="preserve">Etapa 3: Consumo de Datos y Desarrollo </w:t>
-      </w:r>
-      <w:proofErr w:type="spellStart"/>
-      <w:r>
-        <w:rPr>
-          <w:lang w:val="es-CO"/>
-        </w:rPr>
-        <w:t>Frontend</w:t>
+        <w:t>Etapa 3: Consumo de Datos y Desarrollo Frontend</w:t>
       </w:r>
       <w:bookmarkEnd w:id="53"/>
-      <w:proofErr w:type="spellEnd"/>
     </w:p>
     <w:p>
       <w:pPr>
@@ -12984,23 +13821,7 @@
           <w:rFonts w:eastAsia="Times New Roman"/>
           <w:lang w:val="es-CO" w:eastAsia="es-MX"/>
         </w:rPr>
-        <w:t xml:space="preserve">Programación </w:t>
-      </w:r>
-      <w:proofErr w:type="spellStart"/>
-      <w:r>
-        <w:rPr>
-          <w:rFonts w:eastAsia="Times New Roman"/>
-          <w:lang w:val="es-CO" w:eastAsia="es-MX"/>
-        </w:rPr>
-        <w:t>Frontend</w:t>
-      </w:r>
-      <w:proofErr w:type="spellEnd"/>
-      <w:r>
-        <w:rPr>
-          <w:rFonts w:eastAsia="Times New Roman"/>
-          <w:lang w:val="es-CO" w:eastAsia="es-MX"/>
-        </w:rPr>
-        <w:t xml:space="preserve"> con JavaScript (JS)</w:t>
+        <w:t>Programación Frontend con JavaScript (JS)</w:t>
       </w:r>
       <w:bookmarkEnd w:id="62"/>
     </w:p>
@@ -13024,17 +13845,9 @@
         <w:rPr>
           <w:lang w:val="es-CO"/>
         </w:rPr>
-        <w:t xml:space="preserve">Desarrollo de la Lógica del </w:t>
-      </w:r>
-      <w:proofErr w:type="spellStart"/>
-      <w:r>
-        <w:rPr>
-          <w:lang w:val="es-CO"/>
-        </w:rPr>
-        <w:t>Frontend</w:t>
+        <w:t>Desarrollo de la Lógica del Frontend</w:t>
       </w:r>
       <w:bookmarkEnd w:id="63"/>
-      <w:proofErr w:type="spellEnd"/>
     </w:p>
     <w:p>
       <w:pPr>
@@ -13081,21 +13894,7 @@
           <w:lang w:val="es-CO"/>
         </w:rPr>
         <w:lastRenderedPageBreak/>
-        <w:t xml:space="preserve">Uso de Bibliotecas y </w:t>
-      </w:r>
-      <w:proofErr w:type="spellStart"/>
-      <w:r>
-        <w:rPr>
-          <w:lang w:val="es-CO"/>
-        </w:rPr>
-        <w:t>Frameworks</w:t>
-      </w:r>
-      <w:proofErr w:type="spellEnd"/>
-      <w:r>
-        <w:rPr>
-          <w:lang w:val="es-CO"/>
-        </w:rPr>
-        <w:t xml:space="preserve"> (si aplicable)</w:t>
+        <w:t>Uso de Bibliotecas y Frameworks (si aplicable)</w:t>
       </w:r>
       <w:bookmarkEnd w:id="65"/>
     </w:p>
@@ -13123,18 +13922,108 @@
           <w:rFonts w:eastAsia="Times New Roman"/>
           <w:lang w:val="es-CO" w:eastAsia="es-MX"/>
         </w:rPr>
-        <w:t xml:space="preserve">Consumo de Datos desde el </w:t>
-      </w:r>
-      <w:proofErr w:type="spellStart"/>
-      <w:r>
+        <w:t>Consumo de Datos desde el Backend</w:t>
+      </w:r>
+      <w:bookmarkEnd w:id="66"/>
+    </w:p>
+    <w:p>
+      <w:pPr>
+        <w:pStyle w:val="Ttulo2"/>
+        <w:rPr>
+          <w:lang w:val="es-CO"/>
+        </w:rPr>
+      </w:pPr>
+      <w:bookmarkStart w:id="67" w:name="_Toc148193365"/>
+    </w:p>
+    <w:p>
+      <w:pPr>
+        <w:pStyle w:val="Ttulo2"/>
+        <w:rPr>
+          <w:lang w:val="es-CO"/>
+        </w:rPr>
+      </w:pPr>
+      <w:r>
+        <w:rPr>
+          <w:lang w:val="es-CO"/>
+        </w:rPr>
+        <w:t>Configuración de Conexiones al Backend</w:t>
+      </w:r>
+      <w:bookmarkEnd w:id="67"/>
+    </w:p>
+    <w:p>
+      <w:pPr>
+        <w:pStyle w:val="Ttulo2"/>
+        <w:rPr>
+          <w:lang w:val="es-CO"/>
+        </w:rPr>
+      </w:pPr>
+      <w:bookmarkStart w:id="68" w:name="_Toc148193366"/>
+    </w:p>
+    <w:p>
+      <w:pPr>
+        <w:pStyle w:val="Ttulo2"/>
+        <w:rPr>
+          <w:lang w:val="es-CO"/>
+        </w:rPr>
+      </w:pPr>
+      <w:r>
+        <w:rPr>
+          <w:lang w:val="es-CO"/>
+        </w:rPr>
+        <w:t>Obtención y Presentación de Datos</w:t>
+      </w:r>
+      <w:bookmarkEnd w:id="68"/>
+    </w:p>
+    <w:p>
+      <w:pPr>
+        <w:pStyle w:val="Ttulo2"/>
+        <w:rPr>
+          <w:lang w:val="es-CO"/>
+        </w:rPr>
+      </w:pPr>
+      <w:bookmarkStart w:id="69" w:name="_Toc148193367"/>
+    </w:p>
+    <w:p>
+      <w:pPr>
+        <w:pStyle w:val="Ttulo2"/>
+        <w:rPr>
+          <w:lang w:val="es-CO"/>
+        </w:rPr>
+      </w:pPr>
+      <w:r>
+        <w:rPr>
+          <w:lang w:val="es-CO"/>
+        </w:rPr>
+        <w:t>Actualización en Tiempo Real (si aplicable)</w:t>
+      </w:r>
+      <w:bookmarkEnd w:id="69"/>
+    </w:p>
+    <w:p>
+      <w:pPr>
+        <w:pStyle w:val="Ttulo1"/>
         <w:rPr>
           <w:rFonts w:eastAsia="Times New Roman"/>
           <w:lang w:val="es-CO" w:eastAsia="es-MX"/>
         </w:rPr>
-        <w:t>Backend</w:t>
-      </w:r>
-      <w:bookmarkEnd w:id="66"/>
-      <w:proofErr w:type="spellEnd"/>
+      </w:pPr>
+      <w:bookmarkStart w:id="70" w:name="_Toc148193368"/>
+    </w:p>
+    <w:p>
+      <w:pPr>
+        <w:pStyle w:val="Ttulo1"/>
+        <w:rPr>
+          <w:rFonts w:eastAsia="Times New Roman"/>
+          <w:lang w:val="es-CO" w:eastAsia="es-MX"/>
+        </w:rPr>
+      </w:pPr>
+      <w:r>
+        <w:rPr>
+          <w:rFonts w:eastAsia="Times New Roman"/>
+          <w:lang w:val="es-CO" w:eastAsia="es-MX"/>
+        </w:rPr>
+        <w:t>Interacción Usuario-Interfaz</w:t>
+      </w:r>
+      <w:bookmarkEnd w:id="70"/>
     </w:p>
     <w:p>
       <w:pPr>
@@ -13143,7 +14032,7 @@
           <w:lang w:val="es-CO"/>
         </w:rPr>
       </w:pPr>
-      <w:bookmarkStart w:id="67" w:name="_Toc148193365"/>
+      <w:bookmarkStart w:id="71" w:name="_Toc148193369"/>
     </w:p>
     <w:p>
       <w:pPr>
@@ -13156,17 +14045,9 @@
         <w:rPr>
           <w:lang w:val="es-CO"/>
         </w:rPr>
-        <w:t xml:space="preserve">Configuración de Conexiones al </w:t>
-      </w:r>
-      <w:proofErr w:type="spellStart"/>
-      <w:r>
-        <w:rPr>
-          <w:lang w:val="es-CO"/>
-        </w:rPr>
-        <w:t>Backend</w:t>
-      </w:r>
-      <w:bookmarkEnd w:id="67"/>
-      <w:proofErr w:type="spellEnd"/>
+        <w:t>Manejo de Formularios y Validación de Datos</w:t>
+      </w:r>
+      <w:bookmarkEnd w:id="71"/>
     </w:p>
     <w:p>
       <w:pPr>
@@ -13175,7 +14056,7 @@
           <w:lang w:val="es-CO"/>
         </w:rPr>
       </w:pPr>
-      <w:bookmarkStart w:id="68" w:name="_Toc148193366"/>
+      <w:bookmarkStart w:id="72" w:name="_Toc148193370"/>
     </w:p>
     <w:p>
       <w:pPr>
@@ -13188,9 +14069,9 @@
         <w:rPr>
           <w:lang w:val="es-CO"/>
         </w:rPr>
-        <w:t>Obtención y Presentación de Datos</w:t>
-      </w:r>
-      <w:bookmarkEnd w:id="68"/>
+        <w:t>Implementación de Funcionalidades Interactivas</w:t>
+      </w:r>
+      <w:bookmarkEnd w:id="72"/>
     </w:p>
     <w:p>
       <w:pPr>
@@ -13199,7 +14080,7 @@
           <w:lang w:val="es-CO"/>
         </w:rPr>
       </w:pPr>
-      <w:bookmarkStart w:id="69" w:name="_Toc148193367"/>
+      <w:bookmarkStart w:id="73" w:name="_Toc148193371"/>
     </w:p>
     <w:p>
       <w:pPr>
@@ -13212,9 +14093,9 @@
         <w:rPr>
           <w:lang w:val="es-CO"/>
         </w:rPr>
-        <w:t>Actualización en Tiempo Real (si aplicable)</w:t>
-      </w:r>
-      <w:bookmarkEnd w:id="69"/>
+        <w:t>Mejoras en la Experiencia del Usuario</w:t>
+      </w:r>
+      <w:bookmarkEnd w:id="73"/>
     </w:p>
     <w:p>
       <w:pPr>
@@ -13224,7 +14105,7 @@
           <w:lang w:val="es-CO" w:eastAsia="es-MX"/>
         </w:rPr>
       </w:pPr>
-      <w:bookmarkStart w:id="70" w:name="_Toc148193368"/>
+      <w:bookmarkStart w:id="74" w:name="_Toc148193372"/>
     </w:p>
     <w:p>
       <w:pPr>
@@ -13239,9 +14120,9 @@
           <w:rFonts w:eastAsia="Times New Roman"/>
           <w:lang w:val="es-CO" w:eastAsia="es-MX"/>
         </w:rPr>
-        <w:t>Interacción Usuario-Interfaz</w:t>
-      </w:r>
-      <w:bookmarkEnd w:id="70"/>
+        <w:t>Pruebas y Depuración del Frontend</w:t>
+      </w:r>
+      <w:bookmarkEnd w:id="74"/>
     </w:p>
     <w:p>
       <w:pPr>
@@ -13250,7 +14131,7 @@
           <w:lang w:val="es-CO"/>
         </w:rPr>
       </w:pPr>
-      <w:bookmarkStart w:id="71" w:name="_Toc148193369"/>
+      <w:bookmarkStart w:id="75" w:name="_Toc148193373"/>
     </w:p>
     <w:p>
       <w:pPr>
@@ -13263,9 +14144,9 @@
         <w:rPr>
           <w:lang w:val="es-CO"/>
         </w:rPr>
-        <w:t>Manejo de Formularios y Validación de Datos</w:t>
-      </w:r>
-      <w:bookmarkEnd w:id="71"/>
+        <w:t>Diseño de Casos de Prueba de Frontend</w:t>
+      </w:r>
+      <w:bookmarkEnd w:id="75"/>
     </w:p>
     <w:p>
       <w:pPr>
@@ -13274,7 +14155,7 @@
           <w:lang w:val="es-CO"/>
         </w:rPr>
       </w:pPr>
-      <w:bookmarkStart w:id="72" w:name="_Toc148193370"/>
+      <w:bookmarkStart w:id="76" w:name="_Toc148193374"/>
     </w:p>
     <w:p>
       <w:pPr>
@@ -13287,9 +14168,9 @@
         <w:rPr>
           <w:lang w:val="es-CO"/>
         </w:rPr>
-        <w:t>Implementación de Funcionalidades Interactivas</w:t>
-      </w:r>
-      <w:bookmarkEnd w:id="72"/>
+        <w:t>Pruebas de Usabilidad</w:t>
+      </w:r>
+      <w:bookmarkEnd w:id="76"/>
     </w:p>
     <w:p>
       <w:pPr>
@@ -13298,7 +14179,7 @@
           <w:lang w:val="es-CO"/>
         </w:rPr>
       </w:pPr>
-      <w:bookmarkStart w:id="73" w:name="_Toc148193371"/>
+      <w:bookmarkStart w:id="77" w:name="_Toc148193375"/>
     </w:p>
     <w:p>
       <w:pPr>
@@ -13311,9 +14192,9 @@
         <w:rPr>
           <w:lang w:val="es-CO"/>
         </w:rPr>
-        <w:t>Mejoras en la Experiencia del Usuario</w:t>
-      </w:r>
-      <w:bookmarkEnd w:id="73"/>
+        <w:t>Depuración de Errores y Optimización del Código</w:t>
+      </w:r>
+      <w:bookmarkEnd w:id="77"/>
     </w:p>
     <w:p>
       <w:pPr>
@@ -13323,7 +14204,7 @@
           <w:lang w:val="es-CO" w:eastAsia="es-MX"/>
         </w:rPr>
       </w:pPr>
-      <w:bookmarkStart w:id="74" w:name="_Toc148193372"/>
+      <w:bookmarkStart w:id="78" w:name="_Toc148193376"/>
     </w:p>
     <w:p>
       <w:pPr>
@@ -13338,18 +14219,84 @@
           <w:rFonts w:eastAsia="Times New Roman"/>
           <w:lang w:val="es-CO" w:eastAsia="es-MX"/>
         </w:rPr>
-        <w:t xml:space="preserve">Pruebas y Depuración del </w:t>
-      </w:r>
-      <w:proofErr w:type="spellStart"/>
-      <w:r>
+        <w:t>Implementación de la Lógica de Negocio en el Frontend</w:t>
+      </w:r>
+      <w:bookmarkEnd w:id="78"/>
+    </w:p>
+    <w:p>
+      <w:pPr>
+        <w:pStyle w:val="Ttulo2"/>
+        <w:rPr>
+          <w:lang w:val="es-CO"/>
+        </w:rPr>
+      </w:pPr>
+      <w:bookmarkStart w:id="79" w:name="_Toc148193377"/>
+    </w:p>
+    <w:p>
+      <w:pPr>
+        <w:pStyle w:val="Ttulo2"/>
+        <w:rPr>
+          <w:lang w:val="es-CO"/>
+        </w:rPr>
+      </w:pPr>
+      <w:r>
+        <w:rPr>
+          <w:lang w:val="es-CO"/>
+        </w:rPr>
+        <w:t>Migración de la Lógica de Negocio desde el Backend (si necesario)</w:t>
+      </w:r>
+      <w:bookmarkEnd w:id="79"/>
+    </w:p>
+    <w:p>
+      <w:pPr>
+        <w:pStyle w:val="Ttulo2"/>
+        <w:rPr>
+          <w:lang w:val="es-CO"/>
+        </w:rPr>
+      </w:pPr>
+      <w:bookmarkStart w:id="80" w:name="_Toc148193378"/>
+    </w:p>
+    <w:p>
+      <w:pPr>
+        <w:pStyle w:val="Ttulo2"/>
+        <w:rPr>
+          <w:lang w:val="es-CO"/>
+        </w:rPr>
+      </w:pPr>
+      <w:r>
+        <w:rPr>
+          <w:lang w:val="es-CO"/>
+        </w:rPr>
+        <w:t>Validación de Datos y Reglas de Negocio en el Frontend</w:t>
+      </w:r>
+      <w:bookmarkEnd w:id="80"/>
+    </w:p>
+    <w:p>
+      <w:pPr>
+        <w:pStyle w:val="Ttulo1"/>
         <w:rPr>
           <w:rFonts w:eastAsia="Times New Roman"/>
           <w:lang w:val="es-CO" w:eastAsia="es-MX"/>
         </w:rPr>
-        <w:t>Frontend</w:t>
-      </w:r>
-      <w:bookmarkEnd w:id="74"/>
-      <w:proofErr w:type="spellEnd"/>
+      </w:pPr>
+      <w:bookmarkStart w:id="81" w:name="_Toc148193379"/>
+    </w:p>
+    <w:p>
+      <w:pPr>
+        <w:pStyle w:val="Ttulo1"/>
+        <w:rPr>
+          <w:rFonts w:eastAsia="Times New Roman"/>
+          <w:lang w:val="es-CO" w:eastAsia="es-MX"/>
+        </w:rPr>
+      </w:pPr>
+      <w:r>
+        <w:rPr>
+          <w:rFonts w:eastAsia="Times New Roman"/>
+          <w:lang w:val="es-CO" w:eastAsia="es-MX"/>
+        </w:rPr>
+        <w:t>Integración con el Backend</w:t>
+      </w:r>
+      <w:bookmarkEnd w:id="81"/>
     </w:p>
     <w:p>
       <w:pPr>
@@ -13358,7 +14305,7 @@
           <w:lang w:val="es-CO"/>
         </w:rPr>
       </w:pPr>
-      <w:bookmarkStart w:id="75" w:name="_Toc148193373"/>
+      <w:bookmarkStart w:id="82" w:name="_Toc148193380"/>
     </w:p>
     <w:p>
       <w:pPr>
@@ -13371,17 +14318,9 @@
         <w:rPr>
           <w:lang w:val="es-CO"/>
         </w:rPr>
-        <w:t xml:space="preserve">Diseño de Casos de Prueba de </w:t>
-      </w:r>
-      <w:proofErr w:type="spellStart"/>
-      <w:r>
-        <w:rPr>
-          <w:lang w:val="es-CO"/>
-        </w:rPr>
-        <w:t>Frontend</w:t>
-      </w:r>
-      <w:bookmarkEnd w:id="75"/>
-      <w:proofErr w:type="spellEnd"/>
+        <w:t>Verificación de la Comunicación Efectiva con el Backend</w:t>
+      </w:r>
+      <w:bookmarkEnd w:id="82"/>
     </w:p>
     <w:p>
       <w:pPr>
@@ -13390,255 +14329,20 @@
           <w:lang w:val="es-CO"/>
         </w:rPr>
       </w:pPr>
-      <w:bookmarkStart w:id="76" w:name="_Toc148193374"/>
+      <w:bookmarkStart w:id="83" w:name="_Toc148193381"/>
     </w:p>
     <w:p>
       <w:pPr>
         <w:pStyle w:val="Ttulo2"/>
-        <w:rPr>
-          <w:lang w:val="es-CO"/>
-        </w:rPr>
-      </w:pPr>
-      <w:r>
-        <w:rPr>
-          <w:lang w:val="es-CO"/>
-        </w:rPr>
-        <w:t>Pruebas de Usabilidad</w:t>
-      </w:r>
-      <w:bookmarkEnd w:id="76"/>
-    </w:p>
-    <w:p>
-      <w:pPr>
-        <w:pStyle w:val="Ttulo2"/>
-        <w:rPr>
-          <w:lang w:val="es-CO"/>
-        </w:rPr>
-      </w:pPr>
-      <w:bookmarkStart w:id="77" w:name="_Toc148193375"/>
-    </w:p>
-    <w:p>
-      <w:pPr>
-        <w:pStyle w:val="Ttulo2"/>
-        <w:rPr>
-          <w:lang w:val="es-CO"/>
-        </w:rPr>
-      </w:pPr>
-      <w:r>
-        <w:rPr>
-          <w:lang w:val="es-CO"/>
-        </w:rPr>
-        <w:t>Depuración de Errores y Optimización del Código</w:t>
-      </w:r>
-      <w:bookmarkEnd w:id="77"/>
-    </w:p>
-    <w:p>
-      <w:pPr>
-        <w:pStyle w:val="Ttulo1"/>
-        <w:rPr>
-          <w:rFonts w:eastAsia="Times New Roman"/>
-          <w:lang w:val="es-CO" w:eastAsia="es-MX"/>
-        </w:rPr>
-      </w:pPr>
-      <w:bookmarkStart w:id="78" w:name="_Toc148193376"/>
-    </w:p>
-    <w:p>
-      <w:pPr>
-        <w:pStyle w:val="Ttulo1"/>
-        <w:rPr>
-          <w:rFonts w:eastAsia="Times New Roman"/>
-          <w:lang w:val="es-CO" w:eastAsia="es-MX"/>
-        </w:rPr>
-      </w:pPr>
-      <w:r>
-        <w:rPr>
-          <w:rFonts w:eastAsia="Times New Roman"/>
-          <w:lang w:val="es-CO" w:eastAsia="es-MX"/>
-        </w:rPr>
-        <w:t xml:space="preserve">Implementación de la Lógica de Negocio en el </w:t>
-      </w:r>
-      <w:proofErr w:type="spellStart"/>
-      <w:r>
-        <w:rPr>
-          <w:rFonts w:eastAsia="Times New Roman"/>
-          <w:lang w:val="es-CO" w:eastAsia="es-MX"/>
-        </w:rPr>
-        <w:t>Frontend</w:t>
-      </w:r>
-      <w:bookmarkEnd w:id="78"/>
-      <w:proofErr w:type="spellEnd"/>
-    </w:p>
-    <w:p>
-      <w:pPr>
-        <w:pStyle w:val="Ttulo2"/>
-        <w:rPr>
-          <w:lang w:val="es-CO"/>
-        </w:rPr>
-      </w:pPr>
-      <w:bookmarkStart w:id="79" w:name="_Toc148193377"/>
-    </w:p>
-    <w:p>
-      <w:pPr>
-        <w:pStyle w:val="Ttulo2"/>
-        <w:rPr>
-          <w:lang w:val="es-CO"/>
-        </w:rPr>
-      </w:pPr>
-      <w:r>
-        <w:rPr>
-          <w:lang w:val="es-CO"/>
-        </w:rPr>
-        <w:t xml:space="preserve">Migración de la Lógica de Negocio desde el </w:t>
-      </w:r>
-      <w:proofErr w:type="spellStart"/>
-      <w:r>
-        <w:rPr>
-          <w:lang w:val="es-CO"/>
-        </w:rPr>
-        <w:t>Backend</w:t>
-      </w:r>
-      <w:proofErr w:type="spellEnd"/>
-      <w:r>
-        <w:rPr>
-          <w:lang w:val="es-CO"/>
-        </w:rPr>
-        <w:t xml:space="preserve"> (si necesario)</w:t>
-      </w:r>
-      <w:bookmarkEnd w:id="79"/>
-    </w:p>
-    <w:p>
-      <w:pPr>
-        <w:pStyle w:val="Ttulo2"/>
-        <w:rPr>
-          <w:lang w:val="es-CO"/>
-        </w:rPr>
-      </w:pPr>
-      <w:bookmarkStart w:id="80" w:name="_Toc148193378"/>
-    </w:p>
-    <w:p>
-      <w:pPr>
-        <w:pStyle w:val="Ttulo2"/>
-        <w:rPr>
-          <w:lang w:val="es-CO"/>
-        </w:rPr>
-      </w:pPr>
-      <w:r>
-        <w:rPr>
-          <w:lang w:val="es-CO"/>
-        </w:rPr>
-        <w:t xml:space="preserve">Validación de Datos y Reglas de Negocio en el </w:t>
-      </w:r>
-      <w:proofErr w:type="spellStart"/>
-      <w:r>
-        <w:rPr>
-          <w:lang w:val="es-CO"/>
-        </w:rPr>
-        <w:t>Frontend</w:t>
-      </w:r>
-      <w:bookmarkEnd w:id="80"/>
-      <w:proofErr w:type="spellEnd"/>
-    </w:p>
-    <w:p>
-      <w:pPr>
-        <w:pStyle w:val="Ttulo1"/>
-        <w:rPr>
-          <w:rFonts w:eastAsia="Times New Roman"/>
-          <w:lang w:val="es-CO" w:eastAsia="es-MX"/>
-        </w:rPr>
-      </w:pPr>
-      <w:bookmarkStart w:id="81" w:name="_Toc148193379"/>
-    </w:p>
-    <w:p>
-      <w:pPr>
-        <w:pStyle w:val="Ttulo1"/>
-        <w:rPr>
-          <w:rFonts w:eastAsia="Times New Roman"/>
-          <w:lang w:val="es-CO" w:eastAsia="es-MX"/>
-        </w:rPr>
-      </w:pPr>
-      <w:r>
-        <w:rPr>
-          <w:rFonts w:eastAsia="Times New Roman"/>
-          <w:lang w:val="es-CO" w:eastAsia="es-MX"/>
-        </w:rPr>
-        <w:t xml:space="preserve">Integración con el </w:t>
-      </w:r>
-      <w:proofErr w:type="spellStart"/>
-      <w:r>
-        <w:rPr>
-          <w:rFonts w:eastAsia="Times New Roman"/>
-          <w:lang w:val="es-CO" w:eastAsia="es-MX"/>
-        </w:rPr>
-        <w:t>Backend</w:t>
-      </w:r>
-      <w:bookmarkEnd w:id="81"/>
-      <w:proofErr w:type="spellEnd"/>
-    </w:p>
-    <w:p>
-      <w:pPr>
-        <w:pStyle w:val="Ttulo2"/>
-        <w:rPr>
-          <w:lang w:val="es-CO"/>
-        </w:rPr>
-      </w:pPr>
-      <w:bookmarkStart w:id="82" w:name="_Toc148193380"/>
-    </w:p>
-    <w:p>
-      <w:pPr>
-        <w:pStyle w:val="Ttulo2"/>
-        <w:rPr>
-          <w:lang w:val="es-CO"/>
-        </w:rPr>
-      </w:pPr>
-      <w:r>
-        <w:rPr>
-          <w:lang w:val="es-CO"/>
-        </w:rPr>
-        <w:t xml:space="preserve">Verificación de la Comunicación Efectiva con el </w:t>
-      </w:r>
-      <w:proofErr w:type="spellStart"/>
-      <w:r>
-        <w:rPr>
-          <w:lang w:val="es-CO"/>
-        </w:rPr>
-        <w:t>Backend</w:t>
-      </w:r>
-      <w:bookmarkEnd w:id="82"/>
-      <w:proofErr w:type="spellEnd"/>
-    </w:p>
-    <w:p>
-      <w:pPr>
-        <w:pStyle w:val="Ttulo2"/>
-        <w:rPr>
-          <w:lang w:val="es-CO"/>
-        </w:rPr>
-      </w:pPr>
-      <w:bookmarkStart w:id="83" w:name="_Toc148193381"/>
-    </w:p>
-    <w:p>
-      <w:pPr>
-        <w:pStyle w:val="Ttulo2"/>
-      </w:pPr>
-      <w:proofErr w:type="spellStart"/>
-      <w:r>
-        <w:t>Pruebas</w:t>
-      </w:r>
-      <w:proofErr w:type="spellEnd"/>
-      <w:r>
-        <w:t xml:space="preserve"> de </w:t>
-      </w:r>
-      <w:proofErr w:type="spellStart"/>
-      <w:r>
-        <w:t>Integración</w:t>
-      </w:r>
-      <w:proofErr w:type="spellEnd"/>
-      <w:r>
-        <w:t xml:space="preserve"> Frontend-Backend</w:t>
+      </w:pPr>
+      <w:r>
+        <w:t>Pruebas de Integración Frontend-Backend</w:t>
       </w:r>
       <w:bookmarkEnd w:id="83"/>
     </w:p>
     <w:sectPr>
-      <w:footerReference w:type="default" r:id="rId20"/>
-      <w:headerReference w:type="first" r:id="rId21"/>
+      <w:footerReference w:type="default" r:id="rId21"/>
+      <w:headerReference w:type="first" r:id="rId22"/>
       <w:pgSz w:w="11907" w:h="16839"/>
       <w:pgMar w:top="1267" w:right="1339" w:bottom="1339" w:left="1339" w:header="720" w:footer="720" w:gutter="0"/>
       <w:cols w:space="720"/>
@@ -13650,7 +14354,7 @@
 </file>
 
 <file path=word/endnotes.xml><?xml version="1.0" encoding="utf-8"?>
-<w:endnotes xmlns:wpc="http://schemas.microsoft.com/office/word/2010/wordprocessingCanvas" xmlns:cx="http://schemas.microsoft.com/office/drawing/2014/chartex" xmlns:cx1="http://schemas.microsoft.com/office/drawing/2015/9/8/chartex" xmlns:cx2="http://schemas.microsoft.com/office/drawing/2015/10/21/chartex" xmlns:cx3="http://schemas.microsoft.com/office/drawing/2016/5/9/chartex" xmlns:cx4="http://schemas.microsoft.com/office/drawing/2016/5/10/chartex" xmlns:cx5="http://schemas.microsoft.com/office/drawing/2016/5/11/chartex" xmlns:cx6="http://schemas.microsoft.com/office/drawing/2016/5/12/chartex" xmlns:cx7="http://schemas.microsoft.com/office/drawing/2016/5/13/chartex" xmlns:cx8="http://schemas.microsoft.com/office/drawing/2016/5/14/chartex" xmlns:mc="http://schemas.openxmlformats.org/markup-compatibility/2006" xmlns:aink="http://schemas.microsoft.com/office/drawing/2016/ink" xmlns:am3d="http://schemas.microsoft.com/office/drawing/2017/model3d" xmlns:o="urn:schemas-microsoft-com:office:office" xmlns:r="http://schemas.openxmlformats.org/officeDocument/2006/relationships" xmlns:m="http://schemas.openxmlformats.org/officeDocument/2006/math" xmlns:v="urn:schemas-microsoft-com:vml" xmlns:wp14="http://schemas.microsoft.com/office/word/2010/wordprocessingDrawing" xmlns:wp="http://schemas.openxmlformats.org/drawingml/2006/wordprocessingDrawing" xmlns:w10="urn:schemas-microsoft-com:office:word" xmlns:w="http://schemas.openxmlformats.org/wordprocessingml/2006/main" xmlns:w14="http://schemas.microsoft.com/office/word/2010/wordml" xmlns:w15="http://schemas.microsoft.com/office/word/2012/wordml" xmlns:w16cex="http://schemas.microsoft.com/office/word/2018/wordml/cex" xmlns:w16cid="http://schemas.microsoft.com/office/word/2016/wordml/cid" xmlns:w16="http://schemas.microsoft.com/office/word/2018/wordml" xmlns:w16sdtdh="http://schemas.microsoft.com/office/word/2020/wordml/sdtdatahash" xmlns:w16se="http://schemas.microsoft.com/office/word/2015/wordml/symex" xmlns:wpg="http://schemas.microsoft.com/office/word/2010/wordprocessingGroup" xmlns:wpi="http://schemas.microsoft.com/office/word/2010/wordprocessingInk" xmlns:wne="http://schemas.microsoft.com/office/word/2006/wordml" xmlns:wps="http://schemas.microsoft.com/office/word/2010/wordprocessingShape" mc:Ignorable="w14 w15 w16se w16cid w16 w16cex w16sdtdh wp14">
+<w:endnotes xmlns:wpc="http://schemas.microsoft.com/office/word/2010/wordprocessingCanvas" xmlns:cx="http://schemas.microsoft.com/office/drawing/2014/chartex" xmlns:cx1="http://schemas.microsoft.com/office/drawing/2015/9/8/chartex" xmlns:cx2="http://schemas.microsoft.com/office/drawing/2015/10/21/chartex" xmlns:cx3="http://schemas.microsoft.com/office/drawing/2016/5/9/chartex" xmlns:cx4="http://schemas.microsoft.com/office/drawing/2016/5/10/chartex" xmlns:cx5="http://schemas.microsoft.com/office/drawing/2016/5/11/chartex" xmlns:cx6="http://schemas.microsoft.com/office/drawing/2016/5/12/chartex" xmlns:cx7="http://schemas.microsoft.com/office/drawing/2016/5/13/chartex" xmlns:cx8="http://schemas.microsoft.com/office/drawing/2016/5/14/chartex" xmlns:mc="http://schemas.openxmlformats.org/markup-compatibility/2006" xmlns:aink="http://schemas.microsoft.com/office/drawing/2016/ink" xmlns:am3d="http://schemas.microsoft.com/office/drawing/2017/model3d" xmlns:o="urn:schemas-microsoft-com:office:office" xmlns:oel="http://schemas.microsoft.com/office/2019/extlst" xmlns:r="http://schemas.openxmlformats.org/officeDocument/2006/relationships" xmlns:m="http://schemas.openxmlformats.org/officeDocument/2006/math" xmlns:v="urn:schemas-microsoft-com:vml" xmlns:wp14="http://schemas.microsoft.com/office/word/2010/wordprocessingDrawing" xmlns:wp="http://schemas.openxmlformats.org/drawingml/2006/wordprocessingDrawing" xmlns:w10="urn:schemas-microsoft-com:office:word" xmlns:w="http://schemas.openxmlformats.org/wordprocessingml/2006/main" xmlns:w14="http://schemas.microsoft.com/office/word/2010/wordml" xmlns:w15="http://schemas.microsoft.com/office/word/2012/wordml" xmlns:w16cex="http://schemas.microsoft.com/office/word/2018/wordml/cex" xmlns:w16cid="http://schemas.microsoft.com/office/word/2016/wordml/cid" xmlns:w16="http://schemas.microsoft.com/office/word/2018/wordml" xmlns:w16sdtdh="http://schemas.microsoft.com/office/word/2020/wordml/sdtdatahash" xmlns:w16se="http://schemas.microsoft.com/office/word/2015/wordml/symex" xmlns:wpg="http://schemas.microsoft.com/office/word/2010/wordprocessingGroup" xmlns:wpi="http://schemas.microsoft.com/office/word/2010/wordprocessingInk" xmlns:wne="http://schemas.microsoft.com/office/word/2006/wordml" xmlns:wps="http://schemas.microsoft.com/office/word/2010/wordprocessingShape" mc:Ignorable="w14 w15 w16se w16cid w16 w16cex w16sdtdh wp14">
   <w:endnote w:type="separator" w:id="-1">
     <w:p>
       <w:pPr>
@@ -13682,7 +14386,7 @@
 </file>
 
 <file path=word/footer1.xml><?xml version="1.0" encoding="utf-8"?>
-<w:ftr xmlns:wpc="http://schemas.microsoft.com/office/word/2010/wordprocessingCanvas" xmlns:cx="http://schemas.microsoft.com/office/drawing/2014/chartex" xmlns:cx1="http://schemas.microsoft.com/office/drawing/2015/9/8/chartex" xmlns:cx2="http://schemas.microsoft.com/office/drawing/2015/10/21/chartex" xmlns:cx3="http://schemas.microsoft.com/office/drawing/2016/5/9/chartex" xmlns:cx4="http://schemas.microsoft.com/office/drawing/2016/5/10/chartex" xmlns:cx5="http://schemas.microsoft.com/office/drawing/2016/5/11/chartex" xmlns:cx6="http://schemas.microsoft.com/office/drawing/2016/5/12/chartex" xmlns:cx7="http://schemas.microsoft.com/office/drawing/2016/5/13/chartex" xmlns:cx8="http://schemas.microsoft.com/office/drawing/2016/5/14/chartex" xmlns:mc="http://schemas.openxmlformats.org/markup-compatibility/2006" xmlns:aink="http://schemas.microsoft.com/office/drawing/2016/ink" xmlns:am3d="http://schemas.microsoft.com/office/drawing/2017/model3d" xmlns:o="urn:schemas-microsoft-com:office:office" xmlns:r="http://schemas.openxmlformats.org/officeDocument/2006/relationships" xmlns:m="http://schemas.openxmlformats.org/officeDocument/2006/math" xmlns:v="urn:schemas-microsoft-com:vml" xmlns:wp14="http://schemas.microsoft.com/office/word/2010/wordprocessingDrawing" xmlns:wp="http://schemas.openxmlformats.org/drawingml/2006/wordprocessingDrawing" xmlns:w10="urn:schemas-microsoft-com:office:word" xmlns:w="http://schemas.openxmlformats.org/wordprocessingml/2006/main" xmlns:w14="http://schemas.microsoft.com/office/word/2010/wordml" xmlns:w15="http://schemas.microsoft.com/office/word/2012/wordml" xmlns:w16cex="http://schemas.microsoft.com/office/word/2018/wordml/cex" xmlns:w16cid="http://schemas.microsoft.com/office/word/2016/wordml/cid" xmlns:w16="http://schemas.microsoft.com/office/word/2018/wordml" xmlns:w16sdtdh="http://schemas.microsoft.com/office/word/2020/wordml/sdtdatahash" xmlns:w16se="http://schemas.microsoft.com/office/word/2015/wordml/symex" xmlns:wpg="http://schemas.microsoft.com/office/word/2010/wordprocessingGroup" xmlns:wpi="http://schemas.microsoft.com/office/word/2010/wordprocessingInk" xmlns:wne="http://schemas.microsoft.com/office/word/2006/wordml" xmlns:wps="http://schemas.microsoft.com/office/word/2010/wordprocessingShape" mc:Ignorable="w14 w15 w16se w16cid w16 w16cex w16sdtdh wp14">
+<w:ftr xmlns:wpc="http://schemas.microsoft.com/office/word/2010/wordprocessingCanvas" xmlns:cx="http://schemas.microsoft.com/office/drawing/2014/chartex" xmlns:cx1="http://schemas.microsoft.com/office/drawing/2015/9/8/chartex" xmlns:cx2="http://schemas.microsoft.com/office/drawing/2015/10/21/chartex" xmlns:cx3="http://schemas.microsoft.com/office/drawing/2016/5/9/chartex" xmlns:cx4="http://schemas.microsoft.com/office/drawing/2016/5/10/chartex" xmlns:cx5="http://schemas.microsoft.com/office/drawing/2016/5/11/chartex" xmlns:cx6="http://schemas.microsoft.com/office/drawing/2016/5/12/chartex" xmlns:cx7="http://schemas.microsoft.com/office/drawing/2016/5/13/chartex" xmlns:cx8="http://schemas.microsoft.com/office/drawing/2016/5/14/chartex" xmlns:mc="http://schemas.openxmlformats.org/markup-compatibility/2006" xmlns:aink="http://schemas.microsoft.com/office/drawing/2016/ink" xmlns:am3d="http://schemas.microsoft.com/office/drawing/2017/model3d" xmlns:o="urn:schemas-microsoft-com:office:office" xmlns:oel="http://schemas.microsoft.com/office/2019/extlst" xmlns:r="http://schemas.openxmlformats.org/officeDocument/2006/relationships" xmlns:m="http://schemas.openxmlformats.org/officeDocument/2006/math" xmlns:v="urn:schemas-microsoft-com:vml" xmlns:wp14="http://schemas.microsoft.com/office/word/2010/wordprocessingDrawing" xmlns:wp="http://schemas.openxmlformats.org/drawingml/2006/wordprocessingDrawing" xmlns:w10="urn:schemas-microsoft-com:office:word" xmlns:w="http://schemas.openxmlformats.org/wordprocessingml/2006/main" xmlns:w14="http://schemas.microsoft.com/office/word/2010/wordml" xmlns:w15="http://schemas.microsoft.com/office/word/2012/wordml" xmlns:w16cex="http://schemas.microsoft.com/office/word/2018/wordml/cex" xmlns:w16cid="http://schemas.microsoft.com/office/word/2016/wordml/cid" xmlns:w16="http://schemas.microsoft.com/office/word/2018/wordml" xmlns:w16sdtdh="http://schemas.microsoft.com/office/word/2020/wordml/sdtdatahash" xmlns:w16se="http://schemas.microsoft.com/office/word/2015/wordml/symex" xmlns:wpg="http://schemas.microsoft.com/office/word/2010/wordprocessingGroup" xmlns:wpi="http://schemas.microsoft.com/office/word/2010/wordprocessingInk" xmlns:wne="http://schemas.microsoft.com/office/word/2006/wordml" xmlns:wps="http://schemas.microsoft.com/office/word/2010/wordprocessingShape" mc:Ignorable="w14 w15 w16se w16cid w16 w16cex w16sdtdh wp14">
   <w:sdt>
     <w:sdtPr>
       <w:id w:val="-595635894"/>
@@ -13729,7 +14433,7 @@
 </file>
 
 <file path=word/footnotes.xml><?xml version="1.0" encoding="utf-8"?>
-<w:footnotes xmlns:wpc="http://schemas.microsoft.com/office/word/2010/wordprocessingCanvas" xmlns:cx="http://schemas.microsoft.com/office/drawing/2014/chartex" xmlns:cx1="http://schemas.microsoft.com/office/drawing/2015/9/8/chartex" xmlns:cx2="http://schemas.microsoft.com/office/drawing/2015/10/21/chartex" xmlns:cx3="http://schemas.microsoft.com/office/drawing/2016/5/9/chartex" xmlns:cx4="http://schemas.microsoft.com/office/drawing/2016/5/10/chartex" xmlns:cx5="http://schemas.microsoft.com/office/drawing/2016/5/11/chartex" xmlns:cx6="http://schemas.microsoft.com/office/drawing/2016/5/12/chartex" xmlns:cx7="http://schemas.microsoft.com/office/drawing/2016/5/13/chartex" xmlns:cx8="http://schemas.microsoft.com/office/drawing/2016/5/14/chartex" xmlns:mc="http://schemas.openxmlformats.org/markup-compatibility/2006" xmlns:aink="http://schemas.microsoft.com/office/drawing/2016/ink" xmlns:am3d="http://schemas.microsoft.com/office/drawing/2017/model3d" xmlns:o="urn:schemas-microsoft-com:office:office" xmlns:r="http://schemas.openxmlformats.org/officeDocument/2006/relationships" xmlns:m="http://schemas.openxmlformats.org/officeDocument/2006/math" xmlns:v="urn:schemas-microsoft-com:vml" xmlns:wp14="http://schemas.microsoft.com/office/word/2010/wordprocessingDrawing" xmlns:wp="http://schemas.openxmlformats.org/drawingml/2006/wordprocessingDrawing" xmlns:w10="urn:schemas-microsoft-com:office:word" xmlns:w="http://schemas.openxmlformats.org/wordprocessingml/2006/main" xmlns:w14="http://schemas.microsoft.com/office/word/2010/wordml" xmlns:w15="http://schemas.microsoft.com/office/word/2012/wordml" xmlns:w16cex="http://schemas.microsoft.com/office/word/2018/wordml/cex" xmlns:w16cid="http://schemas.microsoft.com/office/word/2016/wordml/cid" xmlns:w16="http://schemas.microsoft.com/office/word/2018/wordml" xmlns:w16sdtdh="http://schemas.microsoft.com/office/word/2020/wordml/sdtdatahash" xmlns:w16se="http://schemas.microsoft.com/office/word/2015/wordml/symex" xmlns:wpg="http://schemas.microsoft.com/office/word/2010/wordprocessingGroup" xmlns:wpi="http://schemas.microsoft.com/office/word/2010/wordprocessingInk" xmlns:wne="http://schemas.microsoft.com/office/word/2006/wordml" xmlns:wps="http://schemas.microsoft.com/office/word/2010/wordprocessingShape" mc:Ignorable="w14 w15 w16se w16cid w16 w16cex w16sdtdh wp14">
+<w:footnotes xmlns:wpc="http://schemas.microsoft.com/office/word/2010/wordprocessingCanvas" xmlns:cx="http://schemas.microsoft.com/office/drawing/2014/chartex" xmlns:cx1="http://schemas.microsoft.com/office/drawing/2015/9/8/chartex" xmlns:cx2="http://schemas.microsoft.com/office/drawing/2015/10/21/chartex" xmlns:cx3="http://schemas.microsoft.com/office/drawing/2016/5/9/chartex" xmlns:cx4="http://schemas.microsoft.com/office/drawing/2016/5/10/chartex" xmlns:cx5="http://schemas.microsoft.com/office/drawing/2016/5/11/chartex" xmlns:cx6="http://schemas.microsoft.com/office/drawing/2016/5/12/chartex" xmlns:cx7="http://schemas.microsoft.com/office/drawing/2016/5/13/chartex" xmlns:cx8="http://schemas.microsoft.com/office/drawing/2016/5/14/chartex" xmlns:mc="http://schemas.openxmlformats.org/markup-compatibility/2006" xmlns:aink="http://schemas.microsoft.com/office/drawing/2016/ink" xmlns:am3d="http://schemas.microsoft.com/office/drawing/2017/model3d" xmlns:o="urn:schemas-microsoft-com:office:office" xmlns:oel="http://schemas.microsoft.com/office/2019/extlst" xmlns:r="http://schemas.openxmlformats.org/officeDocument/2006/relationships" xmlns:m="http://schemas.openxmlformats.org/officeDocument/2006/math" xmlns:v="urn:schemas-microsoft-com:vml" xmlns:wp14="http://schemas.microsoft.com/office/word/2010/wordprocessingDrawing" xmlns:wp="http://schemas.openxmlformats.org/drawingml/2006/wordprocessingDrawing" xmlns:w10="urn:schemas-microsoft-com:office:word" xmlns:w="http://schemas.openxmlformats.org/wordprocessingml/2006/main" xmlns:w14="http://schemas.microsoft.com/office/word/2010/wordml" xmlns:w15="http://schemas.microsoft.com/office/word/2012/wordml" xmlns:w16cex="http://schemas.microsoft.com/office/word/2018/wordml/cex" xmlns:w16cid="http://schemas.microsoft.com/office/word/2016/wordml/cid" xmlns:w16="http://schemas.microsoft.com/office/word/2018/wordml" xmlns:w16sdtdh="http://schemas.microsoft.com/office/word/2020/wordml/sdtdatahash" xmlns:w16se="http://schemas.microsoft.com/office/word/2015/wordml/symex" xmlns:wpg="http://schemas.microsoft.com/office/word/2010/wordprocessingGroup" xmlns:wpi="http://schemas.microsoft.com/office/word/2010/wordprocessingInk" xmlns:wne="http://schemas.microsoft.com/office/word/2006/wordml" xmlns:wps="http://schemas.microsoft.com/office/word/2010/wordprocessingShape" mc:Ignorable="w14 w15 w16se w16cid w16 w16cex w16sdtdh wp14">
   <w:footnote w:type="separator" w:id="-1">
     <w:p>
       <w:pPr>
@@ -13761,7 +14465,7 @@
 </file>
 
 <file path=word/header1.xml><?xml version="1.0" encoding="utf-8"?>
-<w:hdr xmlns:wpc="http://schemas.microsoft.com/office/word/2010/wordprocessingCanvas" xmlns:cx="http://schemas.microsoft.com/office/drawing/2014/chartex" xmlns:cx1="http://schemas.microsoft.com/office/drawing/2015/9/8/chartex" xmlns:cx2="http://schemas.microsoft.com/office/drawing/2015/10/21/chartex" xmlns:cx3="http://schemas.microsoft.com/office/drawing/2016/5/9/chartex" xmlns:cx4="http://schemas.microsoft.com/office/drawing/2016/5/10/chartex" xmlns:cx5="http://schemas.microsoft.com/office/drawing/2016/5/11/chartex" xmlns:cx6="http://schemas.microsoft.com/office/drawing/2016/5/12/chartex" xmlns:cx7="http://schemas.microsoft.com/office/drawing/2016/5/13/chartex" xmlns:cx8="http://schemas.microsoft.com/office/drawing/2016/5/14/chartex" xmlns:mc="http://schemas.openxmlformats.org/markup-compatibility/2006" xmlns:aink="http://schemas.microsoft.com/office/drawing/2016/ink" xmlns:am3d="http://schemas.microsoft.com/office/drawing/2017/model3d" xmlns:o="urn:schemas-microsoft-com:office:office" xmlns:r="http://schemas.openxmlformats.org/officeDocument/2006/relationships" xmlns:m="http://schemas.openxmlformats.org/officeDocument/2006/math" xmlns:v="urn:schemas-microsoft-com:vml" xmlns:wp14="http://schemas.microsoft.com/office/word/2010/wordprocessingDrawing" xmlns:wp="http://schemas.openxmlformats.org/drawingml/2006/wordprocessingDrawing" xmlns:w10="urn:schemas-microsoft-com:office:word" xmlns:w="http://schemas.openxmlformats.org/wordprocessingml/2006/main" xmlns:w14="http://schemas.microsoft.com/office/word/2010/wordml" xmlns:w15="http://schemas.microsoft.com/office/word/2012/wordml" xmlns:w16cex="http://schemas.microsoft.com/office/word/2018/wordml/cex" xmlns:w16cid="http://schemas.microsoft.com/office/word/2016/wordml/cid" xmlns:w16="http://schemas.microsoft.com/office/word/2018/wordml" xmlns:w16sdtdh="http://schemas.microsoft.com/office/word/2020/wordml/sdtdatahash" xmlns:w16se="http://schemas.microsoft.com/office/word/2015/wordml/symex" xmlns:wpg="http://schemas.microsoft.com/office/word/2010/wordprocessingGroup" xmlns:wpi="http://schemas.microsoft.com/office/word/2010/wordprocessingInk" xmlns:wne="http://schemas.microsoft.com/office/word/2006/wordml" xmlns:wps="http://schemas.microsoft.com/office/word/2010/wordprocessingShape" mc:Ignorable="w14 w15 w16se w16cid w16 w16cex w16sdtdh wp14">
+<w:hdr xmlns:wpc="http://schemas.microsoft.com/office/word/2010/wordprocessingCanvas" xmlns:cx="http://schemas.microsoft.com/office/drawing/2014/chartex" xmlns:cx1="http://schemas.microsoft.com/office/drawing/2015/9/8/chartex" xmlns:cx2="http://schemas.microsoft.com/office/drawing/2015/10/21/chartex" xmlns:cx3="http://schemas.microsoft.com/office/drawing/2016/5/9/chartex" xmlns:cx4="http://schemas.microsoft.com/office/drawing/2016/5/10/chartex" xmlns:cx5="http://schemas.microsoft.com/office/drawing/2016/5/11/chartex" xmlns:cx6="http://schemas.microsoft.com/office/drawing/2016/5/12/chartex" xmlns:cx7="http://schemas.microsoft.com/office/drawing/2016/5/13/chartex" xmlns:cx8="http://schemas.microsoft.com/office/drawing/2016/5/14/chartex" xmlns:mc="http://schemas.openxmlformats.org/markup-compatibility/2006" xmlns:aink="http://schemas.microsoft.com/office/drawing/2016/ink" xmlns:am3d="http://schemas.microsoft.com/office/drawing/2017/model3d" xmlns:o="urn:schemas-microsoft-com:office:office" xmlns:oel="http://schemas.microsoft.com/office/2019/extlst" xmlns:r="http://schemas.openxmlformats.org/officeDocument/2006/relationships" xmlns:m="http://schemas.openxmlformats.org/officeDocument/2006/math" xmlns:v="urn:schemas-microsoft-com:vml" xmlns:wp14="http://schemas.microsoft.com/office/word/2010/wordprocessingDrawing" xmlns:wp="http://schemas.openxmlformats.org/drawingml/2006/wordprocessingDrawing" xmlns:w10="urn:schemas-microsoft-com:office:word" xmlns:w="http://schemas.openxmlformats.org/wordprocessingml/2006/main" xmlns:w14="http://schemas.microsoft.com/office/word/2010/wordml" xmlns:w15="http://schemas.microsoft.com/office/word/2012/wordml" xmlns:w16cex="http://schemas.microsoft.com/office/word/2018/wordml/cex" xmlns:w16cid="http://schemas.microsoft.com/office/word/2016/wordml/cid" xmlns:w16="http://schemas.microsoft.com/office/word/2018/wordml" xmlns:w16sdtdh="http://schemas.microsoft.com/office/word/2020/wordml/sdtdatahash" xmlns:w16se="http://schemas.microsoft.com/office/word/2015/wordml/symex" xmlns:wpg="http://schemas.microsoft.com/office/word/2010/wordprocessingGroup" xmlns:wpi="http://schemas.microsoft.com/office/word/2010/wordprocessingInk" xmlns:wne="http://schemas.microsoft.com/office/word/2006/wordml" xmlns:wps="http://schemas.microsoft.com/office/word/2010/wordprocessingShape" mc:Ignorable="w14 w15 w16se w16cid w16 w16cex w16sdtdh wp14">
   <w:tbl>
     <w:tblPr>
       <w:tblStyle w:val="Tablaconcuadrcula"/>
@@ -14000,7 +14704,7 @@
 </file>
 
 <file path=word/numbering.xml><?xml version="1.0" encoding="utf-8"?>
-<w:numbering xmlns:wpc="http://schemas.microsoft.com/office/word/2010/wordprocessingCanvas" xmlns:cx="http://schemas.microsoft.com/office/drawing/2014/chartex" xmlns:cx1="http://schemas.microsoft.com/office/drawing/2015/9/8/chartex" xmlns:cx2="http://schemas.microsoft.com/office/drawing/2015/10/21/chartex" xmlns:cx3="http://schemas.microsoft.com/office/drawing/2016/5/9/chartex" xmlns:cx4="http://schemas.microsoft.com/office/drawing/2016/5/10/chartex" xmlns:cx5="http://schemas.microsoft.com/office/drawing/2016/5/11/chartex" xmlns:cx6="http://schemas.microsoft.com/office/drawing/2016/5/12/chartex" xmlns:cx7="http://schemas.microsoft.com/office/drawing/2016/5/13/chartex" xmlns:cx8="http://schemas.microsoft.com/office/drawing/2016/5/14/chartex" xmlns:mc="http://schemas.openxmlformats.org/markup-compatibility/2006" xmlns:aink="http://schemas.microsoft.com/office/drawing/2016/ink" xmlns:am3d="http://schemas.microsoft.com/office/drawing/2017/model3d" xmlns:o="urn:schemas-microsoft-com:office:office" xmlns:r="http://schemas.openxmlformats.org/officeDocument/2006/relationships" xmlns:m="http://schemas.openxmlformats.org/officeDocument/2006/math" xmlns:v="urn:schemas-microsoft-com:vml" xmlns:wp14="http://schemas.microsoft.com/office/word/2010/wordprocessingDrawing" xmlns:wp="http://schemas.openxmlformats.org/drawingml/2006/wordprocessingDrawing" xmlns:w10="urn:schemas-microsoft-com:office:word" xmlns:w="http://schemas.openxmlformats.org/wordprocessingml/2006/main" xmlns:w14="http://schemas.microsoft.com/office/word/2010/wordml" xmlns:w15="http://schemas.microsoft.com/office/word/2012/wordml" xmlns:w16cex="http://schemas.microsoft.com/office/word/2018/wordml/cex" xmlns:w16cid="http://schemas.microsoft.com/office/word/2016/wordml/cid" xmlns:w16="http://schemas.microsoft.com/office/word/2018/wordml" xmlns:w16sdtdh="http://schemas.microsoft.com/office/word/2020/wordml/sdtdatahash" xmlns:w16se="http://schemas.microsoft.com/office/word/2015/wordml/symex" xmlns:wpg="http://schemas.microsoft.com/office/word/2010/wordprocessingGroup" xmlns:wpi="http://schemas.microsoft.com/office/word/2010/wordprocessingInk" xmlns:wne="http://schemas.microsoft.com/office/word/2006/wordml" xmlns:wps="http://schemas.microsoft.com/office/word/2010/wordprocessingShape" mc:Ignorable="w14 w15 w16se w16cid w16 w16cex w16sdtdh wp14">
+<w:numbering xmlns:wpc="http://schemas.microsoft.com/office/word/2010/wordprocessingCanvas" xmlns:cx="http://schemas.microsoft.com/office/drawing/2014/chartex" xmlns:cx1="http://schemas.microsoft.com/office/drawing/2015/9/8/chartex" xmlns:cx2="http://schemas.microsoft.com/office/drawing/2015/10/21/chartex" xmlns:cx3="http://schemas.microsoft.com/office/drawing/2016/5/9/chartex" xmlns:cx4="http://schemas.microsoft.com/office/drawing/2016/5/10/chartex" xmlns:cx5="http://schemas.microsoft.com/office/drawing/2016/5/11/chartex" xmlns:cx6="http://schemas.microsoft.com/office/drawing/2016/5/12/chartex" xmlns:cx7="http://schemas.microsoft.com/office/drawing/2016/5/13/chartex" xmlns:cx8="http://schemas.microsoft.com/office/drawing/2016/5/14/chartex" xmlns:mc="http://schemas.openxmlformats.org/markup-compatibility/2006" xmlns:aink="http://schemas.microsoft.com/office/drawing/2016/ink" xmlns:am3d="http://schemas.microsoft.com/office/drawing/2017/model3d" xmlns:o="urn:schemas-microsoft-com:office:office" xmlns:oel="http://schemas.microsoft.com/office/2019/extlst" xmlns:r="http://schemas.openxmlformats.org/officeDocument/2006/relationships" xmlns:m="http://schemas.openxmlformats.org/officeDocument/2006/math" xmlns:v="urn:schemas-microsoft-com:vml" xmlns:wp14="http://schemas.microsoft.com/office/word/2010/wordprocessingDrawing" xmlns:wp="http://schemas.openxmlformats.org/drawingml/2006/wordprocessingDrawing" xmlns:w10="urn:schemas-microsoft-com:office:word" xmlns:w="http://schemas.openxmlformats.org/wordprocessingml/2006/main" xmlns:w14="http://schemas.microsoft.com/office/word/2010/wordml" xmlns:w15="http://schemas.microsoft.com/office/word/2012/wordml" xmlns:w16cex="http://schemas.microsoft.com/office/word/2018/wordml/cex" xmlns:w16cid="http://schemas.microsoft.com/office/word/2016/wordml/cid" xmlns:w16="http://schemas.microsoft.com/office/word/2018/wordml" xmlns:w16sdtdh="http://schemas.microsoft.com/office/word/2020/wordml/sdtdatahash" xmlns:w16se="http://schemas.microsoft.com/office/word/2015/wordml/symex" xmlns:wpg="http://schemas.microsoft.com/office/word/2010/wordprocessingGroup" xmlns:wpi="http://schemas.microsoft.com/office/word/2010/wordprocessingInk" xmlns:wne="http://schemas.microsoft.com/office/word/2006/wordml" xmlns:wps="http://schemas.microsoft.com/office/word/2010/wordprocessingShape" mc:Ignorable="w14 w15 w16se w16cid w16 w16cex w16sdtdh wp14">
   <w:abstractNum w:abstractNumId="0" w15:restartNumberingAfterBreak="0">
     <w:nsid w:val="FFFFFF7C"/>
     <w:multiLevelType w:val="singleLevel"/>
@@ -15686,6 +16390,95 @@
     </w:lvl>
   </w:abstractNum>
   <w:abstractNum w:abstractNumId="23" w15:restartNumberingAfterBreak="0">
+    <w:nsid w:val="69731C0A"/>
+    <w:multiLevelType w:val="hybridMultilevel"/>
+    <w:tmpl w:val="D8689644"/>
+    <w:lvl w:ilvl="0" w:tplc="240A000F">
+      <w:start w:val="1"/>
+      <w:numFmt w:val="decimal"/>
+      <w:lvlText w:val="%1."/>
+      <w:lvlJc w:val="left"/>
+      <w:pPr>
+        <w:ind w:left="720" w:hanging="360"/>
+      </w:pPr>
+      <w:rPr>
+        <w:rFonts w:hint="default"/>
+      </w:rPr>
+    </w:lvl>
+    <w:lvl w:ilvl="1" w:tplc="240A0019" w:tentative="1">
+      <w:start w:val="1"/>
+      <w:numFmt w:val="lowerLetter"/>
+      <w:lvlText w:val="%2."/>
+      <w:lvlJc w:val="left"/>
+      <w:pPr>
+        <w:ind w:left="1440" w:hanging="360"/>
+      </w:pPr>
+    </w:lvl>
+    <w:lvl w:ilvl="2" w:tplc="240A001B" w:tentative="1">
+      <w:start w:val="1"/>
+      <w:numFmt w:val="lowerRoman"/>
+      <w:lvlText w:val="%3."/>
+      <w:lvlJc w:val="right"/>
+      <w:pPr>
+        <w:ind w:left="2160" w:hanging="180"/>
+      </w:pPr>
+    </w:lvl>
+    <w:lvl w:ilvl="3" w:tplc="240A000F" w:tentative="1">
+      <w:start w:val="1"/>
+      <w:numFmt w:val="decimal"/>
+      <w:lvlText w:val="%4."/>
+      <w:lvlJc w:val="left"/>
+      <w:pPr>
+        <w:ind w:left="2880" w:hanging="360"/>
+      </w:pPr>
+    </w:lvl>
+    <w:lvl w:ilvl="4" w:tplc="240A0019" w:tentative="1">
+      <w:start w:val="1"/>
+      <w:numFmt w:val="lowerLetter"/>
+      <w:lvlText w:val="%5."/>
+      <w:lvlJc w:val="left"/>
+      <w:pPr>
+        <w:ind w:left="3600" w:hanging="360"/>
+      </w:pPr>
+    </w:lvl>
+    <w:lvl w:ilvl="5" w:tplc="240A001B" w:tentative="1">
+      <w:start w:val="1"/>
+      <w:numFmt w:val="lowerRoman"/>
+      <w:lvlText w:val="%6."/>
+      <w:lvlJc w:val="right"/>
+      <w:pPr>
+        <w:ind w:left="4320" w:hanging="180"/>
+      </w:pPr>
+    </w:lvl>
+    <w:lvl w:ilvl="6" w:tplc="240A000F" w:tentative="1">
+      <w:start w:val="1"/>
+      <w:numFmt w:val="decimal"/>
+      <w:lvlText w:val="%7."/>
+      <w:lvlJc w:val="left"/>
+      <w:pPr>
+        <w:ind w:left="5040" w:hanging="360"/>
+      </w:pPr>
+    </w:lvl>
+    <w:lvl w:ilvl="7" w:tplc="240A0019" w:tentative="1">
+      <w:start w:val="1"/>
+      <w:numFmt w:val="lowerLetter"/>
+      <w:lvlText w:val="%8."/>
+      <w:lvlJc w:val="left"/>
+      <w:pPr>
+        <w:ind w:left="5760" w:hanging="360"/>
+      </w:pPr>
+    </w:lvl>
+    <w:lvl w:ilvl="8" w:tplc="240A001B" w:tentative="1">
+      <w:start w:val="1"/>
+      <w:numFmt w:val="lowerRoman"/>
+      <w:lvlText w:val="%9."/>
+      <w:lvlJc w:val="right"/>
+      <w:pPr>
+        <w:ind w:left="6480" w:hanging="180"/>
+      </w:pPr>
+    </w:lvl>
+  </w:abstractNum>
+  <w:abstractNum w:abstractNumId="24" w15:restartNumberingAfterBreak="0">
     <w:nsid w:val="6C901CF9"/>
     <w:multiLevelType w:val="hybridMultilevel"/>
     <w:tmpl w:val="2F4A75D8"/>
@@ -15772,7 +16565,7 @@
       </w:pPr>
     </w:lvl>
   </w:abstractNum>
-  <w:abstractNum w:abstractNumId="24" w15:restartNumberingAfterBreak="0">
+  <w:abstractNum w:abstractNumId="25" w15:restartNumberingAfterBreak="0">
     <w:nsid w:val="79911088"/>
     <w:multiLevelType w:val="hybridMultilevel"/>
     <w:tmpl w:val="B89254AA"/>
@@ -15885,80 +16678,83 @@
       </w:rPr>
     </w:lvl>
   </w:abstractNum>
-  <w:num w:numId="1">
+  <w:num w:numId="1" w16cid:durableId="1417828029">
     <w:abstractNumId w:val="9"/>
   </w:num>
-  <w:num w:numId="2">
+  <w:num w:numId="2" w16cid:durableId="2081369607">
     <w:abstractNumId w:val="15"/>
   </w:num>
-  <w:num w:numId="3">
+  <w:num w:numId="3" w16cid:durableId="342244429">
     <w:abstractNumId w:val="22"/>
   </w:num>
-  <w:num w:numId="4">
+  <w:num w:numId="4" w16cid:durableId="2026859352">
     <w:abstractNumId w:val="16"/>
   </w:num>
-  <w:num w:numId="5">
+  <w:num w:numId="5" w16cid:durableId="209801144">
     <w:abstractNumId w:val="12"/>
   </w:num>
-  <w:num w:numId="6">
+  <w:num w:numId="6" w16cid:durableId="1142113731">
     <w:abstractNumId w:val="7"/>
   </w:num>
-  <w:num w:numId="7">
+  <w:num w:numId="7" w16cid:durableId="1044331786">
     <w:abstractNumId w:val="6"/>
   </w:num>
-  <w:num w:numId="8">
+  <w:num w:numId="8" w16cid:durableId="1172066869">
     <w:abstractNumId w:val="5"/>
   </w:num>
-  <w:num w:numId="9">
+  <w:num w:numId="9" w16cid:durableId="1271082654">
     <w:abstractNumId w:val="4"/>
   </w:num>
-  <w:num w:numId="10">
+  <w:num w:numId="10" w16cid:durableId="421222413">
     <w:abstractNumId w:val="8"/>
   </w:num>
-  <w:num w:numId="11">
+  <w:num w:numId="11" w16cid:durableId="96798044">
     <w:abstractNumId w:val="3"/>
   </w:num>
-  <w:num w:numId="12">
+  <w:num w:numId="12" w16cid:durableId="2039507656">
     <w:abstractNumId w:val="2"/>
   </w:num>
-  <w:num w:numId="13">
+  <w:num w:numId="13" w16cid:durableId="1978147848">
     <w:abstractNumId w:val="1"/>
   </w:num>
-  <w:num w:numId="14">
+  <w:num w:numId="14" w16cid:durableId="669871062">
     <w:abstractNumId w:val="0"/>
   </w:num>
-  <w:num w:numId="15">
+  <w:num w:numId="15" w16cid:durableId="1217085837">
     <w:abstractNumId w:val="19"/>
   </w:num>
-  <w:num w:numId="16">
-    <w:abstractNumId w:val="23"/>
+  <w:num w:numId="16" w16cid:durableId="1064333059">
+    <w:abstractNumId w:val="24"/>
   </w:num>
-  <w:num w:numId="17">
+  <w:num w:numId="17" w16cid:durableId="41642266">
     <w:abstractNumId w:val="13"/>
   </w:num>
-  <w:num w:numId="18">
+  <w:num w:numId="18" w16cid:durableId="335769090">
     <w:abstractNumId w:val="18"/>
   </w:num>
-  <w:num w:numId="19">
+  <w:num w:numId="19" w16cid:durableId="496262481">
     <w:abstractNumId w:val="11"/>
   </w:num>
-  <w:num w:numId="20">
+  <w:num w:numId="20" w16cid:durableId="1201942541">
     <w:abstractNumId w:val="10"/>
   </w:num>
-  <w:num w:numId="21">
+  <w:num w:numId="21" w16cid:durableId="864905257">
     <w:abstractNumId w:val="14"/>
   </w:num>
-  <w:num w:numId="22">
+  <w:num w:numId="22" w16cid:durableId="1841768877">
     <w:abstractNumId w:val="20"/>
   </w:num>
-  <w:num w:numId="23">
-    <w:abstractNumId w:val="24"/>
+  <w:num w:numId="23" w16cid:durableId="615210405">
+    <w:abstractNumId w:val="25"/>
   </w:num>
-  <w:num w:numId="24">
+  <w:num w:numId="24" w16cid:durableId="1180121299">
     <w:abstractNumId w:val="21"/>
   </w:num>
-  <w:num w:numId="25">
+  <w:num w:numId="25" w16cid:durableId="316301992">
     <w:abstractNumId w:val="17"/>
+  </w:num>
+  <w:num w:numId="26" w16cid:durableId="63259911">
+    <w:abstractNumId w:val="23"/>
   </w:num>
 </w:numbering>
 </file>
@@ -17590,6 +18386,18 @@
 </file>
 
 <file path=customXml/item1.xml><?xml version="1.0" encoding="utf-8"?>
+<b:Sources xmlns:b="http://schemas.openxmlformats.org/officeDocument/2006/bibliography" xmlns="http://schemas.openxmlformats.org/officeDocument/2006/bibliography" SelectedStyle="/APASixthEditionOfficeOnline.xsl" StyleName="APA" Version="6"/>
+</file>
+
+<file path=customXml/item2.xml><?xml version="1.0" encoding="utf-8"?>
+<p:properties xmlns:p="http://schemas.microsoft.com/office/2006/metadata/properties" xmlns:xsi="http://www.w3.org/2001/XMLSchema-instance" xmlns:pc="http://schemas.microsoft.com/office/infopath/2007/PartnerControls">
+  <documentManagement>
+    <_activity xmlns="3da7ee0d-bd9e-401a-bc18-01a6fa929464" xsi:nil="true"/>
+  </documentManagement>
+</p:properties>
+</file>
+
+<file path=customXml/item3.xml><?xml version="1.0" encoding="utf-8"?>
 <ct:contentTypeSchema xmlns:ct="http://schemas.microsoft.com/office/2006/metadata/contentType" xmlns:ma="http://schemas.microsoft.com/office/2006/metadata/properties/metaAttributes" ct:_="" ma:_="" ma:contentTypeName="Documento" ma:contentTypeID="0x010100BB87D4FB4122714DBFB25293BE6474E2" ma:contentTypeVersion="10" ma:contentTypeDescription="Crear nuevo documento." ma:contentTypeScope="" ma:versionID="71eb4dd3e2632ed0934e5a06e42e441c">
   <xsd:schema xmlns:xsd="http://www.w3.org/2001/XMLSchema" xmlns:xs="http://www.w3.org/2001/XMLSchema" xmlns:p="http://schemas.microsoft.com/office/2006/metadata/properties" xmlns:ns3="3da7ee0d-bd9e-401a-bc18-01a6fa929464" xmlns:ns4="6c3853cf-e8af-4fa8-87f0-f2b45ea62faa" targetNamespace="http://schemas.microsoft.com/office/2006/metadata/properties" ma:root="true" ma:fieldsID="5e05018d3a98234b05705024fa957bab" ns3:_="" ns4:_="">
     <xsd:import namespace="3da7ee0d-bd9e-401a-bc18-01a6fa929464"/>
@@ -17792,18 +18600,6 @@
 </ct:contentTypeSchema>
 </file>
 
-<file path=customXml/item2.xml><?xml version="1.0" encoding="utf-8"?>
-<p:properties xmlns:p="http://schemas.microsoft.com/office/2006/metadata/properties" xmlns:xsi="http://www.w3.org/2001/XMLSchema-instance" xmlns:pc="http://schemas.microsoft.com/office/infopath/2007/PartnerControls">
-  <documentManagement>
-    <_activity xmlns="3da7ee0d-bd9e-401a-bc18-01a6fa929464" xsi:nil="true"/>
-  </documentManagement>
-</p:properties>
-</file>
-
-<file path=customXml/item3.xml><?xml version="1.0" encoding="utf-8"?>
-<b:Sources xmlns:b="http://schemas.openxmlformats.org/officeDocument/2006/bibliography" xmlns="http://schemas.openxmlformats.org/officeDocument/2006/bibliography" SelectedStyle="/APASixthEditionOfficeOnline.xsl" StyleName="APA" Version="6"/>
-</file>
-
 <file path=customXml/item4.xml><?xml version="1.0" encoding="utf-8"?>
 <?mso-contentType ?>
 <FormTemplates xmlns="http://schemas.microsoft.com/sharepoint/v3/contenttype/forms">
@@ -17814,6 +18610,24 @@
 </file>
 
 <file path=customXml/itemProps1.xml><?xml version="1.0" encoding="utf-8"?>
+<ds:datastoreItem xmlns:ds="http://schemas.openxmlformats.org/officeDocument/2006/customXml" ds:itemID="{299708CB-27A7-5447-97D1-F152FDA9C5A5}">
+  <ds:schemaRefs>
+    <ds:schemaRef ds:uri="http://schemas.openxmlformats.org/officeDocument/2006/bibliography"/>
+  </ds:schemaRefs>
+</ds:datastoreItem>
+</file>
+
+<file path=customXml/itemProps2.xml><?xml version="1.0" encoding="utf-8"?>
+<ds:datastoreItem xmlns:ds="http://schemas.openxmlformats.org/officeDocument/2006/customXml" ds:itemID="{7BA53DA2-FC87-405F-97E2-D0B3AC63C739}">
+  <ds:schemaRefs>
+    <ds:schemaRef ds:uri="http://schemas.microsoft.com/office/2006/metadata/properties"/>
+    <ds:schemaRef ds:uri="http://schemas.microsoft.com/office/infopath/2007/PartnerControls"/>
+    <ds:schemaRef ds:uri="3da7ee0d-bd9e-401a-bc18-01a6fa929464"/>
+  </ds:schemaRefs>
+</ds:datastoreItem>
+</file>
+
+<file path=customXml/itemProps3.xml><?xml version="1.0" encoding="utf-8"?>
 <ds:datastoreItem xmlns:ds="http://schemas.openxmlformats.org/officeDocument/2006/customXml" ds:itemID="{0BDA0931-9DD6-41E3-842B-33C6CD059C2F}">
   <ds:schemaRefs>
     <ds:schemaRef ds:uri="http://schemas.microsoft.com/office/2006/metadata/contentType"/>
@@ -17832,24 +18646,6 @@
 </ds:datastoreItem>
 </file>
 
-<file path=customXml/itemProps2.xml><?xml version="1.0" encoding="utf-8"?>
-<ds:datastoreItem xmlns:ds="http://schemas.openxmlformats.org/officeDocument/2006/customXml" ds:itemID="{7BA53DA2-FC87-405F-97E2-D0B3AC63C739}">
-  <ds:schemaRefs>
-    <ds:schemaRef ds:uri="http://schemas.microsoft.com/office/2006/metadata/properties"/>
-    <ds:schemaRef ds:uri="http://schemas.microsoft.com/office/infopath/2007/PartnerControls"/>
-    <ds:schemaRef ds:uri="3da7ee0d-bd9e-401a-bc18-01a6fa929464"/>
-  </ds:schemaRefs>
-</ds:datastoreItem>
-</file>
-
-<file path=customXml/itemProps3.xml><?xml version="1.0" encoding="utf-8"?>
-<ds:datastoreItem xmlns:ds="http://schemas.openxmlformats.org/officeDocument/2006/customXml" ds:itemID="{299708CB-27A7-5447-97D1-F152FDA9C5A5}">
-  <ds:schemaRefs>
-    <ds:schemaRef ds:uri="http://schemas.openxmlformats.org/officeDocument/2006/bibliography"/>
-  </ds:schemaRefs>
-</ds:datastoreItem>
-</file>
-
 <file path=customXml/itemProps4.xml><?xml version="1.0" encoding="utf-8"?>
 <ds:datastoreItem xmlns:ds="http://schemas.openxmlformats.org/officeDocument/2006/customXml" ds:itemID="{718E1F05-C176-4B0D-B626-0EBF46A6F3ED}">
   <ds:schemaRefs>

--- a/documents/Documento Técnico Software Educativo - OVA MANAGER.docx
+++ b/documents/Documento Técnico Software Educativo - OVA MANAGER.docx
@@ -1,6 +1,6 @@
 
 <file path=word/document.xml><?xml version="1.0" encoding="utf-8"?>
-<w:document xmlns:wpc="http://schemas.microsoft.com/office/word/2010/wordprocessingCanvas" xmlns:cx="http://schemas.microsoft.com/office/drawing/2014/chartex" xmlns:cx1="http://schemas.microsoft.com/office/drawing/2015/9/8/chartex" xmlns:cx2="http://schemas.microsoft.com/office/drawing/2015/10/21/chartex" xmlns:cx3="http://schemas.microsoft.com/office/drawing/2016/5/9/chartex" xmlns:cx4="http://schemas.microsoft.com/office/drawing/2016/5/10/chartex" xmlns:cx5="http://schemas.microsoft.com/office/drawing/2016/5/11/chartex" xmlns:cx6="http://schemas.microsoft.com/office/drawing/2016/5/12/chartex" xmlns:cx7="http://schemas.microsoft.com/office/drawing/2016/5/13/chartex" xmlns:cx8="http://schemas.microsoft.com/office/drawing/2016/5/14/chartex" xmlns:mc="http://schemas.openxmlformats.org/markup-compatibility/2006" xmlns:aink="http://schemas.microsoft.com/office/drawing/2016/ink" xmlns:am3d="http://schemas.microsoft.com/office/drawing/2017/model3d" xmlns:o="urn:schemas-microsoft-com:office:office" xmlns:oel="http://schemas.microsoft.com/office/2019/extlst" xmlns:r="http://schemas.openxmlformats.org/officeDocument/2006/relationships" xmlns:m="http://schemas.openxmlformats.org/officeDocument/2006/math" xmlns:v="urn:schemas-microsoft-com:vml" xmlns:wp14="http://schemas.microsoft.com/office/word/2010/wordprocessingDrawing" xmlns:wp="http://schemas.openxmlformats.org/drawingml/2006/wordprocessingDrawing" xmlns:w10="urn:schemas-microsoft-com:office:word" xmlns:w="http://schemas.openxmlformats.org/wordprocessingml/2006/main" xmlns:w14="http://schemas.microsoft.com/office/word/2010/wordml" xmlns:w15="http://schemas.microsoft.com/office/word/2012/wordml" xmlns:w16cex="http://schemas.microsoft.com/office/word/2018/wordml/cex" xmlns:w16cid="http://schemas.microsoft.com/office/word/2016/wordml/cid" xmlns:w16="http://schemas.microsoft.com/office/word/2018/wordml" xmlns:w16sdtdh="http://schemas.microsoft.com/office/word/2020/wordml/sdtdatahash" xmlns:w16se="http://schemas.microsoft.com/office/word/2015/wordml/symex" xmlns:wpg="http://schemas.microsoft.com/office/word/2010/wordprocessingGroup" xmlns:wpi="http://schemas.microsoft.com/office/word/2010/wordprocessingInk" xmlns:wne="http://schemas.microsoft.com/office/word/2006/wordml" xmlns:wps="http://schemas.microsoft.com/office/word/2010/wordprocessingShape" mc:Ignorable="w14 w15 w16se w16cid w16 w16cex w16sdtdh wp14">
+<w:document xmlns:wpc="http://schemas.microsoft.com/office/word/2010/wordprocessingCanvas" xmlns:cx="http://schemas.microsoft.com/office/drawing/2014/chartex" xmlns:mc="http://schemas.openxmlformats.org/markup-compatibility/2006" xmlns:o="urn:schemas-microsoft-com:office:office" xmlns:r="http://schemas.openxmlformats.org/officeDocument/2006/relationships" xmlns:m="http://schemas.openxmlformats.org/officeDocument/2006/math" xmlns:v="urn:schemas-microsoft-com:vml" xmlns:wp14="http://schemas.microsoft.com/office/word/2010/wordprocessingDrawing" xmlns:wp="http://schemas.openxmlformats.org/drawingml/2006/wordprocessingDrawing" xmlns:w10="urn:schemas-microsoft-com:office:word" xmlns:w="http://schemas.openxmlformats.org/wordprocessingml/2006/main" xmlns:w14="http://schemas.microsoft.com/office/word/2010/wordml" xmlns:w15="http://schemas.microsoft.com/office/word/2012/wordml" xmlns:w16se="http://schemas.microsoft.com/office/word/2015/wordml/symex" xmlns:wpg="http://schemas.microsoft.com/office/word/2010/wordprocessingGroup" xmlns:wpi="http://schemas.microsoft.com/office/word/2010/wordprocessingInk" xmlns:wne="http://schemas.microsoft.com/office/word/2006/wordml" xmlns:wps="http://schemas.microsoft.com/office/word/2010/wordprocessingShape" mc:Ignorable="w14 w15 w16se wp14">
   <w:body>
     <w:p>
       <w:pPr>
@@ -75,11 +75,19 @@
           <w:lang w:val="es-CO"/>
         </w:rPr>
       </w:pPr>
-      <w:r>
-        <w:rPr>
-          <w:lang w:val="es-CO"/>
-        </w:rPr>
-        <w:t>Keimer Enrique Muñoz Mora</w:t>
+      <w:proofErr w:type="spellStart"/>
+      <w:r>
+        <w:rPr>
+          <w:lang w:val="es-CO"/>
+        </w:rPr>
+        <w:t>Keimer</w:t>
+      </w:r>
+      <w:proofErr w:type="spellEnd"/>
+      <w:r>
+        <w:rPr>
+          <w:lang w:val="es-CO"/>
+        </w:rPr>
+        <w:t xml:space="preserve"> Enrique Muñoz Mora</w:t>
       </w:r>
     </w:p>
     <w:p>
@@ -154,7 +162,7 @@
           <w:noProof/>
           <w:sz w:val="24"/>
           <w:szCs w:val="24"/>
-          <w:lang w:val="es-CO" w:eastAsia="es-CO"/>
+          <w:lang w:eastAsia="en-US"/>
         </w:rPr>
         <w:drawing>
           <wp:anchor distT="0" distB="0" distL="114300" distR="114300" simplePos="0" relativeHeight="251658240" behindDoc="0" locked="0" layoutInCell="1" allowOverlap="1" wp14:anchorId="16DC74DB" wp14:editId="5CAF6BFF">
@@ -619,7 +627,7 @@
             <w:noProof/>
             <w:webHidden/>
           </w:rPr>
-          <w:t>5</w:t>
+          <w:t>6</w:t>
         </w:r>
         <w:r>
           <w:rPr>
@@ -698,7 +706,7 @@
             <w:noProof/>
             <w:webHidden/>
           </w:rPr>
-          <w:t>5</w:t>
+          <w:t>6</w:t>
         </w:r>
         <w:r>
           <w:rPr>
@@ -775,7 +783,7 @@
             <w:noProof/>
             <w:webHidden/>
           </w:rPr>
-          <w:t>5</w:t>
+          <w:t>6</w:t>
         </w:r>
         <w:r>
           <w:rPr>
@@ -852,7 +860,7 @@
             <w:noProof/>
             <w:webHidden/>
           </w:rPr>
-          <w:t>5</w:t>
+          <w:t>7</w:t>
         </w:r>
         <w:r>
           <w:rPr>
@@ -929,7 +937,7 @@
             <w:noProof/>
             <w:webHidden/>
           </w:rPr>
-          <w:t>5</w:t>
+          <w:t>7</w:t>
         </w:r>
         <w:r>
           <w:rPr>
@@ -1008,7 +1016,7 @@
             <w:noProof/>
             <w:webHidden/>
           </w:rPr>
-          <w:t>5</w:t>
+          <w:t>7</w:t>
         </w:r>
         <w:r>
           <w:rPr>
@@ -1085,7 +1093,7 @@
             <w:noProof/>
             <w:webHidden/>
           </w:rPr>
-          <w:t>5</w:t>
+          <w:t>11</w:t>
         </w:r>
         <w:r>
           <w:rPr>
@@ -1162,7 +1170,7 @@
             <w:noProof/>
             <w:webHidden/>
           </w:rPr>
-          <w:t>5</w:t>
+          <w:t>12</w:t>
         </w:r>
         <w:r>
           <w:rPr>
@@ -1239,7 +1247,7 @@
             <w:noProof/>
             <w:webHidden/>
           </w:rPr>
-          <w:t>5</w:t>
+          <w:t>12</w:t>
         </w:r>
         <w:r>
           <w:rPr>
@@ -1316,7 +1324,7 @@
             <w:noProof/>
             <w:webHidden/>
           </w:rPr>
-          <w:t>5</w:t>
+          <w:t>12</w:t>
         </w:r>
         <w:r>
           <w:rPr>
@@ -1395,7 +1403,7 @@
             <w:noProof/>
             <w:webHidden/>
           </w:rPr>
-          <w:t>5</w:t>
+          <w:t>12</w:t>
         </w:r>
         <w:r>
           <w:rPr>
@@ -1472,7 +1480,7 @@
             <w:noProof/>
             <w:webHidden/>
           </w:rPr>
-          <w:t>5</w:t>
+          <w:t>12</w:t>
         </w:r>
         <w:r>
           <w:rPr>
@@ -1549,7 +1557,7 @@
             <w:noProof/>
             <w:webHidden/>
           </w:rPr>
-          <w:t>5</w:t>
+          <w:t>13</w:t>
         </w:r>
         <w:r>
           <w:rPr>
@@ -1626,7 +1634,7 @@
             <w:noProof/>
             <w:webHidden/>
           </w:rPr>
-          <w:t>5</w:t>
+          <w:t>14</w:t>
         </w:r>
         <w:r>
           <w:rPr>
@@ -1703,7 +1711,7 @@
             <w:noProof/>
             <w:webHidden/>
           </w:rPr>
-          <w:t>5</w:t>
+          <w:t>17</w:t>
         </w:r>
         <w:r>
           <w:rPr>
@@ -1782,7 +1790,7 @@
             <w:noProof/>
             <w:webHidden/>
           </w:rPr>
-          <w:t>5</w:t>
+          <w:t>20</w:t>
         </w:r>
         <w:r>
           <w:rPr>
@@ -1859,7 +1867,7 @@
             <w:noProof/>
             <w:webHidden/>
           </w:rPr>
-          <w:t>5</w:t>
+          <w:t>20</w:t>
         </w:r>
         <w:r>
           <w:rPr>
@@ -1936,7 +1944,7 @@
             <w:noProof/>
             <w:webHidden/>
           </w:rPr>
-          <w:t>6</w:t>
+          <w:t>21</w:t>
         </w:r>
         <w:r>
           <w:rPr>
@@ -2013,7 +2021,7 @@
             <w:noProof/>
             <w:webHidden/>
           </w:rPr>
-          <w:t>6</w:t>
+          <w:t>21</w:t>
         </w:r>
         <w:r>
           <w:rPr>
@@ -2090,7 +2098,7 @@
             <w:noProof/>
             <w:webHidden/>
           </w:rPr>
-          <w:t>6</w:t>
+          <w:t>21</w:t>
         </w:r>
         <w:r>
           <w:rPr>
@@ -2169,7 +2177,7 @@
             <w:noProof/>
             <w:webHidden/>
           </w:rPr>
-          <w:t>6</w:t>
+          <w:t>21</w:t>
         </w:r>
         <w:r>
           <w:rPr>
@@ -2246,7 +2254,7 @@
             <w:noProof/>
             <w:webHidden/>
           </w:rPr>
-          <w:t>6</w:t>
+          <w:t>21</w:t>
         </w:r>
         <w:r>
           <w:rPr>
@@ -2323,7 +2331,7 @@
             <w:noProof/>
             <w:webHidden/>
           </w:rPr>
-          <w:t>6</w:t>
+          <w:t>21</w:t>
         </w:r>
         <w:r>
           <w:rPr>
@@ -2400,7 +2408,7 @@
             <w:noProof/>
             <w:webHidden/>
           </w:rPr>
-          <w:t>6</w:t>
+          <w:t>21</w:t>
         </w:r>
         <w:r>
           <w:rPr>
@@ -2479,7 +2487,7 @@
             <w:noProof/>
             <w:webHidden/>
           </w:rPr>
-          <w:t>6</w:t>
+          <w:t>21</w:t>
         </w:r>
         <w:r>
           <w:rPr>
@@ -2556,7 +2564,7 @@
             <w:noProof/>
             <w:webHidden/>
           </w:rPr>
-          <w:t>6</w:t>
+          <w:t>21</w:t>
         </w:r>
         <w:r>
           <w:rPr>
@@ -2633,7 +2641,7 @@
             <w:noProof/>
             <w:webHidden/>
           </w:rPr>
-          <w:t>6</w:t>
+          <w:t>21</w:t>
         </w:r>
         <w:r>
           <w:rPr>
@@ -2731,7 +2739,7 @@
             <w:noProof/>
             <w:webHidden/>
           </w:rPr>
-          <w:t>7</w:t>
+          <w:t>22</w:t>
         </w:r>
         <w:r>
           <w:rPr>
@@ -2810,7 +2818,7 @@
             <w:noProof/>
             <w:webHidden/>
           </w:rPr>
-          <w:t>7</w:t>
+          <w:t>22</w:t>
         </w:r>
         <w:r>
           <w:rPr>
@@ -2885,7 +2893,7 @@
             <w:noProof/>
             <w:webHidden/>
           </w:rPr>
-          <w:t>7</w:t>
+          <w:t>22</w:t>
         </w:r>
         <w:r>
           <w:rPr>
@@ -2960,7 +2968,7 @@
             <w:noProof/>
             <w:webHidden/>
           </w:rPr>
-          <w:t>7</w:t>
+          <w:t>22</w:t>
         </w:r>
         <w:r>
           <w:rPr>
@@ -3035,7 +3043,7 @@
             <w:noProof/>
             <w:webHidden/>
           </w:rPr>
-          <w:t>7</w:t>
+          <w:t>22</w:t>
         </w:r>
         <w:r>
           <w:rPr>
@@ -3114,7 +3122,7 @@
             <w:noProof/>
             <w:webHidden/>
           </w:rPr>
-          <w:t>7</w:t>
+          <w:t>22</w:t>
         </w:r>
         <w:r>
           <w:rPr>
@@ -3189,7 +3197,7 @@
             <w:noProof/>
             <w:webHidden/>
           </w:rPr>
-          <w:t>7</w:t>
+          <w:t>22</w:t>
         </w:r>
         <w:r>
           <w:rPr>
@@ -3264,7 +3272,7 @@
             <w:noProof/>
             <w:webHidden/>
           </w:rPr>
-          <w:t>7</w:t>
+          <w:t>22</w:t>
         </w:r>
         <w:r>
           <w:rPr>
@@ -3339,7 +3347,7 @@
             <w:noProof/>
             <w:webHidden/>
           </w:rPr>
-          <w:t>7</w:t>
+          <w:t>22</w:t>
         </w:r>
         <w:r>
           <w:rPr>
@@ -3418,7 +3426,7 @@
             <w:noProof/>
             <w:webHidden/>
           </w:rPr>
-          <w:t>7</w:t>
+          <w:t>22</w:t>
         </w:r>
         <w:r>
           <w:rPr>
@@ -3493,7 +3501,7 @@
             <w:noProof/>
             <w:webHidden/>
           </w:rPr>
-          <w:t>7</w:t>
+          <w:t>22</w:t>
         </w:r>
         <w:r>
           <w:rPr>
@@ -3568,7 +3576,7 @@
             <w:noProof/>
             <w:webHidden/>
           </w:rPr>
-          <w:t>7</w:t>
+          <w:t>22</w:t>
         </w:r>
         <w:r>
           <w:rPr>
@@ -3643,7 +3651,7 @@
             <w:noProof/>
             <w:webHidden/>
           </w:rPr>
-          <w:t>7</w:t>
+          <w:t>23</w:t>
         </w:r>
         <w:r>
           <w:rPr>
@@ -3722,7 +3730,7 @@
             <w:noProof/>
             <w:webHidden/>
           </w:rPr>
-          <w:t>7</w:t>
+          <w:t>23</w:t>
         </w:r>
         <w:r>
           <w:rPr>
@@ -3797,7 +3805,7 @@
             <w:noProof/>
             <w:webHidden/>
           </w:rPr>
-          <w:t>7</w:t>
+          <w:t>23</w:t>
         </w:r>
         <w:r>
           <w:rPr>
@@ -3872,7 +3880,7 @@
             <w:noProof/>
             <w:webHidden/>
           </w:rPr>
-          <w:t>7</w:t>
+          <w:t>23</w:t>
         </w:r>
         <w:r>
           <w:rPr>
@@ -3947,7 +3955,7 @@
             <w:noProof/>
             <w:webHidden/>
           </w:rPr>
-          <w:t>7</w:t>
+          <w:t>23</w:t>
         </w:r>
         <w:r>
           <w:rPr>
@@ -4022,7 +4030,7 @@
             <w:noProof/>
             <w:webHidden/>
           </w:rPr>
-          <w:t>7</w:t>
+          <w:t>23</w:t>
         </w:r>
         <w:r>
           <w:rPr>
@@ -4101,7 +4109,7 @@
             <w:noProof/>
             <w:webHidden/>
           </w:rPr>
-          <w:t>8</w:t>
+          <w:t>23</w:t>
         </w:r>
         <w:r>
           <w:rPr>
@@ -4176,7 +4184,7 @@
             <w:noProof/>
             <w:webHidden/>
           </w:rPr>
-          <w:t>8</w:t>
+          <w:t>23</w:t>
         </w:r>
         <w:r>
           <w:rPr>
@@ -4251,7 +4259,7 @@
             <w:noProof/>
             <w:webHidden/>
           </w:rPr>
-          <w:t>8</w:t>
+          <w:t>23</w:t>
         </w:r>
         <w:r>
           <w:rPr>
@@ -4326,7 +4334,7 @@
             <w:noProof/>
             <w:webHidden/>
           </w:rPr>
-          <w:t>8</w:t>
+          <w:t>23</w:t>
         </w:r>
         <w:r>
           <w:rPr>
@@ -4405,7 +4413,7 @@
             <w:noProof/>
             <w:webHidden/>
           </w:rPr>
-          <w:t>8</w:t>
+          <w:t>23</w:t>
         </w:r>
         <w:r>
           <w:rPr>
@@ -4480,7 +4488,7 @@
             <w:noProof/>
             <w:webHidden/>
           </w:rPr>
-          <w:t>8</w:t>
+          <w:t>23</w:t>
         </w:r>
         <w:r>
           <w:rPr>
@@ -4555,7 +4563,7 @@
             <w:noProof/>
             <w:webHidden/>
           </w:rPr>
-          <w:t>8</w:t>
+          <w:t>24</w:t>
         </w:r>
         <w:r>
           <w:rPr>
@@ -4630,7 +4638,7 @@
             <w:noProof/>
             <w:webHidden/>
           </w:rPr>
-          <w:t>8</w:t>
+          <w:t>24</w:t>
         </w:r>
         <w:r>
           <w:rPr>
@@ -4728,7 +4736,7 @@
             <w:noProof/>
             <w:webHidden/>
           </w:rPr>
-          <w:t>9</w:t>
+          <w:t>25</w:t>
         </w:r>
         <w:r>
           <w:rPr>
@@ -4807,7 +4815,7 @@
             <w:noProof/>
             <w:webHidden/>
           </w:rPr>
-          <w:t>9</w:t>
+          <w:t>25</w:t>
         </w:r>
         <w:r>
           <w:rPr>
@@ -4882,7 +4890,7 @@
             <w:noProof/>
             <w:webHidden/>
           </w:rPr>
-          <w:t>9</w:t>
+          <w:t>25</w:t>
         </w:r>
         <w:r>
           <w:rPr>
@@ -4957,7 +4965,7 @@
             <w:noProof/>
             <w:webHidden/>
           </w:rPr>
-          <w:t>9</w:t>
+          <w:t>25</w:t>
         </w:r>
         <w:r>
           <w:rPr>
@@ -5032,7 +5040,7 @@
             <w:noProof/>
             <w:webHidden/>
           </w:rPr>
-          <w:t>9</w:t>
+          <w:t>25</w:t>
         </w:r>
         <w:r>
           <w:rPr>
@@ -5111,7 +5119,7 @@
             <w:noProof/>
             <w:webHidden/>
           </w:rPr>
-          <w:t>9</w:t>
+          <w:t>25</w:t>
         </w:r>
         <w:r>
           <w:rPr>
@@ -5186,7 +5194,7 @@
             <w:noProof/>
             <w:webHidden/>
           </w:rPr>
-          <w:t>9</w:t>
+          <w:t>25</w:t>
         </w:r>
         <w:r>
           <w:rPr>
@@ -5261,7 +5269,7 @@
             <w:noProof/>
             <w:webHidden/>
           </w:rPr>
-          <w:t>9</w:t>
+          <w:t>25</w:t>
         </w:r>
         <w:r>
           <w:rPr>
@@ -5336,7 +5344,7 @@
             <w:noProof/>
             <w:webHidden/>
           </w:rPr>
-          <w:t>9</w:t>
+          <w:t>25</w:t>
         </w:r>
         <w:r>
           <w:rPr>
@@ -5415,7 +5423,7 @@
             <w:noProof/>
             <w:webHidden/>
           </w:rPr>
-          <w:t>9</w:t>
+          <w:t>25</w:t>
         </w:r>
         <w:r>
           <w:rPr>
@@ -5490,7 +5498,7 @@
             <w:noProof/>
             <w:webHidden/>
           </w:rPr>
-          <w:t>9</w:t>
+          <w:t>25</w:t>
         </w:r>
         <w:r>
           <w:rPr>
@@ -5565,7 +5573,7 @@
             <w:noProof/>
             <w:webHidden/>
           </w:rPr>
-          <w:t>9</w:t>
+          <w:t>25</w:t>
         </w:r>
         <w:r>
           <w:rPr>
@@ -5640,7 +5648,7 @@
             <w:noProof/>
             <w:webHidden/>
           </w:rPr>
-          <w:t>9</w:t>
+          <w:t>26</w:t>
         </w:r>
         <w:r>
           <w:rPr>
@@ -5719,7 +5727,7 @@
             <w:noProof/>
             <w:webHidden/>
           </w:rPr>
-          <w:t>9</w:t>
+          <w:t>26</w:t>
         </w:r>
         <w:r>
           <w:rPr>
@@ -5794,7 +5802,7 @@
             <w:noProof/>
             <w:webHidden/>
           </w:rPr>
-          <w:t>9</w:t>
+          <w:t>26</w:t>
         </w:r>
         <w:r>
           <w:rPr>
@@ -5869,7 +5877,7 @@
             <w:noProof/>
             <w:webHidden/>
           </w:rPr>
-          <w:t>9</w:t>
+          <w:t>26</w:t>
         </w:r>
         <w:r>
           <w:rPr>
@@ -5944,7 +5952,7 @@
             <w:noProof/>
             <w:webHidden/>
           </w:rPr>
-          <w:t>9</w:t>
+          <w:t>26</w:t>
         </w:r>
         <w:r>
           <w:rPr>
@@ -6023,7 +6031,7 @@
             <w:noProof/>
             <w:webHidden/>
           </w:rPr>
-          <w:t>10</w:t>
+          <w:t>26</w:t>
         </w:r>
         <w:r>
           <w:rPr>
@@ -6098,7 +6106,7 @@
             <w:noProof/>
             <w:webHidden/>
           </w:rPr>
-          <w:t>10</w:t>
+          <w:t>26</w:t>
         </w:r>
         <w:r>
           <w:rPr>
@@ -6173,7 +6181,7 @@
             <w:noProof/>
             <w:webHidden/>
           </w:rPr>
-          <w:t>10</w:t>
+          <w:t>26</w:t>
         </w:r>
         <w:r>
           <w:rPr>
@@ -6248,7 +6256,7 @@
             <w:noProof/>
             <w:webHidden/>
           </w:rPr>
-          <w:t>10</w:t>
+          <w:t>26</w:t>
         </w:r>
         <w:r>
           <w:rPr>
@@ -6327,7 +6335,7 @@
             <w:noProof/>
             <w:webHidden/>
           </w:rPr>
-          <w:t>10</w:t>
+          <w:t>26</w:t>
         </w:r>
         <w:r>
           <w:rPr>
@@ -6402,7 +6410,7 @@
             <w:noProof/>
             <w:webHidden/>
           </w:rPr>
-          <w:t>10</w:t>
+          <w:t>26</w:t>
         </w:r>
         <w:r>
           <w:rPr>
@@ -6477,7 +6485,7 @@
             <w:noProof/>
             <w:webHidden/>
           </w:rPr>
-          <w:t>10</w:t>
+          <w:t>26</w:t>
         </w:r>
         <w:r>
           <w:rPr>
@@ -6552,7 +6560,7 @@
             <w:noProof/>
             <w:webHidden/>
           </w:rPr>
-          <w:t>10</w:t>
+          <w:t>27</w:t>
         </w:r>
         <w:r>
           <w:rPr>
@@ -6631,7 +6639,7 @@
             <w:noProof/>
             <w:webHidden/>
           </w:rPr>
-          <w:t>10</w:t>
+          <w:t>27</w:t>
         </w:r>
         <w:r>
           <w:rPr>
@@ -6706,7 +6714,7 @@
             <w:noProof/>
             <w:webHidden/>
           </w:rPr>
-          <w:t>10</w:t>
+          <w:t>27</w:t>
         </w:r>
         <w:r>
           <w:rPr>
@@ -6781,7 +6789,7 @@
             <w:noProof/>
             <w:webHidden/>
           </w:rPr>
-          <w:t>10</w:t>
+          <w:t>27</w:t>
         </w:r>
         <w:r>
           <w:rPr>
@@ -6860,7 +6868,7 @@
             <w:noProof/>
             <w:webHidden/>
           </w:rPr>
-          <w:t>10</w:t>
+          <w:t>27</w:t>
         </w:r>
         <w:r>
           <w:rPr>
@@ -6935,7 +6943,7 @@
             <w:noProof/>
             <w:webHidden/>
           </w:rPr>
-          <w:t>10</w:t>
+          <w:t>27</w:t>
         </w:r>
         <w:r>
           <w:rPr>
@@ -7010,7 +7018,7 @@
             <w:noProof/>
             <w:webHidden/>
           </w:rPr>
-          <w:t>10</w:t>
+          <w:t>27</w:t>
         </w:r>
         <w:r>
           <w:rPr>
@@ -7374,246 +7382,354 @@
           <w:bCs/>
           <w:lang w:val="es-CO"/>
         </w:rPr>
-        <w:t>- Etapa 2: Persistencia de Datos con Backend – Servidor</w:t>
-      </w:r>
-    </w:p>
-    <w:p>
-      <w:pPr>
-        <w:jc w:val="both"/>
-        <w:rPr>
-          <w:lang w:val="es-CO"/>
-        </w:rPr>
-      </w:pPr>
-      <w:r>
-        <w:rPr>
-          <w:lang w:val="es-CO"/>
-        </w:rPr>
-        <w:t>En la etapa 2 se continua con los lineamientos de la etapa 1, para seguir adicionando elementos</w:t>
-      </w:r>
-      <w:r>
-        <w:rPr>
-          <w:lang w:val="es-CO"/>
-        </w:rPr>
-        <w:t xml:space="preserve"> </w:t>
-      </w:r>
-      <w:r>
-        <w:rPr>
-          <w:lang w:val="es-CO"/>
-        </w:rPr>
-        <w:t>de diseño e implementación de software, enfocados en el desarrollo de APIs, servidores o</w:t>
-      </w:r>
-      <w:r>
-        <w:rPr>
-          <w:lang w:val="es-CO"/>
-        </w:rPr>
-        <w:t xml:space="preserve"> </w:t>
-      </w:r>
-      <w:r>
-        <w:rPr>
-          <w:lang w:val="es-CO"/>
-        </w:rPr>
-        <w:t>microservicios que permitan soportar aplicaciones cliente del software educativo; en este</w:t>
-      </w:r>
-      <w:r>
-        <w:rPr>
-          <w:lang w:val="es-CO"/>
-        </w:rPr>
-        <w:t xml:space="preserve"> </w:t>
-      </w:r>
-      <w:r>
-        <w:rPr>
-          <w:lang w:val="es-CO"/>
-        </w:rPr>
-        <w:t>sentido, el curso presenta los conceptos de los sistemas de bases de datos, su diseño lógico, la</w:t>
-      </w:r>
-      <w:r>
-        <w:rPr>
-          <w:lang w:val="es-CO"/>
-        </w:rPr>
-        <w:t xml:space="preserve"> </w:t>
-      </w:r>
-      <w:r>
-        <w:rPr>
-          <w:lang w:val="es-CO"/>
-        </w:rPr>
-        <w:t>organización de los sistemas manejadores de bases de datos, los lenguaje de definición de datos</w:t>
-      </w:r>
-      <w:r>
-        <w:rPr>
-          <w:lang w:val="es-CO"/>
-        </w:rPr>
-        <w:t xml:space="preserve"> </w:t>
-      </w:r>
-      <w:r>
-        <w:rPr>
-          <w:lang w:val="es-CO"/>
-        </w:rPr>
-        <w:t>y el lenguaje de manipulación de datos SQL y NoSQL; de tal manera que los estudiantes</w:t>
-      </w:r>
-      <w:r>
-        <w:rPr>
-          <w:lang w:val="es-CO"/>
-        </w:rPr>
-        <w:t xml:space="preserve"> </w:t>
-      </w:r>
-      <w:r>
-        <w:rPr>
-          <w:lang w:val="es-CO"/>
-        </w:rPr>
-        <w:t>adquieran las competencias para analizar, diseñar y desarrollar aplicaciones para gestionar y</w:t>
-      </w:r>
-      <w:r>
-        <w:rPr>
-          <w:lang w:val="es-CO"/>
-        </w:rPr>
-        <w:t xml:space="preserve"> </w:t>
-      </w:r>
-      <w:r>
-        <w:rPr>
-          <w:lang w:val="es-CO"/>
-        </w:rPr>
-        <w:t>almacenar grandes cantidades de datos, mediante el uso de técnicas adecuadas como el diseño</w:t>
-      </w:r>
-      <w:r>
-        <w:rPr>
-          <w:lang w:val="es-CO"/>
-        </w:rPr>
-        <w:t xml:space="preserve"> </w:t>
-      </w:r>
-      <w:r>
-        <w:rPr>
-          <w:lang w:val="es-CO"/>
-        </w:rPr>
-        <w:t>y modelo lógico y físico de base datos, manejo de los sistemas de gestión de bases de datos,</w:t>
-      </w:r>
-      <w:r>
-        <w:rPr>
-          <w:lang w:val="es-CO"/>
-        </w:rPr>
-        <w:t xml:space="preserve"> </w:t>
-      </w:r>
-      <w:r>
-        <w:rPr>
-          <w:lang w:val="es-CO"/>
-        </w:rPr>
-        <w:t>algebra relacional, dominio del lenguaje SQL como herramienta de consulta, tecnología cliente</w:t>
-      </w:r>
-      <w:r>
-        <w:rPr>
-          <w:lang w:val="es-CO"/>
-        </w:rPr>
-        <w:t xml:space="preserve"> </w:t>
-      </w:r>
-      <w:r>
-        <w:rPr>
-          <w:lang w:val="es-CO"/>
-        </w:rPr>
-        <w:t>/ servidor; igualmente, se definirán los elementos necesarios para el acceso a dichas bases de</w:t>
-      </w:r>
-      <w:r>
-        <w:rPr>
-          <w:lang w:val="es-CO"/>
-        </w:rPr>
-        <w:t xml:space="preserve"> </w:t>
-      </w:r>
-      <w:r>
-        <w:rPr>
-          <w:lang w:val="es-CO"/>
-        </w:rPr>
-        <w:t>datos, como la creación del servidor API, utilizando tecnologías de vanguardia como node.js,</w:t>
-      </w:r>
-      <w:r>
-        <w:rPr>
-          <w:lang w:val="es-CO"/>
-        </w:rPr>
-        <w:t xml:space="preserve"> </w:t>
-      </w:r>
-      <w:r>
-        <w:rPr>
-          <w:lang w:val="es-CO"/>
-        </w:rPr>
-        <w:t>express, Nest.js, Spring entre otros; para, finalmente converger en el despliegue de la API</w:t>
-      </w:r>
-      <w:r>
-        <w:rPr>
-          <w:lang w:val="es-CO"/>
-        </w:rPr>
-        <w:t xml:space="preserve"> </w:t>
-      </w:r>
-      <w:r>
-        <w:rPr>
-          <w:lang w:val="es-CO"/>
-        </w:rPr>
-        <w:t>utilizando servicios de hospedaje en la nube, preferiblemente gratuitos. También podrá</w:t>
-      </w:r>
-      <w:r>
-        <w:rPr>
-          <w:lang w:val="es-CO"/>
-        </w:rPr>
-        <w:t xml:space="preserve"> </w:t>
-      </w:r>
-      <w:r>
-        <w:rPr>
-          <w:lang w:val="es-CO"/>
-        </w:rPr>
-        <w:t>implementar servidores o API’s con inteligencia artificial o en su defecto crear una nueva capa</w:t>
-      </w:r>
-      <w:r>
-        <w:rPr>
-          <w:lang w:val="es-CO"/>
-        </w:rPr>
-        <w:t xml:space="preserve"> </w:t>
-      </w:r>
-      <w:r>
-        <w:rPr>
-          <w:lang w:val="es-CO"/>
-        </w:rPr>
-        <w:t>que consuma y transforme los datos obtenidos de la IA.</w:t>
-      </w:r>
-      <w:r>
-        <w:rPr>
-          <w:lang w:val="es-CO"/>
-        </w:rPr>
-        <w:t xml:space="preserve"> </w:t>
-      </w:r>
-      <w:r>
-        <w:rPr>
-          <w:lang w:val="es-CO"/>
-        </w:rPr>
-        <w:t>El desarrollo del curso se trabajara por proyectos de trabajo colaborativo que serán evaluados</w:t>
-      </w:r>
-      <w:r>
-        <w:rPr>
-          <w:lang w:val="es-CO"/>
-        </w:rPr>
-        <w:t xml:space="preserve"> </w:t>
-      </w:r>
-      <w:r>
-        <w:rPr>
-          <w:lang w:val="es-CO"/>
-        </w:rPr>
-        <w:t>de múltiples maneras, teniendo en cuenta más el proceso que el resultado.</w:t>
-      </w:r>
-    </w:p>
-    <w:p>
-      <w:pPr>
-        <w:rPr>
-          <w:lang w:val="es-CO"/>
-        </w:rPr>
-      </w:pPr>
-      <w:r>
-        <w:rPr>
-          <w:lang w:val="es-CO"/>
-        </w:rPr>
-        <w:t xml:space="preserve">- </w:t>
-      </w:r>
+        <w:t xml:space="preserve">- Etapa 2: Persistencia de Datos con </w:t>
+      </w:r>
+      <w:proofErr w:type="spellStart"/>
       <w:r>
         <w:rPr>
           <w:b/>
           <w:bCs/>
           <w:lang w:val="es-CO"/>
         </w:rPr>
-        <w:t>Etapa 3: Consumo de Datos y Desarrollo Frontend – Cliente</w:t>
+        <w:t>Backend</w:t>
+      </w:r>
+      <w:proofErr w:type="spellEnd"/>
+      <w:r>
+        <w:rPr>
+          <w:b/>
+          <w:bCs/>
+          <w:lang w:val="es-CO"/>
+        </w:rPr>
+        <w:t xml:space="preserve"> – Servidor</w:t>
+      </w:r>
+    </w:p>
+    <w:p>
+      <w:pPr>
+        <w:jc w:val="both"/>
+        <w:rPr>
+          <w:lang w:val="es-CO"/>
+        </w:rPr>
+      </w:pPr>
+      <w:r>
+        <w:rPr>
+          <w:lang w:val="es-CO"/>
+        </w:rPr>
+        <w:t>En la etapa 2 se continua con los lineamientos de la etapa 1, para seguir adicionando elementos</w:t>
+      </w:r>
+      <w:r>
+        <w:rPr>
+          <w:lang w:val="es-CO"/>
+        </w:rPr>
+        <w:t xml:space="preserve"> </w:t>
+      </w:r>
+      <w:r>
+        <w:rPr>
+          <w:lang w:val="es-CO"/>
+        </w:rPr>
+        <w:t xml:space="preserve">de diseño e implementación de software, enfocados en el desarrollo de </w:t>
+      </w:r>
+      <w:proofErr w:type="spellStart"/>
+      <w:r>
+        <w:rPr>
+          <w:lang w:val="es-CO"/>
+        </w:rPr>
+        <w:t>APIs</w:t>
+      </w:r>
+      <w:proofErr w:type="spellEnd"/>
+      <w:r>
+        <w:rPr>
+          <w:lang w:val="es-CO"/>
+        </w:rPr>
+        <w:t>, servidores o</w:t>
+      </w:r>
+      <w:r>
+        <w:rPr>
+          <w:lang w:val="es-CO"/>
+        </w:rPr>
+        <w:t xml:space="preserve"> </w:t>
+      </w:r>
+      <w:proofErr w:type="spellStart"/>
+      <w:r>
+        <w:rPr>
+          <w:lang w:val="es-CO"/>
+        </w:rPr>
+        <w:t>microservicios</w:t>
+      </w:r>
+      <w:proofErr w:type="spellEnd"/>
+      <w:r>
+        <w:rPr>
+          <w:lang w:val="es-CO"/>
+        </w:rPr>
+        <w:t xml:space="preserve"> que permitan soportar aplicaciones cliente del software educativo; en este</w:t>
+      </w:r>
+      <w:r>
+        <w:rPr>
+          <w:lang w:val="es-CO"/>
+        </w:rPr>
+        <w:t xml:space="preserve"> </w:t>
+      </w:r>
+      <w:r>
+        <w:rPr>
+          <w:lang w:val="es-CO"/>
+        </w:rPr>
+        <w:t>sentido, el curso presenta los conceptos de los sistemas de bases de datos, su diseño lógico, la</w:t>
+      </w:r>
+      <w:r>
+        <w:rPr>
+          <w:lang w:val="es-CO"/>
+        </w:rPr>
+        <w:t xml:space="preserve"> </w:t>
+      </w:r>
+      <w:r>
+        <w:rPr>
+          <w:lang w:val="es-CO"/>
+        </w:rPr>
+        <w:t>organización de los sistemas manejadores de bases de datos, los lenguaje de definición de datos</w:t>
+      </w:r>
+      <w:r>
+        <w:rPr>
+          <w:lang w:val="es-CO"/>
+        </w:rPr>
+        <w:t xml:space="preserve"> </w:t>
+      </w:r>
+      <w:r>
+        <w:rPr>
+          <w:lang w:val="es-CO"/>
+        </w:rPr>
+        <w:t xml:space="preserve">y el lenguaje de manipulación de datos SQL y </w:t>
+      </w:r>
+      <w:proofErr w:type="spellStart"/>
+      <w:r>
+        <w:rPr>
+          <w:lang w:val="es-CO"/>
+        </w:rPr>
+        <w:t>NoSQL</w:t>
+      </w:r>
+      <w:proofErr w:type="spellEnd"/>
+      <w:r>
+        <w:rPr>
+          <w:lang w:val="es-CO"/>
+        </w:rPr>
+        <w:t>; de tal manera que los estudiantes</w:t>
+      </w:r>
+      <w:r>
+        <w:rPr>
+          <w:lang w:val="es-CO"/>
+        </w:rPr>
+        <w:t xml:space="preserve"> </w:t>
+      </w:r>
+      <w:r>
+        <w:rPr>
+          <w:lang w:val="es-CO"/>
+        </w:rPr>
+        <w:t>adquieran las competencias para analizar, diseñar y desarrollar aplicaciones para gestionar y</w:t>
+      </w:r>
+      <w:r>
+        <w:rPr>
+          <w:lang w:val="es-CO"/>
+        </w:rPr>
+        <w:t xml:space="preserve"> </w:t>
+      </w:r>
+      <w:r>
+        <w:rPr>
+          <w:lang w:val="es-CO"/>
+        </w:rPr>
+        <w:t>almacenar grandes cantidades de datos, mediante el uso de técnicas adecuadas como el diseño</w:t>
+      </w:r>
+      <w:r>
+        <w:rPr>
+          <w:lang w:val="es-CO"/>
+        </w:rPr>
+        <w:t xml:space="preserve"> </w:t>
+      </w:r>
+      <w:r>
+        <w:rPr>
+          <w:lang w:val="es-CO"/>
+        </w:rPr>
+        <w:t>y modelo lógico y físico de base datos, manejo de los sistemas de gestión de bases de datos,</w:t>
+      </w:r>
+      <w:r>
+        <w:rPr>
+          <w:lang w:val="es-CO"/>
+        </w:rPr>
+        <w:t xml:space="preserve"> </w:t>
+      </w:r>
+      <w:r>
+        <w:rPr>
+          <w:lang w:val="es-CO"/>
+        </w:rPr>
+        <w:t>algebra relacional, dominio del lenguaje SQL como herramienta de consulta, tecnología cliente</w:t>
+      </w:r>
+      <w:r>
+        <w:rPr>
+          <w:lang w:val="es-CO"/>
+        </w:rPr>
+        <w:t xml:space="preserve"> </w:t>
+      </w:r>
+      <w:r>
+        <w:rPr>
+          <w:lang w:val="es-CO"/>
+        </w:rPr>
+        <w:t>/ servidor; igualmente, se definirán los elementos necesarios para el acceso a dichas bases de</w:t>
+      </w:r>
+      <w:r>
+        <w:rPr>
+          <w:lang w:val="es-CO"/>
+        </w:rPr>
+        <w:t xml:space="preserve"> </w:t>
+      </w:r>
+      <w:r>
+        <w:rPr>
+          <w:lang w:val="es-CO"/>
+        </w:rPr>
+        <w:t>datos, como la creación del servidor API, utilizando tecnologías de vanguardia como node.js,</w:t>
+      </w:r>
+      <w:r>
+        <w:rPr>
+          <w:lang w:val="es-CO"/>
+        </w:rPr>
+        <w:t xml:space="preserve"> </w:t>
+      </w:r>
+      <w:proofErr w:type="spellStart"/>
+      <w:r>
+        <w:rPr>
+          <w:lang w:val="es-CO"/>
+        </w:rPr>
+        <w:t>express</w:t>
+      </w:r>
+      <w:proofErr w:type="spellEnd"/>
+      <w:r>
+        <w:rPr>
+          <w:lang w:val="es-CO"/>
+        </w:rPr>
+        <w:t>, Nest.js, Spring entre otros; para, finalmente converger en el despliegue de la API</w:t>
+      </w:r>
+      <w:r>
+        <w:rPr>
+          <w:lang w:val="es-CO"/>
+        </w:rPr>
+        <w:t xml:space="preserve"> </w:t>
+      </w:r>
+      <w:r>
+        <w:rPr>
+          <w:lang w:val="es-CO"/>
+        </w:rPr>
+        <w:t>utilizando servicios de hospedaje en la nube, preferiblemente gratuitos. También podrá</w:t>
+      </w:r>
+      <w:r>
+        <w:rPr>
+          <w:lang w:val="es-CO"/>
+        </w:rPr>
+        <w:t xml:space="preserve"> </w:t>
+      </w:r>
+      <w:r>
+        <w:rPr>
+          <w:lang w:val="es-CO"/>
+        </w:rPr>
+        <w:t xml:space="preserve">implementar servidores o </w:t>
+      </w:r>
+      <w:proofErr w:type="spellStart"/>
+      <w:r>
+        <w:rPr>
+          <w:lang w:val="es-CO"/>
+        </w:rPr>
+        <w:t>API’s</w:t>
+      </w:r>
+      <w:proofErr w:type="spellEnd"/>
+      <w:r>
+        <w:rPr>
+          <w:lang w:val="es-CO"/>
+        </w:rPr>
+        <w:t xml:space="preserve"> con inteligencia artificial o en su defecto crear una nueva capa</w:t>
+      </w:r>
+      <w:r>
+        <w:rPr>
+          <w:lang w:val="es-CO"/>
+        </w:rPr>
+        <w:t xml:space="preserve"> </w:t>
+      </w:r>
+      <w:r>
+        <w:rPr>
+          <w:lang w:val="es-CO"/>
+        </w:rPr>
+        <w:t>que consuma y transforme los datos obtenidos de la IA.</w:t>
+      </w:r>
+      <w:r>
+        <w:rPr>
+          <w:lang w:val="es-CO"/>
+        </w:rPr>
+        <w:t xml:space="preserve"> </w:t>
+      </w:r>
+      <w:r>
+        <w:rPr>
+          <w:lang w:val="es-CO"/>
+        </w:rPr>
+        <w:t xml:space="preserve">El desarrollo del curso se </w:t>
+      </w:r>
+      <w:proofErr w:type="gramStart"/>
+      <w:r>
+        <w:rPr>
+          <w:lang w:val="es-CO"/>
+        </w:rPr>
+        <w:t>trabajara</w:t>
+      </w:r>
+      <w:proofErr w:type="gramEnd"/>
+      <w:r>
+        <w:rPr>
+          <w:lang w:val="es-CO"/>
+        </w:rPr>
+        <w:t xml:space="preserve"> por proyectos de trabajo colaborativo que serán evaluados</w:t>
+      </w:r>
+      <w:r>
+        <w:rPr>
+          <w:lang w:val="es-CO"/>
+        </w:rPr>
+        <w:t xml:space="preserve"> </w:t>
+      </w:r>
+      <w:r>
+        <w:rPr>
+          <w:lang w:val="es-CO"/>
+        </w:rPr>
+        <w:t>de múltiples maneras, teniendo en cuenta más el proceso que el resultado.</w:t>
+      </w:r>
+    </w:p>
+    <w:p>
+      <w:pPr>
+        <w:rPr>
+          <w:lang w:val="es-CO"/>
+        </w:rPr>
+      </w:pPr>
+      <w:r>
+        <w:rPr>
+          <w:lang w:val="es-CO"/>
+        </w:rPr>
+        <w:t xml:space="preserve">- </w:t>
+      </w:r>
+      <w:r>
+        <w:rPr>
+          <w:b/>
+          <w:bCs/>
+          <w:lang w:val="es-CO"/>
+        </w:rPr>
+        <w:t xml:space="preserve">Etapa 3: Consumo de Datos y Desarrollo </w:t>
+      </w:r>
+      <w:proofErr w:type="spellStart"/>
+      <w:r>
+        <w:rPr>
+          <w:b/>
+          <w:bCs/>
+          <w:lang w:val="es-CO"/>
+        </w:rPr>
+        <w:t>Frontend</w:t>
+      </w:r>
+      <w:proofErr w:type="spellEnd"/>
+      <w:r>
+        <w:rPr>
+          <w:b/>
+          <w:bCs/>
+          <w:lang w:val="es-CO"/>
+        </w:rPr>
+        <w:t xml:space="preserve"> – Cliente</w:t>
       </w:r>
     </w:p>
     <w:p>
@@ -7676,7 +7792,29 @@
         <w:rPr>
           <w:lang w:val="es-CO"/>
         </w:rPr>
-        <w:t>aplicación de celular, una aplicación de escritorio, una página web, IoT(internet de las cosas) o</w:t>
+        <w:t xml:space="preserve">aplicación de celular, una aplicación de escritorio, una página web, </w:t>
+      </w:r>
+      <w:proofErr w:type="spellStart"/>
+      <w:proofErr w:type="gramStart"/>
+      <w:r>
+        <w:rPr>
+          <w:lang w:val="es-CO"/>
+        </w:rPr>
+        <w:t>IoT</w:t>
+      </w:r>
+      <w:proofErr w:type="spellEnd"/>
+      <w:r>
+        <w:rPr>
+          <w:lang w:val="es-CO"/>
+        </w:rPr>
+        <w:t>(</w:t>
+      </w:r>
+      <w:proofErr w:type="gramEnd"/>
+      <w:r>
+        <w:rPr>
+          <w:lang w:val="es-CO"/>
+        </w:rPr>
+        <w:t>internet de las cosas) o</w:t>
       </w:r>
       <w:r>
         <w:rPr>
@@ -8141,7 +8279,35 @@
         <w:rPr>
           <w:lang w:val="es-CO"/>
         </w:rPr>
-        <w:t>API: Interfaz de Programación de Aplicaciones (Application Programming Interface).</w:t>
+        <w:t>API: Interfaz de Programación de Aplicaciones (</w:t>
+      </w:r>
+      <w:proofErr w:type="spellStart"/>
+      <w:r>
+        <w:rPr>
+          <w:lang w:val="es-CO"/>
+        </w:rPr>
+        <w:t>Application</w:t>
+      </w:r>
+      <w:proofErr w:type="spellEnd"/>
+      <w:r>
+        <w:rPr>
+          <w:lang w:val="es-CO"/>
+        </w:rPr>
+        <w:t xml:space="preserve"> </w:t>
+      </w:r>
+      <w:proofErr w:type="spellStart"/>
+      <w:r>
+        <w:rPr>
+          <w:lang w:val="es-CO"/>
+        </w:rPr>
+        <w:t>Programming</w:t>
+      </w:r>
+      <w:proofErr w:type="spellEnd"/>
+      <w:r>
+        <w:rPr>
+          <w:lang w:val="es-CO"/>
+        </w:rPr>
+        <w:t xml:space="preserve"> Interface).</w:t>
       </w:r>
     </w:p>
     <w:p>
@@ -8167,7 +8333,35 @@
         <w:rPr>
           <w:lang w:val="es-CO"/>
         </w:rPr>
-        <w:t>DBMS: Sistema de Gestión de Bases de Datos (Database Management System).</w:t>
+        <w:t>DBMS: Sistema de Gestión de Bases de Datos (</w:t>
+      </w:r>
+      <w:proofErr w:type="spellStart"/>
+      <w:r>
+        <w:rPr>
+          <w:lang w:val="es-CO"/>
+        </w:rPr>
+        <w:t>Database</w:t>
+      </w:r>
+      <w:proofErr w:type="spellEnd"/>
+      <w:r>
+        <w:rPr>
+          <w:lang w:val="es-CO"/>
+        </w:rPr>
+        <w:t xml:space="preserve"> Management </w:t>
+      </w:r>
+      <w:proofErr w:type="spellStart"/>
+      <w:r>
+        <w:rPr>
+          <w:lang w:val="es-CO"/>
+        </w:rPr>
+        <w:t>System</w:t>
+      </w:r>
+      <w:proofErr w:type="spellEnd"/>
+      <w:r>
+        <w:rPr>
+          <w:lang w:val="es-CO"/>
+        </w:rPr>
+        <w:t>).</w:t>
       </w:r>
     </w:p>
     <w:p>
@@ -8194,7 +8388,49 @@
         <w:rPr>
           <w:lang w:val="es-CO"/>
         </w:rPr>
-        <w:t>SQL: Lenguaje de Consulta Estructurada (Structured Query Language).</w:t>
+        <w:t>SQL: Lenguaje de Consulta Estructurada (</w:t>
+      </w:r>
+      <w:proofErr w:type="spellStart"/>
+      <w:r>
+        <w:rPr>
+          <w:lang w:val="es-CO"/>
+        </w:rPr>
+        <w:t>Structured</w:t>
+      </w:r>
+      <w:proofErr w:type="spellEnd"/>
+      <w:r>
+        <w:rPr>
+          <w:lang w:val="es-CO"/>
+        </w:rPr>
+        <w:t xml:space="preserve"> </w:t>
+      </w:r>
+      <w:proofErr w:type="spellStart"/>
+      <w:r>
+        <w:rPr>
+          <w:lang w:val="es-CO"/>
+        </w:rPr>
+        <w:t>Query</w:t>
+      </w:r>
+      <w:proofErr w:type="spellEnd"/>
+      <w:r>
+        <w:rPr>
+          <w:lang w:val="es-CO"/>
+        </w:rPr>
+        <w:t xml:space="preserve"> </w:t>
+      </w:r>
+      <w:proofErr w:type="spellStart"/>
+      <w:r>
+        <w:rPr>
+          <w:lang w:val="es-CO"/>
+        </w:rPr>
+        <w:t>Language</w:t>
+      </w:r>
+      <w:proofErr w:type="spellEnd"/>
+      <w:r>
+        <w:rPr>
+          <w:lang w:val="es-CO"/>
+        </w:rPr>
+        <w:t>).</w:t>
       </w:r>
     </w:p>
     <w:p>
@@ -8231,7 +8467,35 @@
         <w:rPr>
           <w:lang w:val="es-CO"/>
         </w:rPr>
-        <w:t>HTTP: Protocolo de Transferencia de Hipertexto (Hypertext Transfer Protocol).</w:t>
+        <w:t>HTTP: Protocolo de Transferencia de Hipertexto (</w:t>
+      </w:r>
+      <w:proofErr w:type="spellStart"/>
+      <w:r>
+        <w:rPr>
+          <w:lang w:val="es-CO"/>
+        </w:rPr>
+        <w:t>Hypertext</w:t>
+      </w:r>
+      <w:proofErr w:type="spellEnd"/>
+      <w:r>
+        <w:rPr>
+          <w:lang w:val="es-CO"/>
+        </w:rPr>
+        <w:t xml:space="preserve"> Transfer </w:t>
+      </w:r>
+      <w:proofErr w:type="spellStart"/>
+      <w:r>
+        <w:rPr>
+          <w:lang w:val="es-CO"/>
+        </w:rPr>
+        <w:t>Protocol</w:t>
+      </w:r>
+      <w:proofErr w:type="spellEnd"/>
+      <w:r>
+        <w:rPr>
+          <w:lang w:val="es-CO"/>
+        </w:rPr>
+        <w:t>).</w:t>
       </w:r>
     </w:p>
     <w:p>
@@ -8245,20 +8509,62 @@
         <w:rPr>
           <w:lang w:val="es-ES"/>
         </w:rPr>
-        <w:t>Es un protocolo de comunicación utilizado para la transferencia de información en la World Wide Web. Define cómo se transmiten los mensajes y cómo navegadores y servidores web interactúan para solicitar y enviar recursos, páginas web, imágenes y otros archivos.</w:t>
-      </w:r>
-    </w:p>
-    <w:p>
-      <w:pPr>
-        <w:rPr>
-          <w:lang w:val="es-CO"/>
-        </w:rPr>
-      </w:pPr>
-      <w:r>
-        <w:rPr>
-          <w:lang w:val="es-CO"/>
-        </w:rPr>
-        <w:t>REST: Transferencia de Estado Representacional (Representational State Transfer).</w:t>
+        <w:t xml:space="preserve">Es un protocolo de comunicación utilizado para la transferencia de información en la </w:t>
+      </w:r>
+      <w:proofErr w:type="spellStart"/>
+      <w:r>
+        <w:rPr>
+          <w:lang w:val="es-ES"/>
+        </w:rPr>
+        <w:t>World</w:t>
+      </w:r>
+      <w:proofErr w:type="spellEnd"/>
+      <w:r>
+        <w:rPr>
+          <w:lang w:val="es-ES"/>
+        </w:rPr>
+        <w:t xml:space="preserve"> Wide Web. Define cómo se transmiten los mensajes y cómo navegadores y servidores web interactúan para solicitar y enviar recursos, páginas web, imágenes y otros archivos.</w:t>
+      </w:r>
+    </w:p>
+    <w:p>
+      <w:pPr>
+        <w:rPr>
+          <w:lang w:val="es-CO"/>
+        </w:rPr>
+      </w:pPr>
+      <w:r>
+        <w:rPr>
+          <w:lang w:val="es-CO"/>
+        </w:rPr>
+        <w:t>REST: Transferencia de Estado Representacional (</w:t>
+      </w:r>
+      <w:proofErr w:type="spellStart"/>
+      <w:r>
+        <w:rPr>
+          <w:lang w:val="es-CO"/>
+        </w:rPr>
+        <w:t>Representational</w:t>
+      </w:r>
+      <w:proofErr w:type="spellEnd"/>
+      <w:r>
+        <w:rPr>
+          <w:lang w:val="es-CO"/>
+        </w:rPr>
+        <w:t xml:space="preserve"> </w:t>
+      </w:r>
+      <w:proofErr w:type="spellStart"/>
+      <w:r>
+        <w:rPr>
+          <w:lang w:val="es-CO"/>
+        </w:rPr>
+        <w:t>State</w:t>
+      </w:r>
+      <w:proofErr w:type="spellEnd"/>
+      <w:r>
+        <w:rPr>
+          <w:lang w:val="es-CO"/>
+        </w:rPr>
+        <w:t xml:space="preserve"> Transfer).</w:t>
       </w:r>
     </w:p>
     <w:p>
@@ -8272,20 +8578,62 @@
         <w:rPr>
           <w:lang w:val="es-ES"/>
         </w:rPr>
-        <w:t>Es un estilo arquitectónico para el diseño de sistemas de software distribuido, basado en la representación de recursos a través de URLs y la manipulación de dichos recursos utilizando operaciones estándar de HTTP, como GET, POST, PUT y DELETE.</w:t>
-      </w:r>
-    </w:p>
-    <w:p>
-      <w:pPr>
-        <w:rPr>
-          <w:lang w:val="es-CO"/>
-        </w:rPr>
-      </w:pPr>
-      <w:r>
-        <w:rPr>
-          <w:lang w:val="es-CO"/>
-        </w:rPr>
-        <w:t>JSON: Notación de Objetos de JavaScript (JavaScript Object Notation).</w:t>
+        <w:t xml:space="preserve">Es un estilo arquitectónico para el diseño de sistemas de software distribuido, basado en la representación de recursos a través de </w:t>
+      </w:r>
+      <w:proofErr w:type="spellStart"/>
+      <w:r>
+        <w:rPr>
+          <w:lang w:val="es-ES"/>
+        </w:rPr>
+        <w:t>URLs</w:t>
+      </w:r>
+      <w:proofErr w:type="spellEnd"/>
+      <w:r>
+        <w:rPr>
+          <w:lang w:val="es-ES"/>
+        </w:rPr>
+        <w:t xml:space="preserve"> y la manipulación de dichos recursos utilizando operaciones estándar de HTTP, como GET, POST, PUT y DELETE.</w:t>
+      </w:r>
+    </w:p>
+    <w:p>
+      <w:pPr>
+        <w:rPr>
+          <w:lang w:val="es-CO"/>
+        </w:rPr>
+      </w:pPr>
+      <w:r>
+        <w:rPr>
+          <w:lang w:val="es-CO"/>
+        </w:rPr>
+        <w:t xml:space="preserve">JSON: Notación de Objetos de JavaScript (JavaScript </w:t>
+      </w:r>
+      <w:proofErr w:type="spellStart"/>
+      <w:r>
+        <w:rPr>
+          <w:lang w:val="es-CO"/>
+        </w:rPr>
+        <w:t>Object</w:t>
+      </w:r>
+      <w:proofErr w:type="spellEnd"/>
+      <w:r>
+        <w:rPr>
+          <w:lang w:val="es-CO"/>
+        </w:rPr>
+        <w:t xml:space="preserve"> </w:t>
+      </w:r>
+      <w:proofErr w:type="spellStart"/>
+      <w:r>
+        <w:rPr>
+          <w:lang w:val="es-CO"/>
+        </w:rPr>
+        <w:t>Notation</w:t>
+      </w:r>
+      <w:proofErr w:type="spellEnd"/>
+      <w:r>
+        <w:rPr>
+          <w:lang w:val="es-CO"/>
+        </w:rPr>
+        <w:t>).</w:t>
       </w:r>
     </w:p>
     <w:p>
@@ -8329,7 +8677,63 @@
         <w:rPr>
           <w:lang w:val="es-CO"/>
         </w:rPr>
-        <w:t>CRUD: Crear, Leer, Actualizar y Borrar (Create, Read, Update, Delete).</w:t>
+        <w:t>CRUD: Crear, Leer, Actualizar y Borrar (</w:t>
+      </w:r>
+      <w:proofErr w:type="spellStart"/>
+      <w:r>
+        <w:rPr>
+          <w:lang w:val="es-CO"/>
+        </w:rPr>
+        <w:t>Create</w:t>
+      </w:r>
+      <w:proofErr w:type="spellEnd"/>
+      <w:r>
+        <w:rPr>
+          <w:lang w:val="es-CO"/>
+        </w:rPr>
+        <w:t xml:space="preserve">, </w:t>
+      </w:r>
+      <w:proofErr w:type="spellStart"/>
+      <w:r>
+        <w:rPr>
+          <w:lang w:val="es-CO"/>
+        </w:rPr>
+        <w:t>Read</w:t>
+      </w:r>
+      <w:proofErr w:type="spellEnd"/>
+      <w:r>
+        <w:rPr>
+          <w:lang w:val="es-CO"/>
+        </w:rPr>
+        <w:t xml:space="preserve">, </w:t>
+      </w:r>
+      <w:proofErr w:type="spellStart"/>
+      <w:r>
+        <w:rPr>
+          <w:lang w:val="es-CO"/>
+        </w:rPr>
+        <w:t>Update</w:t>
+      </w:r>
+      <w:proofErr w:type="spellEnd"/>
+      <w:r>
+        <w:rPr>
+          <w:lang w:val="es-CO"/>
+        </w:rPr>
+        <w:t xml:space="preserve">, </w:t>
+      </w:r>
+      <w:proofErr w:type="spellStart"/>
+      <w:r>
+        <w:rPr>
+          <w:lang w:val="es-CO"/>
+        </w:rPr>
+        <w:t>Delete</w:t>
+      </w:r>
+      <w:proofErr w:type="spellEnd"/>
+      <w:r>
+        <w:rPr>
+          <w:lang w:val="es-CO"/>
+        </w:rPr>
+        <w:t>).</w:t>
       </w:r>
     </w:p>
     <w:p>
@@ -8342,20 +8746,104 @@
         <w:rPr>
           <w:lang w:val="es-ES"/>
         </w:rPr>
-        <w:t>Es un conjunto de operaciones básicas utilizadas en sistemas de gestión de bases de datos y aplicaciones web para manipular datos. Estas operaciones son fundamentales para el mantenimiento de la información: crear nuevos registros (Create), leer datos existentes (Read), actualizar registros existentes (Update) y eliminar registros (Delete).</w:t>
-      </w:r>
-    </w:p>
-    <w:p>
-      <w:pPr>
-        <w:rPr>
-          <w:lang w:val="es-CO"/>
-        </w:rPr>
-      </w:pPr>
-      <w:r>
-        <w:rPr>
-          <w:lang w:val="es-CO"/>
-        </w:rPr>
-        <w:t>ORM: Mapeo Objeto-Relacional (Object-Relational Mapping).</w:t>
+        <w:t>Es un conjunto de operaciones básicas utilizadas en sistemas de gestión de bases de datos y aplicaciones web para manipular datos. Estas operaciones son fundamentales para el mantenimiento de la información: crear nuevos registros (</w:t>
+      </w:r>
+      <w:proofErr w:type="spellStart"/>
+      <w:r>
+        <w:rPr>
+          <w:lang w:val="es-ES"/>
+        </w:rPr>
+        <w:t>Create</w:t>
+      </w:r>
+      <w:proofErr w:type="spellEnd"/>
+      <w:r>
+        <w:rPr>
+          <w:lang w:val="es-ES"/>
+        </w:rPr>
+        <w:t>), leer datos existentes (</w:t>
+      </w:r>
+      <w:proofErr w:type="spellStart"/>
+      <w:r>
+        <w:rPr>
+          <w:lang w:val="es-ES"/>
+        </w:rPr>
+        <w:t>Read</w:t>
+      </w:r>
+      <w:proofErr w:type="spellEnd"/>
+      <w:r>
+        <w:rPr>
+          <w:lang w:val="es-ES"/>
+        </w:rPr>
+        <w:t>), actualizar registros existentes (</w:t>
+      </w:r>
+      <w:proofErr w:type="spellStart"/>
+      <w:r>
+        <w:rPr>
+          <w:lang w:val="es-ES"/>
+        </w:rPr>
+        <w:t>Update</w:t>
+      </w:r>
+      <w:proofErr w:type="spellEnd"/>
+      <w:r>
+        <w:rPr>
+          <w:lang w:val="es-ES"/>
+        </w:rPr>
+        <w:t>) y eliminar registros (</w:t>
+      </w:r>
+      <w:proofErr w:type="spellStart"/>
+      <w:r>
+        <w:rPr>
+          <w:lang w:val="es-ES"/>
+        </w:rPr>
+        <w:t>Delete</w:t>
+      </w:r>
+      <w:proofErr w:type="spellEnd"/>
+      <w:r>
+        <w:rPr>
+          <w:lang w:val="es-ES"/>
+        </w:rPr>
+        <w:t>).</w:t>
+      </w:r>
+    </w:p>
+    <w:p>
+      <w:pPr>
+        <w:rPr>
+          <w:lang w:val="es-CO"/>
+        </w:rPr>
+      </w:pPr>
+      <w:r>
+        <w:rPr>
+          <w:lang w:val="es-CO"/>
+        </w:rPr>
+        <w:t>ORM: Mapeo Objeto-Relacional (</w:t>
+      </w:r>
+      <w:proofErr w:type="spellStart"/>
+      <w:r>
+        <w:rPr>
+          <w:lang w:val="es-CO"/>
+        </w:rPr>
+        <w:t>Object-Relational</w:t>
+      </w:r>
+      <w:proofErr w:type="spellEnd"/>
+      <w:r>
+        <w:rPr>
+          <w:lang w:val="es-CO"/>
+        </w:rPr>
+        <w:t xml:space="preserve"> </w:t>
+      </w:r>
+      <w:proofErr w:type="spellStart"/>
+      <w:r>
+        <w:rPr>
+          <w:lang w:val="es-CO"/>
+        </w:rPr>
+        <w:t>Mapping</w:t>
+      </w:r>
+      <w:proofErr w:type="spellEnd"/>
+      <w:r>
+        <w:rPr>
+          <w:lang w:val="es-CO"/>
+        </w:rPr>
+        <w:t>).</w:t>
       </w:r>
     </w:p>
     <w:p>
@@ -8381,7 +8869,35 @@
         <w:rPr>
           <w:lang w:val="es-CO"/>
         </w:rPr>
-        <w:t>MVC: Modelo-Vista-Controlador (Model-View-Controller).</w:t>
+        <w:t>MVC: Modelo-Vista-Controlador (</w:t>
+      </w:r>
+      <w:proofErr w:type="spellStart"/>
+      <w:r>
+        <w:rPr>
+          <w:lang w:val="es-CO"/>
+        </w:rPr>
+        <w:t>Model</w:t>
+      </w:r>
+      <w:proofErr w:type="spellEnd"/>
+      <w:r>
+        <w:rPr>
+          <w:lang w:val="es-CO"/>
+        </w:rPr>
+        <w:t>-View-</w:t>
+      </w:r>
+      <w:proofErr w:type="spellStart"/>
+      <w:r>
+        <w:rPr>
+          <w:lang w:val="es-CO"/>
+        </w:rPr>
+        <w:t>Controller</w:t>
+      </w:r>
+      <w:proofErr w:type="spellEnd"/>
+      <w:r>
+        <w:rPr>
+          <w:lang w:val="es-CO"/>
+        </w:rPr>
+        <w:t>).</w:t>
       </w:r>
     </w:p>
     <w:p>
@@ -8414,33 +8930,117 @@
         <w:rPr>
           <w:lang w:val="es-CO"/>
         </w:rPr>
-        <w:t>API RESTful: API que sigue los principios de REST.</w:t>
-      </w:r>
-    </w:p>
-    <w:p>
-      <w:pPr>
-        <w:rPr>
-          <w:lang w:val="es-CO"/>
-        </w:rPr>
-      </w:pPr>
-      <w:r>
-        <w:rPr>
-          <w:lang w:val="es-CO"/>
-        </w:rPr>
-        <w:t>API que sigue los principios de REST, utilizando URLs para identificar recursos y métodos HTTP estándar para manipularlos. Es flexible y fácilmente entendida por los desarrolladores.</w:t>
-      </w:r>
-    </w:p>
-    <w:p>
-      <w:pPr>
-        <w:rPr>
-          <w:lang w:val="es-CO"/>
-        </w:rPr>
-      </w:pPr>
-      <w:r>
-        <w:rPr>
-          <w:lang w:val="es-CO"/>
-        </w:rPr>
-        <w:t>CI/CD: Integración Continua / Entrega Continua (Continuous Integration / Continuous Delivery).</w:t>
+        <w:t xml:space="preserve">API </w:t>
+      </w:r>
+      <w:proofErr w:type="spellStart"/>
+      <w:r>
+        <w:rPr>
+          <w:lang w:val="es-CO"/>
+        </w:rPr>
+        <w:t>RESTful</w:t>
+      </w:r>
+      <w:proofErr w:type="spellEnd"/>
+      <w:r>
+        <w:rPr>
+          <w:lang w:val="es-CO"/>
+        </w:rPr>
+        <w:t>: API que sigue los principios de REST.</w:t>
+      </w:r>
+    </w:p>
+    <w:p>
+      <w:pPr>
+        <w:rPr>
+          <w:lang w:val="es-CO"/>
+        </w:rPr>
+      </w:pPr>
+      <w:r>
+        <w:rPr>
+          <w:lang w:val="es-CO"/>
+        </w:rPr>
+        <w:t xml:space="preserve">API que sigue los principios de REST, utilizando </w:t>
+      </w:r>
+      <w:proofErr w:type="spellStart"/>
+      <w:r>
+        <w:rPr>
+          <w:lang w:val="es-CO"/>
+        </w:rPr>
+        <w:t>URLs</w:t>
+      </w:r>
+      <w:proofErr w:type="spellEnd"/>
+      <w:r>
+        <w:rPr>
+          <w:lang w:val="es-CO"/>
+        </w:rPr>
+        <w:t xml:space="preserve"> para identificar recursos y métodos HTTP estándar para manipularlos. Es flexible y fácilmente entendida por los desarrolladores.</w:t>
+      </w:r>
+    </w:p>
+    <w:p>
+      <w:pPr>
+        <w:rPr>
+          <w:lang w:val="es-CO"/>
+        </w:rPr>
+      </w:pPr>
+      <w:r>
+        <w:rPr>
+          <w:lang w:val="es-CO"/>
+        </w:rPr>
+        <w:t>CI/CD: Integración Continua / Entrega Continua (</w:t>
+      </w:r>
+      <w:proofErr w:type="spellStart"/>
+      <w:r>
+        <w:rPr>
+          <w:lang w:val="es-CO"/>
+        </w:rPr>
+        <w:t>Continuous</w:t>
+      </w:r>
+      <w:proofErr w:type="spellEnd"/>
+      <w:r>
+        <w:rPr>
+          <w:lang w:val="es-CO"/>
+        </w:rPr>
+        <w:t xml:space="preserve"> </w:t>
+      </w:r>
+      <w:proofErr w:type="spellStart"/>
+      <w:r>
+        <w:rPr>
+          <w:lang w:val="es-CO"/>
+        </w:rPr>
+        <w:t>Integration</w:t>
+      </w:r>
+      <w:proofErr w:type="spellEnd"/>
+      <w:r>
+        <w:rPr>
+          <w:lang w:val="es-CO"/>
+        </w:rPr>
+        <w:t xml:space="preserve"> / </w:t>
+      </w:r>
+      <w:proofErr w:type="spellStart"/>
+      <w:r>
+        <w:rPr>
+          <w:lang w:val="es-CO"/>
+        </w:rPr>
+        <w:t>Continuous</w:t>
+      </w:r>
+      <w:proofErr w:type="spellEnd"/>
+      <w:r>
+        <w:rPr>
+          <w:lang w:val="es-CO"/>
+        </w:rPr>
+        <w:t xml:space="preserve"> </w:t>
+      </w:r>
+      <w:proofErr w:type="spellStart"/>
+      <w:r>
+        <w:rPr>
+          <w:lang w:val="es-CO"/>
+        </w:rPr>
+        <w:t>Delivery</w:t>
+      </w:r>
+      <w:proofErr w:type="spellEnd"/>
+      <w:r>
+        <w:rPr>
+          <w:lang w:val="es-CO"/>
+        </w:rPr>
+        <w:t>).</w:t>
       </w:r>
     </w:p>
     <w:p>
@@ -8466,7 +9066,21 @@
         <w:rPr>
           <w:lang w:val="es-CO"/>
         </w:rPr>
-        <w:t>SaaS: Software como Servicio (Software as a Service).</w:t>
+        <w:t xml:space="preserve">SaaS: Software como Servicio (Software as a </w:t>
+      </w:r>
+      <w:proofErr w:type="spellStart"/>
+      <w:r>
+        <w:rPr>
+          <w:lang w:val="es-CO"/>
+        </w:rPr>
+        <w:t>Service</w:t>
+      </w:r>
+      <w:proofErr w:type="spellEnd"/>
+      <w:r>
+        <w:rPr>
+          <w:lang w:val="es-CO"/>
+        </w:rPr>
+        <w:t>).</w:t>
       </w:r>
     </w:p>
     <w:p>
@@ -8492,20 +9106,70 @@
         <w:rPr>
           <w:lang w:val="es-CO"/>
         </w:rPr>
-        <w:t>SSL/TLS: Capa de sockets seguros/Seguridad de la Capa de Transporte (Secure Sockets</w:t>
-      </w:r>
-    </w:p>
-    <w:p>
-      <w:pPr>
-        <w:rPr>
-          <w:lang w:val="es-CO"/>
-        </w:rPr>
-      </w:pPr>
-      <w:r>
-        <w:rPr>
-          <w:lang w:val="es-CO"/>
-        </w:rPr>
-        <w:t>Layer/Transport Layer Security).</w:t>
+        <w:t>SSL/TLS: Capa de sockets seguros/Seguridad de la Capa de Transporte (</w:t>
+      </w:r>
+      <w:proofErr w:type="spellStart"/>
+      <w:r>
+        <w:rPr>
+          <w:lang w:val="es-CO"/>
+        </w:rPr>
+        <w:t>Secure</w:t>
+      </w:r>
+      <w:proofErr w:type="spellEnd"/>
+      <w:r>
+        <w:rPr>
+          <w:lang w:val="es-CO"/>
+        </w:rPr>
+        <w:t xml:space="preserve"> Sockets</w:t>
+      </w:r>
+    </w:p>
+    <w:p>
+      <w:pPr>
+        <w:rPr>
+          <w:lang w:val="es-CO"/>
+        </w:rPr>
+      </w:pPr>
+      <w:proofErr w:type="spellStart"/>
+      <w:r>
+        <w:rPr>
+          <w:lang w:val="es-CO"/>
+        </w:rPr>
+        <w:t>Layer</w:t>
+      </w:r>
+      <w:proofErr w:type="spellEnd"/>
+      <w:r>
+        <w:rPr>
+          <w:lang w:val="es-CO"/>
+        </w:rPr>
+        <w:t>/</w:t>
+      </w:r>
+      <w:proofErr w:type="spellStart"/>
+      <w:r>
+        <w:rPr>
+          <w:lang w:val="es-CO"/>
+        </w:rPr>
+        <w:t>Transport</w:t>
+      </w:r>
+      <w:proofErr w:type="spellEnd"/>
+      <w:r>
+        <w:rPr>
+          <w:lang w:val="es-CO"/>
+        </w:rPr>
+        <w:t xml:space="preserve"> </w:t>
+      </w:r>
+      <w:proofErr w:type="spellStart"/>
+      <w:r>
+        <w:rPr>
+          <w:lang w:val="es-CO"/>
+        </w:rPr>
+        <w:t>Layer</w:t>
+      </w:r>
+      <w:proofErr w:type="spellEnd"/>
+      <w:r>
+        <w:rPr>
+          <w:lang w:val="es-CO"/>
+        </w:rPr>
+        <w:t xml:space="preserve"> Security).</w:t>
       </w:r>
     </w:p>
     <w:p>
@@ -8531,7 +9195,49 @@
         <w:rPr>
           <w:lang w:val="es-CO"/>
         </w:rPr>
-        <w:t>HTML: Lenguaje de Marcado de Hipertexto (Hypertext Markup Language).</w:t>
+        <w:t>HTML: Lenguaje de Marcado de Hipertexto (</w:t>
+      </w:r>
+      <w:proofErr w:type="spellStart"/>
+      <w:r>
+        <w:rPr>
+          <w:lang w:val="es-CO"/>
+        </w:rPr>
+        <w:t>Hypertext</w:t>
+      </w:r>
+      <w:proofErr w:type="spellEnd"/>
+      <w:r>
+        <w:rPr>
+          <w:lang w:val="es-CO"/>
+        </w:rPr>
+        <w:t xml:space="preserve"> </w:t>
+      </w:r>
+      <w:proofErr w:type="spellStart"/>
+      <w:r>
+        <w:rPr>
+          <w:lang w:val="es-CO"/>
+        </w:rPr>
+        <w:t>Markup</w:t>
+      </w:r>
+      <w:proofErr w:type="spellEnd"/>
+      <w:r>
+        <w:rPr>
+          <w:lang w:val="es-CO"/>
+        </w:rPr>
+        <w:t xml:space="preserve"> </w:t>
+      </w:r>
+      <w:proofErr w:type="spellStart"/>
+      <w:r>
+        <w:rPr>
+          <w:lang w:val="es-CO"/>
+        </w:rPr>
+        <w:t>Language</w:t>
+      </w:r>
+      <w:proofErr w:type="spellEnd"/>
+      <w:r>
+        <w:rPr>
+          <w:lang w:val="es-CO"/>
+        </w:rPr>
+        <w:t>).</w:t>
       </w:r>
     </w:p>
     <w:p>
@@ -8557,7 +9263,35 @@
         <w:rPr>
           <w:lang w:val="es-CO"/>
         </w:rPr>
-        <w:t>CSS: Hojas de Estilo en Cascada (Cascading Style Sheets).</w:t>
+        <w:t>CSS: Hojas de Estilo en Cascada (</w:t>
+      </w:r>
+      <w:proofErr w:type="spellStart"/>
+      <w:r>
+        <w:rPr>
+          <w:lang w:val="es-CO"/>
+        </w:rPr>
+        <w:t>Cascading</w:t>
+      </w:r>
+      <w:proofErr w:type="spellEnd"/>
+      <w:r>
+        <w:rPr>
+          <w:lang w:val="es-CO"/>
+        </w:rPr>
+        <w:t xml:space="preserve"> Style </w:t>
+      </w:r>
+      <w:proofErr w:type="spellStart"/>
+      <w:r>
+        <w:rPr>
+          <w:lang w:val="es-CO"/>
+        </w:rPr>
+        <w:t>Sheets</w:t>
+      </w:r>
+      <w:proofErr w:type="spellEnd"/>
+      <w:r>
+        <w:rPr>
+          <w:lang w:val="es-CO"/>
+        </w:rPr>
+        <w:t>).</w:t>
       </w:r>
     </w:p>
     <w:p>
@@ -8609,33 +9343,97 @@
         <w:rPr>
           <w:lang w:val="es-CO"/>
         </w:rPr>
-        <w:t>DOM: Modelo de Objeto del Documento (Document Object Model).</w:t>
-      </w:r>
-    </w:p>
-    <w:p>
-      <w:pPr>
-        <w:rPr>
-          <w:lang w:val="es-CO"/>
-        </w:rPr>
-      </w:pPr>
-      <w:r>
-        <w:rPr>
-          <w:lang w:val="es-CO"/>
-        </w:rPr>
-        <w:t>Es una interfaz de programación que representa la estructura de un documento HTML como un árbol de objetos, permitiendo a los programas acceder y manipular el contenido, la estructura y el estilo de una página web de manera dinámic</w:t>
-      </w:r>
-    </w:p>
-    <w:p>
-      <w:pPr>
-        <w:rPr>
-          <w:lang w:val="es-CO"/>
-        </w:rPr>
-      </w:pPr>
-      <w:r>
-        <w:rPr>
-          <w:lang w:val="es-CO"/>
-        </w:rPr>
-        <w:t>UI: Interfaz de Usuario (User Interface).</w:t>
+        <w:t>DOM: Modelo de Objeto del Documento (</w:t>
+      </w:r>
+      <w:proofErr w:type="spellStart"/>
+      <w:r>
+        <w:rPr>
+          <w:lang w:val="es-CO"/>
+        </w:rPr>
+        <w:t>Document</w:t>
+      </w:r>
+      <w:proofErr w:type="spellEnd"/>
+      <w:r>
+        <w:rPr>
+          <w:lang w:val="es-CO"/>
+        </w:rPr>
+        <w:t xml:space="preserve"> </w:t>
+      </w:r>
+      <w:proofErr w:type="spellStart"/>
+      <w:r>
+        <w:rPr>
+          <w:lang w:val="es-CO"/>
+        </w:rPr>
+        <w:t>Object</w:t>
+      </w:r>
+      <w:proofErr w:type="spellEnd"/>
+      <w:r>
+        <w:rPr>
+          <w:lang w:val="es-CO"/>
+        </w:rPr>
+        <w:t xml:space="preserve"> </w:t>
+      </w:r>
+      <w:proofErr w:type="spellStart"/>
+      <w:r>
+        <w:rPr>
+          <w:lang w:val="es-CO"/>
+        </w:rPr>
+        <w:t>Model</w:t>
+      </w:r>
+      <w:proofErr w:type="spellEnd"/>
+      <w:r>
+        <w:rPr>
+          <w:lang w:val="es-CO"/>
+        </w:rPr>
+        <w:t>).</w:t>
+      </w:r>
+    </w:p>
+    <w:p>
+      <w:pPr>
+        <w:rPr>
+          <w:lang w:val="es-CO"/>
+        </w:rPr>
+      </w:pPr>
+      <w:r>
+        <w:rPr>
+          <w:lang w:val="es-CO"/>
+        </w:rPr>
+        <w:t xml:space="preserve">Es una interfaz de programación que representa la estructura de un documento HTML como un árbol de objetos, permitiendo a los programas acceder y manipular el contenido, la estructura y el estilo de una página web de manera </w:t>
+      </w:r>
+      <w:proofErr w:type="spellStart"/>
+      <w:r>
+        <w:rPr>
+          <w:lang w:val="es-CO"/>
+        </w:rPr>
+        <w:t>dinámic</w:t>
+      </w:r>
+      <w:proofErr w:type="spellEnd"/>
+    </w:p>
+    <w:p>
+      <w:pPr>
+        <w:rPr>
+          <w:lang w:val="es-CO"/>
+        </w:rPr>
+      </w:pPr>
+      <w:r>
+        <w:rPr>
+          <w:lang w:val="es-CO"/>
+        </w:rPr>
+        <w:t>UI: Interfaz de Usuario (</w:t>
+      </w:r>
+      <w:proofErr w:type="spellStart"/>
+      <w:r>
+        <w:rPr>
+          <w:lang w:val="es-CO"/>
+        </w:rPr>
+        <w:t>User</w:t>
+      </w:r>
+      <w:proofErr w:type="spellEnd"/>
+      <w:r>
+        <w:rPr>
+          <w:lang w:val="es-CO"/>
+        </w:rPr>
+        <w:t xml:space="preserve"> Interface).</w:t>
       </w:r>
     </w:p>
     <w:p>
@@ -8661,7 +9459,35 @@
         <w:rPr>
           <w:lang w:val="es-CO"/>
         </w:rPr>
-        <w:t>UX: Experiencia del Usuario (User Experience).</w:t>
+        <w:t>UX: Experiencia del Usuario (</w:t>
+      </w:r>
+      <w:proofErr w:type="spellStart"/>
+      <w:r>
+        <w:rPr>
+          <w:lang w:val="es-CO"/>
+        </w:rPr>
+        <w:t>User</w:t>
+      </w:r>
+      <w:proofErr w:type="spellEnd"/>
+      <w:r>
+        <w:rPr>
+          <w:lang w:val="es-CO"/>
+        </w:rPr>
+        <w:t xml:space="preserve"> </w:t>
+      </w:r>
+      <w:proofErr w:type="spellStart"/>
+      <w:r>
+        <w:rPr>
+          <w:lang w:val="es-CO"/>
+        </w:rPr>
+        <w:t>Experience</w:t>
+      </w:r>
+      <w:proofErr w:type="spellEnd"/>
+      <w:r>
+        <w:rPr>
+          <w:lang w:val="es-CO"/>
+        </w:rPr>
+        <w:t>).</w:t>
       </w:r>
     </w:p>
     <w:p>
@@ -8688,7 +9514,21 @@
         <w:rPr>
           <w:lang w:val="es-CO"/>
         </w:rPr>
-        <w:t>SPA: Aplicación de Página Única (Single Page Application).</w:t>
+        <w:t xml:space="preserve">SPA: Aplicación de Página Única (Single Page </w:t>
+      </w:r>
+      <w:proofErr w:type="spellStart"/>
+      <w:r>
+        <w:rPr>
+          <w:lang w:val="es-CO"/>
+        </w:rPr>
+        <w:t>Application</w:t>
+      </w:r>
+      <w:proofErr w:type="spellEnd"/>
+      <w:r>
+        <w:rPr>
+          <w:lang w:val="es-CO"/>
+        </w:rPr>
+        <w:t>).</w:t>
       </w:r>
     </w:p>
     <w:p>
@@ -8714,7 +9554,21 @@
         <w:rPr>
           <w:lang w:val="es-CO"/>
         </w:rPr>
-        <w:t>AJAX: Asincrónico JavaScript y XML (Asynchronous JavaScript and XML).</w:t>
+        <w:t>AJAX: Asincrónico JavaScript y XML (</w:t>
+      </w:r>
+      <w:proofErr w:type="spellStart"/>
+      <w:r>
+        <w:rPr>
+          <w:lang w:val="es-CO"/>
+        </w:rPr>
+        <w:t>Asynchronous</w:t>
+      </w:r>
+      <w:proofErr w:type="spellEnd"/>
+      <w:r>
+        <w:rPr>
+          <w:lang w:val="es-CO"/>
+        </w:rPr>
+        <w:t xml:space="preserve"> JavaScript and XML).</w:t>
       </w:r>
     </w:p>
     <w:p>
@@ -8740,7 +9594,21 @@
         <w:rPr>
           <w:lang w:val="es-CO"/>
         </w:rPr>
-        <w:t>CMS: Sistema de Gestión de Contenido (Content Management System).</w:t>
+        <w:t xml:space="preserve">CMS: Sistema de Gestión de Contenido (Content Management </w:t>
+      </w:r>
+      <w:proofErr w:type="spellStart"/>
+      <w:r>
+        <w:rPr>
+          <w:lang w:val="es-CO"/>
+        </w:rPr>
+        <w:t>System</w:t>
+      </w:r>
+      <w:proofErr w:type="spellEnd"/>
+      <w:r>
+        <w:rPr>
+          <w:lang w:val="es-CO"/>
+        </w:rPr>
+        <w:t>).</w:t>
       </w:r>
     </w:p>
     <w:p>
@@ -8766,7 +9634,21 @@
         <w:rPr>
           <w:lang w:val="es-CO"/>
         </w:rPr>
-        <w:t>CDN: Red de Distribución de Contenido (Content Delivery Network).</w:t>
+        <w:t xml:space="preserve">CDN: Red de Distribución de Contenido (Content </w:t>
+      </w:r>
+      <w:proofErr w:type="spellStart"/>
+      <w:r>
+        <w:rPr>
+          <w:lang w:val="es-CO"/>
+        </w:rPr>
+        <w:t>Delivery</w:t>
+      </w:r>
+      <w:proofErr w:type="spellEnd"/>
+      <w:r>
+        <w:rPr>
+          <w:lang w:val="es-CO"/>
+        </w:rPr>
+        <w:t xml:space="preserve"> Network).</w:t>
       </w:r>
     </w:p>
     <w:p>
@@ -8792,7 +9674,49 @@
         <w:rPr>
           <w:lang w:val="es-CO"/>
         </w:rPr>
-        <w:t>SEO: Optimización de Motores de Búsqueda (Search Engine Optimization).</w:t>
+        <w:t>SEO: Optimización de Motores de Búsqueda (</w:t>
+      </w:r>
+      <w:proofErr w:type="spellStart"/>
+      <w:r>
+        <w:rPr>
+          <w:lang w:val="es-CO"/>
+        </w:rPr>
+        <w:t>Search</w:t>
+      </w:r>
+      <w:proofErr w:type="spellEnd"/>
+      <w:r>
+        <w:rPr>
+          <w:lang w:val="es-CO"/>
+        </w:rPr>
+        <w:t xml:space="preserve"> </w:t>
+      </w:r>
+      <w:proofErr w:type="spellStart"/>
+      <w:r>
+        <w:rPr>
+          <w:lang w:val="es-CO"/>
+        </w:rPr>
+        <w:t>Engine</w:t>
+      </w:r>
+      <w:proofErr w:type="spellEnd"/>
+      <w:r>
+        <w:rPr>
+          <w:lang w:val="es-CO"/>
+        </w:rPr>
+        <w:t xml:space="preserve"> </w:t>
+      </w:r>
+      <w:proofErr w:type="spellStart"/>
+      <w:r>
+        <w:rPr>
+          <w:lang w:val="es-CO"/>
+        </w:rPr>
+        <w:t>Optimization</w:t>
+      </w:r>
+      <w:proofErr w:type="spellEnd"/>
+      <w:r>
+        <w:rPr>
+          <w:lang w:val="es-CO"/>
+        </w:rPr>
+        <w:t>).</w:t>
       </w:r>
     </w:p>
     <w:p>
@@ -8818,7 +9742,49 @@
         <w:rPr>
           <w:lang w:val="es-CO"/>
         </w:rPr>
-        <w:t>IDE: Entorno de Desarrollo Integrado (Integrated Development Environment).</w:t>
+        <w:t>IDE: Entorno de Desarrollo Integrado (</w:t>
+      </w:r>
+      <w:proofErr w:type="spellStart"/>
+      <w:r>
+        <w:rPr>
+          <w:lang w:val="es-CO"/>
+        </w:rPr>
+        <w:t>Integrated</w:t>
+      </w:r>
+      <w:proofErr w:type="spellEnd"/>
+      <w:r>
+        <w:rPr>
+          <w:lang w:val="es-CO"/>
+        </w:rPr>
+        <w:t xml:space="preserve"> </w:t>
+      </w:r>
+      <w:proofErr w:type="spellStart"/>
+      <w:r>
+        <w:rPr>
+          <w:lang w:val="es-CO"/>
+        </w:rPr>
+        <w:t>Development</w:t>
+      </w:r>
+      <w:proofErr w:type="spellEnd"/>
+      <w:r>
+        <w:rPr>
+          <w:lang w:val="es-CO"/>
+        </w:rPr>
+        <w:t xml:space="preserve"> </w:t>
+      </w:r>
+      <w:proofErr w:type="spellStart"/>
+      <w:r>
+        <w:rPr>
+          <w:lang w:val="es-CO"/>
+        </w:rPr>
+        <w:t>Environment</w:t>
+      </w:r>
+      <w:proofErr w:type="spellEnd"/>
+      <w:r>
+        <w:rPr>
+          <w:lang w:val="es-CO"/>
+        </w:rPr>
+        <w:t>).</w:t>
       </w:r>
     </w:p>
     <w:p>
@@ -8844,7 +9810,21 @@
         <w:rPr>
           <w:lang w:val="es-CO"/>
         </w:rPr>
-        <w:t>CLI: Interfaz de Línea de Comandos (Command Line Interface).</w:t>
+        <w:t>CLI: Interfaz de Línea de Comandos (</w:t>
+      </w:r>
+      <w:proofErr w:type="spellStart"/>
+      <w:r>
+        <w:rPr>
+          <w:lang w:val="es-CO"/>
+        </w:rPr>
+        <w:t>Command</w:t>
+      </w:r>
+      <w:proofErr w:type="spellEnd"/>
+      <w:r>
+        <w:rPr>
+          <w:lang w:val="es-CO"/>
+        </w:rPr>
+        <w:t xml:space="preserve"> Line Interface).</w:t>
       </w:r>
     </w:p>
     <w:p>
@@ -8870,7 +9850,21 @@
         <w:rPr>
           <w:lang w:val="es-CO"/>
         </w:rPr>
-        <w:t>PWA: Aplicación Web Progresiva (Progressive Web App).</w:t>
+        <w:t>PWA: Aplicación Web Progresiva (</w:t>
+      </w:r>
+      <w:proofErr w:type="spellStart"/>
+      <w:r>
+        <w:rPr>
+          <w:lang w:val="es-CO"/>
+        </w:rPr>
+        <w:t>Progressive</w:t>
+      </w:r>
+      <w:proofErr w:type="spellEnd"/>
+      <w:r>
+        <w:rPr>
+          <w:lang w:val="es-CO"/>
+        </w:rPr>
+        <w:t xml:space="preserve"> Web App).</w:t>
       </w:r>
     </w:p>
     <w:p>
@@ -8884,20 +9878,62 @@
         <w:rPr>
           <w:lang w:val="es-ES"/>
         </w:rPr>
-        <w:t>Es una aplicación web que utiliza tecnologías modernas para proporcionar una experiencia similar a la de una aplicación nativa en dispositivos móviles, incluyendo funciones como el acceso offline, las notificaciones push y la instalación en la pantalla de inicio.</w:t>
-      </w:r>
-    </w:p>
-    <w:p>
-      <w:pPr>
-        <w:rPr>
-          <w:lang w:val="es-CO"/>
-        </w:rPr>
-      </w:pPr>
-      <w:r>
-        <w:rPr>
-          <w:lang w:val="es-CO"/>
-        </w:rPr>
-        <w:t>OVA: Objetos Virtuales de Aprendizaje (Virtual Learning Objects)</w:t>
+        <w:t xml:space="preserve">Es una aplicación web que utiliza tecnologías modernas para proporcionar una experiencia similar a la de una aplicación nativa en dispositivos móviles, incluyendo funciones como el acceso offline, las notificaciones </w:t>
+      </w:r>
+      <w:proofErr w:type="spellStart"/>
+      <w:r>
+        <w:rPr>
+          <w:lang w:val="es-ES"/>
+        </w:rPr>
+        <w:t>push</w:t>
+      </w:r>
+      <w:proofErr w:type="spellEnd"/>
+      <w:r>
+        <w:rPr>
+          <w:lang w:val="es-ES"/>
+        </w:rPr>
+        <w:t xml:space="preserve"> y la instalación en la pantalla de inicio.</w:t>
+      </w:r>
+    </w:p>
+    <w:p>
+      <w:pPr>
+        <w:rPr>
+          <w:lang w:val="es-CO"/>
+        </w:rPr>
+      </w:pPr>
+      <w:r>
+        <w:rPr>
+          <w:lang w:val="es-CO"/>
+        </w:rPr>
+        <w:t xml:space="preserve">OVA: Objetos Virtuales de Aprendizaje (Virtual </w:t>
+      </w:r>
+      <w:proofErr w:type="spellStart"/>
+      <w:r>
+        <w:rPr>
+          <w:lang w:val="es-CO"/>
+        </w:rPr>
+        <w:t>Learning</w:t>
+      </w:r>
+      <w:proofErr w:type="spellEnd"/>
+      <w:r>
+        <w:rPr>
+          <w:lang w:val="es-CO"/>
+        </w:rPr>
+        <w:t xml:space="preserve"> </w:t>
+      </w:r>
+      <w:proofErr w:type="spellStart"/>
+      <w:r>
+        <w:rPr>
+          <w:lang w:val="es-CO"/>
+        </w:rPr>
+        <w:t>Objects</w:t>
+      </w:r>
+      <w:proofErr w:type="spellEnd"/>
+      <w:r>
+        <w:rPr>
+          <w:lang w:val="es-CO"/>
+        </w:rPr>
+        <w:t>)</w:t>
       </w:r>
     </w:p>
     <w:p>
@@ -8923,7 +9959,21 @@
         <w:rPr>
           <w:lang w:val="es-CO"/>
         </w:rPr>
-        <w:t>XAPI: Experiencia de Aprendizaje Electrónico (Experience API)</w:t>
+        <w:t>XAPI: Experiencia de Aprendizaje Electrónico (</w:t>
+      </w:r>
+      <w:proofErr w:type="spellStart"/>
+      <w:r>
+        <w:rPr>
+          <w:lang w:val="es-CO"/>
+        </w:rPr>
+        <w:t>Experience</w:t>
+      </w:r>
+      <w:proofErr w:type="spellEnd"/>
+      <w:r>
+        <w:rPr>
+          <w:lang w:val="es-CO"/>
+        </w:rPr>
+        <w:t xml:space="preserve"> API)</w:t>
       </w:r>
     </w:p>
     <w:p>
@@ -8963,20 +10013,48 @@
         <w:rPr>
           <w:lang w:val="es-CO"/>
         </w:rPr>
-        <w:t>La gestión del OVA se refiere al conjunto de procesos y estrategias utilizados para administrar y Evaluación organizar los recursos educativos digitales conocidos como Objetos Virtuales de Aprendizaje. Esto incluye la creación, distribución, actualización, y seguimiento de los OVAs para garantizar su efectividad en el proceso de enseñanza y aprendizaje.</w:t>
-      </w:r>
-    </w:p>
-    <w:p>
-      <w:pPr>
-        <w:rPr>
-          <w:lang w:val="es-CO"/>
-        </w:rPr>
-      </w:pPr>
-      <w:r>
-        <w:rPr>
-          <w:lang w:val="es-CO"/>
-        </w:rPr>
-        <w:t>VALORACIÓN DE OVA: (OVA Assessment)</w:t>
+        <w:t xml:space="preserve">La gestión del OVA se refiere al conjunto de procesos y estrategias utilizados para administrar y Evaluación organizar los recursos educativos digitales conocidos como Objetos Virtuales de Aprendizaje. Esto incluye la creación, distribución, actualización, y seguimiento de los </w:t>
+      </w:r>
+      <w:proofErr w:type="spellStart"/>
+      <w:r>
+        <w:rPr>
+          <w:lang w:val="es-CO"/>
+        </w:rPr>
+        <w:t>OVAs</w:t>
+      </w:r>
+      <w:proofErr w:type="spellEnd"/>
+      <w:r>
+        <w:rPr>
+          <w:lang w:val="es-CO"/>
+        </w:rPr>
+        <w:t xml:space="preserve"> para garantizar su efectividad en el proceso de enseñanza y aprendizaje.</w:t>
+      </w:r>
+    </w:p>
+    <w:p>
+      <w:pPr>
+        <w:rPr>
+          <w:lang w:val="es-CO"/>
+        </w:rPr>
+      </w:pPr>
+      <w:r>
+        <w:rPr>
+          <w:lang w:val="es-CO"/>
+        </w:rPr>
+        <w:t xml:space="preserve">VALORACIÓN DE OVA: (OVA </w:t>
+      </w:r>
+      <w:proofErr w:type="spellStart"/>
+      <w:r>
+        <w:rPr>
+          <w:lang w:val="es-CO"/>
+        </w:rPr>
+        <w:t>Assessment</w:t>
+      </w:r>
+      <w:proofErr w:type="spellEnd"/>
+      <w:r>
+        <w:rPr>
+          <w:lang w:val="es-CO"/>
+        </w:rPr>
+        <w:t>)</w:t>
       </w:r>
     </w:p>
     <w:p>
@@ -9206,7 +10284,8 @@
       </w:pPr>
       <w:r>
         <w:rPr>
-          <w:lang w:val="es-CO" w:eastAsia="es-MX"/>
+          <w:noProof/>
+          <w:lang w:eastAsia="en-US"/>
         </w:rPr>
         <w:drawing>
           <wp:inline distT="0" distB="0" distL="0" distR="0" wp14:anchorId="584E50DE" wp14:editId="034DFB20">
@@ -9247,32 +10326,70 @@
     </w:p>
     <w:p>
       <w:pPr>
-        <w:rPr>
-          <w:lang w:val="es-CO" w:eastAsia="es-MX"/>
-        </w:rPr>
-      </w:pPr>
-    </w:p>
-    <w:p>
-      <w:pPr>
         <w:pStyle w:val="Ttulo2"/>
         <w:rPr>
+          <w:lang w:val="es-CO" w:eastAsia="es-MX"/>
+        </w:rPr>
+      </w:pPr>
+      <w:bookmarkStart w:id="12" w:name="_GoBack"/>
+      <w:bookmarkEnd w:id="12"/>
+    </w:p>
+    <w:p>
+      <w:pPr>
+        <w:pStyle w:val="Ttulo2"/>
+        <w:rPr>
           <w:rFonts w:eastAsia="Times New Roman"/>
           <w:lang w:val="es-CO" w:eastAsia="es-MX"/>
         </w:rPr>
       </w:pPr>
       <w:r>
         <w:rPr>
-          <w:lang w:val="es-CO" w:eastAsia="es-MX"/>
-        </w:rPr>
-        <w:lastRenderedPageBreak/>
-        <w:tab/>
-      </w:r>
-      <w:r>
-        <w:rPr>
           <w:rFonts w:eastAsia="Times New Roman"/>
           <w:lang w:val="es-CO" w:eastAsia="es-MX"/>
         </w:rPr>
         <w:t>Diagramas de Flujo de Casos de Uso</w:t>
+      </w:r>
+    </w:p>
+    <w:p>
+      <w:pPr>
+        <w:tabs>
+          <w:tab w:val="left" w:pos="1935"/>
+        </w:tabs>
+        <w:rPr>
+          <w:lang w:val="es-CO" w:eastAsia="es-MX"/>
+        </w:rPr>
+      </w:pPr>
+    </w:p>
+    <w:p>
+      <w:pPr>
+        <w:pStyle w:val="Ttulo3"/>
+        <w:rPr>
+          <w:sz w:val="48"/>
+          <w:szCs w:val="48"/>
+        </w:rPr>
+      </w:pPr>
+      <w:r>
+        <w:rPr>
+          <w:sz w:val="48"/>
+          <w:szCs w:val="48"/>
+        </w:rPr>
+        <w:t xml:space="preserve">CASO No. 1 </w:t>
+      </w:r>
+      <w:proofErr w:type="spellStart"/>
+      <w:r>
+        <w:rPr>
+          <w:sz w:val="48"/>
+          <w:szCs w:val="48"/>
+        </w:rPr>
+        <w:t>Subir</w:t>
+      </w:r>
+      <w:proofErr w:type="spellEnd"/>
+      <w:r>
+        <w:rPr>
+          <w:sz w:val="48"/>
+          <w:szCs w:val="48"/>
+        </w:rPr>
+        <w:t xml:space="preserve"> Ova</w:t>
       </w:r>
     </w:p>
     <w:p>
@@ -9303,6 +10420,7 @@
           <w:p>
             <w:pPr>
               <w:pStyle w:val="Ttulo2"/>
+              <w:outlineLvl w:val="1"/>
               <w:rPr>
                 <w:rFonts w:eastAsia="Times New Roman"/>
                 <w:b w:val="0"/>
@@ -9311,14 +10429,15 @@
                 <w:lang w:val="es-CO" w:eastAsia="es-MX"/>
               </w:rPr>
             </w:pPr>
-            <w:bookmarkStart w:id="12" w:name="_Toc148193310"/>
+            <w:bookmarkStart w:id="13" w:name="_Toc148193310"/>
             <w:r>
               <w:rPr>
                 <w:rFonts w:eastAsia="Times New Roman"/>
                 <w:b w:val="0"/>
                 <w:bCs w:val="0"/>
+                <w:noProof/>
                 <w:color w:val="auto"/>
-                <w:lang w:val="es-CO" w:eastAsia="es-MX"/>
+                <w:lang w:eastAsia="en-US"/>
               </w:rPr>
               <w:drawing>
                 <wp:inline distT="0" distB="0" distL="0" distR="0" wp14:anchorId="49B0B515" wp14:editId="1B1FCE42">
@@ -9360,7 +10479,7 @@
           <w:p>
             <w:pPr>
               <w:pStyle w:val="Ttulo2"/>
-              <w:spacing w:line="240" w:lineRule="auto"/>
+              <w:outlineLvl w:val="1"/>
               <w:rPr>
                 <w:rFonts w:eastAsia="Times New Roman"/>
                 <w:b w:val="0"/>
@@ -9383,7 +10502,7 @@
           <w:p>
             <w:pPr>
               <w:pStyle w:val="Ttulo2"/>
-              <w:spacing w:line="240" w:lineRule="auto"/>
+              <w:outlineLvl w:val="1"/>
               <w:rPr>
                 <w:rFonts w:eastAsia="Times New Roman"/>
                 <w:b w:val="0"/>
@@ -9406,7 +10525,7 @@
           <w:p>
             <w:pPr>
               <w:pStyle w:val="Ttulo2"/>
-              <w:spacing w:line="240" w:lineRule="auto"/>
+              <w:outlineLvl w:val="1"/>
               <w:rPr>
                 <w:rFonts w:eastAsia="Times New Roman"/>
                 <w:b w:val="0"/>
@@ -9429,7 +10548,7 @@
           <w:p>
             <w:pPr>
               <w:pStyle w:val="Ttulo2"/>
-              <w:spacing w:line="240" w:lineRule="auto"/>
+              <w:outlineLvl w:val="1"/>
               <w:rPr>
                 <w:rFonts w:eastAsia="Times New Roman"/>
                 <w:b w:val="0"/>
@@ -9442,7 +10561,7 @@
           <w:p>
             <w:pPr>
               <w:pStyle w:val="Ttulo2"/>
-              <w:spacing w:line="240" w:lineRule="auto"/>
+              <w:outlineLvl w:val="1"/>
               <w:rPr>
                 <w:rFonts w:eastAsia="Times New Roman"/>
                 <w:b w:val="0"/>
@@ -9485,7 +10604,7 @@
           <w:p>
             <w:pPr>
               <w:pStyle w:val="Ttulo2"/>
-              <w:spacing w:line="240" w:lineRule="auto"/>
+              <w:outlineLvl w:val="1"/>
               <w:rPr>
                 <w:rFonts w:eastAsia="Times New Roman"/>
                 <w:b w:val="0"/>
@@ -9528,6 +10647,7 @@
           <w:p>
             <w:pPr>
               <w:pStyle w:val="Ttulo2"/>
+              <w:outlineLvl w:val="1"/>
               <w:rPr>
                 <w:rFonts w:eastAsia="Times New Roman"/>
                 <w:b w:val="0"/>
@@ -9621,7 +10741,7 @@
                 <w:ilvl w:val="0"/>
                 <w:numId w:val="26"/>
               </w:numPr>
-              <w:spacing w:line="240" w:lineRule="auto"/>
+              <w:outlineLvl w:val="1"/>
               <w:rPr>
                 <w:rFonts w:eastAsia="Times New Roman"/>
                 <w:b w:val="0"/>
@@ -9644,7 +10764,7 @@
           <w:p>
             <w:pPr>
               <w:pStyle w:val="Ttulo2"/>
-              <w:spacing w:line="240" w:lineRule="auto"/>
+              <w:outlineLvl w:val="1"/>
               <w:rPr>
                 <w:rFonts w:eastAsia="Times New Roman"/>
                 <w:b w:val="0"/>
@@ -9677,7 +10797,7 @@
           <w:p>
             <w:pPr>
               <w:pStyle w:val="Ttulo2"/>
-              <w:spacing w:line="240" w:lineRule="auto"/>
+              <w:outlineLvl w:val="1"/>
               <w:rPr>
                 <w:rFonts w:eastAsia="Times New Roman"/>
                 <w:b w:val="0"/>
@@ -9720,7 +10840,7 @@
           <w:p>
             <w:pPr>
               <w:pStyle w:val="Ttulo2"/>
-              <w:spacing w:line="240" w:lineRule="auto"/>
+              <w:outlineLvl w:val="1"/>
               <w:rPr>
                 <w:rFonts w:eastAsia="Times New Roman"/>
                 <w:b w:val="0"/>
@@ -9733,7 +10853,7 @@
           <w:p>
             <w:pPr>
               <w:pStyle w:val="Ttulo2"/>
-              <w:spacing w:line="240" w:lineRule="auto"/>
+              <w:outlineLvl w:val="1"/>
               <w:rPr>
                 <w:rFonts w:eastAsia="Times New Roman"/>
                 <w:b w:val="0"/>
@@ -9746,7 +10866,7 @@
           <w:p>
             <w:pPr>
               <w:pStyle w:val="Ttulo2"/>
-              <w:spacing w:line="240" w:lineRule="auto"/>
+              <w:outlineLvl w:val="1"/>
               <w:rPr>
                 <w:rFonts w:eastAsia="Times New Roman"/>
                 <w:b w:val="0"/>
@@ -9759,7 +10879,7 @@
           <w:p>
             <w:pPr>
               <w:pStyle w:val="Ttulo2"/>
-              <w:spacing w:line="240" w:lineRule="auto"/>
+              <w:outlineLvl w:val="1"/>
               <w:rPr>
                 <w:rFonts w:eastAsia="Times New Roman"/>
                 <w:b w:val="0"/>
@@ -9792,11 +10912,13 @@
           <w:p>
             <w:pPr>
               <w:pStyle w:val="Ttulo2"/>
+              <w:outlineLvl w:val="1"/>
               <w:rPr>
                 <w:rFonts w:eastAsia="Times New Roman"/>
                 <w:lang w:eastAsia="es-MX"/>
               </w:rPr>
             </w:pPr>
+            <w:proofErr w:type="spellStart"/>
             <w:r>
               <w:rPr>
                 <w:rFonts w:eastAsia="Times New Roman"/>
@@ -9805,7 +10927,18 @@
                 <w:color w:val="auto"/>
                 <w:lang w:eastAsia="es-MX"/>
               </w:rPr>
-              <w:t xml:space="preserve">Flujo: SO, AN, CO, </w:t>
+              <w:t>Flujo</w:t>
+            </w:r>
+            <w:proofErr w:type="spellEnd"/>
+            <w:r>
+              <w:rPr>
+                <w:rFonts w:eastAsia="Times New Roman"/>
+                <w:b w:val="0"/>
+                <w:bCs w:val="0"/>
+                <w:color w:val="auto"/>
+                <w:lang w:eastAsia="es-MX"/>
+              </w:rPr>
+              <w:t xml:space="preserve">: SO, AN, CO, </w:t>
             </w:r>
             <w:r>
               <w:rPr>
@@ -9823,29 +10956,10 @@
     </w:tbl>
     <w:p>
       <w:pPr>
-        <w:pStyle w:val="Ttulo2"/>
-        <w:rPr>
-          <w:rFonts w:eastAsia="Times New Roman"/>
-          <w:lang w:val="es-CO" w:eastAsia="es-MX"/>
-        </w:rPr>
-      </w:pPr>
-    </w:p>
-    <w:p>
-      <w:pPr>
-        <w:pStyle w:val="Ttulo2"/>
-        <w:rPr>
-          <w:rFonts w:eastAsia="Times New Roman"/>
-          <w:lang w:val="es-CO" w:eastAsia="es-MX"/>
-        </w:rPr>
-      </w:pPr>
-      <w:r>
-        <w:rPr>
-          <w:rFonts w:eastAsia="Times New Roman"/>
-          <w:lang w:val="es-CO" w:eastAsia="es-MX"/>
-        </w:rPr>
-        <w:t>Descripción detallada de cada caso de uso</w:t>
-      </w:r>
-      <w:bookmarkEnd w:id="12"/>
+        <w:rPr>
+          <w:lang w:val="es-CO" w:eastAsia="es-MX"/>
+        </w:rPr>
+      </w:pPr>
     </w:p>
     <w:p>
       <w:pPr>
@@ -9853,22 +10967,591 @@
         <w:rPr>
           <w:sz w:val="48"/>
           <w:szCs w:val="48"/>
-        </w:rPr>
-      </w:pPr>
-      <w:bookmarkStart w:id="13" w:name="_Toc148193311"/>
+          <w:lang w:val="es-MX"/>
+        </w:rPr>
+      </w:pPr>
       <w:r>
         <w:rPr>
           <w:sz w:val="48"/>
           <w:szCs w:val="48"/>
-        </w:rPr>
-        <w:t xml:space="preserve">CASO No. 1 </w:t>
-      </w:r>
-      <w:r>
+          <w:lang w:val="es-MX"/>
+        </w:rPr>
+        <w:lastRenderedPageBreak/>
+        <w:t>CASO No. 2 Visualizar Ova</w:t>
+      </w:r>
+    </w:p>
+    <w:tbl>
+      <w:tblPr>
+        <w:tblStyle w:val="Tablaconcuadrcula"/>
+        <w:tblW w:w="0" w:type="auto"/>
+        <w:tblLook w:val="04A0" w:firstRow="1" w:lastRow="0" w:firstColumn="1" w:lastColumn="0" w:noHBand="0" w:noVBand="1"/>
+      </w:tblPr>
+      <w:tblGrid>
+        <w:gridCol w:w="4609"/>
+        <w:gridCol w:w="4610"/>
+      </w:tblGrid>
+      <w:tr>
+        <w:tc>
+          <w:tcPr>
+            <w:tcW w:w="4609" w:type="dxa"/>
+          </w:tcPr>
+          <w:p>
+            <w:pPr>
+              <w:pStyle w:val="Ttulo2"/>
+              <w:outlineLvl w:val="1"/>
+              <w:rPr>
+                <w:rFonts w:eastAsia="Times New Roman"/>
+                <w:b w:val="0"/>
+                <w:bCs w:val="0"/>
+                <w:color w:val="auto"/>
+                <w:lang w:val="es-CO" w:eastAsia="es-MX"/>
+              </w:rPr>
+            </w:pPr>
+            <w:r>
+              <w:rPr>
+                <w:rFonts w:eastAsia="Times New Roman"/>
+                <w:b w:val="0"/>
+                <w:bCs w:val="0"/>
+                <w:noProof/>
+                <w:color w:val="auto"/>
+                <w:lang w:eastAsia="en-US"/>
+              </w:rPr>
+              <w:drawing>
+                <wp:inline distT="0" distB="0" distL="0" distR="0" wp14:anchorId="57F0AE46" wp14:editId="475AA6E5">
+                  <wp:extent cx="1114581" cy="1219370"/>
+                  <wp:effectExtent l="0" t="0" r="9525" b="0"/>
+                  <wp:docPr id="3" name="Imagen 1"/>
+                  <wp:cNvGraphicFramePr>
+                    <a:graphicFrameLocks xmlns:a="http://schemas.openxmlformats.org/drawingml/2006/main" noChangeAspect="1"/>
+                  </wp:cNvGraphicFramePr>
+                  <a:graphic xmlns:a="http://schemas.openxmlformats.org/drawingml/2006/main">
+                    <a:graphicData uri="http://schemas.openxmlformats.org/drawingml/2006/picture">
+                      <pic:pic xmlns:pic="http://schemas.openxmlformats.org/drawingml/2006/picture">
+                        <pic:nvPicPr>
+                          <pic:cNvPr id="298269452" name=""/>
+                          <pic:cNvPicPr/>
+                        </pic:nvPicPr>
+                        <pic:blipFill>
+                          <a:blip r:embed="rId13"/>
+                          <a:stretch>
+                            <a:fillRect/>
+                          </a:stretch>
+                        </pic:blipFill>
+                        <pic:spPr>
+                          <a:xfrm>
+                            <a:off x="0" y="0"/>
+                            <a:ext cx="1114581" cy="1219370"/>
+                          </a:xfrm>
+                          <a:prstGeom prst="rect">
+                            <a:avLst/>
+                          </a:prstGeom>
+                        </pic:spPr>
+                      </pic:pic>
+                    </a:graphicData>
+                  </a:graphic>
+                </wp:inline>
+              </w:drawing>
+            </w:r>
+          </w:p>
+          <w:p>
+            <w:pPr>
+              <w:pStyle w:val="Ttulo2"/>
+              <w:outlineLvl w:val="1"/>
+              <w:rPr>
+                <w:rFonts w:eastAsia="Times New Roman"/>
+                <w:b w:val="0"/>
+                <w:bCs w:val="0"/>
+                <w:color w:val="auto"/>
+                <w:lang w:val="es-CO" w:eastAsia="es-MX"/>
+              </w:rPr>
+            </w:pPr>
+            <w:r>
+              <w:rPr>
+                <w:rFonts w:eastAsia="Times New Roman"/>
+                <w:b w:val="0"/>
+                <w:bCs w:val="0"/>
+                <w:color w:val="auto"/>
+                <w:lang w:val="es-CO" w:eastAsia="es-MX"/>
+              </w:rPr>
+              <w:t>Versión: 1</w:t>
+            </w:r>
+          </w:p>
+          <w:p>
+            <w:pPr>
+              <w:pStyle w:val="Ttulo2"/>
+              <w:outlineLvl w:val="1"/>
+              <w:rPr>
+                <w:rFonts w:eastAsia="Times New Roman"/>
+                <w:b w:val="0"/>
+                <w:bCs w:val="0"/>
+                <w:color w:val="auto"/>
+                <w:lang w:val="es-CO" w:eastAsia="es-MX"/>
+              </w:rPr>
+            </w:pPr>
+            <w:r>
+              <w:rPr>
+                <w:rFonts w:eastAsia="Times New Roman"/>
+                <w:b w:val="0"/>
+                <w:bCs w:val="0"/>
+                <w:color w:val="auto"/>
+                <w:lang w:val="es-CO" w:eastAsia="es-MX"/>
+              </w:rPr>
+              <w:t>Urgencia: 5</w:t>
+            </w:r>
+          </w:p>
+          <w:p>
+            <w:pPr>
+              <w:pStyle w:val="Ttulo2"/>
+              <w:outlineLvl w:val="1"/>
+              <w:rPr>
+                <w:rFonts w:eastAsia="Times New Roman"/>
+                <w:b w:val="0"/>
+                <w:bCs w:val="0"/>
+                <w:color w:val="auto"/>
+                <w:lang w:val="es-CO" w:eastAsia="es-MX"/>
+              </w:rPr>
+            </w:pPr>
+            <w:r>
+              <w:rPr>
+                <w:rFonts w:eastAsia="Times New Roman"/>
+                <w:b w:val="0"/>
+                <w:bCs w:val="0"/>
+                <w:color w:val="auto"/>
+                <w:lang w:val="es-CO" w:eastAsia="es-MX"/>
+              </w:rPr>
+              <w:t>Esfuerzo: 3</w:t>
+            </w:r>
+          </w:p>
+          <w:p>
+            <w:pPr>
+              <w:pStyle w:val="Ttulo2"/>
+              <w:outlineLvl w:val="1"/>
+              <w:rPr>
+                <w:rFonts w:eastAsia="Times New Roman"/>
+                <w:b w:val="0"/>
+                <w:bCs w:val="0"/>
+                <w:color w:val="auto"/>
+                <w:lang w:val="es-CO" w:eastAsia="es-MX"/>
+              </w:rPr>
+            </w:pPr>
+          </w:p>
+          <w:p>
+            <w:pPr>
+              <w:pStyle w:val="Ttulo2"/>
+              <w:outlineLvl w:val="1"/>
+              <w:rPr>
+                <w:rFonts w:eastAsia="Times New Roman"/>
+                <w:b w:val="0"/>
+                <w:bCs w:val="0"/>
+                <w:color w:val="auto"/>
+                <w:lang w:val="es-CO" w:eastAsia="es-MX"/>
+              </w:rPr>
+            </w:pPr>
+            <w:r>
+              <w:rPr>
+                <w:rFonts w:eastAsia="Times New Roman"/>
+                <w:b w:val="0"/>
+                <w:bCs w:val="0"/>
+                <w:color w:val="auto"/>
+                <w:lang w:val="es-CO" w:eastAsia="es-MX"/>
+              </w:rPr>
+              <w:t>VO</w:t>
+            </w:r>
+            <w:r>
+              <w:rPr>
+                <w:rFonts w:eastAsia="Times New Roman"/>
+                <w:b w:val="0"/>
+                <w:bCs w:val="0"/>
+                <w:color w:val="auto"/>
+                <w:lang w:val="es-CO" w:eastAsia="es-MX"/>
+              </w:rPr>
+              <w:t xml:space="preserve">: </w:t>
+            </w:r>
+            <w:r>
+              <w:rPr>
+                <w:rFonts w:eastAsia="Times New Roman"/>
+                <w:b w:val="0"/>
+                <w:bCs w:val="0"/>
+                <w:color w:val="auto"/>
+                <w:lang w:val="es-CO" w:eastAsia="es-MX"/>
+              </w:rPr>
+              <w:t>Visualizar Ova</w:t>
+            </w:r>
+          </w:p>
+          <w:p>
+            <w:pPr>
+              <w:pStyle w:val="Ttulo2"/>
+              <w:outlineLvl w:val="1"/>
+              <w:rPr>
+                <w:rFonts w:eastAsia="Times New Roman"/>
+                <w:b w:val="0"/>
+                <w:bCs w:val="0"/>
+                <w:color w:val="auto"/>
+                <w:lang w:val="es-CO" w:eastAsia="es-MX"/>
+              </w:rPr>
+            </w:pPr>
+            <w:r>
+              <w:rPr>
+                <w:rFonts w:eastAsia="Times New Roman"/>
+                <w:b w:val="0"/>
+                <w:bCs w:val="0"/>
+                <w:color w:val="auto"/>
+                <w:lang w:val="es-CO" w:eastAsia="es-MX"/>
+              </w:rPr>
+              <w:t>VN</w:t>
+            </w:r>
+            <w:r>
+              <w:rPr>
+                <w:rFonts w:eastAsia="Times New Roman"/>
+                <w:b w:val="0"/>
+                <w:bCs w:val="0"/>
+                <w:color w:val="auto"/>
+                <w:lang w:val="es-CO" w:eastAsia="es-MX"/>
+              </w:rPr>
+              <w:t xml:space="preserve">: </w:t>
+            </w:r>
+            <w:r>
+              <w:rPr>
+                <w:rFonts w:eastAsia="Times New Roman"/>
+                <w:b w:val="0"/>
+                <w:bCs w:val="0"/>
+                <w:color w:val="auto"/>
+                <w:lang w:val="es-CO" w:eastAsia="es-MX"/>
+              </w:rPr>
+              <w:t>Visualizar Nombre</w:t>
+            </w:r>
+          </w:p>
+          <w:p>
+            <w:pPr>
+              <w:pStyle w:val="Ttulo2"/>
+              <w:outlineLvl w:val="1"/>
+              <w:rPr>
+                <w:rFonts w:eastAsia="Times New Roman"/>
+                <w:b w:val="0"/>
+                <w:bCs w:val="0"/>
+                <w:color w:val="auto"/>
+                <w:lang w:val="es-CO" w:eastAsia="es-MX"/>
+              </w:rPr>
+            </w:pPr>
+            <w:r>
+              <w:rPr>
+                <w:rFonts w:eastAsia="Times New Roman"/>
+                <w:b w:val="0"/>
+                <w:bCs w:val="0"/>
+                <w:color w:val="auto"/>
+                <w:lang w:val="es-CO" w:eastAsia="es-MX"/>
+              </w:rPr>
+              <w:t>VD</w:t>
+            </w:r>
+            <w:r>
+              <w:rPr>
+                <w:rFonts w:eastAsia="Times New Roman"/>
+                <w:b w:val="0"/>
+                <w:bCs w:val="0"/>
+                <w:color w:val="auto"/>
+                <w:lang w:val="es-CO" w:eastAsia="es-MX"/>
+              </w:rPr>
+              <w:t xml:space="preserve">: </w:t>
+            </w:r>
+            <w:r>
+              <w:rPr>
+                <w:rFonts w:eastAsia="Times New Roman"/>
+                <w:b w:val="0"/>
+                <w:bCs w:val="0"/>
+                <w:color w:val="auto"/>
+                <w:lang w:val="es-CO" w:eastAsia="es-MX"/>
+              </w:rPr>
+              <w:t xml:space="preserve">Visualizar Descripción </w:t>
+            </w:r>
+          </w:p>
+          <w:p>
+            <w:pPr>
+              <w:rPr>
+                <w:lang w:val="es-CO" w:eastAsia="es-MX"/>
+              </w:rPr>
+            </w:pPr>
+          </w:p>
+          <w:p>
+            <w:pPr>
+              <w:rPr>
+                <w:sz w:val="26"/>
+                <w:szCs w:val="26"/>
+                <w:lang w:val="es-CO" w:eastAsia="es-MX"/>
+              </w:rPr>
+            </w:pPr>
+            <w:r>
+              <w:rPr>
+                <w:sz w:val="26"/>
+                <w:szCs w:val="26"/>
+                <w:lang w:val="es-CO" w:eastAsia="es-MX"/>
+              </w:rPr>
+              <w:t>VA: Visualizar</w:t>
+            </w:r>
+            <w:r>
+              <w:rPr>
+                <w:sz w:val="26"/>
+                <w:szCs w:val="26"/>
+                <w:lang w:val="es-CO" w:eastAsia="es-MX"/>
+              </w:rPr>
+              <w:t xml:space="preserve"> </w:t>
+            </w:r>
+            <w:r>
+              <w:rPr>
+                <w:sz w:val="26"/>
+                <w:szCs w:val="26"/>
+                <w:lang w:val="es-CO" w:eastAsia="es-MX"/>
+              </w:rPr>
+              <w:t>Autor</w:t>
+            </w:r>
+          </w:p>
+        </w:tc>
+        <w:tc>
+          <w:tcPr>
+            <w:tcW w:w="4610" w:type="dxa"/>
+          </w:tcPr>
+          <w:p>
+            <w:pPr>
+              <w:pStyle w:val="Ttulo2"/>
+              <w:numPr>
+                <w:ilvl w:val="0"/>
+                <w:numId w:val="27"/>
+              </w:numPr>
+              <w:outlineLvl w:val="1"/>
+              <w:rPr>
+                <w:rFonts w:eastAsia="Times New Roman"/>
+                <w:b w:val="0"/>
+                <w:bCs w:val="0"/>
+                <w:color w:val="auto"/>
+                <w:lang w:val="es-CO" w:eastAsia="es-MX"/>
+              </w:rPr>
+            </w:pPr>
+            <w:r>
+              <w:rPr>
+                <w:rFonts w:eastAsia="Times New Roman"/>
+                <w:b w:val="0"/>
+                <w:bCs w:val="0"/>
+                <w:color w:val="auto"/>
+                <w:lang w:val="es-CO" w:eastAsia="es-MX"/>
+              </w:rPr>
+              <w:t>Visualizar Ova</w:t>
+            </w:r>
+          </w:p>
+          <w:p>
+            <w:pPr>
+              <w:pStyle w:val="Ttulo2"/>
+              <w:outlineLvl w:val="1"/>
+              <w:rPr>
+                <w:rFonts w:eastAsia="Times New Roman"/>
+                <w:b w:val="0"/>
+                <w:bCs w:val="0"/>
+                <w:color w:val="auto"/>
+                <w:lang w:val="es-CO" w:eastAsia="es-MX"/>
+              </w:rPr>
+            </w:pPr>
+            <w:r>
+              <w:rPr>
+                <w:rFonts w:eastAsia="Times New Roman"/>
+                <w:b w:val="0"/>
+                <w:bCs w:val="0"/>
+                <w:color w:val="auto"/>
+                <w:lang w:val="es-CO" w:eastAsia="es-MX"/>
+              </w:rPr>
+              <w:t>Flujo: Visualizar Ova</w:t>
+            </w:r>
+          </w:p>
+          <w:p>
+            <w:pPr>
+              <w:pStyle w:val="Ttulo2"/>
+              <w:outlineLvl w:val="1"/>
+              <w:rPr>
+                <w:rFonts w:eastAsia="Times New Roman"/>
+                <w:b w:val="0"/>
+                <w:bCs w:val="0"/>
+                <w:color w:val="auto"/>
+                <w:lang w:val="es-CO" w:eastAsia="es-MX"/>
+              </w:rPr>
+            </w:pPr>
+            <w:r>
+              <w:rPr>
+                <w:rFonts w:eastAsia="Times New Roman"/>
+                <w:b w:val="0"/>
+                <w:bCs w:val="0"/>
+                <w:color w:val="auto"/>
+                <w:lang w:val="es-CO" w:eastAsia="es-MX"/>
+              </w:rPr>
+              <w:t xml:space="preserve">Prueba: </w:t>
+            </w:r>
+            <w:r>
+              <w:rPr>
+                <w:rFonts w:eastAsia="Times New Roman"/>
+                <w:b w:val="0"/>
+                <w:bCs w:val="0"/>
+                <w:color w:val="auto"/>
+                <w:lang w:val="es-CO" w:eastAsia="es-MX"/>
+              </w:rPr>
+              <w:t xml:space="preserve">Ver Ova </w:t>
+            </w:r>
+          </w:p>
+          <w:p>
+            <w:pPr>
+              <w:pStyle w:val="Ttulo2"/>
+              <w:outlineLvl w:val="1"/>
+              <w:rPr>
+                <w:rFonts w:eastAsia="Times New Roman"/>
+                <w:b w:val="0"/>
+                <w:bCs w:val="0"/>
+                <w:color w:val="auto"/>
+                <w:lang w:val="es-CO" w:eastAsia="es-MX"/>
+              </w:rPr>
+            </w:pPr>
+          </w:p>
+          <w:p>
+            <w:pPr>
+              <w:pStyle w:val="Ttulo2"/>
+              <w:outlineLvl w:val="1"/>
+              <w:rPr>
+                <w:rFonts w:eastAsia="Times New Roman"/>
+                <w:b w:val="0"/>
+                <w:bCs w:val="0"/>
+                <w:color w:val="auto"/>
+                <w:lang w:val="es-CO" w:eastAsia="es-MX"/>
+              </w:rPr>
+            </w:pPr>
+          </w:p>
+          <w:p>
+            <w:pPr>
+              <w:pStyle w:val="Ttulo2"/>
+              <w:outlineLvl w:val="1"/>
+              <w:rPr>
+                <w:rFonts w:eastAsia="Times New Roman"/>
+                <w:b w:val="0"/>
+                <w:bCs w:val="0"/>
+                <w:color w:val="auto"/>
+                <w:lang w:val="es-CO" w:eastAsia="es-MX"/>
+              </w:rPr>
+            </w:pPr>
+          </w:p>
+          <w:p>
+            <w:pPr>
+              <w:pStyle w:val="Ttulo2"/>
+              <w:outlineLvl w:val="1"/>
+              <w:rPr>
+                <w:rFonts w:eastAsia="Times New Roman"/>
+                <w:b w:val="0"/>
+                <w:bCs w:val="0"/>
+                <w:color w:val="auto"/>
+                <w:lang w:val="es-CO" w:eastAsia="es-MX"/>
+              </w:rPr>
+            </w:pPr>
+            <w:r>
+              <w:rPr>
+                <w:rFonts w:eastAsia="Times New Roman"/>
+                <w:b w:val="0"/>
+                <w:bCs w:val="0"/>
+                <w:color w:val="auto"/>
+                <w:lang w:val="es-CO" w:eastAsia="es-MX"/>
+              </w:rPr>
+              <w:t>a –</w:t>
+            </w:r>
+            <w:r>
+              <w:rPr>
+                <w:rFonts w:eastAsia="Times New Roman"/>
+                <w:b w:val="0"/>
+                <w:bCs w:val="0"/>
+                <w:color w:val="auto"/>
+                <w:lang w:val="es-CO" w:eastAsia="es-MX"/>
+              </w:rPr>
+              <w:t xml:space="preserve"> Visualizar Ova</w:t>
+            </w:r>
+          </w:p>
+          <w:p>
+            <w:pPr>
+              <w:pStyle w:val="Ttulo2"/>
+              <w:outlineLvl w:val="1"/>
+              <w:rPr>
+                <w:rFonts w:eastAsia="Times New Roman"/>
+                <w:lang w:val="es-MX" w:eastAsia="es-MX"/>
+              </w:rPr>
+            </w:pPr>
+            <w:r>
+              <w:rPr>
+                <w:rFonts w:eastAsia="Times New Roman"/>
+                <w:b w:val="0"/>
+                <w:bCs w:val="0"/>
+                <w:color w:val="auto"/>
+                <w:lang w:val="es-MX" w:eastAsia="es-MX"/>
+              </w:rPr>
+              <w:t xml:space="preserve">Flujo: </w:t>
+            </w:r>
+            <w:r>
+              <w:rPr>
+                <w:rFonts w:eastAsia="Times New Roman"/>
+                <w:b w:val="0"/>
+                <w:bCs w:val="0"/>
+                <w:color w:val="auto"/>
+                <w:lang w:val="es-MX" w:eastAsia="es-MX"/>
+              </w:rPr>
+              <w:t>VO,VN,VD,VA</w:t>
+            </w:r>
+          </w:p>
+        </w:tc>
+      </w:tr>
+    </w:tbl>
+    <w:p>
+      <w:pPr>
+        <w:rPr>
+          <w:lang w:val="es-MX" w:eastAsia="es-MX"/>
+        </w:rPr>
+      </w:pPr>
+    </w:p>
+    <w:p>
+      <w:pPr>
+        <w:pStyle w:val="Ttulo2"/>
+        <w:rPr>
+          <w:rFonts w:eastAsia="Times New Roman"/>
+          <w:lang w:val="es-CO" w:eastAsia="es-MX"/>
+        </w:rPr>
+      </w:pPr>
+      <w:r>
+        <w:rPr>
+          <w:rFonts w:eastAsia="Times New Roman"/>
+          <w:lang w:val="es-CO" w:eastAsia="es-MX"/>
+        </w:rPr>
+        <w:t>Descripción detallada de cada caso de uso</w:t>
+      </w:r>
+      <w:bookmarkEnd w:id="13"/>
+    </w:p>
+    <w:p>
+      <w:pPr>
+        <w:pStyle w:val="Ttulo3"/>
         <w:rPr>
           <w:sz w:val="48"/>
           <w:szCs w:val="48"/>
         </w:rPr>
-        <w:t>Subir Ova</w:t>
+      </w:pPr>
+      <w:bookmarkStart w:id="14" w:name="_Toc148193311"/>
+      <w:r>
+        <w:rPr>
+          <w:sz w:val="48"/>
+          <w:szCs w:val="48"/>
+        </w:rPr>
+        <w:t xml:space="preserve">CASO No. 1 </w:t>
+      </w:r>
+      <w:proofErr w:type="spellStart"/>
+      <w:r>
+        <w:rPr>
+          <w:sz w:val="48"/>
+          <w:szCs w:val="48"/>
+        </w:rPr>
+        <w:t>Subir</w:t>
+      </w:r>
+      <w:proofErr w:type="spellEnd"/>
+      <w:r>
+        <w:rPr>
+          <w:sz w:val="48"/>
+          <w:szCs w:val="48"/>
+        </w:rPr>
+        <w:t xml:space="preserve"> Ova</w:t>
       </w:r>
     </w:p>
     <w:tbl>
@@ -9950,6 +11633,7 @@
                 <w:szCs w:val="26"/>
               </w:rPr>
             </w:pPr>
+            <w:proofErr w:type="spellStart"/>
             <w:r>
               <w:rPr>
                 <w:b/>
@@ -9959,6 +11643,7 @@
               </w:rPr>
               <w:t>Nombre</w:t>
             </w:r>
+            <w:proofErr w:type="spellEnd"/>
           </w:p>
         </w:tc>
         <w:tc>
@@ -9976,6 +11661,7 @@
                 <w:szCs w:val="26"/>
               </w:rPr>
             </w:pPr>
+            <w:proofErr w:type="spellStart"/>
             <w:r>
               <w:rPr>
                 <w:bCs/>
@@ -9983,7 +11669,17 @@
                 <w:sz w:val="26"/>
                 <w:szCs w:val="26"/>
               </w:rPr>
-              <w:t>Subir Ova</w:t>
+              <w:t>Subir</w:t>
+            </w:r>
+            <w:proofErr w:type="spellEnd"/>
+            <w:r>
+              <w:rPr>
+                <w:bCs/>
+                <w:color w:val="000000"/>
+                <w:sz w:val="26"/>
+                <w:szCs w:val="26"/>
+              </w:rPr>
+              <w:t xml:space="preserve"> Ova</w:t>
             </w:r>
           </w:p>
         </w:tc>
@@ -10003,6 +11699,7 @@
                 <w:szCs w:val="26"/>
               </w:rPr>
             </w:pPr>
+            <w:proofErr w:type="spellStart"/>
             <w:r>
               <w:rPr>
                 <w:b/>
@@ -10012,6 +11709,7 @@
               </w:rPr>
               <w:t>Actores</w:t>
             </w:r>
+            <w:proofErr w:type="spellEnd"/>
           </w:p>
         </w:tc>
         <w:tc>
@@ -10029,6 +11727,7 @@
                 <w:szCs w:val="26"/>
               </w:rPr>
             </w:pPr>
+            <w:proofErr w:type="spellStart"/>
             <w:r>
               <w:rPr>
                 <w:bCs/>
@@ -10036,7 +11735,17 @@
                 <w:sz w:val="26"/>
                 <w:szCs w:val="26"/>
               </w:rPr>
-              <w:t xml:space="preserve">Docente </w:t>
+              <w:t>Docente</w:t>
+            </w:r>
+            <w:proofErr w:type="spellEnd"/>
+            <w:r>
+              <w:rPr>
+                <w:bCs/>
+                <w:color w:val="000000"/>
+                <w:sz w:val="26"/>
+                <w:szCs w:val="26"/>
+              </w:rPr>
+              <w:t xml:space="preserve"> </w:t>
             </w:r>
           </w:p>
         </w:tc>
@@ -10056,6 +11765,7 @@
                 <w:szCs w:val="26"/>
               </w:rPr>
             </w:pPr>
+            <w:proofErr w:type="spellStart"/>
             <w:r>
               <w:rPr>
                 <w:b/>
@@ -10065,6 +11775,7 @@
               </w:rPr>
               <w:t>Objetivo</w:t>
             </w:r>
+            <w:proofErr w:type="spellEnd"/>
           </w:p>
         </w:tc>
         <w:tc>
@@ -10111,6 +11822,7 @@
                 <w:szCs w:val="26"/>
               </w:rPr>
             </w:pPr>
+            <w:proofErr w:type="spellStart"/>
             <w:r>
               <w:rPr>
                 <w:b/>
@@ -10120,6 +11832,7 @@
               </w:rPr>
               <w:t>Urgencia</w:t>
             </w:r>
+            <w:proofErr w:type="spellEnd"/>
           </w:p>
         </w:tc>
         <w:tc>
@@ -10164,6 +11877,7 @@
                 <w:szCs w:val="26"/>
               </w:rPr>
             </w:pPr>
+            <w:proofErr w:type="spellStart"/>
             <w:r>
               <w:rPr>
                 <w:b/>
@@ -10173,6 +11887,7 @@
               </w:rPr>
               <w:t>Esfuerzo</w:t>
             </w:r>
+            <w:proofErr w:type="spellEnd"/>
           </w:p>
         </w:tc>
         <w:tc>
@@ -10217,6 +11932,7 @@
                 <w:szCs w:val="26"/>
               </w:rPr>
             </w:pPr>
+            <w:proofErr w:type="spellStart"/>
             <w:r>
               <w:rPr>
                 <w:b/>
@@ -10226,6 +11942,7 @@
               </w:rPr>
               <w:t>Precondiciones</w:t>
             </w:r>
+            <w:proofErr w:type="spellEnd"/>
           </w:p>
         </w:tc>
         <w:tc>
@@ -10283,6 +12000,7 @@
                 <w:szCs w:val="26"/>
               </w:rPr>
             </w:pPr>
+            <w:proofErr w:type="spellStart"/>
             <w:r>
               <w:rPr>
                 <w:b/>
@@ -10290,7 +12008,17 @@
                 <w:sz w:val="26"/>
                 <w:szCs w:val="26"/>
               </w:rPr>
-              <w:t>Flujo normal</w:t>
+              <w:t>Flujo</w:t>
+            </w:r>
+            <w:proofErr w:type="spellEnd"/>
+            <w:r>
+              <w:rPr>
+                <w:b/>
+                <w:color w:val="000000"/>
+                <w:sz w:val="26"/>
+                <w:szCs w:val="26"/>
+              </w:rPr>
+              <w:t xml:space="preserve"> normal</w:t>
             </w:r>
           </w:p>
         </w:tc>
@@ -10310,6 +12038,7 @@
                 <w:szCs w:val="26"/>
               </w:rPr>
             </w:pPr>
+            <w:proofErr w:type="spellStart"/>
             <w:r>
               <w:rPr>
                 <w:bCs/>
@@ -10319,6 +12048,7 @@
               </w:rPr>
               <w:t>Docente</w:t>
             </w:r>
+            <w:proofErr w:type="spellEnd"/>
           </w:p>
         </w:tc>
         <w:tc>
@@ -10381,6 +12111,7 @@
                 <w:szCs w:val="26"/>
               </w:rPr>
             </w:pPr>
+            <w:proofErr w:type="spellStart"/>
             <w:r>
               <w:rPr>
                 <w:bCs/>
@@ -10388,8 +12119,9 @@
                 <w:sz w:val="26"/>
                 <w:szCs w:val="26"/>
               </w:rPr>
-              <w:t xml:space="preserve">Selecciona </w:t>
+              <w:t>Selecciona</w:t>
             </w:r>
+            <w:proofErr w:type="spellEnd"/>
             <w:r>
               <w:rPr>
                 <w:bCs/>
@@ -10397,7 +12129,27 @@
                 <w:sz w:val="26"/>
                 <w:szCs w:val="26"/>
               </w:rPr>
-              <w:t xml:space="preserve">subir </w:t>
+              <w:t xml:space="preserve"> </w:t>
+            </w:r>
+            <w:proofErr w:type="spellStart"/>
+            <w:r>
+              <w:rPr>
+                <w:bCs/>
+                <w:color w:val="000000"/>
+                <w:sz w:val="26"/>
+                <w:szCs w:val="26"/>
+              </w:rPr>
+              <w:t>subir</w:t>
+            </w:r>
+            <w:proofErr w:type="spellEnd"/>
+            <w:r>
+              <w:rPr>
+                <w:bCs/>
+                <w:color w:val="000000"/>
+                <w:sz w:val="26"/>
+                <w:szCs w:val="26"/>
+              </w:rPr>
+              <w:t xml:space="preserve"> </w:t>
             </w:r>
             <w:r>
               <w:rPr>
@@ -10532,6 +12284,7 @@
                 <w:szCs w:val="26"/>
               </w:rPr>
             </w:pPr>
+            <w:proofErr w:type="spellStart"/>
             <w:r>
               <w:rPr>
                 <w:bCs/>
@@ -10539,7 +12292,17 @@
                 <w:sz w:val="26"/>
                 <w:szCs w:val="26"/>
               </w:rPr>
-              <w:t>Sube el Ova</w:t>
+              <w:t>Sube</w:t>
+            </w:r>
+            <w:proofErr w:type="spellEnd"/>
+            <w:r>
+              <w:rPr>
+                <w:bCs/>
+                <w:color w:val="000000"/>
+                <w:sz w:val="26"/>
+                <w:szCs w:val="26"/>
+              </w:rPr>
+              <w:t xml:space="preserve"> el Ova</w:t>
             </w:r>
           </w:p>
         </w:tc>
@@ -10767,6 +12530,7 @@
                 <w:szCs w:val="26"/>
               </w:rPr>
             </w:pPr>
+            <w:proofErr w:type="spellStart"/>
             <w:r>
               <w:rPr>
                 <w:bCs/>
@@ -10774,7 +12538,17 @@
                 <w:sz w:val="26"/>
                 <w:szCs w:val="26"/>
               </w:rPr>
-              <w:t xml:space="preserve">Guarda </w:t>
+              <w:t>Guarda</w:t>
+            </w:r>
+            <w:proofErr w:type="spellEnd"/>
+            <w:r>
+              <w:rPr>
+                <w:bCs/>
+                <w:color w:val="000000"/>
+                <w:sz w:val="26"/>
+                <w:szCs w:val="26"/>
+              </w:rPr>
+              <w:t xml:space="preserve"> </w:t>
             </w:r>
             <w:r>
               <w:rPr>
@@ -10804,6 +12578,7 @@
                 <w:szCs w:val="26"/>
               </w:rPr>
             </w:pPr>
+            <w:proofErr w:type="spellStart"/>
             <w:r>
               <w:rPr>
                 <w:b/>
@@ -10811,7 +12586,37 @@
                 <w:sz w:val="26"/>
                 <w:szCs w:val="26"/>
               </w:rPr>
-              <w:t>Flujo alternativo 1</w:t>
+              <w:t>Flujo</w:t>
+            </w:r>
+            <w:proofErr w:type="spellEnd"/>
+            <w:r>
+              <w:rPr>
+                <w:b/>
+                <w:color w:val="000000"/>
+                <w:sz w:val="26"/>
+                <w:szCs w:val="26"/>
+              </w:rPr>
+              <w:t xml:space="preserve"> </w:t>
+            </w:r>
+            <w:proofErr w:type="spellStart"/>
+            <w:r>
+              <w:rPr>
+                <w:b/>
+                <w:color w:val="000000"/>
+                <w:sz w:val="26"/>
+                <w:szCs w:val="26"/>
+              </w:rPr>
+              <w:t>alternativo</w:t>
+            </w:r>
+            <w:proofErr w:type="spellEnd"/>
+            <w:r>
+              <w:rPr>
+                <w:b/>
+                <w:color w:val="000000"/>
+                <w:sz w:val="26"/>
+                <w:szCs w:val="26"/>
+              </w:rPr>
+              <w:t xml:space="preserve"> 1</w:t>
             </w:r>
           </w:p>
         </w:tc>
@@ -10829,6 +12634,7 @@
                 <w:szCs w:val="26"/>
               </w:rPr>
             </w:pPr>
+            <w:proofErr w:type="spellStart"/>
             <w:r>
               <w:rPr>
                 <w:bCs/>
@@ -10836,8 +12642,9 @@
                 <w:sz w:val="26"/>
                 <w:szCs w:val="26"/>
               </w:rPr>
-              <w:t xml:space="preserve">Selecciona </w:t>
+              <w:t>Selecciona</w:t>
             </w:r>
+            <w:proofErr w:type="spellEnd"/>
             <w:r>
               <w:rPr>
                 <w:bCs/>
@@ -10845,7 +12652,27 @@
                 <w:sz w:val="26"/>
                 <w:szCs w:val="26"/>
               </w:rPr>
-              <w:t>subir un Ova</w:t>
+              <w:t xml:space="preserve"> </w:t>
+            </w:r>
+            <w:proofErr w:type="spellStart"/>
+            <w:r>
+              <w:rPr>
+                <w:bCs/>
+                <w:color w:val="000000"/>
+                <w:sz w:val="26"/>
+                <w:szCs w:val="26"/>
+              </w:rPr>
+              <w:t>subir</w:t>
+            </w:r>
+            <w:proofErr w:type="spellEnd"/>
+            <w:r>
+              <w:rPr>
+                <w:bCs/>
+                <w:color w:val="000000"/>
+                <w:sz w:val="26"/>
+                <w:szCs w:val="26"/>
+              </w:rPr>
+              <w:t xml:space="preserve"> un Ova</w:t>
             </w:r>
           </w:p>
         </w:tc>
@@ -10971,6 +12798,7 @@
                 <w:szCs w:val="26"/>
               </w:rPr>
             </w:pPr>
+            <w:proofErr w:type="spellStart"/>
             <w:r>
               <w:rPr>
                 <w:bCs/>
@@ -10978,7 +12806,17 @@
                 <w:sz w:val="26"/>
                 <w:szCs w:val="26"/>
               </w:rPr>
-              <w:t>Sube el Ova</w:t>
+              <w:t>Sube</w:t>
+            </w:r>
+            <w:proofErr w:type="spellEnd"/>
+            <w:r>
+              <w:rPr>
+                <w:bCs/>
+                <w:color w:val="000000"/>
+                <w:sz w:val="26"/>
+                <w:szCs w:val="26"/>
+              </w:rPr>
+              <w:t xml:space="preserve"> el Ova</w:t>
             </w:r>
           </w:p>
         </w:tc>
@@ -11295,7 +13133,24 @@
         </w:tc>
       </w:tr>
     </w:tbl>
-    <w:bookmarkEnd w:id="13"/>
+    <w:bookmarkEnd w:id="14"/>
+    <w:p>
+      <w:pPr>
+        <w:tabs>
+          <w:tab w:val="left" w:pos="1935"/>
+        </w:tabs>
+        <w:rPr>
+          <w:lang w:val="es-CO" w:eastAsia="es-MX"/>
+        </w:rPr>
+      </w:pPr>
+      <w:r>
+        <w:rPr>
+          <w:rFonts w:eastAsia="Times New Roman"/>
+          <w:lang w:val="es-MX" w:eastAsia="es-MX"/>
+        </w:rPr>
+        <w:br/>
+      </w:r>
+    </w:p>
     <w:p>
       <w:pPr>
         <w:pStyle w:val="Ttulo2"/>
@@ -11306,22 +13161,1348 @@
       </w:pPr>
       <w:r>
         <w:rPr>
+          <w:sz w:val="48"/>
+          <w:szCs w:val="48"/>
+          <w:lang w:val="es-MX"/>
+        </w:rPr>
+        <w:t>CASO No. 2</w:t>
+      </w:r>
+      <w:r>
+        <w:rPr>
+          <w:sz w:val="48"/>
+          <w:szCs w:val="48"/>
+          <w:lang w:val="es-MX"/>
+        </w:rPr>
+        <w:t xml:space="preserve"> </w:t>
+      </w:r>
+      <w:r>
+        <w:rPr>
+          <w:sz w:val="48"/>
+          <w:szCs w:val="48"/>
+          <w:lang w:val="es-MX"/>
+        </w:rPr>
+        <w:t>Visualizar</w:t>
+      </w:r>
+      <w:r>
+        <w:rPr>
+          <w:sz w:val="48"/>
+          <w:szCs w:val="48"/>
+          <w:lang w:val="es-MX"/>
+        </w:rPr>
+        <w:t xml:space="preserve"> Ova</w:t>
+      </w:r>
+    </w:p>
+    <w:tbl>
+      <w:tblPr>
+        <w:tblStyle w:val="Tablaconcuadrcula"/>
+        <w:tblW w:w="0" w:type="auto"/>
+        <w:tblLook w:val="04A0" w:firstRow="1" w:lastRow="0" w:firstColumn="1" w:lastColumn="0" w:noHBand="0" w:noVBand="1"/>
+      </w:tblPr>
+      <w:tblGrid>
+        <w:gridCol w:w="3302"/>
+        <w:gridCol w:w="3360"/>
+        <w:gridCol w:w="2557"/>
+      </w:tblGrid>
+      <w:tr>
+        <w:tc>
+          <w:tcPr>
+            <w:tcW w:w="3302" w:type="dxa"/>
+          </w:tcPr>
+          <w:p>
+            <w:pPr>
+              <w:spacing w:before="133"/>
+              <w:rPr>
+                <w:b/>
+                <w:color w:val="000000"/>
+                <w:sz w:val="26"/>
+                <w:szCs w:val="26"/>
+                <w:lang w:val="es-MX"/>
+              </w:rPr>
+            </w:pPr>
+            <w:r>
+              <w:rPr>
+                <w:b/>
+                <w:color w:val="000000"/>
+                <w:sz w:val="26"/>
+                <w:szCs w:val="26"/>
+                <w:lang w:val="es-MX"/>
+              </w:rPr>
+              <w:t xml:space="preserve">ID: </w:t>
+            </w:r>
+          </w:p>
+        </w:tc>
+        <w:tc>
+          <w:tcPr>
+            <w:tcW w:w="5917" w:type="dxa"/>
+            <w:gridSpan w:val="2"/>
+          </w:tcPr>
+          <w:p>
+            <w:pPr>
+              <w:spacing w:before="133"/>
+              <w:rPr>
+                <w:bCs/>
+                <w:color w:val="000000"/>
+                <w:sz w:val="26"/>
+                <w:szCs w:val="26"/>
+                <w:lang w:val="es-MX"/>
+              </w:rPr>
+            </w:pPr>
+            <w:r>
+              <w:rPr>
+                <w:bCs/>
+                <w:color w:val="000000"/>
+                <w:sz w:val="26"/>
+                <w:szCs w:val="26"/>
+                <w:lang w:val="es-MX"/>
+              </w:rPr>
+              <w:t>CDU-2</w:t>
+            </w:r>
+          </w:p>
+        </w:tc>
+      </w:tr>
+      <w:tr>
+        <w:tc>
+          <w:tcPr>
+            <w:tcW w:w="3302" w:type="dxa"/>
+          </w:tcPr>
+          <w:p>
+            <w:pPr>
+              <w:spacing w:before="133"/>
+              <w:rPr>
+                <w:b/>
+                <w:color w:val="000000"/>
+                <w:sz w:val="26"/>
+                <w:szCs w:val="26"/>
+                <w:lang w:val="es-MX"/>
+              </w:rPr>
+            </w:pPr>
+            <w:r>
+              <w:rPr>
+                <w:b/>
+                <w:color w:val="000000"/>
+                <w:sz w:val="26"/>
+                <w:szCs w:val="26"/>
+                <w:lang w:val="es-MX"/>
+              </w:rPr>
+              <w:t>Nombre</w:t>
+            </w:r>
+          </w:p>
+        </w:tc>
+        <w:tc>
+          <w:tcPr>
+            <w:tcW w:w="5917" w:type="dxa"/>
+            <w:gridSpan w:val="2"/>
+          </w:tcPr>
+          <w:p>
+            <w:pPr>
+              <w:spacing w:before="133"/>
+              <w:rPr>
+                <w:bCs/>
+                <w:color w:val="000000"/>
+                <w:sz w:val="26"/>
+                <w:szCs w:val="26"/>
+                <w:lang w:val="es-MX"/>
+              </w:rPr>
+            </w:pPr>
+            <w:r>
+              <w:rPr>
+                <w:bCs/>
+                <w:color w:val="000000"/>
+                <w:sz w:val="26"/>
+                <w:szCs w:val="26"/>
+                <w:lang w:val="es-MX"/>
+              </w:rPr>
+              <w:t xml:space="preserve"> Visualizar Ova</w:t>
+            </w:r>
+          </w:p>
+        </w:tc>
+      </w:tr>
+      <w:tr>
+        <w:tc>
+          <w:tcPr>
+            <w:tcW w:w="3302" w:type="dxa"/>
+          </w:tcPr>
+          <w:p>
+            <w:pPr>
+              <w:spacing w:before="133"/>
+              <w:rPr>
+                <w:b/>
+                <w:color w:val="000000"/>
+                <w:sz w:val="26"/>
+                <w:szCs w:val="26"/>
+                <w:lang w:val="es-MX"/>
+              </w:rPr>
+            </w:pPr>
+            <w:r>
+              <w:rPr>
+                <w:b/>
+                <w:color w:val="000000"/>
+                <w:sz w:val="26"/>
+                <w:szCs w:val="26"/>
+                <w:lang w:val="es-MX"/>
+              </w:rPr>
+              <w:t>Actores</w:t>
+            </w:r>
+          </w:p>
+        </w:tc>
+        <w:tc>
+          <w:tcPr>
+            <w:tcW w:w="5917" w:type="dxa"/>
+            <w:gridSpan w:val="2"/>
+          </w:tcPr>
+          <w:p>
+            <w:pPr>
+              <w:spacing w:before="133"/>
+              <w:rPr>
+                <w:bCs/>
+                <w:color w:val="000000"/>
+                <w:sz w:val="26"/>
+                <w:szCs w:val="26"/>
+                <w:lang w:val="es-MX"/>
+              </w:rPr>
+            </w:pPr>
+            <w:r>
+              <w:rPr>
+                <w:bCs/>
+                <w:color w:val="000000"/>
+                <w:sz w:val="26"/>
+                <w:szCs w:val="26"/>
+                <w:lang w:val="es-MX"/>
+              </w:rPr>
+              <w:t>Docente, Estudiante</w:t>
+            </w:r>
+          </w:p>
+        </w:tc>
+      </w:tr>
+      <w:tr>
+        <w:tc>
+          <w:tcPr>
+            <w:tcW w:w="3302" w:type="dxa"/>
+          </w:tcPr>
+          <w:p>
+            <w:pPr>
+              <w:spacing w:before="133"/>
+              <w:rPr>
+                <w:b/>
+                <w:color w:val="000000"/>
+                <w:sz w:val="26"/>
+                <w:szCs w:val="26"/>
+                <w:lang w:val="es-MX"/>
+              </w:rPr>
+            </w:pPr>
+            <w:r>
+              <w:rPr>
+                <w:b/>
+                <w:color w:val="000000"/>
+                <w:sz w:val="26"/>
+                <w:szCs w:val="26"/>
+                <w:lang w:val="es-MX"/>
+              </w:rPr>
+              <w:t>Objetivo</w:t>
+            </w:r>
+          </w:p>
+        </w:tc>
+        <w:tc>
+          <w:tcPr>
+            <w:tcW w:w="5917" w:type="dxa"/>
+            <w:gridSpan w:val="2"/>
+          </w:tcPr>
+          <w:p>
+            <w:pPr>
+              <w:spacing w:before="133"/>
+              <w:rPr>
+                <w:bCs/>
+                <w:color w:val="000000"/>
+                <w:sz w:val="26"/>
+                <w:szCs w:val="26"/>
+                <w:lang w:val="es-CO"/>
+              </w:rPr>
+            </w:pPr>
+            <w:r>
+              <w:rPr>
+                <w:bCs/>
+                <w:color w:val="000000"/>
+                <w:sz w:val="26"/>
+                <w:szCs w:val="26"/>
+                <w:lang w:val="es-CO"/>
+              </w:rPr>
+              <w:t>Permitir visualizar</w:t>
+            </w:r>
+            <w:r>
+              <w:rPr>
+                <w:bCs/>
+                <w:color w:val="000000"/>
+                <w:sz w:val="26"/>
+                <w:szCs w:val="26"/>
+                <w:lang w:val="es-CO"/>
+              </w:rPr>
+              <w:t xml:space="preserve"> el Ova </w:t>
+            </w:r>
+          </w:p>
+        </w:tc>
+      </w:tr>
+      <w:tr>
+        <w:tc>
+          <w:tcPr>
+            <w:tcW w:w="3302" w:type="dxa"/>
+          </w:tcPr>
+          <w:p>
+            <w:pPr>
+              <w:spacing w:before="133"/>
+              <w:rPr>
+                <w:b/>
+                <w:color w:val="000000"/>
+                <w:sz w:val="26"/>
+                <w:szCs w:val="26"/>
+                <w:lang w:val="es-MX"/>
+              </w:rPr>
+            </w:pPr>
+            <w:r>
+              <w:rPr>
+                <w:b/>
+                <w:color w:val="000000"/>
+                <w:sz w:val="26"/>
+                <w:szCs w:val="26"/>
+                <w:lang w:val="es-MX"/>
+              </w:rPr>
+              <w:t>Urgencia</w:t>
+            </w:r>
+          </w:p>
+        </w:tc>
+        <w:tc>
+          <w:tcPr>
+            <w:tcW w:w="5917" w:type="dxa"/>
+            <w:gridSpan w:val="2"/>
+          </w:tcPr>
+          <w:p>
+            <w:pPr>
+              <w:spacing w:before="133"/>
+              <w:rPr>
+                <w:bCs/>
+                <w:color w:val="000000"/>
+                <w:sz w:val="26"/>
+                <w:szCs w:val="26"/>
+                <w:lang w:val="es-MX"/>
+              </w:rPr>
+            </w:pPr>
+            <w:r>
+              <w:rPr>
+                <w:bCs/>
+                <w:color w:val="000000"/>
+                <w:sz w:val="26"/>
+                <w:szCs w:val="26"/>
+                <w:lang w:val="es-MX"/>
+              </w:rPr>
+              <w:t>5</w:t>
+            </w:r>
+          </w:p>
+        </w:tc>
+      </w:tr>
+      <w:tr>
+        <w:tc>
+          <w:tcPr>
+            <w:tcW w:w="3302" w:type="dxa"/>
+          </w:tcPr>
+          <w:p>
+            <w:pPr>
+              <w:spacing w:before="133"/>
+              <w:rPr>
+                <w:b/>
+                <w:color w:val="000000"/>
+                <w:sz w:val="26"/>
+                <w:szCs w:val="26"/>
+              </w:rPr>
+            </w:pPr>
+            <w:proofErr w:type="spellStart"/>
+            <w:r>
+              <w:rPr>
+                <w:b/>
+                <w:color w:val="000000"/>
+                <w:sz w:val="26"/>
+                <w:szCs w:val="26"/>
+                <w:lang w:val="es-MX"/>
+              </w:rPr>
+              <w:t>Esf</w:t>
+            </w:r>
+            <w:r>
+              <w:rPr>
+                <w:b/>
+                <w:color w:val="000000"/>
+                <w:sz w:val="26"/>
+                <w:szCs w:val="26"/>
+              </w:rPr>
+              <w:t>uerzo</w:t>
+            </w:r>
+            <w:proofErr w:type="spellEnd"/>
+          </w:p>
+        </w:tc>
+        <w:tc>
+          <w:tcPr>
+            <w:tcW w:w="5917" w:type="dxa"/>
+            <w:gridSpan w:val="2"/>
+          </w:tcPr>
+          <w:p>
+            <w:pPr>
+              <w:spacing w:before="133"/>
+              <w:rPr>
+                <w:bCs/>
+                <w:color w:val="000000"/>
+                <w:sz w:val="26"/>
+                <w:szCs w:val="26"/>
+              </w:rPr>
+            </w:pPr>
+            <w:r>
+              <w:rPr>
+                <w:bCs/>
+                <w:color w:val="000000"/>
+                <w:sz w:val="26"/>
+                <w:szCs w:val="26"/>
+              </w:rPr>
+              <w:t>3</w:t>
+            </w:r>
+          </w:p>
+        </w:tc>
+      </w:tr>
+      <w:tr>
+        <w:tc>
+          <w:tcPr>
+            <w:tcW w:w="3302" w:type="dxa"/>
+          </w:tcPr>
+          <w:p>
+            <w:pPr>
+              <w:spacing w:before="133"/>
+              <w:rPr>
+                <w:b/>
+                <w:color w:val="000000"/>
+                <w:sz w:val="26"/>
+                <w:szCs w:val="26"/>
+              </w:rPr>
+            </w:pPr>
+            <w:proofErr w:type="spellStart"/>
+            <w:r>
+              <w:rPr>
+                <w:b/>
+                <w:color w:val="000000"/>
+                <w:sz w:val="26"/>
+                <w:szCs w:val="26"/>
+              </w:rPr>
+              <w:t>Precondiciones</w:t>
+            </w:r>
+            <w:proofErr w:type="spellEnd"/>
+          </w:p>
+        </w:tc>
+        <w:tc>
+          <w:tcPr>
+            <w:tcW w:w="5917" w:type="dxa"/>
+            <w:gridSpan w:val="2"/>
+          </w:tcPr>
+          <w:p>
+            <w:pPr>
+              <w:spacing w:before="133"/>
+              <w:rPr>
+                <w:bCs/>
+                <w:color w:val="000000"/>
+                <w:sz w:val="26"/>
+                <w:szCs w:val="26"/>
+                <w:lang w:val="es-CO"/>
+              </w:rPr>
+            </w:pPr>
+            <w:proofErr w:type="spellStart"/>
+            <w:r>
+              <w:rPr>
+                <w:bCs/>
+                <w:color w:val="000000"/>
+                <w:sz w:val="26"/>
+                <w:szCs w:val="26"/>
+                <w:lang w:val="es-CO"/>
+              </w:rPr>
+              <w:t>El</w:t>
+            </w:r>
+            <w:proofErr w:type="spellEnd"/>
+            <w:r>
+              <w:rPr>
+                <w:bCs/>
+                <w:color w:val="000000"/>
+                <w:sz w:val="26"/>
+                <w:szCs w:val="26"/>
+                <w:lang w:val="es-CO"/>
+              </w:rPr>
+              <w:t xml:space="preserve"> debe estar disponible en el sistema</w:t>
+            </w:r>
+          </w:p>
+        </w:tc>
+      </w:tr>
+      <w:tr>
+        <w:tc>
+          <w:tcPr>
+            <w:tcW w:w="3302" w:type="dxa"/>
+            <w:vMerge w:val="restart"/>
+          </w:tcPr>
+          <w:p>
+            <w:pPr>
+              <w:spacing w:before="133"/>
+              <w:rPr>
+                <w:b/>
+                <w:color w:val="000000"/>
+                <w:sz w:val="26"/>
+                <w:szCs w:val="26"/>
+              </w:rPr>
+            </w:pPr>
+            <w:proofErr w:type="spellStart"/>
+            <w:r>
+              <w:rPr>
+                <w:b/>
+                <w:color w:val="000000"/>
+                <w:sz w:val="26"/>
+                <w:szCs w:val="26"/>
+              </w:rPr>
+              <w:t>Flujo</w:t>
+            </w:r>
+            <w:proofErr w:type="spellEnd"/>
+            <w:r>
+              <w:rPr>
+                <w:b/>
+                <w:color w:val="000000"/>
+                <w:sz w:val="26"/>
+                <w:szCs w:val="26"/>
+              </w:rPr>
+              <w:t xml:space="preserve"> normal</w:t>
+            </w:r>
+          </w:p>
+        </w:tc>
+        <w:tc>
+          <w:tcPr>
+            <w:tcW w:w="3360" w:type="dxa"/>
+            <w:shd w:val="clear" w:color="auto" w:fill="D9D9D9" w:themeFill="background1" w:themeFillShade="D9"/>
+          </w:tcPr>
+          <w:p>
+            <w:pPr>
+              <w:spacing w:before="133"/>
+              <w:jc w:val="center"/>
+              <w:rPr>
+                <w:bCs/>
+                <w:color w:val="000000"/>
+                <w:sz w:val="26"/>
+                <w:szCs w:val="26"/>
+              </w:rPr>
+            </w:pPr>
+            <w:proofErr w:type="spellStart"/>
+            <w:r>
+              <w:rPr>
+                <w:bCs/>
+                <w:color w:val="000000"/>
+                <w:sz w:val="26"/>
+                <w:szCs w:val="26"/>
+              </w:rPr>
+              <w:t>Docente</w:t>
+            </w:r>
+            <w:proofErr w:type="spellEnd"/>
+          </w:p>
+        </w:tc>
+        <w:tc>
+          <w:tcPr>
+            <w:tcW w:w="2557" w:type="dxa"/>
+            <w:shd w:val="clear" w:color="auto" w:fill="D9D9D9" w:themeFill="background1" w:themeFillShade="D9"/>
+          </w:tcPr>
+          <w:p>
+            <w:pPr>
+              <w:spacing w:before="133"/>
+              <w:jc w:val="center"/>
+              <w:rPr>
+                <w:bCs/>
+                <w:color w:val="000000"/>
+                <w:sz w:val="26"/>
+                <w:szCs w:val="26"/>
+              </w:rPr>
+            </w:pPr>
+            <w:r>
+              <w:rPr>
+                <w:bCs/>
+                <w:color w:val="000000"/>
+                <w:sz w:val="26"/>
+                <w:szCs w:val="26"/>
+              </w:rPr>
+              <w:t>Sistema</w:t>
+            </w:r>
+          </w:p>
+        </w:tc>
+      </w:tr>
+      <w:tr>
+        <w:tc>
+          <w:tcPr>
+            <w:tcW w:w="3302" w:type="dxa"/>
+            <w:vMerge/>
+          </w:tcPr>
+          <w:p>
+            <w:pPr>
+              <w:spacing w:before="133"/>
+              <w:rPr>
+                <w:b/>
+                <w:color w:val="000000"/>
+                <w:sz w:val="26"/>
+                <w:szCs w:val="26"/>
+              </w:rPr>
+            </w:pPr>
+          </w:p>
+        </w:tc>
+        <w:tc>
+          <w:tcPr>
+            <w:tcW w:w="3360" w:type="dxa"/>
+          </w:tcPr>
+          <w:p>
+            <w:pPr>
+              <w:spacing w:before="133"/>
+              <w:rPr>
+                <w:bCs/>
+                <w:color w:val="000000"/>
+                <w:sz w:val="26"/>
+                <w:szCs w:val="26"/>
+              </w:rPr>
+            </w:pPr>
+            <w:proofErr w:type="spellStart"/>
+            <w:r>
+              <w:rPr>
+                <w:bCs/>
+                <w:color w:val="000000"/>
+                <w:sz w:val="26"/>
+                <w:szCs w:val="26"/>
+              </w:rPr>
+              <w:t>Selecciona</w:t>
+            </w:r>
+            <w:proofErr w:type="spellEnd"/>
+            <w:r>
+              <w:rPr>
+                <w:bCs/>
+                <w:color w:val="000000"/>
+                <w:sz w:val="26"/>
+                <w:szCs w:val="26"/>
+              </w:rPr>
+              <w:t xml:space="preserve"> </w:t>
+            </w:r>
+            <w:proofErr w:type="spellStart"/>
+            <w:r>
+              <w:rPr>
+                <w:bCs/>
+                <w:color w:val="000000"/>
+                <w:sz w:val="26"/>
+                <w:szCs w:val="26"/>
+              </w:rPr>
+              <w:t>visualizar</w:t>
+            </w:r>
+            <w:proofErr w:type="spellEnd"/>
+            <w:r>
+              <w:rPr>
+                <w:bCs/>
+                <w:color w:val="000000"/>
+                <w:sz w:val="26"/>
+                <w:szCs w:val="26"/>
+              </w:rPr>
+              <w:t xml:space="preserve"> un Ova</w:t>
+            </w:r>
+          </w:p>
+        </w:tc>
+        <w:tc>
+          <w:tcPr>
+            <w:tcW w:w="2557" w:type="dxa"/>
+          </w:tcPr>
+          <w:p>
+            <w:pPr>
+              <w:spacing w:before="133"/>
+              <w:rPr>
+                <w:bCs/>
+                <w:color w:val="000000"/>
+                <w:sz w:val="26"/>
+                <w:szCs w:val="26"/>
+              </w:rPr>
+            </w:pPr>
+          </w:p>
+        </w:tc>
+      </w:tr>
+      <w:tr>
+        <w:tc>
+          <w:tcPr>
+            <w:tcW w:w="3302" w:type="dxa"/>
+            <w:vMerge/>
+          </w:tcPr>
+          <w:p>
+            <w:pPr>
+              <w:spacing w:before="133"/>
+              <w:rPr>
+                <w:b/>
+                <w:color w:val="000000"/>
+                <w:sz w:val="26"/>
+                <w:szCs w:val="26"/>
+              </w:rPr>
+            </w:pPr>
+          </w:p>
+        </w:tc>
+        <w:tc>
+          <w:tcPr>
+            <w:tcW w:w="3360" w:type="dxa"/>
+          </w:tcPr>
+          <w:p>
+            <w:pPr>
+              <w:spacing w:before="133"/>
+              <w:rPr>
+                <w:bCs/>
+                <w:color w:val="000000"/>
+                <w:sz w:val="26"/>
+                <w:szCs w:val="26"/>
+              </w:rPr>
+            </w:pPr>
+          </w:p>
+        </w:tc>
+        <w:tc>
+          <w:tcPr>
+            <w:tcW w:w="2557" w:type="dxa"/>
+          </w:tcPr>
+          <w:p>
+            <w:pPr>
+              <w:spacing w:before="133"/>
+              <w:rPr>
+                <w:bCs/>
+                <w:color w:val="000000"/>
+                <w:sz w:val="26"/>
+                <w:szCs w:val="26"/>
+                <w:lang w:val="es-CO"/>
+              </w:rPr>
+            </w:pPr>
+            <w:r>
+              <w:rPr>
+                <w:bCs/>
+                <w:color w:val="000000"/>
+                <w:sz w:val="26"/>
+                <w:szCs w:val="26"/>
+                <w:lang w:val="es-CO"/>
+              </w:rPr>
+              <w:t>Muestra lista de Ovas disponibles</w:t>
+            </w:r>
+          </w:p>
+        </w:tc>
+      </w:tr>
+      <w:tr>
+        <w:tc>
+          <w:tcPr>
+            <w:tcW w:w="3302" w:type="dxa"/>
+            <w:vMerge/>
+          </w:tcPr>
+          <w:p>
+            <w:pPr>
+              <w:spacing w:before="133"/>
+              <w:rPr>
+                <w:b/>
+                <w:color w:val="000000"/>
+                <w:sz w:val="26"/>
+                <w:szCs w:val="26"/>
+                <w:lang w:val="es-CO"/>
+              </w:rPr>
+            </w:pPr>
+          </w:p>
+        </w:tc>
+        <w:tc>
+          <w:tcPr>
+            <w:tcW w:w="3360" w:type="dxa"/>
+          </w:tcPr>
+          <w:p>
+            <w:pPr>
+              <w:spacing w:before="133"/>
+              <w:rPr>
+                <w:bCs/>
+                <w:color w:val="000000"/>
+                <w:sz w:val="26"/>
+                <w:szCs w:val="26"/>
+              </w:rPr>
+            </w:pPr>
+            <w:proofErr w:type="spellStart"/>
+            <w:r>
+              <w:rPr>
+                <w:bCs/>
+                <w:color w:val="000000"/>
+                <w:sz w:val="26"/>
+                <w:szCs w:val="26"/>
+              </w:rPr>
+              <w:t>Selecciona</w:t>
+            </w:r>
+            <w:proofErr w:type="spellEnd"/>
+            <w:r>
+              <w:rPr>
+                <w:bCs/>
+                <w:color w:val="000000"/>
+                <w:sz w:val="26"/>
+                <w:szCs w:val="26"/>
+              </w:rPr>
+              <w:t xml:space="preserve"> el Ova </w:t>
+            </w:r>
+            <w:proofErr w:type="spellStart"/>
+            <w:r>
+              <w:rPr>
+                <w:bCs/>
+                <w:color w:val="000000"/>
+                <w:sz w:val="26"/>
+                <w:szCs w:val="26"/>
+              </w:rPr>
+              <w:t>deseado</w:t>
+            </w:r>
+            <w:proofErr w:type="spellEnd"/>
+          </w:p>
+        </w:tc>
+        <w:tc>
+          <w:tcPr>
+            <w:tcW w:w="2557" w:type="dxa"/>
+          </w:tcPr>
+          <w:p>
+            <w:pPr>
+              <w:spacing w:before="133"/>
+              <w:rPr>
+                <w:bCs/>
+                <w:color w:val="000000"/>
+                <w:sz w:val="26"/>
+                <w:szCs w:val="26"/>
+              </w:rPr>
+            </w:pPr>
+          </w:p>
+        </w:tc>
+      </w:tr>
+      <w:tr>
+        <w:tc>
+          <w:tcPr>
+            <w:tcW w:w="3302" w:type="dxa"/>
+            <w:vMerge/>
+          </w:tcPr>
+          <w:p>
+            <w:pPr>
+              <w:spacing w:before="133"/>
+              <w:rPr>
+                <w:b/>
+                <w:color w:val="000000"/>
+                <w:sz w:val="26"/>
+                <w:szCs w:val="26"/>
+              </w:rPr>
+            </w:pPr>
+          </w:p>
+        </w:tc>
+        <w:tc>
+          <w:tcPr>
+            <w:tcW w:w="3360" w:type="dxa"/>
+          </w:tcPr>
+          <w:p>
+            <w:pPr>
+              <w:spacing w:before="133"/>
+              <w:rPr>
+                <w:bCs/>
+                <w:color w:val="000000"/>
+                <w:sz w:val="26"/>
+                <w:szCs w:val="26"/>
+                <w:lang w:val="es-CO"/>
+              </w:rPr>
+            </w:pPr>
+          </w:p>
+        </w:tc>
+        <w:tc>
+          <w:tcPr>
+            <w:tcW w:w="2557" w:type="dxa"/>
+          </w:tcPr>
+          <w:p>
+            <w:pPr>
+              <w:spacing w:before="133"/>
+              <w:rPr>
+                <w:bCs/>
+                <w:color w:val="000000"/>
+                <w:sz w:val="26"/>
+                <w:szCs w:val="26"/>
+                <w:lang w:val="es-CO"/>
+              </w:rPr>
+            </w:pPr>
+            <w:r>
+              <w:rPr>
+                <w:bCs/>
+                <w:color w:val="000000"/>
+                <w:sz w:val="26"/>
+                <w:szCs w:val="26"/>
+                <w:lang w:val="es-CO"/>
+              </w:rPr>
+              <w:t>Carga y muestra el contenido del Ova</w:t>
+            </w:r>
+          </w:p>
+        </w:tc>
+      </w:tr>
+      <w:tr>
+        <w:tc>
+          <w:tcPr>
+            <w:tcW w:w="3302" w:type="dxa"/>
+            <w:vMerge w:val="restart"/>
+          </w:tcPr>
+          <w:p>
+            <w:pPr>
+              <w:spacing w:before="133"/>
+              <w:rPr>
+                <w:b/>
+                <w:color w:val="000000"/>
+                <w:sz w:val="26"/>
+                <w:szCs w:val="26"/>
+              </w:rPr>
+            </w:pPr>
+            <w:proofErr w:type="spellStart"/>
+            <w:r>
+              <w:rPr>
+                <w:b/>
+                <w:color w:val="000000"/>
+                <w:sz w:val="26"/>
+                <w:szCs w:val="26"/>
+              </w:rPr>
+              <w:t>Flujo</w:t>
+            </w:r>
+            <w:proofErr w:type="spellEnd"/>
+            <w:r>
+              <w:rPr>
+                <w:b/>
+                <w:color w:val="000000"/>
+                <w:sz w:val="26"/>
+                <w:szCs w:val="26"/>
+              </w:rPr>
+              <w:t xml:space="preserve"> </w:t>
+            </w:r>
+            <w:proofErr w:type="spellStart"/>
+            <w:r>
+              <w:rPr>
+                <w:b/>
+                <w:color w:val="000000"/>
+                <w:sz w:val="26"/>
+                <w:szCs w:val="26"/>
+              </w:rPr>
+              <w:t>alternativo</w:t>
+            </w:r>
+            <w:proofErr w:type="spellEnd"/>
+            <w:r>
+              <w:rPr>
+                <w:b/>
+                <w:color w:val="000000"/>
+                <w:sz w:val="26"/>
+                <w:szCs w:val="26"/>
+              </w:rPr>
+              <w:t xml:space="preserve"> 1</w:t>
+            </w:r>
+          </w:p>
+        </w:tc>
+        <w:tc>
+          <w:tcPr>
+            <w:tcW w:w="3360" w:type="dxa"/>
+          </w:tcPr>
+          <w:p>
+            <w:pPr>
+              <w:spacing w:before="133"/>
+              <w:rPr>
+                <w:bCs/>
+                <w:color w:val="000000"/>
+                <w:sz w:val="26"/>
+                <w:szCs w:val="26"/>
+              </w:rPr>
+            </w:pPr>
+            <w:proofErr w:type="spellStart"/>
+            <w:r>
+              <w:rPr>
+                <w:bCs/>
+                <w:color w:val="000000"/>
+                <w:sz w:val="26"/>
+                <w:szCs w:val="26"/>
+              </w:rPr>
+              <w:t>Selecciona</w:t>
+            </w:r>
+            <w:proofErr w:type="spellEnd"/>
+            <w:r>
+              <w:rPr>
+                <w:bCs/>
+                <w:color w:val="000000"/>
+                <w:sz w:val="26"/>
+                <w:szCs w:val="26"/>
+              </w:rPr>
+              <w:t xml:space="preserve"> </w:t>
+            </w:r>
+            <w:proofErr w:type="spellStart"/>
+            <w:r>
+              <w:rPr>
+                <w:bCs/>
+                <w:color w:val="000000"/>
+                <w:sz w:val="26"/>
+                <w:szCs w:val="26"/>
+              </w:rPr>
+              <w:t>visualizar</w:t>
+            </w:r>
+            <w:proofErr w:type="spellEnd"/>
+            <w:r>
+              <w:rPr>
+                <w:bCs/>
+                <w:color w:val="000000"/>
+                <w:sz w:val="26"/>
+                <w:szCs w:val="26"/>
+              </w:rPr>
+              <w:t xml:space="preserve"> Ova</w:t>
+            </w:r>
+          </w:p>
+        </w:tc>
+        <w:tc>
+          <w:tcPr>
+            <w:tcW w:w="2557" w:type="dxa"/>
+          </w:tcPr>
+          <w:p>
+            <w:pPr>
+              <w:spacing w:before="133"/>
+              <w:rPr>
+                <w:bCs/>
+                <w:color w:val="000000"/>
+                <w:sz w:val="26"/>
+                <w:szCs w:val="26"/>
+              </w:rPr>
+            </w:pPr>
+          </w:p>
+        </w:tc>
+      </w:tr>
+      <w:tr>
+        <w:tc>
+          <w:tcPr>
+            <w:tcW w:w="3302" w:type="dxa"/>
+            <w:vMerge/>
+          </w:tcPr>
+          <w:p>
+            <w:pPr>
+              <w:spacing w:before="133"/>
+              <w:rPr>
+                <w:b/>
+                <w:color w:val="000000"/>
+                <w:sz w:val="26"/>
+                <w:szCs w:val="26"/>
+              </w:rPr>
+            </w:pPr>
+          </w:p>
+        </w:tc>
+        <w:tc>
+          <w:tcPr>
+            <w:tcW w:w="3360" w:type="dxa"/>
+          </w:tcPr>
+          <w:p>
+            <w:pPr>
+              <w:spacing w:before="133"/>
+              <w:rPr>
+                <w:bCs/>
+                <w:color w:val="000000"/>
+                <w:sz w:val="26"/>
+                <w:szCs w:val="26"/>
+              </w:rPr>
+            </w:pPr>
+          </w:p>
+        </w:tc>
+        <w:tc>
+          <w:tcPr>
+            <w:tcW w:w="2557" w:type="dxa"/>
+          </w:tcPr>
+          <w:p>
+            <w:pPr>
+              <w:spacing w:before="133"/>
+              <w:rPr>
+                <w:bCs/>
+                <w:color w:val="000000"/>
+                <w:sz w:val="26"/>
+                <w:szCs w:val="26"/>
+                <w:lang w:val="es-CO"/>
+              </w:rPr>
+            </w:pPr>
+            <w:r>
+              <w:rPr>
+                <w:bCs/>
+                <w:color w:val="000000"/>
+                <w:sz w:val="26"/>
+                <w:szCs w:val="26"/>
+                <w:lang w:val="es-CO"/>
+              </w:rPr>
+              <w:t>Muestra mensaje de error si no hay conexión</w:t>
+            </w:r>
+          </w:p>
+        </w:tc>
+      </w:tr>
+      <w:tr>
+        <w:tc>
+          <w:tcPr>
+            <w:tcW w:w="3302" w:type="dxa"/>
+            <w:vMerge/>
+          </w:tcPr>
+          <w:p>
+            <w:pPr>
+              <w:spacing w:before="133"/>
+              <w:rPr>
+                <w:b/>
+                <w:color w:val="000000"/>
+                <w:sz w:val="26"/>
+                <w:szCs w:val="26"/>
+                <w:lang w:val="es-CO"/>
+              </w:rPr>
+            </w:pPr>
+          </w:p>
+        </w:tc>
+        <w:tc>
+          <w:tcPr>
+            <w:tcW w:w="3360" w:type="dxa"/>
+          </w:tcPr>
+          <w:p>
+            <w:pPr>
+              <w:spacing w:before="133"/>
+              <w:rPr>
+                <w:bCs/>
+                <w:color w:val="000000"/>
+                <w:sz w:val="26"/>
+                <w:szCs w:val="26"/>
+              </w:rPr>
+            </w:pPr>
+            <w:proofErr w:type="spellStart"/>
+            <w:r>
+              <w:rPr>
+                <w:bCs/>
+                <w:color w:val="000000"/>
+                <w:sz w:val="26"/>
+                <w:szCs w:val="26"/>
+              </w:rPr>
+              <w:t>Usuario</w:t>
+            </w:r>
+            <w:proofErr w:type="spellEnd"/>
+            <w:r>
+              <w:rPr>
+                <w:bCs/>
+                <w:color w:val="000000"/>
+                <w:sz w:val="26"/>
+                <w:szCs w:val="26"/>
+              </w:rPr>
+              <w:t xml:space="preserve"> </w:t>
+            </w:r>
+            <w:proofErr w:type="spellStart"/>
+            <w:r>
+              <w:rPr>
+                <w:bCs/>
+                <w:color w:val="000000"/>
+                <w:sz w:val="26"/>
+                <w:szCs w:val="26"/>
+              </w:rPr>
+              <w:t>reintenta</w:t>
+            </w:r>
+            <w:proofErr w:type="spellEnd"/>
+            <w:r>
+              <w:rPr>
+                <w:bCs/>
+                <w:color w:val="000000"/>
+                <w:sz w:val="26"/>
+                <w:szCs w:val="26"/>
+              </w:rPr>
+              <w:t xml:space="preserve"> la </w:t>
+            </w:r>
+            <w:proofErr w:type="spellStart"/>
+            <w:r>
+              <w:rPr>
+                <w:bCs/>
+                <w:color w:val="000000"/>
+                <w:sz w:val="26"/>
+                <w:szCs w:val="26"/>
+              </w:rPr>
+              <w:t>acción</w:t>
+            </w:r>
+            <w:proofErr w:type="spellEnd"/>
+          </w:p>
+        </w:tc>
+        <w:tc>
+          <w:tcPr>
+            <w:tcW w:w="2557" w:type="dxa"/>
+          </w:tcPr>
+          <w:p>
+            <w:pPr>
+              <w:spacing w:before="133"/>
+              <w:rPr>
+                <w:bCs/>
+                <w:color w:val="000000"/>
+                <w:sz w:val="26"/>
+                <w:szCs w:val="26"/>
+              </w:rPr>
+            </w:pPr>
+          </w:p>
+        </w:tc>
+      </w:tr>
+    </w:tbl>
+    <w:p>
+      <w:pPr>
+        <w:tabs>
+          <w:tab w:val="left" w:pos="1935"/>
+        </w:tabs>
+        <w:rPr>
+          <w:lang w:val="es-CO" w:eastAsia="es-MX"/>
+        </w:rPr>
+      </w:pPr>
+      <w:r>
+        <w:rPr>
           <w:rFonts w:eastAsia="Times New Roman"/>
-          <w:lang w:eastAsia="es-MX"/>
+          <w:lang w:val="es-MX" w:eastAsia="es-MX"/>
         </w:rPr>
         <w:br/>
       </w:r>
-      <w:r>
+    </w:p>
+    <w:p>
+      <w:pPr>
+        <w:pStyle w:val="Ttulo2"/>
         <w:rPr>
           <w:rFonts w:eastAsia="Times New Roman"/>
-          <w:lang w:eastAsia="es-MX"/>
+          <w:lang w:val="es-CO" w:eastAsia="es-MX"/>
+        </w:rPr>
+      </w:pPr>
+    </w:p>
+    <w:p>
+      <w:pPr>
+        <w:pStyle w:val="Ttulo2"/>
+        <w:rPr>
+          <w:rFonts w:eastAsia="Times New Roman"/>
+          <w:lang w:val="es-MX" w:eastAsia="es-MX"/>
+        </w:rPr>
+      </w:pPr>
+    </w:p>
+    <w:p>
+      <w:pPr>
+        <w:pStyle w:val="Ttulo2"/>
+        <w:rPr>
+          <w:rFonts w:eastAsia="Times New Roman"/>
+          <w:lang w:val="es-MX" w:eastAsia="es-MX"/>
+        </w:rPr>
+      </w:pPr>
+    </w:p>
+    <w:p>
+      <w:pPr>
+        <w:pStyle w:val="Ttulo2"/>
+        <w:rPr>
+          <w:rFonts w:eastAsia="Times New Roman"/>
+          <w:lang w:val="es-MX" w:eastAsia="es-MX"/>
+        </w:rPr>
+      </w:pPr>
+    </w:p>
+    <w:p>
+      <w:pPr>
+        <w:pStyle w:val="Ttulo2"/>
+        <w:rPr>
+          <w:rFonts w:eastAsia="Times New Roman"/>
+          <w:lang w:val="es-MX" w:eastAsia="es-MX"/>
+        </w:rPr>
+      </w:pPr>
+    </w:p>
+    <w:p>
+      <w:pPr>
+        <w:pStyle w:val="Ttulo2"/>
+        <w:rPr>
+          <w:rFonts w:eastAsia="Times New Roman"/>
+          <w:lang w:val="es-MX" w:eastAsia="es-MX"/>
+        </w:rPr>
+      </w:pPr>
+    </w:p>
+    <w:p>
+      <w:pPr>
+        <w:pStyle w:val="Ttulo2"/>
+        <w:rPr>
+          <w:rFonts w:eastAsia="Times New Roman"/>
+          <w:lang w:val="es-MX" w:eastAsia="es-MX"/>
+        </w:rPr>
+      </w:pPr>
+    </w:p>
+    <w:p>
+      <w:pPr>
+        <w:pStyle w:val="Ttulo2"/>
+        <w:rPr>
+          <w:rFonts w:eastAsia="Times New Roman"/>
+          <w:lang w:val="es-MX" w:eastAsia="es-MX"/>
+        </w:rPr>
+      </w:pPr>
+    </w:p>
+    <w:p>
+      <w:pPr>
+        <w:pStyle w:val="Ttulo2"/>
+        <w:rPr>
+          <w:rFonts w:eastAsia="Times New Roman"/>
+          <w:lang w:val="es-MX" w:eastAsia="es-MX"/>
+        </w:rPr>
+      </w:pPr>
+    </w:p>
+    <w:p>
+      <w:pPr>
+        <w:pStyle w:val="Ttulo2"/>
+        <w:rPr>
+          <w:rFonts w:eastAsia="Times New Roman"/>
+          <w:lang w:val="es-MX" w:eastAsia="es-MX"/>
+        </w:rPr>
+      </w:pPr>
+    </w:p>
+    <w:p>
+      <w:pPr>
+        <w:pStyle w:val="Ttulo2"/>
+        <w:rPr>
+          <w:rFonts w:eastAsia="Times New Roman"/>
+          <w:lang w:val="es-MX" w:eastAsia="es-MX"/>
+        </w:rPr>
+      </w:pPr>
+    </w:p>
+    <w:p>
+      <w:pPr>
+        <w:pStyle w:val="Ttulo2"/>
+        <w:rPr>
+          <w:rFonts w:eastAsia="Times New Roman"/>
+          <w:lang w:val="es-MX" w:eastAsia="es-MX"/>
+        </w:rPr>
+      </w:pPr>
+    </w:p>
+    <w:p>
+      <w:pPr>
+        <w:pStyle w:val="Ttulo2"/>
+        <w:rPr>
+          <w:rFonts w:eastAsia="Times New Roman"/>
+          <w:lang w:val="es-MX" w:eastAsia="es-MX"/>
+        </w:rPr>
+      </w:pPr>
+    </w:p>
+    <w:p>
+      <w:pPr>
+        <w:pStyle w:val="Ttulo2"/>
+        <w:rPr>
+          <w:rFonts w:eastAsia="Times New Roman"/>
+          <w:lang w:val="es-MX" w:eastAsia="es-MX"/>
+        </w:rPr>
+      </w:pPr>
+    </w:p>
+    <w:p>
+      <w:pPr>
+        <w:pStyle w:val="Ttulo2"/>
+        <w:rPr>
+          <w:rFonts w:eastAsia="Times New Roman"/>
+          <w:lang w:val="es-MX" w:eastAsia="es-MX"/>
+        </w:rPr>
+      </w:pPr>
+      <w:r>
+        <w:rPr>
+          <w:rFonts w:eastAsia="Times New Roman"/>
+          <w:lang w:val="es-MX" w:eastAsia="es-MX"/>
         </w:rPr>
         <w:br/>
       </w:r>
-      <w:r>
+    </w:p>
+    <w:p>
+      <w:pPr>
+        <w:pStyle w:val="Ttulo2"/>
         <w:rPr>
           <w:rFonts w:eastAsia="Times New Roman"/>
-          <w:lang w:eastAsia="es-MX"/>
+          <w:lang w:val="es-MX" w:eastAsia="es-MX"/>
+        </w:rPr>
+      </w:pPr>
+    </w:p>
+    <w:p>
+      <w:pPr>
+        <w:pStyle w:val="Ttulo2"/>
+        <w:rPr>
+          <w:rFonts w:eastAsia="Times New Roman"/>
+          <w:lang w:val="es-MX" w:eastAsia="es-MX"/>
+        </w:rPr>
+      </w:pPr>
+      <w:r>
+        <w:rPr>
+          <w:rFonts w:eastAsia="Times New Roman"/>
+          <w:lang w:val="es-MX" w:eastAsia="es-MX"/>
         </w:rPr>
         <w:br/>
       </w:r>
@@ -11355,7 +14536,7 @@
         <w:rPr>
           <w:rFonts w:eastAsia="Times New Roman"/>
           <w:noProof/>
-          <w:lang w:val="es-CO" w:eastAsia="es-MX"/>
+          <w:lang w:eastAsia="en-US"/>
         </w:rPr>
         <w:drawing>
           <wp:anchor distT="0" distB="0" distL="114300" distR="114300" simplePos="0" relativeHeight="251660288" behindDoc="0" locked="0" layoutInCell="1" allowOverlap="1" wp14:anchorId="0A5F0C14" wp14:editId="465FBD6A">
@@ -11449,7 +14630,7 @@
           <w:lang w:val="es-CO" w:eastAsia="es-MX"/>
         </w:rPr>
       </w:pPr>
-      <w:bookmarkStart w:id="14" w:name="_Toc148193312"/>
+      <w:bookmarkStart w:id="15" w:name="_Toc148193312"/>
     </w:p>
     <w:p>
       <w:pPr>
@@ -11568,9 +14749,8 @@
       <w:r>
         <w:rPr>
           <w:noProof/>
-          <w:lang w:val="es-CO" w:eastAsia="es-MX"/>
-        </w:rPr>
-        <w:lastRenderedPageBreak/>
+          <w:lang w:eastAsia="en-US"/>
+        </w:rPr>
         <w:drawing>
           <wp:anchor distT="0" distB="0" distL="114300" distR="114300" simplePos="0" relativeHeight="251659264" behindDoc="0" locked="0" layoutInCell="1" allowOverlap="1" wp14:anchorId="381B5146" wp14:editId="71D057B3">
             <wp:simplePos x="0" y="0"/>
@@ -11698,6 +14878,55 @@
     <w:p>
       <w:pPr>
         <w:rPr>
+          <w:lang w:val="es-CO" w:eastAsia="es-MX"/>
+        </w:rPr>
+      </w:pPr>
+    </w:p>
+    <w:p>
+      <w:pPr>
+        <w:rPr>
+          <w:lang w:val="es-CO" w:eastAsia="es-MX"/>
+        </w:rPr>
+      </w:pPr>
+    </w:p>
+    <w:p>
+      <w:pPr>
+        <w:rPr>
+          <w:lang w:val="es-CO" w:eastAsia="es-MX"/>
+        </w:rPr>
+      </w:pPr>
+    </w:p>
+    <w:p>
+      <w:pPr>
+        <w:rPr>
+          <w:lang w:val="es-CO" w:eastAsia="es-MX"/>
+        </w:rPr>
+      </w:pPr>
+    </w:p>
+    <w:p>
+      <w:pPr>
+        <w:rPr>
+          <w:lang w:val="es-CO" w:eastAsia="es-MX"/>
+        </w:rPr>
+      </w:pPr>
+    </w:p>
+    <w:p>
+      <w:pPr>
+        <w:rPr>
+          <w:lang w:val="es-CO" w:eastAsia="es-MX"/>
+        </w:rPr>
+      </w:pPr>
+    </w:p>
+    <w:p>
+      <w:pPr>
+        <w:rPr>
+          <w:lang w:val="es-CO" w:eastAsia="es-MX"/>
+        </w:rPr>
+      </w:pPr>
+    </w:p>
+    <w:p>
+      <w:pPr>
+        <w:rPr>
           <w:b/>
           <w:bCs/>
           <w:color w:val="3E585B" w:themeColor="accent1" w:themeShade="BF"/>
@@ -11749,7 +14978,7 @@
       <w:r>
         <w:rPr>
           <w:noProof/>
-          <w:lang w:val="es-CO" w:eastAsia="es-MX"/>
+          <w:lang w:eastAsia="en-US"/>
         </w:rPr>
         <w:drawing>
           <wp:anchor distT="0" distB="0" distL="114300" distR="114300" simplePos="0" relativeHeight="251661312" behindDoc="0" locked="0" layoutInCell="1" allowOverlap="1" wp14:anchorId="49B42C3C" wp14:editId="748EF3BB">
@@ -11936,7 +15165,7 @@
       <w:r>
         <w:rPr>
           <w:noProof/>
-          <w:lang w:val="es-CO" w:eastAsia="es-MX"/>
+          <w:lang w:eastAsia="en-US"/>
         </w:rPr>
         <w:drawing>
           <wp:anchor distT="0" distB="0" distL="114300" distR="114300" simplePos="0" relativeHeight="251662336" behindDoc="0" locked="0" layoutInCell="1" allowOverlap="1" wp14:anchorId="365EDF96" wp14:editId="7A0D44B6">
@@ -12107,6 +15336,55 @@
     <w:p>
       <w:pPr>
         <w:rPr>
+          <w:lang w:val="es-CO" w:eastAsia="es-MX"/>
+        </w:rPr>
+      </w:pPr>
+    </w:p>
+    <w:p>
+      <w:pPr>
+        <w:rPr>
+          <w:lang w:val="es-CO" w:eastAsia="es-MX"/>
+        </w:rPr>
+      </w:pPr>
+    </w:p>
+    <w:p>
+      <w:pPr>
+        <w:rPr>
+          <w:lang w:val="es-CO" w:eastAsia="es-MX"/>
+        </w:rPr>
+      </w:pPr>
+    </w:p>
+    <w:p>
+      <w:pPr>
+        <w:rPr>
+          <w:lang w:val="es-CO" w:eastAsia="es-MX"/>
+        </w:rPr>
+      </w:pPr>
+    </w:p>
+    <w:p>
+      <w:pPr>
+        <w:rPr>
+          <w:lang w:val="es-CO" w:eastAsia="es-MX"/>
+        </w:rPr>
+      </w:pPr>
+    </w:p>
+    <w:p>
+      <w:pPr>
+        <w:rPr>
+          <w:lang w:val="es-CO" w:eastAsia="es-MX"/>
+        </w:rPr>
+      </w:pPr>
+    </w:p>
+    <w:p>
+      <w:pPr>
+        <w:rPr>
+          <w:lang w:val="es-CO" w:eastAsia="es-MX"/>
+        </w:rPr>
+      </w:pPr>
+    </w:p>
+    <w:p>
+      <w:pPr>
+        <w:rPr>
           <w:b/>
           <w:bCs/>
           <w:color w:val="3E585B" w:themeColor="accent1" w:themeShade="BF"/>
@@ -12159,7 +15437,7 @@
       <w:r>
         <w:rPr>
           <w:noProof/>
-          <w:lang w:val="es-CO" w:eastAsia="es-MX"/>
+          <w:lang w:eastAsia="en-US"/>
         </w:rPr>
         <w:drawing>
           <wp:inline distT="0" distB="0" distL="0" distR="0" wp14:anchorId="782EDBFE" wp14:editId="5F89AEE1">
@@ -12275,7 +15553,7 @@
       <w:r>
         <w:rPr>
           <w:noProof/>
-          <w:lang w:val="es-CO" w:eastAsia="es-MX"/>
+          <w:lang w:eastAsia="en-US"/>
         </w:rPr>
         <w:drawing>
           <wp:anchor distT="0" distB="0" distL="114300" distR="114300" simplePos="0" relativeHeight="251663360" behindDoc="0" locked="0" layoutInCell="1" allowOverlap="1" wp14:anchorId="105E3C3F" wp14:editId="71AA0CE4">
@@ -12506,7 +15784,7 @@
       <w:r>
         <w:rPr>
           <w:noProof/>
-          <w:lang w:val="es-CO" w:eastAsia="es-MX"/>
+          <w:lang w:eastAsia="en-US"/>
         </w:rPr>
         <w:drawing>
           <wp:inline distT="0" distB="0" distL="0" distR="0" wp14:anchorId="4F8ADBFC" wp14:editId="6D252D67">
@@ -12575,11 +15853,141 @@
           <w:rFonts w:eastAsia="Times New Roman"/>
           <w:lang w:val="es-CO" w:eastAsia="es-MX"/>
         </w:rPr>
+        <w:t>Prioridad de Requisitos</w:t>
+      </w:r>
+      <w:bookmarkStart w:id="16" w:name="_Toc148193313"/>
+      <w:bookmarkEnd w:id="15"/>
+    </w:p>
+    <w:p>
+      <w:pPr>
+        <w:pStyle w:val="Ttulo1"/>
+        <w:rPr>
+          <w:rFonts w:eastAsia="Times New Roman"/>
+          <w:lang w:val="es-CO" w:eastAsia="es-MX"/>
+        </w:rPr>
+      </w:pPr>
+      <w:r>
+        <w:rPr>
+          <w:rFonts w:eastAsia="Times New Roman"/>
+          <w:lang w:val="es-CO" w:eastAsia="es-MX"/>
+        </w:rPr>
+        <w:t>Requisitos No Funcionales</w:t>
+      </w:r>
+      <w:bookmarkStart w:id="17" w:name="_Toc148193314"/>
+      <w:bookmarkEnd w:id="16"/>
+      <w:r>
+        <w:rPr>
+          <w:rFonts w:eastAsia="Times New Roman"/>
+          <w:lang w:val="es-CO" w:eastAsia="es-MX"/>
+        </w:rPr>
+        <w:t xml:space="preserve"> </w:t>
+      </w:r>
+    </w:p>
+    <w:p>
+      <w:pPr>
+        <w:rPr>
+          <w:lang w:val="es-CO" w:eastAsia="es-MX"/>
+        </w:rPr>
+      </w:pPr>
+    </w:p>
+    <w:p>
+      <w:pPr>
+        <w:pStyle w:val="Ttulo2"/>
+        <w:rPr>
+          <w:rFonts w:eastAsia="Times New Roman"/>
+          <w:lang w:val="es-CO" w:eastAsia="es-MX"/>
+        </w:rPr>
+      </w:pPr>
+      <w:r>
+        <w:rPr>
+          <w:rFonts w:eastAsia="Times New Roman"/>
+          <w:lang w:val="es-CO" w:eastAsia="es-MX"/>
+        </w:rPr>
         <w:lastRenderedPageBreak/>
-        <w:t>Prioridad de Requisitos</w:t>
-      </w:r>
-      <w:bookmarkStart w:id="15" w:name="_Toc148193313"/>
-      <w:bookmarkEnd w:id="14"/>
+        <w:t>Requisitos de Desempeño</w:t>
+      </w:r>
+      <w:bookmarkEnd w:id="17"/>
+    </w:p>
+    <w:p>
+      <w:pPr>
+        <w:pStyle w:val="Ttulo2"/>
+        <w:rPr>
+          <w:rFonts w:eastAsia="Times New Roman"/>
+          <w:lang w:val="es-CO" w:eastAsia="es-MX"/>
+        </w:rPr>
+      </w:pPr>
+      <w:bookmarkStart w:id="18" w:name="_Toc148193315"/>
+    </w:p>
+    <w:p>
+      <w:pPr>
+        <w:pStyle w:val="Ttulo2"/>
+        <w:rPr>
+          <w:rFonts w:eastAsia="Times New Roman"/>
+          <w:lang w:val="es-CO" w:eastAsia="es-MX"/>
+        </w:rPr>
+      </w:pPr>
+      <w:r>
+        <w:rPr>
+          <w:rFonts w:eastAsia="Times New Roman"/>
+          <w:lang w:val="es-CO" w:eastAsia="es-MX"/>
+        </w:rPr>
+        <w:t>Requisitos de Seguridad</w:t>
+      </w:r>
+      <w:bookmarkEnd w:id="18"/>
+    </w:p>
+    <w:p>
+      <w:pPr>
+        <w:pStyle w:val="Ttulo2"/>
+        <w:rPr>
+          <w:rFonts w:eastAsia="Times New Roman"/>
+          <w:lang w:val="es-CO" w:eastAsia="es-MX"/>
+        </w:rPr>
+      </w:pPr>
+      <w:bookmarkStart w:id="19" w:name="_Toc148193316"/>
+    </w:p>
+    <w:p>
+      <w:pPr>
+        <w:pStyle w:val="Ttulo2"/>
+        <w:rPr>
+          <w:rFonts w:eastAsia="Times New Roman"/>
+          <w:lang w:val="es-CO" w:eastAsia="es-MX"/>
+        </w:rPr>
+      </w:pPr>
+      <w:r>
+        <w:rPr>
+          <w:rFonts w:eastAsia="Times New Roman"/>
+          <w:lang w:val="es-CO" w:eastAsia="es-MX"/>
+        </w:rPr>
+        <w:t>Requisitos de Usabilidad</w:t>
+      </w:r>
+      <w:bookmarkEnd w:id="19"/>
+    </w:p>
+    <w:p>
+      <w:pPr>
+        <w:pStyle w:val="Ttulo2"/>
+        <w:rPr>
+          <w:rFonts w:eastAsia="Times New Roman"/>
+          <w:lang w:val="es-CO" w:eastAsia="es-MX"/>
+        </w:rPr>
+      </w:pPr>
+      <w:bookmarkStart w:id="20" w:name="_Toc148193317"/>
+    </w:p>
+    <w:p>
+      <w:pPr>
+        <w:pStyle w:val="Ttulo2"/>
+        <w:rPr>
+          <w:rFonts w:eastAsia="Times New Roman"/>
+          <w:lang w:val="es-CO" w:eastAsia="es-MX"/>
+        </w:rPr>
+      </w:pPr>
+      <w:r>
+        <w:rPr>
+          <w:rFonts w:eastAsia="Times New Roman"/>
+          <w:lang w:val="es-CO" w:eastAsia="es-MX"/>
+        </w:rPr>
+        <w:t>Requisitos de Escalabilidad</w:t>
+      </w:r>
+      <w:bookmarkEnd w:id="20"/>
     </w:p>
     <w:p>
       <w:pPr>
@@ -12589,29 +15997,24 @@
           <w:lang w:val="es-CO" w:eastAsia="es-MX"/>
         </w:rPr>
       </w:pPr>
-      <w:r>
+      <w:bookmarkStart w:id="21" w:name="_Toc148193318"/>
+    </w:p>
+    <w:p>
+      <w:pPr>
+        <w:pStyle w:val="Ttulo1"/>
         <w:rPr>
           <w:rFonts w:eastAsia="Times New Roman"/>
           <w:lang w:val="es-CO" w:eastAsia="es-MX"/>
         </w:rPr>
-        <w:t>Requisitos No Funcionales</w:t>
-      </w:r>
-      <w:bookmarkStart w:id="16" w:name="_Toc148193314"/>
-      <w:bookmarkEnd w:id="15"/>
+      </w:pPr>
       <w:r>
         <w:rPr>
           <w:rFonts w:eastAsia="Times New Roman"/>
           <w:lang w:val="es-CO" w:eastAsia="es-MX"/>
         </w:rPr>
-        <w:t xml:space="preserve"> </w:t>
-      </w:r>
-    </w:p>
-    <w:p>
-      <w:pPr>
-        <w:rPr>
-          <w:lang w:val="es-CO" w:eastAsia="es-MX"/>
-        </w:rPr>
-      </w:pPr>
+        <w:t>Modelado E/R</w:t>
+      </w:r>
+      <w:bookmarkEnd w:id="21"/>
     </w:p>
     <w:p>
       <w:pPr>
@@ -12621,14 +16024,14 @@
           <w:lang w:val="es-CO" w:eastAsia="es-MX"/>
         </w:rPr>
       </w:pPr>
+      <w:bookmarkStart w:id="22" w:name="_Toc148193319"/>
       <w:r>
         <w:rPr>
           <w:rFonts w:eastAsia="Times New Roman"/>
           <w:lang w:val="es-CO" w:eastAsia="es-MX"/>
         </w:rPr>
-        <w:t>Requisitos de Desempeño</w:t>
-      </w:r>
-      <w:bookmarkEnd w:id="16"/>
+        <w:t>Caracterización de los datos</w:t>
+      </w:r>
     </w:p>
     <w:p>
       <w:pPr>
@@ -12638,24 +16041,62 @@
           <w:lang w:val="es-CO" w:eastAsia="es-MX"/>
         </w:rPr>
       </w:pPr>
-      <w:bookmarkStart w:id="17" w:name="_Toc148193315"/>
+      <w:r>
+        <w:rPr>
+          <w:rFonts w:eastAsia="Times New Roman"/>
+          <w:lang w:val="es-CO" w:eastAsia="es-MX"/>
+        </w:rPr>
+        <w:t>Diagrama de Entidad-Relación</w:t>
+      </w:r>
+      <w:bookmarkEnd w:id="22"/>
+    </w:p>
+    <w:p>
+      <w:pPr>
+        <w:rPr>
+          <w:lang w:val="es-CO" w:eastAsia="es-MX"/>
+        </w:rPr>
+      </w:pPr>
     </w:p>
     <w:p>
       <w:pPr>
         <w:pStyle w:val="Ttulo2"/>
         <w:rPr>
+          <w:lang w:val="es-CO" w:eastAsia="es-MX"/>
+        </w:rPr>
+      </w:pPr>
+      <w:r>
+        <w:rPr>
+          <w:lang w:val="es-CO" w:eastAsia="es-MX"/>
+        </w:rPr>
+        <w:t>Diagrama relacional</w:t>
+      </w:r>
+    </w:p>
+    <w:p>
+      <w:pPr>
+        <w:pStyle w:val="Ttulo2"/>
+        <w:rPr>
           <w:rFonts w:eastAsia="Times New Roman"/>
           <w:lang w:val="es-CO" w:eastAsia="es-MX"/>
         </w:rPr>
       </w:pPr>
-      <w:r>
+      <w:bookmarkStart w:id="23" w:name="_Toc148193320"/>
+    </w:p>
+    <w:p>
+      <w:pPr>
+        <w:pStyle w:val="Ttulo2"/>
         <w:rPr>
           <w:rFonts w:eastAsia="Times New Roman"/>
           <w:lang w:val="es-CO" w:eastAsia="es-MX"/>
         </w:rPr>
-        <w:t>Requisitos de Seguridad</w:t>
-      </w:r>
-      <w:bookmarkEnd w:id="17"/>
+      </w:pPr>
+      <w:r>
+        <w:rPr>
+          <w:rFonts w:eastAsia="Times New Roman"/>
+          <w:lang w:val="es-CO" w:eastAsia="es-MX"/>
+        </w:rPr>
+        <w:t>Descripción de Entidades y Relaciones</w:t>
+      </w:r>
+      <w:bookmarkEnd w:id="23"/>
     </w:p>
     <w:p>
       <w:pPr>
@@ -12665,7 +16106,7 @@
           <w:lang w:val="es-CO" w:eastAsia="es-MX"/>
         </w:rPr>
       </w:pPr>
-      <w:bookmarkStart w:id="18" w:name="_Toc148193316"/>
+      <w:bookmarkStart w:id="24" w:name="_Toc148193321"/>
     </w:p>
     <w:p>
       <w:pPr>
@@ -12680,9 +16121,36 @@
           <w:rFonts w:eastAsia="Times New Roman"/>
           <w:lang w:val="es-CO" w:eastAsia="es-MX"/>
         </w:rPr>
-        <w:t>Requisitos de Usabilidad</w:t>
-      </w:r>
-      <w:bookmarkEnd w:id="18"/>
+        <w:t>Reglas de Integridad</w:t>
+      </w:r>
+      <w:bookmarkEnd w:id="24"/>
+    </w:p>
+    <w:p>
+      <w:pPr>
+        <w:pStyle w:val="Ttulo1"/>
+        <w:rPr>
+          <w:rFonts w:eastAsia="Times New Roman"/>
+          <w:lang w:val="es-CO" w:eastAsia="es-MX"/>
+        </w:rPr>
+      </w:pPr>
+      <w:bookmarkStart w:id="25" w:name="_Toc148193322"/>
+    </w:p>
+    <w:p>
+      <w:pPr>
+        <w:pStyle w:val="Ttulo1"/>
+        <w:rPr>
+          <w:rFonts w:eastAsia="Times New Roman"/>
+          <w:lang w:val="es-CO" w:eastAsia="es-MX"/>
+        </w:rPr>
+      </w:pPr>
+      <w:r>
+        <w:rPr>
+          <w:rFonts w:eastAsia="Times New Roman"/>
+          <w:lang w:val="es-CO" w:eastAsia="es-MX"/>
+        </w:rPr>
+        <w:t>Anexos (si es necesario)</w:t>
+      </w:r>
+      <w:bookmarkEnd w:id="25"/>
     </w:p>
     <w:p>
       <w:pPr>
@@ -12692,7 +16160,7 @@
           <w:lang w:val="es-CO" w:eastAsia="es-MX"/>
         </w:rPr>
       </w:pPr>
-      <w:bookmarkStart w:id="19" w:name="_Toc148193317"/>
+      <w:bookmarkStart w:id="26" w:name="_Toc148193323"/>
     </w:p>
     <w:p>
       <w:pPr>
@@ -12707,23 +16175,23 @@
           <w:rFonts w:eastAsia="Times New Roman"/>
           <w:lang w:val="es-CO" w:eastAsia="es-MX"/>
         </w:rPr>
-        <w:t>Requisitos de Escalabilidad</w:t>
-      </w:r>
-      <w:bookmarkEnd w:id="19"/>
-    </w:p>
-    <w:p>
-      <w:pPr>
-        <w:pStyle w:val="Ttulo1"/>
+        <w:t>Diagramas Adicionales</w:t>
+      </w:r>
+      <w:bookmarkEnd w:id="26"/>
+    </w:p>
+    <w:p>
+      <w:pPr>
+        <w:pStyle w:val="Ttulo2"/>
         <w:rPr>
           <w:rFonts w:eastAsia="Times New Roman"/>
           <w:lang w:val="es-CO" w:eastAsia="es-MX"/>
         </w:rPr>
       </w:pPr>
-      <w:bookmarkStart w:id="20" w:name="_Toc148193318"/>
-    </w:p>
-    <w:p>
-      <w:pPr>
-        <w:pStyle w:val="Ttulo1"/>
+      <w:bookmarkStart w:id="27" w:name="_Toc148193324"/>
+    </w:p>
+    <w:p>
+      <w:pPr>
+        <w:pStyle w:val="Ttulo2"/>
         <w:rPr>
           <w:rFonts w:eastAsia="Times New Roman"/>
           <w:lang w:val="es-CO" w:eastAsia="es-MX"/>
@@ -12734,200 +16202,9 @@
           <w:rFonts w:eastAsia="Times New Roman"/>
           <w:lang w:val="es-CO" w:eastAsia="es-MX"/>
         </w:rPr>
-        <w:t>Modelado E/R</w:t>
-      </w:r>
-      <w:bookmarkEnd w:id="20"/>
-    </w:p>
-    <w:p>
-      <w:pPr>
-        <w:pStyle w:val="Ttulo2"/>
-        <w:rPr>
-          <w:rFonts w:eastAsia="Times New Roman"/>
-          <w:lang w:val="es-CO" w:eastAsia="es-MX"/>
-        </w:rPr>
-      </w:pPr>
-      <w:bookmarkStart w:id="21" w:name="_Toc148193319"/>
-      <w:r>
-        <w:rPr>
-          <w:rFonts w:eastAsia="Times New Roman"/>
-          <w:lang w:val="es-CO" w:eastAsia="es-MX"/>
-        </w:rPr>
-        <w:t>Caracterización de los datos</w:t>
-      </w:r>
-    </w:p>
-    <w:p>
-      <w:pPr>
-        <w:pStyle w:val="Ttulo2"/>
-        <w:rPr>
-          <w:rFonts w:eastAsia="Times New Roman"/>
-          <w:lang w:val="es-CO" w:eastAsia="es-MX"/>
-        </w:rPr>
-      </w:pPr>
-      <w:r>
-        <w:rPr>
-          <w:rFonts w:eastAsia="Times New Roman"/>
-          <w:lang w:val="es-CO" w:eastAsia="es-MX"/>
-        </w:rPr>
-        <w:t>Diagrama de Entidad-Relación</w:t>
-      </w:r>
-      <w:bookmarkEnd w:id="21"/>
-    </w:p>
-    <w:p>
-      <w:pPr>
-        <w:rPr>
-          <w:lang w:val="es-CO" w:eastAsia="es-MX"/>
-        </w:rPr>
-      </w:pPr>
-    </w:p>
-    <w:p>
-      <w:pPr>
-        <w:pStyle w:val="Ttulo2"/>
-        <w:rPr>
-          <w:lang w:val="es-CO" w:eastAsia="es-MX"/>
-        </w:rPr>
-      </w:pPr>
-      <w:r>
-        <w:rPr>
-          <w:lang w:val="es-CO" w:eastAsia="es-MX"/>
-        </w:rPr>
-        <w:lastRenderedPageBreak/>
-        <w:t>Diagrama relacional</w:t>
-      </w:r>
-    </w:p>
-    <w:p>
-      <w:pPr>
-        <w:pStyle w:val="Ttulo2"/>
-        <w:rPr>
-          <w:rFonts w:eastAsia="Times New Roman"/>
-          <w:lang w:val="es-CO" w:eastAsia="es-MX"/>
-        </w:rPr>
-      </w:pPr>
-      <w:bookmarkStart w:id="22" w:name="_Toc148193320"/>
-    </w:p>
-    <w:p>
-      <w:pPr>
-        <w:pStyle w:val="Ttulo2"/>
-        <w:rPr>
-          <w:rFonts w:eastAsia="Times New Roman"/>
-          <w:lang w:val="es-CO" w:eastAsia="es-MX"/>
-        </w:rPr>
-      </w:pPr>
-      <w:r>
-        <w:rPr>
-          <w:rFonts w:eastAsia="Times New Roman"/>
-          <w:lang w:val="es-CO" w:eastAsia="es-MX"/>
-        </w:rPr>
-        <w:t>Descripción de Entidades y Relaciones</w:t>
-      </w:r>
-      <w:bookmarkEnd w:id="22"/>
-    </w:p>
-    <w:p>
-      <w:pPr>
-        <w:pStyle w:val="Ttulo2"/>
-        <w:rPr>
-          <w:rFonts w:eastAsia="Times New Roman"/>
-          <w:lang w:val="es-CO" w:eastAsia="es-MX"/>
-        </w:rPr>
-      </w:pPr>
-      <w:bookmarkStart w:id="23" w:name="_Toc148193321"/>
-    </w:p>
-    <w:p>
-      <w:pPr>
-        <w:pStyle w:val="Ttulo2"/>
-        <w:rPr>
-          <w:rFonts w:eastAsia="Times New Roman"/>
-          <w:lang w:val="es-CO" w:eastAsia="es-MX"/>
-        </w:rPr>
-      </w:pPr>
-      <w:r>
-        <w:rPr>
-          <w:rFonts w:eastAsia="Times New Roman"/>
-          <w:lang w:val="es-CO" w:eastAsia="es-MX"/>
-        </w:rPr>
-        <w:t>Reglas de Integridad</w:t>
-      </w:r>
-      <w:bookmarkEnd w:id="23"/>
-    </w:p>
-    <w:p>
-      <w:pPr>
-        <w:pStyle w:val="Ttulo1"/>
-        <w:rPr>
-          <w:rFonts w:eastAsia="Times New Roman"/>
-          <w:lang w:val="es-CO" w:eastAsia="es-MX"/>
-        </w:rPr>
-      </w:pPr>
-      <w:bookmarkStart w:id="24" w:name="_Toc148193322"/>
-    </w:p>
-    <w:p>
-      <w:pPr>
-        <w:pStyle w:val="Ttulo1"/>
-        <w:rPr>
-          <w:rFonts w:eastAsia="Times New Roman"/>
-          <w:lang w:val="es-CO" w:eastAsia="es-MX"/>
-        </w:rPr>
-      </w:pPr>
-      <w:r>
-        <w:rPr>
-          <w:rFonts w:eastAsia="Times New Roman"/>
-          <w:lang w:val="es-CO" w:eastAsia="es-MX"/>
-        </w:rPr>
-        <w:t>Anexos (si es necesario)</w:t>
-      </w:r>
-      <w:bookmarkEnd w:id="24"/>
-    </w:p>
-    <w:p>
-      <w:pPr>
-        <w:pStyle w:val="Ttulo2"/>
-        <w:rPr>
-          <w:rFonts w:eastAsia="Times New Roman"/>
-          <w:lang w:val="es-CO" w:eastAsia="es-MX"/>
-        </w:rPr>
-      </w:pPr>
-      <w:bookmarkStart w:id="25" w:name="_Toc148193323"/>
-    </w:p>
-    <w:p>
-      <w:pPr>
-        <w:pStyle w:val="Ttulo2"/>
-        <w:rPr>
-          <w:rFonts w:eastAsia="Times New Roman"/>
-          <w:lang w:val="es-CO" w:eastAsia="es-MX"/>
-        </w:rPr>
-      </w:pPr>
-      <w:r>
-        <w:rPr>
-          <w:rFonts w:eastAsia="Times New Roman"/>
-          <w:lang w:val="es-CO" w:eastAsia="es-MX"/>
-        </w:rPr>
-        <w:t>Diagramas Adicionales</w:t>
-      </w:r>
-      <w:bookmarkEnd w:id="25"/>
-    </w:p>
-    <w:p>
-      <w:pPr>
-        <w:pStyle w:val="Ttulo2"/>
-        <w:rPr>
-          <w:rFonts w:eastAsia="Times New Roman"/>
-          <w:lang w:val="es-CO" w:eastAsia="es-MX"/>
-        </w:rPr>
-      </w:pPr>
-      <w:bookmarkStart w:id="26" w:name="_Toc148193324"/>
-    </w:p>
-    <w:p>
-      <w:pPr>
-        <w:pStyle w:val="Ttulo2"/>
-        <w:rPr>
-          <w:rFonts w:eastAsia="Times New Roman"/>
-          <w:lang w:val="es-CO" w:eastAsia="es-MX"/>
-        </w:rPr>
-      </w:pPr>
-      <w:r>
-        <w:rPr>
-          <w:rFonts w:eastAsia="Times New Roman"/>
-          <w:lang w:val="es-CO" w:eastAsia="es-MX"/>
-        </w:rPr>
         <w:t>Referencias</w:t>
       </w:r>
-      <w:bookmarkEnd w:id="26"/>
+      <w:bookmarkEnd w:id="27"/>
     </w:p>
     <w:p>
       <w:pPr>
@@ -12951,7 +16228,7 @@
           <w:lang w:val="es-CO"/>
         </w:rPr>
       </w:pPr>
-      <w:bookmarkStart w:id="27" w:name="_Toc148193325"/>
+      <w:bookmarkStart w:id="28" w:name="_Toc148193325"/>
       <w:r>
         <w:rPr>
           <w:sz w:val="44"/>
@@ -12959,9 +16236,19 @@
           <w:lang w:val="es-CO"/>
         </w:rPr>
         <w:lastRenderedPageBreak/>
-        <w:t>Etapa 2: Persistencia de Datos con Backend</w:t>
-      </w:r>
-      <w:bookmarkEnd w:id="27"/>
+        <w:t xml:space="preserve">Etapa 2: Persistencia de Datos con </w:t>
+      </w:r>
+      <w:proofErr w:type="spellStart"/>
+      <w:r>
+        <w:rPr>
+          <w:sz w:val="44"/>
+          <w:szCs w:val="36"/>
+          <w:lang w:val="es-CO"/>
+        </w:rPr>
+        <w:t>Backend</w:t>
+      </w:r>
+      <w:bookmarkEnd w:id="28"/>
+      <w:proofErr w:type="spellEnd"/>
     </w:p>
     <w:p>
       <w:pPr>
@@ -12971,7 +16258,7 @@
           <w:lang w:val="es-CO" w:eastAsia="es-MX"/>
         </w:rPr>
       </w:pPr>
-      <w:bookmarkStart w:id="28" w:name="_Toc148193326"/>
+      <w:bookmarkStart w:id="29" w:name="_Toc148193326"/>
       <w:r>
         <w:rPr>
           <w:rFonts w:eastAsia="Times New Roman"/>
@@ -12979,7 +16266,7 @@
         </w:rPr>
         <w:t>Introducción</w:t>
       </w:r>
-      <w:bookmarkEnd w:id="28"/>
+      <w:bookmarkEnd w:id="29"/>
     </w:p>
     <w:p>
       <w:pPr>
@@ -12988,7 +16275,7 @@
           <w:lang w:val="es-CO"/>
         </w:rPr>
       </w:pPr>
-      <w:bookmarkStart w:id="29" w:name="_Toc148193327"/>
+      <w:bookmarkStart w:id="30" w:name="_Toc148193327"/>
     </w:p>
     <w:p>
       <w:pPr>
@@ -13003,7 +16290,7 @@
         </w:rPr>
         <w:t>Propósito de la Etapa</w:t>
       </w:r>
-      <w:bookmarkEnd w:id="29"/>
+      <w:bookmarkEnd w:id="30"/>
     </w:p>
     <w:p>
       <w:pPr>
@@ -13012,7 +16299,7 @@
           <w:lang w:val="es-CO"/>
         </w:rPr>
       </w:pPr>
-      <w:bookmarkStart w:id="30" w:name="_Toc148193328"/>
+      <w:bookmarkStart w:id="31" w:name="_Toc148193328"/>
     </w:p>
     <w:p>
       <w:pPr>
@@ -13027,7 +16314,7 @@
         </w:rPr>
         <w:t>Alcance de la Etapa</w:t>
       </w:r>
-      <w:bookmarkEnd w:id="30"/>
+      <w:bookmarkEnd w:id="31"/>
     </w:p>
     <w:p>
       <w:pPr>
@@ -13036,7 +16323,7 @@
           <w:lang w:val="es-CO"/>
         </w:rPr>
       </w:pPr>
-      <w:bookmarkStart w:id="31" w:name="_Toc148193329"/>
+      <w:bookmarkStart w:id="32" w:name="_Toc148193329"/>
     </w:p>
     <w:p>
       <w:pPr>
@@ -13051,7 +16338,7 @@
         </w:rPr>
         <w:t>Definiciones y Acrónimos</w:t>
       </w:r>
-      <w:bookmarkEnd w:id="31"/>
+      <w:bookmarkEnd w:id="32"/>
     </w:p>
     <w:p>
       <w:pPr>
@@ -13061,7 +16348,7 @@
           <w:lang w:val="es-CO" w:eastAsia="es-MX"/>
         </w:rPr>
       </w:pPr>
-      <w:bookmarkStart w:id="32" w:name="_Toc148193330"/>
+      <w:bookmarkStart w:id="33" w:name="_Toc148193330"/>
     </w:p>
     <w:p>
       <w:pPr>
@@ -13076,9 +16363,18 @@
           <w:rFonts w:eastAsia="Times New Roman"/>
           <w:lang w:val="es-CO" w:eastAsia="es-MX"/>
         </w:rPr>
-        <w:t>Diseño de la Arquitectura de Backend</w:t>
-      </w:r>
-      <w:bookmarkEnd w:id="32"/>
+        <w:t xml:space="preserve">Diseño de la Arquitectura de </w:t>
+      </w:r>
+      <w:proofErr w:type="spellStart"/>
+      <w:r>
+        <w:rPr>
+          <w:rFonts w:eastAsia="Times New Roman"/>
+          <w:lang w:val="es-CO" w:eastAsia="es-MX"/>
+        </w:rPr>
+        <w:t>Backend</w:t>
+      </w:r>
+      <w:bookmarkEnd w:id="33"/>
+      <w:proofErr w:type="spellEnd"/>
     </w:p>
     <w:p>
       <w:pPr>
@@ -13087,7 +16383,7 @@
           <w:lang w:val="es-CO"/>
         </w:rPr>
       </w:pPr>
-      <w:bookmarkStart w:id="33" w:name="_Toc148193331"/>
+      <w:bookmarkStart w:id="34" w:name="_Toc148193331"/>
     </w:p>
     <w:p>
       <w:pPr>
@@ -13102,7 +16398,7 @@
         </w:rPr>
         <w:t>Descripción de la Arquitectura Propuesta</w:t>
       </w:r>
-      <w:bookmarkEnd w:id="33"/>
+      <w:bookmarkEnd w:id="34"/>
     </w:p>
     <w:p>
       <w:pPr>
@@ -13111,7 +16407,7 @@
           <w:lang w:val="es-CO"/>
         </w:rPr>
       </w:pPr>
-      <w:bookmarkStart w:id="34" w:name="_Toc148193332"/>
+      <w:bookmarkStart w:id="35" w:name="_Toc148193332"/>
     </w:p>
     <w:p>
       <w:pPr>
@@ -13124,9 +16420,17 @@
         <w:rPr>
           <w:lang w:val="es-CO"/>
         </w:rPr>
-        <w:t>Componentes del Backend</w:t>
-      </w:r>
-      <w:bookmarkEnd w:id="34"/>
+        <w:t xml:space="preserve">Componentes del </w:t>
+      </w:r>
+      <w:proofErr w:type="spellStart"/>
+      <w:r>
+        <w:rPr>
+          <w:lang w:val="es-CO"/>
+        </w:rPr>
+        <w:t>Backend</w:t>
+      </w:r>
+      <w:bookmarkEnd w:id="35"/>
+      <w:proofErr w:type="spellEnd"/>
     </w:p>
     <w:p>
       <w:pPr>
@@ -13135,7 +16439,7 @@
           <w:lang w:val="es-CO"/>
         </w:rPr>
       </w:pPr>
-      <w:bookmarkStart w:id="35" w:name="_Toc148193333"/>
+      <w:bookmarkStart w:id="36" w:name="_Toc148193333"/>
     </w:p>
     <w:p>
       <w:pPr>
@@ -13150,7 +16454,7 @@
         </w:rPr>
         <w:t>Diagramas de Arquitectura</w:t>
       </w:r>
-      <w:bookmarkEnd w:id="35"/>
+      <w:bookmarkEnd w:id="36"/>
     </w:p>
     <w:p>
       <w:pPr>
@@ -13160,7 +16464,7 @@
           <w:lang w:val="es-CO" w:eastAsia="es-MX"/>
         </w:rPr>
       </w:pPr>
-      <w:bookmarkStart w:id="36" w:name="_Toc148193334"/>
+      <w:bookmarkStart w:id="37" w:name="_Toc148193334"/>
     </w:p>
     <w:p>
       <w:pPr>
@@ -13177,7 +16481,7 @@
         </w:rPr>
         <w:t>Elección de la Base de Datos</w:t>
       </w:r>
-      <w:bookmarkEnd w:id="36"/>
+      <w:bookmarkEnd w:id="37"/>
     </w:p>
     <w:p>
       <w:pPr>
@@ -13186,7 +16490,7 @@
           <w:lang w:val="es-CO"/>
         </w:rPr>
       </w:pPr>
-      <w:bookmarkStart w:id="37" w:name="_Toc148193335"/>
+      <w:bookmarkStart w:id="38" w:name="_Toc148193335"/>
     </w:p>
     <w:p>
       <w:pPr>
@@ -13199,9 +16503,23 @@
         <w:rPr>
           <w:lang w:val="es-CO"/>
         </w:rPr>
-        <w:t>Evaluación de Opciones (SQL o NoSQL)</w:t>
-      </w:r>
-      <w:bookmarkEnd w:id="37"/>
+        <w:t xml:space="preserve">Evaluación de Opciones (SQL o </w:t>
+      </w:r>
+      <w:proofErr w:type="spellStart"/>
+      <w:r>
+        <w:rPr>
+          <w:lang w:val="es-CO"/>
+        </w:rPr>
+        <w:t>NoSQL</w:t>
+      </w:r>
+      <w:proofErr w:type="spellEnd"/>
+      <w:r>
+        <w:rPr>
+          <w:lang w:val="es-CO"/>
+        </w:rPr>
+        <w:t>)</w:t>
+      </w:r>
+      <w:bookmarkEnd w:id="38"/>
     </w:p>
     <w:p>
       <w:pPr>
@@ -13210,7 +16528,7 @@
           <w:lang w:val="es-CO"/>
         </w:rPr>
       </w:pPr>
-      <w:bookmarkStart w:id="38" w:name="_Toc148193336"/>
+      <w:bookmarkStart w:id="39" w:name="_Toc148193336"/>
     </w:p>
     <w:p>
       <w:pPr>
@@ -13225,7 +16543,7 @@
         </w:rPr>
         <w:t>Justificación de la Elección</w:t>
       </w:r>
-      <w:bookmarkEnd w:id="38"/>
+      <w:bookmarkEnd w:id="39"/>
     </w:p>
     <w:p>
       <w:pPr>
@@ -13234,7 +16552,7 @@
           <w:lang w:val="es-CO"/>
         </w:rPr>
       </w:pPr>
-      <w:bookmarkStart w:id="39" w:name="_Toc148193337"/>
+      <w:bookmarkStart w:id="40" w:name="_Toc148193337"/>
     </w:p>
     <w:p>
       <w:pPr>
@@ -13250,7 +16568,7 @@
         <w:lastRenderedPageBreak/>
         <w:t>Diseño de Esquema de Base de Datos</w:t>
       </w:r>
-      <w:bookmarkEnd w:id="39"/>
+      <w:bookmarkEnd w:id="40"/>
     </w:p>
     <w:p>
       <w:pPr>
@@ -13260,7 +16578,7 @@
           <w:lang w:val="es-CO" w:eastAsia="es-MX"/>
         </w:rPr>
       </w:pPr>
-      <w:bookmarkStart w:id="40" w:name="_Toc148193338"/>
+      <w:bookmarkStart w:id="41" w:name="_Toc148193338"/>
     </w:p>
     <w:p>
       <w:pPr>
@@ -13275,9 +16593,18 @@
           <w:rFonts w:eastAsia="Times New Roman"/>
           <w:lang w:val="es-CO" w:eastAsia="es-MX"/>
         </w:rPr>
-        <w:t>Implementación del Backend</w:t>
-      </w:r>
-      <w:bookmarkEnd w:id="40"/>
+        <w:t xml:space="preserve">Implementación del </w:t>
+      </w:r>
+      <w:proofErr w:type="spellStart"/>
+      <w:r>
+        <w:rPr>
+          <w:rFonts w:eastAsia="Times New Roman"/>
+          <w:lang w:val="es-CO" w:eastAsia="es-MX"/>
+        </w:rPr>
+        <w:t>Backend</w:t>
+      </w:r>
+      <w:bookmarkEnd w:id="41"/>
+      <w:proofErr w:type="spellEnd"/>
     </w:p>
     <w:p>
       <w:pPr>
@@ -13286,7 +16613,7 @@
           <w:lang w:val="es-CO"/>
         </w:rPr>
       </w:pPr>
-      <w:bookmarkStart w:id="41" w:name="_Toc148193339"/>
+      <w:bookmarkStart w:id="42" w:name="_Toc148193339"/>
     </w:p>
     <w:p>
       <w:pPr>
@@ -13301,7 +16628,7 @@
         </w:rPr>
         <w:t>Elección del Lenguaje de Programación</w:t>
       </w:r>
-      <w:bookmarkEnd w:id="41"/>
+      <w:bookmarkEnd w:id="42"/>
     </w:p>
     <w:p>
       <w:pPr>
@@ -13310,7 +16637,7 @@
           <w:lang w:val="es-CO"/>
         </w:rPr>
       </w:pPr>
-      <w:bookmarkStart w:id="42" w:name="_Toc148193340"/>
+      <w:bookmarkStart w:id="43" w:name="_Toc148193340"/>
     </w:p>
     <w:p>
       <w:pPr>
@@ -13325,7 +16652,7 @@
         </w:rPr>
         <w:t>Creación de la Lógica de Negocio</w:t>
       </w:r>
-      <w:bookmarkEnd w:id="42"/>
+      <w:bookmarkEnd w:id="43"/>
     </w:p>
     <w:p>
       <w:pPr>
@@ -13334,7 +16661,7 @@
           <w:lang w:val="es-CO"/>
         </w:rPr>
       </w:pPr>
-      <w:bookmarkStart w:id="43" w:name="_Toc148193341"/>
+      <w:bookmarkStart w:id="44" w:name="_Toc148193341"/>
     </w:p>
     <w:p>
       <w:pPr>
@@ -13347,9 +16674,31 @@
         <w:rPr>
           <w:lang w:val="es-CO"/>
         </w:rPr>
-        <w:t>Desarrollo de Endpoints y APIs</w:t>
-      </w:r>
-      <w:bookmarkEnd w:id="43"/>
+        <w:t xml:space="preserve">Desarrollo de </w:t>
+      </w:r>
+      <w:proofErr w:type="spellStart"/>
+      <w:r>
+        <w:rPr>
+          <w:lang w:val="es-CO"/>
+        </w:rPr>
+        <w:t>Endpoints</w:t>
+      </w:r>
+      <w:proofErr w:type="spellEnd"/>
+      <w:r>
+        <w:rPr>
+          <w:lang w:val="es-CO"/>
+        </w:rPr>
+        <w:t xml:space="preserve"> y </w:t>
+      </w:r>
+      <w:proofErr w:type="spellStart"/>
+      <w:r>
+        <w:rPr>
+          <w:lang w:val="es-CO"/>
+        </w:rPr>
+        <w:t>APIs</w:t>
+      </w:r>
+      <w:bookmarkEnd w:id="44"/>
+      <w:proofErr w:type="spellEnd"/>
     </w:p>
     <w:p>
       <w:pPr>
@@ -13358,7 +16707,7 @@
           <w:lang w:val="es-CO"/>
         </w:rPr>
       </w:pPr>
-      <w:bookmarkStart w:id="44" w:name="_Toc148193342"/>
+      <w:bookmarkStart w:id="45" w:name="_Toc148193342"/>
     </w:p>
     <w:p>
       <w:pPr>
@@ -13373,7 +16722,7 @@
         </w:rPr>
         <w:t>Autenticación y Autorización</w:t>
       </w:r>
-      <w:bookmarkEnd w:id="44"/>
+      <w:bookmarkEnd w:id="45"/>
     </w:p>
     <w:p>
       <w:pPr>
@@ -13383,7 +16732,7 @@
           <w:lang w:val="es-CO" w:eastAsia="es-MX"/>
         </w:rPr>
       </w:pPr>
-      <w:bookmarkStart w:id="45" w:name="_Toc148193343"/>
+      <w:bookmarkStart w:id="46" w:name="_Toc148193343"/>
     </w:p>
     <w:p>
       <w:pPr>
@@ -13400,7 +16749,7 @@
         </w:rPr>
         <w:t>Conexión a la Base de Datos</w:t>
       </w:r>
-      <w:bookmarkEnd w:id="45"/>
+      <w:bookmarkEnd w:id="46"/>
     </w:p>
     <w:p>
       <w:pPr>
@@ -13409,7 +16758,7 @@
           <w:lang w:val="es-CO"/>
         </w:rPr>
       </w:pPr>
-      <w:bookmarkStart w:id="46" w:name="_Toc148193344"/>
+      <w:bookmarkStart w:id="47" w:name="_Toc148193344"/>
     </w:p>
     <w:p>
       <w:pPr>
@@ -13424,7 +16773,7 @@
         </w:rPr>
         <w:t>Configuración de la Conexión</w:t>
       </w:r>
-      <w:bookmarkEnd w:id="46"/>
+      <w:bookmarkEnd w:id="47"/>
     </w:p>
     <w:p>
       <w:pPr>
@@ -13433,7 +16782,7 @@
           <w:lang w:val="es-CO"/>
         </w:rPr>
       </w:pPr>
-      <w:bookmarkStart w:id="47" w:name="_Toc148193345"/>
+      <w:bookmarkStart w:id="48" w:name="_Toc148193345"/>
     </w:p>
     <w:p>
       <w:pPr>
@@ -13448,7 +16797,7 @@
         </w:rPr>
         <w:t>Desarrollo de Operaciones CRUD</w:t>
       </w:r>
-      <w:bookmarkEnd w:id="47"/>
+      <w:bookmarkEnd w:id="48"/>
     </w:p>
     <w:p>
       <w:pPr>
@@ -13457,7 +16806,7 @@
           <w:lang w:val="es-CO"/>
         </w:rPr>
       </w:pPr>
-      <w:bookmarkStart w:id="48" w:name="_Toc148193346"/>
+      <w:bookmarkStart w:id="49" w:name="_Toc148193346"/>
     </w:p>
     <w:p>
       <w:pPr>
@@ -13472,7 +16821,7 @@
         </w:rPr>
         <w:t>Manejo de Transacciones</w:t>
       </w:r>
-      <w:bookmarkEnd w:id="48"/>
+      <w:bookmarkEnd w:id="49"/>
     </w:p>
     <w:p>
       <w:pPr>
@@ -13482,7 +16831,7 @@
           <w:lang w:val="es-CO" w:eastAsia="es-MX"/>
         </w:rPr>
       </w:pPr>
-      <w:bookmarkStart w:id="49" w:name="_Toc148193347"/>
+      <w:bookmarkStart w:id="50" w:name="_Toc148193347"/>
     </w:p>
     <w:p>
       <w:pPr>
@@ -13497,9 +16846,18 @@
           <w:rFonts w:eastAsia="Times New Roman"/>
           <w:lang w:val="es-CO" w:eastAsia="es-MX"/>
         </w:rPr>
-        <w:t>Pruebas del Backend</w:t>
-      </w:r>
-      <w:bookmarkEnd w:id="49"/>
+        <w:t xml:space="preserve">Pruebas del </w:t>
+      </w:r>
+      <w:proofErr w:type="spellStart"/>
+      <w:r>
+        <w:rPr>
+          <w:rFonts w:eastAsia="Times New Roman"/>
+          <w:lang w:val="es-CO" w:eastAsia="es-MX"/>
+        </w:rPr>
+        <w:t>Backend</w:t>
+      </w:r>
+      <w:bookmarkEnd w:id="50"/>
+      <w:proofErr w:type="spellEnd"/>
     </w:p>
     <w:p>
       <w:pPr>
@@ -13508,7 +16866,7 @@
           <w:lang w:val="es-CO"/>
         </w:rPr>
       </w:pPr>
-      <w:bookmarkStart w:id="50" w:name="_Toc148193348"/>
+      <w:bookmarkStart w:id="51" w:name="_Toc148193348"/>
     </w:p>
     <w:p>
       <w:pPr>
@@ -13523,7 +16881,7 @@
         </w:rPr>
         <w:t>Diseño de Casos de Prueba</w:t>
       </w:r>
-      <w:bookmarkEnd w:id="50"/>
+      <w:bookmarkEnd w:id="51"/>
     </w:p>
     <w:p>
       <w:pPr>
@@ -13532,7 +16890,7 @@
           <w:lang w:val="es-CO"/>
         </w:rPr>
       </w:pPr>
-      <w:bookmarkStart w:id="51" w:name="_Toc148193349"/>
+      <w:bookmarkStart w:id="52" w:name="_Toc148193349"/>
     </w:p>
     <w:p>
       <w:pPr>
@@ -13547,7 +16905,7 @@
         </w:rPr>
         <w:t>Ejecución de Pruebas Unitarias y de Integración</w:t>
       </w:r>
-      <w:bookmarkEnd w:id="51"/>
+      <w:bookmarkEnd w:id="52"/>
     </w:p>
     <w:p>
       <w:pPr>
@@ -13556,7 +16914,7 @@
           <w:lang w:val="es-CO"/>
         </w:rPr>
       </w:pPr>
-      <w:bookmarkStart w:id="52" w:name="_Toc148193350"/>
+      <w:bookmarkStart w:id="53" w:name="_Toc148193350"/>
     </w:p>
     <w:p>
       <w:pPr>
@@ -13571,7 +16929,7 @@
         </w:rPr>
         <w:t>Manejo de Errores y Excepciones</w:t>
       </w:r>
-      <w:bookmarkEnd w:id="52"/>
+      <w:bookmarkEnd w:id="53"/>
     </w:p>
     <w:p>
       <w:pPr>
@@ -13599,15 +16957,23 @@
           <w:lang w:val="es-CO"/>
         </w:rPr>
       </w:pPr>
-      <w:bookmarkStart w:id="53" w:name="_Toc148193351"/>
+      <w:bookmarkStart w:id="54" w:name="_Toc148193351"/>
       <w:r>
         <w:rPr>
           <w:lang w:val="es-CO"/>
         </w:rPr>
         <w:lastRenderedPageBreak/>
-        <w:t>Etapa 3: Consumo de Datos y Desarrollo Frontend</w:t>
-      </w:r>
-      <w:bookmarkEnd w:id="53"/>
+        <w:t xml:space="preserve">Etapa 3: Consumo de Datos y Desarrollo </w:t>
+      </w:r>
+      <w:proofErr w:type="spellStart"/>
+      <w:r>
+        <w:rPr>
+          <w:lang w:val="es-CO"/>
+        </w:rPr>
+        <w:t>Frontend</w:t>
+      </w:r>
+      <w:bookmarkEnd w:id="54"/>
+      <w:proofErr w:type="spellEnd"/>
     </w:p>
     <w:p>
       <w:pPr>
@@ -13617,7 +16983,7 @@
           <w:lang w:val="es-CO" w:eastAsia="es-MX"/>
         </w:rPr>
       </w:pPr>
-      <w:bookmarkStart w:id="54" w:name="_Toc148193352"/>
+      <w:bookmarkStart w:id="55" w:name="_Toc148193352"/>
       <w:r>
         <w:rPr>
           <w:rFonts w:eastAsia="Times New Roman"/>
@@ -13625,7 +16991,7 @@
         </w:rPr>
         <w:t>Introducción</w:t>
       </w:r>
-      <w:bookmarkEnd w:id="54"/>
+      <w:bookmarkEnd w:id="55"/>
     </w:p>
     <w:p>
       <w:pPr>
@@ -13634,7 +17000,7 @@
           <w:lang w:val="es-CO"/>
         </w:rPr>
       </w:pPr>
-      <w:bookmarkStart w:id="55" w:name="_Toc148193353"/>
+      <w:bookmarkStart w:id="56" w:name="_Toc148193353"/>
     </w:p>
     <w:p>
       <w:pPr>
@@ -13649,7 +17015,7 @@
         </w:rPr>
         <w:t>Propósito de la Etapa</w:t>
       </w:r>
-      <w:bookmarkEnd w:id="55"/>
+      <w:bookmarkEnd w:id="56"/>
     </w:p>
     <w:p>
       <w:pPr>
@@ -13658,7 +17024,7 @@
           <w:lang w:val="es-CO"/>
         </w:rPr>
       </w:pPr>
-      <w:bookmarkStart w:id="56" w:name="_Toc148193354"/>
+      <w:bookmarkStart w:id="57" w:name="_Toc148193354"/>
     </w:p>
     <w:p>
       <w:pPr>
@@ -13673,7 +17039,7 @@
         </w:rPr>
         <w:t>Alcance de la Etapa</w:t>
       </w:r>
-      <w:bookmarkEnd w:id="56"/>
+      <w:bookmarkEnd w:id="57"/>
     </w:p>
     <w:p>
       <w:pPr>
@@ -13682,7 +17048,7 @@
           <w:lang w:val="es-CO"/>
         </w:rPr>
       </w:pPr>
-      <w:bookmarkStart w:id="57" w:name="_Toc148193355"/>
+      <w:bookmarkStart w:id="58" w:name="_Toc148193355"/>
     </w:p>
     <w:p>
       <w:pPr>
@@ -13697,7 +17063,7 @@
         </w:rPr>
         <w:t>Definiciones y Acrónimos</w:t>
       </w:r>
-      <w:bookmarkEnd w:id="57"/>
+      <w:bookmarkEnd w:id="58"/>
     </w:p>
     <w:p>
       <w:pPr>
@@ -13707,7 +17073,7 @@
           <w:lang w:val="es-CO" w:eastAsia="es-MX"/>
         </w:rPr>
       </w:pPr>
-      <w:bookmarkStart w:id="58" w:name="_Toc148193356"/>
+      <w:bookmarkStart w:id="59" w:name="_Toc148193356"/>
     </w:p>
     <w:p>
       <w:pPr>
@@ -13724,7 +17090,7 @@
         </w:rPr>
         <w:t>Creación de la Interfaz de Usuario (UI)</w:t>
       </w:r>
-      <w:bookmarkEnd w:id="58"/>
+      <w:bookmarkEnd w:id="59"/>
     </w:p>
     <w:p>
       <w:pPr>
@@ -13733,7 +17099,7 @@
           <w:lang w:val="es-CO"/>
         </w:rPr>
       </w:pPr>
-      <w:bookmarkStart w:id="59" w:name="_Toc148193357"/>
+      <w:bookmarkStart w:id="60" w:name="_Toc148193357"/>
     </w:p>
     <w:p>
       <w:pPr>
@@ -13748,7 +17114,7 @@
         </w:rPr>
         <w:t>Diseño de la Interfaz de Usuario (UI) con HTML y CSS</w:t>
       </w:r>
-      <w:bookmarkEnd w:id="59"/>
+      <w:bookmarkEnd w:id="60"/>
     </w:p>
     <w:p>
       <w:pPr>
@@ -13757,7 +17123,7 @@
           <w:lang w:val="es-CO"/>
         </w:rPr>
       </w:pPr>
-      <w:bookmarkStart w:id="60" w:name="_Toc148193358"/>
+      <w:bookmarkStart w:id="61" w:name="_Toc148193358"/>
     </w:p>
     <w:p>
       <w:pPr>
@@ -13772,7 +17138,7 @@
         </w:rPr>
         <w:t>Consideraciones de Usabilidad</w:t>
       </w:r>
-      <w:bookmarkEnd w:id="60"/>
+      <w:bookmarkEnd w:id="61"/>
     </w:p>
     <w:p>
       <w:pPr>
@@ -13781,7 +17147,7 @@
           <w:lang w:val="es-CO"/>
         </w:rPr>
       </w:pPr>
-      <w:bookmarkStart w:id="61" w:name="_Toc148193359"/>
+      <w:bookmarkStart w:id="62" w:name="_Toc148193359"/>
     </w:p>
     <w:p>
       <w:pPr>
@@ -13796,7 +17162,7 @@
         </w:rPr>
         <w:t>Maquetación Responsiva</w:t>
       </w:r>
-      <w:bookmarkEnd w:id="61"/>
+      <w:bookmarkEnd w:id="62"/>
     </w:p>
     <w:p>
       <w:pPr>
@@ -13806,7 +17172,7 @@
           <w:lang w:val="es-CO" w:eastAsia="es-MX"/>
         </w:rPr>
       </w:pPr>
-      <w:bookmarkStart w:id="62" w:name="_Toc148193360"/>
+      <w:bookmarkStart w:id="63" w:name="_Toc148193360"/>
     </w:p>
     <w:p>
       <w:pPr>
@@ -13821,9 +17187,25 @@
           <w:rFonts w:eastAsia="Times New Roman"/>
           <w:lang w:val="es-CO" w:eastAsia="es-MX"/>
         </w:rPr>
-        <w:t>Programación Frontend con JavaScript (JS)</w:t>
-      </w:r>
-      <w:bookmarkEnd w:id="62"/>
+        <w:t xml:space="preserve">Programación </w:t>
+      </w:r>
+      <w:proofErr w:type="spellStart"/>
+      <w:r>
+        <w:rPr>
+          <w:rFonts w:eastAsia="Times New Roman"/>
+          <w:lang w:val="es-CO" w:eastAsia="es-MX"/>
+        </w:rPr>
+        <w:t>Frontend</w:t>
+      </w:r>
+      <w:proofErr w:type="spellEnd"/>
+      <w:r>
+        <w:rPr>
+          <w:rFonts w:eastAsia="Times New Roman"/>
+          <w:lang w:val="es-CO" w:eastAsia="es-MX"/>
+        </w:rPr>
+        <w:t xml:space="preserve"> con JavaScript (JS)</w:t>
+      </w:r>
+      <w:bookmarkEnd w:id="63"/>
     </w:p>
     <w:p>
       <w:pPr>
@@ -13832,7 +17214,7 @@
           <w:lang w:val="es-CO"/>
         </w:rPr>
       </w:pPr>
-      <w:bookmarkStart w:id="63" w:name="_Toc148193361"/>
+      <w:bookmarkStart w:id="64" w:name="_Toc148193361"/>
     </w:p>
     <w:p>
       <w:pPr>
@@ -13845,9 +17227,17 @@
         <w:rPr>
           <w:lang w:val="es-CO"/>
         </w:rPr>
-        <w:t>Desarrollo de la Lógica del Frontend</w:t>
-      </w:r>
-      <w:bookmarkEnd w:id="63"/>
+        <w:t xml:space="preserve">Desarrollo de la Lógica del </w:t>
+      </w:r>
+      <w:proofErr w:type="spellStart"/>
+      <w:r>
+        <w:rPr>
+          <w:lang w:val="es-CO"/>
+        </w:rPr>
+        <w:t>Frontend</w:t>
+      </w:r>
+      <w:bookmarkEnd w:id="64"/>
+      <w:proofErr w:type="spellEnd"/>
     </w:p>
     <w:p>
       <w:pPr>
@@ -13856,7 +17246,7 @@
           <w:lang w:val="es-CO"/>
         </w:rPr>
       </w:pPr>
-      <w:bookmarkStart w:id="64" w:name="_Toc148193362"/>
+      <w:bookmarkStart w:id="65" w:name="_Toc148193362"/>
     </w:p>
     <w:p>
       <w:pPr>
@@ -13871,7 +17261,7 @@
         </w:rPr>
         <w:t>Manejo de Eventos y Comportamientos Dinámicos</w:t>
       </w:r>
-      <w:bookmarkEnd w:id="64"/>
+      <w:bookmarkEnd w:id="65"/>
     </w:p>
     <w:p>
       <w:pPr>
@@ -13880,7 +17270,7 @@
           <w:lang w:val="es-CO"/>
         </w:rPr>
       </w:pPr>
-      <w:bookmarkStart w:id="65" w:name="_Toc148193363"/>
+      <w:bookmarkStart w:id="66" w:name="_Toc148193363"/>
     </w:p>
     <w:p>
       <w:pPr>
@@ -13894,9 +17284,23 @@
           <w:lang w:val="es-CO"/>
         </w:rPr>
         <w:lastRenderedPageBreak/>
-        <w:t>Uso de Bibliotecas y Frameworks (si aplicable)</w:t>
-      </w:r>
-      <w:bookmarkEnd w:id="65"/>
+        <w:t xml:space="preserve">Uso de Bibliotecas y </w:t>
+      </w:r>
+      <w:proofErr w:type="spellStart"/>
+      <w:r>
+        <w:rPr>
+          <w:lang w:val="es-CO"/>
+        </w:rPr>
+        <w:t>Frameworks</w:t>
+      </w:r>
+      <w:proofErr w:type="spellEnd"/>
+      <w:r>
+        <w:rPr>
+          <w:lang w:val="es-CO"/>
+        </w:rPr>
+        <w:t xml:space="preserve"> (si aplicable)</w:t>
+      </w:r>
+      <w:bookmarkEnd w:id="66"/>
     </w:p>
     <w:p>
       <w:pPr>
@@ -13906,7 +17310,7 @@
           <w:lang w:val="es-CO" w:eastAsia="es-MX"/>
         </w:rPr>
       </w:pPr>
-      <w:bookmarkStart w:id="66" w:name="_Toc148193364"/>
+      <w:bookmarkStart w:id="67" w:name="_Toc148193364"/>
     </w:p>
     <w:p>
       <w:pPr>
@@ -13922,9 +17326,18 @@
           <w:rFonts w:eastAsia="Times New Roman"/>
           <w:lang w:val="es-CO" w:eastAsia="es-MX"/>
         </w:rPr>
-        <w:t>Consumo de Datos desde el Backend</w:t>
-      </w:r>
-      <w:bookmarkEnd w:id="66"/>
+        <w:t xml:space="preserve">Consumo de Datos desde el </w:t>
+      </w:r>
+      <w:proofErr w:type="spellStart"/>
+      <w:r>
+        <w:rPr>
+          <w:rFonts w:eastAsia="Times New Roman"/>
+          <w:lang w:val="es-CO" w:eastAsia="es-MX"/>
+        </w:rPr>
+        <w:t>Backend</w:t>
+      </w:r>
+      <w:bookmarkEnd w:id="67"/>
+      <w:proofErr w:type="spellEnd"/>
     </w:p>
     <w:p>
       <w:pPr>
@@ -13933,7 +17346,7 @@
           <w:lang w:val="es-CO"/>
         </w:rPr>
       </w:pPr>
-      <w:bookmarkStart w:id="67" w:name="_Toc148193365"/>
+      <w:bookmarkStart w:id="68" w:name="_Toc148193365"/>
     </w:p>
     <w:p>
       <w:pPr>
@@ -13946,9 +17359,17 @@
         <w:rPr>
           <w:lang w:val="es-CO"/>
         </w:rPr>
-        <w:t>Configuración de Conexiones al Backend</w:t>
-      </w:r>
-      <w:bookmarkEnd w:id="67"/>
+        <w:t xml:space="preserve">Configuración de Conexiones al </w:t>
+      </w:r>
+      <w:proofErr w:type="spellStart"/>
+      <w:r>
+        <w:rPr>
+          <w:lang w:val="es-CO"/>
+        </w:rPr>
+        <w:t>Backend</w:t>
+      </w:r>
+      <w:bookmarkEnd w:id="68"/>
+      <w:proofErr w:type="spellEnd"/>
     </w:p>
     <w:p>
       <w:pPr>
@@ -13957,7 +17378,7 @@
           <w:lang w:val="es-CO"/>
         </w:rPr>
       </w:pPr>
-      <w:bookmarkStart w:id="68" w:name="_Toc148193366"/>
+      <w:bookmarkStart w:id="69" w:name="_Toc148193366"/>
     </w:p>
     <w:p>
       <w:pPr>
@@ -13972,7 +17393,7 @@
         </w:rPr>
         <w:t>Obtención y Presentación de Datos</w:t>
       </w:r>
-      <w:bookmarkEnd w:id="68"/>
+      <w:bookmarkEnd w:id="69"/>
     </w:p>
     <w:p>
       <w:pPr>
@@ -13981,7 +17402,7 @@
           <w:lang w:val="es-CO"/>
         </w:rPr>
       </w:pPr>
-      <w:bookmarkStart w:id="69" w:name="_Toc148193367"/>
+      <w:bookmarkStart w:id="70" w:name="_Toc148193367"/>
     </w:p>
     <w:p>
       <w:pPr>
@@ -13996,7 +17417,7 @@
         </w:rPr>
         <w:t>Actualización en Tiempo Real (si aplicable)</w:t>
       </w:r>
-      <w:bookmarkEnd w:id="69"/>
+      <w:bookmarkEnd w:id="70"/>
     </w:p>
     <w:p>
       <w:pPr>
@@ -14006,7 +17427,7 @@
           <w:lang w:val="es-CO" w:eastAsia="es-MX"/>
         </w:rPr>
       </w:pPr>
-      <w:bookmarkStart w:id="70" w:name="_Toc148193368"/>
+      <w:bookmarkStart w:id="71" w:name="_Toc148193368"/>
     </w:p>
     <w:p>
       <w:pPr>
@@ -14023,7 +17444,7 @@
         </w:rPr>
         <w:t>Interacción Usuario-Interfaz</w:t>
       </w:r>
-      <w:bookmarkEnd w:id="70"/>
+      <w:bookmarkEnd w:id="71"/>
     </w:p>
     <w:p>
       <w:pPr>
@@ -14032,7 +17453,7 @@
           <w:lang w:val="es-CO"/>
         </w:rPr>
       </w:pPr>
-      <w:bookmarkStart w:id="71" w:name="_Toc148193369"/>
+      <w:bookmarkStart w:id="72" w:name="_Toc148193369"/>
     </w:p>
     <w:p>
       <w:pPr>
@@ -14047,7 +17468,7 @@
         </w:rPr>
         <w:t>Manejo de Formularios y Validación de Datos</w:t>
       </w:r>
-      <w:bookmarkEnd w:id="71"/>
+      <w:bookmarkEnd w:id="72"/>
     </w:p>
     <w:p>
       <w:pPr>
@@ -14056,7 +17477,7 @@
           <w:lang w:val="es-CO"/>
         </w:rPr>
       </w:pPr>
-      <w:bookmarkStart w:id="72" w:name="_Toc148193370"/>
+      <w:bookmarkStart w:id="73" w:name="_Toc148193370"/>
     </w:p>
     <w:p>
       <w:pPr>
@@ -14071,7 +17492,7 @@
         </w:rPr>
         <w:t>Implementación de Funcionalidades Interactivas</w:t>
       </w:r>
-      <w:bookmarkEnd w:id="72"/>
+      <w:bookmarkEnd w:id="73"/>
     </w:p>
     <w:p>
       <w:pPr>
@@ -14080,7 +17501,7 @@
           <w:lang w:val="es-CO"/>
         </w:rPr>
       </w:pPr>
-      <w:bookmarkStart w:id="73" w:name="_Toc148193371"/>
+      <w:bookmarkStart w:id="74" w:name="_Toc148193371"/>
     </w:p>
     <w:p>
       <w:pPr>
@@ -14095,7 +17516,7 @@
         </w:rPr>
         <w:t>Mejoras en la Experiencia del Usuario</w:t>
       </w:r>
-      <w:bookmarkEnd w:id="73"/>
+      <w:bookmarkEnd w:id="74"/>
     </w:p>
     <w:p>
       <w:pPr>
@@ -14105,7 +17526,7 @@
           <w:lang w:val="es-CO" w:eastAsia="es-MX"/>
         </w:rPr>
       </w:pPr>
-      <w:bookmarkStart w:id="74" w:name="_Toc148193372"/>
+      <w:bookmarkStart w:id="75" w:name="_Toc148193372"/>
     </w:p>
     <w:p>
       <w:pPr>
@@ -14120,9 +17541,18 @@
           <w:rFonts w:eastAsia="Times New Roman"/>
           <w:lang w:val="es-CO" w:eastAsia="es-MX"/>
         </w:rPr>
-        <w:t>Pruebas y Depuración del Frontend</w:t>
-      </w:r>
-      <w:bookmarkEnd w:id="74"/>
+        <w:t xml:space="preserve">Pruebas y Depuración del </w:t>
+      </w:r>
+      <w:proofErr w:type="spellStart"/>
+      <w:r>
+        <w:rPr>
+          <w:rFonts w:eastAsia="Times New Roman"/>
+          <w:lang w:val="es-CO" w:eastAsia="es-MX"/>
+        </w:rPr>
+        <w:t>Frontend</w:t>
+      </w:r>
+      <w:bookmarkEnd w:id="75"/>
+      <w:proofErr w:type="spellEnd"/>
     </w:p>
     <w:p>
       <w:pPr>
@@ -14131,7 +17561,7 @@
           <w:lang w:val="es-CO"/>
         </w:rPr>
       </w:pPr>
-      <w:bookmarkStart w:id="75" w:name="_Toc148193373"/>
+      <w:bookmarkStart w:id="76" w:name="_Toc148193373"/>
     </w:p>
     <w:p>
       <w:pPr>
@@ -14144,9 +17574,17 @@
         <w:rPr>
           <w:lang w:val="es-CO"/>
         </w:rPr>
-        <w:t>Diseño de Casos de Prueba de Frontend</w:t>
-      </w:r>
-      <w:bookmarkEnd w:id="75"/>
+        <w:t xml:space="preserve">Diseño de Casos de Prueba de </w:t>
+      </w:r>
+      <w:proofErr w:type="spellStart"/>
+      <w:r>
+        <w:rPr>
+          <w:lang w:val="es-CO"/>
+        </w:rPr>
+        <w:t>Frontend</w:t>
+      </w:r>
+      <w:bookmarkEnd w:id="76"/>
+      <w:proofErr w:type="spellEnd"/>
     </w:p>
     <w:p>
       <w:pPr>
@@ -14155,7 +17593,7 @@
           <w:lang w:val="es-CO"/>
         </w:rPr>
       </w:pPr>
-      <w:bookmarkStart w:id="76" w:name="_Toc148193374"/>
+      <w:bookmarkStart w:id="77" w:name="_Toc148193374"/>
     </w:p>
     <w:p>
       <w:pPr>
@@ -14170,7 +17608,7 @@
         </w:rPr>
         <w:t>Pruebas de Usabilidad</w:t>
       </w:r>
-      <w:bookmarkEnd w:id="76"/>
+      <w:bookmarkEnd w:id="77"/>
     </w:p>
     <w:p>
       <w:pPr>
@@ -14179,7 +17617,7 @@
           <w:lang w:val="es-CO"/>
         </w:rPr>
       </w:pPr>
-      <w:bookmarkStart w:id="77" w:name="_Toc148193375"/>
+      <w:bookmarkStart w:id="78" w:name="_Toc148193375"/>
     </w:p>
     <w:p>
       <w:pPr>
@@ -14194,7 +17632,7 @@
         </w:rPr>
         <w:t>Depuración de Errores y Optimización del Código</w:t>
       </w:r>
-      <w:bookmarkEnd w:id="77"/>
+      <w:bookmarkEnd w:id="78"/>
     </w:p>
     <w:p>
       <w:pPr>
@@ -14204,7 +17642,7 @@
           <w:lang w:val="es-CO" w:eastAsia="es-MX"/>
         </w:rPr>
       </w:pPr>
-      <w:bookmarkStart w:id="78" w:name="_Toc148193376"/>
+      <w:bookmarkStart w:id="79" w:name="_Toc148193376"/>
     </w:p>
     <w:p>
       <w:pPr>
@@ -14219,9 +17657,18 @@
           <w:rFonts w:eastAsia="Times New Roman"/>
           <w:lang w:val="es-CO" w:eastAsia="es-MX"/>
         </w:rPr>
-        <w:t>Implementación de la Lógica de Negocio en el Frontend</w:t>
-      </w:r>
-      <w:bookmarkEnd w:id="78"/>
+        <w:t xml:space="preserve">Implementación de la Lógica de Negocio en el </w:t>
+      </w:r>
+      <w:proofErr w:type="spellStart"/>
+      <w:r>
+        <w:rPr>
+          <w:rFonts w:eastAsia="Times New Roman"/>
+          <w:lang w:val="es-CO" w:eastAsia="es-MX"/>
+        </w:rPr>
+        <w:t>Frontend</w:t>
+      </w:r>
+      <w:bookmarkEnd w:id="79"/>
+      <w:proofErr w:type="spellEnd"/>
     </w:p>
     <w:p>
       <w:pPr>
@@ -14230,7 +17677,7 @@
           <w:lang w:val="es-CO"/>
         </w:rPr>
       </w:pPr>
-      <w:bookmarkStart w:id="79" w:name="_Toc148193377"/>
+      <w:bookmarkStart w:id="80" w:name="_Toc148193377"/>
     </w:p>
     <w:p>
       <w:pPr>
@@ -14243,9 +17690,23 @@
         <w:rPr>
           <w:lang w:val="es-CO"/>
         </w:rPr>
-        <w:t>Migración de la Lógica de Negocio desde el Backend (si necesario)</w:t>
-      </w:r>
-      <w:bookmarkEnd w:id="79"/>
+        <w:t xml:space="preserve">Migración de la Lógica de Negocio desde el </w:t>
+      </w:r>
+      <w:proofErr w:type="spellStart"/>
+      <w:r>
+        <w:rPr>
+          <w:lang w:val="es-CO"/>
+        </w:rPr>
+        <w:t>Backend</w:t>
+      </w:r>
+      <w:proofErr w:type="spellEnd"/>
+      <w:r>
+        <w:rPr>
+          <w:lang w:val="es-CO"/>
+        </w:rPr>
+        <w:t xml:space="preserve"> (si necesario)</w:t>
+      </w:r>
+      <w:bookmarkEnd w:id="80"/>
     </w:p>
     <w:p>
       <w:pPr>
@@ -14254,7 +17715,7 @@
           <w:lang w:val="es-CO"/>
         </w:rPr>
       </w:pPr>
-      <w:bookmarkStart w:id="80" w:name="_Toc148193378"/>
+      <w:bookmarkStart w:id="81" w:name="_Toc148193378"/>
     </w:p>
     <w:p>
       <w:pPr>
@@ -14267,9 +17728,17 @@
         <w:rPr>
           <w:lang w:val="es-CO"/>
         </w:rPr>
-        <w:t>Validación de Datos y Reglas de Negocio en el Frontend</w:t>
-      </w:r>
-      <w:bookmarkEnd w:id="80"/>
+        <w:t xml:space="preserve">Validación de Datos y Reglas de Negocio en el </w:t>
+      </w:r>
+      <w:proofErr w:type="spellStart"/>
+      <w:r>
+        <w:rPr>
+          <w:lang w:val="es-CO"/>
+        </w:rPr>
+        <w:t>Frontend</w:t>
+      </w:r>
+      <w:bookmarkEnd w:id="81"/>
+      <w:proofErr w:type="spellEnd"/>
     </w:p>
     <w:p>
       <w:pPr>
@@ -14279,7 +17748,7 @@
           <w:lang w:val="es-CO" w:eastAsia="es-MX"/>
         </w:rPr>
       </w:pPr>
-      <w:bookmarkStart w:id="81" w:name="_Toc148193379"/>
+      <w:bookmarkStart w:id="82" w:name="_Toc148193379"/>
     </w:p>
     <w:p>
       <w:pPr>
@@ -14294,9 +17763,18 @@
           <w:rFonts w:eastAsia="Times New Roman"/>
           <w:lang w:val="es-CO" w:eastAsia="es-MX"/>
         </w:rPr>
-        <w:t>Integración con el Backend</w:t>
-      </w:r>
-      <w:bookmarkEnd w:id="81"/>
+        <w:t xml:space="preserve">Integración con el </w:t>
+      </w:r>
+      <w:proofErr w:type="spellStart"/>
+      <w:r>
+        <w:rPr>
+          <w:rFonts w:eastAsia="Times New Roman"/>
+          <w:lang w:val="es-CO" w:eastAsia="es-MX"/>
+        </w:rPr>
+        <w:t>Backend</w:t>
+      </w:r>
+      <w:bookmarkEnd w:id="82"/>
+      <w:proofErr w:type="spellEnd"/>
     </w:p>
     <w:p>
       <w:pPr>
@@ -14305,7 +17783,7 @@
           <w:lang w:val="es-CO"/>
         </w:rPr>
       </w:pPr>
-      <w:bookmarkStart w:id="82" w:name="_Toc148193380"/>
+      <w:bookmarkStart w:id="83" w:name="_Toc148193380"/>
     </w:p>
     <w:p>
       <w:pPr>
@@ -14318,9 +17796,17 @@
         <w:rPr>
           <w:lang w:val="es-CO"/>
         </w:rPr>
-        <w:t>Verificación de la Comunicación Efectiva con el Backend</w:t>
-      </w:r>
-      <w:bookmarkEnd w:id="82"/>
+        <w:t xml:space="preserve">Verificación de la Comunicación Efectiva con el </w:t>
+      </w:r>
+      <w:proofErr w:type="spellStart"/>
+      <w:r>
+        <w:rPr>
+          <w:lang w:val="es-CO"/>
+        </w:rPr>
+        <w:t>Backend</w:t>
+      </w:r>
+      <w:bookmarkEnd w:id="83"/>
+      <w:proofErr w:type="spellEnd"/>
     </w:p>
     <w:p>
       <w:pPr>
@@ -14329,16 +17815,29 @@
           <w:lang w:val="es-CO"/>
         </w:rPr>
       </w:pPr>
-      <w:bookmarkStart w:id="83" w:name="_Toc148193381"/>
+      <w:bookmarkStart w:id="84" w:name="_Toc148193381"/>
     </w:p>
     <w:p>
       <w:pPr>
         <w:pStyle w:val="Ttulo2"/>
       </w:pPr>
-      <w:r>
-        <w:t>Pruebas de Integración Frontend-Backend</w:t>
-      </w:r>
-      <w:bookmarkEnd w:id="83"/>
+      <w:proofErr w:type="spellStart"/>
+      <w:r>
+        <w:t>Pruebas</w:t>
+      </w:r>
+      <w:proofErr w:type="spellEnd"/>
+      <w:r>
+        <w:t xml:space="preserve"> de </w:t>
+      </w:r>
+      <w:proofErr w:type="spellStart"/>
+      <w:r>
+        <w:t>Integración</w:t>
+      </w:r>
+      <w:proofErr w:type="spellEnd"/>
+      <w:r>
+        <w:t xml:space="preserve"> Frontend-Backend</w:t>
+      </w:r>
+      <w:bookmarkEnd w:id="84"/>
     </w:p>
     <w:sectPr>
       <w:footerReference w:type="default" r:id="rId21"/>
@@ -14354,7 +17853,7 @@
 </file>
 
 <file path=word/endnotes.xml><?xml version="1.0" encoding="utf-8"?>
-<w:endnotes xmlns:wpc="http://schemas.microsoft.com/office/word/2010/wordprocessingCanvas" xmlns:cx="http://schemas.microsoft.com/office/drawing/2014/chartex" xmlns:cx1="http://schemas.microsoft.com/office/drawing/2015/9/8/chartex" xmlns:cx2="http://schemas.microsoft.com/office/drawing/2015/10/21/chartex" xmlns:cx3="http://schemas.microsoft.com/office/drawing/2016/5/9/chartex" xmlns:cx4="http://schemas.microsoft.com/office/drawing/2016/5/10/chartex" xmlns:cx5="http://schemas.microsoft.com/office/drawing/2016/5/11/chartex" xmlns:cx6="http://schemas.microsoft.com/office/drawing/2016/5/12/chartex" xmlns:cx7="http://schemas.microsoft.com/office/drawing/2016/5/13/chartex" xmlns:cx8="http://schemas.microsoft.com/office/drawing/2016/5/14/chartex" xmlns:mc="http://schemas.openxmlformats.org/markup-compatibility/2006" xmlns:aink="http://schemas.microsoft.com/office/drawing/2016/ink" xmlns:am3d="http://schemas.microsoft.com/office/drawing/2017/model3d" xmlns:o="urn:schemas-microsoft-com:office:office" xmlns:oel="http://schemas.microsoft.com/office/2019/extlst" xmlns:r="http://schemas.openxmlformats.org/officeDocument/2006/relationships" xmlns:m="http://schemas.openxmlformats.org/officeDocument/2006/math" xmlns:v="urn:schemas-microsoft-com:vml" xmlns:wp14="http://schemas.microsoft.com/office/word/2010/wordprocessingDrawing" xmlns:wp="http://schemas.openxmlformats.org/drawingml/2006/wordprocessingDrawing" xmlns:w10="urn:schemas-microsoft-com:office:word" xmlns:w="http://schemas.openxmlformats.org/wordprocessingml/2006/main" xmlns:w14="http://schemas.microsoft.com/office/word/2010/wordml" xmlns:w15="http://schemas.microsoft.com/office/word/2012/wordml" xmlns:w16cex="http://schemas.microsoft.com/office/word/2018/wordml/cex" xmlns:w16cid="http://schemas.microsoft.com/office/word/2016/wordml/cid" xmlns:w16="http://schemas.microsoft.com/office/word/2018/wordml" xmlns:w16sdtdh="http://schemas.microsoft.com/office/word/2020/wordml/sdtdatahash" xmlns:w16se="http://schemas.microsoft.com/office/word/2015/wordml/symex" xmlns:wpg="http://schemas.microsoft.com/office/word/2010/wordprocessingGroup" xmlns:wpi="http://schemas.microsoft.com/office/word/2010/wordprocessingInk" xmlns:wne="http://schemas.microsoft.com/office/word/2006/wordml" xmlns:wps="http://schemas.microsoft.com/office/word/2010/wordprocessingShape" mc:Ignorable="w14 w15 w16se w16cid w16 w16cex w16sdtdh wp14">
+<w:endnotes xmlns:wpc="http://schemas.microsoft.com/office/word/2010/wordprocessingCanvas" xmlns:cx="http://schemas.microsoft.com/office/drawing/2014/chartex" xmlns:mc="http://schemas.openxmlformats.org/markup-compatibility/2006" xmlns:o="urn:schemas-microsoft-com:office:office" xmlns:r="http://schemas.openxmlformats.org/officeDocument/2006/relationships" xmlns:m="http://schemas.openxmlformats.org/officeDocument/2006/math" xmlns:v="urn:schemas-microsoft-com:vml" xmlns:wp14="http://schemas.microsoft.com/office/word/2010/wordprocessingDrawing" xmlns:wp="http://schemas.openxmlformats.org/drawingml/2006/wordprocessingDrawing" xmlns:w10="urn:schemas-microsoft-com:office:word" xmlns:w="http://schemas.openxmlformats.org/wordprocessingml/2006/main" xmlns:w14="http://schemas.microsoft.com/office/word/2010/wordml" xmlns:w15="http://schemas.microsoft.com/office/word/2012/wordml" xmlns:w16se="http://schemas.microsoft.com/office/word/2015/wordml/symex" xmlns:wpg="http://schemas.microsoft.com/office/word/2010/wordprocessingGroup" xmlns:wpi="http://schemas.microsoft.com/office/word/2010/wordprocessingInk" xmlns:wne="http://schemas.microsoft.com/office/word/2006/wordml" xmlns:wps="http://schemas.microsoft.com/office/word/2010/wordprocessingShape" mc:Ignorable="w14 w15 w16se wp14">
   <w:endnote w:type="separator" w:id="-1">
     <w:p>
       <w:pPr>
@@ -14386,7 +17885,7 @@
 </file>
 
 <file path=word/footer1.xml><?xml version="1.0" encoding="utf-8"?>
-<w:ftr xmlns:wpc="http://schemas.microsoft.com/office/word/2010/wordprocessingCanvas" xmlns:cx="http://schemas.microsoft.com/office/drawing/2014/chartex" xmlns:cx1="http://schemas.microsoft.com/office/drawing/2015/9/8/chartex" xmlns:cx2="http://schemas.microsoft.com/office/drawing/2015/10/21/chartex" xmlns:cx3="http://schemas.microsoft.com/office/drawing/2016/5/9/chartex" xmlns:cx4="http://schemas.microsoft.com/office/drawing/2016/5/10/chartex" xmlns:cx5="http://schemas.microsoft.com/office/drawing/2016/5/11/chartex" xmlns:cx6="http://schemas.microsoft.com/office/drawing/2016/5/12/chartex" xmlns:cx7="http://schemas.microsoft.com/office/drawing/2016/5/13/chartex" xmlns:cx8="http://schemas.microsoft.com/office/drawing/2016/5/14/chartex" xmlns:mc="http://schemas.openxmlformats.org/markup-compatibility/2006" xmlns:aink="http://schemas.microsoft.com/office/drawing/2016/ink" xmlns:am3d="http://schemas.microsoft.com/office/drawing/2017/model3d" xmlns:o="urn:schemas-microsoft-com:office:office" xmlns:oel="http://schemas.microsoft.com/office/2019/extlst" xmlns:r="http://schemas.openxmlformats.org/officeDocument/2006/relationships" xmlns:m="http://schemas.openxmlformats.org/officeDocument/2006/math" xmlns:v="urn:schemas-microsoft-com:vml" xmlns:wp14="http://schemas.microsoft.com/office/word/2010/wordprocessingDrawing" xmlns:wp="http://schemas.openxmlformats.org/drawingml/2006/wordprocessingDrawing" xmlns:w10="urn:schemas-microsoft-com:office:word" xmlns:w="http://schemas.openxmlformats.org/wordprocessingml/2006/main" xmlns:w14="http://schemas.microsoft.com/office/word/2010/wordml" xmlns:w15="http://schemas.microsoft.com/office/word/2012/wordml" xmlns:w16cex="http://schemas.microsoft.com/office/word/2018/wordml/cex" xmlns:w16cid="http://schemas.microsoft.com/office/word/2016/wordml/cid" xmlns:w16="http://schemas.microsoft.com/office/word/2018/wordml" xmlns:w16sdtdh="http://schemas.microsoft.com/office/word/2020/wordml/sdtdatahash" xmlns:w16se="http://schemas.microsoft.com/office/word/2015/wordml/symex" xmlns:wpg="http://schemas.microsoft.com/office/word/2010/wordprocessingGroup" xmlns:wpi="http://schemas.microsoft.com/office/word/2010/wordprocessingInk" xmlns:wne="http://schemas.microsoft.com/office/word/2006/wordml" xmlns:wps="http://schemas.microsoft.com/office/word/2010/wordprocessingShape" mc:Ignorable="w14 w15 w16se w16cid w16 w16cex w16sdtdh wp14">
+<w:ftr xmlns:wpc="http://schemas.microsoft.com/office/word/2010/wordprocessingCanvas" xmlns:cx="http://schemas.microsoft.com/office/drawing/2014/chartex" xmlns:mc="http://schemas.openxmlformats.org/markup-compatibility/2006" xmlns:o="urn:schemas-microsoft-com:office:office" xmlns:r="http://schemas.openxmlformats.org/officeDocument/2006/relationships" xmlns:m="http://schemas.openxmlformats.org/officeDocument/2006/math" xmlns:v="urn:schemas-microsoft-com:vml" xmlns:wp14="http://schemas.microsoft.com/office/word/2010/wordprocessingDrawing" xmlns:wp="http://schemas.openxmlformats.org/drawingml/2006/wordprocessingDrawing" xmlns:w10="urn:schemas-microsoft-com:office:word" xmlns:w="http://schemas.openxmlformats.org/wordprocessingml/2006/main" xmlns:w14="http://schemas.microsoft.com/office/word/2010/wordml" xmlns:w15="http://schemas.microsoft.com/office/word/2012/wordml" xmlns:w16se="http://schemas.microsoft.com/office/word/2015/wordml/symex" xmlns:wpg="http://schemas.microsoft.com/office/word/2010/wordprocessingGroup" xmlns:wpi="http://schemas.microsoft.com/office/word/2010/wordprocessingInk" xmlns:wne="http://schemas.microsoft.com/office/word/2006/wordml" xmlns:wps="http://schemas.microsoft.com/office/word/2010/wordprocessingShape" mc:Ignorable="w14 w15 w16se wp14">
   <w:sdt>
     <w:sdtPr>
       <w:id w:val="-595635894"/>
@@ -14418,7 +17917,7 @@
           <w:rPr>
             <w:noProof/>
           </w:rPr>
-          <w:t>2</w:t>
+          <w:t>13</w:t>
         </w:r>
         <w:r>
           <w:rPr>
@@ -14433,7 +17932,7 @@
 </file>
 
 <file path=word/footnotes.xml><?xml version="1.0" encoding="utf-8"?>
-<w:footnotes xmlns:wpc="http://schemas.microsoft.com/office/word/2010/wordprocessingCanvas" xmlns:cx="http://schemas.microsoft.com/office/drawing/2014/chartex" xmlns:cx1="http://schemas.microsoft.com/office/drawing/2015/9/8/chartex" xmlns:cx2="http://schemas.microsoft.com/office/drawing/2015/10/21/chartex" xmlns:cx3="http://schemas.microsoft.com/office/drawing/2016/5/9/chartex" xmlns:cx4="http://schemas.microsoft.com/office/drawing/2016/5/10/chartex" xmlns:cx5="http://schemas.microsoft.com/office/drawing/2016/5/11/chartex" xmlns:cx6="http://schemas.microsoft.com/office/drawing/2016/5/12/chartex" xmlns:cx7="http://schemas.microsoft.com/office/drawing/2016/5/13/chartex" xmlns:cx8="http://schemas.microsoft.com/office/drawing/2016/5/14/chartex" xmlns:mc="http://schemas.openxmlformats.org/markup-compatibility/2006" xmlns:aink="http://schemas.microsoft.com/office/drawing/2016/ink" xmlns:am3d="http://schemas.microsoft.com/office/drawing/2017/model3d" xmlns:o="urn:schemas-microsoft-com:office:office" xmlns:oel="http://schemas.microsoft.com/office/2019/extlst" xmlns:r="http://schemas.openxmlformats.org/officeDocument/2006/relationships" xmlns:m="http://schemas.openxmlformats.org/officeDocument/2006/math" xmlns:v="urn:schemas-microsoft-com:vml" xmlns:wp14="http://schemas.microsoft.com/office/word/2010/wordprocessingDrawing" xmlns:wp="http://schemas.openxmlformats.org/drawingml/2006/wordprocessingDrawing" xmlns:w10="urn:schemas-microsoft-com:office:word" xmlns:w="http://schemas.openxmlformats.org/wordprocessingml/2006/main" xmlns:w14="http://schemas.microsoft.com/office/word/2010/wordml" xmlns:w15="http://schemas.microsoft.com/office/word/2012/wordml" xmlns:w16cex="http://schemas.microsoft.com/office/word/2018/wordml/cex" xmlns:w16cid="http://schemas.microsoft.com/office/word/2016/wordml/cid" xmlns:w16="http://schemas.microsoft.com/office/word/2018/wordml" xmlns:w16sdtdh="http://schemas.microsoft.com/office/word/2020/wordml/sdtdatahash" xmlns:w16se="http://schemas.microsoft.com/office/word/2015/wordml/symex" xmlns:wpg="http://schemas.microsoft.com/office/word/2010/wordprocessingGroup" xmlns:wpi="http://schemas.microsoft.com/office/word/2010/wordprocessingInk" xmlns:wne="http://schemas.microsoft.com/office/word/2006/wordml" xmlns:wps="http://schemas.microsoft.com/office/word/2010/wordprocessingShape" mc:Ignorable="w14 w15 w16se w16cid w16 w16cex w16sdtdh wp14">
+<w:footnotes xmlns:wpc="http://schemas.microsoft.com/office/word/2010/wordprocessingCanvas" xmlns:cx="http://schemas.microsoft.com/office/drawing/2014/chartex" xmlns:mc="http://schemas.openxmlformats.org/markup-compatibility/2006" xmlns:o="urn:schemas-microsoft-com:office:office" xmlns:r="http://schemas.openxmlformats.org/officeDocument/2006/relationships" xmlns:m="http://schemas.openxmlformats.org/officeDocument/2006/math" xmlns:v="urn:schemas-microsoft-com:vml" xmlns:wp14="http://schemas.microsoft.com/office/word/2010/wordprocessingDrawing" xmlns:wp="http://schemas.openxmlformats.org/drawingml/2006/wordprocessingDrawing" xmlns:w10="urn:schemas-microsoft-com:office:word" xmlns:w="http://schemas.openxmlformats.org/wordprocessingml/2006/main" xmlns:w14="http://schemas.microsoft.com/office/word/2010/wordml" xmlns:w15="http://schemas.microsoft.com/office/word/2012/wordml" xmlns:w16se="http://schemas.microsoft.com/office/word/2015/wordml/symex" xmlns:wpg="http://schemas.microsoft.com/office/word/2010/wordprocessingGroup" xmlns:wpi="http://schemas.microsoft.com/office/word/2010/wordprocessingInk" xmlns:wne="http://schemas.microsoft.com/office/word/2006/wordml" xmlns:wps="http://schemas.microsoft.com/office/word/2010/wordprocessingShape" mc:Ignorable="w14 w15 w16se wp14">
   <w:footnote w:type="separator" w:id="-1">
     <w:p>
       <w:pPr>
@@ -14465,7 +17964,7 @@
 </file>
 
 <file path=word/header1.xml><?xml version="1.0" encoding="utf-8"?>
-<w:hdr xmlns:wpc="http://schemas.microsoft.com/office/word/2010/wordprocessingCanvas" xmlns:cx="http://schemas.microsoft.com/office/drawing/2014/chartex" xmlns:cx1="http://schemas.microsoft.com/office/drawing/2015/9/8/chartex" xmlns:cx2="http://schemas.microsoft.com/office/drawing/2015/10/21/chartex" xmlns:cx3="http://schemas.microsoft.com/office/drawing/2016/5/9/chartex" xmlns:cx4="http://schemas.microsoft.com/office/drawing/2016/5/10/chartex" xmlns:cx5="http://schemas.microsoft.com/office/drawing/2016/5/11/chartex" xmlns:cx6="http://schemas.microsoft.com/office/drawing/2016/5/12/chartex" xmlns:cx7="http://schemas.microsoft.com/office/drawing/2016/5/13/chartex" xmlns:cx8="http://schemas.microsoft.com/office/drawing/2016/5/14/chartex" xmlns:mc="http://schemas.openxmlformats.org/markup-compatibility/2006" xmlns:aink="http://schemas.microsoft.com/office/drawing/2016/ink" xmlns:am3d="http://schemas.microsoft.com/office/drawing/2017/model3d" xmlns:o="urn:schemas-microsoft-com:office:office" xmlns:oel="http://schemas.microsoft.com/office/2019/extlst" xmlns:r="http://schemas.openxmlformats.org/officeDocument/2006/relationships" xmlns:m="http://schemas.openxmlformats.org/officeDocument/2006/math" xmlns:v="urn:schemas-microsoft-com:vml" xmlns:wp14="http://schemas.microsoft.com/office/word/2010/wordprocessingDrawing" xmlns:wp="http://schemas.openxmlformats.org/drawingml/2006/wordprocessingDrawing" xmlns:w10="urn:schemas-microsoft-com:office:word" xmlns:w="http://schemas.openxmlformats.org/wordprocessingml/2006/main" xmlns:w14="http://schemas.microsoft.com/office/word/2010/wordml" xmlns:w15="http://schemas.microsoft.com/office/word/2012/wordml" xmlns:w16cex="http://schemas.microsoft.com/office/word/2018/wordml/cex" xmlns:w16cid="http://schemas.microsoft.com/office/word/2016/wordml/cid" xmlns:w16="http://schemas.microsoft.com/office/word/2018/wordml" xmlns:w16sdtdh="http://schemas.microsoft.com/office/word/2020/wordml/sdtdatahash" xmlns:w16se="http://schemas.microsoft.com/office/word/2015/wordml/symex" xmlns:wpg="http://schemas.microsoft.com/office/word/2010/wordprocessingGroup" xmlns:wpi="http://schemas.microsoft.com/office/word/2010/wordprocessingInk" xmlns:wne="http://schemas.microsoft.com/office/word/2006/wordml" xmlns:wps="http://schemas.microsoft.com/office/word/2010/wordprocessingShape" mc:Ignorable="w14 w15 w16se w16cid w16 w16cex w16sdtdh wp14">
+<w:hdr xmlns:wpc="http://schemas.microsoft.com/office/word/2010/wordprocessingCanvas" xmlns:cx="http://schemas.microsoft.com/office/drawing/2014/chartex" xmlns:mc="http://schemas.openxmlformats.org/markup-compatibility/2006" xmlns:o="urn:schemas-microsoft-com:office:office" xmlns:r="http://schemas.openxmlformats.org/officeDocument/2006/relationships" xmlns:m="http://schemas.openxmlformats.org/officeDocument/2006/math" xmlns:v="urn:schemas-microsoft-com:vml" xmlns:wp14="http://schemas.microsoft.com/office/word/2010/wordprocessingDrawing" xmlns:wp="http://schemas.openxmlformats.org/drawingml/2006/wordprocessingDrawing" xmlns:w10="urn:schemas-microsoft-com:office:word" xmlns:w="http://schemas.openxmlformats.org/wordprocessingml/2006/main" xmlns:w14="http://schemas.microsoft.com/office/word/2010/wordml" xmlns:w15="http://schemas.microsoft.com/office/word/2012/wordml" xmlns:w16se="http://schemas.microsoft.com/office/word/2015/wordml/symex" xmlns:wpg="http://schemas.microsoft.com/office/word/2010/wordprocessingGroup" xmlns:wpi="http://schemas.microsoft.com/office/word/2010/wordprocessingInk" xmlns:wne="http://schemas.microsoft.com/office/word/2006/wordml" xmlns:wps="http://schemas.microsoft.com/office/word/2010/wordprocessingShape" mc:Ignorable="w14 w15 w16se wp14">
   <w:tbl>
     <w:tblPr>
       <w:tblStyle w:val="Tablaconcuadrcula"/>
@@ -14498,6 +17997,7 @@
           <w:r>
             <w:rPr>
               <w:noProof/>
+              <w:lang w:eastAsia="en-US"/>
             </w:rPr>
             <w:drawing>
               <wp:inline distT="114300" distB="114300" distL="114300" distR="114300" wp14:anchorId="764A4F52" wp14:editId="1BD1EE4F">
@@ -14549,6 +18049,7 @@
           <w:r>
             <w:rPr>
               <w:noProof/>
+              <w:lang w:eastAsia="en-US"/>
             </w:rPr>
             <w:drawing>
               <wp:inline distT="114300" distB="114300" distL="114300" distR="114300" wp14:anchorId="19AB3D16" wp14:editId="59533880">
@@ -14704,7 +18205,7 @@
 </file>
 
 <file path=word/numbering.xml><?xml version="1.0" encoding="utf-8"?>
-<w:numbering xmlns:wpc="http://schemas.microsoft.com/office/word/2010/wordprocessingCanvas" xmlns:cx="http://schemas.microsoft.com/office/drawing/2014/chartex" xmlns:cx1="http://schemas.microsoft.com/office/drawing/2015/9/8/chartex" xmlns:cx2="http://schemas.microsoft.com/office/drawing/2015/10/21/chartex" xmlns:cx3="http://schemas.microsoft.com/office/drawing/2016/5/9/chartex" xmlns:cx4="http://schemas.microsoft.com/office/drawing/2016/5/10/chartex" xmlns:cx5="http://schemas.microsoft.com/office/drawing/2016/5/11/chartex" xmlns:cx6="http://schemas.microsoft.com/office/drawing/2016/5/12/chartex" xmlns:cx7="http://schemas.microsoft.com/office/drawing/2016/5/13/chartex" xmlns:cx8="http://schemas.microsoft.com/office/drawing/2016/5/14/chartex" xmlns:mc="http://schemas.openxmlformats.org/markup-compatibility/2006" xmlns:aink="http://schemas.microsoft.com/office/drawing/2016/ink" xmlns:am3d="http://schemas.microsoft.com/office/drawing/2017/model3d" xmlns:o="urn:schemas-microsoft-com:office:office" xmlns:oel="http://schemas.microsoft.com/office/2019/extlst" xmlns:r="http://schemas.openxmlformats.org/officeDocument/2006/relationships" xmlns:m="http://schemas.openxmlformats.org/officeDocument/2006/math" xmlns:v="urn:schemas-microsoft-com:vml" xmlns:wp14="http://schemas.microsoft.com/office/word/2010/wordprocessingDrawing" xmlns:wp="http://schemas.openxmlformats.org/drawingml/2006/wordprocessingDrawing" xmlns:w10="urn:schemas-microsoft-com:office:word" xmlns:w="http://schemas.openxmlformats.org/wordprocessingml/2006/main" xmlns:w14="http://schemas.microsoft.com/office/word/2010/wordml" xmlns:w15="http://schemas.microsoft.com/office/word/2012/wordml" xmlns:w16cex="http://schemas.microsoft.com/office/word/2018/wordml/cex" xmlns:w16cid="http://schemas.microsoft.com/office/word/2016/wordml/cid" xmlns:w16="http://schemas.microsoft.com/office/word/2018/wordml" xmlns:w16sdtdh="http://schemas.microsoft.com/office/word/2020/wordml/sdtdatahash" xmlns:w16se="http://schemas.microsoft.com/office/word/2015/wordml/symex" xmlns:wpg="http://schemas.microsoft.com/office/word/2010/wordprocessingGroup" xmlns:wpi="http://schemas.microsoft.com/office/word/2010/wordprocessingInk" xmlns:wne="http://schemas.microsoft.com/office/word/2006/wordml" xmlns:wps="http://schemas.microsoft.com/office/word/2010/wordprocessingShape" mc:Ignorable="w14 w15 w16se w16cid w16 w16cex w16sdtdh wp14">
+<w:numbering xmlns:wpc="http://schemas.microsoft.com/office/word/2010/wordprocessingCanvas" xmlns:cx="http://schemas.microsoft.com/office/drawing/2014/chartex" xmlns:mc="http://schemas.openxmlformats.org/markup-compatibility/2006" xmlns:o="urn:schemas-microsoft-com:office:office" xmlns:r="http://schemas.openxmlformats.org/officeDocument/2006/relationships" xmlns:m="http://schemas.openxmlformats.org/officeDocument/2006/math" xmlns:v="urn:schemas-microsoft-com:vml" xmlns:wp14="http://schemas.microsoft.com/office/word/2010/wordprocessingDrawing" xmlns:wp="http://schemas.openxmlformats.org/drawingml/2006/wordprocessingDrawing" xmlns:w10="urn:schemas-microsoft-com:office:word" xmlns:w="http://schemas.openxmlformats.org/wordprocessingml/2006/main" xmlns:w14="http://schemas.microsoft.com/office/word/2010/wordml" xmlns:w15="http://schemas.microsoft.com/office/word/2012/wordml" xmlns:w16se="http://schemas.microsoft.com/office/word/2015/wordml/symex" xmlns:wpg="http://schemas.microsoft.com/office/word/2010/wordprocessingGroup" xmlns:wpi="http://schemas.microsoft.com/office/word/2010/wordprocessingInk" xmlns:wne="http://schemas.microsoft.com/office/word/2006/wordml" xmlns:wps="http://schemas.microsoft.com/office/word/2010/wordprocessingShape" mc:Ignorable="w14 w15 w16se wp14">
   <w:abstractNum w:abstractNumId="0" w15:restartNumberingAfterBreak="0">
     <w:nsid w:val="FFFFFF7C"/>
     <w:multiLevelType w:val="singleLevel"/>
@@ -14894,6 +18395,95 @@
     </w:lvl>
   </w:abstractNum>
   <w:abstractNum w:abstractNumId="10" w15:restartNumberingAfterBreak="0">
+    <w:nsid w:val="15650641"/>
+    <w:multiLevelType w:val="hybridMultilevel"/>
+    <w:tmpl w:val="D8689644"/>
+    <w:lvl w:ilvl="0" w:tplc="240A000F">
+      <w:start w:val="1"/>
+      <w:numFmt w:val="decimal"/>
+      <w:lvlText w:val="%1."/>
+      <w:lvlJc w:val="left"/>
+      <w:pPr>
+        <w:ind w:left="720" w:hanging="360"/>
+      </w:pPr>
+      <w:rPr>
+        <w:rFonts w:hint="default"/>
+      </w:rPr>
+    </w:lvl>
+    <w:lvl w:ilvl="1" w:tplc="240A0019" w:tentative="1">
+      <w:start w:val="1"/>
+      <w:numFmt w:val="lowerLetter"/>
+      <w:lvlText w:val="%2."/>
+      <w:lvlJc w:val="left"/>
+      <w:pPr>
+        <w:ind w:left="1440" w:hanging="360"/>
+      </w:pPr>
+    </w:lvl>
+    <w:lvl w:ilvl="2" w:tplc="240A001B" w:tentative="1">
+      <w:start w:val="1"/>
+      <w:numFmt w:val="lowerRoman"/>
+      <w:lvlText w:val="%3."/>
+      <w:lvlJc w:val="right"/>
+      <w:pPr>
+        <w:ind w:left="2160" w:hanging="180"/>
+      </w:pPr>
+    </w:lvl>
+    <w:lvl w:ilvl="3" w:tplc="240A000F" w:tentative="1">
+      <w:start w:val="1"/>
+      <w:numFmt w:val="decimal"/>
+      <w:lvlText w:val="%4."/>
+      <w:lvlJc w:val="left"/>
+      <w:pPr>
+        <w:ind w:left="2880" w:hanging="360"/>
+      </w:pPr>
+    </w:lvl>
+    <w:lvl w:ilvl="4" w:tplc="240A0019" w:tentative="1">
+      <w:start w:val="1"/>
+      <w:numFmt w:val="lowerLetter"/>
+      <w:lvlText w:val="%5."/>
+      <w:lvlJc w:val="left"/>
+      <w:pPr>
+        <w:ind w:left="3600" w:hanging="360"/>
+      </w:pPr>
+    </w:lvl>
+    <w:lvl w:ilvl="5" w:tplc="240A001B" w:tentative="1">
+      <w:start w:val="1"/>
+      <w:numFmt w:val="lowerRoman"/>
+      <w:lvlText w:val="%6."/>
+      <w:lvlJc w:val="right"/>
+      <w:pPr>
+        <w:ind w:left="4320" w:hanging="180"/>
+      </w:pPr>
+    </w:lvl>
+    <w:lvl w:ilvl="6" w:tplc="240A000F" w:tentative="1">
+      <w:start w:val="1"/>
+      <w:numFmt w:val="decimal"/>
+      <w:lvlText w:val="%7."/>
+      <w:lvlJc w:val="left"/>
+      <w:pPr>
+        <w:ind w:left="5040" w:hanging="360"/>
+      </w:pPr>
+    </w:lvl>
+    <w:lvl w:ilvl="7" w:tplc="240A0019" w:tentative="1">
+      <w:start w:val="1"/>
+      <w:numFmt w:val="lowerLetter"/>
+      <w:lvlText w:val="%8."/>
+      <w:lvlJc w:val="left"/>
+      <w:pPr>
+        <w:ind w:left="5760" w:hanging="360"/>
+      </w:pPr>
+    </w:lvl>
+    <w:lvl w:ilvl="8" w:tplc="240A001B" w:tentative="1">
+      <w:start w:val="1"/>
+      <w:numFmt w:val="lowerRoman"/>
+      <w:lvlText w:val="%9."/>
+      <w:lvlJc w:val="right"/>
+      <w:pPr>
+        <w:ind w:left="6480" w:hanging="180"/>
+      </w:pPr>
+    </w:lvl>
+  </w:abstractNum>
+  <w:abstractNum w:abstractNumId="11" w15:restartNumberingAfterBreak="0">
     <w:nsid w:val="1BAF45F7"/>
     <w:multiLevelType w:val="multilevel"/>
     <w:tmpl w:val="AC32AFEC"/>
@@ -15010,7 +18600,7 @@
       </w:pPr>
     </w:lvl>
   </w:abstractNum>
-  <w:abstractNum w:abstractNumId="11" w15:restartNumberingAfterBreak="0">
+  <w:abstractNum w:abstractNumId="12" w15:restartNumberingAfterBreak="0">
     <w:nsid w:val="21A2064D"/>
     <w:multiLevelType w:val="multilevel"/>
     <w:tmpl w:val="D79650AA"/>
@@ -15123,7 +18713,7 @@
       </w:pPr>
     </w:lvl>
   </w:abstractNum>
-  <w:abstractNum w:abstractNumId="12" w15:restartNumberingAfterBreak="0">
+  <w:abstractNum w:abstractNumId="13" w15:restartNumberingAfterBreak="0">
     <w:nsid w:val="22957834"/>
     <w:multiLevelType w:val="hybridMultilevel"/>
     <w:tmpl w:val="64709B02"/>
@@ -15238,7 +18828,7 @@
       </w:rPr>
     </w:lvl>
   </w:abstractNum>
-  <w:abstractNum w:abstractNumId="13" w15:restartNumberingAfterBreak="0">
+  <w:abstractNum w:abstractNumId="14" w15:restartNumberingAfterBreak="0">
     <w:nsid w:val="28E74F44"/>
     <w:multiLevelType w:val="multilevel"/>
     <w:tmpl w:val="64EC3F92"/>
@@ -15351,7 +18941,7 @@
       </w:pPr>
     </w:lvl>
   </w:abstractNum>
-  <w:abstractNum w:abstractNumId="14" w15:restartNumberingAfterBreak="0">
+  <w:abstractNum w:abstractNumId="15" w15:restartNumberingAfterBreak="0">
     <w:nsid w:val="461E27BE"/>
     <w:multiLevelType w:val="multilevel"/>
     <w:tmpl w:val="BC941618"/>
@@ -15468,7 +19058,7 @@
       </w:pPr>
     </w:lvl>
   </w:abstractNum>
-  <w:abstractNum w:abstractNumId="15" w15:restartNumberingAfterBreak="0">
+  <w:abstractNum w:abstractNumId="16" w15:restartNumberingAfterBreak="0">
     <w:nsid w:val="46C82C9A"/>
     <w:multiLevelType w:val="hybridMultilevel"/>
     <w:tmpl w:val="63F07864"/>
@@ -15584,7 +19174,7 @@
       </w:rPr>
     </w:lvl>
   </w:abstractNum>
-  <w:abstractNum w:abstractNumId="16" w15:restartNumberingAfterBreak="0">
+  <w:abstractNum w:abstractNumId="17" w15:restartNumberingAfterBreak="0">
     <w:nsid w:val="49BC0320"/>
     <w:multiLevelType w:val="hybridMultilevel"/>
     <w:tmpl w:val="DC3C7298"/>
@@ -15699,7 +19289,7 @@
       </w:rPr>
     </w:lvl>
   </w:abstractNum>
-  <w:abstractNum w:abstractNumId="17" w15:restartNumberingAfterBreak="0">
+  <w:abstractNum w:abstractNumId="18" w15:restartNumberingAfterBreak="0">
     <w:nsid w:val="4A7D5636"/>
     <w:multiLevelType w:val="hybridMultilevel"/>
     <w:tmpl w:val="290C098C"/>
@@ -15812,7 +19402,7 @@
       </w:rPr>
     </w:lvl>
   </w:abstractNum>
-  <w:abstractNum w:abstractNumId="18" w15:restartNumberingAfterBreak="0">
+  <w:abstractNum w:abstractNumId="19" w15:restartNumberingAfterBreak="0">
     <w:nsid w:val="4FCE5AE6"/>
     <w:multiLevelType w:val="multilevel"/>
     <w:tmpl w:val="02FE4376"/>
@@ -15925,7 +19515,7 @@
       </w:pPr>
     </w:lvl>
   </w:abstractNum>
-  <w:abstractNum w:abstractNumId="19" w15:restartNumberingAfterBreak="0">
+  <w:abstractNum w:abstractNumId="20" w15:restartNumberingAfterBreak="0">
     <w:nsid w:val="52083510"/>
     <w:multiLevelType w:val="hybridMultilevel"/>
     <w:tmpl w:val="BE6E19F6"/>
@@ -16044,7 +19634,7 @@
       </w:rPr>
     </w:lvl>
   </w:abstractNum>
-  <w:abstractNum w:abstractNumId="20" w15:restartNumberingAfterBreak="0">
+  <w:abstractNum w:abstractNumId="21" w15:restartNumberingAfterBreak="0">
     <w:nsid w:val="522B71B3"/>
     <w:multiLevelType w:val="multilevel"/>
     <w:tmpl w:val="6F523A80"/>
@@ -16161,7 +19751,7 @@
       </w:pPr>
     </w:lvl>
   </w:abstractNum>
-  <w:abstractNum w:abstractNumId="21" w15:restartNumberingAfterBreak="0">
+  <w:abstractNum w:abstractNumId="22" w15:restartNumberingAfterBreak="0">
     <w:nsid w:val="56443A6E"/>
     <w:multiLevelType w:val="hybridMultilevel"/>
     <w:tmpl w:val="B14C1DB6"/>
@@ -16274,7 +19864,7 @@
       </w:rPr>
     </w:lvl>
   </w:abstractNum>
-  <w:abstractNum w:abstractNumId="22" w15:restartNumberingAfterBreak="0">
+  <w:abstractNum w:abstractNumId="23" w15:restartNumberingAfterBreak="0">
     <w:nsid w:val="5B226C1F"/>
     <w:multiLevelType w:val="hybridMultilevel"/>
     <w:tmpl w:val="49ACD974"/>
@@ -16389,7 +19979,7 @@
       </w:rPr>
     </w:lvl>
   </w:abstractNum>
-  <w:abstractNum w:abstractNumId="23" w15:restartNumberingAfterBreak="0">
+  <w:abstractNum w:abstractNumId="24" w15:restartNumberingAfterBreak="0">
     <w:nsid w:val="69731C0A"/>
     <w:multiLevelType w:val="hybridMultilevel"/>
     <w:tmpl w:val="D8689644"/>
@@ -16478,7 +20068,7 @@
       </w:pPr>
     </w:lvl>
   </w:abstractNum>
-  <w:abstractNum w:abstractNumId="24" w15:restartNumberingAfterBreak="0">
+  <w:abstractNum w:abstractNumId="25" w15:restartNumberingAfterBreak="0">
     <w:nsid w:val="6C901CF9"/>
     <w:multiLevelType w:val="hybridMultilevel"/>
     <w:tmpl w:val="2F4A75D8"/>
@@ -16565,7 +20155,7 @@
       </w:pPr>
     </w:lvl>
   </w:abstractNum>
-  <w:abstractNum w:abstractNumId="25" w15:restartNumberingAfterBreak="0">
+  <w:abstractNum w:abstractNumId="26" w15:restartNumberingAfterBreak="0">
     <w:nsid w:val="79911088"/>
     <w:multiLevelType w:val="hybridMultilevel"/>
     <w:tmpl w:val="B89254AA"/>
@@ -16678,89 +20268,92 @@
       </w:rPr>
     </w:lvl>
   </w:abstractNum>
-  <w:num w:numId="1" w16cid:durableId="1417828029">
+  <w:num w:numId="1">
     <w:abstractNumId w:val="9"/>
   </w:num>
-  <w:num w:numId="2" w16cid:durableId="2081369607">
+  <w:num w:numId="2">
+    <w:abstractNumId w:val="16"/>
+  </w:num>
+  <w:num w:numId="3">
+    <w:abstractNumId w:val="23"/>
+  </w:num>
+  <w:num w:numId="4">
+    <w:abstractNumId w:val="17"/>
+  </w:num>
+  <w:num w:numId="5">
+    <w:abstractNumId w:val="13"/>
+  </w:num>
+  <w:num w:numId="6">
+    <w:abstractNumId w:val="7"/>
+  </w:num>
+  <w:num w:numId="7">
+    <w:abstractNumId w:val="6"/>
+  </w:num>
+  <w:num w:numId="8">
+    <w:abstractNumId w:val="5"/>
+  </w:num>
+  <w:num w:numId="9">
+    <w:abstractNumId w:val="4"/>
+  </w:num>
+  <w:num w:numId="10">
+    <w:abstractNumId w:val="8"/>
+  </w:num>
+  <w:num w:numId="11">
+    <w:abstractNumId w:val="3"/>
+  </w:num>
+  <w:num w:numId="12">
+    <w:abstractNumId w:val="2"/>
+  </w:num>
+  <w:num w:numId="13">
+    <w:abstractNumId w:val="1"/>
+  </w:num>
+  <w:num w:numId="14">
+    <w:abstractNumId w:val="0"/>
+  </w:num>
+  <w:num w:numId="15">
+    <w:abstractNumId w:val="20"/>
+  </w:num>
+  <w:num w:numId="16">
+    <w:abstractNumId w:val="25"/>
+  </w:num>
+  <w:num w:numId="17">
+    <w:abstractNumId w:val="14"/>
+  </w:num>
+  <w:num w:numId="18">
+    <w:abstractNumId w:val="19"/>
+  </w:num>
+  <w:num w:numId="19">
+    <w:abstractNumId w:val="12"/>
+  </w:num>
+  <w:num w:numId="20">
+    <w:abstractNumId w:val="11"/>
+  </w:num>
+  <w:num w:numId="21">
     <w:abstractNumId w:val="15"/>
   </w:num>
-  <w:num w:numId="3" w16cid:durableId="342244429">
+  <w:num w:numId="22">
+    <w:abstractNumId w:val="21"/>
+  </w:num>
+  <w:num w:numId="23">
+    <w:abstractNumId w:val="26"/>
+  </w:num>
+  <w:num w:numId="24">
     <w:abstractNumId w:val="22"/>
   </w:num>
-  <w:num w:numId="4" w16cid:durableId="2026859352">
-    <w:abstractNumId w:val="16"/>
+  <w:num w:numId="25">
+    <w:abstractNumId w:val="18"/>
   </w:num>
-  <w:num w:numId="5" w16cid:durableId="209801144">
-    <w:abstractNumId w:val="12"/>
-  </w:num>
-  <w:num w:numId="6" w16cid:durableId="1142113731">
-    <w:abstractNumId w:val="7"/>
-  </w:num>
-  <w:num w:numId="7" w16cid:durableId="1044331786">
-    <w:abstractNumId w:val="6"/>
-  </w:num>
-  <w:num w:numId="8" w16cid:durableId="1172066869">
-    <w:abstractNumId w:val="5"/>
-  </w:num>
-  <w:num w:numId="9" w16cid:durableId="1271082654">
-    <w:abstractNumId w:val="4"/>
-  </w:num>
-  <w:num w:numId="10" w16cid:durableId="421222413">
-    <w:abstractNumId w:val="8"/>
-  </w:num>
-  <w:num w:numId="11" w16cid:durableId="96798044">
-    <w:abstractNumId w:val="3"/>
-  </w:num>
-  <w:num w:numId="12" w16cid:durableId="2039507656">
-    <w:abstractNumId w:val="2"/>
-  </w:num>
-  <w:num w:numId="13" w16cid:durableId="1978147848">
-    <w:abstractNumId w:val="1"/>
-  </w:num>
-  <w:num w:numId="14" w16cid:durableId="669871062">
-    <w:abstractNumId w:val="0"/>
-  </w:num>
-  <w:num w:numId="15" w16cid:durableId="1217085837">
-    <w:abstractNumId w:val="19"/>
-  </w:num>
-  <w:num w:numId="16" w16cid:durableId="1064333059">
+  <w:num w:numId="26">
     <w:abstractNumId w:val="24"/>
   </w:num>
-  <w:num w:numId="17" w16cid:durableId="41642266">
-    <w:abstractNumId w:val="13"/>
-  </w:num>
-  <w:num w:numId="18" w16cid:durableId="335769090">
-    <w:abstractNumId w:val="18"/>
-  </w:num>
-  <w:num w:numId="19" w16cid:durableId="496262481">
-    <w:abstractNumId w:val="11"/>
-  </w:num>
-  <w:num w:numId="20" w16cid:durableId="1201942541">
+  <w:num w:numId="27">
     <w:abstractNumId w:val="10"/>
-  </w:num>
-  <w:num w:numId="21" w16cid:durableId="864905257">
-    <w:abstractNumId w:val="14"/>
-  </w:num>
-  <w:num w:numId="22" w16cid:durableId="1841768877">
-    <w:abstractNumId w:val="20"/>
-  </w:num>
-  <w:num w:numId="23" w16cid:durableId="615210405">
-    <w:abstractNumId w:val="25"/>
-  </w:num>
-  <w:num w:numId="24" w16cid:durableId="1180121299">
-    <w:abstractNumId w:val="21"/>
-  </w:num>
-  <w:num w:numId="25" w16cid:durableId="316301992">
-    <w:abstractNumId w:val="17"/>
-  </w:num>
-  <w:num w:numId="26" w16cid:durableId="63259911">
-    <w:abstractNumId w:val="23"/>
   </w:num>
 </w:numbering>
 </file>
 
 <file path=word/styles.xml><?xml version="1.0" encoding="utf-8"?>
-<w:styles xmlns:mc="http://schemas.openxmlformats.org/markup-compatibility/2006" xmlns:r="http://schemas.openxmlformats.org/officeDocument/2006/relationships" xmlns:w="http://schemas.openxmlformats.org/wordprocessingml/2006/main" xmlns:w14="http://schemas.microsoft.com/office/word/2010/wordml" xmlns:w15="http://schemas.microsoft.com/office/word/2012/wordml" xmlns:w16cex="http://schemas.microsoft.com/office/word/2018/wordml/cex" xmlns:w16cid="http://schemas.microsoft.com/office/word/2016/wordml/cid" xmlns:w16="http://schemas.microsoft.com/office/word/2018/wordml" xmlns:w16sdtdh="http://schemas.microsoft.com/office/word/2020/wordml/sdtdatahash" xmlns:w16se="http://schemas.microsoft.com/office/word/2015/wordml/symex" mc:Ignorable="w14 w15 w16se w16cid w16 w16cex w16sdtdh">
+<w:styles xmlns:mc="http://schemas.openxmlformats.org/markup-compatibility/2006" xmlns:r="http://schemas.openxmlformats.org/officeDocument/2006/relationships" xmlns:w="http://schemas.openxmlformats.org/wordprocessingml/2006/main" xmlns:w14="http://schemas.microsoft.com/office/word/2010/wordml" xmlns:w15="http://schemas.microsoft.com/office/word/2012/wordml" xmlns:w16se="http://schemas.microsoft.com/office/word/2015/wordml/symex" mc:Ignorable="w14 w15 w16se">
   <w:docDefaults>
     <w:rPrDefault>
       <w:rPr>
@@ -16776,7 +20369,7 @@
       </w:pPr>
     </w:pPrDefault>
   </w:docDefaults>
-  <w:latentStyles w:defLockedState="0" w:defUIPriority="99" w:defSemiHidden="0" w:defUnhideWhenUsed="0" w:defQFormat="0" w:count="376">
+  <w:latentStyles w:defLockedState="0" w:defUIPriority="99" w:defSemiHidden="0" w:defUnhideWhenUsed="0" w:defQFormat="0" w:count="371">
     <w:lsdException w:name="Normal" w:uiPriority="0" w:qFormat="1"/>
     <w:lsdException w:name="heading 1" w:uiPriority="9" w:qFormat="1"/>
     <w:lsdException w:name="heading 2" w:semiHidden="1" w:uiPriority="9" w:unhideWhenUsed="1" w:qFormat="1"/>
@@ -17041,11 +20634,6 @@
     <w:lsdException w:name="Book Title" w:semiHidden="1" w:uiPriority="33" w:unhideWhenUsed="1" w:qFormat="1"/>
     <w:lsdException w:name="Bibliography" w:semiHidden="1" w:uiPriority="37" w:unhideWhenUsed="1"/>
     <w:lsdException w:name="TOC Heading" w:semiHidden="1" w:uiPriority="39" w:unhideWhenUsed="1" w:qFormat="1"/>
-    <w:lsdException w:name="Mention" w:semiHidden="1" w:unhideWhenUsed="1"/>
-    <w:lsdException w:name="Smart Hyperlink" w:semiHidden="1" w:unhideWhenUsed="1"/>
-    <w:lsdException w:name="Hashtag" w:semiHidden="1" w:unhideWhenUsed="1"/>
-    <w:lsdException w:name="Unresolved Mention" w:semiHidden="1" w:unhideWhenUsed="1"/>
-    <w:lsdException w:name="Smart Link" w:semiHidden="1" w:unhideWhenUsed="1"/>
   </w:latentStyles>
   <w:style w:type="paragraph" w:default="1" w:styleId="Normal">
     <w:name w:val="Normal"/>
@@ -18386,18 +21974,15 @@
 </file>
 
 <file path=customXml/item1.xml><?xml version="1.0" encoding="utf-8"?>
-<b:Sources xmlns:b="http://schemas.openxmlformats.org/officeDocument/2006/bibliography" xmlns="http://schemas.openxmlformats.org/officeDocument/2006/bibliography" SelectedStyle="/APASixthEditionOfficeOnline.xsl" StyleName="APA" Version="6"/>
+<?mso-contentType ?>
+<FormTemplates xmlns="http://schemas.microsoft.com/sharepoint/v3/contenttype/forms">
+  <Display>DocumentLibraryForm</Display>
+  <Edit>DocumentLibraryForm</Edit>
+  <New>DocumentLibraryForm</New>
+</FormTemplates>
 </file>
 
 <file path=customXml/item2.xml><?xml version="1.0" encoding="utf-8"?>
-<p:properties xmlns:p="http://schemas.microsoft.com/office/2006/metadata/properties" xmlns:xsi="http://www.w3.org/2001/XMLSchema-instance" xmlns:pc="http://schemas.microsoft.com/office/infopath/2007/PartnerControls">
-  <documentManagement>
-    <_activity xmlns="3da7ee0d-bd9e-401a-bc18-01a6fa929464" xsi:nil="true"/>
-  </documentManagement>
-</p:properties>
-</file>
-
-<file path=customXml/item3.xml><?xml version="1.0" encoding="utf-8"?>
 <ct:contentTypeSchema xmlns:ct="http://schemas.microsoft.com/office/2006/metadata/contentType" xmlns:ma="http://schemas.microsoft.com/office/2006/metadata/properties/metaAttributes" ct:_="" ma:_="" ma:contentTypeName="Documento" ma:contentTypeID="0x010100BB87D4FB4122714DBFB25293BE6474E2" ma:contentTypeVersion="10" ma:contentTypeDescription="Crear nuevo documento." ma:contentTypeScope="" ma:versionID="71eb4dd3e2632ed0934e5a06e42e441c">
   <xsd:schema xmlns:xsd="http://www.w3.org/2001/XMLSchema" xmlns:xs="http://www.w3.org/2001/XMLSchema" xmlns:p="http://schemas.microsoft.com/office/2006/metadata/properties" xmlns:ns3="3da7ee0d-bd9e-401a-bc18-01a6fa929464" xmlns:ns4="6c3853cf-e8af-4fa8-87f0-f2b45ea62faa" targetNamespace="http://schemas.microsoft.com/office/2006/metadata/properties" ma:root="true" ma:fieldsID="5e05018d3a98234b05705024fa957bab" ns3:_="" ns4:_="">
     <xsd:import namespace="3da7ee0d-bd9e-401a-bc18-01a6fa929464"/>
@@ -18600,34 +22185,27 @@
 </ct:contentTypeSchema>
 </file>
 
+<file path=customXml/item3.xml><?xml version="1.0" encoding="utf-8"?>
+<p:properties xmlns:p="http://schemas.microsoft.com/office/2006/metadata/properties" xmlns:xsi="http://www.w3.org/2001/XMLSchema-instance" xmlns:pc="http://schemas.microsoft.com/office/infopath/2007/PartnerControls">
+  <documentManagement>
+    <_activity xmlns="3da7ee0d-bd9e-401a-bc18-01a6fa929464" xsi:nil="true"/>
+  </documentManagement>
+</p:properties>
+</file>
+
 <file path=customXml/item4.xml><?xml version="1.0" encoding="utf-8"?>
-<?mso-contentType ?>
-<FormTemplates xmlns="http://schemas.microsoft.com/sharepoint/v3/contenttype/forms">
-  <Display>DocumentLibraryForm</Display>
-  <Edit>DocumentLibraryForm</Edit>
-  <New>DocumentLibraryForm</New>
-</FormTemplates>
+<b:Sources xmlns:b="http://schemas.openxmlformats.org/officeDocument/2006/bibliography" xmlns="http://schemas.openxmlformats.org/officeDocument/2006/bibliography" SelectedStyle="/APASixthEditionOfficeOnline.xsl" StyleName="APA" Version="6"/>
 </file>
 
 <file path=customXml/itemProps1.xml><?xml version="1.0" encoding="utf-8"?>
-<ds:datastoreItem xmlns:ds="http://schemas.openxmlformats.org/officeDocument/2006/customXml" ds:itemID="{299708CB-27A7-5447-97D1-F152FDA9C5A5}">
+<ds:datastoreItem xmlns:ds="http://schemas.openxmlformats.org/officeDocument/2006/customXml" ds:itemID="{718E1F05-C176-4B0D-B626-0EBF46A6F3ED}">
   <ds:schemaRefs>
-    <ds:schemaRef ds:uri="http://schemas.openxmlformats.org/officeDocument/2006/bibliography"/>
+    <ds:schemaRef ds:uri="http://schemas.microsoft.com/sharepoint/v3/contenttype/forms"/>
   </ds:schemaRefs>
 </ds:datastoreItem>
 </file>
 
 <file path=customXml/itemProps2.xml><?xml version="1.0" encoding="utf-8"?>
-<ds:datastoreItem xmlns:ds="http://schemas.openxmlformats.org/officeDocument/2006/customXml" ds:itemID="{7BA53DA2-FC87-405F-97E2-D0B3AC63C739}">
-  <ds:schemaRefs>
-    <ds:schemaRef ds:uri="http://schemas.microsoft.com/office/2006/metadata/properties"/>
-    <ds:schemaRef ds:uri="http://schemas.microsoft.com/office/infopath/2007/PartnerControls"/>
-    <ds:schemaRef ds:uri="3da7ee0d-bd9e-401a-bc18-01a6fa929464"/>
-  </ds:schemaRefs>
-</ds:datastoreItem>
-</file>
-
-<file path=customXml/itemProps3.xml><?xml version="1.0" encoding="utf-8"?>
 <ds:datastoreItem xmlns:ds="http://schemas.openxmlformats.org/officeDocument/2006/customXml" ds:itemID="{0BDA0931-9DD6-41E3-842B-33C6CD059C2F}">
   <ds:schemaRefs>
     <ds:schemaRef ds:uri="http://schemas.microsoft.com/office/2006/metadata/contentType"/>
@@ -18646,10 +22224,20 @@
 </ds:datastoreItem>
 </file>
 
+<file path=customXml/itemProps3.xml><?xml version="1.0" encoding="utf-8"?>
+<ds:datastoreItem xmlns:ds="http://schemas.openxmlformats.org/officeDocument/2006/customXml" ds:itemID="{7BA53DA2-FC87-405F-97E2-D0B3AC63C739}">
+  <ds:schemaRefs>
+    <ds:schemaRef ds:uri="http://schemas.microsoft.com/office/2006/metadata/properties"/>
+    <ds:schemaRef ds:uri="http://schemas.microsoft.com/office/infopath/2007/PartnerControls"/>
+    <ds:schemaRef ds:uri="3da7ee0d-bd9e-401a-bc18-01a6fa929464"/>
+  </ds:schemaRefs>
+</ds:datastoreItem>
+</file>
+
 <file path=customXml/itemProps4.xml><?xml version="1.0" encoding="utf-8"?>
-<ds:datastoreItem xmlns:ds="http://schemas.openxmlformats.org/officeDocument/2006/customXml" ds:itemID="{718E1F05-C176-4B0D-B626-0EBF46A6F3ED}">
+<ds:datastoreItem xmlns:ds="http://schemas.openxmlformats.org/officeDocument/2006/customXml" ds:itemID="{CC170718-4F60-439A-9B27-FC345BB5D422}">
   <ds:schemaRefs>
-    <ds:schemaRef ds:uri="http://schemas.microsoft.com/sharepoint/v3/contenttype/forms"/>
+    <ds:schemaRef ds:uri="http://schemas.openxmlformats.org/officeDocument/2006/bibliography"/>
   </ds:schemaRefs>
 </ds:datastoreItem>
 </file>
--- a/documents/Documento Técnico Software Educativo - OVA MANAGER.docx
+++ b/documents/Documento Técnico Software Educativo - OVA MANAGER.docx
@@ -1,6 +1,6 @@
 
 <file path=word/document.xml><?xml version="1.0" encoding="utf-8"?>
-<w:document xmlns:wpc="http://schemas.microsoft.com/office/word/2010/wordprocessingCanvas" xmlns:cx="http://schemas.microsoft.com/office/drawing/2014/chartex" xmlns:mc="http://schemas.openxmlformats.org/markup-compatibility/2006" xmlns:o="urn:schemas-microsoft-com:office:office" xmlns:r="http://schemas.openxmlformats.org/officeDocument/2006/relationships" xmlns:m="http://schemas.openxmlformats.org/officeDocument/2006/math" xmlns:v="urn:schemas-microsoft-com:vml" xmlns:wp14="http://schemas.microsoft.com/office/word/2010/wordprocessingDrawing" xmlns:wp="http://schemas.openxmlformats.org/drawingml/2006/wordprocessingDrawing" xmlns:w10="urn:schemas-microsoft-com:office:word" xmlns:w="http://schemas.openxmlformats.org/wordprocessingml/2006/main" xmlns:w14="http://schemas.microsoft.com/office/word/2010/wordml" xmlns:w15="http://schemas.microsoft.com/office/word/2012/wordml" xmlns:w16se="http://schemas.microsoft.com/office/word/2015/wordml/symex" xmlns:wpg="http://schemas.microsoft.com/office/word/2010/wordprocessingGroup" xmlns:wpi="http://schemas.microsoft.com/office/word/2010/wordprocessingInk" xmlns:wne="http://schemas.microsoft.com/office/word/2006/wordml" xmlns:wps="http://schemas.microsoft.com/office/word/2010/wordprocessingShape" mc:Ignorable="w14 w15 w16se wp14">
+<w:document xmlns:wpc="http://schemas.microsoft.com/office/word/2010/wordprocessingCanvas" xmlns:cx="http://schemas.microsoft.com/office/drawing/2014/chartex" xmlns:cx1="http://schemas.microsoft.com/office/drawing/2015/9/8/chartex" xmlns:cx2="http://schemas.microsoft.com/office/drawing/2015/10/21/chartex" xmlns:cx3="http://schemas.microsoft.com/office/drawing/2016/5/9/chartex" xmlns:cx4="http://schemas.microsoft.com/office/drawing/2016/5/10/chartex" xmlns:cx5="http://schemas.microsoft.com/office/drawing/2016/5/11/chartex" xmlns:cx6="http://schemas.microsoft.com/office/drawing/2016/5/12/chartex" xmlns:cx7="http://schemas.microsoft.com/office/drawing/2016/5/13/chartex" xmlns:cx8="http://schemas.microsoft.com/office/drawing/2016/5/14/chartex" xmlns:mc="http://schemas.openxmlformats.org/markup-compatibility/2006" xmlns:aink="http://schemas.microsoft.com/office/drawing/2016/ink" xmlns:am3d="http://schemas.microsoft.com/office/drawing/2017/model3d" xmlns:o="urn:schemas-microsoft-com:office:office" xmlns:oel="http://schemas.microsoft.com/office/2019/extlst" xmlns:r="http://schemas.openxmlformats.org/officeDocument/2006/relationships" xmlns:m="http://schemas.openxmlformats.org/officeDocument/2006/math" xmlns:v="urn:schemas-microsoft-com:vml" xmlns:wp14="http://schemas.microsoft.com/office/word/2010/wordprocessingDrawing" xmlns:wp="http://schemas.openxmlformats.org/drawingml/2006/wordprocessingDrawing" xmlns:w10="urn:schemas-microsoft-com:office:word" xmlns:w="http://schemas.openxmlformats.org/wordprocessingml/2006/main" xmlns:w14="http://schemas.microsoft.com/office/word/2010/wordml" xmlns:w15="http://schemas.microsoft.com/office/word/2012/wordml" xmlns:w16cex="http://schemas.microsoft.com/office/word/2018/wordml/cex" xmlns:w16cid="http://schemas.microsoft.com/office/word/2016/wordml/cid" xmlns:w16="http://schemas.microsoft.com/office/word/2018/wordml" xmlns:w16sdtdh="http://schemas.microsoft.com/office/word/2020/wordml/sdtdatahash" xmlns:w16se="http://schemas.microsoft.com/office/word/2015/wordml/symex" xmlns:wpg="http://schemas.microsoft.com/office/word/2010/wordprocessingGroup" xmlns:wpi="http://schemas.microsoft.com/office/word/2010/wordprocessingInk" xmlns:wne="http://schemas.microsoft.com/office/word/2006/wordml" xmlns:wps="http://schemas.microsoft.com/office/word/2010/wordprocessingShape" mc:Ignorable="w14 w15 w16se w16cid w16 w16cex w16sdtdh wp14">
   <w:body>
     <w:p>
       <w:pPr>
@@ -7448,19 +7448,11 @@
         </w:rPr>
         <w:t xml:space="preserve"> </w:t>
       </w:r>
-      <w:proofErr w:type="spellStart"/>
-      <w:r>
-        <w:rPr>
-          <w:lang w:val="es-CO"/>
-        </w:rPr>
-        <w:t>microservicios</w:t>
-      </w:r>
-      <w:proofErr w:type="spellEnd"/>
-      <w:r>
-        <w:rPr>
-          <w:lang w:val="es-CO"/>
-        </w:rPr>
-        <w:t xml:space="preserve"> que permitan soportar aplicaciones cliente del software educativo; en este</w:t>
+      <w:r>
+        <w:rPr>
+          <w:lang w:val="es-CO"/>
+        </w:rPr>
+        <w:t>microservicios que permitan soportar aplicaciones cliente del software educativo; en este</w:t>
       </w:r>
       <w:r>
         <w:rPr>
@@ -7496,21 +7488,7 @@
         <w:rPr>
           <w:lang w:val="es-CO"/>
         </w:rPr>
-        <w:t xml:space="preserve">y el lenguaje de manipulación de datos SQL y </w:t>
-      </w:r>
-      <w:proofErr w:type="spellStart"/>
-      <w:r>
-        <w:rPr>
-          <w:lang w:val="es-CO"/>
-        </w:rPr>
-        <w:t>NoSQL</w:t>
-      </w:r>
-      <w:proofErr w:type="spellEnd"/>
-      <w:r>
-        <w:rPr>
-          <w:lang w:val="es-CO"/>
-        </w:rPr>
-        <w:t>; de tal manera que los estudiantes</w:t>
+        <w:t>y el lenguaje de manipulación de datos SQL y NoSQL; de tal manera que los estudiantes</w:t>
       </w:r>
       <w:r>
         <w:rPr>
@@ -10331,8 +10309,6 @@
           <w:lang w:val="es-CO" w:eastAsia="es-MX"/>
         </w:rPr>
       </w:pPr>
-      <w:bookmarkStart w:id="12" w:name="_GoBack"/>
-      <w:bookmarkEnd w:id="12"/>
     </w:p>
     <w:p>
       <w:pPr>
@@ -10375,21 +10351,12 @@
         </w:rPr>
         <w:t xml:space="preserve">CASO No. 1 </w:t>
       </w:r>
-      <w:proofErr w:type="spellStart"/>
       <w:r>
         <w:rPr>
           <w:sz w:val="48"/>
           <w:szCs w:val="48"/>
         </w:rPr>
-        <w:t>Subir</w:t>
-      </w:r>
-      <w:proofErr w:type="spellEnd"/>
-      <w:r>
-        <w:rPr>
-          <w:sz w:val="48"/>
-          <w:szCs w:val="48"/>
-        </w:rPr>
-        <w:t xml:space="preserve"> Ova</w:t>
+        <w:t>Subir Ova</w:t>
       </w:r>
     </w:p>
     <w:p>
@@ -10420,7 +10387,6 @@
           <w:p>
             <w:pPr>
               <w:pStyle w:val="Ttulo2"/>
-              <w:outlineLvl w:val="1"/>
               <w:rPr>
                 <w:rFonts w:eastAsia="Times New Roman"/>
                 <w:b w:val="0"/>
@@ -10429,7 +10395,7 @@
                 <w:lang w:val="es-CO" w:eastAsia="es-MX"/>
               </w:rPr>
             </w:pPr>
-            <w:bookmarkStart w:id="13" w:name="_Toc148193310"/>
+            <w:bookmarkStart w:id="12" w:name="_Toc148193310"/>
             <w:r>
               <w:rPr>
                 <w:rFonts w:eastAsia="Times New Roman"/>
@@ -10479,7 +10445,6 @@
           <w:p>
             <w:pPr>
               <w:pStyle w:val="Ttulo2"/>
-              <w:outlineLvl w:val="1"/>
               <w:rPr>
                 <w:rFonts w:eastAsia="Times New Roman"/>
                 <w:b w:val="0"/>
@@ -10502,7 +10467,6 @@
           <w:p>
             <w:pPr>
               <w:pStyle w:val="Ttulo2"/>
-              <w:outlineLvl w:val="1"/>
               <w:rPr>
                 <w:rFonts w:eastAsia="Times New Roman"/>
                 <w:b w:val="0"/>
@@ -10525,7 +10489,6 @@
           <w:p>
             <w:pPr>
               <w:pStyle w:val="Ttulo2"/>
-              <w:outlineLvl w:val="1"/>
               <w:rPr>
                 <w:rFonts w:eastAsia="Times New Roman"/>
                 <w:b w:val="0"/>
@@ -10548,7 +10511,6 @@
           <w:p>
             <w:pPr>
               <w:pStyle w:val="Ttulo2"/>
-              <w:outlineLvl w:val="1"/>
               <w:rPr>
                 <w:rFonts w:eastAsia="Times New Roman"/>
                 <w:b w:val="0"/>
@@ -10561,7 +10523,6 @@
           <w:p>
             <w:pPr>
               <w:pStyle w:val="Ttulo2"/>
-              <w:outlineLvl w:val="1"/>
               <w:rPr>
                 <w:rFonts w:eastAsia="Times New Roman"/>
                 <w:b w:val="0"/>
@@ -10604,7 +10565,6 @@
           <w:p>
             <w:pPr>
               <w:pStyle w:val="Ttulo2"/>
-              <w:outlineLvl w:val="1"/>
               <w:rPr>
                 <w:rFonts w:eastAsia="Times New Roman"/>
                 <w:b w:val="0"/>
@@ -10647,7 +10607,6 @@
           <w:p>
             <w:pPr>
               <w:pStyle w:val="Ttulo2"/>
-              <w:outlineLvl w:val="1"/>
               <w:rPr>
                 <w:rFonts w:eastAsia="Times New Roman"/>
                 <w:b w:val="0"/>
@@ -10741,7 +10700,6 @@
                 <w:ilvl w:val="0"/>
                 <w:numId w:val="26"/>
               </w:numPr>
-              <w:outlineLvl w:val="1"/>
               <w:rPr>
                 <w:rFonts w:eastAsia="Times New Roman"/>
                 <w:b w:val="0"/>
@@ -10764,7 +10722,6 @@
           <w:p>
             <w:pPr>
               <w:pStyle w:val="Ttulo2"/>
-              <w:outlineLvl w:val="1"/>
               <w:rPr>
                 <w:rFonts w:eastAsia="Times New Roman"/>
                 <w:b w:val="0"/>
@@ -10797,7 +10754,6 @@
           <w:p>
             <w:pPr>
               <w:pStyle w:val="Ttulo2"/>
-              <w:outlineLvl w:val="1"/>
               <w:rPr>
                 <w:rFonts w:eastAsia="Times New Roman"/>
                 <w:b w:val="0"/>
@@ -10840,7 +10796,6 @@
           <w:p>
             <w:pPr>
               <w:pStyle w:val="Ttulo2"/>
-              <w:outlineLvl w:val="1"/>
               <w:rPr>
                 <w:rFonts w:eastAsia="Times New Roman"/>
                 <w:b w:val="0"/>
@@ -10853,7 +10808,6 @@
           <w:p>
             <w:pPr>
               <w:pStyle w:val="Ttulo2"/>
-              <w:outlineLvl w:val="1"/>
               <w:rPr>
                 <w:rFonts w:eastAsia="Times New Roman"/>
                 <w:b w:val="0"/>
@@ -10866,7 +10820,6 @@
           <w:p>
             <w:pPr>
               <w:pStyle w:val="Ttulo2"/>
-              <w:outlineLvl w:val="1"/>
               <w:rPr>
                 <w:rFonts w:eastAsia="Times New Roman"/>
                 <w:b w:val="0"/>
@@ -10879,7 +10832,6 @@
           <w:p>
             <w:pPr>
               <w:pStyle w:val="Ttulo2"/>
-              <w:outlineLvl w:val="1"/>
               <w:rPr>
                 <w:rFonts w:eastAsia="Times New Roman"/>
                 <w:b w:val="0"/>
@@ -10912,7 +10864,6 @@
           <w:p>
             <w:pPr>
               <w:pStyle w:val="Ttulo2"/>
-              <w:outlineLvl w:val="1"/>
               <w:rPr>
                 <w:rFonts w:eastAsia="Times New Roman"/>
                 <w:lang w:eastAsia="es-MX"/>
@@ -10998,7 +10949,6 @@
           <w:p>
             <w:pPr>
               <w:pStyle w:val="Ttulo2"/>
-              <w:outlineLvl w:val="1"/>
               <w:rPr>
                 <w:rFonts w:eastAsia="Times New Roman"/>
                 <w:b w:val="0"/>
@@ -11056,7 +11006,6 @@
           <w:p>
             <w:pPr>
               <w:pStyle w:val="Ttulo2"/>
-              <w:outlineLvl w:val="1"/>
               <w:rPr>
                 <w:rFonts w:eastAsia="Times New Roman"/>
                 <w:b w:val="0"/>
@@ -11079,7 +11028,6 @@
           <w:p>
             <w:pPr>
               <w:pStyle w:val="Ttulo2"/>
-              <w:outlineLvl w:val="1"/>
               <w:rPr>
                 <w:rFonts w:eastAsia="Times New Roman"/>
                 <w:b w:val="0"/>
@@ -11102,7 +11050,6 @@
           <w:p>
             <w:pPr>
               <w:pStyle w:val="Ttulo2"/>
-              <w:outlineLvl w:val="1"/>
               <w:rPr>
                 <w:rFonts w:eastAsia="Times New Roman"/>
                 <w:b w:val="0"/>
@@ -11125,7 +11072,6 @@
           <w:p>
             <w:pPr>
               <w:pStyle w:val="Ttulo2"/>
-              <w:outlineLvl w:val="1"/>
               <w:rPr>
                 <w:rFonts w:eastAsia="Times New Roman"/>
                 <w:b w:val="0"/>
@@ -11138,7 +11084,6 @@
           <w:p>
             <w:pPr>
               <w:pStyle w:val="Ttulo2"/>
-              <w:outlineLvl w:val="1"/>
               <w:rPr>
                 <w:rFonts w:eastAsia="Times New Roman"/>
                 <w:b w:val="0"/>
@@ -11181,7 +11126,6 @@
           <w:p>
             <w:pPr>
               <w:pStyle w:val="Ttulo2"/>
-              <w:outlineLvl w:val="1"/>
               <w:rPr>
                 <w:rFonts w:eastAsia="Times New Roman"/>
                 <w:b w:val="0"/>
@@ -11224,7 +11168,6 @@
           <w:p>
             <w:pPr>
               <w:pStyle w:val="Ttulo2"/>
-              <w:outlineLvl w:val="1"/>
               <w:rPr>
                 <w:rFonts w:eastAsia="Times New Roman"/>
                 <w:b w:val="0"/>
@@ -11316,7 +11259,6 @@
                 <w:ilvl w:val="0"/>
                 <w:numId w:val="27"/>
               </w:numPr>
-              <w:outlineLvl w:val="1"/>
               <w:rPr>
                 <w:rFonts w:eastAsia="Times New Roman"/>
                 <w:b w:val="0"/>
@@ -11339,7 +11281,6 @@
           <w:p>
             <w:pPr>
               <w:pStyle w:val="Ttulo2"/>
-              <w:outlineLvl w:val="1"/>
               <w:rPr>
                 <w:rFonts w:eastAsia="Times New Roman"/>
                 <w:b w:val="0"/>
@@ -11362,7 +11303,6 @@
           <w:p>
             <w:pPr>
               <w:pStyle w:val="Ttulo2"/>
-              <w:outlineLvl w:val="1"/>
               <w:rPr>
                 <w:rFonts w:eastAsia="Times New Roman"/>
                 <w:b w:val="0"/>
@@ -11395,7 +11335,6 @@
           <w:p>
             <w:pPr>
               <w:pStyle w:val="Ttulo2"/>
-              <w:outlineLvl w:val="1"/>
               <w:rPr>
                 <w:rFonts w:eastAsia="Times New Roman"/>
                 <w:b w:val="0"/>
@@ -11408,7 +11347,6 @@
           <w:p>
             <w:pPr>
               <w:pStyle w:val="Ttulo2"/>
-              <w:outlineLvl w:val="1"/>
               <w:rPr>
                 <w:rFonts w:eastAsia="Times New Roman"/>
                 <w:b w:val="0"/>
@@ -11421,7 +11359,6 @@
           <w:p>
             <w:pPr>
               <w:pStyle w:val="Ttulo2"/>
-              <w:outlineLvl w:val="1"/>
               <w:rPr>
                 <w:rFonts w:eastAsia="Times New Roman"/>
                 <w:b w:val="0"/>
@@ -11434,7 +11371,6 @@
           <w:p>
             <w:pPr>
               <w:pStyle w:val="Ttulo2"/>
-              <w:outlineLvl w:val="1"/>
               <w:rPr>
                 <w:rFonts w:eastAsia="Times New Roman"/>
                 <w:b w:val="0"/>
@@ -11467,7 +11403,6 @@
           <w:p>
             <w:pPr>
               <w:pStyle w:val="Ttulo2"/>
-              <w:outlineLvl w:val="1"/>
               <w:rPr>
                 <w:rFonts w:eastAsia="Times New Roman"/>
                 <w:lang w:val="es-MX" w:eastAsia="es-MX"/>
@@ -11506,52 +11441,419 @@
     </w:p>
     <w:p>
       <w:pPr>
-        <w:pStyle w:val="Ttulo2"/>
-        <w:rPr>
-          <w:rFonts w:eastAsia="Times New Roman"/>
-          <w:lang w:val="es-CO" w:eastAsia="es-MX"/>
-        </w:rPr>
-      </w:pPr>
-      <w:r>
-        <w:rPr>
-          <w:rFonts w:eastAsia="Times New Roman"/>
-          <w:lang w:val="es-CO" w:eastAsia="es-MX"/>
-        </w:rPr>
-        <w:t>Descripción detallada de cada caso de uso</w:t>
-      </w:r>
-      <w:bookmarkEnd w:id="13"/>
-    </w:p>
-    <w:p>
-      <w:pPr>
         <w:pStyle w:val="Ttulo3"/>
         <w:rPr>
           <w:sz w:val="48"/>
           <w:szCs w:val="48"/>
-        </w:rPr>
-      </w:pPr>
-      <w:bookmarkStart w:id="14" w:name="_Toc148193311"/>
+          <w:lang w:val="es-MX"/>
+        </w:rPr>
+      </w:pPr>
       <w:r>
         <w:rPr>
           <w:sz w:val="48"/>
           <w:szCs w:val="48"/>
-        </w:rPr>
-        <w:t xml:space="preserve">CASO No. 1 </w:t>
-      </w:r>
-      <w:proofErr w:type="spellStart"/>
+          <w:lang w:val="es-MX"/>
+        </w:rPr>
+        <w:t xml:space="preserve">CASO No. </w:t>
+      </w:r>
       <w:r>
         <w:rPr>
           <w:sz w:val="48"/>
           <w:szCs w:val="48"/>
-        </w:rPr>
-        <w:t>Subir</w:t>
-      </w:r>
-      <w:proofErr w:type="spellEnd"/>
+          <w:lang w:val="es-MX"/>
+        </w:rPr>
+        <w:t>3</w:t>
+      </w:r>
       <w:r>
         <w:rPr>
           <w:sz w:val="48"/>
           <w:szCs w:val="48"/>
+          <w:lang w:val="es-MX"/>
+        </w:rPr>
+        <w:t xml:space="preserve"> </w:t>
+      </w:r>
+      <w:r>
+        <w:rPr>
+          <w:sz w:val="48"/>
+          <w:szCs w:val="48"/>
+          <w:lang w:val="es-MX"/>
+        </w:rPr>
+        <w:t>Actualizar</w:t>
+      </w:r>
+      <w:r>
+        <w:rPr>
+          <w:sz w:val="48"/>
+          <w:szCs w:val="48"/>
+          <w:lang w:val="es-MX"/>
         </w:rPr>
         <w:t xml:space="preserve"> Ova</w:t>
+      </w:r>
+    </w:p>
+    <w:p>
+      <w:pPr>
+        <w:rPr>
+          <w:lang w:val="es-MX" w:eastAsia="es-MX"/>
+        </w:rPr>
+      </w:pPr>
+    </w:p>
+    <w:tbl>
+      <w:tblPr>
+        <w:tblStyle w:val="Tablaconcuadrcula"/>
+        <w:tblW w:w="0" w:type="auto"/>
+        <w:tblLook w:val="04A0" w:firstRow="1" w:lastRow="0" w:firstColumn="1" w:lastColumn="0" w:noHBand="0" w:noVBand="1"/>
+      </w:tblPr>
+      <w:tblGrid>
+        <w:gridCol w:w="4609"/>
+        <w:gridCol w:w="4610"/>
+      </w:tblGrid>
+      <w:tr>
+        <w:tc>
+          <w:tcPr>
+            <w:tcW w:w="4609" w:type="dxa"/>
+          </w:tcPr>
+          <w:p>
+            <w:pPr>
+              <w:spacing w:after="160" w:line="259" w:lineRule="auto"/>
+            </w:pPr>
+            <w:r>
+              <w:rPr>
+                <w:noProof/>
+              </w:rPr>
+              <w:drawing>
+                <wp:inline distT="0" distB="0" distL="0" distR="0" wp14:anchorId="1A7515B3" wp14:editId="18CE30F2">
+                  <wp:extent cx="1114581" cy="1219370"/>
+                  <wp:effectExtent l="0" t="0" r="9525" b="0"/>
+                  <wp:docPr id="484398007" name="Imagen 1"/>
+                  <wp:cNvGraphicFramePr>
+                    <a:graphicFrameLocks xmlns:a="http://schemas.openxmlformats.org/drawingml/2006/main" noChangeAspect="1"/>
+                  </wp:cNvGraphicFramePr>
+                  <a:graphic xmlns:a="http://schemas.openxmlformats.org/drawingml/2006/main">
+                    <a:graphicData uri="http://schemas.openxmlformats.org/drawingml/2006/picture">
+                      <pic:pic xmlns:pic="http://schemas.openxmlformats.org/drawingml/2006/picture">
+                        <pic:nvPicPr>
+                          <pic:cNvPr id="298269452" name=""/>
+                          <pic:cNvPicPr/>
+                        </pic:nvPicPr>
+                        <pic:blipFill>
+                          <a:blip r:embed="rId13"/>
+                          <a:stretch>
+                            <a:fillRect/>
+                          </a:stretch>
+                        </pic:blipFill>
+                        <pic:spPr>
+                          <a:xfrm>
+                            <a:off x="0" y="0"/>
+                            <a:ext cx="1114581" cy="1219370"/>
+                          </a:xfrm>
+                          <a:prstGeom prst="rect">
+                            <a:avLst/>
+                          </a:prstGeom>
+                        </pic:spPr>
+                      </pic:pic>
+                    </a:graphicData>
+                  </a:graphic>
+                </wp:inline>
+              </w:drawing>
+            </w:r>
+          </w:p>
+          <w:p>
+            <w:pPr>
+              <w:spacing w:after="160" w:line="259" w:lineRule="auto"/>
+              <w:rPr>
+                <w:lang w:val="es-CO"/>
+              </w:rPr>
+            </w:pPr>
+            <w:r>
+              <w:rPr>
+                <w:lang w:val="es-CO"/>
+              </w:rPr>
+              <w:t>Versión: 1</w:t>
+            </w:r>
+          </w:p>
+          <w:p>
+            <w:pPr>
+              <w:spacing w:after="160" w:line="259" w:lineRule="auto"/>
+              <w:rPr>
+                <w:lang w:val="es-CO"/>
+              </w:rPr>
+            </w:pPr>
+            <w:r>
+              <w:rPr>
+                <w:lang w:val="es-CO"/>
+              </w:rPr>
+              <w:t>Urgencia: 4</w:t>
+            </w:r>
+          </w:p>
+          <w:p>
+            <w:pPr>
+              <w:spacing w:after="160" w:line="259" w:lineRule="auto"/>
+              <w:rPr>
+                <w:lang w:val="es-CO"/>
+              </w:rPr>
+            </w:pPr>
+            <w:r>
+              <w:rPr>
+                <w:lang w:val="es-CO"/>
+              </w:rPr>
+              <w:t>Esfuerzo: 4</w:t>
+            </w:r>
+          </w:p>
+          <w:p>
+            <w:pPr>
+              <w:spacing w:after="160" w:line="259" w:lineRule="auto"/>
+              <w:rPr>
+                <w:lang w:val="es-CO"/>
+              </w:rPr>
+            </w:pPr>
+          </w:p>
+          <w:p>
+            <w:pPr>
+              <w:spacing w:after="160" w:line="259" w:lineRule="auto"/>
+              <w:rPr>
+                <w:lang w:val="es-CO"/>
+              </w:rPr>
+            </w:pPr>
+            <w:r>
+              <w:rPr>
+                <w:lang w:val="es-CO"/>
+              </w:rPr>
+              <w:t>AO: Actualizar OVA</w:t>
+            </w:r>
+          </w:p>
+          <w:p>
+            <w:pPr>
+              <w:spacing w:after="160" w:line="259" w:lineRule="auto"/>
+              <w:rPr>
+                <w:lang w:val="es-CO"/>
+              </w:rPr>
+            </w:pPr>
+            <w:r>
+              <w:rPr>
+                <w:lang w:val="es-CO"/>
+              </w:rPr>
+              <w:t xml:space="preserve">AN: </w:t>
+            </w:r>
+            <w:bookmarkStart w:id="13" w:name="_Hlk168474546"/>
+            <w:r>
+              <w:rPr>
+                <w:lang w:val="es-CO"/>
+              </w:rPr>
+              <w:t xml:space="preserve">Actualizar </w:t>
+            </w:r>
+            <w:bookmarkEnd w:id="13"/>
+            <w:r>
+              <w:rPr>
+                <w:lang w:val="es-CO"/>
+              </w:rPr>
+              <w:t>Nombre</w:t>
+            </w:r>
+          </w:p>
+          <w:p>
+            <w:pPr>
+              <w:spacing w:after="160" w:line="259" w:lineRule="auto"/>
+              <w:rPr>
+                <w:lang w:val="es-CO"/>
+              </w:rPr>
+            </w:pPr>
+            <w:r>
+              <w:rPr>
+                <w:lang w:val="es-CO"/>
+              </w:rPr>
+              <w:t>AO: Actualizar Ova</w:t>
+            </w:r>
+          </w:p>
+          <w:p>
+            <w:pPr>
+              <w:spacing w:after="160" w:line="259" w:lineRule="auto"/>
+              <w:rPr>
+                <w:lang w:val="es-CO"/>
+              </w:rPr>
+            </w:pPr>
+          </w:p>
+          <w:p>
+            <w:pPr>
+              <w:spacing w:after="160" w:line="259" w:lineRule="auto"/>
+            </w:pPr>
+            <w:r>
+              <w:lastRenderedPageBreak/>
+              <w:t xml:space="preserve">AA: </w:t>
+            </w:r>
+            <w:proofErr w:type="spellStart"/>
+            <w:r>
+              <w:t>Actualizar</w:t>
+            </w:r>
+            <w:proofErr w:type="spellEnd"/>
+            <w:r>
+              <w:t xml:space="preserve"> Autor</w:t>
+            </w:r>
+          </w:p>
+        </w:tc>
+        <w:tc>
+          <w:tcPr>
+            <w:tcW w:w="4610" w:type="dxa"/>
+          </w:tcPr>
+          <w:p>
+            <w:pPr>
+              <w:numPr>
+                <w:ilvl w:val="0"/>
+                <w:numId w:val="28"/>
+              </w:numPr>
+              <w:spacing w:after="160" w:line="259" w:lineRule="auto"/>
+            </w:pPr>
+            <w:proofErr w:type="spellStart"/>
+            <w:r>
+              <w:lastRenderedPageBreak/>
+              <w:t>Actualizar</w:t>
+            </w:r>
+            <w:proofErr w:type="spellEnd"/>
+            <w:r>
+              <w:t xml:space="preserve"> Ova</w:t>
+            </w:r>
+          </w:p>
+          <w:p>
+            <w:pPr>
+              <w:spacing w:after="160" w:line="259" w:lineRule="auto"/>
+            </w:pPr>
+            <w:proofErr w:type="spellStart"/>
+            <w:r>
+              <w:t>Flujo</w:t>
+            </w:r>
+            <w:proofErr w:type="spellEnd"/>
+            <w:r>
+              <w:t xml:space="preserve">: </w:t>
+            </w:r>
+            <w:proofErr w:type="spellStart"/>
+            <w:r>
+              <w:t>Actualizar</w:t>
+            </w:r>
+            <w:proofErr w:type="spellEnd"/>
+            <w:r>
+              <w:t xml:space="preserve"> OVA</w:t>
+            </w:r>
+          </w:p>
+          <w:p>
+            <w:pPr>
+              <w:spacing w:after="160" w:line="259" w:lineRule="auto"/>
+            </w:pPr>
+            <w:proofErr w:type="spellStart"/>
+            <w:r>
+              <w:t>Prueba</w:t>
+            </w:r>
+            <w:proofErr w:type="spellEnd"/>
+            <w:r>
+              <w:t xml:space="preserve">: </w:t>
+            </w:r>
+            <w:proofErr w:type="spellStart"/>
+            <w:r>
+              <w:t>Cargar</w:t>
+            </w:r>
+            <w:proofErr w:type="spellEnd"/>
+            <w:r>
+              <w:t xml:space="preserve"> </w:t>
+            </w:r>
+            <w:proofErr w:type="spellStart"/>
+            <w:r>
+              <w:t>Actualización</w:t>
+            </w:r>
+            <w:proofErr w:type="spellEnd"/>
+          </w:p>
+          <w:p>
+            <w:pPr>
+              <w:spacing w:after="160" w:line="259" w:lineRule="auto"/>
+            </w:pPr>
+          </w:p>
+          <w:p>
+            <w:pPr>
+              <w:spacing w:after="160" w:line="259" w:lineRule="auto"/>
+            </w:pPr>
+          </w:p>
+          <w:p>
+            <w:pPr>
+              <w:spacing w:after="160" w:line="259" w:lineRule="auto"/>
+            </w:pPr>
+          </w:p>
+          <w:p>
+            <w:pPr>
+              <w:spacing w:after="160" w:line="259" w:lineRule="auto"/>
+            </w:pPr>
+            <w:r>
+              <w:t xml:space="preserve">a – </w:t>
+            </w:r>
+            <w:proofErr w:type="spellStart"/>
+            <w:r>
+              <w:t>Actualizar</w:t>
+            </w:r>
+            <w:proofErr w:type="spellEnd"/>
+            <w:r>
+              <w:t xml:space="preserve"> Ova</w:t>
+            </w:r>
+          </w:p>
+          <w:p>
+            <w:pPr>
+              <w:spacing w:after="160" w:line="259" w:lineRule="auto"/>
+              <w:rPr>
+                <w:b/>
+                <w:bCs/>
+              </w:rPr>
+            </w:pPr>
+            <w:proofErr w:type="spellStart"/>
+            <w:r>
+              <w:t>Flujo</w:t>
+            </w:r>
+            <w:proofErr w:type="spellEnd"/>
+            <w:r>
+              <w:t>: AO, AN, AO, AA.</w:t>
+            </w:r>
+          </w:p>
+        </w:tc>
+      </w:tr>
+    </w:tbl>
+    <w:p>
+      <w:pPr>
+        <w:rPr>
+          <w:lang w:val="es-MX" w:eastAsia="es-MX"/>
+        </w:rPr>
+      </w:pPr>
+    </w:p>
+    <w:p>
+      <w:pPr>
+        <w:pStyle w:val="Ttulo2"/>
+        <w:rPr>
+          <w:rFonts w:eastAsia="Times New Roman"/>
+          <w:lang w:val="es-CO" w:eastAsia="es-MX"/>
+        </w:rPr>
+      </w:pPr>
+      <w:r>
+        <w:rPr>
+          <w:rFonts w:eastAsia="Times New Roman"/>
+          <w:lang w:val="es-CO" w:eastAsia="es-MX"/>
+        </w:rPr>
+        <w:t>Descripción detallada de cada caso de uso</w:t>
+      </w:r>
+      <w:bookmarkEnd w:id="12"/>
+    </w:p>
+    <w:p>
+      <w:pPr>
+        <w:pStyle w:val="Ttulo3"/>
+        <w:rPr>
+          <w:sz w:val="48"/>
+          <w:szCs w:val="48"/>
+        </w:rPr>
+      </w:pPr>
+      <w:bookmarkStart w:id="14" w:name="_Toc148193311"/>
+      <w:r>
+        <w:rPr>
+          <w:sz w:val="48"/>
+          <w:szCs w:val="48"/>
+        </w:rPr>
+        <w:t xml:space="preserve">CASO No. 1 </w:t>
+      </w:r>
+      <w:r>
+        <w:rPr>
+          <w:sz w:val="48"/>
+          <w:szCs w:val="48"/>
+        </w:rPr>
+        <w:t>Subir Ova</w:t>
       </w:r>
     </w:p>
     <w:tbl>
@@ -11633,7 +11935,6 @@
                 <w:szCs w:val="26"/>
               </w:rPr>
             </w:pPr>
-            <w:proofErr w:type="spellStart"/>
             <w:r>
               <w:rPr>
                 <w:b/>
@@ -11643,7 +11944,6 @@
               </w:rPr>
               <w:t>Nombre</w:t>
             </w:r>
-            <w:proofErr w:type="spellEnd"/>
           </w:p>
         </w:tc>
         <w:tc>
@@ -11661,7 +11961,6 @@
                 <w:szCs w:val="26"/>
               </w:rPr>
             </w:pPr>
-            <w:proofErr w:type="spellStart"/>
             <w:r>
               <w:rPr>
                 <w:bCs/>
@@ -11669,17 +11968,7 @@
                 <w:sz w:val="26"/>
                 <w:szCs w:val="26"/>
               </w:rPr>
-              <w:t>Subir</w:t>
-            </w:r>
-            <w:proofErr w:type="spellEnd"/>
-            <w:r>
-              <w:rPr>
-                <w:bCs/>
-                <w:color w:val="000000"/>
-                <w:sz w:val="26"/>
-                <w:szCs w:val="26"/>
-              </w:rPr>
-              <w:t xml:space="preserve"> Ova</w:t>
+              <w:t>Subir Ova</w:t>
             </w:r>
           </w:p>
         </w:tc>
@@ -12284,7 +12573,6 @@
                 <w:szCs w:val="26"/>
               </w:rPr>
             </w:pPr>
-            <w:proofErr w:type="spellStart"/>
             <w:r>
               <w:rPr>
                 <w:bCs/>
@@ -12292,17 +12580,7 @@
                 <w:sz w:val="26"/>
                 <w:szCs w:val="26"/>
               </w:rPr>
-              <w:t>Sube</w:t>
-            </w:r>
-            <w:proofErr w:type="spellEnd"/>
-            <w:r>
-              <w:rPr>
-                <w:bCs/>
-                <w:color w:val="000000"/>
-                <w:sz w:val="26"/>
-                <w:szCs w:val="26"/>
-              </w:rPr>
-              <w:t xml:space="preserve"> el Ova</w:t>
+              <w:t>Sube el Ova</w:t>
             </w:r>
           </w:p>
         </w:tc>
@@ -12530,6 +12808,15 @@
                 <w:szCs w:val="26"/>
               </w:rPr>
             </w:pPr>
+            <w:r>
+              <w:rPr>
+                <w:bCs/>
+                <w:color w:val="000000"/>
+                <w:sz w:val="26"/>
+                <w:szCs w:val="26"/>
+              </w:rPr>
+              <w:t xml:space="preserve">Guarda </w:t>
+            </w:r>
             <w:proofErr w:type="spellStart"/>
             <w:r>
               <w:rPr>
@@ -12538,7 +12825,7 @@
                 <w:sz w:val="26"/>
                 <w:szCs w:val="26"/>
               </w:rPr>
-              <w:t>Guarda</w:t>
+              <w:t>el</w:t>
             </w:r>
             <w:proofErr w:type="spellEnd"/>
             <w:r>
@@ -12548,16 +12835,7 @@
                 <w:sz w:val="26"/>
                 <w:szCs w:val="26"/>
               </w:rPr>
-              <w:t xml:space="preserve"> </w:t>
-            </w:r>
-            <w:r>
-              <w:rPr>
-                <w:bCs/>
-                <w:color w:val="000000"/>
-                <w:sz w:val="26"/>
-                <w:szCs w:val="26"/>
-              </w:rPr>
-              <w:t>el Ova</w:t>
+              <w:t xml:space="preserve"> Ova</w:t>
             </w:r>
           </w:p>
         </w:tc>
@@ -12596,27 +12874,7 @@
                 <w:sz w:val="26"/>
                 <w:szCs w:val="26"/>
               </w:rPr>
-              <w:t xml:space="preserve"> </w:t>
-            </w:r>
-            <w:proofErr w:type="spellStart"/>
-            <w:r>
-              <w:rPr>
-                <w:b/>
-                <w:color w:val="000000"/>
-                <w:sz w:val="26"/>
-                <w:szCs w:val="26"/>
-              </w:rPr>
-              <w:t>alternativo</w:t>
-            </w:r>
-            <w:proofErr w:type="spellEnd"/>
-            <w:r>
-              <w:rPr>
-                <w:b/>
-                <w:color w:val="000000"/>
-                <w:sz w:val="26"/>
-                <w:szCs w:val="26"/>
-              </w:rPr>
-              <w:t xml:space="preserve"> 1</w:t>
+              <w:t xml:space="preserve"> alternativo 1</w:t>
             </w:r>
           </w:p>
         </w:tc>
@@ -12798,6 +13056,15 @@
                 <w:szCs w:val="26"/>
               </w:rPr>
             </w:pPr>
+            <w:r>
+              <w:rPr>
+                <w:bCs/>
+                <w:color w:val="000000"/>
+                <w:sz w:val="26"/>
+                <w:szCs w:val="26"/>
+              </w:rPr>
+              <w:t xml:space="preserve">Sube </w:t>
+            </w:r>
             <w:proofErr w:type="spellStart"/>
             <w:r>
               <w:rPr>
@@ -12806,7 +13073,7 @@
                 <w:sz w:val="26"/>
                 <w:szCs w:val="26"/>
               </w:rPr>
-              <w:t>Sube</w:t>
+              <w:t>el</w:t>
             </w:r>
             <w:proofErr w:type="spellEnd"/>
             <w:r>
@@ -12816,7 +13083,7 @@
                 <w:sz w:val="26"/>
                 <w:szCs w:val="26"/>
               </w:rPr>
-              <w:t xml:space="preserve"> el Ova</w:t>
+              <w:t xml:space="preserve"> Ova</w:t>
             </w:r>
           </w:p>
         </w:tc>
@@ -13165,6 +13432,7 @@
           <w:szCs w:val="48"/>
           <w:lang w:val="es-MX"/>
         </w:rPr>
+        <w:lastRenderedPageBreak/>
         <w:t>CASO No. 2</w:t>
       </w:r>
       <w:r>
@@ -13931,7 +14199,27 @@
                 <w:sz w:val="26"/>
                 <w:szCs w:val="26"/>
               </w:rPr>
-              <w:t xml:space="preserve"> el Ova </w:t>
+              <w:t xml:space="preserve"> </w:t>
+            </w:r>
+            <w:proofErr w:type="spellStart"/>
+            <w:r>
+              <w:rPr>
+                <w:bCs/>
+                <w:color w:val="000000"/>
+                <w:sz w:val="26"/>
+                <w:szCs w:val="26"/>
+              </w:rPr>
+              <w:t>el</w:t>
+            </w:r>
+            <w:proofErr w:type="spellEnd"/>
+            <w:r>
+              <w:rPr>
+                <w:bCs/>
+                <w:color w:val="000000"/>
+                <w:sz w:val="26"/>
+                <w:szCs w:val="26"/>
+              </w:rPr>
+              <w:t xml:space="preserve"> Ova </w:t>
             </w:r>
             <w:proofErr w:type="spellStart"/>
             <w:r>
@@ -14060,27 +14348,7 @@
                 <w:sz w:val="26"/>
                 <w:szCs w:val="26"/>
               </w:rPr>
-              <w:t xml:space="preserve"> </w:t>
-            </w:r>
-            <w:proofErr w:type="spellStart"/>
-            <w:r>
-              <w:rPr>
-                <w:b/>
-                <w:color w:val="000000"/>
-                <w:sz w:val="26"/>
-                <w:szCs w:val="26"/>
-              </w:rPr>
-              <w:t>alternativo</w:t>
-            </w:r>
-            <w:proofErr w:type="spellEnd"/>
-            <w:r>
-              <w:rPr>
-                <w:b/>
-                <w:color w:val="000000"/>
-                <w:sz w:val="26"/>
-                <w:szCs w:val="26"/>
-              </w:rPr>
-              <w:t xml:space="preserve"> 1</w:t>
+              <w:t xml:space="preserve"> alternativo 1</w:t>
             </w:r>
           </w:p>
         </w:tc>
@@ -14252,7 +14520,6 @@
                 <w:szCs w:val="26"/>
               </w:rPr>
             </w:pPr>
-            <w:proofErr w:type="spellStart"/>
             <w:r>
               <w:rPr>
                 <w:bCs/>
@@ -14260,17 +14527,7 @@
                 <w:sz w:val="26"/>
                 <w:szCs w:val="26"/>
               </w:rPr>
-              <w:t>Usuario</w:t>
-            </w:r>
-            <w:proofErr w:type="spellEnd"/>
-            <w:r>
-              <w:rPr>
-                <w:bCs/>
-                <w:color w:val="000000"/>
-                <w:sz w:val="26"/>
-                <w:szCs w:val="26"/>
-              </w:rPr>
-              <w:t xml:space="preserve"> </w:t>
+              <w:t xml:space="preserve">Usuario </w:t>
             </w:r>
             <w:proofErr w:type="spellStart"/>
             <w:r>
@@ -14325,6 +14582,1354 @@
     </w:tbl>
     <w:p>
       <w:pPr>
+        <w:keepNext/>
+        <w:keepLines/>
+        <w:spacing w:before="200" w:after="0"/>
+        <w:outlineLvl w:val="2"/>
+        <w:rPr>
+          <w:rFonts w:ascii="Times New Roman" w:eastAsia="Times New Roman" w:hAnsi="Times New Roman" w:cs="Angsana New"/>
+          <w:b/>
+          <w:bCs/>
+          <w:color w:val="53777A"/>
+          <w:sz w:val="48"/>
+          <w:szCs w:val="48"/>
+        </w:rPr>
+      </w:pPr>
+      <w:r>
+        <w:rPr>
+          <w:rFonts w:eastAsia="Times New Roman"/>
+          <w:lang w:val="es-MX" w:eastAsia="es-MX"/>
+        </w:rPr>
+        <w:br/>
+      </w:r>
+      <w:r>
+        <w:rPr>
+          <w:rFonts w:ascii="Times New Roman" w:eastAsia="Times New Roman" w:hAnsi="Times New Roman" w:cs="Angsana New"/>
+          <w:b/>
+          <w:bCs/>
+          <w:color w:val="53777A"/>
+          <w:sz w:val="48"/>
+          <w:szCs w:val="48"/>
+        </w:rPr>
+        <w:t xml:space="preserve">CASO No. 3 </w:t>
+      </w:r>
+      <w:r>
+        <w:rPr>
+          <w:rFonts w:ascii="Times New Roman" w:eastAsia="Times New Roman" w:hAnsi="Times New Roman" w:cs="Angsana New"/>
+          <w:b/>
+          <w:bCs/>
+          <w:color w:val="53777A"/>
+          <w:sz w:val="48"/>
+          <w:szCs w:val="48"/>
+        </w:rPr>
+        <w:t>Actualizar</w:t>
+      </w:r>
+      <w:r>
+        <w:rPr>
+          <w:rFonts w:ascii="Times New Roman" w:eastAsia="Times New Roman" w:hAnsi="Times New Roman" w:cs="Angsana New"/>
+          <w:b/>
+          <w:bCs/>
+          <w:color w:val="53777A"/>
+          <w:sz w:val="48"/>
+          <w:szCs w:val="48"/>
+        </w:rPr>
+        <w:t xml:space="preserve"> un Ova</w:t>
+      </w:r>
+    </w:p>
+    <w:tbl>
+      <w:tblPr>
+        <w:tblStyle w:val="Tablaconcuadrcula1"/>
+        <w:tblW w:w="0" w:type="auto"/>
+        <w:tblLook w:val="04A0" w:firstRow="1" w:lastRow="0" w:firstColumn="1" w:lastColumn="0" w:noHBand="0" w:noVBand="1"/>
+      </w:tblPr>
+      <w:tblGrid>
+        <w:gridCol w:w="3169"/>
+        <w:gridCol w:w="3193"/>
+        <w:gridCol w:w="2466"/>
+      </w:tblGrid>
+      <w:tr>
+        <w:tc>
+          <w:tcPr>
+            <w:tcW w:w="3169" w:type="dxa"/>
+          </w:tcPr>
+          <w:p>
+            <w:pPr>
+              <w:spacing w:before="133"/>
+              <w:rPr>
+                <w:rFonts w:ascii="Times New Roman" w:hAnsi="Times New Roman" w:cs="Angsana New"/>
+                <w:b/>
+                <w:color w:val="000000"/>
+                <w:sz w:val="26"/>
+                <w:szCs w:val="26"/>
+              </w:rPr>
+            </w:pPr>
+            <w:r>
+              <w:rPr>
+                <w:rFonts w:ascii="Times New Roman" w:hAnsi="Times New Roman" w:cs="Angsana New"/>
+                <w:b/>
+                <w:color w:val="000000"/>
+                <w:sz w:val="26"/>
+                <w:szCs w:val="26"/>
+              </w:rPr>
+              <w:t xml:space="preserve">ID: </w:t>
+            </w:r>
+          </w:p>
+        </w:tc>
+        <w:tc>
+          <w:tcPr>
+            <w:tcW w:w="5659" w:type="dxa"/>
+            <w:gridSpan w:val="2"/>
+          </w:tcPr>
+          <w:p>
+            <w:pPr>
+              <w:spacing w:before="133"/>
+              <w:rPr>
+                <w:rFonts w:ascii="Times New Roman" w:hAnsi="Times New Roman" w:cs="Angsana New"/>
+                <w:bCs/>
+                <w:color w:val="000000"/>
+                <w:sz w:val="26"/>
+                <w:szCs w:val="26"/>
+              </w:rPr>
+            </w:pPr>
+            <w:r>
+              <w:t>CDU-3</w:t>
+            </w:r>
+          </w:p>
+        </w:tc>
+      </w:tr>
+      <w:tr>
+        <w:tc>
+          <w:tcPr>
+            <w:tcW w:w="3169" w:type="dxa"/>
+          </w:tcPr>
+          <w:p>
+            <w:pPr>
+              <w:spacing w:before="133"/>
+              <w:rPr>
+                <w:rFonts w:ascii="Times New Roman" w:hAnsi="Times New Roman" w:cs="Angsana New"/>
+                <w:b/>
+                <w:color w:val="000000"/>
+                <w:sz w:val="26"/>
+                <w:szCs w:val="26"/>
+              </w:rPr>
+            </w:pPr>
+            <w:r>
+              <w:rPr>
+                <w:rFonts w:ascii="Times New Roman" w:hAnsi="Times New Roman" w:cs="Angsana New"/>
+                <w:b/>
+                <w:color w:val="000000"/>
+                <w:sz w:val="26"/>
+                <w:szCs w:val="26"/>
+              </w:rPr>
+              <w:t>Nombre</w:t>
+            </w:r>
+          </w:p>
+        </w:tc>
+        <w:tc>
+          <w:tcPr>
+            <w:tcW w:w="5659" w:type="dxa"/>
+            <w:gridSpan w:val="2"/>
+          </w:tcPr>
+          <w:p>
+            <w:pPr>
+              <w:spacing w:before="133"/>
+              <w:rPr>
+                <w:rFonts w:ascii="Times New Roman" w:hAnsi="Times New Roman" w:cs="Angsana New"/>
+                <w:bCs/>
+                <w:color w:val="000000"/>
+                <w:sz w:val="26"/>
+                <w:szCs w:val="26"/>
+              </w:rPr>
+            </w:pPr>
+            <w:proofErr w:type="spellStart"/>
+            <w:r>
+              <w:rPr>
+                <w:rFonts w:ascii="Times New Roman" w:hAnsi="Times New Roman" w:cs="Angsana New"/>
+              </w:rPr>
+              <w:t>Actualizar</w:t>
+            </w:r>
+            <w:proofErr w:type="spellEnd"/>
+            <w:r>
+              <w:rPr>
+                <w:rFonts w:ascii="Times New Roman" w:hAnsi="Times New Roman" w:cs="Angsana New"/>
+              </w:rPr>
+              <w:t xml:space="preserve"> OVA</w:t>
+            </w:r>
+          </w:p>
+        </w:tc>
+      </w:tr>
+      <w:tr>
+        <w:tc>
+          <w:tcPr>
+            <w:tcW w:w="3169" w:type="dxa"/>
+          </w:tcPr>
+          <w:p>
+            <w:pPr>
+              <w:spacing w:before="133"/>
+              <w:rPr>
+                <w:rFonts w:ascii="Times New Roman" w:hAnsi="Times New Roman" w:cs="Angsana New"/>
+                <w:b/>
+                <w:color w:val="000000"/>
+                <w:sz w:val="26"/>
+                <w:szCs w:val="26"/>
+              </w:rPr>
+            </w:pPr>
+            <w:proofErr w:type="spellStart"/>
+            <w:r>
+              <w:rPr>
+                <w:rFonts w:ascii="Times New Roman" w:hAnsi="Times New Roman" w:cs="Angsana New"/>
+                <w:b/>
+                <w:color w:val="000000"/>
+                <w:sz w:val="26"/>
+                <w:szCs w:val="26"/>
+              </w:rPr>
+              <w:t>Actores</w:t>
+            </w:r>
+            <w:proofErr w:type="spellEnd"/>
+          </w:p>
+        </w:tc>
+        <w:tc>
+          <w:tcPr>
+            <w:tcW w:w="5659" w:type="dxa"/>
+            <w:gridSpan w:val="2"/>
+          </w:tcPr>
+          <w:p>
+            <w:pPr>
+              <w:spacing w:before="133"/>
+              <w:rPr>
+                <w:rFonts w:ascii="Times New Roman" w:hAnsi="Times New Roman" w:cs="Angsana New"/>
+                <w:bCs/>
+                <w:color w:val="000000"/>
+                <w:sz w:val="26"/>
+                <w:szCs w:val="26"/>
+              </w:rPr>
+            </w:pPr>
+            <w:proofErr w:type="spellStart"/>
+            <w:r>
+              <w:rPr>
+                <w:rFonts w:ascii="Times New Roman" w:hAnsi="Times New Roman" w:cs="Angsana New"/>
+                <w:bCs/>
+                <w:color w:val="000000"/>
+                <w:sz w:val="26"/>
+                <w:szCs w:val="26"/>
+              </w:rPr>
+              <w:t>Docente</w:t>
+            </w:r>
+            <w:proofErr w:type="spellEnd"/>
+          </w:p>
+        </w:tc>
+      </w:tr>
+      <w:tr>
+        <w:tc>
+          <w:tcPr>
+            <w:tcW w:w="3169" w:type="dxa"/>
+          </w:tcPr>
+          <w:p>
+            <w:pPr>
+              <w:spacing w:before="133"/>
+              <w:rPr>
+                <w:rFonts w:ascii="Times New Roman" w:hAnsi="Times New Roman" w:cs="Angsana New"/>
+                <w:b/>
+                <w:color w:val="000000"/>
+                <w:sz w:val="26"/>
+                <w:szCs w:val="26"/>
+              </w:rPr>
+            </w:pPr>
+            <w:proofErr w:type="spellStart"/>
+            <w:r>
+              <w:rPr>
+                <w:rFonts w:ascii="Times New Roman" w:hAnsi="Times New Roman" w:cs="Angsana New"/>
+                <w:b/>
+                <w:color w:val="000000"/>
+                <w:sz w:val="26"/>
+                <w:szCs w:val="26"/>
+              </w:rPr>
+              <w:t>Objetivo</w:t>
+            </w:r>
+            <w:proofErr w:type="spellEnd"/>
+          </w:p>
+        </w:tc>
+        <w:tc>
+          <w:tcPr>
+            <w:tcW w:w="5659" w:type="dxa"/>
+            <w:gridSpan w:val="2"/>
+          </w:tcPr>
+          <w:p>
+            <w:pPr>
+              <w:spacing w:before="133"/>
+              <w:rPr>
+                <w:rFonts w:ascii="Times New Roman" w:hAnsi="Times New Roman" w:cs="Angsana New"/>
+                <w:bCs/>
+                <w:color w:val="000000"/>
+                <w:sz w:val="26"/>
+                <w:szCs w:val="26"/>
+                <w:lang w:val="es-CO"/>
+              </w:rPr>
+            </w:pPr>
+            <w:r>
+              <w:rPr>
+                <w:rFonts w:ascii="Times New Roman" w:hAnsi="Times New Roman" w:cs="Angsana New"/>
+                <w:bCs/>
+                <w:color w:val="000000"/>
+                <w:sz w:val="26"/>
+                <w:szCs w:val="26"/>
+                <w:lang w:val="es-CO"/>
+              </w:rPr>
+              <w:t>Permitir actualizar la información del OVA</w:t>
+            </w:r>
+          </w:p>
+        </w:tc>
+      </w:tr>
+      <w:tr>
+        <w:tc>
+          <w:tcPr>
+            <w:tcW w:w="3169" w:type="dxa"/>
+          </w:tcPr>
+          <w:p>
+            <w:pPr>
+              <w:spacing w:before="133"/>
+              <w:rPr>
+                <w:rFonts w:ascii="Times New Roman" w:hAnsi="Times New Roman" w:cs="Angsana New"/>
+                <w:b/>
+                <w:color w:val="000000"/>
+                <w:sz w:val="26"/>
+                <w:szCs w:val="26"/>
+              </w:rPr>
+            </w:pPr>
+            <w:proofErr w:type="spellStart"/>
+            <w:r>
+              <w:rPr>
+                <w:rFonts w:ascii="Times New Roman" w:hAnsi="Times New Roman" w:cs="Angsana New"/>
+                <w:b/>
+                <w:color w:val="000000"/>
+                <w:sz w:val="26"/>
+                <w:szCs w:val="26"/>
+              </w:rPr>
+              <w:t>Urgencia</w:t>
+            </w:r>
+            <w:proofErr w:type="spellEnd"/>
+          </w:p>
+        </w:tc>
+        <w:tc>
+          <w:tcPr>
+            <w:tcW w:w="5659" w:type="dxa"/>
+            <w:gridSpan w:val="2"/>
+          </w:tcPr>
+          <w:p>
+            <w:pPr>
+              <w:spacing w:before="133"/>
+              <w:rPr>
+                <w:rFonts w:ascii="Times New Roman" w:hAnsi="Times New Roman" w:cs="Angsana New"/>
+                <w:bCs/>
+                <w:color w:val="000000"/>
+                <w:sz w:val="26"/>
+                <w:szCs w:val="26"/>
+              </w:rPr>
+            </w:pPr>
+            <w:r>
+              <w:rPr>
+                <w:rFonts w:ascii="Times New Roman" w:hAnsi="Times New Roman" w:cs="Angsana New"/>
+                <w:bCs/>
+                <w:color w:val="000000"/>
+                <w:sz w:val="26"/>
+                <w:szCs w:val="26"/>
+              </w:rPr>
+              <w:t>4</w:t>
+            </w:r>
+          </w:p>
+        </w:tc>
+      </w:tr>
+      <w:tr>
+        <w:tc>
+          <w:tcPr>
+            <w:tcW w:w="3169" w:type="dxa"/>
+          </w:tcPr>
+          <w:p>
+            <w:pPr>
+              <w:spacing w:before="133"/>
+              <w:rPr>
+                <w:rFonts w:ascii="Times New Roman" w:hAnsi="Times New Roman" w:cs="Angsana New"/>
+                <w:b/>
+                <w:color w:val="000000"/>
+                <w:sz w:val="26"/>
+                <w:szCs w:val="26"/>
+              </w:rPr>
+            </w:pPr>
+            <w:proofErr w:type="spellStart"/>
+            <w:r>
+              <w:rPr>
+                <w:rFonts w:ascii="Times New Roman" w:hAnsi="Times New Roman" w:cs="Angsana New"/>
+                <w:b/>
+                <w:color w:val="000000"/>
+                <w:sz w:val="26"/>
+                <w:szCs w:val="26"/>
+              </w:rPr>
+              <w:t>Esfuerzo</w:t>
+            </w:r>
+            <w:proofErr w:type="spellEnd"/>
+          </w:p>
+        </w:tc>
+        <w:tc>
+          <w:tcPr>
+            <w:tcW w:w="5659" w:type="dxa"/>
+            <w:gridSpan w:val="2"/>
+          </w:tcPr>
+          <w:p>
+            <w:pPr>
+              <w:spacing w:before="133"/>
+              <w:rPr>
+                <w:rFonts w:ascii="Times New Roman" w:hAnsi="Times New Roman" w:cs="Angsana New"/>
+                <w:bCs/>
+                <w:color w:val="000000"/>
+                <w:sz w:val="26"/>
+                <w:szCs w:val="26"/>
+              </w:rPr>
+            </w:pPr>
+            <w:r>
+              <w:rPr>
+                <w:rFonts w:ascii="Times New Roman" w:hAnsi="Times New Roman" w:cs="Angsana New"/>
+                <w:bCs/>
+                <w:color w:val="000000"/>
+                <w:sz w:val="26"/>
+                <w:szCs w:val="26"/>
+              </w:rPr>
+              <w:t>4</w:t>
+            </w:r>
+          </w:p>
+        </w:tc>
+      </w:tr>
+      <w:tr>
+        <w:tc>
+          <w:tcPr>
+            <w:tcW w:w="3169" w:type="dxa"/>
+          </w:tcPr>
+          <w:p>
+            <w:pPr>
+              <w:spacing w:before="133"/>
+              <w:rPr>
+                <w:rFonts w:ascii="Times New Roman" w:hAnsi="Times New Roman" w:cs="Angsana New"/>
+                <w:b/>
+                <w:color w:val="000000"/>
+                <w:sz w:val="26"/>
+                <w:szCs w:val="26"/>
+              </w:rPr>
+            </w:pPr>
+            <w:proofErr w:type="spellStart"/>
+            <w:r>
+              <w:rPr>
+                <w:rFonts w:ascii="Times New Roman" w:hAnsi="Times New Roman" w:cs="Angsana New"/>
+                <w:b/>
+                <w:color w:val="000000"/>
+                <w:sz w:val="26"/>
+                <w:szCs w:val="26"/>
+              </w:rPr>
+              <w:t>Precondiciones</w:t>
+            </w:r>
+            <w:proofErr w:type="spellEnd"/>
+          </w:p>
+        </w:tc>
+        <w:tc>
+          <w:tcPr>
+            <w:tcW w:w="5659" w:type="dxa"/>
+            <w:gridSpan w:val="2"/>
+          </w:tcPr>
+          <w:p>
+            <w:pPr>
+              <w:spacing w:before="133"/>
+              <w:rPr>
+                <w:rFonts w:ascii="Times New Roman" w:hAnsi="Times New Roman" w:cs="Angsana New"/>
+                <w:bCs/>
+                <w:color w:val="000000"/>
+                <w:sz w:val="26"/>
+                <w:szCs w:val="26"/>
+                <w:lang w:val="es-CO"/>
+              </w:rPr>
+            </w:pPr>
+            <w:r>
+              <w:rPr>
+                <w:rFonts w:ascii="Times New Roman" w:hAnsi="Times New Roman" w:cs="Angsana New"/>
+                <w:bCs/>
+                <w:color w:val="000000"/>
+                <w:sz w:val="26"/>
+                <w:szCs w:val="26"/>
+                <w:lang w:val="es-CO"/>
+              </w:rPr>
+              <w:t>El OVA debe existir en el sistema</w:t>
+            </w:r>
+          </w:p>
+        </w:tc>
+      </w:tr>
+      <w:tr>
+        <w:tc>
+          <w:tcPr>
+            <w:tcW w:w="3169" w:type="dxa"/>
+            <w:vMerge w:val="restart"/>
+          </w:tcPr>
+          <w:p>
+            <w:pPr>
+              <w:spacing w:before="133"/>
+              <w:rPr>
+                <w:rFonts w:ascii="Times New Roman" w:hAnsi="Times New Roman" w:cs="Angsana New"/>
+                <w:b/>
+                <w:color w:val="000000"/>
+                <w:sz w:val="26"/>
+                <w:szCs w:val="26"/>
+              </w:rPr>
+            </w:pPr>
+            <w:proofErr w:type="spellStart"/>
+            <w:r>
+              <w:rPr>
+                <w:rFonts w:ascii="Times New Roman" w:hAnsi="Times New Roman" w:cs="Angsana New"/>
+                <w:b/>
+                <w:color w:val="000000"/>
+                <w:sz w:val="26"/>
+                <w:szCs w:val="26"/>
+              </w:rPr>
+              <w:t>Flujo</w:t>
+            </w:r>
+            <w:proofErr w:type="spellEnd"/>
+            <w:r>
+              <w:rPr>
+                <w:rFonts w:ascii="Times New Roman" w:hAnsi="Times New Roman" w:cs="Angsana New"/>
+                <w:b/>
+                <w:color w:val="000000"/>
+                <w:sz w:val="26"/>
+                <w:szCs w:val="26"/>
+              </w:rPr>
+              <w:t xml:space="preserve"> normal</w:t>
+            </w:r>
+          </w:p>
+        </w:tc>
+        <w:tc>
+          <w:tcPr>
+            <w:tcW w:w="3193" w:type="dxa"/>
+            <w:shd w:val="clear" w:color="auto" w:fill="D9D9D9"/>
+          </w:tcPr>
+          <w:p>
+            <w:pPr>
+              <w:spacing w:before="133"/>
+              <w:jc w:val="center"/>
+              <w:rPr>
+                <w:rFonts w:ascii="Times New Roman" w:hAnsi="Times New Roman" w:cs="Angsana New"/>
+                <w:bCs/>
+                <w:color w:val="000000"/>
+                <w:sz w:val="26"/>
+                <w:szCs w:val="26"/>
+              </w:rPr>
+            </w:pPr>
+            <w:proofErr w:type="spellStart"/>
+            <w:r>
+              <w:rPr>
+                <w:rFonts w:ascii="Times New Roman" w:hAnsi="Times New Roman" w:cs="Angsana New"/>
+                <w:bCs/>
+                <w:color w:val="000000"/>
+                <w:sz w:val="26"/>
+                <w:szCs w:val="26"/>
+              </w:rPr>
+              <w:t>Docente</w:t>
+            </w:r>
+            <w:proofErr w:type="spellEnd"/>
+          </w:p>
+        </w:tc>
+        <w:tc>
+          <w:tcPr>
+            <w:tcW w:w="2466" w:type="dxa"/>
+            <w:shd w:val="clear" w:color="auto" w:fill="D9D9D9"/>
+          </w:tcPr>
+          <w:p>
+            <w:pPr>
+              <w:spacing w:before="133"/>
+              <w:jc w:val="center"/>
+              <w:rPr>
+                <w:rFonts w:ascii="Times New Roman" w:hAnsi="Times New Roman" w:cs="Angsana New"/>
+                <w:bCs/>
+                <w:color w:val="000000"/>
+                <w:sz w:val="26"/>
+                <w:szCs w:val="26"/>
+              </w:rPr>
+            </w:pPr>
+            <w:r>
+              <w:rPr>
+                <w:rFonts w:ascii="Times New Roman" w:hAnsi="Times New Roman" w:cs="Angsana New"/>
+                <w:bCs/>
+                <w:color w:val="000000"/>
+                <w:sz w:val="26"/>
+                <w:szCs w:val="26"/>
+              </w:rPr>
+              <w:t>Sistema</w:t>
+            </w:r>
+          </w:p>
+        </w:tc>
+      </w:tr>
+      <w:tr>
+        <w:tc>
+          <w:tcPr>
+            <w:tcW w:w="3169" w:type="dxa"/>
+            <w:vMerge/>
+          </w:tcPr>
+          <w:p>
+            <w:pPr>
+              <w:spacing w:before="133"/>
+              <w:rPr>
+                <w:rFonts w:ascii="Times New Roman" w:hAnsi="Times New Roman" w:cs="Angsana New"/>
+                <w:b/>
+                <w:color w:val="000000"/>
+                <w:sz w:val="26"/>
+                <w:szCs w:val="26"/>
+              </w:rPr>
+            </w:pPr>
+          </w:p>
+        </w:tc>
+        <w:tc>
+          <w:tcPr>
+            <w:tcW w:w="3193" w:type="dxa"/>
+          </w:tcPr>
+          <w:p>
+            <w:pPr>
+              <w:spacing w:before="133"/>
+              <w:rPr>
+                <w:rFonts w:ascii="Times New Roman" w:hAnsi="Times New Roman" w:cs="Angsana New"/>
+                <w:bCs/>
+                <w:color w:val="000000"/>
+                <w:sz w:val="26"/>
+                <w:szCs w:val="26"/>
+              </w:rPr>
+            </w:pPr>
+            <w:proofErr w:type="spellStart"/>
+            <w:r>
+              <w:rPr>
+                <w:rFonts w:ascii="Times New Roman" w:hAnsi="Times New Roman" w:cs="Angsana New"/>
+                <w:bCs/>
+                <w:color w:val="000000"/>
+                <w:sz w:val="26"/>
+                <w:szCs w:val="26"/>
+              </w:rPr>
+              <w:t>A</w:t>
+            </w:r>
+            <w:r>
+              <w:rPr>
+                <w:rFonts w:ascii="Times New Roman" w:hAnsi="Times New Roman" w:cs="Angsana New"/>
+                <w:bCs/>
+                <w:color w:val="000000"/>
+                <w:sz w:val="26"/>
+                <w:szCs w:val="26"/>
+              </w:rPr>
+              <w:t>ctualizar</w:t>
+            </w:r>
+            <w:proofErr w:type="spellEnd"/>
+            <w:r>
+              <w:rPr>
+                <w:rFonts w:ascii="Times New Roman" w:hAnsi="Times New Roman" w:cs="Angsana New"/>
+                <w:bCs/>
+                <w:color w:val="000000"/>
+                <w:sz w:val="26"/>
+                <w:szCs w:val="26"/>
+              </w:rPr>
+              <w:t xml:space="preserve"> OVA</w:t>
+            </w:r>
+          </w:p>
+        </w:tc>
+        <w:tc>
+          <w:tcPr>
+            <w:tcW w:w="2466" w:type="dxa"/>
+          </w:tcPr>
+          <w:p>
+            <w:pPr>
+              <w:spacing w:before="133"/>
+              <w:rPr>
+                <w:rFonts w:ascii="Times New Roman" w:hAnsi="Times New Roman" w:cs="Angsana New"/>
+                <w:bCs/>
+                <w:color w:val="000000"/>
+                <w:sz w:val="26"/>
+                <w:szCs w:val="26"/>
+                <w:lang w:val="es-CO"/>
+              </w:rPr>
+            </w:pPr>
+          </w:p>
+        </w:tc>
+      </w:tr>
+      <w:tr>
+        <w:tc>
+          <w:tcPr>
+            <w:tcW w:w="3169" w:type="dxa"/>
+            <w:vMerge/>
+          </w:tcPr>
+          <w:p>
+            <w:pPr>
+              <w:spacing w:before="133"/>
+              <w:rPr>
+                <w:rFonts w:ascii="Times New Roman" w:hAnsi="Times New Roman" w:cs="Angsana New"/>
+                <w:b/>
+                <w:color w:val="000000"/>
+                <w:sz w:val="26"/>
+                <w:szCs w:val="26"/>
+                <w:lang w:val="es-CO"/>
+              </w:rPr>
+            </w:pPr>
+          </w:p>
+        </w:tc>
+        <w:tc>
+          <w:tcPr>
+            <w:tcW w:w="3193" w:type="dxa"/>
+          </w:tcPr>
+          <w:p>
+            <w:pPr>
+              <w:spacing w:before="133"/>
+              <w:rPr>
+                <w:rFonts w:ascii="Times New Roman" w:hAnsi="Times New Roman" w:cs="Angsana New"/>
+                <w:bCs/>
+                <w:color w:val="000000"/>
+                <w:sz w:val="26"/>
+                <w:szCs w:val="26"/>
+                <w:lang w:val="es-CO"/>
+              </w:rPr>
+            </w:pPr>
+          </w:p>
+        </w:tc>
+        <w:tc>
+          <w:tcPr>
+            <w:tcW w:w="2466" w:type="dxa"/>
+          </w:tcPr>
+          <w:p>
+            <w:pPr>
+              <w:spacing w:before="133"/>
+              <w:rPr>
+                <w:rFonts w:ascii="Times New Roman" w:hAnsi="Times New Roman" w:cs="Angsana New"/>
+                <w:bCs/>
+                <w:color w:val="000000"/>
+                <w:sz w:val="26"/>
+                <w:szCs w:val="26"/>
+                <w:lang w:val="es-CO"/>
+              </w:rPr>
+            </w:pPr>
+            <w:r>
+              <w:rPr>
+                <w:rFonts w:ascii="Times New Roman" w:hAnsi="Times New Roman" w:cs="Angsana New"/>
+                <w:bCs/>
+                <w:color w:val="000000"/>
+                <w:sz w:val="26"/>
+                <w:szCs w:val="26"/>
+                <w:lang w:val="es-CO"/>
+              </w:rPr>
+              <w:t>Muestra lista de OVA disponibles</w:t>
+            </w:r>
+          </w:p>
+        </w:tc>
+      </w:tr>
+      <w:tr>
+        <w:tc>
+          <w:tcPr>
+            <w:tcW w:w="3169" w:type="dxa"/>
+            <w:vMerge/>
+          </w:tcPr>
+          <w:p>
+            <w:pPr>
+              <w:spacing w:before="133"/>
+              <w:rPr>
+                <w:rFonts w:ascii="Times New Roman" w:hAnsi="Times New Roman" w:cs="Angsana New"/>
+                <w:b/>
+                <w:color w:val="000000"/>
+                <w:sz w:val="26"/>
+                <w:szCs w:val="26"/>
+                <w:lang w:val="es-CO"/>
+              </w:rPr>
+            </w:pPr>
+          </w:p>
+        </w:tc>
+        <w:tc>
+          <w:tcPr>
+            <w:tcW w:w="3193" w:type="dxa"/>
+          </w:tcPr>
+          <w:p>
+            <w:pPr>
+              <w:spacing w:before="133"/>
+              <w:rPr>
+                <w:rFonts w:ascii="Times New Roman" w:hAnsi="Times New Roman" w:cs="Angsana New"/>
+                <w:bCs/>
+                <w:color w:val="000000"/>
+                <w:sz w:val="26"/>
+                <w:szCs w:val="26"/>
+                <w:lang w:val="es-CO"/>
+              </w:rPr>
+            </w:pPr>
+            <w:r>
+              <w:rPr>
+                <w:rFonts w:ascii="Times New Roman" w:hAnsi="Times New Roman" w:cs="Angsana New"/>
+                <w:bCs/>
+                <w:color w:val="000000"/>
+                <w:sz w:val="26"/>
+                <w:szCs w:val="26"/>
+                <w:lang w:val="es-CO"/>
+              </w:rPr>
+              <w:t>S</w:t>
+            </w:r>
+            <w:r>
+              <w:rPr>
+                <w:rFonts w:ascii="Times New Roman" w:hAnsi="Times New Roman" w:cs="Angsana New"/>
+                <w:bCs/>
+                <w:color w:val="000000"/>
+                <w:sz w:val="26"/>
+                <w:szCs w:val="26"/>
+                <w:lang w:val="es-CO"/>
+              </w:rPr>
+              <w:t>elecciona el OVA a actualizar</w:t>
+            </w:r>
+          </w:p>
+        </w:tc>
+        <w:tc>
+          <w:tcPr>
+            <w:tcW w:w="2466" w:type="dxa"/>
+          </w:tcPr>
+          <w:p>
+            <w:pPr>
+              <w:spacing w:before="133"/>
+              <w:rPr>
+                <w:rFonts w:ascii="Times New Roman" w:hAnsi="Times New Roman" w:cs="Angsana New"/>
+                <w:bCs/>
+                <w:color w:val="000000"/>
+                <w:sz w:val="26"/>
+                <w:szCs w:val="26"/>
+                <w:lang w:val="es-CO"/>
+              </w:rPr>
+            </w:pPr>
+          </w:p>
+        </w:tc>
+      </w:tr>
+      <w:tr>
+        <w:tc>
+          <w:tcPr>
+            <w:tcW w:w="3169" w:type="dxa"/>
+            <w:vMerge/>
+          </w:tcPr>
+          <w:p>
+            <w:pPr>
+              <w:spacing w:before="133"/>
+              <w:rPr>
+                <w:rFonts w:ascii="Times New Roman" w:hAnsi="Times New Roman" w:cs="Angsana New"/>
+                <w:b/>
+                <w:color w:val="000000"/>
+                <w:sz w:val="26"/>
+                <w:szCs w:val="26"/>
+                <w:lang w:val="es-CO"/>
+              </w:rPr>
+            </w:pPr>
+          </w:p>
+        </w:tc>
+        <w:tc>
+          <w:tcPr>
+            <w:tcW w:w="3193" w:type="dxa"/>
+          </w:tcPr>
+          <w:p>
+            <w:pPr>
+              <w:spacing w:before="133"/>
+              <w:rPr>
+                <w:rFonts w:ascii="Times New Roman" w:hAnsi="Times New Roman" w:cs="Angsana New"/>
+                <w:bCs/>
+                <w:color w:val="000000"/>
+                <w:sz w:val="26"/>
+                <w:szCs w:val="26"/>
+                <w:lang w:val="es-CO"/>
+              </w:rPr>
+            </w:pPr>
+          </w:p>
+        </w:tc>
+        <w:tc>
+          <w:tcPr>
+            <w:tcW w:w="2466" w:type="dxa"/>
+          </w:tcPr>
+          <w:p>
+            <w:pPr>
+              <w:spacing w:before="133"/>
+              <w:rPr>
+                <w:rFonts w:ascii="Times New Roman" w:hAnsi="Times New Roman" w:cs="Angsana New"/>
+                <w:bCs/>
+                <w:color w:val="000000"/>
+                <w:sz w:val="26"/>
+                <w:szCs w:val="26"/>
+                <w:lang w:val="es-CO"/>
+              </w:rPr>
+            </w:pPr>
+            <w:r>
+              <w:rPr>
+                <w:rFonts w:ascii="Times New Roman" w:hAnsi="Times New Roman" w:cs="Angsana New"/>
+                <w:bCs/>
+                <w:color w:val="000000"/>
+                <w:sz w:val="26"/>
+                <w:szCs w:val="26"/>
+                <w:lang w:val="es-CO"/>
+              </w:rPr>
+              <w:t>C</w:t>
+            </w:r>
+            <w:r>
+              <w:rPr>
+                <w:rFonts w:ascii="Times New Roman" w:hAnsi="Times New Roman" w:cs="Angsana New"/>
+                <w:bCs/>
+                <w:color w:val="000000"/>
+                <w:sz w:val="26"/>
+                <w:szCs w:val="26"/>
+                <w:lang w:val="es-CO"/>
+              </w:rPr>
+              <w:t>arga la información actual del OVA</w:t>
+            </w:r>
+          </w:p>
+        </w:tc>
+      </w:tr>
+      <w:tr>
+        <w:tc>
+          <w:tcPr>
+            <w:tcW w:w="3169" w:type="dxa"/>
+            <w:vMerge/>
+          </w:tcPr>
+          <w:p>
+            <w:pPr>
+              <w:spacing w:before="133"/>
+              <w:rPr>
+                <w:rFonts w:ascii="Times New Roman" w:hAnsi="Times New Roman" w:cs="Angsana New"/>
+                <w:b/>
+                <w:color w:val="000000"/>
+                <w:sz w:val="26"/>
+                <w:szCs w:val="26"/>
+                <w:lang w:val="es-CO"/>
+              </w:rPr>
+            </w:pPr>
+          </w:p>
+        </w:tc>
+        <w:tc>
+          <w:tcPr>
+            <w:tcW w:w="3193" w:type="dxa"/>
+          </w:tcPr>
+          <w:p>
+            <w:pPr>
+              <w:spacing w:before="133"/>
+              <w:rPr>
+                <w:rFonts w:ascii="Times New Roman" w:hAnsi="Times New Roman" w:cs="Angsana New"/>
+                <w:bCs/>
+                <w:color w:val="000000"/>
+                <w:sz w:val="26"/>
+                <w:szCs w:val="26"/>
+                <w:lang w:val="es-CO"/>
+              </w:rPr>
+            </w:pPr>
+            <w:r>
+              <w:rPr>
+                <w:rFonts w:ascii="Times New Roman" w:hAnsi="Times New Roman" w:cs="Angsana New"/>
+                <w:bCs/>
+                <w:color w:val="000000"/>
+                <w:sz w:val="26"/>
+                <w:szCs w:val="26"/>
+                <w:lang w:val="es-CO"/>
+              </w:rPr>
+              <w:t>Modifica la información necesaria</w:t>
+            </w:r>
+          </w:p>
+        </w:tc>
+        <w:tc>
+          <w:tcPr>
+            <w:tcW w:w="2466" w:type="dxa"/>
+          </w:tcPr>
+          <w:p>
+            <w:pPr>
+              <w:spacing w:before="133"/>
+              <w:rPr>
+                <w:rFonts w:ascii="Times New Roman" w:hAnsi="Times New Roman" w:cs="Angsana New"/>
+                <w:bCs/>
+                <w:color w:val="000000"/>
+                <w:sz w:val="26"/>
+                <w:szCs w:val="26"/>
+                <w:lang w:val="es-CO"/>
+              </w:rPr>
+            </w:pPr>
+          </w:p>
+        </w:tc>
+      </w:tr>
+      <w:tr>
+        <w:tc>
+          <w:tcPr>
+            <w:tcW w:w="3169" w:type="dxa"/>
+            <w:vMerge/>
+          </w:tcPr>
+          <w:p>
+            <w:pPr>
+              <w:spacing w:before="133"/>
+              <w:rPr>
+                <w:rFonts w:ascii="Times New Roman" w:hAnsi="Times New Roman" w:cs="Angsana New"/>
+                <w:b/>
+                <w:color w:val="000000"/>
+                <w:sz w:val="26"/>
+                <w:szCs w:val="26"/>
+                <w:lang w:val="es-CO"/>
+              </w:rPr>
+            </w:pPr>
+          </w:p>
+        </w:tc>
+        <w:tc>
+          <w:tcPr>
+            <w:tcW w:w="3193" w:type="dxa"/>
+          </w:tcPr>
+          <w:p>
+            <w:pPr>
+              <w:spacing w:before="133"/>
+              <w:rPr>
+                <w:rFonts w:ascii="Times New Roman" w:hAnsi="Times New Roman" w:cs="Angsana New"/>
+                <w:bCs/>
+                <w:color w:val="000000"/>
+                <w:sz w:val="26"/>
+                <w:szCs w:val="26"/>
+                <w:lang w:val="es-CO"/>
+              </w:rPr>
+            </w:pPr>
+          </w:p>
+        </w:tc>
+        <w:tc>
+          <w:tcPr>
+            <w:tcW w:w="2466" w:type="dxa"/>
+          </w:tcPr>
+          <w:p>
+            <w:pPr>
+              <w:spacing w:before="133"/>
+              <w:rPr>
+                <w:rFonts w:ascii="Times New Roman" w:hAnsi="Times New Roman" w:cs="Angsana New"/>
+                <w:bCs/>
+                <w:color w:val="000000"/>
+                <w:sz w:val="26"/>
+                <w:szCs w:val="26"/>
+                <w:lang w:val="es-CO"/>
+              </w:rPr>
+            </w:pPr>
+            <w:r>
+              <w:rPr>
+                <w:rFonts w:ascii="Times New Roman" w:hAnsi="Times New Roman" w:cs="Angsana New"/>
+                <w:bCs/>
+                <w:color w:val="000000"/>
+                <w:sz w:val="26"/>
+                <w:szCs w:val="26"/>
+                <w:lang w:val="es-CO"/>
+              </w:rPr>
+              <w:t>Sistema guarda los cambios realizados</w:t>
+            </w:r>
+          </w:p>
+        </w:tc>
+      </w:tr>
+      <w:tr>
+        <w:tc>
+          <w:tcPr>
+            <w:tcW w:w="3169" w:type="dxa"/>
+            <w:vMerge w:val="restart"/>
+          </w:tcPr>
+          <w:p>
+            <w:pPr>
+              <w:spacing w:before="133"/>
+              <w:rPr>
+                <w:rFonts w:ascii="Times New Roman" w:hAnsi="Times New Roman" w:cs="Angsana New"/>
+                <w:b/>
+                <w:color w:val="000000"/>
+                <w:sz w:val="26"/>
+                <w:szCs w:val="26"/>
+              </w:rPr>
+            </w:pPr>
+            <w:proofErr w:type="spellStart"/>
+            <w:r>
+              <w:rPr>
+                <w:rFonts w:ascii="Times New Roman" w:hAnsi="Times New Roman" w:cs="Angsana New"/>
+                <w:b/>
+                <w:color w:val="000000"/>
+                <w:sz w:val="26"/>
+                <w:szCs w:val="26"/>
+              </w:rPr>
+              <w:t>Flujo</w:t>
+            </w:r>
+            <w:proofErr w:type="spellEnd"/>
+            <w:r>
+              <w:rPr>
+                <w:rFonts w:ascii="Times New Roman" w:hAnsi="Times New Roman" w:cs="Angsana New"/>
+                <w:b/>
+                <w:color w:val="000000"/>
+                <w:sz w:val="26"/>
+                <w:szCs w:val="26"/>
+              </w:rPr>
+              <w:t xml:space="preserve"> alternativo 1</w:t>
+            </w:r>
+          </w:p>
+        </w:tc>
+        <w:tc>
+          <w:tcPr>
+            <w:tcW w:w="3193" w:type="dxa"/>
+          </w:tcPr>
+          <w:p>
+            <w:pPr>
+              <w:spacing w:before="133"/>
+              <w:rPr>
+                <w:rFonts w:ascii="Times New Roman" w:hAnsi="Times New Roman" w:cs="Angsana New"/>
+                <w:bCs/>
+                <w:color w:val="000000"/>
+                <w:sz w:val="26"/>
+                <w:szCs w:val="26"/>
+              </w:rPr>
+            </w:pPr>
+            <w:proofErr w:type="spellStart"/>
+            <w:r>
+              <w:rPr>
+                <w:rFonts w:ascii="Times New Roman" w:hAnsi="Times New Roman" w:cs="Angsana New"/>
+                <w:bCs/>
+                <w:color w:val="000000"/>
+                <w:sz w:val="26"/>
+                <w:szCs w:val="26"/>
+              </w:rPr>
+              <w:t>actualizar</w:t>
+            </w:r>
+            <w:proofErr w:type="spellEnd"/>
+            <w:r>
+              <w:rPr>
+                <w:rFonts w:ascii="Times New Roman" w:hAnsi="Times New Roman" w:cs="Angsana New"/>
+                <w:bCs/>
+                <w:color w:val="000000"/>
+                <w:sz w:val="26"/>
+                <w:szCs w:val="26"/>
+              </w:rPr>
+              <w:t xml:space="preserve"> OVA</w:t>
+            </w:r>
+          </w:p>
+        </w:tc>
+        <w:tc>
+          <w:tcPr>
+            <w:tcW w:w="2466" w:type="dxa"/>
+          </w:tcPr>
+          <w:p>
+            <w:pPr>
+              <w:spacing w:before="133"/>
+              <w:rPr>
+                <w:rFonts w:ascii="Times New Roman" w:hAnsi="Times New Roman" w:cs="Angsana New"/>
+                <w:bCs/>
+                <w:color w:val="000000"/>
+                <w:sz w:val="26"/>
+                <w:szCs w:val="26"/>
+              </w:rPr>
+            </w:pPr>
+          </w:p>
+        </w:tc>
+      </w:tr>
+      <w:tr>
+        <w:tc>
+          <w:tcPr>
+            <w:tcW w:w="3169" w:type="dxa"/>
+            <w:vMerge/>
+          </w:tcPr>
+          <w:p>
+            <w:pPr>
+              <w:spacing w:before="133"/>
+              <w:rPr>
+                <w:rFonts w:ascii="Times New Roman" w:hAnsi="Times New Roman" w:cs="Angsana New"/>
+                <w:b/>
+                <w:color w:val="000000"/>
+                <w:sz w:val="26"/>
+                <w:szCs w:val="26"/>
+              </w:rPr>
+            </w:pPr>
+          </w:p>
+        </w:tc>
+        <w:tc>
+          <w:tcPr>
+            <w:tcW w:w="3193" w:type="dxa"/>
+          </w:tcPr>
+          <w:p>
+            <w:pPr>
+              <w:spacing w:before="133"/>
+              <w:rPr>
+                <w:rFonts w:ascii="Times New Roman" w:hAnsi="Times New Roman" w:cs="Angsana New"/>
+                <w:bCs/>
+                <w:color w:val="000000"/>
+                <w:sz w:val="26"/>
+                <w:szCs w:val="26"/>
+              </w:rPr>
+            </w:pPr>
+          </w:p>
+        </w:tc>
+        <w:tc>
+          <w:tcPr>
+            <w:tcW w:w="2466" w:type="dxa"/>
+          </w:tcPr>
+          <w:p>
+            <w:pPr>
+              <w:spacing w:before="133"/>
+              <w:rPr>
+                <w:rFonts w:ascii="Times New Roman" w:hAnsi="Times New Roman" w:cs="Angsana New"/>
+                <w:bCs/>
+                <w:color w:val="000000"/>
+                <w:sz w:val="26"/>
+                <w:szCs w:val="26"/>
+                <w:lang w:val="es-CO"/>
+              </w:rPr>
+            </w:pPr>
+            <w:r>
+              <w:rPr>
+                <w:rFonts w:ascii="Times New Roman" w:hAnsi="Times New Roman" w:cs="Angsana New"/>
+                <w:bCs/>
+                <w:color w:val="000000"/>
+                <w:sz w:val="26"/>
+                <w:szCs w:val="26"/>
+                <w:lang w:val="es-CO"/>
+              </w:rPr>
+              <w:t>M</w:t>
+            </w:r>
+            <w:r>
+              <w:rPr>
+                <w:rFonts w:ascii="Times New Roman" w:hAnsi="Times New Roman" w:cs="Angsana New"/>
+                <w:bCs/>
+                <w:color w:val="000000"/>
+                <w:sz w:val="26"/>
+                <w:szCs w:val="26"/>
+                <w:lang w:val="es-CO"/>
+              </w:rPr>
+              <w:t>uestra mensaje de error si no hay conexión</w:t>
+            </w:r>
+          </w:p>
+        </w:tc>
+      </w:tr>
+      <w:tr>
+        <w:tc>
+          <w:tcPr>
+            <w:tcW w:w="3169" w:type="dxa"/>
+            <w:vMerge/>
+          </w:tcPr>
+          <w:p>
+            <w:pPr>
+              <w:spacing w:before="133"/>
+              <w:rPr>
+                <w:rFonts w:ascii="Times New Roman" w:hAnsi="Times New Roman" w:cs="Angsana New"/>
+                <w:b/>
+                <w:color w:val="000000"/>
+                <w:sz w:val="26"/>
+                <w:szCs w:val="26"/>
+                <w:lang w:val="es-CO"/>
+              </w:rPr>
+            </w:pPr>
+          </w:p>
+        </w:tc>
+        <w:tc>
+          <w:tcPr>
+            <w:tcW w:w="3193" w:type="dxa"/>
+          </w:tcPr>
+          <w:p>
+            <w:pPr>
+              <w:spacing w:before="133"/>
+              <w:rPr>
+                <w:rFonts w:ascii="Times New Roman" w:hAnsi="Times New Roman" w:cs="Angsana New"/>
+                <w:bCs/>
+                <w:color w:val="000000"/>
+                <w:sz w:val="26"/>
+                <w:szCs w:val="26"/>
+              </w:rPr>
+            </w:pPr>
+            <w:proofErr w:type="spellStart"/>
+            <w:r>
+              <w:rPr>
+                <w:rFonts w:ascii="Times New Roman" w:hAnsi="Times New Roman" w:cs="Angsana New"/>
+                <w:bCs/>
+                <w:color w:val="000000"/>
+                <w:sz w:val="26"/>
+                <w:szCs w:val="26"/>
+              </w:rPr>
+              <w:t>Docente</w:t>
+            </w:r>
+            <w:proofErr w:type="spellEnd"/>
+            <w:r>
+              <w:rPr>
+                <w:rFonts w:ascii="Times New Roman" w:hAnsi="Times New Roman" w:cs="Angsana New"/>
+                <w:bCs/>
+                <w:color w:val="000000"/>
+                <w:sz w:val="26"/>
+                <w:szCs w:val="26"/>
+              </w:rPr>
+              <w:t xml:space="preserve"> reintenta la </w:t>
+            </w:r>
+            <w:proofErr w:type="spellStart"/>
+            <w:r>
+              <w:rPr>
+                <w:rFonts w:ascii="Times New Roman" w:hAnsi="Times New Roman" w:cs="Angsana New"/>
+                <w:bCs/>
+                <w:color w:val="000000"/>
+                <w:sz w:val="26"/>
+                <w:szCs w:val="26"/>
+              </w:rPr>
+              <w:t>acción</w:t>
+            </w:r>
+            <w:proofErr w:type="spellEnd"/>
+          </w:p>
+        </w:tc>
+        <w:tc>
+          <w:tcPr>
+            <w:tcW w:w="2466" w:type="dxa"/>
+          </w:tcPr>
+          <w:p>
+            <w:pPr>
+              <w:spacing w:before="133"/>
+              <w:rPr>
+                <w:rFonts w:ascii="Times New Roman" w:hAnsi="Times New Roman" w:cs="Angsana New"/>
+                <w:bCs/>
+                <w:color w:val="000000"/>
+                <w:sz w:val="26"/>
+                <w:szCs w:val="26"/>
+              </w:rPr>
+            </w:pPr>
+          </w:p>
+        </w:tc>
+      </w:tr>
+      <w:tr>
+        <w:tc>
+          <w:tcPr>
+            <w:tcW w:w="3169" w:type="dxa"/>
+          </w:tcPr>
+          <w:p>
+            <w:pPr>
+              <w:spacing w:before="133"/>
+              <w:rPr>
+                <w:rFonts w:ascii="Times New Roman" w:hAnsi="Times New Roman" w:cs="Angsana New"/>
+                <w:b/>
+                <w:color w:val="000000"/>
+                <w:sz w:val="26"/>
+                <w:szCs w:val="26"/>
+              </w:rPr>
+            </w:pPr>
+          </w:p>
+        </w:tc>
+        <w:tc>
+          <w:tcPr>
+            <w:tcW w:w="3193" w:type="dxa"/>
+          </w:tcPr>
+          <w:p>
+            <w:pPr>
+              <w:spacing w:before="133"/>
+              <w:rPr>
+                <w:rFonts w:ascii="Times New Roman" w:hAnsi="Times New Roman" w:cs="Angsana New"/>
+                <w:bCs/>
+                <w:color w:val="000000"/>
+                <w:sz w:val="26"/>
+                <w:szCs w:val="26"/>
+              </w:rPr>
+            </w:pPr>
+          </w:p>
+        </w:tc>
+        <w:tc>
+          <w:tcPr>
+            <w:tcW w:w="2466" w:type="dxa"/>
+          </w:tcPr>
+          <w:p>
+            <w:pPr>
+              <w:spacing w:before="133"/>
+              <w:rPr>
+                <w:rFonts w:ascii="Times New Roman" w:hAnsi="Times New Roman" w:cs="Angsana New"/>
+                <w:bCs/>
+                <w:color w:val="000000"/>
+                <w:sz w:val="26"/>
+                <w:szCs w:val="26"/>
+              </w:rPr>
+            </w:pPr>
+          </w:p>
+        </w:tc>
+      </w:tr>
+    </w:tbl>
+    <w:p>
+      <w:pPr>
         <w:tabs>
           <w:tab w:val="left" w:pos="1935"/>
         </w:tabs>
@@ -14332,21 +15937,23 @@
           <w:lang w:val="es-CO" w:eastAsia="es-MX"/>
         </w:rPr>
       </w:pPr>
-      <w:r>
+    </w:p>
+    <w:p>
+      <w:pPr>
+        <w:pStyle w:val="Ttulo2"/>
+        <w:rPr>
+          <w:rFonts w:eastAsia="Times New Roman"/>
+          <w:lang w:val="es-CO" w:eastAsia="es-MX"/>
+        </w:rPr>
+      </w:pPr>
+    </w:p>
+    <w:p>
+      <w:pPr>
+        <w:pStyle w:val="Ttulo2"/>
         <w:rPr>
           <w:rFonts w:eastAsia="Times New Roman"/>
           <w:lang w:val="es-MX" w:eastAsia="es-MX"/>
         </w:rPr>
-        <w:br/>
-      </w:r>
-    </w:p>
-    <w:p>
-      <w:pPr>
-        <w:pStyle w:val="Ttulo2"/>
-        <w:rPr>
-          <w:rFonts w:eastAsia="Times New Roman"/>
-          <w:lang w:val="es-CO" w:eastAsia="es-MX"/>
-        </w:rPr>
       </w:pPr>
     </w:p>
     <w:p>
@@ -14405,105 +16012,67 @@
     </w:p>
     <w:p>
       <w:pPr>
+        <w:rPr>
+          <w:lang w:val="es-MX" w:eastAsia="es-MX"/>
+        </w:rPr>
+      </w:pPr>
+    </w:p>
+    <w:p>
+      <w:pPr>
+        <w:rPr>
+          <w:lang w:val="es-MX" w:eastAsia="es-MX"/>
+        </w:rPr>
+      </w:pPr>
+    </w:p>
+    <w:p>
+      <w:pPr>
+        <w:rPr>
+          <w:lang w:val="es-MX" w:eastAsia="es-MX"/>
+        </w:rPr>
+      </w:pPr>
+    </w:p>
+    <w:p>
+      <w:pPr>
+        <w:rPr>
+          <w:lang w:val="es-MX" w:eastAsia="es-MX"/>
+        </w:rPr>
+      </w:pPr>
+    </w:p>
+    <w:p>
+      <w:pPr>
+        <w:rPr>
+          <w:lang w:val="es-MX" w:eastAsia="es-MX"/>
+        </w:rPr>
+      </w:pPr>
+    </w:p>
+    <w:p>
+      <w:pPr>
+        <w:rPr>
+          <w:lang w:val="es-MX" w:eastAsia="es-MX"/>
+        </w:rPr>
+      </w:pPr>
+    </w:p>
+    <w:p>
+      <w:pPr>
+        <w:rPr>
+          <w:lang w:val="es-MX" w:eastAsia="es-MX"/>
+        </w:rPr>
+      </w:pPr>
+    </w:p>
+    <w:p>
+      <w:pPr>
         <w:pStyle w:val="Ttulo2"/>
         <w:rPr>
           <w:rFonts w:eastAsia="Times New Roman"/>
           <w:lang w:val="es-MX" w:eastAsia="es-MX"/>
         </w:rPr>
       </w:pPr>
-    </w:p>
-    <w:p>
-      <w:pPr>
-        <w:pStyle w:val="Ttulo2"/>
+      <w:r>
         <w:rPr>
           <w:rFonts w:eastAsia="Times New Roman"/>
           <w:lang w:val="es-MX" w:eastAsia="es-MX"/>
         </w:rPr>
-      </w:pPr>
-    </w:p>
-    <w:p>
-      <w:pPr>
-        <w:pStyle w:val="Ttulo2"/>
-        <w:rPr>
-          <w:rFonts w:eastAsia="Times New Roman"/>
-          <w:lang w:val="es-MX" w:eastAsia="es-MX"/>
-        </w:rPr>
-      </w:pPr>
-    </w:p>
-    <w:p>
-      <w:pPr>
-        <w:pStyle w:val="Ttulo2"/>
-        <w:rPr>
-          <w:rFonts w:eastAsia="Times New Roman"/>
-          <w:lang w:val="es-MX" w:eastAsia="es-MX"/>
-        </w:rPr>
-      </w:pPr>
-    </w:p>
-    <w:p>
-      <w:pPr>
-        <w:pStyle w:val="Ttulo2"/>
-        <w:rPr>
-          <w:rFonts w:eastAsia="Times New Roman"/>
-          <w:lang w:val="es-MX" w:eastAsia="es-MX"/>
-        </w:rPr>
-      </w:pPr>
-    </w:p>
-    <w:p>
-      <w:pPr>
-        <w:pStyle w:val="Ttulo2"/>
-        <w:rPr>
-          <w:rFonts w:eastAsia="Times New Roman"/>
-          <w:lang w:val="es-MX" w:eastAsia="es-MX"/>
-        </w:rPr>
-      </w:pPr>
-    </w:p>
-    <w:p>
-      <w:pPr>
-        <w:pStyle w:val="Ttulo2"/>
-        <w:rPr>
-          <w:rFonts w:eastAsia="Times New Roman"/>
-          <w:lang w:val="es-MX" w:eastAsia="es-MX"/>
-        </w:rPr>
-      </w:pPr>
-    </w:p>
-    <w:p>
-      <w:pPr>
-        <w:pStyle w:val="Ttulo2"/>
-        <w:rPr>
-          <w:rFonts w:eastAsia="Times New Roman"/>
-          <w:lang w:val="es-MX" w:eastAsia="es-MX"/>
-        </w:rPr>
-      </w:pPr>
-      <w:r>
-        <w:rPr>
-          <w:rFonts w:eastAsia="Times New Roman"/>
-          <w:lang w:val="es-MX" w:eastAsia="es-MX"/>
-        </w:rPr>
-        <w:br/>
-      </w:r>
-    </w:p>
-    <w:p>
-      <w:pPr>
-        <w:pStyle w:val="Ttulo2"/>
-        <w:rPr>
-          <w:rFonts w:eastAsia="Times New Roman"/>
-          <w:lang w:val="es-MX" w:eastAsia="es-MX"/>
-        </w:rPr>
-      </w:pPr>
-    </w:p>
-    <w:p>
-      <w:pPr>
-        <w:pStyle w:val="Ttulo2"/>
-        <w:rPr>
-          <w:rFonts w:eastAsia="Times New Roman"/>
-          <w:lang w:val="es-MX" w:eastAsia="es-MX"/>
-        </w:rPr>
-      </w:pPr>
-      <w:r>
-        <w:rPr>
-          <w:rFonts w:eastAsia="Times New Roman"/>
-          <w:lang w:val="es-MX" w:eastAsia="es-MX"/>
-        </w:rPr>
+        <w:lastRenderedPageBreak/>
         <w:br/>
       </w:r>
       <w:r>
@@ -15853,6 +17422,7 @@
           <w:rFonts w:eastAsia="Times New Roman"/>
           <w:lang w:val="es-CO" w:eastAsia="es-MX"/>
         </w:rPr>
+        <w:lastRenderedPageBreak/>
         <w:t>Prioridad de Requisitos</w:t>
       </w:r>
       <w:bookmarkStart w:id="16" w:name="_Toc148193313"/>
@@ -15903,171 +17473,171 @@
           <w:rFonts w:eastAsia="Times New Roman"/>
           <w:lang w:val="es-CO" w:eastAsia="es-MX"/>
         </w:rPr>
+        <w:t>Requisitos de Desempeño</w:t>
+      </w:r>
+      <w:bookmarkEnd w:id="17"/>
+    </w:p>
+    <w:p>
+      <w:pPr>
+        <w:pStyle w:val="Ttulo2"/>
+        <w:rPr>
+          <w:rFonts w:eastAsia="Times New Roman"/>
+          <w:lang w:val="es-CO" w:eastAsia="es-MX"/>
+        </w:rPr>
+      </w:pPr>
+      <w:bookmarkStart w:id="18" w:name="_Toc148193315"/>
+    </w:p>
+    <w:p>
+      <w:pPr>
+        <w:pStyle w:val="Ttulo2"/>
+        <w:rPr>
+          <w:rFonts w:eastAsia="Times New Roman"/>
+          <w:lang w:val="es-CO" w:eastAsia="es-MX"/>
+        </w:rPr>
+      </w:pPr>
+      <w:r>
+        <w:rPr>
+          <w:rFonts w:eastAsia="Times New Roman"/>
+          <w:lang w:val="es-CO" w:eastAsia="es-MX"/>
+        </w:rPr>
+        <w:t>Requisitos de Seguridad</w:t>
+      </w:r>
+      <w:bookmarkEnd w:id="18"/>
+    </w:p>
+    <w:p>
+      <w:pPr>
+        <w:pStyle w:val="Ttulo2"/>
+        <w:rPr>
+          <w:rFonts w:eastAsia="Times New Roman"/>
+          <w:lang w:val="es-CO" w:eastAsia="es-MX"/>
+        </w:rPr>
+      </w:pPr>
+      <w:bookmarkStart w:id="19" w:name="_Toc148193316"/>
+    </w:p>
+    <w:p>
+      <w:pPr>
+        <w:pStyle w:val="Ttulo2"/>
+        <w:rPr>
+          <w:rFonts w:eastAsia="Times New Roman"/>
+          <w:lang w:val="es-CO" w:eastAsia="es-MX"/>
+        </w:rPr>
+      </w:pPr>
+      <w:r>
+        <w:rPr>
+          <w:rFonts w:eastAsia="Times New Roman"/>
+          <w:lang w:val="es-CO" w:eastAsia="es-MX"/>
+        </w:rPr>
+        <w:t>Requisitos de Usabilidad</w:t>
+      </w:r>
+      <w:bookmarkEnd w:id="19"/>
+    </w:p>
+    <w:p>
+      <w:pPr>
+        <w:pStyle w:val="Ttulo2"/>
+        <w:rPr>
+          <w:rFonts w:eastAsia="Times New Roman"/>
+          <w:lang w:val="es-CO" w:eastAsia="es-MX"/>
+        </w:rPr>
+      </w:pPr>
+      <w:bookmarkStart w:id="20" w:name="_Toc148193317"/>
+    </w:p>
+    <w:p>
+      <w:pPr>
+        <w:pStyle w:val="Ttulo2"/>
+        <w:rPr>
+          <w:rFonts w:eastAsia="Times New Roman"/>
+          <w:lang w:val="es-CO" w:eastAsia="es-MX"/>
+        </w:rPr>
+      </w:pPr>
+      <w:r>
+        <w:rPr>
+          <w:rFonts w:eastAsia="Times New Roman"/>
+          <w:lang w:val="es-CO" w:eastAsia="es-MX"/>
+        </w:rPr>
+        <w:t>Requisitos de Escalabilidad</w:t>
+      </w:r>
+      <w:bookmarkEnd w:id="20"/>
+    </w:p>
+    <w:p>
+      <w:pPr>
+        <w:pStyle w:val="Ttulo1"/>
+        <w:rPr>
+          <w:rFonts w:eastAsia="Times New Roman"/>
+          <w:lang w:val="es-CO" w:eastAsia="es-MX"/>
+        </w:rPr>
+      </w:pPr>
+      <w:bookmarkStart w:id="21" w:name="_Toc148193318"/>
+    </w:p>
+    <w:p>
+      <w:pPr>
+        <w:pStyle w:val="Ttulo1"/>
+        <w:rPr>
+          <w:rFonts w:eastAsia="Times New Roman"/>
+          <w:lang w:val="es-CO" w:eastAsia="es-MX"/>
+        </w:rPr>
+      </w:pPr>
+      <w:r>
+        <w:rPr>
+          <w:rFonts w:eastAsia="Times New Roman"/>
+          <w:lang w:val="es-CO" w:eastAsia="es-MX"/>
+        </w:rPr>
+        <w:t>Modelado E/R</w:t>
+      </w:r>
+      <w:bookmarkEnd w:id="21"/>
+    </w:p>
+    <w:p>
+      <w:pPr>
+        <w:pStyle w:val="Ttulo2"/>
+        <w:rPr>
+          <w:rFonts w:eastAsia="Times New Roman"/>
+          <w:lang w:val="es-CO" w:eastAsia="es-MX"/>
+        </w:rPr>
+      </w:pPr>
+      <w:bookmarkStart w:id="22" w:name="_Toc148193319"/>
+      <w:r>
+        <w:rPr>
+          <w:rFonts w:eastAsia="Times New Roman"/>
+          <w:lang w:val="es-CO" w:eastAsia="es-MX"/>
+        </w:rPr>
+        <w:t>Caracterización de los datos</w:t>
+      </w:r>
+    </w:p>
+    <w:p>
+      <w:pPr>
+        <w:pStyle w:val="Ttulo2"/>
+        <w:rPr>
+          <w:rFonts w:eastAsia="Times New Roman"/>
+          <w:lang w:val="es-CO" w:eastAsia="es-MX"/>
+        </w:rPr>
+      </w:pPr>
+      <w:r>
+        <w:rPr>
+          <w:rFonts w:eastAsia="Times New Roman"/>
+          <w:lang w:val="es-CO" w:eastAsia="es-MX"/>
+        </w:rPr>
+        <w:t>Diagrama de Entidad-Relación</w:t>
+      </w:r>
+      <w:bookmarkEnd w:id="22"/>
+    </w:p>
+    <w:p>
+      <w:pPr>
+        <w:rPr>
+          <w:lang w:val="es-CO" w:eastAsia="es-MX"/>
+        </w:rPr>
+      </w:pPr>
+    </w:p>
+    <w:p>
+      <w:pPr>
+        <w:pStyle w:val="Ttulo2"/>
+        <w:rPr>
+          <w:lang w:val="es-CO" w:eastAsia="es-MX"/>
+        </w:rPr>
+      </w:pPr>
+      <w:r>
+        <w:rPr>
+          <w:lang w:val="es-CO" w:eastAsia="es-MX"/>
+        </w:rPr>
         <w:lastRenderedPageBreak/>
-        <w:t>Requisitos de Desempeño</w:t>
-      </w:r>
-      <w:bookmarkEnd w:id="17"/>
-    </w:p>
-    <w:p>
-      <w:pPr>
-        <w:pStyle w:val="Ttulo2"/>
-        <w:rPr>
-          <w:rFonts w:eastAsia="Times New Roman"/>
-          <w:lang w:val="es-CO" w:eastAsia="es-MX"/>
-        </w:rPr>
-      </w:pPr>
-      <w:bookmarkStart w:id="18" w:name="_Toc148193315"/>
-    </w:p>
-    <w:p>
-      <w:pPr>
-        <w:pStyle w:val="Ttulo2"/>
-        <w:rPr>
-          <w:rFonts w:eastAsia="Times New Roman"/>
-          <w:lang w:val="es-CO" w:eastAsia="es-MX"/>
-        </w:rPr>
-      </w:pPr>
-      <w:r>
-        <w:rPr>
-          <w:rFonts w:eastAsia="Times New Roman"/>
-          <w:lang w:val="es-CO" w:eastAsia="es-MX"/>
-        </w:rPr>
-        <w:t>Requisitos de Seguridad</w:t>
-      </w:r>
-      <w:bookmarkEnd w:id="18"/>
-    </w:p>
-    <w:p>
-      <w:pPr>
-        <w:pStyle w:val="Ttulo2"/>
-        <w:rPr>
-          <w:rFonts w:eastAsia="Times New Roman"/>
-          <w:lang w:val="es-CO" w:eastAsia="es-MX"/>
-        </w:rPr>
-      </w:pPr>
-      <w:bookmarkStart w:id="19" w:name="_Toc148193316"/>
-    </w:p>
-    <w:p>
-      <w:pPr>
-        <w:pStyle w:val="Ttulo2"/>
-        <w:rPr>
-          <w:rFonts w:eastAsia="Times New Roman"/>
-          <w:lang w:val="es-CO" w:eastAsia="es-MX"/>
-        </w:rPr>
-      </w:pPr>
-      <w:r>
-        <w:rPr>
-          <w:rFonts w:eastAsia="Times New Roman"/>
-          <w:lang w:val="es-CO" w:eastAsia="es-MX"/>
-        </w:rPr>
-        <w:t>Requisitos de Usabilidad</w:t>
-      </w:r>
-      <w:bookmarkEnd w:id="19"/>
-    </w:p>
-    <w:p>
-      <w:pPr>
-        <w:pStyle w:val="Ttulo2"/>
-        <w:rPr>
-          <w:rFonts w:eastAsia="Times New Roman"/>
-          <w:lang w:val="es-CO" w:eastAsia="es-MX"/>
-        </w:rPr>
-      </w:pPr>
-      <w:bookmarkStart w:id="20" w:name="_Toc148193317"/>
-    </w:p>
-    <w:p>
-      <w:pPr>
-        <w:pStyle w:val="Ttulo2"/>
-        <w:rPr>
-          <w:rFonts w:eastAsia="Times New Roman"/>
-          <w:lang w:val="es-CO" w:eastAsia="es-MX"/>
-        </w:rPr>
-      </w:pPr>
-      <w:r>
-        <w:rPr>
-          <w:rFonts w:eastAsia="Times New Roman"/>
-          <w:lang w:val="es-CO" w:eastAsia="es-MX"/>
-        </w:rPr>
-        <w:t>Requisitos de Escalabilidad</w:t>
-      </w:r>
-      <w:bookmarkEnd w:id="20"/>
-    </w:p>
-    <w:p>
-      <w:pPr>
-        <w:pStyle w:val="Ttulo1"/>
-        <w:rPr>
-          <w:rFonts w:eastAsia="Times New Roman"/>
-          <w:lang w:val="es-CO" w:eastAsia="es-MX"/>
-        </w:rPr>
-      </w:pPr>
-      <w:bookmarkStart w:id="21" w:name="_Toc148193318"/>
-    </w:p>
-    <w:p>
-      <w:pPr>
-        <w:pStyle w:val="Ttulo1"/>
-        <w:rPr>
-          <w:rFonts w:eastAsia="Times New Roman"/>
-          <w:lang w:val="es-CO" w:eastAsia="es-MX"/>
-        </w:rPr>
-      </w:pPr>
-      <w:r>
-        <w:rPr>
-          <w:rFonts w:eastAsia="Times New Roman"/>
-          <w:lang w:val="es-CO" w:eastAsia="es-MX"/>
-        </w:rPr>
-        <w:t>Modelado E/R</w:t>
-      </w:r>
-      <w:bookmarkEnd w:id="21"/>
-    </w:p>
-    <w:p>
-      <w:pPr>
-        <w:pStyle w:val="Ttulo2"/>
-        <w:rPr>
-          <w:rFonts w:eastAsia="Times New Roman"/>
-          <w:lang w:val="es-CO" w:eastAsia="es-MX"/>
-        </w:rPr>
-      </w:pPr>
-      <w:bookmarkStart w:id="22" w:name="_Toc148193319"/>
-      <w:r>
-        <w:rPr>
-          <w:rFonts w:eastAsia="Times New Roman"/>
-          <w:lang w:val="es-CO" w:eastAsia="es-MX"/>
-        </w:rPr>
-        <w:t>Caracterización de los datos</w:t>
-      </w:r>
-    </w:p>
-    <w:p>
-      <w:pPr>
-        <w:pStyle w:val="Ttulo2"/>
-        <w:rPr>
-          <w:rFonts w:eastAsia="Times New Roman"/>
-          <w:lang w:val="es-CO" w:eastAsia="es-MX"/>
-        </w:rPr>
-      </w:pPr>
-      <w:r>
-        <w:rPr>
-          <w:rFonts w:eastAsia="Times New Roman"/>
-          <w:lang w:val="es-CO" w:eastAsia="es-MX"/>
-        </w:rPr>
-        <w:t>Diagrama de Entidad-Relación</w:t>
-      </w:r>
-      <w:bookmarkEnd w:id="22"/>
-    </w:p>
-    <w:p>
-      <w:pPr>
-        <w:rPr>
-          <w:lang w:val="es-CO" w:eastAsia="es-MX"/>
-        </w:rPr>
-      </w:pPr>
-    </w:p>
-    <w:p>
-      <w:pPr>
-        <w:pStyle w:val="Ttulo2"/>
-        <w:rPr>
-          <w:lang w:val="es-CO" w:eastAsia="es-MX"/>
-        </w:rPr>
-      </w:pPr>
-      <w:r>
-        <w:rPr>
-          <w:lang w:val="es-CO" w:eastAsia="es-MX"/>
-        </w:rPr>
         <w:t>Diagrama relacional</w:t>
       </w:r>
     </w:p>
@@ -16503,21 +18073,7 @@
         <w:rPr>
           <w:lang w:val="es-CO"/>
         </w:rPr>
-        <w:t xml:space="preserve">Evaluación de Opciones (SQL o </w:t>
-      </w:r>
-      <w:proofErr w:type="spellStart"/>
-      <w:r>
-        <w:rPr>
-          <w:lang w:val="es-CO"/>
-        </w:rPr>
-        <w:t>NoSQL</w:t>
-      </w:r>
-      <w:proofErr w:type="spellEnd"/>
-      <w:r>
-        <w:rPr>
-          <w:lang w:val="es-CO"/>
-        </w:rPr>
-        <w:t>)</w:t>
+        <w:t>Evaluación de Opciones (SQL o NoSQL)</w:t>
       </w:r>
       <w:bookmarkEnd w:id="38"/>
     </w:p>
@@ -17853,7 +19409,7 @@
 </file>
 
 <file path=word/endnotes.xml><?xml version="1.0" encoding="utf-8"?>
-<w:endnotes xmlns:wpc="http://schemas.microsoft.com/office/word/2010/wordprocessingCanvas" xmlns:cx="http://schemas.microsoft.com/office/drawing/2014/chartex" xmlns:mc="http://schemas.openxmlformats.org/markup-compatibility/2006" xmlns:o="urn:schemas-microsoft-com:office:office" xmlns:r="http://schemas.openxmlformats.org/officeDocument/2006/relationships" xmlns:m="http://schemas.openxmlformats.org/officeDocument/2006/math" xmlns:v="urn:schemas-microsoft-com:vml" xmlns:wp14="http://schemas.microsoft.com/office/word/2010/wordprocessingDrawing" xmlns:wp="http://schemas.openxmlformats.org/drawingml/2006/wordprocessingDrawing" xmlns:w10="urn:schemas-microsoft-com:office:word" xmlns:w="http://schemas.openxmlformats.org/wordprocessingml/2006/main" xmlns:w14="http://schemas.microsoft.com/office/word/2010/wordml" xmlns:w15="http://schemas.microsoft.com/office/word/2012/wordml" xmlns:w16se="http://schemas.microsoft.com/office/word/2015/wordml/symex" xmlns:wpg="http://schemas.microsoft.com/office/word/2010/wordprocessingGroup" xmlns:wpi="http://schemas.microsoft.com/office/word/2010/wordprocessingInk" xmlns:wne="http://schemas.microsoft.com/office/word/2006/wordml" xmlns:wps="http://schemas.microsoft.com/office/word/2010/wordprocessingShape" mc:Ignorable="w14 w15 w16se wp14">
+<w:endnotes xmlns:wpc="http://schemas.microsoft.com/office/word/2010/wordprocessingCanvas" xmlns:cx="http://schemas.microsoft.com/office/drawing/2014/chartex" xmlns:cx1="http://schemas.microsoft.com/office/drawing/2015/9/8/chartex" xmlns:cx2="http://schemas.microsoft.com/office/drawing/2015/10/21/chartex" xmlns:cx3="http://schemas.microsoft.com/office/drawing/2016/5/9/chartex" xmlns:cx4="http://schemas.microsoft.com/office/drawing/2016/5/10/chartex" xmlns:cx5="http://schemas.microsoft.com/office/drawing/2016/5/11/chartex" xmlns:cx6="http://schemas.microsoft.com/office/drawing/2016/5/12/chartex" xmlns:cx7="http://schemas.microsoft.com/office/drawing/2016/5/13/chartex" xmlns:cx8="http://schemas.microsoft.com/office/drawing/2016/5/14/chartex" xmlns:mc="http://schemas.openxmlformats.org/markup-compatibility/2006" xmlns:aink="http://schemas.microsoft.com/office/drawing/2016/ink" xmlns:am3d="http://schemas.microsoft.com/office/drawing/2017/model3d" xmlns:o="urn:schemas-microsoft-com:office:office" xmlns:oel="http://schemas.microsoft.com/office/2019/extlst" xmlns:r="http://schemas.openxmlformats.org/officeDocument/2006/relationships" xmlns:m="http://schemas.openxmlformats.org/officeDocument/2006/math" xmlns:v="urn:schemas-microsoft-com:vml" xmlns:wp14="http://schemas.microsoft.com/office/word/2010/wordprocessingDrawing" xmlns:wp="http://schemas.openxmlformats.org/drawingml/2006/wordprocessingDrawing" xmlns:w10="urn:schemas-microsoft-com:office:word" xmlns:w="http://schemas.openxmlformats.org/wordprocessingml/2006/main" xmlns:w14="http://schemas.microsoft.com/office/word/2010/wordml" xmlns:w15="http://schemas.microsoft.com/office/word/2012/wordml" xmlns:w16cex="http://schemas.microsoft.com/office/word/2018/wordml/cex" xmlns:w16cid="http://schemas.microsoft.com/office/word/2016/wordml/cid" xmlns:w16="http://schemas.microsoft.com/office/word/2018/wordml" xmlns:w16sdtdh="http://schemas.microsoft.com/office/word/2020/wordml/sdtdatahash" xmlns:w16se="http://schemas.microsoft.com/office/word/2015/wordml/symex" xmlns:wpg="http://schemas.microsoft.com/office/word/2010/wordprocessingGroup" xmlns:wpi="http://schemas.microsoft.com/office/word/2010/wordprocessingInk" xmlns:wne="http://schemas.microsoft.com/office/word/2006/wordml" xmlns:wps="http://schemas.microsoft.com/office/word/2010/wordprocessingShape" mc:Ignorable="w14 w15 w16se w16cid w16 w16cex w16sdtdh wp14">
   <w:endnote w:type="separator" w:id="-1">
     <w:p>
       <w:pPr>
@@ -17885,7 +19441,7 @@
 </file>
 
 <file path=word/footer1.xml><?xml version="1.0" encoding="utf-8"?>
-<w:ftr xmlns:wpc="http://schemas.microsoft.com/office/word/2010/wordprocessingCanvas" xmlns:cx="http://schemas.microsoft.com/office/drawing/2014/chartex" xmlns:mc="http://schemas.openxmlformats.org/markup-compatibility/2006" xmlns:o="urn:schemas-microsoft-com:office:office" xmlns:r="http://schemas.openxmlformats.org/officeDocument/2006/relationships" xmlns:m="http://schemas.openxmlformats.org/officeDocument/2006/math" xmlns:v="urn:schemas-microsoft-com:vml" xmlns:wp14="http://schemas.microsoft.com/office/word/2010/wordprocessingDrawing" xmlns:wp="http://schemas.openxmlformats.org/drawingml/2006/wordprocessingDrawing" xmlns:w10="urn:schemas-microsoft-com:office:word" xmlns:w="http://schemas.openxmlformats.org/wordprocessingml/2006/main" xmlns:w14="http://schemas.microsoft.com/office/word/2010/wordml" xmlns:w15="http://schemas.microsoft.com/office/word/2012/wordml" xmlns:w16se="http://schemas.microsoft.com/office/word/2015/wordml/symex" xmlns:wpg="http://schemas.microsoft.com/office/word/2010/wordprocessingGroup" xmlns:wpi="http://schemas.microsoft.com/office/word/2010/wordprocessingInk" xmlns:wne="http://schemas.microsoft.com/office/word/2006/wordml" xmlns:wps="http://schemas.microsoft.com/office/word/2010/wordprocessingShape" mc:Ignorable="w14 w15 w16se wp14">
+<w:ftr xmlns:wpc="http://schemas.microsoft.com/office/word/2010/wordprocessingCanvas" xmlns:cx="http://schemas.microsoft.com/office/drawing/2014/chartex" xmlns:cx1="http://schemas.microsoft.com/office/drawing/2015/9/8/chartex" xmlns:cx2="http://schemas.microsoft.com/office/drawing/2015/10/21/chartex" xmlns:cx3="http://schemas.microsoft.com/office/drawing/2016/5/9/chartex" xmlns:cx4="http://schemas.microsoft.com/office/drawing/2016/5/10/chartex" xmlns:cx5="http://schemas.microsoft.com/office/drawing/2016/5/11/chartex" xmlns:cx6="http://schemas.microsoft.com/office/drawing/2016/5/12/chartex" xmlns:cx7="http://schemas.microsoft.com/office/drawing/2016/5/13/chartex" xmlns:cx8="http://schemas.microsoft.com/office/drawing/2016/5/14/chartex" xmlns:mc="http://schemas.openxmlformats.org/markup-compatibility/2006" xmlns:aink="http://schemas.microsoft.com/office/drawing/2016/ink" xmlns:am3d="http://schemas.microsoft.com/office/drawing/2017/model3d" xmlns:o="urn:schemas-microsoft-com:office:office" xmlns:oel="http://schemas.microsoft.com/office/2019/extlst" xmlns:r="http://schemas.openxmlformats.org/officeDocument/2006/relationships" xmlns:m="http://schemas.openxmlformats.org/officeDocument/2006/math" xmlns:v="urn:schemas-microsoft-com:vml" xmlns:wp14="http://schemas.microsoft.com/office/word/2010/wordprocessingDrawing" xmlns:wp="http://schemas.openxmlformats.org/drawingml/2006/wordprocessingDrawing" xmlns:w10="urn:schemas-microsoft-com:office:word" xmlns:w="http://schemas.openxmlformats.org/wordprocessingml/2006/main" xmlns:w14="http://schemas.microsoft.com/office/word/2010/wordml" xmlns:w15="http://schemas.microsoft.com/office/word/2012/wordml" xmlns:w16cex="http://schemas.microsoft.com/office/word/2018/wordml/cex" xmlns:w16cid="http://schemas.microsoft.com/office/word/2016/wordml/cid" xmlns:w16="http://schemas.microsoft.com/office/word/2018/wordml" xmlns:w16sdtdh="http://schemas.microsoft.com/office/word/2020/wordml/sdtdatahash" xmlns:w16se="http://schemas.microsoft.com/office/word/2015/wordml/symex" xmlns:wpg="http://schemas.microsoft.com/office/word/2010/wordprocessingGroup" xmlns:wpi="http://schemas.microsoft.com/office/word/2010/wordprocessingInk" xmlns:wne="http://schemas.microsoft.com/office/word/2006/wordml" xmlns:wps="http://schemas.microsoft.com/office/word/2010/wordprocessingShape" mc:Ignorable="w14 w15 w16se w16cid w16 w16cex w16sdtdh wp14">
   <w:sdt>
     <w:sdtPr>
       <w:id w:val="-595635894"/>
@@ -17932,7 +19488,7 @@
 </file>
 
 <file path=word/footnotes.xml><?xml version="1.0" encoding="utf-8"?>
-<w:footnotes xmlns:wpc="http://schemas.microsoft.com/office/word/2010/wordprocessingCanvas" xmlns:cx="http://schemas.microsoft.com/office/drawing/2014/chartex" xmlns:mc="http://schemas.openxmlformats.org/markup-compatibility/2006" xmlns:o="urn:schemas-microsoft-com:office:office" xmlns:r="http://schemas.openxmlformats.org/officeDocument/2006/relationships" xmlns:m="http://schemas.openxmlformats.org/officeDocument/2006/math" xmlns:v="urn:schemas-microsoft-com:vml" xmlns:wp14="http://schemas.microsoft.com/office/word/2010/wordprocessingDrawing" xmlns:wp="http://schemas.openxmlformats.org/drawingml/2006/wordprocessingDrawing" xmlns:w10="urn:schemas-microsoft-com:office:word" xmlns:w="http://schemas.openxmlformats.org/wordprocessingml/2006/main" xmlns:w14="http://schemas.microsoft.com/office/word/2010/wordml" xmlns:w15="http://schemas.microsoft.com/office/word/2012/wordml" xmlns:w16se="http://schemas.microsoft.com/office/word/2015/wordml/symex" xmlns:wpg="http://schemas.microsoft.com/office/word/2010/wordprocessingGroup" xmlns:wpi="http://schemas.microsoft.com/office/word/2010/wordprocessingInk" xmlns:wne="http://schemas.microsoft.com/office/word/2006/wordml" xmlns:wps="http://schemas.microsoft.com/office/word/2010/wordprocessingShape" mc:Ignorable="w14 w15 w16se wp14">
+<w:footnotes xmlns:wpc="http://schemas.microsoft.com/office/word/2010/wordprocessingCanvas" xmlns:cx="http://schemas.microsoft.com/office/drawing/2014/chartex" xmlns:cx1="http://schemas.microsoft.com/office/drawing/2015/9/8/chartex" xmlns:cx2="http://schemas.microsoft.com/office/drawing/2015/10/21/chartex" xmlns:cx3="http://schemas.microsoft.com/office/drawing/2016/5/9/chartex" xmlns:cx4="http://schemas.microsoft.com/office/drawing/2016/5/10/chartex" xmlns:cx5="http://schemas.microsoft.com/office/drawing/2016/5/11/chartex" xmlns:cx6="http://schemas.microsoft.com/office/drawing/2016/5/12/chartex" xmlns:cx7="http://schemas.microsoft.com/office/drawing/2016/5/13/chartex" xmlns:cx8="http://schemas.microsoft.com/office/drawing/2016/5/14/chartex" xmlns:mc="http://schemas.openxmlformats.org/markup-compatibility/2006" xmlns:aink="http://schemas.microsoft.com/office/drawing/2016/ink" xmlns:am3d="http://schemas.microsoft.com/office/drawing/2017/model3d" xmlns:o="urn:schemas-microsoft-com:office:office" xmlns:oel="http://schemas.microsoft.com/office/2019/extlst" xmlns:r="http://schemas.openxmlformats.org/officeDocument/2006/relationships" xmlns:m="http://schemas.openxmlformats.org/officeDocument/2006/math" xmlns:v="urn:schemas-microsoft-com:vml" xmlns:wp14="http://schemas.microsoft.com/office/word/2010/wordprocessingDrawing" xmlns:wp="http://schemas.openxmlformats.org/drawingml/2006/wordprocessingDrawing" xmlns:w10="urn:schemas-microsoft-com:office:word" xmlns:w="http://schemas.openxmlformats.org/wordprocessingml/2006/main" xmlns:w14="http://schemas.microsoft.com/office/word/2010/wordml" xmlns:w15="http://schemas.microsoft.com/office/word/2012/wordml" xmlns:w16cex="http://schemas.microsoft.com/office/word/2018/wordml/cex" xmlns:w16cid="http://schemas.microsoft.com/office/word/2016/wordml/cid" xmlns:w16="http://schemas.microsoft.com/office/word/2018/wordml" xmlns:w16sdtdh="http://schemas.microsoft.com/office/word/2020/wordml/sdtdatahash" xmlns:w16se="http://schemas.microsoft.com/office/word/2015/wordml/symex" xmlns:wpg="http://schemas.microsoft.com/office/word/2010/wordprocessingGroup" xmlns:wpi="http://schemas.microsoft.com/office/word/2010/wordprocessingInk" xmlns:wne="http://schemas.microsoft.com/office/word/2006/wordml" xmlns:wps="http://schemas.microsoft.com/office/word/2010/wordprocessingShape" mc:Ignorable="w14 w15 w16se w16cid w16 w16cex w16sdtdh wp14">
   <w:footnote w:type="separator" w:id="-1">
     <w:p>
       <w:pPr>
@@ -17964,7 +19520,7 @@
 </file>
 
 <file path=word/header1.xml><?xml version="1.0" encoding="utf-8"?>
-<w:hdr xmlns:wpc="http://schemas.microsoft.com/office/word/2010/wordprocessingCanvas" xmlns:cx="http://schemas.microsoft.com/office/drawing/2014/chartex" xmlns:mc="http://schemas.openxmlformats.org/markup-compatibility/2006" xmlns:o="urn:schemas-microsoft-com:office:office" xmlns:r="http://schemas.openxmlformats.org/officeDocument/2006/relationships" xmlns:m="http://schemas.openxmlformats.org/officeDocument/2006/math" xmlns:v="urn:schemas-microsoft-com:vml" xmlns:wp14="http://schemas.microsoft.com/office/word/2010/wordprocessingDrawing" xmlns:wp="http://schemas.openxmlformats.org/drawingml/2006/wordprocessingDrawing" xmlns:w10="urn:schemas-microsoft-com:office:word" xmlns:w="http://schemas.openxmlformats.org/wordprocessingml/2006/main" xmlns:w14="http://schemas.microsoft.com/office/word/2010/wordml" xmlns:w15="http://schemas.microsoft.com/office/word/2012/wordml" xmlns:w16se="http://schemas.microsoft.com/office/word/2015/wordml/symex" xmlns:wpg="http://schemas.microsoft.com/office/word/2010/wordprocessingGroup" xmlns:wpi="http://schemas.microsoft.com/office/word/2010/wordprocessingInk" xmlns:wne="http://schemas.microsoft.com/office/word/2006/wordml" xmlns:wps="http://schemas.microsoft.com/office/word/2010/wordprocessingShape" mc:Ignorable="w14 w15 w16se wp14">
+<w:hdr xmlns:wpc="http://schemas.microsoft.com/office/word/2010/wordprocessingCanvas" xmlns:cx="http://schemas.microsoft.com/office/drawing/2014/chartex" xmlns:cx1="http://schemas.microsoft.com/office/drawing/2015/9/8/chartex" xmlns:cx2="http://schemas.microsoft.com/office/drawing/2015/10/21/chartex" xmlns:cx3="http://schemas.microsoft.com/office/drawing/2016/5/9/chartex" xmlns:cx4="http://schemas.microsoft.com/office/drawing/2016/5/10/chartex" xmlns:cx5="http://schemas.microsoft.com/office/drawing/2016/5/11/chartex" xmlns:cx6="http://schemas.microsoft.com/office/drawing/2016/5/12/chartex" xmlns:cx7="http://schemas.microsoft.com/office/drawing/2016/5/13/chartex" xmlns:cx8="http://schemas.microsoft.com/office/drawing/2016/5/14/chartex" xmlns:mc="http://schemas.openxmlformats.org/markup-compatibility/2006" xmlns:aink="http://schemas.microsoft.com/office/drawing/2016/ink" xmlns:am3d="http://schemas.microsoft.com/office/drawing/2017/model3d" xmlns:o="urn:schemas-microsoft-com:office:office" xmlns:oel="http://schemas.microsoft.com/office/2019/extlst" xmlns:r="http://schemas.openxmlformats.org/officeDocument/2006/relationships" xmlns:m="http://schemas.openxmlformats.org/officeDocument/2006/math" xmlns:v="urn:schemas-microsoft-com:vml" xmlns:wp14="http://schemas.microsoft.com/office/word/2010/wordprocessingDrawing" xmlns:wp="http://schemas.openxmlformats.org/drawingml/2006/wordprocessingDrawing" xmlns:w10="urn:schemas-microsoft-com:office:word" xmlns:w="http://schemas.openxmlformats.org/wordprocessingml/2006/main" xmlns:w14="http://schemas.microsoft.com/office/word/2010/wordml" xmlns:w15="http://schemas.microsoft.com/office/word/2012/wordml" xmlns:w16cex="http://schemas.microsoft.com/office/word/2018/wordml/cex" xmlns:w16cid="http://schemas.microsoft.com/office/word/2016/wordml/cid" xmlns:w16="http://schemas.microsoft.com/office/word/2018/wordml" xmlns:w16sdtdh="http://schemas.microsoft.com/office/word/2020/wordml/sdtdatahash" xmlns:w16se="http://schemas.microsoft.com/office/word/2015/wordml/symex" xmlns:wpg="http://schemas.microsoft.com/office/word/2010/wordprocessingGroup" xmlns:wpi="http://schemas.microsoft.com/office/word/2010/wordprocessingInk" xmlns:wne="http://schemas.microsoft.com/office/word/2006/wordml" xmlns:wps="http://schemas.microsoft.com/office/word/2010/wordprocessingShape" mc:Ignorable="w14 w15 w16se w16cid w16 w16cex w16sdtdh wp14">
   <w:tbl>
     <w:tblPr>
       <w:tblStyle w:val="Tablaconcuadrcula"/>
@@ -18205,7 +19761,7 @@
 </file>
 
 <file path=word/numbering.xml><?xml version="1.0" encoding="utf-8"?>
-<w:numbering xmlns:wpc="http://schemas.microsoft.com/office/word/2010/wordprocessingCanvas" xmlns:cx="http://schemas.microsoft.com/office/drawing/2014/chartex" xmlns:mc="http://schemas.openxmlformats.org/markup-compatibility/2006" xmlns:o="urn:schemas-microsoft-com:office:office" xmlns:r="http://schemas.openxmlformats.org/officeDocument/2006/relationships" xmlns:m="http://schemas.openxmlformats.org/officeDocument/2006/math" xmlns:v="urn:schemas-microsoft-com:vml" xmlns:wp14="http://schemas.microsoft.com/office/word/2010/wordprocessingDrawing" xmlns:wp="http://schemas.openxmlformats.org/drawingml/2006/wordprocessingDrawing" xmlns:w10="urn:schemas-microsoft-com:office:word" xmlns:w="http://schemas.openxmlformats.org/wordprocessingml/2006/main" xmlns:w14="http://schemas.microsoft.com/office/word/2010/wordml" xmlns:w15="http://schemas.microsoft.com/office/word/2012/wordml" xmlns:w16se="http://schemas.microsoft.com/office/word/2015/wordml/symex" xmlns:wpg="http://schemas.microsoft.com/office/word/2010/wordprocessingGroup" xmlns:wpi="http://schemas.microsoft.com/office/word/2010/wordprocessingInk" xmlns:wne="http://schemas.microsoft.com/office/word/2006/wordml" xmlns:wps="http://schemas.microsoft.com/office/word/2010/wordprocessingShape" mc:Ignorable="w14 w15 w16se wp14">
+<w:numbering xmlns:wpc="http://schemas.microsoft.com/office/word/2010/wordprocessingCanvas" xmlns:cx="http://schemas.microsoft.com/office/drawing/2014/chartex" xmlns:cx1="http://schemas.microsoft.com/office/drawing/2015/9/8/chartex" xmlns:cx2="http://schemas.microsoft.com/office/drawing/2015/10/21/chartex" xmlns:cx3="http://schemas.microsoft.com/office/drawing/2016/5/9/chartex" xmlns:cx4="http://schemas.microsoft.com/office/drawing/2016/5/10/chartex" xmlns:cx5="http://schemas.microsoft.com/office/drawing/2016/5/11/chartex" xmlns:cx6="http://schemas.microsoft.com/office/drawing/2016/5/12/chartex" xmlns:cx7="http://schemas.microsoft.com/office/drawing/2016/5/13/chartex" xmlns:cx8="http://schemas.microsoft.com/office/drawing/2016/5/14/chartex" xmlns:mc="http://schemas.openxmlformats.org/markup-compatibility/2006" xmlns:aink="http://schemas.microsoft.com/office/drawing/2016/ink" xmlns:am3d="http://schemas.microsoft.com/office/drawing/2017/model3d" xmlns:o="urn:schemas-microsoft-com:office:office" xmlns:oel="http://schemas.microsoft.com/office/2019/extlst" xmlns:r="http://schemas.openxmlformats.org/officeDocument/2006/relationships" xmlns:m="http://schemas.openxmlformats.org/officeDocument/2006/math" xmlns:v="urn:schemas-microsoft-com:vml" xmlns:wp14="http://schemas.microsoft.com/office/word/2010/wordprocessingDrawing" xmlns:wp="http://schemas.openxmlformats.org/drawingml/2006/wordprocessingDrawing" xmlns:w10="urn:schemas-microsoft-com:office:word" xmlns:w="http://schemas.openxmlformats.org/wordprocessingml/2006/main" xmlns:w14="http://schemas.microsoft.com/office/word/2010/wordml" xmlns:w15="http://schemas.microsoft.com/office/word/2012/wordml" xmlns:w16cex="http://schemas.microsoft.com/office/word/2018/wordml/cex" xmlns:w16cid="http://schemas.microsoft.com/office/word/2016/wordml/cid" xmlns:w16="http://schemas.microsoft.com/office/word/2018/wordml" xmlns:w16sdtdh="http://schemas.microsoft.com/office/word/2020/wordml/sdtdatahash" xmlns:w16se="http://schemas.microsoft.com/office/word/2015/wordml/symex" xmlns:wpg="http://schemas.microsoft.com/office/word/2010/wordprocessingGroup" xmlns:wpi="http://schemas.microsoft.com/office/word/2010/wordprocessingInk" xmlns:wne="http://schemas.microsoft.com/office/word/2006/wordml" xmlns:wps="http://schemas.microsoft.com/office/word/2010/wordprocessingShape" mc:Ignorable="w14 w15 w16se w16cid w16 w16cex w16sdtdh wp14">
   <w:abstractNum w:abstractNumId="0" w15:restartNumberingAfterBreak="0">
     <w:nsid w:val="FFFFFF7C"/>
     <w:multiLevelType w:val="singleLevel"/>
@@ -18395,6 +19951,95 @@
     </w:lvl>
   </w:abstractNum>
   <w:abstractNum w:abstractNumId="10" w15:restartNumberingAfterBreak="0">
+    <w:nsid w:val="0EFB7588"/>
+    <w:multiLevelType w:val="hybridMultilevel"/>
+    <w:tmpl w:val="D8689644"/>
+    <w:lvl w:ilvl="0" w:tplc="FFFFFFFF">
+      <w:start w:val="1"/>
+      <w:numFmt w:val="decimal"/>
+      <w:lvlText w:val="%1."/>
+      <w:lvlJc w:val="left"/>
+      <w:pPr>
+        <w:ind w:left="720" w:hanging="360"/>
+      </w:pPr>
+      <w:rPr>
+        <w:rFonts w:hint="default"/>
+      </w:rPr>
+    </w:lvl>
+    <w:lvl w:ilvl="1" w:tplc="FFFFFFFF" w:tentative="1">
+      <w:start w:val="1"/>
+      <w:numFmt w:val="lowerLetter"/>
+      <w:lvlText w:val="%2."/>
+      <w:lvlJc w:val="left"/>
+      <w:pPr>
+        <w:ind w:left="1440" w:hanging="360"/>
+      </w:pPr>
+    </w:lvl>
+    <w:lvl w:ilvl="2" w:tplc="FFFFFFFF" w:tentative="1">
+      <w:start w:val="1"/>
+      <w:numFmt w:val="lowerRoman"/>
+      <w:lvlText w:val="%3."/>
+      <w:lvlJc w:val="right"/>
+      <w:pPr>
+        <w:ind w:left="2160" w:hanging="180"/>
+      </w:pPr>
+    </w:lvl>
+    <w:lvl w:ilvl="3" w:tplc="FFFFFFFF" w:tentative="1">
+      <w:start w:val="1"/>
+      <w:numFmt w:val="decimal"/>
+      <w:lvlText w:val="%4."/>
+      <w:lvlJc w:val="left"/>
+      <w:pPr>
+        <w:ind w:left="2880" w:hanging="360"/>
+      </w:pPr>
+    </w:lvl>
+    <w:lvl w:ilvl="4" w:tplc="FFFFFFFF" w:tentative="1">
+      <w:start w:val="1"/>
+      <w:numFmt w:val="lowerLetter"/>
+      <w:lvlText w:val="%5."/>
+      <w:lvlJc w:val="left"/>
+      <w:pPr>
+        <w:ind w:left="3600" w:hanging="360"/>
+      </w:pPr>
+    </w:lvl>
+    <w:lvl w:ilvl="5" w:tplc="FFFFFFFF" w:tentative="1">
+      <w:start w:val="1"/>
+      <w:numFmt w:val="lowerRoman"/>
+      <w:lvlText w:val="%6."/>
+      <w:lvlJc w:val="right"/>
+      <w:pPr>
+        <w:ind w:left="4320" w:hanging="180"/>
+      </w:pPr>
+    </w:lvl>
+    <w:lvl w:ilvl="6" w:tplc="FFFFFFFF" w:tentative="1">
+      <w:start w:val="1"/>
+      <w:numFmt w:val="decimal"/>
+      <w:lvlText w:val="%7."/>
+      <w:lvlJc w:val="left"/>
+      <w:pPr>
+        <w:ind w:left="5040" w:hanging="360"/>
+      </w:pPr>
+    </w:lvl>
+    <w:lvl w:ilvl="7" w:tplc="FFFFFFFF" w:tentative="1">
+      <w:start w:val="1"/>
+      <w:numFmt w:val="lowerLetter"/>
+      <w:lvlText w:val="%8."/>
+      <w:lvlJc w:val="left"/>
+      <w:pPr>
+        <w:ind w:left="5760" w:hanging="360"/>
+      </w:pPr>
+    </w:lvl>
+    <w:lvl w:ilvl="8" w:tplc="FFFFFFFF" w:tentative="1">
+      <w:start w:val="1"/>
+      <w:numFmt w:val="lowerRoman"/>
+      <w:lvlText w:val="%9."/>
+      <w:lvlJc w:val="right"/>
+      <w:pPr>
+        <w:ind w:left="6480" w:hanging="180"/>
+      </w:pPr>
+    </w:lvl>
+  </w:abstractNum>
+  <w:abstractNum w:abstractNumId="11" w15:restartNumberingAfterBreak="0">
     <w:nsid w:val="15650641"/>
     <w:multiLevelType w:val="hybridMultilevel"/>
     <w:tmpl w:val="D8689644"/>
@@ -18483,7 +20128,7 @@
       </w:pPr>
     </w:lvl>
   </w:abstractNum>
-  <w:abstractNum w:abstractNumId="11" w15:restartNumberingAfterBreak="0">
+  <w:abstractNum w:abstractNumId="12" w15:restartNumberingAfterBreak="0">
     <w:nsid w:val="1BAF45F7"/>
     <w:multiLevelType w:val="multilevel"/>
     <w:tmpl w:val="AC32AFEC"/>
@@ -18600,7 +20245,7 @@
       </w:pPr>
     </w:lvl>
   </w:abstractNum>
-  <w:abstractNum w:abstractNumId="12" w15:restartNumberingAfterBreak="0">
+  <w:abstractNum w:abstractNumId="13" w15:restartNumberingAfterBreak="0">
     <w:nsid w:val="21A2064D"/>
     <w:multiLevelType w:val="multilevel"/>
     <w:tmpl w:val="D79650AA"/>
@@ -18713,7 +20358,7 @@
       </w:pPr>
     </w:lvl>
   </w:abstractNum>
-  <w:abstractNum w:abstractNumId="13" w15:restartNumberingAfterBreak="0">
+  <w:abstractNum w:abstractNumId="14" w15:restartNumberingAfterBreak="0">
     <w:nsid w:val="22957834"/>
     <w:multiLevelType w:val="hybridMultilevel"/>
     <w:tmpl w:val="64709B02"/>
@@ -18828,7 +20473,7 @@
       </w:rPr>
     </w:lvl>
   </w:abstractNum>
-  <w:abstractNum w:abstractNumId="14" w15:restartNumberingAfterBreak="0">
+  <w:abstractNum w:abstractNumId="15" w15:restartNumberingAfterBreak="0">
     <w:nsid w:val="28E74F44"/>
     <w:multiLevelType w:val="multilevel"/>
     <w:tmpl w:val="64EC3F92"/>
@@ -18941,7 +20586,7 @@
       </w:pPr>
     </w:lvl>
   </w:abstractNum>
-  <w:abstractNum w:abstractNumId="15" w15:restartNumberingAfterBreak="0">
+  <w:abstractNum w:abstractNumId="16" w15:restartNumberingAfterBreak="0">
     <w:nsid w:val="461E27BE"/>
     <w:multiLevelType w:val="multilevel"/>
     <w:tmpl w:val="BC941618"/>
@@ -19058,7 +20703,7 @@
       </w:pPr>
     </w:lvl>
   </w:abstractNum>
-  <w:abstractNum w:abstractNumId="16" w15:restartNumberingAfterBreak="0">
+  <w:abstractNum w:abstractNumId="17" w15:restartNumberingAfterBreak="0">
     <w:nsid w:val="46C82C9A"/>
     <w:multiLevelType w:val="hybridMultilevel"/>
     <w:tmpl w:val="63F07864"/>
@@ -19174,7 +20819,7 @@
       </w:rPr>
     </w:lvl>
   </w:abstractNum>
-  <w:abstractNum w:abstractNumId="17" w15:restartNumberingAfterBreak="0">
+  <w:abstractNum w:abstractNumId="18" w15:restartNumberingAfterBreak="0">
     <w:nsid w:val="49BC0320"/>
     <w:multiLevelType w:val="hybridMultilevel"/>
     <w:tmpl w:val="DC3C7298"/>
@@ -19289,7 +20934,7 @@
       </w:rPr>
     </w:lvl>
   </w:abstractNum>
-  <w:abstractNum w:abstractNumId="18" w15:restartNumberingAfterBreak="0">
+  <w:abstractNum w:abstractNumId="19" w15:restartNumberingAfterBreak="0">
     <w:nsid w:val="4A7D5636"/>
     <w:multiLevelType w:val="hybridMultilevel"/>
     <w:tmpl w:val="290C098C"/>
@@ -19402,7 +21047,7 @@
       </w:rPr>
     </w:lvl>
   </w:abstractNum>
-  <w:abstractNum w:abstractNumId="19" w15:restartNumberingAfterBreak="0">
+  <w:abstractNum w:abstractNumId="20" w15:restartNumberingAfterBreak="0">
     <w:nsid w:val="4FCE5AE6"/>
     <w:multiLevelType w:val="multilevel"/>
     <w:tmpl w:val="02FE4376"/>
@@ -19515,7 +21160,7 @@
       </w:pPr>
     </w:lvl>
   </w:abstractNum>
-  <w:abstractNum w:abstractNumId="20" w15:restartNumberingAfterBreak="0">
+  <w:abstractNum w:abstractNumId="21" w15:restartNumberingAfterBreak="0">
     <w:nsid w:val="52083510"/>
     <w:multiLevelType w:val="hybridMultilevel"/>
     <w:tmpl w:val="BE6E19F6"/>
@@ -19634,7 +21279,7 @@
       </w:rPr>
     </w:lvl>
   </w:abstractNum>
-  <w:abstractNum w:abstractNumId="21" w15:restartNumberingAfterBreak="0">
+  <w:abstractNum w:abstractNumId="22" w15:restartNumberingAfterBreak="0">
     <w:nsid w:val="522B71B3"/>
     <w:multiLevelType w:val="multilevel"/>
     <w:tmpl w:val="6F523A80"/>
@@ -19751,7 +21396,7 @@
       </w:pPr>
     </w:lvl>
   </w:abstractNum>
-  <w:abstractNum w:abstractNumId="22" w15:restartNumberingAfterBreak="0">
+  <w:abstractNum w:abstractNumId="23" w15:restartNumberingAfterBreak="0">
     <w:nsid w:val="56443A6E"/>
     <w:multiLevelType w:val="hybridMultilevel"/>
     <w:tmpl w:val="B14C1DB6"/>
@@ -19864,7 +21509,7 @@
       </w:rPr>
     </w:lvl>
   </w:abstractNum>
-  <w:abstractNum w:abstractNumId="23" w15:restartNumberingAfterBreak="0">
+  <w:abstractNum w:abstractNumId="24" w15:restartNumberingAfterBreak="0">
     <w:nsid w:val="5B226C1F"/>
     <w:multiLevelType w:val="hybridMultilevel"/>
     <w:tmpl w:val="49ACD974"/>
@@ -19979,7 +21624,7 @@
       </w:rPr>
     </w:lvl>
   </w:abstractNum>
-  <w:abstractNum w:abstractNumId="24" w15:restartNumberingAfterBreak="0">
+  <w:abstractNum w:abstractNumId="25" w15:restartNumberingAfterBreak="0">
     <w:nsid w:val="69731C0A"/>
     <w:multiLevelType w:val="hybridMultilevel"/>
     <w:tmpl w:val="D8689644"/>
@@ -20068,7 +21713,7 @@
       </w:pPr>
     </w:lvl>
   </w:abstractNum>
-  <w:abstractNum w:abstractNumId="25" w15:restartNumberingAfterBreak="0">
+  <w:abstractNum w:abstractNumId="26" w15:restartNumberingAfterBreak="0">
     <w:nsid w:val="6C901CF9"/>
     <w:multiLevelType w:val="hybridMultilevel"/>
     <w:tmpl w:val="2F4A75D8"/>
@@ -20155,7 +21800,7 @@
       </w:pPr>
     </w:lvl>
   </w:abstractNum>
-  <w:abstractNum w:abstractNumId="26" w15:restartNumberingAfterBreak="0">
+  <w:abstractNum w:abstractNumId="27" w15:restartNumberingAfterBreak="0">
     <w:nsid w:val="79911088"/>
     <w:multiLevelType w:val="hybridMultilevel"/>
     <w:tmpl w:val="B89254AA"/>
@@ -20268,92 +21913,95 @@
       </w:rPr>
     </w:lvl>
   </w:abstractNum>
-  <w:num w:numId="1">
+  <w:num w:numId="1" w16cid:durableId="518811274">
     <w:abstractNumId w:val="9"/>
   </w:num>
-  <w:num w:numId="2">
+  <w:num w:numId="2" w16cid:durableId="1082683383">
+    <w:abstractNumId w:val="17"/>
+  </w:num>
+  <w:num w:numId="3" w16cid:durableId="1836142553">
+    <w:abstractNumId w:val="24"/>
+  </w:num>
+  <w:num w:numId="4" w16cid:durableId="982348574">
+    <w:abstractNumId w:val="18"/>
+  </w:num>
+  <w:num w:numId="5" w16cid:durableId="1237398573">
+    <w:abstractNumId w:val="14"/>
+  </w:num>
+  <w:num w:numId="6" w16cid:durableId="1699310849">
+    <w:abstractNumId w:val="7"/>
+  </w:num>
+  <w:num w:numId="7" w16cid:durableId="1707561541">
+    <w:abstractNumId w:val="6"/>
+  </w:num>
+  <w:num w:numId="8" w16cid:durableId="1860660609">
+    <w:abstractNumId w:val="5"/>
+  </w:num>
+  <w:num w:numId="9" w16cid:durableId="214709077">
+    <w:abstractNumId w:val="4"/>
+  </w:num>
+  <w:num w:numId="10" w16cid:durableId="471674662">
+    <w:abstractNumId w:val="8"/>
+  </w:num>
+  <w:num w:numId="11" w16cid:durableId="877670129">
+    <w:abstractNumId w:val="3"/>
+  </w:num>
+  <w:num w:numId="12" w16cid:durableId="1485779647">
+    <w:abstractNumId w:val="2"/>
+  </w:num>
+  <w:num w:numId="13" w16cid:durableId="423460171">
+    <w:abstractNumId w:val="1"/>
+  </w:num>
+  <w:num w:numId="14" w16cid:durableId="602343863">
+    <w:abstractNumId w:val="0"/>
+  </w:num>
+  <w:num w:numId="15" w16cid:durableId="1680085340">
+    <w:abstractNumId w:val="21"/>
+  </w:num>
+  <w:num w:numId="16" w16cid:durableId="255409304">
+    <w:abstractNumId w:val="26"/>
+  </w:num>
+  <w:num w:numId="17" w16cid:durableId="1151482223">
+    <w:abstractNumId w:val="15"/>
+  </w:num>
+  <w:num w:numId="18" w16cid:durableId="900751807">
+    <w:abstractNumId w:val="20"/>
+  </w:num>
+  <w:num w:numId="19" w16cid:durableId="2090036756">
+    <w:abstractNumId w:val="13"/>
+  </w:num>
+  <w:num w:numId="20" w16cid:durableId="623001369">
+    <w:abstractNumId w:val="12"/>
+  </w:num>
+  <w:num w:numId="21" w16cid:durableId="2052411413">
     <w:abstractNumId w:val="16"/>
   </w:num>
-  <w:num w:numId="3">
+  <w:num w:numId="22" w16cid:durableId="222639250">
+    <w:abstractNumId w:val="22"/>
+  </w:num>
+  <w:num w:numId="23" w16cid:durableId="333386846">
+    <w:abstractNumId w:val="27"/>
+  </w:num>
+  <w:num w:numId="24" w16cid:durableId="2105880127">
     <w:abstractNumId w:val="23"/>
   </w:num>
-  <w:num w:numId="4">
-    <w:abstractNumId w:val="17"/>
+  <w:num w:numId="25" w16cid:durableId="2091658961">
+    <w:abstractNumId w:val="19"/>
   </w:num>
-  <w:num w:numId="5">
-    <w:abstractNumId w:val="13"/>
-  </w:num>
-  <w:num w:numId="6">
-    <w:abstractNumId w:val="7"/>
-  </w:num>
-  <w:num w:numId="7">
-    <w:abstractNumId w:val="6"/>
-  </w:num>
-  <w:num w:numId="8">
-    <w:abstractNumId w:val="5"/>
-  </w:num>
-  <w:num w:numId="9">
-    <w:abstractNumId w:val="4"/>
-  </w:num>
-  <w:num w:numId="10">
-    <w:abstractNumId w:val="8"/>
-  </w:num>
-  <w:num w:numId="11">
-    <w:abstractNumId w:val="3"/>
-  </w:num>
-  <w:num w:numId="12">
-    <w:abstractNumId w:val="2"/>
-  </w:num>
-  <w:num w:numId="13">
-    <w:abstractNumId w:val="1"/>
-  </w:num>
-  <w:num w:numId="14">
-    <w:abstractNumId w:val="0"/>
-  </w:num>
-  <w:num w:numId="15">
-    <w:abstractNumId w:val="20"/>
-  </w:num>
-  <w:num w:numId="16">
+  <w:num w:numId="26" w16cid:durableId="1573655835">
     <w:abstractNumId w:val="25"/>
   </w:num>
-  <w:num w:numId="17">
-    <w:abstractNumId w:val="14"/>
-  </w:num>
-  <w:num w:numId="18">
-    <w:abstractNumId w:val="19"/>
-  </w:num>
-  <w:num w:numId="19">
-    <w:abstractNumId w:val="12"/>
-  </w:num>
-  <w:num w:numId="20">
+  <w:num w:numId="27" w16cid:durableId="1898082920">
     <w:abstractNumId w:val="11"/>
   </w:num>
-  <w:num w:numId="21">
-    <w:abstractNumId w:val="15"/>
-  </w:num>
-  <w:num w:numId="22">
-    <w:abstractNumId w:val="21"/>
-  </w:num>
-  <w:num w:numId="23">
-    <w:abstractNumId w:val="26"/>
-  </w:num>
-  <w:num w:numId="24">
-    <w:abstractNumId w:val="22"/>
-  </w:num>
-  <w:num w:numId="25">
-    <w:abstractNumId w:val="18"/>
-  </w:num>
-  <w:num w:numId="26">
-    <w:abstractNumId w:val="24"/>
-  </w:num>
-  <w:num w:numId="27">
+  <w:num w:numId="28" w16cid:durableId="1111165305">
     <w:abstractNumId w:val="10"/>
   </w:num>
 </w:numbering>
 </file>
 
 <file path=word/styles.xml><?xml version="1.0" encoding="utf-8"?>
-<w:styles xmlns:mc="http://schemas.openxmlformats.org/markup-compatibility/2006" xmlns:r="http://schemas.openxmlformats.org/officeDocument/2006/relationships" xmlns:w="http://schemas.openxmlformats.org/wordprocessingml/2006/main" xmlns:w14="http://schemas.microsoft.com/office/word/2010/wordml" xmlns:w15="http://schemas.microsoft.com/office/word/2012/wordml" xmlns:w16se="http://schemas.microsoft.com/office/word/2015/wordml/symex" mc:Ignorable="w14 w15 w16se">
+<w:styles xmlns:mc="http://schemas.openxmlformats.org/markup-compatibility/2006" xmlns:r="http://schemas.openxmlformats.org/officeDocument/2006/relationships" xmlns:w="http://schemas.openxmlformats.org/wordprocessingml/2006/main" xmlns:w14="http://schemas.microsoft.com/office/word/2010/wordml" xmlns:w15="http://schemas.microsoft.com/office/word/2012/wordml" xmlns:w16cex="http://schemas.microsoft.com/office/word/2018/wordml/cex" xmlns:w16cid="http://schemas.microsoft.com/office/word/2016/wordml/cid" xmlns:w16="http://schemas.microsoft.com/office/word/2018/wordml" xmlns:w16sdtdh="http://schemas.microsoft.com/office/word/2020/wordml/sdtdatahash" xmlns:w16se="http://schemas.microsoft.com/office/word/2015/wordml/symex" mc:Ignorable="w14 w15 w16se w16cid w16 w16cex w16sdtdh">
   <w:docDefaults>
     <w:rPrDefault>
       <w:rPr>
@@ -20369,7 +22017,7 @@
       </w:pPr>
     </w:pPrDefault>
   </w:docDefaults>
-  <w:latentStyles w:defLockedState="0" w:defUIPriority="99" w:defSemiHidden="0" w:defUnhideWhenUsed="0" w:defQFormat="0" w:count="371">
+  <w:latentStyles w:defLockedState="0" w:defUIPriority="99" w:defSemiHidden="0" w:defUnhideWhenUsed="0" w:defQFormat="0" w:count="376">
     <w:lsdException w:name="Normal" w:uiPriority="0" w:qFormat="1"/>
     <w:lsdException w:name="heading 1" w:uiPriority="9" w:qFormat="1"/>
     <w:lsdException w:name="heading 2" w:semiHidden="1" w:uiPriority="9" w:unhideWhenUsed="1" w:qFormat="1"/>
@@ -20634,6 +22282,11 @@
     <w:lsdException w:name="Book Title" w:semiHidden="1" w:uiPriority="33" w:unhideWhenUsed="1" w:qFormat="1"/>
     <w:lsdException w:name="Bibliography" w:semiHidden="1" w:uiPriority="37" w:unhideWhenUsed="1"/>
     <w:lsdException w:name="TOC Heading" w:semiHidden="1" w:uiPriority="39" w:unhideWhenUsed="1" w:qFormat="1"/>
+    <w:lsdException w:name="Mention" w:semiHidden="1" w:unhideWhenUsed="1"/>
+    <w:lsdException w:name="Smart Hyperlink" w:semiHidden="1" w:unhideWhenUsed="1"/>
+    <w:lsdException w:name="Hashtag" w:semiHidden="1" w:unhideWhenUsed="1"/>
+    <w:lsdException w:name="Unresolved Mention" w:semiHidden="1" w:unhideWhenUsed="1"/>
+    <w:lsdException w:name="Smart Link" w:semiHidden="1" w:unhideWhenUsed="1"/>
   </w:latentStyles>
   <w:style w:type="paragraph" w:default="1" w:styleId="Normal">
     <w:name w:val="Normal"/>
@@ -21709,6 +23362,29 @@
       <w:szCs w:val="20"/>
     </w:rPr>
   </w:style>
+  <w:style w:type="table" w:customStyle="1" w:styleId="Tablaconcuadrcula1">
+    <w:name w:val="Tabla con cuadrícula1"/>
+    <w:basedOn w:val="Tablanormal"/>
+    <w:next w:val="Tablaconcuadrcula"/>
+    <w:uiPriority w:val="39"/>
+    <w:rsid w:val="00320076"/>
+    <w:pPr>
+      <w:spacing w:after="0" w:line="240" w:lineRule="auto"/>
+    </w:pPr>
+    <w:rPr>
+      <w:rFonts w:eastAsia="Times New Roman"/>
+    </w:rPr>
+    <w:tblPr>
+      <w:tblBorders>
+        <w:top w:val="single" w:sz="4" w:space="0" w:color="auto"/>
+        <w:left w:val="single" w:sz="4" w:space="0" w:color="auto"/>
+        <w:bottom w:val="single" w:sz="4" w:space="0" w:color="auto"/>
+        <w:right w:val="single" w:sz="4" w:space="0" w:color="auto"/>
+        <w:insideH w:val="single" w:sz="4" w:space="0" w:color="auto"/>
+        <w:insideV w:val="single" w:sz="4" w:space="0" w:color="auto"/>
+      </w:tblBorders>
+    </w:tblPr>
+  </w:style>
 </w:styles>
 </file>
 
@@ -21974,6 +23650,10 @@
 </file>
 
 <file path=customXml/item1.xml><?xml version="1.0" encoding="utf-8"?>
+<b:Sources xmlns:b="http://schemas.openxmlformats.org/officeDocument/2006/bibliography" xmlns="http://schemas.openxmlformats.org/officeDocument/2006/bibliography" SelectedStyle="/APASixthEditionOfficeOnline.xsl" StyleName="APA" Version="6"/>
+</file>
+
+<file path=customXml/item2.xml><?xml version="1.0" encoding="utf-8"?>
 <?mso-contentType ?>
 <FormTemplates xmlns="http://schemas.microsoft.com/sharepoint/v3/contenttype/forms">
   <Display>DocumentLibraryForm</Display>
@@ -21982,7 +23662,7 @@
 </FormTemplates>
 </file>
 
-<file path=customXml/item2.xml><?xml version="1.0" encoding="utf-8"?>
+<file path=customXml/item3.xml><?xml version="1.0" encoding="utf-8"?>
 <ct:contentTypeSchema xmlns:ct="http://schemas.microsoft.com/office/2006/metadata/contentType" xmlns:ma="http://schemas.microsoft.com/office/2006/metadata/properties/metaAttributes" ct:_="" ma:_="" ma:contentTypeName="Documento" ma:contentTypeID="0x010100BB87D4FB4122714DBFB25293BE6474E2" ma:contentTypeVersion="10" ma:contentTypeDescription="Crear nuevo documento." ma:contentTypeScope="" ma:versionID="71eb4dd3e2632ed0934e5a06e42e441c">
   <xsd:schema xmlns:xsd="http://www.w3.org/2001/XMLSchema" xmlns:xs="http://www.w3.org/2001/XMLSchema" xmlns:p="http://schemas.microsoft.com/office/2006/metadata/properties" xmlns:ns3="3da7ee0d-bd9e-401a-bc18-01a6fa929464" xmlns:ns4="6c3853cf-e8af-4fa8-87f0-f2b45ea62faa" targetNamespace="http://schemas.microsoft.com/office/2006/metadata/properties" ma:root="true" ma:fieldsID="5e05018d3a98234b05705024fa957bab" ns3:_="" ns4:_="">
     <xsd:import namespace="3da7ee0d-bd9e-401a-bc18-01a6fa929464"/>
@@ -22185,7 +23865,7 @@
 </ct:contentTypeSchema>
 </file>
 
-<file path=customXml/item3.xml><?xml version="1.0" encoding="utf-8"?>
+<file path=customXml/item4.xml><?xml version="1.0" encoding="utf-8"?>
 <p:properties xmlns:p="http://schemas.microsoft.com/office/2006/metadata/properties" xmlns:xsi="http://www.w3.org/2001/XMLSchema-instance" xmlns:pc="http://schemas.microsoft.com/office/infopath/2007/PartnerControls">
   <documentManagement>
     <_activity xmlns="3da7ee0d-bd9e-401a-bc18-01a6fa929464" xsi:nil="true"/>
@@ -22193,11 +23873,15 @@
 </p:properties>
 </file>
 
-<file path=customXml/item4.xml><?xml version="1.0" encoding="utf-8"?>
-<b:Sources xmlns:b="http://schemas.openxmlformats.org/officeDocument/2006/bibliography" xmlns="http://schemas.openxmlformats.org/officeDocument/2006/bibliography" SelectedStyle="/APASixthEditionOfficeOnline.xsl" StyleName="APA" Version="6"/>
+<file path=customXml/itemProps1.xml><?xml version="1.0" encoding="utf-8"?>
+<ds:datastoreItem xmlns:ds="http://schemas.openxmlformats.org/officeDocument/2006/customXml" ds:itemID="{CC170718-4F60-439A-9B27-FC345BB5D422}">
+  <ds:schemaRefs>
+    <ds:schemaRef ds:uri="http://schemas.openxmlformats.org/officeDocument/2006/bibliography"/>
+  </ds:schemaRefs>
+</ds:datastoreItem>
 </file>
 
-<file path=customXml/itemProps1.xml><?xml version="1.0" encoding="utf-8"?>
+<file path=customXml/itemProps2.xml><?xml version="1.0" encoding="utf-8"?>
 <ds:datastoreItem xmlns:ds="http://schemas.openxmlformats.org/officeDocument/2006/customXml" ds:itemID="{718E1F05-C176-4B0D-B626-0EBF46A6F3ED}">
   <ds:schemaRefs>
     <ds:schemaRef ds:uri="http://schemas.microsoft.com/sharepoint/v3/contenttype/forms"/>
@@ -22205,7 +23889,7 @@
 </ds:datastoreItem>
 </file>
 
-<file path=customXml/itemProps2.xml><?xml version="1.0" encoding="utf-8"?>
+<file path=customXml/itemProps3.xml><?xml version="1.0" encoding="utf-8"?>
 <ds:datastoreItem xmlns:ds="http://schemas.openxmlformats.org/officeDocument/2006/customXml" ds:itemID="{0BDA0931-9DD6-41E3-842B-33C6CD059C2F}">
   <ds:schemaRefs>
     <ds:schemaRef ds:uri="http://schemas.microsoft.com/office/2006/metadata/contentType"/>
@@ -22224,7 +23908,7 @@
 </ds:datastoreItem>
 </file>
 
-<file path=customXml/itemProps3.xml><?xml version="1.0" encoding="utf-8"?>
+<file path=customXml/itemProps4.xml><?xml version="1.0" encoding="utf-8"?>
 <ds:datastoreItem xmlns:ds="http://schemas.openxmlformats.org/officeDocument/2006/customXml" ds:itemID="{7BA53DA2-FC87-405F-97E2-D0B3AC63C739}">
   <ds:schemaRefs>
     <ds:schemaRef ds:uri="http://schemas.microsoft.com/office/2006/metadata/properties"/>
@@ -22232,12 +23916,4 @@
     <ds:schemaRef ds:uri="3da7ee0d-bd9e-401a-bc18-01a6fa929464"/>
   </ds:schemaRefs>
 </ds:datastoreItem>
-</file>
-
-<file path=customXml/itemProps4.xml><?xml version="1.0" encoding="utf-8"?>
-<ds:datastoreItem xmlns:ds="http://schemas.openxmlformats.org/officeDocument/2006/customXml" ds:itemID="{CC170718-4F60-439A-9B27-FC345BB5D422}">
-  <ds:schemaRefs>
-    <ds:schemaRef ds:uri="http://schemas.openxmlformats.org/officeDocument/2006/bibliography"/>
-  </ds:schemaRefs>
-</ds:datastoreItem>
 </file>
--- a/documents/Documento Técnico Software Educativo - OVA MANAGER.docx
+++ b/documents/Documento Técnico Software Educativo - OVA MANAGER.docx
@@ -1,6 +1,6 @@
 
 <file path=word/document.xml><?xml version="1.0" encoding="utf-8"?>
-<w:document xmlns:wpc="http://schemas.microsoft.com/office/word/2010/wordprocessingCanvas" xmlns:cx="http://schemas.microsoft.com/office/drawing/2014/chartex" xmlns:cx1="http://schemas.microsoft.com/office/drawing/2015/9/8/chartex" xmlns:cx2="http://schemas.microsoft.com/office/drawing/2015/10/21/chartex" xmlns:cx3="http://schemas.microsoft.com/office/drawing/2016/5/9/chartex" xmlns:cx4="http://schemas.microsoft.com/office/drawing/2016/5/10/chartex" xmlns:cx5="http://schemas.microsoft.com/office/drawing/2016/5/11/chartex" xmlns:cx6="http://schemas.microsoft.com/office/drawing/2016/5/12/chartex" xmlns:cx7="http://schemas.microsoft.com/office/drawing/2016/5/13/chartex" xmlns:cx8="http://schemas.microsoft.com/office/drawing/2016/5/14/chartex" xmlns:mc="http://schemas.openxmlformats.org/markup-compatibility/2006" xmlns:aink="http://schemas.microsoft.com/office/drawing/2016/ink" xmlns:am3d="http://schemas.microsoft.com/office/drawing/2017/model3d" xmlns:o="urn:schemas-microsoft-com:office:office" xmlns:oel="http://schemas.microsoft.com/office/2019/extlst" xmlns:r="http://schemas.openxmlformats.org/officeDocument/2006/relationships" xmlns:m="http://schemas.openxmlformats.org/officeDocument/2006/math" xmlns:v="urn:schemas-microsoft-com:vml" xmlns:wp14="http://schemas.microsoft.com/office/word/2010/wordprocessingDrawing" xmlns:wp="http://schemas.openxmlformats.org/drawingml/2006/wordprocessingDrawing" xmlns:w10="urn:schemas-microsoft-com:office:word" xmlns:w="http://schemas.openxmlformats.org/wordprocessingml/2006/main" xmlns:w14="http://schemas.microsoft.com/office/word/2010/wordml" xmlns:w15="http://schemas.microsoft.com/office/word/2012/wordml" xmlns:w16cex="http://schemas.microsoft.com/office/word/2018/wordml/cex" xmlns:w16cid="http://schemas.microsoft.com/office/word/2016/wordml/cid" xmlns:w16="http://schemas.microsoft.com/office/word/2018/wordml" xmlns:w16sdtdh="http://schemas.microsoft.com/office/word/2020/wordml/sdtdatahash" xmlns:w16se="http://schemas.microsoft.com/office/word/2015/wordml/symex" xmlns:wpg="http://schemas.microsoft.com/office/word/2010/wordprocessingGroup" xmlns:wpi="http://schemas.microsoft.com/office/word/2010/wordprocessingInk" xmlns:wne="http://schemas.microsoft.com/office/word/2006/wordml" xmlns:wps="http://schemas.microsoft.com/office/word/2010/wordprocessingShape" mc:Ignorable="w14 w15 w16se w16cid w16 w16cex w16sdtdh wp14">
+<w:document xmlns:wpc="http://schemas.microsoft.com/office/word/2010/wordprocessingCanvas" xmlns:cx="http://schemas.microsoft.com/office/drawing/2014/chartex" xmlns:mc="http://schemas.openxmlformats.org/markup-compatibility/2006" xmlns:o="urn:schemas-microsoft-com:office:office" xmlns:r="http://schemas.openxmlformats.org/officeDocument/2006/relationships" xmlns:m="http://schemas.openxmlformats.org/officeDocument/2006/math" xmlns:v="urn:schemas-microsoft-com:vml" xmlns:wp14="http://schemas.microsoft.com/office/word/2010/wordprocessingDrawing" xmlns:wp="http://schemas.openxmlformats.org/drawingml/2006/wordprocessingDrawing" xmlns:w10="urn:schemas-microsoft-com:office:word" xmlns:w="http://schemas.openxmlformats.org/wordprocessingml/2006/main" xmlns:w14="http://schemas.microsoft.com/office/word/2010/wordml" xmlns:w15="http://schemas.microsoft.com/office/word/2012/wordml" xmlns:w16se="http://schemas.microsoft.com/office/word/2015/wordml/symex" xmlns:wpg="http://schemas.microsoft.com/office/word/2010/wordprocessingGroup" xmlns:wpi="http://schemas.microsoft.com/office/word/2010/wordprocessingInk" xmlns:wne="http://schemas.microsoft.com/office/word/2006/wordml" xmlns:wps="http://schemas.microsoft.com/office/word/2010/wordprocessingShape" mc:Ignorable="w14 w15 w16se wp14">
   <w:body>
     <w:p>
       <w:pPr>
@@ -7448,11 +7448,19 @@
         </w:rPr>
         <w:t xml:space="preserve"> </w:t>
       </w:r>
-      <w:r>
-        <w:rPr>
-          <w:lang w:val="es-CO"/>
-        </w:rPr>
-        <w:t>microservicios que permitan soportar aplicaciones cliente del software educativo; en este</w:t>
+      <w:proofErr w:type="spellStart"/>
+      <w:r>
+        <w:rPr>
+          <w:lang w:val="es-CO"/>
+        </w:rPr>
+        <w:t>microservicios</w:t>
+      </w:r>
+      <w:proofErr w:type="spellEnd"/>
+      <w:r>
+        <w:rPr>
+          <w:lang w:val="es-CO"/>
+        </w:rPr>
+        <w:t xml:space="preserve"> que permitan soportar aplicaciones cliente del software educativo; en este</w:t>
       </w:r>
       <w:r>
         <w:rPr>
@@ -10387,6 +10395,7 @@
           <w:p>
             <w:pPr>
               <w:pStyle w:val="Ttulo2"/>
+              <w:outlineLvl w:val="1"/>
               <w:rPr>
                 <w:rFonts w:eastAsia="Times New Roman"/>
                 <w:b w:val="0"/>
@@ -10445,6 +10454,7 @@
           <w:p>
             <w:pPr>
               <w:pStyle w:val="Ttulo2"/>
+              <w:outlineLvl w:val="1"/>
               <w:rPr>
                 <w:rFonts w:eastAsia="Times New Roman"/>
                 <w:b w:val="0"/>
@@ -10467,6 +10477,7 @@
           <w:p>
             <w:pPr>
               <w:pStyle w:val="Ttulo2"/>
+              <w:outlineLvl w:val="1"/>
               <w:rPr>
                 <w:rFonts w:eastAsia="Times New Roman"/>
                 <w:b w:val="0"/>
@@ -10489,6 +10500,7 @@
           <w:p>
             <w:pPr>
               <w:pStyle w:val="Ttulo2"/>
+              <w:outlineLvl w:val="1"/>
               <w:rPr>
                 <w:rFonts w:eastAsia="Times New Roman"/>
                 <w:b w:val="0"/>
@@ -10511,6 +10523,7 @@
           <w:p>
             <w:pPr>
               <w:pStyle w:val="Ttulo2"/>
+              <w:outlineLvl w:val="1"/>
               <w:rPr>
                 <w:rFonts w:eastAsia="Times New Roman"/>
                 <w:b w:val="0"/>
@@ -10523,6 +10536,7 @@
           <w:p>
             <w:pPr>
               <w:pStyle w:val="Ttulo2"/>
+              <w:outlineLvl w:val="1"/>
               <w:rPr>
                 <w:rFonts w:eastAsia="Times New Roman"/>
                 <w:b w:val="0"/>
@@ -10565,6 +10579,7 @@
           <w:p>
             <w:pPr>
               <w:pStyle w:val="Ttulo2"/>
+              <w:outlineLvl w:val="1"/>
               <w:rPr>
                 <w:rFonts w:eastAsia="Times New Roman"/>
                 <w:b w:val="0"/>
@@ -10607,6 +10622,7 @@
           <w:p>
             <w:pPr>
               <w:pStyle w:val="Ttulo2"/>
+              <w:outlineLvl w:val="1"/>
               <w:rPr>
                 <w:rFonts w:eastAsia="Times New Roman"/>
                 <w:b w:val="0"/>
@@ -10700,6 +10716,7 @@
                 <w:ilvl w:val="0"/>
                 <w:numId w:val="26"/>
               </w:numPr>
+              <w:outlineLvl w:val="1"/>
               <w:rPr>
                 <w:rFonts w:eastAsia="Times New Roman"/>
                 <w:b w:val="0"/>
@@ -10722,6 +10739,7 @@
           <w:p>
             <w:pPr>
               <w:pStyle w:val="Ttulo2"/>
+              <w:outlineLvl w:val="1"/>
               <w:rPr>
                 <w:rFonts w:eastAsia="Times New Roman"/>
                 <w:b w:val="0"/>
@@ -10754,6 +10772,7 @@
           <w:p>
             <w:pPr>
               <w:pStyle w:val="Ttulo2"/>
+              <w:outlineLvl w:val="1"/>
               <w:rPr>
                 <w:rFonts w:eastAsia="Times New Roman"/>
                 <w:b w:val="0"/>
@@ -10796,6 +10815,7 @@
           <w:p>
             <w:pPr>
               <w:pStyle w:val="Ttulo2"/>
+              <w:outlineLvl w:val="1"/>
               <w:rPr>
                 <w:rFonts w:eastAsia="Times New Roman"/>
                 <w:b w:val="0"/>
@@ -10808,6 +10828,7 @@
           <w:p>
             <w:pPr>
               <w:pStyle w:val="Ttulo2"/>
+              <w:outlineLvl w:val="1"/>
               <w:rPr>
                 <w:rFonts w:eastAsia="Times New Roman"/>
                 <w:b w:val="0"/>
@@ -10820,6 +10841,7 @@
           <w:p>
             <w:pPr>
               <w:pStyle w:val="Ttulo2"/>
+              <w:outlineLvl w:val="1"/>
               <w:rPr>
                 <w:rFonts w:eastAsia="Times New Roman"/>
                 <w:b w:val="0"/>
@@ -10832,6 +10854,7 @@
           <w:p>
             <w:pPr>
               <w:pStyle w:val="Ttulo2"/>
+              <w:outlineLvl w:val="1"/>
               <w:rPr>
                 <w:rFonts w:eastAsia="Times New Roman"/>
                 <w:b w:val="0"/>
@@ -10864,6 +10887,7 @@
           <w:p>
             <w:pPr>
               <w:pStyle w:val="Ttulo2"/>
+              <w:outlineLvl w:val="1"/>
               <w:rPr>
                 <w:rFonts w:eastAsia="Times New Roman"/>
                 <w:lang w:eastAsia="es-MX"/>
@@ -10949,6 +10973,7 @@
           <w:p>
             <w:pPr>
               <w:pStyle w:val="Ttulo2"/>
+              <w:outlineLvl w:val="1"/>
               <w:rPr>
                 <w:rFonts w:eastAsia="Times New Roman"/>
                 <w:b w:val="0"/>
@@ -11006,6 +11031,7 @@
           <w:p>
             <w:pPr>
               <w:pStyle w:val="Ttulo2"/>
+              <w:outlineLvl w:val="1"/>
               <w:rPr>
                 <w:rFonts w:eastAsia="Times New Roman"/>
                 <w:b w:val="0"/>
@@ -11028,6 +11054,7 @@
           <w:p>
             <w:pPr>
               <w:pStyle w:val="Ttulo2"/>
+              <w:outlineLvl w:val="1"/>
               <w:rPr>
                 <w:rFonts w:eastAsia="Times New Roman"/>
                 <w:b w:val="0"/>
@@ -11050,6 +11077,7 @@
           <w:p>
             <w:pPr>
               <w:pStyle w:val="Ttulo2"/>
+              <w:outlineLvl w:val="1"/>
               <w:rPr>
                 <w:rFonts w:eastAsia="Times New Roman"/>
                 <w:b w:val="0"/>
@@ -11072,6 +11100,7 @@
           <w:p>
             <w:pPr>
               <w:pStyle w:val="Ttulo2"/>
+              <w:outlineLvl w:val="1"/>
               <w:rPr>
                 <w:rFonts w:eastAsia="Times New Roman"/>
                 <w:b w:val="0"/>
@@ -11084,6 +11113,7 @@
           <w:p>
             <w:pPr>
               <w:pStyle w:val="Ttulo2"/>
+              <w:outlineLvl w:val="1"/>
               <w:rPr>
                 <w:rFonts w:eastAsia="Times New Roman"/>
                 <w:b w:val="0"/>
@@ -11126,6 +11156,7 @@
           <w:p>
             <w:pPr>
               <w:pStyle w:val="Ttulo2"/>
+              <w:outlineLvl w:val="1"/>
               <w:rPr>
                 <w:rFonts w:eastAsia="Times New Roman"/>
                 <w:b w:val="0"/>
@@ -11168,6 +11199,7 @@
           <w:p>
             <w:pPr>
               <w:pStyle w:val="Ttulo2"/>
+              <w:outlineLvl w:val="1"/>
               <w:rPr>
                 <w:rFonts w:eastAsia="Times New Roman"/>
                 <w:b w:val="0"/>
@@ -11259,6 +11291,7 @@
                 <w:ilvl w:val="0"/>
                 <w:numId w:val="27"/>
               </w:numPr>
+              <w:outlineLvl w:val="1"/>
               <w:rPr>
                 <w:rFonts w:eastAsia="Times New Roman"/>
                 <w:b w:val="0"/>
@@ -11281,6 +11314,7 @@
           <w:p>
             <w:pPr>
               <w:pStyle w:val="Ttulo2"/>
+              <w:outlineLvl w:val="1"/>
               <w:rPr>
                 <w:rFonts w:eastAsia="Times New Roman"/>
                 <w:b w:val="0"/>
@@ -11303,6 +11337,7 @@
           <w:p>
             <w:pPr>
               <w:pStyle w:val="Ttulo2"/>
+              <w:outlineLvl w:val="1"/>
               <w:rPr>
                 <w:rFonts w:eastAsia="Times New Roman"/>
                 <w:b w:val="0"/>
@@ -11335,6 +11370,7 @@
           <w:p>
             <w:pPr>
               <w:pStyle w:val="Ttulo2"/>
+              <w:outlineLvl w:val="1"/>
               <w:rPr>
                 <w:rFonts w:eastAsia="Times New Roman"/>
                 <w:b w:val="0"/>
@@ -11347,6 +11383,7 @@
           <w:p>
             <w:pPr>
               <w:pStyle w:val="Ttulo2"/>
+              <w:outlineLvl w:val="1"/>
               <w:rPr>
                 <w:rFonts w:eastAsia="Times New Roman"/>
                 <w:b w:val="0"/>
@@ -11359,6 +11396,7 @@
           <w:p>
             <w:pPr>
               <w:pStyle w:val="Ttulo2"/>
+              <w:outlineLvl w:val="1"/>
               <w:rPr>
                 <w:rFonts w:eastAsia="Times New Roman"/>
                 <w:b w:val="0"/>
@@ -11371,6 +11409,7 @@
           <w:p>
             <w:pPr>
               <w:pStyle w:val="Ttulo2"/>
+              <w:outlineLvl w:val="1"/>
               <w:rPr>
                 <w:rFonts w:eastAsia="Times New Roman"/>
                 <w:b w:val="0"/>
@@ -11403,6 +11442,7 @@
           <w:p>
             <w:pPr>
               <w:pStyle w:val="Ttulo2"/>
+              <w:outlineLvl w:val="1"/>
               <w:rPr>
                 <w:rFonts w:eastAsia="Times New Roman"/>
                 <w:lang w:val="es-MX" w:eastAsia="es-MX"/>
@@ -11518,6 +11558,7 @@
             <w:r>
               <w:rPr>
                 <w:noProof/>
+                <w:lang w:eastAsia="en-US"/>
               </w:rPr>
               <w:drawing>
                 <wp:inline distT="0" distB="0" distL="0" distR="0" wp14:anchorId="1A7515B3" wp14:editId="18CE30F2">
@@ -11684,8 +11725,13 @@
             </w:r>
             <w:proofErr w:type="spellEnd"/>
             <w:r>
-              <w:t xml:space="preserve"> Autor</w:t>
-            </w:r>
+              <w:t xml:space="preserve"> </w:t>
+            </w:r>
+            <w:proofErr w:type="spellStart"/>
+            <w:r>
+              <w:t>Autor</w:t>
+            </w:r>
+            <w:proofErr w:type="spellEnd"/>
           </w:p>
         </w:tc>
         <w:tc>
@@ -11817,6 +11863,594 @@
     </w:p>
     <w:p>
       <w:pPr>
+        <w:rPr>
+          <w:lang w:val="es-MX" w:eastAsia="es-MX"/>
+        </w:rPr>
+      </w:pPr>
+    </w:p>
+    <w:p>
+      <w:pPr>
+        <w:pStyle w:val="Ttulo3"/>
+        <w:rPr>
+          <w:sz w:val="48"/>
+          <w:szCs w:val="48"/>
+          <w:lang w:val="es-MX"/>
+        </w:rPr>
+      </w:pPr>
+      <w:r>
+        <w:rPr>
+          <w:sz w:val="48"/>
+          <w:szCs w:val="48"/>
+          <w:lang w:val="es-MX"/>
+        </w:rPr>
+        <w:t>CASO No. 4 Elimin</w:t>
+      </w:r>
+      <w:r>
+        <w:rPr>
+          <w:sz w:val="48"/>
+          <w:szCs w:val="48"/>
+          <w:lang w:val="es-MX"/>
+        </w:rPr>
+        <w:t>ar Ova</w:t>
+      </w:r>
+    </w:p>
+    <w:tbl>
+      <w:tblPr>
+        <w:tblStyle w:val="Tablaconcuadrcula"/>
+        <w:tblW w:w="0" w:type="auto"/>
+        <w:tblLook w:val="04A0" w:firstRow="1" w:lastRow="0" w:firstColumn="1" w:lastColumn="0" w:noHBand="0" w:noVBand="1"/>
+      </w:tblPr>
+      <w:tblGrid>
+        <w:gridCol w:w="4609"/>
+        <w:gridCol w:w="4610"/>
+      </w:tblGrid>
+      <w:tr>
+        <w:tc>
+          <w:tcPr>
+            <w:tcW w:w="4609" w:type="dxa"/>
+          </w:tcPr>
+          <w:p>
+            <w:pPr>
+              <w:pStyle w:val="Ttulo2"/>
+              <w:outlineLvl w:val="1"/>
+              <w:rPr>
+                <w:rFonts w:eastAsia="Times New Roman"/>
+                <w:b w:val="0"/>
+                <w:bCs w:val="0"/>
+                <w:color w:val="auto"/>
+                <w:lang w:val="es-CO" w:eastAsia="es-MX"/>
+              </w:rPr>
+            </w:pPr>
+            <w:r>
+              <w:rPr>
+                <w:rFonts w:eastAsia="Times New Roman"/>
+                <w:b w:val="0"/>
+                <w:bCs w:val="0"/>
+                <w:noProof/>
+                <w:color w:val="auto"/>
+                <w:lang w:eastAsia="en-US"/>
+              </w:rPr>
+              <mc:AlternateContent>
+                <mc:Choice Requires="wps">
+                  <w:drawing>
+                    <wp:anchor distT="0" distB="0" distL="114300" distR="114300" simplePos="0" relativeHeight="251664384" behindDoc="0" locked="0" layoutInCell="1" allowOverlap="1" wp14:anchorId="3BC1DC1B" wp14:editId="4A347EC6">
+                      <wp:simplePos x="0" y="0"/>
+                      <wp:positionH relativeFrom="column">
+                        <wp:posOffset>30480</wp:posOffset>
+                      </wp:positionH>
+                      <wp:positionV relativeFrom="paragraph">
+                        <wp:posOffset>1056005</wp:posOffset>
+                      </wp:positionV>
+                      <wp:extent cx="1066800" cy="419100"/>
+                      <wp:effectExtent l="0" t="0" r="0" b="0"/>
+                      <wp:wrapNone/>
+                      <wp:docPr id="13" name="Cuadro de texto 13"/>
+                      <wp:cNvGraphicFramePr/>
+                      <a:graphic xmlns:a="http://schemas.openxmlformats.org/drawingml/2006/main">
+                        <a:graphicData uri="http://schemas.microsoft.com/office/word/2010/wordprocessingShape">
+                          <wps:wsp>
+                            <wps:cNvSpPr txBox="1"/>
+                            <wps:spPr>
+                              <a:xfrm>
+                                <a:off x="0" y="0"/>
+                                <a:ext cx="1066800" cy="419100"/>
+                              </a:xfrm>
+                              <a:prstGeom prst="rect">
+                                <a:avLst/>
+                              </a:prstGeom>
+                              <a:solidFill>
+                                <a:schemeClr val="lt1"/>
+                              </a:solidFill>
+                              <a:ln w="6350">
+                                <a:noFill/>
+                              </a:ln>
+                            </wps:spPr>
+                            <wps:txbx>
+                              <w:txbxContent>
+                                <w:p>
+                                  <w:pPr>
+                                    <w:jc w:val="center"/>
+                                    <w:rPr>
+                                      <w:lang w:val="es-MX"/>
+                                    </w:rPr>
+                                  </w:pPr>
+                                  <w:r>
+                                    <w:rPr>
+                                      <w:lang w:val="es-MX"/>
+                                    </w:rPr>
+                                    <w:t>Docente Administrador</w:t>
+                                  </w:r>
+                                </w:p>
+                              </w:txbxContent>
+                            </wps:txbx>
+                            <wps:bodyPr rot="0" spcFirstLastPara="0" vertOverflow="overflow" horzOverflow="overflow" vert="horz" wrap="square" lIns="91440" tIns="45720" rIns="91440" bIns="45720" numCol="1" spcCol="0" rtlCol="0" fromWordArt="0" anchor="t" anchorCtr="0" forceAA="0" compatLnSpc="1">
+                              <a:prstTxWarp prst="textNoShape">
+                                <a:avLst/>
+                              </a:prstTxWarp>
+                              <a:noAutofit/>
+                            </wps:bodyPr>
+                          </wps:wsp>
+                        </a:graphicData>
+                      </a:graphic>
+                      <wp14:sizeRelH relativeFrom="margin">
+                        <wp14:pctWidth>0</wp14:pctWidth>
+                      </wp14:sizeRelH>
+                      <wp14:sizeRelV relativeFrom="margin">
+                        <wp14:pctHeight>0</wp14:pctHeight>
+                      </wp14:sizeRelV>
+                    </wp:anchor>
+                  </w:drawing>
+                </mc:Choice>
+                <mc:Fallback>
+                  <w:pict>
+                    <v:shapetype w14:anchorId="3BC1DC1B" id="_x0000_t202" coordsize="21600,21600" o:spt="202" path="m,l,21600r21600,l21600,xe">
+                      <v:stroke joinstyle="miter"/>
+                      <v:path gradientshapeok="t" o:connecttype="rect"/>
+                    </v:shapetype>
+                    <v:shape id="Cuadro de texto 13" o:spid="_x0000_s1026" type="#_x0000_t202" style="position:absolute;margin-left:2.4pt;margin-top:83.15pt;width:84pt;height:33pt;z-index:251664384;visibility:visible;mso-wrap-style:square;mso-width-percent:0;mso-height-percent:0;mso-wrap-distance-left:9pt;mso-wrap-distance-top:0;mso-wrap-distance-right:9pt;mso-wrap-distance-bottom:0;mso-position-horizontal:absolute;mso-position-horizontal-relative:text;mso-position-vertical:absolute;mso-position-vertical-relative:text;mso-width-percent:0;mso-height-percent:0;mso-width-relative:margin;mso-height-relative:margin;v-text-anchor:top" o:gfxdata="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" fillcolor="white [3201]" stroked="f" strokeweight=".5pt">
+                      <v:textbox>
+                        <w:txbxContent>
+                          <w:p>
+                            <w:pPr>
+                              <w:jc w:val="center"/>
+                              <w:rPr>
+                                <w:lang w:val="es-MX"/>
+                              </w:rPr>
+                            </w:pPr>
+                            <w:r>
+                              <w:rPr>
+                                <w:lang w:val="es-MX"/>
+                              </w:rPr>
+                              <w:t>Docente Administrador</w:t>
+                            </w:r>
+                          </w:p>
+                        </w:txbxContent>
+                      </v:textbox>
+                    </v:shape>
+                  </w:pict>
+                </mc:Fallback>
+              </mc:AlternateContent>
+            </w:r>
+            <w:r>
+              <w:rPr>
+                <w:rFonts w:eastAsia="Times New Roman"/>
+                <w:b w:val="0"/>
+                <w:bCs w:val="0"/>
+                <w:noProof/>
+                <w:color w:val="auto"/>
+                <w:lang w:eastAsia="en-US"/>
+              </w:rPr>
+              <w:drawing>
+                <wp:inline distT="0" distB="0" distL="0" distR="0" wp14:anchorId="1F711849" wp14:editId="50BD7D90">
+                  <wp:extent cx="1115695" cy="1219200"/>
+                  <wp:effectExtent l="0" t="0" r="8255" b="0"/>
+                  <wp:docPr id="12" name="Imagen 12"/>
+                  <wp:cNvGraphicFramePr>
+                    <a:graphicFrameLocks xmlns:a="http://schemas.openxmlformats.org/drawingml/2006/main" noChangeAspect="1"/>
+                  </wp:cNvGraphicFramePr>
+                  <a:graphic xmlns:a="http://schemas.openxmlformats.org/drawingml/2006/main">
+                    <a:graphicData uri="http://schemas.openxmlformats.org/drawingml/2006/picture">
+                      <pic:pic xmlns:pic="http://schemas.openxmlformats.org/drawingml/2006/picture">
+                        <pic:nvPicPr>
+                          <pic:cNvPr id="0" name="Picture 2"/>
+                          <pic:cNvPicPr>
+                            <a:picLocks noChangeAspect="1" noChangeArrowheads="1"/>
+                          </pic:cNvPicPr>
+                        </pic:nvPicPr>
+                        <pic:blipFill>
+                          <a:blip r:embed="rId14">
+                            <a:extLst>
+                              <a:ext uri="{28A0092B-C50C-407E-A947-70E740481C1C}">
+                                <a14:useLocalDpi xmlns:a14="http://schemas.microsoft.com/office/drawing/2010/main" val="0"/>
+                              </a:ext>
+                            </a:extLst>
+                          </a:blip>
+                          <a:srcRect/>
+                          <a:stretch>
+                            <a:fillRect/>
+                          </a:stretch>
+                        </pic:blipFill>
+                        <pic:spPr bwMode="auto">
+                          <a:xfrm>
+                            <a:off x="0" y="0"/>
+                            <a:ext cx="1115695" cy="1219200"/>
+                          </a:xfrm>
+                          <a:prstGeom prst="rect">
+                            <a:avLst/>
+                          </a:prstGeom>
+                          <a:noFill/>
+                        </pic:spPr>
+                      </pic:pic>
+                    </a:graphicData>
+                  </a:graphic>
+                </wp:inline>
+              </w:drawing>
+            </w:r>
+          </w:p>
+          <w:p>
+            <w:pPr>
+              <w:pStyle w:val="Ttulo2"/>
+              <w:outlineLvl w:val="1"/>
+              <w:rPr>
+                <w:rFonts w:eastAsia="Times New Roman"/>
+                <w:b w:val="0"/>
+                <w:bCs w:val="0"/>
+                <w:color w:val="auto"/>
+                <w:lang w:val="es-CO" w:eastAsia="es-MX"/>
+              </w:rPr>
+            </w:pPr>
+            <w:r>
+              <w:rPr>
+                <w:rFonts w:eastAsia="Times New Roman"/>
+                <w:b w:val="0"/>
+                <w:bCs w:val="0"/>
+                <w:color w:val="auto"/>
+                <w:lang w:val="es-CO" w:eastAsia="es-MX"/>
+              </w:rPr>
+              <w:t>Versión: 1</w:t>
+            </w:r>
+          </w:p>
+          <w:p>
+            <w:pPr>
+              <w:pStyle w:val="Ttulo2"/>
+              <w:outlineLvl w:val="1"/>
+              <w:rPr>
+                <w:rFonts w:eastAsia="Times New Roman"/>
+                <w:b w:val="0"/>
+                <w:bCs w:val="0"/>
+                <w:color w:val="auto"/>
+                <w:lang w:val="es-CO" w:eastAsia="es-MX"/>
+              </w:rPr>
+            </w:pPr>
+            <w:r>
+              <w:rPr>
+                <w:rFonts w:eastAsia="Times New Roman"/>
+                <w:b w:val="0"/>
+                <w:bCs w:val="0"/>
+                <w:color w:val="auto"/>
+                <w:lang w:val="es-CO" w:eastAsia="es-MX"/>
+              </w:rPr>
+              <w:t>Urgencia: 3</w:t>
+            </w:r>
+          </w:p>
+          <w:p>
+            <w:pPr>
+              <w:pStyle w:val="Ttulo2"/>
+              <w:outlineLvl w:val="1"/>
+              <w:rPr>
+                <w:rFonts w:eastAsia="Times New Roman"/>
+                <w:b w:val="0"/>
+                <w:bCs w:val="0"/>
+                <w:color w:val="auto"/>
+                <w:lang w:val="es-CO" w:eastAsia="es-MX"/>
+              </w:rPr>
+            </w:pPr>
+            <w:r>
+              <w:rPr>
+                <w:rFonts w:eastAsia="Times New Roman"/>
+                <w:b w:val="0"/>
+                <w:bCs w:val="0"/>
+                <w:color w:val="auto"/>
+                <w:lang w:val="es-CO" w:eastAsia="es-MX"/>
+              </w:rPr>
+              <w:t>Esfuerzo: 3</w:t>
+            </w:r>
+          </w:p>
+          <w:p>
+            <w:pPr>
+              <w:pStyle w:val="Ttulo2"/>
+              <w:outlineLvl w:val="1"/>
+              <w:rPr>
+                <w:rFonts w:eastAsia="Times New Roman"/>
+                <w:b w:val="0"/>
+                <w:bCs w:val="0"/>
+                <w:color w:val="auto"/>
+                <w:lang w:val="es-CO" w:eastAsia="es-MX"/>
+              </w:rPr>
+            </w:pPr>
+          </w:p>
+          <w:p>
+            <w:pPr>
+              <w:pStyle w:val="Ttulo2"/>
+              <w:outlineLvl w:val="1"/>
+              <w:rPr>
+                <w:rFonts w:eastAsia="Times New Roman"/>
+                <w:b w:val="0"/>
+                <w:bCs w:val="0"/>
+                <w:color w:val="auto"/>
+                <w:lang w:val="es-CO" w:eastAsia="es-MX"/>
+              </w:rPr>
+            </w:pPr>
+            <w:r>
+              <w:rPr>
+                <w:rFonts w:eastAsia="Times New Roman"/>
+                <w:b w:val="0"/>
+                <w:bCs w:val="0"/>
+                <w:color w:val="auto"/>
+                <w:lang w:val="es-CO" w:eastAsia="es-MX"/>
+              </w:rPr>
+              <w:t>EO</w:t>
+            </w:r>
+            <w:r>
+              <w:rPr>
+                <w:rFonts w:eastAsia="Times New Roman"/>
+                <w:b w:val="0"/>
+                <w:bCs w:val="0"/>
+                <w:color w:val="auto"/>
+                <w:lang w:val="es-CO" w:eastAsia="es-MX"/>
+              </w:rPr>
+              <w:t xml:space="preserve">: </w:t>
+            </w:r>
+            <w:r>
+              <w:rPr>
+                <w:rFonts w:eastAsia="Times New Roman"/>
+                <w:b w:val="0"/>
+                <w:bCs w:val="0"/>
+                <w:color w:val="auto"/>
+                <w:lang w:val="es-CO" w:eastAsia="es-MX"/>
+              </w:rPr>
+              <w:t>Eliminar Ova</w:t>
+            </w:r>
+          </w:p>
+          <w:p>
+            <w:pPr>
+              <w:pStyle w:val="Ttulo2"/>
+              <w:outlineLvl w:val="1"/>
+              <w:rPr>
+                <w:lang w:val="es-CO" w:eastAsia="es-MX"/>
+              </w:rPr>
+            </w:pPr>
+          </w:p>
+          <w:p>
+            <w:pPr>
+              <w:rPr>
+                <w:sz w:val="26"/>
+                <w:szCs w:val="26"/>
+                <w:lang w:val="es-CO" w:eastAsia="es-MX"/>
+              </w:rPr>
+            </w:pPr>
+          </w:p>
+        </w:tc>
+        <w:tc>
+          <w:tcPr>
+            <w:tcW w:w="4610" w:type="dxa"/>
+          </w:tcPr>
+          <w:p>
+            <w:pPr>
+              <w:pStyle w:val="Ttulo2"/>
+              <w:numPr>
+                <w:ilvl w:val="0"/>
+                <w:numId w:val="29"/>
+              </w:numPr>
+              <w:outlineLvl w:val="1"/>
+              <w:rPr>
+                <w:rFonts w:eastAsia="Times New Roman"/>
+                <w:b w:val="0"/>
+                <w:bCs w:val="0"/>
+                <w:color w:val="auto"/>
+                <w:lang w:val="es-CO" w:eastAsia="es-MX"/>
+              </w:rPr>
+            </w:pPr>
+            <w:r>
+              <w:rPr>
+                <w:rFonts w:eastAsia="Times New Roman"/>
+                <w:b w:val="0"/>
+                <w:bCs w:val="0"/>
+                <w:color w:val="auto"/>
+                <w:lang w:val="es-CO" w:eastAsia="es-MX"/>
+              </w:rPr>
+              <w:t>Eliminar Ova</w:t>
+            </w:r>
+          </w:p>
+          <w:p>
+            <w:pPr>
+              <w:pStyle w:val="Ttulo2"/>
+              <w:outlineLvl w:val="1"/>
+              <w:rPr>
+                <w:rFonts w:eastAsia="Times New Roman"/>
+                <w:b w:val="0"/>
+                <w:bCs w:val="0"/>
+                <w:color w:val="auto"/>
+                <w:lang w:val="es-CO" w:eastAsia="es-MX"/>
+              </w:rPr>
+            </w:pPr>
+            <w:r>
+              <w:rPr>
+                <w:rFonts w:eastAsia="Times New Roman"/>
+                <w:b w:val="0"/>
+                <w:bCs w:val="0"/>
+                <w:color w:val="auto"/>
+                <w:lang w:val="es-CO" w:eastAsia="es-MX"/>
+              </w:rPr>
+              <w:t>Flujo: Eliminar Ova</w:t>
+            </w:r>
+          </w:p>
+          <w:p>
+            <w:pPr>
+              <w:pStyle w:val="Ttulo2"/>
+              <w:outlineLvl w:val="1"/>
+              <w:rPr>
+                <w:rFonts w:eastAsia="Times New Roman"/>
+                <w:b w:val="0"/>
+                <w:bCs w:val="0"/>
+                <w:color w:val="auto"/>
+                <w:lang w:val="es-CO" w:eastAsia="es-MX"/>
+              </w:rPr>
+            </w:pPr>
+            <w:r>
+              <w:rPr>
+                <w:rFonts w:eastAsia="Times New Roman"/>
+                <w:b w:val="0"/>
+                <w:bCs w:val="0"/>
+                <w:color w:val="auto"/>
+                <w:lang w:val="es-CO" w:eastAsia="es-MX"/>
+              </w:rPr>
+              <w:t xml:space="preserve">Prueba: </w:t>
+            </w:r>
+            <w:r>
+              <w:rPr>
+                <w:rFonts w:eastAsia="Times New Roman"/>
+                <w:b w:val="0"/>
+                <w:bCs w:val="0"/>
+                <w:color w:val="auto"/>
+                <w:lang w:val="es-CO" w:eastAsia="es-MX"/>
+              </w:rPr>
+              <w:t xml:space="preserve">Borrar Ova de la pantalla de </w:t>
+            </w:r>
+            <w:proofErr w:type="spellStart"/>
+            <w:r>
+              <w:rPr>
+                <w:rFonts w:eastAsia="Times New Roman"/>
+                <w:b w:val="0"/>
+                <w:bCs w:val="0"/>
+                <w:color w:val="auto"/>
+                <w:lang w:val="es-CO" w:eastAsia="es-MX"/>
+              </w:rPr>
+              <w:t>visulaización</w:t>
+            </w:r>
+            <w:proofErr w:type="spellEnd"/>
+          </w:p>
+          <w:p>
+            <w:pPr>
+              <w:pStyle w:val="Ttulo2"/>
+              <w:outlineLvl w:val="1"/>
+              <w:rPr>
+                <w:rFonts w:eastAsia="Times New Roman"/>
+                <w:b w:val="0"/>
+                <w:bCs w:val="0"/>
+                <w:color w:val="auto"/>
+                <w:lang w:val="es-CO" w:eastAsia="es-MX"/>
+              </w:rPr>
+            </w:pPr>
+          </w:p>
+          <w:p>
+            <w:pPr>
+              <w:pStyle w:val="Ttulo2"/>
+              <w:outlineLvl w:val="1"/>
+              <w:rPr>
+                <w:rFonts w:eastAsia="Times New Roman"/>
+                <w:b w:val="0"/>
+                <w:bCs w:val="0"/>
+                <w:color w:val="auto"/>
+                <w:lang w:val="es-CO" w:eastAsia="es-MX"/>
+              </w:rPr>
+            </w:pPr>
+          </w:p>
+          <w:p>
+            <w:pPr>
+              <w:pStyle w:val="Ttulo2"/>
+              <w:outlineLvl w:val="1"/>
+              <w:rPr>
+                <w:rFonts w:eastAsia="Times New Roman"/>
+                <w:b w:val="0"/>
+                <w:bCs w:val="0"/>
+                <w:color w:val="auto"/>
+                <w:lang w:val="es-CO" w:eastAsia="es-MX"/>
+              </w:rPr>
+            </w:pPr>
+          </w:p>
+          <w:p>
+            <w:pPr>
+              <w:pStyle w:val="Ttulo2"/>
+              <w:outlineLvl w:val="1"/>
+              <w:rPr>
+                <w:rFonts w:eastAsia="Times New Roman"/>
+                <w:b w:val="0"/>
+                <w:bCs w:val="0"/>
+                <w:color w:val="auto"/>
+                <w:lang w:val="es-CO" w:eastAsia="es-MX"/>
+              </w:rPr>
+            </w:pPr>
+            <w:r>
+              <w:rPr>
+                <w:rFonts w:eastAsia="Times New Roman"/>
+                <w:b w:val="0"/>
+                <w:bCs w:val="0"/>
+                <w:color w:val="auto"/>
+                <w:lang w:val="es-CO" w:eastAsia="es-MX"/>
+              </w:rPr>
+              <w:t>a –</w:t>
+            </w:r>
+            <w:r>
+              <w:rPr>
+                <w:rFonts w:eastAsia="Times New Roman"/>
+                <w:b w:val="0"/>
+                <w:bCs w:val="0"/>
+                <w:color w:val="auto"/>
+                <w:lang w:val="es-CO" w:eastAsia="es-MX"/>
+              </w:rPr>
+              <w:t xml:space="preserve"> Eliminar Ova</w:t>
+            </w:r>
+          </w:p>
+          <w:p>
+            <w:pPr>
+              <w:pStyle w:val="Ttulo2"/>
+              <w:outlineLvl w:val="1"/>
+              <w:rPr>
+                <w:rFonts w:eastAsia="Times New Roman"/>
+                <w:lang w:val="es-MX" w:eastAsia="es-MX"/>
+              </w:rPr>
+            </w:pPr>
+            <w:r>
+              <w:rPr>
+                <w:rFonts w:eastAsia="Times New Roman"/>
+                <w:b w:val="0"/>
+                <w:bCs w:val="0"/>
+                <w:color w:val="auto"/>
+                <w:lang w:val="es-MX" w:eastAsia="es-MX"/>
+              </w:rPr>
+              <w:t xml:space="preserve">Flujo: </w:t>
+            </w:r>
+            <w:r>
+              <w:rPr>
+                <w:rFonts w:eastAsia="Times New Roman"/>
+                <w:b w:val="0"/>
+                <w:bCs w:val="0"/>
+                <w:color w:val="auto"/>
+                <w:lang w:val="es-MX" w:eastAsia="es-MX"/>
+              </w:rPr>
+              <w:t>EO</w:t>
+            </w:r>
+          </w:p>
+        </w:tc>
+      </w:tr>
+    </w:tbl>
+    <w:p>
+      <w:pPr>
+        <w:rPr>
+          <w:lang w:val="es-MX" w:eastAsia="es-MX"/>
+        </w:rPr>
+      </w:pPr>
+    </w:p>
+    <w:p>
+      <w:pPr>
+        <w:rPr>
+          <w:lang w:val="es-MX" w:eastAsia="es-MX"/>
+        </w:rPr>
+      </w:pPr>
+    </w:p>
+    <w:p>
+      <w:pPr>
         <w:pStyle w:val="Ttulo2"/>
         <w:rPr>
           <w:rFonts w:eastAsia="Times New Roman"/>
@@ -12808,6 +13442,7 @@
                 <w:szCs w:val="26"/>
               </w:rPr>
             </w:pPr>
+            <w:proofErr w:type="spellStart"/>
             <w:r>
               <w:rPr>
                 <w:bCs/>
@@ -12815,9 +13450,9 @@
                 <w:sz w:val="26"/>
                 <w:szCs w:val="26"/>
               </w:rPr>
-              <w:t xml:space="preserve">Guarda </w:t>
-            </w:r>
-            <w:proofErr w:type="spellStart"/>
+              <w:t>Guarda</w:t>
+            </w:r>
+            <w:proofErr w:type="spellEnd"/>
             <w:r>
               <w:rPr>
                 <w:bCs/>
@@ -12825,9 +13460,8 @@
                 <w:sz w:val="26"/>
                 <w:szCs w:val="26"/>
               </w:rPr>
-              <w:t>el</w:t>
-            </w:r>
-            <w:proofErr w:type="spellEnd"/>
+              <w:t xml:space="preserve"> </w:t>
+            </w:r>
             <w:r>
               <w:rPr>
                 <w:bCs/>
@@ -12835,7 +13469,7 @@
                 <w:sz w:val="26"/>
                 <w:szCs w:val="26"/>
               </w:rPr>
-              <w:t xml:space="preserve"> Ova</w:t>
+              <w:t>el Ova</w:t>
             </w:r>
           </w:p>
         </w:tc>
@@ -12874,7 +13508,27 @@
                 <w:sz w:val="26"/>
                 <w:szCs w:val="26"/>
               </w:rPr>
-              <w:t xml:space="preserve"> alternativo 1</w:t>
+              <w:t xml:space="preserve"> </w:t>
+            </w:r>
+            <w:proofErr w:type="spellStart"/>
+            <w:r>
+              <w:rPr>
+                <w:b/>
+                <w:color w:val="000000"/>
+                <w:sz w:val="26"/>
+                <w:szCs w:val="26"/>
+              </w:rPr>
+              <w:t>alternativo</w:t>
+            </w:r>
+            <w:proofErr w:type="spellEnd"/>
+            <w:r>
+              <w:rPr>
+                <w:b/>
+                <w:color w:val="000000"/>
+                <w:sz w:val="26"/>
+                <w:szCs w:val="26"/>
+              </w:rPr>
+              <w:t xml:space="preserve"> 1</w:t>
             </w:r>
           </w:p>
         </w:tc>
@@ -13056,6 +13710,7 @@
                 <w:szCs w:val="26"/>
               </w:rPr>
             </w:pPr>
+            <w:proofErr w:type="spellStart"/>
             <w:r>
               <w:rPr>
                 <w:bCs/>
@@ -13063,9 +13718,9 @@
                 <w:sz w:val="26"/>
                 <w:szCs w:val="26"/>
               </w:rPr>
-              <w:t xml:space="preserve">Sube </w:t>
-            </w:r>
-            <w:proofErr w:type="spellStart"/>
+              <w:t>Sube</w:t>
+            </w:r>
+            <w:proofErr w:type="spellEnd"/>
             <w:r>
               <w:rPr>
                 <w:bCs/>
@@ -13073,17 +13728,7 @@
                 <w:sz w:val="26"/>
                 <w:szCs w:val="26"/>
               </w:rPr>
-              <w:t>el</w:t>
-            </w:r>
-            <w:proofErr w:type="spellEnd"/>
-            <w:r>
-              <w:rPr>
-                <w:bCs/>
-                <w:color w:val="000000"/>
-                <w:sz w:val="26"/>
-                <w:szCs w:val="26"/>
-              </w:rPr>
-              <w:t xml:space="preserve"> Ova</w:t>
+              <w:t xml:space="preserve"> el Ova</w:t>
             </w:r>
           </w:p>
         </w:tc>
@@ -13432,7 +14077,6 @@
           <w:szCs w:val="48"/>
           <w:lang w:val="es-MX"/>
         </w:rPr>
-        <w:lastRenderedPageBreak/>
         <w:t>CASO No. 2</w:t>
       </w:r>
       <w:r>
@@ -14199,27 +14843,7 @@
                 <w:sz w:val="26"/>
                 <w:szCs w:val="26"/>
               </w:rPr>
-              <w:t xml:space="preserve"> </w:t>
-            </w:r>
-            <w:proofErr w:type="spellStart"/>
-            <w:r>
-              <w:rPr>
-                <w:bCs/>
-                <w:color w:val="000000"/>
-                <w:sz w:val="26"/>
-                <w:szCs w:val="26"/>
-              </w:rPr>
-              <w:t>el</w:t>
-            </w:r>
-            <w:proofErr w:type="spellEnd"/>
-            <w:r>
-              <w:rPr>
-                <w:bCs/>
-                <w:color w:val="000000"/>
-                <w:sz w:val="26"/>
-                <w:szCs w:val="26"/>
-              </w:rPr>
-              <w:t xml:space="preserve"> Ova </w:t>
+              <w:t xml:space="preserve"> el Ova </w:t>
             </w:r>
             <w:proofErr w:type="spellStart"/>
             <w:r>
@@ -14338,6 +14962,7 @@
                 <w:sz w:val="26"/>
                 <w:szCs w:val="26"/>
               </w:rPr>
+              <w:lastRenderedPageBreak/>
               <w:t>Flujo</w:t>
             </w:r>
             <w:proofErr w:type="spellEnd"/>
@@ -14348,7 +14973,27 @@
                 <w:sz w:val="26"/>
                 <w:szCs w:val="26"/>
               </w:rPr>
-              <w:t xml:space="preserve"> alternativo 1</w:t>
+              <w:t xml:space="preserve"> </w:t>
+            </w:r>
+            <w:proofErr w:type="spellStart"/>
+            <w:r>
+              <w:rPr>
+                <w:b/>
+                <w:color w:val="000000"/>
+                <w:sz w:val="26"/>
+                <w:szCs w:val="26"/>
+              </w:rPr>
+              <w:t>alternativo</w:t>
+            </w:r>
+            <w:proofErr w:type="spellEnd"/>
+            <w:r>
+              <w:rPr>
+                <w:b/>
+                <w:color w:val="000000"/>
+                <w:sz w:val="26"/>
+                <w:szCs w:val="26"/>
+              </w:rPr>
+              <w:t xml:space="preserve"> 1</w:t>
             </w:r>
           </w:p>
         </w:tc>
@@ -14520,6 +15165,7 @@
                 <w:szCs w:val="26"/>
               </w:rPr>
             </w:pPr>
+            <w:proofErr w:type="spellStart"/>
             <w:r>
               <w:rPr>
                 <w:bCs/>
@@ -14527,7 +15173,17 @@
                 <w:sz w:val="26"/>
                 <w:szCs w:val="26"/>
               </w:rPr>
-              <w:t xml:space="preserve">Usuario </w:t>
+              <w:t>Usuario</w:t>
+            </w:r>
+            <w:proofErr w:type="spellEnd"/>
+            <w:r>
+              <w:rPr>
+                <w:bCs/>
+                <w:color w:val="000000"/>
+                <w:sz w:val="26"/>
+                <w:szCs w:val="26"/>
+              </w:rPr>
+              <w:t xml:space="preserve"> </w:t>
             </w:r>
             <w:proofErr w:type="spellStart"/>
             <w:r>
@@ -15647,7 +16303,29 @@
                 <w:sz w:val="26"/>
                 <w:szCs w:val="26"/>
               </w:rPr>
-              <w:t xml:space="preserve"> alternativo 1</w:t>
+              <w:t xml:space="preserve"> </w:t>
+            </w:r>
+            <w:proofErr w:type="spellStart"/>
+            <w:r>
+              <w:rPr>
+                <w:rFonts w:ascii="Times New Roman" w:hAnsi="Times New Roman" w:cs="Angsana New"/>
+                <w:b/>
+                <w:color w:val="000000"/>
+                <w:sz w:val="26"/>
+                <w:szCs w:val="26"/>
+              </w:rPr>
+              <w:t>alternativo</w:t>
+            </w:r>
+            <w:proofErr w:type="spellEnd"/>
+            <w:r>
+              <w:rPr>
+                <w:rFonts w:ascii="Times New Roman" w:hAnsi="Times New Roman" w:cs="Angsana New"/>
+                <w:b/>
+                <w:color w:val="000000"/>
+                <w:sz w:val="26"/>
+                <w:szCs w:val="26"/>
+              </w:rPr>
+              <w:t xml:space="preserve"> 1</w:t>
             </w:r>
           </w:p>
         </w:tc>
@@ -15840,7 +16518,29 @@
                 <w:sz w:val="26"/>
                 <w:szCs w:val="26"/>
               </w:rPr>
-              <w:t xml:space="preserve"> reintenta la </w:t>
+              <w:t xml:space="preserve"> </w:t>
+            </w:r>
+            <w:proofErr w:type="spellStart"/>
+            <w:r>
+              <w:rPr>
+                <w:rFonts w:ascii="Times New Roman" w:hAnsi="Times New Roman" w:cs="Angsana New"/>
+                <w:bCs/>
+                <w:color w:val="000000"/>
+                <w:sz w:val="26"/>
+                <w:szCs w:val="26"/>
+              </w:rPr>
+              <w:t>reintenta</w:t>
+            </w:r>
+            <w:proofErr w:type="spellEnd"/>
+            <w:r>
+              <w:rPr>
+                <w:rFonts w:ascii="Times New Roman" w:hAnsi="Times New Roman" w:cs="Angsana New"/>
+                <w:bCs/>
+                <w:color w:val="000000"/>
+                <w:sz w:val="26"/>
+                <w:szCs w:val="26"/>
+              </w:rPr>
+              <w:t xml:space="preserve"> la </w:t>
             </w:r>
             <w:proofErr w:type="spellStart"/>
             <w:r>
@@ -15946,6 +16646,1292 @@
           <w:lang w:val="es-CO" w:eastAsia="es-MX"/>
         </w:rPr>
       </w:pPr>
+      <w:r>
+        <w:rPr>
+          <w:sz w:val="48"/>
+          <w:szCs w:val="48"/>
+          <w:lang w:val="es-MX"/>
+        </w:rPr>
+        <w:lastRenderedPageBreak/>
+        <w:t>CASO No. 4</w:t>
+      </w:r>
+      <w:r>
+        <w:rPr>
+          <w:sz w:val="48"/>
+          <w:szCs w:val="48"/>
+          <w:lang w:val="es-MX"/>
+        </w:rPr>
+        <w:t xml:space="preserve"> </w:t>
+      </w:r>
+      <w:r>
+        <w:rPr>
+          <w:sz w:val="48"/>
+          <w:szCs w:val="48"/>
+          <w:lang w:val="es-MX"/>
+        </w:rPr>
+        <w:t>Elimin</w:t>
+      </w:r>
+      <w:r>
+        <w:rPr>
+          <w:sz w:val="48"/>
+          <w:szCs w:val="48"/>
+          <w:lang w:val="es-MX"/>
+        </w:rPr>
+        <w:t>ar Ova</w:t>
+      </w:r>
+    </w:p>
+    <w:tbl>
+      <w:tblPr>
+        <w:tblStyle w:val="Tablaconcuadrcula"/>
+        <w:tblW w:w="0" w:type="auto"/>
+        <w:tblLook w:val="04A0" w:firstRow="1" w:lastRow="0" w:firstColumn="1" w:lastColumn="0" w:noHBand="0" w:noVBand="1"/>
+      </w:tblPr>
+      <w:tblGrid>
+        <w:gridCol w:w="3302"/>
+        <w:gridCol w:w="3360"/>
+        <w:gridCol w:w="2557"/>
+      </w:tblGrid>
+      <w:tr>
+        <w:tc>
+          <w:tcPr>
+            <w:tcW w:w="3302" w:type="dxa"/>
+          </w:tcPr>
+          <w:p>
+            <w:pPr>
+              <w:spacing w:before="133"/>
+              <w:rPr>
+                <w:b/>
+                <w:color w:val="000000"/>
+                <w:sz w:val="26"/>
+                <w:szCs w:val="26"/>
+                <w:lang w:val="es-MX"/>
+              </w:rPr>
+            </w:pPr>
+            <w:r>
+              <w:rPr>
+                <w:b/>
+                <w:color w:val="000000"/>
+                <w:sz w:val="26"/>
+                <w:szCs w:val="26"/>
+                <w:lang w:val="es-MX"/>
+              </w:rPr>
+              <w:t xml:space="preserve">ID: </w:t>
+            </w:r>
+          </w:p>
+        </w:tc>
+        <w:tc>
+          <w:tcPr>
+            <w:tcW w:w="5917" w:type="dxa"/>
+            <w:gridSpan w:val="2"/>
+          </w:tcPr>
+          <w:p>
+            <w:pPr>
+              <w:spacing w:before="133"/>
+              <w:rPr>
+                <w:bCs/>
+                <w:color w:val="000000"/>
+                <w:sz w:val="26"/>
+                <w:szCs w:val="26"/>
+                <w:lang w:val="es-MX"/>
+              </w:rPr>
+            </w:pPr>
+            <w:r>
+              <w:rPr>
+                <w:bCs/>
+                <w:color w:val="000000"/>
+                <w:sz w:val="26"/>
+                <w:szCs w:val="26"/>
+                <w:lang w:val="es-MX"/>
+              </w:rPr>
+              <w:t>CDU-4</w:t>
+            </w:r>
+          </w:p>
+        </w:tc>
+      </w:tr>
+      <w:tr>
+        <w:tc>
+          <w:tcPr>
+            <w:tcW w:w="3302" w:type="dxa"/>
+          </w:tcPr>
+          <w:p>
+            <w:pPr>
+              <w:spacing w:before="133"/>
+              <w:rPr>
+                <w:b/>
+                <w:color w:val="000000"/>
+                <w:sz w:val="26"/>
+                <w:szCs w:val="26"/>
+                <w:lang w:val="es-MX"/>
+              </w:rPr>
+            </w:pPr>
+            <w:r>
+              <w:rPr>
+                <w:b/>
+                <w:color w:val="000000"/>
+                <w:sz w:val="26"/>
+                <w:szCs w:val="26"/>
+                <w:lang w:val="es-MX"/>
+              </w:rPr>
+              <w:t>Nombre</w:t>
+            </w:r>
+          </w:p>
+        </w:tc>
+        <w:tc>
+          <w:tcPr>
+            <w:tcW w:w="5917" w:type="dxa"/>
+            <w:gridSpan w:val="2"/>
+          </w:tcPr>
+          <w:p>
+            <w:pPr>
+              <w:spacing w:before="133"/>
+              <w:rPr>
+                <w:bCs/>
+                <w:color w:val="000000"/>
+                <w:sz w:val="26"/>
+                <w:szCs w:val="26"/>
+                <w:lang w:val="es-MX"/>
+              </w:rPr>
+            </w:pPr>
+            <w:r>
+              <w:rPr>
+                <w:bCs/>
+                <w:color w:val="000000"/>
+                <w:sz w:val="26"/>
+                <w:szCs w:val="26"/>
+                <w:lang w:val="es-MX"/>
+              </w:rPr>
+              <w:t xml:space="preserve"> Eliminar</w:t>
+            </w:r>
+            <w:r>
+              <w:rPr>
+                <w:bCs/>
+                <w:color w:val="000000"/>
+                <w:sz w:val="26"/>
+                <w:szCs w:val="26"/>
+                <w:lang w:val="es-MX"/>
+              </w:rPr>
+              <w:t xml:space="preserve"> Ova</w:t>
+            </w:r>
+          </w:p>
+        </w:tc>
+      </w:tr>
+      <w:tr>
+        <w:tc>
+          <w:tcPr>
+            <w:tcW w:w="3302" w:type="dxa"/>
+          </w:tcPr>
+          <w:p>
+            <w:pPr>
+              <w:spacing w:before="133"/>
+              <w:rPr>
+                <w:b/>
+                <w:color w:val="000000"/>
+                <w:sz w:val="26"/>
+                <w:szCs w:val="26"/>
+                <w:lang w:val="es-MX"/>
+              </w:rPr>
+            </w:pPr>
+            <w:r>
+              <w:rPr>
+                <w:b/>
+                <w:color w:val="000000"/>
+                <w:sz w:val="26"/>
+                <w:szCs w:val="26"/>
+                <w:lang w:val="es-MX"/>
+              </w:rPr>
+              <w:t>Actores</w:t>
+            </w:r>
+          </w:p>
+        </w:tc>
+        <w:tc>
+          <w:tcPr>
+            <w:tcW w:w="5917" w:type="dxa"/>
+            <w:gridSpan w:val="2"/>
+          </w:tcPr>
+          <w:p>
+            <w:pPr>
+              <w:spacing w:before="133"/>
+              <w:rPr>
+                <w:bCs/>
+                <w:color w:val="000000"/>
+                <w:sz w:val="26"/>
+                <w:szCs w:val="26"/>
+                <w:lang w:val="es-MX"/>
+              </w:rPr>
+            </w:pPr>
+            <w:r>
+              <w:rPr>
+                <w:bCs/>
+                <w:color w:val="000000"/>
+                <w:sz w:val="26"/>
+                <w:szCs w:val="26"/>
+                <w:lang w:val="es-MX"/>
+              </w:rPr>
+              <w:t>Docente</w:t>
+            </w:r>
+          </w:p>
+        </w:tc>
+      </w:tr>
+      <w:tr>
+        <w:tc>
+          <w:tcPr>
+            <w:tcW w:w="3302" w:type="dxa"/>
+          </w:tcPr>
+          <w:p>
+            <w:pPr>
+              <w:spacing w:before="133"/>
+              <w:rPr>
+                <w:b/>
+                <w:color w:val="000000"/>
+                <w:sz w:val="26"/>
+                <w:szCs w:val="26"/>
+                <w:lang w:val="es-MX"/>
+              </w:rPr>
+            </w:pPr>
+            <w:r>
+              <w:rPr>
+                <w:b/>
+                <w:color w:val="000000"/>
+                <w:sz w:val="26"/>
+                <w:szCs w:val="26"/>
+                <w:lang w:val="es-MX"/>
+              </w:rPr>
+              <w:t>Objetivo</w:t>
+            </w:r>
+          </w:p>
+        </w:tc>
+        <w:tc>
+          <w:tcPr>
+            <w:tcW w:w="5917" w:type="dxa"/>
+            <w:gridSpan w:val="2"/>
+          </w:tcPr>
+          <w:p>
+            <w:pPr>
+              <w:spacing w:before="133"/>
+              <w:rPr>
+                <w:bCs/>
+                <w:color w:val="000000"/>
+                <w:sz w:val="26"/>
+                <w:szCs w:val="26"/>
+                <w:lang w:val="es-CO"/>
+              </w:rPr>
+            </w:pPr>
+            <w:r>
+              <w:rPr>
+                <w:bCs/>
+                <w:color w:val="000000"/>
+                <w:sz w:val="26"/>
+                <w:szCs w:val="26"/>
+                <w:lang w:val="es-CO"/>
+              </w:rPr>
+              <w:t xml:space="preserve">Permitir eliminar un OVA del sistema </w:t>
+            </w:r>
+          </w:p>
+        </w:tc>
+      </w:tr>
+      <w:tr>
+        <w:tc>
+          <w:tcPr>
+            <w:tcW w:w="3302" w:type="dxa"/>
+          </w:tcPr>
+          <w:p>
+            <w:pPr>
+              <w:spacing w:before="133"/>
+              <w:rPr>
+                <w:b/>
+                <w:color w:val="000000"/>
+                <w:sz w:val="26"/>
+                <w:szCs w:val="26"/>
+                <w:lang w:val="es-MX"/>
+              </w:rPr>
+            </w:pPr>
+            <w:r>
+              <w:rPr>
+                <w:b/>
+                <w:color w:val="000000"/>
+                <w:sz w:val="26"/>
+                <w:szCs w:val="26"/>
+                <w:lang w:val="es-MX"/>
+              </w:rPr>
+              <w:t>Urgencia</w:t>
+            </w:r>
+          </w:p>
+        </w:tc>
+        <w:tc>
+          <w:tcPr>
+            <w:tcW w:w="5917" w:type="dxa"/>
+            <w:gridSpan w:val="2"/>
+          </w:tcPr>
+          <w:p>
+            <w:pPr>
+              <w:spacing w:before="133"/>
+              <w:rPr>
+                <w:bCs/>
+                <w:color w:val="000000"/>
+                <w:sz w:val="26"/>
+                <w:szCs w:val="26"/>
+                <w:lang w:val="es-MX"/>
+              </w:rPr>
+            </w:pPr>
+            <w:r>
+              <w:rPr>
+                <w:bCs/>
+                <w:color w:val="000000"/>
+                <w:sz w:val="26"/>
+                <w:szCs w:val="26"/>
+                <w:lang w:val="es-MX"/>
+              </w:rPr>
+              <w:t>3</w:t>
+            </w:r>
+          </w:p>
+        </w:tc>
+      </w:tr>
+      <w:tr>
+        <w:tc>
+          <w:tcPr>
+            <w:tcW w:w="3302" w:type="dxa"/>
+          </w:tcPr>
+          <w:p>
+            <w:pPr>
+              <w:spacing w:before="133"/>
+              <w:rPr>
+                <w:b/>
+                <w:color w:val="000000"/>
+                <w:sz w:val="26"/>
+                <w:szCs w:val="26"/>
+              </w:rPr>
+            </w:pPr>
+            <w:proofErr w:type="spellStart"/>
+            <w:r>
+              <w:rPr>
+                <w:b/>
+                <w:color w:val="000000"/>
+                <w:sz w:val="26"/>
+                <w:szCs w:val="26"/>
+                <w:lang w:val="es-MX"/>
+              </w:rPr>
+              <w:t>Esf</w:t>
+            </w:r>
+            <w:r>
+              <w:rPr>
+                <w:b/>
+                <w:color w:val="000000"/>
+                <w:sz w:val="26"/>
+                <w:szCs w:val="26"/>
+              </w:rPr>
+              <w:t>uerzo</w:t>
+            </w:r>
+            <w:proofErr w:type="spellEnd"/>
+          </w:p>
+        </w:tc>
+        <w:tc>
+          <w:tcPr>
+            <w:tcW w:w="5917" w:type="dxa"/>
+            <w:gridSpan w:val="2"/>
+          </w:tcPr>
+          <w:p>
+            <w:pPr>
+              <w:spacing w:before="133"/>
+              <w:rPr>
+                <w:bCs/>
+                <w:color w:val="000000"/>
+                <w:sz w:val="26"/>
+                <w:szCs w:val="26"/>
+              </w:rPr>
+            </w:pPr>
+            <w:r>
+              <w:rPr>
+                <w:bCs/>
+                <w:color w:val="000000"/>
+                <w:sz w:val="26"/>
+                <w:szCs w:val="26"/>
+              </w:rPr>
+              <w:t>3</w:t>
+            </w:r>
+          </w:p>
+        </w:tc>
+      </w:tr>
+      <w:tr>
+        <w:tc>
+          <w:tcPr>
+            <w:tcW w:w="3302" w:type="dxa"/>
+          </w:tcPr>
+          <w:p>
+            <w:pPr>
+              <w:spacing w:before="133"/>
+              <w:rPr>
+                <w:b/>
+                <w:color w:val="000000"/>
+                <w:sz w:val="26"/>
+                <w:szCs w:val="26"/>
+              </w:rPr>
+            </w:pPr>
+            <w:proofErr w:type="spellStart"/>
+            <w:r>
+              <w:rPr>
+                <w:b/>
+                <w:color w:val="000000"/>
+                <w:sz w:val="26"/>
+                <w:szCs w:val="26"/>
+              </w:rPr>
+              <w:t>Precondiciones</w:t>
+            </w:r>
+            <w:proofErr w:type="spellEnd"/>
+          </w:p>
+        </w:tc>
+        <w:tc>
+          <w:tcPr>
+            <w:tcW w:w="5917" w:type="dxa"/>
+            <w:gridSpan w:val="2"/>
+          </w:tcPr>
+          <w:p>
+            <w:pPr>
+              <w:spacing w:before="133"/>
+              <w:rPr>
+                <w:bCs/>
+                <w:color w:val="000000"/>
+                <w:sz w:val="26"/>
+                <w:szCs w:val="26"/>
+                <w:lang w:val="es-CO"/>
+              </w:rPr>
+            </w:pPr>
+            <w:r>
+              <w:rPr>
+                <w:bCs/>
+                <w:color w:val="000000"/>
+                <w:sz w:val="26"/>
+                <w:szCs w:val="26"/>
+                <w:lang w:val="es-CO"/>
+              </w:rPr>
+              <w:t>El OVA debe existir en el sistema</w:t>
+            </w:r>
+          </w:p>
+        </w:tc>
+      </w:tr>
+      <w:tr>
+        <w:tc>
+          <w:tcPr>
+            <w:tcW w:w="3302" w:type="dxa"/>
+            <w:vMerge w:val="restart"/>
+          </w:tcPr>
+          <w:p>
+            <w:pPr>
+              <w:spacing w:before="133"/>
+              <w:rPr>
+                <w:b/>
+                <w:color w:val="000000"/>
+                <w:sz w:val="26"/>
+                <w:szCs w:val="26"/>
+              </w:rPr>
+            </w:pPr>
+            <w:proofErr w:type="spellStart"/>
+            <w:r>
+              <w:rPr>
+                <w:b/>
+                <w:color w:val="000000"/>
+                <w:sz w:val="26"/>
+                <w:szCs w:val="26"/>
+              </w:rPr>
+              <w:t>Flujo</w:t>
+            </w:r>
+            <w:proofErr w:type="spellEnd"/>
+            <w:r>
+              <w:rPr>
+                <w:b/>
+                <w:color w:val="000000"/>
+                <w:sz w:val="26"/>
+                <w:szCs w:val="26"/>
+              </w:rPr>
+              <w:t xml:space="preserve"> normal</w:t>
+            </w:r>
+          </w:p>
+        </w:tc>
+        <w:tc>
+          <w:tcPr>
+            <w:tcW w:w="3360" w:type="dxa"/>
+            <w:shd w:val="clear" w:color="auto" w:fill="D9D9D9" w:themeFill="background1" w:themeFillShade="D9"/>
+          </w:tcPr>
+          <w:p>
+            <w:pPr>
+              <w:spacing w:before="133"/>
+              <w:jc w:val="center"/>
+              <w:rPr>
+                <w:bCs/>
+                <w:color w:val="000000"/>
+                <w:sz w:val="26"/>
+                <w:szCs w:val="26"/>
+              </w:rPr>
+            </w:pPr>
+            <w:proofErr w:type="spellStart"/>
+            <w:r>
+              <w:rPr>
+                <w:bCs/>
+                <w:color w:val="000000"/>
+                <w:sz w:val="26"/>
+                <w:szCs w:val="26"/>
+              </w:rPr>
+              <w:t>Docente</w:t>
+            </w:r>
+            <w:proofErr w:type="spellEnd"/>
+          </w:p>
+        </w:tc>
+        <w:tc>
+          <w:tcPr>
+            <w:tcW w:w="2557" w:type="dxa"/>
+            <w:shd w:val="clear" w:color="auto" w:fill="D9D9D9" w:themeFill="background1" w:themeFillShade="D9"/>
+          </w:tcPr>
+          <w:p>
+            <w:pPr>
+              <w:spacing w:before="133"/>
+              <w:jc w:val="center"/>
+              <w:rPr>
+                <w:bCs/>
+                <w:color w:val="000000"/>
+                <w:sz w:val="26"/>
+                <w:szCs w:val="26"/>
+              </w:rPr>
+            </w:pPr>
+            <w:r>
+              <w:rPr>
+                <w:bCs/>
+                <w:color w:val="000000"/>
+                <w:sz w:val="26"/>
+                <w:szCs w:val="26"/>
+              </w:rPr>
+              <w:t>Sistema</w:t>
+            </w:r>
+          </w:p>
+        </w:tc>
+      </w:tr>
+      <w:tr>
+        <w:tc>
+          <w:tcPr>
+            <w:tcW w:w="3302" w:type="dxa"/>
+            <w:vMerge/>
+          </w:tcPr>
+          <w:p>
+            <w:pPr>
+              <w:spacing w:before="133"/>
+              <w:rPr>
+                <w:b/>
+                <w:color w:val="000000"/>
+                <w:sz w:val="26"/>
+                <w:szCs w:val="26"/>
+              </w:rPr>
+            </w:pPr>
+          </w:p>
+        </w:tc>
+        <w:tc>
+          <w:tcPr>
+            <w:tcW w:w="3360" w:type="dxa"/>
+          </w:tcPr>
+          <w:p>
+            <w:pPr>
+              <w:spacing w:before="133"/>
+              <w:rPr>
+                <w:bCs/>
+                <w:color w:val="000000"/>
+                <w:sz w:val="26"/>
+                <w:szCs w:val="26"/>
+              </w:rPr>
+            </w:pPr>
+            <w:proofErr w:type="spellStart"/>
+            <w:r>
+              <w:rPr>
+                <w:bCs/>
+                <w:color w:val="000000"/>
+                <w:sz w:val="26"/>
+                <w:szCs w:val="26"/>
+              </w:rPr>
+              <w:t>Selecciona</w:t>
+            </w:r>
+            <w:proofErr w:type="spellEnd"/>
+            <w:r>
+              <w:rPr>
+                <w:bCs/>
+                <w:color w:val="000000"/>
+                <w:sz w:val="26"/>
+                <w:szCs w:val="26"/>
+              </w:rPr>
+              <w:t xml:space="preserve"> </w:t>
+            </w:r>
+            <w:proofErr w:type="spellStart"/>
+            <w:r>
+              <w:rPr>
+                <w:bCs/>
+                <w:color w:val="000000"/>
+                <w:sz w:val="26"/>
+                <w:szCs w:val="26"/>
+              </w:rPr>
+              <w:t>eliminar</w:t>
+            </w:r>
+            <w:proofErr w:type="spellEnd"/>
+            <w:r>
+              <w:rPr>
+                <w:bCs/>
+                <w:color w:val="000000"/>
+                <w:sz w:val="26"/>
+                <w:szCs w:val="26"/>
+              </w:rPr>
+              <w:t xml:space="preserve"> OVA</w:t>
+            </w:r>
+          </w:p>
+        </w:tc>
+        <w:tc>
+          <w:tcPr>
+            <w:tcW w:w="2557" w:type="dxa"/>
+          </w:tcPr>
+          <w:p>
+            <w:pPr>
+              <w:spacing w:before="133"/>
+              <w:rPr>
+                <w:bCs/>
+                <w:color w:val="000000"/>
+                <w:sz w:val="26"/>
+                <w:szCs w:val="26"/>
+              </w:rPr>
+            </w:pPr>
+          </w:p>
+        </w:tc>
+      </w:tr>
+      <w:tr>
+        <w:tc>
+          <w:tcPr>
+            <w:tcW w:w="3302" w:type="dxa"/>
+            <w:vMerge/>
+          </w:tcPr>
+          <w:p>
+            <w:pPr>
+              <w:spacing w:before="133"/>
+              <w:rPr>
+                <w:b/>
+                <w:color w:val="000000"/>
+                <w:sz w:val="26"/>
+                <w:szCs w:val="26"/>
+              </w:rPr>
+            </w:pPr>
+          </w:p>
+        </w:tc>
+        <w:tc>
+          <w:tcPr>
+            <w:tcW w:w="3360" w:type="dxa"/>
+          </w:tcPr>
+          <w:p>
+            <w:pPr>
+              <w:spacing w:before="133"/>
+              <w:rPr>
+                <w:bCs/>
+                <w:color w:val="000000"/>
+                <w:sz w:val="26"/>
+                <w:szCs w:val="26"/>
+              </w:rPr>
+            </w:pPr>
+          </w:p>
+        </w:tc>
+        <w:tc>
+          <w:tcPr>
+            <w:tcW w:w="2557" w:type="dxa"/>
+          </w:tcPr>
+          <w:p>
+            <w:pPr>
+              <w:spacing w:before="133"/>
+              <w:rPr>
+                <w:bCs/>
+                <w:color w:val="000000"/>
+                <w:sz w:val="26"/>
+                <w:szCs w:val="26"/>
+                <w:lang w:val="es-CO"/>
+              </w:rPr>
+            </w:pPr>
+            <w:r>
+              <w:rPr>
+                <w:bCs/>
+                <w:color w:val="000000"/>
+                <w:sz w:val="26"/>
+                <w:szCs w:val="26"/>
+                <w:lang w:val="es-CO"/>
+              </w:rPr>
+              <w:t>Muestra lista de Ovas disponibles</w:t>
+            </w:r>
+          </w:p>
+        </w:tc>
+      </w:tr>
+      <w:tr>
+        <w:tc>
+          <w:tcPr>
+            <w:tcW w:w="3302" w:type="dxa"/>
+            <w:vMerge/>
+          </w:tcPr>
+          <w:p>
+            <w:pPr>
+              <w:spacing w:before="133"/>
+              <w:rPr>
+                <w:b/>
+                <w:color w:val="000000"/>
+                <w:sz w:val="26"/>
+                <w:szCs w:val="26"/>
+                <w:lang w:val="es-CO"/>
+              </w:rPr>
+            </w:pPr>
+          </w:p>
+        </w:tc>
+        <w:tc>
+          <w:tcPr>
+            <w:tcW w:w="3360" w:type="dxa"/>
+          </w:tcPr>
+          <w:p>
+            <w:pPr>
+              <w:spacing w:before="133"/>
+              <w:rPr>
+                <w:bCs/>
+                <w:color w:val="000000"/>
+                <w:sz w:val="26"/>
+                <w:szCs w:val="26"/>
+                <w:lang w:val="es-MX"/>
+              </w:rPr>
+            </w:pPr>
+            <w:r>
+              <w:rPr>
+                <w:bCs/>
+                <w:color w:val="000000"/>
+                <w:sz w:val="26"/>
+                <w:szCs w:val="26"/>
+                <w:lang w:val="es-MX"/>
+              </w:rPr>
+              <w:t>Selecciona el Ova a eliminar</w:t>
+            </w:r>
+          </w:p>
+        </w:tc>
+        <w:tc>
+          <w:tcPr>
+            <w:tcW w:w="2557" w:type="dxa"/>
+          </w:tcPr>
+          <w:p>
+            <w:pPr>
+              <w:spacing w:before="133"/>
+              <w:rPr>
+                <w:bCs/>
+                <w:color w:val="000000"/>
+                <w:sz w:val="26"/>
+                <w:szCs w:val="26"/>
+                <w:lang w:val="es-MX"/>
+              </w:rPr>
+            </w:pPr>
+          </w:p>
+        </w:tc>
+      </w:tr>
+      <w:tr>
+        <w:trPr>
+          <w:trHeight w:val="792"/>
+        </w:trPr>
+        <w:tc>
+          <w:tcPr>
+            <w:tcW w:w="3302" w:type="dxa"/>
+            <w:vMerge/>
+          </w:tcPr>
+          <w:p>
+            <w:pPr>
+              <w:spacing w:before="133"/>
+              <w:rPr>
+                <w:b/>
+                <w:color w:val="000000"/>
+                <w:sz w:val="26"/>
+                <w:szCs w:val="26"/>
+                <w:lang w:val="es-MX"/>
+              </w:rPr>
+            </w:pPr>
+          </w:p>
+        </w:tc>
+        <w:tc>
+          <w:tcPr>
+            <w:tcW w:w="3360" w:type="dxa"/>
+          </w:tcPr>
+          <w:p>
+            <w:pPr>
+              <w:spacing w:before="133"/>
+              <w:rPr>
+                <w:bCs/>
+                <w:color w:val="000000"/>
+                <w:sz w:val="26"/>
+                <w:szCs w:val="26"/>
+                <w:lang w:val="es-CO"/>
+              </w:rPr>
+            </w:pPr>
+          </w:p>
+        </w:tc>
+        <w:tc>
+          <w:tcPr>
+            <w:tcW w:w="2557" w:type="dxa"/>
+          </w:tcPr>
+          <w:p>
+            <w:pPr>
+              <w:spacing w:before="133"/>
+              <w:rPr>
+                <w:bCs/>
+                <w:color w:val="000000"/>
+                <w:sz w:val="26"/>
+                <w:szCs w:val="26"/>
+                <w:lang w:val="es-CO"/>
+              </w:rPr>
+            </w:pPr>
+            <w:r>
+              <w:rPr>
+                <w:bCs/>
+                <w:color w:val="000000"/>
+                <w:sz w:val="26"/>
+                <w:szCs w:val="26"/>
+                <w:lang w:val="es-CO"/>
+              </w:rPr>
+              <w:t>Solicita confirmación de eliminación</w:t>
+            </w:r>
+          </w:p>
+        </w:tc>
+      </w:tr>
+      <w:tr>
+        <w:tc>
+          <w:tcPr>
+            <w:tcW w:w="3302" w:type="dxa"/>
+            <w:vMerge w:val="restart"/>
+          </w:tcPr>
+          <w:p>
+            <w:pPr>
+              <w:spacing w:before="133"/>
+              <w:rPr>
+                <w:b/>
+                <w:color w:val="000000"/>
+                <w:sz w:val="26"/>
+                <w:szCs w:val="26"/>
+                <w:lang w:val="es-MX"/>
+              </w:rPr>
+            </w:pPr>
+          </w:p>
+        </w:tc>
+        <w:tc>
+          <w:tcPr>
+            <w:tcW w:w="3360" w:type="dxa"/>
+          </w:tcPr>
+          <w:p>
+            <w:pPr>
+              <w:spacing w:before="133"/>
+              <w:rPr>
+                <w:bCs/>
+                <w:color w:val="000000"/>
+                <w:sz w:val="26"/>
+                <w:szCs w:val="26"/>
+                <w:lang w:val="es-CO"/>
+              </w:rPr>
+            </w:pPr>
+            <w:r>
+              <w:rPr>
+                <w:bCs/>
+                <w:color w:val="000000"/>
+                <w:sz w:val="26"/>
+                <w:szCs w:val="26"/>
+                <w:lang w:val="es-CO"/>
+              </w:rPr>
+              <w:t>Docente confirma eliminación</w:t>
+            </w:r>
+          </w:p>
+        </w:tc>
+        <w:tc>
+          <w:tcPr>
+            <w:tcW w:w="2557" w:type="dxa"/>
+          </w:tcPr>
+          <w:p>
+            <w:pPr>
+              <w:spacing w:before="133"/>
+              <w:rPr>
+                <w:bCs/>
+                <w:color w:val="000000"/>
+                <w:sz w:val="26"/>
+                <w:szCs w:val="26"/>
+                <w:lang w:val="es-CO"/>
+              </w:rPr>
+            </w:pPr>
+          </w:p>
+        </w:tc>
+      </w:tr>
+      <w:tr>
+        <w:tc>
+          <w:tcPr>
+            <w:tcW w:w="3302" w:type="dxa"/>
+            <w:vMerge/>
+          </w:tcPr>
+          <w:p>
+            <w:pPr>
+              <w:spacing w:before="133"/>
+              <w:rPr>
+                <w:b/>
+                <w:color w:val="000000"/>
+                <w:sz w:val="26"/>
+                <w:szCs w:val="26"/>
+                <w:lang w:val="es-MX"/>
+              </w:rPr>
+            </w:pPr>
+          </w:p>
+        </w:tc>
+        <w:tc>
+          <w:tcPr>
+            <w:tcW w:w="3360" w:type="dxa"/>
+          </w:tcPr>
+          <w:p>
+            <w:pPr>
+              <w:spacing w:before="133"/>
+              <w:rPr>
+                <w:bCs/>
+                <w:color w:val="000000"/>
+                <w:sz w:val="26"/>
+                <w:szCs w:val="26"/>
+                <w:lang w:val="es-CO"/>
+              </w:rPr>
+            </w:pPr>
+          </w:p>
+        </w:tc>
+        <w:tc>
+          <w:tcPr>
+            <w:tcW w:w="2557" w:type="dxa"/>
+          </w:tcPr>
+          <w:p>
+            <w:pPr>
+              <w:spacing w:before="133"/>
+              <w:rPr>
+                <w:bCs/>
+                <w:color w:val="000000"/>
+                <w:sz w:val="26"/>
+                <w:szCs w:val="26"/>
+                <w:lang w:val="es-CO"/>
+              </w:rPr>
+            </w:pPr>
+            <w:r>
+              <w:rPr>
+                <w:bCs/>
+                <w:color w:val="000000"/>
+                <w:sz w:val="26"/>
+                <w:szCs w:val="26"/>
+                <w:lang w:val="es-CO"/>
+              </w:rPr>
+              <w:t>Elimina Ova y confirma la acción</w:t>
+            </w:r>
+          </w:p>
+        </w:tc>
+      </w:tr>
+      <w:tr>
+        <w:tc>
+          <w:tcPr>
+            <w:tcW w:w="3302" w:type="dxa"/>
+            <w:vMerge w:val="restart"/>
+          </w:tcPr>
+          <w:p>
+            <w:pPr>
+              <w:spacing w:before="133"/>
+              <w:rPr>
+                <w:b/>
+                <w:color w:val="000000"/>
+                <w:sz w:val="26"/>
+                <w:szCs w:val="26"/>
+              </w:rPr>
+            </w:pPr>
+            <w:proofErr w:type="spellStart"/>
+            <w:r>
+              <w:rPr>
+                <w:b/>
+                <w:color w:val="000000"/>
+                <w:sz w:val="26"/>
+                <w:szCs w:val="26"/>
+              </w:rPr>
+              <w:t>Flujo</w:t>
+            </w:r>
+            <w:proofErr w:type="spellEnd"/>
+            <w:r>
+              <w:rPr>
+                <w:b/>
+                <w:color w:val="000000"/>
+                <w:sz w:val="26"/>
+                <w:szCs w:val="26"/>
+              </w:rPr>
+              <w:t xml:space="preserve"> </w:t>
+            </w:r>
+            <w:proofErr w:type="spellStart"/>
+            <w:r>
+              <w:rPr>
+                <w:b/>
+                <w:color w:val="000000"/>
+                <w:sz w:val="26"/>
+                <w:szCs w:val="26"/>
+              </w:rPr>
+              <w:t>alternativo</w:t>
+            </w:r>
+            <w:proofErr w:type="spellEnd"/>
+            <w:r>
+              <w:rPr>
+                <w:b/>
+                <w:color w:val="000000"/>
+                <w:sz w:val="26"/>
+                <w:szCs w:val="26"/>
+              </w:rPr>
+              <w:t xml:space="preserve"> 1</w:t>
+            </w:r>
+          </w:p>
+        </w:tc>
+        <w:tc>
+          <w:tcPr>
+            <w:tcW w:w="3360" w:type="dxa"/>
+          </w:tcPr>
+          <w:p>
+            <w:pPr>
+              <w:spacing w:before="133"/>
+              <w:rPr>
+                <w:bCs/>
+                <w:color w:val="000000"/>
+                <w:sz w:val="26"/>
+                <w:szCs w:val="26"/>
+              </w:rPr>
+            </w:pPr>
+            <w:proofErr w:type="spellStart"/>
+            <w:r>
+              <w:rPr>
+                <w:bCs/>
+                <w:color w:val="000000"/>
+                <w:sz w:val="26"/>
+                <w:szCs w:val="26"/>
+              </w:rPr>
+              <w:t>Selecciona</w:t>
+            </w:r>
+            <w:proofErr w:type="spellEnd"/>
+            <w:r>
+              <w:rPr>
+                <w:bCs/>
+                <w:color w:val="000000"/>
+                <w:sz w:val="26"/>
+                <w:szCs w:val="26"/>
+              </w:rPr>
+              <w:t xml:space="preserve"> </w:t>
+            </w:r>
+            <w:proofErr w:type="spellStart"/>
+            <w:r>
+              <w:rPr>
+                <w:bCs/>
+                <w:color w:val="000000"/>
+                <w:sz w:val="26"/>
+                <w:szCs w:val="26"/>
+              </w:rPr>
+              <w:t>eliminar</w:t>
+            </w:r>
+            <w:proofErr w:type="spellEnd"/>
+            <w:r>
+              <w:rPr>
+                <w:bCs/>
+                <w:color w:val="000000"/>
+                <w:sz w:val="26"/>
+                <w:szCs w:val="26"/>
+              </w:rPr>
+              <w:t xml:space="preserve"> Ova</w:t>
+            </w:r>
+          </w:p>
+        </w:tc>
+        <w:tc>
+          <w:tcPr>
+            <w:tcW w:w="2557" w:type="dxa"/>
+          </w:tcPr>
+          <w:p>
+            <w:pPr>
+              <w:spacing w:before="133"/>
+              <w:rPr>
+                <w:bCs/>
+                <w:color w:val="000000"/>
+                <w:sz w:val="26"/>
+                <w:szCs w:val="26"/>
+              </w:rPr>
+            </w:pPr>
+          </w:p>
+        </w:tc>
+      </w:tr>
+      <w:tr>
+        <w:tc>
+          <w:tcPr>
+            <w:tcW w:w="3302" w:type="dxa"/>
+            <w:vMerge/>
+          </w:tcPr>
+          <w:p>
+            <w:pPr>
+              <w:spacing w:before="133"/>
+              <w:rPr>
+                <w:b/>
+                <w:color w:val="000000"/>
+                <w:sz w:val="26"/>
+                <w:szCs w:val="26"/>
+              </w:rPr>
+            </w:pPr>
+          </w:p>
+        </w:tc>
+        <w:tc>
+          <w:tcPr>
+            <w:tcW w:w="3360" w:type="dxa"/>
+          </w:tcPr>
+          <w:p>
+            <w:pPr>
+              <w:spacing w:before="133"/>
+              <w:rPr>
+                <w:bCs/>
+                <w:color w:val="000000"/>
+                <w:sz w:val="26"/>
+                <w:szCs w:val="26"/>
+              </w:rPr>
+            </w:pPr>
+          </w:p>
+        </w:tc>
+        <w:tc>
+          <w:tcPr>
+            <w:tcW w:w="2557" w:type="dxa"/>
+          </w:tcPr>
+          <w:p>
+            <w:pPr>
+              <w:spacing w:before="133"/>
+              <w:rPr>
+                <w:bCs/>
+                <w:color w:val="000000"/>
+                <w:sz w:val="26"/>
+                <w:szCs w:val="26"/>
+                <w:lang w:val="es-CO"/>
+              </w:rPr>
+            </w:pPr>
+            <w:r>
+              <w:rPr>
+                <w:bCs/>
+                <w:color w:val="000000"/>
+                <w:sz w:val="26"/>
+                <w:szCs w:val="26"/>
+                <w:lang w:val="es-CO"/>
+              </w:rPr>
+              <w:t>Muestra mensaje de error si no hay conexión</w:t>
+            </w:r>
+          </w:p>
+        </w:tc>
+      </w:tr>
+      <w:tr>
+        <w:tc>
+          <w:tcPr>
+            <w:tcW w:w="3302" w:type="dxa"/>
+            <w:vMerge/>
+          </w:tcPr>
+          <w:p>
+            <w:pPr>
+              <w:spacing w:before="133"/>
+              <w:rPr>
+                <w:b/>
+                <w:color w:val="000000"/>
+                <w:sz w:val="26"/>
+                <w:szCs w:val="26"/>
+                <w:lang w:val="es-CO"/>
+              </w:rPr>
+            </w:pPr>
+          </w:p>
+        </w:tc>
+        <w:tc>
+          <w:tcPr>
+            <w:tcW w:w="3360" w:type="dxa"/>
+          </w:tcPr>
+          <w:p>
+            <w:pPr>
+              <w:spacing w:before="133"/>
+              <w:rPr>
+                <w:bCs/>
+                <w:color w:val="000000"/>
+                <w:sz w:val="26"/>
+                <w:szCs w:val="26"/>
+              </w:rPr>
+            </w:pPr>
+            <w:proofErr w:type="spellStart"/>
+            <w:r>
+              <w:rPr>
+                <w:bCs/>
+                <w:color w:val="000000"/>
+                <w:sz w:val="26"/>
+                <w:szCs w:val="26"/>
+              </w:rPr>
+              <w:t>Docente</w:t>
+            </w:r>
+            <w:proofErr w:type="spellEnd"/>
+            <w:r>
+              <w:rPr>
+                <w:bCs/>
+                <w:color w:val="000000"/>
+                <w:sz w:val="26"/>
+                <w:szCs w:val="26"/>
+              </w:rPr>
+              <w:t xml:space="preserve"> </w:t>
+            </w:r>
+            <w:proofErr w:type="spellStart"/>
+            <w:r>
+              <w:rPr>
+                <w:bCs/>
+                <w:color w:val="000000"/>
+                <w:sz w:val="26"/>
+                <w:szCs w:val="26"/>
+              </w:rPr>
+              <w:t>reintenta</w:t>
+            </w:r>
+            <w:proofErr w:type="spellEnd"/>
+            <w:r>
+              <w:rPr>
+                <w:bCs/>
+                <w:color w:val="000000"/>
+                <w:sz w:val="26"/>
+                <w:szCs w:val="26"/>
+              </w:rPr>
+              <w:t xml:space="preserve"> la </w:t>
+            </w:r>
+            <w:proofErr w:type="spellStart"/>
+            <w:r>
+              <w:rPr>
+                <w:bCs/>
+                <w:color w:val="000000"/>
+                <w:sz w:val="26"/>
+                <w:szCs w:val="26"/>
+              </w:rPr>
+              <w:t>acción</w:t>
+            </w:r>
+            <w:proofErr w:type="spellEnd"/>
+          </w:p>
+        </w:tc>
+        <w:tc>
+          <w:tcPr>
+            <w:tcW w:w="2557" w:type="dxa"/>
+          </w:tcPr>
+          <w:p>
+            <w:pPr>
+              <w:spacing w:before="133"/>
+              <w:rPr>
+                <w:bCs/>
+                <w:color w:val="000000"/>
+                <w:sz w:val="26"/>
+                <w:szCs w:val="26"/>
+              </w:rPr>
+            </w:pPr>
+          </w:p>
+        </w:tc>
+      </w:tr>
+    </w:tbl>
+    <w:p>
+      <w:pPr>
+        <w:tabs>
+          <w:tab w:val="left" w:pos="1935"/>
+        </w:tabs>
+        <w:rPr>
+          <w:lang w:val="es-CO" w:eastAsia="es-MX"/>
+        </w:rPr>
+      </w:pPr>
+    </w:p>
+    <w:p>
+      <w:pPr>
+        <w:pStyle w:val="Ttulo2"/>
+        <w:rPr>
+          <w:rFonts w:eastAsia="Times New Roman"/>
+          <w:lang w:val="es-CO" w:eastAsia="es-MX"/>
+        </w:rPr>
+      </w:pPr>
+      <w:bookmarkStart w:id="15" w:name="_GoBack"/>
+      <w:bookmarkEnd w:id="15"/>
     </w:p>
     <w:p>
       <w:pPr>
@@ -16072,7 +18058,6 @@
           <w:rFonts w:eastAsia="Times New Roman"/>
           <w:lang w:val="es-MX" w:eastAsia="es-MX"/>
         </w:rPr>
-        <w:lastRenderedPageBreak/>
         <w:br/>
       </w:r>
       <w:r>
@@ -16133,7 +18118,7 @@
                     </pic:cNvPicPr>
                   </pic:nvPicPr>
                   <pic:blipFill>
-                    <a:blip r:embed="rId14">
+                    <a:blip r:embed="rId15">
                       <a:extLst>
                         <a:ext uri="{28A0092B-C50C-407E-A947-70E740481C1C}">
                           <a14:useLocalDpi xmlns:a14="http://schemas.microsoft.com/office/drawing/2010/main" val="0"/>
@@ -16199,7 +18184,7 @@
           <w:lang w:val="es-CO" w:eastAsia="es-MX"/>
         </w:rPr>
       </w:pPr>
-      <w:bookmarkStart w:id="15" w:name="_Toc148193312"/>
+      <w:bookmarkStart w:id="16" w:name="_Toc148193312"/>
     </w:p>
     <w:p>
       <w:pPr>
@@ -16284,6 +18269,7 @@
           <w:szCs w:val="26"/>
           <w:lang w:val="es-CO" w:eastAsia="es-MX"/>
         </w:rPr>
+        <w:lastRenderedPageBreak/>
         <w:t xml:space="preserve">Visualizar </w:t>
       </w:r>
       <w:r>
@@ -16346,7 +18332,7 @@
                     </pic:cNvPicPr>
                   </pic:nvPicPr>
                   <pic:blipFill>
-                    <a:blip r:embed="rId15">
+                    <a:blip r:embed="rId16">
                       <a:extLst>
                         <a:ext uri="{28A0092B-C50C-407E-A947-70E740481C1C}">
                           <a14:useLocalDpi xmlns:a14="http://schemas.microsoft.com/office/drawing/2010/main" val="0"/>
@@ -16575,7 +18561,7 @@
                     </pic:cNvPicPr>
                   </pic:nvPicPr>
                   <pic:blipFill>
-                    <a:blip r:embed="rId16">
+                    <a:blip r:embed="rId17">
                       <a:extLst>
                         <a:ext uri="{28A0092B-C50C-407E-A947-70E740481C1C}">
                           <a14:useLocalDpi xmlns:a14="http://schemas.microsoft.com/office/drawing/2010/main" val="0"/>
@@ -16762,7 +18748,7 @@
                     </pic:cNvPicPr>
                   </pic:nvPicPr>
                   <pic:blipFill>
-                    <a:blip r:embed="rId17">
+                    <a:blip r:embed="rId18">
                       <a:extLst>
                         <a:ext uri="{28A0092B-C50C-407E-A947-70E740481C1C}">
                           <a14:useLocalDpi xmlns:a14="http://schemas.microsoft.com/office/drawing/2010/main" val="0"/>
@@ -17008,6 +18994,7 @@
           <w:noProof/>
           <w:lang w:eastAsia="en-US"/>
         </w:rPr>
+        <w:lastRenderedPageBreak/>
         <w:drawing>
           <wp:inline distT="0" distB="0" distL="0" distR="0" wp14:anchorId="782EDBFE" wp14:editId="5F89AEE1">
             <wp:extent cx="5431155" cy="3753436"/>
@@ -17026,7 +19013,7 @@
                     </pic:cNvPicPr>
                   </pic:nvPicPr>
                   <pic:blipFill>
-                    <a:blip r:embed="rId18">
+                    <a:blip r:embed="rId19">
                       <a:extLst>
                         <a:ext uri="{28A0092B-C50C-407E-A947-70E740481C1C}">
                           <a14:useLocalDpi xmlns:a14="http://schemas.microsoft.com/office/drawing/2010/main" val="0"/>
@@ -17150,7 +19137,7 @@
                     </pic:cNvPicPr>
                   </pic:nvPicPr>
                   <pic:blipFill>
-                    <a:blip r:embed="rId19">
+                    <a:blip r:embed="rId20">
                       <a:extLst>
                         <a:ext uri="{28A0092B-C50C-407E-A947-70E740481C1C}">
                           <a14:useLocalDpi xmlns:a14="http://schemas.microsoft.com/office/drawing/2010/main" val="0"/>
@@ -17373,7 +19360,7 @@
                     </pic:cNvPicPr>
                   </pic:nvPicPr>
                   <pic:blipFill>
-                    <a:blip r:embed="rId20">
+                    <a:blip r:embed="rId21">
                       <a:extLst>
                         <a:ext uri="{28A0092B-C50C-407E-A947-70E740481C1C}">
                           <a14:useLocalDpi xmlns:a14="http://schemas.microsoft.com/office/drawing/2010/main" val="0"/>
@@ -17422,11 +19409,141 @@
           <w:rFonts w:eastAsia="Times New Roman"/>
           <w:lang w:val="es-CO" w:eastAsia="es-MX"/>
         </w:rPr>
+        <w:t>Prioridad de Requisitos</w:t>
+      </w:r>
+      <w:bookmarkStart w:id="17" w:name="_Toc148193313"/>
+      <w:bookmarkEnd w:id="16"/>
+    </w:p>
+    <w:p>
+      <w:pPr>
+        <w:pStyle w:val="Ttulo1"/>
+        <w:rPr>
+          <w:rFonts w:eastAsia="Times New Roman"/>
+          <w:lang w:val="es-CO" w:eastAsia="es-MX"/>
+        </w:rPr>
+      </w:pPr>
+      <w:r>
+        <w:rPr>
+          <w:rFonts w:eastAsia="Times New Roman"/>
+          <w:lang w:val="es-CO" w:eastAsia="es-MX"/>
+        </w:rPr>
+        <w:t>Requisitos No Funcionales</w:t>
+      </w:r>
+      <w:bookmarkStart w:id="18" w:name="_Toc148193314"/>
+      <w:bookmarkEnd w:id="17"/>
+      <w:r>
+        <w:rPr>
+          <w:rFonts w:eastAsia="Times New Roman"/>
+          <w:lang w:val="es-CO" w:eastAsia="es-MX"/>
+        </w:rPr>
+        <w:t xml:space="preserve"> </w:t>
+      </w:r>
+    </w:p>
+    <w:p>
+      <w:pPr>
+        <w:rPr>
+          <w:lang w:val="es-CO" w:eastAsia="es-MX"/>
+        </w:rPr>
+      </w:pPr>
+    </w:p>
+    <w:p>
+      <w:pPr>
+        <w:pStyle w:val="Ttulo2"/>
+        <w:rPr>
+          <w:rFonts w:eastAsia="Times New Roman"/>
+          <w:lang w:val="es-CO" w:eastAsia="es-MX"/>
+        </w:rPr>
+      </w:pPr>
+      <w:r>
+        <w:rPr>
+          <w:rFonts w:eastAsia="Times New Roman"/>
+          <w:lang w:val="es-CO" w:eastAsia="es-MX"/>
+        </w:rPr>
         <w:lastRenderedPageBreak/>
-        <w:t>Prioridad de Requisitos</w:t>
-      </w:r>
-      <w:bookmarkStart w:id="16" w:name="_Toc148193313"/>
-      <w:bookmarkEnd w:id="15"/>
+        <w:t>Requisitos de Desempeño</w:t>
+      </w:r>
+      <w:bookmarkEnd w:id="18"/>
+    </w:p>
+    <w:p>
+      <w:pPr>
+        <w:pStyle w:val="Ttulo2"/>
+        <w:rPr>
+          <w:rFonts w:eastAsia="Times New Roman"/>
+          <w:lang w:val="es-CO" w:eastAsia="es-MX"/>
+        </w:rPr>
+      </w:pPr>
+      <w:bookmarkStart w:id="19" w:name="_Toc148193315"/>
+    </w:p>
+    <w:p>
+      <w:pPr>
+        <w:pStyle w:val="Ttulo2"/>
+        <w:rPr>
+          <w:rFonts w:eastAsia="Times New Roman"/>
+          <w:lang w:val="es-CO" w:eastAsia="es-MX"/>
+        </w:rPr>
+      </w:pPr>
+      <w:r>
+        <w:rPr>
+          <w:rFonts w:eastAsia="Times New Roman"/>
+          <w:lang w:val="es-CO" w:eastAsia="es-MX"/>
+        </w:rPr>
+        <w:t>Requisitos de Seguridad</w:t>
+      </w:r>
+      <w:bookmarkEnd w:id="19"/>
+    </w:p>
+    <w:p>
+      <w:pPr>
+        <w:pStyle w:val="Ttulo2"/>
+        <w:rPr>
+          <w:rFonts w:eastAsia="Times New Roman"/>
+          <w:lang w:val="es-CO" w:eastAsia="es-MX"/>
+        </w:rPr>
+      </w:pPr>
+      <w:bookmarkStart w:id="20" w:name="_Toc148193316"/>
+    </w:p>
+    <w:p>
+      <w:pPr>
+        <w:pStyle w:val="Ttulo2"/>
+        <w:rPr>
+          <w:rFonts w:eastAsia="Times New Roman"/>
+          <w:lang w:val="es-CO" w:eastAsia="es-MX"/>
+        </w:rPr>
+      </w:pPr>
+      <w:r>
+        <w:rPr>
+          <w:rFonts w:eastAsia="Times New Roman"/>
+          <w:lang w:val="es-CO" w:eastAsia="es-MX"/>
+        </w:rPr>
+        <w:t>Requisitos de Usabilidad</w:t>
+      </w:r>
+      <w:bookmarkEnd w:id="20"/>
+    </w:p>
+    <w:p>
+      <w:pPr>
+        <w:pStyle w:val="Ttulo2"/>
+        <w:rPr>
+          <w:rFonts w:eastAsia="Times New Roman"/>
+          <w:lang w:val="es-CO" w:eastAsia="es-MX"/>
+        </w:rPr>
+      </w:pPr>
+      <w:bookmarkStart w:id="21" w:name="_Toc148193317"/>
+    </w:p>
+    <w:p>
+      <w:pPr>
+        <w:pStyle w:val="Ttulo2"/>
+        <w:rPr>
+          <w:rFonts w:eastAsia="Times New Roman"/>
+          <w:lang w:val="es-CO" w:eastAsia="es-MX"/>
+        </w:rPr>
+      </w:pPr>
+      <w:r>
+        <w:rPr>
+          <w:rFonts w:eastAsia="Times New Roman"/>
+          <w:lang w:val="es-CO" w:eastAsia="es-MX"/>
+        </w:rPr>
+        <w:t>Requisitos de Escalabilidad</w:t>
+      </w:r>
+      <w:bookmarkEnd w:id="21"/>
     </w:p>
     <w:p>
       <w:pPr>
@@ -17436,29 +19553,24 @@
           <w:lang w:val="es-CO" w:eastAsia="es-MX"/>
         </w:rPr>
       </w:pPr>
-      <w:r>
+      <w:bookmarkStart w:id="22" w:name="_Toc148193318"/>
+    </w:p>
+    <w:p>
+      <w:pPr>
+        <w:pStyle w:val="Ttulo1"/>
         <w:rPr>
           <w:rFonts w:eastAsia="Times New Roman"/>
           <w:lang w:val="es-CO" w:eastAsia="es-MX"/>
         </w:rPr>
-        <w:t>Requisitos No Funcionales</w:t>
-      </w:r>
-      <w:bookmarkStart w:id="17" w:name="_Toc148193314"/>
-      <w:bookmarkEnd w:id="16"/>
+      </w:pPr>
       <w:r>
         <w:rPr>
           <w:rFonts w:eastAsia="Times New Roman"/>
           <w:lang w:val="es-CO" w:eastAsia="es-MX"/>
         </w:rPr>
-        <w:t xml:space="preserve"> </w:t>
-      </w:r>
-    </w:p>
-    <w:p>
-      <w:pPr>
-        <w:rPr>
-          <w:lang w:val="es-CO" w:eastAsia="es-MX"/>
-        </w:rPr>
-      </w:pPr>
+        <w:t>Modelado E/R</w:t>
+      </w:r>
+      <w:bookmarkEnd w:id="22"/>
     </w:p>
     <w:p>
       <w:pPr>
@@ -17468,14 +19580,14 @@
           <w:lang w:val="es-CO" w:eastAsia="es-MX"/>
         </w:rPr>
       </w:pPr>
+      <w:bookmarkStart w:id="23" w:name="_Toc148193319"/>
       <w:r>
         <w:rPr>
           <w:rFonts w:eastAsia="Times New Roman"/>
           <w:lang w:val="es-CO" w:eastAsia="es-MX"/>
         </w:rPr>
-        <w:t>Requisitos de Desempeño</w:t>
-      </w:r>
-      <w:bookmarkEnd w:id="17"/>
+        <w:t>Caracterización de los datos</w:t>
+      </w:r>
     </w:p>
     <w:p>
       <w:pPr>
@@ -17485,24 +19597,62 @@
           <w:lang w:val="es-CO" w:eastAsia="es-MX"/>
         </w:rPr>
       </w:pPr>
-      <w:bookmarkStart w:id="18" w:name="_Toc148193315"/>
+      <w:r>
+        <w:rPr>
+          <w:rFonts w:eastAsia="Times New Roman"/>
+          <w:lang w:val="es-CO" w:eastAsia="es-MX"/>
+        </w:rPr>
+        <w:t>Diagrama de Entidad-Relación</w:t>
+      </w:r>
+      <w:bookmarkEnd w:id="23"/>
+    </w:p>
+    <w:p>
+      <w:pPr>
+        <w:rPr>
+          <w:lang w:val="es-CO" w:eastAsia="es-MX"/>
+        </w:rPr>
+      </w:pPr>
     </w:p>
     <w:p>
       <w:pPr>
         <w:pStyle w:val="Ttulo2"/>
         <w:rPr>
+          <w:lang w:val="es-CO" w:eastAsia="es-MX"/>
+        </w:rPr>
+      </w:pPr>
+      <w:r>
+        <w:rPr>
+          <w:lang w:val="es-CO" w:eastAsia="es-MX"/>
+        </w:rPr>
+        <w:t>Diagrama relacional</w:t>
+      </w:r>
+    </w:p>
+    <w:p>
+      <w:pPr>
+        <w:pStyle w:val="Ttulo2"/>
+        <w:rPr>
           <w:rFonts w:eastAsia="Times New Roman"/>
           <w:lang w:val="es-CO" w:eastAsia="es-MX"/>
         </w:rPr>
       </w:pPr>
-      <w:r>
+      <w:bookmarkStart w:id="24" w:name="_Toc148193320"/>
+    </w:p>
+    <w:p>
+      <w:pPr>
+        <w:pStyle w:val="Ttulo2"/>
         <w:rPr>
           <w:rFonts w:eastAsia="Times New Roman"/>
           <w:lang w:val="es-CO" w:eastAsia="es-MX"/>
         </w:rPr>
-        <w:t>Requisitos de Seguridad</w:t>
-      </w:r>
-      <w:bookmarkEnd w:id="18"/>
+      </w:pPr>
+      <w:r>
+        <w:rPr>
+          <w:rFonts w:eastAsia="Times New Roman"/>
+          <w:lang w:val="es-CO" w:eastAsia="es-MX"/>
+        </w:rPr>
+        <w:t>Descripción de Entidades y Relaciones</w:t>
+      </w:r>
+      <w:bookmarkEnd w:id="24"/>
     </w:p>
     <w:p>
       <w:pPr>
@@ -17512,7 +19662,7 @@
           <w:lang w:val="es-CO" w:eastAsia="es-MX"/>
         </w:rPr>
       </w:pPr>
-      <w:bookmarkStart w:id="19" w:name="_Toc148193316"/>
+      <w:bookmarkStart w:id="25" w:name="_Toc148193321"/>
     </w:p>
     <w:p>
       <w:pPr>
@@ -17527,9 +19677,36 @@
           <w:rFonts w:eastAsia="Times New Roman"/>
           <w:lang w:val="es-CO" w:eastAsia="es-MX"/>
         </w:rPr>
-        <w:t>Requisitos de Usabilidad</w:t>
-      </w:r>
-      <w:bookmarkEnd w:id="19"/>
+        <w:t>Reglas de Integridad</w:t>
+      </w:r>
+      <w:bookmarkEnd w:id="25"/>
+    </w:p>
+    <w:p>
+      <w:pPr>
+        <w:pStyle w:val="Ttulo1"/>
+        <w:rPr>
+          <w:rFonts w:eastAsia="Times New Roman"/>
+          <w:lang w:val="es-CO" w:eastAsia="es-MX"/>
+        </w:rPr>
+      </w:pPr>
+      <w:bookmarkStart w:id="26" w:name="_Toc148193322"/>
+    </w:p>
+    <w:p>
+      <w:pPr>
+        <w:pStyle w:val="Ttulo1"/>
+        <w:rPr>
+          <w:rFonts w:eastAsia="Times New Roman"/>
+          <w:lang w:val="es-CO" w:eastAsia="es-MX"/>
+        </w:rPr>
+      </w:pPr>
+      <w:r>
+        <w:rPr>
+          <w:rFonts w:eastAsia="Times New Roman"/>
+          <w:lang w:val="es-CO" w:eastAsia="es-MX"/>
+        </w:rPr>
+        <w:t>Anexos (si es necesario)</w:t>
+      </w:r>
+      <w:bookmarkEnd w:id="26"/>
     </w:p>
     <w:p>
       <w:pPr>
@@ -17539,7 +19716,7 @@
           <w:lang w:val="es-CO" w:eastAsia="es-MX"/>
         </w:rPr>
       </w:pPr>
-      <w:bookmarkStart w:id="20" w:name="_Toc148193317"/>
+      <w:bookmarkStart w:id="27" w:name="_Toc148193323"/>
     </w:p>
     <w:p>
       <w:pPr>
@@ -17554,23 +19731,23 @@
           <w:rFonts w:eastAsia="Times New Roman"/>
           <w:lang w:val="es-CO" w:eastAsia="es-MX"/>
         </w:rPr>
-        <w:t>Requisitos de Escalabilidad</w:t>
-      </w:r>
-      <w:bookmarkEnd w:id="20"/>
-    </w:p>
-    <w:p>
-      <w:pPr>
-        <w:pStyle w:val="Ttulo1"/>
+        <w:t>Diagramas Adicionales</w:t>
+      </w:r>
+      <w:bookmarkEnd w:id="27"/>
+    </w:p>
+    <w:p>
+      <w:pPr>
+        <w:pStyle w:val="Ttulo2"/>
         <w:rPr>
           <w:rFonts w:eastAsia="Times New Roman"/>
           <w:lang w:val="es-CO" w:eastAsia="es-MX"/>
         </w:rPr>
       </w:pPr>
-      <w:bookmarkStart w:id="21" w:name="_Toc148193318"/>
-    </w:p>
-    <w:p>
-      <w:pPr>
-        <w:pStyle w:val="Ttulo1"/>
+      <w:bookmarkStart w:id="28" w:name="_Toc148193324"/>
+    </w:p>
+    <w:p>
+      <w:pPr>
+        <w:pStyle w:val="Ttulo2"/>
         <w:rPr>
           <w:rFonts w:eastAsia="Times New Roman"/>
           <w:lang w:val="es-CO" w:eastAsia="es-MX"/>
@@ -17581,200 +19758,9 @@
           <w:rFonts w:eastAsia="Times New Roman"/>
           <w:lang w:val="es-CO" w:eastAsia="es-MX"/>
         </w:rPr>
-        <w:t>Modelado E/R</w:t>
-      </w:r>
-      <w:bookmarkEnd w:id="21"/>
-    </w:p>
-    <w:p>
-      <w:pPr>
-        <w:pStyle w:val="Ttulo2"/>
-        <w:rPr>
-          <w:rFonts w:eastAsia="Times New Roman"/>
-          <w:lang w:val="es-CO" w:eastAsia="es-MX"/>
-        </w:rPr>
-      </w:pPr>
-      <w:bookmarkStart w:id="22" w:name="_Toc148193319"/>
-      <w:r>
-        <w:rPr>
-          <w:rFonts w:eastAsia="Times New Roman"/>
-          <w:lang w:val="es-CO" w:eastAsia="es-MX"/>
-        </w:rPr>
-        <w:t>Caracterización de los datos</w:t>
-      </w:r>
-    </w:p>
-    <w:p>
-      <w:pPr>
-        <w:pStyle w:val="Ttulo2"/>
-        <w:rPr>
-          <w:rFonts w:eastAsia="Times New Roman"/>
-          <w:lang w:val="es-CO" w:eastAsia="es-MX"/>
-        </w:rPr>
-      </w:pPr>
-      <w:r>
-        <w:rPr>
-          <w:rFonts w:eastAsia="Times New Roman"/>
-          <w:lang w:val="es-CO" w:eastAsia="es-MX"/>
-        </w:rPr>
-        <w:t>Diagrama de Entidad-Relación</w:t>
-      </w:r>
-      <w:bookmarkEnd w:id="22"/>
-    </w:p>
-    <w:p>
-      <w:pPr>
-        <w:rPr>
-          <w:lang w:val="es-CO" w:eastAsia="es-MX"/>
-        </w:rPr>
-      </w:pPr>
-    </w:p>
-    <w:p>
-      <w:pPr>
-        <w:pStyle w:val="Ttulo2"/>
-        <w:rPr>
-          <w:lang w:val="es-CO" w:eastAsia="es-MX"/>
-        </w:rPr>
-      </w:pPr>
-      <w:r>
-        <w:rPr>
-          <w:lang w:val="es-CO" w:eastAsia="es-MX"/>
-        </w:rPr>
-        <w:lastRenderedPageBreak/>
-        <w:t>Diagrama relacional</w:t>
-      </w:r>
-    </w:p>
-    <w:p>
-      <w:pPr>
-        <w:pStyle w:val="Ttulo2"/>
-        <w:rPr>
-          <w:rFonts w:eastAsia="Times New Roman"/>
-          <w:lang w:val="es-CO" w:eastAsia="es-MX"/>
-        </w:rPr>
-      </w:pPr>
-      <w:bookmarkStart w:id="23" w:name="_Toc148193320"/>
-    </w:p>
-    <w:p>
-      <w:pPr>
-        <w:pStyle w:val="Ttulo2"/>
-        <w:rPr>
-          <w:rFonts w:eastAsia="Times New Roman"/>
-          <w:lang w:val="es-CO" w:eastAsia="es-MX"/>
-        </w:rPr>
-      </w:pPr>
-      <w:r>
-        <w:rPr>
-          <w:rFonts w:eastAsia="Times New Roman"/>
-          <w:lang w:val="es-CO" w:eastAsia="es-MX"/>
-        </w:rPr>
-        <w:t>Descripción de Entidades y Relaciones</w:t>
-      </w:r>
-      <w:bookmarkEnd w:id="23"/>
-    </w:p>
-    <w:p>
-      <w:pPr>
-        <w:pStyle w:val="Ttulo2"/>
-        <w:rPr>
-          <w:rFonts w:eastAsia="Times New Roman"/>
-          <w:lang w:val="es-CO" w:eastAsia="es-MX"/>
-        </w:rPr>
-      </w:pPr>
-      <w:bookmarkStart w:id="24" w:name="_Toc148193321"/>
-    </w:p>
-    <w:p>
-      <w:pPr>
-        <w:pStyle w:val="Ttulo2"/>
-        <w:rPr>
-          <w:rFonts w:eastAsia="Times New Roman"/>
-          <w:lang w:val="es-CO" w:eastAsia="es-MX"/>
-        </w:rPr>
-      </w:pPr>
-      <w:r>
-        <w:rPr>
-          <w:rFonts w:eastAsia="Times New Roman"/>
-          <w:lang w:val="es-CO" w:eastAsia="es-MX"/>
-        </w:rPr>
-        <w:t>Reglas de Integridad</w:t>
-      </w:r>
-      <w:bookmarkEnd w:id="24"/>
-    </w:p>
-    <w:p>
-      <w:pPr>
-        <w:pStyle w:val="Ttulo1"/>
-        <w:rPr>
-          <w:rFonts w:eastAsia="Times New Roman"/>
-          <w:lang w:val="es-CO" w:eastAsia="es-MX"/>
-        </w:rPr>
-      </w:pPr>
-      <w:bookmarkStart w:id="25" w:name="_Toc148193322"/>
-    </w:p>
-    <w:p>
-      <w:pPr>
-        <w:pStyle w:val="Ttulo1"/>
-        <w:rPr>
-          <w:rFonts w:eastAsia="Times New Roman"/>
-          <w:lang w:val="es-CO" w:eastAsia="es-MX"/>
-        </w:rPr>
-      </w:pPr>
-      <w:r>
-        <w:rPr>
-          <w:rFonts w:eastAsia="Times New Roman"/>
-          <w:lang w:val="es-CO" w:eastAsia="es-MX"/>
-        </w:rPr>
-        <w:t>Anexos (si es necesario)</w:t>
-      </w:r>
-      <w:bookmarkEnd w:id="25"/>
-    </w:p>
-    <w:p>
-      <w:pPr>
-        <w:pStyle w:val="Ttulo2"/>
-        <w:rPr>
-          <w:rFonts w:eastAsia="Times New Roman"/>
-          <w:lang w:val="es-CO" w:eastAsia="es-MX"/>
-        </w:rPr>
-      </w:pPr>
-      <w:bookmarkStart w:id="26" w:name="_Toc148193323"/>
-    </w:p>
-    <w:p>
-      <w:pPr>
-        <w:pStyle w:val="Ttulo2"/>
-        <w:rPr>
-          <w:rFonts w:eastAsia="Times New Roman"/>
-          <w:lang w:val="es-CO" w:eastAsia="es-MX"/>
-        </w:rPr>
-      </w:pPr>
-      <w:r>
-        <w:rPr>
-          <w:rFonts w:eastAsia="Times New Roman"/>
-          <w:lang w:val="es-CO" w:eastAsia="es-MX"/>
-        </w:rPr>
-        <w:t>Diagramas Adicionales</w:t>
-      </w:r>
-      <w:bookmarkEnd w:id="26"/>
-    </w:p>
-    <w:p>
-      <w:pPr>
-        <w:pStyle w:val="Ttulo2"/>
-        <w:rPr>
-          <w:rFonts w:eastAsia="Times New Roman"/>
-          <w:lang w:val="es-CO" w:eastAsia="es-MX"/>
-        </w:rPr>
-      </w:pPr>
-      <w:bookmarkStart w:id="27" w:name="_Toc148193324"/>
-    </w:p>
-    <w:p>
-      <w:pPr>
-        <w:pStyle w:val="Ttulo2"/>
-        <w:rPr>
-          <w:rFonts w:eastAsia="Times New Roman"/>
-          <w:lang w:val="es-CO" w:eastAsia="es-MX"/>
-        </w:rPr>
-      </w:pPr>
-      <w:r>
-        <w:rPr>
-          <w:rFonts w:eastAsia="Times New Roman"/>
-          <w:lang w:val="es-CO" w:eastAsia="es-MX"/>
-        </w:rPr>
         <w:t>Referencias</w:t>
       </w:r>
-      <w:bookmarkEnd w:id="27"/>
+      <w:bookmarkEnd w:id="28"/>
     </w:p>
     <w:p>
       <w:pPr>
@@ -17798,7 +19784,7 @@
           <w:lang w:val="es-CO"/>
         </w:rPr>
       </w:pPr>
-      <w:bookmarkStart w:id="28" w:name="_Toc148193325"/>
+      <w:bookmarkStart w:id="29" w:name="_Toc148193325"/>
       <w:r>
         <w:rPr>
           <w:sz w:val="44"/>
@@ -17817,7 +19803,7 @@
         </w:rPr>
         <w:t>Backend</w:t>
       </w:r>
-      <w:bookmarkEnd w:id="28"/>
+      <w:bookmarkEnd w:id="29"/>
       <w:proofErr w:type="spellEnd"/>
     </w:p>
     <w:p>
@@ -17828,7 +19814,7 @@
           <w:lang w:val="es-CO" w:eastAsia="es-MX"/>
         </w:rPr>
       </w:pPr>
-      <w:bookmarkStart w:id="29" w:name="_Toc148193326"/>
+      <w:bookmarkStart w:id="30" w:name="_Toc148193326"/>
       <w:r>
         <w:rPr>
           <w:rFonts w:eastAsia="Times New Roman"/>
@@ -17836,7 +19822,7 @@
         </w:rPr>
         <w:t>Introducción</w:t>
       </w:r>
-      <w:bookmarkEnd w:id="29"/>
+      <w:bookmarkEnd w:id="30"/>
     </w:p>
     <w:p>
       <w:pPr>
@@ -17845,7 +19831,7 @@
           <w:lang w:val="es-CO"/>
         </w:rPr>
       </w:pPr>
-      <w:bookmarkStart w:id="30" w:name="_Toc148193327"/>
+      <w:bookmarkStart w:id="31" w:name="_Toc148193327"/>
     </w:p>
     <w:p>
       <w:pPr>
@@ -17860,7 +19846,7 @@
         </w:rPr>
         <w:t>Propósito de la Etapa</w:t>
       </w:r>
-      <w:bookmarkEnd w:id="30"/>
+      <w:bookmarkEnd w:id="31"/>
     </w:p>
     <w:p>
       <w:pPr>
@@ -17869,7 +19855,7 @@
           <w:lang w:val="es-CO"/>
         </w:rPr>
       </w:pPr>
-      <w:bookmarkStart w:id="31" w:name="_Toc148193328"/>
+      <w:bookmarkStart w:id="32" w:name="_Toc148193328"/>
     </w:p>
     <w:p>
       <w:pPr>
@@ -17884,7 +19870,7 @@
         </w:rPr>
         <w:t>Alcance de la Etapa</w:t>
       </w:r>
-      <w:bookmarkEnd w:id="31"/>
+      <w:bookmarkEnd w:id="32"/>
     </w:p>
     <w:p>
       <w:pPr>
@@ -17893,7 +19879,7 @@
           <w:lang w:val="es-CO"/>
         </w:rPr>
       </w:pPr>
-      <w:bookmarkStart w:id="32" w:name="_Toc148193329"/>
+      <w:bookmarkStart w:id="33" w:name="_Toc148193329"/>
     </w:p>
     <w:p>
       <w:pPr>
@@ -17908,7 +19894,7 @@
         </w:rPr>
         <w:t>Definiciones y Acrónimos</w:t>
       </w:r>
-      <w:bookmarkEnd w:id="32"/>
+      <w:bookmarkEnd w:id="33"/>
     </w:p>
     <w:p>
       <w:pPr>
@@ -17918,7 +19904,7 @@
           <w:lang w:val="es-CO" w:eastAsia="es-MX"/>
         </w:rPr>
       </w:pPr>
-      <w:bookmarkStart w:id="33" w:name="_Toc148193330"/>
+      <w:bookmarkStart w:id="34" w:name="_Toc148193330"/>
     </w:p>
     <w:p>
       <w:pPr>
@@ -17943,7 +19929,7 @@
         </w:rPr>
         <w:t>Backend</w:t>
       </w:r>
-      <w:bookmarkEnd w:id="33"/>
+      <w:bookmarkEnd w:id="34"/>
       <w:proofErr w:type="spellEnd"/>
     </w:p>
     <w:p>
@@ -17953,7 +19939,7 @@
           <w:lang w:val="es-CO"/>
         </w:rPr>
       </w:pPr>
-      <w:bookmarkStart w:id="34" w:name="_Toc148193331"/>
+      <w:bookmarkStart w:id="35" w:name="_Toc148193331"/>
     </w:p>
     <w:p>
       <w:pPr>
@@ -17968,7 +19954,7 @@
         </w:rPr>
         <w:t>Descripción de la Arquitectura Propuesta</w:t>
       </w:r>
-      <w:bookmarkEnd w:id="34"/>
+      <w:bookmarkEnd w:id="35"/>
     </w:p>
     <w:p>
       <w:pPr>
@@ -17977,7 +19963,7 @@
           <w:lang w:val="es-CO"/>
         </w:rPr>
       </w:pPr>
-      <w:bookmarkStart w:id="35" w:name="_Toc148193332"/>
+      <w:bookmarkStart w:id="36" w:name="_Toc148193332"/>
     </w:p>
     <w:p>
       <w:pPr>
@@ -17999,7 +19985,7 @@
         </w:rPr>
         <w:t>Backend</w:t>
       </w:r>
-      <w:bookmarkEnd w:id="35"/>
+      <w:bookmarkEnd w:id="36"/>
       <w:proofErr w:type="spellEnd"/>
     </w:p>
     <w:p>
@@ -18009,7 +19995,7 @@
           <w:lang w:val="es-CO"/>
         </w:rPr>
       </w:pPr>
-      <w:bookmarkStart w:id="36" w:name="_Toc148193333"/>
+      <w:bookmarkStart w:id="37" w:name="_Toc148193333"/>
     </w:p>
     <w:p>
       <w:pPr>
@@ -18024,7 +20010,7 @@
         </w:rPr>
         <w:t>Diagramas de Arquitectura</w:t>
       </w:r>
-      <w:bookmarkEnd w:id="36"/>
+      <w:bookmarkEnd w:id="37"/>
     </w:p>
     <w:p>
       <w:pPr>
@@ -18034,7 +20020,7 @@
           <w:lang w:val="es-CO" w:eastAsia="es-MX"/>
         </w:rPr>
       </w:pPr>
-      <w:bookmarkStart w:id="37" w:name="_Toc148193334"/>
+      <w:bookmarkStart w:id="38" w:name="_Toc148193334"/>
     </w:p>
     <w:p>
       <w:pPr>
@@ -18051,7 +20037,7 @@
         </w:rPr>
         <w:t>Elección de la Base de Datos</w:t>
       </w:r>
-      <w:bookmarkEnd w:id="37"/>
+      <w:bookmarkEnd w:id="38"/>
     </w:p>
     <w:p>
       <w:pPr>
@@ -18060,7 +20046,7 @@
           <w:lang w:val="es-CO"/>
         </w:rPr>
       </w:pPr>
-      <w:bookmarkStart w:id="38" w:name="_Toc148193335"/>
+      <w:bookmarkStart w:id="39" w:name="_Toc148193335"/>
     </w:p>
     <w:p>
       <w:pPr>
@@ -18075,7 +20061,7 @@
         </w:rPr>
         <w:t>Evaluación de Opciones (SQL o NoSQL)</w:t>
       </w:r>
-      <w:bookmarkEnd w:id="38"/>
+      <w:bookmarkEnd w:id="39"/>
     </w:p>
     <w:p>
       <w:pPr>
@@ -18084,7 +20070,7 @@
           <w:lang w:val="es-CO"/>
         </w:rPr>
       </w:pPr>
-      <w:bookmarkStart w:id="39" w:name="_Toc148193336"/>
+      <w:bookmarkStart w:id="40" w:name="_Toc148193336"/>
     </w:p>
     <w:p>
       <w:pPr>
@@ -18099,7 +20085,7 @@
         </w:rPr>
         <w:t>Justificación de la Elección</w:t>
       </w:r>
-      <w:bookmarkEnd w:id="39"/>
+      <w:bookmarkEnd w:id="40"/>
     </w:p>
     <w:p>
       <w:pPr>
@@ -18108,7 +20094,7 @@
           <w:lang w:val="es-CO"/>
         </w:rPr>
       </w:pPr>
-      <w:bookmarkStart w:id="40" w:name="_Toc148193337"/>
+      <w:bookmarkStart w:id="41" w:name="_Toc148193337"/>
     </w:p>
     <w:p>
       <w:pPr>
@@ -18124,7 +20110,7 @@
         <w:lastRenderedPageBreak/>
         <w:t>Diseño de Esquema de Base de Datos</w:t>
       </w:r>
-      <w:bookmarkEnd w:id="40"/>
+      <w:bookmarkEnd w:id="41"/>
     </w:p>
     <w:p>
       <w:pPr>
@@ -18134,7 +20120,7 @@
           <w:lang w:val="es-CO" w:eastAsia="es-MX"/>
         </w:rPr>
       </w:pPr>
-      <w:bookmarkStart w:id="41" w:name="_Toc148193338"/>
+      <w:bookmarkStart w:id="42" w:name="_Toc148193338"/>
     </w:p>
     <w:p>
       <w:pPr>
@@ -18159,7 +20145,7 @@
         </w:rPr>
         <w:t>Backend</w:t>
       </w:r>
-      <w:bookmarkEnd w:id="41"/>
+      <w:bookmarkEnd w:id="42"/>
       <w:proofErr w:type="spellEnd"/>
     </w:p>
     <w:p>
@@ -18169,7 +20155,7 @@
           <w:lang w:val="es-CO"/>
         </w:rPr>
       </w:pPr>
-      <w:bookmarkStart w:id="42" w:name="_Toc148193339"/>
+      <w:bookmarkStart w:id="43" w:name="_Toc148193339"/>
     </w:p>
     <w:p>
       <w:pPr>
@@ -18184,7 +20170,7 @@
         </w:rPr>
         <w:t>Elección del Lenguaje de Programación</w:t>
       </w:r>
-      <w:bookmarkEnd w:id="42"/>
+      <w:bookmarkEnd w:id="43"/>
     </w:p>
     <w:p>
       <w:pPr>
@@ -18193,7 +20179,7 @@
           <w:lang w:val="es-CO"/>
         </w:rPr>
       </w:pPr>
-      <w:bookmarkStart w:id="43" w:name="_Toc148193340"/>
+      <w:bookmarkStart w:id="44" w:name="_Toc148193340"/>
     </w:p>
     <w:p>
       <w:pPr>
@@ -18208,7 +20194,7 @@
         </w:rPr>
         <w:t>Creación de la Lógica de Negocio</w:t>
       </w:r>
-      <w:bookmarkEnd w:id="43"/>
+      <w:bookmarkEnd w:id="44"/>
     </w:p>
     <w:p>
       <w:pPr>
@@ -18217,7 +20203,7 @@
           <w:lang w:val="es-CO"/>
         </w:rPr>
       </w:pPr>
-      <w:bookmarkStart w:id="44" w:name="_Toc148193341"/>
+      <w:bookmarkStart w:id="45" w:name="_Toc148193341"/>
     </w:p>
     <w:p>
       <w:pPr>
@@ -18253,7 +20239,7 @@
         </w:rPr>
         <w:t>APIs</w:t>
       </w:r>
-      <w:bookmarkEnd w:id="44"/>
+      <w:bookmarkEnd w:id="45"/>
       <w:proofErr w:type="spellEnd"/>
     </w:p>
     <w:p>
@@ -18263,7 +20249,7 @@
           <w:lang w:val="es-CO"/>
         </w:rPr>
       </w:pPr>
-      <w:bookmarkStart w:id="45" w:name="_Toc148193342"/>
+      <w:bookmarkStart w:id="46" w:name="_Toc148193342"/>
     </w:p>
     <w:p>
       <w:pPr>
@@ -18278,7 +20264,7 @@
         </w:rPr>
         <w:t>Autenticación y Autorización</w:t>
       </w:r>
-      <w:bookmarkEnd w:id="45"/>
+      <w:bookmarkEnd w:id="46"/>
     </w:p>
     <w:p>
       <w:pPr>
@@ -18288,7 +20274,7 @@
           <w:lang w:val="es-CO" w:eastAsia="es-MX"/>
         </w:rPr>
       </w:pPr>
-      <w:bookmarkStart w:id="46" w:name="_Toc148193343"/>
+      <w:bookmarkStart w:id="47" w:name="_Toc148193343"/>
     </w:p>
     <w:p>
       <w:pPr>
@@ -18305,7 +20291,7 @@
         </w:rPr>
         <w:t>Conexión a la Base de Datos</w:t>
       </w:r>
-      <w:bookmarkEnd w:id="46"/>
+      <w:bookmarkEnd w:id="47"/>
     </w:p>
     <w:p>
       <w:pPr>
@@ -18314,7 +20300,7 @@
           <w:lang w:val="es-CO"/>
         </w:rPr>
       </w:pPr>
-      <w:bookmarkStart w:id="47" w:name="_Toc148193344"/>
+      <w:bookmarkStart w:id="48" w:name="_Toc148193344"/>
     </w:p>
     <w:p>
       <w:pPr>
@@ -18329,7 +20315,7 @@
         </w:rPr>
         <w:t>Configuración de la Conexión</w:t>
       </w:r>
-      <w:bookmarkEnd w:id="47"/>
+      <w:bookmarkEnd w:id="48"/>
     </w:p>
     <w:p>
       <w:pPr>
@@ -18338,7 +20324,7 @@
           <w:lang w:val="es-CO"/>
         </w:rPr>
       </w:pPr>
-      <w:bookmarkStart w:id="48" w:name="_Toc148193345"/>
+      <w:bookmarkStart w:id="49" w:name="_Toc148193345"/>
     </w:p>
     <w:p>
       <w:pPr>
@@ -18353,7 +20339,7 @@
         </w:rPr>
         <w:t>Desarrollo de Operaciones CRUD</w:t>
       </w:r>
-      <w:bookmarkEnd w:id="48"/>
+      <w:bookmarkEnd w:id="49"/>
     </w:p>
     <w:p>
       <w:pPr>
@@ -18362,7 +20348,7 @@
           <w:lang w:val="es-CO"/>
         </w:rPr>
       </w:pPr>
-      <w:bookmarkStart w:id="49" w:name="_Toc148193346"/>
+      <w:bookmarkStart w:id="50" w:name="_Toc148193346"/>
     </w:p>
     <w:p>
       <w:pPr>
@@ -18377,7 +20363,7 @@
         </w:rPr>
         <w:t>Manejo de Transacciones</w:t>
       </w:r>
-      <w:bookmarkEnd w:id="49"/>
+      <w:bookmarkEnd w:id="50"/>
     </w:p>
     <w:p>
       <w:pPr>
@@ -18387,7 +20373,7 @@
           <w:lang w:val="es-CO" w:eastAsia="es-MX"/>
         </w:rPr>
       </w:pPr>
-      <w:bookmarkStart w:id="50" w:name="_Toc148193347"/>
+      <w:bookmarkStart w:id="51" w:name="_Toc148193347"/>
     </w:p>
     <w:p>
       <w:pPr>
@@ -18412,7 +20398,7 @@
         </w:rPr>
         <w:t>Backend</w:t>
       </w:r>
-      <w:bookmarkEnd w:id="50"/>
+      <w:bookmarkEnd w:id="51"/>
       <w:proofErr w:type="spellEnd"/>
     </w:p>
     <w:p>
@@ -18422,7 +20408,7 @@
           <w:lang w:val="es-CO"/>
         </w:rPr>
       </w:pPr>
-      <w:bookmarkStart w:id="51" w:name="_Toc148193348"/>
+      <w:bookmarkStart w:id="52" w:name="_Toc148193348"/>
     </w:p>
     <w:p>
       <w:pPr>
@@ -18437,7 +20423,7 @@
         </w:rPr>
         <w:t>Diseño de Casos de Prueba</w:t>
       </w:r>
-      <w:bookmarkEnd w:id="51"/>
+      <w:bookmarkEnd w:id="52"/>
     </w:p>
     <w:p>
       <w:pPr>
@@ -18446,7 +20432,7 @@
           <w:lang w:val="es-CO"/>
         </w:rPr>
       </w:pPr>
-      <w:bookmarkStart w:id="52" w:name="_Toc148193349"/>
+      <w:bookmarkStart w:id="53" w:name="_Toc148193349"/>
     </w:p>
     <w:p>
       <w:pPr>
@@ -18461,7 +20447,7 @@
         </w:rPr>
         <w:t>Ejecución de Pruebas Unitarias y de Integración</w:t>
       </w:r>
-      <w:bookmarkEnd w:id="52"/>
+      <w:bookmarkEnd w:id="53"/>
     </w:p>
     <w:p>
       <w:pPr>
@@ -18470,7 +20456,7 @@
           <w:lang w:val="es-CO"/>
         </w:rPr>
       </w:pPr>
-      <w:bookmarkStart w:id="53" w:name="_Toc148193350"/>
+      <w:bookmarkStart w:id="54" w:name="_Toc148193350"/>
     </w:p>
     <w:p>
       <w:pPr>
@@ -18485,7 +20471,7 @@
         </w:rPr>
         <w:t>Manejo de Errores y Excepciones</w:t>
       </w:r>
-      <w:bookmarkEnd w:id="53"/>
+      <w:bookmarkEnd w:id="54"/>
     </w:p>
     <w:p>
       <w:pPr>
@@ -18513,7 +20499,7 @@
           <w:lang w:val="es-CO"/>
         </w:rPr>
       </w:pPr>
-      <w:bookmarkStart w:id="54" w:name="_Toc148193351"/>
+      <w:bookmarkStart w:id="55" w:name="_Toc148193351"/>
       <w:r>
         <w:rPr>
           <w:lang w:val="es-CO"/>
@@ -18528,7 +20514,7 @@
         </w:rPr>
         <w:t>Frontend</w:t>
       </w:r>
-      <w:bookmarkEnd w:id="54"/>
+      <w:bookmarkEnd w:id="55"/>
       <w:proofErr w:type="spellEnd"/>
     </w:p>
     <w:p>
@@ -18539,7 +20525,7 @@
           <w:lang w:val="es-CO" w:eastAsia="es-MX"/>
         </w:rPr>
       </w:pPr>
-      <w:bookmarkStart w:id="55" w:name="_Toc148193352"/>
+      <w:bookmarkStart w:id="56" w:name="_Toc148193352"/>
       <w:r>
         <w:rPr>
           <w:rFonts w:eastAsia="Times New Roman"/>
@@ -18547,7 +20533,7 @@
         </w:rPr>
         <w:t>Introducción</w:t>
       </w:r>
-      <w:bookmarkEnd w:id="55"/>
+      <w:bookmarkEnd w:id="56"/>
     </w:p>
     <w:p>
       <w:pPr>
@@ -18556,7 +20542,7 @@
           <w:lang w:val="es-CO"/>
         </w:rPr>
       </w:pPr>
-      <w:bookmarkStart w:id="56" w:name="_Toc148193353"/>
+      <w:bookmarkStart w:id="57" w:name="_Toc148193353"/>
     </w:p>
     <w:p>
       <w:pPr>
@@ -18571,7 +20557,7 @@
         </w:rPr>
         <w:t>Propósito de la Etapa</w:t>
       </w:r>
-      <w:bookmarkEnd w:id="56"/>
+      <w:bookmarkEnd w:id="57"/>
     </w:p>
     <w:p>
       <w:pPr>
@@ -18580,7 +20566,7 @@
           <w:lang w:val="es-CO"/>
         </w:rPr>
       </w:pPr>
-      <w:bookmarkStart w:id="57" w:name="_Toc148193354"/>
+      <w:bookmarkStart w:id="58" w:name="_Toc148193354"/>
     </w:p>
     <w:p>
       <w:pPr>
@@ -18595,7 +20581,7 @@
         </w:rPr>
         <w:t>Alcance de la Etapa</w:t>
       </w:r>
-      <w:bookmarkEnd w:id="57"/>
+      <w:bookmarkEnd w:id="58"/>
     </w:p>
     <w:p>
       <w:pPr>
@@ -18604,7 +20590,7 @@
           <w:lang w:val="es-CO"/>
         </w:rPr>
       </w:pPr>
-      <w:bookmarkStart w:id="58" w:name="_Toc148193355"/>
+      <w:bookmarkStart w:id="59" w:name="_Toc148193355"/>
     </w:p>
     <w:p>
       <w:pPr>
@@ -18619,7 +20605,7 @@
         </w:rPr>
         <w:t>Definiciones y Acrónimos</w:t>
       </w:r>
-      <w:bookmarkEnd w:id="58"/>
+      <w:bookmarkEnd w:id="59"/>
     </w:p>
     <w:p>
       <w:pPr>
@@ -18629,7 +20615,7 @@
           <w:lang w:val="es-CO" w:eastAsia="es-MX"/>
         </w:rPr>
       </w:pPr>
-      <w:bookmarkStart w:id="59" w:name="_Toc148193356"/>
+      <w:bookmarkStart w:id="60" w:name="_Toc148193356"/>
     </w:p>
     <w:p>
       <w:pPr>
@@ -18646,7 +20632,7 @@
         </w:rPr>
         <w:t>Creación de la Interfaz de Usuario (UI)</w:t>
       </w:r>
-      <w:bookmarkEnd w:id="59"/>
+      <w:bookmarkEnd w:id="60"/>
     </w:p>
     <w:p>
       <w:pPr>
@@ -18655,7 +20641,7 @@
           <w:lang w:val="es-CO"/>
         </w:rPr>
       </w:pPr>
-      <w:bookmarkStart w:id="60" w:name="_Toc148193357"/>
+      <w:bookmarkStart w:id="61" w:name="_Toc148193357"/>
     </w:p>
     <w:p>
       <w:pPr>
@@ -18670,7 +20656,7 @@
         </w:rPr>
         <w:t>Diseño de la Interfaz de Usuario (UI) con HTML y CSS</w:t>
       </w:r>
-      <w:bookmarkEnd w:id="60"/>
+      <w:bookmarkEnd w:id="61"/>
     </w:p>
     <w:p>
       <w:pPr>
@@ -18679,7 +20665,7 @@
           <w:lang w:val="es-CO"/>
         </w:rPr>
       </w:pPr>
-      <w:bookmarkStart w:id="61" w:name="_Toc148193358"/>
+      <w:bookmarkStart w:id="62" w:name="_Toc148193358"/>
     </w:p>
     <w:p>
       <w:pPr>
@@ -18694,7 +20680,7 @@
         </w:rPr>
         <w:t>Consideraciones de Usabilidad</w:t>
       </w:r>
-      <w:bookmarkEnd w:id="61"/>
+      <w:bookmarkEnd w:id="62"/>
     </w:p>
     <w:p>
       <w:pPr>
@@ -18703,7 +20689,7 @@
           <w:lang w:val="es-CO"/>
         </w:rPr>
       </w:pPr>
-      <w:bookmarkStart w:id="62" w:name="_Toc148193359"/>
+      <w:bookmarkStart w:id="63" w:name="_Toc148193359"/>
     </w:p>
     <w:p>
       <w:pPr>
@@ -18718,7 +20704,7 @@
         </w:rPr>
         <w:t>Maquetación Responsiva</w:t>
       </w:r>
-      <w:bookmarkEnd w:id="62"/>
+      <w:bookmarkEnd w:id="63"/>
     </w:p>
     <w:p>
       <w:pPr>
@@ -18728,7 +20714,7 @@
           <w:lang w:val="es-CO" w:eastAsia="es-MX"/>
         </w:rPr>
       </w:pPr>
-      <w:bookmarkStart w:id="63" w:name="_Toc148193360"/>
+      <w:bookmarkStart w:id="64" w:name="_Toc148193360"/>
     </w:p>
     <w:p>
       <w:pPr>
@@ -18761,7 +20747,7 @@
         </w:rPr>
         <w:t xml:space="preserve"> con JavaScript (JS)</w:t>
       </w:r>
-      <w:bookmarkEnd w:id="63"/>
+      <w:bookmarkEnd w:id="64"/>
     </w:p>
     <w:p>
       <w:pPr>
@@ -18770,7 +20756,7 @@
           <w:lang w:val="es-CO"/>
         </w:rPr>
       </w:pPr>
-      <w:bookmarkStart w:id="64" w:name="_Toc148193361"/>
+      <w:bookmarkStart w:id="65" w:name="_Toc148193361"/>
     </w:p>
     <w:p>
       <w:pPr>
@@ -18792,7 +20778,7 @@
         </w:rPr>
         <w:t>Frontend</w:t>
       </w:r>
-      <w:bookmarkEnd w:id="64"/>
+      <w:bookmarkEnd w:id="65"/>
       <w:proofErr w:type="spellEnd"/>
     </w:p>
     <w:p>
@@ -18802,7 +20788,7 @@
           <w:lang w:val="es-CO"/>
         </w:rPr>
       </w:pPr>
-      <w:bookmarkStart w:id="65" w:name="_Toc148193362"/>
+      <w:bookmarkStart w:id="66" w:name="_Toc148193362"/>
     </w:p>
     <w:p>
       <w:pPr>
@@ -18817,7 +20803,7 @@
         </w:rPr>
         <w:t>Manejo de Eventos y Comportamientos Dinámicos</w:t>
       </w:r>
-      <w:bookmarkEnd w:id="65"/>
+      <w:bookmarkEnd w:id="66"/>
     </w:p>
     <w:p>
       <w:pPr>
@@ -18826,7 +20812,7 @@
           <w:lang w:val="es-CO"/>
         </w:rPr>
       </w:pPr>
-      <w:bookmarkStart w:id="66" w:name="_Toc148193363"/>
+      <w:bookmarkStart w:id="67" w:name="_Toc148193363"/>
     </w:p>
     <w:p>
       <w:pPr>
@@ -18856,7 +20842,7 @@
         </w:rPr>
         <w:t xml:space="preserve"> (si aplicable)</w:t>
       </w:r>
-      <w:bookmarkEnd w:id="66"/>
+      <w:bookmarkEnd w:id="67"/>
     </w:p>
     <w:p>
       <w:pPr>
@@ -18866,7 +20852,7 @@
           <w:lang w:val="es-CO" w:eastAsia="es-MX"/>
         </w:rPr>
       </w:pPr>
-      <w:bookmarkStart w:id="67" w:name="_Toc148193364"/>
+      <w:bookmarkStart w:id="68" w:name="_Toc148193364"/>
     </w:p>
     <w:p>
       <w:pPr>
@@ -18892,38 +20878,6 @@
         </w:rPr>
         <w:t>Backend</w:t>
       </w:r>
-      <w:bookmarkEnd w:id="67"/>
-      <w:proofErr w:type="spellEnd"/>
-    </w:p>
-    <w:p>
-      <w:pPr>
-        <w:pStyle w:val="Ttulo2"/>
-        <w:rPr>
-          <w:lang w:val="es-CO"/>
-        </w:rPr>
-      </w:pPr>
-      <w:bookmarkStart w:id="68" w:name="_Toc148193365"/>
-    </w:p>
-    <w:p>
-      <w:pPr>
-        <w:pStyle w:val="Ttulo2"/>
-        <w:rPr>
-          <w:lang w:val="es-CO"/>
-        </w:rPr>
-      </w:pPr>
-      <w:r>
-        <w:rPr>
-          <w:lang w:val="es-CO"/>
-        </w:rPr>
-        <w:t xml:space="preserve">Configuración de Conexiones al </w:t>
-      </w:r>
-      <w:proofErr w:type="spellStart"/>
-      <w:r>
-        <w:rPr>
-          <w:lang w:val="es-CO"/>
-        </w:rPr>
-        <w:t>Backend</w:t>
-      </w:r>
       <w:bookmarkEnd w:id="68"/>
       <w:proofErr w:type="spellEnd"/>
     </w:p>
@@ -18934,7 +20888,7 @@
           <w:lang w:val="es-CO"/>
         </w:rPr>
       </w:pPr>
-      <w:bookmarkStart w:id="69" w:name="_Toc148193366"/>
+      <w:bookmarkStart w:id="69" w:name="_Toc148193365"/>
     </w:p>
     <w:p>
       <w:pPr>
@@ -18947,9 +20901,41 @@
         <w:rPr>
           <w:lang w:val="es-CO"/>
         </w:rPr>
+        <w:t xml:space="preserve">Configuración de Conexiones al </w:t>
+      </w:r>
+      <w:proofErr w:type="spellStart"/>
+      <w:r>
+        <w:rPr>
+          <w:lang w:val="es-CO"/>
+        </w:rPr>
+        <w:t>Backend</w:t>
+      </w:r>
+      <w:bookmarkEnd w:id="69"/>
+      <w:proofErr w:type="spellEnd"/>
+    </w:p>
+    <w:p>
+      <w:pPr>
+        <w:pStyle w:val="Ttulo2"/>
+        <w:rPr>
+          <w:lang w:val="es-CO"/>
+        </w:rPr>
+      </w:pPr>
+      <w:bookmarkStart w:id="70" w:name="_Toc148193366"/>
+    </w:p>
+    <w:p>
+      <w:pPr>
+        <w:pStyle w:val="Ttulo2"/>
+        <w:rPr>
+          <w:lang w:val="es-CO"/>
+        </w:rPr>
+      </w:pPr>
+      <w:r>
+        <w:rPr>
+          <w:lang w:val="es-CO"/>
+        </w:rPr>
         <w:t>Obtención y Presentación de Datos</w:t>
       </w:r>
-      <w:bookmarkEnd w:id="69"/>
+      <w:bookmarkEnd w:id="70"/>
     </w:p>
     <w:p>
       <w:pPr>
@@ -18958,7 +20944,7 @@
           <w:lang w:val="es-CO"/>
         </w:rPr>
       </w:pPr>
-      <w:bookmarkStart w:id="70" w:name="_Toc148193367"/>
+      <w:bookmarkStart w:id="71" w:name="_Toc148193367"/>
     </w:p>
     <w:p>
       <w:pPr>
@@ -18973,7 +20959,7 @@
         </w:rPr>
         <w:t>Actualización en Tiempo Real (si aplicable)</w:t>
       </w:r>
-      <w:bookmarkEnd w:id="70"/>
+      <w:bookmarkEnd w:id="71"/>
     </w:p>
     <w:p>
       <w:pPr>
@@ -18983,7 +20969,7 @@
           <w:lang w:val="es-CO" w:eastAsia="es-MX"/>
         </w:rPr>
       </w:pPr>
-      <w:bookmarkStart w:id="71" w:name="_Toc148193368"/>
+      <w:bookmarkStart w:id="72" w:name="_Toc148193368"/>
     </w:p>
     <w:p>
       <w:pPr>
@@ -19000,7 +20986,7 @@
         </w:rPr>
         <w:t>Interacción Usuario-Interfaz</w:t>
       </w:r>
-      <w:bookmarkEnd w:id="71"/>
+      <w:bookmarkEnd w:id="72"/>
     </w:p>
     <w:p>
       <w:pPr>
@@ -19009,7 +20995,7 @@
           <w:lang w:val="es-CO"/>
         </w:rPr>
       </w:pPr>
-      <w:bookmarkStart w:id="72" w:name="_Toc148193369"/>
+      <w:bookmarkStart w:id="73" w:name="_Toc148193369"/>
     </w:p>
     <w:p>
       <w:pPr>
@@ -19024,7 +21010,7 @@
         </w:rPr>
         <w:t>Manejo de Formularios y Validación de Datos</w:t>
       </w:r>
-      <w:bookmarkEnd w:id="72"/>
+      <w:bookmarkEnd w:id="73"/>
     </w:p>
     <w:p>
       <w:pPr>
@@ -19033,7 +21019,7 @@
           <w:lang w:val="es-CO"/>
         </w:rPr>
       </w:pPr>
-      <w:bookmarkStart w:id="73" w:name="_Toc148193370"/>
+      <w:bookmarkStart w:id="74" w:name="_Toc148193370"/>
     </w:p>
     <w:p>
       <w:pPr>
@@ -19048,7 +21034,7 @@
         </w:rPr>
         <w:t>Implementación de Funcionalidades Interactivas</w:t>
       </w:r>
-      <w:bookmarkEnd w:id="73"/>
+      <w:bookmarkEnd w:id="74"/>
     </w:p>
     <w:p>
       <w:pPr>
@@ -19057,7 +21043,7 @@
           <w:lang w:val="es-CO"/>
         </w:rPr>
       </w:pPr>
-      <w:bookmarkStart w:id="74" w:name="_Toc148193371"/>
+      <w:bookmarkStart w:id="75" w:name="_Toc148193371"/>
     </w:p>
     <w:p>
       <w:pPr>
@@ -19072,7 +21058,7 @@
         </w:rPr>
         <w:t>Mejoras en la Experiencia del Usuario</w:t>
       </w:r>
-      <w:bookmarkEnd w:id="74"/>
+      <w:bookmarkEnd w:id="75"/>
     </w:p>
     <w:p>
       <w:pPr>
@@ -19082,7 +21068,7 @@
           <w:lang w:val="es-CO" w:eastAsia="es-MX"/>
         </w:rPr>
       </w:pPr>
-      <w:bookmarkStart w:id="75" w:name="_Toc148193372"/>
+      <w:bookmarkStart w:id="76" w:name="_Toc148193372"/>
     </w:p>
     <w:p>
       <w:pPr>
@@ -19104,38 +21090,6 @@
         <w:rPr>
           <w:rFonts w:eastAsia="Times New Roman"/>
           <w:lang w:val="es-CO" w:eastAsia="es-MX"/>
-        </w:rPr>
-        <w:t>Frontend</w:t>
-      </w:r>
-      <w:bookmarkEnd w:id="75"/>
-      <w:proofErr w:type="spellEnd"/>
-    </w:p>
-    <w:p>
-      <w:pPr>
-        <w:pStyle w:val="Ttulo2"/>
-        <w:rPr>
-          <w:lang w:val="es-CO"/>
-        </w:rPr>
-      </w:pPr>
-      <w:bookmarkStart w:id="76" w:name="_Toc148193373"/>
-    </w:p>
-    <w:p>
-      <w:pPr>
-        <w:pStyle w:val="Ttulo2"/>
-        <w:rPr>
-          <w:lang w:val="es-CO"/>
-        </w:rPr>
-      </w:pPr>
-      <w:r>
-        <w:rPr>
-          <w:lang w:val="es-CO"/>
-        </w:rPr>
-        <w:t xml:space="preserve">Diseño de Casos de Prueba de </w:t>
-      </w:r>
-      <w:proofErr w:type="spellStart"/>
-      <w:r>
-        <w:rPr>
-          <w:lang w:val="es-CO"/>
         </w:rPr>
         <w:t>Frontend</w:t>
       </w:r>
@@ -19149,7 +21103,7 @@
           <w:lang w:val="es-CO"/>
         </w:rPr>
       </w:pPr>
-      <w:bookmarkStart w:id="77" w:name="_Toc148193374"/>
+      <w:bookmarkStart w:id="77" w:name="_Toc148193373"/>
     </w:p>
     <w:p>
       <w:pPr>
@@ -19162,9 +21116,41 @@
         <w:rPr>
           <w:lang w:val="es-CO"/>
         </w:rPr>
+        <w:t xml:space="preserve">Diseño de Casos de Prueba de </w:t>
+      </w:r>
+      <w:proofErr w:type="spellStart"/>
+      <w:r>
+        <w:rPr>
+          <w:lang w:val="es-CO"/>
+        </w:rPr>
+        <w:t>Frontend</w:t>
+      </w:r>
+      <w:bookmarkEnd w:id="77"/>
+      <w:proofErr w:type="spellEnd"/>
+    </w:p>
+    <w:p>
+      <w:pPr>
+        <w:pStyle w:val="Ttulo2"/>
+        <w:rPr>
+          <w:lang w:val="es-CO"/>
+        </w:rPr>
+      </w:pPr>
+      <w:bookmarkStart w:id="78" w:name="_Toc148193374"/>
+    </w:p>
+    <w:p>
+      <w:pPr>
+        <w:pStyle w:val="Ttulo2"/>
+        <w:rPr>
+          <w:lang w:val="es-CO"/>
+        </w:rPr>
+      </w:pPr>
+      <w:r>
+        <w:rPr>
+          <w:lang w:val="es-CO"/>
+        </w:rPr>
         <w:t>Pruebas de Usabilidad</w:t>
       </w:r>
-      <w:bookmarkEnd w:id="77"/>
+      <w:bookmarkEnd w:id="78"/>
     </w:p>
     <w:p>
       <w:pPr>
@@ -19173,7 +21159,7 @@
           <w:lang w:val="es-CO"/>
         </w:rPr>
       </w:pPr>
-      <w:bookmarkStart w:id="78" w:name="_Toc148193375"/>
+      <w:bookmarkStart w:id="79" w:name="_Toc148193375"/>
     </w:p>
     <w:p>
       <w:pPr>
@@ -19188,7 +21174,7 @@
         </w:rPr>
         <w:t>Depuración de Errores y Optimización del Código</w:t>
       </w:r>
-      <w:bookmarkEnd w:id="78"/>
+      <w:bookmarkEnd w:id="79"/>
     </w:p>
     <w:p>
       <w:pPr>
@@ -19198,7 +21184,7 @@
           <w:lang w:val="es-CO" w:eastAsia="es-MX"/>
         </w:rPr>
       </w:pPr>
-      <w:bookmarkStart w:id="79" w:name="_Toc148193376"/>
+      <w:bookmarkStart w:id="80" w:name="_Toc148193376"/>
     </w:p>
     <w:p>
       <w:pPr>
@@ -19223,7 +21209,7 @@
         </w:rPr>
         <w:t>Frontend</w:t>
       </w:r>
-      <w:bookmarkEnd w:id="79"/>
+      <w:bookmarkEnd w:id="80"/>
       <w:proofErr w:type="spellEnd"/>
     </w:p>
     <w:p>
@@ -19233,7 +21219,7 @@
           <w:lang w:val="es-CO"/>
         </w:rPr>
       </w:pPr>
-      <w:bookmarkStart w:id="80" w:name="_Toc148193377"/>
+      <w:bookmarkStart w:id="81" w:name="_Toc148193377"/>
     </w:p>
     <w:p>
       <w:pPr>
@@ -19262,7 +21248,7 @@
         </w:rPr>
         <w:t xml:space="preserve"> (si necesario)</w:t>
       </w:r>
-      <w:bookmarkEnd w:id="80"/>
+      <w:bookmarkEnd w:id="81"/>
     </w:p>
     <w:p>
       <w:pPr>
@@ -19271,7 +21257,7 @@
           <w:lang w:val="es-CO"/>
         </w:rPr>
       </w:pPr>
-      <w:bookmarkStart w:id="81" w:name="_Toc148193378"/>
+      <w:bookmarkStart w:id="82" w:name="_Toc148193378"/>
     </w:p>
     <w:p>
       <w:pPr>
@@ -19292,72 +21278,40 @@
           <w:lang w:val="es-CO"/>
         </w:rPr>
         <w:t>Frontend</w:t>
-      </w:r>
-      <w:bookmarkEnd w:id="81"/>
-      <w:proofErr w:type="spellEnd"/>
-    </w:p>
-    <w:p>
-      <w:pPr>
-        <w:pStyle w:val="Ttulo1"/>
-        <w:rPr>
-          <w:rFonts w:eastAsia="Times New Roman"/>
-          <w:lang w:val="es-CO" w:eastAsia="es-MX"/>
-        </w:rPr>
-      </w:pPr>
-      <w:bookmarkStart w:id="82" w:name="_Toc148193379"/>
-    </w:p>
-    <w:p>
-      <w:pPr>
-        <w:pStyle w:val="Ttulo1"/>
-        <w:rPr>
-          <w:rFonts w:eastAsia="Times New Roman"/>
-          <w:lang w:val="es-CO" w:eastAsia="es-MX"/>
-        </w:rPr>
-      </w:pPr>
-      <w:r>
-        <w:rPr>
-          <w:rFonts w:eastAsia="Times New Roman"/>
-          <w:lang w:val="es-CO" w:eastAsia="es-MX"/>
-        </w:rPr>
-        <w:t xml:space="preserve">Integración con el </w:t>
-      </w:r>
-      <w:proofErr w:type="spellStart"/>
-      <w:r>
-        <w:rPr>
-          <w:rFonts w:eastAsia="Times New Roman"/>
-          <w:lang w:val="es-CO" w:eastAsia="es-MX"/>
-        </w:rPr>
-        <w:t>Backend</w:t>
       </w:r>
       <w:bookmarkEnd w:id="82"/>
       <w:proofErr w:type="spellEnd"/>
     </w:p>
     <w:p>
       <w:pPr>
-        <w:pStyle w:val="Ttulo2"/>
-        <w:rPr>
-          <w:lang w:val="es-CO"/>
-        </w:rPr>
-      </w:pPr>
-      <w:bookmarkStart w:id="83" w:name="_Toc148193380"/>
-    </w:p>
-    <w:p>
-      <w:pPr>
-        <w:pStyle w:val="Ttulo2"/>
-        <w:rPr>
-          <w:lang w:val="es-CO"/>
-        </w:rPr>
-      </w:pPr>
-      <w:r>
-        <w:rPr>
-          <w:lang w:val="es-CO"/>
-        </w:rPr>
-        <w:t xml:space="preserve">Verificación de la Comunicación Efectiva con el </w:t>
+        <w:pStyle w:val="Ttulo1"/>
+        <w:rPr>
+          <w:rFonts w:eastAsia="Times New Roman"/>
+          <w:lang w:val="es-CO" w:eastAsia="es-MX"/>
+        </w:rPr>
+      </w:pPr>
+      <w:bookmarkStart w:id="83" w:name="_Toc148193379"/>
+    </w:p>
+    <w:p>
+      <w:pPr>
+        <w:pStyle w:val="Ttulo1"/>
+        <w:rPr>
+          <w:rFonts w:eastAsia="Times New Roman"/>
+          <w:lang w:val="es-CO" w:eastAsia="es-MX"/>
+        </w:rPr>
+      </w:pPr>
+      <w:r>
+        <w:rPr>
+          <w:rFonts w:eastAsia="Times New Roman"/>
+          <w:lang w:val="es-CO" w:eastAsia="es-MX"/>
+        </w:rPr>
+        <w:t xml:space="preserve">Integración con el </w:t>
       </w:r>
       <w:proofErr w:type="spellStart"/>
       <w:r>
         <w:rPr>
-          <w:lang w:val="es-CO"/>
+          <w:rFonts w:eastAsia="Times New Roman"/>
+          <w:lang w:val="es-CO" w:eastAsia="es-MX"/>
         </w:rPr>
         <w:t>Backend</w:t>
       </w:r>
@@ -19371,14 +21325,46 @@
           <w:lang w:val="es-CO"/>
         </w:rPr>
       </w:pPr>
-      <w:bookmarkStart w:id="84" w:name="_Toc148193381"/>
+      <w:bookmarkStart w:id="84" w:name="_Toc148193380"/>
     </w:p>
     <w:p>
       <w:pPr>
         <w:pStyle w:val="Ttulo2"/>
-      </w:pPr>
+        <w:rPr>
+          <w:lang w:val="es-CO"/>
+        </w:rPr>
+      </w:pPr>
+      <w:r>
+        <w:rPr>
+          <w:lang w:val="es-CO"/>
+        </w:rPr>
+        <w:t xml:space="preserve">Verificación de la Comunicación Efectiva con el </w:t>
+      </w:r>
       <w:proofErr w:type="spellStart"/>
       <w:r>
+        <w:rPr>
+          <w:lang w:val="es-CO"/>
+        </w:rPr>
+        <w:t>Backend</w:t>
+      </w:r>
+      <w:bookmarkEnd w:id="84"/>
+      <w:proofErr w:type="spellEnd"/>
+    </w:p>
+    <w:p>
+      <w:pPr>
+        <w:pStyle w:val="Ttulo2"/>
+        <w:rPr>
+          <w:lang w:val="es-CO"/>
+        </w:rPr>
+      </w:pPr>
+      <w:bookmarkStart w:id="85" w:name="_Toc148193381"/>
+    </w:p>
+    <w:p>
+      <w:pPr>
+        <w:pStyle w:val="Ttulo2"/>
+      </w:pPr>
+      <w:proofErr w:type="spellStart"/>
+      <w:r>
         <w:t>Pruebas</w:t>
       </w:r>
       <w:proofErr w:type="spellEnd"/>
@@ -19393,11 +21379,11 @@
       <w:r>
         <w:t xml:space="preserve"> Frontend-Backend</w:t>
       </w:r>
-      <w:bookmarkEnd w:id="84"/>
+      <w:bookmarkEnd w:id="85"/>
     </w:p>
     <w:sectPr>
-      <w:footerReference w:type="default" r:id="rId21"/>
-      <w:headerReference w:type="first" r:id="rId22"/>
+      <w:footerReference w:type="default" r:id="rId22"/>
+      <w:headerReference w:type="first" r:id="rId23"/>
       <w:pgSz w:w="11907" w:h="16839"/>
       <w:pgMar w:top="1267" w:right="1339" w:bottom="1339" w:left="1339" w:header="720" w:footer="720" w:gutter="0"/>
       <w:cols w:space="720"/>
@@ -19409,7 +21395,7 @@
 </file>
 
 <file path=word/endnotes.xml><?xml version="1.0" encoding="utf-8"?>
-<w:endnotes xmlns:wpc="http://schemas.microsoft.com/office/word/2010/wordprocessingCanvas" xmlns:cx="http://schemas.microsoft.com/office/drawing/2014/chartex" xmlns:cx1="http://schemas.microsoft.com/office/drawing/2015/9/8/chartex" xmlns:cx2="http://schemas.microsoft.com/office/drawing/2015/10/21/chartex" xmlns:cx3="http://schemas.microsoft.com/office/drawing/2016/5/9/chartex" xmlns:cx4="http://schemas.microsoft.com/office/drawing/2016/5/10/chartex" xmlns:cx5="http://schemas.microsoft.com/office/drawing/2016/5/11/chartex" xmlns:cx6="http://schemas.microsoft.com/office/drawing/2016/5/12/chartex" xmlns:cx7="http://schemas.microsoft.com/office/drawing/2016/5/13/chartex" xmlns:cx8="http://schemas.microsoft.com/office/drawing/2016/5/14/chartex" xmlns:mc="http://schemas.openxmlformats.org/markup-compatibility/2006" xmlns:aink="http://schemas.microsoft.com/office/drawing/2016/ink" xmlns:am3d="http://schemas.microsoft.com/office/drawing/2017/model3d" xmlns:o="urn:schemas-microsoft-com:office:office" xmlns:oel="http://schemas.microsoft.com/office/2019/extlst" xmlns:r="http://schemas.openxmlformats.org/officeDocument/2006/relationships" xmlns:m="http://schemas.openxmlformats.org/officeDocument/2006/math" xmlns:v="urn:schemas-microsoft-com:vml" xmlns:wp14="http://schemas.microsoft.com/office/word/2010/wordprocessingDrawing" xmlns:wp="http://schemas.openxmlformats.org/drawingml/2006/wordprocessingDrawing" xmlns:w10="urn:schemas-microsoft-com:office:word" xmlns:w="http://schemas.openxmlformats.org/wordprocessingml/2006/main" xmlns:w14="http://schemas.microsoft.com/office/word/2010/wordml" xmlns:w15="http://schemas.microsoft.com/office/word/2012/wordml" xmlns:w16cex="http://schemas.microsoft.com/office/word/2018/wordml/cex" xmlns:w16cid="http://schemas.microsoft.com/office/word/2016/wordml/cid" xmlns:w16="http://schemas.microsoft.com/office/word/2018/wordml" xmlns:w16sdtdh="http://schemas.microsoft.com/office/word/2020/wordml/sdtdatahash" xmlns:w16se="http://schemas.microsoft.com/office/word/2015/wordml/symex" xmlns:wpg="http://schemas.microsoft.com/office/word/2010/wordprocessingGroup" xmlns:wpi="http://schemas.microsoft.com/office/word/2010/wordprocessingInk" xmlns:wne="http://schemas.microsoft.com/office/word/2006/wordml" xmlns:wps="http://schemas.microsoft.com/office/word/2010/wordprocessingShape" mc:Ignorable="w14 w15 w16se w16cid w16 w16cex w16sdtdh wp14">
+<w:endnotes xmlns:wpc="http://schemas.microsoft.com/office/word/2010/wordprocessingCanvas" xmlns:cx="http://schemas.microsoft.com/office/drawing/2014/chartex" xmlns:mc="http://schemas.openxmlformats.org/markup-compatibility/2006" xmlns:o="urn:schemas-microsoft-com:office:office" xmlns:r="http://schemas.openxmlformats.org/officeDocument/2006/relationships" xmlns:m="http://schemas.openxmlformats.org/officeDocument/2006/math" xmlns:v="urn:schemas-microsoft-com:vml" xmlns:wp14="http://schemas.microsoft.com/office/word/2010/wordprocessingDrawing" xmlns:wp="http://schemas.openxmlformats.org/drawingml/2006/wordprocessingDrawing" xmlns:w10="urn:schemas-microsoft-com:office:word" xmlns:w="http://schemas.openxmlformats.org/wordprocessingml/2006/main" xmlns:w14="http://schemas.microsoft.com/office/word/2010/wordml" xmlns:w15="http://schemas.microsoft.com/office/word/2012/wordml" xmlns:w16se="http://schemas.microsoft.com/office/word/2015/wordml/symex" xmlns:wpg="http://schemas.microsoft.com/office/word/2010/wordprocessingGroup" xmlns:wpi="http://schemas.microsoft.com/office/word/2010/wordprocessingInk" xmlns:wne="http://schemas.microsoft.com/office/word/2006/wordml" xmlns:wps="http://schemas.microsoft.com/office/word/2010/wordprocessingShape" mc:Ignorable="w14 w15 w16se wp14">
   <w:endnote w:type="separator" w:id="-1">
     <w:p>
       <w:pPr>
@@ -19441,7 +21427,7 @@
 </file>
 
 <file path=word/footer1.xml><?xml version="1.0" encoding="utf-8"?>
-<w:ftr xmlns:wpc="http://schemas.microsoft.com/office/word/2010/wordprocessingCanvas" xmlns:cx="http://schemas.microsoft.com/office/drawing/2014/chartex" xmlns:cx1="http://schemas.microsoft.com/office/drawing/2015/9/8/chartex" xmlns:cx2="http://schemas.microsoft.com/office/drawing/2015/10/21/chartex" xmlns:cx3="http://schemas.microsoft.com/office/drawing/2016/5/9/chartex" xmlns:cx4="http://schemas.microsoft.com/office/drawing/2016/5/10/chartex" xmlns:cx5="http://schemas.microsoft.com/office/drawing/2016/5/11/chartex" xmlns:cx6="http://schemas.microsoft.com/office/drawing/2016/5/12/chartex" xmlns:cx7="http://schemas.microsoft.com/office/drawing/2016/5/13/chartex" xmlns:cx8="http://schemas.microsoft.com/office/drawing/2016/5/14/chartex" xmlns:mc="http://schemas.openxmlformats.org/markup-compatibility/2006" xmlns:aink="http://schemas.microsoft.com/office/drawing/2016/ink" xmlns:am3d="http://schemas.microsoft.com/office/drawing/2017/model3d" xmlns:o="urn:schemas-microsoft-com:office:office" xmlns:oel="http://schemas.microsoft.com/office/2019/extlst" xmlns:r="http://schemas.openxmlformats.org/officeDocument/2006/relationships" xmlns:m="http://schemas.openxmlformats.org/officeDocument/2006/math" xmlns:v="urn:schemas-microsoft-com:vml" xmlns:wp14="http://schemas.microsoft.com/office/word/2010/wordprocessingDrawing" xmlns:wp="http://schemas.openxmlformats.org/drawingml/2006/wordprocessingDrawing" xmlns:w10="urn:schemas-microsoft-com:office:word" xmlns:w="http://schemas.openxmlformats.org/wordprocessingml/2006/main" xmlns:w14="http://schemas.microsoft.com/office/word/2010/wordml" xmlns:w15="http://schemas.microsoft.com/office/word/2012/wordml" xmlns:w16cex="http://schemas.microsoft.com/office/word/2018/wordml/cex" xmlns:w16cid="http://schemas.microsoft.com/office/word/2016/wordml/cid" xmlns:w16="http://schemas.microsoft.com/office/word/2018/wordml" xmlns:w16sdtdh="http://schemas.microsoft.com/office/word/2020/wordml/sdtdatahash" xmlns:w16se="http://schemas.microsoft.com/office/word/2015/wordml/symex" xmlns:wpg="http://schemas.microsoft.com/office/word/2010/wordprocessingGroup" xmlns:wpi="http://schemas.microsoft.com/office/word/2010/wordprocessingInk" xmlns:wne="http://schemas.microsoft.com/office/word/2006/wordml" xmlns:wps="http://schemas.microsoft.com/office/word/2010/wordprocessingShape" mc:Ignorable="w14 w15 w16se w16cid w16 w16cex w16sdtdh wp14">
+<w:ftr xmlns:wpc="http://schemas.microsoft.com/office/word/2010/wordprocessingCanvas" xmlns:cx="http://schemas.microsoft.com/office/drawing/2014/chartex" xmlns:mc="http://schemas.openxmlformats.org/markup-compatibility/2006" xmlns:o="urn:schemas-microsoft-com:office:office" xmlns:r="http://schemas.openxmlformats.org/officeDocument/2006/relationships" xmlns:m="http://schemas.openxmlformats.org/officeDocument/2006/math" xmlns:v="urn:schemas-microsoft-com:vml" xmlns:wp14="http://schemas.microsoft.com/office/word/2010/wordprocessingDrawing" xmlns:wp="http://schemas.openxmlformats.org/drawingml/2006/wordprocessingDrawing" xmlns:w10="urn:schemas-microsoft-com:office:word" xmlns:w="http://schemas.openxmlformats.org/wordprocessingml/2006/main" xmlns:w14="http://schemas.microsoft.com/office/word/2010/wordml" xmlns:w15="http://schemas.microsoft.com/office/word/2012/wordml" xmlns:w16se="http://schemas.microsoft.com/office/word/2015/wordml/symex" xmlns:wpg="http://schemas.microsoft.com/office/word/2010/wordprocessingGroup" xmlns:wpi="http://schemas.microsoft.com/office/word/2010/wordprocessingInk" xmlns:wne="http://schemas.microsoft.com/office/word/2006/wordml" xmlns:wps="http://schemas.microsoft.com/office/word/2010/wordprocessingShape" mc:Ignorable="w14 w15 w16se wp14">
   <w:sdt>
     <w:sdtPr>
       <w:id w:val="-595635894"/>
@@ -19473,7 +21459,7 @@
           <w:rPr>
             <w:noProof/>
           </w:rPr>
-          <w:t>13</w:t>
+          <w:t>12</w:t>
         </w:r>
         <w:r>
           <w:rPr>
@@ -19488,7 +21474,7 @@
 </file>
 
 <file path=word/footnotes.xml><?xml version="1.0" encoding="utf-8"?>
-<w:footnotes xmlns:wpc="http://schemas.microsoft.com/office/word/2010/wordprocessingCanvas" xmlns:cx="http://schemas.microsoft.com/office/drawing/2014/chartex" xmlns:cx1="http://schemas.microsoft.com/office/drawing/2015/9/8/chartex" xmlns:cx2="http://schemas.microsoft.com/office/drawing/2015/10/21/chartex" xmlns:cx3="http://schemas.microsoft.com/office/drawing/2016/5/9/chartex" xmlns:cx4="http://schemas.microsoft.com/office/drawing/2016/5/10/chartex" xmlns:cx5="http://schemas.microsoft.com/office/drawing/2016/5/11/chartex" xmlns:cx6="http://schemas.microsoft.com/office/drawing/2016/5/12/chartex" xmlns:cx7="http://schemas.microsoft.com/office/drawing/2016/5/13/chartex" xmlns:cx8="http://schemas.microsoft.com/office/drawing/2016/5/14/chartex" xmlns:mc="http://schemas.openxmlformats.org/markup-compatibility/2006" xmlns:aink="http://schemas.microsoft.com/office/drawing/2016/ink" xmlns:am3d="http://schemas.microsoft.com/office/drawing/2017/model3d" xmlns:o="urn:schemas-microsoft-com:office:office" xmlns:oel="http://schemas.microsoft.com/office/2019/extlst" xmlns:r="http://schemas.openxmlformats.org/officeDocument/2006/relationships" xmlns:m="http://schemas.openxmlformats.org/officeDocument/2006/math" xmlns:v="urn:schemas-microsoft-com:vml" xmlns:wp14="http://schemas.microsoft.com/office/word/2010/wordprocessingDrawing" xmlns:wp="http://schemas.openxmlformats.org/drawingml/2006/wordprocessingDrawing" xmlns:w10="urn:schemas-microsoft-com:office:word" xmlns:w="http://schemas.openxmlformats.org/wordprocessingml/2006/main" xmlns:w14="http://schemas.microsoft.com/office/word/2010/wordml" xmlns:w15="http://schemas.microsoft.com/office/word/2012/wordml" xmlns:w16cex="http://schemas.microsoft.com/office/word/2018/wordml/cex" xmlns:w16cid="http://schemas.microsoft.com/office/word/2016/wordml/cid" xmlns:w16="http://schemas.microsoft.com/office/word/2018/wordml" xmlns:w16sdtdh="http://schemas.microsoft.com/office/word/2020/wordml/sdtdatahash" xmlns:w16se="http://schemas.microsoft.com/office/word/2015/wordml/symex" xmlns:wpg="http://schemas.microsoft.com/office/word/2010/wordprocessingGroup" xmlns:wpi="http://schemas.microsoft.com/office/word/2010/wordprocessingInk" xmlns:wne="http://schemas.microsoft.com/office/word/2006/wordml" xmlns:wps="http://schemas.microsoft.com/office/word/2010/wordprocessingShape" mc:Ignorable="w14 w15 w16se w16cid w16 w16cex w16sdtdh wp14">
+<w:footnotes xmlns:wpc="http://schemas.microsoft.com/office/word/2010/wordprocessingCanvas" xmlns:cx="http://schemas.microsoft.com/office/drawing/2014/chartex" xmlns:mc="http://schemas.openxmlformats.org/markup-compatibility/2006" xmlns:o="urn:schemas-microsoft-com:office:office" xmlns:r="http://schemas.openxmlformats.org/officeDocument/2006/relationships" xmlns:m="http://schemas.openxmlformats.org/officeDocument/2006/math" xmlns:v="urn:schemas-microsoft-com:vml" xmlns:wp14="http://schemas.microsoft.com/office/word/2010/wordprocessingDrawing" xmlns:wp="http://schemas.openxmlformats.org/drawingml/2006/wordprocessingDrawing" xmlns:w10="urn:schemas-microsoft-com:office:word" xmlns:w="http://schemas.openxmlformats.org/wordprocessingml/2006/main" xmlns:w14="http://schemas.microsoft.com/office/word/2010/wordml" xmlns:w15="http://schemas.microsoft.com/office/word/2012/wordml" xmlns:w16se="http://schemas.microsoft.com/office/word/2015/wordml/symex" xmlns:wpg="http://schemas.microsoft.com/office/word/2010/wordprocessingGroup" xmlns:wpi="http://schemas.microsoft.com/office/word/2010/wordprocessingInk" xmlns:wne="http://schemas.microsoft.com/office/word/2006/wordml" xmlns:wps="http://schemas.microsoft.com/office/word/2010/wordprocessingShape" mc:Ignorable="w14 w15 w16se wp14">
   <w:footnote w:type="separator" w:id="-1">
     <w:p>
       <w:pPr>
@@ -19520,7 +21506,7 @@
 </file>
 
 <file path=word/header1.xml><?xml version="1.0" encoding="utf-8"?>
-<w:hdr xmlns:wpc="http://schemas.microsoft.com/office/word/2010/wordprocessingCanvas" xmlns:cx="http://schemas.microsoft.com/office/drawing/2014/chartex" xmlns:cx1="http://schemas.microsoft.com/office/drawing/2015/9/8/chartex" xmlns:cx2="http://schemas.microsoft.com/office/drawing/2015/10/21/chartex" xmlns:cx3="http://schemas.microsoft.com/office/drawing/2016/5/9/chartex" xmlns:cx4="http://schemas.microsoft.com/office/drawing/2016/5/10/chartex" xmlns:cx5="http://schemas.microsoft.com/office/drawing/2016/5/11/chartex" xmlns:cx6="http://schemas.microsoft.com/office/drawing/2016/5/12/chartex" xmlns:cx7="http://schemas.microsoft.com/office/drawing/2016/5/13/chartex" xmlns:cx8="http://schemas.microsoft.com/office/drawing/2016/5/14/chartex" xmlns:mc="http://schemas.openxmlformats.org/markup-compatibility/2006" xmlns:aink="http://schemas.microsoft.com/office/drawing/2016/ink" xmlns:am3d="http://schemas.microsoft.com/office/drawing/2017/model3d" xmlns:o="urn:schemas-microsoft-com:office:office" xmlns:oel="http://schemas.microsoft.com/office/2019/extlst" xmlns:r="http://schemas.openxmlformats.org/officeDocument/2006/relationships" xmlns:m="http://schemas.openxmlformats.org/officeDocument/2006/math" xmlns:v="urn:schemas-microsoft-com:vml" xmlns:wp14="http://schemas.microsoft.com/office/word/2010/wordprocessingDrawing" xmlns:wp="http://schemas.openxmlformats.org/drawingml/2006/wordprocessingDrawing" xmlns:w10="urn:schemas-microsoft-com:office:word" xmlns:w="http://schemas.openxmlformats.org/wordprocessingml/2006/main" xmlns:w14="http://schemas.microsoft.com/office/word/2010/wordml" xmlns:w15="http://schemas.microsoft.com/office/word/2012/wordml" xmlns:w16cex="http://schemas.microsoft.com/office/word/2018/wordml/cex" xmlns:w16cid="http://schemas.microsoft.com/office/word/2016/wordml/cid" xmlns:w16="http://schemas.microsoft.com/office/word/2018/wordml" xmlns:w16sdtdh="http://schemas.microsoft.com/office/word/2020/wordml/sdtdatahash" xmlns:w16se="http://schemas.microsoft.com/office/word/2015/wordml/symex" xmlns:wpg="http://schemas.microsoft.com/office/word/2010/wordprocessingGroup" xmlns:wpi="http://schemas.microsoft.com/office/word/2010/wordprocessingInk" xmlns:wne="http://schemas.microsoft.com/office/word/2006/wordml" xmlns:wps="http://schemas.microsoft.com/office/word/2010/wordprocessingShape" mc:Ignorable="w14 w15 w16se w16cid w16 w16cex w16sdtdh wp14">
+<w:hdr xmlns:wpc="http://schemas.microsoft.com/office/word/2010/wordprocessingCanvas" xmlns:cx="http://schemas.microsoft.com/office/drawing/2014/chartex" xmlns:mc="http://schemas.openxmlformats.org/markup-compatibility/2006" xmlns:o="urn:schemas-microsoft-com:office:office" xmlns:r="http://schemas.openxmlformats.org/officeDocument/2006/relationships" xmlns:m="http://schemas.openxmlformats.org/officeDocument/2006/math" xmlns:v="urn:schemas-microsoft-com:vml" xmlns:wp14="http://schemas.microsoft.com/office/word/2010/wordprocessingDrawing" xmlns:wp="http://schemas.openxmlformats.org/drawingml/2006/wordprocessingDrawing" xmlns:w10="urn:schemas-microsoft-com:office:word" xmlns:w="http://schemas.openxmlformats.org/wordprocessingml/2006/main" xmlns:w14="http://schemas.microsoft.com/office/word/2010/wordml" xmlns:w15="http://schemas.microsoft.com/office/word/2012/wordml" xmlns:w16se="http://schemas.microsoft.com/office/word/2015/wordml/symex" xmlns:wpg="http://schemas.microsoft.com/office/word/2010/wordprocessingGroup" xmlns:wpi="http://schemas.microsoft.com/office/word/2010/wordprocessingInk" xmlns:wne="http://schemas.microsoft.com/office/word/2006/wordml" xmlns:wps="http://schemas.microsoft.com/office/word/2010/wordprocessingShape" mc:Ignorable="w14 w15 w16se wp14">
   <w:tbl>
     <w:tblPr>
       <w:tblStyle w:val="Tablaconcuadrcula"/>
@@ -19761,7 +21747,7 @@
 </file>
 
 <file path=word/numbering.xml><?xml version="1.0" encoding="utf-8"?>
-<w:numbering xmlns:wpc="http://schemas.microsoft.com/office/word/2010/wordprocessingCanvas" xmlns:cx="http://schemas.microsoft.com/office/drawing/2014/chartex" xmlns:cx1="http://schemas.microsoft.com/office/drawing/2015/9/8/chartex" xmlns:cx2="http://schemas.microsoft.com/office/drawing/2015/10/21/chartex" xmlns:cx3="http://schemas.microsoft.com/office/drawing/2016/5/9/chartex" xmlns:cx4="http://schemas.microsoft.com/office/drawing/2016/5/10/chartex" xmlns:cx5="http://schemas.microsoft.com/office/drawing/2016/5/11/chartex" xmlns:cx6="http://schemas.microsoft.com/office/drawing/2016/5/12/chartex" xmlns:cx7="http://schemas.microsoft.com/office/drawing/2016/5/13/chartex" xmlns:cx8="http://schemas.microsoft.com/office/drawing/2016/5/14/chartex" xmlns:mc="http://schemas.openxmlformats.org/markup-compatibility/2006" xmlns:aink="http://schemas.microsoft.com/office/drawing/2016/ink" xmlns:am3d="http://schemas.microsoft.com/office/drawing/2017/model3d" xmlns:o="urn:schemas-microsoft-com:office:office" xmlns:oel="http://schemas.microsoft.com/office/2019/extlst" xmlns:r="http://schemas.openxmlformats.org/officeDocument/2006/relationships" xmlns:m="http://schemas.openxmlformats.org/officeDocument/2006/math" xmlns:v="urn:schemas-microsoft-com:vml" xmlns:wp14="http://schemas.microsoft.com/office/word/2010/wordprocessingDrawing" xmlns:wp="http://schemas.openxmlformats.org/drawingml/2006/wordprocessingDrawing" xmlns:w10="urn:schemas-microsoft-com:office:word" xmlns:w="http://schemas.openxmlformats.org/wordprocessingml/2006/main" xmlns:w14="http://schemas.microsoft.com/office/word/2010/wordml" xmlns:w15="http://schemas.microsoft.com/office/word/2012/wordml" xmlns:w16cex="http://schemas.microsoft.com/office/word/2018/wordml/cex" xmlns:w16cid="http://schemas.microsoft.com/office/word/2016/wordml/cid" xmlns:w16="http://schemas.microsoft.com/office/word/2018/wordml" xmlns:w16sdtdh="http://schemas.microsoft.com/office/word/2020/wordml/sdtdatahash" xmlns:w16se="http://schemas.microsoft.com/office/word/2015/wordml/symex" xmlns:wpg="http://schemas.microsoft.com/office/word/2010/wordprocessingGroup" xmlns:wpi="http://schemas.microsoft.com/office/word/2010/wordprocessingInk" xmlns:wne="http://schemas.microsoft.com/office/word/2006/wordml" xmlns:wps="http://schemas.microsoft.com/office/word/2010/wordprocessingShape" mc:Ignorable="w14 w15 w16se w16cid w16 w16cex w16sdtdh wp14">
+<w:numbering xmlns:wpc="http://schemas.microsoft.com/office/word/2010/wordprocessingCanvas" xmlns:cx="http://schemas.microsoft.com/office/drawing/2014/chartex" xmlns:mc="http://schemas.openxmlformats.org/markup-compatibility/2006" xmlns:o="urn:schemas-microsoft-com:office:office" xmlns:r="http://schemas.openxmlformats.org/officeDocument/2006/relationships" xmlns:m="http://schemas.openxmlformats.org/officeDocument/2006/math" xmlns:v="urn:schemas-microsoft-com:vml" xmlns:wp14="http://schemas.microsoft.com/office/word/2010/wordprocessingDrawing" xmlns:wp="http://schemas.openxmlformats.org/drawingml/2006/wordprocessingDrawing" xmlns:w10="urn:schemas-microsoft-com:office:word" xmlns:w="http://schemas.openxmlformats.org/wordprocessingml/2006/main" xmlns:w14="http://schemas.microsoft.com/office/word/2010/wordml" xmlns:w15="http://schemas.microsoft.com/office/word/2012/wordml" xmlns:w16se="http://schemas.microsoft.com/office/word/2015/wordml/symex" xmlns:wpg="http://schemas.microsoft.com/office/word/2010/wordprocessingGroup" xmlns:wpi="http://schemas.microsoft.com/office/word/2010/wordprocessingInk" xmlns:wne="http://schemas.microsoft.com/office/word/2006/wordml" xmlns:wps="http://schemas.microsoft.com/office/word/2010/wordprocessingShape" mc:Ignorable="w14 w15 w16se wp14">
   <w:abstractNum w:abstractNumId="0" w15:restartNumberingAfterBreak="0">
     <w:nsid w:val="FFFFFF7C"/>
     <w:multiLevelType w:val="singleLevel"/>
@@ -19951,6 +21937,95 @@
     </w:lvl>
   </w:abstractNum>
   <w:abstractNum w:abstractNumId="10" w15:restartNumberingAfterBreak="0">
+    <w:nsid w:val="02936147"/>
+    <w:multiLevelType w:val="hybridMultilevel"/>
+    <w:tmpl w:val="D8689644"/>
+    <w:lvl w:ilvl="0" w:tplc="240A000F">
+      <w:start w:val="1"/>
+      <w:numFmt w:val="decimal"/>
+      <w:lvlText w:val="%1."/>
+      <w:lvlJc w:val="left"/>
+      <w:pPr>
+        <w:ind w:left="720" w:hanging="360"/>
+      </w:pPr>
+      <w:rPr>
+        <w:rFonts w:hint="default"/>
+      </w:rPr>
+    </w:lvl>
+    <w:lvl w:ilvl="1" w:tplc="240A0019" w:tentative="1">
+      <w:start w:val="1"/>
+      <w:numFmt w:val="lowerLetter"/>
+      <w:lvlText w:val="%2."/>
+      <w:lvlJc w:val="left"/>
+      <w:pPr>
+        <w:ind w:left="1440" w:hanging="360"/>
+      </w:pPr>
+    </w:lvl>
+    <w:lvl w:ilvl="2" w:tplc="240A001B" w:tentative="1">
+      <w:start w:val="1"/>
+      <w:numFmt w:val="lowerRoman"/>
+      <w:lvlText w:val="%3."/>
+      <w:lvlJc w:val="right"/>
+      <w:pPr>
+        <w:ind w:left="2160" w:hanging="180"/>
+      </w:pPr>
+    </w:lvl>
+    <w:lvl w:ilvl="3" w:tplc="240A000F" w:tentative="1">
+      <w:start w:val="1"/>
+      <w:numFmt w:val="decimal"/>
+      <w:lvlText w:val="%4."/>
+      <w:lvlJc w:val="left"/>
+      <w:pPr>
+        <w:ind w:left="2880" w:hanging="360"/>
+      </w:pPr>
+    </w:lvl>
+    <w:lvl w:ilvl="4" w:tplc="240A0019" w:tentative="1">
+      <w:start w:val="1"/>
+      <w:numFmt w:val="lowerLetter"/>
+      <w:lvlText w:val="%5."/>
+      <w:lvlJc w:val="left"/>
+      <w:pPr>
+        <w:ind w:left="3600" w:hanging="360"/>
+      </w:pPr>
+    </w:lvl>
+    <w:lvl w:ilvl="5" w:tplc="240A001B" w:tentative="1">
+      <w:start w:val="1"/>
+      <w:numFmt w:val="lowerRoman"/>
+      <w:lvlText w:val="%6."/>
+      <w:lvlJc w:val="right"/>
+      <w:pPr>
+        <w:ind w:left="4320" w:hanging="180"/>
+      </w:pPr>
+    </w:lvl>
+    <w:lvl w:ilvl="6" w:tplc="240A000F" w:tentative="1">
+      <w:start w:val="1"/>
+      <w:numFmt w:val="decimal"/>
+      <w:lvlText w:val="%7."/>
+      <w:lvlJc w:val="left"/>
+      <w:pPr>
+        <w:ind w:left="5040" w:hanging="360"/>
+      </w:pPr>
+    </w:lvl>
+    <w:lvl w:ilvl="7" w:tplc="240A0019" w:tentative="1">
+      <w:start w:val="1"/>
+      <w:numFmt w:val="lowerLetter"/>
+      <w:lvlText w:val="%8."/>
+      <w:lvlJc w:val="left"/>
+      <w:pPr>
+        <w:ind w:left="5760" w:hanging="360"/>
+      </w:pPr>
+    </w:lvl>
+    <w:lvl w:ilvl="8" w:tplc="240A001B" w:tentative="1">
+      <w:start w:val="1"/>
+      <w:numFmt w:val="lowerRoman"/>
+      <w:lvlText w:val="%9."/>
+      <w:lvlJc w:val="right"/>
+      <w:pPr>
+        <w:ind w:left="6480" w:hanging="180"/>
+      </w:pPr>
+    </w:lvl>
+  </w:abstractNum>
+  <w:abstractNum w:abstractNumId="11" w15:restartNumberingAfterBreak="0">
     <w:nsid w:val="0EFB7588"/>
     <w:multiLevelType w:val="hybridMultilevel"/>
     <w:tmpl w:val="D8689644"/>
@@ -20039,7 +22114,7 @@
       </w:pPr>
     </w:lvl>
   </w:abstractNum>
-  <w:abstractNum w:abstractNumId="11" w15:restartNumberingAfterBreak="0">
+  <w:abstractNum w:abstractNumId="12" w15:restartNumberingAfterBreak="0">
     <w:nsid w:val="15650641"/>
     <w:multiLevelType w:val="hybridMultilevel"/>
     <w:tmpl w:val="D8689644"/>
@@ -20128,7 +22203,7 @@
       </w:pPr>
     </w:lvl>
   </w:abstractNum>
-  <w:abstractNum w:abstractNumId="12" w15:restartNumberingAfterBreak="0">
+  <w:abstractNum w:abstractNumId="13" w15:restartNumberingAfterBreak="0">
     <w:nsid w:val="1BAF45F7"/>
     <w:multiLevelType w:val="multilevel"/>
     <w:tmpl w:val="AC32AFEC"/>
@@ -20245,7 +22320,7 @@
       </w:pPr>
     </w:lvl>
   </w:abstractNum>
-  <w:abstractNum w:abstractNumId="13" w15:restartNumberingAfterBreak="0">
+  <w:abstractNum w:abstractNumId="14" w15:restartNumberingAfterBreak="0">
     <w:nsid w:val="21A2064D"/>
     <w:multiLevelType w:val="multilevel"/>
     <w:tmpl w:val="D79650AA"/>
@@ -20358,7 +22433,7 @@
       </w:pPr>
     </w:lvl>
   </w:abstractNum>
-  <w:abstractNum w:abstractNumId="14" w15:restartNumberingAfterBreak="0">
+  <w:abstractNum w:abstractNumId="15" w15:restartNumberingAfterBreak="0">
     <w:nsid w:val="22957834"/>
     <w:multiLevelType w:val="hybridMultilevel"/>
     <w:tmpl w:val="64709B02"/>
@@ -20473,7 +22548,7 @@
       </w:rPr>
     </w:lvl>
   </w:abstractNum>
-  <w:abstractNum w:abstractNumId="15" w15:restartNumberingAfterBreak="0">
+  <w:abstractNum w:abstractNumId="16" w15:restartNumberingAfterBreak="0">
     <w:nsid w:val="28E74F44"/>
     <w:multiLevelType w:val="multilevel"/>
     <w:tmpl w:val="64EC3F92"/>
@@ -20586,7 +22661,7 @@
       </w:pPr>
     </w:lvl>
   </w:abstractNum>
-  <w:abstractNum w:abstractNumId="16" w15:restartNumberingAfterBreak="0">
+  <w:abstractNum w:abstractNumId="17" w15:restartNumberingAfterBreak="0">
     <w:nsid w:val="461E27BE"/>
     <w:multiLevelType w:val="multilevel"/>
     <w:tmpl w:val="BC941618"/>
@@ -20703,7 +22778,7 @@
       </w:pPr>
     </w:lvl>
   </w:abstractNum>
-  <w:abstractNum w:abstractNumId="17" w15:restartNumberingAfterBreak="0">
+  <w:abstractNum w:abstractNumId="18" w15:restartNumberingAfterBreak="0">
     <w:nsid w:val="46C82C9A"/>
     <w:multiLevelType w:val="hybridMultilevel"/>
     <w:tmpl w:val="63F07864"/>
@@ -20819,7 +22894,7 @@
       </w:rPr>
     </w:lvl>
   </w:abstractNum>
-  <w:abstractNum w:abstractNumId="18" w15:restartNumberingAfterBreak="0">
+  <w:abstractNum w:abstractNumId="19" w15:restartNumberingAfterBreak="0">
     <w:nsid w:val="49BC0320"/>
     <w:multiLevelType w:val="hybridMultilevel"/>
     <w:tmpl w:val="DC3C7298"/>
@@ -20934,7 +23009,7 @@
       </w:rPr>
     </w:lvl>
   </w:abstractNum>
-  <w:abstractNum w:abstractNumId="19" w15:restartNumberingAfterBreak="0">
+  <w:abstractNum w:abstractNumId="20" w15:restartNumberingAfterBreak="0">
     <w:nsid w:val="4A7D5636"/>
     <w:multiLevelType w:val="hybridMultilevel"/>
     <w:tmpl w:val="290C098C"/>
@@ -21047,7 +23122,7 @@
       </w:rPr>
     </w:lvl>
   </w:abstractNum>
-  <w:abstractNum w:abstractNumId="20" w15:restartNumberingAfterBreak="0">
+  <w:abstractNum w:abstractNumId="21" w15:restartNumberingAfterBreak="0">
     <w:nsid w:val="4FCE5AE6"/>
     <w:multiLevelType w:val="multilevel"/>
     <w:tmpl w:val="02FE4376"/>
@@ -21160,7 +23235,7 @@
       </w:pPr>
     </w:lvl>
   </w:abstractNum>
-  <w:abstractNum w:abstractNumId="21" w15:restartNumberingAfterBreak="0">
+  <w:abstractNum w:abstractNumId="22" w15:restartNumberingAfterBreak="0">
     <w:nsid w:val="52083510"/>
     <w:multiLevelType w:val="hybridMultilevel"/>
     <w:tmpl w:val="BE6E19F6"/>
@@ -21279,7 +23354,7 @@
       </w:rPr>
     </w:lvl>
   </w:abstractNum>
-  <w:abstractNum w:abstractNumId="22" w15:restartNumberingAfterBreak="0">
+  <w:abstractNum w:abstractNumId="23" w15:restartNumberingAfterBreak="0">
     <w:nsid w:val="522B71B3"/>
     <w:multiLevelType w:val="multilevel"/>
     <w:tmpl w:val="6F523A80"/>
@@ -21396,7 +23471,7 @@
       </w:pPr>
     </w:lvl>
   </w:abstractNum>
-  <w:abstractNum w:abstractNumId="23" w15:restartNumberingAfterBreak="0">
+  <w:abstractNum w:abstractNumId="24" w15:restartNumberingAfterBreak="0">
     <w:nsid w:val="56443A6E"/>
     <w:multiLevelType w:val="hybridMultilevel"/>
     <w:tmpl w:val="B14C1DB6"/>
@@ -21509,7 +23584,7 @@
       </w:rPr>
     </w:lvl>
   </w:abstractNum>
-  <w:abstractNum w:abstractNumId="24" w15:restartNumberingAfterBreak="0">
+  <w:abstractNum w:abstractNumId="25" w15:restartNumberingAfterBreak="0">
     <w:nsid w:val="5B226C1F"/>
     <w:multiLevelType w:val="hybridMultilevel"/>
     <w:tmpl w:val="49ACD974"/>
@@ -21624,7 +23699,7 @@
       </w:rPr>
     </w:lvl>
   </w:abstractNum>
-  <w:abstractNum w:abstractNumId="25" w15:restartNumberingAfterBreak="0">
+  <w:abstractNum w:abstractNumId="26" w15:restartNumberingAfterBreak="0">
     <w:nsid w:val="69731C0A"/>
     <w:multiLevelType w:val="hybridMultilevel"/>
     <w:tmpl w:val="D8689644"/>
@@ -21713,7 +23788,7 @@
       </w:pPr>
     </w:lvl>
   </w:abstractNum>
-  <w:abstractNum w:abstractNumId="26" w15:restartNumberingAfterBreak="0">
+  <w:abstractNum w:abstractNumId="27" w15:restartNumberingAfterBreak="0">
     <w:nsid w:val="6C901CF9"/>
     <w:multiLevelType w:val="hybridMultilevel"/>
     <w:tmpl w:val="2F4A75D8"/>
@@ -21800,7 +23875,7 @@
       </w:pPr>
     </w:lvl>
   </w:abstractNum>
-  <w:abstractNum w:abstractNumId="27" w15:restartNumberingAfterBreak="0">
+  <w:abstractNum w:abstractNumId="28" w15:restartNumberingAfterBreak="0">
     <w:nsid w:val="79911088"/>
     <w:multiLevelType w:val="hybridMultilevel"/>
     <w:tmpl w:val="B89254AA"/>
@@ -21913,95 +23988,98 @@
       </w:rPr>
     </w:lvl>
   </w:abstractNum>
-  <w:num w:numId="1" w16cid:durableId="518811274">
+  <w:num w:numId="1">
     <w:abstractNumId w:val="9"/>
   </w:num>
-  <w:num w:numId="2" w16cid:durableId="1082683383">
+  <w:num w:numId="2">
+    <w:abstractNumId w:val="18"/>
+  </w:num>
+  <w:num w:numId="3">
+    <w:abstractNumId w:val="25"/>
+  </w:num>
+  <w:num w:numId="4">
+    <w:abstractNumId w:val="19"/>
+  </w:num>
+  <w:num w:numId="5">
+    <w:abstractNumId w:val="15"/>
+  </w:num>
+  <w:num w:numId="6">
+    <w:abstractNumId w:val="7"/>
+  </w:num>
+  <w:num w:numId="7">
+    <w:abstractNumId w:val="6"/>
+  </w:num>
+  <w:num w:numId="8">
+    <w:abstractNumId w:val="5"/>
+  </w:num>
+  <w:num w:numId="9">
+    <w:abstractNumId w:val="4"/>
+  </w:num>
+  <w:num w:numId="10">
+    <w:abstractNumId w:val="8"/>
+  </w:num>
+  <w:num w:numId="11">
+    <w:abstractNumId w:val="3"/>
+  </w:num>
+  <w:num w:numId="12">
+    <w:abstractNumId w:val="2"/>
+  </w:num>
+  <w:num w:numId="13">
+    <w:abstractNumId w:val="1"/>
+  </w:num>
+  <w:num w:numId="14">
+    <w:abstractNumId w:val="0"/>
+  </w:num>
+  <w:num w:numId="15">
+    <w:abstractNumId w:val="22"/>
+  </w:num>
+  <w:num w:numId="16">
+    <w:abstractNumId w:val="27"/>
+  </w:num>
+  <w:num w:numId="17">
+    <w:abstractNumId w:val="16"/>
+  </w:num>
+  <w:num w:numId="18">
+    <w:abstractNumId w:val="21"/>
+  </w:num>
+  <w:num w:numId="19">
+    <w:abstractNumId w:val="14"/>
+  </w:num>
+  <w:num w:numId="20">
+    <w:abstractNumId w:val="13"/>
+  </w:num>
+  <w:num w:numId="21">
     <w:abstractNumId w:val="17"/>
   </w:num>
-  <w:num w:numId="3" w16cid:durableId="1836142553">
+  <w:num w:numId="22">
+    <w:abstractNumId w:val="23"/>
+  </w:num>
+  <w:num w:numId="23">
+    <w:abstractNumId w:val="28"/>
+  </w:num>
+  <w:num w:numId="24">
     <w:abstractNumId w:val="24"/>
   </w:num>
-  <w:num w:numId="4" w16cid:durableId="982348574">
-    <w:abstractNumId w:val="18"/>
+  <w:num w:numId="25">
+    <w:abstractNumId w:val="20"/>
   </w:num>
-  <w:num w:numId="5" w16cid:durableId="1237398573">
-    <w:abstractNumId w:val="14"/>
-  </w:num>
-  <w:num w:numId="6" w16cid:durableId="1699310849">
-    <w:abstractNumId w:val="7"/>
-  </w:num>
-  <w:num w:numId="7" w16cid:durableId="1707561541">
-    <w:abstractNumId w:val="6"/>
-  </w:num>
-  <w:num w:numId="8" w16cid:durableId="1860660609">
-    <w:abstractNumId w:val="5"/>
-  </w:num>
-  <w:num w:numId="9" w16cid:durableId="214709077">
-    <w:abstractNumId w:val="4"/>
-  </w:num>
-  <w:num w:numId="10" w16cid:durableId="471674662">
-    <w:abstractNumId w:val="8"/>
-  </w:num>
-  <w:num w:numId="11" w16cid:durableId="877670129">
-    <w:abstractNumId w:val="3"/>
-  </w:num>
-  <w:num w:numId="12" w16cid:durableId="1485779647">
-    <w:abstractNumId w:val="2"/>
-  </w:num>
-  <w:num w:numId="13" w16cid:durableId="423460171">
-    <w:abstractNumId w:val="1"/>
-  </w:num>
-  <w:num w:numId="14" w16cid:durableId="602343863">
-    <w:abstractNumId w:val="0"/>
-  </w:num>
-  <w:num w:numId="15" w16cid:durableId="1680085340">
-    <w:abstractNumId w:val="21"/>
-  </w:num>
-  <w:num w:numId="16" w16cid:durableId="255409304">
+  <w:num w:numId="26">
     <w:abstractNumId w:val="26"/>
   </w:num>
-  <w:num w:numId="17" w16cid:durableId="1151482223">
-    <w:abstractNumId w:val="15"/>
-  </w:num>
-  <w:num w:numId="18" w16cid:durableId="900751807">
-    <w:abstractNumId w:val="20"/>
-  </w:num>
-  <w:num w:numId="19" w16cid:durableId="2090036756">
-    <w:abstractNumId w:val="13"/>
-  </w:num>
-  <w:num w:numId="20" w16cid:durableId="623001369">
+  <w:num w:numId="27">
     <w:abstractNumId w:val="12"/>
   </w:num>
-  <w:num w:numId="21" w16cid:durableId="2052411413">
-    <w:abstractNumId w:val="16"/>
-  </w:num>
-  <w:num w:numId="22" w16cid:durableId="222639250">
-    <w:abstractNumId w:val="22"/>
-  </w:num>
-  <w:num w:numId="23" w16cid:durableId="333386846">
-    <w:abstractNumId w:val="27"/>
-  </w:num>
-  <w:num w:numId="24" w16cid:durableId="2105880127">
-    <w:abstractNumId w:val="23"/>
-  </w:num>
-  <w:num w:numId="25" w16cid:durableId="2091658961">
-    <w:abstractNumId w:val="19"/>
-  </w:num>
-  <w:num w:numId="26" w16cid:durableId="1573655835">
-    <w:abstractNumId w:val="25"/>
-  </w:num>
-  <w:num w:numId="27" w16cid:durableId="1898082920">
+  <w:num w:numId="28">
     <w:abstractNumId w:val="11"/>
   </w:num>
-  <w:num w:numId="28" w16cid:durableId="1111165305">
+  <w:num w:numId="29">
     <w:abstractNumId w:val="10"/>
   </w:num>
 </w:numbering>
 </file>
 
 <file path=word/styles.xml><?xml version="1.0" encoding="utf-8"?>
-<w:styles xmlns:mc="http://schemas.openxmlformats.org/markup-compatibility/2006" xmlns:r="http://schemas.openxmlformats.org/officeDocument/2006/relationships" xmlns:w="http://schemas.openxmlformats.org/wordprocessingml/2006/main" xmlns:w14="http://schemas.microsoft.com/office/word/2010/wordml" xmlns:w15="http://schemas.microsoft.com/office/word/2012/wordml" xmlns:w16cex="http://schemas.microsoft.com/office/word/2018/wordml/cex" xmlns:w16cid="http://schemas.microsoft.com/office/word/2016/wordml/cid" xmlns:w16="http://schemas.microsoft.com/office/word/2018/wordml" xmlns:w16sdtdh="http://schemas.microsoft.com/office/word/2020/wordml/sdtdatahash" xmlns:w16se="http://schemas.microsoft.com/office/word/2015/wordml/symex" mc:Ignorable="w14 w15 w16se w16cid w16 w16cex w16sdtdh">
+<w:styles xmlns:mc="http://schemas.openxmlformats.org/markup-compatibility/2006" xmlns:r="http://schemas.openxmlformats.org/officeDocument/2006/relationships" xmlns:w="http://schemas.openxmlformats.org/wordprocessingml/2006/main" xmlns:w14="http://schemas.microsoft.com/office/word/2010/wordml" xmlns:w15="http://schemas.microsoft.com/office/word/2012/wordml" xmlns:w16se="http://schemas.microsoft.com/office/word/2015/wordml/symex" mc:Ignorable="w14 w15 w16se">
   <w:docDefaults>
     <w:rPrDefault>
       <w:rPr>
@@ -22017,7 +24095,7 @@
       </w:pPr>
     </w:pPrDefault>
   </w:docDefaults>
-  <w:latentStyles w:defLockedState="0" w:defUIPriority="99" w:defSemiHidden="0" w:defUnhideWhenUsed="0" w:defQFormat="0" w:count="376">
+  <w:latentStyles w:defLockedState="0" w:defUIPriority="99" w:defSemiHidden="0" w:defUnhideWhenUsed="0" w:defQFormat="0" w:count="371">
     <w:lsdException w:name="Normal" w:uiPriority="0" w:qFormat="1"/>
     <w:lsdException w:name="heading 1" w:uiPriority="9" w:qFormat="1"/>
     <w:lsdException w:name="heading 2" w:semiHidden="1" w:uiPriority="9" w:unhideWhenUsed="1" w:qFormat="1"/>
@@ -22282,11 +24360,6 @@
     <w:lsdException w:name="Book Title" w:semiHidden="1" w:uiPriority="33" w:unhideWhenUsed="1" w:qFormat="1"/>
     <w:lsdException w:name="Bibliography" w:semiHidden="1" w:uiPriority="37" w:unhideWhenUsed="1"/>
     <w:lsdException w:name="TOC Heading" w:semiHidden="1" w:uiPriority="39" w:unhideWhenUsed="1" w:qFormat="1"/>
-    <w:lsdException w:name="Mention" w:semiHidden="1" w:unhideWhenUsed="1"/>
-    <w:lsdException w:name="Smart Hyperlink" w:semiHidden="1" w:unhideWhenUsed="1"/>
-    <w:lsdException w:name="Hashtag" w:semiHidden="1" w:unhideWhenUsed="1"/>
-    <w:lsdException w:name="Unresolved Mention" w:semiHidden="1" w:unhideWhenUsed="1"/>
-    <w:lsdException w:name="Smart Link" w:semiHidden="1" w:unhideWhenUsed="1"/>
   </w:latentStyles>
   <w:style w:type="paragraph" w:default="1" w:styleId="Normal">
     <w:name w:val="Normal"/>
@@ -23650,19 +25723,14 @@
 </file>
 
 <file path=customXml/item1.xml><?xml version="1.0" encoding="utf-8"?>
-<b:Sources xmlns:b="http://schemas.openxmlformats.org/officeDocument/2006/bibliography" xmlns="http://schemas.openxmlformats.org/officeDocument/2006/bibliography" SelectedStyle="/APASixthEditionOfficeOnline.xsl" StyleName="APA" Version="6"/>
+<p:properties xmlns:p="http://schemas.microsoft.com/office/2006/metadata/properties" xmlns:xsi="http://www.w3.org/2001/XMLSchema-instance" xmlns:pc="http://schemas.microsoft.com/office/infopath/2007/PartnerControls">
+  <documentManagement>
+    <_activity xmlns="3da7ee0d-bd9e-401a-bc18-01a6fa929464" xsi:nil="true"/>
+  </documentManagement>
+</p:properties>
 </file>
 
 <file path=customXml/item2.xml><?xml version="1.0" encoding="utf-8"?>
-<?mso-contentType ?>
-<FormTemplates xmlns="http://schemas.microsoft.com/sharepoint/v3/contenttype/forms">
-  <Display>DocumentLibraryForm</Display>
-  <Edit>DocumentLibraryForm</Edit>
-  <New>DocumentLibraryForm</New>
-</FormTemplates>
-</file>
-
-<file path=customXml/item3.xml><?xml version="1.0" encoding="utf-8"?>
 <ct:contentTypeSchema xmlns:ct="http://schemas.microsoft.com/office/2006/metadata/contentType" xmlns:ma="http://schemas.microsoft.com/office/2006/metadata/properties/metaAttributes" ct:_="" ma:_="" ma:contentTypeName="Documento" ma:contentTypeID="0x010100BB87D4FB4122714DBFB25293BE6474E2" ma:contentTypeVersion="10" ma:contentTypeDescription="Crear nuevo documento." ma:contentTypeScope="" ma:versionID="71eb4dd3e2632ed0934e5a06e42e441c">
   <xsd:schema xmlns:xsd="http://www.w3.org/2001/XMLSchema" xmlns:xs="http://www.w3.org/2001/XMLSchema" xmlns:p="http://schemas.microsoft.com/office/2006/metadata/properties" xmlns:ns3="3da7ee0d-bd9e-401a-bc18-01a6fa929464" xmlns:ns4="6c3853cf-e8af-4fa8-87f0-f2b45ea62faa" targetNamespace="http://schemas.microsoft.com/office/2006/metadata/properties" ma:root="true" ma:fieldsID="5e05018d3a98234b05705024fa957bab" ns3:_="" ns4:_="">
     <xsd:import namespace="3da7ee0d-bd9e-401a-bc18-01a6fa929464"/>
@@ -23865,31 +25933,30 @@
 </ct:contentTypeSchema>
 </file>
 
+<file path=customXml/item3.xml><?xml version="1.0" encoding="utf-8"?>
+<?mso-contentType ?>
+<FormTemplates xmlns="http://schemas.microsoft.com/sharepoint/v3/contenttype/forms">
+  <Display>DocumentLibraryForm</Display>
+  <Edit>DocumentLibraryForm</Edit>
+  <New>DocumentLibraryForm</New>
+</FormTemplates>
+</file>
+
 <file path=customXml/item4.xml><?xml version="1.0" encoding="utf-8"?>
-<p:properties xmlns:p="http://schemas.microsoft.com/office/2006/metadata/properties" xmlns:xsi="http://www.w3.org/2001/XMLSchema-instance" xmlns:pc="http://schemas.microsoft.com/office/infopath/2007/PartnerControls">
-  <documentManagement>
-    <_activity xmlns="3da7ee0d-bd9e-401a-bc18-01a6fa929464" xsi:nil="true"/>
-  </documentManagement>
-</p:properties>
+<b:Sources xmlns:b="http://schemas.openxmlformats.org/officeDocument/2006/bibliography" xmlns="http://schemas.openxmlformats.org/officeDocument/2006/bibliography" SelectedStyle="/APASixthEditionOfficeOnline.xsl" StyleName="APA" Version="6"/>
 </file>
 
 <file path=customXml/itemProps1.xml><?xml version="1.0" encoding="utf-8"?>
-<ds:datastoreItem xmlns:ds="http://schemas.openxmlformats.org/officeDocument/2006/customXml" ds:itemID="{CC170718-4F60-439A-9B27-FC345BB5D422}">
+<ds:datastoreItem xmlns:ds="http://schemas.openxmlformats.org/officeDocument/2006/customXml" ds:itemID="{7BA53DA2-FC87-405F-97E2-D0B3AC63C739}">
   <ds:schemaRefs>
-    <ds:schemaRef ds:uri="http://schemas.openxmlformats.org/officeDocument/2006/bibliography"/>
+    <ds:schemaRef ds:uri="http://schemas.microsoft.com/office/2006/metadata/properties"/>
+    <ds:schemaRef ds:uri="http://schemas.microsoft.com/office/infopath/2007/PartnerControls"/>
+    <ds:schemaRef ds:uri="3da7ee0d-bd9e-401a-bc18-01a6fa929464"/>
   </ds:schemaRefs>
 </ds:datastoreItem>
 </file>
 
 <file path=customXml/itemProps2.xml><?xml version="1.0" encoding="utf-8"?>
-<ds:datastoreItem xmlns:ds="http://schemas.openxmlformats.org/officeDocument/2006/customXml" ds:itemID="{718E1F05-C176-4B0D-B626-0EBF46A6F3ED}">
-  <ds:schemaRefs>
-    <ds:schemaRef ds:uri="http://schemas.microsoft.com/sharepoint/v3/contenttype/forms"/>
-  </ds:schemaRefs>
-</ds:datastoreItem>
-</file>
-
-<file path=customXml/itemProps3.xml><?xml version="1.0" encoding="utf-8"?>
 <ds:datastoreItem xmlns:ds="http://schemas.openxmlformats.org/officeDocument/2006/customXml" ds:itemID="{0BDA0931-9DD6-41E3-842B-33C6CD059C2F}">
   <ds:schemaRefs>
     <ds:schemaRef ds:uri="http://schemas.microsoft.com/office/2006/metadata/contentType"/>
@@ -23908,12 +25975,18 @@
 </ds:datastoreItem>
 </file>
 
+<file path=customXml/itemProps3.xml><?xml version="1.0" encoding="utf-8"?>
+<ds:datastoreItem xmlns:ds="http://schemas.openxmlformats.org/officeDocument/2006/customXml" ds:itemID="{718E1F05-C176-4B0D-B626-0EBF46A6F3ED}">
+  <ds:schemaRefs>
+    <ds:schemaRef ds:uri="http://schemas.microsoft.com/sharepoint/v3/contenttype/forms"/>
+  </ds:schemaRefs>
+</ds:datastoreItem>
+</file>
+
 <file path=customXml/itemProps4.xml><?xml version="1.0" encoding="utf-8"?>
-<ds:datastoreItem xmlns:ds="http://schemas.openxmlformats.org/officeDocument/2006/customXml" ds:itemID="{7BA53DA2-FC87-405F-97E2-D0B3AC63C739}">
+<ds:datastoreItem xmlns:ds="http://schemas.openxmlformats.org/officeDocument/2006/customXml" ds:itemID="{4B4DB1BF-724A-432C-9019-B0392556252C}">
   <ds:schemaRefs>
-    <ds:schemaRef ds:uri="http://schemas.microsoft.com/office/2006/metadata/properties"/>
-    <ds:schemaRef ds:uri="http://schemas.microsoft.com/office/infopath/2007/PartnerControls"/>
-    <ds:schemaRef ds:uri="3da7ee0d-bd9e-401a-bc18-01a6fa929464"/>
+    <ds:schemaRef ds:uri="http://schemas.openxmlformats.org/officeDocument/2006/bibliography"/>
   </ds:schemaRefs>
 </ds:datastoreItem>
 </file>
--- a/documents/Documento Técnico Software Educativo - OVA MANAGER.docx
+++ b/documents/Documento Técnico Software Educativo - OVA MANAGER.docx
@@ -1,6 +1,6 @@
 
 <file path=word/document.xml><?xml version="1.0" encoding="utf-8"?>
-<w:document xmlns:wpc="http://schemas.microsoft.com/office/word/2010/wordprocessingCanvas" xmlns:cx="http://schemas.microsoft.com/office/drawing/2014/chartex" xmlns:mc="http://schemas.openxmlformats.org/markup-compatibility/2006" xmlns:o="urn:schemas-microsoft-com:office:office" xmlns:r="http://schemas.openxmlformats.org/officeDocument/2006/relationships" xmlns:m="http://schemas.openxmlformats.org/officeDocument/2006/math" xmlns:v="urn:schemas-microsoft-com:vml" xmlns:wp14="http://schemas.microsoft.com/office/word/2010/wordprocessingDrawing" xmlns:wp="http://schemas.openxmlformats.org/drawingml/2006/wordprocessingDrawing" xmlns:w10="urn:schemas-microsoft-com:office:word" xmlns:w="http://schemas.openxmlformats.org/wordprocessingml/2006/main" xmlns:w14="http://schemas.microsoft.com/office/word/2010/wordml" xmlns:w15="http://schemas.microsoft.com/office/word/2012/wordml" xmlns:w16se="http://schemas.microsoft.com/office/word/2015/wordml/symex" xmlns:wpg="http://schemas.microsoft.com/office/word/2010/wordprocessingGroup" xmlns:wpi="http://schemas.microsoft.com/office/word/2010/wordprocessingInk" xmlns:wne="http://schemas.microsoft.com/office/word/2006/wordml" xmlns:wps="http://schemas.microsoft.com/office/word/2010/wordprocessingShape" mc:Ignorable="w14 w15 w16se wp14">
+<w:document xmlns:wpc="http://schemas.microsoft.com/office/word/2010/wordprocessingCanvas" xmlns:cx="http://schemas.microsoft.com/office/drawing/2014/chartex" xmlns:cx1="http://schemas.microsoft.com/office/drawing/2015/9/8/chartex" xmlns:cx2="http://schemas.microsoft.com/office/drawing/2015/10/21/chartex" xmlns:cx3="http://schemas.microsoft.com/office/drawing/2016/5/9/chartex" xmlns:cx4="http://schemas.microsoft.com/office/drawing/2016/5/10/chartex" xmlns:cx5="http://schemas.microsoft.com/office/drawing/2016/5/11/chartex" xmlns:cx6="http://schemas.microsoft.com/office/drawing/2016/5/12/chartex" xmlns:cx7="http://schemas.microsoft.com/office/drawing/2016/5/13/chartex" xmlns:cx8="http://schemas.microsoft.com/office/drawing/2016/5/14/chartex" xmlns:mc="http://schemas.openxmlformats.org/markup-compatibility/2006" xmlns:aink="http://schemas.microsoft.com/office/drawing/2016/ink" xmlns:am3d="http://schemas.microsoft.com/office/drawing/2017/model3d" xmlns:o="urn:schemas-microsoft-com:office:office" xmlns:oel="http://schemas.microsoft.com/office/2019/extlst" xmlns:r="http://schemas.openxmlformats.org/officeDocument/2006/relationships" xmlns:m="http://schemas.openxmlformats.org/officeDocument/2006/math" xmlns:v="urn:schemas-microsoft-com:vml" xmlns:wp14="http://schemas.microsoft.com/office/word/2010/wordprocessingDrawing" xmlns:wp="http://schemas.openxmlformats.org/drawingml/2006/wordprocessingDrawing" xmlns:w10="urn:schemas-microsoft-com:office:word" xmlns:w="http://schemas.openxmlformats.org/wordprocessingml/2006/main" xmlns:w14="http://schemas.microsoft.com/office/word/2010/wordml" xmlns:w15="http://schemas.microsoft.com/office/word/2012/wordml" xmlns:w16cex="http://schemas.microsoft.com/office/word/2018/wordml/cex" xmlns:w16cid="http://schemas.microsoft.com/office/word/2016/wordml/cid" xmlns:w16="http://schemas.microsoft.com/office/word/2018/wordml" xmlns:w16sdtdh="http://schemas.microsoft.com/office/word/2020/wordml/sdtdatahash" xmlns:w16se="http://schemas.microsoft.com/office/word/2015/wordml/symex" xmlns:wpg="http://schemas.microsoft.com/office/word/2010/wordprocessingGroup" xmlns:wpi="http://schemas.microsoft.com/office/word/2010/wordprocessingInk" xmlns:wne="http://schemas.microsoft.com/office/word/2006/wordml" xmlns:wps="http://schemas.microsoft.com/office/word/2010/wordprocessingShape" mc:Ignorable="w14 w15 w16se w16cid w16 w16cex w16sdtdh wp14">
   <w:body>
     <w:p>
       <w:pPr>
@@ -7448,19 +7448,11 @@
         </w:rPr>
         <w:t xml:space="preserve"> </w:t>
       </w:r>
-      <w:proofErr w:type="spellStart"/>
-      <w:r>
-        <w:rPr>
-          <w:lang w:val="es-CO"/>
-        </w:rPr>
-        <w:t>microservicios</w:t>
-      </w:r>
-      <w:proofErr w:type="spellEnd"/>
-      <w:r>
-        <w:rPr>
-          <w:lang w:val="es-CO"/>
-        </w:rPr>
-        <w:t xml:space="preserve"> que permitan soportar aplicaciones cliente del software educativo; en este</w:t>
+      <w:r>
+        <w:rPr>
+          <w:lang w:val="es-CO"/>
+        </w:rPr>
+        <w:t>microservicios que permitan soportar aplicaciones cliente del software educativo; en este</w:t>
       </w:r>
       <w:r>
         <w:rPr>
@@ -10395,7 +10387,6 @@
           <w:p>
             <w:pPr>
               <w:pStyle w:val="Ttulo2"/>
-              <w:outlineLvl w:val="1"/>
               <w:rPr>
                 <w:rFonts w:eastAsia="Times New Roman"/>
                 <w:b w:val="0"/>
@@ -10454,7 +10445,6 @@
           <w:p>
             <w:pPr>
               <w:pStyle w:val="Ttulo2"/>
-              <w:outlineLvl w:val="1"/>
               <w:rPr>
                 <w:rFonts w:eastAsia="Times New Roman"/>
                 <w:b w:val="0"/>
@@ -10477,7 +10467,6 @@
           <w:p>
             <w:pPr>
               <w:pStyle w:val="Ttulo2"/>
-              <w:outlineLvl w:val="1"/>
               <w:rPr>
                 <w:rFonts w:eastAsia="Times New Roman"/>
                 <w:b w:val="0"/>
@@ -10500,7 +10489,6 @@
           <w:p>
             <w:pPr>
               <w:pStyle w:val="Ttulo2"/>
-              <w:outlineLvl w:val="1"/>
               <w:rPr>
                 <w:rFonts w:eastAsia="Times New Roman"/>
                 <w:b w:val="0"/>
@@ -10523,7 +10511,6 @@
           <w:p>
             <w:pPr>
               <w:pStyle w:val="Ttulo2"/>
-              <w:outlineLvl w:val="1"/>
               <w:rPr>
                 <w:rFonts w:eastAsia="Times New Roman"/>
                 <w:b w:val="0"/>
@@ -10536,7 +10523,6 @@
           <w:p>
             <w:pPr>
               <w:pStyle w:val="Ttulo2"/>
-              <w:outlineLvl w:val="1"/>
               <w:rPr>
                 <w:rFonts w:eastAsia="Times New Roman"/>
                 <w:b w:val="0"/>
@@ -10579,7 +10565,6 @@
           <w:p>
             <w:pPr>
               <w:pStyle w:val="Ttulo2"/>
-              <w:outlineLvl w:val="1"/>
               <w:rPr>
                 <w:rFonts w:eastAsia="Times New Roman"/>
                 <w:b w:val="0"/>
@@ -10622,7 +10607,6 @@
           <w:p>
             <w:pPr>
               <w:pStyle w:val="Ttulo2"/>
-              <w:outlineLvl w:val="1"/>
               <w:rPr>
                 <w:rFonts w:eastAsia="Times New Roman"/>
                 <w:b w:val="0"/>
@@ -10716,7 +10700,6 @@
                 <w:ilvl w:val="0"/>
                 <w:numId w:val="26"/>
               </w:numPr>
-              <w:outlineLvl w:val="1"/>
               <w:rPr>
                 <w:rFonts w:eastAsia="Times New Roman"/>
                 <w:b w:val="0"/>
@@ -10739,7 +10722,6 @@
           <w:p>
             <w:pPr>
               <w:pStyle w:val="Ttulo2"/>
-              <w:outlineLvl w:val="1"/>
               <w:rPr>
                 <w:rFonts w:eastAsia="Times New Roman"/>
                 <w:b w:val="0"/>
@@ -10772,7 +10754,6 @@
           <w:p>
             <w:pPr>
               <w:pStyle w:val="Ttulo2"/>
-              <w:outlineLvl w:val="1"/>
               <w:rPr>
                 <w:rFonts w:eastAsia="Times New Roman"/>
                 <w:b w:val="0"/>
@@ -10815,7 +10796,6 @@
           <w:p>
             <w:pPr>
               <w:pStyle w:val="Ttulo2"/>
-              <w:outlineLvl w:val="1"/>
               <w:rPr>
                 <w:rFonts w:eastAsia="Times New Roman"/>
                 <w:b w:val="0"/>
@@ -10828,7 +10808,6 @@
           <w:p>
             <w:pPr>
               <w:pStyle w:val="Ttulo2"/>
-              <w:outlineLvl w:val="1"/>
               <w:rPr>
                 <w:rFonts w:eastAsia="Times New Roman"/>
                 <w:b w:val="0"/>
@@ -10841,7 +10820,6 @@
           <w:p>
             <w:pPr>
               <w:pStyle w:val="Ttulo2"/>
-              <w:outlineLvl w:val="1"/>
               <w:rPr>
                 <w:rFonts w:eastAsia="Times New Roman"/>
                 <w:b w:val="0"/>
@@ -10854,7 +10832,6 @@
           <w:p>
             <w:pPr>
               <w:pStyle w:val="Ttulo2"/>
-              <w:outlineLvl w:val="1"/>
               <w:rPr>
                 <w:rFonts w:eastAsia="Times New Roman"/>
                 <w:b w:val="0"/>
@@ -10887,7 +10864,6 @@
           <w:p>
             <w:pPr>
               <w:pStyle w:val="Ttulo2"/>
-              <w:outlineLvl w:val="1"/>
               <w:rPr>
                 <w:rFonts w:eastAsia="Times New Roman"/>
                 <w:lang w:eastAsia="es-MX"/>
@@ -10973,7 +10949,6 @@
           <w:p>
             <w:pPr>
               <w:pStyle w:val="Ttulo2"/>
-              <w:outlineLvl w:val="1"/>
               <w:rPr>
                 <w:rFonts w:eastAsia="Times New Roman"/>
                 <w:b w:val="0"/>
@@ -11031,7 +11006,6 @@
           <w:p>
             <w:pPr>
               <w:pStyle w:val="Ttulo2"/>
-              <w:outlineLvl w:val="1"/>
               <w:rPr>
                 <w:rFonts w:eastAsia="Times New Roman"/>
                 <w:b w:val="0"/>
@@ -11054,7 +11028,6 @@
           <w:p>
             <w:pPr>
               <w:pStyle w:val="Ttulo2"/>
-              <w:outlineLvl w:val="1"/>
               <w:rPr>
                 <w:rFonts w:eastAsia="Times New Roman"/>
                 <w:b w:val="0"/>
@@ -11077,7 +11050,6 @@
           <w:p>
             <w:pPr>
               <w:pStyle w:val="Ttulo2"/>
-              <w:outlineLvl w:val="1"/>
               <w:rPr>
                 <w:rFonts w:eastAsia="Times New Roman"/>
                 <w:b w:val="0"/>
@@ -11100,7 +11072,6 @@
           <w:p>
             <w:pPr>
               <w:pStyle w:val="Ttulo2"/>
-              <w:outlineLvl w:val="1"/>
               <w:rPr>
                 <w:rFonts w:eastAsia="Times New Roman"/>
                 <w:b w:val="0"/>
@@ -11113,7 +11084,6 @@
           <w:p>
             <w:pPr>
               <w:pStyle w:val="Ttulo2"/>
-              <w:outlineLvl w:val="1"/>
               <w:rPr>
                 <w:rFonts w:eastAsia="Times New Roman"/>
                 <w:b w:val="0"/>
@@ -11156,7 +11126,6 @@
           <w:p>
             <w:pPr>
               <w:pStyle w:val="Ttulo2"/>
-              <w:outlineLvl w:val="1"/>
               <w:rPr>
                 <w:rFonts w:eastAsia="Times New Roman"/>
                 <w:b w:val="0"/>
@@ -11199,7 +11168,6 @@
           <w:p>
             <w:pPr>
               <w:pStyle w:val="Ttulo2"/>
-              <w:outlineLvl w:val="1"/>
               <w:rPr>
                 <w:rFonts w:eastAsia="Times New Roman"/>
                 <w:b w:val="0"/>
@@ -11291,7 +11259,6 @@
                 <w:ilvl w:val="0"/>
                 <w:numId w:val="27"/>
               </w:numPr>
-              <w:outlineLvl w:val="1"/>
               <w:rPr>
                 <w:rFonts w:eastAsia="Times New Roman"/>
                 <w:b w:val="0"/>
@@ -11314,7 +11281,6 @@
           <w:p>
             <w:pPr>
               <w:pStyle w:val="Ttulo2"/>
-              <w:outlineLvl w:val="1"/>
               <w:rPr>
                 <w:rFonts w:eastAsia="Times New Roman"/>
                 <w:b w:val="0"/>
@@ -11337,7 +11303,6 @@
           <w:p>
             <w:pPr>
               <w:pStyle w:val="Ttulo2"/>
-              <w:outlineLvl w:val="1"/>
               <w:rPr>
                 <w:rFonts w:eastAsia="Times New Roman"/>
                 <w:b w:val="0"/>
@@ -11370,7 +11335,6 @@
           <w:p>
             <w:pPr>
               <w:pStyle w:val="Ttulo2"/>
-              <w:outlineLvl w:val="1"/>
               <w:rPr>
                 <w:rFonts w:eastAsia="Times New Roman"/>
                 <w:b w:val="0"/>
@@ -11383,7 +11347,6 @@
           <w:p>
             <w:pPr>
               <w:pStyle w:val="Ttulo2"/>
-              <w:outlineLvl w:val="1"/>
               <w:rPr>
                 <w:rFonts w:eastAsia="Times New Roman"/>
                 <w:b w:val="0"/>
@@ -11396,7 +11359,6 @@
           <w:p>
             <w:pPr>
               <w:pStyle w:val="Ttulo2"/>
-              <w:outlineLvl w:val="1"/>
               <w:rPr>
                 <w:rFonts w:eastAsia="Times New Roman"/>
                 <w:b w:val="0"/>
@@ -11409,7 +11371,6 @@
           <w:p>
             <w:pPr>
               <w:pStyle w:val="Ttulo2"/>
-              <w:outlineLvl w:val="1"/>
               <w:rPr>
                 <w:rFonts w:eastAsia="Times New Roman"/>
                 <w:b w:val="0"/>
@@ -11442,7 +11403,6 @@
           <w:p>
             <w:pPr>
               <w:pStyle w:val="Ttulo2"/>
-              <w:outlineLvl w:val="1"/>
               <w:rPr>
                 <w:rFonts w:eastAsia="Times New Roman"/>
                 <w:lang w:val="es-MX" w:eastAsia="es-MX"/>
@@ -11725,13 +11685,8 @@
             </w:r>
             <w:proofErr w:type="spellEnd"/>
             <w:r>
-              <w:t xml:space="preserve"> </w:t>
-            </w:r>
-            <w:proofErr w:type="spellStart"/>
-            <w:r>
-              <w:t>Autor</w:t>
-            </w:r>
-            <w:proofErr w:type="spellEnd"/>
+              <w:t xml:space="preserve"> Autor</w:t>
+            </w:r>
           </w:p>
         </w:tc>
         <w:tc>
@@ -11912,7 +11867,6 @@
           <w:p>
             <w:pPr>
               <w:pStyle w:val="Ttulo2"/>
-              <w:outlineLvl w:val="1"/>
               <w:rPr>
                 <w:rFonts w:eastAsia="Times New Roman"/>
                 <w:b w:val="0"/>
@@ -12090,7 +12044,6 @@
           <w:p>
             <w:pPr>
               <w:pStyle w:val="Ttulo2"/>
-              <w:outlineLvl w:val="1"/>
               <w:rPr>
                 <w:rFonts w:eastAsia="Times New Roman"/>
                 <w:b w:val="0"/>
@@ -12113,7 +12066,6 @@
           <w:p>
             <w:pPr>
               <w:pStyle w:val="Ttulo2"/>
-              <w:outlineLvl w:val="1"/>
               <w:rPr>
                 <w:rFonts w:eastAsia="Times New Roman"/>
                 <w:b w:val="0"/>
@@ -12136,7 +12088,6 @@
           <w:p>
             <w:pPr>
               <w:pStyle w:val="Ttulo2"/>
-              <w:outlineLvl w:val="1"/>
               <w:rPr>
                 <w:rFonts w:eastAsia="Times New Roman"/>
                 <w:b w:val="0"/>
@@ -12159,7 +12110,6 @@
           <w:p>
             <w:pPr>
               <w:pStyle w:val="Ttulo2"/>
-              <w:outlineLvl w:val="1"/>
               <w:rPr>
                 <w:rFonts w:eastAsia="Times New Roman"/>
                 <w:b w:val="0"/>
@@ -12172,7 +12122,6 @@
           <w:p>
             <w:pPr>
               <w:pStyle w:val="Ttulo2"/>
-              <w:outlineLvl w:val="1"/>
               <w:rPr>
                 <w:rFonts w:eastAsia="Times New Roman"/>
                 <w:b w:val="0"/>
@@ -12215,7 +12164,6 @@
           <w:p>
             <w:pPr>
               <w:pStyle w:val="Ttulo2"/>
-              <w:outlineLvl w:val="1"/>
               <w:rPr>
                 <w:lang w:val="es-CO" w:eastAsia="es-MX"/>
               </w:rPr>
@@ -12242,7 +12190,6 @@
                 <w:ilvl w:val="0"/>
                 <w:numId w:val="29"/>
               </w:numPr>
-              <w:outlineLvl w:val="1"/>
               <w:rPr>
                 <w:rFonts w:eastAsia="Times New Roman"/>
                 <w:b w:val="0"/>
@@ -12265,7 +12212,6 @@
           <w:p>
             <w:pPr>
               <w:pStyle w:val="Ttulo2"/>
-              <w:outlineLvl w:val="1"/>
               <w:rPr>
                 <w:rFonts w:eastAsia="Times New Roman"/>
                 <w:b w:val="0"/>
@@ -12288,7 +12234,6 @@
           <w:p>
             <w:pPr>
               <w:pStyle w:val="Ttulo2"/>
-              <w:outlineLvl w:val="1"/>
               <w:rPr>
                 <w:rFonts w:eastAsia="Times New Roman"/>
                 <w:b w:val="0"/>
@@ -12333,7 +12278,6 @@
           <w:p>
             <w:pPr>
               <w:pStyle w:val="Ttulo2"/>
-              <w:outlineLvl w:val="1"/>
               <w:rPr>
                 <w:rFonts w:eastAsia="Times New Roman"/>
                 <w:b w:val="0"/>
@@ -12346,7 +12290,6 @@
           <w:p>
             <w:pPr>
               <w:pStyle w:val="Ttulo2"/>
-              <w:outlineLvl w:val="1"/>
               <w:rPr>
                 <w:rFonts w:eastAsia="Times New Roman"/>
                 <w:b w:val="0"/>
@@ -12359,7 +12302,6 @@
           <w:p>
             <w:pPr>
               <w:pStyle w:val="Ttulo2"/>
-              <w:outlineLvl w:val="1"/>
               <w:rPr>
                 <w:rFonts w:eastAsia="Times New Roman"/>
                 <w:b w:val="0"/>
@@ -12372,7 +12314,6 @@
           <w:p>
             <w:pPr>
               <w:pStyle w:val="Ttulo2"/>
-              <w:outlineLvl w:val="1"/>
               <w:rPr>
                 <w:rFonts w:eastAsia="Times New Roman"/>
                 <w:b w:val="0"/>
@@ -12405,7 +12346,6 @@
           <w:p>
             <w:pPr>
               <w:pStyle w:val="Ttulo2"/>
-              <w:outlineLvl w:val="1"/>
               <w:rPr>
                 <w:rFonts w:eastAsia="Times New Roman"/>
                 <w:lang w:val="es-MX" w:eastAsia="es-MX"/>
@@ -12444,8 +12384,655 @@
     </w:p>
     <w:p>
       <w:pPr>
-        <w:rPr>
+        <w:keepNext/>
+        <w:keepLines/>
+        <w:spacing w:before="160" w:after="80"/>
+        <w:outlineLvl w:val="2"/>
+        <w:rPr>
+          <w:rFonts w:ascii="Times New Roman" w:eastAsia="Times New Roman" w:hAnsi="Times New Roman" w:cs="Times New Roman"/>
+          <w:b/>
+          <w:bCs/>
+          <w:color w:val="0F4761"/>
+          <w:sz w:val="48"/>
+          <w:szCs w:val="48"/>
+          <w:lang w:val="es-MX"/>
+        </w:rPr>
+      </w:pPr>
+      <w:r>
+        <w:rPr>
+          <w:rFonts w:ascii="Times New Roman" w:eastAsia="Times New Roman" w:hAnsi="Times New Roman" w:cs="Times New Roman"/>
+          <w:b/>
+          <w:bCs/>
+          <w:color w:val="0F4761"/>
+          <w:sz w:val="48"/>
+          <w:szCs w:val="48"/>
+          <w:lang w:val="es-MX"/>
+        </w:rPr>
+        <w:t>CASO No. 5 Buscar un Ova</w:t>
+      </w:r>
+    </w:p>
+    <w:p>
+      <w:pPr>
+        <w:rPr>
+          <w:rFonts w:ascii="Times New Roman" w:eastAsia="Times New Roman" w:hAnsi="Times New Roman" w:cs="Times New Roman"/>
           <w:lang w:val="es-MX" w:eastAsia="es-MX"/>
+        </w:rPr>
+      </w:pPr>
+    </w:p>
+    <w:tbl>
+      <w:tblPr>
+        <w:tblStyle w:val="Tablaconcuadrcula"/>
+        <w:tblW w:w="0" w:type="auto"/>
+        <w:tblLook w:val="04A0" w:firstRow="1" w:lastRow="0" w:firstColumn="1" w:lastColumn="0" w:noHBand="0" w:noVBand="1"/>
+      </w:tblPr>
+      <w:tblGrid>
+        <w:gridCol w:w="4609"/>
+        <w:gridCol w:w="4610"/>
+      </w:tblGrid>
+      <w:tr>
+        <w:tc>
+          <w:tcPr>
+            <w:tcW w:w="4609" w:type="dxa"/>
+          </w:tcPr>
+          <w:p>
+            <w:pPr>
+              <w:spacing w:after="160" w:line="259" w:lineRule="auto"/>
+              <w:rPr>
+                <w:rFonts w:ascii="Times New Roman" w:eastAsia="Times New Roman" w:hAnsi="Times New Roman" w:cs="Times New Roman"/>
+                <w:sz w:val="24"/>
+                <w:szCs w:val="24"/>
+              </w:rPr>
+            </w:pPr>
+            <w:r>
+              <w:rPr>
+                <w:rFonts w:ascii="Times New Roman" w:eastAsia="Times New Roman" w:hAnsi="Times New Roman" w:cs="Times New Roman"/>
+                <w:noProof/>
+                <w:sz w:val="24"/>
+                <w:szCs w:val="24"/>
+              </w:rPr>
+              <mc:AlternateContent>
+                <mc:Choice Requires="wps">
+                  <w:drawing>
+                    <wp:anchor distT="45720" distB="45720" distL="114300" distR="114300" simplePos="0" relativeHeight="251666432" behindDoc="0" locked="0" layoutInCell="1" allowOverlap="1" wp14:anchorId="2CD5EA8B" wp14:editId="2593A5B2">
+                      <wp:simplePos x="0" y="0"/>
+                      <wp:positionH relativeFrom="column">
+                        <wp:posOffset>43864</wp:posOffset>
+                      </wp:positionH>
+                      <wp:positionV relativeFrom="paragraph">
+                        <wp:posOffset>929451</wp:posOffset>
+                      </wp:positionV>
+                      <wp:extent cx="1125415" cy="663191"/>
+                      <wp:effectExtent l="0" t="0" r="0" b="3810"/>
+                      <wp:wrapNone/>
+                      <wp:docPr id="217" name="Cuadro de texto 2"/>
+                      <wp:cNvGraphicFramePr>
+                        <a:graphicFrameLocks xmlns:a="http://schemas.openxmlformats.org/drawingml/2006/main"/>
+                      </wp:cNvGraphicFramePr>
+                      <a:graphic xmlns:a="http://schemas.openxmlformats.org/drawingml/2006/main">
+                        <a:graphicData uri="http://schemas.microsoft.com/office/word/2010/wordprocessingShape">
+                          <wps:wsp>
+                            <wps:cNvSpPr txBox="1">
+                              <a:spLocks noChangeArrowheads="1"/>
+                            </wps:cNvSpPr>
+                            <wps:spPr bwMode="auto">
+                              <a:xfrm>
+                                <a:off x="0" y="0"/>
+                                <a:ext cx="1125415" cy="663191"/>
+                              </a:xfrm>
+                              <a:prstGeom prst="rect">
+                                <a:avLst/>
+                              </a:prstGeom>
+                              <a:solidFill>
+                                <a:srgbClr val="FFFFFF"/>
+                              </a:solidFill>
+                              <a:ln w="9525">
+                                <a:noFill/>
+                                <a:miter lim="800000"/>
+                                <a:headEnd/>
+                                <a:tailEnd/>
+                              </a:ln>
+                            </wps:spPr>
+                            <wps:txbx>
+                              <w:txbxContent>
+                                <w:p>
+                                  <w:pPr>
+                                    <w:spacing w:after="0" w:line="360" w:lineRule="auto"/>
+                                    <w:jc w:val="center"/>
+                                    <w:rPr>
+                                      <w:rFonts w:ascii="Times New Roman" w:hAnsi="Times New Roman" w:cs="Times New Roman"/>
+                                      <w:sz w:val="18"/>
+                                      <w:szCs w:val="18"/>
+                                    </w:rPr>
+                                  </w:pPr>
+                                  <w:r>
+                                    <w:rPr>
+                                      <w:rFonts w:ascii="Times New Roman" w:hAnsi="Times New Roman" w:cs="Times New Roman"/>
+                                      <w:sz w:val="18"/>
+                                      <w:szCs w:val="18"/>
+                                    </w:rPr>
+                                    <w:t>DOCENTE</w:t>
+                                  </w:r>
+                                </w:p>
+                                <w:p>
+                                  <w:pPr>
+                                    <w:spacing w:after="0" w:line="360" w:lineRule="auto"/>
+                                    <w:jc w:val="center"/>
+                                    <w:rPr>
+                                      <w:rFonts w:ascii="Times New Roman" w:hAnsi="Times New Roman" w:cs="Times New Roman"/>
+                                      <w:sz w:val="18"/>
+                                      <w:szCs w:val="18"/>
+                                    </w:rPr>
+                                  </w:pPr>
+                                  <w:r>
+                                    <w:rPr>
+                                      <w:rFonts w:ascii="Times New Roman" w:hAnsi="Times New Roman" w:cs="Times New Roman"/>
+                                      <w:sz w:val="18"/>
+                                      <w:szCs w:val="18"/>
+                                    </w:rPr>
+                                    <w:t>ALUMNO</w:t>
+                                  </w:r>
+                                </w:p>
+                                <w:p>
+                                  <w:pPr>
+                                    <w:spacing w:after="0" w:line="360" w:lineRule="auto"/>
+                                    <w:jc w:val="center"/>
+                                    <w:rPr>
+                                      <w:rFonts w:ascii="Times New Roman" w:hAnsi="Times New Roman" w:cs="Times New Roman"/>
+                                      <w:sz w:val="18"/>
+                                      <w:szCs w:val="18"/>
+                                    </w:rPr>
+                                  </w:pPr>
+                                  <w:r>
+                                    <w:rPr>
+                                      <w:rFonts w:ascii="Times New Roman" w:hAnsi="Times New Roman" w:cs="Times New Roman"/>
+                                      <w:sz w:val="18"/>
+                                      <w:szCs w:val="18"/>
+                                    </w:rPr>
+                                    <w:t>INVITADO</w:t>
+                                  </w:r>
+                                </w:p>
+                              </w:txbxContent>
+                            </wps:txbx>
+                            <wps:bodyPr rot="0" vert="horz" wrap="square" lIns="91440" tIns="45720" rIns="91440" bIns="45720" anchor="t" anchorCtr="0">
+                              <a:noAutofit/>
+                            </wps:bodyPr>
+                          </wps:wsp>
+                        </a:graphicData>
+                      </a:graphic>
+                      <wp14:sizeRelH relativeFrom="margin">
+                        <wp14:pctWidth>0</wp14:pctWidth>
+                      </wp14:sizeRelH>
+                      <wp14:sizeRelV relativeFrom="margin">
+                        <wp14:pctHeight>0</wp14:pctHeight>
+                      </wp14:sizeRelV>
+                    </wp:anchor>
+                  </w:drawing>
+                </mc:Choice>
+                <mc:Fallback>
+                  <w:pict>
+                    <v:shapetype w14:anchorId="2CD5EA8B" id="_x0000_t202" coordsize="21600,21600" o:spt="202" path="m,l,21600r21600,l21600,xe">
+                      <v:stroke joinstyle="miter"/>
+                      <v:path gradientshapeok="t" o:connecttype="rect"/>
+                    </v:shapetype>
+                    <v:shape id="Cuadro de texto 2" o:spid="_x0000_s1027" type="#_x0000_t202" style="position:absolute;margin-left:3.45pt;margin-top:73.2pt;width:88.6pt;height:52.2pt;z-index:251666432;visibility:visible;mso-wrap-style:square;mso-width-percent:0;mso-height-percent:0;mso-wrap-distance-left:9pt;mso-wrap-distance-top:3.6pt;mso-wrap-distance-right:9pt;mso-wrap-distance-bottom:3.6pt;mso-position-horizontal:absolute;mso-position-horizontal-relative:text;mso-position-vertical:absolute;mso-position-vertical-relative:text;mso-width-percent:0;mso-height-percent:0;mso-width-relative:margin;mso-height-relative:margin;v-text-anchor:top" o:gfxdata="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" stroked="f">
+                      <v:textbox>
+                        <w:txbxContent>
+                          <w:p>
+                            <w:pPr>
+                              <w:spacing w:after="0" w:line="360" w:lineRule="auto"/>
+                              <w:jc w:val="center"/>
+                              <w:rPr>
+                                <w:rFonts w:ascii="Times New Roman" w:hAnsi="Times New Roman" w:cs="Times New Roman"/>
+                                <w:sz w:val="18"/>
+                                <w:szCs w:val="18"/>
+                              </w:rPr>
+                            </w:pPr>
+                            <w:r>
+                              <w:rPr>
+                                <w:rFonts w:ascii="Times New Roman" w:hAnsi="Times New Roman" w:cs="Times New Roman"/>
+                                <w:sz w:val="18"/>
+                                <w:szCs w:val="18"/>
+                              </w:rPr>
+                              <w:t>DOCENTE</w:t>
+                            </w:r>
+                          </w:p>
+                          <w:p>
+                            <w:pPr>
+                              <w:spacing w:after="0" w:line="360" w:lineRule="auto"/>
+                              <w:jc w:val="center"/>
+                              <w:rPr>
+                                <w:rFonts w:ascii="Times New Roman" w:hAnsi="Times New Roman" w:cs="Times New Roman"/>
+                                <w:sz w:val="18"/>
+                                <w:szCs w:val="18"/>
+                              </w:rPr>
+                            </w:pPr>
+                            <w:r>
+                              <w:rPr>
+                                <w:rFonts w:ascii="Times New Roman" w:hAnsi="Times New Roman" w:cs="Times New Roman"/>
+                                <w:sz w:val="18"/>
+                                <w:szCs w:val="18"/>
+                              </w:rPr>
+                              <w:t>ALUMNO</w:t>
+                            </w:r>
+                          </w:p>
+                          <w:p>
+                            <w:pPr>
+                              <w:spacing w:after="0" w:line="360" w:lineRule="auto"/>
+                              <w:jc w:val="center"/>
+                              <w:rPr>
+                                <w:rFonts w:ascii="Times New Roman" w:hAnsi="Times New Roman" w:cs="Times New Roman"/>
+                                <w:sz w:val="18"/>
+                                <w:szCs w:val="18"/>
+                              </w:rPr>
+                            </w:pPr>
+                            <w:r>
+                              <w:rPr>
+                                <w:rFonts w:ascii="Times New Roman" w:hAnsi="Times New Roman" w:cs="Times New Roman"/>
+                                <w:sz w:val="18"/>
+                                <w:szCs w:val="18"/>
+                              </w:rPr>
+                              <w:t>INVITADO</w:t>
+                            </w:r>
+                          </w:p>
+                        </w:txbxContent>
+                      </v:textbox>
+                    </v:shape>
+                  </w:pict>
+                </mc:Fallback>
+              </mc:AlternateContent>
+            </w:r>
+            <w:r>
+              <w:rPr>
+                <w:rFonts w:ascii="Times New Roman" w:eastAsia="Times New Roman" w:hAnsi="Times New Roman" w:cs="Times New Roman"/>
+                <w:noProof/>
+                <w:sz w:val="24"/>
+                <w:szCs w:val="24"/>
+              </w:rPr>
+              <w:drawing>
+                <wp:inline distT="0" distB="0" distL="0" distR="0" wp14:anchorId="2C487748" wp14:editId="7314C1EC">
+                  <wp:extent cx="1114581" cy="1219370"/>
+                  <wp:effectExtent l="0" t="0" r="9525" b="0"/>
+                  <wp:docPr id="722994343" name="Imagen 1"/>
+                  <wp:cNvGraphicFramePr>
+                    <a:graphicFrameLocks xmlns:a="http://schemas.openxmlformats.org/drawingml/2006/main" noChangeAspect="1"/>
+                  </wp:cNvGraphicFramePr>
+                  <a:graphic xmlns:a="http://schemas.openxmlformats.org/drawingml/2006/main">
+                    <a:graphicData uri="http://schemas.openxmlformats.org/drawingml/2006/picture">
+                      <pic:pic xmlns:pic="http://schemas.openxmlformats.org/drawingml/2006/picture">
+                        <pic:nvPicPr>
+                          <pic:cNvPr id="298269452" name=""/>
+                          <pic:cNvPicPr/>
+                        </pic:nvPicPr>
+                        <pic:blipFill>
+                          <a:blip r:embed="rId13"/>
+                          <a:stretch>
+                            <a:fillRect/>
+                          </a:stretch>
+                        </pic:blipFill>
+                        <pic:spPr>
+                          <a:xfrm>
+                            <a:off x="0" y="0"/>
+                            <a:ext cx="1114581" cy="1219370"/>
+                          </a:xfrm>
+                          <a:prstGeom prst="rect">
+                            <a:avLst/>
+                          </a:prstGeom>
+                        </pic:spPr>
+                      </pic:pic>
+                    </a:graphicData>
+                  </a:graphic>
+                </wp:inline>
+              </w:drawing>
+            </w:r>
+          </w:p>
+          <w:p>
+            <w:pPr>
+              <w:spacing w:after="160" w:line="259" w:lineRule="auto"/>
+              <w:rPr>
+                <w:rFonts w:ascii="Times New Roman" w:eastAsia="Times New Roman" w:hAnsi="Times New Roman" w:cs="Times New Roman"/>
+                <w:sz w:val="24"/>
+                <w:szCs w:val="24"/>
+                <w:lang w:val="es-CO"/>
+              </w:rPr>
+            </w:pPr>
+          </w:p>
+          <w:p>
+            <w:pPr>
+              <w:spacing w:after="160" w:line="259" w:lineRule="auto"/>
+              <w:rPr>
+                <w:rFonts w:ascii="Times New Roman" w:eastAsia="Times New Roman" w:hAnsi="Times New Roman" w:cs="Times New Roman"/>
+                <w:sz w:val="24"/>
+                <w:szCs w:val="24"/>
+                <w:lang w:val="es-CO"/>
+              </w:rPr>
+            </w:pPr>
+          </w:p>
+          <w:p>
+            <w:pPr>
+              <w:spacing w:after="160" w:line="259" w:lineRule="auto"/>
+              <w:rPr>
+                <w:rFonts w:ascii="Times New Roman" w:eastAsia="Times New Roman" w:hAnsi="Times New Roman" w:cs="Times New Roman"/>
+                <w:sz w:val="24"/>
+                <w:szCs w:val="24"/>
+                <w:lang w:val="es-CO"/>
+              </w:rPr>
+            </w:pPr>
+            <w:r>
+              <w:rPr>
+                <w:rFonts w:ascii="Times New Roman" w:eastAsia="Times New Roman" w:hAnsi="Times New Roman" w:cs="Times New Roman"/>
+                <w:sz w:val="24"/>
+                <w:szCs w:val="24"/>
+                <w:lang w:val="es-CO"/>
+              </w:rPr>
+              <w:t>Versión: 1</w:t>
+            </w:r>
+          </w:p>
+          <w:p>
+            <w:pPr>
+              <w:spacing w:after="160" w:line="259" w:lineRule="auto"/>
+              <w:rPr>
+                <w:rFonts w:ascii="Times New Roman" w:eastAsia="Times New Roman" w:hAnsi="Times New Roman" w:cs="Times New Roman"/>
+                <w:sz w:val="24"/>
+                <w:szCs w:val="24"/>
+                <w:lang w:val="es-CO"/>
+              </w:rPr>
+            </w:pPr>
+            <w:r>
+              <w:rPr>
+                <w:rFonts w:ascii="Times New Roman" w:eastAsia="Times New Roman" w:hAnsi="Times New Roman" w:cs="Times New Roman"/>
+                <w:sz w:val="24"/>
+                <w:szCs w:val="24"/>
+                <w:lang w:val="es-CO"/>
+              </w:rPr>
+              <w:t>Urgencia: 4</w:t>
+            </w:r>
+          </w:p>
+          <w:p>
+            <w:pPr>
+              <w:spacing w:after="160" w:line="259" w:lineRule="auto"/>
+              <w:rPr>
+                <w:rFonts w:ascii="Times New Roman" w:eastAsia="Times New Roman" w:hAnsi="Times New Roman" w:cs="Times New Roman"/>
+                <w:sz w:val="24"/>
+                <w:szCs w:val="24"/>
+                <w:lang w:val="es-CO"/>
+              </w:rPr>
+            </w:pPr>
+            <w:r>
+              <w:rPr>
+                <w:rFonts w:ascii="Times New Roman" w:eastAsia="Times New Roman" w:hAnsi="Times New Roman" w:cs="Times New Roman"/>
+                <w:sz w:val="24"/>
+                <w:szCs w:val="24"/>
+                <w:lang w:val="es-CO"/>
+              </w:rPr>
+              <w:t>Esfuerzo: 3</w:t>
+            </w:r>
+          </w:p>
+          <w:p>
+            <w:pPr>
+              <w:spacing w:after="160" w:line="259" w:lineRule="auto"/>
+              <w:rPr>
+                <w:rFonts w:ascii="Times New Roman" w:eastAsia="Times New Roman" w:hAnsi="Times New Roman" w:cs="Times New Roman"/>
+                <w:sz w:val="24"/>
+                <w:szCs w:val="24"/>
+                <w:lang w:val="es-CO"/>
+              </w:rPr>
+            </w:pPr>
+          </w:p>
+          <w:p>
+            <w:pPr>
+              <w:spacing w:after="160" w:line="259" w:lineRule="auto"/>
+              <w:rPr>
+                <w:rFonts w:ascii="Times New Roman" w:eastAsia="Times New Roman" w:hAnsi="Times New Roman" w:cs="Times New Roman"/>
+                <w:sz w:val="24"/>
+                <w:szCs w:val="24"/>
+                <w:lang w:val="es-CO"/>
+              </w:rPr>
+            </w:pPr>
+            <w:r>
+              <w:rPr>
+                <w:rFonts w:ascii="Times New Roman" w:eastAsia="Times New Roman" w:hAnsi="Times New Roman" w:cs="Times New Roman"/>
+                <w:sz w:val="24"/>
+                <w:szCs w:val="24"/>
+                <w:lang w:val="es-CO"/>
+              </w:rPr>
+              <w:lastRenderedPageBreak/>
+              <w:t>BO: Buscar OVA</w:t>
+            </w:r>
+          </w:p>
+          <w:p>
+            <w:pPr>
+              <w:spacing w:after="160" w:line="259" w:lineRule="auto"/>
+              <w:rPr>
+                <w:rFonts w:ascii="Times New Roman" w:eastAsia="Times New Roman" w:hAnsi="Times New Roman" w:cs="Times New Roman"/>
+                <w:sz w:val="24"/>
+                <w:szCs w:val="24"/>
+                <w:lang w:val="es-CO"/>
+              </w:rPr>
+            </w:pPr>
+            <w:r>
+              <w:rPr>
+                <w:rFonts w:ascii="Times New Roman" w:eastAsia="Times New Roman" w:hAnsi="Times New Roman" w:cs="Times New Roman"/>
+                <w:sz w:val="24"/>
+                <w:szCs w:val="24"/>
+                <w:lang w:val="es-CO"/>
+              </w:rPr>
+              <w:t xml:space="preserve">CB: Criterios de Búsqueda </w:t>
+            </w:r>
+          </w:p>
+        </w:tc>
+        <w:tc>
+          <w:tcPr>
+            <w:tcW w:w="4610" w:type="dxa"/>
+          </w:tcPr>
+          <w:p>
+            <w:pPr>
+              <w:numPr>
+                <w:ilvl w:val="0"/>
+                <w:numId w:val="30"/>
+              </w:numPr>
+              <w:spacing w:after="160" w:line="259" w:lineRule="auto"/>
+              <w:rPr>
+                <w:rFonts w:ascii="Times New Roman" w:eastAsia="Times New Roman" w:hAnsi="Times New Roman" w:cs="Times New Roman"/>
+                <w:sz w:val="24"/>
+                <w:szCs w:val="24"/>
+              </w:rPr>
+            </w:pPr>
+            <w:proofErr w:type="spellStart"/>
+            <w:r>
+              <w:rPr>
+                <w:rFonts w:ascii="Times New Roman" w:eastAsia="Times New Roman" w:hAnsi="Times New Roman" w:cs="Times New Roman"/>
+                <w:sz w:val="24"/>
+                <w:szCs w:val="24"/>
+              </w:rPr>
+              <w:lastRenderedPageBreak/>
+              <w:t>Buscar</w:t>
+            </w:r>
+            <w:proofErr w:type="spellEnd"/>
+            <w:r>
+              <w:rPr>
+                <w:rFonts w:ascii="Times New Roman" w:eastAsia="Times New Roman" w:hAnsi="Times New Roman" w:cs="Times New Roman"/>
+                <w:sz w:val="24"/>
+                <w:szCs w:val="24"/>
+              </w:rPr>
+              <w:t xml:space="preserve"> OVA</w:t>
+            </w:r>
+          </w:p>
+          <w:p>
+            <w:pPr>
+              <w:spacing w:after="160" w:line="259" w:lineRule="auto"/>
+              <w:rPr>
+                <w:rFonts w:ascii="Times New Roman" w:eastAsia="Times New Roman" w:hAnsi="Times New Roman" w:cs="Times New Roman"/>
+                <w:sz w:val="24"/>
+                <w:szCs w:val="24"/>
+                <w:lang w:val="es-CO"/>
+              </w:rPr>
+            </w:pPr>
+            <w:r>
+              <w:rPr>
+                <w:rFonts w:ascii="Times New Roman" w:eastAsia="Times New Roman" w:hAnsi="Times New Roman" w:cs="Times New Roman"/>
+                <w:sz w:val="24"/>
+                <w:szCs w:val="24"/>
+                <w:lang w:val="es-CO"/>
+              </w:rPr>
+              <w:t>Flujo: Buscar OVA</w:t>
+            </w:r>
+          </w:p>
+          <w:p>
+            <w:pPr>
+              <w:spacing w:after="160" w:line="259" w:lineRule="auto"/>
+              <w:rPr>
+                <w:rFonts w:ascii="Times New Roman" w:eastAsia="Times New Roman" w:hAnsi="Times New Roman" w:cs="Times New Roman"/>
+                <w:sz w:val="24"/>
+                <w:szCs w:val="24"/>
+                <w:lang w:val="es-CO"/>
+              </w:rPr>
+            </w:pPr>
+            <w:r>
+              <w:rPr>
+                <w:rFonts w:ascii="Times New Roman" w:eastAsia="Times New Roman" w:hAnsi="Times New Roman" w:cs="Times New Roman"/>
+                <w:sz w:val="24"/>
+                <w:szCs w:val="24"/>
+                <w:lang w:val="es-CO"/>
+              </w:rPr>
+              <w:t>Prueba: Se debe</w:t>
+            </w:r>
+            <w:r>
+              <w:rPr>
+                <w:rFonts w:ascii="Times New Roman" w:eastAsia="Times New Roman" w:hAnsi="Times New Roman" w:cs="Times New Roman"/>
+                <w:sz w:val="24"/>
+                <w:szCs w:val="24"/>
+                <w:lang w:val="es-CO"/>
+              </w:rPr>
+              <w:t xml:space="preserve"> poder </w:t>
+            </w:r>
+            <w:r>
+              <w:rPr>
+                <w:rFonts w:ascii="Times New Roman" w:eastAsia="Times New Roman" w:hAnsi="Times New Roman" w:cs="Times New Roman"/>
+                <w:sz w:val="24"/>
+                <w:szCs w:val="24"/>
+                <w:lang w:val="es-CO"/>
+              </w:rPr>
+              <w:t xml:space="preserve">buscar OVA relacionado al </w:t>
+            </w:r>
+            <w:r>
+              <w:rPr>
+                <w:rFonts w:ascii="Times New Roman" w:eastAsia="Times New Roman" w:hAnsi="Times New Roman" w:cs="Times New Roman"/>
+                <w:sz w:val="24"/>
+                <w:szCs w:val="24"/>
+                <w:lang w:val="es-CO"/>
+              </w:rPr>
+              <w:t>Criterio</w:t>
+            </w:r>
+            <w:r>
+              <w:rPr>
+                <w:rFonts w:ascii="Times New Roman" w:eastAsia="Times New Roman" w:hAnsi="Times New Roman" w:cs="Times New Roman"/>
+                <w:sz w:val="24"/>
+                <w:szCs w:val="24"/>
+                <w:lang w:val="es-CO"/>
+              </w:rPr>
+              <w:t xml:space="preserve"> que se introdujo</w:t>
+            </w:r>
+          </w:p>
+          <w:p>
+            <w:pPr>
+              <w:spacing w:after="160" w:line="259" w:lineRule="auto"/>
+              <w:rPr>
+                <w:rFonts w:ascii="Times New Roman" w:eastAsia="Times New Roman" w:hAnsi="Times New Roman" w:cs="Times New Roman"/>
+                <w:sz w:val="24"/>
+                <w:szCs w:val="24"/>
+                <w:lang w:val="es-CO"/>
+              </w:rPr>
+            </w:pPr>
+          </w:p>
+          <w:p>
+            <w:pPr>
+              <w:spacing w:after="160" w:line="259" w:lineRule="auto"/>
+              <w:rPr>
+                <w:rFonts w:ascii="Times New Roman" w:eastAsia="Times New Roman" w:hAnsi="Times New Roman" w:cs="Times New Roman"/>
+                <w:sz w:val="24"/>
+                <w:szCs w:val="24"/>
+                <w:lang w:val="es-CO"/>
+              </w:rPr>
+            </w:pPr>
+          </w:p>
+          <w:p>
+            <w:pPr>
+              <w:spacing w:after="160" w:line="259" w:lineRule="auto"/>
+              <w:rPr>
+                <w:rFonts w:ascii="Times New Roman" w:eastAsia="Times New Roman" w:hAnsi="Times New Roman" w:cs="Times New Roman"/>
+                <w:sz w:val="24"/>
+                <w:szCs w:val="24"/>
+                <w:lang w:val="es-CO"/>
+              </w:rPr>
+            </w:pPr>
+          </w:p>
+          <w:p>
+            <w:pPr>
+              <w:spacing w:after="160" w:line="259" w:lineRule="auto"/>
+              <w:rPr>
+                <w:rFonts w:ascii="Times New Roman" w:eastAsia="Times New Roman" w:hAnsi="Times New Roman" w:cs="Times New Roman"/>
+                <w:sz w:val="24"/>
+                <w:szCs w:val="24"/>
+                <w:lang w:val="es-CO"/>
+              </w:rPr>
+            </w:pPr>
+            <w:r>
+              <w:rPr>
+                <w:rFonts w:ascii="Times New Roman" w:eastAsia="Times New Roman" w:hAnsi="Times New Roman" w:cs="Times New Roman"/>
+                <w:sz w:val="24"/>
+                <w:szCs w:val="24"/>
+                <w:lang w:val="es-CO"/>
+              </w:rPr>
+              <w:t>a – Buscar Ova</w:t>
+            </w:r>
+          </w:p>
+          <w:p>
+            <w:pPr>
+              <w:spacing w:after="160" w:line="259" w:lineRule="auto"/>
+              <w:rPr>
+                <w:rFonts w:ascii="Times New Roman" w:eastAsia="Times New Roman" w:hAnsi="Times New Roman" w:cs="Times New Roman"/>
+                <w:b/>
+                <w:bCs/>
+                <w:sz w:val="24"/>
+                <w:szCs w:val="24"/>
+                <w:lang w:val="es-CO"/>
+              </w:rPr>
+            </w:pPr>
+            <w:r>
+              <w:rPr>
+                <w:rFonts w:ascii="Times New Roman" w:eastAsia="Times New Roman" w:hAnsi="Times New Roman" w:cs="Times New Roman"/>
+                <w:sz w:val="24"/>
+                <w:szCs w:val="24"/>
+                <w:lang w:val="es-CO"/>
+              </w:rPr>
+              <w:t xml:space="preserve">Flujo: BO, </w:t>
+            </w:r>
+            <w:r>
+              <w:rPr>
+                <w:rFonts w:ascii="Times New Roman" w:eastAsia="Times New Roman" w:hAnsi="Times New Roman" w:cs="Times New Roman"/>
+                <w:sz w:val="24"/>
+                <w:szCs w:val="24"/>
+                <w:lang w:val="es-CO"/>
+              </w:rPr>
+              <w:t>CB</w:t>
+            </w:r>
+            <w:r>
+              <w:rPr>
+                <w:rFonts w:ascii="Times New Roman" w:eastAsia="Times New Roman" w:hAnsi="Times New Roman" w:cs="Times New Roman"/>
+                <w:sz w:val="24"/>
+                <w:szCs w:val="24"/>
+                <w:lang w:val="es-CO"/>
+              </w:rPr>
+              <w:t xml:space="preserve">. </w:t>
+            </w:r>
+          </w:p>
+        </w:tc>
+      </w:tr>
+    </w:tbl>
+    <w:p>
+      <w:pPr>
+        <w:rPr>
+          <w:lang w:val="es-CO" w:eastAsia="es-MX"/>
         </w:rPr>
       </w:pPr>
     </w:p>
@@ -13442,6 +14029,15 @@
                 <w:szCs w:val="26"/>
               </w:rPr>
             </w:pPr>
+            <w:r>
+              <w:rPr>
+                <w:bCs/>
+                <w:color w:val="000000"/>
+                <w:sz w:val="26"/>
+                <w:szCs w:val="26"/>
+              </w:rPr>
+              <w:t xml:space="preserve">Guarda </w:t>
+            </w:r>
             <w:proofErr w:type="spellStart"/>
             <w:r>
               <w:rPr>
@@ -13450,7 +14046,7 @@
                 <w:sz w:val="26"/>
                 <w:szCs w:val="26"/>
               </w:rPr>
-              <w:t>Guarda</w:t>
+              <w:t>el</w:t>
             </w:r>
             <w:proofErr w:type="spellEnd"/>
             <w:r>
@@ -13460,16 +14056,7 @@
                 <w:sz w:val="26"/>
                 <w:szCs w:val="26"/>
               </w:rPr>
-              <w:t xml:space="preserve"> </w:t>
-            </w:r>
-            <w:r>
-              <w:rPr>
-                <w:bCs/>
-                <w:color w:val="000000"/>
-                <w:sz w:val="26"/>
-                <w:szCs w:val="26"/>
-              </w:rPr>
-              <w:t>el Ova</w:t>
+              <w:t xml:space="preserve"> Ova</w:t>
             </w:r>
           </w:p>
         </w:tc>
@@ -13508,27 +14095,7 @@
                 <w:sz w:val="26"/>
                 <w:szCs w:val="26"/>
               </w:rPr>
-              <w:t xml:space="preserve"> </w:t>
-            </w:r>
-            <w:proofErr w:type="spellStart"/>
-            <w:r>
-              <w:rPr>
-                <w:b/>
-                <w:color w:val="000000"/>
-                <w:sz w:val="26"/>
-                <w:szCs w:val="26"/>
-              </w:rPr>
-              <w:t>alternativo</w:t>
-            </w:r>
-            <w:proofErr w:type="spellEnd"/>
-            <w:r>
-              <w:rPr>
-                <w:b/>
-                <w:color w:val="000000"/>
-                <w:sz w:val="26"/>
-                <w:szCs w:val="26"/>
-              </w:rPr>
-              <w:t xml:space="preserve"> 1</w:t>
+              <w:t xml:space="preserve"> alternativo 1</w:t>
             </w:r>
           </w:p>
         </w:tc>
@@ -13710,6 +14277,15 @@
                 <w:szCs w:val="26"/>
               </w:rPr>
             </w:pPr>
+            <w:r>
+              <w:rPr>
+                <w:bCs/>
+                <w:color w:val="000000"/>
+                <w:sz w:val="26"/>
+                <w:szCs w:val="26"/>
+              </w:rPr>
+              <w:t xml:space="preserve">Sube </w:t>
+            </w:r>
             <w:proofErr w:type="spellStart"/>
             <w:r>
               <w:rPr>
@@ -13718,7 +14294,7 @@
                 <w:sz w:val="26"/>
                 <w:szCs w:val="26"/>
               </w:rPr>
-              <w:t>Sube</w:t>
+              <w:t>el</w:t>
             </w:r>
             <w:proofErr w:type="spellEnd"/>
             <w:r>
@@ -13728,7 +14304,7 @@
                 <w:sz w:val="26"/>
                 <w:szCs w:val="26"/>
               </w:rPr>
-              <w:t xml:space="preserve"> el Ova</w:t>
+              <w:t xml:space="preserve"> Ova</w:t>
             </w:r>
           </w:p>
         </w:tc>
@@ -14060,6 +14636,7 @@
           <w:rFonts w:eastAsia="Times New Roman"/>
           <w:lang w:val="es-MX" w:eastAsia="es-MX"/>
         </w:rPr>
+        <w:lastRenderedPageBreak/>
         <w:br/>
       </w:r>
     </w:p>
@@ -14843,7 +15420,27 @@
                 <w:sz w:val="26"/>
                 <w:szCs w:val="26"/>
               </w:rPr>
-              <w:t xml:space="preserve"> el Ova </w:t>
+              <w:t xml:space="preserve"> </w:t>
+            </w:r>
+            <w:proofErr w:type="spellStart"/>
+            <w:r>
+              <w:rPr>
+                <w:bCs/>
+                <w:color w:val="000000"/>
+                <w:sz w:val="26"/>
+                <w:szCs w:val="26"/>
+              </w:rPr>
+              <w:t>el</w:t>
+            </w:r>
+            <w:proofErr w:type="spellEnd"/>
+            <w:r>
+              <w:rPr>
+                <w:bCs/>
+                <w:color w:val="000000"/>
+                <w:sz w:val="26"/>
+                <w:szCs w:val="26"/>
+              </w:rPr>
+              <w:t xml:space="preserve"> Ova </w:t>
             </w:r>
             <w:proofErr w:type="spellStart"/>
             <w:r>
@@ -14962,7 +15559,6 @@
                 <w:sz w:val="26"/>
                 <w:szCs w:val="26"/>
               </w:rPr>
-              <w:lastRenderedPageBreak/>
               <w:t>Flujo</w:t>
             </w:r>
             <w:proofErr w:type="spellEnd"/>
@@ -14973,27 +15569,7 @@
                 <w:sz w:val="26"/>
                 <w:szCs w:val="26"/>
               </w:rPr>
-              <w:t xml:space="preserve"> </w:t>
-            </w:r>
-            <w:proofErr w:type="spellStart"/>
-            <w:r>
-              <w:rPr>
-                <w:b/>
-                <w:color w:val="000000"/>
-                <w:sz w:val="26"/>
-                <w:szCs w:val="26"/>
-              </w:rPr>
-              <w:t>alternativo</w:t>
-            </w:r>
-            <w:proofErr w:type="spellEnd"/>
-            <w:r>
-              <w:rPr>
-                <w:b/>
-                <w:color w:val="000000"/>
-                <w:sz w:val="26"/>
-                <w:szCs w:val="26"/>
-              </w:rPr>
-              <w:t xml:space="preserve"> 1</w:t>
+              <w:t xml:space="preserve"> alternativo 1</w:t>
             </w:r>
           </w:p>
         </w:tc>
@@ -15165,25 +15741,14 @@
                 <w:szCs w:val="26"/>
               </w:rPr>
             </w:pPr>
-            <w:proofErr w:type="spellStart"/>
-            <w:r>
-              <w:rPr>
-                <w:bCs/>
-                <w:color w:val="000000"/>
-                <w:sz w:val="26"/>
-                <w:szCs w:val="26"/>
-              </w:rPr>
-              <w:t>Usuario</w:t>
-            </w:r>
-            <w:proofErr w:type="spellEnd"/>
-            <w:r>
-              <w:rPr>
-                <w:bCs/>
-                <w:color w:val="000000"/>
-                <w:sz w:val="26"/>
-                <w:szCs w:val="26"/>
-              </w:rPr>
-              <w:t xml:space="preserve"> </w:t>
+            <w:r>
+              <w:rPr>
+                <w:bCs/>
+                <w:color w:val="000000"/>
+                <w:sz w:val="26"/>
+                <w:szCs w:val="26"/>
+              </w:rPr>
+              <w:t xml:space="preserve">Usuario </w:t>
             </w:r>
             <w:proofErr w:type="spellStart"/>
             <w:r>
@@ -16303,29 +16868,7 @@
                 <w:sz w:val="26"/>
                 <w:szCs w:val="26"/>
               </w:rPr>
-              <w:t xml:space="preserve"> </w:t>
-            </w:r>
-            <w:proofErr w:type="spellStart"/>
-            <w:r>
-              <w:rPr>
-                <w:rFonts w:ascii="Times New Roman" w:hAnsi="Times New Roman" w:cs="Angsana New"/>
-                <w:b/>
-                <w:color w:val="000000"/>
-                <w:sz w:val="26"/>
-                <w:szCs w:val="26"/>
-              </w:rPr>
-              <w:t>alternativo</w:t>
-            </w:r>
-            <w:proofErr w:type="spellEnd"/>
-            <w:r>
-              <w:rPr>
-                <w:rFonts w:ascii="Times New Roman" w:hAnsi="Times New Roman" w:cs="Angsana New"/>
-                <w:b/>
-                <w:color w:val="000000"/>
-                <w:sz w:val="26"/>
-                <w:szCs w:val="26"/>
-              </w:rPr>
-              <w:t xml:space="preserve"> 1</w:t>
+              <w:t xml:space="preserve"> alternativo 1</w:t>
             </w:r>
           </w:p>
         </w:tc>
@@ -16652,7 +17195,6 @@
           <w:szCs w:val="48"/>
           <w:lang w:val="es-MX"/>
         </w:rPr>
-        <w:lastRenderedPageBreak/>
         <w:t>CASO No. 4</w:t>
       </w:r>
       <w:r>
@@ -17649,27 +18191,7 @@
                 <w:sz w:val="26"/>
                 <w:szCs w:val="26"/>
               </w:rPr>
-              <w:t xml:space="preserve"> </w:t>
-            </w:r>
-            <w:proofErr w:type="spellStart"/>
-            <w:r>
-              <w:rPr>
-                <w:b/>
-                <w:color w:val="000000"/>
-                <w:sz w:val="26"/>
-                <w:szCs w:val="26"/>
-              </w:rPr>
-              <w:t>alternativo</w:t>
-            </w:r>
-            <w:proofErr w:type="spellEnd"/>
-            <w:r>
-              <w:rPr>
-                <w:b/>
-                <w:color w:val="000000"/>
-                <w:sz w:val="26"/>
-                <w:szCs w:val="26"/>
-              </w:rPr>
-              <w:t xml:space="preserve"> 1</w:t>
+              <w:t xml:space="preserve"> alternativo 1</w:t>
             </w:r>
           </w:p>
         </w:tc>
@@ -17859,27 +18381,7 @@
                 <w:sz w:val="26"/>
                 <w:szCs w:val="26"/>
               </w:rPr>
-              <w:t xml:space="preserve"> </w:t>
-            </w:r>
-            <w:proofErr w:type="spellStart"/>
-            <w:r>
-              <w:rPr>
-                <w:bCs/>
-                <w:color w:val="000000"/>
-                <w:sz w:val="26"/>
-                <w:szCs w:val="26"/>
-              </w:rPr>
-              <w:t>reintenta</w:t>
-            </w:r>
-            <w:proofErr w:type="spellEnd"/>
-            <w:r>
-              <w:rPr>
-                <w:bCs/>
-                <w:color w:val="000000"/>
-                <w:sz w:val="26"/>
-                <w:szCs w:val="26"/>
-              </w:rPr>
-              <w:t xml:space="preserve"> la </w:t>
+              <w:t xml:space="preserve"> reintenta la </w:t>
             </w:r>
             <w:proofErr w:type="spellStart"/>
             <w:r>
@@ -17914,11 +18416,1164 @@
     </w:tbl>
     <w:p>
       <w:pPr>
-        <w:tabs>
-          <w:tab w:val="left" w:pos="1935"/>
-        </w:tabs>
-        <w:rPr>
-          <w:lang w:val="es-CO" w:eastAsia="es-MX"/>
+        <w:rPr>
+          <w:rFonts w:ascii="Aptos" w:eastAsia="Times New Roman" w:hAnsi="Aptos" w:cs="Times New Roman"/>
+          <w:lang w:val="es-CO"/>
+        </w:rPr>
+      </w:pPr>
+    </w:p>
+    <w:p>
+      <w:pPr>
+        <w:keepNext/>
+        <w:keepLines/>
+        <w:spacing w:before="200" w:after="0"/>
+        <w:outlineLvl w:val="2"/>
+        <w:rPr>
+          <w:rFonts w:ascii="Times New Roman" w:eastAsia="Times New Roman" w:hAnsi="Times New Roman" w:cs="Angsana New"/>
+          <w:b/>
+          <w:bCs/>
+          <w:color w:val="53777A"/>
+          <w:sz w:val="48"/>
+          <w:szCs w:val="48"/>
+          <w:lang w:val="es-CO"/>
+        </w:rPr>
+      </w:pPr>
+      <w:r>
+        <w:rPr>
+          <w:rFonts w:ascii="Times New Roman" w:eastAsia="Times New Roman" w:hAnsi="Times New Roman" w:cs="Angsana New"/>
+          <w:b/>
+          <w:bCs/>
+          <w:color w:val="53777A"/>
+          <w:sz w:val="48"/>
+          <w:szCs w:val="48"/>
+          <w:lang w:val="es-CO"/>
+        </w:rPr>
+        <w:t>CASO No. 5 Buscar un Ova</w:t>
+      </w:r>
+    </w:p>
+    <w:tbl>
+      <w:tblPr>
+        <w:tblStyle w:val="Tablaconcuadrcula1"/>
+        <w:tblW w:w="0" w:type="auto"/>
+        <w:tblLook w:val="04A0" w:firstRow="1" w:lastRow="0" w:firstColumn="1" w:lastColumn="0" w:noHBand="0" w:noVBand="1"/>
+      </w:tblPr>
+      <w:tblGrid>
+        <w:gridCol w:w="3169"/>
+        <w:gridCol w:w="3193"/>
+        <w:gridCol w:w="2466"/>
+      </w:tblGrid>
+      <w:tr>
+        <w:tc>
+          <w:tcPr>
+            <w:tcW w:w="3169" w:type="dxa"/>
+          </w:tcPr>
+          <w:p>
+            <w:pPr>
+              <w:spacing w:before="133"/>
+              <w:rPr>
+                <w:rFonts w:ascii="Times New Roman" w:hAnsi="Times New Roman" w:cs="Angsana New"/>
+                <w:b/>
+                <w:color w:val="000000"/>
+                <w:sz w:val="26"/>
+                <w:szCs w:val="26"/>
+              </w:rPr>
+            </w:pPr>
+            <w:r>
+              <w:rPr>
+                <w:rFonts w:ascii="Times New Roman" w:hAnsi="Times New Roman" w:cs="Angsana New"/>
+                <w:b/>
+                <w:color w:val="000000"/>
+                <w:sz w:val="26"/>
+                <w:szCs w:val="26"/>
+              </w:rPr>
+              <w:t xml:space="preserve">ID: </w:t>
+            </w:r>
+          </w:p>
+        </w:tc>
+        <w:tc>
+          <w:tcPr>
+            <w:tcW w:w="5659" w:type="dxa"/>
+            <w:gridSpan w:val="2"/>
+          </w:tcPr>
+          <w:p>
+            <w:pPr>
+              <w:spacing w:before="133"/>
+              <w:rPr>
+                <w:rFonts w:ascii="Times New Roman" w:hAnsi="Times New Roman" w:cs="Angsana New"/>
+                <w:bCs/>
+                <w:color w:val="000000"/>
+                <w:sz w:val="26"/>
+                <w:szCs w:val="26"/>
+              </w:rPr>
+            </w:pPr>
+            <w:r>
+              <w:rPr>
+                <w:rFonts w:ascii="Aptos" w:hAnsi="Aptos" w:cs="Times New Roman"/>
+              </w:rPr>
+              <w:t>CDU-5</w:t>
+            </w:r>
+          </w:p>
+        </w:tc>
+      </w:tr>
+      <w:tr>
+        <w:tc>
+          <w:tcPr>
+            <w:tcW w:w="3169" w:type="dxa"/>
+          </w:tcPr>
+          <w:p>
+            <w:pPr>
+              <w:spacing w:before="133"/>
+              <w:rPr>
+                <w:rFonts w:ascii="Times New Roman" w:hAnsi="Times New Roman" w:cs="Angsana New"/>
+                <w:b/>
+                <w:color w:val="000000"/>
+                <w:sz w:val="26"/>
+                <w:szCs w:val="26"/>
+              </w:rPr>
+            </w:pPr>
+            <w:r>
+              <w:rPr>
+                <w:rFonts w:ascii="Times New Roman" w:hAnsi="Times New Roman" w:cs="Angsana New"/>
+                <w:b/>
+                <w:color w:val="000000"/>
+                <w:sz w:val="26"/>
+                <w:szCs w:val="26"/>
+              </w:rPr>
+              <w:t>Nombre</w:t>
+            </w:r>
+          </w:p>
+        </w:tc>
+        <w:tc>
+          <w:tcPr>
+            <w:tcW w:w="5659" w:type="dxa"/>
+            <w:gridSpan w:val="2"/>
+          </w:tcPr>
+          <w:p>
+            <w:pPr>
+              <w:spacing w:before="133"/>
+              <w:rPr>
+                <w:rFonts w:ascii="Times New Roman" w:hAnsi="Times New Roman" w:cs="Angsana New"/>
+                <w:bCs/>
+                <w:color w:val="000000"/>
+                <w:sz w:val="26"/>
+                <w:szCs w:val="26"/>
+              </w:rPr>
+            </w:pPr>
+            <w:proofErr w:type="spellStart"/>
+            <w:r>
+              <w:rPr>
+                <w:rFonts w:ascii="Times New Roman" w:hAnsi="Times New Roman" w:cs="Angsana New"/>
+              </w:rPr>
+              <w:t>Buscar</w:t>
+            </w:r>
+            <w:proofErr w:type="spellEnd"/>
+            <w:r>
+              <w:rPr>
+                <w:rFonts w:ascii="Times New Roman" w:hAnsi="Times New Roman" w:cs="Angsana New"/>
+              </w:rPr>
+              <w:t xml:space="preserve"> OVA</w:t>
+            </w:r>
+          </w:p>
+        </w:tc>
+      </w:tr>
+      <w:tr>
+        <w:tc>
+          <w:tcPr>
+            <w:tcW w:w="3169" w:type="dxa"/>
+          </w:tcPr>
+          <w:p>
+            <w:pPr>
+              <w:spacing w:before="133"/>
+              <w:rPr>
+                <w:rFonts w:ascii="Times New Roman" w:hAnsi="Times New Roman" w:cs="Angsana New"/>
+                <w:b/>
+                <w:color w:val="000000"/>
+                <w:sz w:val="26"/>
+                <w:szCs w:val="26"/>
+              </w:rPr>
+            </w:pPr>
+            <w:proofErr w:type="spellStart"/>
+            <w:r>
+              <w:rPr>
+                <w:rFonts w:ascii="Times New Roman" w:hAnsi="Times New Roman" w:cs="Angsana New"/>
+                <w:b/>
+                <w:color w:val="000000"/>
+                <w:sz w:val="26"/>
+                <w:szCs w:val="26"/>
+              </w:rPr>
+              <w:t>Actores</w:t>
+            </w:r>
+            <w:proofErr w:type="spellEnd"/>
+          </w:p>
+        </w:tc>
+        <w:tc>
+          <w:tcPr>
+            <w:tcW w:w="5659" w:type="dxa"/>
+            <w:gridSpan w:val="2"/>
+          </w:tcPr>
+          <w:p>
+            <w:pPr>
+              <w:spacing w:before="133"/>
+              <w:rPr>
+                <w:rFonts w:ascii="Times New Roman" w:hAnsi="Times New Roman" w:cs="Angsana New"/>
+                <w:bCs/>
+                <w:color w:val="000000"/>
+                <w:sz w:val="26"/>
+                <w:szCs w:val="26"/>
+              </w:rPr>
+            </w:pPr>
+            <w:proofErr w:type="spellStart"/>
+            <w:r>
+              <w:rPr>
+                <w:rFonts w:ascii="Times New Roman" w:hAnsi="Times New Roman" w:cs="Angsana New"/>
+                <w:bCs/>
+                <w:color w:val="000000"/>
+                <w:sz w:val="26"/>
+                <w:szCs w:val="26"/>
+              </w:rPr>
+              <w:t>Docente</w:t>
+            </w:r>
+            <w:proofErr w:type="spellEnd"/>
+            <w:r>
+              <w:rPr>
+                <w:rFonts w:ascii="Times New Roman" w:hAnsi="Times New Roman" w:cs="Angsana New"/>
+                <w:bCs/>
+                <w:color w:val="000000"/>
+                <w:sz w:val="26"/>
+                <w:szCs w:val="26"/>
+              </w:rPr>
+              <w:t xml:space="preserve">, </w:t>
+            </w:r>
+            <w:proofErr w:type="spellStart"/>
+            <w:r>
+              <w:rPr>
+                <w:rFonts w:ascii="Times New Roman" w:hAnsi="Times New Roman" w:cs="Angsana New"/>
+                <w:bCs/>
+                <w:color w:val="000000"/>
+                <w:sz w:val="26"/>
+                <w:szCs w:val="26"/>
+              </w:rPr>
+              <w:t>Estudiante</w:t>
+            </w:r>
+            <w:proofErr w:type="spellEnd"/>
+            <w:r>
+              <w:rPr>
+                <w:rFonts w:ascii="Times New Roman" w:hAnsi="Times New Roman" w:cs="Angsana New"/>
+                <w:bCs/>
+                <w:color w:val="000000"/>
+                <w:sz w:val="26"/>
+                <w:szCs w:val="26"/>
+              </w:rPr>
+              <w:t xml:space="preserve">, </w:t>
+            </w:r>
+            <w:proofErr w:type="spellStart"/>
+            <w:r>
+              <w:rPr>
+                <w:rFonts w:ascii="Times New Roman" w:hAnsi="Times New Roman" w:cs="Angsana New"/>
+                <w:bCs/>
+                <w:color w:val="000000"/>
+                <w:sz w:val="26"/>
+                <w:szCs w:val="26"/>
+              </w:rPr>
+              <w:t>Invitado</w:t>
+            </w:r>
+            <w:proofErr w:type="spellEnd"/>
+          </w:p>
+        </w:tc>
+      </w:tr>
+      <w:tr>
+        <w:tc>
+          <w:tcPr>
+            <w:tcW w:w="3169" w:type="dxa"/>
+          </w:tcPr>
+          <w:p>
+            <w:pPr>
+              <w:spacing w:before="133"/>
+              <w:rPr>
+                <w:rFonts w:ascii="Times New Roman" w:hAnsi="Times New Roman" w:cs="Angsana New"/>
+                <w:b/>
+                <w:color w:val="000000"/>
+                <w:sz w:val="26"/>
+                <w:szCs w:val="26"/>
+              </w:rPr>
+            </w:pPr>
+            <w:proofErr w:type="spellStart"/>
+            <w:r>
+              <w:rPr>
+                <w:rFonts w:ascii="Times New Roman" w:hAnsi="Times New Roman" w:cs="Angsana New"/>
+                <w:b/>
+                <w:color w:val="000000"/>
+                <w:sz w:val="26"/>
+                <w:szCs w:val="26"/>
+              </w:rPr>
+              <w:t>Objetivo</w:t>
+            </w:r>
+            <w:proofErr w:type="spellEnd"/>
+          </w:p>
+        </w:tc>
+        <w:tc>
+          <w:tcPr>
+            <w:tcW w:w="5659" w:type="dxa"/>
+            <w:gridSpan w:val="2"/>
+          </w:tcPr>
+          <w:p>
+            <w:pPr>
+              <w:spacing w:before="133"/>
+              <w:rPr>
+                <w:rFonts w:ascii="Times New Roman" w:hAnsi="Times New Roman" w:cs="Angsana New"/>
+                <w:bCs/>
+                <w:color w:val="000000"/>
+                <w:sz w:val="26"/>
+                <w:szCs w:val="26"/>
+                <w:lang w:val="es-CO"/>
+              </w:rPr>
+            </w:pPr>
+            <w:r>
+              <w:rPr>
+                <w:rFonts w:ascii="Times New Roman" w:hAnsi="Times New Roman" w:cs="Angsana New"/>
+                <w:bCs/>
+                <w:color w:val="000000"/>
+                <w:sz w:val="26"/>
+                <w:szCs w:val="26"/>
+                <w:lang w:val="es-CO"/>
+              </w:rPr>
+              <w:t xml:space="preserve">Permitir buscar </w:t>
+            </w:r>
+            <w:proofErr w:type="spellStart"/>
+            <w:r>
+              <w:rPr>
+                <w:rFonts w:ascii="Times New Roman" w:hAnsi="Times New Roman" w:cs="Angsana New"/>
+                <w:bCs/>
+                <w:color w:val="000000"/>
+                <w:sz w:val="26"/>
+                <w:szCs w:val="26"/>
+                <w:lang w:val="es-CO"/>
+              </w:rPr>
+              <w:t>OVAs</w:t>
+            </w:r>
+            <w:proofErr w:type="spellEnd"/>
+            <w:r>
+              <w:rPr>
+                <w:rFonts w:ascii="Times New Roman" w:hAnsi="Times New Roman" w:cs="Angsana New"/>
+                <w:bCs/>
+                <w:color w:val="000000"/>
+                <w:sz w:val="26"/>
+                <w:szCs w:val="26"/>
+                <w:lang w:val="es-CO"/>
+              </w:rPr>
+              <w:t xml:space="preserve"> en el sistema</w:t>
+            </w:r>
+          </w:p>
+        </w:tc>
+      </w:tr>
+      <w:tr>
+        <w:tc>
+          <w:tcPr>
+            <w:tcW w:w="3169" w:type="dxa"/>
+          </w:tcPr>
+          <w:p>
+            <w:pPr>
+              <w:spacing w:before="133"/>
+              <w:rPr>
+                <w:rFonts w:ascii="Times New Roman" w:hAnsi="Times New Roman" w:cs="Angsana New"/>
+                <w:b/>
+                <w:color w:val="000000"/>
+                <w:sz w:val="26"/>
+                <w:szCs w:val="26"/>
+              </w:rPr>
+            </w:pPr>
+            <w:proofErr w:type="spellStart"/>
+            <w:r>
+              <w:rPr>
+                <w:rFonts w:ascii="Times New Roman" w:hAnsi="Times New Roman" w:cs="Angsana New"/>
+                <w:b/>
+                <w:color w:val="000000"/>
+                <w:sz w:val="26"/>
+                <w:szCs w:val="26"/>
+              </w:rPr>
+              <w:t>Urgencia</w:t>
+            </w:r>
+            <w:proofErr w:type="spellEnd"/>
+          </w:p>
+        </w:tc>
+        <w:tc>
+          <w:tcPr>
+            <w:tcW w:w="5659" w:type="dxa"/>
+            <w:gridSpan w:val="2"/>
+          </w:tcPr>
+          <w:p>
+            <w:pPr>
+              <w:spacing w:before="133"/>
+              <w:rPr>
+                <w:rFonts w:ascii="Times New Roman" w:hAnsi="Times New Roman" w:cs="Angsana New"/>
+                <w:bCs/>
+                <w:color w:val="000000"/>
+                <w:sz w:val="26"/>
+                <w:szCs w:val="26"/>
+              </w:rPr>
+            </w:pPr>
+            <w:r>
+              <w:rPr>
+                <w:rFonts w:ascii="Times New Roman" w:hAnsi="Times New Roman" w:cs="Angsana New"/>
+                <w:bCs/>
+                <w:color w:val="000000"/>
+                <w:sz w:val="26"/>
+                <w:szCs w:val="26"/>
+              </w:rPr>
+              <w:t>4</w:t>
+            </w:r>
+          </w:p>
+        </w:tc>
+      </w:tr>
+      <w:tr>
+        <w:tc>
+          <w:tcPr>
+            <w:tcW w:w="3169" w:type="dxa"/>
+          </w:tcPr>
+          <w:p>
+            <w:pPr>
+              <w:spacing w:before="133"/>
+              <w:rPr>
+                <w:rFonts w:ascii="Times New Roman" w:hAnsi="Times New Roman" w:cs="Angsana New"/>
+                <w:b/>
+                <w:color w:val="000000"/>
+                <w:sz w:val="26"/>
+                <w:szCs w:val="26"/>
+              </w:rPr>
+            </w:pPr>
+            <w:proofErr w:type="spellStart"/>
+            <w:r>
+              <w:rPr>
+                <w:rFonts w:ascii="Times New Roman" w:hAnsi="Times New Roman" w:cs="Angsana New"/>
+                <w:b/>
+                <w:color w:val="000000"/>
+                <w:sz w:val="26"/>
+                <w:szCs w:val="26"/>
+              </w:rPr>
+              <w:t>Esfuerzo</w:t>
+            </w:r>
+            <w:proofErr w:type="spellEnd"/>
+          </w:p>
+        </w:tc>
+        <w:tc>
+          <w:tcPr>
+            <w:tcW w:w="5659" w:type="dxa"/>
+            <w:gridSpan w:val="2"/>
+          </w:tcPr>
+          <w:p>
+            <w:pPr>
+              <w:spacing w:before="133"/>
+              <w:rPr>
+                <w:rFonts w:ascii="Times New Roman" w:hAnsi="Times New Roman" w:cs="Angsana New"/>
+                <w:bCs/>
+                <w:color w:val="000000"/>
+                <w:sz w:val="26"/>
+                <w:szCs w:val="26"/>
+              </w:rPr>
+            </w:pPr>
+            <w:r>
+              <w:rPr>
+                <w:rFonts w:ascii="Times New Roman" w:hAnsi="Times New Roman" w:cs="Angsana New"/>
+                <w:bCs/>
+                <w:color w:val="000000"/>
+                <w:sz w:val="26"/>
+                <w:szCs w:val="26"/>
+              </w:rPr>
+              <w:t>3</w:t>
+            </w:r>
+          </w:p>
+        </w:tc>
+      </w:tr>
+      <w:tr>
+        <w:tc>
+          <w:tcPr>
+            <w:tcW w:w="3169" w:type="dxa"/>
+          </w:tcPr>
+          <w:p>
+            <w:pPr>
+              <w:spacing w:before="133"/>
+              <w:rPr>
+                <w:rFonts w:ascii="Times New Roman" w:hAnsi="Times New Roman" w:cs="Angsana New"/>
+                <w:b/>
+                <w:color w:val="000000"/>
+                <w:sz w:val="26"/>
+                <w:szCs w:val="26"/>
+              </w:rPr>
+            </w:pPr>
+            <w:proofErr w:type="spellStart"/>
+            <w:r>
+              <w:rPr>
+                <w:rFonts w:ascii="Times New Roman" w:hAnsi="Times New Roman" w:cs="Angsana New"/>
+                <w:b/>
+                <w:color w:val="000000"/>
+                <w:sz w:val="26"/>
+                <w:szCs w:val="26"/>
+              </w:rPr>
+              <w:t>Precondiciones</w:t>
+            </w:r>
+            <w:proofErr w:type="spellEnd"/>
+          </w:p>
+        </w:tc>
+        <w:tc>
+          <w:tcPr>
+            <w:tcW w:w="5659" w:type="dxa"/>
+            <w:gridSpan w:val="2"/>
+          </w:tcPr>
+          <w:p>
+            <w:pPr>
+              <w:spacing w:before="133"/>
+              <w:rPr>
+                <w:rFonts w:ascii="Times New Roman" w:hAnsi="Times New Roman" w:cs="Angsana New"/>
+                <w:bCs/>
+                <w:color w:val="000000"/>
+                <w:sz w:val="26"/>
+                <w:szCs w:val="26"/>
+                <w:lang w:val="es-CO"/>
+              </w:rPr>
+            </w:pPr>
+            <w:r>
+              <w:rPr>
+                <w:rFonts w:ascii="Times New Roman" w:hAnsi="Times New Roman" w:cs="Angsana New"/>
+                <w:bCs/>
+                <w:color w:val="000000"/>
+                <w:sz w:val="26"/>
+                <w:szCs w:val="26"/>
+                <w:lang w:val="es-CO"/>
+              </w:rPr>
+              <w:t>El usuario debe estar autenticado</w:t>
+            </w:r>
+          </w:p>
+        </w:tc>
+      </w:tr>
+      <w:tr>
+        <w:tc>
+          <w:tcPr>
+            <w:tcW w:w="3169" w:type="dxa"/>
+            <w:vMerge w:val="restart"/>
+          </w:tcPr>
+          <w:p>
+            <w:pPr>
+              <w:spacing w:before="133"/>
+              <w:rPr>
+                <w:rFonts w:ascii="Times New Roman" w:hAnsi="Times New Roman" w:cs="Angsana New"/>
+                <w:b/>
+                <w:color w:val="000000"/>
+                <w:sz w:val="26"/>
+                <w:szCs w:val="26"/>
+              </w:rPr>
+            </w:pPr>
+            <w:proofErr w:type="spellStart"/>
+            <w:r>
+              <w:rPr>
+                <w:rFonts w:ascii="Times New Roman" w:hAnsi="Times New Roman" w:cs="Angsana New"/>
+                <w:b/>
+                <w:color w:val="000000"/>
+                <w:sz w:val="26"/>
+                <w:szCs w:val="26"/>
+              </w:rPr>
+              <w:t>Flujo</w:t>
+            </w:r>
+            <w:proofErr w:type="spellEnd"/>
+            <w:r>
+              <w:rPr>
+                <w:rFonts w:ascii="Times New Roman" w:hAnsi="Times New Roman" w:cs="Angsana New"/>
+                <w:b/>
+                <w:color w:val="000000"/>
+                <w:sz w:val="26"/>
+                <w:szCs w:val="26"/>
+              </w:rPr>
+              <w:t xml:space="preserve"> normal</w:t>
+            </w:r>
+          </w:p>
+        </w:tc>
+        <w:tc>
+          <w:tcPr>
+            <w:tcW w:w="3193" w:type="dxa"/>
+            <w:shd w:val="clear" w:color="auto" w:fill="D9D9D9"/>
+          </w:tcPr>
+          <w:p>
+            <w:pPr>
+              <w:spacing w:before="133"/>
+              <w:jc w:val="center"/>
+              <w:rPr>
+                <w:rFonts w:ascii="Times New Roman" w:hAnsi="Times New Roman" w:cs="Angsana New"/>
+                <w:bCs/>
+                <w:color w:val="000000"/>
+                <w:sz w:val="26"/>
+                <w:szCs w:val="26"/>
+              </w:rPr>
+            </w:pPr>
+            <w:r>
+              <w:rPr>
+                <w:rFonts w:ascii="Times New Roman" w:hAnsi="Times New Roman" w:cs="Angsana New"/>
+                <w:bCs/>
+                <w:color w:val="000000"/>
+                <w:sz w:val="26"/>
+                <w:szCs w:val="26"/>
+              </w:rPr>
+              <w:t>Usuario</w:t>
+            </w:r>
+          </w:p>
+        </w:tc>
+        <w:tc>
+          <w:tcPr>
+            <w:tcW w:w="2466" w:type="dxa"/>
+            <w:shd w:val="clear" w:color="auto" w:fill="D9D9D9"/>
+          </w:tcPr>
+          <w:p>
+            <w:pPr>
+              <w:spacing w:before="133"/>
+              <w:jc w:val="center"/>
+              <w:rPr>
+                <w:rFonts w:ascii="Times New Roman" w:hAnsi="Times New Roman" w:cs="Angsana New"/>
+                <w:bCs/>
+                <w:color w:val="000000"/>
+                <w:sz w:val="26"/>
+                <w:szCs w:val="26"/>
+              </w:rPr>
+            </w:pPr>
+            <w:r>
+              <w:rPr>
+                <w:rFonts w:ascii="Times New Roman" w:hAnsi="Times New Roman" w:cs="Angsana New"/>
+                <w:bCs/>
+                <w:color w:val="000000"/>
+                <w:sz w:val="26"/>
+                <w:szCs w:val="26"/>
+              </w:rPr>
+              <w:t>Sistema</w:t>
+            </w:r>
+          </w:p>
+        </w:tc>
+      </w:tr>
+      <w:tr>
+        <w:tc>
+          <w:tcPr>
+            <w:tcW w:w="3169" w:type="dxa"/>
+            <w:vMerge/>
+          </w:tcPr>
+          <w:p>
+            <w:pPr>
+              <w:spacing w:before="133"/>
+              <w:rPr>
+                <w:rFonts w:ascii="Times New Roman" w:hAnsi="Times New Roman" w:cs="Angsana New"/>
+                <w:b/>
+                <w:color w:val="000000"/>
+                <w:sz w:val="26"/>
+                <w:szCs w:val="26"/>
+              </w:rPr>
+            </w:pPr>
+          </w:p>
+        </w:tc>
+        <w:tc>
+          <w:tcPr>
+            <w:tcW w:w="3193" w:type="dxa"/>
+          </w:tcPr>
+          <w:p>
+            <w:pPr>
+              <w:spacing w:before="133"/>
+              <w:rPr>
+                <w:rFonts w:ascii="Times New Roman" w:hAnsi="Times New Roman" w:cs="Angsana New"/>
+                <w:bCs/>
+                <w:color w:val="000000"/>
+                <w:sz w:val="26"/>
+                <w:szCs w:val="26"/>
+              </w:rPr>
+            </w:pPr>
+            <w:proofErr w:type="spellStart"/>
+            <w:r>
+              <w:rPr>
+                <w:rFonts w:ascii="Times New Roman" w:hAnsi="Times New Roman" w:cs="Angsana New"/>
+                <w:bCs/>
+                <w:color w:val="000000"/>
+                <w:sz w:val="26"/>
+                <w:szCs w:val="26"/>
+              </w:rPr>
+              <w:t>Buscar</w:t>
+            </w:r>
+            <w:proofErr w:type="spellEnd"/>
+            <w:r>
+              <w:rPr>
+                <w:rFonts w:ascii="Times New Roman" w:hAnsi="Times New Roman" w:cs="Angsana New"/>
+                <w:bCs/>
+                <w:color w:val="000000"/>
+                <w:sz w:val="26"/>
+                <w:szCs w:val="26"/>
+              </w:rPr>
+              <w:t xml:space="preserve"> OVA</w:t>
+            </w:r>
+          </w:p>
+        </w:tc>
+        <w:tc>
+          <w:tcPr>
+            <w:tcW w:w="2466" w:type="dxa"/>
+          </w:tcPr>
+          <w:p>
+            <w:pPr>
+              <w:spacing w:before="133"/>
+              <w:rPr>
+                <w:rFonts w:ascii="Times New Roman" w:hAnsi="Times New Roman" w:cs="Angsana New"/>
+                <w:bCs/>
+                <w:color w:val="000000"/>
+                <w:sz w:val="26"/>
+                <w:szCs w:val="26"/>
+                <w:lang w:val="es-CO"/>
+              </w:rPr>
+            </w:pPr>
+          </w:p>
+        </w:tc>
+      </w:tr>
+      <w:tr>
+        <w:tc>
+          <w:tcPr>
+            <w:tcW w:w="3169" w:type="dxa"/>
+            <w:vMerge/>
+          </w:tcPr>
+          <w:p>
+            <w:pPr>
+              <w:spacing w:before="133"/>
+              <w:rPr>
+                <w:rFonts w:ascii="Times New Roman" w:hAnsi="Times New Roman" w:cs="Angsana New"/>
+                <w:b/>
+                <w:color w:val="000000"/>
+                <w:sz w:val="26"/>
+                <w:szCs w:val="26"/>
+                <w:lang w:val="es-CO"/>
+              </w:rPr>
+            </w:pPr>
+          </w:p>
+        </w:tc>
+        <w:tc>
+          <w:tcPr>
+            <w:tcW w:w="3193" w:type="dxa"/>
+          </w:tcPr>
+          <w:p>
+            <w:pPr>
+              <w:spacing w:before="133"/>
+              <w:rPr>
+                <w:rFonts w:ascii="Times New Roman" w:hAnsi="Times New Roman" w:cs="Angsana New"/>
+                <w:bCs/>
+                <w:color w:val="000000"/>
+                <w:sz w:val="26"/>
+                <w:szCs w:val="26"/>
+                <w:lang w:val="es-CO"/>
+              </w:rPr>
+            </w:pPr>
+          </w:p>
+        </w:tc>
+        <w:tc>
+          <w:tcPr>
+            <w:tcW w:w="2466" w:type="dxa"/>
+          </w:tcPr>
+          <w:p>
+            <w:pPr>
+              <w:spacing w:before="133"/>
+              <w:rPr>
+                <w:rFonts w:ascii="Times New Roman" w:hAnsi="Times New Roman" w:cs="Angsana New"/>
+                <w:bCs/>
+                <w:color w:val="000000"/>
+                <w:sz w:val="26"/>
+                <w:szCs w:val="26"/>
+                <w:lang w:val="es-CO"/>
+              </w:rPr>
+            </w:pPr>
+            <w:r>
+              <w:rPr>
+                <w:rFonts w:ascii="Times New Roman" w:hAnsi="Times New Roman" w:cs="Angsana New"/>
+                <w:bCs/>
+                <w:color w:val="000000"/>
+                <w:sz w:val="26"/>
+                <w:szCs w:val="26"/>
+                <w:lang w:val="es-CO"/>
+              </w:rPr>
+              <w:t>Muestra el campo de búsqueda</w:t>
+            </w:r>
+          </w:p>
+        </w:tc>
+      </w:tr>
+      <w:tr>
+        <w:tc>
+          <w:tcPr>
+            <w:tcW w:w="3169" w:type="dxa"/>
+            <w:vMerge/>
+          </w:tcPr>
+          <w:p>
+            <w:pPr>
+              <w:spacing w:before="133"/>
+              <w:rPr>
+                <w:rFonts w:ascii="Times New Roman" w:hAnsi="Times New Roman" w:cs="Angsana New"/>
+                <w:b/>
+                <w:color w:val="000000"/>
+                <w:sz w:val="26"/>
+                <w:szCs w:val="26"/>
+                <w:lang w:val="es-CO"/>
+              </w:rPr>
+            </w:pPr>
+          </w:p>
+        </w:tc>
+        <w:tc>
+          <w:tcPr>
+            <w:tcW w:w="3193" w:type="dxa"/>
+          </w:tcPr>
+          <w:p>
+            <w:pPr>
+              <w:spacing w:before="133"/>
+              <w:rPr>
+                <w:rFonts w:ascii="Times New Roman" w:hAnsi="Times New Roman" w:cs="Angsana New"/>
+                <w:bCs/>
+                <w:color w:val="000000"/>
+                <w:sz w:val="26"/>
+                <w:szCs w:val="26"/>
+                <w:lang w:val="es-CO"/>
+              </w:rPr>
+            </w:pPr>
+            <w:r>
+              <w:rPr>
+                <w:rFonts w:ascii="Times New Roman" w:hAnsi="Times New Roman" w:cs="Angsana New"/>
+                <w:bCs/>
+                <w:color w:val="000000"/>
+                <w:sz w:val="26"/>
+                <w:szCs w:val="26"/>
+                <w:lang w:val="es-CO"/>
+              </w:rPr>
+              <w:t>Usuario ingresa criterios de búsqueda</w:t>
+            </w:r>
+          </w:p>
+        </w:tc>
+        <w:tc>
+          <w:tcPr>
+            <w:tcW w:w="2466" w:type="dxa"/>
+          </w:tcPr>
+          <w:p>
+            <w:pPr>
+              <w:spacing w:before="133"/>
+              <w:rPr>
+                <w:rFonts w:ascii="Times New Roman" w:hAnsi="Times New Roman" w:cs="Angsana New"/>
+                <w:bCs/>
+                <w:color w:val="000000"/>
+                <w:sz w:val="26"/>
+                <w:szCs w:val="26"/>
+                <w:lang w:val="es-CO"/>
+              </w:rPr>
+            </w:pPr>
+          </w:p>
+        </w:tc>
+      </w:tr>
+      <w:tr>
+        <w:tc>
+          <w:tcPr>
+            <w:tcW w:w="3169" w:type="dxa"/>
+            <w:vMerge w:val="restart"/>
+          </w:tcPr>
+          <w:p>
+            <w:pPr>
+              <w:spacing w:before="133"/>
+              <w:rPr>
+                <w:rFonts w:ascii="Times New Roman" w:hAnsi="Times New Roman" w:cs="Angsana New"/>
+                <w:b/>
+                <w:color w:val="000000"/>
+                <w:sz w:val="26"/>
+                <w:szCs w:val="26"/>
+              </w:rPr>
+            </w:pPr>
+            <w:proofErr w:type="spellStart"/>
+            <w:r>
+              <w:rPr>
+                <w:rFonts w:ascii="Times New Roman" w:hAnsi="Times New Roman" w:cs="Angsana New"/>
+                <w:b/>
+                <w:color w:val="000000"/>
+                <w:sz w:val="26"/>
+                <w:szCs w:val="26"/>
+              </w:rPr>
+              <w:t>Flujo</w:t>
+            </w:r>
+            <w:proofErr w:type="spellEnd"/>
+            <w:r>
+              <w:rPr>
+                <w:rFonts w:ascii="Times New Roman" w:hAnsi="Times New Roman" w:cs="Angsana New"/>
+                <w:b/>
+                <w:color w:val="000000"/>
+                <w:sz w:val="26"/>
+                <w:szCs w:val="26"/>
+              </w:rPr>
+              <w:t xml:space="preserve"> alternativo 1</w:t>
+            </w:r>
+          </w:p>
+        </w:tc>
+        <w:tc>
+          <w:tcPr>
+            <w:tcW w:w="3193" w:type="dxa"/>
+          </w:tcPr>
+          <w:p>
+            <w:pPr>
+              <w:spacing w:before="133"/>
+              <w:rPr>
+                <w:rFonts w:ascii="Times New Roman" w:hAnsi="Times New Roman" w:cs="Angsana New"/>
+                <w:bCs/>
+                <w:color w:val="000000"/>
+                <w:sz w:val="26"/>
+                <w:szCs w:val="26"/>
+              </w:rPr>
+            </w:pPr>
+            <w:proofErr w:type="spellStart"/>
+            <w:r>
+              <w:rPr>
+                <w:rFonts w:ascii="Times New Roman" w:hAnsi="Times New Roman" w:cs="Angsana New"/>
+                <w:bCs/>
+                <w:color w:val="000000"/>
+                <w:sz w:val="26"/>
+                <w:szCs w:val="26"/>
+              </w:rPr>
+              <w:t>Buscar</w:t>
+            </w:r>
+            <w:proofErr w:type="spellEnd"/>
+            <w:r>
+              <w:rPr>
+                <w:rFonts w:ascii="Times New Roman" w:hAnsi="Times New Roman" w:cs="Angsana New"/>
+                <w:bCs/>
+                <w:color w:val="000000"/>
+                <w:sz w:val="26"/>
+                <w:szCs w:val="26"/>
+              </w:rPr>
+              <w:t xml:space="preserve"> OVA</w:t>
+            </w:r>
+          </w:p>
+        </w:tc>
+        <w:tc>
+          <w:tcPr>
+            <w:tcW w:w="2466" w:type="dxa"/>
+          </w:tcPr>
+          <w:p>
+            <w:pPr>
+              <w:spacing w:before="133"/>
+              <w:rPr>
+                <w:rFonts w:ascii="Times New Roman" w:hAnsi="Times New Roman" w:cs="Angsana New"/>
+                <w:bCs/>
+                <w:color w:val="000000"/>
+                <w:sz w:val="26"/>
+                <w:szCs w:val="26"/>
+              </w:rPr>
+            </w:pPr>
+          </w:p>
+        </w:tc>
+      </w:tr>
+      <w:tr>
+        <w:tc>
+          <w:tcPr>
+            <w:tcW w:w="3169" w:type="dxa"/>
+            <w:vMerge/>
+          </w:tcPr>
+          <w:p>
+            <w:pPr>
+              <w:spacing w:before="133"/>
+              <w:rPr>
+                <w:rFonts w:ascii="Times New Roman" w:hAnsi="Times New Roman" w:cs="Angsana New"/>
+                <w:b/>
+                <w:color w:val="000000"/>
+                <w:sz w:val="26"/>
+                <w:szCs w:val="26"/>
+              </w:rPr>
+            </w:pPr>
+          </w:p>
+        </w:tc>
+        <w:tc>
+          <w:tcPr>
+            <w:tcW w:w="3193" w:type="dxa"/>
+          </w:tcPr>
+          <w:p>
+            <w:pPr>
+              <w:spacing w:before="133"/>
+              <w:rPr>
+                <w:rFonts w:ascii="Times New Roman" w:hAnsi="Times New Roman" w:cs="Angsana New"/>
+                <w:bCs/>
+                <w:color w:val="000000"/>
+                <w:sz w:val="26"/>
+                <w:szCs w:val="26"/>
+              </w:rPr>
+            </w:pPr>
+          </w:p>
+        </w:tc>
+        <w:tc>
+          <w:tcPr>
+            <w:tcW w:w="2466" w:type="dxa"/>
+          </w:tcPr>
+          <w:p>
+            <w:pPr>
+              <w:spacing w:before="133"/>
+              <w:rPr>
+                <w:rFonts w:ascii="Times New Roman" w:hAnsi="Times New Roman" w:cs="Angsana New"/>
+                <w:bCs/>
+                <w:color w:val="000000"/>
+                <w:sz w:val="26"/>
+                <w:szCs w:val="26"/>
+                <w:lang w:val="es-CO"/>
+              </w:rPr>
+            </w:pPr>
+            <w:r>
+              <w:rPr>
+                <w:rFonts w:ascii="Times New Roman" w:hAnsi="Times New Roman" w:cs="Angsana New"/>
+                <w:bCs/>
+                <w:color w:val="000000"/>
+                <w:sz w:val="26"/>
+                <w:szCs w:val="26"/>
+                <w:lang w:val="es-CO"/>
+              </w:rPr>
+              <w:t>Mensaje de error si no hay conexión</w:t>
+            </w:r>
+          </w:p>
+        </w:tc>
+      </w:tr>
+      <w:tr>
+        <w:tc>
+          <w:tcPr>
+            <w:tcW w:w="3169" w:type="dxa"/>
+            <w:vMerge/>
+          </w:tcPr>
+          <w:p>
+            <w:pPr>
+              <w:spacing w:before="133"/>
+              <w:rPr>
+                <w:rFonts w:ascii="Times New Roman" w:hAnsi="Times New Roman" w:cs="Angsana New"/>
+                <w:b/>
+                <w:color w:val="000000"/>
+                <w:sz w:val="26"/>
+                <w:szCs w:val="26"/>
+                <w:lang w:val="es-CO"/>
+              </w:rPr>
+            </w:pPr>
+          </w:p>
+        </w:tc>
+        <w:tc>
+          <w:tcPr>
+            <w:tcW w:w="3193" w:type="dxa"/>
+          </w:tcPr>
+          <w:p>
+            <w:pPr>
+              <w:spacing w:before="133"/>
+              <w:rPr>
+                <w:rFonts w:ascii="Times New Roman" w:hAnsi="Times New Roman" w:cs="Angsana New"/>
+                <w:bCs/>
+                <w:color w:val="000000"/>
+                <w:sz w:val="26"/>
+                <w:szCs w:val="26"/>
+              </w:rPr>
+            </w:pPr>
+            <w:proofErr w:type="spellStart"/>
+            <w:r>
+              <w:rPr>
+                <w:rFonts w:ascii="Times New Roman" w:hAnsi="Times New Roman" w:cs="Angsana New"/>
+                <w:bCs/>
+                <w:color w:val="000000"/>
+                <w:sz w:val="26"/>
+                <w:szCs w:val="26"/>
+              </w:rPr>
+              <w:t>Reintenta</w:t>
+            </w:r>
+            <w:proofErr w:type="spellEnd"/>
+            <w:r>
+              <w:rPr>
+                <w:rFonts w:ascii="Times New Roman" w:hAnsi="Times New Roman" w:cs="Angsana New"/>
+                <w:bCs/>
+                <w:color w:val="000000"/>
+                <w:sz w:val="26"/>
+                <w:szCs w:val="26"/>
+              </w:rPr>
+              <w:t xml:space="preserve"> la </w:t>
+            </w:r>
+            <w:proofErr w:type="spellStart"/>
+            <w:r>
+              <w:rPr>
+                <w:rFonts w:ascii="Times New Roman" w:hAnsi="Times New Roman" w:cs="Angsana New"/>
+                <w:bCs/>
+                <w:color w:val="000000"/>
+                <w:sz w:val="26"/>
+                <w:szCs w:val="26"/>
+              </w:rPr>
+              <w:t>acción</w:t>
+            </w:r>
+            <w:proofErr w:type="spellEnd"/>
+          </w:p>
+        </w:tc>
+        <w:tc>
+          <w:tcPr>
+            <w:tcW w:w="2466" w:type="dxa"/>
+          </w:tcPr>
+          <w:p>
+            <w:pPr>
+              <w:spacing w:before="133"/>
+              <w:rPr>
+                <w:rFonts w:ascii="Times New Roman" w:hAnsi="Times New Roman" w:cs="Angsana New"/>
+                <w:bCs/>
+                <w:color w:val="000000"/>
+                <w:sz w:val="26"/>
+                <w:szCs w:val="26"/>
+              </w:rPr>
+            </w:pPr>
+          </w:p>
+        </w:tc>
+      </w:tr>
+      <w:tr>
+        <w:trPr>
+          <w:trHeight w:val="70"/>
+        </w:trPr>
+        <w:tc>
+          <w:tcPr>
+            <w:tcW w:w="3169" w:type="dxa"/>
+            <w:vMerge/>
+          </w:tcPr>
+          <w:p>
+            <w:pPr>
+              <w:spacing w:before="133"/>
+              <w:rPr>
+                <w:rFonts w:ascii="Times New Roman" w:hAnsi="Times New Roman" w:cs="Angsana New"/>
+                <w:b/>
+                <w:color w:val="000000"/>
+                <w:sz w:val="26"/>
+                <w:szCs w:val="26"/>
+              </w:rPr>
+            </w:pPr>
+          </w:p>
+        </w:tc>
+        <w:tc>
+          <w:tcPr>
+            <w:tcW w:w="3193" w:type="dxa"/>
+          </w:tcPr>
+          <w:p>
+            <w:pPr>
+              <w:spacing w:before="133"/>
+              <w:rPr>
+                <w:rFonts w:ascii="Times New Roman" w:hAnsi="Times New Roman" w:cs="Angsana New"/>
+                <w:bCs/>
+                <w:color w:val="000000"/>
+                <w:sz w:val="26"/>
+                <w:szCs w:val="26"/>
+              </w:rPr>
+            </w:pPr>
+          </w:p>
+        </w:tc>
+        <w:tc>
+          <w:tcPr>
+            <w:tcW w:w="2466" w:type="dxa"/>
+          </w:tcPr>
+          <w:p>
+            <w:pPr>
+              <w:spacing w:before="133"/>
+              <w:rPr>
+                <w:rFonts w:ascii="Times New Roman" w:hAnsi="Times New Roman" w:cs="Angsana New"/>
+                <w:bCs/>
+                <w:color w:val="000000"/>
+                <w:sz w:val="26"/>
+                <w:szCs w:val="26"/>
+              </w:rPr>
+            </w:pPr>
+          </w:p>
+        </w:tc>
+      </w:tr>
+    </w:tbl>
+    <w:p>
+      <w:pPr>
+        <w:rPr>
+          <w:rFonts w:ascii="Aptos" w:eastAsia="Times New Roman" w:hAnsi="Aptos" w:cs="Times New Roman"/>
+          <w:lang w:val="es-CO"/>
         </w:rPr>
       </w:pPr>
     </w:p>
@@ -17930,8 +19585,6 @@
           <w:lang w:val="es-CO" w:eastAsia="es-MX"/>
         </w:rPr>
       </w:pPr>
-      <w:bookmarkStart w:id="15" w:name="_GoBack"/>
-      <w:bookmarkEnd w:id="15"/>
     </w:p>
     <w:p>
       <w:pPr>
@@ -18184,7 +19837,7 @@
           <w:lang w:val="es-CO" w:eastAsia="es-MX"/>
         </w:rPr>
       </w:pPr>
-      <w:bookmarkStart w:id="16" w:name="_Toc148193312"/>
+      <w:bookmarkStart w:id="15" w:name="_Toc148193312"/>
     </w:p>
     <w:p>
       <w:pPr>
@@ -19411,26 +21064,26 @@
         </w:rPr>
         <w:t>Prioridad de Requisitos</w:t>
       </w:r>
-      <w:bookmarkStart w:id="17" w:name="_Toc148193313"/>
+      <w:bookmarkStart w:id="16" w:name="_Toc148193313"/>
+      <w:bookmarkEnd w:id="15"/>
+    </w:p>
+    <w:p>
+      <w:pPr>
+        <w:pStyle w:val="Ttulo1"/>
+        <w:rPr>
+          <w:rFonts w:eastAsia="Times New Roman"/>
+          <w:lang w:val="es-CO" w:eastAsia="es-MX"/>
+        </w:rPr>
+      </w:pPr>
+      <w:r>
+        <w:rPr>
+          <w:rFonts w:eastAsia="Times New Roman"/>
+          <w:lang w:val="es-CO" w:eastAsia="es-MX"/>
+        </w:rPr>
+        <w:t>Requisitos No Funcionales</w:t>
+      </w:r>
+      <w:bookmarkStart w:id="17" w:name="_Toc148193314"/>
       <w:bookmarkEnd w:id="16"/>
-    </w:p>
-    <w:p>
-      <w:pPr>
-        <w:pStyle w:val="Ttulo1"/>
-        <w:rPr>
-          <w:rFonts w:eastAsia="Times New Roman"/>
-          <w:lang w:val="es-CO" w:eastAsia="es-MX"/>
-        </w:rPr>
-      </w:pPr>
-      <w:r>
-        <w:rPr>
-          <w:rFonts w:eastAsia="Times New Roman"/>
-          <w:lang w:val="es-CO" w:eastAsia="es-MX"/>
-        </w:rPr>
-        <w:t>Requisitos No Funcionales</w:t>
-      </w:r>
-      <w:bookmarkStart w:id="18" w:name="_Toc148193314"/>
-      <w:bookmarkEnd w:id="17"/>
       <w:r>
         <w:rPr>
           <w:rFonts w:eastAsia="Times New Roman"/>
@@ -19462,6 +21115,33 @@
         <w:lastRenderedPageBreak/>
         <w:t>Requisitos de Desempeño</w:t>
       </w:r>
+      <w:bookmarkEnd w:id="17"/>
+    </w:p>
+    <w:p>
+      <w:pPr>
+        <w:pStyle w:val="Ttulo2"/>
+        <w:rPr>
+          <w:rFonts w:eastAsia="Times New Roman"/>
+          <w:lang w:val="es-CO" w:eastAsia="es-MX"/>
+        </w:rPr>
+      </w:pPr>
+      <w:bookmarkStart w:id="18" w:name="_Toc148193315"/>
+    </w:p>
+    <w:p>
+      <w:pPr>
+        <w:pStyle w:val="Ttulo2"/>
+        <w:rPr>
+          <w:rFonts w:eastAsia="Times New Roman"/>
+          <w:lang w:val="es-CO" w:eastAsia="es-MX"/>
+        </w:rPr>
+      </w:pPr>
+      <w:r>
+        <w:rPr>
+          <w:rFonts w:eastAsia="Times New Roman"/>
+          <w:lang w:val="es-CO" w:eastAsia="es-MX"/>
+        </w:rPr>
+        <w:t>Requisitos de Seguridad</w:t>
+      </w:r>
       <w:bookmarkEnd w:id="18"/>
     </w:p>
     <w:p>
@@ -19472,7 +21152,7 @@
           <w:lang w:val="es-CO" w:eastAsia="es-MX"/>
         </w:rPr>
       </w:pPr>
-      <w:bookmarkStart w:id="19" w:name="_Toc148193315"/>
+      <w:bookmarkStart w:id="19" w:name="_Toc148193316"/>
     </w:p>
     <w:p>
       <w:pPr>
@@ -19487,7 +21167,7 @@
           <w:rFonts w:eastAsia="Times New Roman"/>
           <w:lang w:val="es-CO" w:eastAsia="es-MX"/>
         </w:rPr>
-        <w:t>Requisitos de Seguridad</w:t>
+        <w:t>Requisitos de Usabilidad</w:t>
       </w:r>
       <w:bookmarkEnd w:id="19"/>
     </w:p>
@@ -19499,7 +21179,7 @@
           <w:lang w:val="es-CO" w:eastAsia="es-MX"/>
         </w:rPr>
       </w:pPr>
-      <w:bookmarkStart w:id="20" w:name="_Toc148193316"/>
+      <w:bookmarkStart w:id="20" w:name="_Toc148193317"/>
     </w:p>
     <w:p>
       <w:pPr>
@@ -19514,19 +21194,53 @@
           <w:rFonts w:eastAsia="Times New Roman"/>
           <w:lang w:val="es-CO" w:eastAsia="es-MX"/>
         </w:rPr>
-        <w:t>Requisitos de Usabilidad</w:t>
+        <w:t>Requisitos de Escalabilidad</w:t>
       </w:r>
       <w:bookmarkEnd w:id="20"/>
     </w:p>
     <w:p>
       <w:pPr>
+        <w:pStyle w:val="Ttulo1"/>
+        <w:rPr>
+          <w:rFonts w:eastAsia="Times New Roman"/>
+          <w:lang w:val="es-CO" w:eastAsia="es-MX"/>
+        </w:rPr>
+      </w:pPr>
+      <w:bookmarkStart w:id="21" w:name="_Toc148193318"/>
+    </w:p>
+    <w:p>
+      <w:pPr>
+        <w:pStyle w:val="Ttulo1"/>
+        <w:rPr>
+          <w:rFonts w:eastAsia="Times New Roman"/>
+          <w:lang w:val="es-CO" w:eastAsia="es-MX"/>
+        </w:rPr>
+      </w:pPr>
+      <w:r>
+        <w:rPr>
+          <w:rFonts w:eastAsia="Times New Roman"/>
+          <w:lang w:val="es-CO" w:eastAsia="es-MX"/>
+        </w:rPr>
+        <w:t>Modelado E/R</w:t>
+      </w:r>
+      <w:bookmarkEnd w:id="21"/>
+    </w:p>
+    <w:p>
+      <w:pPr>
         <w:pStyle w:val="Ttulo2"/>
         <w:rPr>
           <w:rFonts w:eastAsia="Times New Roman"/>
           <w:lang w:val="es-CO" w:eastAsia="es-MX"/>
         </w:rPr>
       </w:pPr>
-      <w:bookmarkStart w:id="21" w:name="_Toc148193317"/>
+      <w:bookmarkStart w:id="22" w:name="_Toc148193319"/>
+      <w:r>
+        <w:rPr>
+          <w:rFonts w:eastAsia="Times New Roman"/>
+          <w:lang w:val="es-CO" w:eastAsia="es-MX"/>
+        </w:rPr>
+        <w:t>Caracterización de los datos</w:t>
+      </w:r>
     </w:p>
     <w:p>
       <w:pPr>
@@ -19541,9 +21255,84 @@
           <w:rFonts w:eastAsia="Times New Roman"/>
           <w:lang w:val="es-CO" w:eastAsia="es-MX"/>
         </w:rPr>
-        <w:t>Requisitos de Escalabilidad</w:t>
-      </w:r>
-      <w:bookmarkEnd w:id="21"/>
+        <w:t>Diagrama de Entidad-Relación</w:t>
+      </w:r>
+      <w:bookmarkEnd w:id="22"/>
+    </w:p>
+    <w:p>
+      <w:pPr>
+        <w:rPr>
+          <w:lang w:val="es-CO" w:eastAsia="es-MX"/>
+        </w:rPr>
+      </w:pPr>
+    </w:p>
+    <w:p>
+      <w:pPr>
+        <w:pStyle w:val="Ttulo2"/>
+        <w:rPr>
+          <w:lang w:val="es-CO" w:eastAsia="es-MX"/>
+        </w:rPr>
+      </w:pPr>
+      <w:r>
+        <w:rPr>
+          <w:lang w:val="es-CO" w:eastAsia="es-MX"/>
+        </w:rPr>
+        <w:t>Diagrama relacional</w:t>
+      </w:r>
+    </w:p>
+    <w:p>
+      <w:pPr>
+        <w:pStyle w:val="Ttulo2"/>
+        <w:rPr>
+          <w:rFonts w:eastAsia="Times New Roman"/>
+          <w:lang w:val="es-CO" w:eastAsia="es-MX"/>
+        </w:rPr>
+      </w:pPr>
+      <w:bookmarkStart w:id="23" w:name="_Toc148193320"/>
+    </w:p>
+    <w:p>
+      <w:pPr>
+        <w:pStyle w:val="Ttulo2"/>
+        <w:rPr>
+          <w:rFonts w:eastAsia="Times New Roman"/>
+          <w:lang w:val="es-CO" w:eastAsia="es-MX"/>
+        </w:rPr>
+      </w:pPr>
+      <w:r>
+        <w:rPr>
+          <w:rFonts w:eastAsia="Times New Roman"/>
+          <w:lang w:val="es-CO" w:eastAsia="es-MX"/>
+        </w:rPr>
+        <w:t>Descripción de Entidades y Relaciones</w:t>
+      </w:r>
+      <w:bookmarkEnd w:id="23"/>
+    </w:p>
+    <w:p>
+      <w:pPr>
+        <w:pStyle w:val="Ttulo2"/>
+        <w:rPr>
+          <w:rFonts w:eastAsia="Times New Roman"/>
+          <w:lang w:val="es-CO" w:eastAsia="es-MX"/>
+        </w:rPr>
+      </w:pPr>
+      <w:bookmarkStart w:id="24" w:name="_Toc148193321"/>
+    </w:p>
+    <w:p>
+      <w:pPr>
+        <w:pStyle w:val="Ttulo2"/>
+        <w:rPr>
+          <w:rFonts w:eastAsia="Times New Roman"/>
+          <w:lang w:val="es-CO" w:eastAsia="es-MX"/>
+        </w:rPr>
+      </w:pPr>
+      <w:r>
+        <w:rPr>
+          <w:rFonts w:eastAsia="Times New Roman"/>
+          <w:lang w:val="es-CO" w:eastAsia="es-MX"/>
+        </w:rPr>
+        <w:t>Reglas de Integridad</w:t>
+      </w:r>
+      <w:bookmarkEnd w:id="24"/>
     </w:p>
     <w:p>
       <w:pPr>
@@ -19553,7 +21342,7 @@
           <w:lang w:val="es-CO" w:eastAsia="es-MX"/>
         </w:rPr>
       </w:pPr>
-      <w:bookmarkStart w:id="22" w:name="_Toc148193318"/>
+      <w:bookmarkStart w:id="25" w:name="_Toc148193322"/>
     </w:p>
     <w:p>
       <w:pPr>
@@ -19568,9 +21357,9 @@
           <w:rFonts w:eastAsia="Times New Roman"/>
           <w:lang w:val="es-CO" w:eastAsia="es-MX"/>
         </w:rPr>
-        <w:t>Modelado E/R</w:t>
-      </w:r>
-      <w:bookmarkEnd w:id="22"/>
+        <w:t>Anexos (si es necesario)</w:t>
+      </w:r>
+      <w:bookmarkEnd w:id="25"/>
     </w:p>
     <w:p>
       <w:pPr>
@@ -19580,14 +21369,24 @@
           <w:lang w:val="es-CO" w:eastAsia="es-MX"/>
         </w:rPr>
       </w:pPr>
-      <w:bookmarkStart w:id="23" w:name="_Toc148193319"/>
-      <w:r>
+      <w:bookmarkStart w:id="26" w:name="_Toc148193323"/>
+    </w:p>
+    <w:p>
+      <w:pPr>
+        <w:pStyle w:val="Ttulo2"/>
         <w:rPr>
           <w:rFonts w:eastAsia="Times New Roman"/>
           <w:lang w:val="es-CO" w:eastAsia="es-MX"/>
         </w:rPr>
-        <w:t>Caracterización de los datos</w:t>
-      </w:r>
+      </w:pPr>
+      <w:r>
+        <w:rPr>
+          <w:rFonts w:eastAsia="Times New Roman"/>
+          <w:lang w:val="es-CO" w:eastAsia="es-MX"/>
+        </w:rPr>
+        <w:t>Diagramas Adicionales</w:t>
+      </w:r>
+      <w:bookmarkEnd w:id="26"/>
     </w:p>
     <w:p>
       <w:pPr>
@@ -19597,170 +21396,24 @@
           <w:lang w:val="es-CO" w:eastAsia="es-MX"/>
         </w:rPr>
       </w:pPr>
-      <w:r>
+      <w:bookmarkStart w:id="27" w:name="_Toc148193324"/>
+    </w:p>
+    <w:p>
+      <w:pPr>
+        <w:pStyle w:val="Ttulo2"/>
         <w:rPr>
           <w:rFonts w:eastAsia="Times New Roman"/>
           <w:lang w:val="es-CO" w:eastAsia="es-MX"/>
         </w:rPr>
-        <w:t>Diagrama de Entidad-Relación</w:t>
-      </w:r>
-      <w:bookmarkEnd w:id="23"/>
-    </w:p>
-    <w:p>
-      <w:pPr>
-        <w:rPr>
-          <w:lang w:val="es-CO" w:eastAsia="es-MX"/>
-        </w:rPr>
-      </w:pPr>
-    </w:p>
-    <w:p>
-      <w:pPr>
-        <w:pStyle w:val="Ttulo2"/>
-        <w:rPr>
-          <w:lang w:val="es-CO" w:eastAsia="es-MX"/>
-        </w:rPr>
-      </w:pPr>
-      <w:r>
-        <w:rPr>
-          <w:lang w:val="es-CO" w:eastAsia="es-MX"/>
-        </w:rPr>
-        <w:t>Diagrama relacional</w:t>
-      </w:r>
-    </w:p>
-    <w:p>
-      <w:pPr>
-        <w:pStyle w:val="Ttulo2"/>
+      </w:pPr>
+      <w:r>
         <w:rPr>
           <w:rFonts w:eastAsia="Times New Roman"/>
           <w:lang w:val="es-CO" w:eastAsia="es-MX"/>
         </w:rPr>
-      </w:pPr>
-      <w:bookmarkStart w:id="24" w:name="_Toc148193320"/>
-    </w:p>
-    <w:p>
-      <w:pPr>
-        <w:pStyle w:val="Ttulo2"/>
-        <w:rPr>
-          <w:rFonts w:eastAsia="Times New Roman"/>
-          <w:lang w:val="es-CO" w:eastAsia="es-MX"/>
-        </w:rPr>
-      </w:pPr>
-      <w:r>
-        <w:rPr>
-          <w:rFonts w:eastAsia="Times New Roman"/>
-          <w:lang w:val="es-CO" w:eastAsia="es-MX"/>
-        </w:rPr>
-        <w:t>Descripción de Entidades y Relaciones</w:t>
-      </w:r>
-      <w:bookmarkEnd w:id="24"/>
-    </w:p>
-    <w:p>
-      <w:pPr>
-        <w:pStyle w:val="Ttulo2"/>
-        <w:rPr>
-          <w:rFonts w:eastAsia="Times New Roman"/>
-          <w:lang w:val="es-CO" w:eastAsia="es-MX"/>
-        </w:rPr>
-      </w:pPr>
-      <w:bookmarkStart w:id="25" w:name="_Toc148193321"/>
-    </w:p>
-    <w:p>
-      <w:pPr>
-        <w:pStyle w:val="Ttulo2"/>
-        <w:rPr>
-          <w:rFonts w:eastAsia="Times New Roman"/>
-          <w:lang w:val="es-CO" w:eastAsia="es-MX"/>
-        </w:rPr>
-      </w:pPr>
-      <w:r>
-        <w:rPr>
-          <w:rFonts w:eastAsia="Times New Roman"/>
-          <w:lang w:val="es-CO" w:eastAsia="es-MX"/>
-        </w:rPr>
-        <w:t>Reglas de Integridad</w:t>
-      </w:r>
-      <w:bookmarkEnd w:id="25"/>
-    </w:p>
-    <w:p>
-      <w:pPr>
-        <w:pStyle w:val="Ttulo1"/>
-        <w:rPr>
-          <w:rFonts w:eastAsia="Times New Roman"/>
-          <w:lang w:val="es-CO" w:eastAsia="es-MX"/>
-        </w:rPr>
-      </w:pPr>
-      <w:bookmarkStart w:id="26" w:name="_Toc148193322"/>
-    </w:p>
-    <w:p>
-      <w:pPr>
-        <w:pStyle w:val="Ttulo1"/>
-        <w:rPr>
-          <w:rFonts w:eastAsia="Times New Roman"/>
-          <w:lang w:val="es-CO" w:eastAsia="es-MX"/>
-        </w:rPr>
-      </w:pPr>
-      <w:r>
-        <w:rPr>
-          <w:rFonts w:eastAsia="Times New Roman"/>
-          <w:lang w:val="es-CO" w:eastAsia="es-MX"/>
-        </w:rPr>
-        <w:t>Anexos (si es necesario)</w:t>
-      </w:r>
-      <w:bookmarkEnd w:id="26"/>
-    </w:p>
-    <w:p>
-      <w:pPr>
-        <w:pStyle w:val="Ttulo2"/>
-        <w:rPr>
-          <w:rFonts w:eastAsia="Times New Roman"/>
-          <w:lang w:val="es-CO" w:eastAsia="es-MX"/>
-        </w:rPr>
-      </w:pPr>
-      <w:bookmarkStart w:id="27" w:name="_Toc148193323"/>
-    </w:p>
-    <w:p>
-      <w:pPr>
-        <w:pStyle w:val="Ttulo2"/>
-        <w:rPr>
-          <w:rFonts w:eastAsia="Times New Roman"/>
-          <w:lang w:val="es-CO" w:eastAsia="es-MX"/>
-        </w:rPr>
-      </w:pPr>
-      <w:r>
-        <w:rPr>
-          <w:rFonts w:eastAsia="Times New Roman"/>
-          <w:lang w:val="es-CO" w:eastAsia="es-MX"/>
-        </w:rPr>
-        <w:t>Diagramas Adicionales</w:t>
+        <w:t>Referencias</w:t>
       </w:r>
       <w:bookmarkEnd w:id="27"/>
-    </w:p>
-    <w:p>
-      <w:pPr>
-        <w:pStyle w:val="Ttulo2"/>
-        <w:rPr>
-          <w:rFonts w:eastAsia="Times New Roman"/>
-          <w:lang w:val="es-CO" w:eastAsia="es-MX"/>
-        </w:rPr>
-      </w:pPr>
-      <w:bookmarkStart w:id="28" w:name="_Toc148193324"/>
-    </w:p>
-    <w:p>
-      <w:pPr>
-        <w:pStyle w:val="Ttulo2"/>
-        <w:rPr>
-          <w:rFonts w:eastAsia="Times New Roman"/>
-          <w:lang w:val="es-CO" w:eastAsia="es-MX"/>
-        </w:rPr>
-      </w:pPr>
-      <w:r>
-        <w:rPr>
-          <w:rFonts w:eastAsia="Times New Roman"/>
-          <w:lang w:val="es-CO" w:eastAsia="es-MX"/>
-        </w:rPr>
-        <w:t>Referencias</w:t>
-      </w:r>
-      <w:bookmarkEnd w:id="28"/>
     </w:p>
     <w:p>
       <w:pPr>
@@ -19784,7 +21437,7 @@
           <w:lang w:val="es-CO"/>
         </w:rPr>
       </w:pPr>
-      <w:bookmarkStart w:id="29" w:name="_Toc148193325"/>
+      <w:bookmarkStart w:id="28" w:name="_Toc148193325"/>
       <w:r>
         <w:rPr>
           <w:sz w:val="44"/>
@@ -19803,26 +21456,241 @@
         </w:rPr>
         <w:t>Backend</w:t>
       </w:r>
+      <w:bookmarkEnd w:id="28"/>
+      <w:proofErr w:type="spellEnd"/>
+    </w:p>
+    <w:p>
+      <w:pPr>
+        <w:pStyle w:val="Ttulo1"/>
+        <w:rPr>
+          <w:rFonts w:eastAsia="Times New Roman"/>
+          <w:lang w:val="es-CO" w:eastAsia="es-MX"/>
+        </w:rPr>
+      </w:pPr>
+      <w:bookmarkStart w:id="29" w:name="_Toc148193326"/>
+      <w:r>
+        <w:rPr>
+          <w:rFonts w:eastAsia="Times New Roman"/>
+          <w:lang w:val="es-CO" w:eastAsia="es-MX"/>
+        </w:rPr>
+        <w:t>Introducción</w:t>
+      </w:r>
       <w:bookmarkEnd w:id="29"/>
+    </w:p>
+    <w:p>
+      <w:pPr>
+        <w:pStyle w:val="Ttulo2"/>
+        <w:rPr>
+          <w:lang w:val="es-CO"/>
+        </w:rPr>
+      </w:pPr>
+      <w:bookmarkStart w:id="30" w:name="_Toc148193327"/>
+    </w:p>
+    <w:p>
+      <w:pPr>
+        <w:pStyle w:val="Ttulo2"/>
+        <w:rPr>
+          <w:lang w:val="es-CO"/>
+        </w:rPr>
+      </w:pPr>
+      <w:r>
+        <w:rPr>
+          <w:lang w:val="es-CO"/>
+        </w:rPr>
+        <w:t>Propósito de la Etapa</w:t>
+      </w:r>
+      <w:bookmarkEnd w:id="30"/>
+    </w:p>
+    <w:p>
+      <w:pPr>
+        <w:pStyle w:val="Ttulo2"/>
+        <w:rPr>
+          <w:lang w:val="es-CO"/>
+        </w:rPr>
+      </w:pPr>
+      <w:bookmarkStart w:id="31" w:name="_Toc148193328"/>
+    </w:p>
+    <w:p>
+      <w:pPr>
+        <w:pStyle w:val="Ttulo2"/>
+        <w:rPr>
+          <w:lang w:val="es-CO"/>
+        </w:rPr>
+      </w:pPr>
+      <w:r>
+        <w:rPr>
+          <w:lang w:val="es-CO"/>
+        </w:rPr>
+        <w:t>Alcance de la Etapa</w:t>
+      </w:r>
+      <w:bookmarkEnd w:id="31"/>
+    </w:p>
+    <w:p>
+      <w:pPr>
+        <w:pStyle w:val="Ttulo2"/>
+        <w:rPr>
+          <w:lang w:val="es-CO"/>
+        </w:rPr>
+      </w:pPr>
+      <w:bookmarkStart w:id="32" w:name="_Toc148193329"/>
+    </w:p>
+    <w:p>
+      <w:pPr>
+        <w:pStyle w:val="Ttulo2"/>
+        <w:rPr>
+          <w:lang w:val="es-CO"/>
+        </w:rPr>
+      </w:pPr>
+      <w:r>
+        <w:rPr>
+          <w:lang w:val="es-CO"/>
+        </w:rPr>
+        <w:t>Definiciones y Acrónimos</w:t>
+      </w:r>
+      <w:bookmarkEnd w:id="32"/>
+    </w:p>
+    <w:p>
+      <w:pPr>
+        <w:pStyle w:val="Ttulo1"/>
+        <w:rPr>
+          <w:rFonts w:eastAsia="Times New Roman"/>
+          <w:lang w:val="es-CO" w:eastAsia="es-MX"/>
+        </w:rPr>
+      </w:pPr>
+      <w:bookmarkStart w:id="33" w:name="_Toc148193330"/>
+    </w:p>
+    <w:p>
+      <w:pPr>
+        <w:pStyle w:val="Ttulo1"/>
+        <w:rPr>
+          <w:rFonts w:eastAsia="Times New Roman"/>
+          <w:lang w:val="es-CO" w:eastAsia="es-MX"/>
+        </w:rPr>
+      </w:pPr>
+      <w:r>
+        <w:rPr>
+          <w:rFonts w:eastAsia="Times New Roman"/>
+          <w:lang w:val="es-CO" w:eastAsia="es-MX"/>
+        </w:rPr>
+        <w:t xml:space="preserve">Diseño de la Arquitectura de </w:t>
+      </w:r>
+      <w:proofErr w:type="spellStart"/>
+      <w:r>
+        <w:rPr>
+          <w:rFonts w:eastAsia="Times New Roman"/>
+          <w:lang w:val="es-CO" w:eastAsia="es-MX"/>
+        </w:rPr>
+        <w:t>Backend</w:t>
+      </w:r>
+      <w:bookmarkEnd w:id="33"/>
       <w:proofErr w:type="spellEnd"/>
     </w:p>
     <w:p>
       <w:pPr>
+        <w:pStyle w:val="Ttulo2"/>
+        <w:rPr>
+          <w:lang w:val="es-CO"/>
+        </w:rPr>
+      </w:pPr>
+      <w:bookmarkStart w:id="34" w:name="_Toc148193331"/>
+    </w:p>
+    <w:p>
+      <w:pPr>
+        <w:pStyle w:val="Ttulo2"/>
+        <w:rPr>
+          <w:lang w:val="es-CO"/>
+        </w:rPr>
+      </w:pPr>
+      <w:r>
+        <w:rPr>
+          <w:lang w:val="es-CO"/>
+        </w:rPr>
+        <w:t>Descripción de la Arquitectura Propuesta</w:t>
+      </w:r>
+      <w:bookmarkEnd w:id="34"/>
+    </w:p>
+    <w:p>
+      <w:pPr>
+        <w:pStyle w:val="Ttulo2"/>
+        <w:rPr>
+          <w:lang w:val="es-CO"/>
+        </w:rPr>
+      </w:pPr>
+      <w:bookmarkStart w:id="35" w:name="_Toc148193332"/>
+    </w:p>
+    <w:p>
+      <w:pPr>
+        <w:pStyle w:val="Ttulo2"/>
+        <w:rPr>
+          <w:lang w:val="es-CO"/>
+        </w:rPr>
+      </w:pPr>
+      <w:r>
+        <w:rPr>
+          <w:lang w:val="es-CO"/>
+        </w:rPr>
+        <w:t xml:space="preserve">Componentes del </w:t>
+      </w:r>
+      <w:proofErr w:type="spellStart"/>
+      <w:r>
+        <w:rPr>
+          <w:lang w:val="es-CO"/>
+        </w:rPr>
+        <w:t>Backend</w:t>
+      </w:r>
+      <w:bookmarkEnd w:id="35"/>
+      <w:proofErr w:type="spellEnd"/>
+    </w:p>
+    <w:p>
+      <w:pPr>
+        <w:pStyle w:val="Ttulo2"/>
+        <w:rPr>
+          <w:lang w:val="es-CO"/>
+        </w:rPr>
+      </w:pPr>
+      <w:bookmarkStart w:id="36" w:name="_Toc148193333"/>
+    </w:p>
+    <w:p>
+      <w:pPr>
+        <w:pStyle w:val="Ttulo2"/>
+        <w:rPr>
+          <w:lang w:val="es-CO"/>
+        </w:rPr>
+      </w:pPr>
+      <w:r>
+        <w:rPr>
+          <w:lang w:val="es-CO"/>
+        </w:rPr>
+        <w:t>Diagramas de Arquitectura</w:t>
+      </w:r>
+      <w:bookmarkEnd w:id="36"/>
+    </w:p>
+    <w:p>
+      <w:pPr>
         <w:pStyle w:val="Ttulo1"/>
         <w:rPr>
           <w:rFonts w:eastAsia="Times New Roman"/>
           <w:lang w:val="es-CO" w:eastAsia="es-MX"/>
         </w:rPr>
       </w:pPr>
-      <w:bookmarkStart w:id="30" w:name="_Toc148193326"/>
-      <w:r>
+      <w:bookmarkStart w:id="37" w:name="_Toc148193334"/>
+    </w:p>
+    <w:p>
+      <w:pPr>
+        <w:pStyle w:val="Ttulo1"/>
         <w:rPr>
           <w:rFonts w:eastAsia="Times New Roman"/>
           <w:lang w:val="es-CO" w:eastAsia="es-MX"/>
         </w:rPr>
-        <w:t>Introducción</w:t>
-      </w:r>
-      <w:bookmarkEnd w:id="30"/>
+      </w:pPr>
+      <w:r>
+        <w:rPr>
+          <w:rFonts w:eastAsia="Times New Roman"/>
+          <w:lang w:val="es-CO" w:eastAsia="es-MX"/>
+        </w:rPr>
+        <w:t>Elección de la Base de Datos</w:t>
+      </w:r>
+      <w:bookmarkEnd w:id="37"/>
     </w:p>
     <w:p>
       <w:pPr>
@@ -19831,7 +21699,7 @@
           <w:lang w:val="es-CO"/>
         </w:rPr>
       </w:pPr>
-      <w:bookmarkStart w:id="31" w:name="_Toc148193327"/>
+      <w:bookmarkStart w:id="38" w:name="_Toc148193335"/>
     </w:p>
     <w:p>
       <w:pPr>
@@ -19844,9 +21712,9 @@
         <w:rPr>
           <w:lang w:val="es-CO"/>
         </w:rPr>
-        <w:t>Propósito de la Etapa</w:t>
-      </w:r>
-      <w:bookmarkEnd w:id="31"/>
+        <w:t>Evaluación de Opciones (SQL o NoSQL)</w:t>
+      </w:r>
+      <w:bookmarkEnd w:id="38"/>
     </w:p>
     <w:p>
       <w:pPr>
@@ -19855,7 +21723,7 @@
           <w:lang w:val="es-CO"/>
         </w:rPr>
       </w:pPr>
-      <w:bookmarkStart w:id="32" w:name="_Toc148193328"/>
+      <w:bookmarkStart w:id="39" w:name="_Toc148193336"/>
     </w:p>
     <w:p>
       <w:pPr>
@@ -19868,9 +21736,9 @@
         <w:rPr>
           <w:lang w:val="es-CO"/>
         </w:rPr>
-        <w:t>Alcance de la Etapa</w:t>
-      </w:r>
-      <w:bookmarkEnd w:id="32"/>
+        <w:t>Justificación de la Elección</w:t>
+      </w:r>
+      <w:bookmarkEnd w:id="39"/>
     </w:p>
     <w:p>
       <w:pPr>
@@ -19879,222 +21747,7 @@
           <w:lang w:val="es-CO"/>
         </w:rPr>
       </w:pPr>
-      <w:bookmarkStart w:id="33" w:name="_Toc148193329"/>
-    </w:p>
-    <w:p>
-      <w:pPr>
-        <w:pStyle w:val="Ttulo2"/>
-        <w:rPr>
-          <w:lang w:val="es-CO"/>
-        </w:rPr>
-      </w:pPr>
-      <w:r>
-        <w:rPr>
-          <w:lang w:val="es-CO"/>
-        </w:rPr>
-        <w:t>Definiciones y Acrónimos</w:t>
-      </w:r>
-      <w:bookmarkEnd w:id="33"/>
-    </w:p>
-    <w:p>
-      <w:pPr>
-        <w:pStyle w:val="Ttulo1"/>
-        <w:rPr>
-          <w:rFonts w:eastAsia="Times New Roman"/>
-          <w:lang w:val="es-CO" w:eastAsia="es-MX"/>
-        </w:rPr>
-      </w:pPr>
-      <w:bookmarkStart w:id="34" w:name="_Toc148193330"/>
-    </w:p>
-    <w:p>
-      <w:pPr>
-        <w:pStyle w:val="Ttulo1"/>
-        <w:rPr>
-          <w:rFonts w:eastAsia="Times New Roman"/>
-          <w:lang w:val="es-CO" w:eastAsia="es-MX"/>
-        </w:rPr>
-      </w:pPr>
-      <w:r>
-        <w:rPr>
-          <w:rFonts w:eastAsia="Times New Roman"/>
-          <w:lang w:val="es-CO" w:eastAsia="es-MX"/>
-        </w:rPr>
-        <w:t xml:space="preserve">Diseño de la Arquitectura de </w:t>
-      </w:r>
-      <w:proofErr w:type="spellStart"/>
-      <w:r>
-        <w:rPr>
-          <w:rFonts w:eastAsia="Times New Roman"/>
-          <w:lang w:val="es-CO" w:eastAsia="es-MX"/>
-        </w:rPr>
-        <w:t>Backend</w:t>
-      </w:r>
-      <w:bookmarkEnd w:id="34"/>
-      <w:proofErr w:type="spellEnd"/>
-    </w:p>
-    <w:p>
-      <w:pPr>
-        <w:pStyle w:val="Ttulo2"/>
-        <w:rPr>
-          <w:lang w:val="es-CO"/>
-        </w:rPr>
-      </w:pPr>
-      <w:bookmarkStart w:id="35" w:name="_Toc148193331"/>
-    </w:p>
-    <w:p>
-      <w:pPr>
-        <w:pStyle w:val="Ttulo2"/>
-        <w:rPr>
-          <w:lang w:val="es-CO"/>
-        </w:rPr>
-      </w:pPr>
-      <w:r>
-        <w:rPr>
-          <w:lang w:val="es-CO"/>
-        </w:rPr>
-        <w:t>Descripción de la Arquitectura Propuesta</w:t>
-      </w:r>
-      <w:bookmarkEnd w:id="35"/>
-    </w:p>
-    <w:p>
-      <w:pPr>
-        <w:pStyle w:val="Ttulo2"/>
-        <w:rPr>
-          <w:lang w:val="es-CO"/>
-        </w:rPr>
-      </w:pPr>
-      <w:bookmarkStart w:id="36" w:name="_Toc148193332"/>
-    </w:p>
-    <w:p>
-      <w:pPr>
-        <w:pStyle w:val="Ttulo2"/>
-        <w:rPr>
-          <w:lang w:val="es-CO"/>
-        </w:rPr>
-      </w:pPr>
-      <w:r>
-        <w:rPr>
-          <w:lang w:val="es-CO"/>
-        </w:rPr>
-        <w:t xml:space="preserve">Componentes del </w:t>
-      </w:r>
-      <w:proofErr w:type="spellStart"/>
-      <w:r>
-        <w:rPr>
-          <w:lang w:val="es-CO"/>
-        </w:rPr>
-        <w:t>Backend</w:t>
-      </w:r>
-      <w:bookmarkEnd w:id="36"/>
-      <w:proofErr w:type="spellEnd"/>
-    </w:p>
-    <w:p>
-      <w:pPr>
-        <w:pStyle w:val="Ttulo2"/>
-        <w:rPr>
-          <w:lang w:val="es-CO"/>
-        </w:rPr>
-      </w:pPr>
-      <w:bookmarkStart w:id="37" w:name="_Toc148193333"/>
-    </w:p>
-    <w:p>
-      <w:pPr>
-        <w:pStyle w:val="Ttulo2"/>
-        <w:rPr>
-          <w:lang w:val="es-CO"/>
-        </w:rPr>
-      </w:pPr>
-      <w:r>
-        <w:rPr>
-          <w:lang w:val="es-CO"/>
-        </w:rPr>
-        <w:t>Diagramas de Arquitectura</w:t>
-      </w:r>
-      <w:bookmarkEnd w:id="37"/>
-    </w:p>
-    <w:p>
-      <w:pPr>
-        <w:pStyle w:val="Ttulo1"/>
-        <w:rPr>
-          <w:rFonts w:eastAsia="Times New Roman"/>
-          <w:lang w:val="es-CO" w:eastAsia="es-MX"/>
-        </w:rPr>
-      </w:pPr>
-      <w:bookmarkStart w:id="38" w:name="_Toc148193334"/>
-    </w:p>
-    <w:p>
-      <w:pPr>
-        <w:pStyle w:val="Ttulo1"/>
-        <w:rPr>
-          <w:rFonts w:eastAsia="Times New Roman"/>
-          <w:lang w:val="es-CO" w:eastAsia="es-MX"/>
-        </w:rPr>
-      </w:pPr>
-      <w:r>
-        <w:rPr>
-          <w:rFonts w:eastAsia="Times New Roman"/>
-          <w:lang w:val="es-CO" w:eastAsia="es-MX"/>
-        </w:rPr>
-        <w:t>Elección de la Base de Datos</w:t>
-      </w:r>
-      <w:bookmarkEnd w:id="38"/>
-    </w:p>
-    <w:p>
-      <w:pPr>
-        <w:pStyle w:val="Ttulo2"/>
-        <w:rPr>
-          <w:lang w:val="es-CO"/>
-        </w:rPr>
-      </w:pPr>
-      <w:bookmarkStart w:id="39" w:name="_Toc148193335"/>
-    </w:p>
-    <w:p>
-      <w:pPr>
-        <w:pStyle w:val="Ttulo2"/>
-        <w:rPr>
-          <w:lang w:val="es-CO"/>
-        </w:rPr>
-      </w:pPr>
-      <w:r>
-        <w:rPr>
-          <w:lang w:val="es-CO"/>
-        </w:rPr>
-        <w:t>Evaluación de Opciones (SQL o NoSQL)</w:t>
-      </w:r>
-      <w:bookmarkEnd w:id="39"/>
-    </w:p>
-    <w:p>
-      <w:pPr>
-        <w:pStyle w:val="Ttulo2"/>
-        <w:rPr>
-          <w:lang w:val="es-CO"/>
-        </w:rPr>
-      </w:pPr>
-      <w:bookmarkStart w:id="40" w:name="_Toc148193336"/>
-    </w:p>
-    <w:p>
-      <w:pPr>
-        <w:pStyle w:val="Ttulo2"/>
-        <w:rPr>
-          <w:lang w:val="es-CO"/>
-        </w:rPr>
-      </w:pPr>
-      <w:r>
-        <w:rPr>
-          <w:lang w:val="es-CO"/>
-        </w:rPr>
-        <w:t>Justificación de la Elección</w:t>
-      </w:r>
-      <w:bookmarkEnd w:id="40"/>
-    </w:p>
-    <w:p>
-      <w:pPr>
-        <w:pStyle w:val="Ttulo2"/>
-        <w:rPr>
-          <w:lang w:val="es-CO"/>
-        </w:rPr>
-      </w:pPr>
-      <w:bookmarkStart w:id="41" w:name="_Toc148193337"/>
+      <w:bookmarkStart w:id="40" w:name="_Toc148193337"/>
     </w:p>
     <w:p>
       <w:pPr>
@@ -20110,7 +21763,161 @@
         <w:lastRenderedPageBreak/>
         <w:t>Diseño de Esquema de Base de Datos</w:t>
       </w:r>
+      <w:bookmarkEnd w:id="40"/>
+    </w:p>
+    <w:p>
+      <w:pPr>
+        <w:pStyle w:val="Ttulo1"/>
+        <w:rPr>
+          <w:rFonts w:eastAsia="Times New Roman"/>
+          <w:lang w:val="es-CO" w:eastAsia="es-MX"/>
+        </w:rPr>
+      </w:pPr>
+      <w:bookmarkStart w:id="41" w:name="_Toc148193338"/>
+    </w:p>
+    <w:p>
+      <w:pPr>
+        <w:pStyle w:val="Ttulo1"/>
+        <w:rPr>
+          <w:rFonts w:eastAsia="Times New Roman"/>
+          <w:lang w:val="es-CO" w:eastAsia="es-MX"/>
+        </w:rPr>
+      </w:pPr>
+      <w:r>
+        <w:rPr>
+          <w:rFonts w:eastAsia="Times New Roman"/>
+          <w:lang w:val="es-CO" w:eastAsia="es-MX"/>
+        </w:rPr>
+        <w:t xml:space="preserve">Implementación del </w:t>
+      </w:r>
+      <w:proofErr w:type="spellStart"/>
+      <w:r>
+        <w:rPr>
+          <w:rFonts w:eastAsia="Times New Roman"/>
+          <w:lang w:val="es-CO" w:eastAsia="es-MX"/>
+        </w:rPr>
+        <w:t>Backend</w:t>
+      </w:r>
       <w:bookmarkEnd w:id="41"/>
+      <w:proofErr w:type="spellEnd"/>
+    </w:p>
+    <w:p>
+      <w:pPr>
+        <w:pStyle w:val="Ttulo2"/>
+        <w:rPr>
+          <w:lang w:val="es-CO"/>
+        </w:rPr>
+      </w:pPr>
+      <w:bookmarkStart w:id="42" w:name="_Toc148193339"/>
+    </w:p>
+    <w:p>
+      <w:pPr>
+        <w:pStyle w:val="Ttulo2"/>
+        <w:rPr>
+          <w:lang w:val="es-CO"/>
+        </w:rPr>
+      </w:pPr>
+      <w:r>
+        <w:rPr>
+          <w:lang w:val="es-CO"/>
+        </w:rPr>
+        <w:t>Elección del Lenguaje de Programación</w:t>
+      </w:r>
+      <w:bookmarkEnd w:id="42"/>
+    </w:p>
+    <w:p>
+      <w:pPr>
+        <w:pStyle w:val="Ttulo2"/>
+        <w:rPr>
+          <w:lang w:val="es-CO"/>
+        </w:rPr>
+      </w:pPr>
+      <w:bookmarkStart w:id="43" w:name="_Toc148193340"/>
+    </w:p>
+    <w:p>
+      <w:pPr>
+        <w:pStyle w:val="Ttulo2"/>
+        <w:rPr>
+          <w:lang w:val="es-CO"/>
+        </w:rPr>
+      </w:pPr>
+      <w:r>
+        <w:rPr>
+          <w:lang w:val="es-CO"/>
+        </w:rPr>
+        <w:t>Creación de la Lógica de Negocio</w:t>
+      </w:r>
+      <w:bookmarkEnd w:id="43"/>
+    </w:p>
+    <w:p>
+      <w:pPr>
+        <w:pStyle w:val="Ttulo2"/>
+        <w:rPr>
+          <w:lang w:val="es-CO"/>
+        </w:rPr>
+      </w:pPr>
+      <w:bookmarkStart w:id="44" w:name="_Toc148193341"/>
+    </w:p>
+    <w:p>
+      <w:pPr>
+        <w:pStyle w:val="Ttulo2"/>
+        <w:rPr>
+          <w:lang w:val="es-CO"/>
+        </w:rPr>
+      </w:pPr>
+      <w:r>
+        <w:rPr>
+          <w:lang w:val="es-CO"/>
+        </w:rPr>
+        <w:t xml:space="preserve">Desarrollo de </w:t>
+      </w:r>
+      <w:proofErr w:type="spellStart"/>
+      <w:r>
+        <w:rPr>
+          <w:lang w:val="es-CO"/>
+        </w:rPr>
+        <w:t>Endpoints</w:t>
+      </w:r>
+      <w:proofErr w:type="spellEnd"/>
+      <w:r>
+        <w:rPr>
+          <w:lang w:val="es-CO"/>
+        </w:rPr>
+        <w:t xml:space="preserve"> y </w:t>
+      </w:r>
+      <w:proofErr w:type="spellStart"/>
+      <w:r>
+        <w:rPr>
+          <w:lang w:val="es-CO"/>
+        </w:rPr>
+        <w:t>APIs</w:t>
+      </w:r>
+      <w:bookmarkEnd w:id="44"/>
+      <w:proofErr w:type="spellEnd"/>
+    </w:p>
+    <w:p>
+      <w:pPr>
+        <w:pStyle w:val="Ttulo2"/>
+        <w:rPr>
+          <w:lang w:val="es-CO"/>
+        </w:rPr>
+      </w:pPr>
+      <w:bookmarkStart w:id="45" w:name="_Toc148193342"/>
+    </w:p>
+    <w:p>
+      <w:pPr>
+        <w:pStyle w:val="Ttulo2"/>
+        <w:rPr>
+          <w:lang w:val="es-CO"/>
+        </w:rPr>
+      </w:pPr>
+      <w:r>
+        <w:rPr>
+          <w:lang w:val="es-CO"/>
+        </w:rPr>
+        <w:t>Autenticación y Autorización</w:t>
+      </w:r>
+      <w:bookmarkEnd w:id="45"/>
     </w:p>
     <w:p>
       <w:pPr>
@@ -20120,7 +21927,7 @@
           <w:lang w:val="es-CO" w:eastAsia="es-MX"/>
         </w:rPr>
       </w:pPr>
-      <w:bookmarkStart w:id="42" w:name="_Toc148193338"/>
+      <w:bookmarkStart w:id="46" w:name="_Toc148193343"/>
     </w:p>
     <w:p>
       <w:pPr>
@@ -20135,7 +21942,106 @@
           <w:rFonts w:eastAsia="Times New Roman"/>
           <w:lang w:val="es-CO" w:eastAsia="es-MX"/>
         </w:rPr>
-        <w:t xml:space="preserve">Implementación del </w:t>
+        <w:t>Conexión a la Base de Datos</w:t>
+      </w:r>
+      <w:bookmarkEnd w:id="46"/>
+    </w:p>
+    <w:p>
+      <w:pPr>
+        <w:pStyle w:val="Ttulo2"/>
+        <w:rPr>
+          <w:lang w:val="es-CO"/>
+        </w:rPr>
+      </w:pPr>
+      <w:bookmarkStart w:id="47" w:name="_Toc148193344"/>
+    </w:p>
+    <w:p>
+      <w:pPr>
+        <w:pStyle w:val="Ttulo2"/>
+        <w:rPr>
+          <w:lang w:val="es-CO"/>
+        </w:rPr>
+      </w:pPr>
+      <w:r>
+        <w:rPr>
+          <w:lang w:val="es-CO"/>
+        </w:rPr>
+        <w:t>Configuración de la Conexión</w:t>
+      </w:r>
+      <w:bookmarkEnd w:id="47"/>
+    </w:p>
+    <w:p>
+      <w:pPr>
+        <w:pStyle w:val="Ttulo2"/>
+        <w:rPr>
+          <w:lang w:val="es-CO"/>
+        </w:rPr>
+      </w:pPr>
+      <w:bookmarkStart w:id="48" w:name="_Toc148193345"/>
+    </w:p>
+    <w:p>
+      <w:pPr>
+        <w:pStyle w:val="Ttulo2"/>
+        <w:rPr>
+          <w:lang w:val="es-CO"/>
+        </w:rPr>
+      </w:pPr>
+      <w:r>
+        <w:rPr>
+          <w:lang w:val="es-CO"/>
+        </w:rPr>
+        <w:t>Desarrollo de Operaciones CRUD</w:t>
+      </w:r>
+      <w:bookmarkEnd w:id="48"/>
+    </w:p>
+    <w:p>
+      <w:pPr>
+        <w:pStyle w:val="Ttulo2"/>
+        <w:rPr>
+          <w:lang w:val="es-CO"/>
+        </w:rPr>
+      </w:pPr>
+      <w:bookmarkStart w:id="49" w:name="_Toc148193346"/>
+    </w:p>
+    <w:p>
+      <w:pPr>
+        <w:pStyle w:val="Ttulo2"/>
+        <w:rPr>
+          <w:lang w:val="es-CO"/>
+        </w:rPr>
+      </w:pPr>
+      <w:r>
+        <w:rPr>
+          <w:lang w:val="es-CO"/>
+        </w:rPr>
+        <w:t>Manejo de Transacciones</w:t>
+      </w:r>
+      <w:bookmarkEnd w:id="49"/>
+    </w:p>
+    <w:p>
+      <w:pPr>
+        <w:pStyle w:val="Ttulo1"/>
+        <w:rPr>
+          <w:rFonts w:eastAsia="Times New Roman"/>
+          <w:lang w:val="es-CO" w:eastAsia="es-MX"/>
+        </w:rPr>
+      </w:pPr>
+      <w:bookmarkStart w:id="50" w:name="_Toc148193347"/>
+    </w:p>
+    <w:p>
+      <w:pPr>
+        <w:pStyle w:val="Ttulo1"/>
+        <w:rPr>
+          <w:rFonts w:eastAsia="Times New Roman"/>
+          <w:lang w:val="es-CO" w:eastAsia="es-MX"/>
+        </w:rPr>
+      </w:pPr>
+      <w:r>
+        <w:rPr>
+          <w:rFonts w:eastAsia="Times New Roman"/>
+          <w:lang w:val="es-CO" w:eastAsia="es-MX"/>
+        </w:rPr>
+        <w:t xml:space="preserve">Pruebas del </w:t>
       </w:r>
       <w:proofErr w:type="spellStart"/>
       <w:r>
@@ -20145,7 +22051,7 @@
         </w:rPr>
         <w:t>Backend</w:t>
       </w:r>
-      <w:bookmarkEnd w:id="42"/>
+      <w:bookmarkEnd w:id="50"/>
       <w:proofErr w:type="spellEnd"/>
     </w:p>
     <w:p>
@@ -20155,7 +22061,7 @@
           <w:lang w:val="es-CO"/>
         </w:rPr>
       </w:pPr>
-      <w:bookmarkStart w:id="43" w:name="_Toc148193339"/>
+      <w:bookmarkStart w:id="51" w:name="_Toc148193348"/>
     </w:p>
     <w:p>
       <w:pPr>
@@ -20168,9 +22074,9 @@
         <w:rPr>
           <w:lang w:val="es-CO"/>
         </w:rPr>
-        <w:t>Elección del Lenguaje de Programación</w:t>
-      </w:r>
-      <w:bookmarkEnd w:id="43"/>
+        <w:t>Diseño de Casos de Prueba</w:t>
+      </w:r>
+      <w:bookmarkEnd w:id="51"/>
     </w:p>
     <w:p>
       <w:pPr>
@@ -20179,7 +22085,7 @@
           <w:lang w:val="es-CO"/>
         </w:rPr>
       </w:pPr>
-      <w:bookmarkStart w:id="44" w:name="_Toc148193340"/>
+      <w:bookmarkStart w:id="52" w:name="_Toc148193349"/>
     </w:p>
     <w:p>
       <w:pPr>
@@ -20192,9 +22098,9 @@
         <w:rPr>
           <w:lang w:val="es-CO"/>
         </w:rPr>
-        <w:t>Creación de la Lógica de Negocio</w:t>
-      </w:r>
-      <w:bookmarkEnd w:id="44"/>
+        <w:t>Ejecución de Pruebas Unitarias y de Integración</w:t>
+      </w:r>
+      <w:bookmarkEnd w:id="52"/>
     </w:p>
     <w:p>
       <w:pPr>
@@ -20203,7 +22109,7 @@
           <w:lang w:val="es-CO"/>
         </w:rPr>
       </w:pPr>
-      <w:bookmarkStart w:id="45" w:name="_Toc148193341"/>
+      <w:bookmarkStart w:id="53" w:name="_Toc148193350"/>
     </w:p>
     <w:p>
       <w:pPr>
@@ -20216,262 +22122,9 @@
         <w:rPr>
           <w:lang w:val="es-CO"/>
         </w:rPr>
-        <w:t xml:space="preserve">Desarrollo de </w:t>
-      </w:r>
-      <w:proofErr w:type="spellStart"/>
-      <w:r>
-        <w:rPr>
-          <w:lang w:val="es-CO"/>
-        </w:rPr>
-        <w:t>Endpoints</w:t>
-      </w:r>
-      <w:proofErr w:type="spellEnd"/>
-      <w:r>
-        <w:rPr>
-          <w:lang w:val="es-CO"/>
-        </w:rPr>
-        <w:t xml:space="preserve"> y </w:t>
-      </w:r>
-      <w:proofErr w:type="spellStart"/>
-      <w:r>
-        <w:rPr>
-          <w:lang w:val="es-CO"/>
-        </w:rPr>
-        <w:t>APIs</w:t>
-      </w:r>
-      <w:bookmarkEnd w:id="45"/>
-      <w:proofErr w:type="spellEnd"/>
-    </w:p>
-    <w:p>
-      <w:pPr>
-        <w:pStyle w:val="Ttulo2"/>
-        <w:rPr>
-          <w:lang w:val="es-CO"/>
-        </w:rPr>
-      </w:pPr>
-      <w:bookmarkStart w:id="46" w:name="_Toc148193342"/>
-    </w:p>
-    <w:p>
-      <w:pPr>
-        <w:pStyle w:val="Ttulo2"/>
-        <w:rPr>
-          <w:lang w:val="es-CO"/>
-        </w:rPr>
-      </w:pPr>
-      <w:r>
-        <w:rPr>
-          <w:lang w:val="es-CO"/>
-        </w:rPr>
-        <w:t>Autenticación y Autorización</w:t>
-      </w:r>
-      <w:bookmarkEnd w:id="46"/>
-    </w:p>
-    <w:p>
-      <w:pPr>
-        <w:pStyle w:val="Ttulo1"/>
-        <w:rPr>
-          <w:rFonts w:eastAsia="Times New Roman"/>
-          <w:lang w:val="es-CO" w:eastAsia="es-MX"/>
-        </w:rPr>
-      </w:pPr>
-      <w:bookmarkStart w:id="47" w:name="_Toc148193343"/>
-    </w:p>
-    <w:p>
-      <w:pPr>
-        <w:pStyle w:val="Ttulo1"/>
-        <w:rPr>
-          <w:rFonts w:eastAsia="Times New Roman"/>
-          <w:lang w:val="es-CO" w:eastAsia="es-MX"/>
-        </w:rPr>
-      </w:pPr>
-      <w:r>
-        <w:rPr>
-          <w:rFonts w:eastAsia="Times New Roman"/>
-          <w:lang w:val="es-CO" w:eastAsia="es-MX"/>
-        </w:rPr>
-        <w:t>Conexión a la Base de Datos</w:t>
-      </w:r>
-      <w:bookmarkEnd w:id="47"/>
-    </w:p>
-    <w:p>
-      <w:pPr>
-        <w:pStyle w:val="Ttulo2"/>
-        <w:rPr>
-          <w:lang w:val="es-CO"/>
-        </w:rPr>
-      </w:pPr>
-      <w:bookmarkStart w:id="48" w:name="_Toc148193344"/>
-    </w:p>
-    <w:p>
-      <w:pPr>
-        <w:pStyle w:val="Ttulo2"/>
-        <w:rPr>
-          <w:lang w:val="es-CO"/>
-        </w:rPr>
-      </w:pPr>
-      <w:r>
-        <w:rPr>
-          <w:lang w:val="es-CO"/>
-        </w:rPr>
-        <w:t>Configuración de la Conexión</w:t>
-      </w:r>
-      <w:bookmarkEnd w:id="48"/>
-    </w:p>
-    <w:p>
-      <w:pPr>
-        <w:pStyle w:val="Ttulo2"/>
-        <w:rPr>
-          <w:lang w:val="es-CO"/>
-        </w:rPr>
-      </w:pPr>
-      <w:bookmarkStart w:id="49" w:name="_Toc148193345"/>
-    </w:p>
-    <w:p>
-      <w:pPr>
-        <w:pStyle w:val="Ttulo2"/>
-        <w:rPr>
-          <w:lang w:val="es-CO"/>
-        </w:rPr>
-      </w:pPr>
-      <w:r>
-        <w:rPr>
-          <w:lang w:val="es-CO"/>
-        </w:rPr>
-        <w:t>Desarrollo de Operaciones CRUD</w:t>
-      </w:r>
-      <w:bookmarkEnd w:id="49"/>
-    </w:p>
-    <w:p>
-      <w:pPr>
-        <w:pStyle w:val="Ttulo2"/>
-        <w:rPr>
-          <w:lang w:val="es-CO"/>
-        </w:rPr>
-      </w:pPr>
-      <w:bookmarkStart w:id="50" w:name="_Toc148193346"/>
-    </w:p>
-    <w:p>
-      <w:pPr>
-        <w:pStyle w:val="Ttulo2"/>
-        <w:rPr>
-          <w:lang w:val="es-CO"/>
-        </w:rPr>
-      </w:pPr>
-      <w:r>
-        <w:rPr>
-          <w:lang w:val="es-CO"/>
-        </w:rPr>
-        <w:t>Manejo de Transacciones</w:t>
-      </w:r>
-      <w:bookmarkEnd w:id="50"/>
-    </w:p>
-    <w:p>
-      <w:pPr>
-        <w:pStyle w:val="Ttulo1"/>
-        <w:rPr>
-          <w:rFonts w:eastAsia="Times New Roman"/>
-          <w:lang w:val="es-CO" w:eastAsia="es-MX"/>
-        </w:rPr>
-      </w:pPr>
-      <w:bookmarkStart w:id="51" w:name="_Toc148193347"/>
-    </w:p>
-    <w:p>
-      <w:pPr>
-        <w:pStyle w:val="Ttulo1"/>
-        <w:rPr>
-          <w:rFonts w:eastAsia="Times New Roman"/>
-          <w:lang w:val="es-CO" w:eastAsia="es-MX"/>
-        </w:rPr>
-      </w:pPr>
-      <w:r>
-        <w:rPr>
-          <w:rFonts w:eastAsia="Times New Roman"/>
-          <w:lang w:val="es-CO" w:eastAsia="es-MX"/>
-        </w:rPr>
-        <w:t xml:space="preserve">Pruebas del </w:t>
-      </w:r>
-      <w:proofErr w:type="spellStart"/>
-      <w:r>
-        <w:rPr>
-          <w:rFonts w:eastAsia="Times New Roman"/>
-          <w:lang w:val="es-CO" w:eastAsia="es-MX"/>
-        </w:rPr>
-        <w:t>Backend</w:t>
-      </w:r>
-      <w:bookmarkEnd w:id="51"/>
-      <w:proofErr w:type="spellEnd"/>
-    </w:p>
-    <w:p>
-      <w:pPr>
-        <w:pStyle w:val="Ttulo2"/>
-        <w:rPr>
-          <w:lang w:val="es-CO"/>
-        </w:rPr>
-      </w:pPr>
-      <w:bookmarkStart w:id="52" w:name="_Toc148193348"/>
-    </w:p>
-    <w:p>
-      <w:pPr>
-        <w:pStyle w:val="Ttulo2"/>
-        <w:rPr>
-          <w:lang w:val="es-CO"/>
-        </w:rPr>
-      </w:pPr>
-      <w:r>
-        <w:rPr>
-          <w:lang w:val="es-CO"/>
-        </w:rPr>
-        <w:t>Diseño de Casos de Prueba</w:t>
-      </w:r>
-      <w:bookmarkEnd w:id="52"/>
-    </w:p>
-    <w:p>
-      <w:pPr>
-        <w:pStyle w:val="Ttulo2"/>
-        <w:rPr>
-          <w:lang w:val="es-CO"/>
-        </w:rPr>
-      </w:pPr>
-      <w:bookmarkStart w:id="53" w:name="_Toc148193349"/>
-    </w:p>
-    <w:p>
-      <w:pPr>
-        <w:pStyle w:val="Ttulo2"/>
-        <w:rPr>
-          <w:lang w:val="es-CO"/>
-        </w:rPr>
-      </w:pPr>
-      <w:r>
-        <w:rPr>
-          <w:lang w:val="es-CO"/>
-        </w:rPr>
-        <w:t>Ejecución de Pruebas Unitarias y de Integración</w:t>
+        <w:t>Manejo de Errores y Excepciones</w:t>
       </w:r>
       <w:bookmarkEnd w:id="53"/>
-    </w:p>
-    <w:p>
-      <w:pPr>
-        <w:pStyle w:val="Ttulo2"/>
-        <w:rPr>
-          <w:lang w:val="es-CO"/>
-        </w:rPr>
-      </w:pPr>
-      <w:bookmarkStart w:id="54" w:name="_Toc148193350"/>
-    </w:p>
-    <w:p>
-      <w:pPr>
-        <w:pStyle w:val="Ttulo2"/>
-        <w:rPr>
-          <w:lang w:val="es-CO"/>
-        </w:rPr>
-      </w:pPr>
-      <w:r>
-        <w:rPr>
-          <w:lang w:val="es-CO"/>
-        </w:rPr>
-        <w:t>Manejo de Errores y Excepciones</w:t>
-      </w:r>
-      <w:bookmarkEnd w:id="54"/>
     </w:p>
     <w:p>
       <w:pPr>
@@ -20499,7 +22152,7 @@
           <w:lang w:val="es-CO"/>
         </w:rPr>
       </w:pPr>
-      <w:bookmarkStart w:id="55" w:name="_Toc148193351"/>
+      <w:bookmarkStart w:id="54" w:name="_Toc148193351"/>
       <w:r>
         <w:rPr>
           <w:lang w:val="es-CO"/>
@@ -20514,26 +22167,240 @@
         </w:rPr>
         <w:t>Frontend</w:t>
       </w:r>
+      <w:bookmarkEnd w:id="54"/>
+      <w:proofErr w:type="spellEnd"/>
+    </w:p>
+    <w:p>
+      <w:pPr>
+        <w:pStyle w:val="Ttulo1"/>
+        <w:rPr>
+          <w:rFonts w:eastAsia="Times New Roman"/>
+          <w:lang w:val="es-CO" w:eastAsia="es-MX"/>
+        </w:rPr>
+      </w:pPr>
+      <w:bookmarkStart w:id="55" w:name="_Toc148193352"/>
+      <w:r>
+        <w:rPr>
+          <w:rFonts w:eastAsia="Times New Roman"/>
+          <w:lang w:val="es-CO" w:eastAsia="es-MX"/>
+        </w:rPr>
+        <w:t>Introducción</w:t>
+      </w:r>
       <w:bookmarkEnd w:id="55"/>
+    </w:p>
+    <w:p>
+      <w:pPr>
+        <w:pStyle w:val="Ttulo2"/>
+        <w:rPr>
+          <w:lang w:val="es-CO"/>
+        </w:rPr>
+      </w:pPr>
+      <w:bookmarkStart w:id="56" w:name="_Toc148193353"/>
+    </w:p>
+    <w:p>
+      <w:pPr>
+        <w:pStyle w:val="Ttulo2"/>
+        <w:rPr>
+          <w:lang w:val="es-CO"/>
+        </w:rPr>
+      </w:pPr>
+      <w:r>
+        <w:rPr>
+          <w:lang w:val="es-CO"/>
+        </w:rPr>
+        <w:t>Propósito de la Etapa</w:t>
+      </w:r>
+      <w:bookmarkEnd w:id="56"/>
+    </w:p>
+    <w:p>
+      <w:pPr>
+        <w:pStyle w:val="Ttulo2"/>
+        <w:rPr>
+          <w:lang w:val="es-CO"/>
+        </w:rPr>
+      </w:pPr>
+      <w:bookmarkStart w:id="57" w:name="_Toc148193354"/>
+    </w:p>
+    <w:p>
+      <w:pPr>
+        <w:pStyle w:val="Ttulo2"/>
+        <w:rPr>
+          <w:lang w:val="es-CO"/>
+        </w:rPr>
+      </w:pPr>
+      <w:r>
+        <w:rPr>
+          <w:lang w:val="es-CO"/>
+        </w:rPr>
+        <w:t>Alcance de la Etapa</w:t>
+      </w:r>
+      <w:bookmarkEnd w:id="57"/>
+    </w:p>
+    <w:p>
+      <w:pPr>
+        <w:pStyle w:val="Ttulo2"/>
+        <w:rPr>
+          <w:lang w:val="es-CO"/>
+        </w:rPr>
+      </w:pPr>
+      <w:bookmarkStart w:id="58" w:name="_Toc148193355"/>
+    </w:p>
+    <w:p>
+      <w:pPr>
+        <w:pStyle w:val="Ttulo2"/>
+        <w:rPr>
+          <w:lang w:val="es-CO"/>
+        </w:rPr>
+      </w:pPr>
+      <w:r>
+        <w:rPr>
+          <w:lang w:val="es-CO"/>
+        </w:rPr>
+        <w:t>Definiciones y Acrónimos</w:t>
+      </w:r>
+      <w:bookmarkEnd w:id="58"/>
+    </w:p>
+    <w:p>
+      <w:pPr>
+        <w:pStyle w:val="Ttulo1"/>
+        <w:rPr>
+          <w:rFonts w:eastAsia="Times New Roman"/>
+          <w:lang w:val="es-CO" w:eastAsia="es-MX"/>
+        </w:rPr>
+      </w:pPr>
+      <w:bookmarkStart w:id="59" w:name="_Toc148193356"/>
+    </w:p>
+    <w:p>
+      <w:pPr>
+        <w:pStyle w:val="Ttulo1"/>
+        <w:rPr>
+          <w:rFonts w:eastAsia="Times New Roman"/>
+          <w:lang w:val="es-CO" w:eastAsia="es-MX"/>
+        </w:rPr>
+      </w:pPr>
+      <w:r>
+        <w:rPr>
+          <w:rFonts w:eastAsia="Times New Roman"/>
+          <w:lang w:val="es-CO" w:eastAsia="es-MX"/>
+        </w:rPr>
+        <w:t>Creación de la Interfaz de Usuario (UI)</w:t>
+      </w:r>
+      <w:bookmarkEnd w:id="59"/>
+    </w:p>
+    <w:p>
+      <w:pPr>
+        <w:pStyle w:val="Ttulo2"/>
+        <w:rPr>
+          <w:lang w:val="es-CO"/>
+        </w:rPr>
+      </w:pPr>
+      <w:bookmarkStart w:id="60" w:name="_Toc148193357"/>
+    </w:p>
+    <w:p>
+      <w:pPr>
+        <w:pStyle w:val="Ttulo2"/>
+        <w:rPr>
+          <w:lang w:val="es-CO"/>
+        </w:rPr>
+      </w:pPr>
+      <w:r>
+        <w:rPr>
+          <w:lang w:val="es-CO"/>
+        </w:rPr>
+        <w:t>Diseño de la Interfaz de Usuario (UI) con HTML y CSS</w:t>
+      </w:r>
+      <w:bookmarkEnd w:id="60"/>
+    </w:p>
+    <w:p>
+      <w:pPr>
+        <w:pStyle w:val="Ttulo2"/>
+        <w:rPr>
+          <w:lang w:val="es-CO"/>
+        </w:rPr>
+      </w:pPr>
+      <w:bookmarkStart w:id="61" w:name="_Toc148193358"/>
+    </w:p>
+    <w:p>
+      <w:pPr>
+        <w:pStyle w:val="Ttulo2"/>
+        <w:rPr>
+          <w:lang w:val="es-CO"/>
+        </w:rPr>
+      </w:pPr>
+      <w:r>
+        <w:rPr>
+          <w:lang w:val="es-CO"/>
+        </w:rPr>
+        <w:t>Consideraciones de Usabilidad</w:t>
+      </w:r>
+      <w:bookmarkEnd w:id="61"/>
+    </w:p>
+    <w:p>
+      <w:pPr>
+        <w:pStyle w:val="Ttulo2"/>
+        <w:rPr>
+          <w:lang w:val="es-CO"/>
+        </w:rPr>
+      </w:pPr>
+      <w:bookmarkStart w:id="62" w:name="_Toc148193359"/>
+    </w:p>
+    <w:p>
+      <w:pPr>
+        <w:pStyle w:val="Ttulo2"/>
+        <w:rPr>
+          <w:lang w:val="es-CO"/>
+        </w:rPr>
+      </w:pPr>
+      <w:r>
+        <w:rPr>
+          <w:lang w:val="es-CO"/>
+        </w:rPr>
+        <w:t>Maquetación Responsiva</w:t>
+      </w:r>
+      <w:bookmarkEnd w:id="62"/>
+    </w:p>
+    <w:p>
+      <w:pPr>
+        <w:pStyle w:val="Ttulo1"/>
+        <w:rPr>
+          <w:rFonts w:eastAsia="Times New Roman"/>
+          <w:lang w:val="es-CO" w:eastAsia="es-MX"/>
+        </w:rPr>
+      </w:pPr>
+      <w:bookmarkStart w:id="63" w:name="_Toc148193360"/>
+    </w:p>
+    <w:p>
+      <w:pPr>
+        <w:pStyle w:val="Ttulo1"/>
+        <w:rPr>
+          <w:rFonts w:eastAsia="Times New Roman"/>
+          <w:lang w:val="es-CO" w:eastAsia="es-MX"/>
+        </w:rPr>
+      </w:pPr>
+      <w:r>
+        <w:rPr>
+          <w:rFonts w:eastAsia="Times New Roman"/>
+          <w:lang w:val="es-CO" w:eastAsia="es-MX"/>
+        </w:rPr>
+        <w:t xml:space="preserve">Programación </w:t>
+      </w:r>
+      <w:proofErr w:type="spellStart"/>
+      <w:r>
+        <w:rPr>
+          <w:rFonts w:eastAsia="Times New Roman"/>
+          <w:lang w:val="es-CO" w:eastAsia="es-MX"/>
+        </w:rPr>
+        <w:t>Frontend</w:t>
+      </w:r>
       <w:proofErr w:type="spellEnd"/>
-    </w:p>
-    <w:p>
-      <w:pPr>
-        <w:pStyle w:val="Ttulo1"/>
+      <w:r>
         <w:rPr>
           <w:rFonts w:eastAsia="Times New Roman"/>
           <w:lang w:val="es-CO" w:eastAsia="es-MX"/>
         </w:rPr>
-      </w:pPr>
-      <w:bookmarkStart w:id="56" w:name="_Toc148193352"/>
-      <w:r>
-        <w:rPr>
-          <w:rFonts w:eastAsia="Times New Roman"/>
-          <w:lang w:val="es-CO" w:eastAsia="es-MX"/>
-        </w:rPr>
-        <w:t>Introducción</w:t>
-      </w:r>
-      <w:bookmarkEnd w:id="56"/>
+        <w:t xml:space="preserve"> con JavaScript (JS)</w:t>
+      </w:r>
+      <w:bookmarkEnd w:id="63"/>
     </w:p>
     <w:p>
       <w:pPr>
@@ -20542,7 +22409,7 @@
           <w:lang w:val="es-CO"/>
         </w:rPr>
       </w:pPr>
-      <w:bookmarkStart w:id="57" w:name="_Toc148193353"/>
+      <w:bookmarkStart w:id="64" w:name="_Toc148193361"/>
     </w:p>
     <w:p>
       <w:pPr>
@@ -20555,9 +22422,17 @@
         <w:rPr>
           <w:lang w:val="es-CO"/>
         </w:rPr>
-        <w:t>Propósito de la Etapa</w:t>
-      </w:r>
-      <w:bookmarkEnd w:id="57"/>
+        <w:t xml:space="preserve">Desarrollo de la Lógica del </w:t>
+      </w:r>
+      <w:proofErr w:type="spellStart"/>
+      <w:r>
+        <w:rPr>
+          <w:lang w:val="es-CO"/>
+        </w:rPr>
+        <w:t>Frontend</w:t>
+      </w:r>
+      <w:bookmarkEnd w:id="64"/>
+      <w:proofErr w:type="spellEnd"/>
     </w:p>
     <w:p>
       <w:pPr>
@@ -20566,7 +22441,7 @@
           <w:lang w:val="es-CO"/>
         </w:rPr>
       </w:pPr>
-      <w:bookmarkStart w:id="58" w:name="_Toc148193354"/>
+      <w:bookmarkStart w:id="65" w:name="_Toc148193362"/>
     </w:p>
     <w:p>
       <w:pPr>
@@ -20579,9 +22454,9 @@
         <w:rPr>
           <w:lang w:val="es-CO"/>
         </w:rPr>
-        <w:t>Alcance de la Etapa</w:t>
-      </w:r>
-      <w:bookmarkEnd w:id="58"/>
+        <w:t>Manejo de Eventos y Comportamientos Dinámicos</w:t>
+      </w:r>
+      <w:bookmarkEnd w:id="65"/>
     </w:p>
     <w:p>
       <w:pPr>
@@ -20590,229 +22465,7 @@
           <w:lang w:val="es-CO"/>
         </w:rPr>
       </w:pPr>
-      <w:bookmarkStart w:id="59" w:name="_Toc148193355"/>
-    </w:p>
-    <w:p>
-      <w:pPr>
-        <w:pStyle w:val="Ttulo2"/>
-        <w:rPr>
-          <w:lang w:val="es-CO"/>
-        </w:rPr>
-      </w:pPr>
-      <w:r>
-        <w:rPr>
-          <w:lang w:val="es-CO"/>
-        </w:rPr>
-        <w:t>Definiciones y Acrónimos</w:t>
-      </w:r>
-      <w:bookmarkEnd w:id="59"/>
-    </w:p>
-    <w:p>
-      <w:pPr>
-        <w:pStyle w:val="Ttulo1"/>
-        <w:rPr>
-          <w:rFonts w:eastAsia="Times New Roman"/>
-          <w:lang w:val="es-CO" w:eastAsia="es-MX"/>
-        </w:rPr>
-      </w:pPr>
-      <w:bookmarkStart w:id="60" w:name="_Toc148193356"/>
-    </w:p>
-    <w:p>
-      <w:pPr>
-        <w:pStyle w:val="Ttulo1"/>
-        <w:rPr>
-          <w:rFonts w:eastAsia="Times New Roman"/>
-          <w:lang w:val="es-CO" w:eastAsia="es-MX"/>
-        </w:rPr>
-      </w:pPr>
-      <w:r>
-        <w:rPr>
-          <w:rFonts w:eastAsia="Times New Roman"/>
-          <w:lang w:val="es-CO" w:eastAsia="es-MX"/>
-        </w:rPr>
-        <w:t>Creación de la Interfaz de Usuario (UI)</w:t>
-      </w:r>
-      <w:bookmarkEnd w:id="60"/>
-    </w:p>
-    <w:p>
-      <w:pPr>
-        <w:pStyle w:val="Ttulo2"/>
-        <w:rPr>
-          <w:lang w:val="es-CO"/>
-        </w:rPr>
-      </w:pPr>
-      <w:bookmarkStart w:id="61" w:name="_Toc148193357"/>
-    </w:p>
-    <w:p>
-      <w:pPr>
-        <w:pStyle w:val="Ttulo2"/>
-        <w:rPr>
-          <w:lang w:val="es-CO"/>
-        </w:rPr>
-      </w:pPr>
-      <w:r>
-        <w:rPr>
-          <w:lang w:val="es-CO"/>
-        </w:rPr>
-        <w:t>Diseño de la Interfaz de Usuario (UI) con HTML y CSS</w:t>
-      </w:r>
-      <w:bookmarkEnd w:id="61"/>
-    </w:p>
-    <w:p>
-      <w:pPr>
-        <w:pStyle w:val="Ttulo2"/>
-        <w:rPr>
-          <w:lang w:val="es-CO"/>
-        </w:rPr>
-      </w:pPr>
-      <w:bookmarkStart w:id="62" w:name="_Toc148193358"/>
-    </w:p>
-    <w:p>
-      <w:pPr>
-        <w:pStyle w:val="Ttulo2"/>
-        <w:rPr>
-          <w:lang w:val="es-CO"/>
-        </w:rPr>
-      </w:pPr>
-      <w:r>
-        <w:rPr>
-          <w:lang w:val="es-CO"/>
-        </w:rPr>
-        <w:t>Consideraciones de Usabilidad</w:t>
-      </w:r>
-      <w:bookmarkEnd w:id="62"/>
-    </w:p>
-    <w:p>
-      <w:pPr>
-        <w:pStyle w:val="Ttulo2"/>
-        <w:rPr>
-          <w:lang w:val="es-CO"/>
-        </w:rPr>
-      </w:pPr>
-      <w:bookmarkStart w:id="63" w:name="_Toc148193359"/>
-    </w:p>
-    <w:p>
-      <w:pPr>
-        <w:pStyle w:val="Ttulo2"/>
-        <w:rPr>
-          <w:lang w:val="es-CO"/>
-        </w:rPr>
-      </w:pPr>
-      <w:r>
-        <w:rPr>
-          <w:lang w:val="es-CO"/>
-        </w:rPr>
-        <w:t>Maquetación Responsiva</w:t>
-      </w:r>
-      <w:bookmarkEnd w:id="63"/>
-    </w:p>
-    <w:p>
-      <w:pPr>
-        <w:pStyle w:val="Ttulo1"/>
-        <w:rPr>
-          <w:rFonts w:eastAsia="Times New Roman"/>
-          <w:lang w:val="es-CO" w:eastAsia="es-MX"/>
-        </w:rPr>
-      </w:pPr>
-      <w:bookmarkStart w:id="64" w:name="_Toc148193360"/>
-    </w:p>
-    <w:p>
-      <w:pPr>
-        <w:pStyle w:val="Ttulo1"/>
-        <w:rPr>
-          <w:rFonts w:eastAsia="Times New Roman"/>
-          <w:lang w:val="es-CO" w:eastAsia="es-MX"/>
-        </w:rPr>
-      </w:pPr>
-      <w:r>
-        <w:rPr>
-          <w:rFonts w:eastAsia="Times New Roman"/>
-          <w:lang w:val="es-CO" w:eastAsia="es-MX"/>
-        </w:rPr>
-        <w:t xml:space="preserve">Programación </w:t>
-      </w:r>
-      <w:proofErr w:type="spellStart"/>
-      <w:r>
-        <w:rPr>
-          <w:rFonts w:eastAsia="Times New Roman"/>
-          <w:lang w:val="es-CO" w:eastAsia="es-MX"/>
-        </w:rPr>
-        <w:t>Frontend</w:t>
-      </w:r>
-      <w:proofErr w:type="spellEnd"/>
-      <w:r>
-        <w:rPr>
-          <w:rFonts w:eastAsia="Times New Roman"/>
-          <w:lang w:val="es-CO" w:eastAsia="es-MX"/>
-        </w:rPr>
-        <w:t xml:space="preserve"> con JavaScript (JS)</w:t>
-      </w:r>
-      <w:bookmarkEnd w:id="64"/>
-    </w:p>
-    <w:p>
-      <w:pPr>
-        <w:pStyle w:val="Ttulo2"/>
-        <w:rPr>
-          <w:lang w:val="es-CO"/>
-        </w:rPr>
-      </w:pPr>
-      <w:bookmarkStart w:id="65" w:name="_Toc148193361"/>
-    </w:p>
-    <w:p>
-      <w:pPr>
-        <w:pStyle w:val="Ttulo2"/>
-        <w:rPr>
-          <w:lang w:val="es-CO"/>
-        </w:rPr>
-      </w:pPr>
-      <w:r>
-        <w:rPr>
-          <w:lang w:val="es-CO"/>
-        </w:rPr>
-        <w:t xml:space="preserve">Desarrollo de la Lógica del </w:t>
-      </w:r>
-      <w:proofErr w:type="spellStart"/>
-      <w:r>
-        <w:rPr>
-          <w:lang w:val="es-CO"/>
-        </w:rPr>
-        <w:t>Frontend</w:t>
-      </w:r>
-      <w:bookmarkEnd w:id="65"/>
-      <w:proofErr w:type="spellEnd"/>
-    </w:p>
-    <w:p>
-      <w:pPr>
-        <w:pStyle w:val="Ttulo2"/>
-        <w:rPr>
-          <w:lang w:val="es-CO"/>
-        </w:rPr>
-      </w:pPr>
-      <w:bookmarkStart w:id="66" w:name="_Toc148193362"/>
-    </w:p>
-    <w:p>
-      <w:pPr>
-        <w:pStyle w:val="Ttulo2"/>
-        <w:rPr>
-          <w:lang w:val="es-CO"/>
-        </w:rPr>
-      </w:pPr>
-      <w:r>
-        <w:rPr>
-          <w:lang w:val="es-CO"/>
-        </w:rPr>
-        <w:t>Manejo de Eventos y Comportamientos Dinámicos</w:t>
-      </w:r>
-      <w:bookmarkEnd w:id="66"/>
-    </w:p>
-    <w:p>
-      <w:pPr>
-        <w:pStyle w:val="Ttulo2"/>
-        <w:rPr>
-          <w:lang w:val="es-CO"/>
-        </w:rPr>
-      </w:pPr>
-      <w:bookmarkStart w:id="67" w:name="_Toc148193363"/>
+      <w:bookmarkStart w:id="66" w:name="_Toc148193363"/>
     </w:p>
     <w:p>
       <w:pPr>
@@ -20842,7 +22495,7 @@
         </w:rPr>
         <w:t xml:space="preserve"> (si aplicable)</w:t>
       </w:r>
-      <w:bookmarkEnd w:id="67"/>
+      <w:bookmarkEnd w:id="66"/>
     </w:p>
     <w:p>
       <w:pPr>
@@ -20852,7 +22505,7 @@
           <w:lang w:val="es-CO" w:eastAsia="es-MX"/>
         </w:rPr>
       </w:pPr>
-      <w:bookmarkStart w:id="68" w:name="_Toc148193364"/>
+      <w:bookmarkStart w:id="67" w:name="_Toc148193364"/>
     </w:p>
     <w:p>
       <w:pPr>
@@ -20878,6 +22531,38 @@
         </w:rPr>
         <w:t>Backend</w:t>
       </w:r>
+      <w:bookmarkEnd w:id="67"/>
+      <w:proofErr w:type="spellEnd"/>
+    </w:p>
+    <w:p>
+      <w:pPr>
+        <w:pStyle w:val="Ttulo2"/>
+        <w:rPr>
+          <w:lang w:val="es-CO"/>
+        </w:rPr>
+      </w:pPr>
+      <w:bookmarkStart w:id="68" w:name="_Toc148193365"/>
+    </w:p>
+    <w:p>
+      <w:pPr>
+        <w:pStyle w:val="Ttulo2"/>
+        <w:rPr>
+          <w:lang w:val="es-CO"/>
+        </w:rPr>
+      </w:pPr>
+      <w:r>
+        <w:rPr>
+          <w:lang w:val="es-CO"/>
+        </w:rPr>
+        <w:t xml:space="preserve">Configuración de Conexiones al </w:t>
+      </w:r>
+      <w:proofErr w:type="spellStart"/>
+      <w:r>
+        <w:rPr>
+          <w:lang w:val="es-CO"/>
+        </w:rPr>
+        <w:t>Backend</w:t>
+      </w:r>
       <w:bookmarkEnd w:id="68"/>
       <w:proofErr w:type="spellEnd"/>
     </w:p>
@@ -20888,7 +22573,7 @@
           <w:lang w:val="es-CO"/>
         </w:rPr>
       </w:pPr>
-      <w:bookmarkStart w:id="69" w:name="_Toc148193365"/>
+      <w:bookmarkStart w:id="69" w:name="_Toc148193366"/>
     </w:p>
     <w:p>
       <w:pPr>
@@ -20901,16 +22586,167 @@
         <w:rPr>
           <w:lang w:val="es-CO"/>
         </w:rPr>
-        <w:t xml:space="preserve">Configuración de Conexiones al </w:t>
+        <w:t>Obtención y Presentación de Datos</w:t>
+      </w:r>
+      <w:bookmarkEnd w:id="69"/>
+    </w:p>
+    <w:p>
+      <w:pPr>
+        <w:pStyle w:val="Ttulo2"/>
+        <w:rPr>
+          <w:lang w:val="es-CO"/>
+        </w:rPr>
+      </w:pPr>
+      <w:bookmarkStart w:id="70" w:name="_Toc148193367"/>
+    </w:p>
+    <w:p>
+      <w:pPr>
+        <w:pStyle w:val="Ttulo2"/>
+        <w:rPr>
+          <w:lang w:val="es-CO"/>
+        </w:rPr>
+      </w:pPr>
+      <w:r>
+        <w:rPr>
+          <w:lang w:val="es-CO"/>
+        </w:rPr>
+        <w:t>Actualización en Tiempo Real (si aplicable)</w:t>
+      </w:r>
+      <w:bookmarkEnd w:id="70"/>
+    </w:p>
+    <w:p>
+      <w:pPr>
+        <w:pStyle w:val="Ttulo1"/>
+        <w:rPr>
+          <w:rFonts w:eastAsia="Times New Roman"/>
+          <w:lang w:val="es-CO" w:eastAsia="es-MX"/>
+        </w:rPr>
+      </w:pPr>
+      <w:bookmarkStart w:id="71" w:name="_Toc148193368"/>
+    </w:p>
+    <w:p>
+      <w:pPr>
+        <w:pStyle w:val="Ttulo1"/>
+        <w:rPr>
+          <w:rFonts w:eastAsia="Times New Roman"/>
+          <w:lang w:val="es-CO" w:eastAsia="es-MX"/>
+        </w:rPr>
+      </w:pPr>
+      <w:r>
+        <w:rPr>
+          <w:rFonts w:eastAsia="Times New Roman"/>
+          <w:lang w:val="es-CO" w:eastAsia="es-MX"/>
+        </w:rPr>
+        <w:t>Interacción Usuario-Interfaz</w:t>
+      </w:r>
+      <w:bookmarkEnd w:id="71"/>
+    </w:p>
+    <w:p>
+      <w:pPr>
+        <w:pStyle w:val="Ttulo2"/>
+        <w:rPr>
+          <w:lang w:val="es-CO"/>
+        </w:rPr>
+      </w:pPr>
+      <w:bookmarkStart w:id="72" w:name="_Toc148193369"/>
+    </w:p>
+    <w:p>
+      <w:pPr>
+        <w:pStyle w:val="Ttulo2"/>
+        <w:rPr>
+          <w:lang w:val="es-CO"/>
+        </w:rPr>
+      </w:pPr>
+      <w:r>
+        <w:rPr>
+          <w:lang w:val="es-CO"/>
+        </w:rPr>
+        <w:t>Manejo de Formularios y Validación de Datos</w:t>
+      </w:r>
+      <w:bookmarkEnd w:id="72"/>
+    </w:p>
+    <w:p>
+      <w:pPr>
+        <w:pStyle w:val="Ttulo2"/>
+        <w:rPr>
+          <w:lang w:val="es-CO"/>
+        </w:rPr>
+      </w:pPr>
+      <w:bookmarkStart w:id="73" w:name="_Toc148193370"/>
+    </w:p>
+    <w:p>
+      <w:pPr>
+        <w:pStyle w:val="Ttulo2"/>
+        <w:rPr>
+          <w:lang w:val="es-CO"/>
+        </w:rPr>
+      </w:pPr>
+      <w:r>
+        <w:rPr>
+          <w:lang w:val="es-CO"/>
+        </w:rPr>
+        <w:t>Implementación de Funcionalidades Interactivas</w:t>
+      </w:r>
+      <w:bookmarkEnd w:id="73"/>
+    </w:p>
+    <w:p>
+      <w:pPr>
+        <w:pStyle w:val="Ttulo2"/>
+        <w:rPr>
+          <w:lang w:val="es-CO"/>
+        </w:rPr>
+      </w:pPr>
+      <w:bookmarkStart w:id="74" w:name="_Toc148193371"/>
+    </w:p>
+    <w:p>
+      <w:pPr>
+        <w:pStyle w:val="Ttulo2"/>
+        <w:rPr>
+          <w:lang w:val="es-CO"/>
+        </w:rPr>
+      </w:pPr>
+      <w:r>
+        <w:rPr>
+          <w:lang w:val="es-CO"/>
+        </w:rPr>
+        <w:t>Mejoras en la Experiencia del Usuario</w:t>
+      </w:r>
+      <w:bookmarkEnd w:id="74"/>
+    </w:p>
+    <w:p>
+      <w:pPr>
+        <w:pStyle w:val="Ttulo1"/>
+        <w:rPr>
+          <w:rFonts w:eastAsia="Times New Roman"/>
+          <w:lang w:val="es-CO" w:eastAsia="es-MX"/>
+        </w:rPr>
+      </w:pPr>
+      <w:bookmarkStart w:id="75" w:name="_Toc148193372"/>
+    </w:p>
+    <w:p>
+      <w:pPr>
+        <w:pStyle w:val="Ttulo1"/>
+        <w:rPr>
+          <w:rFonts w:eastAsia="Times New Roman"/>
+          <w:lang w:val="es-CO" w:eastAsia="es-MX"/>
+        </w:rPr>
+      </w:pPr>
+      <w:r>
+        <w:rPr>
+          <w:rFonts w:eastAsia="Times New Roman"/>
+          <w:lang w:val="es-CO" w:eastAsia="es-MX"/>
+        </w:rPr>
+        <w:t xml:space="preserve">Pruebas y Depuración del </w:t>
       </w:r>
       <w:proofErr w:type="spellStart"/>
       <w:r>
         <w:rPr>
-          <w:lang w:val="es-CO"/>
-        </w:rPr>
-        <w:t>Backend</w:t>
-      </w:r>
-      <w:bookmarkEnd w:id="69"/>
+          <w:rFonts w:eastAsia="Times New Roman"/>
+          <w:lang w:val="es-CO" w:eastAsia="es-MX"/>
+        </w:rPr>
+        <w:t>Frontend</w:t>
+      </w:r>
+      <w:bookmarkEnd w:id="75"/>
       <w:proofErr w:type="spellEnd"/>
     </w:p>
     <w:p>
@@ -20920,7 +22756,7 @@
           <w:lang w:val="es-CO"/>
         </w:rPr>
       </w:pPr>
-      <w:bookmarkStart w:id="70" w:name="_Toc148193366"/>
+      <w:bookmarkStart w:id="76" w:name="_Toc148193373"/>
     </w:p>
     <w:p>
       <w:pPr>
@@ -20933,163 +22769,12 @@
         <w:rPr>
           <w:lang w:val="es-CO"/>
         </w:rPr>
-        <w:t>Obtención y Presentación de Datos</w:t>
-      </w:r>
-      <w:bookmarkEnd w:id="70"/>
-    </w:p>
-    <w:p>
-      <w:pPr>
-        <w:pStyle w:val="Ttulo2"/>
-        <w:rPr>
-          <w:lang w:val="es-CO"/>
-        </w:rPr>
-      </w:pPr>
-      <w:bookmarkStart w:id="71" w:name="_Toc148193367"/>
-    </w:p>
-    <w:p>
-      <w:pPr>
-        <w:pStyle w:val="Ttulo2"/>
-        <w:rPr>
-          <w:lang w:val="es-CO"/>
-        </w:rPr>
-      </w:pPr>
-      <w:r>
-        <w:rPr>
-          <w:lang w:val="es-CO"/>
-        </w:rPr>
-        <w:t>Actualización en Tiempo Real (si aplicable)</w:t>
-      </w:r>
-      <w:bookmarkEnd w:id="71"/>
-    </w:p>
-    <w:p>
-      <w:pPr>
-        <w:pStyle w:val="Ttulo1"/>
-        <w:rPr>
-          <w:rFonts w:eastAsia="Times New Roman"/>
-          <w:lang w:val="es-CO" w:eastAsia="es-MX"/>
-        </w:rPr>
-      </w:pPr>
-      <w:bookmarkStart w:id="72" w:name="_Toc148193368"/>
-    </w:p>
-    <w:p>
-      <w:pPr>
-        <w:pStyle w:val="Ttulo1"/>
-        <w:rPr>
-          <w:rFonts w:eastAsia="Times New Roman"/>
-          <w:lang w:val="es-CO" w:eastAsia="es-MX"/>
-        </w:rPr>
-      </w:pPr>
-      <w:r>
-        <w:rPr>
-          <w:rFonts w:eastAsia="Times New Roman"/>
-          <w:lang w:val="es-CO" w:eastAsia="es-MX"/>
-        </w:rPr>
-        <w:t>Interacción Usuario-Interfaz</w:t>
-      </w:r>
-      <w:bookmarkEnd w:id="72"/>
-    </w:p>
-    <w:p>
-      <w:pPr>
-        <w:pStyle w:val="Ttulo2"/>
-        <w:rPr>
-          <w:lang w:val="es-CO"/>
-        </w:rPr>
-      </w:pPr>
-      <w:bookmarkStart w:id="73" w:name="_Toc148193369"/>
-    </w:p>
-    <w:p>
-      <w:pPr>
-        <w:pStyle w:val="Ttulo2"/>
-        <w:rPr>
-          <w:lang w:val="es-CO"/>
-        </w:rPr>
-      </w:pPr>
-      <w:r>
-        <w:rPr>
-          <w:lang w:val="es-CO"/>
-        </w:rPr>
-        <w:t>Manejo de Formularios y Validación de Datos</w:t>
-      </w:r>
-      <w:bookmarkEnd w:id="73"/>
-    </w:p>
-    <w:p>
-      <w:pPr>
-        <w:pStyle w:val="Ttulo2"/>
-        <w:rPr>
-          <w:lang w:val="es-CO"/>
-        </w:rPr>
-      </w:pPr>
-      <w:bookmarkStart w:id="74" w:name="_Toc148193370"/>
-    </w:p>
-    <w:p>
-      <w:pPr>
-        <w:pStyle w:val="Ttulo2"/>
-        <w:rPr>
-          <w:lang w:val="es-CO"/>
-        </w:rPr>
-      </w:pPr>
-      <w:r>
-        <w:rPr>
-          <w:lang w:val="es-CO"/>
-        </w:rPr>
-        <w:t>Implementación de Funcionalidades Interactivas</w:t>
-      </w:r>
-      <w:bookmarkEnd w:id="74"/>
-    </w:p>
-    <w:p>
-      <w:pPr>
-        <w:pStyle w:val="Ttulo2"/>
-        <w:rPr>
-          <w:lang w:val="es-CO"/>
-        </w:rPr>
-      </w:pPr>
-      <w:bookmarkStart w:id="75" w:name="_Toc148193371"/>
-    </w:p>
-    <w:p>
-      <w:pPr>
-        <w:pStyle w:val="Ttulo2"/>
-        <w:rPr>
-          <w:lang w:val="es-CO"/>
-        </w:rPr>
-      </w:pPr>
-      <w:r>
-        <w:rPr>
-          <w:lang w:val="es-CO"/>
-        </w:rPr>
-        <w:t>Mejoras en la Experiencia del Usuario</w:t>
-      </w:r>
-      <w:bookmarkEnd w:id="75"/>
-    </w:p>
-    <w:p>
-      <w:pPr>
-        <w:pStyle w:val="Ttulo1"/>
-        <w:rPr>
-          <w:rFonts w:eastAsia="Times New Roman"/>
-          <w:lang w:val="es-CO" w:eastAsia="es-MX"/>
-        </w:rPr>
-      </w:pPr>
-      <w:bookmarkStart w:id="76" w:name="_Toc148193372"/>
-    </w:p>
-    <w:p>
-      <w:pPr>
-        <w:pStyle w:val="Ttulo1"/>
-        <w:rPr>
-          <w:rFonts w:eastAsia="Times New Roman"/>
-          <w:lang w:val="es-CO" w:eastAsia="es-MX"/>
-        </w:rPr>
-      </w:pPr>
-      <w:r>
-        <w:rPr>
-          <w:rFonts w:eastAsia="Times New Roman"/>
-          <w:lang w:val="es-CO" w:eastAsia="es-MX"/>
-        </w:rPr>
-        <w:t xml:space="preserve">Pruebas y Depuración del </w:t>
+        <w:t xml:space="preserve">Diseño de Casos de Prueba de </w:t>
       </w:r>
       <w:proofErr w:type="spellStart"/>
       <w:r>
         <w:rPr>
-          <w:rFonts w:eastAsia="Times New Roman"/>
-          <w:lang w:val="es-CO" w:eastAsia="es-MX"/>
+          <w:lang w:val="es-CO"/>
         </w:rPr>
         <w:t>Frontend</w:t>
       </w:r>
@@ -21103,7 +22788,7 @@
           <w:lang w:val="es-CO"/>
         </w:rPr>
       </w:pPr>
-      <w:bookmarkStart w:id="77" w:name="_Toc148193373"/>
+      <w:bookmarkStart w:id="77" w:name="_Toc148193374"/>
     </w:p>
     <w:p>
       <w:pPr>
@@ -21116,16 +22801,68 @@
         <w:rPr>
           <w:lang w:val="es-CO"/>
         </w:rPr>
-        <w:t xml:space="preserve">Diseño de Casos de Prueba de </w:t>
+        <w:t>Pruebas de Usabilidad</w:t>
+      </w:r>
+      <w:bookmarkEnd w:id="77"/>
+    </w:p>
+    <w:p>
+      <w:pPr>
+        <w:pStyle w:val="Ttulo2"/>
+        <w:rPr>
+          <w:lang w:val="es-CO"/>
+        </w:rPr>
+      </w:pPr>
+      <w:bookmarkStart w:id="78" w:name="_Toc148193375"/>
+    </w:p>
+    <w:p>
+      <w:pPr>
+        <w:pStyle w:val="Ttulo2"/>
+        <w:rPr>
+          <w:lang w:val="es-CO"/>
+        </w:rPr>
+      </w:pPr>
+      <w:r>
+        <w:rPr>
+          <w:lang w:val="es-CO"/>
+        </w:rPr>
+        <w:t>Depuración de Errores y Optimización del Código</w:t>
+      </w:r>
+      <w:bookmarkEnd w:id="78"/>
+    </w:p>
+    <w:p>
+      <w:pPr>
+        <w:pStyle w:val="Ttulo1"/>
+        <w:rPr>
+          <w:rFonts w:eastAsia="Times New Roman"/>
+          <w:lang w:val="es-CO" w:eastAsia="es-MX"/>
+        </w:rPr>
+      </w:pPr>
+      <w:bookmarkStart w:id="79" w:name="_Toc148193376"/>
+    </w:p>
+    <w:p>
+      <w:pPr>
+        <w:pStyle w:val="Ttulo1"/>
+        <w:rPr>
+          <w:rFonts w:eastAsia="Times New Roman"/>
+          <w:lang w:val="es-CO" w:eastAsia="es-MX"/>
+        </w:rPr>
+      </w:pPr>
+      <w:r>
+        <w:rPr>
+          <w:rFonts w:eastAsia="Times New Roman"/>
+          <w:lang w:val="es-CO" w:eastAsia="es-MX"/>
+        </w:rPr>
+        <w:t xml:space="preserve">Implementación de la Lógica de Negocio en el </w:t>
       </w:r>
       <w:proofErr w:type="spellStart"/>
       <w:r>
         <w:rPr>
-          <w:lang w:val="es-CO"/>
+          <w:rFonts w:eastAsia="Times New Roman"/>
+          <w:lang w:val="es-CO" w:eastAsia="es-MX"/>
         </w:rPr>
         <w:t>Frontend</w:t>
       </w:r>
-      <w:bookmarkEnd w:id="77"/>
+      <w:bookmarkEnd w:id="79"/>
       <w:proofErr w:type="spellEnd"/>
     </w:p>
     <w:p>
@@ -21135,7 +22872,7 @@
           <w:lang w:val="es-CO"/>
         </w:rPr>
       </w:pPr>
-      <w:bookmarkStart w:id="78" w:name="_Toc148193374"/>
+      <w:bookmarkStart w:id="80" w:name="_Toc148193377"/>
     </w:p>
     <w:p>
       <w:pPr>
@@ -21148,9 +22885,23 @@
         <w:rPr>
           <w:lang w:val="es-CO"/>
         </w:rPr>
-        <w:t>Pruebas de Usabilidad</w:t>
-      </w:r>
-      <w:bookmarkEnd w:id="78"/>
+        <w:t xml:space="preserve">Migración de la Lógica de Negocio desde el </w:t>
+      </w:r>
+      <w:proofErr w:type="spellStart"/>
+      <w:r>
+        <w:rPr>
+          <w:lang w:val="es-CO"/>
+        </w:rPr>
+        <w:t>Backend</w:t>
+      </w:r>
+      <w:proofErr w:type="spellEnd"/>
+      <w:r>
+        <w:rPr>
+          <w:lang w:val="es-CO"/>
+        </w:rPr>
+        <w:t xml:space="preserve"> (si necesario)</w:t>
+      </w:r>
+      <w:bookmarkEnd w:id="80"/>
     </w:p>
     <w:p>
       <w:pPr>
@@ -21159,7 +22910,7 @@
           <w:lang w:val="es-CO"/>
         </w:rPr>
       </w:pPr>
-      <w:bookmarkStart w:id="79" w:name="_Toc148193375"/>
+      <w:bookmarkStart w:id="81" w:name="_Toc148193378"/>
     </w:p>
     <w:p>
       <w:pPr>
@@ -21172,9 +22923,17 @@
         <w:rPr>
           <w:lang w:val="es-CO"/>
         </w:rPr>
-        <w:t>Depuración de Errores y Optimización del Código</w:t>
-      </w:r>
-      <w:bookmarkEnd w:id="79"/>
+        <w:t xml:space="preserve">Validación de Datos y Reglas de Negocio en el </w:t>
+      </w:r>
+      <w:proofErr w:type="spellStart"/>
+      <w:r>
+        <w:rPr>
+          <w:lang w:val="es-CO"/>
+        </w:rPr>
+        <w:t>Frontend</w:t>
+      </w:r>
+      <w:bookmarkEnd w:id="81"/>
+      <w:proofErr w:type="spellEnd"/>
     </w:p>
     <w:p>
       <w:pPr>
@@ -21184,7 +22943,7 @@
           <w:lang w:val="es-CO" w:eastAsia="es-MX"/>
         </w:rPr>
       </w:pPr>
-      <w:bookmarkStart w:id="80" w:name="_Toc148193376"/>
+      <w:bookmarkStart w:id="82" w:name="_Toc148193379"/>
     </w:p>
     <w:p>
       <w:pPr>
@@ -21199,7 +22958,7 @@
           <w:rFonts w:eastAsia="Times New Roman"/>
           <w:lang w:val="es-CO" w:eastAsia="es-MX"/>
         </w:rPr>
-        <w:t xml:space="preserve">Implementación de la Lógica de Negocio en el </w:t>
+        <w:t xml:space="preserve">Integración con el </w:t>
       </w:r>
       <w:proofErr w:type="spellStart"/>
       <w:r>
@@ -21207,111 +22966,37 @@
           <w:rFonts w:eastAsia="Times New Roman"/>
           <w:lang w:val="es-CO" w:eastAsia="es-MX"/>
         </w:rPr>
-        <w:t>Frontend</w:t>
-      </w:r>
-      <w:bookmarkEnd w:id="80"/>
-      <w:proofErr w:type="spellEnd"/>
-    </w:p>
-    <w:p>
-      <w:pPr>
-        <w:pStyle w:val="Ttulo2"/>
-        <w:rPr>
-          <w:lang w:val="es-CO"/>
-        </w:rPr>
-      </w:pPr>
-      <w:bookmarkStart w:id="81" w:name="_Toc148193377"/>
-    </w:p>
-    <w:p>
-      <w:pPr>
-        <w:pStyle w:val="Ttulo2"/>
-        <w:rPr>
-          <w:lang w:val="es-CO"/>
-        </w:rPr>
-      </w:pPr>
-      <w:r>
-        <w:rPr>
-          <w:lang w:val="es-CO"/>
-        </w:rPr>
-        <w:t xml:space="preserve">Migración de la Lógica de Negocio desde el </w:t>
-      </w:r>
-      <w:proofErr w:type="spellStart"/>
-      <w:r>
-        <w:rPr>
-          <w:lang w:val="es-CO"/>
-        </w:rPr>
         <w:t>Backend</w:t>
-      </w:r>
-      <w:proofErr w:type="spellEnd"/>
-      <w:r>
-        <w:rPr>
-          <w:lang w:val="es-CO"/>
-        </w:rPr>
-        <w:t xml:space="preserve"> (si necesario)</w:t>
-      </w:r>
-      <w:bookmarkEnd w:id="81"/>
-    </w:p>
-    <w:p>
-      <w:pPr>
-        <w:pStyle w:val="Ttulo2"/>
-        <w:rPr>
-          <w:lang w:val="es-CO"/>
-        </w:rPr>
-      </w:pPr>
-      <w:bookmarkStart w:id="82" w:name="_Toc148193378"/>
-    </w:p>
-    <w:p>
-      <w:pPr>
-        <w:pStyle w:val="Ttulo2"/>
-        <w:rPr>
-          <w:lang w:val="es-CO"/>
-        </w:rPr>
-      </w:pPr>
-      <w:r>
-        <w:rPr>
-          <w:lang w:val="es-CO"/>
-        </w:rPr>
-        <w:t xml:space="preserve">Validación de Datos y Reglas de Negocio en el </w:t>
-      </w:r>
-      <w:proofErr w:type="spellStart"/>
-      <w:r>
-        <w:rPr>
-          <w:lang w:val="es-CO"/>
-        </w:rPr>
-        <w:t>Frontend</w:t>
       </w:r>
       <w:bookmarkEnd w:id="82"/>
       <w:proofErr w:type="spellEnd"/>
     </w:p>
     <w:p>
       <w:pPr>
-        <w:pStyle w:val="Ttulo1"/>
-        <w:rPr>
-          <w:rFonts w:eastAsia="Times New Roman"/>
-          <w:lang w:val="es-CO" w:eastAsia="es-MX"/>
-        </w:rPr>
-      </w:pPr>
-      <w:bookmarkStart w:id="83" w:name="_Toc148193379"/>
-    </w:p>
-    <w:p>
-      <w:pPr>
-        <w:pStyle w:val="Ttulo1"/>
-        <w:rPr>
-          <w:rFonts w:eastAsia="Times New Roman"/>
-          <w:lang w:val="es-CO" w:eastAsia="es-MX"/>
-        </w:rPr>
-      </w:pPr>
-      <w:r>
-        <w:rPr>
-          <w:rFonts w:eastAsia="Times New Roman"/>
-          <w:lang w:val="es-CO" w:eastAsia="es-MX"/>
-        </w:rPr>
-        <w:t xml:space="preserve">Integración con el </w:t>
+        <w:pStyle w:val="Ttulo2"/>
+        <w:rPr>
+          <w:lang w:val="es-CO"/>
+        </w:rPr>
+      </w:pPr>
+      <w:bookmarkStart w:id="83" w:name="_Toc148193380"/>
+    </w:p>
+    <w:p>
+      <w:pPr>
+        <w:pStyle w:val="Ttulo2"/>
+        <w:rPr>
+          <w:lang w:val="es-CO"/>
+        </w:rPr>
+      </w:pPr>
+      <w:r>
+        <w:rPr>
+          <w:lang w:val="es-CO"/>
+        </w:rPr>
+        <w:t xml:space="preserve">Verificación de la Comunicación Efectiva con el </w:t>
       </w:r>
       <w:proofErr w:type="spellStart"/>
       <w:r>
         <w:rPr>
-          <w:rFonts w:eastAsia="Times New Roman"/>
-          <w:lang w:val="es-CO" w:eastAsia="es-MX"/>
+          <w:lang w:val="es-CO"/>
         </w:rPr>
         <w:t>Backend</w:t>
       </w:r>
@@ -21325,61 +23010,29 @@
           <w:lang w:val="es-CO"/>
         </w:rPr>
       </w:pPr>
-      <w:bookmarkStart w:id="84" w:name="_Toc148193380"/>
+      <w:bookmarkStart w:id="84" w:name="_Toc148193381"/>
     </w:p>
     <w:p>
       <w:pPr>
         <w:pStyle w:val="Ttulo2"/>
-        <w:rPr>
-          <w:lang w:val="es-CO"/>
-        </w:rPr>
-      </w:pPr>
-      <w:r>
-        <w:rPr>
-          <w:lang w:val="es-CO"/>
-        </w:rPr>
-        <w:t xml:space="preserve">Verificación de la Comunicación Efectiva con el </w:t>
-      </w:r>
+      </w:pPr>
       <w:proofErr w:type="spellStart"/>
       <w:r>
-        <w:rPr>
-          <w:lang w:val="es-CO"/>
-        </w:rPr>
-        <w:t>Backend</w:t>
+        <w:t>Pruebas</w:t>
+      </w:r>
+      <w:proofErr w:type="spellEnd"/>
+      <w:r>
+        <w:t xml:space="preserve"> de </w:t>
+      </w:r>
+      <w:proofErr w:type="spellStart"/>
+      <w:r>
+        <w:t>Integración</w:t>
+      </w:r>
+      <w:proofErr w:type="spellEnd"/>
+      <w:r>
+        <w:t xml:space="preserve"> Frontend-Backend</w:t>
       </w:r>
       <w:bookmarkEnd w:id="84"/>
-      <w:proofErr w:type="spellEnd"/>
-    </w:p>
-    <w:p>
-      <w:pPr>
-        <w:pStyle w:val="Ttulo2"/>
-        <w:rPr>
-          <w:lang w:val="es-CO"/>
-        </w:rPr>
-      </w:pPr>
-      <w:bookmarkStart w:id="85" w:name="_Toc148193381"/>
-    </w:p>
-    <w:p>
-      <w:pPr>
-        <w:pStyle w:val="Ttulo2"/>
-      </w:pPr>
-      <w:proofErr w:type="spellStart"/>
-      <w:r>
-        <w:t>Pruebas</w:t>
-      </w:r>
-      <w:proofErr w:type="spellEnd"/>
-      <w:r>
-        <w:t xml:space="preserve"> de </w:t>
-      </w:r>
-      <w:proofErr w:type="spellStart"/>
-      <w:r>
-        <w:t>Integración</w:t>
-      </w:r>
-      <w:proofErr w:type="spellEnd"/>
-      <w:r>
-        <w:t xml:space="preserve"> Frontend-Backend</w:t>
-      </w:r>
-      <w:bookmarkEnd w:id="85"/>
     </w:p>
     <w:sectPr>
       <w:footerReference w:type="default" r:id="rId22"/>
@@ -21395,7 +23048,7 @@
 </file>
 
 <file path=word/endnotes.xml><?xml version="1.0" encoding="utf-8"?>
-<w:endnotes xmlns:wpc="http://schemas.microsoft.com/office/word/2010/wordprocessingCanvas" xmlns:cx="http://schemas.microsoft.com/office/drawing/2014/chartex" xmlns:mc="http://schemas.openxmlformats.org/markup-compatibility/2006" xmlns:o="urn:schemas-microsoft-com:office:office" xmlns:r="http://schemas.openxmlformats.org/officeDocument/2006/relationships" xmlns:m="http://schemas.openxmlformats.org/officeDocument/2006/math" xmlns:v="urn:schemas-microsoft-com:vml" xmlns:wp14="http://schemas.microsoft.com/office/word/2010/wordprocessingDrawing" xmlns:wp="http://schemas.openxmlformats.org/drawingml/2006/wordprocessingDrawing" xmlns:w10="urn:schemas-microsoft-com:office:word" xmlns:w="http://schemas.openxmlformats.org/wordprocessingml/2006/main" xmlns:w14="http://schemas.microsoft.com/office/word/2010/wordml" xmlns:w15="http://schemas.microsoft.com/office/word/2012/wordml" xmlns:w16se="http://schemas.microsoft.com/office/word/2015/wordml/symex" xmlns:wpg="http://schemas.microsoft.com/office/word/2010/wordprocessingGroup" xmlns:wpi="http://schemas.microsoft.com/office/word/2010/wordprocessingInk" xmlns:wne="http://schemas.microsoft.com/office/word/2006/wordml" xmlns:wps="http://schemas.microsoft.com/office/word/2010/wordprocessingShape" mc:Ignorable="w14 w15 w16se wp14">
+<w:endnotes xmlns:wpc="http://schemas.microsoft.com/office/word/2010/wordprocessingCanvas" xmlns:cx="http://schemas.microsoft.com/office/drawing/2014/chartex" xmlns:cx1="http://schemas.microsoft.com/office/drawing/2015/9/8/chartex" xmlns:cx2="http://schemas.microsoft.com/office/drawing/2015/10/21/chartex" xmlns:cx3="http://schemas.microsoft.com/office/drawing/2016/5/9/chartex" xmlns:cx4="http://schemas.microsoft.com/office/drawing/2016/5/10/chartex" xmlns:cx5="http://schemas.microsoft.com/office/drawing/2016/5/11/chartex" xmlns:cx6="http://schemas.microsoft.com/office/drawing/2016/5/12/chartex" xmlns:cx7="http://schemas.microsoft.com/office/drawing/2016/5/13/chartex" xmlns:cx8="http://schemas.microsoft.com/office/drawing/2016/5/14/chartex" xmlns:mc="http://schemas.openxmlformats.org/markup-compatibility/2006" xmlns:aink="http://schemas.microsoft.com/office/drawing/2016/ink" xmlns:am3d="http://schemas.microsoft.com/office/drawing/2017/model3d" xmlns:o="urn:schemas-microsoft-com:office:office" xmlns:oel="http://schemas.microsoft.com/office/2019/extlst" xmlns:r="http://schemas.openxmlformats.org/officeDocument/2006/relationships" xmlns:m="http://schemas.openxmlformats.org/officeDocument/2006/math" xmlns:v="urn:schemas-microsoft-com:vml" xmlns:wp14="http://schemas.microsoft.com/office/word/2010/wordprocessingDrawing" xmlns:wp="http://schemas.openxmlformats.org/drawingml/2006/wordprocessingDrawing" xmlns:w10="urn:schemas-microsoft-com:office:word" xmlns:w="http://schemas.openxmlformats.org/wordprocessingml/2006/main" xmlns:w14="http://schemas.microsoft.com/office/word/2010/wordml" xmlns:w15="http://schemas.microsoft.com/office/word/2012/wordml" xmlns:w16cex="http://schemas.microsoft.com/office/word/2018/wordml/cex" xmlns:w16cid="http://schemas.microsoft.com/office/word/2016/wordml/cid" xmlns:w16="http://schemas.microsoft.com/office/word/2018/wordml" xmlns:w16sdtdh="http://schemas.microsoft.com/office/word/2020/wordml/sdtdatahash" xmlns:w16se="http://schemas.microsoft.com/office/word/2015/wordml/symex" xmlns:wpg="http://schemas.microsoft.com/office/word/2010/wordprocessingGroup" xmlns:wpi="http://schemas.microsoft.com/office/word/2010/wordprocessingInk" xmlns:wne="http://schemas.microsoft.com/office/word/2006/wordml" xmlns:wps="http://schemas.microsoft.com/office/word/2010/wordprocessingShape" mc:Ignorable="w14 w15 w16se w16cid w16 w16cex w16sdtdh wp14">
   <w:endnote w:type="separator" w:id="-1">
     <w:p>
       <w:pPr>
@@ -21427,7 +23080,7 @@
 </file>
 
 <file path=word/footer1.xml><?xml version="1.0" encoding="utf-8"?>
-<w:ftr xmlns:wpc="http://schemas.microsoft.com/office/word/2010/wordprocessingCanvas" xmlns:cx="http://schemas.microsoft.com/office/drawing/2014/chartex" xmlns:mc="http://schemas.openxmlformats.org/markup-compatibility/2006" xmlns:o="urn:schemas-microsoft-com:office:office" xmlns:r="http://schemas.openxmlformats.org/officeDocument/2006/relationships" xmlns:m="http://schemas.openxmlformats.org/officeDocument/2006/math" xmlns:v="urn:schemas-microsoft-com:vml" xmlns:wp14="http://schemas.microsoft.com/office/word/2010/wordprocessingDrawing" xmlns:wp="http://schemas.openxmlformats.org/drawingml/2006/wordprocessingDrawing" xmlns:w10="urn:schemas-microsoft-com:office:word" xmlns:w="http://schemas.openxmlformats.org/wordprocessingml/2006/main" xmlns:w14="http://schemas.microsoft.com/office/word/2010/wordml" xmlns:w15="http://schemas.microsoft.com/office/word/2012/wordml" xmlns:w16se="http://schemas.microsoft.com/office/word/2015/wordml/symex" xmlns:wpg="http://schemas.microsoft.com/office/word/2010/wordprocessingGroup" xmlns:wpi="http://schemas.microsoft.com/office/word/2010/wordprocessingInk" xmlns:wne="http://schemas.microsoft.com/office/word/2006/wordml" xmlns:wps="http://schemas.microsoft.com/office/word/2010/wordprocessingShape" mc:Ignorable="w14 w15 w16se wp14">
+<w:ftr xmlns:wpc="http://schemas.microsoft.com/office/word/2010/wordprocessingCanvas" xmlns:cx="http://schemas.microsoft.com/office/drawing/2014/chartex" xmlns:cx1="http://schemas.microsoft.com/office/drawing/2015/9/8/chartex" xmlns:cx2="http://schemas.microsoft.com/office/drawing/2015/10/21/chartex" xmlns:cx3="http://schemas.microsoft.com/office/drawing/2016/5/9/chartex" xmlns:cx4="http://schemas.microsoft.com/office/drawing/2016/5/10/chartex" xmlns:cx5="http://schemas.microsoft.com/office/drawing/2016/5/11/chartex" xmlns:cx6="http://schemas.microsoft.com/office/drawing/2016/5/12/chartex" xmlns:cx7="http://schemas.microsoft.com/office/drawing/2016/5/13/chartex" xmlns:cx8="http://schemas.microsoft.com/office/drawing/2016/5/14/chartex" xmlns:mc="http://schemas.openxmlformats.org/markup-compatibility/2006" xmlns:aink="http://schemas.microsoft.com/office/drawing/2016/ink" xmlns:am3d="http://schemas.microsoft.com/office/drawing/2017/model3d" xmlns:o="urn:schemas-microsoft-com:office:office" xmlns:oel="http://schemas.microsoft.com/office/2019/extlst" xmlns:r="http://schemas.openxmlformats.org/officeDocument/2006/relationships" xmlns:m="http://schemas.openxmlformats.org/officeDocument/2006/math" xmlns:v="urn:schemas-microsoft-com:vml" xmlns:wp14="http://schemas.microsoft.com/office/word/2010/wordprocessingDrawing" xmlns:wp="http://schemas.openxmlformats.org/drawingml/2006/wordprocessingDrawing" xmlns:w10="urn:schemas-microsoft-com:office:word" xmlns:w="http://schemas.openxmlformats.org/wordprocessingml/2006/main" xmlns:w14="http://schemas.microsoft.com/office/word/2010/wordml" xmlns:w15="http://schemas.microsoft.com/office/word/2012/wordml" xmlns:w16cex="http://schemas.microsoft.com/office/word/2018/wordml/cex" xmlns:w16cid="http://schemas.microsoft.com/office/word/2016/wordml/cid" xmlns:w16="http://schemas.microsoft.com/office/word/2018/wordml" xmlns:w16sdtdh="http://schemas.microsoft.com/office/word/2020/wordml/sdtdatahash" xmlns:w16se="http://schemas.microsoft.com/office/word/2015/wordml/symex" xmlns:wpg="http://schemas.microsoft.com/office/word/2010/wordprocessingGroup" xmlns:wpi="http://schemas.microsoft.com/office/word/2010/wordprocessingInk" xmlns:wne="http://schemas.microsoft.com/office/word/2006/wordml" xmlns:wps="http://schemas.microsoft.com/office/word/2010/wordprocessingShape" mc:Ignorable="w14 w15 w16se w16cid w16 w16cex w16sdtdh wp14">
   <w:sdt>
     <w:sdtPr>
       <w:id w:val="-595635894"/>
@@ -21474,7 +23127,7 @@
 </file>
 
 <file path=word/footnotes.xml><?xml version="1.0" encoding="utf-8"?>
-<w:footnotes xmlns:wpc="http://schemas.microsoft.com/office/word/2010/wordprocessingCanvas" xmlns:cx="http://schemas.microsoft.com/office/drawing/2014/chartex" xmlns:mc="http://schemas.openxmlformats.org/markup-compatibility/2006" xmlns:o="urn:schemas-microsoft-com:office:office" xmlns:r="http://schemas.openxmlformats.org/officeDocument/2006/relationships" xmlns:m="http://schemas.openxmlformats.org/officeDocument/2006/math" xmlns:v="urn:schemas-microsoft-com:vml" xmlns:wp14="http://schemas.microsoft.com/office/word/2010/wordprocessingDrawing" xmlns:wp="http://schemas.openxmlformats.org/drawingml/2006/wordprocessingDrawing" xmlns:w10="urn:schemas-microsoft-com:office:word" xmlns:w="http://schemas.openxmlformats.org/wordprocessingml/2006/main" xmlns:w14="http://schemas.microsoft.com/office/word/2010/wordml" xmlns:w15="http://schemas.microsoft.com/office/word/2012/wordml" xmlns:w16se="http://schemas.microsoft.com/office/word/2015/wordml/symex" xmlns:wpg="http://schemas.microsoft.com/office/word/2010/wordprocessingGroup" xmlns:wpi="http://schemas.microsoft.com/office/word/2010/wordprocessingInk" xmlns:wne="http://schemas.microsoft.com/office/word/2006/wordml" xmlns:wps="http://schemas.microsoft.com/office/word/2010/wordprocessingShape" mc:Ignorable="w14 w15 w16se wp14">
+<w:footnotes xmlns:wpc="http://schemas.microsoft.com/office/word/2010/wordprocessingCanvas" xmlns:cx="http://schemas.microsoft.com/office/drawing/2014/chartex" xmlns:cx1="http://schemas.microsoft.com/office/drawing/2015/9/8/chartex" xmlns:cx2="http://schemas.microsoft.com/office/drawing/2015/10/21/chartex" xmlns:cx3="http://schemas.microsoft.com/office/drawing/2016/5/9/chartex" xmlns:cx4="http://schemas.microsoft.com/office/drawing/2016/5/10/chartex" xmlns:cx5="http://schemas.microsoft.com/office/drawing/2016/5/11/chartex" xmlns:cx6="http://schemas.microsoft.com/office/drawing/2016/5/12/chartex" xmlns:cx7="http://schemas.microsoft.com/office/drawing/2016/5/13/chartex" xmlns:cx8="http://schemas.microsoft.com/office/drawing/2016/5/14/chartex" xmlns:mc="http://schemas.openxmlformats.org/markup-compatibility/2006" xmlns:aink="http://schemas.microsoft.com/office/drawing/2016/ink" xmlns:am3d="http://schemas.microsoft.com/office/drawing/2017/model3d" xmlns:o="urn:schemas-microsoft-com:office:office" xmlns:oel="http://schemas.microsoft.com/office/2019/extlst" xmlns:r="http://schemas.openxmlformats.org/officeDocument/2006/relationships" xmlns:m="http://schemas.openxmlformats.org/officeDocument/2006/math" xmlns:v="urn:schemas-microsoft-com:vml" xmlns:wp14="http://schemas.microsoft.com/office/word/2010/wordprocessingDrawing" xmlns:wp="http://schemas.openxmlformats.org/drawingml/2006/wordprocessingDrawing" xmlns:w10="urn:schemas-microsoft-com:office:word" xmlns:w="http://schemas.openxmlformats.org/wordprocessingml/2006/main" xmlns:w14="http://schemas.microsoft.com/office/word/2010/wordml" xmlns:w15="http://schemas.microsoft.com/office/word/2012/wordml" xmlns:w16cex="http://schemas.microsoft.com/office/word/2018/wordml/cex" xmlns:w16cid="http://schemas.microsoft.com/office/word/2016/wordml/cid" xmlns:w16="http://schemas.microsoft.com/office/word/2018/wordml" xmlns:w16sdtdh="http://schemas.microsoft.com/office/word/2020/wordml/sdtdatahash" xmlns:w16se="http://schemas.microsoft.com/office/word/2015/wordml/symex" xmlns:wpg="http://schemas.microsoft.com/office/word/2010/wordprocessingGroup" xmlns:wpi="http://schemas.microsoft.com/office/word/2010/wordprocessingInk" xmlns:wne="http://schemas.microsoft.com/office/word/2006/wordml" xmlns:wps="http://schemas.microsoft.com/office/word/2010/wordprocessingShape" mc:Ignorable="w14 w15 w16se w16cid w16 w16cex w16sdtdh wp14">
   <w:footnote w:type="separator" w:id="-1">
     <w:p>
       <w:pPr>
@@ -21506,7 +23159,7 @@
 </file>
 
 <file path=word/header1.xml><?xml version="1.0" encoding="utf-8"?>
-<w:hdr xmlns:wpc="http://schemas.microsoft.com/office/word/2010/wordprocessingCanvas" xmlns:cx="http://schemas.microsoft.com/office/drawing/2014/chartex" xmlns:mc="http://schemas.openxmlformats.org/markup-compatibility/2006" xmlns:o="urn:schemas-microsoft-com:office:office" xmlns:r="http://schemas.openxmlformats.org/officeDocument/2006/relationships" xmlns:m="http://schemas.openxmlformats.org/officeDocument/2006/math" xmlns:v="urn:schemas-microsoft-com:vml" xmlns:wp14="http://schemas.microsoft.com/office/word/2010/wordprocessingDrawing" xmlns:wp="http://schemas.openxmlformats.org/drawingml/2006/wordprocessingDrawing" xmlns:w10="urn:schemas-microsoft-com:office:word" xmlns:w="http://schemas.openxmlformats.org/wordprocessingml/2006/main" xmlns:w14="http://schemas.microsoft.com/office/word/2010/wordml" xmlns:w15="http://schemas.microsoft.com/office/word/2012/wordml" xmlns:w16se="http://schemas.microsoft.com/office/word/2015/wordml/symex" xmlns:wpg="http://schemas.microsoft.com/office/word/2010/wordprocessingGroup" xmlns:wpi="http://schemas.microsoft.com/office/word/2010/wordprocessingInk" xmlns:wne="http://schemas.microsoft.com/office/word/2006/wordml" xmlns:wps="http://schemas.microsoft.com/office/word/2010/wordprocessingShape" mc:Ignorable="w14 w15 w16se wp14">
+<w:hdr xmlns:wpc="http://schemas.microsoft.com/office/word/2010/wordprocessingCanvas" xmlns:cx="http://schemas.microsoft.com/office/drawing/2014/chartex" xmlns:cx1="http://schemas.microsoft.com/office/drawing/2015/9/8/chartex" xmlns:cx2="http://schemas.microsoft.com/office/drawing/2015/10/21/chartex" xmlns:cx3="http://schemas.microsoft.com/office/drawing/2016/5/9/chartex" xmlns:cx4="http://schemas.microsoft.com/office/drawing/2016/5/10/chartex" xmlns:cx5="http://schemas.microsoft.com/office/drawing/2016/5/11/chartex" xmlns:cx6="http://schemas.microsoft.com/office/drawing/2016/5/12/chartex" xmlns:cx7="http://schemas.microsoft.com/office/drawing/2016/5/13/chartex" xmlns:cx8="http://schemas.microsoft.com/office/drawing/2016/5/14/chartex" xmlns:mc="http://schemas.openxmlformats.org/markup-compatibility/2006" xmlns:aink="http://schemas.microsoft.com/office/drawing/2016/ink" xmlns:am3d="http://schemas.microsoft.com/office/drawing/2017/model3d" xmlns:o="urn:schemas-microsoft-com:office:office" xmlns:oel="http://schemas.microsoft.com/office/2019/extlst" xmlns:r="http://schemas.openxmlformats.org/officeDocument/2006/relationships" xmlns:m="http://schemas.openxmlformats.org/officeDocument/2006/math" xmlns:v="urn:schemas-microsoft-com:vml" xmlns:wp14="http://schemas.microsoft.com/office/word/2010/wordprocessingDrawing" xmlns:wp="http://schemas.openxmlformats.org/drawingml/2006/wordprocessingDrawing" xmlns:w10="urn:schemas-microsoft-com:office:word" xmlns:w="http://schemas.openxmlformats.org/wordprocessingml/2006/main" xmlns:w14="http://schemas.microsoft.com/office/word/2010/wordml" xmlns:w15="http://schemas.microsoft.com/office/word/2012/wordml" xmlns:w16cex="http://schemas.microsoft.com/office/word/2018/wordml/cex" xmlns:w16cid="http://schemas.microsoft.com/office/word/2016/wordml/cid" xmlns:w16="http://schemas.microsoft.com/office/word/2018/wordml" xmlns:w16sdtdh="http://schemas.microsoft.com/office/word/2020/wordml/sdtdatahash" xmlns:w16se="http://schemas.microsoft.com/office/word/2015/wordml/symex" xmlns:wpg="http://schemas.microsoft.com/office/word/2010/wordprocessingGroup" xmlns:wpi="http://schemas.microsoft.com/office/word/2010/wordprocessingInk" xmlns:wne="http://schemas.microsoft.com/office/word/2006/wordml" xmlns:wps="http://schemas.microsoft.com/office/word/2010/wordprocessingShape" mc:Ignorable="w14 w15 w16se w16cid w16 w16cex w16sdtdh wp14">
   <w:tbl>
     <w:tblPr>
       <w:tblStyle w:val="Tablaconcuadrcula"/>
@@ -21747,7 +23400,7 @@
 </file>
 
 <file path=word/numbering.xml><?xml version="1.0" encoding="utf-8"?>
-<w:numbering xmlns:wpc="http://schemas.microsoft.com/office/word/2010/wordprocessingCanvas" xmlns:cx="http://schemas.microsoft.com/office/drawing/2014/chartex" xmlns:mc="http://schemas.openxmlformats.org/markup-compatibility/2006" xmlns:o="urn:schemas-microsoft-com:office:office" xmlns:r="http://schemas.openxmlformats.org/officeDocument/2006/relationships" xmlns:m="http://schemas.openxmlformats.org/officeDocument/2006/math" xmlns:v="urn:schemas-microsoft-com:vml" xmlns:wp14="http://schemas.microsoft.com/office/word/2010/wordprocessingDrawing" xmlns:wp="http://schemas.openxmlformats.org/drawingml/2006/wordprocessingDrawing" xmlns:w10="urn:schemas-microsoft-com:office:word" xmlns:w="http://schemas.openxmlformats.org/wordprocessingml/2006/main" xmlns:w14="http://schemas.microsoft.com/office/word/2010/wordml" xmlns:w15="http://schemas.microsoft.com/office/word/2012/wordml" xmlns:w16se="http://schemas.microsoft.com/office/word/2015/wordml/symex" xmlns:wpg="http://schemas.microsoft.com/office/word/2010/wordprocessingGroup" xmlns:wpi="http://schemas.microsoft.com/office/word/2010/wordprocessingInk" xmlns:wne="http://schemas.microsoft.com/office/word/2006/wordml" xmlns:wps="http://schemas.microsoft.com/office/word/2010/wordprocessingShape" mc:Ignorable="w14 w15 w16se wp14">
+<w:numbering xmlns:wpc="http://schemas.microsoft.com/office/word/2010/wordprocessingCanvas" xmlns:cx="http://schemas.microsoft.com/office/drawing/2014/chartex" xmlns:cx1="http://schemas.microsoft.com/office/drawing/2015/9/8/chartex" xmlns:cx2="http://schemas.microsoft.com/office/drawing/2015/10/21/chartex" xmlns:cx3="http://schemas.microsoft.com/office/drawing/2016/5/9/chartex" xmlns:cx4="http://schemas.microsoft.com/office/drawing/2016/5/10/chartex" xmlns:cx5="http://schemas.microsoft.com/office/drawing/2016/5/11/chartex" xmlns:cx6="http://schemas.microsoft.com/office/drawing/2016/5/12/chartex" xmlns:cx7="http://schemas.microsoft.com/office/drawing/2016/5/13/chartex" xmlns:cx8="http://schemas.microsoft.com/office/drawing/2016/5/14/chartex" xmlns:mc="http://schemas.openxmlformats.org/markup-compatibility/2006" xmlns:aink="http://schemas.microsoft.com/office/drawing/2016/ink" xmlns:am3d="http://schemas.microsoft.com/office/drawing/2017/model3d" xmlns:o="urn:schemas-microsoft-com:office:office" xmlns:oel="http://schemas.microsoft.com/office/2019/extlst" xmlns:r="http://schemas.openxmlformats.org/officeDocument/2006/relationships" xmlns:m="http://schemas.openxmlformats.org/officeDocument/2006/math" xmlns:v="urn:schemas-microsoft-com:vml" xmlns:wp14="http://schemas.microsoft.com/office/word/2010/wordprocessingDrawing" xmlns:wp="http://schemas.openxmlformats.org/drawingml/2006/wordprocessingDrawing" xmlns:w10="urn:schemas-microsoft-com:office:word" xmlns:w="http://schemas.openxmlformats.org/wordprocessingml/2006/main" xmlns:w14="http://schemas.microsoft.com/office/word/2010/wordml" xmlns:w15="http://schemas.microsoft.com/office/word/2012/wordml" xmlns:w16cex="http://schemas.microsoft.com/office/word/2018/wordml/cex" xmlns:w16cid="http://schemas.microsoft.com/office/word/2016/wordml/cid" xmlns:w16="http://schemas.microsoft.com/office/word/2018/wordml" xmlns:w16sdtdh="http://schemas.microsoft.com/office/word/2020/wordml/sdtdatahash" xmlns:w16se="http://schemas.microsoft.com/office/word/2015/wordml/symex" xmlns:wpg="http://schemas.microsoft.com/office/word/2010/wordprocessingGroup" xmlns:wpi="http://schemas.microsoft.com/office/word/2010/wordprocessingInk" xmlns:wne="http://schemas.microsoft.com/office/word/2006/wordml" xmlns:wps="http://schemas.microsoft.com/office/word/2010/wordprocessingShape" mc:Ignorable="w14 w15 w16se w16cid w16 w16cex w16sdtdh wp14">
   <w:abstractNum w:abstractNumId="0" w15:restartNumberingAfterBreak="0">
     <w:nsid w:val="FFFFFF7C"/>
     <w:multiLevelType w:val="singleLevel"/>
@@ -22662,6 +24315,95 @@
     </w:lvl>
   </w:abstractNum>
   <w:abstractNum w:abstractNumId="17" w15:restartNumberingAfterBreak="0">
+    <w:nsid w:val="458125E6"/>
+    <w:multiLevelType w:val="hybridMultilevel"/>
+    <w:tmpl w:val="D8689644"/>
+    <w:lvl w:ilvl="0" w:tplc="FFFFFFFF">
+      <w:start w:val="1"/>
+      <w:numFmt w:val="decimal"/>
+      <w:lvlText w:val="%1."/>
+      <w:lvlJc w:val="left"/>
+      <w:pPr>
+        <w:ind w:left="720" w:hanging="360"/>
+      </w:pPr>
+      <w:rPr>
+        <w:rFonts w:hint="default"/>
+      </w:rPr>
+    </w:lvl>
+    <w:lvl w:ilvl="1" w:tplc="FFFFFFFF" w:tentative="1">
+      <w:start w:val="1"/>
+      <w:numFmt w:val="lowerLetter"/>
+      <w:lvlText w:val="%2."/>
+      <w:lvlJc w:val="left"/>
+      <w:pPr>
+        <w:ind w:left="1440" w:hanging="360"/>
+      </w:pPr>
+    </w:lvl>
+    <w:lvl w:ilvl="2" w:tplc="FFFFFFFF" w:tentative="1">
+      <w:start w:val="1"/>
+      <w:numFmt w:val="lowerRoman"/>
+      <w:lvlText w:val="%3."/>
+      <w:lvlJc w:val="right"/>
+      <w:pPr>
+        <w:ind w:left="2160" w:hanging="180"/>
+      </w:pPr>
+    </w:lvl>
+    <w:lvl w:ilvl="3" w:tplc="FFFFFFFF" w:tentative="1">
+      <w:start w:val="1"/>
+      <w:numFmt w:val="decimal"/>
+      <w:lvlText w:val="%4."/>
+      <w:lvlJc w:val="left"/>
+      <w:pPr>
+        <w:ind w:left="2880" w:hanging="360"/>
+      </w:pPr>
+    </w:lvl>
+    <w:lvl w:ilvl="4" w:tplc="FFFFFFFF" w:tentative="1">
+      <w:start w:val="1"/>
+      <w:numFmt w:val="lowerLetter"/>
+      <w:lvlText w:val="%5."/>
+      <w:lvlJc w:val="left"/>
+      <w:pPr>
+        <w:ind w:left="3600" w:hanging="360"/>
+      </w:pPr>
+    </w:lvl>
+    <w:lvl w:ilvl="5" w:tplc="FFFFFFFF" w:tentative="1">
+      <w:start w:val="1"/>
+      <w:numFmt w:val="lowerRoman"/>
+      <w:lvlText w:val="%6."/>
+      <w:lvlJc w:val="right"/>
+      <w:pPr>
+        <w:ind w:left="4320" w:hanging="180"/>
+      </w:pPr>
+    </w:lvl>
+    <w:lvl w:ilvl="6" w:tplc="FFFFFFFF" w:tentative="1">
+      <w:start w:val="1"/>
+      <w:numFmt w:val="decimal"/>
+      <w:lvlText w:val="%7."/>
+      <w:lvlJc w:val="left"/>
+      <w:pPr>
+        <w:ind w:left="5040" w:hanging="360"/>
+      </w:pPr>
+    </w:lvl>
+    <w:lvl w:ilvl="7" w:tplc="FFFFFFFF" w:tentative="1">
+      <w:start w:val="1"/>
+      <w:numFmt w:val="lowerLetter"/>
+      <w:lvlText w:val="%8."/>
+      <w:lvlJc w:val="left"/>
+      <w:pPr>
+        <w:ind w:left="5760" w:hanging="360"/>
+      </w:pPr>
+    </w:lvl>
+    <w:lvl w:ilvl="8" w:tplc="FFFFFFFF" w:tentative="1">
+      <w:start w:val="1"/>
+      <w:numFmt w:val="lowerRoman"/>
+      <w:lvlText w:val="%9."/>
+      <w:lvlJc w:val="right"/>
+      <w:pPr>
+        <w:ind w:left="6480" w:hanging="180"/>
+      </w:pPr>
+    </w:lvl>
+  </w:abstractNum>
+  <w:abstractNum w:abstractNumId="18" w15:restartNumberingAfterBreak="0">
     <w:nsid w:val="461E27BE"/>
     <w:multiLevelType w:val="multilevel"/>
     <w:tmpl w:val="BC941618"/>
@@ -22778,7 +24520,7 @@
       </w:pPr>
     </w:lvl>
   </w:abstractNum>
-  <w:abstractNum w:abstractNumId="18" w15:restartNumberingAfterBreak="0">
+  <w:abstractNum w:abstractNumId="19" w15:restartNumberingAfterBreak="0">
     <w:nsid w:val="46C82C9A"/>
     <w:multiLevelType w:val="hybridMultilevel"/>
     <w:tmpl w:val="63F07864"/>
@@ -22894,7 +24636,7 @@
       </w:rPr>
     </w:lvl>
   </w:abstractNum>
-  <w:abstractNum w:abstractNumId="19" w15:restartNumberingAfterBreak="0">
+  <w:abstractNum w:abstractNumId="20" w15:restartNumberingAfterBreak="0">
     <w:nsid w:val="49BC0320"/>
     <w:multiLevelType w:val="hybridMultilevel"/>
     <w:tmpl w:val="DC3C7298"/>
@@ -23009,7 +24751,7 @@
       </w:rPr>
     </w:lvl>
   </w:abstractNum>
-  <w:abstractNum w:abstractNumId="20" w15:restartNumberingAfterBreak="0">
+  <w:abstractNum w:abstractNumId="21" w15:restartNumberingAfterBreak="0">
     <w:nsid w:val="4A7D5636"/>
     <w:multiLevelType w:val="hybridMultilevel"/>
     <w:tmpl w:val="290C098C"/>
@@ -23122,7 +24864,7 @@
       </w:rPr>
     </w:lvl>
   </w:abstractNum>
-  <w:abstractNum w:abstractNumId="21" w15:restartNumberingAfterBreak="0">
+  <w:abstractNum w:abstractNumId="22" w15:restartNumberingAfterBreak="0">
     <w:nsid w:val="4FCE5AE6"/>
     <w:multiLevelType w:val="multilevel"/>
     <w:tmpl w:val="02FE4376"/>
@@ -23235,7 +24977,7 @@
       </w:pPr>
     </w:lvl>
   </w:abstractNum>
-  <w:abstractNum w:abstractNumId="22" w15:restartNumberingAfterBreak="0">
+  <w:abstractNum w:abstractNumId="23" w15:restartNumberingAfterBreak="0">
     <w:nsid w:val="52083510"/>
     <w:multiLevelType w:val="hybridMultilevel"/>
     <w:tmpl w:val="BE6E19F6"/>
@@ -23354,7 +25096,7 @@
       </w:rPr>
     </w:lvl>
   </w:abstractNum>
-  <w:abstractNum w:abstractNumId="23" w15:restartNumberingAfterBreak="0">
+  <w:abstractNum w:abstractNumId="24" w15:restartNumberingAfterBreak="0">
     <w:nsid w:val="522B71B3"/>
     <w:multiLevelType w:val="multilevel"/>
     <w:tmpl w:val="6F523A80"/>
@@ -23471,7 +25213,7 @@
       </w:pPr>
     </w:lvl>
   </w:abstractNum>
-  <w:abstractNum w:abstractNumId="24" w15:restartNumberingAfterBreak="0">
+  <w:abstractNum w:abstractNumId="25" w15:restartNumberingAfterBreak="0">
     <w:nsid w:val="56443A6E"/>
     <w:multiLevelType w:val="hybridMultilevel"/>
     <w:tmpl w:val="B14C1DB6"/>
@@ -23584,7 +25326,7 @@
       </w:rPr>
     </w:lvl>
   </w:abstractNum>
-  <w:abstractNum w:abstractNumId="25" w15:restartNumberingAfterBreak="0">
+  <w:abstractNum w:abstractNumId="26" w15:restartNumberingAfterBreak="0">
     <w:nsid w:val="5B226C1F"/>
     <w:multiLevelType w:val="hybridMultilevel"/>
     <w:tmpl w:val="49ACD974"/>
@@ -23699,7 +25441,7 @@
       </w:rPr>
     </w:lvl>
   </w:abstractNum>
-  <w:abstractNum w:abstractNumId="26" w15:restartNumberingAfterBreak="0">
+  <w:abstractNum w:abstractNumId="27" w15:restartNumberingAfterBreak="0">
     <w:nsid w:val="69731C0A"/>
     <w:multiLevelType w:val="hybridMultilevel"/>
     <w:tmpl w:val="D8689644"/>
@@ -23788,7 +25530,7 @@
       </w:pPr>
     </w:lvl>
   </w:abstractNum>
-  <w:abstractNum w:abstractNumId="27" w15:restartNumberingAfterBreak="0">
+  <w:abstractNum w:abstractNumId="28" w15:restartNumberingAfterBreak="0">
     <w:nsid w:val="6C901CF9"/>
     <w:multiLevelType w:val="hybridMultilevel"/>
     <w:tmpl w:val="2F4A75D8"/>
@@ -23875,7 +25617,7 @@
       </w:pPr>
     </w:lvl>
   </w:abstractNum>
-  <w:abstractNum w:abstractNumId="28" w15:restartNumberingAfterBreak="0">
+  <w:abstractNum w:abstractNumId="29" w15:restartNumberingAfterBreak="0">
     <w:nsid w:val="79911088"/>
     <w:multiLevelType w:val="hybridMultilevel"/>
     <w:tmpl w:val="B89254AA"/>
@@ -23988,98 +25730,101 @@
       </w:rPr>
     </w:lvl>
   </w:abstractNum>
-  <w:num w:numId="1">
+  <w:num w:numId="1" w16cid:durableId="1411344523">
     <w:abstractNumId w:val="9"/>
   </w:num>
-  <w:num w:numId="2">
+  <w:num w:numId="2" w16cid:durableId="353389311">
+    <w:abstractNumId w:val="19"/>
+  </w:num>
+  <w:num w:numId="3" w16cid:durableId="1091394193">
+    <w:abstractNumId w:val="26"/>
+  </w:num>
+  <w:num w:numId="4" w16cid:durableId="238835808">
+    <w:abstractNumId w:val="20"/>
+  </w:num>
+  <w:num w:numId="5" w16cid:durableId="1270774246">
+    <w:abstractNumId w:val="15"/>
+  </w:num>
+  <w:num w:numId="6" w16cid:durableId="1939482731">
+    <w:abstractNumId w:val="7"/>
+  </w:num>
+  <w:num w:numId="7" w16cid:durableId="920019918">
+    <w:abstractNumId w:val="6"/>
+  </w:num>
+  <w:num w:numId="8" w16cid:durableId="1359314057">
+    <w:abstractNumId w:val="5"/>
+  </w:num>
+  <w:num w:numId="9" w16cid:durableId="1150828199">
+    <w:abstractNumId w:val="4"/>
+  </w:num>
+  <w:num w:numId="10" w16cid:durableId="438376692">
+    <w:abstractNumId w:val="8"/>
+  </w:num>
+  <w:num w:numId="11" w16cid:durableId="1489639492">
+    <w:abstractNumId w:val="3"/>
+  </w:num>
+  <w:num w:numId="12" w16cid:durableId="1000088102">
+    <w:abstractNumId w:val="2"/>
+  </w:num>
+  <w:num w:numId="13" w16cid:durableId="202519443">
+    <w:abstractNumId w:val="1"/>
+  </w:num>
+  <w:num w:numId="14" w16cid:durableId="1156800923">
+    <w:abstractNumId w:val="0"/>
+  </w:num>
+  <w:num w:numId="15" w16cid:durableId="1881815836">
+    <w:abstractNumId w:val="23"/>
+  </w:num>
+  <w:num w:numId="16" w16cid:durableId="1757045910">
+    <w:abstractNumId w:val="28"/>
+  </w:num>
+  <w:num w:numId="17" w16cid:durableId="1973906508">
+    <w:abstractNumId w:val="16"/>
+  </w:num>
+  <w:num w:numId="18" w16cid:durableId="1190681493">
+    <w:abstractNumId w:val="22"/>
+  </w:num>
+  <w:num w:numId="19" w16cid:durableId="84152694">
+    <w:abstractNumId w:val="14"/>
+  </w:num>
+  <w:num w:numId="20" w16cid:durableId="887451432">
+    <w:abstractNumId w:val="13"/>
+  </w:num>
+  <w:num w:numId="21" w16cid:durableId="2032493181">
     <w:abstractNumId w:val="18"/>
   </w:num>
-  <w:num w:numId="3">
+  <w:num w:numId="22" w16cid:durableId="195968253">
+    <w:abstractNumId w:val="24"/>
+  </w:num>
+  <w:num w:numId="23" w16cid:durableId="1889030248">
+    <w:abstractNumId w:val="29"/>
+  </w:num>
+  <w:num w:numId="24" w16cid:durableId="610941356">
     <w:abstractNumId w:val="25"/>
   </w:num>
-  <w:num w:numId="4">
-    <w:abstractNumId w:val="19"/>
+  <w:num w:numId="25" w16cid:durableId="732310149">
+    <w:abstractNumId w:val="21"/>
   </w:num>
-  <w:num w:numId="5">
-    <w:abstractNumId w:val="15"/>
-  </w:num>
-  <w:num w:numId="6">
-    <w:abstractNumId w:val="7"/>
-  </w:num>
-  <w:num w:numId="7">
-    <w:abstractNumId w:val="6"/>
-  </w:num>
-  <w:num w:numId="8">
-    <w:abstractNumId w:val="5"/>
-  </w:num>
-  <w:num w:numId="9">
-    <w:abstractNumId w:val="4"/>
-  </w:num>
-  <w:num w:numId="10">
-    <w:abstractNumId w:val="8"/>
-  </w:num>
-  <w:num w:numId="11">
-    <w:abstractNumId w:val="3"/>
-  </w:num>
-  <w:num w:numId="12">
-    <w:abstractNumId w:val="2"/>
-  </w:num>
-  <w:num w:numId="13">
-    <w:abstractNumId w:val="1"/>
-  </w:num>
-  <w:num w:numId="14">
-    <w:abstractNumId w:val="0"/>
-  </w:num>
-  <w:num w:numId="15">
-    <w:abstractNumId w:val="22"/>
-  </w:num>
-  <w:num w:numId="16">
+  <w:num w:numId="26" w16cid:durableId="239147051">
     <w:abstractNumId w:val="27"/>
   </w:num>
-  <w:num w:numId="17">
-    <w:abstractNumId w:val="16"/>
-  </w:num>
-  <w:num w:numId="18">
-    <w:abstractNumId w:val="21"/>
-  </w:num>
-  <w:num w:numId="19">
-    <w:abstractNumId w:val="14"/>
-  </w:num>
-  <w:num w:numId="20">
-    <w:abstractNumId w:val="13"/>
-  </w:num>
-  <w:num w:numId="21">
-    <w:abstractNumId w:val="17"/>
-  </w:num>
-  <w:num w:numId="22">
-    <w:abstractNumId w:val="23"/>
-  </w:num>
-  <w:num w:numId="23">
-    <w:abstractNumId w:val="28"/>
-  </w:num>
-  <w:num w:numId="24">
-    <w:abstractNumId w:val="24"/>
-  </w:num>
-  <w:num w:numId="25">
-    <w:abstractNumId w:val="20"/>
-  </w:num>
-  <w:num w:numId="26">
-    <w:abstractNumId w:val="26"/>
-  </w:num>
-  <w:num w:numId="27">
+  <w:num w:numId="27" w16cid:durableId="1687444995">
     <w:abstractNumId w:val="12"/>
   </w:num>
-  <w:num w:numId="28">
+  <w:num w:numId="28" w16cid:durableId="263155153">
     <w:abstractNumId w:val="11"/>
   </w:num>
-  <w:num w:numId="29">
+  <w:num w:numId="29" w16cid:durableId="2002656827">
     <w:abstractNumId w:val="10"/>
+  </w:num>
+  <w:num w:numId="30" w16cid:durableId="799542340">
+    <w:abstractNumId w:val="17"/>
   </w:num>
 </w:numbering>
 </file>
 
 <file path=word/styles.xml><?xml version="1.0" encoding="utf-8"?>
-<w:styles xmlns:mc="http://schemas.openxmlformats.org/markup-compatibility/2006" xmlns:r="http://schemas.openxmlformats.org/officeDocument/2006/relationships" xmlns:w="http://schemas.openxmlformats.org/wordprocessingml/2006/main" xmlns:w14="http://schemas.microsoft.com/office/word/2010/wordml" xmlns:w15="http://schemas.microsoft.com/office/word/2012/wordml" xmlns:w16se="http://schemas.microsoft.com/office/word/2015/wordml/symex" mc:Ignorable="w14 w15 w16se">
+<w:styles xmlns:mc="http://schemas.openxmlformats.org/markup-compatibility/2006" xmlns:r="http://schemas.openxmlformats.org/officeDocument/2006/relationships" xmlns:w="http://schemas.openxmlformats.org/wordprocessingml/2006/main" xmlns:w14="http://schemas.microsoft.com/office/word/2010/wordml" xmlns:w15="http://schemas.microsoft.com/office/word/2012/wordml" xmlns:w16cex="http://schemas.microsoft.com/office/word/2018/wordml/cex" xmlns:w16cid="http://schemas.microsoft.com/office/word/2016/wordml/cid" xmlns:w16="http://schemas.microsoft.com/office/word/2018/wordml" xmlns:w16sdtdh="http://schemas.microsoft.com/office/word/2020/wordml/sdtdatahash" xmlns:w16se="http://schemas.microsoft.com/office/word/2015/wordml/symex" mc:Ignorable="w14 w15 w16se w16cid w16 w16cex w16sdtdh">
   <w:docDefaults>
     <w:rPrDefault>
       <w:rPr>
@@ -24095,7 +25840,7 @@
       </w:pPr>
     </w:pPrDefault>
   </w:docDefaults>
-  <w:latentStyles w:defLockedState="0" w:defUIPriority="99" w:defSemiHidden="0" w:defUnhideWhenUsed="0" w:defQFormat="0" w:count="371">
+  <w:latentStyles w:defLockedState="0" w:defUIPriority="99" w:defSemiHidden="0" w:defUnhideWhenUsed="0" w:defQFormat="0" w:count="376">
     <w:lsdException w:name="Normal" w:uiPriority="0" w:qFormat="1"/>
     <w:lsdException w:name="heading 1" w:uiPriority="9" w:qFormat="1"/>
     <w:lsdException w:name="heading 2" w:semiHidden="1" w:uiPriority="9" w:unhideWhenUsed="1" w:qFormat="1"/>
@@ -24360,6 +26105,11 @@
     <w:lsdException w:name="Book Title" w:semiHidden="1" w:uiPriority="33" w:unhideWhenUsed="1" w:qFormat="1"/>
     <w:lsdException w:name="Bibliography" w:semiHidden="1" w:uiPriority="37" w:unhideWhenUsed="1"/>
     <w:lsdException w:name="TOC Heading" w:semiHidden="1" w:uiPriority="39" w:unhideWhenUsed="1" w:qFormat="1"/>
+    <w:lsdException w:name="Mention" w:semiHidden="1" w:unhideWhenUsed="1"/>
+    <w:lsdException w:name="Smart Hyperlink" w:semiHidden="1" w:unhideWhenUsed="1"/>
+    <w:lsdException w:name="Hashtag" w:semiHidden="1" w:unhideWhenUsed="1"/>
+    <w:lsdException w:name="Unresolved Mention" w:semiHidden="1" w:unhideWhenUsed="1"/>
+    <w:lsdException w:name="Smart Link" w:semiHidden="1" w:unhideWhenUsed="1"/>
   </w:latentStyles>
   <w:style w:type="paragraph" w:default="1" w:styleId="Normal">
     <w:name w:val="Normal"/>
@@ -25723,14 +27473,6 @@
 </file>
 
 <file path=customXml/item1.xml><?xml version="1.0" encoding="utf-8"?>
-<p:properties xmlns:p="http://schemas.microsoft.com/office/2006/metadata/properties" xmlns:xsi="http://www.w3.org/2001/XMLSchema-instance" xmlns:pc="http://schemas.microsoft.com/office/infopath/2007/PartnerControls">
-  <documentManagement>
-    <_activity xmlns="3da7ee0d-bd9e-401a-bc18-01a6fa929464" xsi:nil="true"/>
-  </documentManagement>
-</p:properties>
-</file>
-
-<file path=customXml/item2.xml><?xml version="1.0" encoding="utf-8"?>
 <ct:contentTypeSchema xmlns:ct="http://schemas.microsoft.com/office/2006/metadata/contentType" xmlns:ma="http://schemas.microsoft.com/office/2006/metadata/properties/metaAttributes" ct:_="" ma:_="" ma:contentTypeName="Documento" ma:contentTypeID="0x010100BB87D4FB4122714DBFB25293BE6474E2" ma:contentTypeVersion="10" ma:contentTypeDescription="Crear nuevo documento." ma:contentTypeScope="" ma:versionID="71eb4dd3e2632ed0934e5a06e42e441c">
   <xsd:schema xmlns:xsd="http://www.w3.org/2001/XMLSchema" xmlns:xs="http://www.w3.org/2001/XMLSchema" xmlns:p="http://schemas.microsoft.com/office/2006/metadata/properties" xmlns:ns3="3da7ee0d-bd9e-401a-bc18-01a6fa929464" xmlns:ns4="6c3853cf-e8af-4fa8-87f0-f2b45ea62faa" targetNamespace="http://schemas.microsoft.com/office/2006/metadata/properties" ma:root="true" ma:fieldsID="5e05018d3a98234b05705024fa957bab" ns3:_="" ns4:_="">
     <xsd:import namespace="3da7ee0d-bd9e-401a-bc18-01a6fa929464"/>
@@ -25933,7 +27675,19 @@
 </ct:contentTypeSchema>
 </file>
 
+<file path=customXml/item2.xml><?xml version="1.0" encoding="utf-8"?>
+<p:properties xmlns:p="http://schemas.microsoft.com/office/2006/metadata/properties" xmlns:xsi="http://www.w3.org/2001/XMLSchema-instance" xmlns:pc="http://schemas.microsoft.com/office/infopath/2007/PartnerControls">
+  <documentManagement>
+    <_activity xmlns="3da7ee0d-bd9e-401a-bc18-01a6fa929464" xsi:nil="true"/>
+  </documentManagement>
+</p:properties>
+</file>
+
 <file path=customXml/item3.xml><?xml version="1.0" encoding="utf-8"?>
+<b:Sources xmlns:b="http://schemas.openxmlformats.org/officeDocument/2006/bibliography" xmlns="http://schemas.openxmlformats.org/officeDocument/2006/bibliography" SelectedStyle="/APASixthEditionOfficeOnline.xsl" StyleName="APA" Version="6"/>
+</file>
+
+<file path=customXml/item4.xml><?xml version="1.0" encoding="utf-8"?>
 <?mso-contentType ?>
 <FormTemplates xmlns="http://schemas.microsoft.com/sharepoint/v3/contenttype/forms">
   <Display>DocumentLibraryForm</Display>
@@ -25942,21 +27696,7 @@
 </FormTemplates>
 </file>
 
-<file path=customXml/item4.xml><?xml version="1.0" encoding="utf-8"?>
-<b:Sources xmlns:b="http://schemas.openxmlformats.org/officeDocument/2006/bibliography" xmlns="http://schemas.openxmlformats.org/officeDocument/2006/bibliography" SelectedStyle="/APASixthEditionOfficeOnline.xsl" StyleName="APA" Version="6"/>
-</file>
-
 <file path=customXml/itemProps1.xml><?xml version="1.0" encoding="utf-8"?>
-<ds:datastoreItem xmlns:ds="http://schemas.openxmlformats.org/officeDocument/2006/customXml" ds:itemID="{7BA53DA2-FC87-405F-97E2-D0B3AC63C739}">
-  <ds:schemaRefs>
-    <ds:schemaRef ds:uri="http://schemas.microsoft.com/office/2006/metadata/properties"/>
-    <ds:schemaRef ds:uri="http://schemas.microsoft.com/office/infopath/2007/PartnerControls"/>
-    <ds:schemaRef ds:uri="3da7ee0d-bd9e-401a-bc18-01a6fa929464"/>
-  </ds:schemaRefs>
-</ds:datastoreItem>
-</file>
-
-<file path=customXml/itemProps2.xml><?xml version="1.0" encoding="utf-8"?>
 <ds:datastoreItem xmlns:ds="http://schemas.openxmlformats.org/officeDocument/2006/customXml" ds:itemID="{0BDA0931-9DD6-41E3-842B-33C6CD059C2F}">
   <ds:schemaRefs>
     <ds:schemaRef ds:uri="http://schemas.microsoft.com/office/2006/metadata/contentType"/>
@@ -25975,18 +27715,28 @@
 </ds:datastoreItem>
 </file>
 
+<file path=customXml/itemProps2.xml><?xml version="1.0" encoding="utf-8"?>
+<ds:datastoreItem xmlns:ds="http://schemas.openxmlformats.org/officeDocument/2006/customXml" ds:itemID="{7BA53DA2-FC87-405F-97E2-D0B3AC63C739}">
+  <ds:schemaRefs>
+    <ds:schemaRef ds:uri="http://schemas.microsoft.com/office/2006/metadata/properties"/>
+    <ds:schemaRef ds:uri="http://schemas.microsoft.com/office/infopath/2007/PartnerControls"/>
+    <ds:schemaRef ds:uri="3da7ee0d-bd9e-401a-bc18-01a6fa929464"/>
+  </ds:schemaRefs>
+</ds:datastoreItem>
+</file>
+
 <file path=customXml/itemProps3.xml><?xml version="1.0" encoding="utf-8"?>
+<ds:datastoreItem xmlns:ds="http://schemas.openxmlformats.org/officeDocument/2006/customXml" ds:itemID="{4B4DB1BF-724A-432C-9019-B0392556252C}">
+  <ds:schemaRefs>
+    <ds:schemaRef ds:uri="http://schemas.openxmlformats.org/officeDocument/2006/bibliography"/>
+  </ds:schemaRefs>
+</ds:datastoreItem>
+</file>
+
+<file path=customXml/itemProps4.xml><?xml version="1.0" encoding="utf-8"?>
 <ds:datastoreItem xmlns:ds="http://schemas.openxmlformats.org/officeDocument/2006/customXml" ds:itemID="{718E1F05-C176-4B0D-B626-0EBF46A6F3ED}">
   <ds:schemaRefs>
     <ds:schemaRef ds:uri="http://schemas.microsoft.com/sharepoint/v3/contenttype/forms"/>
   </ds:schemaRefs>
 </ds:datastoreItem>
-</file>
-
-<file path=customXml/itemProps4.xml><?xml version="1.0" encoding="utf-8"?>
-<ds:datastoreItem xmlns:ds="http://schemas.openxmlformats.org/officeDocument/2006/customXml" ds:itemID="{4B4DB1BF-724A-432C-9019-B0392556252C}">
-  <ds:schemaRefs>
-    <ds:schemaRef ds:uri="http://schemas.openxmlformats.org/officeDocument/2006/bibliography"/>
-  </ds:schemaRefs>
-</ds:datastoreItem>
 </file>
--- a/documents/Documento Técnico Software Educativo - OVA MANAGER.docx
+++ b/documents/Documento Técnico Software Educativo - OVA MANAGER.docx
@@ -23647,20 +23647,8 @@
                 <w:sz w:val="26"/>
                 <w:szCs w:val="26"/>
               </w:rPr>
-              <w:t xml:space="preserve"> la </w:t>
-            </w:r>
-            <w:proofErr w:type="spellStart"/>
-            <w:r>
-              <w:rPr>
-                <w:rFonts w:ascii="Times New Roman" w:eastAsia="Times New Roman" w:hAnsi="Times New Roman" w:cs="Angsana New"/>
-                <w:bCs/>
-                <w:color w:val="000000"/>
-                <w:sz w:val="26"/>
-                <w:szCs w:val="26"/>
-              </w:rPr>
-              <w:t>acción</w:t>
-            </w:r>
-            <w:proofErr w:type="spellEnd"/>
+              <w:t xml:space="preserve"> la acción</w:t>
+            </w:r>
           </w:p>
         </w:tc>
         <w:tc>
@@ -23792,6 +23780,76 @@
     </w:p>
     <w:p>
       <w:pPr>
+        <w:rPr>
+          <w:lang w:val="es-MX" w:eastAsia="es-MX"/>
+        </w:rPr>
+      </w:pPr>
+    </w:p>
+    <w:p>
+      <w:pPr>
+        <w:rPr>
+          <w:lang w:val="es-MX" w:eastAsia="es-MX"/>
+        </w:rPr>
+      </w:pPr>
+    </w:p>
+    <w:p>
+      <w:pPr>
+        <w:rPr>
+          <w:lang w:val="es-MX" w:eastAsia="es-MX"/>
+        </w:rPr>
+      </w:pPr>
+    </w:p>
+    <w:p>
+      <w:pPr>
+        <w:rPr>
+          <w:lang w:val="es-MX" w:eastAsia="es-MX"/>
+        </w:rPr>
+      </w:pPr>
+    </w:p>
+    <w:p>
+      <w:pPr>
+        <w:rPr>
+          <w:lang w:val="es-MX" w:eastAsia="es-MX"/>
+        </w:rPr>
+      </w:pPr>
+    </w:p>
+    <w:p>
+      <w:pPr>
+        <w:rPr>
+          <w:lang w:val="es-MX" w:eastAsia="es-MX"/>
+        </w:rPr>
+      </w:pPr>
+    </w:p>
+    <w:p>
+      <w:pPr>
+        <w:rPr>
+          <w:lang w:val="es-MX" w:eastAsia="es-MX"/>
+        </w:rPr>
+      </w:pPr>
+    </w:p>
+    <w:p>
+      <w:pPr>
+        <w:rPr>
+          <w:lang w:val="es-MX" w:eastAsia="es-MX"/>
+        </w:rPr>
+      </w:pPr>
+    </w:p>
+    <w:p>
+      <w:pPr>
+        <w:rPr>
+          <w:lang w:val="es-MX" w:eastAsia="es-MX"/>
+        </w:rPr>
+      </w:pPr>
+    </w:p>
+    <w:p>
+      <w:pPr>
+        <w:rPr>
+          <w:lang w:val="es-MX" w:eastAsia="es-MX"/>
+        </w:rPr>
+      </w:pPr>
+    </w:p>
+    <w:p>
+      <w:pPr>
         <w:pStyle w:val="Ttulo2"/>
         <w:rPr>
           <w:rFonts w:eastAsia="Times New Roman"/>
@@ -23803,6 +23861,7 @@
           <w:rFonts w:eastAsia="Times New Roman"/>
           <w:lang w:val="es-MX" w:eastAsia="es-MX"/>
         </w:rPr>
+        <w:lastRenderedPageBreak/>
         <w:br/>
       </w:r>
       <w:r>
@@ -23838,16 +23897,16 @@
           <w:lang w:eastAsia="en-US"/>
         </w:rPr>
         <w:drawing>
-          <wp:anchor distT="0" distB="0" distL="114300" distR="114300" simplePos="0" relativeHeight="251660288" behindDoc="0" locked="0" layoutInCell="1" allowOverlap="1" wp14:anchorId="0A5F0C14" wp14:editId="465FBD6A">
+          <wp:anchor distT="0" distB="0" distL="114300" distR="114300" simplePos="0" relativeHeight="251660288" behindDoc="0" locked="0" layoutInCell="1" allowOverlap="1" wp14:anchorId="0A5F0C14" wp14:editId="352C43A2">
             <wp:simplePos x="0" y="0"/>
-            <wp:positionH relativeFrom="margin">
-              <wp:posOffset>368935</wp:posOffset>
+            <wp:positionH relativeFrom="page">
+              <wp:posOffset>51740</wp:posOffset>
             </wp:positionH>
             <wp:positionV relativeFrom="paragraph">
-              <wp:posOffset>342265</wp:posOffset>
+              <wp:posOffset>216535</wp:posOffset>
             </wp:positionV>
-            <wp:extent cx="4630470" cy="2644140"/>
-            <wp:effectExtent l="0" t="0" r="0" b="3810"/>
+            <wp:extent cx="7442779" cy="4250131"/>
+            <wp:effectExtent l="0" t="0" r="6350" b="0"/>
             <wp:wrapNone/>
             <wp:docPr id="4" name="Imagen 4"/>
             <wp:cNvGraphicFramePr>
@@ -23878,7 +23937,7 @@
                   <pic:spPr bwMode="auto">
                     <a:xfrm>
                       <a:off x="0" y="0"/>
-                      <a:ext cx="4630470" cy="2644140"/>
+                      <a:ext cx="7442779" cy="4250131"/>
                     </a:xfrm>
                     <a:prstGeom prst="rect">
                       <a:avLst/>
@@ -23944,6 +24003,451 @@
           <w:lang w:val="es-CO" w:eastAsia="es-MX"/>
         </w:rPr>
       </w:pPr>
+      <w:r>
+        <w:rPr>
+          <w:noProof/>
+          <w:lang w:val="es-CO" w:eastAsia="es-MX"/>
+        </w:rPr>
+        <mc:AlternateContent>
+          <mc:Choice Requires="wps">
+            <w:drawing>
+              <wp:anchor distT="0" distB="0" distL="114300" distR="114300" simplePos="0" relativeHeight="251671552" behindDoc="0" locked="0" layoutInCell="1" allowOverlap="1" wp14:anchorId="5168F727" wp14:editId="4C17E734">
+                <wp:simplePos x="0" y="0"/>
+                <wp:positionH relativeFrom="column">
+                  <wp:posOffset>2440635</wp:posOffset>
+                </wp:positionH>
+                <wp:positionV relativeFrom="paragraph">
+                  <wp:posOffset>43815</wp:posOffset>
+                </wp:positionV>
+                <wp:extent cx="131674" cy="2516428"/>
+                <wp:effectExtent l="0" t="0" r="20955" b="17780"/>
+                <wp:wrapNone/>
+                <wp:docPr id="1697022575" name="Rectángulo 1"/>
+                <wp:cNvGraphicFramePr/>
+                <a:graphic xmlns:a="http://schemas.openxmlformats.org/drawingml/2006/main">
+                  <a:graphicData uri="http://schemas.microsoft.com/office/word/2010/wordprocessingShape">
+                    <wps:wsp>
+                      <wps:cNvSpPr/>
+                      <wps:spPr>
+                        <a:xfrm>
+                          <a:off x="0" y="0"/>
+                          <a:ext cx="131674" cy="2516428"/>
+                        </a:xfrm>
+                        <a:prstGeom prst="rect">
+                          <a:avLst/>
+                        </a:prstGeom>
+                        <a:noFill/>
+                        <a:ln>
+                          <a:solidFill>
+                            <a:schemeClr val="tx1">
+                              <a:lumMod val="50000"/>
+                              <a:lumOff val="50000"/>
+                            </a:schemeClr>
+                          </a:solidFill>
+                        </a:ln>
+                      </wps:spPr>
+                      <wps:style>
+                        <a:lnRef idx="2">
+                          <a:schemeClr val="accent1">
+                            <a:shade val="15000"/>
+                          </a:schemeClr>
+                        </a:lnRef>
+                        <a:fillRef idx="1">
+                          <a:schemeClr val="accent1"/>
+                        </a:fillRef>
+                        <a:effectRef idx="0">
+                          <a:schemeClr val="accent1"/>
+                        </a:effectRef>
+                        <a:fontRef idx="minor">
+                          <a:schemeClr val="lt1"/>
+                        </a:fontRef>
+                      </wps:style>
+                      <wps:bodyPr rot="0" spcFirstLastPara="0" vertOverflow="overflow" horzOverflow="overflow" vert="horz" wrap="square" lIns="91440" tIns="45720" rIns="91440" bIns="45720" numCol="1" spcCol="0" rtlCol="0" fromWordArt="0" anchor="ctr" anchorCtr="0" forceAA="0" compatLnSpc="1">
+                        <a:prstTxWarp prst="textNoShape">
+                          <a:avLst/>
+                        </a:prstTxWarp>
+                        <a:noAutofit/>
+                      </wps:bodyPr>
+                    </wps:wsp>
+                  </a:graphicData>
+                </a:graphic>
+                <wp14:sizeRelH relativeFrom="margin">
+                  <wp14:pctWidth>0</wp14:pctWidth>
+                </wp14:sizeRelH>
+              </wp:anchor>
+            </w:drawing>
+          </mc:Choice>
+          <mc:Fallback>
+            <w:pict>
+              <v:rect w14:anchorId="1C02DB12" id="Rectángulo 1" o:spid="_x0000_s1026" style="position:absolute;margin-left:192.2pt;margin-top:3.45pt;width:10.35pt;height:198.15pt;z-index:251671552;visibility:visible;mso-wrap-style:square;mso-width-percent:0;mso-wrap-distance-left:9pt;mso-wrap-distance-top:0;mso-wrap-distance-right:9pt;mso-wrap-distance-bottom:0;mso-position-horizontal:absolute;mso-position-horizontal-relative:text;mso-position-vertical:absolute;mso-position-vertical-relative:text;mso-width-percent:0;mso-width-relative:margin;v-text-anchor:middle" o:gfxdata="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" filled="f" strokecolor="gray [1629]" strokeweight="1pt"/>
+            </w:pict>
+          </mc:Fallback>
+        </mc:AlternateContent>
+      </w:r>
+    </w:p>
+    <w:p>
+      <w:pPr>
+        <w:rPr>
+          <w:lang w:val="es-CO" w:eastAsia="es-MX"/>
+        </w:rPr>
+      </w:pPr>
+      <w:r>
+        <w:rPr>
+          <w:noProof/>
+          <w:lang w:val="es-CO" w:eastAsia="es-MX"/>
+        </w:rPr>
+        <mc:AlternateContent>
+          <mc:Choice Requires="wps">
+            <w:drawing>
+              <wp:anchor distT="0" distB="0" distL="114300" distR="114300" simplePos="0" relativeHeight="251673600" behindDoc="0" locked="0" layoutInCell="1" allowOverlap="1" wp14:anchorId="75B8AE3E" wp14:editId="1F4E590A">
+                <wp:simplePos x="0" y="0"/>
+                <wp:positionH relativeFrom="column">
+                  <wp:posOffset>3663213</wp:posOffset>
+                </wp:positionH>
+                <wp:positionV relativeFrom="paragraph">
+                  <wp:posOffset>142164</wp:posOffset>
+                </wp:positionV>
+                <wp:extent cx="109728" cy="2011578"/>
+                <wp:effectExtent l="0" t="0" r="24130" b="27305"/>
+                <wp:wrapNone/>
+                <wp:docPr id="1672644651" name="Rectángulo 1"/>
+                <wp:cNvGraphicFramePr/>
+                <a:graphic xmlns:a="http://schemas.openxmlformats.org/drawingml/2006/main">
+                  <a:graphicData uri="http://schemas.microsoft.com/office/word/2010/wordprocessingShape">
+                    <wps:wsp>
+                      <wps:cNvSpPr/>
+                      <wps:spPr>
+                        <a:xfrm>
+                          <a:off x="0" y="0"/>
+                          <a:ext cx="109728" cy="2011578"/>
+                        </a:xfrm>
+                        <a:prstGeom prst="rect">
+                          <a:avLst/>
+                        </a:prstGeom>
+                        <a:noFill/>
+                        <a:ln>
+                          <a:solidFill>
+                            <a:schemeClr val="tx1">
+                              <a:lumMod val="50000"/>
+                              <a:lumOff val="50000"/>
+                            </a:schemeClr>
+                          </a:solidFill>
+                        </a:ln>
+                      </wps:spPr>
+                      <wps:style>
+                        <a:lnRef idx="2">
+                          <a:schemeClr val="accent1">
+                            <a:shade val="15000"/>
+                          </a:schemeClr>
+                        </a:lnRef>
+                        <a:fillRef idx="1">
+                          <a:schemeClr val="accent1"/>
+                        </a:fillRef>
+                        <a:effectRef idx="0">
+                          <a:schemeClr val="accent1"/>
+                        </a:effectRef>
+                        <a:fontRef idx="minor">
+                          <a:schemeClr val="lt1"/>
+                        </a:fontRef>
+                      </wps:style>
+                      <wps:bodyPr rot="0" spcFirstLastPara="0" vertOverflow="overflow" horzOverflow="overflow" vert="horz" wrap="square" lIns="91440" tIns="45720" rIns="91440" bIns="45720" numCol="1" spcCol="0" rtlCol="0" fromWordArt="0" anchor="ctr" anchorCtr="0" forceAA="0" compatLnSpc="1">
+                        <a:prstTxWarp prst="textNoShape">
+                          <a:avLst/>
+                        </a:prstTxWarp>
+                        <a:noAutofit/>
+                      </wps:bodyPr>
+                    </wps:wsp>
+                  </a:graphicData>
+                </a:graphic>
+                <wp14:sizeRelH relativeFrom="margin">
+                  <wp14:pctWidth>0</wp14:pctWidth>
+                </wp14:sizeRelH>
+                <wp14:sizeRelV relativeFrom="margin">
+                  <wp14:pctHeight>0</wp14:pctHeight>
+                </wp14:sizeRelV>
+              </wp:anchor>
+            </w:drawing>
+          </mc:Choice>
+          <mc:Fallback>
+            <w:pict>
+              <v:rect w14:anchorId="00FE7BAA" id="Rectángulo 1" o:spid="_x0000_s1026" style="position:absolute;margin-left:288.45pt;margin-top:11.2pt;width:8.65pt;height:158.4pt;z-index:251673600;visibility:visible;mso-wrap-style:square;mso-width-percent:0;mso-height-percent:0;mso-wrap-distance-left:9pt;mso-wrap-distance-top:0;mso-wrap-distance-right:9pt;mso-wrap-distance-bottom:0;mso-position-horizontal:absolute;mso-position-horizontal-relative:text;mso-position-vertical:absolute;mso-position-vertical-relative:text;mso-width-percent:0;mso-height-percent:0;mso-width-relative:margin;mso-height-relative:margin;v-text-anchor:middle" o:gfxdata="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" filled="f" strokecolor="gray [1629]" strokeweight="1pt"/>
+            </w:pict>
+          </mc:Fallback>
+        </mc:AlternateContent>
+      </w:r>
+    </w:p>
+    <w:p>
+      <w:pPr>
+        <w:rPr>
+          <w:lang w:val="es-CO" w:eastAsia="es-MX"/>
+        </w:rPr>
+      </w:pPr>
+      <w:r>
+        <w:rPr>
+          <w:noProof/>
+          <w:lang w:val="es-CO" w:eastAsia="es-MX"/>
+        </w:rPr>
+        <mc:AlternateContent>
+          <mc:Choice Requires="wps">
+            <w:drawing>
+              <wp:anchor distT="0" distB="0" distL="114300" distR="114300" simplePos="0" relativeHeight="251675648" behindDoc="0" locked="0" layoutInCell="1" allowOverlap="1" wp14:anchorId="705AD0A1" wp14:editId="322E9524">
+                <wp:simplePos x="0" y="0"/>
+                <wp:positionH relativeFrom="column">
+                  <wp:posOffset>4884852</wp:posOffset>
+                </wp:positionH>
+                <wp:positionV relativeFrom="paragraph">
+                  <wp:posOffset>188824</wp:posOffset>
+                </wp:positionV>
+                <wp:extent cx="116535" cy="1206373"/>
+                <wp:effectExtent l="0" t="0" r="17145" b="13335"/>
+                <wp:wrapNone/>
+                <wp:docPr id="98951284" name="Rectángulo 1"/>
+                <wp:cNvGraphicFramePr/>
+                <a:graphic xmlns:a="http://schemas.openxmlformats.org/drawingml/2006/main">
+                  <a:graphicData uri="http://schemas.microsoft.com/office/word/2010/wordprocessingShape">
+                    <wps:wsp>
+                      <wps:cNvSpPr/>
+                      <wps:spPr>
+                        <a:xfrm>
+                          <a:off x="0" y="0"/>
+                          <a:ext cx="116535" cy="1206373"/>
+                        </a:xfrm>
+                        <a:prstGeom prst="rect">
+                          <a:avLst/>
+                        </a:prstGeom>
+                        <a:noFill/>
+                        <a:ln>
+                          <a:solidFill>
+                            <a:schemeClr val="tx1">
+                              <a:lumMod val="50000"/>
+                              <a:lumOff val="50000"/>
+                            </a:schemeClr>
+                          </a:solidFill>
+                        </a:ln>
+                      </wps:spPr>
+                      <wps:style>
+                        <a:lnRef idx="2">
+                          <a:schemeClr val="accent1">
+                            <a:shade val="15000"/>
+                          </a:schemeClr>
+                        </a:lnRef>
+                        <a:fillRef idx="1">
+                          <a:schemeClr val="accent1"/>
+                        </a:fillRef>
+                        <a:effectRef idx="0">
+                          <a:schemeClr val="accent1"/>
+                        </a:effectRef>
+                        <a:fontRef idx="minor">
+                          <a:schemeClr val="lt1"/>
+                        </a:fontRef>
+                      </wps:style>
+                      <wps:bodyPr rot="0" spcFirstLastPara="0" vertOverflow="overflow" horzOverflow="overflow" vert="horz" wrap="square" lIns="91440" tIns="45720" rIns="91440" bIns="45720" numCol="1" spcCol="0" rtlCol="0" fromWordArt="0" anchor="ctr" anchorCtr="0" forceAA="0" compatLnSpc="1">
+                        <a:prstTxWarp prst="textNoShape">
+                          <a:avLst/>
+                        </a:prstTxWarp>
+                        <a:noAutofit/>
+                      </wps:bodyPr>
+                    </wps:wsp>
+                  </a:graphicData>
+                </a:graphic>
+                <wp14:sizeRelH relativeFrom="margin">
+                  <wp14:pctWidth>0</wp14:pctWidth>
+                </wp14:sizeRelH>
+                <wp14:sizeRelV relativeFrom="margin">
+                  <wp14:pctHeight>0</wp14:pctHeight>
+                </wp14:sizeRelV>
+              </wp:anchor>
+            </w:drawing>
+          </mc:Choice>
+          <mc:Fallback>
+            <w:pict>
+              <v:rect w14:anchorId="77B838C2" id="Rectángulo 1" o:spid="_x0000_s1026" style="position:absolute;margin-left:384.65pt;margin-top:14.85pt;width:9.2pt;height:95pt;z-index:251675648;visibility:visible;mso-wrap-style:square;mso-width-percent:0;mso-height-percent:0;mso-wrap-distance-left:9pt;mso-wrap-distance-top:0;mso-wrap-distance-right:9pt;mso-wrap-distance-bottom:0;mso-position-horizontal:absolute;mso-position-horizontal-relative:text;mso-position-vertical:absolute;mso-position-vertical-relative:text;mso-width-percent:0;mso-height-percent:0;mso-width-relative:margin;mso-height-relative:margin;v-text-anchor:middle" o:gfxdata="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" filled="f" strokecolor="gray [1629]" strokeweight="1pt"/>
+            </w:pict>
+          </mc:Fallback>
+        </mc:AlternateContent>
+      </w:r>
+    </w:p>
+    <w:p>
+      <w:pPr>
+        <w:rPr>
+          <w:lang w:val="es-CO" w:eastAsia="es-MX"/>
+        </w:rPr>
+      </w:pPr>
+      <w:r>
+        <w:rPr>
+          <w:noProof/>
+          <w:lang w:val="es-CO" w:eastAsia="es-MX"/>
+        </w:rPr>
+        <mc:AlternateContent>
+          <mc:Choice Requires="wps">
+            <w:drawing>
+              <wp:anchor distT="0" distB="0" distL="114300" distR="114300" simplePos="0" relativeHeight="251677696" behindDoc="0" locked="0" layoutInCell="1" allowOverlap="1" wp14:anchorId="574D9849" wp14:editId="28129057">
+                <wp:simplePos x="0" y="0"/>
+                <wp:positionH relativeFrom="column">
+                  <wp:posOffset>6106490</wp:posOffset>
+                </wp:positionH>
+                <wp:positionV relativeFrom="paragraph">
+                  <wp:posOffset>184277</wp:posOffset>
+                </wp:positionV>
+                <wp:extent cx="108890" cy="687629"/>
+                <wp:effectExtent l="0" t="0" r="24765" b="17780"/>
+                <wp:wrapNone/>
+                <wp:docPr id="1659904265" name="Rectángulo 1"/>
+                <wp:cNvGraphicFramePr/>
+                <a:graphic xmlns:a="http://schemas.openxmlformats.org/drawingml/2006/main">
+                  <a:graphicData uri="http://schemas.microsoft.com/office/word/2010/wordprocessingShape">
+                    <wps:wsp>
+                      <wps:cNvSpPr/>
+                      <wps:spPr>
+                        <a:xfrm>
+                          <a:off x="0" y="0"/>
+                          <a:ext cx="108890" cy="687629"/>
+                        </a:xfrm>
+                        <a:prstGeom prst="rect">
+                          <a:avLst/>
+                        </a:prstGeom>
+                        <a:noFill/>
+                        <a:ln>
+                          <a:solidFill>
+                            <a:schemeClr val="tx1">
+                              <a:lumMod val="50000"/>
+                              <a:lumOff val="50000"/>
+                            </a:schemeClr>
+                          </a:solidFill>
+                        </a:ln>
+                      </wps:spPr>
+                      <wps:style>
+                        <a:lnRef idx="2">
+                          <a:schemeClr val="accent1">
+                            <a:shade val="15000"/>
+                          </a:schemeClr>
+                        </a:lnRef>
+                        <a:fillRef idx="1">
+                          <a:schemeClr val="accent1"/>
+                        </a:fillRef>
+                        <a:effectRef idx="0">
+                          <a:schemeClr val="accent1"/>
+                        </a:effectRef>
+                        <a:fontRef idx="minor">
+                          <a:schemeClr val="lt1"/>
+                        </a:fontRef>
+                      </wps:style>
+                      <wps:bodyPr rot="0" spcFirstLastPara="0" vertOverflow="overflow" horzOverflow="overflow" vert="horz" wrap="square" lIns="91440" tIns="45720" rIns="91440" bIns="45720" numCol="1" spcCol="0" rtlCol="0" fromWordArt="0" anchor="ctr" anchorCtr="0" forceAA="0" compatLnSpc="1">
+                        <a:prstTxWarp prst="textNoShape">
+                          <a:avLst/>
+                        </a:prstTxWarp>
+                        <a:noAutofit/>
+                      </wps:bodyPr>
+                    </wps:wsp>
+                  </a:graphicData>
+                </a:graphic>
+                <wp14:sizeRelH relativeFrom="margin">
+                  <wp14:pctWidth>0</wp14:pctWidth>
+                </wp14:sizeRelH>
+                <wp14:sizeRelV relativeFrom="margin">
+                  <wp14:pctHeight>0</wp14:pctHeight>
+                </wp14:sizeRelV>
+              </wp:anchor>
+            </w:drawing>
+          </mc:Choice>
+          <mc:Fallback>
+            <w:pict>
+              <v:rect w14:anchorId="3C37951B" id="Rectángulo 1" o:spid="_x0000_s1026" style="position:absolute;margin-left:480.85pt;margin-top:14.5pt;width:8.55pt;height:54.15pt;z-index:251677696;visibility:visible;mso-wrap-style:square;mso-width-percent:0;mso-height-percent:0;mso-wrap-distance-left:9pt;mso-wrap-distance-top:0;mso-wrap-distance-right:9pt;mso-wrap-distance-bottom:0;mso-position-horizontal:absolute;mso-position-horizontal-relative:text;mso-position-vertical:absolute;mso-position-vertical-relative:text;mso-width-percent:0;mso-height-percent:0;mso-width-relative:margin;mso-height-relative:margin;v-text-anchor:middle" o:gfxdata="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" filled="f" strokecolor="gray [1629]" strokeweight="1pt"/>
+            </w:pict>
+          </mc:Fallback>
+        </mc:AlternateContent>
+      </w:r>
+    </w:p>
+    <w:p>
+      <w:pPr>
+        <w:rPr>
+          <w:lang w:val="es-CO" w:eastAsia="es-MX"/>
+        </w:rPr>
+      </w:pPr>
+    </w:p>
+    <w:p>
+      <w:pPr>
+        <w:rPr>
+          <w:lang w:val="es-CO" w:eastAsia="es-MX"/>
+        </w:rPr>
+      </w:pPr>
+    </w:p>
+    <w:p>
+      <w:pPr>
+        <w:rPr>
+          <w:lang w:val="es-CO" w:eastAsia="es-MX"/>
+        </w:rPr>
+      </w:pPr>
+    </w:p>
+    <w:p>
+      <w:pPr>
+        <w:rPr>
+          <w:lang w:val="es-CO" w:eastAsia="es-MX"/>
+        </w:rPr>
+      </w:pPr>
+    </w:p>
+    <w:p>
+      <w:pPr>
+        <w:rPr>
+          <w:lang w:val="es-CO" w:eastAsia="es-MX"/>
+        </w:rPr>
+      </w:pPr>
+    </w:p>
+    <w:p>
+      <w:pPr>
+        <w:rPr>
+          <w:lang w:val="es-CO" w:eastAsia="es-MX"/>
+        </w:rPr>
+      </w:pPr>
+    </w:p>
+    <w:p>
+      <w:pPr>
+        <w:rPr>
+          <w:lang w:val="es-CO" w:eastAsia="es-MX"/>
+        </w:rPr>
+      </w:pPr>
+    </w:p>
+    <w:p>
+      <w:pPr>
+        <w:rPr>
+          <w:lang w:val="es-CO" w:eastAsia="es-MX"/>
+        </w:rPr>
+      </w:pPr>
+    </w:p>
+    <w:p>
+      <w:pPr>
+        <w:rPr>
+          <w:lang w:val="es-CO" w:eastAsia="es-MX"/>
+        </w:rPr>
+      </w:pPr>
+    </w:p>
+    <w:p>
+      <w:pPr>
+        <w:rPr>
+          <w:lang w:val="es-CO" w:eastAsia="es-MX"/>
+        </w:rPr>
+      </w:pPr>
+    </w:p>
+    <w:p>
+      <w:pPr>
+        <w:rPr>
+          <w:lang w:val="es-CO" w:eastAsia="es-MX"/>
+        </w:rPr>
+      </w:pPr>
+    </w:p>
+    <w:p>
+      <w:pPr>
+        <w:rPr>
+          <w:lang w:val="es-CO" w:eastAsia="es-MX"/>
+        </w:rPr>
+      </w:pPr>
+    </w:p>
+    <w:p>
+      <w:pPr>
+        <w:rPr>
+          <w:lang w:val="es-CO" w:eastAsia="es-MX"/>
+        </w:rPr>
+      </w:pPr>
     </w:p>
     <w:p>
       <w:pPr>
@@ -24007,60 +24511,21 @@
       </w:pPr>
       <w:r>
         <w:rPr>
-          <w:b/>
-          <w:bCs/>
-          <w:color w:val="3E585B" w:themeColor="accent1" w:themeShade="BF"/>
-          <w:sz w:val="26"/>
-          <w:szCs w:val="26"/>
-          <w:lang w:val="es-CO" w:eastAsia="es-MX"/>
-        </w:rPr>
-        <w:t xml:space="preserve">Visualizar </w:t>
-      </w:r>
-      <w:r>
-        <w:rPr>
-          <w:b/>
-          <w:bCs/>
-          <w:color w:val="3E585B" w:themeColor="accent1" w:themeShade="BF"/>
-          <w:sz w:val="26"/>
-          <w:szCs w:val="26"/>
-          <w:lang w:val="es-CO" w:eastAsia="es-MX"/>
-        </w:rPr>
-        <w:t>O</w:t>
-      </w:r>
-      <w:r>
-        <w:rPr>
-          <w:b/>
-          <w:bCs/>
-          <w:color w:val="3E585B" w:themeColor="accent1" w:themeShade="BF"/>
-          <w:sz w:val="26"/>
-          <w:szCs w:val="26"/>
-          <w:lang w:val="es-CO" w:eastAsia="es-MX"/>
-        </w:rPr>
-        <w:t>VA</w:t>
-      </w:r>
-    </w:p>
-    <w:p>
-      <w:pPr>
-        <w:rPr>
-          <w:lang w:val="es-CO" w:eastAsia="es-MX"/>
-        </w:rPr>
-      </w:pPr>
-      <w:r>
-        <w:rPr>
           <w:noProof/>
           <w:lang w:eastAsia="en-US"/>
         </w:rPr>
+        <w:lastRenderedPageBreak/>
         <w:drawing>
-          <wp:anchor distT="0" distB="0" distL="114300" distR="114300" simplePos="0" relativeHeight="251659264" behindDoc="0" locked="0" layoutInCell="1" allowOverlap="1" wp14:anchorId="381B5146" wp14:editId="71D057B3">
+          <wp:anchor distT="0" distB="0" distL="114300" distR="114300" simplePos="0" relativeHeight="251659264" behindDoc="0" locked="0" layoutInCell="1" allowOverlap="1" wp14:anchorId="381B5146" wp14:editId="17E230B4">
             <wp:simplePos x="0" y="0"/>
             <wp:positionH relativeFrom="margin">
-              <wp:posOffset>475615</wp:posOffset>
+              <wp:posOffset>-696341</wp:posOffset>
             </wp:positionH>
             <wp:positionV relativeFrom="paragraph">
-              <wp:posOffset>170815</wp:posOffset>
+              <wp:posOffset>284988</wp:posOffset>
             </wp:positionV>
-            <wp:extent cx="4599387" cy="3208020"/>
-            <wp:effectExtent l="0" t="0" r="0" b="0"/>
+            <wp:extent cx="7194707" cy="5018227"/>
+            <wp:effectExtent l="0" t="0" r="6350" b="0"/>
             <wp:wrapNone/>
             <wp:docPr id="5" name="Imagen 5"/>
             <wp:cNvGraphicFramePr>
@@ -24091,7 +24556,7 @@
                   <pic:spPr bwMode="auto">
                     <a:xfrm>
                       <a:off x="0" y="0"/>
-                      <a:ext cx="4599387" cy="3208020"/>
+                      <a:ext cx="7194707" cy="5018227"/>
                     </a:xfrm>
                     <a:prstGeom prst="rect">
                       <a:avLst/>
@@ -24110,121 +24575,7 @@
           </wp:anchor>
         </w:drawing>
       </w:r>
-    </w:p>
-    <w:p>
-      <w:pPr>
-        <w:rPr>
-          <w:lang w:val="es-CO" w:eastAsia="es-MX"/>
-        </w:rPr>
-      </w:pPr>
-    </w:p>
-    <w:p>
-      <w:pPr>
-        <w:rPr>
-          <w:lang w:val="es-CO" w:eastAsia="es-MX"/>
-        </w:rPr>
-      </w:pPr>
-    </w:p>
-    <w:p>
-      <w:pPr>
-        <w:rPr>
-          <w:lang w:val="es-CO" w:eastAsia="es-MX"/>
-        </w:rPr>
-      </w:pPr>
-    </w:p>
-    <w:p>
-      <w:pPr>
-        <w:rPr>
-          <w:lang w:val="es-CO" w:eastAsia="es-MX"/>
-        </w:rPr>
-      </w:pPr>
-    </w:p>
-    <w:p>
-      <w:pPr>
-        <w:rPr>
-          <w:lang w:val="es-CO" w:eastAsia="es-MX"/>
-        </w:rPr>
-      </w:pPr>
-    </w:p>
-    <w:p>
-      <w:pPr>
-        <w:rPr>
-          <w:lang w:val="es-CO" w:eastAsia="es-MX"/>
-        </w:rPr>
-      </w:pPr>
-    </w:p>
-    <w:p>
-      <w:pPr>
-        <w:rPr>
-          <w:lang w:val="es-CO" w:eastAsia="es-MX"/>
-        </w:rPr>
-      </w:pPr>
-    </w:p>
-    <w:p>
-      <w:pPr>
-        <w:rPr>
-          <w:lang w:val="es-CO" w:eastAsia="es-MX"/>
-        </w:rPr>
-      </w:pPr>
-    </w:p>
-    <w:p>
-      <w:pPr>
-        <w:rPr>
-          <w:lang w:val="es-CO" w:eastAsia="es-MX"/>
-        </w:rPr>
-      </w:pPr>
-    </w:p>
-    <w:p>
-      <w:pPr>
-        <w:rPr>
-          <w:lang w:val="es-CO" w:eastAsia="es-MX"/>
-        </w:rPr>
-      </w:pPr>
-    </w:p>
-    <w:p>
-      <w:pPr>
-        <w:rPr>
-          <w:lang w:val="es-CO" w:eastAsia="es-MX"/>
-        </w:rPr>
-      </w:pPr>
-    </w:p>
-    <w:p>
-      <w:pPr>
-        <w:rPr>
-          <w:lang w:val="es-CO" w:eastAsia="es-MX"/>
-        </w:rPr>
-      </w:pPr>
-    </w:p>
-    <w:p>
-      <w:pPr>
-        <w:rPr>
-          <w:lang w:val="es-CO" w:eastAsia="es-MX"/>
-        </w:rPr>
-      </w:pPr>
-    </w:p>
-    <w:p>
-      <w:pPr>
-        <w:rPr>
-          <w:lang w:val="es-CO" w:eastAsia="es-MX"/>
-        </w:rPr>
-      </w:pPr>
-    </w:p>
-    <w:p>
-      <w:pPr>
-        <w:rPr>
-          <w:lang w:val="es-CO" w:eastAsia="es-MX"/>
-        </w:rPr>
-      </w:pPr>
-    </w:p>
-    <w:p>
-      <w:pPr>
-        <w:rPr>
-          <w:lang w:val="es-CO" w:eastAsia="es-MX"/>
-        </w:rPr>
-      </w:pPr>
-    </w:p>
-    <w:p>
-      <w:pPr>
+      <w:r>
         <w:rPr>
           <w:b/>
           <w:bCs/>
@@ -24233,7 +24584,8 @@
           <w:szCs w:val="26"/>
           <w:lang w:val="es-CO" w:eastAsia="es-MX"/>
         </w:rPr>
-      </w:pPr>
+        <w:t xml:space="preserve">Visualizar </w:t>
+      </w:r>
       <w:r>
         <w:rPr>
           <w:b/>
@@ -24243,7 +24595,7 @@
           <w:szCs w:val="26"/>
           <w:lang w:val="es-CO" w:eastAsia="es-MX"/>
         </w:rPr>
-        <w:t xml:space="preserve">Actualizar </w:t>
+        <w:t>O</w:t>
       </w:r>
       <w:r>
         <w:rPr>
@@ -24254,9 +24606,504 @@
           <w:szCs w:val="26"/>
           <w:lang w:val="es-CO" w:eastAsia="es-MX"/>
         </w:rPr>
-        <w:t>O</w:t>
-      </w:r>
-      <w:r>
+        <w:t>VA</w:t>
+      </w:r>
+    </w:p>
+    <w:p>
+      <w:pPr>
+        <w:rPr>
+          <w:lang w:val="es-CO" w:eastAsia="es-MX"/>
+        </w:rPr>
+      </w:pPr>
+    </w:p>
+    <w:p>
+      <w:pPr>
+        <w:rPr>
+          <w:lang w:val="es-CO" w:eastAsia="es-MX"/>
+        </w:rPr>
+      </w:pPr>
+    </w:p>
+    <w:p>
+      <w:pPr>
+        <w:rPr>
+          <w:lang w:val="es-CO" w:eastAsia="es-MX"/>
+        </w:rPr>
+      </w:pPr>
+      <w:r>
+        <w:rPr>
+          <w:noProof/>
+          <w:lang w:val="es-CO" w:eastAsia="es-MX"/>
+        </w:rPr>
+        <mc:AlternateContent>
+          <mc:Choice Requires="wps">
+            <w:drawing>
+              <wp:anchor distT="0" distB="0" distL="114300" distR="114300" simplePos="0" relativeHeight="251679744" behindDoc="0" locked="0" layoutInCell="1" allowOverlap="1" wp14:anchorId="1F7D977C" wp14:editId="1226B60B">
+                <wp:simplePos x="0" y="0"/>
+                <wp:positionH relativeFrom="column">
+                  <wp:posOffset>1475969</wp:posOffset>
+                </wp:positionH>
+                <wp:positionV relativeFrom="paragraph">
+                  <wp:posOffset>128397</wp:posOffset>
+                </wp:positionV>
+                <wp:extent cx="131445" cy="2999232"/>
+                <wp:effectExtent l="0" t="0" r="20955" b="10795"/>
+                <wp:wrapNone/>
+                <wp:docPr id="1731718640" name="Rectángulo 1"/>
+                <wp:cNvGraphicFramePr/>
+                <a:graphic xmlns:a="http://schemas.openxmlformats.org/drawingml/2006/main">
+                  <a:graphicData uri="http://schemas.microsoft.com/office/word/2010/wordprocessingShape">
+                    <wps:wsp>
+                      <wps:cNvSpPr/>
+                      <wps:spPr>
+                        <a:xfrm>
+                          <a:off x="0" y="0"/>
+                          <a:ext cx="131445" cy="2999232"/>
+                        </a:xfrm>
+                        <a:prstGeom prst="rect">
+                          <a:avLst/>
+                        </a:prstGeom>
+                        <a:noFill/>
+                        <a:ln>
+                          <a:solidFill>
+                            <a:schemeClr val="tx1">
+                              <a:lumMod val="50000"/>
+                              <a:lumOff val="50000"/>
+                            </a:schemeClr>
+                          </a:solidFill>
+                        </a:ln>
+                      </wps:spPr>
+                      <wps:style>
+                        <a:lnRef idx="2">
+                          <a:schemeClr val="accent1">
+                            <a:shade val="15000"/>
+                          </a:schemeClr>
+                        </a:lnRef>
+                        <a:fillRef idx="1">
+                          <a:schemeClr val="accent1"/>
+                        </a:fillRef>
+                        <a:effectRef idx="0">
+                          <a:schemeClr val="accent1"/>
+                        </a:effectRef>
+                        <a:fontRef idx="minor">
+                          <a:schemeClr val="lt1"/>
+                        </a:fontRef>
+                      </wps:style>
+                      <wps:bodyPr rot="0" spcFirstLastPara="0" vertOverflow="overflow" horzOverflow="overflow" vert="horz" wrap="square" lIns="91440" tIns="45720" rIns="91440" bIns="45720" numCol="1" spcCol="0" rtlCol="0" fromWordArt="0" anchor="ctr" anchorCtr="0" forceAA="0" compatLnSpc="1">
+                        <a:prstTxWarp prst="textNoShape">
+                          <a:avLst/>
+                        </a:prstTxWarp>
+                        <a:noAutofit/>
+                      </wps:bodyPr>
+                    </wps:wsp>
+                  </a:graphicData>
+                </a:graphic>
+                <wp14:sizeRelH relativeFrom="margin">
+                  <wp14:pctWidth>0</wp14:pctWidth>
+                </wp14:sizeRelH>
+                <wp14:sizeRelV relativeFrom="margin">
+                  <wp14:pctHeight>0</wp14:pctHeight>
+                </wp14:sizeRelV>
+              </wp:anchor>
+            </w:drawing>
+          </mc:Choice>
+          <mc:Fallback>
+            <w:pict>
+              <v:rect w14:anchorId="3E201760" id="Rectángulo 1" o:spid="_x0000_s1026" style="position:absolute;margin-left:116.2pt;margin-top:10.1pt;width:10.35pt;height:236.15pt;z-index:251679744;visibility:visible;mso-wrap-style:square;mso-width-percent:0;mso-height-percent:0;mso-wrap-distance-left:9pt;mso-wrap-distance-top:0;mso-wrap-distance-right:9pt;mso-wrap-distance-bottom:0;mso-position-horizontal:absolute;mso-position-horizontal-relative:text;mso-position-vertical:absolute;mso-position-vertical-relative:text;mso-width-percent:0;mso-height-percent:0;mso-width-relative:margin;mso-height-relative:margin;v-text-anchor:middle" o:gfxdata="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" filled="f" strokecolor="gray [1629]" strokeweight="1pt"/>
+            </w:pict>
+          </mc:Fallback>
+        </mc:AlternateContent>
+      </w:r>
+    </w:p>
+    <w:p>
+      <w:pPr>
+        <w:rPr>
+          <w:lang w:val="es-CO" w:eastAsia="es-MX"/>
+        </w:rPr>
+      </w:pPr>
+      <w:r>
+        <w:rPr>
+          <w:noProof/>
+          <w:lang w:val="es-CO" w:eastAsia="es-MX"/>
+        </w:rPr>
+        <mc:AlternateContent>
+          <mc:Choice Requires="wps">
+            <w:drawing>
+              <wp:anchor distT="0" distB="0" distL="114300" distR="114300" simplePos="0" relativeHeight="251681792" behindDoc="0" locked="0" layoutInCell="1" allowOverlap="1" wp14:anchorId="7266E470" wp14:editId="66A53AFD">
+                <wp:simplePos x="0" y="0"/>
+                <wp:positionH relativeFrom="column">
+                  <wp:posOffset>2909748</wp:posOffset>
+                </wp:positionH>
+                <wp:positionV relativeFrom="paragraph">
+                  <wp:posOffset>255525</wp:posOffset>
+                </wp:positionV>
+                <wp:extent cx="146304" cy="2304288"/>
+                <wp:effectExtent l="0" t="0" r="25400" b="20320"/>
+                <wp:wrapNone/>
+                <wp:docPr id="1186413314" name="Rectángulo 1"/>
+                <wp:cNvGraphicFramePr/>
+                <a:graphic xmlns:a="http://schemas.openxmlformats.org/drawingml/2006/main">
+                  <a:graphicData uri="http://schemas.microsoft.com/office/word/2010/wordprocessingShape">
+                    <wps:wsp>
+                      <wps:cNvSpPr/>
+                      <wps:spPr>
+                        <a:xfrm>
+                          <a:off x="0" y="0"/>
+                          <a:ext cx="146304" cy="2304288"/>
+                        </a:xfrm>
+                        <a:prstGeom prst="rect">
+                          <a:avLst/>
+                        </a:prstGeom>
+                        <a:noFill/>
+                        <a:ln w="12700" cap="flat" cmpd="sng" algn="ctr">
+                          <a:solidFill>
+                            <a:sysClr val="windowText" lastClr="000000">
+                              <a:lumMod val="50000"/>
+                              <a:lumOff val="50000"/>
+                            </a:sysClr>
+                          </a:solidFill>
+                          <a:prstDash val="solid"/>
+                          <a:miter lim="800000"/>
+                        </a:ln>
+                        <a:effectLst/>
+                      </wps:spPr>
+                      <wps:bodyPr rot="0" spcFirstLastPara="0" vertOverflow="overflow" horzOverflow="overflow" vert="horz" wrap="square" lIns="91440" tIns="45720" rIns="91440" bIns="45720" numCol="1" spcCol="0" rtlCol="0" fromWordArt="0" anchor="ctr" anchorCtr="0" forceAA="0" compatLnSpc="1">
+                        <a:prstTxWarp prst="textNoShape">
+                          <a:avLst/>
+                        </a:prstTxWarp>
+                        <a:noAutofit/>
+                      </wps:bodyPr>
+                    </wps:wsp>
+                  </a:graphicData>
+                </a:graphic>
+                <wp14:sizeRelH relativeFrom="margin">
+                  <wp14:pctWidth>0</wp14:pctWidth>
+                </wp14:sizeRelH>
+                <wp14:sizeRelV relativeFrom="margin">
+                  <wp14:pctHeight>0</wp14:pctHeight>
+                </wp14:sizeRelV>
+              </wp:anchor>
+            </w:drawing>
+          </mc:Choice>
+          <mc:Fallback>
+            <w:pict>
+              <v:rect w14:anchorId="42767B90" id="Rectángulo 1" o:spid="_x0000_s1026" style="position:absolute;margin-left:229.1pt;margin-top:20.1pt;width:11.5pt;height:181.45pt;z-index:251681792;visibility:visible;mso-wrap-style:square;mso-width-percent:0;mso-height-percent:0;mso-wrap-distance-left:9pt;mso-wrap-distance-top:0;mso-wrap-distance-right:9pt;mso-wrap-distance-bottom:0;mso-position-horizontal:absolute;mso-position-horizontal-relative:text;mso-position-vertical:absolute;mso-position-vertical-relative:text;mso-width-percent:0;mso-height-percent:0;mso-width-relative:margin;mso-height-relative:margin;v-text-anchor:middle" o:gfxdata="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" filled="f" strokecolor="#7f7f7f" strokeweight="1pt"/>
+            </w:pict>
+          </mc:Fallback>
+        </mc:AlternateContent>
+      </w:r>
+    </w:p>
+    <w:p>
+      <w:pPr>
+        <w:rPr>
+          <w:lang w:val="es-CO" w:eastAsia="es-MX"/>
+        </w:rPr>
+      </w:pPr>
+    </w:p>
+    <w:p>
+      <w:pPr>
+        <w:rPr>
+          <w:lang w:val="es-CO" w:eastAsia="es-MX"/>
+        </w:rPr>
+      </w:pPr>
+      <w:r>
+        <w:rPr>
+          <w:noProof/>
+          <w:lang w:val="es-CO" w:eastAsia="es-MX"/>
+        </w:rPr>
+        <mc:AlternateContent>
+          <mc:Choice Requires="wps">
+            <w:drawing>
+              <wp:anchor distT="0" distB="0" distL="114300" distR="114300" simplePos="0" relativeHeight="251683840" behindDoc="0" locked="0" layoutInCell="1" allowOverlap="1" wp14:anchorId="30D8E418" wp14:editId="5D21ED0A">
+                <wp:simplePos x="0" y="0"/>
+                <wp:positionH relativeFrom="column">
+                  <wp:posOffset>4358157</wp:posOffset>
+                </wp:positionH>
+                <wp:positionV relativeFrom="paragraph">
+                  <wp:posOffset>42240</wp:posOffset>
+                </wp:positionV>
+                <wp:extent cx="153620" cy="1587399"/>
+                <wp:effectExtent l="0" t="0" r="18415" b="13335"/>
+                <wp:wrapNone/>
+                <wp:docPr id="1229970413" name="Rectángulo 1"/>
+                <wp:cNvGraphicFramePr/>
+                <a:graphic xmlns:a="http://schemas.openxmlformats.org/drawingml/2006/main">
+                  <a:graphicData uri="http://schemas.microsoft.com/office/word/2010/wordprocessingShape">
+                    <wps:wsp>
+                      <wps:cNvSpPr/>
+                      <wps:spPr>
+                        <a:xfrm>
+                          <a:off x="0" y="0"/>
+                          <a:ext cx="153620" cy="1587399"/>
+                        </a:xfrm>
+                        <a:prstGeom prst="rect">
+                          <a:avLst/>
+                        </a:prstGeom>
+                        <a:noFill/>
+                        <a:ln w="12700" cap="flat" cmpd="sng" algn="ctr">
+                          <a:solidFill>
+                            <a:sysClr val="windowText" lastClr="000000">
+                              <a:lumMod val="50000"/>
+                              <a:lumOff val="50000"/>
+                            </a:sysClr>
+                          </a:solidFill>
+                          <a:prstDash val="solid"/>
+                          <a:miter lim="800000"/>
+                        </a:ln>
+                        <a:effectLst/>
+                      </wps:spPr>
+                      <wps:bodyPr rot="0" spcFirstLastPara="0" vertOverflow="overflow" horzOverflow="overflow" vert="horz" wrap="square" lIns="91440" tIns="45720" rIns="91440" bIns="45720" numCol="1" spcCol="0" rtlCol="0" fromWordArt="0" anchor="ctr" anchorCtr="0" forceAA="0" compatLnSpc="1">
+                        <a:prstTxWarp prst="textNoShape">
+                          <a:avLst/>
+                        </a:prstTxWarp>
+                        <a:noAutofit/>
+                      </wps:bodyPr>
+                    </wps:wsp>
+                  </a:graphicData>
+                </a:graphic>
+                <wp14:sizeRelH relativeFrom="margin">
+                  <wp14:pctWidth>0</wp14:pctWidth>
+                </wp14:sizeRelH>
+                <wp14:sizeRelV relativeFrom="margin">
+                  <wp14:pctHeight>0</wp14:pctHeight>
+                </wp14:sizeRelV>
+              </wp:anchor>
+            </w:drawing>
+          </mc:Choice>
+          <mc:Fallback>
+            <w:pict>
+              <v:rect w14:anchorId="0F55FB44" id="Rectángulo 1" o:spid="_x0000_s1026" style="position:absolute;margin-left:343.15pt;margin-top:3.35pt;width:12.1pt;height:125pt;z-index:251683840;visibility:visible;mso-wrap-style:square;mso-width-percent:0;mso-height-percent:0;mso-wrap-distance-left:9pt;mso-wrap-distance-top:0;mso-wrap-distance-right:9pt;mso-wrap-distance-bottom:0;mso-position-horizontal:absolute;mso-position-horizontal-relative:text;mso-position-vertical:absolute;mso-position-vertical-relative:text;mso-width-percent:0;mso-height-percent:0;mso-width-relative:margin;mso-height-relative:margin;v-text-anchor:middle" o:gfxdata="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" filled="f" strokecolor="#7f7f7f" strokeweight="1pt"/>
+            </w:pict>
+          </mc:Fallback>
+        </mc:AlternateContent>
+      </w:r>
+    </w:p>
+    <w:p>
+      <w:pPr>
+        <w:rPr>
+          <w:lang w:val="es-CO" w:eastAsia="es-MX"/>
+        </w:rPr>
+      </w:pPr>
+      <w:r>
+        <w:rPr>
+          <w:noProof/>
+          <w:lang w:val="es-CO" w:eastAsia="es-MX"/>
+        </w:rPr>
+        <mc:AlternateContent>
+          <mc:Choice Requires="wps">
+            <w:drawing>
+              <wp:anchor distT="0" distB="0" distL="114300" distR="114300" simplePos="0" relativeHeight="251685888" behindDoc="0" locked="0" layoutInCell="1" allowOverlap="1" wp14:anchorId="671C9895" wp14:editId="5177ACE2">
+                <wp:simplePos x="0" y="0"/>
+                <wp:positionH relativeFrom="column">
+                  <wp:posOffset>5813882</wp:posOffset>
+                </wp:positionH>
+                <wp:positionV relativeFrom="paragraph">
+                  <wp:posOffset>81585</wp:posOffset>
+                </wp:positionV>
+                <wp:extent cx="153620" cy="907085"/>
+                <wp:effectExtent l="0" t="0" r="18415" b="26670"/>
+                <wp:wrapNone/>
+                <wp:docPr id="77774978" name="Rectángulo 1"/>
+                <wp:cNvGraphicFramePr/>
+                <a:graphic xmlns:a="http://schemas.openxmlformats.org/drawingml/2006/main">
+                  <a:graphicData uri="http://schemas.microsoft.com/office/word/2010/wordprocessingShape">
+                    <wps:wsp>
+                      <wps:cNvSpPr/>
+                      <wps:spPr>
+                        <a:xfrm>
+                          <a:off x="0" y="0"/>
+                          <a:ext cx="153620" cy="907085"/>
+                        </a:xfrm>
+                        <a:prstGeom prst="rect">
+                          <a:avLst/>
+                        </a:prstGeom>
+                        <a:noFill/>
+                        <a:ln w="12700" cap="flat" cmpd="sng" algn="ctr">
+                          <a:solidFill>
+                            <a:sysClr val="windowText" lastClr="000000">
+                              <a:lumMod val="50000"/>
+                              <a:lumOff val="50000"/>
+                            </a:sysClr>
+                          </a:solidFill>
+                          <a:prstDash val="solid"/>
+                          <a:miter lim="800000"/>
+                        </a:ln>
+                        <a:effectLst/>
+                      </wps:spPr>
+                      <wps:bodyPr rot="0" spcFirstLastPara="0" vertOverflow="overflow" horzOverflow="overflow" vert="horz" wrap="square" lIns="91440" tIns="45720" rIns="91440" bIns="45720" numCol="1" spcCol="0" rtlCol="0" fromWordArt="0" anchor="ctr" anchorCtr="0" forceAA="0" compatLnSpc="1">
+                        <a:prstTxWarp prst="textNoShape">
+                          <a:avLst/>
+                        </a:prstTxWarp>
+                        <a:noAutofit/>
+                      </wps:bodyPr>
+                    </wps:wsp>
+                  </a:graphicData>
+                </a:graphic>
+                <wp14:sizeRelH relativeFrom="margin">
+                  <wp14:pctWidth>0</wp14:pctWidth>
+                </wp14:sizeRelH>
+                <wp14:sizeRelV relativeFrom="margin">
+                  <wp14:pctHeight>0</wp14:pctHeight>
+                </wp14:sizeRelV>
+              </wp:anchor>
+            </w:drawing>
+          </mc:Choice>
+          <mc:Fallback>
+            <w:pict>
+              <v:rect w14:anchorId="02B160FB" id="Rectángulo 1" o:spid="_x0000_s1026" style="position:absolute;margin-left:457.8pt;margin-top:6.4pt;width:12.1pt;height:71.4pt;z-index:251685888;visibility:visible;mso-wrap-style:square;mso-width-percent:0;mso-height-percent:0;mso-wrap-distance-left:9pt;mso-wrap-distance-top:0;mso-wrap-distance-right:9pt;mso-wrap-distance-bottom:0;mso-position-horizontal:absolute;mso-position-horizontal-relative:text;mso-position-vertical:absolute;mso-position-vertical-relative:text;mso-width-percent:0;mso-height-percent:0;mso-width-relative:margin;mso-height-relative:margin;v-text-anchor:middle" o:gfxdata="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" filled="f" strokecolor="#7f7f7f" strokeweight="1pt"/>
+            </w:pict>
+          </mc:Fallback>
+        </mc:AlternateContent>
+      </w:r>
+    </w:p>
+    <w:p>
+      <w:pPr>
+        <w:rPr>
+          <w:lang w:val="es-CO" w:eastAsia="es-MX"/>
+        </w:rPr>
+      </w:pPr>
+    </w:p>
+    <w:p>
+      <w:pPr>
+        <w:rPr>
+          <w:lang w:val="es-CO" w:eastAsia="es-MX"/>
+        </w:rPr>
+      </w:pPr>
+    </w:p>
+    <w:p>
+      <w:pPr>
+        <w:rPr>
+          <w:lang w:val="es-CO" w:eastAsia="es-MX"/>
+        </w:rPr>
+      </w:pPr>
+    </w:p>
+    <w:p>
+      <w:pPr>
+        <w:rPr>
+          <w:lang w:val="es-CO" w:eastAsia="es-MX"/>
+        </w:rPr>
+      </w:pPr>
+    </w:p>
+    <w:p>
+      <w:pPr>
+        <w:rPr>
+          <w:lang w:val="es-CO" w:eastAsia="es-MX"/>
+        </w:rPr>
+      </w:pPr>
+    </w:p>
+    <w:p>
+      <w:pPr>
+        <w:rPr>
+          <w:lang w:val="es-CO" w:eastAsia="es-MX"/>
+        </w:rPr>
+      </w:pPr>
+    </w:p>
+    <w:p>
+      <w:pPr>
+        <w:rPr>
+          <w:lang w:val="es-CO" w:eastAsia="es-MX"/>
+        </w:rPr>
+      </w:pPr>
+    </w:p>
+    <w:p>
+      <w:pPr>
+        <w:rPr>
+          <w:lang w:val="es-CO" w:eastAsia="es-MX"/>
+        </w:rPr>
+      </w:pPr>
+    </w:p>
+    <w:p>
+      <w:pPr>
+        <w:rPr>
+          <w:lang w:val="es-CO" w:eastAsia="es-MX"/>
+        </w:rPr>
+      </w:pPr>
+    </w:p>
+    <w:p>
+      <w:pPr>
+        <w:rPr>
+          <w:lang w:val="es-CO" w:eastAsia="es-MX"/>
+        </w:rPr>
+      </w:pPr>
+    </w:p>
+    <w:p>
+      <w:pPr>
+        <w:rPr>
+          <w:lang w:val="es-CO" w:eastAsia="es-MX"/>
+        </w:rPr>
+      </w:pPr>
+    </w:p>
+    <w:p>
+      <w:pPr>
+        <w:rPr>
+          <w:lang w:val="es-CO" w:eastAsia="es-MX"/>
+        </w:rPr>
+      </w:pPr>
+    </w:p>
+    <w:p>
+      <w:pPr>
+        <w:rPr>
+          <w:lang w:val="es-CO" w:eastAsia="es-MX"/>
+        </w:rPr>
+      </w:pPr>
+    </w:p>
+    <w:p>
+      <w:pPr>
+        <w:rPr>
+          <w:lang w:val="es-CO" w:eastAsia="es-MX"/>
+        </w:rPr>
+      </w:pPr>
+    </w:p>
+    <w:p>
+      <w:pPr>
+        <w:rPr>
+          <w:lang w:val="es-CO" w:eastAsia="es-MX"/>
+        </w:rPr>
+      </w:pPr>
+    </w:p>
+    <w:p>
+      <w:pPr>
+        <w:rPr>
+          <w:lang w:val="es-CO" w:eastAsia="es-MX"/>
+        </w:rPr>
+      </w:pPr>
+    </w:p>
+    <w:p>
+      <w:pPr>
+        <w:rPr>
+          <w:lang w:val="es-CO" w:eastAsia="es-MX"/>
+        </w:rPr>
+      </w:pPr>
+    </w:p>
+    <w:p>
+      <w:pPr>
+        <w:rPr>
+          <w:lang w:val="es-CO" w:eastAsia="es-MX"/>
+        </w:rPr>
+      </w:pPr>
+    </w:p>
+    <w:p>
+      <w:pPr>
+        <w:rPr>
+          <w:lang w:val="es-CO" w:eastAsia="es-MX"/>
+        </w:rPr>
+      </w:pPr>
+    </w:p>
+    <w:p>
+      <w:pPr>
+        <w:rPr>
+          <w:lang w:val="es-CO" w:eastAsia="es-MX"/>
+        </w:rPr>
+      </w:pPr>
+    </w:p>
+    <w:p>
+      <w:pPr>
+        <w:rPr>
+          <w:lang w:val="es-CO" w:eastAsia="es-MX"/>
+        </w:rPr>
+      </w:pPr>
+    </w:p>
+    <w:p>
+      <w:pPr>
         <w:rPr>
           <w:b/>
           <w:bCs/>
@@ -24265,31 +25112,24 @@
           <w:szCs w:val="26"/>
           <w:lang w:val="es-CO" w:eastAsia="es-MX"/>
         </w:rPr>
-        <w:t>VA</w:t>
-      </w:r>
-    </w:p>
-    <w:p>
-      <w:pPr>
-        <w:rPr>
-          <w:lang w:val="es-CO" w:eastAsia="es-MX"/>
-        </w:rPr>
       </w:pPr>
       <w:r>
         <w:rPr>
           <w:noProof/>
           <w:lang w:eastAsia="en-US"/>
         </w:rPr>
+        <w:lastRenderedPageBreak/>
         <w:drawing>
-          <wp:anchor distT="0" distB="0" distL="114300" distR="114300" simplePos="0" relativeHeight="251661312" behindDoc="0" locked="0" layoutInCell="1" allowOverlap="1" wp14:anchorId="49B42C3C" wp14:editId="748EF3BB">
+          <wp:anchor distT="0" distB="0" distL="114300" distR="114300" simplePos="0" relativeHeight="251661312" behindDoc="0" locked="0" layoutInCell="1" allowOverlap="1" wp14:anchorId="49B42C3C" wp14:editId="3C1C8F62">
             <wp:simplePos x="0" y="0"/>
-            <wp:positionH relativeFrom="column">
-              <wp:posOffset>163195</wp:posOffset>
+            <wp:positionH relativeFrom="page">
+              <wp:posOffset>103784</wp:posOffset>
             </wp:positionH>
             <wp:positionV relativeFrom="paragraph">
-              <wp:posOffset>92075</wp:posOffset>
+              <wp:posOffset>311785</wp:posOffset>
             </wp:positionV>
-            <wp:extent cx="5456581" cy="2979420"/>
-            <wp:effectExtent l="0" t="0" r="0" b="0"/>
+            <wp:extent cx="7331431" cy="4003132"/>
+            <wp:effectExtent l="0" t="0" r="3175" b="0"/>
             <wp:wrapNone/>
             <wp:docPr id="6" name="Imagen 6"/>
             <wp:cNvGraphicFramePr>
@@ -24320,7 +25160,7 @@
                   <pic:spPr bwMode="auto">
                     <a:xfrm>
                       <a:off x="0" y="0"/>
-                      <a:ext cx="5462079" cy="2982422"/>
+                      <a:ext cx="7331431" cy="4003132"/>
                     </a:xfrm>
                     <a:prstGeom prst="rect">
                       <a:avLst/>
@@ -24339,79 +25179,7 @@
           </wp:anchor>
         </w:drawing>
       </w:r>
-    </w:p>
-    <w:p>
-      <w:pPr>
-        <w:rPr>
-          <w:lang w:val="es-CO" w:eastAsia="es-MX"/>
-        </w:rPr>
-      </w:pPr>
-    </w:p>
-    <w:p>
-      <w:pPr>
-        <w:rPr>
-          <w:lang w:val="es-CO" w:eastAsia="es-MX"/>
-        </w:rPr>
-      </w:pPr>
-    </w:p>
-    <w:p>
-      <w:pPr>
-        <w:rPr>
-          <w:lang w:val="es-CO" w:eastAsia="es-MX"/>
-        </w:rPr>
-      </w:pPr>
-    </w:p>
-    <w:p>
-      <w:pPr>
-        <w:rPr>
-          <w:lang w:val="es-CO" w:eastAsia="es-MX"/>
-        </w:rPr>
-      </w:pPr>
-    </w:p>
-    <w:p>
-      <w:pPr>
-        <w:rPr>
-          <w:lang w:val="es-CO" w:eastAsia="es-MX"/>
-        </w:rPr>
-      </w:pPr>
-    </w:p>
-    <w:p>
-      <w:pPr>
-        <w:rPr>
-          <w:lang w:val="es-CO" w:eastAsia="es-MX"/>
-        </w:rPr>
-      </w:pPr>
-    </w:p>
-    <w:p>
-      <w:pPr>
-        <w:rPr>
-          <w:lang w:val="es-CO" w:eastAsia="es-MX"/>
-        </w:rPr>
-      </w:pPr>
-    </w:p>
-    <w:p>
-      <w:pPr>
-        <w:rPr>
-          <w:lang w:val="es-CO" w:eastAsia="es-MX"/>
-        </w:rPr>
-      </w:pPr>
-    </w:p>
-    <w:p>
-      <w:pPr>
-        <w:rPr>
-          <w:lang w:val="es-CO" w:eastAsia="es-MX"/>
-        </w:rPr>
-      </w:pPr>
-    </w:p>
-    <w:p>
-      <w:pPr>
-        <w:rPr>
-          <w:lang w:val="es-CO" w:eastAsia="es-MX"/>
-        </w:rPr>
-      </w:pPr>
-    </w:p>
-    <w:p>
-      <w:pPr>
+      <w:r>
         <w:rPr>
           <w:b/>
           <w:bCs/>
@@ -24420,7 +25188,8 @@
           <w:szCs w:val="26"/>
           <w:lang w:val="es-CO" w:eastAsia="es-MX"/>
         </w:rPr>
-      </w:pPr>
+        <w:t xml:space="preserve">Actualizar </w:t>
+      </w:r>
       <w:r>
         <w:rPr>
           <w:b/>
@@ -24430,7 +25199,7 @@
           <w:szCs w:val="26"/>
           <w:lang w:val="es-CO" w:eastAsia="es-MX"/>
         </w:rPr>
-        <w:t xml:space="preserve">Eliminar </w:t>
+        <w:t>O</w:t>
       </w:r>
       <w:r>
         <w:rPr>
@@ -24441,9 +25210,491 @@
           <w:szCs w:val="26"/>
           <w:lang w:val="es-CO" w:eastAsia="es-MX"/>
         </w:rPr>
-        <w:t>O</w:t>
-      </w:r>
-      <w:r>
+        <w:t>VA</w:t>
+      </w:r>
+    </w:p>
+    <w:p>
+      <w:pPr>
+        <w:rPr>
+          <w:lang w:val="es-CO" w:eastAsia="es-MX"/>
+        </w:rPr>
+      </w:pPr>
+    </w:p>
+    <w:p>
+      <w:pPr>
+        <w:rPr>
+          <w:lang w:val="es-CO" w:eastAsia="es-MX"/>
+        </w:rPr>
+      </w:pPr>
+    </w:p>
+    <w:p>
+      <w:pPr>
+        <w:rPr>
+          <w:lang w:val="es-CO" w:eastAsia="es-MX"/>
+        </w:rPr>
+      </w:pPr>
+      <w:r>
+        <w:rPr>
+          <w:noProof/>
+          <w:lang w:val="es-CO" w:eastAsia="es-MX"/>
+        </w:rPr>
+        <mc:AlternateContent>
+          <mc:Choice Requires="wps">
+            <w:drawing>
+              <wp:anchor distT="0" distB="0" distL="114300" distR="114300" simplePos="0" relativeHeight="251687936" behindDoc="0" locked="0" layoutInCell="1" allowOverlap="1" wp14:anchorId="2998349B" wp14:editId="653E15CB">
+                <wp:simplePos x="0" y="0"/>
+                <wp:positionH relativeFrom="column">
+                  <wp:posOffset>2536673</wp:posOffset>
+                </wp:positionH>
+                <wp:positionV relativeFrom="paragraph">
+                  <wp:posOffset>4038</wp:posOffset>
+                </wp:positionV>
+                <wp:extent cx="160934" cy="2435961"/>
+                <wp:effectExtent l="0" t="0" r="10795" b="21590"/>
+                <wp:wrapNone/>
+                <wp:docPr id="1691351076" name="Rectángulo 1"/>
+                <wp:cNvGraphicFramePr/>
+                <a:graphic xmlns:a="http://schemas.openxmlformats.org/drawingml/2006/main">
+                  <a:graphicData uri="http://schemas.microsoft.com/office/word/2010/wordprocessingShape">
+                    <wps:wsp>
+                      <wps:cNvSpPr/>
+                      <wps:spPr>
+                        <a:xfrm>
+                          <a:off x="0" y="0"/>
+                          <a:ext cx="160934" cy="2435961"/>
+                        </a:xfrm>
+                        <a:prstGeom prst="rect">
+                          <a:avLst/>
+                        </a:prstGeom>
+                        <a:noFill/>
+                        <a:ln w="12700" cap="flat" cmpd="sng" algn="ctr">
+                          <a:solidFill>
+                            <a:sysClr val="windowText" lastClr="000000">
+                              <a:lumMod val="50000"/>
+                              <a:lumOff val="50000"/>
+                            </a:sysClr>
+                          </a:solidFill>
+                          <a:prstDash val="solid"/>
+                          <a:miter lim="800000"/>
+                        </a:ln>
+                        <a:effectLst/>
+                      </wps:spPr>
+                      <wps:bodyPr rot="0" spcFirstLastPara="0" vertOverflow="overflow" horzOverflow="overflow" vert="horz" wrap="square" lIns="91440" tIns="45720" rIns="91440" bIns="45720" numCol="1" spcCol="0" rtlCol="0" fromWordArt="0" anchor="ctr" anchorCtr="0" forceAA="0" compatLnSpc="1">
+                        <a:prstTxWarp prst="textNoShape">
+                          <a:avLst/>
+                        </a:prstTxWarp>
+                        <a:noAutofit/>
+                      </wps:bodyPr>
+                    </wps:wsp>
+                  </a:graphicData>
+                </a:graphic>
+                <wp14:sizeRelH relativeFrom="margin">
+                  <wp14:pctWidth>0</wp14:pctWidth>
+                </wp14:sizeRelH>
+                <wp14:sizeRelV relativeFrom="margin">
+                  <wp14:pctHeight>0</wp14:pctHeight>
+                </wp14:sizeRelV>
+              </wp:anchor>
+            </w:drawing>
+          </mc:Choice>
+          <mc:Fallback>
+            <w:pict>
+              <v:rect w14:anchorId="73F3CBE9" id="Rectángulo 1" o:spid="_x0000_s1026" style="position:absolute;margin-left:199.75pt;margin-top:.3pt;width:12.65pt;height:191.8pt;z-index:251687936;visibility:visible;mso-wrap-style:square;mso-width-percent:0;mso-height-percent:0;mso-wrap-distance-left:9pt;mso-wrap-distance-top:0;mso-wrap-distance-right:9pt;mso-wrap-distance-bottom:0;mso-position-horizontal:absolute;mso-position-horizontal-relative:text;mso-position-vertical:absolute;mso-position-vertical-relative:text;mso-width-percent:0;mso-height-percent:0;mso-width-relative:margin;mso-height-relative:margin;v-text-anchor:middle" o:gfxdata="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" filled="f" strokecolor="#7f7f7f" strokeweight="1pt"/>
+            </w:pict>
+          </mc:Fallback>
+        </mc:AlternateContent>
+      </w:r>
+    </w:p>
+    <w:p>
+      <w:pPr>
+        <w:rPr>
+          <w:lang w:val="es-CO" w:eastAsia="es-MX"/>
+        </w:rPr>
+      </w:pPr>
+      <w:r>
+        <w:rPr>
+          <w:noProof/>
+          <w:lang w:val="es-CO" w:eastAsia="es-MX"/>
+        </w:rPr>
+        <mc:AlternateContent>
+          <mc:Choice Requires="wps">
+            <w:drawing>
+              <wp:anchor distT="0" distB="0" distL="114300" distR="114300" simplePos="0" relativeHeight="251689984" behindDoc="0" locked="0" layoutInCell="1" allowOverlap="1" wp14:anchorId="327B0DA9" wp14:editId="708EE667">
+                <wp:simplePos x="0" y="0"/>
+                <wp:positionH relativeFrom="column">
+                  <wp:posOffset>3707106</wp:posOffset>
+                </wp:positionH>
+                <wp:positionV relativeFrom="paragraph">
+                  <wp:posOffset>6807</wp:posOffset>
+                </wp:positionV>
+                <wp:extent cx="146304" cy="1850746"/>
+                <wp:effectExtent l="0" t="0" r="25400" b="16510"/>
+                <wp:wrapNone/>
+                <wp:docPr id="1495781675" name="Rectángulo 1"/>
+                <wp:cNvGraphicFramePr/>
+                <a:graphic xmlns:a="http://schemas.openxmlformats.org/drawingml/2006/main">
+                  <a:graphicData uri="http://schemas.microsoft.com/office/word/2010/wordprocessingShape">
+                    <wps:wsp>
+                      <wps:cNvSpPr/>
+                      <wps:spPr>
+                        <a:xfrm>
+                          <a:off x="0" y="0"/>
+                          <a:ext cx="146304" cy="1850746"/>
+                        </a:xfrm>
+                        <a:prstGeom prst="rect">
+                          <a:avLst/>
+                        </a:prstGeom>
+                        <a:noFill/>
+                        <a:ln w="12700" cap="flat" cmpd="sng" algn="ctr">
+                          <a:solidFill>
+                            <a:sysClr val="windowText" lastClr="000000">
+                              <a:lumMod val="50000"/>
+                              <a:lumOff val="50000"/>
+                            </a:sysClr>
+                          </a:solidFill>
+                          <a:prstDash val="solid"/>
+                          <a:miter lim="800000"/>
+                        </a:ln>
+                        <a:effectLst/>
+                      </wps:spPr>
+                      <wps:bodyPr rot="0" spcFirstLastPara="0" vertOverflow="overflow" horzOverflow="overflow" vert="horz" wrap="square" lIns="91440" tIns="45720" rIns="91440" bIns="45720" numCol="1" spcCol="0" rtlCol="0" fromWordArt="0" anchor="ctr" anchorCtr="0" forceAA="0" compatLnSpc="1">
+                        <a:prstTxWarp prst="textNoShape">
+                          <a:avLst/>
+                        </a:prstTxWarp>
+                        <a:noAutofit/>
+                      </wps:bodyPr>
+                    </wps:wsp>
+                  </a:graphicData>
+                </a:graphic>
+                <wp14:sizeRelH relativeFrom="margin">
+                  <wp14:pctWidth>0</wp14:pctWidth>
+                </wp14:sizeRelH>
+                <wp14:sizeRelV relativeFrom="margin">
+                  <wp14:pctHeight>0</wp14:pctHeight>
+                </wp14:sizeRelV>
+              </wp:anchor>
+            </w:drawing>
+          </mc:Choice>
+          <mc:Fallback>
+            <w:pict>
+              <v:rect w14:anchorId="7CEA13C8" id="Rectángulo 1" o:spid="_x0000_s1026" style="position:absolute;margin-left:291.9pt;margin-top:.55pt;width:11.5pt;height:145.75pt;z-index:251689984;visibility:visible;mso-wrap-style:square;mso-width-percent:0;mso-height-percent:0;mso-wrap-distance-left:9pt;mso-wrap-distance-top:0;mso-wrap-distance-right:9pt;mso-wrap-distance-bottom:0;mso-position-horizontal:absolute;mso-position-horizontal-relative:text;mso-position-vertical:absolute;mso-position-vertical-relative:text;mso-width-percent:0;mso-height-percent:0;mso-width-relative:margin;mso-height-relative:margin;v-text-anchor:middle" o:gfxdata="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" filled="f" strokecolor="#7f7f7f" strokeweight="1pt"/>
+            </w:pict>
+          </mc:Fallback>
+        </mc:AlternateContent>
+      </w:r>
+    </w:p>
+    <w:p>
+      <w:pPr>
+        <w:rPr>
+          <w:lang w:val="es-CO" w:eastAsia="es-MX"/>
+        </w:rPr>
+      </w:pPr>
+      <w:r>
+        <w:rPr>
+          <w:noProof/>
+          <w:lang w:val="es-CO" w:eastAsia="es-MX"/>
+        </w:rPr>
+        <mc:AlternateContent>
+          <mc:Choice Requires="wps">
+            <w:drawing>
+              <wp:anchor distT="0" distB="0" distL="114300" distR="114300" simplePos="0" relativeHeight="251694080" behindDoc="0" locked="0" layoutInCell="1" allowOverlap="1" wp14:anchorId="7EDDB9A7" wp14:editId="58565ABD">
+                <wp:simplePos x="0" y="0"/>
+                <wp:positionH relativeFrom="column">
+                  <wp:posOffset>6011393</wp:posOffset>
+                </wp:positionH>
+                <wp:positionV relativeFrom="paragraph">
+                  <wp:posOffset>324129</wp:posOffset>
+                </wp:positionV>
+                <wp:extent cx="131673" cy="651053"/>
+                <wp:effectExtent l="0" t="0" r="20955" b="15875"/>
+                <wp:wrapNone/>
+                <wp:docPr id="1188903603" name="Rectángulo 1"/>
+                <wp:cNvGraphicFramePr/>
+                <a:graphic xmlns:a="http://schemas.openxmlformats.org/drawingml/2006/main">
+                  <a:graphicData uri="http://schemas.microsoft.com/office/word/2010/wordprocessingShape">
+                    <wps:wsp>
+                      <wps:cNvSpPr/>
+                      <wps:spPr>
+                        <a:xfrm>
+                          <a:off x="0" y="0"/>
+                          <a:ext cx="131673" cy="651053"/>
+                        </a:xfrm>
+                        <a:prstGeom prst="rect">
+                          <a:avLst/>
+                        </a:prstGeom>
+                        <a:noFill/>
+                        <a:ln w="12700" cap="flat" cmpd="sng" algn="ctr">
+                          <a:solidFill>
+                            <a:sysClr val="windowText" lastClr="000000">
+                              <a:lumMod val="50000"/>
+                              <a:lumOff val="50000"/>
+                            </a:sysClr>
+                          </a:solidFill>
+                          <a:prstDash val="solid"/>
+                          <a:miter lim="800000"/>
+                        </a:ln>
+                        <a:effectLst/>
+                      </wps:spPr>
+                      <wps:bodyPr rot="0" spcFirstLastPara="0" vertOverflow="overflow" horzOverflow="overflow" vert="horz" wrap="square" lIns="91440" tIns="45720" rIns="91440" bIns="45720" numCol="1" spcCol="0" rtlCol="0" fromWordArt="0" anchor="ctr" anchorCtr="0" forceAA="0" compatLnSpc="1">
+                        <a:prstTxWarp prst="textNoShape">
+                          <a:avLst/>
+                        </a:prstTxWarp>
+                        <a:noAutofit/>
+                      </wps:bodyPr>
+                    </wps:wsp>
+                  </a:graphicData>
+                </a:graphic>
+                <wp14:sizeRelH relativeFrom="margin">
+                  <wp14:pctWidth>0</wp14:pctWidth>
+                </wp14:sizeRelH>
+                <wp14:sizeRelV relativeFrom="margin">
+                  <wp14:pctHeight>0</wp14:pctHeight>
+                </wp14:sizeRelV>
+              </wp:anchor>
+            </w:drawing>
+          </mc:Choice>
+          <mc:Fallback>
+            <w:pict>
+              <v:rect w14:anchorId="6948D771" id="Rectángulo 1" o:spid="_x0000_s1026" style="position:absolute;margin-left:473.35pt;margin-top:25.5pt;width:10.35pt;height:51.25pt;z-index:251694080;visibility:visible;mso-wrap-style:square;mso-width-percent:0;mso-height-percent:0;mso-wrap-distance-left:9pt;mso-wrap-distance-top:0;mso-wrap-distance-right:9pt;mso-wrap-distance-bottom:0;mso-position-horizontal:absolute;mso-position-horizontal-relative:text;mso-position-vertical:absolute;mso-position-vertical-relative:text;mso-width-percent:0;mso-height-percent:0;mso-width-relative:margin;mso-height-relative:margin;v-text-anchor:middle" o:gfxdata="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" filled="f" strokecolor="#7f7f7f" strokeweight="1pt"/>
+            </w:pict>
+          </mc:Fallback>
+        </mc:AlternateContent>
+      </w:r>
+      <w:r>
+        <w:rPr>
+          <w:noProof/>
+          <w:lang w:val="es-CO" w:eastAsia="es-MX"/>
+        </w:rPr>
+        <mc:AlternateContent>
+          <mc:Choice Requires="wps">
+            <w:drawing>
+              <wp:anchor distT="0" distB="0" distL="114300" distR="114300" simplePos="0" relativeHeight="251692032" behindDoc="0" locked="0" layoutInCell="1" allowOverlap="1" wp14:anchorId="44DA33A6" wp14:editId="795B9195">
+                <wp:simplePos x="0" y="0"/>
+                <wp:positionH relativeFrom="column">
+                  <wp:posOffset>4877537</wp:posOffset>
+                </wp:positionH>
+                <wp:positionV relativeFrom="paragraph">
+                  <wp:posOffset>104673</wp:posOffset>
+                </wp:positionV>
+                <wp:extent cx="124358" cy="1243584"/>
+                <wp:effectExtent l="0" t="0" r="28575" b="13970"/>
+                <wp:wrapNone/>
+                <wp:docPr id="1457207999" name="Rectángulo 1"/>
+                <wp:cNvGraphicFramePr/>
+                <a:graphic xmlns:a="http://schemas.openxmlformats.org/drawingml/2006/main">
+                  <a:graphicData uri="http://schemas.microsoft.com/office/word/2010/wordprocessingShape">
+                    <wps:wsp>
+                      <wps:cNvSpPr/>
+                      <wps:spPr>
+                        <a:xfrm>
+                          <a:off x="0" y="0"/>
+                          <a:ext cx="124358" cy="1243584"/>
+                        </a:xfrm>
+                        <a:prstGeom prst="rect">
+                          <a:avLst/>
+                        </a:prstGeom>
+                        <a:noFill/>
+                        <a:ln w="12700" cap="flat" cmpd="sng" algn="ctr">
+                          <a:solidFill>
+                            <a:sysClr val="windowText" lastClr="000000">
+                              <a:lumMod val="50000"/>
+                              <a:lumOff val="50000"/>
+                            </a:sysClr>
+                          </a:solidFill>
+                          <a:prstDash val="solid"/>
+                          <a:miter lim="800000"/>
+                        </a:ln>
+                        <a:effectLst/>
+                      </wps:spPr>
+                      <wps:bodyPr rot="0" spcFirstLastPara="0" vertOverflow="overflow" horzOverflow="overflow" vert="horz" wrap="square" lIns="91440" tIns="45720" rIns="91440" bIns="45720" numCol="1" spcCol="0" rtlCol="0" fromWordArt="0" anchor="ctr" anchorCtr="0" forceAA="0" compatLnSpc="1">
+                        <a:prstTxWarp prst="textNoShape">
+                          <a:avLst/>
+                        </a:prstTxWarp>
+                        <a:noAutofit/>
+                      </wps:bodyPr>
+                    </wps:wsp>
+                  </a:graphicData>
+                </a:graphic>
+                <wp14:sizeRelH relativeFrom="margin">
+                  <wp14:pctWidth>0</wp14:pctWidth>
+                </wp14:sizeRelH>
+                <wp14:sizeRelV relativeFrom="margin">
+                  <wp14:pctHeight>0</wp14:pctHeight>
+                </wp14:sizeRelV>
+              </wp:anchor>
+            </w:drawing>
+          </mc:Choice>
+          <mc:Fallback>
+            <w:pict>
+              <v:rect w14:anchorId="42995629" id="Rectángulo 1" o:spid="_x0000_s1026" style="position:absolute;margin-left:384.05pt;margin-top:8.25pt;width:9.8pt;height:97.9pt;z-index:251692032;visibility:visible;mso-wrap-style:square;mso-width-percent:0;mso-height-percent:0;mso-wrap-distance-left:9pt;mso-wrap-distance-top:0;mso-wrap-distance-right:9pt;mso-wrap-distance-bottom:0;mso-position-horizontal:absolute;mso-position-horizontal-relative:text;mso-position-vertical:absolute;mso-position-vertical-relative:text;mso-width-percent:0;mso-height-percent:0;mso-width-relative:margin;mso-height-relative:margin;v-text-anchor:middle" o:gfxdata="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" filled="f" strokecolor="#7f7f7f" strokeweight="1pt"/>
+            </w:pict>
+          </mc:Fallback>
+        </mc:AlternateContent>
+      </w:r>
+    </w:p>
+    <w:p>
+      <w:pPr>
+        <w:rPr>
+          <w:lang w:val="es-CO" w:eastAsia="es-MX"/>
+        </w:rPr>
+      </w:pPr>
+    </w:p>
+    <w:p>
+      <w:pPr>
+        <w:rPr>
+          <w:lang w:val="es-CO" w:eastAsia="es-MX"/>
+        </w:rPr>
+      </w:pPr>
+    </w:p>
+    <w:p>
+      <w:pPr>
+        <w:rPr>
+          <w:lang w:val="es-CO" w:eastAsia="es-MX"/>
+        </w:rPr>
+      </w:pPr>
+    </w:p>
+    <w:p>
+      <w:pPr>
+        <w:rPr>
+          <w:lang w:val="es-CO" w:eastAsia="es-MX"/>
+        </w:rPr>
+      </w:pPr>
+    </w:p>
+    <w:p>
+      <w:pPr>
+        <w:rPr>
+          <w:lang w:val="es-CO" w:eastAsia="es-MX"/>
+        </w:rPr>
+      </w:pPr>
+    </w:p>
+    <w:p>
+      <w:pPr>
+        <w:rPr>
+          <w:lang w:val="es-CO" w:eastAsia="es-MX"/>
+        </w:rPr>
+      </w:pPr>
+    </w:p>
+    <w:p>
+      <w:pPr>
+        <w:rPr>
+          <w:lang w:val="es-CO" w:eastAsia="es-MX"/>
+        </w:rPr>
+      </w:pPr>
+    </w:p>
+    <w:p>
+      <w:pPr>
+        <w:rPr>
+          <w:lang w:val="es-CO" w:eastAsia="es-MX"/>
+        </w:rPr>
+      </w:pPr>
+    </w:p>
+    <w:p>
+      <w:pPr>
+        <w:rPr>
+          <w:lang w:val="es-CO" w:eastAsia="es-MX"/>
+        </w:rPr>
+      </w:pPr>
+    </w:p>
+    <w:p>
+      <w:pPr>
+        <w:rPr>
+          <w:lang w:val="es-CO" w:eastAsia="es-MX"/>
+        </w:rPr>
+      </w:pPr>
+    </w:p>
+    <w:p>
+      <w:pPr>
+        <w:rPr>
+          <w:lang w:val="es-CO" w:eastAsia="es-MX"/>
+        </w:rPr>
+      </w:pPr>
+    </w:p>
+    <w:p>
+      <w:pPr>
+        <w:rPr>
+          <w:lang w:val="es-CO" w:eastAsia="es-MX"/>
+        </w:rPr>
+      </w:pPr>
+    </w:p>
+    <w:p>
+      <w:pPr>
+        <w:rPr>
+          <w:lang w:val="es-CO" w:eastAsia="es-MX"/>
+        </w:rPr>
+      </w:pPr>
+    </w:p>
+    <w:p>
+      <w:pPr>
+        <w:rPr>
+          <w:lang w:val="es-CO" w:eastAsia="es-MX"/>
+        </w:rPr>
+      </w:pPr>
+    </w:p>
+    <w:p>
+      <w:pPr>
+        <w:rPr>
+          <w:lang w:val="es-CO" w:eastAsia="es-MX"/>
+        </w:rPr>
+      </w:pPr>
+    </w:p>
+    <w:p>
+      <w:pPr>
+        <w:rPr>
+          <w:lang w:val="es-CO" w:eastAsia="es-MX"/>
+        </w:rPr>
+      </w:pPr>
+    </w:p>
+    <w:p>
+      <w:pPr>
+        <w:rPr>
+          <w:lang w:val="es-CO" w:eastAsia="es-MX"/>
+        </w:rPr>
+      </w:pPr>
+    </w:p>
+    <w:p>
+      <w:pPr>
+        <w:rPr>
+          <w:lang w:val="es-CO" w:eastAsia="es-MX"/>
+        </w:rPr>
+      </w:pPr>
+    </w:p>
+    <w:p>
+      <w:pPr>
+        <w:rPr>
+          <w:lang w:val="es-CO" w:eastAsia="es-MX"/>
+        </w:rPr>
+      </w:pPr>
+    </w:p>
+    <w:p>
+      <w:pPr>
+        <w:rPr>
+          <w:lang w:val="es-CO" w:eastAsia="es-MX"/>
+        </w:rPr>
+      </w:pPr>
+    </w:p>
+    <w:p>
+      <w:pPr>
+        <w:rPr>
+          <w:lang w:val="es-CO" w:eastAsia="es-MX"/>
+        </w:rPr>
+      </w:pPr>
+    </w:p>
+    <w:p>
+      <w:pPr>
+        <w:rPr>
+          <w:lang w:val="es-CO" w:eastAsia="es-MX"/>
+        </w:rPr>
+      </w:pPr>
+    </w:p>
+    <w:p>
+      <w:pPr>
+        <w:rPr>
+          <w:lang w:val="es-CO" w:eastAsia="es-MX"/>
+        </w:rPr>
+      </w:pPr>
+    </w:p>
+    <w:p>
+      <w:pPr>
         <w:rPr>
           <w:b/>
           <w:bCs/>
@@ -24452,30 +25703,23 @@
           <w:szCs w:val="26"/>
           <w:lang w:val="es-CO" w:eastAsia="es-MX"/>
         </w:rPr>
-        <w:t>VA</w:t>
-      </w:r>
-    </w:p>
-    <w:p>
-      <w:pPr>
-        <w:rPr>
-          <w:lang w:val="es-CO" w:eastAsia="es-MX"/>
-        </w:rPr>
       </w:pPr>
       <w:r>
         <w:rPr>
           <w:noProof/>
           <w:lang w:eastAsia="en-US"/>
         </w:rPr>
+        <w:lastRenderedPageBreak/>
         <w:drawing>
-          <wp:anchor distT="0" distB="0" distL="114300" distR="114300" simplePos="0" relativeHeight="251662336" behindDoc="0" locked="0" layoutInCell="1" allowOverlap="1" wp14:anchorId="365EDF96" wp14:editId="7A0D44B6">
+          <wp:anchor distT="0" distB="0" distL="114300" distR="114300" simplePos="0" relativeHeight="251662336" behindDoc="0" locked="0" layoutInCell="1" allowOverlap="1" wp14:anchorId="365EDF96" wp14:editId="438BB869">
             <wp:simplePos x="0" y="0"/>
             <wp:positionH relativeFrom="margin">
-              <wp:align>left</wp:align>
+              <wp:posOffset>-733400</wp:posOffset>
             </wp:positionH>
             <wp:positionV relativeFrom="paragraph">
-              <wp:posOffset>94615</wp:posOffset>
+              <wp:posOffset>337642</wp:posOffset>
             </wp:positionV>
-            <wp:extent cx="5600902" cy="3832860"/>
+            <wp:extent cx="7381220" cy="5051184"/>
             <wp:effectExtent l="0" t="0" r="0" b="0"/>
             <wp:wrapNone/>
             <wp:docPr id="7" name="Imagen 7"/>
@@ -24507,7 +25751,7 @@
                   <pic:spPr bwMode="auto">
                     <a:xfrm>
                       <a:off x="0" y="0"/>
-                      <a:ext cx="5600902" cy="3832860"/>
+                      <a:ext cx="7381220" cy="5051184"/>
                     </a:xfrm>
                     <a:prstGeom prst="rect">
                       <a:avLst/>
@@ -24526,163 +25770,7 @@
           </wp:anchor>
         </w:drawing>
       </w:r>
-    </w:p>
-    <w:p>
-      <w:pPr>
-        <w:rPr>
-          <w:lang w:val="es-CO" w:eastAsia="es-MX"/>
-        </w:rPr>
-      </w:pPr>
-    </w:p>
-    <w:p>
-      <w:pPr>
-        <w:rPr>
-          <w:lang w:val="es-CO" w:eastAsia="es-MX"/>
-        </w:rPr>
-      </w:pPr>
-    </w:p>
-    <w:p>
-      <w:pPr>
-        <w:rPr>
-          <w:lang w:val="es-CO" w:eastAsia="es-MX"/>
-        </w:rPr>
-      </w:pPr>
-    </w:p>
-    <w:p>
-      <w:pPr>
-        <w:rPr>
-          <w:lang w:val="es-CO" w:eastAsia="es-MX"/>
-        </w:rPr>
-      </w:pPr>
-    </w:p>
-    <w:p>
-      <w:pPr>
-        <w:rPr>
-          <w:lang w:val="es-CO" w:eastAsia="es-MX"/>
-        </w:rPr>
-      </w:pPr>
-    </w:p>
-    <w:p>
-      <w:pPr>
-        <w:rPr>
-          <w:lang w:val="es-CO" w:eastAsia="es-MX"/>
-        </w:rPr>
-      </w:pPr>
-    </w:p>
-    <w:p>
-      <w:pPr>
-        <w:rPr>
-          <w:lang w:val="es-CO" w:eastAsia="es-MX"/>
-        </w:rPr>
-      </w:pPr>
-    </w:p>
-    <w:p>
-      <w:pPr>
-        <w:rPr>
-          <w:lang w:val="es-CO" w:eastAsia="es-MX"/>
-        </w:rPr>
-      </w:pPr>
-    </w:p>
-    <w:p>
-      <w:pPr>
-        <w:rPr>
-          <w:lang w:val="es-CO" w:eastAsia="es-MX"/>
-        </w:rPr>
-      </w:pPr>
-    </w:p>
-    <w:p>
-      <w:pPr>
-        <w:rPr>
-          <w:lang w:val="es-CO" w:eastAsia="es-MX"/>
-        </w:rPr>
-      </w:pPr>
-    </w:p>
-    <w:p>
-      <w:pPr>
-        <w:rPr>
-          <w:lang w:val="es-CO" w:eastAsia="es-MX"/>
-        </w:rPr>
-      </w:pPr>
-    </w:p>
-    <w:p>
-      <w:pPr>
-        <w:rPr>
-          <w:lang w:val="es-CO" w:eastAsia="es-MX"/>
-        </w:rPr>
-      </w:pPr>
-    </w:p>
-    <w:p>
-      <w:pPr>
-        <w:rPr>
-          <w:lang w:val="es-CO" w:eastAsia="es-MX"/>
-        </w:rPr>
-      </w:pPr>
-    </w:p>
-    <w:p>
-      <w:pPr>
-        <w:rPr>
-          <w:lang w:val="es-CO" w:eastAsia="es-MX"/>
-        </w:rPr>
-      </w:pPr>
-    </w:p>
-    <w:p>
-      <w:pPr>
-        <w:rPr>
-          <w:lang w:val="es-CO" w:eastAsia="es-MX"/>
-        </w:rPr>
-      </w:pPr>
-    </w:p>
-    <w:p>
-      <w:pPr>
-        <w:rPr>
-          <w:lang w:val="es-CO" w:eastAsia="es-MX"/>
-        </w:rPr>
-      </w:pPr>
-    </w:p>
-    <w:p>
-      <w:pPr>
-        <w:rPr>
-          <w:lang w:val="es-CO" w:eastAsia="es-MX"/>
-        </w:rPr>
-      </w:pPr>
-    </w:p>
-    <w:p>
-      <w:pPr>
-        <w:rPr>
-          <w:lang w:val="es-CO" w:eastAsia="es-MX"/>
-        </w:rPr>
-      </w:pPr>
-    </w:p>
-    <w:p>
-      <w:pPr>
-        <w:rPr>
-          <w:lang w:val="es-CO" w:eastAsia="es-MX"/>
-        </w:rPr>
-      </w:pPr>
-    </w:p>
-    <w:p>
-      <w:pPr>
-        <w:rPr>
-          <w:lang w:val="es-CO" w:eastAsia="es-MX"/>
-        </w:rPr>
-      </w:pPr>
-    </w:p>
-    <w:p>
-      <w:pPr>
-        <w:rPr>
-          <w:lang w:val="es-CO" w:eastAsia="es-MX"/>
-        </w:rPr>
-      </w:pPr>
-    </w:p>
-    <w:p>
-      <w:pPr>
-        <w:rPr>
-          <w:lang w:val="es-CO" w:eastAsia="es-MX"/>
-        </w:rPr>
-      </w:pPr>
-    </w:p>
-    <w:p>
-      <w:pPr>
+      <w:r>
         <w:rPr>
           <w:b/>
           <w:bCs/>
@@ -24691,7 +25779,8 @@
           <w:szCs w:val="26"/>
           <w:lang w:val="es-CO" w:eastAsia="es-MX"/>
         </w:rPr>
-      </w:pPr>
+        <w:t xml:space="preserve">Eliminar </w:t>
+      </w:r>
       <w:r>
         <w:rPr>
           <w:b/>
@@ -24701,7 +25790,7 @@
           <w:szCs w:val="26"/>
           <w:lang w:val="es-CO" w:eastAsia="es-MX"/>
         </w:rPr>
-        <w:t xml:space="preserve">Buscar </w:t>
+        <w:t>O</w:t>
       </w:r>
       <w:r>
         <w:rPr>
@@ -24712,9 +25801,491 @@
           <w:szCs w:val="26"/>
           <w:lang w:val="es-CO" w:eastAsia="es-MX"/>
         </w:rPr>
-        <w:t>O</w:t>
-      </w:r>
-      <w:r>
+        <w:t>VA</w:t>
+      </w:r>
+    </w:p>
+    <w:p>
+      <w:pPr>
+        <w:rPr>
+          <w:lang w:val="es-CO" w:eastAsia="es-MX"/>
+        </w:rPr>
+      </w:pPr>
+    </w:p>
+    <w:p>
+      <w:pPr>
+        <w:rPr>
+          <w:lang w:val="es-CO" w:eastAsia="es-MX"/>
+        </w:rPr>
+      </w:pPr>
+    </w:p>
+    <w:p>
+      <w:pPr>
+        <w:rPr>
+          <w:lang w:val="es-CO" w:eastAsia="es-MX"/>
+        </w:rPr>
+      </w:pPr>
+    </w:p>
+    <w:p>
+      <w:pPr>
+        <w:rPr>
+          <w:lang w:val="es-CO" w:eastAsia="es-MX"/>
+        </w:rPr>
+      </w:pPr>
+    </w:p>
+    <w:p>
+      <w:pPr>
+        <w:rPr>
+          <w:lang w:val="es-CO" w:eastAsia="es-MX"/>
+        </w:rPr>
+      </w:pPr>
+      <w:r>
+        <w:rPr>
+          <w:noProof/>
+          <w:lang w:val="es-CO" w:eastAsia="es-MX"/>
+        </w:rPr>
+        <mc:AlternateContent>
+          <mc:Choice Requires="wps">
+            <w:drawing>
+              <wp:anchor distT="0" distB="0" distL="114300" distR="114300" simplePos="0" relativeHeight="251698176" behindDoc="0" locked="0" layoutInCell="1" allowOverlap="1" wp14:anchorId="3D44194C" wp14:editId="2B926DD2">
+                <wp:simplePos x="0" y="0"/>
+                <wp:positionH relativeFrom="column">
+                  <wp:posOffset>3048737</wp:posOffset>
+                </wp:positionH>
+                <wp:positionV relativeFrom="paragraph">
+                  <wp:posOffset>82729</wp:posOffset>
+                </wp:positionV>
+                <wp:extent cx="117043" cy="2136038"/>
+                <wp:effectExtent l="0" t="0" r="16510" b="17145"/>
+                <wp:wrapNone/>
+                <wp:docPr id="2048001626" name="Rectángulo 1"/>
+                <wp:cNvGraphicFramePr/>
+                <a:graphic xmlns:a="http://schemas.openxmlformats.org/drawingml/2006/main">
+                  <a:graphicData uri="http://schemas.microsoft.com/office/word/2010/wordprocessingShape">
+                    <wps:wsp>
+                      <wps:cNvSpPr/>
+                      <wps:spPr>
+                        <a:xfrm>
+                          <a:off x="0" y="0"/>
+                          <a:ext cx="117043" cy="2136038"/>
+                        </a:xfrm>
+                        <a:prstGeom prst="rect">
+                          <a:avLst/>
+                        </a:prstGeom>
+                        <a:noFill/>
+                        <a:ln w="12700" cap="flat" cmpd="sng" algn="ctr">
+                          <a:solidFill>
+                            <a:sysClr val="windowText" lastClr="000000">
+                              <a:lumMod val="50000"/>
+                              <a:lumOff val="50000"/>
+                            </a:sysClr>
+                          </a:solidFill>
+                          <a:prstDash val="solid"/>
+                          <a:miter lim="800000"/>
+                        </a:ln>
+                        <a:effectLst/>
+                      </wps:spPr>
+                      <wps:bodyPr rot="0" spcFirstLastPara="0" vertOverflow="overflow" horzOverflow="overflow" vert="horz" wrap="square" lIns="91440" tIns="45720" rIns="91440" bIns="45720" numCol="1" spcCol="0" rtlCol="0" fromWordArt="0" anchor="ctr" anchorCtr="0" forceAA="0" compatLnSpc="1">
+                        <a:prstTxWarp prst="textNoShape">
+                          <a:avLst/>
+                        </a:prstTxWarp>
+                        <a:noAutofit/>
+                      </wps:bodyPr>
+                    </wps:wsp>
+                  </a:graphicData>
+                </a:graphic>
+                <wp14:sizeRelH relativeFrom="margin">
+                  <wp14:pctWidth>0</wp14:pctWidth>
+                </wp14:sizeRelH>
+                <wp14:sizeRelV relativeFrom="margin">
+                  <wp14:pctHeight>0</wp14:pctHeight>
+                </wp14:sizeRelV>
+              </wp:anchor>
+            </w:drawing>
+          </mc:Choice>
+          <mc:Fallback>
+            <w:pict>
+              <v:rect w14:anchorId="78DC8D50" id="Rectángulo 1" o:spid="_x0000_s1026" style="position:absolute;margin-left:240.05pt;margin-top:6.5pt;width:9.2pt;height:168.2pt;z-index:251698176;visibility:visible;mso-wrap-style:square;mso-width-percent:0;mso-height-percent:0;mso-wrap-distance-left:9pt;mso-wrap-distance-top:0;mso-wrap-distance-right:9pt;mso-wrap-distance-bottom:0;mso-position-horizontal:absolute;mso-position-horizontal-relative:text;mso-position-vertical:absolute;mso-position-vertical-relative:text;mso-width-percent:0;mso-height-percent:0;mso-width-relative:margin;mso-height-relative:margin;v-text-anchor:middle" o:gfxdata="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" filled="f" strokecolor="#7f7f7f" strokeweight="1pt"/>
+            </w:pict>
+          </mc:Fallback>
+        </mc:AlternateContent>
+      </w:r>
+      <w:r>
+        <w:rPr>
+          <w:noProof/>
+          <w:lang w:val="es-CO" w:eastAsia="es-MX"/>
+        </w:rPr>
+        <mc:AlternateContent>
+          <mc:Choice Requires="wps">
+            <w:drawing>
+              <wp:anchor distT="0" distB="0" distL="114300" distR="114300" simplePos="0" relativeHeight="251696128" behindDoc="0" locked="0" layoutInCell="1" allowOverlap="1" wp14:anchorId="7A456474" wp14:editId="28AD080A">
+                <wp:simplePos x="0" y="0"/>
+                <wp:positionH relativeFrom="column">
+                  <wp:posOffset>1578381</wp:posOffset>
+                </wp:positionH>
+                <wp:positionV relativeFrom="paragraph">
+                  <wp:posOffset>9576</wp:posOffset>
+                </wp:positionV>
+                <wp:extent cx="146304" cy="2296973"/>
+                <wp:effectExtent l="0" t="0" r="25400" b="27305"/>
+                <wp:wrapNone/>
+                <wp:docPr id="1400817733" name="Rectángulo 1"/>
+                <wp:cNvGraphicFramePr/>
+                <a:graphic xmlns:a="http://schemas.openxmlformats.org/drawingml/2006/main">
+                  <a:graphicData uri="http://schemas.microsoft.com/office/word/2010/wordprocessingShape">
+                    <wps:wsp>
+                      <wps:cNvSpPr/>
+                      <wps:spPr>
+                        <a:xfrm>
+                          <a:off x="0" y="0"/>
+                          <a:ext cx="146304" cy="2296973"/>
+                        </a:xfrm>
+                        <a:prstGeom prst="rect">
+                          <a:avLst/>
+                        </a:prstGeom>
+                        <a:noFill/>
+                        <a:ln w="12700" cap="flat" cmpd="sng" algn="ctr">
+                          <a:solidFill>
+                            <a:sysClr val="windowText" lastClr="000000">
+                              <a:lumMod val="50000"/>
+                              <a:lumOff val="50000"/>
+                            </a:sysClr>
+                          </a:solidFill>
+                          <a:prstDash val="solid"/>
+                          <a:miter lim="800000"/>
+                        </a:ln>
+                        <a:effectLst/>
+                      </wps:spPr>
+                      <wps:bodyPr rot="0" spcFirstLastPara="0" vertOverflow="overflow" horzOverflow="overflow" vert="horz" wrap="square" lIns="91440" tIns="45720" rIns="91440" bIns="45720" numCol="1" spcCol="0" rtlCol="0" fromWordArt="0" anchor="ctr" anchorCtr="0" forceAA="0" compatLnSpc="1">
+                        <a:prstTxWarp prst="textNoShape">
+                          <a:avLst/>
+                        </a:prstTxWarp>
+                        <a:noAutofit/>
+                      </wps:bodyPr>
+                    </wps:wsp>
+                  </a:graphicData>
+                </a:graphic>
+                <wp14:sizeRelH relativeFrom="margin">
+                  <wp14:pctWidth>0</wp14:pctWidth>
+                </wp14:sizeRelH>
+                <wp14:sizeRelV relativeFrom="margin">
+                  <wp14:pctHeight>0</wp14:pctHeight>
+                </wp14:sizeRelV>
+              </wp:anchor>
+            </w:drawing>
+          </mc:Choice>
+          <mc:Fallback>
+            <w:pict>
+              <v:rect w14:anchorId="0442C6A0" id="Rectángulo 1" o:spid="_x0000_s1026" style="position:absolute;margin-left:124.3pt;margin-top:.75pt;width:11.5pt;height:180.85pt;z-index:251696128;visibility:visible;mso-wrap-style:square;mso-width-percent:0;mso-height-percent:0;mso-wrap-distance-left:9pt;mso-wrap-distance-top:0;mso-wrap-distance-right:9pt;mso-wrap-distance-bottom:0;mso-position-horizontal:absolute;mso-position-horizontal-relative:text;mso-position-vertical:absolute;mso-position-vertical-relative:text;mso-width-percent:0;mso-height-percent:0;mso-width-relative:margin;mso-height-relative:margin;v-text-anchor:middle" o:gfxdata="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" filled="f" strokecolor="#7f7f7f" strokeweight="1pt"/>
+            </w:pict>
+          </mc:Fallback>
+        </mc:AlternateContent>
+      </w:r>
+    </w:p>
+    <w:p>
+      <w:pPr>
+        <w:rPr>
+          <w:lang w:val="es-CO" w:eastAsia="es-MX"/>
+        </w:rPr>
+      </w:pPr>
+      <w:r>
+        <w:rPr>
+          <w:noProof/>
+          <w:lang w:val="es-CO" w:eastAsia="es-MX"/>
+        </w:rPr>
+        <mc:AlternateContent>
+          <mc:Choice Requires="wps">
+            <w:drawing>
+              <wp:anchor distT="0" distB="0" distL="114300" distR="114300" simplePos="0" relativeHeight="251700224" behindDoc="0" locked="0" layoutInCell="1" allowOverlap="1" wp14:anchorId="0B1C4C17" wp14:editId="48EABC72">
+                <wp:simplePos x="0" y="0"/>
+                <wp:positionH relativeFrom="column">
+                  <wp:posOffset>4519092</wp:posOffset>
+                </wp:positionH>
+                <wp:positionV relativeFrom="paragraph">
+                  <wp:posOffset>159283</wp:posOffset>
+                </wp:positionV>
+                <wp:extent cx="124358" cy="1441095"/>
+                <wp:effectExtent l="0" t="0" r="28575" b="26035"/>
+                <wp:wrapNone/>
+                <wp:docPr id="1888726623" name="Rectángulo 1"/>
+                <wp:cNvGraphicFramePr/>
+                <a:graphic xmlns:a="http://schemas.openxmlformats.org/drawingml/2006/main">
+                  <a:graphicData uri="http://schemas.microsoft.com/office/word/2010/wordprocessingShape">
+                    <wps:wsp>
+                      <wps:cNvSpPr/>
+                      <wps:spPr>
+                        <a:xfrm>
+                          <a:off x="0" y="0"/>
+                          <a:ext cx="124358" cy="1441095"/>
+                        </a:xfrm>
+                        <a:prstGeom prst="rect">
+                          <a:avLst/>
+                        </a:prstGeom>
+                        <a:noFill/>
+                        <a:ln w="12700" cap="flat" cmpd="sng" algn="ctr">
+                          <a:solidFill>
+                            <a:sysClr val="windowText" lastClr="000000">
+                              <a:lumMod val="50000"/>
+                              <a:lumOff val="50000"/>
+                            </a:sysClr>
+                          </a:solidFill>
+                          <a:prstDash val="solid"/>
+                          <a:miter lim="800000"/>
+                        </a:ln>
+                        <a:effectLst/>
+                      </wps:spPr>
+                      <wps:bodyPr rot="0" spcFirstLastPara="0" vertOverflow="overflow" horzOverflow="overflow" vert="horz" wrap="square" lIns="91440" tIns="45720" rIns="91440" bIns="45720" numCol="1" spcCol="0" rtlCol="0" fromWordArt="0" anchor="ctr" anchorCtr="0" forceAA="0" compatLnSpc="1">
+                        <a:prstTxWarp prst="textNoShape">
+                          <a:avLst/>
+                        </a:prstTxWarp>
+                        <a:noAutofit/>
+                      </wps:bodyPr>
+                    </wps:wsp>
+                  </a:graphicData>
+                </a:graphic>
+                <wp14:sizeRelH relativeFrom="margin">
+                  <wp14:pctWidth>0</wp14:pctWidth>
+                </wp14:sizeRelH>
+                <wp14:sizeRelV relativeFrom="margin">
+                  <wp14:pctHeight>0</wp14:pctHeight>
+                </wp14:sizeRelV>
+              </wp:anchor>
+            </w:drawing>
+          </mc:Choice>
+          <mc:Fallback>
+            <w:pict>
+              <v:rect w14:anchorId="6B408240" id="Rectángulo 1" o:spid="_x0000_s1026" style="position:absolute;margin-left:355.85pt;margin-top:12.55pt;width:9.8pt;height:113.45pt;z-index:251700224;visibility:visible;mso-wrap-style:square;mso-width-percent:0;mso-height-percent:0;mso-wrap-distance-left:9pt;mso-wrap-distance-top:0;mso-wrap-distance-right:9pt;mso-wrap-distance-bottom:0;mso-position-horizontal:absolute;mso-position-horizontal-relative:text;mso-position-vertical:absolute;mso-position-vertical-relative:text;mso-width-percent:0;mso-height-percent:0;mso-width-relative:margin;mso-height-relative:margin;v-text-anchor:middle" o:gfxdata="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" filled="f" strokecolor="#7f7f7f" strokeweight="1pt"/>
+            </w:pict>
+          </mc:Fallback>
+        </mc:AlternateContent>
+      </w:r>
+    </w:p>
+    <w:p>
+      <w:pPr>
+        <w:rPr>
+          <w:lang w:val="es-CO" w:eastAsia="es-MX"/>
+        </w:rPr>
+      </w:pPr>
+      <w:r>
+        <w:rPr>
+          <w:noProof/>
+          <w:lang w:val="es-CO" w:eastAsia="es-MX"/>
+        </w:rPr>
+        <mc:AlternateContent>
+          <mc:Choice Requires="wps">
+            <w:drawing>
+              <wp:anchor distT="0" distB="0" distL="114300" distR="114300" simplePos="0" relativeHeight="251702272" behindDoc="0" locked="0" layoutInCell="1" allowOverlap="1" wp14:anchorId="1A33D4EA" wp14:editId="7C7C4E6F">
+                <wp:simplePos x="0" y="0"/>
+                <wp:positionH relativeFrom="column">
+                  <wp:posOffset>5952871</wp:posOffset>
+                </wp:positionH>
+                <wp:positionV relativeFrom="paragraph">
+                  <wp:posOffset>154737</wp:posOffset>
+                </wp:positionV>
+                <wp:extent cx="124358" cy="797357"/>
+                <wp:effectExtent l="0" t="0" r="28575" b="22225"/>
+                <wp:wrapNone/>
+                <wp:docPr id="847514851" name="Rectángulo 1"/>
+                <wp:cNvGraphicFramePr/>
+                <a:graphic xmlns:a="http://schemas.openxmlformats.org/drawingml/2006/main">
+                  <a:graphicData uri="http://schemas.microsoft.com/office/word/2010/wordprocessingShape">
+                    <wps:wsp>
+                      <wps:cNvSpPr/>
+                      <wps:spPr>
+                        <a:xfrm>
+                          <a:off x="0" y="0"/>
+                          <a:ext cx="124358" cy="797357"/>
+                        </a:xfrm>
+                        <a:prstGeom prst="rect">
+                          <a:avLst/>
+                        </a:prstGeom>
+                        <a:noFill/>
+                        <a:ln w="12700" cap="flat" cmpd="sng" algn="ctr">
+                          <a:solidFill>
+                            <a:sysClr val="windowText" lastClr="000000">
+                              <a:lumMod val="50000"/>
+                              <a:lumOff val="50000"/>
+                            </a:sysClr>
+                          </a:solidFill>
+                          <a:prstDash val="solid"/>
+                          <a:miter lim="800000"/>
+                        </a:ln>
+                        <a:effectLst/>
+                      </wps:spPr>
+                      <wps:bodyPr rot="0" spcFirstLastPara="0" vertOverflow="overflow" horzOverflow="overflow" vert="horz" wrap="square" lIns="91440" tIns="45720" rIns="91440" bIns="45720" numCol="1" spcCol="0" rtlCol="0" fromWordArt="0" anchor="ctr" anchorCtr="0" forceAA="0" compatLnSpc="1">
+                        <a:prstTxWarp prst="textNoShape">
+                          <a:avLst/>
+                        </a:prstTxWarp>
+                        <a:noAutofit/>
+                      </wps:bodyPr>
+                    </wps:wsp>
+                  </a:graphicData>
+                </a:graphic>
+                <wp14:sizeRelH relativeFrom="margin">
+                  <wp14:pctWidth>0</wp14:pctWidth>
+                </wp14:sizeRelH>
+                <wp14:sizeRelV relativeFrom="margin">
+                  <wp14:pctHeight>0</wp14:pctHeight>
+                </wp14:sizeRelV>
+              </wp:anchor>
+            </w:drawing>
+          </mc:Choice>
+          <mc:Fallback>
+            <w:pict>
+              <v:rect w14:anchorId="0720C95A" id="Rectángulo 1" o:spid="_x0000_s1026" style="position:absolute;margin-left:468.75pt;margin-top:12.2pt;width:9.8pt;height:62.8pt;z-index:251702272;visibility:visible;mso-wrap-style:square;mso-width-percent:0;mso-height-percent:0;mso-wrap-distance-left:9pt;mso-wrap-distance-top:0;mso-wrap-distance-right:9pt;mso-wrap-distance-bottom:0;mso-position-horizontal:absolute;mso-position-horizontal-relative:text;mso-position-vertical:absolute;mso-position-vertical-relative:text;mso-width-percent:0;mso-height-percent:0;mso-width-relative:margin;mso-height-relative:margin;v-text-anchor:middle" o:gfxdata="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" filled="f" strokecolor="#7f7f7f" strokeweight="1pt"/>
+            </w:pict>
+          </mc:Fallback>
+        </mc:AlternateContent>
+      </w:r>
+    </w:p>
+    <w:p>
+      <w:pPr>
+        <w:rPr>
+          <w:lang w:val="es-CO" w:eastAsia="es-MX"/>
+        </w:rPr>
+      </w:pPr>
+    </w:p>
+    <w:p>
+      <w:pPr>
+        <w:rPr>
+          <w:lang w:val="es-CO" w:eastAsia="es-MX"/>
+        </w:rPr>
+      </w:pPr>
+    </w:p>
+    <w:p>
+      <w:pPr>
+        <w:rPr>
+          <w:lang w:val="es-CO" w:eastAsia="es-MX"/>
+        </w:rPr>
+      </w:pPr>
+    </w:p>
+    <w:p>
+      <w:pPr>
+        <w:rPr>
+          <w:lang w:val="es-CO" w:eastAsia="es-MX"/>
+        </w:rPr>
+      </w:pPr>
+    </w:p>
+    <w:p>
+      <w:pPr>
+        <w:rPr>
+          <w:lang w:val="es-CO" w:eastAsia="es-MX"/>
+        </w:rPr>
+      </w:pPr>
+    </w:p>
+    <w:p>
+      <w:pPr>
+        <w:rPr>
+          <w:lang w:val="es-CO" w:eastAsia="es-MX"/>
+        </w:rPr>
+      </w:pPr>
+    </w:p>
+    <w:p>
+      <w:pPr>
+        <w:rPr>
+          <w:lang w:val="es-CO" w:eastAsia="es-MX"/>
+        </w:rPr>
+      </w:pPr>
+    </w:p>
+    <w:p>
+      <w:pPr>
+        <w:rPr>
+          <w:lang w:val="es-CO" w:eastAsia="es-MX"/>
+        </w:rPr>
+      </w:pPr>
+    </w:p>
+    <w:p>
+      <w:pPr>
+        <w:rPr>
+          <w:lang w:val="es-CO" w:eastAsia="es-MX"/>
+        </w:rPr>
+      </w:pPr>
+    </w:p>
+    <w:p>
+      <w:pPr>
+        <w:rPr>
+          <w:lang w:val="es-CO" w:eastAsia="es-MX"/>
+        </w:rPr>
+      </w:pPr>
+    </w:p>
+    <w:p>
+      <w:pPr>
+        <w:rPr>
+          <w:lang w:val="es-CO" w:eastAsia="es-MX"/>
+        </w:rPr>
+      </w:pPr>
+    </w:p>
+    <w:p>
+      <w:pPr>
+        <w:rPr>
+          <w:lang w:val="es-CO" w:eastAsia="es-MX"/>
+        </w:rPr>
+      </w:pPr>
+    </w:p>
+    <w:p>
+      <w:pPr>
+        <w:rPr>
+          <w:lang w:val="es-CO" w:eastAsia="es-MX"/>
+        </w:rPr>
+      </w:pPr>
+    </w:p>
+    <w:p>
+      <w:pPr>
+        <w:rPr>
+          <w:lang w:val="es-CO" w:eastAsia="es-MX"/>
+        </w:rPr>
+      </w:pPr>
+    </w:p>
+    <w:p>
+      <w:pPr>
+        <w:rPr>
+          <w:lang w:val="es-CO" w:eastAsia="es-MX"/>
+        </w:rPr>
+      </w:pPr>
+    </w:p>
+    <w:p>
+      <w:pPr>
+        <w:rPr>
+          <w:lang w:val="es-CO" w:eastAsia="es-MX"/>
+        </w:rPr>
+      </w:pPr>
+    </w:p>
+    <w:p>
+      <w:pPr>
+        <w:rPr>
+          <w:lang w:val="es-CO" w:eastAsia="es-MX"/>
+        </w:rPr>
+      </w:pPr>
+    </w:p>
+    <w:p>
+      <w:pPr>
+        <w:rPr>
+          <w:lang w:val="es-CO" w:eastAsia="es-MX"/>
+        </w:rPr>
+      </w:pPr>
+    </w:p>
+    <w:p>
+      <w:pPr>
+        <w:rPr>
+          <w:lang w:val="es-CO" w:eastAsia="es-MX"/>
+        </w:rPr>
+      </w:pPr>
+    </w:p>
+    <w:p>
+      <w:pPr>
+        <w:rPr>
+          <w:lang w:val="es-CO" w:eastAsia="es-MX"/>
+        </w:rPr>
+      </w:pPr>
+    </w:p>
+    <w:p>
+      <w:pPr>
+        <w:rPr>
+          <w:lang w:val="es-CO" w:eastAsia="es-MX"/>
+        </w:rPr>
+      </w:pPr>
+    </w:p>
+    <w:p>
+      <w:pPr>
         <w:rPr>
           <w:b/>
           <w:bCs/>
@@ -24723,15 +26294,6 @@
           <w:szCs w:val="26"/>
           <w:lang w:val="es-CO" w:eastAsia="es-MX"/>
         </w:rPr>
-        <w:t>VA</w:t>
-      </w:r>
-    </w:p>
-    <w:p>
-      <w:pPr>
-        <w:jc w:val="center"/>
-        <w:rPr>
-          <w:lang w:val="es-CO" w:eastAsia="es-MX"/>
-        </w:rPr>
       </w:pPr>
       <w:r>
         <w:rPr>
@@ -24740,9 +26302,17 @@
         </w:rPr>
         <w:lastRenderedPageBreak/>
         <w:drawing>
-          <wp:inline distT="0" distB="0" distL="0" distR="0" wp14:anchorId="782EDBFE" wp14:editId="5F89AEE1">
-            <wp:extent cx="5431155" cy="3753436"/>
-            <wp:effectExtent l="0" t="0" r="0" b="0"/>
+          <wp:anchor distT="0" distB="0" distL="114300" distR="114300" simplePos="0" relativeHeight="251669504" behindDoc="0" locked="0" layoutInCell="1" allowOverlap="1" wp14:anchorId="782EDBFE" wp14:editId="0E12D9FF">
+            <wp:simplePos x="0" y="0"/>
+            <wp:positionH relativeFrom="margin">
+              <wp:align>center</wp:align>
+            </wp:positionH>
+            <wp:positionV relativeFrom="paragraph">
+              <wp:posOffset>358800</wp:posOffset>
+            </wp:positionV>
+            <wp:extent cx="6986077" cy="4828032"/>
+            <wp:effectExtent l="0" t="0" r="5715" b="0"/>
+            <wp:wrapNone/>
             <wp:docPr id="8" name="Imagen 8"/>
             <wp:cNvGraphicFramePr>
               <a:graphicFrameLocks xmlns:a="http://schemas.openxmlformats.org/drawingml/2006/main" noChangeAspect="1"/>
@@ -24772,7 +26342,7 @@
                   <pic:spPr bwMode="auto">
                     <a:xfrm>
                       <a:off x="0" y="0"/>
-                      <a:ext cx="5434753" cy="3755922"/>
+                      <a:ext cx="6986077" cy="4828032"/>
                     </a:xfrm>
                     <a:prstGeom prst="rect">
                       <a:avLst/>
@@ -24782,22 +26352,10 @@
                 </pic:pic>
               </a:graphicData>
             </a:graphic>
-          </wp:inline>
+          </wp:anchor>
         </w:drawing>
       </w:r>
-    </w:p>
-    <w:p>
-      <w:pPr>
-        <w:tabs>
-          <w:tab w:val="left" w:pos="6792"/>
-        </w:tabs>
-        <w:rPr>
-          <w:lang w:val="es-CO" w:eastAsia="es-MX"/>
-        </w:rPr>
-      </w:pPr>
-    </w:p>
-    <w:p>
-      <w:pPr>
+      <w:r>
         <w:rPr>
           <w:b/>
           <w:bCs/>
@@ -24806,7 +26364,8 @@
           <w:szCs w:val="26"/>
           <w:lang w:val="es-CO" w:eastAsia="es-MX"/>
         </w:rPr>
-      </w:pPr>
+        <w:t xml:space="preserve">Buscar </w:t>
+      </w:r>
       <w:r>
         <w:rPr>
           <w:b/>
@@ -24816,7 +26375,7 @@
           <w:szCs w:val="26"/>
           <w:lang w:val="es-CO" w:eastAsia="es-MX"/>
         </w:rPr>
-        <w:t xml:space="preserve">Exportar </w:t>
+        <w:t>O</w:t>
       </w:r>
       <w:r>
         <w:rPr>
@@ -24827,9 +26386,455 @@
           <w:szCs w:val="26"/>
           <w:lang w:val="es-CO" w:eastAsia="es-MX"/>
         </w:rPr>
-        <w:t>O</w:t>
-      </w:r>
-      <w:r>
+        <w:t>VA</w:t>
+      </w:r>
+    </w:p>
+    <w:p>
+      <w:pPr>
+        <w:jc w:val="center"/>
+        <w:rPr>
+          <w:lang w:val="es-CO" w:eastAsia="es-MX"/>
+        </w:rPr>
+      </w:pPr>
+    </w:p>
+    <w:p>
+      <w:pPr>
+        <w:tabs>
+          <w:tab w:val="left" w:pos="6792"/>
+        </w:tabs>
+        <w:rPr>
+          <w:lang w:val="es-CO" w:eastAsia="es-MX"/>
+        </w:rPr>
+      </w:pPr>
+    </w:p>
+    <w:p>
+      <w:pPr>
+        <w:tabs>
+          <w:tab w:val="left" w:pos="6792"/>
+        </w:tabs>
+        <w:rPr>
+          <w:lang w:val="es-CO" w:eastAsia="es-MX"/>
+        </w:rPr>
+      </w:pPr>
+      <w:r>
+        <w:rPr>
+          <w:noProof/>
+          <w:lang w:val="es-CO" w:eastAsia="es-MX"/>
+        </w:rPr>
+        <mc:AlternateContent>
+          <mc:Choice Requires="wps">
+            <w:drawing>
+              <wp:anchor distT="0" distB="0" distL="114300" distR="114300" simplePos="0" relativeHeight="251704320" behindDoc="0" locked="0" layoutInCell="1" allowOverlap="1" wp14:anchorId="0F962B00" wp14:editId="3AE866D9">
+                <wp:simplePos x="0" y="0"/>
+                <wp:positionH relativeFrom="column">
+                  <wp:posOffset>1622273</wp:posOffset>
+                </wp:positionH>
+                <wp:positionV relativeFrom="paragraph">
+                  <wp:posOffset>201549</wp:posOffset>
+                </wp:positionV>
+                <wp:extent cx="146304" cy="2823667"/>
+                <wp:effectExtent l="0" t="0" r="25400" b="15240"/>
+                <wp:wrapNone/>
+                <wp:docPr id="1349272770" name="Rectángulo 1"/>
+                <wp:cNvGraphicFramePr/>
+                <a:graphic xmlns:a="http://schemas.openxmlformats.org/drawingml/2006/main">
+                  <a:graphicData uri="http://schemas.microsoft.com/office/word/2010/wordprocessingShape">
+                    <wps:wsp>
+                      <wps:cNvSpPr/>
+                      <wps:spPr>
+                        <a:xfrm>
+                          <a:off x="0" y="0"/>
+                          <a:ext cx="146304" cy="2823667"/>
+                        </a:xfrm>
+                        <a:prstGeom prst="rect">
+                          <a:avLst/>
+                        </a:prstGeom>
+                        <a:noFill/>
+                        <a:ln w="12700" cap="flat" cmpd="sng" algn="ctr">
+                          <a:solidFill>
+                            <a:sysClr val="windowText" lastClr="000000">
+                              <a:lumMod val="50000"/>
+                              <a:lumOff val="50000"/>
+                            </a:sysClr>
+                          </a:solidFill>
+                          <a:prstDash val="solid"/>
+                          <a:miter lim="800000"/>
+                        </a:ln>
+                        <a:effectLst/>
+                      </wps:spPr>
+                      <wps:bodyPr rot="0" spcFirstLastPara="0" vertOverflow="overflow" horzOverflow="overflow" vert="horz" wrap="square" lIns="91440" tIns="45720" rIns="91440" bIns="45720" numCol="1" spcCol="0" rtlCol="0" fromWordArt="0" anchor="ctr" anchorCtr="0" forceAA="0" compatLnSpc="1">
+                        <a:prstTxWarp prst="textNoShape">
+                          <a:avLst/>
+                        </a:prstTxWarp>
+                        <a:noAutofit/>
+                      </wps:bodyPr>
+                    </wps:wsp>
+                  </a:graphicData>
+                </a:graphic>
+                <wp14:sizeRelH relativeFrom="margin">
+                  <wp14:pctWidth>0</wp14:pctWidth>
+                </wp14:sizeRelH>
+                <wp14:sizeRelV relativeFrom="margin">
+                  <wp14:pctHeight>0</wp14:pctHeight>
+                </wp14:sizeRelV>
+              </wp:anchor>
+            </w:drawing>
+          </mc:Choice>
+          <mc:Fallback>
+            <w:pict>
+              <v:rect w14:anchorId="0F132A41" id="Rectángulo 1" o:spid="_x0000_s1026" style="position:absolute;margin-left:127.75pt;margin-top:15.85pt;width:11.5pt;height:222.35pt;z-index:251704320;visibility:visible;mso-wrap-style:square;mso-width-percent:0;mso-height-percent:0;mso-wrap-distance-left:9pt;mso-wrap-distance-top:0;mso-wrap-distance-right:9pt;mso-wrap-distance-bottom:0;mso-position-horizontal:absolute;mso-position-horizontal-relative:text;mso-position-vertical:absolute;mso-position-vertical-relative:text;mso-width-percent:0;mso-height-percent:0;mso-width-relative:margin;mso-height-relative:margin;v-text-anchor:middle" o:gfxdata="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" filled="f" strokecolor="#7f7f7f" strokeweight="1pt"/>
+            </w:pict>
+          </mc:Fallback>
+        </mc:AlternateContent>
+      </w:r>
+    </w:p>
+    <w:p>
+      <w:pPr>
+        <w:tabs>
+          <w:tab w:val="left" w:pos="6792"/>
+        </w:tabs>
+        <w:rPr>
+          <w:lang w:val="es-CO" w:eastAsia="es-MX"/>
+        </w:rPr>
+      </w:pPr>
+    </w:p>
+    <w:p>
+      <w:pPr>
+        <w:tabs>
+          <w:tab w:val="left" w:pos="6792"/>
+        </w:tabs>
+        <w:rPr>
+          <w:lang w:val="es-CO" w:eastAsia="es-MX"/>
+        </w:rPr>
+      </w:pPr>
+      <w:r>
+        <w:rPr>
+          <w:noProof/>
+          <w:lang w:val="es-CO" w:eastAsia="es-MX"/>
+        </w:rPr>
+        <mc:AlternateContent>
+          <mc:Choice Requires="wps">
+            <w:drawing>
+              <wp:anchor distT="0" distB="0" distL="114300" distR="114300" simplePos="0" relativeHeight="251706368" behindDoc="0" locked="0" layoutInCell="1" allowOverlap="1" wp14:anchorId="662321F9" wp14:editId="25C142CB">
+                <wp:simplePos x="0" y="0"/>
+                <wp:positionH relativeFrom="column">
+                  <wp:posOffset>3004845</wp:posOffset>
+                </wp:positionH>
+                <wp:positionV relativeFrom="paragraph">
+                  <wp:posOffset>53467</wp:posOffset>
+                </wp:positionV>
+                <wp:extent cx="131141" cy="2069592"/>
+                <wp:effectExtent l="0" t="0" r="21590" b="26035"/>
+                <wp:wrapNone/>
+                <wp:docPr id="750205081" name="Rectángulo 1"/>
+                <wp:cNvGraphicFramePr/>
+                <a:graphic xmlns:a="http://schemas.openxmlformats.org/drawingml/2006/main">
+                  <a:graphicData uri="http://schemas.microsoft.com/office/word/2010/wordprocessingShape">
+                    <wps:wsp>
+                      <wps:cNvSpPr/>
+                      <wps:spPr>
+                        <a:xfrm>
+                          <a:off x="0" y="0"/>
+                          <a:ext cx="131141" cy="2069592"/>
+                        </a:xfrm>
+                        <a:prstGeom prst="rect">
+                          <a:avLst/>
+                        </a:prstGeom>
+                        <a:noFill/>
+                        <a:ln w="12700" cap="flat" cmpd="sng" algn="ctr">
+                          <a:solidFill>
+                            <a:sysClr val="windowText" lastClr="000000">
+                              <a:lumMod val="50000"/>
+                              <a:lumOff val="50000"/>
+                            </a:sysClr>
+                          </a:solidFill>
+                          <a:prstDash val="solid"/>
+                          <a:miter lim="800000"/>
+                        </a:ln>
+                        <a:effectLst/>
+                      </wps:spPr>
+                      <wps:bodyPr rot="0" spcFirstLastPara="0" vertOverflow="overflow" horzOverflow="overflow" vert="horz" wrap="square" lIns="91440" tIns="45720" rIns="91440" bIns="45720" numCol="1" spcCol="0" rtlCol="0" fromWordArt="0" anchor="ctr" anchorCtr="0" forceAA="0" compatLnSpc="1">
+                        <a:prstTxWarp prst="textNoShape">
+                          <a:avLst/>
+                        </a:prstTxWarp>
+                        <a:noAutofit/>
+                      </wps:bodyPr>
+                    </wps:wsp>
+                  </a:graphicData>
+                </a:graphic>
+                <wp14:sizeRelH relativeFrom="margin">
+                  <wp14:pctWidth>0</wp14:pctWidth>
+                </wp14:sizeRelH>
+                <wp14:sizeRelV relativeFrom="margin">
+                  <wp14:pctHeight>0</wp14:pctHeight>
+                </wp14:sizeRelV>
+              </wp:anchor>
+            </w:drawing>
+          </mc:Choice>
+          <mc:Fallback>
+            <w:pict>
+              <v:rect w14:anchorId="6E72A4E8" id="Rectángulo 1" o:spid="_x0000_s1026" style="position:absolute;margin-left:236.6pt;margin-top:4.2pt;width:10.35pt;height:162.95pt;z-index:251706368;visibility:visible;mso-wrap-style:square;mso-width-percent:0;mso-height-percent:0;mso-wrap-distance-left:9pt;mso-wrap-distance-top:0;mso-wrap-distance-right:9pt;mso-wrap-distance-bottom:0;mso-position-horizontal:absolute;mso-position-horizontal-relative:text;mso-position-vertical:absolute;mso-position-vertical-relative:text;mso-width-percent:0;mso-height-percent:0;mso-width-relative:margin;mso-height-relative:margin;v-text-anchor:middle" o:gfxdata="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" filled="f" strokecolor="#7f7f7f" strokeweight="1pt"/>
+            </w:pict>
+          </mc:Fallback>
+        </mc:AlternateContent>
+      </w:r>
+    </w:p>
+    <w:p>
+      <w:pPr>
+        <w:tabs>
+          <w:tab w:val="left" w:pos="6792"/>
+        </w:tabs>
+        <w:rPr>
+          <w:lang w:val="es-CO" w:eastAsia="es-MX"/>
+        </w:rPr>
+      </w:pPr>
+      <w:r>
+        <w:rPr>
+          <w:noProof/>
+          <w:lang w:val="es-CO" w:eastAsia="es-MX"/>
+        </w:rPr>
+        <mc:AlternateContent>
+          <mc:Choice Requires="wps">
+            <w:drawing>
+              <wp:anchor distT="0" distB="0" distL="114300" distR="114300" simplePos="0" relativeHeight="251708416" behindDoc="0" locked="0" layoutInCell="1" allowOverlap="1" wp14:anchorId="12BB07ED" wp14:editId="6C3C33B9">
+                <wp:simplePos x="0" y="0"/>
+                <wp:positionH relativeFrom="column">
+                  <wp:posOffset>4402049</wp:posOffset>
+                </wp:positionH>
+                <wp:positionV relativeFrom="paragraph">
+                  <wp:posOffset>64186</wp:posOffset>
+                </wp:positionV>
+                <wp:extent cx="131141" cy="1426464"/>
+                <wp:effectExtent l="0" t="0" r="21590" b="21590"/>
+                <wp:wrapNone/>
+                <wp:docPr id="612202590" name="Rectángulo 1"/>
+                <wp:cNvGraphicFramePr/>
+                <a:graphic xmlns:a="http://schemas.openxmlformats.org/drawingml/2006/main">
+                  <a:graphicData uri="http://schemas.microsoft.com/office/word/2010/wordprocessingShape">
+                    <wps:wsp>
+                      <wps:cNvSpPr/>
+                      <wps:spPr>
+                        <a:xfrm>
+                          <a:off x="0" y="0"/>
+                          <a:ext cx="131141" cy="1426464"/>
+                        </a:xfrm>
+                        <a:prstGeom prst="rect">
+                          <a:avLst/>
+                        </a:prstGeom>
+                        <a:noFill/>
+                        <a:ln w="12700" cap="flat" cmpd="sng" algn="ctr">
+                          <a:solidFill>
+                            <a:sysClr val="windowText" lastClr="000000">
+                              <a:lumMod val="50000"/>
+                              <a:lumOff val="50000"/>
+                            </a:sysClr>
+                          </a:solidFill>
+                          <a:prstDash val="solid"/>
+                          <a:miter lim="800000"/>
+                        </a:ln>
+                        <a:effectLst/>
+                      </wps:spPr>
+                      <wps:bodyPr rot="0" spcFirstLastPara="0" vertOverflow="overflow" horzOverflow="overflow" vert="horz" wrap="square" lIns="91440" tIns="45720" rIns="91440" bIns="45720" numCol="1" spcCol="0" rtlCol="0" fromWordArt="0" anchor="ctr" anchorCtr="0" forceAA="0" compatLnSpc="1">
+                        <a:prstTxWarp prst="textNoShape">
+                          <a:avLst/>
+                        </a:prstTxWarp>
+                        <a:noAutofit/>
+                      </wps:bodyPr>
+                    </wps:wsp>
+                  </a:graphicData>
+                </a:graphic>
+                <wp14:sizeRelH relativeFrom="margin">
+                  <wp14:pctWidth>0</wp14:pctWidth>
+                </wp14:sizeRelH>
+                <wp14:sizeRelV relativeFrom="margin">
+                  <wp14:pctHeight>0</wp14:pctHeight>
+                </wp14:sizeRelV>
+              </wp:anchor>
+            </w:drawing>
+          </mc:Choice>
+          <mc:Fallback>
+            <w:pict>
+              <v:rect w14:anchorId="212C05FA" id="Rectángulo 1" o:spid="_x0000_s1026" style="position:absolute;margin-left:346.6pt;margin-top:5.05pt;width:10.35pt;height:112.3pt;z-index:251708416;visibility:visible;mso-wrap-style:square;mso-width-percent:0;mso-height-percent:0;mso-wrap-distance-left:9pt;mso-wrap-distance-top:0;mso-wrap-distance-right:9pt;mso-wrap-distance-bottom:0;mso-position-horizontal:absolute;mso-position-horizontal-relative:text;mso-position-vertical:absolute;mso-position-vertical-relative:text;mso-width-percent:0;mso-height-percent:0;mso-width-relative:margin;mso-height-relative:margin;v-text-anchor:middle" o:gfxdata="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" filled="f" strokecolor="#7f7f7f" strokeweight="1pt"/>
+            </w:pict>
+          </mc:Fallback>
+        </mc:AlternateContent>
+      </w:r>
+    </w:p>
+    <w:p>
+      <w:pPr>
+        <w:tabs>
+          <w:tab w:val="left" w:pos="6792"/>
+        </w:tabs>
+        <w:rPr>
+          <w:lang w:val="es-CO" w:eastAsia="es-MX"/>
+        </w:rPr>
+      </w:pPr>
+      <w:r>
+        <w:rPr>
+          <w:noProof/>
+          <w:lang w:val="es-CO" w:eastAsia="es-MX"/>
+        </w:rPr>
+        <mc:AlternateContent>
+          <mc:Choice Requires="wps">
+            <w:drawing>
+              <wp:anchor distT="0" distB="0" distL="114300" distR="114300" simplePos="0" relativeHeight="251710464" behindDoc="0" locked="0" layoutInCell="1" allowOverlap="1" wp14:anchorId="734DB1E9" wp14:editId="225D5EC9">
+                <wp:simplePos x="0" y="0"/>
+                <wp:positionH relativeFrom="margin">
+                  <wp:posOffset>5762117</wp:posOffset>
+                </wp:positionH>
+                <wp:positionV relativeFrom="paragraph">
+                  <wp:posOffset>102997</wp:posOffset>
+                </wp:positionV>
+                <wp:extent cx="160934" cy="680314"/>
+                <wp:effectExtent l="0" t="0" r="10795" b="24765"/>
+                <wp:wrapNone/>
+                <wp:docPr id="100522145" name="Rectángulo 1"/>
+                <wp:cNvGraphicFramePr/>
+                <a:graphic xmlns:a="http://schemas.openxmlformats.org/drawingml/2006/main">
+                  <a:graphicData uri="http://schemas.microsoft.com/office/word/2010/wordprocessingShape">
+                    <wps:wsp>
+                      <wps:cNvSpPr/>
+                      <wps:spPr>
+                        <a:xfrm>
+                          <a:off x="0" y="0"/>
+                          <a:ext cx="160934" cy="680314"/>
+                        </a:xfrm>
+                        <a:prstGeom prst="rect">
+                          <a:avLst/>
+                        </a:prstGeom>
+                        <a:noFill/>
+                        <a:ln w="12700" cap="flat" cmpd="sng" algn="ctr">
+                          <a:solidFill>
+                            <a:sysClr val="windowText" lastClr="000000">
+                              <a:lumMod val="50000"/>
+                              <a:lumOff val="50000"/>
+                            </a:sysClr>
+                          </a:solidFill>
+                          <a:prstDash val="solid"/>
+                          <a:miter lim="800000"/>
+                        </a:ln>
+                        <a:effectLst/>
+                      </wps:spPr>
+                      <wps:bodyPr rot="0" spcFirstLastPara="0" vertOverflow="overflow" horzOverflow="overflow" vert="horz" wrap="square" lIns="91440" tIns="45720" rIns="91440" bIns="45720" numCol="1" spcCol="0" rtlCol="0" fromWordArt="0" anchor="ctr" anchorCtr="0" forceAA="0" compatLnSpc="1">
+                        <a:prstTxWarp prst="textNoShape">
+                          <a:avLst/>
+                        </a:prstTxWarp>
+                        <a:noAutofit/>
+                      </wps:bodyPr>
+                    </wps:wsp>
+                  </a:graphicData>
+                </a:graphic>
+                <wp14:sizeRelH relativeFrom="margin">
+                  <wp14:pctWidth>0</wp14:pctWidth>
+                </wp14:sizeRelH>
+                <wp14:sizeRelV relativeFrom="margin">
+                  <wp14:pctHeight>0</wp14:pctHeight>
+                </wp14:sizeRelV>
+              </wp:anchor>
+            </w:drawing>
+          </mc:Choice>
+          <mc:Fallback>
+            <w:pict>
+              <v:rect w14:anchorId="086383C5" id="Rectángulo 1" o:spid="_x0000_s1026" style="position:absolute;margin-left:453.7pt;margin-top:8.1pt;width:12.65pt;height:53.55pt;z-index:251710464;visibility:visible;mso-wrap-style:square;mso-width-percent:0;mso-height-percent:0;mso-wrap-distance-left:9pt;mso-wrap-distance-top:0;mso-wrap-distance-right:9pt;mso-wrap-distance-bottom:0;mso-position-horizontal:absolute;mso-position-horizontal-relative:margin;mso-position-vertical:absolute;mso-position-vertical-relative:text;mso-width-percent:0;mso-height-percent:0;mso-width-relative:margin;mso-height-relative:margin;v-text-anchor:middle" o:gfxdata="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" filled="f" strokecolor="#7f7f7f" strokeweight="1pt">
+                <w10:wrap anchorx="margin"/>
+              </v:rect>
+            </w:pict>
+          </mc:Fallback>
+        </mc:AlternateContent>
+      </w:r>
+    </w:p>
+    <w:p>
+      <w:pPr>
+        <w:tabs>
+          <w:tab w:val="left" w:pos="6792"/>
+        </w:tabs>
+        <w:rPr>
+          <w:lang w:val="es-CO" w:eastAsia="es-MX"/>
+        </w:rPr>
+      </w:pPr>
+    </w:p>
+    <w:p>
+      <w:pPr>
+        <w:tabs>
+          <w:tab w:val="left" w:pos="6792"/>
+        </w:tabs>
+        <w:rPr>
+          <w:lang w:val="es-CO" w:eastAsia="es-MX"/>
+        </w:rPr>
+      </w:pPr>
+    </w:p>
+    <w:p>
+      <w:pPr>
+        <w:tabs>
+          <w:tab w:val="left" w:pos="6792"/>
+        </w:tabs>
+        <w:rPr>
+          <w:lang w:val="es-CO" w:eastAsia="es-MX"/>
+        </w:rPr>
+      </w:pPr>
+    </w:p>
+    <w:p>
+      <w:pPr>
+        <w:tabs>
+          <w:tab w:val="left" w:pos="6792"/>
+        </w:tabs>
+        <w:rPr>
+          <w:lang w:val="es-CO" w:eastAsia="es-MX"/>
+        </w:rPr>
+      </w:pPr>
+    </w:p>
+    <w:p>
+      <w:pPr>
+        <w:tabs>
+          <w:tab w:val="left" w:pos="6792"/>
+        </w:tabs>
+        <w:rPr>
+          <w:lang w:val="es-CO" w:eastAsia="es-MX"/>
+        </w:rPr>
+      </w:pPr>
+    </w:p>
+    <w:p>
+      <w:pPr>
+        <w:tabs>
+          <w:tab w:val="left" w:pos="6792"/>
+        </w:tabs>
+        <w:rPr>
+          <w:lang w:val="es-CO" w:eastAsia="es-MX"/>
+        </w:rPr>
+      </w:pPr>
+    </w:p>
+    <w:p>
+      <w:pPr>
+        <w:tabs>
+          <w:tab w:val="left" w:pos="6792"/>
+        </w:tabs>
+        <w:rPr>
+          <w:lang w:val="es-CO" w:eastAsia="es-MX"/>
+        </w:rPr>
+      </w:pPr>
+    </w:p>
+    <w:p>
+      <w:pPr>
+        <w:tabs>
+          <w:tab w:val="left" w:pos="6792"/>
+        </w:tabs>
+        <w:rPr>
+          <w:lang w:val="es-CO" w:eastAsia="es-MX"/>
+        </w:rPr>
+      </w:pPr>
+    </w:p>
+    <w:p>
+      <w:pPr>
+        <w:tabs>
+          <w:tab w:val="left" w:pos="6792"/>
+        </w:tabs>
+        <w:rPr>
+          <w:lang w:val="es-CO" w:eastAsia="es-MX"/>
+        </w:rPr>
+      </w:pPr>
+    </w:p>
+    <w:p>
+      <w:pPr>
         <w:rPr>
           <w:b/>
           <w:bCs/>
@@ -24838,15 +26843,136 @@
           <w:szCs w:val="26"/>
           <w:lang w:val="es-CO" w:eastAsia="es-MX"/>
         </w:rPr>
-        <w:t>VA</w:t>
-      </w:r>
-    </w:p>
-    <w:p>
-      <w:pPr>
-        <w:tabs>
-          <w:tab w:val="left" w:pos="6792"/>
-        </w:tabs>
-        <w:rPr>
+      </w:pPr>
+    </w:p>
+    <w:p>
+      <w:pPr>
+        <w:rPr>
+          <w:b/>
+          <w:bCs/>
+          <w:color w:val="3E585B" w:themeColor="accent1" w:themeShade="BF"/>
+          <w:sz w:val="26"/>
+          <w:szCs w:val="26"/>
+          <w:lang w:val="es-CO" w:eastAsia="es-MX"/>
+        </w:rPr>
+      </w:pPr>
+    </w:p>
+    <w:p>
+      <w:pPr>
+        <w:rPr>
+          <w:b/>
+          <w:bCs/>
+          <w:color w:val="3E585B" w:themeColor="accent1" w:themeShade="BF"/>
+          <w:sz w:val="26"/>
+          <w:szCs w:val="26"/>
+          <w:lang w:val="es-CO" w:eastAsia="es-MX"/>
+        </w:rPr>
+      </w:pPr>
+    </w:p>
+    <w:p>
+      <w:pPr>
+        <w:rPr>
+          <w:b/>
+          <w:bCs/>
+          <w:color w:val="3E585B" w:themeColor="accent1" w:themeShade="BF"/>
+          <w:sz w:val="26"/>
+          <w:szCs w:val="26"/>
+          <w:lang w:val="es-CO" w:eastAsia="es-MX"/>
+        </w:rPr>
+      </w:pPr>
+    </w:p>
+    <w:p>
+      <w:pPr>
+        <w:rPr>
+          <w:b/>
+          <w:bCs/>
+          <w:color w:val="3E585B" w:themeColor="accent1" w:themeShade="BF"/>
+          <w:sz w:val="26"/>
+          <w:szCs w:val="26"/>
+          <w:lang w:val="es-CO" w:eastAsia="es-MX"/>
+        </w:rPr>
+      </w:pPr>
+    </w:p>
+    <w:p>
+      <w:pPr>
+        <w:rPr>
+          <w:b/>
+          <w:bCs/>
+          <w:color w:val="3E585B" w:themeColor="accent1" w:themeShade="BF"/>
+          <w:sz w:val="26"/>
+          <w:szCs w:val="26"/>
+          <w:lang w:val="es-CO" w:eastAsia="es-MX"/>
+        </w:rPr>
+      </w:pPr>
+    </w:p>
+    <w:p>
+      <w:pPr>
+        <w:rPr>
+          <w:b/>
+          <w:bCs/>
+          <w:color w:val="3E585B" w:themeColor="accent1" w:themeShade="BF"/>
+          <w:sz w:val="26"/>
+          <w:szCs w:val="26"/>
+          <w:lang w:val="es-CO" w:eastAsia="es-MX"/>
+        </w:rPr>
+      </w:pPr>
+    </w:p>
+    <w:p>
+      <w:pPr>
+        <w:rPr>
+          <w:b/>
+          <w:bCs/>
+          <w:color w:val="3E585B" w:themeColor="accent1" w:themeShade="BF"/>
+          <w:sz w:val="26"/>
+          <w:szCs w:val="26"/>
+          <w:lang w:val="es-CO" w:eastAsia="es-MX"/>
+        </w:rPr>
+      </w:pPr>
+    </w:p>
+    <w:p>
+      <w:pPr>
+        <w:rPr>
+          <w:b/>
+          <w:bCs/>
+          <w:color w:val="3E585B" w:themeColor="accent1" w:themeShade="BF"/>
+          <w:sz w:val="26"/>
+          <w:szCs w:val="26"/>
+          <w:lang w:val="es-CO" w:eastAsia="es-MX"/>
+        </w:rPr>
+      </w:pPr>
+    </w:p>
+    <w:p>
+      <w:pPr>
+        <w:rPr>
+          <w:b/>
+          <w:bCs/>
+          <w:color w:val="3E585B" w:themeColor="accent1" w:themeShade="BF"/>
+          <w:sz w:val="26"/>
+          <w:szCs w:val="26"/>
+          <w:lang w:val="es-CO" w:eastAsia="es-MX"/>
+        </w:rPr>
+      </w:pPr>
+    </w:p>
+    <w:p>
+      <w:pPr>
+        <w:rPr>
+          <w:b/>
+          <w:bCs/>
+          <w:color w:val="3E585B" w:themeColor="accent1" w:themeShade="BF"/>
+          <w:sz w:val="26"/>
+          <w:szCs w:val="26"/>
+          <w:lang w:val="es-CO" w:eastAsia="es-MX"/>
+        </w:rPr>
+      </w:pPr>
+    </w:p>
+    <w:p>
+      <w:pPr>
+        <w:rPr>
+          <w:b/>
+          <w:bCs/>
+          <w:color w:val="3E585B" w:themeColor="accent1" w:themeShade="BF"/>
+          <w:sz w:val="26"/>
+          <w:szCs w:val="26"/>
           <w:lang w:val="es-CO" w:eastAsia="es-MX"/>
         </w:rPr>
       </w:pPr>
@@ -24855,17 +26981,18 @@
           <w:noProof/>
           <w:lang w:eastAsia="en-US"/>
         </w:rPr>
+        <w:lastRenderedPageBreak/>
         <w:drawing>
-          <wp:anchor distT="0" distB="0" distL="114300" distR="114300" simplePos="0" relativeHeight="251663360" behindDoc="0" locked="0" layoutInCell="1" allowOverlap="1" wp14:anchorId="105E3C3F" wp14:editId="71AA0CE4">
+          <wp:anchor distT="0" distB="0" distL="114300" distR="114300" simplePos="0" relativeHeight="251663360" behindDoc="0" locked="0" layoutInCell="1" allowOverlap="1" wp14:anchorId="105E3C3F" wp14:editId="59064F38">
             <wp:simplePos x="0" y="0"/>
             <wp:positionH relativeFrom="margin">
-              <wp:align>center</wp:align>
+              <wp:posOffset>-228270</wp:posOffset>
             </wp:positionH>
             <wp:positionV relativeFrom="paragraph">
-              <wp:posOffset>259715</wp:posOffset>
+              <wp:posOffset>336245</wp:posOffset>
             </wp:positionV>
-            <wp:extent cx="5016051" cy="3520440"/>
-            <wp:effectExtent l="0" t="0" r="0" b="3810"/>
+            <wp:extent cx="6535197" cy="4586630"/>
+            <wp:effectExtent l="0" t="0" r="0" b="4445"/>
             <wp:wrapNone/>
             <wp:docPr id="9" name="Imagen 9"/>
             <wp:cNvGraphicFramePr>
@@ -24896,7 +27023,7 @@
                   <pic:spPr bwMode="auto">
                     <a:xfrm>
                       <a:off x="0" y="0"/>
-                      <a:ext cx="5016051" cy="3520440"/>
+                      <a:ext cx="6535197" cy="4586630"/>
                     </a:xfrm>
                     <a:prstGeom prst="rect">
                       <a:avLst/>
@@ -24917,115 +27044,6 @@
       </w:r>
       <w:r>
         <w:rPr>
-          <w:lang w:val="es-CO" w:eastAsia="es-MX"/>
-        </w:rPr>
-        <w:tab/>
-      </w:r>
-    </w:p>
-    <w:p>
-      <w:pPr>
-        <w:tabs>
-          <w:tab w:val="left" w:pos="6792"/>
-        </w:tabs>
-        <w:rPr>
-          <w:lang w:val="es-CO" w:eastAsia="es-MX"/>
-        </w:rPr>
-      </w:pPr>
-    </w:p>
-    <w:p>
-      <w:pPr>
-        <w:rPr>
-          <w:lang w:val="es-CO" w:eastAsia="es-MX"/>
-        </w:rPr>
-      </w:pPr>
-    </w:p>
-    <w:p>
-      <w:pPr>
-        <w:rPr>
-          <w:lang w:val="es-CO" w:eastAsia="es-MX"/>
-        </w:rPr>
-      </w:pPr>
-    </w:p>
-    <w:p>
-      <w:pPr>
-        <w:rPr>
-          <w:lang w:val="es-CO" w:eastAsia="es-MX"/>
-        </w:rPr>
-      </w:pPr>
-    </w:p>
-    <w:p>
-      <w:pPr>
-        <w:rPr>
-          <w:lang w:val="es-CO" w:eastAsia="es-MX"/>
-        </w:rPr>
-      </w:pPr>
-    </w:p>
-    <w:p>
-      <w:pPr>
-        <w:rPr>
-          <w:lang w:val="es-CO" w:eastAsia="es-MX"/>
-        </w:rPr>
-      </w:pPr>
-    </w:p>
-    <w:p>
-      <w:pPr>
-        <w:rPr>
-          <w:lang w:val="es-CO" w:eastAsia="es-MX"/>
-        </w:rPr>
-      </w:pPr>
-    </w:p>
-    <w:p>
-      <w:pPr>
-        <w:rPr>
-          <w:lang w:val="es-CO" w:eastAsia="es-MX"/>
-        </w:rPr>
-      </w:pPr>
-    </w:p>
-    <w:p>
-      <w:pPr>
-        <w:rPr>
-          <w:lang w:val="es-CO" w:eastAsia="es-MX"/>
-        </w:rPr>
-      </w:pPr>
-    </w:p>
-    <w:p>
-      <w:pPr>
-        <w:rPr>
-          <w:lang w:val="es-CO" w:eastAsia="es-MX"/>
-        </w:rPr>
-      </w:pPr>
-    </w:p>
-    <w:p>
-      <w:pPr>
-        <w:rPr>
-          <w:lang w:val="es-CO" w:eastAsia="es-MX"/>
-        </w:rPr>
-      </w:pPr>
-    </w:p>
-    <w:p>
-      <w:pPr>
-        <w:rPr>
-          <w:lang w:val="es-CO" w:eastAsia="es-MX"/>
-        </w:rPr>
-      </w:pPr>
-    </w:p>
-    <w:p>
-      <w:pPr>
-        <w:rPr>
-          <w:lang w:val="es-CO" w:eastAsia="es-MX"/>
-        </w:rPr>
-      </w:pPr>
-    </w:p>
-    <w:p>
-      <w:pPr>
-        <w:rPr>
-          <w:lang w:val="es-CO" w:eastAsia="es-MX"/>
-        </w:rPr>
-      </w:pPr>
-    </w:p>
-    <w:p>
-      <w:pPr>
-        <w:rPr>
           <w:b/>
           <w:bCs/>
           <w:color w:val="3E585B" w:themeColor="accent1" w:themeShade="BF"/>
@@ -25033,7 +27051,8 @@
           <w:szCs w:val="26"/>
           <w:lang w:val="es-CO" w:eastAsia="es-MX"/>
         </w:rPr>
-      </w:pPr>
+        <w:t xml:space="preserve">Exportar </w:t>
+      </w:r>
       <w:r>
         <w:rPr>
           <w:b/>
@@ -25043,7 +27062,7 @@
           <w:szCs w:val="26"/>
           <w:lang w:val="es-CO" w:eastAsia="es-MX"/>
         </w:rPr>
-        <w:t xml:space="preserve">Valorar </w:t>
+        <w:t>O</w:t>
       </w:r>
       <w:r>
         <w:rPr>
@@ -25054,9 +27073,11 @@
           <w:szCs w:val="26"/>
           <w:lang w:val="es-CO" w:eastAsia="es-MX"/>
         </w:rPr>
-        <w:t>O</w:t>
-      </w:r>
-      <w:r>
+        <w:t>VA</w:t>
+      </w:r>
+    </w:p>
+    <w:p>
+      <w:pPr>
         <w:rPr>
           <w:b/>
           <w:bCs/>
@@ -25065,15 +27086,551 @@
           <w:szCs w:val="26"/>
           <w:lang w:val="es-CO" w:eastAsia="es-MX"/>
         </w:rPr>
+      </w:pPr>
+    </w:p>
+    <w:p>
+      <w:pPr>
+        <w:tabs>
+          <w:tab w:val="left" w:pos="6792"/>
+        </w:tabs>
+        <w:rPr>
+          <w:lang w:val="es-CO" w:eastAsia="es-MX"/>
+        </w:rPr>
+      </w:pPr>
+      <w:r>
+        <w:rPr>
+          <w:lang w:val="es-CO" w:eastAsia="es-MX"/>
+        </w:rPr>
+        <w:tab/>
+      </w:r>
+    </w:p>
+    <w:p>
+      <w:pPr>
+        <w:tabs>
+          <w:tab w:val="left" w:pos="6792"/>
+        </w:tabs>
+        <w:rPr>
+          <w:lang w:val="es-CO" w:eastAsia="es-MX"/>
+        </w:rPr>
+      </w:pPr>
+      <w:r>
+        <w:rPr>
+          <w:noProof/>
+          <w:lang w:val="es-CO" w:eastAsia="es-MX"/>
+        </w:rPr>
+        <mc:AlternateContent>
+          <mc:Choice Requires="wps">
+            <w:drawing>
+              <wp:anchor distT="0" distB="0" distL="114300" distR="114300" simplePos="0" relativeHeight="251712512" behindDoc="0" locked="0" layoutInCell="1" allowOverlap="1" wp14:anchorId="144FF9C3" wp14:editId="2EEC4744">
+                <wp:simplePos x="0" y="0"/>
+                <wp:positionH relativeFrom="column">
+                  <wp:posOffset>1696720</wp:posOffset>
+                </wp:positionH>
+                <wp:positionV relativeFrom="paragraph">
+                  <wp:posOffset>21107</wp:posOffset>
+                </wp:positionV>
+                <wp:extent cx="146304" cy="2823667"/>
+                <wp:effectExtent l="0" t="0" r="25400" b="15240"/>
+                <wp:wrapNone/>
+                <wp:docPr id="927497734" name="Rectángulo 1"/>
+                <wp:cNvGraphicFramePr/>
+                <a:graphic xmlns:a="http://schemas.openxmlformats.org/drawingml/2006/main">
+                  <a:graphicData uri="http://schemas.microsoft.com/office/word/2010/wordprocessingShape">
+                    <wps:wsp>
+                      <wps:cNvSpPr/>
+                      <wps:spPr>
+                        <a:xfrm>
+                          <a:off x="0" y="0"/>
+                          <a:ext cx="146304" cy="2823667"/>
+                        </a:xfrm>
+                        <a:prstGeom prst="rect">
+                          <a:avLst/>
+                        </a:prstGeom>
+                        <a:noFill/>
+                        <a:ln w="12700" cap="flat" cmpd="sng" algn="ctr">
+                          <a:solidFill>
+                            <a:sysClr val="windowText" lastClr="000000">
+                              <a:lumMod val="50000"/>
+                              <a:lumOff val="50000"/>
+                            </a:sysClr>
+                          </a:solidFill>
+                          <a:prstDash val="solid"/>
+                          <a:miter lim="800000"/>
+                        </a:ln>
+                        <a:effectLst/>
+                      </wps:spPr>
+                      <wps:bodyPr rot="0" spcFirstLastPara="0" vertOverflow="overflow" horzOverflow="overflow" vert="horz" wrap="square" lIns="91440" tIns="45720" rIns="91440" bIns="45720" numCol="1" spcCol="0" rtlCol="0" fromWordArt="0" anchor="ctr" anchorCtr="0" forceAA="0" compatLnSpc="1">
+                        <a:prstTxWarp prst="textNoShape">
+                          <a:avLst/>
+                        </a:prstTxWarp>
+                        <a:noAutofit/>
+                      </wps:bodyPr>
+                    </wps:wsp>
+                  </a:graphicData>
+                </a:graphic>
+                <wp14:sizeRelH relativeFrom="margin">
+                  <wp14:pctWidth>0</wp14:pctWidth>
+                </wp14:sizeRelH>
+                <wp14:sizeRelV relativeFrom="margin">
+                  <wp14:pctHeight>0</wp14:pctHeight>
+                </wp14:sizeRelV>
+              </wp:anchor>
+            </w:drawing>
+          </mc:Choice>
+          <mc:Fallback>
+            <w:pict>
+              <v:rect w14:anchorId="6C32A1D2" id="Rectángulo 1" o:spid="_x0000_s1026" style="position:absolute;margin-left:133.6pt;margin-top:1.65pt;width:11.5pt;height:222.35pt;z-index:251712512;visibility:visible;mso-wrap-style:square;mso-width-percent:0;mso-height-percent:0;mso-wrap-distance-left:9pt;mso-wrap-distance-top:0;mso-wrap-distance-right:9pt;mso-wrap-distance-bottom:0;mso-position-horizontal:absolute;mso-position-horizontal-relative:text;mso-position-vertical:absolute;mso-position-vertical-relative:text;mso-width-percent:0;mso-height-percent:0;mso-width-relative:margin;mso-height-relative:margin;v-text-anchor:middle" o:gfxdata="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" filled="f" strokecolor="#7f7f7f" strokeweight="1pt"/>
+            </w:pict>
+          </mc:Fallback>
+        </mc:AlternateContent>
+      </w:r>
+    </w:p>
+    <w:p>
+      <w:pPr>
+        <w:rPr>
+          <w:lang w:val="es-CO" w:eastAsia="es-MX"/>
+        </w:rPr>
+      </w:pPr>
+      <w:r>
+        <w:rPr>
+          <w:noProof/>
+          <w:lang w:val="es-CO" w:eastAsia="es-MX"/>
+        </w:rPr>
+        <mc:AlternateContent>
+          <mc:Choice Requires="wps">
+            <w:drawing>
+              <wp:anchor distT="0" distB="0" distL="114300" distR="114300" simplePos="0" relativeHeight="251714560" behindDoc="0" locked="0" layoutInCell="1" allowOverlap="1" wp14:anchorId="1B863A72" wp14:editId="236F019C">
+                <wp:simplePos x="0" y="0"/>
+                <wp:positionH relativeFrom="column">
+                  <wp:posOffset>3004845</wp:posOffset>
+                </wp:positionH>
+                <wp:positionV relativeFrom="paragraph">
+                  <wp:posOffset>214554</wp:posOffset>
+                </wp:positionV>
+                <wp:extent cx="167971" cy="2025929"/>
+                <wp:effectExtent l="0" t="0" r="22860" b="12700"/>
+                <wp:wrapNone/>
+                <wp:docPr id="531729060" name="Rectángulo 1"/>
+                <wp:cNvGraphicFramePr/>
+                <a:graphic xmlns:a="http://schemas.openxmlformats.org/drawingml/2006/main">
+                  <a:graphicData uri="http://schemas.microsoft.com/office/word/2010/wordprocessingShape">
+                    <wps:wsp>
+                      <wps:cNvSpPr/>
+                      <wps:spPr>
+                        <a:xfrm>
+                          <a:off x="0" y="0"/>
+                          <a:ext cx="167971" cy="2025929"/>
+                        </a:xfrm>
+                        <a:prstGeom prst="rect">
+                          <a:avLst/>
+                        </a:prstGeom>
+                        <a:noFill/>
+                        <a:ln w="12700" cap="flat" cmpd="sng" algn="ctr">
+                          <a:solidFill>
+                            <a:sysClr val="windowText" lastClr="000000">
+                              <a:lumMod val="50000"/>
+                              <a:lumOff val="50000"/>
+                            </a:sysClr>
+                          </a:solidFill>
+                          <a:prstDash val="solid"/>
+                          <a:miter lim="800000"/>
+                        </a:ln>
+                        <a:effectLst/>
+                      </wps:spPr>
+                      <wps:bodyPr rot="0" spcFirstLastPara="0" vertOverflow="overflow" horzOverflow="overflow" vert="horz" wrap="square" lIns="91440" tIns="45720" rIns="91440" bIns="45720" numCol="1" spcCol="0" rtlCol="0" fromWordArt="0" anchor="ctr" anchorCtr="0" forceAA="0" compatLnSpc="1">
+                        <a:prstTxWarp prst="textNoShape">
+                          <a:avLst/>
+                        </a:prstTxWarp>
+                        <a:noAutofit/>
+                      </wps:bodyPr>
+                    </wps:wsp>
+                  </a:graphicData>
+                </a:graphic>
+                <wp14:sizeRelH relativeFrom="margin">
+                  <wp14:pctWidth>0</wp14:pctWidth>
+                </wp14:sizeRelH>
+                <wp14:sizeRelV relativeFrom="margin">
+                  <wp14:pctHeight>0</wp14:pctHeight>
+                </wp14:sizeRelV>
+              </wp:anchor>
+            </w:drawing>
+          </mc:Choice>
+          <mc:Fallback>
+            <w:pict>
+              <v:rect w14:anchorId="33A4F55D" id="Rectángulo 1" o:spid="_x0000_s1026" style="position:absolute;margin-left:236.6pt;margin-top:16.9pt;width:13.25pt;height:159.5pt;z-index:251714560;visibility:visible;mso-wrap-style:square;mso-width-percent:0;mso-height-percent:0;mso-wrap-distance-left:9pt;mso-wrap-distance-top:0;mso-wrap-distance-right:9pt;mso-wrap-distance-bottom:0;mso-position-horizontal:absolute;mso-position-horizontal-relative:text;mso-position-vertical:absolute;mso-position-vertical-relative:text;mso-width-percent:0;mso-height-percent:0;mso-width-relative:margin;mso-height-relative:margin;v-text-anchor:middle" o:gfxdata="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" filled="f" strokecolor="#7f7f7f" strokeweight="1pt"/>
+            </w:pict>
+          </mc:Fallback>
+        </mc:AlternateContent>
+      </w:r>
+    </w:p>
+    <w:p>
+      <w:pPr>
+        <w:rPr>
+          <w:lang w:val="es-CO" w:eastAsia="es-MX"/>
+        </w:rPr>
+      </w:pPr>
+      <w:r>
+        <w:rPr>
+          <w:noProof/>
+          <w:lang w:val="es-CO" w:eastAsia="es-MX"/>
+        </w:rPr>
+        <mc:AlternateContent>
+          <mc:Choice Requires="wps">
+            <w:drawing>
+              <wp:anchor distT="0" distB="0" distL="114300" distR="114300" simplePos="0" relativeHeight="251716608" behindDoc="0" locked="0" layoutInCell="1" allowOverlap="1" wp14:anchorId="196D7D4E" wp14:editId="44ACDAF7">
+                <wp:simplePos x="0" y="0"/>
+                <wp:positionH relativeFrom="column">
+                  <wp:posOffset>4328898</wp:posOffset>
+                </wp:positionH>
+                <wp:positionV relativeFrom="paragraph">
+                  <wp:posOffset>130175</wp:posOffset>
+                </wp:positionV>
+                <wp:extent cx="160934" cy="1491640"/>
+                <wp:effectExtent l="0" t="0" r="10795" b="13335"/>
+                <wp:wrapNone/>
+                <wp:docPr id="434239738" name="Rectángulo 1"/>
+                <wp:cNvGraphicFramePr/>
+                <a:graphic xmlns:a="http://schemas.openxmlformats.org/drawingml/2006/main">
+                  <a:graphicData uri="http://schemas.microsoft.com/office/word/2010/wordprocessingShape">
+                    <wps:wsp>
+                      <wps:cNvSpPr/>
+                      <wps:spPr>
+                        <a:xfrm>
+                          <a:off x="0" y="0"/>
+                          <a:ext cx="160934" cy="1491640"/>
+                        </a:xfrm>
+                        <a:prstGeom prst="rect">
+                          <a:avLst/>
+                        </a:prstGeom>
+                        <a:noFill/>
+                        <a:ln w="12700" cap="flat" cmpd="sng" algn="ctr">
+                          <a:solidFill>
+                            <a:sysClr val="windowText" lastClr="000000">
+                              <a:lumMod val="50000"/>
+                              <a:lumOff val="50000"/>
+                            </a:sysClr>
+                          </a:solidFill>
+                          <a:prstDash val="solid"/>
+                          <a:miter lim="800000"/>
+                        </a:ln>
+                        <a:effectLst/>
+                      </wps:spPr>
+                      <wps:bodyPr rot="0" spcFirstLastPara="0" vertOverflow="overflow" horzOverflow="overflow" vert="horz" wrap="square" lIns="91440" tIns="45720" rIns="91440" bIns="45720" numCol="1" spcCol="0" rtlCol="0" fromWordArt="0" anchor="ctr" anchorCtr="0" forceAA="0" compatLnSpc="1">
+                        <a:prstTxWarp prst="textNoShape">
+                          <a:avLst/>
+                        </a:prstTxWarp>
+                        <a:noAutofit/>
+                      </wps:bodyPr>
+                    </wps:wsp>
+                  </a:graphicData>
+                </a:graphic>
+                <wp14:sizeRelH relativeFrom="margin">
+                  <wp14:pctWidth>0</wp14:pctWidth>
+                </wp14:sizeRelH>
+                <wp14:sizeRelV relativeFrom="margin">
+                  <wp14:pctHeight>0</wp14:pctHeight>
+                </wp14:sizeRelV>
+              </wp:anchor>
+            </w:drawing>
+          </mc:Choice>
+          <mc:Fallback>
+            <w:pict>
+              <v:rect w14:anchorId="4ABDA41F" id="Rectángulo 1" o:spid="_x0000_s1026" style="position:absolute;margin-left:340.85pt;margin-top:10.25pt;width:12.65pt;height:117.45pt;z-index:251716608;visibility:visible;mso-wrap-style:square;mso-width-percent:0;mso-height-percent:0;mso-wrap-distance-left:9pt;mso-wrap-distance-top:0;mso-wrap-distance-right:9pt;mso-wrap-distance-bottom:0;mso-position-horizontal:absolute;mso-position-horizontal-relative:text;mso-position-vertical:absolute;mso-position-vertical-relative:text;mso-width-percent:0;mso-height-percent:0;mso-width-relative:margin;mso-height-relative:margin;v-text-anchor:middle" o:gfxdata="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" filled="f" strokecolor="#7f7f7f" strokeweight="1pt"/>
+            </w:pict>
+          </mc:Fallback>
+        </mc:AlternateContent>
+      </w:r>
+    </w:p>
+    <w:p>
+      <w:pPr>
+        <w:rPr>
+          <w:lang w:val="es-CO" w:eastAsia="es-MX"/>
+        </w:rPr>
+      </w:pPr>
+      <w:r>
+        <w:rPr>
+          <w:noProof/>
+          <w:lang w:val="es-CO" w:eastAsia="es-MX"/>
+        </w:rPr>
+        <mc:AlternateContent>
+          <mc:Choice Requires="wps">
+            <w:drawing>
+              <wp:anchor distT="0" distB="0" distL="114300" distR="114300" simplePos="0" relativeHeight="251718656" behindDoc="0" locked="0" layoutInCell="1" allowOverlap="1" wp14:anchorId="743B8899" wp14:editId="5CE61633">
+                <wp:simplePos x="0" y="0"/>
+                <wp:positionH relativeFrom="column">
+                  <wp:posOffset>5682209</wp:posOffset>
+                </wp:positionH>
+                <wp:positionV relativeFrom="paragraph">
+                  <wp:posOffset>184151</wp:posOffset>
+                </wp:positionV>
+                <wp:extent cx="101879" cy="782726"/>
+                <wp:effectExtent l="0" t="0" r="12700" b="17780"/>
+                <wp:wrapNone/>
+                <wp:docPr id="1662004268" name="Rectángulo 1"/>
+                <wp:cNvGraphicFramePr/>
+                <a:graphic xmlns:a="http://schemas.openxmlformats.org/drawingml/2006/main">
+                  <a:graphicData uri="http://schemas.microsoft.com/office/word/2010/wordprocessingShape">
+                    <wps:wsp>
+                      <wps:cNvSpPr/>
+                      <wps:spPr>
+                        <a:xfrm>
+                          <a:off x="0" y="0"/>
+                          <a:ext cx="101879" cy="782726"/>
+                        </a:xfrm>
+                        <a:prstGeom prst="rect">
+                          <a:avLst/>
+                        </a:prstGeom>
+                        <a:noFill/>
+                        <a:ln w="12700" cap="flat" cmpd="sng" algn="ctr">
+                          <a:solidFill>
+                            <a:sysClr val="windowText" lastClr="000000">
+                              <a:lumMod val="50000"/>
+                              <a:lumOff val="50000"/>
+                            </a:sysClr>
+                          </a:solidFill>
+                          <a:prstDash val="solid"/>
+                          <a:miter lim="800000"/>
+                        </a:ln>
+                        <a:effectLst/>
+                      </wps:spPr>
+                      <wps:bodyPr rot="0" spcFirstLastPara="0" vertOverflow="overflow" horzOverflow="overflow" vert="horz" wrap="square" lIns="91440" tIns="45720" rIns="91440" bIns="45720" numCol="1" spcCol="0" rtlCol="0" fromWordArt="0" anchor="ctr" anchorCtr="0" forceAA="0" compatLnSpc="1">
+                        <a:prstTxWarp prst="textNoShape">
+                          <a:avLst/>
+                        </a:prstTxWarp>
+                        <a:noAutofit/>
+                      </wps:bodyPr>
+                    </wps:wsp>
+                  </a:graphicData>
+                </a:graphic>
+                <wp14:sizeRelH relativeFrom="margin">
+                  <wp14:pctWidth>0</wp14:pctWidth>
+                </wp14:sizeRelH>
+                <wp14:sizeRelV relativeFrom="margin">
+                  <wp14:pctHeight>0</wp14:pctHeight>
+                </wp14:sizeRelV>
+              </wp:anchor>
+            </w:drawing>
+          </mc:Choice>
+          <mc:Fallback>
+            <w:pict>
+              <v:rect w14:anchorId="73D193B1" id="Rectángulo 1" o:spid="_x0000_s1026" style="position:absolute;margin-left:447.4pt;margin-top:14.5pt;width:8pt;height:61.65pt;z-index:251718656;visibility:visible;mso-wrap-style:square;mso-width-percent:0;mso-height-percent:0;mso-wrap-distance-left:9pt;mso-wrap-distance-top:0;mso-wrap-distance-right:9pt;mso-wrap-distance-bottom:0;mso-position-horizontal:absolute;mso-position-horizontal-relative:text;mso-position-vertical:absolute;mso-position-vertical-relative:text;mso-width-percent:0;mso-height-percent:0;mso-width-relative:margin;mso-height-relative:margin;v-text-anchor:middle" o:gfxdata="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" filled="f" strokecolor="#7f7f7f" strokeweight="1pt"/>
+            </w:pict>
+          </mc:Fallback>
+        </mc:AlternateContent>
+      </w:r>
+    </w:p>
+    <w:p>
+      <w:pPr>
+        <w:rPr>
+          <w:lang w:val="es-CO" w:eastAsia="es-MX"/>
+        </w:rPr>
+      </w:pPr>
+    </w:p>
+    <w:p>
+      <w:pPr>
+        <w:rPr>
+          <w:lang w:val="es-CO" w:eastAsia="es-MX"/>
+        </w:rPr>
+      </w:pPr>
+    </w:p>
+    <w:p>
+      <w:pPr>
+        <w:rPr>
+          <w:lang w:val="es-CO" w:eastAsia="es-MX"/>
+        </w:rPr>
+      </w:pPr>
+    </w:p>
+    <w:p>
+      <w:pPr>
+        <w:rPr>
+          <w:lang w:val="es-CO" w:eastAsia="es-MX"/>
+        </w:rPr>
+      </w:pPr>
+    </w:p>
+    <w:p>
+      <w:pPr>
+        <w:rPr>
+          <w:lang w:val="es-CO" w:eastAsia="es-MX"/>
+        </w:rPr>
+      </w:pPr>
+    </w:p>
+    <w:p>
+      <w:pPr>
+        <w:rPr>
+          <w:lang w:val="es-CO" w:eastAsia="es-MX"/>
+        </w:rPr>
+      </w:pPr>
+    </w:p>
+    <w:p>
+      <w:pPr>
+        <w:rPr>
+          <w:lang w:val="es-CO" w:eastAsia="es-MX"/>
+        </w:rPr>
+      </w:pPr>
+    </w:p>
+    <w:p>
+      <w:pPr>
+        <w:rPr>
+          <w:lang w:val="es-CO" w:eastAsia="es-MX"/>
+        </w:rPr>
+      </w:pPr>
+    </w:p>
+    <w:p>
+      <w:pPr>
+        <w:rPr>
+          <w:lang w:val="es-CO" w:eastAsia="es-MX"/>
+        </w:rPr>
+      </w:pPr>
+    </w:p>
+    <w:p>
+      <w:pPr>
+        <w:rPr>
+          <w:lang w:val="es-CO" w:eastAsia="es-MX"/>
+        </w:rPr>
+      </w:pPr>
+    </w:p>
+    <w:p>
+      <w:pPr>
+        <w:rPr>
+          <w:lang w:val="es-CO" w:eastAsia="es-MX"/>
+        </w:rPr>
+      </w:pPr>
+    </w:p>
+    <w:p>
+      <w:pPr>
+        <w:rPr>
+          <w:lang w:val="es-CO" w:eastAsia="es-MX"/>
+        </w:rPr>
+      </w:pPr>
+    </w:p>
+    <w:p>
+      <w:pPr>
+        <w:rPr>
+          <w:lang w:val="es-CO" w:eastAsia="es-MX"/>
+        </w:rPr>
+      </w:pPr>
+    </w:p>
+    <w:p>
+      <w:pPr>
+        <w:rPr>
+          <w:lang w:val="es-CO" w:eastAsia="es-MX"/>
+        </w:rPr>
+      </w:pPr>
+    </w:p>
+    <w:p>
+      <w:pPr>
+        <w:rPr>
+          <w:lang w:val="es-CO" w:eastAsia="es-MX"/>
+        </w:rPr>
+      </w:pPr>
+    </w:p>
+    <w:p>
+      <w:pPr>
+        <w:rPr>
+          <w:lang w:val="es-CO" w:eastAsia="es-MX"/>
+        </w:rPr>
+      </w:pPr>
+    </w:p>
+    <w:p>
+      <w:pPr>
+        <w:rPr>
+          <w:lang w:val="es-CO" w:eastAsia="es-MX"/>
+        </w:rPr>
+      </w:pPr>
+    </w:p>
+    <w:p>
+      <w:pPr>
+        <w:rPr>
+          <w:lang w:val="es-CO" w:eastAsia="es-MX"/>
+        </w:rPr>
+      </w:pPr>
+    </w:p>
+    <w:p>
+      <w:pPr>
+        <w:rPr>
+          <w:lang w:val="es-CO" w:eastAsia="es-MX"/>
+        </w:rPr>
+      </w:pPr>
+    </w:p>
+    <w:p>
+      <w:pPr>
+        <w:rPr>
+          <w:lang w:val="es-CO" w:eastAsia="es-MX"/>
+        </w:rPr>
+      </w:pPr>
+    </w:p>
+    <w:p>
+      <w:pPr>
+        <w:rPr>
+          <w:lang w:val="es-CO" w:eastAsia="es-MX"/>
+        </w:rPr>
+      </w:pPr>
+    </w:p>
+    <w:p>
+      <w:pPr>
+        <w:rPr>
+          <w:lang w:val="es-CO" w:eastAsia="es-MX"/>
+        </w:rPr>
+      </w:pPr>
+    </w:p>
+    <w:p>
+      <w:pPr>
+        <w:rPr>
+          <w:lang w:val="es-CO" w:eastAsia="es-MX"/>
+        </w:rPr>
+      </w:pPr>
+    </w:p>
+    <w:p>
+      <w:pPr>
+        <w:rPr>
+          <w:lang w:val="es-CO" w:eastAsia="es-MX"/>
+        </w:rPr>
+      </w:pPr>
+    </w:p>
+    <w:p>
+      <w:pPr>
+        <w:rPr>
+          <w:b/>
+          <w:bCs/>
+          <w:color w:val="3E585B" w:themeColor="accent1" w:themeShade="BF"/>
+          <w:sz w:val="26"/>
+          <w:szCs w:val="26"/>
+          <w:lang w:val="es-CO" w:eastAsia="es-MX"/>
+        </w:rPr>
+      </w:pPr>
+      <w:r>
+        <w:rPr>
+          <w:b/>
+          <w:bCs/>
+          <w:color w:val="3E585B" w:themeColor="accent1" w:themeShade="BF"/>
+          <w:sz w:val="26"/>
+          <w:szCs w:val="26"/>
+          <w:lang w:val="es-CO" w:eastAsia="es-MX"/>
+        </w:rPr>
+        <w:t xml:space="preserve">Valorar </w:t>
+      </w:r>
+      <w:r>
+        <w:rPr>
+          <w:b/>
+          <w:bCs/>
+          <w:color w:val="3E585B" w:themeColor="accent1" w:themeShade="BF"/>
+          <w:sz w:val="26"/>
+          <w:szCs w:val="26"/>
+          <w:lang w:val="es-CO" w:eastAsia="es-MX"/>
+        </w:rPr>
+        <w:t>O</w:t>
+      </w:r>
+      <w:r>
+        <w:rPr>
+          <w:b/>
+          <w:bCs/>
+          <w:color w:val="3E585B" w:themeColor="accent1" w:themeShade="BF"/>
+          <w:sz w:val="26"/>
+          <w:szCs w:val="26"/>
+          <w:lang w:val="es-CO" w:eastAsia="es-MX"/>
+        </w:rPr>
         <w:t>VA</w:t>
       </w:r>
-    </w:p>
-    <w:p>
-      <w:pPr>
-        <w:rPr>
-          <w:lang w:val="es-CO" w:eastAsia="es-MX"/>
-        </w:rPr>
-      </w:pPr>
     </w:p>
     <w:p>
       <w:pPr>
@@ -25087,9 +27644,17 @@
           <w:lang w:eastAsia="en-US"/>
         </w:rPr>
         <w:drawing>
-          <wp:inline distT="0" distB="0" distL="0" distR="0" wp14:anchorId="4F8ADBFC" wp14:editId="6D252D67">
-            <wp:extent cx="6042660" cy="3889159"/>
+          <wp:anchor distT="0" distB="0" distL="114300" distR="114300" simplePos="0" relativeHeight="251670528" behindDoc="0" locked="0" layoutInCell="1" allowOverlap="1" wp14:anchorId="4F8ADBFC" wp14:editId="33016DC4">
+            <wp:simplePos x="0" y="0"/>
+            <wp:positionH relativeFrom="column">
+              <wp:posOffset>-264618</wp:posOffset>
+            </wp:positionH>
+            <wp:positionV relativeFrom="paragraph">
+              <wp:posOffset>220828</wp:posOffset>
+            </wp:positionV>
+            <wp:extent cx="6467122" cy="4162349"/>
             <wp:effectExtent l="0" t="0" r="0" b="0"/>
+            <wp:wrapNone/>
             <wp:docPr id="10" name="Imagen 10"/>
             <wp:cNvGraphicFramePr>
               <a:graphicFrameLocks xmlns:a="http://schemas.openxmlformats.org/drawingml/2006/main" noChangeAspect="1"/>
@@ -25119,7 +27684,7 @@
                   <pic:spPr bwMode="auto">
                     <a:xfrm>
                       <a:off x="0" y="0"/>
-                      <a:ext cx="6064287" cy="3903078"/>
+                      <a:ext cx="6467122" cy="4162349"/>
                     </a:xfrm>
                     <a:prstGeom prst="rect">
                       <a:avLst/>
@@ -25129,7 +27694,7 @@
                 </pic:pic>
               </a:graphicData>
             </a:graphic>
-          </wp:inline>
+          </wp:anchor>
         </w:drawing>
       </w:r>
     </w:p>
@@ -25139,6 +27704,84 @@
           <w:lang w:val="es-CO" w:eastAsia="es-MX"/>
         </w:rPr>
       </w:pPr>
+    </w:p>
+    <w:p>
+      <w:pPr>
+        <w:rPr>
+          <w:lang w:val="es-CO" w:eastAsia="es-MX"/>
+        </w:rPr>
+      </w:pPr>
+      <w:r>
+        <w:rPr>
+          <w:noProof/>
+          <w:lang w:val="es-CO" w:eastAsia="es-MX"/>
+        </w:rPr>
+        <mc:AlternateContent>
+          <mc:Choice Requires="wps">
+            <w:drawing>
+              <wp:anchor distT="0" distB="0" distL="114300" distR="114300" simplePos="0" relativeHeight="251720704" behindDoc="0" locked="0" layoutInCell="1" allowOverlap="1" wp14:anchorId="346DFC19" wp14:editId="56668D05">
+                <wp:simplePos x="0" y="0"/>
+                <wp:positionH relativeFrom="column">
+                  <wp:posOffset>1988033</wp:posOffset>
+                </wp:positionH>
+                <wp:positionV relativeFrom="paragraph">
+                  <wp:posOffset>258293</wp:posOffset>
+                </wp:positionV>
+                <wp:extent cx="145694" cy="2494483"/>
+                <wp:effectExtent l="0" t="0" r="26035" b="20320"/>
+                <wp:wrapNone/>
+                <wp:docPr id="51421044" name="Rectángulo 1"/>
+                <wp:cNvGraphicFramePr/>
+                <a:graphic xmlns:a="http://schemas.openxmlformats.org/drawingml/2006/main">
+                  <a:graphicData uri="http://schemas.microsoft.com/office/word/2010/wordprocessingShape">
+                    <wps:wsp>
+                      <wps:cNvSpPr/>
+                      <wps:spPr>
+                        <a:xfrm>
+                          <a:off x="0" y="0"/>
+                          <a:ext cx="145694" cy="2494483"/>
+                        </a:xfrm>
+                        <a:prstGeom prst="rect">
+                          <a:avLst/>
+                        </a:prstGeom>
+                        <a:noFill/>
+                        <a:ln w="12700" cap="flat" cmpd="sng" algn="ctr">
+                          <a:solidFill>
+                            <a:sysClr val="windowText" lastClr="000000">
+                              <a:lumMod val="50000"/>
+                              <a:lumOff val="50000"/>
+                            </a:sysClr>
+                          </a:solidFill>
+                          <a:prstDash val="solid"/>
+                          <a:miter lim="800000"/>
+                        </a:ln>
+                        <a:effectLst/>
+                      </wps:spPr>
+                      <wps:bodyPr rot="0" spcFirstLastPara="0" vertOverflow="overflow" horzOverflow="overflow" vert="horz" wrap="square" lIns="91440" tIns="45720" rIns="91440" bIns="45720" numCol="1" spcCol="0" rtlCol="0" fromWordArt="0" anchor="ctr" anchorCtr="0" forceAA="0" compatLnSpc="1">
+                        <a:prstTxWarp prst="textNoShape">
+                          <a:avLst/>
+                        </a:prstTxWarp>
+                        <a:noAutofit/>
+                      </wps:bodyPr>
+                    </wps:wsp>
+                  </a:graphicData>
+                </a:graphic>
+                <wp14:sizeRelH relativeFrom="margin">
+                  <wp14:pctWidth>0</wp14:pctWidth>
+                </wp14:sizeRelH>
+                <wp14:sizeRelV relativeFrom="margin">
+                  <wp14:pctHeight>0</wp14:pctHeight>
+                </wp14:sizeRelV>
+              </wp:anchor>
+            </w:drawing>
+          </mc:Choice>
+          <mc:Fallback>
+            <w:pict>
+              <v:rect w14:anchorId="583A7A6F" id="Rectángulo 1" o:spid="_x0000_s1026" style="position:absolute;margin-left:156.55pt;margin-top:20.35pt;width:11.45pt;height:196.4pt;z-index:251720704;visibility:visible;mso-wrap-style:square;mso-width-percent:0;mso-height-percent:0;mso-wrap-distance-left:9pt;mso-wrap-distance-top:0;mso-wrap-distance-right:9pt;mso-wrap-distance-bottom:0;mso-position-horizontal:absolute;mso-position-horizontal-relative:text;mso-position-vertical:absolute;mso-position-vertical-relative:text;mso-width-percent:0;mso-height-percent:0;mso-width-relative:margin;mso-height-relative:margin;v-text-anchor:middle" o:gfxdata="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" filled="f" strokecolor="#7f7f7f" strokeweight="1pt"/>
+            </w:pict>
+          </mc:Fallback>
+        </mc:AlternateContent>
+      </w:r>
     </w:p>
     <w:p>
       <w:pPr>
@@ -25168,6 +27811,148 @@
       </w:pPr>
       <w:r>
         <w:rPr>
+          <w:noProof/>
+          <w:lang w:val="es-CO" w:eastAsia="es-MX"/>
+        </w:rPr>
+        <mc:AlternateContent>
+          <mc:Choice Requires="wps">
+            <w:drawing>
+              <wp:anchor distT="0" distB="0" distL="114300" distR="114300" simplePos="0" relativeHeight="251724800" behindDoc="0" locked="0" layoutInCell="1" allowOverlap="1" wp14:anchorId="3966B82A" wp14:editId="4ABAEE92">
+                <wp:simplePos x="0" y="0"/>
+                <wp:positionH relativeFrom="column">
+                  <wp:posOffset>4416680</wp:posOffset>
+                </wp:positionH>
+                <wp:positionV relativeFrom="paragraph">
+                  <wp:posOffset>313919</wp:posOffset>
+                </wp:positionV>
+                <wp:extent cx="124358" cy="1506931"/>
+                <wp:effectExtent l="0" t="0" r="28575" b="17145"/>
+                <wp:wrapNone/>
+                <wp:docPr id="1561352788" name="Rectángulo 1"/>
+                <wp:cNvGraphicFramePr/>
+                <a:graphic xmlns:a="http://schemas.openxmlformats.org/drawingml/2006/main">
+                  <a:graphicData uri="http://schemas.microsoft.com/office/word/2010/wordprocessingShape">
+                    <wps:wsp>
+                      <wps:cNvSpPr/>
+                      <wps:spPr>
+                        <a:xfrm>
+                          <a:off x="0" y="0"/>
+                          <a:ext cx="124358" cy="1506931"/>
+                        </a:xfrm>
+                        <a:prstGeom prst="rect">
+                          <a:avLst/>
+                        </a:prstGeom>
+                        <a:noFill/>
+                        <a:ln w="12700" cap="flat" cmpd="sng" algn="ctr">
+                          <a:solidFill>
+                            <a:sysClr val="windowText" lastClr="000000">
+                              <a:lumMod val="50000"/>
+                              <a:lumOff val="50000"/>
+                            </a:sysClr>
+                          </a:solidFill>
+                          <a:prstDash val="solid"/>
+                          <a:miter lim="800000"/>
+                        </a:ln>
+                        <a:effectLst/>
+                      </wps:spPr>
+                      <wps:bodyPr rot="0" spcFirstLastPara="0" vertOverflow="overflow" horzOverflow="overflow" vert="horz" wrap="square" lIns="91440" tIns="45720" rIns="91440" bIns="45720" numCol="1" spcCol="0" rtlCol="0" fromWordArt="0" anchor="ctr" anchorCtr="0" forceAA="0" compatLnSpc="1">
+                        <a:prstTxWarp prst="textNoShape">
+                          <a:avLst/>
+                        </a:prstTxWarp>
+                        <a:noAutofit/>
+                      </wps:bodyPr>
+                    </wps:wsp>
+                  </a:graphicData>
+                </a:graphic>
+                <wp14:sizeRelH relativeFrom="margin">
+                  <wp14:pctWidth>0</wp14:pctWidth>
+                </wp14:sizeRelH>
+                <wp14:sizeRelV relativeFrom="margin">
+                  <wp14:pctHeight>0</wp14:pctHeight>
+                </wp14:sizeRelV>
+              </wp:anchor>
+            </w:drawing>
+          </mc:Choice>
+          <mc:Fallback>
+            <w:pict>
+              <v:rect w14:anchorId="779CF168" id="Rectángulo 1" o:spid="_x0000_s1026" style="position:absolute;margin-left:347.75pt;margin-top:24.7pt;width:9.8pt;height:118.65pt;z-index:251724800;visibility:visible;mso-wrap-style:square;mso-width-percent:0;mso-height-percent:0;mso-wrap-distance-left:9pt;mso-wrap-distance-top:0;mso-wrap-distance-right:9pt;mso-wrap-distance-bottom:0;mso-position-horizontal:absolute;mso-position-horizontal-relative:text;mso-position-vertical:absolute;mso-position-vertical-relative:text;mso-width-percent:0;mso-height-percent:0;mso-width-relative:margin;mso-height-relative:margin;v-text-anchor:middle" o:gfxdata="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" filled="f" strokecolor="#7f7f7f" strokeweight="1pt"/>
+            </w:pict>
+          </mc:Fallback>
+        </mc:AlternateContent>
+      </w:r>
+      <w:r>
+        <w:rPr>
+          <w:noProof/>
+          <w:lang w:val="es-CO" w:eastAsia="es-MX"/>
+        </w:rPr>
+        <mc:AlternateContent>
+          <mc:Choice Requires="wps">
+            <w:drawing>
+              <wp:anchor distT="0" distB="0" distL="114300" distR="114300" simplePos="0" relativeHeight="251722752" behindDoc="0" locked="0" layoutInCell="1" allowOverlap="1" wp14:anchorId="1614B4C9" wp14:editId="2BCBDD43">
+                <wp:simplePos x="0" y="0"/>
+                <wp:positionH relativeFrom="column">
+                  <wp:posOffset>3187725</wp:posOffset>
+                </wp:positionH>
+                <wp:positionV relativeFrom="paragraph">
+                  <wp:posOffset>94463</wp:posOffset>
+                </wp:positionV>
+                <wp:extent cx="160935" cy="1880006"/>
+                <wp:effectExtent l="0" t="0" r="10795" b="25400"/>
+                <wp:wrapNone/>
+                <wp:docPr id="1526465461" name="Rectángulo 1"/>
+                <wp:cNvGraphicFramePr/>
+                <a:graphic xmlns:a="http://schemas.openxmlformats.org/drawingml/2006/main">
+                  <a:graphicData uri="http://schemas.microsoft.com/office/word/2010/wordprocessingShape">
+                    <wps:wsp>
+                      <wps:cNvSpPr/>
+                      <wps:spPr>
+                        <a:xfrm>
+                          <a:off x="0" y="0"/>
+                          <a:ext cx="160935" cy="1880006"/>
+                        </a:xfrm>
+                        <a:prstGeom prst="rect">
+                          <a:avLst/>
+                        </a:prstGeom>
+                        <a:noFill/>
+                        <a:ln w="12700" cap="flat" cmpd="sng" algn="ctr">
+                          <a:solidFill>
+                            <a:sysClr val="windowText" lastClr="000000">
+                              <a:lumMod val="50000"/>
+                              <a:lumOff val="50000"/>
+                            </a:sysClr>
+                          </a:solidFill>
+                          <a:prstDash val="solid"/>
+                          <a:miter lim="800000"/>
+                        </a:ln>
+                        <a:effectLst/>
+                      </wps:spPr>
+                      <wps:bodyPr rot="0" spcFirstLastPara="0" vertOverflow="overflow" horzOverflow="overflow" vert="horz" wrap="square" lIns="91440" tIns="45720" rIns="91440" bIns="45720" numCol="1" spcCol="0" rtlCol="0" fromWordArt="0" anchor="ctr" anchorCtr="0" forceAA="0" compatLnSpc="1">
+                        <a:prstTxWarp prst="textNoShape">
+                          <a:avLst/>
+                        </a:prstTxWarp>
+                        <a:noAutofit/>
+                      </wps:bodyPr>
+                    </wps:wsp>
+                  </a:graphicData>
+                </a:graphic>
+                <wp14:sizeRelH relativeFrom="margin">
+                  <wp14:pctWidth>0</wp14:pctWidth>
+                </wp14:sizeRelH>
+                <wp14:sizeRelV relativeFrom="margin">
+                  <wp14:pctHeight>0</wp14:pctHeight>
+                </wp14:sizeRelV>
+              </wp:anchor>
+            </w:drawing>
+          </mc:Choice>
+          <mc:Fallback>
+            <w:pict>
+              <v:rect w14:anchorId="69B409A0" id="Rectángulo 1" o:spid="_x0000_s1026" style="position:absolute;margin-left:251pt;margin-top:7.45pt;width:12.65pt;height:148.05pt;z-index:251722752;visibility:visible;mso-wrap-style:square;mso-width-percent:0;mso-height-percent:0;mso-wrap-distance-left:9pt;mso-wrap-distance-top:0;mso-wrap-distance-right:9pt;mso-wrap-distance-bottom:0;mso-position-horizontal:absolute;mso-position-horizontal-relative:text;mso-position-vertical:absolute;mso-position-vertical-relative:text;mso-width-percent:0;mso-height-percent:0;mso-width-relative:margin;mso-height-relative:margin;v-text-anchor:middle" o:gfxdata="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" filled="f" strokecolor="#7f7f7f" strokeweight="1pt"/>
+            </w:pict>
+          </mc:Fallback>
+        </mc:AlternateContent>
+      </w:r>
+      <w:r>
+        <w:rPr>
           <w:rFonts w:eastAsia="Times New Roman"/>
           <w:lang w:val="es-CO" w:eastAsia="es-MX"/>
         </w:rPr>
@@ -25189,6 +27974,77 @@
           <w:lang w:val="es-CO" w:eastAsia="es-MX"/>
         </w:rPr>
       </w:pPr>
+      <w:r>
+        <w:rPr>
+          <w:noProof/>
+          <w:lang w:val="es-CO" w:eastAsia="es-MX"/>
+        </w:rPr>
+        <mc:AlternateContent>
+          <mc:Choice Requires="wps">
+            <w:drawing>
+              <wp:anchor distT="0" distB="0" distL="114300" distR="114300" simplePos="0" relativeHeight="251726848" behindDoc="0" locked="0" layoutInCell="1" allowOverlap="1" wp14:anchorId="609E1A11" wp14:editId="7325D716">
+                <wp:simplePos x="0" y="0"/>
+                <wp:positionH relativeFrom="column">
+                  <wp:posOffset>5645633</wp:posOffset>
+                </wp:positionH>
+                <wp:positionV relativeFrom="paragraph">
+                  <wp:posOffset>227077</wp:posOffset>
+                </wp:positionV>
+                <wp:extent cx="95097" cy="694944"/>
+                <wp:effectExtent l="0" t="0" r="19685" b="10160"/>
+                <wp:wrapNone/>
+                <wp:docPr id="792404963" name="Rectángulo 1"/>
+                <wp:cNvGraphicFramePr/>
+                <a:graphic xmlns:a="http://schemas.openxmlformats.org/drawingml/2006/main">
+                  <a:graphicData uri="http://schemas.microsoft.com/office/word/2010/wordprocessingShape">
+                    <wps:wsp>
+                      <wps:cNvSpPr/>
+                      <wps:spPr>
+                        <a:xfrm>
+                          <a:off x="0" y="0"/>
+                          <a:ext cx="95097" cy="694944"/>
+                        </a:xfrm>
+                        <a:prstGeom prst="rect">
+                          <a:avLst/>
+                        </a:prstGeom>
+                        <a:noFill/>
+                        <a:ln w="12700" cap="flat" cmpd="sng" algn="ctr">
+                          <a:solidFill>
+                            <a:sysClr val="windowText" lastClr="000000">
+                              <a:lumMod val="50000"/>
+                              <a:lumOff val="50000"/>
+                            </a:sysClr>
+                          </a:solidFill>
+                          <a:prstDash val="solid"/>
+                          <a:miter lim="800000"/>
+                        </a:ln>
+                        <a:effectLst/>
+                      </wps:spPr>
+                      <wps:bodyPr rot="0" spcFirstLastPara="0" vertOverflow="overflow" horzOverflow="overflow" vert="horz" wrap="square" lIns="91440" tIns="45720" rIns="91440" bIns="45720" numCol="1" spcCol="0" rtlCol="0" fromWordArt="0" anchor="ctr" anchorCtr="0" forceAA="0" compatLnSpc="1">
+                        <a:prstTxWarp prst="textNoShape">
+                          <a:avLst/>
+                        </a:prstTxWarp>
+                        <a:noAutofit/>
+                      </wps:bodyPr>
+                    </wps:wsp>
+                  </a:graphicData>
+                </a:graphic>
+                <wp14:sizeRelH relativeFrom="margin">
+                  <wp14:pctWidth>0</wp14:pctWidth>
+                </wp14:sizeRelH>
+                <wp14:sizeRelV relativeFrom="margin">
+                  <wp14:pctHeight>0</wp14:pctHeight>
+                </wp14:sizeRelV>
+              </wp:anchor>
+            </w:drawing>
+          </mc:Choice>
+          <mc:Fallback>
+            <w:pict>
+              <v:rect w14:anchorId="512FE762" id="Rectángulo 1" o:spid="_x0000_s1026" style="position:absolute;margin-left:444.55pt;margin-top:17.9pt;width:7.5pt;height:54.7pt;z-index:251726848;visibility:visible;mso-wrap-style:square;mso-width-percent:0;mso-height-percent:0;mso-wrap-distance-left:9pt;mso-wrap-distance-top:0;mso-wrap-distance-right:9pt;mso-wrap-distance-bottom:0;mso-position-horizontal:absolute;mso-position-horizontal-relative:text;mso-position-vertical:absolute;mso-position-vertical-relative:text;mso-width-percent:0;mso-height-percent:0;mso-width-relative:margin;mso-height-relative:margin;v-text-anchor:middle" o:gfxdata="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" filled="f" strokecolor="#7f7f7f" strokeweight="1pt"/>
+            </w:pict>
+          </mc:Fallback>
+        </mc:AlternateContent>
+      </w:r>
     </w:p>
     <w:p>
       <w:pPr>
@@ -25203,7 +28059,6 @@
           <w:rFonts w:eastAsia="Times New Roman"/>
           <w:lang w:val="es-CO" w:eastAsia="es-MX"/>
         </w:rPr>
-        <w:lastRenderedPageBreak/>
         <w:t>Requisitos de Desempeño</w:t>
       </w:r>
       <w:bookmarkEnd w:id="17"/>
@@ -25298,6 +28153,83 @@
         </w:rPr>
       </w:pPr>
       <w:bookmarkStart w:id="21" w:name="_Toc148193318"/>
+    </w:p>
+    <w:p>
+      <w:pPr>
+        <w:rPr>
+          <w:lang w:val="es-CO" w:eastAsia="es-MX"/>
+        </w:rPr>
+      </w:pPr>
+    </w:p>
+    <w:p>
+      <w:pPr>
+        <w:rPr>
+          <w:lang w:val="es-CO" w:eastAsia="es-MX"/>
+        </w:rPr>
+      </w:pPr>
+    </w:p>
+    <w:p>
+      <w:pPr>
+        <w:rPr>
+          <w:lang w:val="es-CO" w:eastAsia="es-MX"/>
+        </w:rPr>
+      </w:pPr>
+    </w:p>
+    <w:p>
+      <w:pPr>
+        <w:rPr>
+          <w:lang w:val="es-CO" w:eastAsia="es-MX"/>
+        </w:rPr>
+      </w:pPr>
+    </w:p>
+    <w:p>
+      <w:pPr>
+        <w:rPr>
+          <w:lang w:val="es-CO" w:eastAsia="es-MX"/>
+        </w:rPr>
+      </w:pPr>
+    </w:p>
+    <w:p>
+      <w:pPr>
+        <w:rPr>
+          <w:lang w:val="es-CO" w:eastAsia="es-MX"/>
+        </w:rPr>
+      </w:pPr>
+    </w:p>
+    <w:p>
+      <w:pPr>
+        <w:rPr>
+          <w:lang w:val="es-CO" w:eastAsia="es-MX"/>
+        </w:rPr>
+      </w:pPr>
+    </w:p>
+    <w:p>
+      <w:pPr>
+        <w:rPr>
+          <w:lang w:val="es-CO" w:eastAsia="es-MX"/>
+        </w:rPr>
+      </w:pPr>
+    </w:p>
+    <w:p>
+      <w:pPr>
+        <w:rPr>
+          <w:lang w:val="es-CO" w:eastAsia="es-MX"/>
+        </w:rPr>
+      </w:pPr>
+    </w:p>
+    <w:p>
+      <w:pPr>
+        <w:rPr>
+          <w:lang w:val="es-CO" w:eastAsia="es-MX"/>
+        </w:rPr>
+      </w:pPr>
+    </w:p>
+    <w:p>
+      <w:pPr>
+        <w:rPr>
+          <w:lang w:val="es-CO" w:eastAsia="es-MX"/>
+        </w:rPr>
+      </w:pPr>
     </w:p>
     <w:p>
       <w:pPr>
@@ -31756,6 +34688,19 @@
 </file>
 
 <file path=customXml/item2.xml><?xml version="1.0" encoding="utf-8"?>
+<?mso-contentType ?>
+<FormTemplates xmlns="http://schemas.microsoft.com/sharepoint/v3/contenttype/forms">
+  <Display>DocumentLibraryForm</Display>
+  <Edit>DocumentLibraryForm</Edit>
+  <New>DocumentLibraryForm</New>
+</FormTemplates>
+</file>
+
+<file path=customXml/item3.xml><?xml version="1.0" encoding="utf-8"?>
+<b:Sources xmlns:b="http://schemas.openxmlformats.org/officeDocument/2006/bibliography" xmlns="http://schemas.openxmlformats.org/officeDocument/2006/bibliography" SelectedStyle="/APASixthEditionOfficeOnline.xsl" StyleName="APA" Version="6"/>
+</file>
+
+<file path=customXml/item4.xml><?xml version="1.0" encoding="utf-8"?>
 <ct:contentTypeSchema xmlns:ct="http://schemas.microsoft.com/office/2006/metadata/contentType" xmlns:ma="http://schemas.microsoft.com/office/2006/metadata/properties/metaAttributes" ct:_="" ma:_="" ma:contentTypeName="Documento" ma:contentTypeID="0x010100BB87D4FB4122714DBFB25293BE6474E2" ma:contentTypeVersion="10" ma:contentTypeDescription="Crear nuevo documento." ma:contentTypeScope="" ma:versionID="71eb4dd3e2632ed0934e5a06e42e441c">
   <xsd:schema xmlns:xsd="http://www.w3.org/2001/XMLSchema" xmlns:xs="http://www.w3.org/2001/XMLSchema" xmlns:p="http://schemas.microsoft.com/office/2006/metadata/properties" xmlns:ns3="3da7ee0d-bd9e-401a-bc18-01a6fa929464" xmlns:ns4="6c3853cf-e8af-4fa8-87f0-f2b45ea62faa" targetNamespace="http://schemas.microsoft.com/office/2006/metadata/properties" ma:root="true" ma:fieldsID="5e05018d3a98234b05705024fa957bab" ns3:_="" ns4:_="">
     <xsd:import namespace="3da7ee0d-bd9e-401a-bc18-01a6fa929464"/>
@@ -31958,19 +34903,6 @@
 </ct:contentTypeSchema>
 </file>
 
-<file path=customXml/item3.xml><?xml version="1.0" encoding="utf-8"?>
-<b:Sources xmlns:b="http://schemas.openxmlformats.org/officeDocument/2006/bibliography" xmlns="http://schemas.openxmlformats.org/officeDocument/2006/bibliography" SelectedStyle="/APASixthEditionOfficeOnline.xsl" StyleName="APA" Version="6"/>
-</file>
-
-<file path=customXml/item4.xml><?xml version="1.0" encoding="utf-8"?>
-<?mso-contentType ?>
-<FormTemplates xmlns="http://schemas.microsoft.com/sharepoint/v3/contenttype/forms">
-  <Display>DocumentLibraryForm</Display>
-  <Edit>DocumentLibraryForm</Edit>
-  <New>DocumentLibraryForm</New>
-</FormTemplates>
-</file>
-
 <file path=customXml/itemProps1.xml><?xml version="1.0" encoding="utf-8"?>
 <ds:datastoreItem xmlns:ds="http://schemas.openxmlformats.org/officeDocument/2006/customXml" ds:itemID="{7BA53DA2-FC87-405F-97E2-D0B3AC63C739}">
   <ds:schemaRefs>
@@ -31982,6 +34914,22 @@
 </file>
 
 <file path=customXml/itemProps2.xml><?xml version="1.0" encoding="utf-8"?>
+<ds:datastoreItem xmlns:ds="http://schemas.openxmlformats.org/officeDocument/2006/customXml" ds:itemID="{718E1F05-C176-4B0D-B626-0EBF46A6F3ED}">
+  <ds:schemaRefs>
+    <ds:schemaRef ds:uri="http://schemas.microsoft.com/sharepoint/v3/contenttype/forms"/>
+  </ds:schemaRefs>
+</ds:datastoreItem>
+</file>
+
+<file path=customXml/itemProps3.xml><?xml version="1.0" encoding="utf-8"?>
+<ds:datastoreItem xmlns:ds="http://schemas.openxmlformats.org/officeDocument/2006/customXml" ds:itemID="{3488F382-8716-4498-AEB8-5F9D2945B1E4}">
+  <ds:schemaRefs>
+    <ds:schemaRef ds:uri="http://schemas.openxmlformats.org/officeDocument/2006/bibliography"/>
+  </ds:schemaRefs>
+</ds:datastoreItem>
+</file>
+
+<file path=customXml/itemProps4.xml><?xml version="1.0" encoding="utf-8"?>
 <ds:datastoreItem xmlns:ds="http://schemas.openxmlformats.org/officeDocument/2006/customXml" ds:itemID="{0BDA0931-9DD6-41E3-842B-33C6CD059C2F}">
   <ds:schemaRefs>
     <ds:schemaRef ds:uri="http://schemas.microsoft.com/office/2006/metadata/contentType"/>
@@ -31998,20 +34946,4 @@
     <ds:schemaRef ds:uri="http://schemas.microsoft.com/internal/obd"/>
   </ds:schemaRefs>
 </ds:datastoreItem>
-</file>
-
-<file path=customXml/itemProps3.xml><?xml version="1.0" encoding="utf-8"?>
-<ds:datastoreItem xmlns:ds="http://schemas.openxmlformats.org/officeDocument/2006/customXml" ds:itemID="{3488F382-8716-4498-AEB8-5F9D2945B1E4}">
-  <ds:schemaRefs>
-    <ds:schemaRef ds:uri="http://schemas.openxmlformats.org/officeDocument/2006/bibliography"/>
-  </ds:schemaRefs>
-</ds:datastoreItem>
-</file>
-
-<file path=customXml/itemProps4.xml><?xml version="1.0" encoding="utf-8"?>
-<ds:datastoreItem xmlns:ds="http://schemas.openxmlformats.org/officeDocument/2006/customXml" ds:itemID="{718E1F05-C176-4B0D-B626-0EBF46A6F3ED}">
-  <ds:schemaRefs>
-    <ds:schemaRef ds:uri="http://schemas.microsoft.com/sharepoint/v3/contenttype/forms"/>
-  </ds:schemaRefs>
-</ds:datastoreItem>
 </file>
--- a/documents/Documento Técnico Software Educativo - OVA MANAGER.docx
+++ b/documents/Documento Técnico Software Educativo - OVA MANAGER.docx
@@ -1,6 +1,6 @@
 
 <file path=word/document.xml><?xml version="1.0" encoding="utf-8"?>
-<w:document xmlns:wpc="http://schemas.microsoft.com/office/word/2010/wordprocessingCanvas" xmlns:cx="http://schemas.microsoft.com/office/drawing/2014/chartex" xmlns:cx1="http://schemas.microsoft.com/office/drawing/2015/9/8/chartex" xmlns:cx2="http://schemas.microsoft.com/office/drawing/2015/10/21/chartex" xmlns:cx3="http://schemas.microsoft.com/office/drawing/2016/5/9/chartex" xmlns:cx4="http://schemas.microsoft.com/office/drawing/2016/5/10/chartex" xmlns:cx5="http://schemas.microsoft.com/office/drawing/2016/5/11/chartex" xmlns:cx6="http://schemas.microsoft.com/office/drawing/2016/5/12/chartex" xmlns:cx7="http://schemas.microsoft.com/office/drawing/2016/5/13/chartex" xmlns:cx8="http://schemas.microsoft.com/office/drawing/2016/5/14/chartex" xmlns:mc="http://schemas.openxmlformats.org/markup-compatibility/2006" xmlns:aink="http://schemas.microsoft.com/office/drawing/2016/ink" xmlns:am3d="http://schemas.microsoft.com/office/drawing/2017/model3d" xmlns:o="urn:schemas-microsoft-com:office:office" xmlns:oel="http://schemas.microsoft.com/office/2019/extlst" xmlns:r="http://schemas.openxmlformats.org/officeDocument/2006/relationships" xmlns:m="http://schemas.openxmlformats.org/officeDocument/2006/math" xmlns:v="urn:schemas-microsoft-com:vml" xmlns:wp14="http://schemas.microsoft.com/office/word/2010/wordprocessingDrawing" xmlns:wp="http://schemas.openxmlformats.org/drawingml/2006/wordprocessingDrawing" xmlns:w10="urn:schemas-microsoft-com:office:word" xmlns:w="http://schemas.openxmlformats.org/wordprocessingml/2006/main" xmlns:w14="http://schemas.microsoft.com/office/word/2010/wordml" xmlns:w15="http://schemas.microsoft.com/office/word/2012/wordml" xmlns:w16cex="http://schemas.microsoft.com/office/word/2018/wordml/cex" xmlns:w16cid="http://schemas.microsoft.com/office/word/2016/wordml/cid" xmlns:w16="http://schemas.microsoft.com/office/word/2018/wordml" xmlns:w16sdtdh="http://schemas.microsoft.com/office/word/2020/wordml/sdtdatahash" xmlns:w16se="http://schemas.microsoft.com/office/word/2015/wordml/symex" xmlns:wpg="http://schemas.microsoft.com/office/word/2010/wordprocessingGroup" xmlns:wpi="http://schemas.microsoft.com/office/word/2010/wordprocessingInk" xmlns:wne="http://schemas.microsoft.com/office/word/2006/wordml" xmlns:wps="http://schemas.microsoft.com/office/word/2010/wordprocessingShape" mc:Ignorable="w14 w15 w16se w16cid w16 w16cex w16sdtdh wp14">
+<w:document xmlns:wpc="http://schemas.microsoft.com/office/word/2010/wordprocessingCanvas" xmlns:cx="http://schemas.microsoft.com/office/drawing/2014/chartex" xmlns:cx1="http://schemas.microsoft.com/office/drawing/2015/9/8/chartex" xmlns:cx2="http://schemas.microsoft.com/office/drawing/2015/10/21/chartex" xmlns:cx3="http://schemas.microsoft.com/office/drawing/2016/5/9/chartex" xmlns:cx4="http://schemas.microsoft.com/office/drawing/2016/5/10/chartex" xmlns:cx5="http://schemas.microsoft.com/office/drawing/2016/5/11/chartex" xmlns:cx6="http://schemas.microsoft.com/office/drawing/2016/5/12/chartex" xmlns:cx7="http://schemas.microsoft.com/office/drawing/2016/5/13/chartex" xmlns:cx8="http://schemas.microsoft.com/office/drawing/2016/5/14/chartex" xmlns:mc="http://schemas.openxmlformats.org/markup-compatibility/2006" xmlns:aink="http://schemas.microsoft.com/office/drawing/2016/ink" xmlns:am3d="http://schemas.microsoft.com/office/drawing/2017/model3d" xmlns:o="urn:schemas-microsoft-com:office:office" xmlns:oel="http://schemas.microsoft.com/office/2019/extlst" xmlns:r="http://schemas.openxmlformats.org/officeDocument/2006/relationships" xmlns:m="http://schemas.openxmlformats.org/officeDocument/2006/math" xmlns:v="urn:schemas-microsoft-com:vml" xmlns:wp14="http://schemas.microsoft.com/office/word/2010/wordprocessingDrawing" xmlns:wp="http://schemas.openxmlformats.org/drawingml/2006/wordprocessingDrawing" xmlns:w10="urn:schemas-microsoft-com:office:word" xmlns:w="http://schemas.openxmlformats.org/wordprocessingml/2006/main" xmlns:w14="http://schemas.microsoft.com/office/word/2010/wordml" xmlns:w15="http://schemas.microsoft.com/office/word/2012/wordml" xmlns:w16cex="http://schemas.microsoft.com/office/word/2018/wordml/cex" xmlns:w16cid="http://schemas.microsoft.com/office/word/2016/wordml/cid" xmlns:w16="http://schemas.microsoft.com/office/word/2018/wordml" xmlns:w16du="http://schemas.microsoft.com/office/word/2023/wordml/word16du" xmlns:w16sdtdh="http://schemas.microsoft.com/office/word/2020/wordml/sdtdatahash" xmlns:w16se="http://schemas.microsoft.com/office/word/2015/wordml/symex" xmlns:wpg="http://schemas.microsoft.com/office/word/2010/wordprocessingGroup" xmlns:wpi="http://schemas.microsoft.com/office/word/2010/wordprocessingInk" xmlns:wne="http://schemas.microsoft.com/office/word/2006/wordml" xmlns:wps="http://schemas.microsoft.com/office/word/2010/wordprocessingShape" mc:Ignorable="w14 w15 w16se w16cid w16 w16cex w16sdtdh w16du wp14">
   <w:body>
     <w:p>
       <w:pPr>
@@ -165,7 +165,7 @@
           <w:lang w:eastAsia="en-US"/>
         </w:rPr>
         <w:drawing>
-          <wp:anchor distT="0" distB="0" distL="114300" distR="114300" simplePos="0" relativeHeight="251658240" behindDoc="0" locked="0" layoutInCell="1" allowOverlap="1" wp14:anchorId="16DC74DB" wp14:editId="5CAF6BFF">
+          <wp:anchor distT="0" distB="0" distL="114300" distR="114300" simplePos="0" relativeHeight="251657216" behindDoc="0" locked="0" layoutInCell="1" allowOverlap="1" wp14:anchorId="16DC74DB" wp14:editId="0C4F454C">
             <wp:simplePos x="0" y="0"/>
             <wp:positionH relativeFrom="margin">
               <wp:posOffset>987425</wp:posOffset>
@@ -10461,10 +10461,153 @@
                 <w:color w:val="auto"/>
                 <w:lang w:eastAsia="en-US"/>
               </w:rPr>
+              <mc:AlternateContent>
+                <mc:Choice Requires="wpg">
+                  <w:drawing>
+                    <wp:anchor distT="0" distB="0" distL="114300" distR="114300" simplePos="0" relativeHeight="251727872" behindDoc="0" locked="0" layoutInCell="1" allowOverlap="1" wp14:anchorId="0BAB2846" wp14:editId="5736A74F">
+                      <wp:simplePos x="0" y="0"/>
+                      <wp:positionH relativeFrom="column">
+                        <wp:posOffset>857794</wp:posOffset>
+                      </wp:positionH>
+                      <wp:positionV relativeFrom="paragraph">
+                        <wp:posOffset>402136</wp:posOffset>
+                      </wp:positionV>
+                      <wp:extent cx="1655536" cy="419100"/>
+                      <wp:effectExtent l="0" t="0" r="1905" b="0"/>
+                      <wp:wrapNone/>
+                      <wp:docPr id="647020384" name="Grupo 2"/>
+                      <wp:cNvGraphicFramePr/>
+                      <a:graphic xmlns:a="http://schemas.openxmlformats.org/drawingml/2006/main">
+                        <a:graphicData uri="http://schemas.microsoft.com/office/word/2010/wordprocessingGroup">
+                          <wpg:wgp>
+                            <wpg:cNvGrpSpPr/>
+                            <wpg:grpSpPr>
+                              <a:xfrm>
+                                <a:off x="0" y="0"/>
+                                <a:ext cx="1655536" cy="419100"/>
+                                <a:chOff x="-217715" y="0"/>
+                                <a:chExt cx="1655536" cy="419100"/>
+                              </a:xfrm>
+                            </wpg:grpSpPr>
+                            <pic:pic xmlns:pic="http://schemas.openxmlformats.org/drawingml/2006/picture">
+                              <pic:nvPicPr>
+                                <pic:cNvPr id="904256092" name="Imagen 1"/>
+                                <pic:cNvPicPr>
+                                  <a:picLocks noChangeAspect="1"/>
+                                </pic:cNvPicPr>
+                              </pic:nvPicPr>
+                              <pic:blipFill rotWithShape="1">
+                                <a:blip r:embed="rId13" cstate="print">
+                                  <a:extLst>
+                                    <a:ext uri="{28A0092B-C50C-407E-A947-70E740481C1C}">
+                                      <a14:useLocalDpi xmlns:a14="http://schemas.microsoft.com/office/drawing/2010/main" val="0"/>
+                                    </a:ext>
+                                  </a:extLst>
+                                </a:blip>
+                                <a:srcRect l="606"/>
+                                <a:stretch/>
+                              </pic:blipFill>
+                              <pic:spPr bwMode="auto">
+                                <a:xfrm>
+                                  <a:off x="478971" y="0"/>
+                                  <a:ext cx="958850" cy="419100"/>
+                                </a:xfrm>
+                                <a:prstGeom prst="rect">
+                                  <a:avLst/>
+                                </a:prstGeom>
+                                <a:ln>
+                                  <a:noFill/>
+                                </a:ln>
+                                <a:extLst>
+                                  <a:ext uri="{53640926-AAD7-44D8-BBD7-CCE9431645EC}">
+                                    <a14:shadowObscured xmlns:a14="http://schemas.microsoft.com/office/drawing/2010/main"/>
+                                  </a:ext>
+                                </a:extLst>
+                              </pic:spPr>
+                            </pic:pic>
+                            <wps:wsp>
+                              <wps:cNvPr id="57535522" name="Conector recto de flecha 1"/>
+                              <wps:cNvCnPr/>
+                              <wps:spPr>
+                                <a:xfrm>
+                                  <a:off x="-217715" y="195943"/>
+                                  <a:ext cx="614993" cy="0"/>
+                                </a:xfrm>
+                                <a:prstGeom prst="straightConnector1">
+                                  <a:avLst/>
+                                </a:prstGeom>
+                                <a:noFill/>
+                                <a:ln w="6350" cap="flat" cmpd="sng" algn="ctr">
+                                  <a:solidFill>
+                                    <a:sysClr val="windowText" lastClr="000000"/>
+                                  </a:solidFill>
+                                  <a:prstDash val="solid"/>
+                                  <a:miter lim="800000"/>
+                                  <a:tailEnd type="triangle"/>
+                                </a:ln>
+                                <a:effectLst/>
+                              </wps:spPr>
+                              <wps:bodyPr/>
+                            </wps:wsp>
+                          </wpg:wgp>
+                        </a:graphicData>
+                      </a:graphic>
+                      <wp14:sizeRelH relativeFrom="margin">
+                        <wp14:pctWidth>0</wp14:pctWidth>
+                      </wp14:sizeRelH>
+                    </wp:anchor>
+                  </w:drawing>
+                </mc:Choice>
+                <mc:Fallback>
+                  <w:pict>
+                    <v:group w14:anchorId="60D7CD26" id="Grupo 2" o:spid="_x0000_s1026" style="position:absolute;margin-left:67.55pt;margin-top:31.65pt;width:130.35pt;height:33pt;z-index:251727872;mso-width-relative:margin" coordorigin="-2177" coordsize="16555,4191" o:gfxdata="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">
+                      <v:shapetype id="_x0000_t75" coordsize="21600,21600" o:spt="75" o:preferrelative="t" path="m@4@5l@4@11@9@11@9@5xe" filled="f" stroked="f">
+                        <v:stroke joinstyle="miter"/>
+                        <v:formulas>
+                          <v:f eqn="if lineDrawn pixelLineWidth 0"/>
+                          <v:f eqn="sum @0 1 0"/>
+                          <v:f eqn="sum 0 0 @1"/>
+                          <v:f eqn="prod @2 1 2"/>
+                          <v:f eqn="prod @3 21600 pixelWidth"/>
+                          <v:f eqn="prod @3 21600 pixelHeight"/>
+                          <v:f eqn="sum @0 0 1"/>
+                          <v:f eqn="prod @6 1 2"/>
+                          <v:f eqn="prod @7 21600 pixelWidth"/>
+                          <v:f eqn="sum @8 21600 0"/>
+                          <v:f eqn="prod @7 21600 pixelHeight"/>
+                          <v:f eqn="sum @10 21600 0"/>
+                        </v:formulas>
+                        <v:path o:extrusionok="f" gradientshapeok="t" o:connecttype="rect"/>
+                        <o:lock v:ext="edit" aspectratio="t"/>
+                      </v:shapetype>
+                      <v:shape id="Imagen 1" o:spid="_x0000_s1027" type="#_x0000_t75" style="position:absolute;left:4789;width:9589;height:4191;visibility:visible;mso-wrap-style:square" o:gfxdata="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">
+                        <v:imagedata r:id="rId14" o:title="" cropleft="397f"/>
+                      </v:shape>
+                      <v:shapetype id="_x0000_t32" coordsize="21600,21600" o:spt="32" o:oned="t" path="m,l21600,21600e" filled="f">
+                        <v:path arrowok="t" fillok="f" o:connecttype="none"/>
+                        <o:lock v:ext="edit" shapetype="t"/>
+                      </v:shapetype>
+                      <v:shape id="Conector recto de flecha 1" o:spid="_x0000_s1028" type="#_x0000_t32" style="position:absolute;left:-2177;top:1959;width:6149;height:0;visibility:visible;mso-wrap-style:square" o:connectortype="straight" o:gfxdata="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" strokecolor="windowText" strokeweight=".5pt">
+                        <v:stroke endarrow="block" joinstyle="miter"/>
+                      </v:shape>
+                    </v:group>
+                  </w:pict>
+                </mc:Fallback>
+              </mc:AlternateContent>
+            </w:r>
+            <w:r>
+              <w:rPr>
+                <w:rFonts w:eastAsia="Times New Roman"/>
+                <w:b w:val="0"/>
+                <w:bCs w:val="0"/>
+                <w:noProof/>
+                <w:color w:val="auto"/>
+                <w:lang w:eastAsia="en-US"/>
+              </w:rPr>
               <w:drawing>
-                <wp:inline distT="0" distB="0" distL="0" distR="0" wp14:anchorId="49B0B515" wp14:editId="1B1FCE42">
-                  <wp:extent cx="1114581" cy="1219370"/>
-                  <wp:effectExtent l="0" t="0" r="9525" b="0"/>
+                <wp:inline distT="0" distB="0" distL="0" distR="0" wp14:anchorId="49B0B515" wp14:editId="2369F318">
+                  <wp:extent cx="980927" cy="1073150"/>
+                  <wp:effectExtent l="0" t="0" r="0" b="0"/>
                   <wp:docPr id="298269452" name="Imagen 1"/>
                   <wp:cNvGraphicFramePr>
                     <a:graphicFrameLocks xmlns:a="http://schemas.openxmlformats.org/drawingml/2006/main" noChangeAspect="1"/>
@@ -10477,7 +10620,2353 @@
                           <pic:cNvPicPr/>
                         </pic:nvPicPr>
                         <pic:blipFill>
-                          <a:blip r:embed="rId13"/>
+                          <a:blip r:embed="rId15"/>
+                          <a:stretch>
+                            <a:fillRect/>
+                          </a:stretch>
+                        </pic:blipFill>
+                        <pic:spPr>
+                          <a:xfrm>
+                            <a:off x="0" y="0"/>
+                            <a:ext cx="987016" cy="1079811"/>
+                          </a:xfrm>
+                          <a:prstGeom prst="rect">
+                            <a:avLst/>
+                          </a:prstGeom>
+                        </pic:spPr>
+                      </pic:pic>
+                    </a:graphicData>
+                  </a:graphic>
+                </wp:inline>
+              </w:drawing>
+            </w:r>
+          </w:p>
+          <w:p>
+            <w:pPr>
+              <w:pStyle w:val="Ttulo2"/>
+              <w:rPr>
+                <w:rFonts w:eastAsia="Times New Roman"/>
+                <w:b w:val="0"/>
+                <w:bCs w:val="0"/>
+                <w:color w:val="auto"/>
+                <w:lang w:val="es-CO" w:eastAsia="es-MX"/>
+              </w:rPr>
+            </w:pPr>
+            <w:r>
+              <w:rPr>
+                <w:rFonts w:eastAsia="Times New Roman"/>
+                <w:b w:val="0"/>
+                <w:bCs w:val="0"/>
+                <w:color w:val="auto"/>
+                <w:lang w:val="es-CO" w:eastAsia="es-MX"/>
+              </w:rPr>
+              <w:t>Versión: 1</w:t>
+            </w:r>
+          </w:p>
+          <w:p>
+            <w:pPr>
+              <w:pStyle w:val="Ttulo2"/>
+              <w:rPr>
+                <w:rFonts w:eastAsia="Times New Roman"/>
+                <w:b w:val="0"/>
+                <w:bCs w:val="0"/>
+                <w:color w:val="auto"/>
+                <w:lang w:val="es-CO" w:eastAsia="es-MX"/>
+              </w:rPr>
+            </w:pPr>
+            <w:r>
+              <w:rPr>
+                <w:rFonts w:eastAsia="Times New Roman"/>
+                <w:b w:val="0"/>
+                <w:bCs w:val="0"/>
+                <w:color w:val="auto"/>
+                <w:lang w:val="es-CO" w:eastAsia="es-MX"/>
+              </w:rPr>
+              <w:t>Urgencia: 5</w:t>
+            </w:r>
+          </w:p>
+          <w:p>
+            <w:pPr>
+              <w:pStyle w:val="Ttulo2"/>
+              <w:rPr>
+                <w:rFonts w:eastAsia="Times New Roman"/>
+                <w:b w:val="0"/>
+                <w:bCs w:val="0"/>
+                <w:color w:val="auto"/>
+                <w:lang w:val="es-CO" w:eastAsia="es-MX"/>
+              </w:rPr>
+            </w:pPr>
+            <w:r>
+              <w:rPr>
+                <w:rFonts w:eastAsia="Times New Roman"/>
+                <w:b w:val="0"/>
+                <w:bCs w:val="0"/>
+                <w:color w:val="auto"/>
+                <w:lang w:val="es-CO" w:eastAsia="es-MX"/>
+              </w:rPr>
+              <w:t>Esfuerzo: 5</w:t>
+            </w:r>
+          </w:p>
+          <w:p>
+            <w:pPr>
+              <w:pStyle w:val="Ttulo2"/>
+              <w:rPr>
+                <w:rFonts w:eastAsia="Times New Roman"/>
+                <w:b w:val="0"/>
+                <w:bCs w:val="0"/>
+                <w:color w:val="auto"/>
+                <w:lang w:val="es-CO" w:eastAsia="es-MX"/>
+              </w:rPr>
+            </w:pPr>
+          </w:p>
+          <w:p>
+            <w:pPr>
+              <w:pStyle w:val="Ttulo2"/>
+              <w:rPr>
+                <w:rFonts w:eastAsia="Times New Roman"/>
+                <w:b w:val="0"/>
+                <w:bCs w:val="0"/>
+                <w:color w:val="auto"/>
+                <w:lang w:val="es-CO" w:eastAsia="es-MX"/>
+              </w:rPr>
+            </w:pPr>
+            <w:r>
+              <w:rPr>
+                <w:rFonts w:eastAsia="Times New Roman"/>
+                <w:b w:val="0"/>
+                <w:bCs w:val="0"/>
+                <w:color w:val="auto"/>
+                <w:lang w:val="es-CO" w:eastAsia="es-MX"/>
+              </w:rPr>
+              <w:t>SO</w:t>
+            </w:r>
+            <w:r>
+              <w:rPr>
+                <w:rFonts w:eastAsia="Times New Roman"/>
+                <w:b w:val="0"/>
+                <w:bCs w:val="0"/>
+                <w:color w:val="auto"/>
+                <w:lang w:val="es-CO" w:eastAsia="es-MX"/>
+              </w:rPr>
+              <w:t xml:space="preserve">: </w:t>
+            </w:r>
+            <w:r>
+              <w:rPr>
+                <w:rFonts w:eastAsia="Times New Roman"/>
+                <w:b w:val="0"/>
+                <w:bCs w:val="0"/>
+                <w:color w:val="auto"/>
+                <w:lang w:val="es-CO" w:eastAsia="es-MX"/>
+              </w:rPr>
+              <w:t>Subir Ova</w:t>
+            </w:r>
+          </w:p>
+          <w:p>
+            <w:pPr>
+              <w:rPr>
+                <w:lang w:val="es-CO" w:eastAsia="es-MX"/>
+              </w:rPr>
+            </w:pPr>
+          </w:p>
+          <w:p>
+            <w:pPr>
+              <w:rPr>
+                <w:sz w:val="28"/>
+                <w:szCs w:val="28"/>
+                <w:lang w:val="es-CO" w:eastAsia="es-MX"/>
+              </w:rPr>
+            </w:pPr>
+            <w:r>
+              <w:rPr>
+                <w:sz w:val="28"/>
+                <w:szCs w:val="28"/>
+                <w:lang w:val="es-CO" w:eastAsia="es-MX"/>
+              </w:rPr>
+              <w:t>SA: Seleccionar Archivo</w:t>
+            </w:r>
+          </w:p>
+          <w:p>
+            <w:pPr>
+              <w:pStyle w:val="Ttulo2"/>
+              <w:rPr>
+                <w:rFonts w:eastAsia="Times New Roman"/>
+                <w:b w:val="0"/>
+                <w:bCs w:val="0"/>
+                <w:color w:val="auto"/>
+                <w:lang w:val="es-CO" w:eastAsia="es-MX"/>
+              </w:rPr>
+            </w:pPr>
+            <w:r>
+              <w:rPr>
+                <w:rFonts w:eastAsia="Times New Roman"/>
+                <w:b w:val="0"/>
+                <w:bCs w:val="0"/>
+                <w:color w:val="auto"/>
+                <w:lang w:val="es-CO" w:eastAsia="es-MX"/>
+              </w:rPr>
+              <w:t>AN</w:t>
+            </w:r>
+            <w:r>
+              <w:rPr>
+                <w:rFonts w:eastAsia="Times New Roman"/>
+                <w:b w:val="0"/>
+                <w:bCs w:val="0"/>
+                <w:color w:val="auto"/>
+                <w:lang w:val="es-CO" w:eastAsia="es-MX"/>
+              </w:rPr>
+              <w:t xml:space="preserve">: </w:t>
+            </w:r>
+            <w:r>
+              <w:rPr>
+                <w:rFonts w:eastAsia="Times New Roman"/>
+                <w:b w:val="0"/>
+                <w:bCs w:val="0"/>
+                <w:color w:val="auto"/>
+                <w:lang w:val="es-CO" w:eastAsia="es-MX"/>
+              </w:rPr>
+              <w:t>Asignar Nombre</w:t>
+            </w:r>
+          </w:p>
+          <w:p>
+            <w:pPr>
+              <w:pStyle w:val="Ttulo2"/>
+              <w:rPr>
+                <w:rFonts w:eastAsia="Times New Roman"/>
+                <w:b w:val="0"/>
+                <w:bCs w:val="0"/>
+                <w:color w:val="auto"/>
+                <w:lang w:val="es-CO" w:eastAsia="es-MX"/>
+              </w:rPr>
+            </w:pPr>
+            <w:r>
+              <w:rPr>
+                <w:rFonts w:eastAsia="Times New Roman"/>
+                <w:b w:val="0"/>
+                <w:bCs w:val="0"/>
+                <w:color w:val="auto"/>
+                <w:lang w:val="es-CO" w:eastAsia="es-MX"/>
+              </w:rPr>
+              <w:t>D</w:t>
+            </w:r>
+            <w:r>
+              <w:rPr>
+                <w:rFonts w:eastAsia="Times New Roman"/>
+                <w:b w:val="0"/>
+                <w:bCs w:val="0"/>
+                <w:color w:val="auto"/>
+                <w:lang w:val="es-CO" w:eastAsia="es-MX"/>
+              </w:rPr>
+              <w:t>O</w:t>
+            </w:r>
+            <w:r>
+              <w:rPr>
+                <w:rFonts w:eastAsia="Times New Roman"/>
+                <w:b w:val="0"/>
+                <w:bCs w:val="0"/>
+                <w:color w:val="auto"/>
+                <w:lang w:val="es-CO" w:eastAsia="es-MX"/>
+              </w:rPr>
+              <w:t xml:space="preserve">: </w:t>
+            </w:r>
+            <w:r>
+              <w:rPr>
+                <w:rFonts w:eastAsia="Times New Roman"/>
+                <w:b w:val="0"/>
+                <w:bCs w:val="0"/>
+                <w:color w:val="auto"/>
+                <w:lang w:val="es-CO" w:eastAsia="es-MX"/>
+              </w:rPr>
+              <w:t>Descripción Ova</w:t>
+            </w:r>
+          </w:p>
+          <w:p>
+            <w:pPr>
+              <w:rPr>
+                <w:lang w:val="es-CO" w:eastAsia="es-MX"/>
+              </w:rPr>
+            </w:pPr>
+          </w:p>
+          <w:p>
+            <w:pPr>
+              <w:rPr>
+                <w:sz w:val="26"/>
+                <w:szCs w:val="26"/>
+                <w:lang w:val="es-CO" w:eastAsia="es-MX"/>
+              </w:rPr>
+            </w:pPr>
+            <w:r>
+              <w:rPr>
+                <w:sz w:val="26"/>
+                <w:szCs w:val="26"/>
+                <w:lang w:val="es-CO" w:eastAsia="es-MX"/>
+              </w:rPr>
+              <w:t xml:space="preserve">CA: Colocar </w:t>
+            </w:r>
+            <w:r>
+              <w:rPr>
+                <w:sz w:val="26"/>
+                <w:szCs w:val="26"/>
+                <w:lang w:val="es-CO" w:eastAsia="es-MX"/>
+              </w:rPr>
+              <w:t>Autor</w:t>
+            </w:r>
+          </w:p>
+          <w:p>
+            <w:pPr>
+              <w:rPr>
+                <w:sz w:val="26"/>
+                <w:szCs w:val="26"/>
+                <w:lang w:val="es-CO" w:eastAsia="es-MX"/>
+              </w:rPr>
+            </w:pPr>
+          </w:p>
+          <w:p>
+            <w:pPr>
+              <w:rPr>
+                <w:sz w:val="26"/>
+                <w:szCs w:val="26"/>
+                <w:lang w:val="es-CO" w:eastAsia="es-MX"/>
+              </w:rPr>
+            </w:pPr>
+            <w:r>
+              <w:rPr>
+                <w:sz w:val="26"/>
+                <w:szCs w:val="26"/>
+                <w:lang w:val="es-CO" w:eastAsia="es-MX"/>
+              </w:rPr>
+              <w:t>GO: Guardar Ova</w:t>
+            </w:r>
+          </w:p>
+        </w:tc>
+        <w:tc>
+          <w:tcPr>
+            <w:tcW w:w="4610" w:type="dxa"/>
+          </w:tcPr>
+          <w:p>
+            <w:pPr>
+              <w:pStyle w:val="Ttulo2"/>
+              <w:numPr>
+                <w:ilvl w:val="0"/>
+                <w:numId w:val="26"/>
+              </w:numPr>
+              <w:rPr>
+                <w:rFonts w:eastAsia="Times New Roman"/>
+                <w:b w:val="0"/>
+                <w:bCs w:val="0"/>
+                <w:color w:val="auto"/>
+                <w:lang w:val="es-CO" w:eastAsia="es-MX"/>
+              </w:rPr>
+            </w:pPr>
+            <w:r>
+              <w:rPr>
+                <w:rFonts w:eastAsia="Times New Roman"/>
+                <w:b w:val="0"/>
+                <w:bCs w:val="0"/>
+                <w:color w:val="auto"/>
+                <w:lang w:val="es-CO" w:eastAsia="es-MX"/>
+              </w:rPr>
+              <w:t>Subir Ova</w:t>
+            </w:r>
+          </w:p>
+          <w:p>
+            <w:pPr>
+              <w:pStyle w:val="Ttulo2"/>
+              <w:rPr>
+                <w:rFonts w:eastAsia="Times New Roman"/>
+                <w:b w:val="0"/>
+                <w:bCs w:val="0"/>
+                <w:color w:val="auto"/>
+                <w:lang w:val="es-CO" w:eastAsia="es-MX"/>
+              </w:rPr>
+            </w:pPr>
+            <w:r>
+              <w:rPr>
+                <w:rFonts w:eastAsia="Times New Roman"/>
+                <w:b w:val="0"/>
+                <w:bCs w:val="0"/>
+                <w:color w:val="auto"/>
+                <w:lang w:val="es-CO" w:eastAsia="es-MX"/>
+              </w:rPr>
+              <w:t xml:space="preserve">Flujo: </w:t>
+            </w:r>
+            <w:r>
+              <w:rPr>
+                <w:rFonts w:eastAsia="Times New Roman"/>
+                <w:b w:val="0"/>
+                <w:bCs w:val="0"/>
+                <w:color w:val="auto"/>
+                <w:lang w:val="es-CO" w:eastAsia="es-MX"/>
+              </w:rPr>
+              <w:t>Subir Ova</w:t>
+            </w:r>
+          </w:p>
+          <w:p>
+            <w:pPr>
+              <w:pStyle w:val="Ttulo2"/>
+              <w:rPr>
+                <w:rFonts w:eastAsia="Times New Roman"/>
+                <w:b w:val="0"/>
+                <w:bCs w:val="0"/>
+                <w:color w:val="auto"/>
+                <w:lang w:val="es-CO" w:eastAsia="es-MX"/>
+              </w:rPr>
+            </w:pPr>
+            <w:r>
+              <w:rPr>
+                <w:rFonts w:eastAsia="Times New Roman"/>
+                <w:b w:val="0"/>
+                <w:bCs w:val="0"/>
+                <w:color w:val="auto"/>
+                <w:lang w:val="es-CO" w:eastAsia="es-MX"/>
+              </w:rPr>
+              <w:t xml:space="preserve">Prueba: </w:t>
+            </w:r>
+            <w:r>
+              <w:rPr>
+                <w:rFonts w:eastAsia="Times New Roman"/>
+                <w:b w:val="0"/>
+                <w:bCs w:val="0"/>
+                <w:color w:val="auto"/>
+                <w:lang w:val="es-CO" w:eastAsia="es-MX"/>
+              </w:rPr>
+              <w:t xml:space="preserve">Subir Ova, </w:t>
+            </w:r>
+            <w:r>
+              <w:rPr>
+                <w:rFonts w:eastAsia="Times New Roman"/>
+                <w:b w:val="0"/>
+                <w:bCs w:val="0"/>
+                <w:color w:val="auto"/>
+                <w:lang w:val="es-CO" w:eastAsia="es-MX"/>
+              </w:rPr>
+              <w:t xml:space="preserve">Seleccionar Ova, </w:t>
+            </w:r>
+            <w:r>
+              <w:rPr>
+                <w:rFonts w:eastAsia="Times New Roman"/>
+                <w:b w:val="0"/>
+                <w:bCs w:val="0"/>
+                <w:color w:val="auto"/>
+                <w:lang w:val="es-CO" w:eastAsia="es-MX"/>
+              </w:rPr>
+              <w:t>Cargar Ova</w:t>
+            </w:r>
+            <w:r>
+              <w:rPr>
+                <w:rFonts w:eastAsia="Times New Roman"/>
+                <w:b w:val="0"/>
+                <w:bCs w:val="0"/>
+                <w:color w:val="auto"/>
+                <w:lang w:val="es-CO" w:eastAsia="es-MX"/>
+              </w:rPr>
+              <w:t xml:space="preserve">, </w:t>
+            </w:r>
+            <w:r>
+              <w:rPr>
+                <w:rFonts w:eastAsia="Times New Roman"/>
+                <w:b w:val="0"/>
+                <w:bCs w:val="0"/>
+                <w:color w:val="auto"/>
+                <w:lang w:val="es-CO" w:eastAsia="es-MX"/>
+              </w:rPr>
+              <w:t>asignar descripción</w:t>
+            </w:r>
+            <w:r>
+              <w:rPr>
+                <w:rFonts w:eastAsia="Times New Roman"/>
+                <w:b w:val="0"/>
+                <w:bCs w:val="0"/>
+                <w:color w:val="auto"/>
+                <w:lang w:val="es-CO" w:eastAsia="es-MX"/>
+              </w:rPr>
+              <w:t>, y guardar Ova</w:t>
+            </w:r>
+            <w:r>
+              <w:rPr>
+                <w:rFonts w:eastAsia="Times New Roman"/>
+                <w:b w:val="0"/>
+                <w:bCs w:val="0"/>
+                <w:color w:val="auto"/>
+                <w:lang w:val="es-CO" w:eastAsia="es-MX"/>
+              </w:rPr>
+              <w:t>.</w:t>
+            </w:r>
+          </w:p>
+          <w:p>
+            <w:pPr>
+              <w:pStyle w:val="Ttulo2"/>
+              <w:rPr>
+                <w:rFonts w:eastAsia="Times New Roman"/>
+                <w:b w:val="0"/>
+                <w:bCs w:val="0"/>
+                <w:color w:val="auto"/>
+                <w:lang w:val="es-CO" w:eastAsia="es-MX"/>
+              </w:rPr>
+            </w:pPr>
+          </w:p>
+          <w:p>
+            <w:pPr>
+              <w:pStyle w:val="Ttulo2"/>
+              <w:rPr>
+                <w:rFonts w:eastAsia="Times New Roman"/>
+                <w:b w:val="0"/>
+                <w:bCs w:val="0"/>
+                <w:color w:val="auto"/>
+                <w:lang w:val="es-CO" w:eastAsia="es-MX"/>
+              </w:rPr>
+            </w:pPr>
+          </w:p>
+          <w:p>
+            <w:pPr>
+              <w:pStyle w:val="Ttulo2"/>
+              <w:rPr>
+                <w:rFonts w:eastAsia="Times New Roman"/>
+                <w:b w:val="0"/>
+                <w:bCs w:val="0"/>
+                <w:color w:val="auto"/>
+                <w:lang w:val="es-CO" w:eastAsia="es-MX"/>
+              </w:rPr>
+            </w:pPr>
+          </w:p>
+          <w:p>
+            <w:pPr>
+              <w:pStyle w:val="Ttulo2"/>
+              <w:rPr>
+                <w:rFonts w:eastAsia="Times New Roman"/>
+                <w:b w:val="0"/>
+                <w:bCs w:val="0"/>
+                <w:color w:val="auto"/>
+                <w:lang w:val="es-CO" w:eastAsia="es-MX"/>
+              </w:rPr>
+            </w:pPr>
+            <w:r>
+              <w:rPr>
+                <w:rFonts w:eastAsia="Times New Roman"/>
+                <w:b w:val="0"/>
+                <w:bCs w:val="0"/>
+                <w:color w:val="auto"/>
+                <w:lang w:val="es-CO" w:eastAsia="es-MX"/>
+              </w:rPr>
+              <w:t>a –</w:t>
+            </w:r>
+            <w:r>
+              <w:rPr>
+                <w:rFonts w:eastAsia="Times New Roman"/>
+                <w:b w:val="0"/>
+                <w:bCs w:val="0"/>
+                <w:color w:val="auto"/>
+                <w:lang w:val="es-CO" w:eastAsia="es-MX"/>
+              </w:rPr>
+              <w:t xml:space="preserve"> Subir Ova</w:t>
+            </w:r>
+          </w:p>
+          <w:p>
+            <w:pPr>
+              <w:pStyle w:val="Ttulo2"/>
+              <w:rPr>
+                <w:rFonts w:eastAsia="Times New Roman"/>
+                <w:lang w:eastAsia="es-MX"/>
+              </w:rPr>
+            </w:pPr>
+            <w:proofErr w:type="spellStart"/>
+            <w:r>
+              <w:rPr>
+                <w:rFonts w:eastAsia="Times New Roman"/>
+                <w:b w:val="0"/>
+                <w:bCs w:val="0"/>
+                <w:color w:val="auto"/>
+                <w:lang w:eastAsia="es-MX"/>
+              </w:rPr>
+              <w:t>Flujo</w:t>
+            </w:r>
+            <w:proofErr w:type="spellEnd"/>
+            <w:r>
+              <w:rPr>
+                <w:rFonts w:eastAsia="Times New Roman"/>
+                <w:b w:val="0"/>
+                <w:bCs w:val="0"/>
+                <w:color w:val="auto"/>
+                <w:lang w:eastAsia="es-MX"/>
+              </w:rPr>
+              <w:t xml:space="preserve">: SO, </w:t>
+            </w:r>
+            <w:r>
+              <w:rPr>
+                <w:rFonts w:eastAsia="Times New Roman"/>
+                <w:b w:val="0"/>
+                <w:bCs w:val="0"/>
+                <w:color w:val="auto"/>
+                <w:lang w:eastAsia="es-MX"/>
+              </w:rPr>
+              <w:t xml:space="preserve">SA, </w:t>
+            </w:r>
+            <w:r>
+              <w:rPr>
+                <w:rFonts w:eastAsia="Times New Roman"/>
+                <w:b w:val="0"/>
+                <w:bCs w:val="0"/>
+                <w:color w:val="auto"/>
+                <w:lang w:eastAsia="es-MX"/>
+              </w:rPr>
+              <w:t xml:space="preserve">AN, CO, </w:t>
+            </w:r>
+            <w:r>
+              <w:rPr>
+                <w:rFonts w:eastAsia="Times New Roman"/>
+                <w:b w:val="0"/>
+                <w:bCs w:val="0"/>
+                <w:color w:val="auto"/>
+                <w:lang w:eastAsia="es-MX"/>
+              </w:rPr>
+              <w:t>CA</w:t>
+            </w:r>
+          </w:p>
+        </w:tc>
+      </w:tr>
+    </w:tbl>
+    <w:p>
+      <w:pPr>
+        <w:keepNext/>
+        <w:keepLines/>
+        <w:spacing w:before="200" w:after="0"/>
+        <w:outlineLvl w:val="2"/>
+        <w:rPr>
+          <w:rFonts w:asciiTheme="majorHAnsi" w:eastAsiaTheme="majorEastAsia" w:hAnsiTheme="majorHAnsi" w:cstheme="majorBidi"/>
+          <w:b/>
+          <w:bCs/>
+          <w:color w:val="53777A" w:themeColor="accent1"/>
+          <w:sz w:val="48"/>
+          <w:szCs w:val="48"/>
+        </w:rPr>
+      </w:pPr>
+      <w:bookmarkStart w:id="13" w:name="_Toc148193311"/>
+    </w:p>
+    <w:tbl>
+      <w:tblPr>
+        <w:tblStyle w:val="Tablaconcuadrcula"/>
+        <w:tblW w:w="0" w:type="auto"/>
+        <w:tblLook w:val="04A0" w:firstRow="1" w:lastRow="0" w:firstColumn="1" w:lastColumn="0" w:noHBand="0" w:noVBand="1"/>
+      </w:tblPr>
+      <w:tblGrid>
+        <w:gridCol w:w="3311"/>
+        <w:gridCol w:w="3371"/>
+        <w:gridCol w:w="2537"/>
+      </w:tblGrid>
+      <w:tr>
+        <w:tc>
+          <w:tcPr>
+            <w:tcW w:w="3498" w:type="dxa"/>
+          </w:tcPr>
+          <w:p>
+            <w:pPr>
+              <w:spacing w:before="133" w:after="200" w:line="276" w:lineRule="auto"/>
+              <w:rPr>
+                <w:b/>
+                <w:color w:val="000000"/>
+                <w:sz w:val="26"/>
+                <w:szCs w:val="26"/>
+              </w:rPr>
+            </w:pPr>
+            <w:r>
+              <w:rPr>
+                <w:b/>
+                <w:color w:val="000000"/>
+                <w:sz w:val="26"/>
+                <w:szCs w:val="26"/>
+              </w:rPr>
+              <w:t xml:space="preserve">ID: </w:t>
+            </w:r>
+          </w:p>
+        </w:tc>
+        <w:tc>
+          <w:tcPr>
+            <w:tcW w:w="6322" w:type="dxa"/>
+            <w:gridSpan w:val="2"/>
+          </w:tcPr>
+          <w:p>
+            <w:pPr>
+              <w:spacing w:before="133" w:after="200" w:line="276" w:lineRule="auto"/>
+              <w:rPr>
+                <w:bCs/>
+                <w:color w:val="000000"/>
+                <w:sz w:val="26"/>
+                <w:szCs w:val="26"/>
+              </w:rPr>
+            </w:pPr>
+            <w:r>
+              <w:rPr>
+                <w:bCs/>
+                <w:color w:val="000000"/>
+                <w:sz w:val="26"/>
+                <w:szCs w:val="26"/>
+              </w:rPr>
+              <w:t>CDU-1</w:t>
+            </w:r>
+          </w:p>
+        </w:tc>
+      </w:tr>
+      <w:tr>
+        <w:tc>
+          <w:tcPr>
+            <w:tcW w:w="3498" w:type="dxa"/>
+          </w:tcPr>
+          <w:p>
+            <w:pPr>
+              <w:spacing w:before="133" w:after="200" w:line="276" w:lineRule="auto"/>
+              <w:rPr>
+                <w:b/>
+                <w:color w:val="000000"/>
+                <w:sz w:val="26"/>
+                <w:szCs w:val="26"/>
+              </w:rPr>
+            </w:pPr>
+            <w:r>
+              <w:rPr>
+                <w:b/>
+                <w:color w:val="000000"/>
+                <w:sz w:val="26"/>
+                <w:szCs w:val="26"/>
+              </w:rPr>
+              <w:t>Nombre</w:t>
+            </w:r>
+          </w:p>
+        </w:tc>
+        <w:tc>
+          <w:tcPr>
+            <w:tcW w:w="6322" w:type="dxa"/>
+            <w:gridSpan w:val="2"/>
+          </w:tcPr>
+          <w:p>
+            <w:pPr>
+              <w:spacing w:before="133" w:after="200" w:line="276" w:lineRule="auto"/>
+              <w:rPr>
+                <w:bCs/>
+                <w:color w:val="000000"/>
+                <w:sz w:val="26"/>
+                <w:szCs w:val="26"/>
+              </w:rPr>
+            </w:pPr>
+            <w:r>
+              <w:rPr>
+                <w:bCs/>
+                <w:color w:val="000000"/>
+                <w:sz w:val="26"/>
+                <w:szCs w:val="26"/>
+              </w:rPr>
+              <w:t>Subir Ova</w:t>
+            </w:r>
+          </w:p>
+        </w:tc>
+      </w:tr>
+      <w:tr>
+        <w:tc>
+          <w:tcPr>
+            <w:tcW w:w="3498" w:type="dxa"/>
+          </w:tcPr>
+          <w:p>
+            <w:pPr>
+              <w:spacing w:before="133" w:after="200" w:line="276" w:lineRule="auto"/>
+              <w:rPr>
+                <w:b/>
+                <w:color w:val="000000"/>
+                <w:sz w:val="26"/>
+                <w:szCs w:val="26"/>
+              </w:rPr>
+            </w:pPr>
+            <w:proofErr w:type="spellStart"/>
+            <w:r>
+              <w:rPr>
+                <w:b/>
+                <w:color w:val="000000"/>
+                <w:sz w:val="26"/>
+                <w:szCs w:val="26"/>
+              </w:rPr>
+              <w:t>Actores</w:t>
+            </w:r>
+            <w:proofErr w:type="spellEnd"/>
+          </w:p>
+        </w:tc>
+        <w:tc>
+          <w:tcPr>
+            <w:tcW w:w="6322" w:type="dxa"/>
+            <w:gridSpan w:val="2"/>
+          </w:tcPr>
+          <w:p>
+            <w:pPr>
+              <w:spacing w:before="133" w:after="200" w:line="276" w:lineRule="auto"/>
+              <w:rPr>
+                <w:bCs/>
+                <w:color w:val="000000"/>
+                <w:sz w:val="26"/>
+                <w:szCs w:val="26"/>
+              </w:rPr>
+            </w:pPr>
+            <w:proofErr w:type="spellStart"/>
+            <w:r>
+              <w:rPr>
+                <w:bCs/>
+                <w:color w:val="000000"/>
+                <w:sz w:val="26"/>
+                <w:szCs w:val="26"/>
+              </w:rPr>
+              <w:t>Docente</w:t>
+            </w:r>
+            <w:proofErr w:type="spellEnd"/>
+            <w:r>
+              <w:rPr>
+                <w:bCs/>
+                <w:color w:val="000000"/>
+                <w:sz w:val="26"/>
+                <w:szCs w:val="26"/>
+              </w:rPr>
+              <w:t xml:space="preserve"> </w:t>
+            </w:r>
+          </w:p>
+        </w:tc>
+      </w:tr>
+      <w:tr>
+        <w:tc>
+          <w:tcPr>
+            <w:tcW w:w="3498" w:type="dxa"/>
+          </w:tcPr>
+          <w:p>
+            <w:pPr>
+              <w:spacing w:before="133" w:after="200" w:line="276" w:lineRule="auto"/>
+              <w:rPr>
+                <w:b/>
+                <w:color w:val="000000"/>
+                <w:sz w:val="26"/>
+                <w:szCs w:val="26"/>
+              </w:rPr>
+            </w:pPr>
+            <w:proofErr w:type="spellStart"/>
+            <w:r>
+              <w:rPr>
+                <w:b/>
+                <w:color w:val="000000"/>
+                <w:sz w:val="26"/>
+                <w:szCs w:val="26"/>
+              </w:rPr>
+              <w:t>Objetivo</w:t>
+            </w:r>
+            <w:proofErr w:type="spellEnd"/>
+          </w:p>
+        </w:tc>
+        <w:tc>
+          <w:tcPr>
+            <w:tcW w:w="6322" w:type="dxa"/>
+            <w:gridSpan w:val="2"/>
+          </w:tcPr>
+          <w:p>
+            <w:pPr>
+              <w:spacing w:before="133" w:after="200" w:line="276" w:lineRule="auto"/>
+              <w:rPr>
+                <w:bCs/>
+                <w:color w:val="000000"/>
+                <w:sz w:val="26"/>
+                <w:szCs w:val="26"/>
+                <w:lang w:val="es-CO"/>
+              </w:rPr>
+            </w:pPr>
+            <w:r>
+              <w:rPr>
+                <w:bCs/>
+                <w:color w:val="000000"/>
+                <w:sz w:val="26"/>
+                <w:szCs w:val="26"/>
+                <w:lang w:val="es-CO"/>
+              </w:rPr>
+              <w:t xml:space="preserve">Permitir cargar el Ova </w:t>
+            </w:r>
+          </w:p>
+        </w:tc>
+      </w:tr>
+      <w:tr>
+        <w:tc>
+          <w:tcPr>
+            <w:tcW w:w="3498" w:type="dxa"/>
+          </w:tcPr>
+          <w:p>
+            <w:pPr>
+              <w:spacing w:before="133" w:after="200" w:line="276" w:lineRule="auto"/>
+              <w:rPr>
+                <w:b/>
+                <w:color w:val="000000"/>
+                <w:sz w:val="26"/>
+                <w:szCs w:val="26"/>
+              </w:rPr>
+            </w:pPr>
+            <w:proofErr w:type="spellStart"/>
+            <w:r>
+              <w:rPr>
+                <w:b/>
+                <w:color w:val="000000"/>
+                <w:sz w:val="26"/>
+                <w:szCs w:val="26"/>
+              </w:rPr>
+              <w:t>Urgencia</w:t>
+            </w:r>
+            <w:proofErr w:type="spellEnd"/>
+          </w:p>
+        </w:tc>
+        <w:tc>
+          <w:tcPr>
+            <w:tcW w:w="6322" w:type="dxa"/>
+            <w:gridSpan w:val="2"/>
+          </w:tcPr>
+          <w:p>
+            <w:pPr>
+              <w:spacing w:before="133" w:after="200" w:line="276" w:lineRule="auto"/>
+              <w:rPr>
+                <w:bCs/>
+                <w:color w:val="000000"/>
+                <w:sz w:val="26"/>
+                <w:szCs w:val="26"/>
+              </w:rPr>
+            </w:pPr>
+            <w:r>
+              <w:rPr>
+                <w:bCs/>
+                <w:color w:val="000000"/>
+                <w:sz w:val="26"/>
+                <w:szCs w:val="26"/>
+              </w:rPr>
+              <w:t>5</w:t>
+            </w:r>
+          </w:p>
+        </w:tc>
+      </w:tr>
+      <w:tr>
+        <w:tc>
+          <w:tcPr>
+            <w:tcW w:w="3498" w:type="dxa"/>
+          </w:tcPr>
+          <w:p>
+            <w:pPr>
+              <w:spacing w:before="133" w:after="200" w:line="276" w:lineRule="auto"/>
+              <w:rPr>
+                <w:b/>
+                <w:color w:val="000000"/>
+                <w:sz w:val="26"/>
+                <w:szCs w:val="26"/>
+              </w:rPr>
+            </w:pPr>
+            <w:proofErr w:type="spellStart"/>
+            <w:r>
+              <w:rPr>
+                <w:b/>
+                <w:color w:val="000000"/>
+                <w:sz w:val="26"/>
+                <w:szCs w:val="26"/>
+              </w:rPr>
+              <w:lastRenderedPageBreak/>
+              <w:t>Esfuerzo</w:t>
+            </w:r>
+            <w:proofErr w:type="spellEnd"/>
+          </w:p>
+        </w:tc>
+        <w:tc>
+          <w:tcPr>
+            <w:tcW w:w="6322" w:type="dxa"/>
+            <w:gridSpan w:val="2"/>
+          </w:tcPr>
+          <w:p>
+            <w:pPr>
+              <w:spacing w:before="133" w:after="200" w:line="276" w:lineRule="auto"/>
+              <w:rPr>
+                <w:bCs/>
+                <w:color w:val="000000"/>
+                <w:sz w:val="26"/>
+                <w:szCs w:val="26"/>
+              </w:rPr>
+            </w:pPr>
+            <w:r>
+              <w:rPr>
+                <w:bCs/>
+                <w:color w:val="000000"/>
+                <w:sz w:val="26"/>
+                <w:szCs w:val="26"/>
+              </w:rPr>
+              <w:t>5</w:t>
+            </w:r>
+          </w:p>
+        </w:tc>
+      </w:tr>
+      <w:tr>
+        <w:tc>
+          <w:tcPr>
+            <w:tcW w:w="3498" w:type="dxa"/>
+          </w:tcPr>
+          <w:p>
+            <w:pPr>
+              <w:spacing w:before="133" w:after="200" w:line="276" w:lineRule="auto"/>
+              <w:rPr>
+                <w:b/>
+                <w:color w:val="000000"/>
+                <w:sz w:val="26"/>
+                <w:szCs w:val="26"/>
+              </w:rPr>
+            </w:pPr>
+            <w:proofErr w:type="spellStart"/>
+            <w:r>
+              <w:rPr>
+                <w:b/>
+                <w:color w:val="000000"/>
+                <w:sz w:val="26"/>
+                <w:szCs w:val="26"/>
+              </w:rPr>
+              <w:t>Precondiciones</w:t>
+            </w:r>
+            <w:proofErr w:type="spellEnd"/>
+          </w:p>
+        </w:tc>
+        <w:tc>
+          <w:tcPr>
+            <w:tcW w:w="6322" w:type="dxa"/>
+            <w:gridSpan w:val="2"/>
+          </w:tcPr>
+          <w:p>
+            <w:pPr>
+              <w:spacing w:before="133" w:after="200" w:line="276" w:lineRule="auto"/>
+              <w:rPr>
+                <w:bCs/>
+                <w:color w:val="000000"/>
+                <w:sz w:val="26"/>
+                <w:szCs w:val="26"/>
+                <w:lang w:val="es-CO"/>
+              </w:rPr>
+            </w:pPr>
+            <w:r>
+              <w:rPr>
+                <w:bCs/>
+                <w:color w:val="000000"/>
+                <w:sz w:val="26"/>
+                <w:szCs w:val="26"/>
+                <w:lang w:val="es-CO"/>
+              </w:rPr>
+              <w:t>Debe haber opciones para subir el Ova</w:t>
+            </w:r>
+          </w:p>
+        </w:tc>
+      </w:tr>
+      <w:tr>
+        <w:tc>
+          <w:tcPr>
+            <w:tcW w:w="3498" w:type="dxa"/>
+            <w:vMerge w:val="restart"/>
+          </w:tcPr>
+          <w:p>
+            <w:pPr>
+              <w:spacing w:before="133" w:after="200" w:line="276" w:lineRule="auto"/>
+              <w:rPr>
+                <w:b/>
+                <w:color w:val="000000"/>
+                <w:sz w:val="26"/>
+                <w:szCs w:val="26"/>
+              </w:rPr>
+            </w:pPr>
+            <w:proofErr w:type="spellStart"/>
+            <w:r>
+              <w:rPr>
+                <w:b/>
+                <w:color w:val="000000"/>
+                <w:sz w:val="26"/>
+                <w:szCs w:val="26"/>
+              </w:rPr>
+              <w:t>Flujo</w:t>
+            </w:r>
+            <w:proofErr w:type="spellEnd"/>
+            <w:r>
+              <w:rPr>
+                <w:b/>
+                <w:color w:val="000000"/>
+                <w:sz w:val="26"/>
+                <w:szCs w:val="26"/>
+              </w:rPr>
+              <w:t xml:space="preserve"> normal</w:t>
+            </w:r>
+          </w:p>
+        </w:tc>
+        <w:tc>
+          <w:tcPr>
+            <w:tcW w:w="3605" w:type="dxa"/>
+            <w:shd w:val="clear" w:color="auto" w:fill="D9D9D9" w:themeFill="background1" w:themeFillShade="D9"/>
+          </w:tcPr>
+          <w:p>
+            <w:pPr>
+              <w:spacing w:before="133" w:after="200" w:line="276" w:lineRule="auto"/>
+              <w:jc w:val="center"/>
+              <w:rPr>
+                <w:bCs/>
+                <w:color w:val="000000"/>
+                <w:sz w:val="26"/>
+                <w:szCs w:val="26"/>
+              </w:rPr>
+            </w:pPr>
+            <w:proofErr w:type="spellStart"/>
+            <w:r>
+              <w:rPr>
+                <w:bCs/>
+                <w:color w:val="000000"/>
+                <w:sz w:val="26"/>
+                <w:szCs w:val="26"/>
+              </w:rPr>
+              <w:t>Docente</w:t>
+            </w:r>
+            <w:proofErr w:type="spellEnd"/>
+          </w:p>
+        </w:tc>
+        <w:tc>
+          <w:tcPr>
+            <w:tcW w:w="2717" w:type="dxa"/>
+            <w:shd w:val="clear" w:color="auto" w:fill="D9D9D9" w:themeFill="background1" w:themeFillShade="D9"/>
+          </w:tcPr>
+          <w:p>
+            <w:pPr>
+              <w:spacing w:before="133" w:after="200" w:line="276" w:lineRule="auto"/>
+              <w:jc w:val="center"/>
+              <w:rPr>
+                <w:bCs/>
+                <w:color w:val="000000"/>
+                <w:sz w:val="26"/>
+                <w:szCs w:val="26"/>
+              </w:rPr>
+            </w:pPr>
+            <w:r>
+              <w:rPr>
+                <w:bCs/>
+                <w:color w:val="000000"/>
+                <w:sz w:val="26"/>
+                <w:szCs w:val="26"/>
+              </w:rPr>
+              <w:t>Sistema</w:t>
+            </w:r>
+          </w:p>
+        </w:tc>
+      </w:tr>
+      <w:tr>
+        <w:tc>
+          <w:tcPr>
+            <w:tcW w:w="3498" w:type="dxa"/>
+            <w:vMerge/>
+          </w:tcPr>
+          <w:p>
+            <w:pPr>
+              <w:spacing w:before="133" w:after="200" w:line="276" w:lineRule="auto"/>
+              <w:rPr>
+                <w:b/>
+                <w:color w:val="000000"/>
+                <w:sz w:val="26"/>
+                <w:szCs w:val="26"/>
+              </w:rPr>
+            </w:pPr>
+          </w:p>
+        </w:tc>
+        <w:tc>
+          <w:tcPr>
+            <w:tcW w:w="3605" w:type="dxa"/>
+          </w:tcPr>
+          <w:p>
+            <w:pPr>
+              <w:spacing w:before="133" w:after="200" w:line="276" w:lineRule="auto"/>
+              <w:rPr>
+                <w:bCs/>
+                <w:color w:val="000000"/>
+                <w:sz w:val="26"/>
+                <w:szCs w:val="26"/>
+              </w:rPr>
+            </w:pPr>
+            <w:proofErr w:type="spellStart"/>
+            <w:r>
+              <w:rPr>
+                <w:bCs/>
+                <w:color w:val="000000"/>
+                <w:sz w:val="26"/>
+                <w:szCs w:val="26"/>
+              </w:rPr>
+              <w:t>Selecciona</w:t>
+            </w:r>
+            <w:proofErr w:type="spellEnd"/>
+            <w:r>
+              <w:rPr>
+                <w:bCs/>
+                <w:color w:val="000000"/>
+                <w:sz w:val="26"/>
+                <w:szCs w:val="26"/>
+              </w:rPr>
+              <w:t xml:space="preserve"> </w:t>
+            </w:r>
+            <w:proofErr w:type="spellStart"/>
+            <w:r>
+              <w:rPr>
+                <w:bCs/>
+                <w:color w:val="000000"/>
+                <w:sz w:val="26"/>
+                <w:szCs w:val="26"/>
+              </w:rPr>
+              <w:t>subir</w:t>
+            </w:r>
+            <w:proofErr w:type="spellEnd"/>
+            <w:r>
+              <w:rPr>
+                <w:bCs/>
+                <w:color w:val="000000"/>
+                <w:sz w:val="26"/>
+                <w:szCs w:val="26"/>
+              </w:rPr>
+              <w:t xml:space="preserve"> </w:t>
+            </w:r>
+            <w:proofErr w:type="gramStart"/>
+            <w:r>
+              <w:rPr>
+                <w:bCs/>
+                <w:color w:val="000000"/>
+                <w:sz w:val="26"/>
+                <w:szCs w:val="26"/>
+              </w:rPr>
+              <w:t>un Ova</w:t>
+            </w:r>
+            <w:proofErr w:type="gramEnd"/>
+          </w:p>
+        </w:tc>
+        <w:tc>
+          <w:tcPr>
+            <w:tcW w:w="2717" w:type="dxa"/>
+          </w:tcPr>
+          <w:p>
+            <w:pPr>
+              <w:spacing w:before="133" w:after="200" w:line="276" w:lineRule="auto"/>
+              <w:rPr>
+                <w:bCs/>
+                <w:color w:val="000000"/>
+                <w:sz w:val="26"/>
+                <w:szCs w:val="26"/>
+              </w:rPr>
+            </w:pPr>
+          </w:p>
+        </w:tc>
+      </w:tr>
+      <w:tr>
+        <w:tc>
+          <w:tcPr>
+            <w:tcW w:w="3498" w:type="dxa"/>
+            <w:vMerge/>
+          </w:tcPr>
+          <w:p>
+            <w:pPr>
+              <w:spacing w:before="133" w:after="200" w:line="276" w:lineRule="auto"/>
+              <w:rPr>
+                <w:b/>
+                <w:color w:val="000000"/>
+                <w:sz w:val="26"/>
+                <w:szCs w:val="26"/>
+              </w:rPr>
+            </w:pPr>
+          </w:p>
+        </w:tc>
+        <w:tc>
+          <w:tcPr>
+            <w:tcW w:w="3605" w:type="dxa"/>
+          </w:tcPr>
+          <w:p>
+            <w:pPr>
+              <w:spacing w:before="133" w:after="200" w:line="276" w:lineRule="auto"/>
+              <w:rPr>
+                <w:bCs/>
+                <w:color w:val="000000"/>
+                <w:sz w:val="26"/>
+                <w:szCs w:val="26"/>
+              </w:rPr>
+            </w:pPr>
+          </w:p>
+        </w:tc>
+        <w:tc>
+          <w:tcPr>
+            <w:tcW w:w="2717" w:type="dxa"/>
+          </w:tcPr>
+          <w:p>
+            <w:pPr>
+              <w:spacing w:before="133" w:after="200" w:line="276" w:lineRule="auto"/>
+              <w:rPr>
+                <w:bCs/>
+                <w:color w:val="000000"/>
+                <w:sz w:val="26"/>
+                <w:szCs w:val="26"/>
+                <w:lang w:val="es-CO"/>
+              </w:rPr>
+            </w:pPr>
+            <w:r>
+              <w:rPr>
+                <w:bCs/>
+                <w:color w:val="000000"/>
+                <w:sz w:val="26"/>
+                <w:szCs w:val="26"/>
+                <w:lang w:val="es-CO"/>
+              </w:rPr>
+              <w:t>Retorna opciones de subir Ova</w:t>
+            </w:r>
+          </w:p>
+        </w:tc>
+      </w:tr>
+      <w:tr>
+        <w:tc>
+          <w:tcPr>
+            <w:tcW w:w="3498" w:type="dxa"/>
+            <w:vMerge/>
+          </w:tcPr>
+          <w:p>
+            <w:pPr>
+              <w:spacing w:before="133" w:after="200" w:line="276" w:lineRule="auto"/>
+              <w:rPr>
+                <w:b/>
+                <w:color w:val="000000"/>
+                <w:sz w:val="26"/>
+                <w:szCs w:val="26"/>
+              </w:rPr>
+            </w:pPr>
+          </w:p>
+        </w:tc>
+        <w:tc>
+          <w:tcPr>
+            <w:tcW w:w="3605" w:type="dxa"/>
+          </w:tcPr>
+          <w:p>
+            <w:pPr>
+              <w:spacing w:before="133" w:after="200" w:line="276" w:lineRule="auto"/>
+              <w:rPr>
+                <w:bCs/>
+                <w:color w:val="000000"/>
+                <w:sz w:val="26"/>
+                <w:szCs w:val="26"/>
+              </w:rPr>
+            </w:pPr>
+            <w:proofErr w:type="spellStart"/>
+            <w:r>
+              <w:rPr>
+                <w:bCs/>
+                <w:color w:val="000000"/>
+                <w:sz w:val="26"/>
+                <w:szCs w:val="26"/>
+              </w:rPr>
+              <w:t>Seleccionar</w:t>
+            </w:r>
+            <w:proofErr w:type="spellEnd"/>
+            <w:r>
+              <w:rPr>
+                <w:bCs/>
+                <w:color w:val="000000"/>
+                <w:sz w:val="26"/>
+                <w:szCs w:val="26"/>
+              </w:rPr>
+              <w:t xml:space="preserve"> Ova a Subir</w:t>
+            </w:r>
+          </w:p>
+        </w:tc>
+        <w:tc>
+          <w:tcPr>
+            <w:tcW w:w="2717" w:type="dxa"/>
+          </w:tcPr>
+          <w:p>
+            <w:pPr>
+              <w:spacing w:before="133" w:after="200" w:line="276" w:lineRule="auto"/>
+              <w:rPr>
+                <w:bCs/>
+                <w:color w:val="000000"/>
+                <w:sz w:val="26"/>
+                <w:szCs w:val="26"/>
+                <w:lang w:val="es-CO"/>
+              </w:rPr>
+            </w:pPr>
+          </w:p>
+        </w:tc>
+      </w:tr>
+      <w:tr>
+        <w:tc>
+          <w:tcPr>
+            <w:tcW w:w="3498" w:type="dxa"/>
+            <w:vMerge/>
+          </w:tcPr>
+          <w:p>
+            <w:pPr>
+              <w:spacing w:before="133" w:after="200" w:line="276" w:lineRule="auto"/>
+              <w:rPr>
+                <w:b/>
+                <w:color w:val="000000"/>
+                <w:sz w:val="26"/>
+                <w:szCs w:val="26"/>
+                <w:lang w:val="es-CO"/>
+              </w:rPr>
+            </w:pPr>
+          </w:p>
+        </w:tc>
+        <w:tc>
+          <w:tcPr>
+            <w:tcW w:w="3605" w:type="dxa"/>
+          </w:tcPr>
+          <w:p>
+            <w:pPr>
+              <w:spacing w:before="133" w:after="200" w:line="276" w:lineRule="auto"/>
+              <w:rPr>
+                <w:bCs/>
+                <w:color w:val="000000"/>
+                <w:sz w:val="26"/>
+                <w:szCs w:val="26"/>
+              </w:rPr>
+            </w:pPr>
+          </w:p>
+        </w:tc>
+        <w:tc>
+          <w:tcPr>
+            <w:tcW w:w="2717" w:type="dxa"/>
+          </w:tcPr>
+          <w:p>
+            <w:pPr>
+              <w:spacing w:before="133" w:after="200" w:line="276" w:lineRule="auto"/>
+              <w:rPr>
+                <w:bCs/>
+                <w:color w:val="000000"/>
+                <w:sz w:val="26"/>
+                <w:szCs w:val="26"/>
+              </w:rPr>
+            </w:pPr>
+            <w:r>
+              <w:rPr>
+                <w:bCs/>
+                <w:color w:val="000000"/>
+                <w:sz w:val="26"/>
+                <w:szCs w:val="26"/>
+              </w:rPr>
+              <w:t xml:space="preserve">Carga </w:t>
+            </w:r>
+            <w:proofErr w:type="spellStart"/>
+            <w:r>
+              <w:rPr>
+                <w:bCs/>
+                <w:color w:val="000000"/>
+                <w:sz w:val="26"/>
+                <w:szCs w:val="26"/>
+              </w:rPr>
+              <w:t>el</w:t>
+            </w:r>
+            <w:proofErr w:type="spellEnd"/>
+            <w:r>
+              <w:rPr>
+                <w:bCs/>
+                <w:color w:val="000000"/>
+                <w:sz w:val="26"/>
+                <w:szCs w:val="26"/>
+              </w:rPr>
+              <w:t xml:space="preserve"> Ova</w:t>
+            </w:r>
+          </w:p>
+        </w:tc>
+      </w:tr>
+      <w:tr>
+        <w:tc>
+          <w:tcPr>
+            <w:tcW w:w="3498" w:type="dxa"/>
+            <w:vMerge/>
+          </w:tcPr>
+          <w:p>
+            <w:pPr>
+              <w:spacing w:before="133" w:after="200" w:line="276" w:lineRule="auto"/>
+              <w:rPr>
+                <w:b/>
+                <w:color w:val="000000"/>
+                <w:sz w:val="26"/>
+                <w:szCs w:val="26"/>
+                <w:lang w:val="es-CO"/>
+              </w:rPr>
+            </w:pPr>
+          </w:p>
+        </w:tc>
+        <w:tc>
+          <w:tcPr>
+            <w:tcW w:w="3605" w:type="dxa"/>
+          </w:tcPr>
+          <w:p>
+            <w:pPr>
+              <w:spacing w:before="133" w:after="200" w:line="276" w:lineRule="auto"/>
+              <w:rPr>
+                <w:bCs/>
+                <w:color w:val="000000"/>
+                <w:sz w:val="26"/>
+                <w:szCs w:val="26"/>
+              </w:rPr>
+            </w:pPr>
+            <w:r>
+              <w:rPr>
+                <w:bCs/>
+                <w:color w:val="000000"/>
+                <w:sz w:val="26"/>
+                <w:szCs w:val="26"/>
+              </w:rPr>
+              <w:t xml:space="preserve">Sube </w:t>
+            </w:r>
+            <w:proofErr w:type="spellStart"/>
+            <w:r>
+              <w:rPr>
+                <w:bCs/>
+                <w:color w:val="000000"/>
+                <w:sz w:val="26"/>
+                <w:szCs w:val="26"/>
+              </w:rPr>
+              <w:t>el</w:t>
+            </w:r>
+            <w:proofErr w:type="spellEnd"/>
+            <w:r>
+              <w:rPr>
+                <w:bCs/>
+                <w:color w:val="000000"/>
+                <w:sz w:val="26"/>
+                <w:szCs w:val="26"/>
+              </w:rPr>
+              <w:t xml:space="preserve"> Ova</w:t>
+            </w:r>
+          </w:p>
+        </w:tc>
+        <w:tc>
+          <w:tcPr>
+            <w:tcW w:w="2717" w:type="dxa"/>
+          </w:tcPr>
+          <w:p>
+            <w:pPr>
+              <w:spacing w:before="133" w:after="200" w:line="276" w:lineRule="auto"/>
+              <w:rPr>
+                <w:bCs/>
+                <w:color w:val="000000"/>
+                <w:sz w:val="26"/>
+                <w:szCs w:val="26"/>
+              </w:rPr>
+            </w:pPr>
+          </w:p>
+        </w:tc>
+      </w:tr>
+      <w:tr>
+        <w:tc>
+          <w:tcPr>
+            <w:tcW w:w="3498" w:type="dxa"/>
+            <w:vMerge/>
+          </w:tcPr>
+          <w:p>
+            <w:pPr>
+              <w:spacing w:before="133" w:after="200" w:line="276" w:lineRule="auto"/>
+              <w:rPr>
+                <w:b/>
+                <w:color w:val="000000"/>
+                <w:sz w:val="26"/>
+                <w:szCs w:val="26"/>
+              </w:rPr>
+            </w:pPr>
+          </w:p>
+        </w:tc>
+        <w:tc>
+          <w:tcPr>
+            <w:tcW w:w="3605" w:type="dxa"/>
+          </w:tcPr>
+          <w:p>
+            <w:pPr>
+              <w:spacing w:before="133" w:after="200" w:line="276" w:lineRule="auto"/>
+              <w:rPr>
+                <w:bCs/>
+                <w:color w:val="000000"/>
+                <w:sz w:val="26"/>
+                <w:szCs w:val="26"/>
+                <w:lang w:val="es-CO"/>
+              </w:rPr>
+            </w:pPr>
+            <w:r>
+              <w:rPr>
+                <w:bCs/>
+                <w:color w:val="000000"/>
+                <w:sz w:val="26"/>
+                <w:szCs w:val="26"/>
+                <w:lang w:val="es-CO"/>
+              </w:rPr>
+              <w:t>Llena los campos necesarios (descripción) del Ova</w:t>
+            </w:r>
+          </w:p>
+        </w:tc>
+        <w:tc>
+          <w:tcPr>
+            <w:tcW w:w="2717" w:type="dxa"/>
+          </w:tcPr>
+          <w:p>
+            <w:pPr>
+              <w:spacing w:before="133" w:after="200" w:line="276" w:lineRule="auto"/>
+              <w:rPr>
+                <w:bCs/>
+                <w:color w:val="000000"/>
+                <w:sz w:val="26"/>
+                <w:szCs w:val="26"/>
+                <w:lang w:val="es-CO"/>
+              </w:rPr>
+            </w:pPr>
+          </w:p>
+        </w:tc>
+      </w:tr>
+      <w:tr>
+        <w:tc>
+          <w:tcPr>
+            <w:tcW w:w="3498" w:type="dxa"/>
+            <w:vMerge/>
+          </w:tcPr>
+          <w:p>
+            <w:pPr>
+              <w:spacing w:before="133" w:after="200" w:line="276" w:lineRule="auto"/>
+              <w:rPr>
+                <w:b/>
+                <w:color w:val="000000"/>
+                <w:sz w:val="26"/>
+                <w:szCs w:val="26"/>
+                <w:lang w:val="es-CO"/>
+              </w:rPr>
+            </w:pPr>
+          </w:p>
+        </w:tc>
+        <w:tc>
+          <w:tcPr>
+            <w:tcW w:w="3605" w:type="dxa"/>
+          </w:tcPr>
+          <w:p>
+            <w:pPr>
+              <w:spacing w:before="133" w:after="200" w:line="276" w:lineRule="auto"/>
+              <w:rPr>
+                <w:bCs/>
+                <w:color w:val="000000"/>
+                <w:sz w:val="26"/>
+                <w:szCs w:val="26"/>
+                <w:lang w:val="es-CO"/>
+              </w:rPr>
+            </w:pPr>
+          </w:p>
+        </w:tc>
+        <w:tc>
+          <w:tcPr>
+            <w:tcW w:w="2717" w:type="dxa"/>
+          </w:tcPr>
+          <w:p>
+            <w:pPr>
+              <w:spacing w:before="133" w:after="200" w:line="276" w:lineRule="auto"/>
+              <w:rPr>
+                <w:bCs/>
+                <w:color w:val="000000"/>
+                <w:sz w:val="26"/>
+                <w:szCs w:val="26"/>
+                <w:lang w:val="es-CO"/>
+              </w:rPr>
+            </w:pPr>
+            <w:r>
+              <w:rPr>
+                <w:bCs/>
+                <w:color w:val="000000"/>
+                <w:sz w:val="26"/>
+                <w:szCs w:val="26"/>
+                <w:lang w:val="es-CO"/>
+              </w:rPr>
+              <w:t>Registra la subida del Ova</w:t>
+            </w:r>
+          </w:p>
+        </w:tc>
+      </w:tr>
+      <w:tr>
+        <w:tc>
+          <w:tcPr>
+            <w:tcW w:w="3498" w:type="dxa"/>
+            <w:vMerge/>
+          </w:tcPr>
+          <w:p>
+            <w:pPr>
+              <w:spacing w:before="133" w:after="200" w:line="276" w:lineRule="auto"/>
+              <w:rPr>
+                <w:b/>
+                <w:color w:val="000000"/>
+                <w:sz w:val="26"/>
+                <w:szCs w:val="26"/>
+                <w:lang w:val="es-CO"/>
+              </w:rPr>
+            </w:pPr>
+          </w:p>
+        </w:tc>
+        <w:tc>
+          <w:tcPr>
+            <w:tcW w:w="3605" w:type="dxa"/>
+          </w:tcPr>
+          <w:p>
+            <w:pPr>
+              <w:spacing w:before="133" w:after="200" w:line="276" w:lineRule="auto"/>
+              <w:rPr>
+                <w:bCs/>
+                <w:color w:val="000000"/>
+                <w:sz w:val="26"/>
+                <w:szCs w:val="26"/>
+                <w:lang w:val="es-CO"/>
+              </w:rPr>
+            </w:pPr>
+            <w:r>
+              <w:rPr>
+                <w:bCs/>
+                <w:color w:val="000000"/>
+                <w:sz w:val="26"/>
+                <w:szCs w:val="26"/>
+              </w:rPr>
+              <w:t xml:space="preserve">Guarda </w:t>
+            </w:r>
+            <w:proofErr w:type="spellStart"/>
+            <w:r>
+              <w:rPr>
+                <w:bCs/>
+                <w:color w:val="000000"/>
+                <w:sz w:val="26"/>
+                <w:szCs w:val="26"/>
+              </w:rPr>
+              <w:t>el</w:t>
+            </w:r>
+            <w:proofErr w:type="spellEnd"/>
+            <w:r>
+              <w:rPr>
+                <w:bCs/>
+                <w:color w:val="000000"/>
+                <w:sz w:val="26"/>
+                <w:szCs w:val="26"/>
+              </w:rPr>
+              <w:t xml:space="preserve"> Ova</w:t>
+            </w:r>
+          </w:p>
+        </w:tc>
+        <w:tc>
+          <w:tcPr>
+            <w:tcW w:w="2717" w:type="dxa"/>
+          </w:tcPr>
+          <w:p>
+            <w:pPr>
+              <w:spacing w:before="133" w:after="200" w:line="276" w:lineRule="auto"/>
+              <w:rPr>
+                <w:bCs/>
+                <w:color w:val="000000"/>
+                <w:sz w:val="26"/>
+                <w:szCs w:val="26"/>
+              </w:rPr>
+            </w:pPr>
+          </w:p>
+        </w:tc>
+      </w:tr>
+      <w:tr>
+        <w:tc>
+          <w:tcPr>
+            <w:tcW w:w="3498" w:type="dxa"/>
+            <w:vMerge w:val="restart"/>
+          </w:tcPr>
+          <w:p>
+            <w:pPr>
+              <w:spacing w:before="133" w:after="200" w:line="276" w:lineRule="auto"/>
+              <w:rPr>
+                <w:b/>
+                <w:color w:val="000000"/>
+                <w:sz w:val="26"/>
+                <w:szCs w:val="26"/>
+              </w:rPr>
+            </w:pPr>
+            <w:proofErr w:type="spellStart"/>
+            <w:r>
+              <w:rPr>
+                <w:b/>
+                <w:color w:val="000000"/>
+                <w:sz w:val="26"/>
+                <w:szCs w:val="26"/>
+              </w:rPr>
+              <w:t>Flujo</w:t>
+            </w:r>
+            <w:proofErr w:type="spellEnd"/>
+            <w:r>
+              <w:rPr>
+                <w:b/>
+                <w:color w:val="000000"/>
+                <w:sz w:val="26"/>
+                <w:szCs w:val="26"/>
+              </w:rPr>
+              <w:t xml:space="preserve"> alternativo 1</w:t>
+            </w:r>
+          </w:p>
+        </w:tc>
+        <w:tc>
+          <w:tcPr>
+            <w:tcW w:w="3605" w:type="dxa"/>
+          </w:tcPr>
+          <w:p>
+            <w:pPr>
+              <w:spacing w:before="133" w:after="200" w:line="276" w:lineRule="auto"/>
+              <w:rPr>
+                <w:bCs/>
+                <w:color w:val="000000"/>
+                <w:sz w:val="26"/>
+                <w:szCs w:val="26"/>
+              </w:rPr>
+            </w:pPr>
+            <w:proofErr w:type="spellStart"/>
+            <w:r>
+              <w:rPr>
+                <w:bCs/>
+                <w:color w:val="000000"/>
+                <w:sz w:val="26"/>
+                <w:szCs w:val="26"/>
+              </w:rPr>
+              <w:t>Selecciona</w:t>
+            </w:r>
+            <w:proofErr w:type="spellEnd"/>
+            <w:r>
+              <w:rPr>
+                <w:bCs/>
+                <w:color w:val="000000"/>
+                <w:sz w:val="26"/>
+                <w:szCs w:val="26"/>
+              </w:rPr>
+              <w:t xml:space="preserve"> </w:t>
+            </w:r>
+            <w:proofErr w:type="spellStart"/>
+            <w:r>
+              <w:rPr>
+                <w:bCs/>
+                <w:color w:val="000000"/>
+                <w:sz w:val="26"/>
+                <w:szCs w:val="26"/>
+              </w:rPr>
+              <w:t>subir</w:t>
+            </w:r>
+            <w:proofErr w:type="spellEnd"/>
+            <w:r>
+              <w:rPr>
+                <w:bCs/>
+                <w:color w:val="000000"/>
+                <w:sz w:val="26"/>
+                <w:szCs w:val="26"/>
+              </w:rPr>
+              <w:t xml:space="preserve"> </w:t>
+            </w:r>
+            <w:proofErr w:type="gramStart"/>
+            <w:r>
+              <w:rPr>
+                <w:bCs/>
+                <w:color w:val="000000"/>
+                <w:sz w:val="26"/>
+                <w:szCs w:val="26"/>
+              </w:rPr>
+              <w:t>un Ova</w:t>
+            </w:r>
+            <w:proofErr w:type="gramEnd"/>
+          </w:p>
+        </w:tc>
+        <w:tc>
+          <w:tcPr>
+            <w:tcW w:w="2717" w:type="dxa"/>
+          </w:tcPr>
+          <w:p>
+            <w:pPr>
+              <w:spacing w:before="133" w:after="200" w:line="276" w:lineRule="auto"/>
+              <w:rPr>
+                <w:bCs/>
+                <w:color w:val="000000"/>
+                <w:sz w:val="26"/>
+                <w:szCs w:val="26"/>
+              </w:rPr>
+            </w:pPr>
+          </w:p>
+        </w:tc>
+      </w:tr>
+      <w:tr>
+        <w:tc>
+          <w:tcPr>
+            <w:tcW w:w="3498" w:type="dxa"/>
+            <w:vMerge/>
+          </w:tcPr>
+          <w:p>
+            <w:pPr>
+              <w:spacing w:before="133" w:after="200" w:line="276" w:lineRule="auto"/>
+              <w:rPr>
+                <w:b/>
+                <w:color w:val="000000"/>
+                <w:sz w:val="26"/>
+                <w:szCs w:val="26"/>
+              </w:rPr>
+            </w:pPr>
+          </w:p>
+        </w:tc>
+        <w:tc>
+          <w:tcPr>
+            <w:tcW w:w="3605" w:type="dxa"/>
+          </w:tcPr>
+          <w:p>
+            <w:pPr>
+              <w:spacing w:before="133" w:after="200" w:line="276" w:lineRule="auto"/>
+              <w:rPr>
+                <w:bCs/>
+                <w:color w:val="000000"/>
+                <w:sz w:val="26"/>
+                <w:szCs w:val="26"/>
+              </w:rPr>
+            </w:pPr>
+          </w:p>
+        </w:tc>
+        <w:tc>
+          <w:tcPr>
+            <w:tcW w:w="2717" w:type="dxa"/>
+          </w:tcPr>
+          <w:p>
+            <w:pPr>
+              <w:spacing w:before="133" w:after="200" w:line="276" w:lineRule="auto"/>
+              <w:rPr>
+                <w:bCs/>
+                <w:color w:val="000000"/>
+                <w:sz w:val="26"/>
+                <w:szCs w:val="26"/>
+                <w:lang w:val="es-CO"/>
+              </w:rPr>
+            </w:pPr>
+            <w:r>
+              <w:rPr>
+                <w:bCs/>
+                <w:color w:val="000000"/>
+                <w:sz w:val="26"/>
+                <w:szCs w:val="26"/>
+                <w:lang w:val="es-CO"/>
+              </w:rPr>
+              <w:t>Retorna opciones de subir Ova</w:t>
+            </w:r>
+          </w:p>
+        </w:tc>
+      </w:tr>
+      <w:tr>
+        <w:tc>
+          <w:tcPr>
+            <w:tcW w:w="3498" w:type="dxa"/>
+            <w:vMerge/>
+          </w:tcPr>
+          <w:p>
+            <w:pPr>
+              <w:spacing w:before="133" w:after="200" w:line="276" w:lineRule="auto"/>
+              <w:rPr>
+                <w:b/>
+                <w:color w:val="000000"/>
+                <w:sz w:val="26"/>
+                <w:szCs w:val="26"/>
+                <w:lang w:val="es-CO"/>
+              </w:rPr>
+            </w:pPr>
+          </w:p>
+        </w:tc>
+        <w:tc>
+          <w:tcPr>
+            <w:tcW w:w="3605" w:type="dxa"/>
+          </w:tcPr>
+          <w:p>
+            <w:pPr>
+              <w:spacing w:before="133" w:after="200" w:line="276" w:lineRule="auto"/>
+              <w:rPr>
+                <w:bCs/>
+                <w:color w:val="000000"/>
+                <w:sz w:val="26"/>
+                <w:szCs w:val="26"/>
+              </w:rPr>
+            </w:pPr>
+            <w:r>
+              <w:rPr>
+                <w:bCs/>
+                <w:color w:val="000000"/>
+                <w:sz w:val="26"/>
+                <w:szCs w:val="26"/>
+              </w:rPr>
+              <w:t xml:space="preserve">Sube </w:t>
+            </w:r>
+            <w:proofErr w:type="spellStart"/>
+            <w:r>
+              <w:rPr>
+                <w:bCs/>
+                <w:color w:val="000000"/>
+                <w:sz w:val="26"/>
+                <w:szCs w:val="26"/>
+              </w:rPr>
+              <w:t>el</w:t>
+            </w:r>
+            <w:proofErr w:type="spellEnd"/>
+            <w:r>
+              <w:rPr>
+                <w:bCs/>
+                <w:color w:val="000000"/>
+                <w:sz w:val="26"/>
+                <w:szCs w:val="26"/>
+              </w:rPr>
+              <w:t xml:space="preserve"> Ova</w:t>
+            </w:r>
+          </w:p>
+        </w:tc>
+        <w:tc>
+          <w:tcPr>
+            <w:tcW w:w="2717" w:type="dxa"/>
+          </w:tcPr>
+          <w:p>
+            <w:pPr>
+              <w:spacing w:before="133" w:after="200" w:line="276" w:lineRule="auto"/>
+              <w:rPr>
+                <w:bCs/>
+                <w:color w:val="000000"/>
+                <w:sz w:val="26"/>
+                <w:szCs w:val="26"/>
+              </w:rPr>
+            </w:pPr>
+          </w:p>
+        </w:tc>
+      </w:tr>
+      <w:tr>
+        <w:tc>
+          <w:tcPr>
+            <w:tcW w:w="3498" w:type="dxa"/>
+            <w:vMerge/>
+          </w:tcPr>
+          <w:p>
+            <w:pPr>
+              <w:spacing w:before="133" w:after="200" w:line="276" w:lineRule="auto"/>
+              <w:rPr>
+                <w:b/>
+                <w:color w:val="000000"/>
+                <w:sz w:val="26"/>
+                <w:szCs w:val="26"/>
+              </w:rPr>
+            </w:pPr>
+          </w:p>
+        </w:tc>
+        <w:tc>
+          <w:tcPr>
+            <w:tcW w:w="3605" w:type="dxa"/>
+          </w:tcPr>
+          <w:p>
+            <w:pPr>
+              <w:spacing w:before="133" w:after="200" w:line="276" w:lineRule="auto"/>
+              <w:rPr>
+                <w:bCs/>
+                <w:color w:val="000000"/>
+                <w:sz w:val="26"/>
+                <w:szCs w:val="26"/>
+                <w:lang w:val="es-CO"/>
+              </w:rPr>
+            </w:pPr>
+            <w:r>
+              <w:rPr>
+                <w:bCs/>
+                <w:color w:val="000000"/>
+                <w:sz w:val="26"/>
+                <w:szCs w:val="26"/>
+                <w:lang w:val="es-CO"/>
+              </w:rPr>
+              <w:t>Llena los campos necesarios (descripción) del Ova</w:t>
+            </w:r>
+          </w:p>
+        </w:tc>
+        <w:tc>
+          <w:tcPr>
+            <w:tcW w:w="2717" w:type="dxa"/>
+          </w:tcPr>
+          <w:p>
+            <w:pPr>
+              <w:spacing w:before="133" w:after="200" w:line="276" w:lineRule="auto"/>
+              <w:rPr>
+                <w:bCs/>
+                <w:color w:val="000000"/>
+                <w:sz w:val="26"/>
+                <w:szCs w:val="26"/>
+                <w:lang w:val="es-CO"/>
+              </w:rPr>
+            </w:pPr>
+          </w:p>
+        </w:tc>
+      </w:tr>
+      <w:tr>
+        <w:tc>
+          <w:tcPr>
+            <w:tcW w:w="3498" w:type="dxa"/>
+            <w:vMerge/>
+          </w:tcPr>
+          <w:p>
+            <w:pPr>
+              <w:spacing w:before="133" w:after="200" w:line="276" w:lineRule="auto"/>
+              <w:rPr>
+                <w:b/>
+                <w:color w:val="000000"/>
+                <w:sz w:val="26"/>
+                <w:szCs w:val="26"/>
+                <w:lang w:val="es-CO"/>
+              </w:rPr>
+            </w:pPr>
+          </w:p>
+        </w:tc>
+        <w:tc>
+          <w:tcPr>
+            <w:tcW w:w="3605" w:type="dxa"/>
+          </w:tcPr>
+          <w:p>
+            <w:pPr>
+              <w:spacing w:before="133" w:after="200" w:line="276" w:lineRule="auto"/>
+              <w:rPr>
+                <w:bCs/>
+                <w:color w:val="000000"/>
+                <w:sz w:val="26"/>
+                <w:szCs w:val="26"/>
+                <w:lang w:val="es-CO"/>
+              </w:rPr>
+            </w:pPr>
+            <w:r>
+              <w:rPr>
+                <w:bCs/>
+                <w:color w:val="000000"/>
+                <w:sz w:val="26"/>
+                <w:szCs w:val="26"/>
+                <w:lang w:val="es-CO"/>
+              </w:rPr>
+              <w:t>Registra la subida del Ova</w:t>
+            </w:r>
+          </w:p>
+        </w:tc>
+        <w:tc>
+          <w:tcPr>
+            <w:tcW w:w="2717" w:type="dxa"/>
+          </w:tcPr>
+          <w:p>
+            <w:pPr>
+              <w:spacing w:before="133" w:after="200" w:line="276" w:lineRule="auto"/>
+              <w:rPr>
+                <w:bCs/>
+                <w:color w:val="000000"/>
+                <w:sz w:val="26"/>
+                <w:szCs w:val="26"/>
+                <w:lang w:val="es-CO"/>
+              </w:rPr>
+            </w:pPr>
+          </w:p>
+        </w:tc>
+      </w:tr>
+      <w:tr>
+        <w:tc>
+          <w:tcPr>
+            <w:tcW w:w="3498" w:type="dxa"/>
+            <w:vMerge/>
+          </w:tcPr>
+          <w:p>
+            <w:pPr>
+              <w:spacing w:before="133" w:after="200" w:line="276" w:lineRule="auto"/>
+              <w:rPr>
+                <w:b/>
+                <w:color w:val="000000"/>
+                <w:sz w:val="26"/>
+                <w:szCs w:val="26"/>
+                <w:lang w:val="es-CO"/>
+              </w:rPr>
+            </w:pPr>
+          </w:p>
+        </w:tc>
+        <w:tc>
+          <w:tcPr>
+            <w:tcW w:w="3605" w:type="dxa"/>
+          </w:tcPr>
+          <w:p>
+            <w:pPr>
+              <w:spacing w:before="133" w:after="200" w:line="276" w:lineRule="auto"/>
+              <w:rPr>
+                <w:bCs/>
+                <w:color w:val="000000"/>
+                <w:sz w:val="26"/>
+                <w:szCs w:val="26"/>
+                <w:lang w:val="es-CO"/>
+              </w:rPr>
+            </w:pPr>
+          </w:p>
+        </w:tc>
+        <w:tc>
+          <w:tcPr>
+            <w:tcW w:w="2717" w:type="dxa"/>
+          </w:tcPr>
+          <w:p>
+            <w:pPr>
+              <w:spacing w:before="133" w:after="200" w:line="276" w:lineRule="auto"/>
+              <w:rPr>
+                <w:bCs/>
+                <w:color w:val="000000"/>
+                <w:sz w:val="26"/>
+                <w:szCs w:val="26"/>
+                <w:lang w:val="es-CO"/>
+              </w:rPr>
+            </w:pPr>
+            <w:r>
+              <w:rPr>
+                <w:bCs/>
+                <w:color w:val="000000"/>
+                <w:sz w:val="26"/>
+                <w:szCs w:val="26"/>
+                <w:lang w:val="es-CO"/>
+              </w:rPr>
+              <w:t>No guarda la actividad por falta de conexión</w:t>
+            </w:r>
+          </w:p>
+        </w:tc>
+      </w:tr>
+      <w:tr>
+        <w:tc>
+          <w:tcPr>
+            <w:tcW w:w="3498" w:type="dxa"/>
+            <w:vMerge/>
+          </w:tcPr>
+          <w:p>
+            <w:pPr>
+              <w:spacing w:before="133" w:after="200" w:line="276" w:lineRule="auto"/>
+              <w:rPr>
+                <w:b/>
+                <w:color w:val="000000"/>
+                <w:sz w:val="26"/>
+                <w:szCs w:val="26"/>
+                <w:lang w:val="es-CO"/>
+              </w:rPr>
+            </w:pPr>
+          </w:p>
+        </w:tc>
+        <w:tc>
+          <w:tcPr>
+            <w:tcW w:w="3605" w:type="dxa"/>
+          </w:tcPr>
+          <w:p>
+            <w:pPr>
+              <w:spacing w:before="133" w:after="200" w:line="276" w:lineRule="auto"/>
+              <w:rPr>
+                <w:bCs/>
+                <w:color w:val="000000"/>
+                <w:sz w:val="26"/>
+                <w:szCs w:val="26"/>
+                <w:lang w:val="es-CO"/>
+              </w:rPr>
+            </w:pPr>
+          </w:p>
+        </w:tc>
+        <w:tc>
+          <w:tcPr>
+            <w:tcW w:w="2717" w:type="dxa"/>
+          </w:tcPr>
+          <w:p>
+            <w:pPr>
+              <w:spacing w:before="133" w:after="200" w:line="276" w:lineRule="auto"/>
+              <w:rPr>
+                <w:bCs/>
+                <w:color w:val="000000"/>
+                <w:sz w:val="26"/>
+                <w:szCs w:val="26"/>
+                <w:lang w:val="es-CO"/>
+              </w:rPr>
+            </w:pPr>
+            <w:r>
+              <w:rPr>
+                <w:bCs/>
+                <w:color w:val="000000"/>
+                <w:sz w:val="26"/>
+                <w:szCs w:val="26"/>
+                <w:lang w:val="es-CO"/>
+              </w:rPr>
+              <w:t>Retorna un borrador del Ova</w:t>
+            </w:r>
+          </w:p>
+        </w:tc>
+      </w:tr>
+    </w:tbl>
+    <w:bookmarkEnd w:id="13"/>
+    <w:p>
+      <w:pPr>
+        <w:tabs>
+          <w:tab w:val="left" w:pos="1935"/>
+        </w:tabs>
+        <w:rPr>
+          <w:lang w:val="es-CO" w:eastAsia="es-MX"/>
+        </w:rPr>
+      </w:pPr>
+      <w:r>
+        <w:rPr>
+          <w:rFonts w:eastAsia="Times New Roman"/>
+          <w:lang w:val="es-MX" w:eastAsia="es-MX"/>
+        </w:rPr>
+        <w:br/>
+      </w:r>
+    </w:p>
+    <w:p>
+      <w:pPr>
+        <w:rPr>
+          <w:lang w:val="es-CO" w:eastAsia="es-MX"/>
+        </w:rPr>
+      </w:pPr>
+    </w:p>
+    <w:p>
+      <w:pPr>
+        <w:pStyle w:val="Ttulo3"/>
+        <w:rPr>
+          <w:sz w:val="48"/>
+          <w:szCs w:val="48"/>
+          <w:lang w:val="es-MX"/>
+        </w:rPr>
+      </w:pPr>
+      <w:r>
+        <w:rPr>
+          <w:sz w:val="48"/>
+          <w:szCs w:val="48"/>
+          <w:lang w:val="es-MX"/>
+        </w:rPr>
+        <w:t>CASO No. 2 Visualizar Ova</w:t>
+      </w:r>
+    </w:p>
+    <w:tbl>
+      <w:tblPr>
+        <w:tblStyle w:val="Tablaconcuadrcula"/>
+        <w:tblW w:w="0" w:type="auto"/>
+        <w:tblLook w:val="04A0" w:firstRow="1" w:lastRow="0" w:firstColumn="1" w:lastColumn="0" w:noHBand="0" w:noVBand="1"/>
+      </w:tblPr>
+      <w:tblGrid>
+        <w:gridCol w:w="4609"/>
+        <w:gridCol w:w="4610"/>
+      </w:tblGrid>
+      <w:tr>
+        <w:tc>
+          <w:tcPr>
+            <w:tcW w:w="4609" w:type="dxa"/>
+          </w:tcPr>
+          <w:p>
+            <w:pPr>
+              <w:pStyle w:val="Ttulo2"/>
+              <w:rPr>
+                <w:rFonts w:eastAsia="Times New Roman"/>
+                <w:b w:val="0"/>
+                <w:bCs w:val="0"/>
+                <w:color w:val="auto"/>
+                <w:lang w:val="es-CO" w:eastAsia="es-MX"/>
+              </w:rPr>
+            </w:pPr>
+            <w:r>
+              <w:rPr>
+                <w:rFonts w:eastAsia="Times New Roman"/>
+                <w:b w:val="0"/>
+                <w:bCs w:val="0"/>
+                <w:noProof/>
+                <w:color w:val="auto"/>
+                <w:lang w:eastAsia="en-US"/>
+              </w:rPr>
+              <w:drawing>
+                <wp:inline distT="0" distB="0" distL="0" distR="0" wp14:anchorId="57F0AE46" wp14:editId="2C1AC110">
+                  <wp:extent cx="1114581" cy="1219370"/>
+                  <wp:effectExtent l="0" t="0" r="9525" b="0"/>
+                  <wp:docPr id="3" name="Imagen 1"/>
+                  <wp:cNvGraphicFramePr>
+                    <a:graphicFrameLocks xmlns:a="http://schemas.openxmlformats.org/drawingml/2006/main" noChangeAspect="1"/>
+                  </wp:cNvGraphicFramePr>
+                  <a:graphic xmlns:a="http://schemas.openxmlformats.org/drawingml/2006/main">
+                    <a:graphicData uri="http://schemas.openxmlformats.org/drawingml/2006/picture">
+                      <pic:pic xmlns:pic="http://schemas.openxmlformats.org/drawingml/2006/picture">
+                        <pic:nvPicPr>
+                          <pic:cNvPr id="298269452" name=""/>
+                          <pic:cNvPicPr/>
+                        </pic:nvPicPr>
+                        <pic:blipFill>
+                          <a:blip r:embed="rId15"/>
                           <a:stretch>
                             <a:fillRect/>
                           </a:stretch>
@@ -10561,7 +13050,7 @@
                 <w:color w:val="auto"/>
                 <w:lang w:val="es-CO" w:eastAsia="es-MX"/>
               </w:rPr>
-              <w:t>Esfuerzo: 5</w:t>
+              <w:t>Esfuerzo: 3</w:t>
             </w:r>
           </w:p>
           <w:p>
@@ -10595,7 +13084,7 @@
                 <w:color w:val="auto"/>
                 <w:lang w:val="es-CO" w:eastAsia="es-MX"/>
               </w:rPr>
-              <w:t>SO</w:t>
+              <w:t>VO</w:t>
             </w:r>
             <w:r>
               <w:rPr>
@@ -10615,7 +13104,7 @@
                 <w:color w:val="auto"/>
                 <w:lang w:val="es-CO" w:eastAsia="es-MX"/>
               </w:rPr>
-              <w:t>Subir Ova</w:t>
+              <w:t>Visualizar Ova</w:t>
             </w:r>
           </w:p>
           <w:p>
@@ -10637,7 +13126,7 @@
                 <w:color w:val="auto"/>
                 <w:lang w:val="es-CO" w:eastAsia="es-MX"/>
               </w:rPr>
-              <w:t>AN</w:t>
+              <w:t>VN</w:t>
             </w:r>
             <w:r>
               <w:rPr>
@@ -10657,7 +13146,7 @@
                 <w:color w:val="auto"/>
                 <w:lang w:val="es-CO" w:eastAsia="es-MX"/>
               </w:rPr>
-              <w:t>Asignar Nombre</w:t>
+              <w:t>Visualizar Nombre</w:t>
             </w:r>
           </w:p>
           <w:p>
@@ -10679,7 +13168,7 @@
                 <w:color w:val="auto"/>
                 <w:lang w:val="es-CO" w:eastAsia="es-MX"/>
               </w:rPr>
-              <w:t>C</w:t>
+              <w:t>VD</w:t>
             </w:r>
             <w:r>
               <w:rPr>
@@ -10689,7 +13178,7 @@
                 <w:color w:val="auto"/>
                 <w:lang w:val="es-CO" w:eastAsia="es-MX"/>
               </w:rPr>
-              <w:t>O</w:t>
+              <w:t xml:space="preserve">: </w:t>
             </w:r>
             <w:r>
               <w:rPr>
@@ -10699,9 +13188,61 @@
                 <w:color w:val="auto"/>
                 <w:lang w:val="es-CO" w:eastAsia="es-MX"/>
               </w:rPr>
-              <w:t xml:space="preserve">: </w:t>
-            </w:r>
-            <w:r>
+              <w:t xml:space="preserve">Visualizar Descripción </w:t>
+            </w:r>
+          </w:p>
+          <w:p>
+            <w:pPr>
+              <w:rPr>
+                <w:lang w:val="es-CO" w:eastAsia="es-MX"/>
+              </w:rPr>
+            </w:pPr>
+          </w:p>
+          <w:p>
+            <w:pPr>
+              <w:rPr>
+                <w:sz w:val="26"/>
+                <w:szCs w:val="26"/>
+                <w:lang w:val="es-CO" w:eastAsia="es-MX"/>
+              </w:rPr>
+            </w:pPr>
+            <w:r>
+              <w:rPr>
+                <w:sz w:val="26"/>
+                <w:szCs w:val="26"/>
+                <w:lang w:val="es-CO" w:eastAsia="es-MX"/>
+              </w:rPr>
+              <w:t>VA: Visualizar</w:t>
+            </w:r>
+            <w:r>
+              <w:rPr>
+                <w:sz w:val="26"/>
+                <w:szCs w:val="26"/>
+                <w:lang w:val="es-CO" w:eastAsia="es-MX"/>
+              </w:rPr>
+              <w:t xml:space="preserve"> </w:t>
+            </w:r>
+            <w:r>
+              <w:rPr>
+                <w:sz w:val="26"/>
+                <w:szCs w:val="26"/>
+                <w:lang w:val="es-CO" w:eastAsia="es-MX"/>
+              </w:rPr>
+              <w:t>Autor</w:t>
+            </w:r>
+          </w:p>
+        </w:tc>
+        <w:tc>
+          <w:tcPr>
+            <w:tcW w:w="4610" w:type="dxa"/>
+          </w:tcPr>
+          <w:p>
+            <w:pPr>
+              <w:pStyle w:val="Ttulo2"/>
+              <w:numPr>
+                <w:ilvl w:val="0"/>
+                <w:numId w:val="27"/>
+              </w:numPr>
               <w:rPr>
                 <w:rFonts w:eastAsia="Times New Roman"/>
                 <w:b w:val="0"/>
@@ -10709,53 +13250,8 @@
                 <w:color w:val="auto"/>
                 <w:lang w:val="es-CO" w:eastAsia="es-MX"/>
               </w:rPr>
-              <w:t>Descripción Ova</w:t>
-            </w:r>
-          </w:p>
-          <w:p>
-            <w:pPr>
-              <w:rPr>
-                <w:lang w:val="es-CO" w:eastAsia="es-MX"/>
-              </w:rPr>
-            </w:pPr>
-          </w:p>
-          <w:p>
-            <w:pPr>
-              <w:rPr>
-                <w:sz w:val="26"/>
-                <w:szCs w:val="26"/>
-                <w:lang w:val="es-CO" w:eastAsia="es-MX"/>
-              </w:rPr>
-            </w:pPr>
-            <w:r>
-              <w:rPr>
-                <w:sz w:val="26"/>
-                <w:szCs w:val="26"/>
-                <w:lang w:val="es-CO" w:eastAsia="es-MX"/>
-              </w:rPr>
-              <w:t xml:space="preserve">CA: Colocar </w:t>
-            </w:r>
-            <w:r>
-              <w:rPr>
-                <w:sz w:val="26"/>
-                <w:szCs w:val="26"/>
-                <w:lang w:val="es-CO" w:eastAsia="es-MX"/>
-              </w:rPr>
-              <w:t>Autor</w:t>
-            </w:r>
-          </w:p>
-        </w:tc>
-        <w:tc>
-          <w:tcPr>
-            <w:tcW w:w="4610" w:type="dxa"/>
-          </w:tcPr>
-          <w:p>
-            <w:pPr>
-              <w:pStyle w:val="Ttulo2"/>
-              <w:numPr>
-                <w:ilvl w:val="0"/>
-                <w:numId w:val="26"/>
-              </w:numPr>
+            </w:pPr>
+            <w:r>
               <w:rPr>
                 <w:rFonts w:eastAsia="Times New Roman"/>
                 <w:b w:val="0"/>
@@ -10763,8 +13259,12 @@
                 <w:color w:val="auto"/>
                 <w:lang w:val="es-CO" w:eastAsia="es-MX"/>
               </w:rPr>
-            </w:pPr>
-            <w:r>
+              <w:t>Visualizar Ova</w:t>
+            </w:r>
+          </w:p>
+          <w:p>
+            <w:pPr>
+              <w:pStyle w:val="Ttulo2"/>
               <w:rPr>
                 <w:rFonts w:eastAsia="Times New Roman"/>
                 <w:b w:val="0"/>
@@ -10772,12 +13272,8 @@
                 <w:color w:val="auto"/>
                 <w:lang w:val="es-CO" w:eastAsia="es-MX"/>
               </w:rPr>
-              <w:t>Subir Ova</w:t>
-            </w:r>
-          </w:p>
-          <w:p>
-            <w:pPr>
-              <w:pStyle w:val="Ttulo2"/>
+            </w:pPr>
+            <w:r>
               <w:rPr>
                 <w:rFonts w:eastAsia="Times New Roman"/>
                 <w:b w:val="0"/>
@@ -10785,8 +13281,12 @@
                 <w:color w:val="auto"/>
                 <w:lang w:val="es-CO" w:eastAsia="es-MX"/>
               </w:rPr>
-            </w:pPr>
-            <w:r>
+              <w:t>Flujo: Visualizar Ova</w:t>
+            </w:r>
+          </w:p>
+          <w:p>
+            <w:pPr>
+              <w:pStyle w:val="Ttulo2"/>
               <w:rPr>
                 <w:rFonts w:eastAsia="Times New Roman"/>
                 <w:b w:val="0"/>
@@ -10794,8 +13294,7 @@
                 <w:color w:val="auto"/>
                 <w:lang w:val="es-CO" w:eastAsia="es-MX"/>
               </w:rPr>
-              <w:t xml:space="preserve">Flujo: </w:t>
-            </w:r>
+            </w:pPr>
             <w:r>
               <w:rPr>
                 <w:rFonts w:eastAsia="Times New Roman"/>
@@ -10804,12 +13303,9 @@
                 <w:color w:val="auto"/>
                 <w:lang w:val="es-CO" w:eastAsia="es-MX"/>
               </w:rPr>
-              <w:t>Subir Ova</w:t>
-            </w:r>
-          </w:p>
-          <w:p>
-            <w:pPr>
-              <w:pStyle w:val="Ttulo2"/>
+              <w:t xml:space="preserve">Prueba: </w:t>
+            </w:r>
+            <w:r>
               <w:rPr>
                 <w:rFonts w:eastAsia="Times New Roman"/>
                 <w:b w:val="0"/>
@@ -10817,7 +13313,8 @@
                 <w:color w:val="auto"/>
                 <w:lang w:val="es-CO" w:eastAsia="es-MX"/>
               </w:rPr>
-            </w:pPr>
+              <w:t xml:space="preserve"> </w:t>
+            </w:r>
             <w:r>
               <w:rPr>
                 <w:rFonts w:eastAsia="Times New Roman"/>
@@ -10826,9 +13323,12 @@
                 <w:color w:val="auto"/>
                 <w:lang w:val="es-CO" w:eastAsia="es-MX"/>
               </w:rPr>
-              <w:t xml:space="preserve">Prueba: </w:t>
-            </w:r>
-            <w:r>
+              <w:t>Poder Visualizar un OVA</w:t>
+            </w:r>
+          </w:p>
+          <w:p>
+            <w:pPr>
+              <w:pStyle w:val="Ttulo2"/>
               <w:rPr>
                 <w:rFonts w:eastAsia="Times New Roman"/>
                 <w:b w:val="0"/>
@@ -10836,9 +13336,11 @@
                 <w:color w:val="auto"/>
                 <w:lang w:val="es-CO" w:eastAsia="es-MX"/>
               </w:rPr>
-              <w:t>Cargar Ova y asignar descripción</w:t>
-            </w:r>
-            <w:r>
+            </w:pPr>
+          </w:p>
+          <w:p>
+            <w:pPr>
+              <w:pStyle w:val="Ttulo2"/>
               <w:rPr>
                 <w:rFonts w:eastAsia="Times New Roman"/>
                 <w:b w:val="0"/>
@@ -10846,8 +13348,7 @@
                 <w:color w:val="auto"/>
                 <w:lang w:val="es-CO" w:eastAsia="es-MX"/>
               </w:rPr>
-              <w:t>.</w:t>
-            </w:r>
+            </w:pPr>
           </w:p>
           <w:p>
             <w:pPr>
@@ -10872,10 +13373,7 @@
                 <w:lang w:val="es-CO" w:eastAsia="es-MX"/>
               </w:rPr>
             </w:pPr>
-          </w:p>
-          <w:p>
-            <w:pPr>
-              <w:pStyle w:val="Ttulo2"/>
+            <w:r>
               <w:rPr>
                 <w:rFonts w:eastAsia="Times New Roman"/>
                 <w:b w:val="0"/>
@@ -10883,11 +13381,9 @@
                 <w:color w:val="auto"/>
                 <w:lang w:val="es-CO" w:eastAsia="es-MX"/>
               </w:rPr>
-            </w:pPr>
-          </w:p>
-          <w:p>
-            <w:pPr>
-              <w:pStyle w:val="Ttulo2"/>
+              <w:t>a –</w:t>
+            </w:r>
+            <w:r>
               <w:rPr>
                 <w:rFonts w:eastAsia="Times New Roman"/>
                 <w:b w:val="0"/>
@@ -10895,6 +13391,16 @@
                 <w:color w:val="auto"/>
                 <w:lang w:val="es-CO" w:eastAsia="es-MX"/>
               </w:rPr>
+              <w:t xml:space="preserve"> Visualizar Ova</w:t>
+            </w:r>
+          </w:p>
+          <w:p>
+            <w:pPr>
+              <w:pStyle w:val="Ttulo2"/>
+              <w:rPr>
+                <w:rFonts w:eastAsia="Times New Roman"/>
+                <w:lang w:val="es-MX" w:eastAsia="es-MX"/>
+              </w:rPr>
             </w:pPr>
             <w:r>
               <w:rPr>
@@ -10902,60 +13408,31 @@
                 <w:b w:val="0"/>
                 <w:bCs w:val="0"/>
                 <w:color w:val="auto"/>
-                <w:lang w:val="es-CO" w:eastAsia="es-MX"/>
-              </w:rPr>
-              <w:t>a –</w:t>
-            </w:r>
+                <w:lang w:val="es-MX" w:eastAsia="es-MX"/>
+              </w:rPr>
+              <w:t xml:space="preserve">Flujo: </w:t>
+            </w:r>
+            <w:proofErr w:type="gramStart"/>
             <w:r>
               <w:rPr>
                 <w:rFonts w:eastAsia="Times New Roman"/>
                 <w:b w:val="0"/>
                 <w:bCs w:val="0"/>
                 <w:color w:val="auto"/>
-                <w:lang w:val="es-CO" w:eastAsia="es-MX"/>
-              </w:rPr>
-              <w:t xml:space="preserve"> Subir Ova</w:t>
-            </w:r>
-          </w:p>
-          <w:p>
-            <w:pPr>
-              <w:pStyle w:val="Ttulo2"/>
-              <w:rPr>
-                <w:rFonts w:eastAsia="Times New Roman"/>
-                <w:lang w:eastAsia="es-MX"/>
-              </w:rPr>
-            </w:pPr>
-            <w:proofErr w:type="spellStart"/>
+                <w:lang w:val="es-MX" w:eastAsia="es-MX"/>
+              </w:rPr>
+              <w:t>VO,VN</w:t>
+            </w:r>
+            <w:proofErr w:type="gramEnd"/>
             <w:r>
               <w:rPr>
                 <w:rFonts w:eastAsia="Times New Roman"/>
                 <w:b w:val="0"/>
                 <w:bCs w:val="0"/>
                 <w:color w:val="auto"/>
-                <w:lang w:eastAsia="es-MX"/>
-              </w:rPr>
-              <w:t>Flujo</w:t>
-            </w:r>
-            <w:proofErr w:type="spellEnd"/>
-            <w:r>
-              <w:rPr>
-                <w:rFonts w:eastAsia="Times New Roman"/>
-                <w:b w:val="0"/>
-                <w:bCs w:val="0"/>
-                <w:color w:val="auto"/>
-                <w:lang w:eastAsia="es-MX"/>
-              </w:rPr>
-              <w:t xml:space="preserve">: SO, AN, CO, </w:t>
-            </w:r>
-            <w:r>
-              <w:rPr>
-                <w:rFonts w:eastAsia="Times New Roman"/>
-                <w:b w:val="0"/>
-                <w:bCs w:val="0"/>
-                <w:color w:val="auto"/>
-                <w:lang w:eastAsia="es-MX"/>
-              </w:rPr>
-              <w:t>CA</w:t>
+                <w:lang w:val="es-MX" w:eastAsia="es-MX"/>
+              </w:rPr>
+              <w:t>,VD,VA</w:t>
             </w:r>
           </w:p>
         </w:tc>
@@ -10964,7 +13441,7 @@
     <w:p>
       <w:pPr>
         <w:rPr>
-          <w:lang w:val="es-CO" w:eastAsia="es-MX"/>
+          <w:lang w:val="es-MX" w:eastAsia="es-MX"/>
         </w:rPr>
       </w:pPr>
     </w:p>
@@ -10983,9 +13460,47 @@
           <w:szCs w:val="48"/>
           <w:lang w:val="es-MX"/>
         </w:rPr>
-        <w:lastRenderedPageBreak/>
-        <w:t>CASO No. 2 Visualizar Ova</w:t>
-      </w:r>
+        <w:t xml:space="preserve">CASO No. </w:t>
+      </w:r>
+      <w:r>
+        <w:rPr>
+          <w:sz w:val="48"/>
+          <w:szCs w:val="48"/>
+          <w:lang w:val="es-MX"/>
+        </w:rPr>
+        <w:t>3</w:t>
+      </w:r>
+      <w:r>
+        <w:rPr>
+          <w:sz w:val="48"/>
+          <w:szCs w:val="48"/>
+          <w:lang w:val="es-MX"/>
+        </w:rPr>
+        <w:t xml:space="preserve"> </w:t>
+      </w:r>
+      <w:r>
+        <w:rPr>
+          <w:sz w:val="48"/>
+          <w:szCs w:val="48"/>
+          <w:lang w:val="es-MX"/>
+        </w:rPr>
+        <w:t>Actualizar</w:t>
+      </w:r>
+      <w:r>
+        <w:rPr>
+          <w:sz w:val="48"/>
+          <w:szCs w:val="48"/>
+          <w:lang w:val="es-MX"/>
+        </w:rPr>
+        <w:t xml:space="preserve"> Ova</w:t>
+      </w:r>
+    </w:p>
+    <w:p>
+      <w:pPr>
+        <w:rPr>
+          <w:lang w:val="es-MX" w:eastAsia="es-MX"/>
+        </w:rPr>
+      </w:pPr>
     </w:p>
     <w:tbl>
       <w:tblPr>
@@ -11004,29 +13519,18 @@
           </w:tcPr>
           <w:p>
             <w:pPr>
-              <w:pStyle w:val="Ttulo2"/>
-              <w:rPr>
-                <w:rFonts w:eastAsia="Times New Roman"/>
-                <w:b w:val="0"/>
-                <w:bCs w:val="0"/>
-                <w:color w:val="auto"/>
-                <w:lang w:val="es-CO" w:eastAsia="es-MX"/>
-              </w:rPr>
-            </w:pPr>
-            <w:r>
-              <w:rPr>
-                <w:rFonts w:eastAsia="Times New Roman"/>
-                <w:b w:val="0"/>
-                <w:bCs w:val="0"/>
+              <w:spacing w:after="160" w:line="259" w:lineRule="auto"/>
+            </w:pPr>
+            <w:r>
+              <w:rPr>
                 <w:noProof/>
-                <w:color w:val="auto"/>
                 <w:lang w:eastAsia="en-US"/>
               </w:rPr>
               <w:drawing>
-                <wp:inline distT="0" distB="0" distL="0" distR="0" wp14:anchorId="57F0AE46" wp14:editId="475AA6E5">
+                <wp:inline distT="0" distB="0" distL="0" distR="0" wp14:anchorId="1A7515B3" wp14:editId="18CE30F2">
                   <wp:extent cx="1114581" cy="1219370"/>
                   <wp:effectExtent l="0" t="0" r="9525" b="0"/>
-                  <wp:docPr id="3" name="Imagen 1"/>
+                  <wp:docPr id="484398007" name="Imagen 1"/>
                   <wp:cNvGraphicFramePr>
                     <a:graphicFrameLocks xmlns:a="http://schemas.openxmlformats.org/drawingml/2006/main" noChangeAspect="1"/>
                   </wp:cNvGraphicFramePr>
@@ -11038,7 +13542,7 @@
                           <pic:cNvPicPr/>
                         </pic:nvPicPr>
                         <pic:blipFill>
-                          <a:blip r:embed="rId13"/>
+                          <a:blip r:embed="rId15"/>
                           <a:stretch>
                             <a:fillRect/>
                           </a:stretch>
@@ -11061,246 +13565,132 @@
           </w:p>
           <w:p>
             <w:pPr>
-              <w:pStyle w:val="Ttulo2"/>
-              <w:rPr>
-                <w:rFonts w:eastAsia="Times New Roman"/>
-                <w:b w:val="0"/>
-                <w:bCs w:val="0"/>
-                <w:color w:val="auto"/>
-                <w:lang w:val="es-CO" w:eastAsia="es-MX"/>
-              </w:rPr>
-            </w:pPr>
-            <w:r>
-              <w:rPr>
-                <w:rFonts w:eastAsia="Times New Roman"/>
-                <w:b w:val="0"/>
-                <w:bCs w:val="0"/>
-                <w:color w:val="auto"/>
-                <w:lang w:val="es-CO" w:eastAsia="es-MX"/>
+              <w:spacing w:after="160" w:line="259" w:lineRule="auto"/>
+              <w:rPr>
+                <w:lang w:val="es-CO"/>
+              </w:rPr>
+            </w:pPr>
+            <w:r>
+              <w:rPr>
+                <w:lang w:val="es-CO"/>
               </w:rPr>
               <w:t>Versión: 1</w:t>
             </w:r>
           </w:p>
           <w:p>
             <w:pPr>
-              <w:pStyle w:val="Ttulo2"/>
-              <w:rPr>
-                <w:rFonts w:eastAsia="Times New Roman"/>
-                <w:b w:val="0"/>
-                <w:bCs w:val="0"/>
-                <w:color w:val="auto"/>
-                <w:lang w:val="es-CO" w:eastAsia="es-MX"/>
-              </w:rPr>
-            </w:pPr>
-            <w:r>
-              <w:rPr>
-                <w:rFonts w:eastAsia="Times New Roman"/>
-                <w:b w:val="0"/>
-                <w:bCs w:val="0"/>
-                <w:color w:val="auto"/>
-                <w:lang w:val="es-CO" w:eastAsia="es-MX"/>
-              </w:rPr>
-              <w:t>Urgencia: 5</w:t>
-            </w:r>
-          </w:p>
-          <w:p>
-            <w:pPr>
-              <w:pStyle w:val="Ttulo2"/>
-              <w:rPr>
-                <w:rFonts w:eastAsia="Times New Roman"/>
-                <w:b w:val="0"/>
-                <w:bCs w:val="0"/>
-                <w:color w:val="auto"/>
-                <w:lang w:val="es-CO" w:eastAsia="es-MX"/>
-              </w:rPr>
-            </w:pPr>
-            <w:r>
-              <w:rPr>
-                <w:rFonts w:eastAsia="Times New Roman"/>
-                <w:b w:val="0"/>
-                <w:bCs w:val="0"/>
-                <w:color w:val="auto"/>
-                <w:lang w:val="es-CO" w:eastAsia="es-MX"/>
-              </w:rPr>
-              <w:t>Esfuerzo: 3</w:t>
-            </w:r>
-          </w:p>
-          <w:p>
-            <w:pPr>
-              <w:pStyle w:val="Ttulo2"/>
-              <w:rPr>
-                <w:rFonts w:eastAsia="Times New Roman"/>
-                <w:b w:val="0"/>
-                <w:bCs w:val="0"/>
-                <w:color w:val="auto"/>
-                <w:lang w:val="es-CO" w:eastAsia="es-MX"/>
-              </w:rPr>
-            </w:pPr>
-          </w:p>
-          <w:p>
-            <w:pPr>
-              <w:pStyle w:val="Ttulo2"/>
-              <w:rPr>
-                <w:rFonts w:eastAsia="Times New Roman"/>
-                <w:b w:val="0"/>
-                <w:bCs w:val="0"/>
-                <w:color w:val="auto"/>
-                <w:lang w:val="es-CO" w:eastAsia="es-MX"/>
-              </w:rPr>
-            </w:pPr>
-            <w:r>
-              <w:rPr>
-                <w:rFonts w:eastAsia="Times New Roman"/>
-                <w:b w:val="0"/>
-                <w:bCs w:val="0"/>
-                <w:color w:val="auto"/>
-                <w:lang w:val="es-CO" w:eastAsia="es-MX"/>
-              </w:rPr>
-              <w:t>VO</w:t>
-            </w:r>
-            <w:r>
-              <w:rPr>
-                <w:rFonts w:eastAsia="Times New Roman"/>
-                <w:b w:val="0"/>
-                <w:bCs w:val="0"/>
-                <w:color w:val="auto"/>
-                <w:lang w:val="es-CO" w:eastAsia="es-MX"/>
-              </w:rPr>
-              <w:t xml:space="preserve">: </w:t>
-            </w:r>
-            <w:r>
-              <w:rPr>
-                <w:rFonts w:eastAsia="Times New Roman"/>
-                <w:b w:val="0"/>
-                <w:bCs w:val="0"/>
-                <w:color w:val="auto"/>
-                <w:lang w:val="es-CO" w:eastAsia="es-MX"/>
-              </w:rPr>
-              <w:t>Visualizar Ova</w:t>
-            </w:r>
-          </w:p>
-          <w:p>
-            <w:pPr>
-              <w:pStyle w:val="Ttulo2"/>
-              <w:rPr>
-                <w:rFonts w:eastAsia="Times New Roman"/>
-                <w:b w:val="0"/>
-                <w:bCs w:val="0"/>
-                <w:color w:val="auto"/>
-                <w:lang w:val="es-CO" w:eastAsia="es-MX"/>
-              </w:rPr>
-            </w:pPr>
-            <w:r>
-              <w:rPr>
-                <w:rFonts w:eastAsia="Times New Roman"/>
-                <w:b w:val="0"/>
-                <w:bCs w:val="0"/>
-                <w:color w:val="auto"/>
-                <w:lang w:val="es-CO" w:eastAsia="es-MX"/>
-              </w:rPr>
-              <w:t>VN</w:t>
-            </w:r>
-            <w:r>
-              <w:rPr>
-                <w:rFonts w:eastAsia="Times New Roman"/>
-                <w:b w:val="0"/>
-                <w:bCs w:val="0"/>
-                <w:color w:val="auto"/>
-                <w:lang w:val="es-CO" w:eastAsia="es-MX"/>
-              </w:rPr>
-              <w:t xml:space="preserve">: </w:t>
-            </w:r>
-            <w:r>
-              <w:rPr>
-                <w:rFonts w:eastAsia="Times New Roman"/>
-                <w:b w:val="0"/>
-                <w:bCs w:val="0"/>
-                <w:color w:val="auto"/>
-                <w:lang w:val="es-CO" w:eastAsia="es-MX"/>
-              </w:rPr>
-              <w:t>Visualizar Nombre</w:t>
-            </w:r>
-          </w:p>
-          <w:p>
-            <w:pPr>
-              <w:pStyle w:val="Ttulo2"/>
-              <w:rPr>
-                <w:rFonts w:eastAsia="Times New Roman"/>
-                <w:b w:val="0"/>
-                <w:bCs w:val="0"/>
-                <w:color w:val="auto"/>
-                <w:lang w:val="es-CO" w:eastAsia="es-MX"/>
-              </w:rPr>
-            </w:pPr>
-            <w:r>
-              <w:rPr>
-                <w:rFonts w:eastAsia="Times New Roman"/>
-                <w:b w:val="0"/>
-                <w:bCs w:val="0"/>
-                <w:color w:val="auto"/>
-                <w:lang w:val="es-CO" w:eastAsia="es-MX"/>
-              </w:rPr>
-              <w:t>VD</w:t>
-            </w:r>
-            <w:r>
-              <w:rPr>
-                <w:rFonts w:eastAsia="Times New Roman"/>
-                <w:b w:val="0"/>
-                <w:bCs w:val="0"/>
-                <w:color w:val="auto"/>
-                <w:lang w:val="es-CO" w:eastAsia="es-MX"/>
-              </w:rPr>
-              <w:t xml:space="preserve">: </w:t>
-            </w:r>
-            <w:r>
-              <w:rPr>
-                <w:rFonts w:eastAsia="Times New Roman"/>
-                <w:b w:val="0"/>
-                <w:bCs w:val="0"/>
-                <w:color w:val="auto"/>
-                <w:lang w:val="es-CO" w:eastAsia="es-MX"/>
-              </w:rPr>
-              <w:t xml:space="preserve">Visualizar Descripción </w:t>
-            </w:r>
-          </w:p>
-          <w:p>
-            <w:pPr>
-              <w:rPr>
-                <w:lang w:val="es-CO" w:eastAsia="es-MX"/>
-              </w:rPr>
-            </w:pPr>
-          </w:p>
-          <w:p>
-            <w:pPr>
-              <w:rPr>
-                <w:sz w:val="26"/>
-                <w:szCs w:val="26"/>
-                <w:lang w:val="es-CO" w:eastAsia="es-MX"/>
-              </w:rPr>
-            </w:pPr>
-            <w:r>
-              <w:rPr>
-                <w:sz w:val="26"/>
-                <w:szCs w:val="26"/>
-                <w:lang w:val="es-CO" w:eastAsia="es-MX"/>
-              </w:rPr>
-              <w:t>VA: Visualizar</w:t>
-            </w:r>
-            <w:r>
-              <w:rPr>
-                <w:sz w:val="26"/>
-                <w:szCs w:val="26"/>
-                <w:lang w:val="es-CO" w:eastAsia="es-MX"/>
-              </w:rPr>
-              <w:t xml:space="preserve"> </w:t>
-            </w:r>
-            <w:r>
-              <w:rPr>
-                <w:sz w:val="26"/>
-                <w:szCs w:val="26"/>
-                <w:lang w:val="es-CO" w:eastAsia="es-MX"/>
-              </w:rPr>
-              <w:t>Autor</w:t>
+              <w:spacing w:after="160" w:line="259" w:lineRule="auto"/>
+              <w:rPr>
+                <w:lang w:val="es-CO"/>
+              </w:rPr>
+            </w:pPr>
+            <w:r>
+              <w:rPr>
+                <w:lang w:val="es-CO"/>
+              </w:rPr>
+              <w:t>Urgencia: 4</w:t>
+            </w:r>
+          </w:p>
+          <w:p>
+            <w:pPr>
+              <w:spacing w:after="160" w:line="259" w:lineRule="auto"/>
+              <w:rPr>
+                <w:lang w:val="es-CO"/>
+              </w:rPr>
+            </w:pPr>
+            <w:r>
+              <w:rPr>
+                <w:lang w:val="es-CO"/>
+              </w:rPr>
+              <w:t>Esfuerzo: 4</w:t>
+            </w:r>
+          </w:p>
+          <w:p>
+            <w:pPr>
+              <w:spacing w:after="160" w:line="259" w:lineRule="auto"/>
+              <w:rPr>
+                <w:lang w:val="es-CO"/>
+              </w:rPr>
+            </w:pPr>
+          </w:p>
+          <w:p>
+            <w:pPr>
+              <w:spacing w:after="160" w:line="259" w:lineRule="auto"/>
+              <w:rPr>
+                <w:lang w:val="es-CO"/>
+              </w:rPr>
+            </w:pPr>
+            <w:r>
+              <w:rPr>
+                <w:lang w:val="es-CO"/>
+              </w:rPr>
+              <w:t>AO: Actualizar OVA</w:t>
+            </w:r>
+          </w:p>
+          <w:p>
+            <w:pPr>
+              <w:spacing w:after="160" w:line="259" w:lineRule="auto"/>
+              <w:rPr>
+                <w:lang w:val="es-CO"/>
+              </w:rPr>
+            </w:pPr>
+            <w:r>
+              <w:rPr>
+                <w:lang w:val="es-CO"/>
+              </w:rPr>
+              <w:t xml:space="preserve">AN: </w:t>
+            </w:r>
+            <w:bookmarkStart w:id="14" w:name="_Hlk168474546"/>
+            <w:r>
+              <w:rPr>
+                <w:lang w:val="es-CO"/>
+              </w:rPr>
+              <w:t xml:space="preserve">Actualizar </w:t>
+            </w:r>
+            <w:bookmarkEnd w:id="14"/>
+            <w:r>
+              <w:rPr>
+                <w:lang w:val="es-CO"/>
+              </w:rPr>
+              <w:t>Nombre</w:t>
+            </w:r>
+          </w:p>
+          <w:p>
+            <w:pPr>
+              <w:spacing w:after="160" w:line="259" w:lineRule="auto"/>
+              <w:rPr>
+                <w:lang w:val="es-CO"/>
+              </w:rPr>
+            </w:pPr>
+            <w:r>
+              <w:rPr>
+                <w:lang w:val="es-CO"/>
+              </w:rPr>
+              <w:t>AO: Actualizar Ova</w:t>
+            </w:r>
+          </w:p>
+          <w:p>
+            <w:pPr>
+              <w:spacing w:after="160" w:line="259" w:lineRule="auto"/>
+              <w:rPr>
+                <w:lang w:val="es-CO"/>
+              </w:rPr>
+            </w:pPr>
+          </w:p>
+          <w:p>
+            <w:pPr>
+              <w:spacing w:after="160" w:line="259" w:lineRule="auto"/>
+            </w:pPr>
+            <w:r>
+              <w:t xml:space="preserve">AA: </w:t>
+            </w:r>
+            <w:proofErr w:type="spellStart"/>
+            <w:r>
+              <w:t>Actualizar</w:t>
+            </w:r>
+            <w:proofErr w:type="spellEnd"/>
+            <w:r>
+              <w:t xml:space="preserve"> Autor</w:t>
             </w:r>
           </w:p>
         </w:tc>
@@ -11310,191 +13700,116 @@
           </w:tcPr>
           <w:p>
             <w:pPr>
-              <w:pStyle w:val="Ttulo2"/>
               <w:numPr>
                 <w:ilvl w:val="0"/>
-                <w:numId w:val="27"/>
+                <w:numId w:val="28"/>
               </w:numPr>
-              <w:rPr>
-                <w:rFonts w:eastAsia="Times New Roman"/>
-                <w:b w:val="0"/>
-                <w:bCs w:val="0"/>
-                <w:color w:val="auto"/>
-                <w:lang w:val="es-CO" w:eastAsia="es-MX"/>
-              </w:rPr>
-            </w:pPr>
-            <w:r>
-              <w:rPr>
-                <w:rFonts w:eastAsia="Times New Roman"/>
-                <w:b w:val="0"/>
-                <w:bCs w:val="0"/>
-                <w:color w:val="auto"/>
-                <w:lang w:val="es-CO" w:eastAsia="es-MX"/>
-              </w:rPr>
-              <w:t>Visualizar Ova</w:t>
-            </w:r>
-          </w:p>
-          <w:p>
-            <w:pPr>
-              <w:pStyle w:val="Ttulo2"/>
-              <w:rPr>
-                <w:rFonts w:eastAsia="Times New Roman"/>
-                <w:b w:val="0"/>
-                <w:bCs w:val="0"/>
-                <w:color w:val="auto"/>
-                <w:lang w:val="es-CO" w:eastAsia="es-MX"/>
-              </w:rPr>
-            </w:pPr>
-            <w:r>
-              <w:rPr>
-                <w:rFonts w:eastAsia="Times New Roman"/>
-                <w:b w:val="0"/>
-                <w:bCs w:val="0"/>
-                <w:color w:val="auto"/>
-                <w:lang w:val="es-CO" w:eastAsia="es-MX"/>
-              </w:rPr>
-              <w:t>Flujo: Visualizar Ova</w:t>
-            </w:r>
-          </w:p>
-          <w:p>
-            <w:pPr>
-              <w:pStyle w:val="Ttulo2"/>
-              <w:rPr>
-                <w:rFonts w:eastAsia="Times New Roman"/>
-                <w:b w:val="0"/>
-                <w:bCs w:val="0"/>
-                <w:color w:val="auto"/>
-                <w:lang w:val="es-CO" w:eastAsia="es-MX"/>
-              </w:rPr>
-            </w:pPr>
-            <w:r>
-              <w:rPr>
-                <w:rFonts w:eastAsia="Times New Roman"/>
-                <w:b w:val="0"/>
-                <w:bCs w:val="0"/>
-                <w:color w:val="auto"/>
-                <w:lang w:val="es-CO" w:eastAsia="es-MX"/>
-              </w:rPr>
-              <w:t xml:space="preserve">Prueba: </w:t>
-            </w:r>
-            <w:r>
-              <w:rPr>
-                <w:rFonts w:eastAsia="Times New Roman"/>
-                <w:b w:val="0"/>
-                <w:bCs w:val="0"/>
-                <w:color w:val="auto"/>
-                <w:lang w:val="es-CO" w:eastAsia="es-MX"/>
-              </w:rPr>
-              <w:t xml:space="preserve">Ver Ova </w:t>
-            </w:r>
-          </w:p>
-          <w:p>
-            <w:pPr>
-              <w:pStyle w:val="Ttulo2"/>
-              <w:rPr>
-                <w:rFonts w:eastAsia="Times New Roman"/>
-                <w:b w:val="0"/>
-                <w:bCs w:val="0"/>
-                <w:color w:val="auto"/>
-                <w:lang w:val="es-CO" w:eastAsia="es-MX"/>
-              </w:rPr>
-            </w:pPr>
-          </w:p>
-          <w:p>
-            <w:pPr>
-              <w:pStyle w:val="Ttulo2"/>
-              <w:rPr>
-                <w:rFonts w:eastAsia="Times New Roman"/>
-                <w:b w:val="0"/>
-                <w:bCs w:val="0"/>
-                <w:color w:val="auto"/>
-                <w:lang w:val="es-CO" w:eastAsia="es-MX"/>
-              </w:rPr>
-            </w:pPr>
-          </w:p>
-          <w:p>
-            <w:pPr>
-              <w:pStyle w:val="Ttulo2"/>
-              <w:rPr>
-                <w:rFonts w:eastAsia="Times New Roman"/>
-                <w:b w:val="0"/>
-                <w:bCs w:val="0"/>
-                <w:color w:val="auto"/>
-                <w:lang w:val="es-CO" w:eastAsia="es-MX"/>
-              </w:rPr>
-            </w:pPr>
-          </w:p>
-          <w:p>
-            <w:pPr>
-              <w:pStyle w:val="Ttulo2"/>
-              <w:rPr>
-                <w:rFonts w:eastAsia="Times New Roman"/>
-                <w:b w:val="0"/>
-                <w:bCs w:val="0"/>
-                <w:color w:val="auto"/>
-                <w:lang w:val="es-CO" w:eastAsia="es-MX"/>
-              </w:rPr>
-            </w:pPr>
-            <w:r>
-              <w:rPr>
-                <w:rFonts w:eastAsia="Times New Roman"/>
-                <w:b w:val="0"/>
-                <w:bCs w:val="0"/>
-                <w:color w:val="auto"/>
-                <w:lang w:val="es-CO" w:eastAsia="es-MX"/>
-              </w:rPr>
-              <w:t>a –</w:t>
-            </w:r>
-            <w:r>
-              <w:rPr>
-                <w:rFonts w:eastAsia="Times New Roman"/>
-                <w:b w:val="0"/>
-                <w:bCs w:val="0"/>
-                <w:color w:val="auto"/>
-                <w:lang w:val="es-CO" w:eastAsia="es-MX"/>
-              </w:rPr>
-              <w:t xml:space="preserve"> Visualizar Ova</w:t>
-            </w:r>
-          </w:p>
-          <w:p>
-            <w:pPr>
-              <w:pStyle w:val="Ttulo2"/>
-              <w:rPr>
-                <w:rFonts w:eastAsia="Times New Roman"/>
-                <w:lang w:val="es-MX" w:eastAsia="es-MX"/>
-              </w:rPr>
-            </w:pPr>
-            <w:r>
-              <w:rPr>
-                <w:rFonts w:eastAsia="Times New Roman"/>
-                <w:b w:val="0"/>
-                <w:bCs w:val="0"/>
-                <w:color w:val="auto"/>
-                <w:lang w:val="es-MX" w:eastAsia="es-MX"/>
-              </w:rPr>
-              <w:t xml:space="preserve">Flujo: </w:t>
-            </w:r>
-            <w:proofErr w:type="gramStart"/>
-            <w:r>
-              <w:rPr>
-                <w:rFonts w:eastAsia="Times New Roman"/>
-                <w:b w:val="0"/>
-                <w:bCs w:val="0"/>
-                <w:color w:val="auto"/>
-                <w:lang w:val="es-MX" w:eastAsia="es-MX"/>
-              </w:rPr>
-              <w:t>VO,VN</w:t>
-            </w:r>
-            <w:proofErr w:type="gramEnd"/>
-            <w:r>
-              <w:rPr>
-                <w:rFonts w:eastAsia="Times New Roman"/>
-                <w:b w:val="0"/>
-                <w:bCs w:val="0"/>
-                <w:color w:val="auto"/>
-                <w:lang w:val="es-MX" w:eastAsia="es-MX"/>
-              </w:rPr>
-              <w:t>,VD,VA</w:t>
+              <w:spacing w:after="160" w:line="259" w:lineRule="auto"/>
+            </w:pPr>
+            <w:proofErr w:type="spellStart"/>
+            <w:r>
+              <w:lastRenderedPageBreak/>
+              <w:t>Actualizar</w:t>
+            </w:r>
+            <w:proofErr w:type="spellEnd"/>
+            <w:r>
+              <w:t xml:space="preserve"> Ova</w:t>
+            </w:r>
+          </w:p>
+          <w:p>
+            <w:pPr>
+              <w:spacing w:after="160" w:line="259" w:lineRule="auto"/>
+            </w:pPr>
+            <w:proofErr w:type="spellStart"/>
+            <w:r>
+              <w:t>Flujo</w:t>
+            </w:r>
+            <w:proofErr w:type="spellEnd"/>
+            <w:r>
+              <w:t xml:space="preserve">: </w:t>
+            </w:r>
+            <w:proofErr w:type="spellStart"/>
+            <w:r>
+              <w:t>Actualizar</w:t>
+            </w:r>
+            <w:proofErr w:type="spellEnd"/>
+            <w:r>
+              <w:t xml:space="preserve"> OVA</w:t>
+            </w:r>
+          </w:p>
+          <w:p>
+            <w:pPr>
+              <w:spacing w:after="160" w:line="259" w:lineRule="auto"/>
+            </w:pPr>
+            <w:proofErr w:type="spellStart"/>
+            <w:r>
+              <w:t>Prueba</w:t>
+            </w:r>
+            <w:proofErr w:type="spellEnd"/>
+            <w:r>
+              <w:t xml:space="preserve">: </w:t>
+            </w:r>
+            <w:proofErr w:type="spellStart"/>
+            <w:r>
+              <w:t>Cargar</w:t>
+            </w:r>
+            <w:proofErr w:type="spellEnd"/>
+            <w:r>
+              <w:t xml:space="preserve"> </w:t>
+            </w:r>
+            <w:proofErr w:type="spellStart"/>
+            <w:r>
+              <w:t>Actualización</w:t>
+            </w:r>
+            <w:proofErr w:type="spellEnd"/>
+          </w:p>
+          <w:p>
+            <w:pPr>
+              <w:spacing w:after="160" w:line="259" w:lineRule="auto"/>
+            </w:pPr>
+          </w:p>
+          <w:p>
+            <w:pPr>
+              <w:spacing w:after="160" w:line="259" w:lineRule="auto"/>
+            </w:pPr>
+          </w:p>
+          <w:p>
+            <w:pPr>
+              <w:spacing w:after="160" w:line="259" w:lineRule="auto"/>
+            </w:pPr>
+          </w:p>
+          <w:p>
+            <w:pPr>
+              <w:spacing w:after="160" w:line="259" w:lineRule="auto"/>
+            </w:pPr>
+            <w:r>
+              <w:t xml:space="preserve">a – </w:t>
+            </w:r>
+            <w:proofErr w:type="spellStart"/>
+            <w:r>
+              <w:t>Actualizar</w:t>
+            </w:r>
+            <w:proofErr w:type="spellEnd"/>
+            <w:r>
+              <w:t xml:space="preserve"> Ova</w:t>
+            </w:r>
+          </w:p>
+          <w:p>
+            <w:pPr>
+              <w:spacing w:after="160" w:line="259" w:lineRule="auto"/>
+              <w:rPr>
+                <w:b/>
+                <w:bCs/>
+              </w:rPr>
+            </w:pPr>
+            <w:proofErr w:type="spellStart"/>
+            <w:r>
+              <w:lastRenderedPageBreak/>
+              <w:t>Flujo</w:t>
+            </w:r>
+            <w:proofErr w:type="spellEnd"/>
+            <w:r>
+              <w:t>: AO, AN, AO, AA.</w:t>
             </w:r>
           </w:p>
         </w:tc>
@@ -11509,6 +13824,13 @@
     </w:p>
     <w:p>
       <w:pPr>
+        <w:rPr>
+          <w:lang w:val="es-MX" w:eastAsia="es-MX"/>
+        </w:rPr>
+      </w:pPr>
+    </w:p>
+    <w:p>
+      <w:pPr>
         <w:pStyle w:val="Ttulo3"/>
         <w:rPr>
           <w:sz w:val="48"/>
@@ -11522,7 +13844,7 @@
           <w:szCs w:val="48"/>
           <w:lang w:val="es-MX"/>
         </w:rPr>
-        <w:t xml:space="preserve">CASO No. </w:t>
+        <w:t>CASO No. 4 Elimin</w:t>
       </w:r>
       <w:r>
         <w:rPr>
@@ -11530,39 +13852,8 @@
           <w:szCs w:val="48"/>
           <w:lang w:val="es-MX"/>
         </w:rPr>
-        <w:t>3</w:t>
-      </w:r>
-      <w:r>
-        <w:rPr>
-          <w:sz w:val="48"/>
-          <w:szCs w:val="48"/>
-          <w:lang w:val="es-MX"/>
-        </w:rPr>
-        <w:t xml:space="preserve"> </w:t>
-      </w:r>
-      <w:r>
-        <w:rPr>
-          <w:sz w:val="48"/>
-          <w:szCs w:val="48"/>
-          <w:lang w:val="es-MX"/>
-        </w:rPr>
-        <w:t>Actualizar</w:t>
-      </w:r>
-      <w:r>
-        <w:rPr>
-          <w:sz w:val="48"/>
-          <w:szCs w:val="48"/>
-          <w:lang w:val="es-MX"/>
-        </w:rPr>
-        <w:t xml:space="preserve"> Ova</w:t>
-      </w:r>
-    </w:p>
-    <w:p>
-      <w:pPr>
-        <w:rPr>
-          <w:lang w:val="es-MX" w:eastAsia="es-MX"/>
-        </w:rPr>
-      </w:pPr>
+        <w:t>ar Ova</w:t>
+      </w:r>
     </w:p>
     <w:tbl>
       <w:tblPr>
@@ -11581,359 +13872,6 @@
           </w:tcPr>
           <w:p>
             <w:pPr>
-              <w:spacing w:after="160" w:line="259" w:lineRule="auto"/>
-            </w:pPr>
-            <w:r>
-              <w:rPr>
-                <w:noProof/>
-                <w:lang w:eastAsia="en-US"/>
-              </w:rPr>
-              <w:drawing>
-                <wp:inline distT="0" distB="0" distL="0" distR="0" wp14:anchorId="1A7515B3" wp14:editId="18CE30F2">
-                  <wp:extent cx="1114581" cy="1219370"/>
-                  <wp:effectExtent l="0" t="0" r="9525" b="0"/>
-                  <wp:docPr id="484398007" name="Imagen 1"/>
-                  <wp:cNvGraphicFramePr>
-                    <a:graphicFrameLocks xmlns:a="http://schemas.openxmlformats.org/drawingml/2006/main" noChangeAspect="1"/>
-                  </wp:cNvGraphicFramePr>
-                  <a:graphic xmlns:a="http://schemas.openxmlformats.org/drawingml/2006/main">
-                    <a:graphicData uri="http://schemas.openxmlformats.org/drawingml/2006/picture">
-                      <pic:pic xmlns:pic="http://schemas.openxmlformats.org/drawingml/2006/picture">
-                        <pic:nvPicPr>
-                          <pic:cNvPr id="298269452" name=""/>
-                          <pic:cNvPicPr/>
-                        </pic:nvPicPr>
-                        <pic:blipFill>
-                          <a:blip r:embed="rId13"/>
-                          <a:stretch>
-                            <a:fillRect/>
-                          </a:stretch>
-                        </pic:blipFill>
-                        <pic:spPr>
-                          <a:xfrm>
-                            <a:off x="0" y="0"/>
-                            <a:ext cx="1114581" cy="1219370"/>
-                          </a:xfrm>
-                          <a:prstGeom prst="rect">
-                            <a:avLst/>
-                          </a:prstGeom>
-                        </pic:spPr>
-                      </pic:pic>
-                    </a:graphicData>
-                  </a:graphic>
-                </wp:inline>
-              </w:drawing>
-            </w:r>
-          </w:p>
-          <w:p>
-            <w:pPr>
-              <w:spacing w:after="160" w:line="259" w:lineRule="auto"/>
-              <w:rPr>
-                <w:lang w:val="es-CO"/>
-              </w:rPr>
-            </w:pPr>
-            <w:r>
-              <w:rPr>
-                <w:lang w:val="es-CO"/>
-              </w:rPr>
-              <w:t>Versión: 1</w:t>
-            </w:r>
-          </w:p>
-          <w:p>
-            <w:pPr>
-              <w:spacing w:after="160" w:line="259" w:lineRule="auto"/>
-              <w:rPr>
-                <w:lang w:val="es-CO"/>
-              </w:rPr>
-            </w:pPr>
-            <w:r>
-              <w:rPr>
-                <w:lang w:val="es-CO"/>
-              </w:rPr>
-              <w:t>Urgencia: 4</w:t>
-            </w:r>
-          </w:p>
-          <w:p>
-            <w:pPr>
-              <w:spacing w:after="160" w:line="259" w:lineRule="auto"/>
-              <w:rPr>
-                <w:lang w:val="es-CO"/>
-              </w:rPr>
-            </w:pPr>
-            <w:r>
-              <w:rPr>
-                <w:lang w:val="es-CO"/>
-              </w:rPr>
-              <w:t>Esfuerzo: 4</w:t>
-            </w:r>
-          </w:p>
-          <w:p>
-            <w:pPr>
-              <w:spacing w:after="160" w:line="259" w:lineRule="auto"/>
-              <w:rPr>
-                <w:lang w:val="es-CO"/>
-              </w:rPr>
-            </w:pPr>
-          </w:p>
-          <w:p>
-            <w:pPr>
-              <w:spacing w:after="160" w:line="259" w:lineRule="auto"/>
-              <w:rPr>
-                <w:lang w:val="es-CO"/>
-              </w:rPr>
-            </w:pPr>
-            <w:r>
-              <w:rPr>
-                <w:lang w:val="es-CO"/>
-              </w:rPr>
-              <w:t>AO: Actualizar OVA</w:t>
-            </w:r>
-          </w:p>
-          <w:p>
-            <w:pPr>
-              <w:spacing w:after="160" w:line="259" w:lineRule="auto"/>
-              <w:rPr>
-                <w:lang w:val="es-CO"/>
-              </w:rPr>
-            </w:pPr>
-            <w:r>
-              <w:rPr>
-                <w:lang w:val="es-CO"/>
-              </w:rPr>
-              <w:t xml:space="preserve">AN: </w:t>
-            </w:r>
-            <w:bookmarkStart w:id="13" w:name="_Hlk168474546"/>
-            <w:r>
-              <w:rPr>
-                <w:lang w:val="es-CO"/>
-              </w:rPr>
-              <w:t xml:space="preserve">Actualizar </w:t>
-            </w:r>
-            <w:bookmarkEnd w:id="13"/>
-            <w:r>
-              <w:rPr>
-                <w:lang w:val="es-CO"/>
-              </w:rPr>
-              <w:t>Nombre</w:t>
-            </w:r>
-          </w:p>
-          <w:p>
-            <w:pPr>
-              <w:spacing w:after="160" w:line="259" w:lineRule="auto"/>
-              <w:rPr>
-                <w:lang w:val="es-CO"/>
-              </w:rPr>
-            </w:pPr>
-            <w:r>
-              <w:rPr>
-                <w:lang w:val="es-CO"/>
-              </w:rPr>
-              <w:t>AO: Actualizar Ova</w:t>
-            </w:r>
-          </w:p>
-          <w:p>
-            <w:pPr>
-              <w:spacing w:after="160" w:line="259" w:lineRule="auto"/>
-              <w:rPr>
-                <w:lang w:val="es-CO"/>
-              </w:rPr>
-            </w:pPr>
-          </w:p>
-          <w:p>
-            <w:pPr>
-              <w:spacing w:after="160" w:line="259" w:lineRule="auto"/>
-            </w:pPr>
-            <w:r>
-              <w:lastRenderedPageBreak/>
-              <w:t xml:space="preserve">AA: </w:t>
-            </w:r>
-            <w:proofErr w:type="spellStart"/>
-            <w:r>
-              <w:t>Actualizar</w:t>
-            </w:r>
-            <w:proofErr w:type="spellEnd"/>
-            <w:r>
-              <w:t xml:space="preserve"> Autor</w:t>
-            </w:r>
-          </w:p>
-        </w:tc>
-        <w:tc>
-          <w:tcPr>
-            <w:tcW w:w="4610" w:type="dxa"/>
-          </w:tcPr>
-          <w:p>
-            <w:pPr>
-              <w:numPr>
-                <w:ilvl w:val="0"/>
-                <w:numId w:val="28"/>
-              </w:numPr>
-              <w:spacing w:after="160" w:line="259" w:lineRule="auto"/>
-            </w:pPr>
-            <w:proofErr w:type="spellStart"/>
-            <w:r>
-              <w:lastRenderedPageBreak/>
-              <w:t>Actualizar</w:t>
-            </w:r>
-            <w:proofErr w:type="spellEnd"/>
-            <w:r>
-              <w:t xml:space="preserve"> Ova</w:t>
-            </w:r>
-          </w:p>
-          <w:p>
-            <w:pPr>
-              <w:spacing w:after="160" w:line="259" w:lineRule="auto"/>
-            </w:pPr>
-            <w:proofErr w:type="spellStart"/>
-            <w:r>
-              <w:t>Flujo</w:t>
-            </w:r>
-            <w:proofErr w:type="spellEnd"/>
-            <w:r>
-              <w:t xml:space="preserve">: </w:t>
-            </w:r>
-            <w:proofErr w:type="spellStart"/>
-            <w:r>
-              <w:t>Actualizar</w:t>
-            </w:r>
-            <w:proofErr w:type="spellEnd"/>
-            <w:r>
-              <w:t xml:space="preserve"> OVA</w:t>
-            </w:r>
-          </w:p>
-          <w:p>
-            <w:pPr>
-              <w:spacing w:after="160" w:line="259" w:lineRule="auto"/>
-            </w:pPr>
-            <w:proofErr w:type="spellStart"/>
-            <w:r>
-              <w:t>Prueba</w:t>
-            </w:r>
-            <w:proofErr w:type="spellEnd"/>
-            <w:r>
-              <w:t xml:space="preserve">: </w:t>
-            </w:r>
-            <w:proofErr w:type="spellStart"/>
-            <w:r>
-              <w:t>Cargar</w:t>
-            </w:r>
-            <w:proofErr w:type="spellEnd"/>
-            <w:r>
-              <w:t xml:space="preserve"> </w:t>
-            </w:r>
-            <w:proofErr w:type="spellStart"/>
-            <w:r>
-              <w:t>Actualización</w:t>
-            </w:r>
-            <w:proofErr w:type="spellEnd"/>
-          </w:p>
-          <w:p>
-            <w:pPr>
-              <w:spacing w:after="160" w:line="259" w:lineRule="auto"/>
-            </w:pPr>
-          </w:p>
-          <w:p>
-            <w:pPr>
-              <w:spacing w:after="160" w:line="259" w:lineRule="auto"/>
-            </w:pPr>
-          </w:p>
-          <w:p>
-            <w:pPr>
-              <w:spacing w:after="160" w:line="259" w:lineRule="auto"/>
-            </w:pPr>
-          </w:p>
-          <w:p>
-            <w:pPr>
-              <w:spacing w:after="160" w:line="259" w:lineRule="auto"/>
-            </w:pPr>
-            <w:r>
-              <w:t xml:space="preserve">a – </w:t>
-            </w:r>
-            <w:proofErr w:type="spellStart"/>
-            <w:r>
-              <w:t>Actualizar</w:t>
-            </w:r>
-            <w:proofErr w:type="spellEnd"/>
-            <w:r>
-              <w:t xml:space="preserve"> Ova</w:t>
-            </w:r>
-          </w:p>
-          <w:p>
-            <w:pPr>
-              <w:spacing w:after="160" w:line="259" w:lineRule="auto"/>
-              <w:rPr>
-                <w:b/>
-                <w:bCs/>
-              </w:rPr>
-            </w:pPr>
-            <w:proofErr w:type="spellStart"/>
-            <w:r>
-              <w:t>Flujo</w:t>
-            </w:r>
-            <w:proofErr w:type="spellEnd"/>
-            <w:r>
-              <w:t>: AO, AN, AO, AA.</w:t>
-            </w:r>
-          </w:p>
-        </w:tc>
-      </w:tr>
-    </w:tbl>
-    <w:p>
-      <w:pPr>
-        <w:rPr>
-          <w:lang w:val="es-MX" w:eastAsia="es-MX"/>
-        </w:rPr>
-      </w:pPr>
-    </w:p>
-    <w:p>
-      <w:pPr>
-        <w:rPr>
-          <w:lang w:val="es-MX" w:eastAsia="es-MX"/>
-        </w:rPr>
-      </w:pPr>
-    </w:p>
-    <w:p>
-      <w:pPr>
-        <w:pStyle w:val="Ttulo3"/>
-        <w:rPr>
-          <w:sz w:val="48"/>
-          <w:szCs w:val="48"/>
-          <w:lang w:val="es-MX"/>
-        </w:rPr>
-      </w:pPr>
-      <w:r>
-        <w:rPr>
-          <w:sz w:val="48"/>
-          <w:szCs w:val="48"/>
-          <w:lang w:val="es-MX"/>
-        </w:rPr>
-        <w:t>CASO No. 4 Elimin</w:t>
-      </w:r>
-      <w:r>
-        <w:rPr>
-          <w:sz w:val="48"/>
-          <w:szCs w:val="48"/>
-          <w:lang w:val="es-MX"/>
-        </w:rPr>
-        <w:t>ar Ova</w:t>
-      </w:r>
-    </w:p>
-    <w:tbl>
-      <w:tblPr>
-        <w:tblStyle w:val="Tablaconcuadrcula"/>
-        <w:tblW w:w="0" w:type="auto"/>
-        <w:tblLook w:val="04A0" w:firstRow="1" w:lastRow="0" w:firstColumn="1" w:lastColumn="0" w:noHBand="0" w:noVBand="1"/>
-      </w:tblPr>
-      <w:tblGrid>
-        <w:gridCol w:w="4609"/>
-        <w:gridCol w:w="4610"/>
-      </w:tblGrid>
-      <w:tr>
-        <w:tc>
-          <w:tcPr>
-            <w:tcW w:w="4609" w:type="dxa"/>
-          </w:tcPr>
-          <w:p>
-            <w:pPr>
               <w:pStyle w:val="Ttulo2"/>
               <w:rPr>
                 <w:rFonts w:eastAsia="Times New Roman"/>
@@ -11955,7 +13893,7 @@
               <mc:AlternateContent>
                 <mc:Choice Requires="wps">
                   <w:drawing>
-                    <wp:anchor distT="0" distB="0" distL="114300" distR="114300" simplePos="0" relativeHeight="251664384" behindDoc="0" locked="0" layoutInCell="1" allowOverlap="1" wp14:anchorId="3BC1DC1B" wp14:editId="4A347EC6">
+                    <wp:anchor distT="0" distB="0" distL="114300" distR="114300" simplePos="0" relativeHeight="251663360" behindDoc="0" locked="0" layoutInCell="1" allowOverlap="1" wp14:anchorId="3BC1DC1B" wp14:editId="72FFE524">
                       <wp:simplePos x="0" y="0"/>
                       <wp:positionH relativeFrom="column">
                         <wp:posOffset>30480</wp:posOffset>
@@ -12029,7 +13967,7 @@
                       <v:stroke joinstyle="miter"/>
                       <v:path gradientshapeok="t" o:connecttype="rect"/>
                     </v:shapetype>
-                    <v:shape id="Cuadro de texto 13" o:spid="_x0000_s1026" type="#_x0000_t202" style="position:absolute;margin-left:2.4pt;margin-top:83.15pt;width:84pt;height:33pt;z-index:251664384;visibility:visible;mso-wrap-style:square;mso-width-percent:0;mso-height-percent:0;mso-wrap-distance-left:9pt;mso-wrap-distance-top:0;mso-wrap-distance-right:9pt;mso-wrap-distance-bottom:0;mso-position-horizontal:absolute;mso-position-horizontal-relative:text;mso-position-vertical:absolute;mso-position-vertical-relative:text;mso-width-percent:0;mso-height-percent:0;mso-width-relative:margin;mso-height-relative:margin;v-text-anchor:top" o:gfxdata="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" fillcolor="white [3201]" stroked="f" strokeweight=".5pt">
+                    <v:shape id="Cuadro de texto 13" o:spid="_x0000_s1026" type="#_x0000_t202" style="position:absolute;margin-left:2.4pt;margin-top:83.15pt;width:84pt;height:33pt;z-index:251663360;visibility:visible;mso-wrap-style:square;mso-width-percent:0;mso-height-percent:0;mso-wrap-distance-left:9pt;mso-wrap-distance-top:0;mso-wrap-distance-right:9pt;mso-wrap-distance-bottom:0;mso-position-horizontal:absolute;mso-position-horizontal-relative:text;mso-position-vertical:absolute;mso-position-vertical-relative:text;mso-width-percent:0;mso-height-percent:0;mso-width-relative:margin;mso-height-relative:margin;v-text-anchor:top" o:gfxdata="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" fillcolor="white [3201]" stroked="f" strokeweight=".5pt">
                       <v:textbox>
                         <w:txbxContent>
                           <w:p>
@@ -12080,7 +14018,7 @@
                           </pic:cNvPicPr>
                         </pic:nvPicPr>
                         <pic:blipFill>
-                          <a:blip r:embed="rId14">
+                          <a:blip r:embed="rId16">
                             <a:extLst>
                               <a:ext uri="{28A0092B-C50C-407E-A947-70E740481C1C}">
                                 <a14:useLocalDpi xmlns:a14="http://schemas.microsoft.com/office/drawing/2010/main" val="0"/>
@@ -12522,7 +14460,7 @@
               <mc:AlternateContent>
                 <mc:Choice Requires="wps">
                   <w:drawing>
-                    <wp:anchor distT="45720" distB="45720" distL="114300" distR="114300" simplePos="0" relativeHeight="251666432" behindDoc="0" locked="0" layoutInCell="1" allowOverlap="1" wp14:anchorId="2CD5EA8B" wp14:editId="2593A5B2">
+                    <wp:anchor distT="45720" distB="45720" distL="114300" distR="114300" simplePos="0" relativeHeight="251665408" behindDoc="0" locked="0" layoutInCell="1" allowOverlap="1" wp14:anchorId="2CD5EA8B" wp14:editId="5E068A84">
                       <wp:simplePos x="0" y="0"/>
                       <wp:positionH relativeFrom="column">
                         <wp:posOffset>43864</wp:posOffset>
@@ -12639,7 +14577,7 @@
                 </mc:Choice>
                 <mc:Fallback>
                   <w:pict>
-                    <v:shape w14:anchorId="2CD5EA8B" id="Cuadro de texto 2" o:spid="_x0000_s1027" type="#_x0000_t202" style="position:absolute;margin-left:3.45pt;margin-top:73.2pt;width:88.6pt;height:52.2pt;z-index:251666432;visibility:visible;mso-wrap-style:square;mso-width-percent:0;mso-height-percent:0;mso-wrap-distance-left:9pt;mso-wrap-distance-top:3.6pt;mso-wrap-distance-right:9pt;mso-wrap-distance-bottom:3.6pt;mso-position-horizontal:absolute;mso-position-horizontal-relative:text;mso-position-vertical:absolute;mso-position-vertical-relative:text;mso-width-percent:0;mso-height-percent:0;mso-width-relative:margin;mso-height-relative:margin;v-text-anchor:top" o:gfxdata="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" stroked="f">
+                    <v:shape w14:anchorId="2CD5EA8B" id="Cuadro de texto 2" o:spid="_x0000_s1027" type="#_x0000_t202" style="position:absolute;margin-left:3.45pt;margin-top:73.2pt;width:88.6pt;height:52.2pt;z-index:251665408;visibility:visible;mso-wrap-style:square;mso-width-percent:0;mso-height-percent:0;mso-wrap-distance-left:9pt;mso-wrap-distance-top:3.6pt;mso-wrap-distance-right:9pt;mso-wrap-distance-bottom:3.6pt;mso-position-horizontal:absolute;mso-position-horizontal-relative:text;mso-position-vertical:absolute;mso-position-vertical-relative:text;mso-width-percent:0;mso-height-percent:0;mso-width-relative:margin;mso-height-relative:margin;v-text-anchor:top" o:gfxdata="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" stroked="f">
                       <v:textbox>
                         <w:txbxContent>
                           <w:p>
@@ -12730,7 +14668,7 @@
                           <pic:cNvPicPr/>
                         </pic:nvPicPr>
                         <pic:blipFill>
-                          <a:blip r:embed="rId13"/>
+                          <a:blip r:embed="rId15"/>
                           <a:stretch>
                             <a:fillRect/>
                           </a:stretch>
@@ -12861,7 +14799,6 @@
                 <w:szCs w:val="24"/>
                 <w:lang w:val="es-CO"/>
               </w:rPr>
-              <w:lastRenderedPageBreak/>
               <w:t>BO: Buscar OVA</w:t>
             </w:r>
           </w:p>
@@ -13181,7 +15118,7 @@
                           </pic:cNvPicPr>
                         </pic:nvPicPr>
                         <pic:blipFill>
-                          <a:blip r:embed="rId14">
+                          <a:blip r:embed="rId16">
                             <a:extLst>
                               <a:ext uri="{28A0092B-C50C-407E-A947-70E740481C1C}">
                                 <a14:useLocalDpi xmlns:a14="http://schemas.microsoft.com/office/drawing/2010/main" val="0"/>
@@ -13666,7 +15603,7 @@
               <mc:AlternateContent>
                 <mc:Choice Requires="wps">
                   <w:drawing>
-                    <wp:anchor distT="0" distB="0" distL="114300" distR="114300" simplePos="0" relativeHeight="251668480" behindDoc="0" locked="0" layoutInCell="1" allowOverlap="1" wp14:anchorId="74272B68" wp14:editId="1DB92793">
+                    <wp:anchor distT="0" distB="0" distL="114300" distR="114300" simplePos="0" relativeHeight="251667456" behindDoc="0" locked="0" layoutInCell="1" allowOverlap="1" wp14:anchorId="74272B68" wp14:editId="3BFCCE48">
                       <wp:simplePos x="0" y="0"/>
                       <wp:positionH relativeFrom="column">
                         <wp:posOffset>172085</wp:posOffset>
@@ -13777,11 +15714,7 @@
                 </mc:Choice>
                 <mc:Fallback>
                   <w:pict>
-                    <v:shapetype w14:anchorId="74272B68" id="_x0000_t202" coordsize="21600,21600" o:spt="202" path="m,l,21600r21600,l21600,xe">
-                      <v:stroke joinstyle="miter"/>
-                      <v:path gradientshapeok="t" o:connecttype="rect"/>
-                    </v:shapetype>
-                    <v:shape id="_x0000_s1028" type="#_x0000_t202" style="position:absolute;margin-left:13.55pt;margin-top:81.15pt;width:77.25pt;height:1in;z-index:251668480;visibility:visible;mso-wrap-style:square;mso-width-percent:0;mso-height-percent:0;mso-wrap-distance-left:9pt;mso-wrap-distance-top:0;mso-wrap-distance-right:9pt;mso-wrap-distance-bottom:0;mso-position-horizontal:absolute;mso-position-horizontal-relative:text;mso-position-vertical:absolute;mso-position-vertical-relative:text;mso-width-percent:0;mso-height-percent:0;mso-width-relative:margin;mso-height-relative:margin;v-text-anchor:top" o:gfxdata="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" filled="f" stroked="f" strokeweight=".5pt">
+                    <v:shape w14:anchorId="74272B68" id="_x0000_s1028" type="#_x0000_t202" style="position:absolute;margin-left:13.55pt;margin-top:81.15pt;width:77.25pt;height:1in;z-index:251667456;visibility:visible;mso-wrap-style:square;mso-width-percent:0;mso-height-percent:0;mso-wrap-distance-left:9pt;mso-wrap-distance-top:0;mso-wrap-distance-right:9pt;mso-wrap-distance-bottom:0;mso-position-horizontal:absolute;mso-position-horizontal-relative:text;mso-position-vertical:absolute;mso-position-vertical-relative:text;mso-width-percent:0;mso-height-percent:0;mso-width-relative:margin;mso-height-relative:margin;v-text-anchor:top" o:gfxdata="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" filled="f" stroked="f" strokeweight=".5pt">
                       <v:textbox>
                         <w:txbxContent>
                           <w:p>
@@ -13872,7 +15805,7 @@
                           <pic:cNvPicPr/>
                         </pic:nvPicPr>
                         <pic:blipFill rotWithShape="1">
-                          <a:blip r:embed="rId13"/>
+                          <a:blip r:embed="rId15"/>
                           <a:srcRect b="21094"/>
                           <a:stretch/>
                         </pic:blipFill>
@@ -14348,1625 +16281,6 @@
     </w:p>
     <w:p>
       <w:pPr>
-        <w:pStyle w:val="Ttulo3"/>
-        <w:rPr>
-          <w:sz w:val="48"/>
-          <w:szCs w:val="48"/>
-        </w:rPr>
-      </w:pPr>
-      <w:bookmarkStart w:id="14" w:name="_Toc148193311"/>
-      <w:r>
-        <w:rPr>
-          <w:sz w:val="48"/>
-          <w:szCs w:val="48"/>
-        </w:rPr>
-        <w:t xml:space="preserve">CASO No. 1 </w:t>
-      </w:r>
-      <w:r>
-        <w:rPr>
-          <w:sz w:val="48"/>
-          <w:szCs w:val="48"/>
-        </w:rPr>
-        <w:t>Subir Ova</w:t>
-      </w:r>
-    </w:p>
-    <w:tbl>
-      <w:tblPr>
-        <w:tblStyle w:val="Tablaconcuadrcula"/>
-        <w:tblW w:w="0" w:type="auto"/>
-        <w:tblLook w:val="04A0" w:firstRow="1" w:lastRow="0" w:firstColumn="1" w:lastColumn="0" w:noHBand="0" w:noVBand="1"/>
-      </w:tblPr>
-      <w:tblGrid>
-        <w:gridCol w:w="3311"/>
-        <w:gridCol w:w="3371"/>
-        <w:gridCol w:w="2537"/>
-      </w:tblGrid>
-      <w:tr>
-        <w:tc>
-          <w:tcPr>
-            <w:tcW w:w="3498" w:type="dxa"/>
-          </w:tcPr>
-          <w:p>
-            <w:pPr>
-              <w:spacing w:before="133"/>
-              <w:rPr>
-                <w:b/>
-                <w:color w:val="000000"/>
-                <w:sz w:val="26"/>
-                <w:szCs w:val="26"/>
-              </w:rPr>
-            </w:pPr>
-            <w:r>
-              <w:rPr>
-                <w:b/>
-                <w:color w:val="000000"/>
-                <w:sz w:val="26"/>
-                <w:szCs w:val="26"/>
-              </w:rPr>
-              <w:t xml:space="preserve">ID: </w:t>
-            </w:r>
-          </w:p>
-        </w:tc>
-        <w:tc>
-          <w:tcPr>
-            <w:tcW w:w="6322" w:type="dxa"/>
-            <w:gridSpan w:val="2"/>
-          </w:tcPr>
-          <w:p>
-            <w:pPr>
-              <w:spacing w:before="133"/>
-              <w:rPr>
-                <w:bCs/>
-                <w:color w:val="000000"/>
-                <w:sz w:val="26"/>
-                <w:szCs w:val="26"/>
-              </w:rPr>
-            </w:pPr>
-            <w:r>
-              <w:rPr>
-                <w:bCs/>
-                <w:color w:val="000000"/>
-                <w:sz w:val="26"/>
-                <w:szCs w:val="26"/>
-              </w:rPr>
-              <w:t>CDU-1</w:t>
-            </w:r>
-          </w:p>
-        </w:tc>
-      </w:tr>
-      <w:tr>
-        <w:tc>
-          <w:tcPr>
-            <w:tcW w:w="3498" w:type="dxa"/>
-          </w:tcPr>
-          <w:p>
-            <w:pPr>
-              <w:spacing w:before="133"/>
-              <w:rPr>
-                <w:b/>
-                <w:color w:val="000000"/>
-                <w:sz w:val="26"/>
-                <w:szCs w:val="26"/>
-              </w:rPr>
-            </w:pPr>
-            <w:r>
-              <w:rPr>
-                <w:b/>
-                <w:color w:val="000000"/>
-                <w:sz w:val="26"/>
-                <w:szCs w:val="26"/>
-              </w:rPr>
-              <w:t>Nombre</w:t>
-            </w:r>
-          </w:p>
-        </w:tc>
-        <w:tc>
-          <w:tcPr>
-            <w:tcW w:w="6322" w:type="dxa"/>
-            <w:gridSpan w:val="2"/>
-          </w:tcPr>
-          <w:p>
-            <w:pPr>
-              <w:spacing w:before="133"/>
-              <w:rPr>
-                <w:bCs/>
-                <w:color w:val="000000"/>
-                <w:sz w:val="26"/>
-                <w:szCs w:val="26"/>
-              </w:rPr>
-            </w:pPr>
-            <w:r>
-              <w:rPr>
-                <w:bCs/>
-                <w:color w:val="000000"/>
-                <w:sz w:val="26"/>
-                <w:szCs w:val="26"/>
-              </w:rPr>
-              <w:t>Subir Ova</w:t>
-            </w:r>
-          </w:p>
-        </w:tc>
-      </w:tr>
-      <w:tr>
-        <w:tc>
-          <w:tcPr>
-            <w:tcW w:w="3498" w:type="dxa"/>
-          </w:tcPr>
-          <w:p>
-            <w:pPr>
-              <w:spacing w:before="133"/>
-              <w:rPr>
-                <w:b/>
-                <w:color w:val="000000"/>
-                <w:sz w:val="26"/>
-                <w:szCs w:val="26"/>
-              </w:rPr>
-            </w:pPr>
-            <w:proofErr w:type="spellStart"/>
-            <w:r>
-              <w:rPr>
-                <w:b/>
-                <w:color w:val="000000"/>
-                <w:sz w:val="26"/>
-                <w:szCs w:val="26"/>
-              </w:rPr>
-              <w:t>Actores</w:t>
-            </w:r>
-            <w:proofErr w:type="spellEnd"/>
-          </w:p>
-        </w:tc>
-        <w:tc>
-          <w:tcPr>
-            <w:tcW w:w="6322" w:type="dxa"/>
-            <w:gridSpan w:val="2"/>
-          </w:tcPr>
-          <w:p>
-            <w:pPr>
-              <w:spacing w:before="133"/>
-              <w:rPr>
-                <w:bCs/>
-                <w:color w:val="000000"/>
-                <w:sz w:val="26"/>
-                <w:szCs w:val="26"/>
-              </w:rPr>
-            </w:pPr>
-            <w:proofErr w:type="spellStart"/>
-            <w:r>
-              <w:rPr>
-                <w:bCs/>
-                <w:color w:val="000000"/>
-                <w:sz w:val="26"/>
-                <w:szCs w:val="26"/>
-              </w:rPr>
-              <w:t>Docente</w:t>
-            </w:r>
-            <w:proofErr w:type="spellEnd"/>
-            <w:r>
-              <w:rPr>
-                <w:bCs/>
-                <w:color w:val="000000"/>
-                <w:sz w:val="26"/>
-                <w:szCs w:val="26"/>
-              </w:rPr>
-              <w:t xml:space="preserve"> </w:t>
-            </w:r>
-          </w:p>
-        </w:tc>
-      </w:tr>
-      <w:tr>
-        <w:tc>
-          <w:tcPr>
-            <w:tcW w:w="3498" w:type="dxa"/>
-          </w:tcPr>
-          <w:p>
-            <w:pPr>
-              <w:spacing w:before="133"/>
-              <w:rPr>
-                <w:b/>
-                <w:color w:val="000000"/>
-                <w:sz w:val="26"/>
-                <w:szCs w:val="26"/>
-              </w:rPr>
-            </w:pPr>
-            <w:proofErr w:type="spellStart"/>
-            <w:r>
-              <w:rPr>
-                <w:b/>
-                <w:color w:val="000000"/>
-                <w:sz w:val="26"/>
-                <w:szCs w:val="26"/>
-              </w:rPr>
-              <w:t>Objetivo</w:t>
-            </w:r>
-            <w:proofErr w:type="spellEnd"/>
-          </w:p>
-        </w:tc>
-        <w:tc>
-          <w:tcPr>
-            <w:tcW w:w="6322" w:type="dxa"/>
-            <w:gridSpan w:val="2"/>
-          </w:tcPr>
-          <w:p>
-            <w:pPr>
-              <w:spacing w:before="133"/>
-              <w:rPr>
-                <w:bCs/>
-                <w:color w:val="000000"/>
-                <w:sz w:val="26"/>
-                <w:szCs w:val="26"/>
-                <w:lang w:val="es-CO"/>
-              </w:rPr>
-            </w:pPr>
-            <w:r>
-              <w:rPr>
-                <w:bCs/>
-                <w:color w:val="000000"/>
-                <w:sz w:val="26"/>
-                <w:szCs w:val="26"/>
-                <w:lang w:val="es-CO"/>
-              </w:rPr>
-              <w:t xml:space="preserve">Permitir cargar el Ova </w:t>
-            </w:r>
-          </w:p>
-        </w:tc>
-      </w:tr>
-      <w:tr>
-        <w:tc>
-          <w:tcPr>
-            <w:tcW w:w="3498" w:type="dxa"/>
-          </w:tcPr>
-          <w:p>
-            <w:pPr>
-              <w:spacing w:before="133"/>
-              <w:rPr>
-                <w:b/>
-                <w:color w:val="000000"/>
-                <w:sz w:val="26"/>
-                <w:szCs w:val="26"/>
-              </w:rPr>
-            </w:pPr>
-            <w:proofErr w:type="spellStart"/>
-            <w:r>
-              <w:rPr>
-                <w:b/>
-                <w:color w:val="000000"/>
-                <w:sz w:val="26"/>
-                <w:szCs w:val="26"/>
-              </w:rPr>
-              <w:t>Urgencia</w:t>
-            </w:r>
-            <w:proofErr w:type="spellEnd"/>
-          </w:p>
-        </w:tc>
-        <w:tc>
-          <w:tcPr>
-            <w:tcW w:w="6322" w:type="dxa"/>
-            <w:gridSpan w:val="2"/>
-          </w:tcPr>
-          <w:p>
-            <w:pPr>
-              <w:spacing w:before="133"/>
-              <w:rPr>
-                <w:bCs/>
-                <w:color w:val="000000"/>
-                <w:sz w:val="26"/>
-                <w:szCs w:val="26"/>
-              </w:rPr>
-            </w:pPr>
-            <w:r>
-              <w:rPr>
-                <w:bCs/>
-                <w:color w:val="000000"/>
-                <w:sz w:val="26"/>
-                <w:szCs w:val="26"/>
-              </w:rPr>
-              <w:t>5</w:t>
-            </w:r>
-          </w:p>
-        </w:tc>
-      </w:tr>
-      <w:tr>
-        <w:tc>
-          <w:tcPr>
-            <w:tcW w:w="3498" w:type="dxa"/>
-          </w:tcPr>
-          <w:p>
-            <w:pPr>
-              <w:spacing w:before="133"/>
-              <w:rPr>
-                <w:b/>
-                <w:color w:val="000000"/>
-                <w:sz w:val="26"/>
-                <w:szCs w:val="26"/>
-              </w:rPr>
-            </w:pPr>
-            <w:proofErr w:type="spellStart"/>
-            <w:r>
-              <w:rPr>
-                <w:b/>
-                <w:color w:val="000000"/>
-                <w:sz w:val="26"/>
-                <w:szCs w:val="26"/>
-              </w:rPr>
-              <w:t>Esfuerzo</w:t>
-            </w:r>
-            <w:proofErr w:type="spellEnd"/>
-          </w:p>
-        </w:tc>
-        <w:tc>
-          <w:tcPr>
-            <w:tcW w:w="6322" w:type="dxa"/>
-            <w:gridSpan w:val="2"/>
-          </w:tcPr>
-          <w:p>
-            <w:pPr>
-              <w:spacing w:before="133"/>
-              <w:rPr>
-                <w:bCs/>
-                <w:color w:val="000000"/>
-                <w:sz w:val="26"/>
-                <w:szCs w:val="26"/>
-              </w:rPr>
-            </w:pPr>
-            <w:r>
-              <w:rPr>
-                <w:bCs/>
-                <w:color w:val="000000"/>
-                <w:sz w:val="26"/>
-                <w:szCs w:val="26"/>
-              </w:rPr>
-              <w:t>5</w:t>
-            </w:r>
-          </w:p>
-        </w:tc>
-      </w:tr>
-      <w:tr>
-        <w:tc>
-          <w:tcPr>
-            <w:tcW w:w="3498" w:type="dxa"/>
-          </w:tcPr>
-          <w:p>
-            <w:pPr>
-              <w:spacing w:before="133"/>
-              <w:rPr>
-                <w:b/>
-                <w:color w:val="000000"/>
-                <w:sz w:val="26"/>
-                <w:szCs w:val="26"/>
-              </w:rPr>
-            </w:pPr>
-            <w:proofErr w:type="spellStart"/>
-            <w:r>
-              <w:rPr>
-                <w:b/>
-                <w:color w:val="000000"/>
-                <w:sz w:val="26"/>
-                <w:szCs w:val="26"/>
-              </w:rPr>
-              <w:t>Precondiciones</w:t>
-            </w:r>
-            <w:proofErr w:type="spellEnd"/>
-          </w:p>
-        </w:tc>
-        <w:tc>
-          <w:tcPr>
-            <w:tcW w:w="6322" w:type="dxa"/>
-            <w:gridSpan w:val="2"/>
-          </w:tcPr>
-          <w:p>
-            <w:pPr>
-              <w:spacing w:before="133"/>
-              <w:rPr>
-                <w:bCs/>
-                <w:color w:val="000000"/>
-                <w:sz w:val="26"/>
-                <w:szCs w:val="26"/>
-                <w:lang w:val="es-CO"/>
-              </w:rPr>
-            </w:pPr>
-            <w:r>
-              <w:rPr>
-                <w:bCs/>
-                <w:color w:val="000000"/>
-                <w:sz w:val="26"/>
-                <w:szCs w:val="26"/>
-                <w:lang w:val="es-CO"/>
-              </w:rPr>
-              <w:t xml:space="preserve">Debe haber opciones </w:t>
-            </w:r>
-            <w:r>
-              <w:rPr>
-                <w:bCs/>
-                <w:color w:val="000000"/>
-                <w:sz w:val="26"/>
-                <w:szCs w:val="26"/>
-                <w:lang w:val="es-CO"/>
-              </w:rPr>
-              <w:t>para subir el Ova</w:t>
-            </w:r>
-          </w:p>
-        </w:tc>
-      </w:tr>
-      <w:tr>
-        <w:tc>
-          <w:tcPr>
-            <w:tcW w:w="3498" w:type="dxa"/>
-            <w:vMerge w:val="restart"/>
-          </w:tcPr>
-          <w:p>
-            <w:pPr>
-              <w:spacing w:before="133"/>
-              <w:rPr>
-                <w:b/>
-                <w:color w:val="000000"/>
-                <w:sz w:val="26"/>
-                <w:szCs w:val="26"/>
-              </w:rPr>
-            </w:pPr>
-            <w:proofErr w:type="spellStart"/>
-            <w:r>
-              <w:rPr>
-                <w:b/>
-                <w:color w:val="000000"/>
-                <w:sz w:val="26"/>
-                <w:szCs w:val="26"/>
-              </w:rPr>
-              <w:t>Flujo</w:t>
-            </w:r>
-            <w:proofErr w:type="spellEnd"/>
-            <w:r>
-              <w:rPr>
-                <w:b/>
-                <w:color w:val="000000"/>
-                <w:sz w:val="26"/>
-                <w:szCs w:val="26"/>
-              </w:rPr>
-              <w:t xml:space="preserve"> normal</w:t>
-            </w:r>
-          </w:p>
-        </w:tc>
-        <w:tc>
-          <w:tcPr>
-            <w:tcW w:w="3605" w:type="dxa"/>
-            <w:shd w:val="clear" w:color="auto" w:fill="D9D9D9" w:themeFill="background1" w:themeFillShade="D9"/>
-          </w:tcPr>
-          <w:p>
-            <w:pPr>
-              <w:spacing w:before="133"/>
-              <w:jc w:val="center"/>
-              <w:rPr>
-                <w:bCs/>
-                <w:color w:val="000000"/>
-                <w:sz w:val="26"/>
-                <w:szCs w:val="26"/>
-              </w:rPr>
-            </w:pPr>
-            <w:proofErr w:type="spellStart"/>
-            <w:r>
-              <w:rPr>
-                <w:bCs/>
-                <w:color w:val="000000"/>
-                <w:sz w:val="26"/>
-                <w:szCs w:val="26"/>
-              </w:rPr>
-              <w:t>Docente</w:t>
-            </w:r>
-            <w:proofErr w:type="spellEnd"/>
-          </w:p>
-        </w:tc>
-        <w:tc>
-          <w:tcPr>
-            <w:tcW w:w="2717" w:type="dxa"/>
-            <w:shd w:val="clear" w:color="auto" w:fill="D9D9D9" w:themeFill="background1" w:themeFillShade="D9"/>
-          </w:tcPr>
-          <w:p>
-            <w:pPr>
-              <w:spacing w:before="133"/>
-              <w:jc w:val="center"/>
-              <w:rPr>
-                <w:bCs/>
-                <w:color w:val="000000"/>
-                <w:sz w:val="26"/>
-                <w:szCs w:val="26"/>
-              </w:rPr>
-            </w:pPr>
-            <w:r>
-              <w:rPr>
-                <w:bCs/>
-                <w:color w:val="000000"/>
-                <w:sz w:val="26"/>
-                <w:szCs w:val="26"/>
-              </w:rPr>
-              <w:t>Sistema</w:t>
-            </w:r>
-          </w:p>
-        </w:tc>
-      </w:tr>
-      <w:tr>
-        <w:tc>
-          <w:tcPr>
-            <w:tcW w:w="3498" w:type="dxa"/>
-            <w:vMerge/>
-          </w:tcPr>
-          <w:p>
-            <w:pPr>
-              <w:spacing w:before="133"/>
-              <w:rPr>
-                <w:b/>
-                <w:color w:val="000000"/>
-                <w:sz w:val="26"/>
-                <w:szCs w:val="26"/>
-              </w:rPr>
-            </w:pPr>
-          </w:p>
-        </w:tc>
-        <w:tc>
-          <w:tcPr>
-            <w:tcW w:w="3605" w:type="dxa"/>
-          </w:tcPr>
-          <w:p>
-            <w:pPr>
-              <w:spacing w:before="133"/>
-              <w:rPr>
-                <w:bCs/>
-                <w:color w:val="000000"/>
-                <w:sz w:val="26"/>
-                <w:szCs w:val="26"/>
-              </w:rPr>
-            </w:pPr>
-            <w:proofErr w:type="spellStart"/>
-            <w:r>
-              <w:rPr>
-                <w:bCs/>
-                <w:color w:val="000000"/>
-                <w:sz w:val="26"/>
-                <w:szCs w:val="26"/>
-              </w:rPr>
-              <w:t>Selecciona</w:t>
-            </w:r>
-            <w:proofErr w:type="spellEnd"/>
-            <w:r>
-              <w:rPr>
-                <w:bCs/>
-                <w:color w:val="000000"/>
-                <w:sz w:val="26"/>
-                <w:szCs w:val="26"/>
-              </w:rPr>
-              <w:t xml:space="preserve"> </w:t>
-            </w:r>
-            <w:proofErr w:type="spellStart"/>
-            <w:r>
-              <w:rPr>
-                <w:bCs/>
-                <w:color w:val="000000"/>
-                <w:sz w:val="26"/>
-                <w:szCs w:val="26"/>
-              </w:rPr>
-              <w:t>subir</w:t>
-            </w:r>
-            <w:proofErr w:type="spellEnd"/>
-            <w:r>
-              <w:rPr>
-                <w:bCs/>
-                <w:color w:val="000000"/>
-                <w:sz w:val="26"/>
-                <w:szCs w:val="26"/>
-              </w:rPr>
-              <w:t xml:space="preserve"> </w:t>
-            </w:r>
-            <w:proofErr w:type="gramStart"/>
-            <w:r>
-              <w:rPr>
-                <w:bCs/>
-                <w:color w:val="000000"/>
-                <w:sz w:val="26"/>
-                <w:szCs w:val="26"/>
-              </w:rPr>
-              <w:t>un Ova</w:t>
-            </w:r>
-            <w:proofErr w:type="gramEnd"/>
-          </w:p>
-        </w:tc>
-        <w:tc>
-          <w:tcPr>
-            <w:tcW w:w="2717" w:type="dxa"/>
-          </w:tcPr>
-          <w:p>
-            <w:pPr>
-              <w:spacing w:before="133"/>
-              <w:rPr>
-                <w:bCs/>
-                <w:color w:val="000000"/>
-                <w:sz w:val="26"/>
-                <w:szCs w:val="26"/>
-              </w:rPr>
-            </w:pPr>
-          </w:p>
-        </w:tc>
-      </w:tr>
-      <w:tr>
-        <w:tc>
-          <w:tcPr>
-            <w:tcW w:w="3498" w:type="dxa"/>
-            <w:vMerge/>
-          </w:tcPr>
-          <w:p>
-            <w:pPr>
-              <w:spacing w:before="133"/>
-              <w:rPr>
-                <w:b/>
-                <w:color w:val="000000"/>
-                <w:sz w:val="26"/>
-                <w:szCs w:val="26"/>
-              </w:rPr>
-            </w:pPr>
-          </w:p>
-        </w:tc>
-        <w:tc>
-          <w:tcPr>
-            <w:tcW w:w="3605" w:type="dxa"/>
-          </w:tcPr>
-          <w:p>
-            <w:pPr>
-              <w:spacing w:before="133"/>
-              <w:rPr>
-                <w:bCs/>
-                <w:color w:val="000000"/>
-                <w:sz w:val="26"/>
-                <w:szCs w:val="26"/>
-              </w:rPr>
-            </w:pPr>
-          </w:p>
-        </w:tc>
-        <w:tc>
-          <w:tcPr>
-            <w:tcW w:w="2717" w:type="dxa"/>
-          </w:tcPr>
-          <w:p>
-            <w:pPr>
-              <w:spacing w:before="133"/>
-              <w:rPr>
-                <w:bCs/>
-                <w:color w:val="000000"/>
-                <w:sz w:val="26"/>
-                <w:szCs w:val="26"/>
-                <w:lang w:val="es-CO"/>
-              </w:rPr>
-            </w:pPr>
-            <w:r>
-              <w:rPr>
-                <w:bCs/>
-                <w:color w:val="000000"/>
-                <w:sz w:val="26"/>
-                <w:szCs w:val="26"/>
-                <w:lang w:val="es-CO"/>
-              </w:rPr>
-              <w:t xml:space="preserve">Retorna opciones de </w:t>
-            </w:r>
-            <w:r>
-              <w:rPr>
-                <w:bCs/>
-                <w:color w:val="000000"/>
-                <w:sz w:val="26"/>
-                <w:szCs w:val="26"/>
-                <w:lang w:val="es-CO"/>
-              </w:rPr>
-              <w:t>subir Ova</w:t>
-            </w:r>
-          </w:p>
-        </w:tc>
-      </w:tr>
-      <w:tr>
-        <w:tc>
-          <w:tcPr>
-            <w:tcW w:w="3498" w:type="dxa"/>
-            <w:vMerge/>
-          </w:tcPr>
-          <w:p>
-            <w:pPr>
-              <w:spacing w:before="133"/>
-              <w:rPr>
-                <w:b/>
-                <w:color w:val="000000"/>
-                <w:sz w:val="26"/>
-                <w:szCs w:val="26"/>
-                <w:lang w:val="es-CO"/>
-              </w:rPr>
-            </w:pPr>
-          </w:p>
-        </w:tc>
-        <w:tc>
-          <w:tcPr>
-            <w:tcW w:w="3605" w:type="dxa"/>
-          </w:tcPr>
-          <w:p>
-            <w:pPr>
-              <w:spacing w:before="133"/>
-              <w:rPr>
-                <w:bCs/>
-                <w:color w:val="000000"/>
-                <w:sz w:val="26"/>
-                <w:szCs w:val="26"/>
-              </w:rPr>
-            </w:pPr>
-            <w:r>
-              <w:rPr>
-                <w:bCs/>
-                <w:color w:val="000000"/>
-                <w:sz w:val="26"/>
-                <w:szCs w:val="26"/>
-              </w:rPr>
-              <w:t xml:space="preserve">Sube </w:t>
-            </w:r>
-            <w:proofErr w:type="spellStart"/>
-            <w:r>
-              <w:rPr>
-                <w:bCs/>
-                <w:color w:val="000000"/>
-                <w:sz w:val="26"/>
-                <w:szCs w:val="26"/>
-              </w:rPr>
-              <w:t>el</w:t>
-            </w:r>
-            <w:proofErr w:type="spellEnd"/>
-            <w:r>
-              <w:rPr>
-                <w:bCs/>
-                <w:color w:val="000000"/>
-                <w:sz w:val="26"/>
-                <w:szCs w:val="26"/>
-              </w:rPr>
-              <w:t xml:space="preserve"> Ova</w:t>
-            </w:r>
-          </w:p>
-        </w:tc>
-        <w:tc>
-          <w:tcPr>
-            <w:tcW w:w="2717" w:type="dxa"/>
-          </w:tcPr>
-          <w:p>
-            <w:pPr>
-              <w:spacing w:before="133"/>
-              <w:rPr>
-                <w:bCs/>
-                <w:color w:val="000000"/>
-                <w:sz w:val="26"/>
-                <w:szCs w:val="26"/>
-              </w:rPr>
-            </w:pPr>
-          </w:p>
-        </w:tc>
-      </w:tr>
-      <w:tr>
-        <w:tc>
-          <w:tcPr>
-            <w:tcW w:w="3498" w:type="dxa"/>
-            <w:vMerge/>
-          </w:tcPr>
-          <w:p>
-            <w:pPr>
-              <w:spacing w:before="133"/>
-              <w:rPr>
-                <w:b/>
-                <w:color w:val="000000"/>
-                <w:sz w:val="26"/>
-                <w:szCs w:val="26"/>
-              </w:rPr>
-            </w:pPr>
-          </w:p>
-        </w:tc>
-        <w:tc>
-          <w:tcPr>
-            <w:tcW w:w="3605" w:type="dxa"/>
-          </w:tcPr>
-          <w:p>
-            <w:pPr>
-              <w:spacing w:before="133"/>
-              <w:rPr>
-                <w:bCs/>
-                <w:color w:val="000000"/>
-                <w:sz w:val="26"/>
-                <w:szCs w:val="26"/>
-                <w:lang w:val="es-CO"/>
-              </w:rPr>
-            </w:pPr>
-            <w:r>
-              <w:rPr>
-                <w:bCs/>
-                <w:color w:val="000000"/>
-                <w:sz w:val="26"/>
-                <w:szCs w:val="26"/>
-                <w:lang w:val="es-CO"/>
-              </w:rPr>
-              <w:t>Llena los campos necesarios (descripción) de</w:t>
-            </w:r>
-            <w:r>
-              <w:rPr>
-                <w:bCs/>
-                <w:color w:val="000000"/>
-                <w:sz w:val="26"/>
-                <w:szCs w:val="26"/>
-                <w:lang w:val="es-CO"/>
-              </w:rPr>
-              <w:t>l Ova</w:t>
-            </w:r>
-          </w:p>
-        </w:tc>
-        <w:tc>
-          <w:tcPr>
-            <w:tcW w:w="2717" w:type="dxa"/>
-          </w:tcPr>
-          <w:p>
-            <w:pPr>
-              <w:spacing w:before="133"/>
-              <w:rPr>
-                <w:bCs/>
-                <w:color w:val="000000"/>
-                <w:sz w:val="26"/>
-                <w:szCs w:val="26"/>
-                <w:lang w:val="es-CO"/>
-              </w:rPr>
-            </w:pPr>
-          </w:p>
-        </w:tc>
-      </w:tr>
-      <w:tr>
-        <w:tc>
-          <w:tcPr>
-            <w:tcW w:w="3498" w:type="dxa"/>
-            <w:vMerge/>
-          </w:tcPr>
-          <w:p>
-            <w:pPr>
-              <w:spacing w:before="133"/>
-              <w:rPr>
-                <w:b/>
-                <w:color w:val="000000"/>
-                <w:sz w:val="26"/>
-                <w:szCs w:val="26"/>
-                <w:lang w:val="es-CO"/>
-              </w:rPr>
-            </w:pPr>
-          </w:p>
-        </w:tc>
-        <w:tc>
-          <w:tcPr>
-            <w:tcW w:w="3605" w:type="dxa"/>
-          </w:tcPr>
-          <w:p>
-            <w:pPr>
-              <w:spacing w:before="133"/>
-              <w:rPr>
-                <w:bCs/>
-                <w:color w:val="000000"/>
-                <w:sz w:val="26"/>
-                <w:szCs w:val="26"/>
-                <w:lang w:val="es-CO"/>
-              </w:rPr>
-            </w:pPr>
-            <w:r>
-              <w:rPr>
-                <w:bCs/>
-                <w:color w:val="000000"/>
-                <w:sz w:val="26"/>
-                <w:szCs w:val="26"/>
-                <w:lang w:val="es-CO"/>
-              </w:rPr>
-              <w:t>Registra l</w:t>
-            </w:r>
-            <w:r>
-              <w:rPr>
-                <w:bCs/>
-                <w:color w:val="000000"/>
-                <w:sz w:val="26"/>
-                <w:szCs w:val="26"/>
-                <w:lang w:val="es-CO"/>
-              </w:rPr>
-              <w:t>a subida del O</w:t>
-            </w:r>
-            <w:r>
-              <w:rPr>
-                <w:bCs/>
-                <w:color w:val="000000"/>
-                <w:sz w:val="26"/>
-                <w:szCs w:val="26"/>
-                <w:lang w:val="es-CO"/>
-              </w:rPr>
-              <w:t>va</w:t>
-            </w:r>
-          </w:p>
-        </w:tc>
-        <w:tc>
-          <w:tcPr>
-            <w:tcW w:w="2717" w:type="dxa"/>
-          </w:tcPr>
-          <w:p>
-            <w:pPr>
-              <w:spacing w:before="133"/>
-              <w:rPr>
-                <w:bCs/>
-                <w:color w:val="000000"/>
-                <w:sz w:val="26"/>
-                <w:szCs w:val="26"/>
-                <w:lang w:val="es-CO"/>
-              </w:rPr>
-            </w:pPr>
-          </w:p>
-        </w:tc>
-      </w:tr>
-      <w:tr>
-        <w:tc>
-          <w:tcPr>
-            <w:tcW w:w="3498" w:type="dxa"/>
-            <w:vMerge/>
-          </w:tcPr>
-          <w:p>
-            <w:pPr>
-              <w:spacing w:before="133"/>
-              <w:rPr>
-                <w:b/>
-                <w:color w:val="000000"/>
-                <w:sz w:val="26"/>
-                <w:szCs w:val="26"/>
-                <w:lang w:val="es-CO"/>
-              </w:rPr>
-            </w:pPr>
-          </w:p>
-        </w:tc>
-        <w:tc>
-          <w:tcPr>
-            <w:tcW w:w="3605" w:type="dxa"/>
-          </w:tcPr>
-          <w:p>
-            <w:pPr>
-              <w:spacing w:before="133"/>
-              <w:rPr>
-                <w:bCs/>
-                <w:color w:val="000000"/>
-                <w:sz w:val="26"/>
-                <w:szCs w:val="26"/>
-                <w:lang w:val="es-CO"/>
-              </w:rPr>
-            </w:pPr>
-          </w:p>
-        </w:tc>
-        <w:tc>
-          <w:tcPr>
-            <w:tcW w:w="2717" w:type="dxa"/>
-          </w:tcPr>
-          <w:p>
-            <w:pPr>
-              <w:spacing w:before="133"/>
-              <w:rPr>
-                <w:bCs/>
-                <w:color w:val="000000"/>
-                <w:sz w:val="26"/>
-                <w:szCs w:val="26"/>
-              </w:rPr>
-            </w:pPr>
-            <w:r>
-              <w:rPr>
-                <w:bCs/>
-                <w:color w:val="000000"/>
-                <w:sz w:val="26"/>
-                <w:szCs w:val="26"/>
-              </w:rPr>
-              <w:t xml:space="preserve">Guarda </w:t>
-            </w:r>
-            <w:proofErr w:type="spellStart"/>
-            <w:r>
-              <w:rPr>
-                <w:bCs/>
-                <w:color w:val="000000"/>
-                <w:sz w:val="26"/>
-                <w:szCs w:val="26"/>
-              </w:rPr>
-              <w:t>el</w:t>
-            </w:r>
-            <w:proofErr w:type="spellEnd"/>
-            <w:r>
-              <w:rPr>
-                <w:bCs/>
-                <w:color w:val="000000"/>
-                <w:sz w:val="26"/>
-                <w:szCs w:val="26"/>
-              </w:rPr>
-              <w:t xml:space="preserve"> Ova</w:t>
-            </w:r>
-          </w:p>
-        </w:tc>
-      </w:tr>
-      <w:tr>
-        <w:tc>
-          <w:tcPr>
-            <w:tcW w:w="3498" w:type="dxa"/>
-            <w:vMerge w:val="restart"/>
-          </w:tcPr>
-          <w:p>
-            <w:pPr>
-              <w:spacing w:before="133"/>
-              <w:rPr>
-                <w:b/>
-                <w:color w:val="000000"/>
-                <w:sz w:val="26"/>
-                <w:szCs w:val="26"/>
-              </w:rPr>
-            </w:pPr>
-            <w:proofErr w:type="spellStart"/>
-            <w:r>
-              <w:rPr>
-                <w:b/>
-                <w:color w:val="000000"/>
-                <w:sz w:val="26"/>
-                <w:szCs w:val="26"/>
-              </w:rPr>
-              <w:t>Flujo</w:t>
-            </w:r>
-            <w:proofErr w:type="spellEnd"/>
-            <w:r>
-              <w:rPr>
-                <w:b/>
-                <w:color w:val="000000"/>
-                <w:sz w:val="26"/>
-                <w:szCs w:val="26"/>
-              </w:rPr>
-              <w:t xml:space="preserve"> alternativo 1</w:t>
-            </w:r>
-          </w:p>
-        </w:tc>
-        <w:tc>
-          <w:tcPr>
-            <w:tcW w:w="3605" w:type="dxa"/>
-          </w:tcPr>
-          <w:p>
-            <w:pPr>
-              <w:spacing w:before="133"/>
-              <w:rPr>
-                <w:bCs/>
-                <w:color w:val="000000"/>
-                <w:sz w:val="26"/>
-                <w:szCs w:val="26"/>
-              </w:rPr>
-            </w:pPr>
-            <w:proofErr w:type="spellStart"/>
-            <w:r>
-              <w:rPr>
-                <w:bCs/>
-                <w:color w:val="000000"/>
-                <w:sz w:val="26"/>
-                <w:szCs w:val="26"/>
-              </w:rPr>
-              <w:t>Selecciona</w:t>
-            </w:r>
-            <w:proofErr w:type="spellEnd"/>
-            <w:r>
-              <w:rPr>
-                <w:bCs/>
-                <w:color w:val="000000"/>
-                <w:sz w:val="26"/>
-                <w:szCs w:val="26"/>
-              </w:rPr>
-              <w:t xml:space="preserve"> </w:t>
-            </w:r>
-            <w:proofErr w:type="spellStart"/>
-            <w:r>
-              <w:rPr>
-                <w:bCs/>
-                <w:color w:val="000000"/>
-                <w:sz w:val="26"/>
-                <w:szCs w:val="26"/>
-              </w:rPr>
-              <w:t>subir</w:t>
-            </w:r>
-            <w:proofErr w:type="spellEnd"/>
-            <w:r>
-              <w:rPr>
-                <w:bCs/>
-                <w:color w:val="000000"/>
-                <w:sz w:val="26"/>
-                <w:szCs w:val="26"/>
-              </w:rPr>
-              <w:t xml:space="preserve"> </w:t>
-            </w:r>
-            <w:proofErr w:type="gramStart"/>
-            <w:r>
-              <w:rPr>
-                <w:bCs/>
-                <w:color w:val="000000"/>
-                <w:sz w:val="26"/>
-                <w:szCs w:val="26"/>
-              </w:rPr>
-              <w:t>un Ova</w:t>
-            </w:r>
-            <w:proofErr w:type="gramEnd"/>
-          </w:p>
-        </w:tc>
-        <w:tc>
-          <w:tcPr>
-            <w:tcW w:w="2717" w:type="dxa"/>
-          </w:tcPr>
-          <w:p>
-            <w:pPr>
-              <w:spacing w:before="133"/>
-              <w:rPr>
-                <w:bCs/>
-                <w:color w:val="000000"/>
-                <w:sz w:val="26"/>
-                <w:szCs w:val="26"/>
-              </w:rPr>
-            </w:pPr>
-          </w:p>
-        </w:tc>
-      </w:tr>
-      <w:tr>
-        <w:tc>
-          <w:tcPr>
-            <w:tcW w:w="3498" w:type="dxa"/>
-            <w:vMerge/>
-          </w:tcPr>
-          <w:p>
-            <w:pPr>
-              <w:spacing w:before="133"/>
-              <w:rPr>
-                <w:b/>
-                <w:color w:val="000000"/>
-                <w:sz w:val="26"/>
-                <w:szCs w:val="26"/>
-              </w:rPr>
-            </w:pPr>
-          </w:p>
-        </w:tc>
-        <w:tc>
-          <w:tcPr>
-            <w:tcW w:w="3605" w:type="dxa"/>
-          </w:tcPr>
-          <w:p>
-            <w:pPr>
-              <w:spacing w:before="133"/>
-              <w:rPr>
-                <w:bCs/>
-                <w:color w:val="000000"/>
-                <w:sz w:val="26"/>
-                <w:szCs w:val="26"/>
-              </w:rPr>
-            </w:pPr>
-          </w:p>
-        </w:tc>
-        <w:tc>
-          <w:tcPr>
-            <w:tcW w:w="2717" w:type="dxa"/>
-          </w:tcPr>
-          <w:p>
-            <w:pPr>
-              <w:spacing w:before="133"/>
-              <w:rPr>
-                <w:bCs/>
-                <w:color w:val="000000"/>
-                <w:sz w:val="26"/>
-                <w:szCs w:val="26"/>
-                <w:lang w:val="es-CO"/>
-              </w:rPr>
-            </w:pPr>
-            <w:r>
-              <w:rPr>
-                <w:bCs/>
-                <w:color w:val="000000"/>
-                <w:sz w:val="26"/>
-                <w:szCs w:val="26"/>
-                <w:lang w:val="es-CO"/>
-              </w:rPr>
-              <w:t xml:space="preserve">Retorna opciones de </w:t>
-            </w:r>
-            <w:r>
-              <w:rPr>
-                <w:bCs/>
-                <w:color w:val="000000"/>
-                <w:sz w:val="26"/>
-                <w:szCs w:val="26"/>
-                <w:lang w:val="es-CO"/>
-              </w:rPr>
-              <w:t>subir Ova</w:t>
-            </w:r>
-          </w:p>
-        </w:tc>
-      </w:tr>
-      <w:tr>
-        <w:tc>
-          <w:tcPr>
-            <w:tcW w:w="3498" w:type="dxa"/>
-            <w:vMerge/>
-          </w:tcPr>
-          <w:p>
-            <w:pPr>
-              <w:spacing w:before="133"/>
-              <w:rPr>
-                <w:b/>
-                <w:color w:val="000000"/>
-                <w:sz w:val="26"/>
-                <w:szCs w:val="26"/>
-                <w:lang w:val="es-CO"/>
-              </w:rPr>
-            </w:pPr>
-          </w:p>
-        </w:tc>
-        <w:tc>
-          <w:tcPr>
-            <w:tcW w:w="3605" w:type="dxa"/>
-          </w:tcPr>
-          <w:p>
-            <w:pPr>
-              <w:spacing w:before="133"/>
-              <w:rPr>
-                <w:bCs/>
-                <w:color w:val="000000"/>
-                <w:sz w:val="26"/>
-                <w:szCs w:val="26"/>
-              </w:rPr>
-            </w:pPr>
-            <w:r>
-              <w:rPr>
-                <w:bCs/>
-                <w:color w:val="000000"/>
-                <w:sz w:val="26"/>
-                <w:szCs w:val="26"/>
-              </w:rPr>
-              <w:t xml:space="preserve">Sube </w:t>
-            </w:r>
-            <w:proofErr w:type="spellStart"/>
-            <w:r>
-              <w:rPr>
-                <w:bCs/>
-                <w:color w:val="000000"/>
-                <w:sz w:val="26"/>
-                <w:szCs w:val="26"/>
-              </w:rPr>
-              <w:t>el</w:t>
-            </w:r>
-            <w:proofErr w:type="spellEnd"/>
-            <w:r>
-              <w:rPr>
-                <w:bCs/>
-                <w:color w:val="000000"/>
-                <w:sz w:val="26"/>
-                <w:szCs w:val="26"/>
-              </w:rPr>
-              <w:t xml:space="preserve"> Ova</w:t>
-            </w:r>
-          </w:p>
-        </w:tc>
-        <w:tc>
-          <w:tcPr>
-            <w:tcW w:w="2717" w:type="dxa"/>
-          </w:tcPr>
-          <w:p>
-            <w:pPr>
-              <w:spacing w:before="133"/>
-              <w:rPr>
-                <w:bCs/>
-                <w:color w:val="000000"/>
-                <w:sz w:val="26"/>
-                <w:szCs w:val="26"/>
-              </w:rPr>
-            </w:pPr>
-          </w:p>
-        </w:tc>
-      </w:tr>
-      <w:tr>
-        <w:tc>
-          <w:tcPr>
-            <w:tcW w:w="3498" w:type="dxa"/>
-            <w:vMerge/>
-          </w:tcPr>
-          <w:p>
-            <w:pPr>
-              <w:spacing w:before="133"/>
-              <w:rPr>
-                <w:b/>
-                <w:color w:val="000000"/>
-                <w:sz w:val="26"/>
-                <w:szCs w:val="26"/>
-              </w:rPr>
-            </w:pPr>
-          </w:p>
-        </w:tc>
-        <w:tc>
-          <w:tcPr>
-            <w:tcW w:w="3605" w:type="dxa"/>
-          </w:tcPr>
-          <w:p>
-            <w:pPr>
-              <w:spacing w:before="133"/>
-              <w:rPr>
-                <w:bCs/>
-                <w:color w:val="000000"/>
-                <w:sz w:val="26"/>
-                <w:szCs w:val="26"/>
-                <w:lang w:val="es-CO"/>
-              </w:rPr>
-            </w:pPr>
-            <w:r>
-              <w:rPr>
-                <w:bCs/>
-                <w:color w:val="000000"/>
-                <w:sz w:val="26"/>
-                <w:szCs w:val="26"/>
-                <w:lang w:val="es-CO"/>
-              </w:rPr>
-              <w:t>Llena los campos necesarios (descripción) de</w:t>
-            </w:r>
-            <w:r>
-              <w:rPr>
-                <w:bCs/>
-                <w:color w:val="000000"/>
-                <w:sz w:val="26"/>
-                <w:szCs w:val="26"/>
-                <w:lang w:val="es-CO"/>
-              </w:rPr>
-              <w:t>l Ova</w:t>
-            </w:r>
-          </w:p>
-        </w:tc>
-        <w:tc>
-          <w:tcPr>
-            <w:tcW w:w="2717" w:type="dxa"/>
-          </w:tcPr>
-          <w:p>
-            <w:pPr>
-              <w:spacing w:before="133"/>
-              <w:rPr>
-                <w:bCs/>
-                <w:color w:val="000000"/>
-                <w:sz w:val="26"/>
-                <w:szCs w:val="26"/>
-                <w:lang w:val="es-CO"/>
-              </w:rPr>
-            </w:pPr>
-          </w:p>
-        </w:tc>
-      </w:tr>
-      <w:tr>
-        <w:tc>
-          <w:tcPr>
-            <w:tcW w:w="3498" w:type="dxa"/>
-            <w:vMerge/>
-          </w:tcPr>
-          <w:p>
-            <w:pPr>
-              <w:spacing w:before="133"/>
-              <w:rPr>
-                <w:b/>
-                <w:color w:val="000000"/>
-                <w:sz w:val="26"/>
-                <w:szCs w:val="26"/>
-                <w:lang w:val="es-CO"/>
-              </w:rPr>
-            </w:pPr>
-          </w:p>
-        </w:tc>
-        <w:tc>
-          <w:tcPr>
-            <w:tcW w:w="3605" w:type="dxa"/>
-          </w:tcPr>
-          <w:p>
-            <w:pPr>
-              <w:spacing w:before="133"/>
-              <w:rPr>
-                <w:bCs/>
-                <w:color w:val="000000"/>
-                <w:sz w:val="26"/>
-                <w:szCs w:val="26"/>
-                <w:lang w:val="es-CO"/>
-              </w:rPr>
-            </w:pPr>
-            <w:r>
-              <w:rPr>
-                <w:bCs/>
-                <w:color w:val="000000"/>
-                <w:sz w:val="26"/>
-                <w:szCs w:val="26"/>
-                <w:lang w:val="es-CO"/>
-              </w:rPr>
-              <w:t xml:space="preserve">Registra la </w:t>
-            </w:r>
-            <w:r>
-              <w:rPr>
-                <w:bCs/>
-                <w:color w:val="000000"/>
-                <w:sz w:val="26"/>
-                <w:szCs w:val="26"/>
-                <w:lang w:val="es-CO"/>
-              </w:rPr>
-              <w:t>subida del O</w:t>
-            </w:r>
-            <w:r>
-              <w:rPr>
-                <w:bCs/>
-                <w:color w:val="000000"/>
-                <w:sz w:val="26"/>
-                <w:szCs w:val="26"/>
-                <w:lang w:val="es-CO"/>
-              </w:rPr>
-              <w:t>va</w:t>
-            </w:r>
-          </w:p>
-        </w:tc>
-        <w:tc>
-          <w:tcPr>
-            <w:tcW w:w="2717" w:type="dxa"/>
-          </w:tcPr>
-          <w:p>
-            <w:pPr>
-              <w:spacing w:before="133"/>
-              <w:rPr>
-                <w:bCs/>
-                <w:color w:val="000000"/>
-                <w:sz w:val="26"/>
-                <w:szCs w:val="26"/>
-                <w:lang w:val="es-CO"/>
-              </w:rPr>
-            </w:pPr>
-          </w:p>
-        </w:tc>
-      </w:tr>
-      <w:tr>
-        <w:tc>
-          <w:tcPr>
-            <w:tcW w:w="3498" w:type="dxa"/>
-            <w:vMerge/>
-          </w:tcPr>
-          <w:p>
-            <w:pPr>
-              <w:spacing w:before="133"/>
-              <w:rPr>
-                <w:b/>
-                <w:color w:val="000000"/>
-                <w:sz w:val="26"/>
-                <w:szCs w:val="26"/>
-                <w:lang w:val="es-CO"/>
-              </w:rPr>
-            </w:pPr>
-          </w:p>
-        </w:tc>
-        <w:tc>
-          <w:tcPr>
-            <w:tcW w:w="3605" w:type="dxa"/>
-          </w:tcPr>
-          <w:p>
-            <w:pPr>
-              <w:spacing w:before="133"/>
-              <w:rPr>
-                <w:bCs/>
-                <w:color w:val="000000"/>
-                <w:sz w:val="26"/>
-                <w:szCs w:val="26"/>
-                <w:lang w:val="es-CO"/>
-              </w:rPr>
-            </w:pPr>
-          </w:p>
-        </w:tc>
-        <w:tc>
-          <w:tcPr>
-            <w:tcW w:w="2717" w:type="dxa"/>
-          </w:tcPr>
-          <w:p>
-            <w:pPr>
-              <w:spacing w:before="133"/>
-              <w:rPr>
-                <w:bCs/>
-                <w:color w:val="000000"/>
-                <w:sz w:val="26"/>
-                <w:szCs w:val="26"/>
-                <w:lang w:val="es-CO"/>
-              </w:rPr>
-            </w:pPr>
-            <w:r>
-              <w:rPr>
-                <w:bCs/>
-                <w:color w:val="000000"/>
-                <w:sz w:val="26"/>
-                <w:szCs w:val="26"/>
-                <w:lang w:val="es-CO"/>
-              </w:rPr>
-              <w:t>No guarda la actividad por falta de conexión</w:t>
-            </w:r>
-          </w:p>
-        </w:tc>
-      </w:tr>
-      <w:tr>
-        <w:tc>
-          <w:tcPr>
-            <w:tcW w:w="3498" w:type="dxa"/>
-            <w:vMerge/>
-          </w:tcPr>
-          <w:p>
-            <w:pPr>
-              <w:spacing w:before="133"/>
-              <w:rPr>
-                <w:b/>
-                <w:color w:val="000000"/>
-                <w:sz w:val="26"/>
-                <w:szCs w:val="26"/>
-                <w:lang w:val="es-CO"/>
-              </w:rPr>
-            </w:pPr>
-          </w:p>
-        </w:tc>
-        <w:tc>
-          <w:tcPr>
-            <w:tcW w:w="3605" w:type="dxa"/>
-          </w:tcPr>
-          <w:p>
-            <w:pPr>
-              <w:spacing w:before="133"/>
-              <w:rPr>
-                <w:bCs/>
-                <w:color w:val="000000"/>
-                <w:sz w:val="26"/>
-                <w:szCs w:val="26"/>
-                <w:lang w:val="es-CO"/>
-              </w:rPr>
-            </w:pPr>
-          </w:p>
-        </w:tc>
-        <w:tc>
-          <w:tcPr>
-            <w:tcW w:w="2717" w:type="dxa"/>
-          </w:tcPr>
-          <w:p>
-            <w:pPr>
-              <w:spacing w:before="133"/>
-              <w:rPr>
-                <w:bCs/>
-                <w:color w:val="000000"/>
-                <w:sz w:val="26"/>
-                <w:szCs w:val="26"/>
-                <w:lang w:val="es-CO"/>
-              </w:rPr>
-            </w:pPr>
-            <w:r>
-              <w:rPr>
-                <w:bCs/>
-                <w:color w:val="000000"/>
-                <w:sz w:val="26"/>
-                <w:szCs w:val="26"/>
-                <w:lang w:val="es-CO"/>
-              </w:rPr>
-              <w:t>Retorna un borrador de</w:t>
-            </w:r>
-            <w:r>
-              <w:rPr>
-                <w:bCs/>
-                <w:color w:val="000000"/>
-                <w:sz w:val="26"/>
-                <w:szCs w:val="26"/>
-                <w:lang w:val="es-CO"/>
-              </w:rPr>
-              <w:t>l Ova</w:t>
-            </w:r>
-          </w:p>
-        </w:tc>
-      </w:tr>
-    </w:tbl>
-    <w:bookmarkEnd w:id="14"/>
-    <w:p>
-      <w:pPr>
-        <w:tabs>
-          <w:tab w:val="left" w:pos="1935"/>
-        </w:tabs>
-        <w:rPr>
-          <w:lang w:val="es-CO" w:eastAsia="es-MX"/>
-        </w:rPr>
-      </w:pPr>
-      <w:r>
-        <w:rPr>
-          <w:rFonts w:eastAsia="Times New Roman"/>
-          <w:lang w:val="es-MX" w:eastAsia="es-MX"/>
-        </w:rPr>
-        <w:br/>
-      </w:r>
-    </w:p>
-    <w:p>
-      <w:pPr>
         <w:pStyle w:val="Ttulo2"/>
         <w:rPr>
           <w:rFonts w:eastAsia="Times New Roman"/>
@@ -16895,6 +17209,7 @@
                 <w:sz w:val="26"/>
                 <w:szCs w:val="26"/>
               </w:rPr>
+              <w:lastRenderedPageBreak/>
               <w:t>Flujo</w:t>
             </w:r>
             <w:proofErr w:type="spellEnd"/>
@@ -17077,14 +17392,25 @@
                 <w:szCs w:val="26"/>
               </w:rPr>
             </w:pPr>
-            <w:r>
-              <w:rPr>
-                <w:bCs/>
-                <w:color w:val="000000"/>
-                <w:sz w:val="26"/>
-                <w:szCs w:val="26"/>
-              </w:rPr>
-              <w:t xml:space="preserve">Usuario </w:t>
+            <w:proofErr w:type="spellStart"/>
+            <w:r>
+              <w:rPr>
+                <w:bCs/>
+                <w:color w:val="000000"/>
+                <w:sz w:val="26"/>
+                <w:szCs w:val="26"/>
+              </w:rPr>
+              <w:t>Usuario</w:t>
+            </w:r>
+            <w:proofErr w:type="spellEnd"/>
+            <w:r>
+              <w:rPr>
+                <w:bCs/>
+                <w:color w:val="000000"/>
+                <w:sz w:val="26"/>
+                <w:szCs w:val="26"/>
+              </w:rPr>
+              <w:t xml:space="preserve"> </w:t>
             </w:r>
             <w:proofErr w:type="spellStart"/>
             <w:r>
@@ -23617,6 +23943,7 @@
                 <w:szCs w:val="26"/>
               </w:rPr>
             </w:pPr>
+            <w:proofErr w:type="spellStart"/>
             <w:r>
               <w:rPr>
                 <w:rFonts w:ascii="Times New Roman" w:eastAsia="Times New Roman" w:hAnsi="Times New Roman" w:cs="Angsana New"/>
@@ -23625,7 +23952,18 @@
                 <w:sz w:val="26"/>
                 <w:szCs w:val="26"/>
               </w:rPr>
-              <w:t xml:space="preserve">Usuario </w:t>
+              <w:t>Usuario</w:t>
+            </w:r>
+            <w:proofErr w:type="spellEnd"/>
+            <w:r>
+              <w:rPr>
+                <w:rFonts w:ascii="Times New Roman" w:eastAsia="Times New Roman" w:hAnsi="Times New Roman" w:cs="Angsana New"/>
+                <w:bCs/>
+                <w:color w:val="000000"/>
+                <w:sz w:val="26"/>
+                <w:szCs w:val="26"/>
+              </w:rPr>
+              <w:t xml:space="preserve"> </w:t>
             </w:r>
             <w:proofErr w:type="spellStart"/>
             <w:r>
@@ -23897,7 +24235,7 @@
           <w:lang w:eastAsia="en-US"/>
         </w:rPr>
         <w:drawing>
-          <wp:anchor distT="0" distB="0" distL="114300" distR="114300" simplePos="0" relativeHeight="251660288" behindDoc="0" locked="0" layoutInCell="1" allowOverlap="1" wp14:anchorId="0A5F0C14" wp14:editId="352C43A2">
+          <wp:anchor distT="0" distB="0" distL="114300" distR="114300" simplePos="0" relativeHeight="251659264" behindDoc="0" locked="0" layoutInCell="1" allowOverlap="1" wp14:anchorId="0A5F0C14" wp14:editId="30D60C43">
             <wp:simplePos x="0" y="0"/>
             <wp:positionH relativeFrom="page">
               <wp:posOffset>51740</wp:posOffset>
@@ -23922,7 +24260,7 @@
                     </pic:cNvPicPr>
                   </pic:nvPicPr>
                   <pic:blipFill>
-                    <a:blip r:embed="rId15">
+                    <a:blip r:embed="rId17">
                       <a:extLst>
                         <a:ext uri="{28A0092B-C50C-407E-A947-70E740481C1C}">
                           <a14:useLocalDpi xmlns:a14="http://schemas.microsoft.com/office/drawing/2010/main" val="0"/>
@@ -24011,7 +24349,7 @@
         <mc:AlternateContent>
           <mc:Choice Requires="wps">
             <w:drawing>
-              <wp:anchor distT="0" distB="0" distL="114300" distR="114300" simplePos="0" relativeHeight="251671552" behindDoc="0" locked="0" layoutInCell="1" allowOverlap="1" wp14:anchorId="5168F727" wp14:editId="4C17E734">
+              <wp:anchor distT="0" distB="0" distL="114300" distR="114300" simplePos="0" relativeHeight="251670528" behindDoc="0" locked="0" layoutInCell="1" allowOverlap="1" wp14:anchorId="5168F727" wp14:editId="2D208307">
                 <wp:simplePos x="0" y="0"/>
                 <wp:positionH relativeFrom="column">
                   <wp:posOffset>2440635</wp:posOffset>
@@ -24079,7 +24417,7 @@
           </mc:Choice>
           <mc:Fallback>
             <w:pict>
-              <v:rect w14:anchorId="1C02DB12" id="Rectángulo 1" o:spid="_x0000_s1026" style="position:absolute;margin-left:192.2pt;margin-top:3.45pt;width:10.35pt;height:198.15pt;z-index:251671552;visibility:visible;mso-wrap-style:square;mso-width-percent:0;mso-wrap-distance-left:9pt;mso-wrap-distance-top:0;mso-wrap-distance-right:9pt;mso-wrap-distance-bottom:0;mso-position-horizontal:absolute;mso-position-horizontal-relative:text;mso-position-vertical:absolute;mso-position-vertical-relative:text;mso-width-percent:0;mso-width-relative:margin;v-text-anchor:middle" o:gfxdata="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" filled="f" strokecolor="gray [1629]" strokeweight="1pt"/>
+              <v:rect w14:anchorId="74FE1895" id="Rectángulo 1" o:spid="_x0000_s1026" style="position:absolute;margin-left:192.2pt;margin-top:3.45pt;width:10.35pt;height:198.15pt;z-index:251670528;visibility:visible;mso-wrap-style:square;mso-width-percent:0;mso-wrap-distance-left:9pt;mso-wrap-distance-top:0;mso-wrap-distance-right:9pt;mso-wrap-distance-bottom:0;mso-position-horizontal:absolute;mso-position-horizontal-relative:text;mso-position-vertical:absolute;mso-position-vertical-relative:text;mso-width-percent:0;mso-width-relative:margin;v-text-anchor:middle" o:gfxdata="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" filled="f" strokecolor="gray [1629]" strokeweight="1pt"/>
             </w:pict>
           </mc:Fallback>
         </mc:AlternateContent>
@@ -24099,7 +24437,7 @@
         <mc:AlternateContent>
           <mc:Choice Requires="wps">
             <w:drawing>
-              <wp:anchor distT="0" distB="0" distL="114300" distR="114300" simplePos="0" relativeHeight="251673600" behindDoc="0" locked="0" layoutInCell="1" allowOverlap="1" wp14:anchorId="75B8AE3E" wp14:editId="1F4E590A">
+              <wp:anchor distT="0" distB="0" distL="114300" distR="114300" simplePos="0" relativeHeight="251672576" behindDoc="0" locked="0" layoutInCell="1" allowOverlap="1" wp14:anchorId="75B8AE3E" wp14:editId="534F7BF5">
                 <wp:simplePos x="0" y="0"/>
                 <wp:positionH relativeFrom="column">
                   <wp:posOffset>3663213</wp:posOffset>
@@ -24170,7 +24508,7 @@
           </mc:Choice>
           <mc:Fallback>
             <w:pict>
-              <v:rect w14:anchorId="00FE7BAA" id="Rectángulo 1" o:spid="_x0000_s1026" style="position:absolute;margin-left:288.45pt;margin-top:11.2pt;width:8.65pt;height:158.4pt;z-index:251673600;visibility:visible;mso-wrap-style:square;mso-width-percent:0;mso-height-percent:0;mso-wrap-distance-left:9pt;mso-wrap-distance-top:0;mso-wrap-distance-right:9pt;mso-wrap-distance-bottom:0;mso-position-horizontal:absolute;mso-position-horizontal-relative:text;mso-position-vertical:absolute;mso-position-vertical-relative:text;mso-width-percent:0;mso-height-percent:0;mso-width-relative:margin;mso-height-relative:margin;v-text-anchor:middle" o:gfxdata="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" filled="f" strokecolor="gray [1629]" strokeweight="1pt"/>
+              <v:rect w14:anchorId="679EA418" id="Rectángulo 1" o:spid="_x0000_s1026" style="position:absolute;margin-left:288.45pt;margin-top:11.2pt;width:8.65pt;height:158.4pt;z-index:251672576;visibility:visible;mso-wrap-style:square;mso-width-percent:0;mso-height-percent:0;mso-wrap-distance-left:9pt;mso-wrap-distance-top:0;mso-wrap-distance-right:9pt;mso-wrap-distance-bottom:0;mso-position-horizontal:absolute;mso-position-horizontal-relative:text;mso-position-vertical:absolute;mso-position-vertical-relative:text;mso-width-percent:0;mso-height-percent:0;mso-width-relative:margin;mso-height-relative:margin;v-text-anchor:middle" o:gfxdata="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" filled="f" strokecolor="gray [1629]" strokeweight="1pt"/>
             </w:pict>
           </mc:Fallback>
         </mc:AlternateContent>
@@ -24190,7 +24528,7 @@
         <mc:AlternateContent>
           <mc:Choice Requires="wps">
             <w:drawing>
-              <wp:anchor distT="0" distB="0" distL="114300" distR="114300" simplePos="0" relativeHeight="251675648" behindDoc="0" locked="0" layoutInCell="1" allowOverlap="1" wp14:anchorId="705AD0A1" wp14:editId="322E9524">
+              <wp:anchor distT="0" distB="0" distL="114300" distR="114300" simplePos="0" relativeHeight="251674624" behindDoc="0" locked="0" layoutInCell="1" allowOverlap="1" wp14:anchorId="705AD0A1" wp14:editId="2B534CBB">
                 <wp:simplePos x="0" y="0"/>
                 <wp:positionH relativeFrom="column">
                   <wp:posOffset>4884852</wp:posOffset>
@@ -24261,7 +24599,7 @@
           </mc:Choice>
           <mc:Fallback>
             <w:pict>
-              <v:rect w14:anchorId="77B838C2" id="Rectángulo 1" o:spid="_x0000_s1026" style="position:absolute;margin-left:384.65pt;margin-top:14.85pt;width:9.2pt;height:95pt;z-index:251675648;visibility:visible;mso-wrap-style:square;mso-width-percent:0;mso-height-percent:0;mso-wrap-distance-left:9pt;mso-wrap-distance-top:0;mso-wrap-distance-right:9pt;mso-wrap-distance-bottom:0;mso-position-horizontal:absolute;mso-position-horizontal-relative:text;mso-position-vertical:absolute;mso-position-vertical-relative:text;mso-width-percent:0;mso-height-percent:0;mso-width-relative:margin;mso-height-relative:margin;v-text-anchor:middle" o:gfxdata="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" filled="f" strokecolor="gray [1629]" strokeweight="1pt"/>
+              <v:rect w14:anchorId="3DB0F4B3" id="Rectángulo 1" o:spid="_x0000_s1026" style="position:absolute;margin-left:384.65pt;margin-top:14.85pt;width:9.2pt;height:95pt;z-index:251674624;visibility:visible;mso-wrap-style:square;mso-width-percent:0;mso-height-percent:0;mso-wrap-distance-left:9pt;mso-wrap-distance-top:0;mso-wrap-distance-right:9pt;mso-wrap-distance-bottom:0;mso-position-horizontal:absolute;mso-position-horizontal-relative:text;mso-position-vertical:absolute;mso-position-vertical-relative:text;mso-width-percent:0;mso-height-percent:0;mso-width-relative:margin;mso-height-relative:margin;v-text-anchor:middle" o:gfxdata="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" filled="f" strokecolor="gray [1629]" strokeweight="1pt"/>
             </w:pict>
           </mc:Fallback>
         </mc:AlternateContent>
@@ -24281,7 +24619,7 @@
         <mc:AlternateContent>
           <mc:Choice Requires="wps">
             <w:drawing>
-              <wp:anchor distT="0" distB="0" distL="114300" distR="114300" simplePos="0" relativeHeight="251677696" behindDoc="0" locked="0" layoutInCell="1" allowOverlap="1" wp14:anchorId="574D9849" wp14:editId="28129057">
+              <wp:anchor distT="0" distB="0" distL="114300" distR="114300" simplePos="0" relativeHeight="251676672" behindDoc="0" locked="0" layoutInCell="1" allowOverlap="1" wp14:anchorId="574D9849" wp14:editId="35B37CE6">
                 <wp:simplePos x="0" y="0"/>
                 <wp:positionH relativeFrom="column">
                   <wp:posOffset>6106490</wp:posOffset>
@@ -24352,7 +24690,7 @@
           </mc:Choice>
           <mc:Fallback>
             <w:pict>
-              <v:rect w14:anchorId="3C37951B" id="Rectángulo 1" o:spid="_x0000_s1026" style="position:absolute;margin-left:480.85pt;margin-top:14.5pt;width:8.55pt;height:54.15pt;z-index:251677696;visibility:visible;mso-wrap-style:square;mso-width-percent:0;mso-height-percent:0;mso-wrap-distance-left:9pt;mso-wrap-distance-top:0;mso-wrap-distance-right:9pt;mso-wrap-distance-bottom:0;mso-position-horizontal:absolute;mso-position-horizontal-relative:text;mso-position-vertical:absolute;mso-position-vertical-relative:text;mso-width-percent:0;mso-height-percent:0;mso-width-relative:margin;mso-height-relative:margin;v-text-anchor:middle" o:gfxdata="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" filled="f" strokecolor="gray [1629]" strokeweight="1pt"/>
+              <v:rect w14:anchorId="23E0F1F1" id="Rectángulo 1" o:spid="_x0000_s1026" style="position:absolute;margin-left:480.85pt;margin-top:14.5pt;width:8.55pt;height:54.15pt;z-index:251676672;visibility:visible;mso-wrap-style:square;mso-width-percent:0;mso-height-percent:0;mso-wrap-distance-left:9pt;mso-wrap-distance-top:0;mso-wrap-distance-right:9pt;mso-wrap-distance-bottom:0;mso-position-horizontal:absolute;mso-position-horizontal-relative:text;mso-position-vertical:absolute;mso-position-vertical-relative:text;mso-width-percent:0;mso-height-percent:0;mso-width-relative:margin;mso-height-relative:margin;v-text-anchor:middle" o:gfxdata="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" filled="f" strokecolor="gray [1629]" strokeweight="1pt"/>
             </w:pict>
           </mc:Fallback>
         </mc:AlternateContent>
@@ -24516,7 +24854,7 @@
         </w:rPr>
         <w:lastRenderedPageBreak/>
         <w:drawing>
-          <wp:anchor distT="0" distB="0" distL="114300" distR="114300" simplePos="0" relativeHeight="251659264" behindDoc="0" locked="0" layoutInCell="1" allowOverlap="1" wp14:anchorId="381B5146" wp14:editId="17E230B4">
+          <wp:anchor distT="0" distB="0" distL="114300" distR="114300" simplePos="0" relativeHeight="251658240" behindDoc="0" locked="0" layoutInCell="1" allowOverlap="1" wp14:anchorId="381B5146" wp14:editId="58222443">
             <wp:simplePos x="0" y="0"/>
             <wp:positionH relativeFrom="margin">
               <wp:posOffset>-696341</wp:posOffset>
@@ -24541,7 +24879,7 @@
                     </pic:cNvPicPr>
                   </pic:nvPicPr>
                   <pic:blipFill>
-                    <a:blip r:embed="rId16">
+                    <a:blip r:embed="rId18">
                       <a:extLst>
                         <a:ext uri="{28A0092B-C50C-407E-A947-70E740481C1C}">
                           <a14:useLocalDpi xmlns:a14="http://schemas.microsoft.com/office/drawing/2010/main" val="0"/>
@@ -24637,7 +24975,7 @@
         <mc:AlternateContent>
           <mc:Choice Requires="wps">
             <w:drawing>
-              <wp:anchor distT="0" distB="0" distL="114300" distR="114300" simplePos="0" relativeHeight="251679744" behindDoc="0" locked="0" layoutInCell="1" allowOverlap="1" wp14:anchorId="1F7D977C" wp14:editId="1226B60B">
+              <wp:anchor distT="0" distB="0" distL="114300" distR="114300" simplePos="0" relativeHeight="251678720" behindDoc="0" locked="0" layoutInCell="1" allowOverlap="1" wp14:anchorId="1F7D977C" wp14:editId="41CB4AA9">
                 <wp:simplePos x="0" y="0"/>
                 <wp:positionH relativeFrom="column">
                   <wp:posOffset>1475969</wp:posOffset>
@@ -24708,7 +25046,7 @@
           </mc:Choice>
           <mc:Fallback>
             <w:pict>
-              <v:rect w14:anchorId="3E201760" id="Rectángulo 1" o:spid="_x0000_s1026" style="position:absolute;margin-left:116.2pt;margin-top:10.1pt;width:10.35pt;height:236.15pt;z-index:251679744;visibility:visible;mso-wrap-style:square;mso-width-percent:0;mso-height-percent:0;mso-wrap-distance-left:9pt;mso-wrap-distance-top:0;mso-wrap-distance-right:9pt;mso-wrap-distance-bottom:0;mso-position-horizontal:absolute;mso-position-horizontal-relative:text;mso-position-vertical:absolute;mso-position-vertical-relative:text;mso-width-percent:0;mso-height-percent:0;mso-width-relative:margin;mso-height-relative:margin;v-text-anchor:middle" o:gfxdata="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" filled="f" strokecolor="gray [1629]" strokeweight="1pt"/>
+              <v:rect w14:anchorId="4718E4AD" id="Rectángulo 1" o:spid="_x0000_s1026" style="position:absolute;margin-left:116.2pt;margin-top:10.1pt;width:10.35pt;height:236.15pt;z-index:251678720;visibility:visible;mso-wrap-style:square;mso-width-percent:0;mso-height-percent:0;mso-wrap-distance-left:9pt;mso-wrap-distance-top:0;mso-wrap-distance-right:9pt;mso-wrap-distance-bottom:0;mso-position-horizontal:absolute;mso-position-horizontal-relative:text;mso-position-vertical:absolute;mso-position-vertical-relative:text;mso-width-percent:0;mso-height-percent:0;mso-width-relative:margin;mso-height-relative:margin;v-text-anchor:middle" o:gfxdata="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" filled="f" strokecolor="gray [1629]" strokeweight="1pt"/>
             </w:pict>
           </mc:Fallback>
         </mc:AlternateContent>
@@ -24728,7 +25066,7 @@
         <mc:AlternateContent>
           <mc:Choice Requires="wps">
             <w:drawing>
-              <wp:anchor distT="0" distB="0" distL="114300" distR="114300" simplePos="0" relativeHeight="251681792" behindDoc="0" locked="0" layoutInCell="1" allowOverlap="1" wp14:anchorId="7266E470" wp14:editId="66A53AFD">
+              <wp:anchor distT="0" distB="0" distL="114300" distR="114300" simplePos="0" relativeHeight="251680768" behindDoc="0" locked="0" layoutInCell="1" allowOverlap="1" wp14:anchorId="7266E470" wp14:editId="2EFC1DB2">
                 <wp:simplePos x="0" y="0"/>
                 <wp:positionH relativeFrom="column">
                   <wp:posOffset>2909748</wp:posOffset>
@@ -24786,7 +25124,7 @@
           </mc:Choice>
           <mc:Fallback>
             <w:pict>
-              <v:rect w14:anchorId="42767B90" id="Rectángulo 1" o:spid="_x0000_s1026" style="position:absolute;margin-left:229.1pt;margin-top:20.1pt;width:11.5pt;height:181.45pt;z-index:251681792;visibility:visible;mso-wrap-style:square;mso-width-percent:0;mso-height-percent:0;mso-wrap-distance-left:9pt;mso-wrap-distance-top:0;mso-wrap-distance-right:9pt;mso-wrap-distance-bottom:0;mso-position-horizontal:absolute;mso-position-horizontal-relative:text;mso-position-vertical:absolute;mso-position-vertical-relative:text;mso-width-percent:0;mso-height-percent:0;mso-width-relative:margin;mso-height-relative:margin;v-text-anchor:middle" o:gfxdata="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" filled="f" strokecolor="#7f7f7f" strokeweight="1pt"/>
+              <v:rect w14:anchorId="3173B4BD" id="Rectángulo 1" o:spid="_x0000_s1026" style="position:absolute;margin-left:229.1pt;margin-top:20.1pt;width:11.5pt;height:181.45pt;z-index:251680768;visibility:visible;mso-wrap-style:square;mso-width-percent:0;mso-height-percent:0;mso-wrap-distance-left:9pt;mso-wrap-distance-top:0;mso-wrap-distance-right:9pt;mso-wrap-distance-bottom:0;mso-position-horizontal:absolute;mso-position-horizontal-relative:text;mso-position-vertical:absolute;mso-position-vertical-relative:text;mso-width-percent:0;mso-height-percent:0;mso-width-relative:margin;mso-height-relative:margin;v-text-anchor:middle" o:gfxdata="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" filled="f" strokecolor="#7f7f7f" strokeweight="1pt"/>
             </w:pict>
           </mc:Fallback>
         </mc:AlternateContent>
@@ -24813,7 +25151,7 @@
         <mc:AlternateContent>
           <mc:Choice Requires="wps">
             <w:drawing>
-              <wp:anchor distT="0" distB="0" distL="114300" distR="114300" simplePos="0" relativeHeight="251683840" behindDoc="0" locked="0" layoutInCell="1" allowOverlap="1" wp14:anchorId="30D8E418" wp14:editId="5D21ED0A">
+              <wp:anchor distT="0" distB="0" distL="114300" distR="114300" simplePos="0" relativeHeight="251682816" behindDoc="0" locked="0" layoutInCell="1" allowOverlap="1" wp14:anchorId="30D8E418" wp14:editId="190C0983">
                 <wp:simplePos x="0" y="0"/>
                 <wp:positionH relativeFrom="column">
                   <wp:posOffset>4358157</wp:posOffset>
@@ -24871,7 +25209,7 @@
           </mc:Choice>
           <mc:Fallback>
             <w:pict>
-              <v:rect w14:anchorId="0F55FB44" id="Rectángulo 1" o:spid="_x0000_s1026" style="position:absolute;margin-left:343.15pt;margin-top:3.35pt;width:12.1pt;height:125pt;z-index:251683840;visibility:visible;mso-wrap-style:square;mso-width-percent:0;mso-height-percent:0;mso-wrap-distance-left:9pt;mso-wrap-distance-top:0;mso-wrap-distance-right:9pt;mso-wrap-distance-bottom:0;mso-position-horizontal:absolute;mso-position-horizontal-relative:text;mso-position-vertical:absolute;mso-position-vertical-relative:text;mso-width-percent:0;mso-height-percent:0;mso-width-relative:margin;mso-height-relative:margin;v-text-anchor:middle" o:gfxdata="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" filled="f" strokecolor="#7f7f7f" strokeweight="1pt"/>
+              <v:rect w14:anchorId="1808502B" id="Rectángulo 1" o:spid="_x0000_s1026" style="position:absolute;margin-left:343.15pt;margin-top:3.35pt;width:12.1pt;height:125pt;z-index:251682816;visibility:visible;mso-wrap-style:square;mso-width-percent:0;mso-height-percent:0;mso-wrap-distance-left:9pt;mso-wrap-distance-top:0;mso-wrap-distance-right:9pt;mso-wrap-distance-bottom:0;mso-position-horizontal:absolute;mso-position-horizontal-relative:text;mso-position-vertical:absolute;mso-position-vertical-relative:text;mso-width-percent:0;mso-height-percent:0;mso-width-relative:margin;mso-height-relative:margin;v-text-anchor:middle" o:gfxdata="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" filled="f" strokecolor="#7f7f7f" strokeweight="1pt"/>
             </w:pict>
           </mc:Fallback>
         </mc:AlternateContent>
@@ -24891,7 +25229,7 @@
         <mc:AlternateContent>
           <mc:Choice Requires="wps">
             <w:drawing>
-              <wp:anchor distT="0" distB="0" distL="114300" distR="114300" simplePos="0" relativeHeight="251685888" behindDoc="0" locked="0" layoutInCell="1" allowOverlap="1" wp14:anchorId="671C9895" wp14:editId="5177ACE2">
+              <wp:anchor distT="0" distB="0" distL="114300" distR="114300" simplePos="0" relativeHeight="251684864" behindDoc="0" locked="0" layoutInCell="1" allowOverlap="1" wp14:anchorId="671C9895" wp14:editId="7DD5A3E1">
                 <wp:simplePos x="0" y="0"/>
                 <wp:positionH relativeFrom="column">
                   <wp:posOffset>5813882</wp:posOffset>
@@ -24949,7 +25287,7 @@
           </mc:Choice>
           <mc:Fallback>
             <w:pict>
-              <v:rect w14:anchorId="02B160FB" id="Rectángulo 1" o:spid="_x0000_s1026" style="position:absolute;margin-left:457.8pt;margin-top:6.4pt;width:12.1pt;height:71.4pt;z-index:251685888;visibility:visible;mso-wrap-style:square;mso-width-percent:0;mso-height-percent:0;mso-wrap-distance-left:9pt;mso-wrap-distance-top:0;mso-wrap-distance-right:9pt;mso-wrap-distance-bottom:0;mso-position-horizontal:absolute;mso-position-horizontal-relative:text;mso-position-vertical:absolute;mso-position-vertical-relative:text;mso-width-percent:0;mso-height-percent:0;mso-width-relative:margin;mso-height-relative:margin;v-text-anchor:middle" o:gfxdata="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" filled="f" strokecolor="#7f7f7f" strokeweight="1pt"/>
+              <v:rect w14:anchorId="22467FBB" id="Rectángulo 1" o:spid="_x0000_s1026" style="position:absolute;margin-left:457.8pt;margin-top:6.4pt;width:12.1pt;height:71.4pt;z-index:251684864;visibility:visible;mso-wrap-style:square;mso-width-percent:0;mso-height-percent:0;mso-wrap-distance-left:9pt;mso-wrap-distance-top:0;mso-wrap-distance-right:9pt;mso-wrap-distance-bottom:0;mso-position-horizontal:absolute;mso-position-horizontal-relative:text;mso-position-vertical:absolute;mso-position-vertical-relative:text;mso-width-percent:0;mso-height-percent:0;mso-width-relative:margin;mso-height-relative:margin;v-text-anchor:middle" o:gfxdata="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" filled="f" strokecolor="#7f7f7f" strokeweight="1pt"/>
             </w:pict>
           </mc:Fallback>
         </mc:AlternateContent>
@@ -25120,7 +25458,7 @@
         </w:rPr>
         <w:lastRenderedPageBreak/>
         <w:drawing>
-          <wp:anchor distT="0" distB="0" distL="114300" distR="114300" simplePos="0" relativeHeight="251661312" behindDoc="0" locked="0" layoutInCell="1" allowOverlap="1" wp14:anchorId="49B42C3C" wp14:editId="3C1C8F62">
+          <wp:anchor distT="0" distB="0" distL="114300" distR="114300" simplePos="0" relativeHeight="251660288" behindDoc="0" locked="0" layoutInCell="1" allowOverlap="1" wp14:anchorId="49B42C3C" wp14:editId="1EA12BBA">
             <wp:simplePos x="0" y="0"/>
             <wp:positionH relativeFrom="page">
               <wp:posOffset>103784</wp:posOffset>
@@ -25145,7 +25483,7 @@
                     </pic:cNvPicPr>
                   </pic:nvPicPr>
                   <pic:blipFill>
-                    <a:blip r:embed="rId17">
+                    <a:blip r:embed="rId19">
                       <a:extLst>
                         <a:ext uri="{28A0092B-C50C-407E-A947-70E740481C1C}">
                           <a14:useLocalDpi xmlns:a14="http://schemas.microsoft.com/office/drawing/2010/main" val="0"/>
@@ -25241,7 +25579,7 @@
         <mc:AlternateContent>
           <mc:Choice Requires="wps">
             <w:drawing>
-              <wp:anchor distT="0" distB="0" distL="114300" distR="114300" simplePos="0" relativeHeight="251687936" behindDoc="0" locked="0" layoutInCell="1" allowOverlap="1" wp14:anchorId="2998349B" wp14:editId="653E15CB">
+              <wp:anchor distT="0" distB="0" distL="114300" distR="114300" simplePos="0" relativeHeight="251686912" behindDoc="0" locked="0" layoutInCell="1" allowOverlap="1" wp14:anchorId="2998349B" wp14:editId="07FCDEE9">
                 <wp:simplePos x="0" y="0"/>
                 <wp:positionH relativeFrom="column">
                   <wp:posOffset>2536673</wp:posOffset>
@@ -25299,7 +25637,7 @@
           </mc:Choice>
           <mc:Fallback>
             <w:pict>
-              <v:rect w14:anchorId="73F3CBE9" id="Rectángulo 1" o:spid="_x0000_s1026" style="position:absolute;margin-left:199.75pt;margin-top:.3pt;width:12.65pt;height:191.8pt;z-index:251687936;visibility:visible;mso-wrap-style:square;mso-width-percent:0;mso-height-percent:0;mso-wrap-distance-left:9pt;mso-wrap-distance-top:0;mso-wrap-distance-right:9pt;mso-wrap-distance-bottom:0;mso-position-horizontal:absolute;mso-position-horizontal-relative:text;mso-position-vertical:absolute;mso-position-vertical-relative:text;mso-width-percent:0;mso-height-percent:0;mso-width-relative:margin;mso-height-relative:margin;v-text-anchor:middle" o:gfxdata="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" filled="f" strokecolor="#7f7f7f" strokeweight="1pt"/>
+              <v:rect w14:anchorId="363145C6" id="Rectángulo 1" o:spid="_x0000_s1026" style="position:absolute;margin-left:199.75pt;margin-top:.3pt;width:12.65pt;height:191.8pt;z-index:251686912;visibility:visible;mso-wrap-style:square;mso-width-percent:0;mso-height-percent:0;mso-wrap-distance-left:9pt;mso-wrap-distance-top:0;mso-wrap-distance-right:9pt;mso-wrap-distance-bottom:0;mso-position-horizontal:absolute;mso-position-horizontal-relative:text;mso-position-vertical:absolute;mso-position-vertical-relative:text;mso-width-percent:0;mso-height-percent:0;mso-width-relative:margin;mso-height-relative:margin;v-text-anchor:middle" o:gfxdata="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" filled="f" strokecolor="#7f7f7f" strokeweight="1pt"/>
             </w:pict>
           </mc:Fallback>
         </mc:AlternateContent>
@@ -25319,7 +25657,7 @@
         <mc:AlternateContent>
           <mc:Choice Requires="wps">
             <w:drawing>
-              <wp:anchor distT="0" distB="0" distL="114300" distR="114300" simplePos="0" relativeHeight="251689984" behindDoc="0" locked="0" layoutInCell="1" allowOverlap="1" wp14:anchorId="327B0DA9" wp14:editId="708EE667">
+              <wp:anchor distT="0" distB="0" distL="114300" distR="114300" simplePos="0" relativeHeight="251688960" behindDoc="0" locked="0" layoutInCell="1" allowOverlap="1" wp14:anchorId="327B0DA9" wp14:editId="0B0040FA">
                 <wp:simplePos x="0" y="0"/>
                 <wp:positionH relativeFrom="column">
                   <wp:posOffset>3707106</wp:posOffset>
@@ -25377,7 +25715,7 @@
           </mc:Choice>
           <mc:Fallback>
             <w:pict>
-              <v:rect w14:anchorId="7CEA13C8" id="Rectángulo 1" o:spid="_x0000_s1026" style="position:absolute;margin-left:291.9pt;margin-top:.55pt;width:11.5pt;height:145.75pt;z-index:251689984;visibility:visible;mso-wrap-style:square;mso-width-percent:0;mso-height-percent:0;mso-wrap-distance-left:9pt;mso-wrap-distance-top:0;mso-wrap-distance-right:9pt;mso-wrap-distance-bottom:0;mso-position-horizontal:absolute;mso-position-horizontal-relative:text;mso-position-vertical:absolute;mso-position-vertical-relative:text;mso-width-percent:0;mso-height-percent:0;mso-width-relative:margin;mso-height-relative:margin;v-text-anchor:middle" o:gfxdata="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" filled="f" strokecolor="#7f7f7f" strokeweight="1pt"/>
+              <v:rect w14:anchorId="69BAA3BA" id="Rectángulo 1" o:spid="_x0000_s1026" style="position:absolute;margin-left:291.9pt;margin-top:.55pt;width:11.5pt;height:145.75pt;z-index:251688960;visibility:visible;mso-wrap-style:square;mso-width-percent:0;mso-height-percent:0;mso-wrap-distance-left:9pt;mso-wrap-distance-top:0;mso-wrap-distance-right:9pt;mso-wrap-distance-bottom:0;mso-position-horizontal:absolute;mso-position-horizontal-relative:text;mso-position-vertical:absolute;mso-position-vertical-relative:text;mso-width-percent:0;mso-height-percent:0;mso-width-relative:margin;mso-height-relative:margin;v-text-anchor:middle" o:gfxdata="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" filled="f" strokecolor="#7f7f7f" strokeweight="1pt"/>
             </w:pict>
           </mc:Fallback>
         </mc:AlternateContent>
@@ -25397,7 +25735,7 @@
         <mc:AlternateContent>
           <mc:Choice Requires="wps">
             <w:drawing>
-              <wp:anchor distT="0" distB="0" distL="114300" distR="114300" simplePos="0" relativeHeight="251694080" behindDoc="0" locked="0" layoutInCell="1" allowOverlap="1" wp14:anchorId="7EDDB9A7" wp14:editId="58565ABD">
+              <wp:anchor distT="0" distB="0" distL="114300" distR="114300" simplePos="0" relativeHeight="251693056" behindDoc="0" locked="0" layoutInCell="1" allowOverlap="1" wp14:anchorId="7EDDB9A7" wp14:editId="01E88CCF">
                 <wp:simplePos x="0" y="0"/>
                 <wp:positionH relativeFrom="column">
                   <wp:posOffset>6011393</wp:posOffset>
@@ -25455,7 +25793,7 @@
           </mc:Choice>
           <mc:Fallback>
             <w:pict>
-              <v:rect w14:anchorId="6948D771" id="Rectángulo 1" o:spid="_x0000_s1026" style="position:absolute;margin-left:473.35pt;margin-top:25.5pt;width:10.35pt;height:51.25pt;z-index:251694080;visibility:visible;mso-wrap-style:square;mso-width-percent:0;mso-height-percent:0;mso-wrap-distance-left:9pt;mso-wrap-distance-top:0;mso-wrap-distance-right:9pt;mso-wrap-distance-bottom:0;mso-position-horizontal:absolute;mso-position-horizontal-relative:text;mso-position-vertical:absolute;mso-position-vertical-relative:text;mso-width-percent:0;mso-height-percent:0;mso-width-relative:margin;mso-height-relative:margin;v-text-anchor:middle" o:gfxdata="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" filled="f" strokecolor="#7f7f7f" strokeweight="1pt"/>
+              <v:rect w14:anchorId="1328986B" id="Rectángulo 1" o:spid="_x0000_s1026" style="position:absolute;margin-left:473.35pt;margin-top:25.5pt;width:10.35pt;height:51.25pt;z-index:251693056;visibility:visible;mso-wrap-style:square;mso-width-percent:0;mso-height-percent:0;mso-wrap-distance-left:9pt;mso-wrap-distance-top:0;mso-wrap-distance-right:9pt;mso-wrap-distance-bottom:0;mso-position-horizontal:absolute;mso-position-horizontal-relative:text;mso-position-vertical:absolute;mso-position-vertical-relative:text;mso-width-percent:0;mso-height-percent:0;mso-width-relative:margin;mso-height-relative:margin;v-text-anchor:middle" o:gfxdata="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" filled="f" strokecolor="#7f7f7f" strokeweight="1pt"/>
             </w:pict>
           </mc:Fallback>
         </mc:AlternateContent>
@@ -25468,7 +25806,7 @@
         <mc:AlternateContent>
           <mc:Choice Requires="wps">
             <w:drawing>
-              <wp:anchor distT="0" distB="0" distL="114300" distR="114300" simplePos="0" relativeHeight="251692032" behindDoc="0" locked="0" layoutInCell="1" allowOverlap="1" wp14:anchorId="44DA33A6" wp14:editId="795B9195">
+              <wp:anchor distT="0" distB="0" distL="114300" distR="114300" simplePos="0" relativeHeight="251691008" behindDoc="0" locked="0" layoutInCell="1" allowOverlap="1" wp14:anchorId="44DA33A6" wp14:editId="23C9705E">
                 <wp:simplePos x="0" y="0"/>
                 <wp:positionH relativeFrom="column">
                   <wp:posOffset>4877537</wp:posOffset>
@@ -25526,7 +25864,7 @@
           </mc:Choice>
           <mc:Fallback>
             <w:pict>
-              <v:rect w14:anchorId="42995629" id="Rectángulo 1" o:spid="_x0000_s1026" style="position:absolute;margin-left:384.05pt;margin-top:8.25pt;width:9.8pt;height:97.9pt;z-index:251692032;visibility:visible;mso-wrap-style:square;mso-width-percent:0;mso-height-percent:0;mso-wrap-distance-left:9pt;mso-wrap-distance-top:0;mso-wrap-distance-right:9pt;mso-wrap-distance-bottom:0;mso-position-horizontal:absolute;mso-position-horizontal-relative:text;mso-position-vertical:absolute;mso-position-vertical-relative:text;mso-width-percent:0;mso-height-percent:0;mso-width-relative:margin;mso-height-relative:margin;v-text-anchor:middle" o:gfxdata="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" filled="f" strokecolor="#7f7f7f" strokeweight="1pt"/>
+              <v:rect w14:anchorId="41F41066" id="Rectángulo 1" o:spid="_x0000_s1026" style="position:absolute;margin-left:384.05pt;margin-top:8.25pt;width:9.8pt;height:97.9pt;z-index:251691008;visibility:visible;mso-wrap-style:square;mso-width-percent:0;mso-height-percent:0;mso-wrap-distance-left:9pt;mso-wrap-distance-top:0;mso-wrap-distance-right:9pt;mso-wrap-distance-bottom:0;mso-position-horizontal:absolute;mso-position-horizontal-relative:text;mso-position-vertical:absolute;mso-position-vertical-relative:text;mso-width-percent:0;mso-height-percent:0;mso-width-relative:margin;mso-height-relative:margin;v-text-anchor:middle" o:gfxdata="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" filled="f" strokecolor="#7f7f7f" strokeweight="1pt"/>
             </w:pict>
           </mc:Fallback>
         </mc:AlternateContent>
@@ -25711,7 +26049,7 @@
         </w:rPr>
         <w:lastRenderedPageBreak/>
         <w:drawing>
-          <wp:anchor distT="0" distB="0" distL="114300" distR="114300" simplePos="0" relativeHeight="251662336" behindDoc="0" locked="0" layoutInCell="1" allowOverlap="1" wp14:anchorId="365EDF96" wp14:editId="438BB869">
+          <wp:anchor distT="0" distB="0" distL="114300" distR="114300" simplePos="0" relativeHeight="251661312" behindDoc="0" locked="0" layoutInCell="1" allowOverlap="1" wp14:anchorId="365EDF96" wp14:editId="281739B1">
             <wp:simplePos x="0" y="0"/>
             <wp:positionH relativeFrom="margin">
               <wp:posOffset>-733400</wp:posOffset>
@@ -25736,7 +26074,7 @@
                     </pic:cNvPicPr>
                   </pic:nvPicPr>
                   <pic:blipFill>
-                    <a:blip r:embed="rId18">
+                    <a:blip r:embed="rId20">
                       <a:extLst>
                         <a:ext uri="{28A0092B-C50C-407E-A947-70E740481C1C}">
                           <a14:useLocalDpi xmlns:a14="http://schemas.microsoft.com/office/drawing/2010/main" val="0"/>
@@ -25846,7 +26184,7 @@
         <mc:AlternateContent>
           <mc:Choice Requires="wps">
             <w:drawing>
-              <wp:anchor distT="0" distB="0" distL="114300" distR="114300" simplePos="0" relativeHeight="251698176" behindDoc="0" locked="0" layoutInCell="1" allowOverlap="1" wp14:anchorId="3D44194C" wp14:editId="2B926DD2">
+              <wp:anchor distT="0" distB="0" distL="114300" distR="114300" simplePos="0" relativeHeight="251697152" behindDoc="0" locked="0" layoutInCell="1" allowOverlap="1" wp14:anchorId="3D44194C" wp14:editId="1BF10F83">
                 <wp:simplePos x="0" y="0"/>
                 <wp:positionH relativeFrom="column">
                   <wp:posOffset>3048737</wp:posOffset>
@@ -25904,7 +26242,7 @@
           </mc:Choice>
           <mc:Fallback>
             <w:pict>
-              <v:rect w14:anchorId="78DC8D50" id="Rectángulo 1" o:spid="_x0000_s1026" style="position:absolute;margin-left:240.05pt;margin-top:6.5pt;width:9.2pt;height:168.2pt;z-index:251698176;visibility:visible;mso-wrap-style:square;mso-width-percent:0;mso-height-percent:0;mso-wrap-distance-left:9pt;mso-wrap-distance-top:0;mso-wrap-distance-right:9pt;mso-wrap-distance-bottom:0;mso-position-horizontal:absolute;mso-position-horizontal-relative:text;mso-position-vertical:absolute;mso-position-vertical-relative:text;mso-width-percent:0;mso-height-percent:0;mso-width-relative:margin;mso-height-relative:margin;v-text-anchor:middle" o:gfxdata="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" filled="f" strokecolor="#7f7f7f" strokeweight="1pt"/>
+              <v:rect w14:anchorId="413C3AD5" id="Rectángulo 1" o:spid="_x0000_s1026" style="position:absolute;margin-left:240.05pt;margin-top:6.5pt;width:9.2pt;height:168.2pt;z-index:251697152;visibility:visible;mso-wrap-style:square;mso-width-percent:0;mso-height-percent:0;mso-wrap-distance-left:9pt;mso-wrap-distance-top:0;mso-wrap-distance-right:9pt;mso-wrap-distance-bottom:0;mso-position-horizontal:absolute;mso-position-horizontal-relative:text;mso-position-vertical:absolute;mso-position-vertical-relative:text;mso-width-percent:0;mso-height-percent:0;mso-width-relative:margin;mso-height-relative:margin;v-text-anchor:middle" o:gfxdata="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" filled="f" strokecolor="#7f7f7f" strokeweight="1pt"/>
             </w:pict>
           </mc:Fallback>
         </mc:AlternateContent>
@@ -25917,7 +26255,7 @@
         <mc:AlternateContent>
           <mc:Choice Requires="wps">
             <w:drawing>
-              <wp:anchor distT="0" distB="0" distL="114300" distR="114300" simplePos="0" relativeHeight="251696128" behindDoc="0" locked="0" layoutInCell="1" allowOverlap="1" wp14:anchorId="7A456474" wp14:editId="28AD080A">
+              <wp:anchor distT="0" distB="0" distL="114300" distR="114300" simplePos="0" relativeHeight="251695104" behindDoc="0" locked="0" layoutInCell="1" allowOverlap="1" wp14:anchorId="7A456474" wp14:editId="516E9FB0">
                 <wp:simplePos x="0" y="0"/>
                 <wp:positionH relativeFrom="column">
                   <wp:posOffset>1578381</wp:posOffset>
@@ -25975,7 +26313,7 @@
           </mc:Choice>
           <mc:Fallback>
             <w:pict>
-              <v:rect w14:anchorId="0442C6A0" id="Rectángulo 1" o:spid="_x0000_s1026" style="position:absolute;margin-left:124.3pt;margin-top:.75pt;width:11.5pt;height:180.85pt;z-index:251696128;visibility:visible;mso-wrap-style:square;mso-width-percent:0;mso-height-percent:0;mso-wrap-distance-left:9pt;mso-wrap-distance-top:0;mso-wrap-distance-right:9pt;mso-wrap-distance-bottom:0;mso-position-horizontal:absolute;mso-position-horizontal-relative:text;mso-position-vertical:absolute;mso-position-vertical-relative:text;mso-width-percent:0;mso-height-percent:0;mso-width-relative:margin;mso-height-relative:margin;v-text-anchor:middle" o:gfxdata="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" filled="f" strokecolor="#7f7f7f" strokeweight="1pt"/>
+              <v:rect w14:anchorId="088BFB99" id="Rectángulo 1" o:spid="_x0000_s1026" style="position:absolute;margin-left:124.3pt;margin-top:.75pt;width:11.5pt;height:180.85pt;z-index:251695104;visibility:visible;mso-wrap-style:square;mso-width-percent:0;mso-height-percent:0;mso-wrap-distance-left:9pt;mso-wrap-distance-top:0;mso-wrap-distance-right:9pt;mso-wrap-distance-bottom:0;mso-position-horizontal:absolute;mso-position-horizontal-relative:text;mso-position-vertical:absolute;mso-position-vertical-relative:text;mso-width-percent:0;mso-height-percent:0;mso-width-relative:margin;mso-height-relative:margin;v-text-anchor:middle" o:gfxdata="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" filled="f" strokecolor="#7f7f7f" strokeweight="1pt"/>
             </w:pict>
           </mc:Fallback>
         </mc:AlternateContent>
@@ -25995,7 +26333,7 @@
         <mc:AlternateContent>
           <mc:Choice Requires="wps">
             <w:drawing>
-              <wp:anchor distT="0" distB="0" distL="114300" distR="114300" simplePos="0" relativeHeight="251700224" behindDoc="0" locked="0" layoutInCell="1" allowOverlap="1" wp14:anchorId="0B1C4C17" wp14:editId="48EABC72">
+              <wp:anchor distT="0" distB="0" distL="114300" distR="114300" simplePos="0" relativeHeight="251699200" behindDoc="0" locked="0" layoutInCell="1" allowOverlap="1" wp14:anchorId="0B1C4C17" wp14:editId="09ECE6A4">
                 <wp:simplePos x="0" y="0"/>
                 <wp:positionH relativeFrom="column">
                   <wp:posOffset>4519092</wp:posOffset>
@@ -26053,7 +26391,7 @@
           </mc:Choice>
           <mc:Fallback>
             <w:pict>
-              <v:rect w14:anchorId="6B408240" id="Rectángulo 1" o:spid="_x0000_s1026" style="position:absolute;margin-left:355.85pt;margin-top:12.55pt;width:9.8pt;height:113.45pt;z-index:251700224;visibility:visible;mso-wrap-style:square;mso-width-percent:0;mso-height-percent:0;mso-wrap-distance-left:9pt;mso-wrap-distance-top:0;mso-wrap-distance-right:9pt;mso-wrap-distance-bottom:0;mso-position-horizontal:absolute;mso-position-horizontal-relative:text;mso-position-vertical:absolute;mso-position-vertical-relative:text;mso-width-percent:0;mso-height-percent:0;mso-width-relative:margin;mso-height-relative:margin;v-text-anchor:middle" o:gfxdata="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" filled="f" strokecolor="#7f7f7f" strokeweight="1pt"/>
+              <v:rect w14:anchorId="472CA523" id="Rectángulo 1" o:spid="_x0000_s1026" style="position:absolute;margin-left:355.85pt;margin-top:12.55pt;width:9.8pt;height:113.45pt;z-index:251699200;visibility:visible;mso-wrap-style:square;mso-width-percent:0;mso-height-percent:0;mso-wrap-distance-left:9pt;mso-wrap-distance-top:0;mso-wrap-distance-right:9pt;mso-wrap-distance-bottom:0;mso-position-horizontal:absolute;mso-position-horizontal-relative:text;mso-position-vertical:absolute;mso-position-vertical-relative:text;mso-width-percent:0;mso-height-percent:0;mso-width-relative:margin;mso-height-relative:margin;v-text-anchor:middle" o:gfxdata="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" filled="f" strokecolor="#7f7f7f" strokeweight="1pt"/>
             </w:pict>
           </mc:Fallback>
         </mc:AlternateContent>
@@ -26073,7 +26411,7 @@
         <mc:AlternateContent>
           <mc:Choice Requires="wps">
             <w:drawing>
-              <wp:anchor distT="0" distB="0" distL="114300" distR="114300" simplePos="0" relativeHeight="251702272" behindDoc="0" locked="0" layoutInCell="1" allowOverlap="1" wp14:anchorId="1A33D4EA" wp14:editId="7C7C4E6F">
+              <wp:anchor distT="0" distB="0" distL="114300" distR="114300" simplePos="0" relativeHeight="251701248" behindDoc="0" locked="0" layoutInCell="1" allowOverlap="1" wp14:anchorId="1A33D4EA" wp14:editId="6058D115">
                 <wp:simplePos x="0" y="0"/>
                 <wp:positionH relativeFrom="column">
                   <wp:posOffset>5952871</wp:posOffset>
@@ -26131,7 +26469,7 @@
           </mc:Choice>
           <mc:Fallback>
             <w:pict>
-              <v:rect w14:anchorId="0720C95A" id="Rectángulo 1" o:spid="_x0000_s1026" style="position:absolute;margin-left:468.75pt;margin-top:12.2pt;width:9.8pt;height:62.8pt;z-index:251702272;visibility:visible;mso-wrap-style:square;mso-width-percent:0;mso-height-percent:0;mso-wrap-distance-left:9pt;mso-wrap-distance-top:0;mso-wrap-distance-right:9pt;mso-wrap-distance-bottom:0;mso-position-horizontal:absolute;mso-position-horizontal-relative:text;mso-position-vertical:absolute;mso-position-vertical-relative:text;mso-width-percent:0;mso-height-percent:0;mso-width-relative:margin;mso-height-relative:margin;v-text-anchor:middle" o:gfxdata="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" filled="f" strokecolor="#7f7f7f" strokeweight="1pt"/>
+              <v:rect w14:anchorId="62CB73DE" id="Rectángulo 1" o:spid="_x0000_s1026" style="position:absolute;margin-left:468.75pt;margin-top:12.2pt;width:9.8pt;height:62.8pt;z-index:251701248;visibility:visible;mso-wrap-style:square;mso-width-percent:0;mso-height-percent:0;mso-wrap-distance-left:9pt;mso-wrap-distance-top:0;mso-wrap-distance-right:9pt;mso-wrap-distance-bottom:0;mso-position-horizontal:absolute;mso-position-horizontal-relative:text;mso-position-vertical:absolute;mso-position-vertical-relative:text;mso-width-percent:0;mso-height-percent:0;mso-width-relative:margin;mso-height-relative:margin;v-text-anchor:middle" o:gfxdata="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" filled="f" strokecolor="#7f7f7f" strokeweight="1pt"/>
             </w:pict>
           </mc:Fallback>
         </mc:AlternateContent>
@@ -26302,7 +26640,7 @@
         </w:rPr>
         <w:lastRenderedPageBreak/>
         <w:drawing>
-          <wp:anchor distT="0" distB="0" distL="114300" distR="114300" simplePos="0" relativeHeight="251669504" behindDoc="0" locked="0" layoutInCell="1" allowOverlap="1" wp14:anchorId="782EDBFE" wp14:editId="0E12D9FF">
+          <wp:anchor distT="0" distB="0" distL="114300" distR="114300" simplePos="0" relativeHeight="251668480" behindDoc="0" locked="0" layoutInCell="1" allowOverlap="1" wp14:anchorId="782EDBFE" wp14:editId="6C82824F">
             <wp:simplePos x="0" y="0"/>
             <wp:positionH relativeFrom="margin">
               <wp:align>center</wp:align>
@@ -26327,7 +26665,7 @@
                     </pic:cNvPicPr>
                   </pic:nvPicPr>
                   <pic:blipFill>
-                    <a:blip r:embed="rId19">
+                    <a:blip r:embed="rId21">
                       <a:extLst>
                         <a:ext uri="{28A0092B-C50C-407E-A947-70E740481C1C}">
                           <a14:useLocalDpi xmlns:a14="http://schemas.microsoft.com/office/drawing/2010/main" val="0"/>
@@ -26424,7 +26762,7 @@
         <mc:AlternateContent>
           <mc:Choice Requires="wps">
             <w:drawing>
-              <wp:anchor distT="0" distB="0" distL="114300" distR="114300" simplePos="0" relativeHeight="251704320" behindDoc="0" locked="0" layoutInCell="1" allowOverlap="1" wp14:anchorId="0F962B00" wp14:editId="3AE866D9">
+              <wp:anchor distT="0" distB="0" distL="114300" distR="114300" simplePos="0" relativeHeight="251703296" behindDoc="0" locked="0" layoutInCell="1" allowOverlap="1" wp14:anchorId="0F962B00" wp14:editId="4A59F29D">
                 <wp:simplePos x="0" y="0"/>
                 <wp:positionH relativeFrom="column">
                   <wp:posOffset>1622273</wp:posOffset>
@@ -26482,7 +26820,7 @@
           </mc:Choice>
           <mc:Fallback>
             <w:pict>
-              <v:rect w14:anchorId="0F132A41" id="Rectángulo 1" o:spid="_x0000_s1026" style="position:absolute;margin-left:127.75pt;margin-top:15.85pt;width:11.5pt;height:222.35pt;z-index:251704320;visibility:visible;mso-wrap-style:square;mso-width-percent:0;mso-height-percent:0;mso-wrap-distance-left:9pt;mso-wrap-distance-top:0;mso-wrap-distance-right:9pt;mso-wrap-distance-bottom:0;mso-position-horizontal:absolute;mso-position-horizontal-relative:text;mso-position-vertical:absolute;mso-position-vertical-relative:text;mso-width-percent:0;mso-height-percent:0;mso-width-relative:margin;mso-height-relative:margin;v-text-anchor:middle" o:gfxdata="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" filled="f" strokecolor="#7f7f7f" strokeweight="1pt"/>
+              <v:rect w14:anchorId="310FF53B" id="Rectángulo 1" o:spid="_x0000_s1026" style="position:absolute;margin-left:127.75pt;margin-top:15.85pt;width:11.5pt;height:222.35pt;z-index:251703296;visibility:visible;mso-wrap-style:square;mso-width-percent:0;mso-height-percent:0;mso-wrap-distance-left:9pt;mso-wrap-distance-top:0;mso-wrap-distance-right:9pt;mso-wrap-distance-bottom:0;mso-position-horizontal:absolute;mso-position-horizontal-relative:text;mso-position-vertical:absolute;mso-position-vertical-relative:text;mso-width-percent:0;mso-height-percent:0;mso-width-relative:margin;mso-height-relative:margin;v-text-anchor:middle" o:gfxdata="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" filled="f" strokecolor="#7f7f7f" strokeweight="1pt"/>
             </w:pict>
           </mc:Fallback>
         </mc:AlternateContent>
@@ -26515,7 +26853,7 @@
         <mc:AlternateContent>
           <mc:Choice Requires="wps">
             <w:drawing>
-              <wp:anchor distT="0" distB="0" distL="114300" distR="114300" simplePos="0" relativeHeight="251706368" behindDoc="0" locked="0" layoutInCell="1" allowOverlap="1" wp14:anchorId="662321F9" wp14:editId="25C142CB">
+              <wp:anchor distT="0" distB="0" distL="114300" distR="114300" simplePos="0" relativeHeight="251705344" behindDoc="0" locked="0" layoutInCell="1" allowOverlap="1" wp14:anchorId="662321F9" wp14:editId="77BD3EA8">
                 <wp:simplePos x="0" y="0"/>
                 <wp:positionH relativeFrom="column">
                   <wp:posOffset>3004845</wp:posOffset>
@@ -26573,7 +26911,7 @@
           </mc:Choice>
           <mc:Fallback>
             <w:pict>
-              <v:rect w14:anchorId="6E72A4E8" id="Rectángulo 1" o:spid="_x0000_s1026" style="position:absolute;margin-left:236.6pt;margin-top:4.2pt;width:10.35pt;height:162.95pt;z-index:251706368;visibility:visible;mso-wrap-style:square;mso-width-percent:0;mso-height-percent:0;mso-wrap-distance-left:9pt;mso-wrap-distance-top:0;mso-wrap-distance-right:9pt;mso-wrap-distance-bottom:0;mso-position-horizontal:absolute;mso-position-horizontal-relative:text;mso-position-vertical:absolute;mso-position-vertical-relative:text;mso-width-percent:0;mso-height-percent:0;mso-width-relative:margin;mso-height-relative:margin;v-text-anchor:middle" o:gfxdata="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" filled="f" strokecolor="#7f7f7f" strokeweight="1pt"/>
+              <v:rect w14:anchorId="741BACFB" id="Rectángulo 1" o:spid="_x0000_s1026" style="position:absolute;margin-left:236.6pt;margin-top:4.2pt;width:10.35pt;height:162.95pt;z-index:251705344;visibility:visible;mso-wrap-style:square;mso-width-percent:0;mso-height-percent:0;mso-wrap-distance-left:9pt;mso-wrap-distance-top:0;mso-wrap-distance-right:9pt;mso-wrap-distance-bottom:0;mso-position-horizontal:absolute;mso-position-horizontal-relative:text;mso-position-vertical:absolute;mso-position-vertical-relative:text;mso-width-percent:0;mso-height-percent:0;mso-width-relative:margin;mso-height-relative:margin;v-text-anchor:middle" o:gfxdata="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" filled="f" strokecolor="#7f7f7f" strokeweight="1pt"/>
             </w:pict>
           </mc:Fallback>
         </mc:AlternateContent>
@@ -26596,7 +26934,7 @@
         <mc:AlternateContent>
           <mc:Choice Requires="wps">
             <w:drawing>
-              <wp:anchor distT="0" distB="0" distL="114300" distR="114300" simplePos="0" relativeHeight="251708416" behindDoc="0" locked="0" layoutInCell="1" allowOverlap="1" wp14:anchorId="12BB07ED" wp14:editId="6C3C33B9">
+              <wp:anchor distT="0" distB="0" distL="114300" distR="114300" simplePos="0" relativeHeight="251707392" behindDoc="0" locked="0" layoutInCell="1" allowOverlap="1" wp14:anchorId="12BB07ED" wp14:editId="3219BA21">
                 <wp:simplePos x="0" y="0"/>
                 <wp:positionH relativeFrom="column">
                   <wp:posOffset>4402049</wp:posOffset>
@@ -26654,7 +26992,7 @@
           </mc:Choice>
           <mc:Fallback>
             <w:pict>
-              <v:rect w14:anchorId="212C05FA" id="Rectángulo 1" o:spid="_x0000_s1026" style="position:absolute;margin-left:346.6pt;margin-top:5.05pt;width:10.35pt;height:112.3pt;z-index:251708416;visibility:visible;mso-wrap-style:square;mso-width-percent:0;mso-height-percent:0;mso-wrap-distance-left:9pt;mso-wrap-distance-top:0;mso-wrap-distance-right:9pt;mso-wrap-distance-bottom:0;mso-position-horizontal:absolute;mso-position-horizontal-relative:text;mso-position-vertical:absolute;mso-position-vertical-relative:text;mso-width-percent:0;mso-height-percent:0;mso-width-relative:margin;mso-height-relative:margin;v-text-anchor:middle" o:gfxdata="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" filled="f" strokecolor="#7f7f7f" strokeweight="1pt"/>
+              <v:rect w14:anchorId="6EBFF397" id="Rectángulo 1" o:spid="_x0000_s1026" style="position:absolute;margin-left:346.6pt;margin-top:5.05pt;width:10.35pt;height:112.3pt;z-index:251707392;visibility:visible;mso-wrap-style:square;mso-width-percent:0;mso-height-percent:0;mso-wrap-distance-left:9pt;mso-wrap-distance-top:0;mso-wrap-distance-right:9pt;mso-wrap-distance-bottom:0;mso-position-horizontal:absolute;mso-position-horizontal-relative:text;mso-position-vertical:absolute;mso-position-vertical-relative:text;mso-width-percent:0;mso-height-percent:0;mso-width-relative:margin;mso-height-relative:margin;v-text-anchor:middle" o:gfxdata="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" filled="f" strokecolor="#7f7f7f" strokeweight="1pt"/>
             </w:pict>
           </mc:Fallback>
         </mc:AlternateContent>
@@ -26677,7 +27015,7 @@
         <mc:AlternateContent>
           <mc:Choice Requires="wps">
             <w:drawing>
-              <wp:anchor distT="0" distB="0" distL="114300" distR="114300" simplePos="0" relativeHeight="251710464" behindDoc="0" locked="0" layoutInCell="1" allowOverlap="1" wp14:anchorId="734DB1E9" wp14:editId="225D5EC9">
+              <wp:anchor distT="0" distB="0" distL="114300" distR="114300" simplePos="0" relativeHeight="251709440" behindDoc="0" locked="0" layoutInCell="1" allowOverlap="1" wp14:anchorId="734DB1E9" wp14:editId="20064AA6">
                 <wp:simplePos x="0" y="0"/>
                 <wp:positionH relativeFrom="margin">
                   <wp:posOffset>5762117</wp:posOffset>
@@ -26735,7 +27073,7 @@
           </mc:Choice>
           <mc:Fallback>
             <w:pict>
-              <v:rect w14:anchorId="086383C5" id="Rectángulo 1" o:spid="_x0000_s1026" style="position:absolute;margin-left:453.7pt;margin-top:8.1pt;width:12.65pt;height:53.55pt;z-index:251710464;visibility:visible;mso-wrap-style:square;mso-width-percent:0;mso-height-percent:0;mso-wrap-distance-left:9pt;mso-wrap-distance-top:0;mso-wrap-distance-right:9pt;mso-wrap-distance-bottom:0;mso-position-horizontal:absolute;mso-position-horizontal-relative:margin;mso-position-vertical:absolute;mso-position-vertical-relative:text;mso-width-percent:0;mso-height-percent:0;mso-width-relative:margin;mso-height-relative:margin;v-text-anchor:middle" o:gfxdata="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" filled="f" strokecolor="#7f7f7f" strokeweight="1pt">
+              <v:rect w14:anchorId="55026B5C" id="Rectángulo 1" o:spid="_x0000_s1026" style="position:absolute;margin-left:453.7pt;margin-top:8.1pt;width:12.65pt;height:53.55pt;z-index:251709440;visibility:visible;mso-wrap-style:square;mso-width-percent:0;mso-height-percent:0;mso-wrap-distance-left:9pt;mso-wrap-distance-top:0;mso-wrap-distance-right:9pt;mso-wrap-distance-bottom:0;mso-position-horizontal:absolute;mso-position-horizontal-relative:margin;mso-position-vertical:absolute;mso-position-vertical-relative:text;mso-width-percent:0;mso-height-percent:0;mso-width-relative:margin;mso-height-relative:margin;v-text-anchor:middle" o:gfxdata="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" filled="f" strokecolor="#7f7f7f" strokeweight="1pt">
                 <w10:wrap anchorx="margin"/>
               </v:rect>
             </w:pict>
@@ -26983,7 +27321,7 @@
         </w:rPr>
         <w:lastRenderedPageBreak/>
         <w:drawing>
-          <wp:anchor distT="0" distB="0" distL="114300" distR="114300" simplePos="0" relativeHeight="251663360" behindDoc="0" locked="0" layoutInCell="1" allowOverlap="1" wp14:anchorId="105E3C3F" wp14:editId="59064F38">
+          <wp:anchor distT="0" distB="0" distL="114300" distR="114300" simplePos="0" relativeHeight="251662336" behindDoc="0" locked="0" layoutInCell="1" allowOverlap="1" wp14:anchorId="105E3C3F" wp14:editId="1E0CFAD8">
             <wp:simplePos x="0" y="0"/>
             <wp:positionH relativeFrom="margin">
               <wp:posOffset>-228270</wp:posOffset>
@@ -27008,7 +27346,7 @@
                     </pic:cNvPicPr>
                   </pic:nvPicPr>
                   <pic:blipFill>
-                    <a:blip r:embed="rId20">
+                    <a:blip r:embed="rId22">
                       <a:extLst>
                         <a:ext uri="{28A0092B-C50C-407E-A947-70E740481C1C}">
                           <a14:useLocalDpi xmlns:a14="http://schemas.microsoft.com/office/drawing/2010/main" val="0"/>
@@ -27121,7 +27459,7 @@
         <mc:AlternateContent>
           <mc:Choice Requires="wps">
             <w:drawing>
-              <wp:anchor distT="0" distB="0" distL="114300" distR="114300" simplePos="0" relativeHeight="251712512" behindDoc="0" locked="0" layoutInCell="1" allowOverlap="1" wp14:anchorId="144FF9C3" wp14:editId="2EEC4744">
+              <wp:anchor distT="0" distB="0" distL="114300" distR="114300" simplePos="0" relativeHeight="251711488" behindDoc="0" locked="0" layoutInCell="1" allowOverlap="1" wp14:anchorId="144FF9C3" wp14:editId="2C6A80CC">
                 <wp:simplePos x="0" y="0"/>
                 <wp:positionH relativeFrom="column">
                   <wp:posOffset>1696720</wp:posOffset>
@@ -27179,7 +27517,7 @@
           </mc:Choice>
           <mc:Fallback>
             <w:pict>
-              <v:rect w14:anchorId="6C32A1D2" id="Rectángulo 1" o:spid="_x0000_s1026" style="position:absolute;margin-left:133.6pt;margin-top:1.65pt;width:11.5pt;height:222.35pt;z-index:251712512;visibility:visible;mso-wrap-style:square;mso-width-percent:0;mso-height-percent:0;mso-wrap-distance-left:9pt;mso-wrap-distance-top:0;mso-wrap-distance-right:9pt;mso-wrap-distance-bottom:0;mso-position-horizontal:absolute;mso-position-horizontal-relative:text;mso-position-vertical:absolute;mso-position-vertical-relative:text;mso-width-percent:0;mso-height-percent:0;mso-width-relative:margin;mso-height-relative:margin;v-text-anchor:middle" o:gfxdata="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" filled="f" strokecolor="#7f7f7f" strokeweight="1pt"/>
+              <v:rect w14:anchorId="720D7478" id="Rectángulo 1" o:spid="_x0000_s1026" style="position:absolute;margin-left:133.6pt;margin-top:1.65pt;width:11.5pt;height:222.35pt;z-index:251711488;visibility:visible;mso-wrap-style:square;mso-width-percent:0;mso-height-percent:0;mso-wrap-distance-left:9pt;mso-wrap-distance-top:0;mso-wrap-distance-right:9pt;mso-wrap-distance-bottom:0;mso-position-horizontal:absolute;mso-position-horizontal-relative:text;mso-position-vertical:absolute;mso-position-vertical-relative:text;mso-width-percent:0;mso-height-percent:0;mso-width-relative:margin;mso-height-relative:margin;v-text-anchor:middle" o:gfxdata="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" filled="f" strokecolor="#7f7f7f" strokeweight="1pt"/>
             </w:pict>
           </mc:Fallback>
         </mc:AlternateContent>
@@ -27199,7 +27537,7 @@
         <mc:AlternateContent>
           <mc:Choice Requires="wps">
             <w:drawing>
-              <wp:anchor distT="0" distB="0" distL="114300" distR="114300" simplePos="0" relativeHeight="251714560" behindDoc="0" locked="0" layoutInCell="1" allowOverlap="1" wp14:anchorId="1B863A72" wp14:editId="236F019C">
+              <wp:anchor distT="0" distB="0" distL="114300" distR="114300" simplePos="0" relativeHeight="251713536" behindDoc="0" locked="0" layoutInCell="1" allowOverlap="1" wp14:anchorId="1B863A72" wp14:editId="0CDBD852">
                 <wp:simplePos x="0" y="0"/>
                 <wp:positionH relativeFrom="column">
                   <wp:posOffset>3004845</wp:posOffset>
@@ -27257,7 +27595,7 @@
           </mc:Choice>
           <mc:Fallback>
             <w:pict>
-              <v:rect w14:anchorId="33A4F55D" id="Rectángulo 1" o:spid="_x0000_s1026" style="position:absolute;margin-left:236.6pt;margin-top:16.9pt;width:13.25pt;height:159.5pt;z-index:251714560;visibility:visible;mso-wrap-style:square;mso-width-percent:0;mso-height-percent:0;mso-wrap-distance-left:9pt;mso-wrap-distance-top:0;mso-wrap-distance-right:9pt;mso-wrap-distance-bottom:0;mso-position-horizontal:absolute;mso-position-horizontal-relative:text;mso-position-vertical:absolute;mso-position-vertical-relative:text;mso-width-percent:0;mso-height-percent:0;mso-width-relative:margin;mso-height-relative:margin;v-text-anchor:middle" o:gfxdata="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" filled="f" strokecolor="#7f7f7f" strokeweight="1pt"/>
+              <v:rect w14:anchorId="37EC6DDF" id="Rectángulo 1" o:spid="_x0000_s1026" style="position:absolute;margin-left:236.6pt;margin-top:16.9pt;width:13.25pt;height:159.5pt;z-index:251713536;visibility:visible;mso-wrap-style:square;mso-width-percent:0;mso-height-percent:0;mso-wrap-distance-left:9pt;mso-wrap-distance-top:0;mso-wrap-distance-right:9pt;mso-wrap-distance-bottom:0;mso-position-horizontal:absolute;mso-position-horizontal-relative:text;mso-position-vertical:absolute;mso-position-vertical-relative:text;mso-width-percent:0;mso-height-percent:0;mso-width-relative:margin;mso-height-relative:margin;v-text-anchor:middle" o:gfxdata="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" filled="f" strokecolor="#7f7f7f" strokeweight="1pt"/>
             </w:pict>
           </mc:Fallback>
         </mc:AlternateContent>
@@ -27277,7 +27615,7 @@
         <mc:AlternateContent>
           <mc:Choice Requires="wps">
             <w:drawing>
-              <wp:anchor distT="0" distB="0" distL="114300" distR="114300" simplePos="0" relativeHeight="251716608" behindDoc="0" locked="0" layoutInCell="1" allowOverlap="1" wp14:anchorId="196D7D4E" wp14:editId="44ACDAF7">
+              <wp:anchor distT="0" distB="0" distL="114300" distR="114300" simplePos="0" relativeHeight="251715584" behindDoc="0" locked="0" layoutInCell="1" allowOverlap="1" wp14:anchorId="196D7D4E" wp14:editId="69067CD5">
                 <wp:simplePos x="0" y="0"/>
                 <wp:positionH relativeFrom="column">
                   <wp:posOffset>4328898</wp:posOffset>
@@ -27335,7 +27673,7 @@
           </mc:Choice>
           <mc:Fallback>
             <w:pict>
-              <v:rect w14:anchorId="4ABDA41F" id="Rectángulo 1" o:spid="_x0000_s1026" style="position:absolute;margin-left:340.85pt;margin-top:10.25pt;width:12.65pt;height:117.45pt;z-index:251716608;visibility:visible;mso-wrap-style:square;mso-width-percent:0;mso-height-percent:0;mso-wrap-distance-left:9pt;mso-wrap-distance-top:0;mso-wrap-distance-right:9pt;mso-wrap-distance-bottom:0;mso-position-horizontal:absolute;mso-position-horizontal-relative:text;mso-position-vertical:absolute;mso-position-vertical-relative:text;mso-width-percent:0;mso-height-percent:0;mso-width-relative:margin;mso-height-relative:margin;v-text-anchor:middle" o:gfxdata="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" filled="f" strokecolor="#7f7f7f" strokeweight="1pt"/>
+              <v:rect w14:anchorId="42E6F5D3" id="Rectángulo 1" o:spid="_x0000_s1026" style="position:absolute;margin-left:340.85pt;margin-top:10.25pt;width:12.65pt;height:117.45pt;z-index:251715584;visibility:visible;mso-wrap-style:square;mso-width-percent:0;mso-height-percent:0;mso-wrap-distance-left:9pt;mso-wrap-distance-top:0;mso-wrap-distance-right:9pt;mso-wrap-distance-bottom:0;mso-position-horizontal:absolute;mso-position-horizontal-relative:text;mso-position-vertical:absolute;mso-position-vertical-relative:text;mso-width-percent:0;mso-height-percent:0;mso-width-relative:margin;mso-height-relative:margin;v-text-anchor:middle" o:gfxdata="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" filled="f" strokecolor="#7f7f7f" strokeweight="1pt"/>
             </w:pict>
           </mc:Fallback>
         </mc:AlternateContent>
@@ -27355,7 +27693,7 @@
         <mc:AlternateContent>
           <mc:Choice Requires="wps">
             <w:drawing>
-              <wp:anchor distT="0" distB="0" distL="114300" distR="114300" simplePos="0" relativeHeight="251718656" behindDoc="0" locked="0" layoutInCell="1" allowOverlap="1" wp14:anchorId="743B8899" wp14:editId="5CE61633">
+              <wp:anchor distT="0" distB="0" distL="114300" distR="114300" simplePos="0" relativeHeight="251717632" behindDoc="0" locked="0" layoutInCell="1" allowOverlap="1" wp14:anchorId="743B8899" wp14:editId="38EFD650">
                 <wp:simplePos x="0" y="0"/>
                 <wp:positionH relativeFrom="column">
                   <wp:posOffset>5682209</wp:posOffset>
@@ -27413,7 +27751,7 @@
           </mc:Choice>
           <mc:Fallback>
             <w:pict>
-              <v:rect w14:anchorId="73D193B1" id="Rectángulo 1" o:spid="_x0000_s1026" style="position:absolute;margin-left:447.4pt;margin-top:14.5pt;width:8pt;height:61.65pt;z-index:251718656;visibility:visible;mso-wrap-style:square;mso-width-percent:0;mso-height-percent:0;mso-wrap-distance-left:9pt;mso-wrap-distance-top:0;mso-wrap-distance-right:9pt;mso-wrap-distance-bottom:0;mso-position-horizontal:absolute;mso-position-horizontal-relative:text;mso-position-vertical:absolute;mso-position-vertical-relative:text;mso-width-percent:0;mso-height-percent:0;mso-width-relative:margin;mso-height-relative:margin;v-text-anchor:middle" o:gfxdata="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" filled="f" strokecolor="#7f7f7f" strokeweight="1pt"/>
+              <v:rect w14:anchorId="57132335" id="Rectángulo 1" o:spid="_x0000_s1026" style="position:absolute;margin-left:447.4pt;margin-top:14.5pt;width:8pt;height:61.65pt;z-index:251717632;visibility:visible;mso-wrap-style:square;mso-width-percent:0;mso-height-percent:0;mso-wrap-distance-left:9pt;mso-wrap-distance-top:0;mso-wrap-distance-right:9pt;mso-wrap-distance-bottom:0;mso-position-horizontal:absolute;mso-position-horizontal-relative:text;mso-position-vertical:absolute;mso-position-vertical-relative:text;mso-width-percent:0;mso-height-percent:0;mso-width-relative:margin;mso-height-relative:margin;v-text-anchor:middle" o:gfxdata="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" filled="f" strokecolor="#7f7f7f" strokeweight="1pt"/>
             </w:pict>
           </mc:Fallback>
         </mc:AlternateContent>
@@ -27644,7 +27982,7 @@
           <w:lang w:eastAsia="en-US"/>
         </w:rPr>
         <w:drawing>
-          <wp:anchor distT="0" distB="0" distL="114300" distR="114300" simplePos="0" relativeHeight="251670528" behindDoc="0" locked="0" layoutInCell="1" allowOverlap="1" wp14:anchorId="4F8ADBFC" wp14:editId="33016DC4">
+          <wp:anchor distT="0" distB="0" distL="114300" distR="114300" simplePos="0" relativeHeight="251669504" behindDoc="0" locked="0" layoutInCell="1" allowOverlap="1" wp14:anchorId="4F8ADBFC" wp14:editId="65CE0EF4">
             <wp:simplePos x="0" y="0"/>
             <wp:positionH relativeFrom="column">
               <wp:posOffset>-264618</wp:posOffset>
@@ -27669,7 +28007,7 @@
                     </pic:cNvPicPr>
                   </pic:nvPicPr>
                   <pic:blipFill>
-                    <a:blip r:embed="rId21">
+                    <a:blip r:embed="rId23">
                       <a:extLst>
                         <a:ext uri="{28A0092B-C50C-407E-A947-70E740481C1C}">
                           <a14:useLocalDpi xmlns:a14="http://schemas.microsoft.com/office/drawing/2010/main" val="0"/>
@@ -27719,7 +28057,7 @@
         <mc:AlternateContent>
           <mc:Choice Requires="wps">
             <w:drawing>
-              <wp:anchor distT="0" distB="0" distL="114300" distR="114300" simplePos="0" relativeHeight="251720704" behindDoc="0" locked="0" layoutInCell="1" allowOverlap="1" wp14:anchorId="346DFC19" wp14:editId="56668D05">
+              <wp:anchor distT="0" distB="0" distL="114300" distR="114300" simplePos="0" relativeHeight="251719680" behindDoc="0" locked="0" layoutInCell="1" allowOverlap="1" wp14:anchorId="346DFC19" wp14:editId="63FD9A38">
                 <wp:simplePos x="0" y="0"/>
                 <wp:positionH relativeFrom="column">
                   <wp:posOffset>1988033</wp:posOffset>
@@ -27777,7 +28115,7 @@
           </mc:Choice>
           <mc:Fallback>
             <w:pict>
-              <v:rect w14:anchorId="583A7A6F" id="Rectángulo 1" o:spid="_x0000_s1026" style="position:absolute;margin-left:156.55pt;margin-top:20.35pt;width:11.45pt;height:196.4pt;z-index:251720704;visibility:visible;mso-wrap-style:square;mso-width-percent:0;mso-height-percent:0;mso-wrap-distance-left:9pt;mso-wrap-distance-top:0;mso-wrap-distance-right:9pt;mso-wrap-distance-bottom:0;mso-position-horizontal:absolute;mso-position-horizontal-relative:text;mso-position-vertical:absolute;mso-position-vertical-relative:text;mso-width-percent:0;mso-height-percent:0;mso-width-relative:margin;mso-height-relative:margin;v-text-anchor:middle" o:gfxdata="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" filled="f" strokecolor="#7f7f7f" strokeweight="1pt"/>
+              <v:rect w14:anchorId="26AE629A" id="Rectángulo 1" o:spid="_x0000_s1026" style="position:absolute;margin-left:156.55pt;margin-top:20.35pt;width:11.45pt;height:196.4pt;z-index:251719680;visibility:visible;mso-wrap-style:square;mso-width-percent:0;mso-height-percent:0;mso-wrap-distance-left:9pt;mso-wrap-distance-top:0;mso-wrap-distance-right:9pt;mso-wrap-distance-bottom:0;mso-position-horizontal:absolute;mso-position-horizontal-relative:text;mso-position-vertical:absolute;mso-position-vertical-relative:text;mso-width-percent:0;mso-height-percent:0;mso-width-relative:margin;mso-height-relative:margin;v-text-anchor:middle" o:gfxdata="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" filled="f" strokecolor="#7f7f7f" strokeweight="1pt"/>
             </w:pict>
           </mc:Fallback>
         </mc:AlternateContent>
@@ -27817,7 +28155,7 @@
         <mc:AlternateContent>
           <mc:Choice Requires="wps">
             <w:drawing>
-              <wp:anchor distT="0" distB="0" distL="114300" distR="114300" simplePos="0" relativeHeight="251724800" behindDoc="0" locked="0" layoutInCell="1" allowOverlap="1" wp14:anchorId="3966B82A" wp14:editId="4ABAEE92">
+              <wp:anchor distT="0" distB="0" distL="114300" distR="114300" simplePos="0" relativeHeight="251723776" behindDoc="0" locked="0" layoutInCell="1" allowOverlap="1" wp14:anchorId="3966B82A" wp14:editId="3FBD5F7B">
                 <wp:simplePos x="0" y="0"/>
                 <wp:positionH relativeFrom="column">
                   <wp:posOffset>4416680</wp:posOffset>
@@ -27875,7 +28213,7 @@
           </mc:Choice>
           <mc:Fallback>
             <w:pict>
-              <v:rect w14:anchorId="779CF168" id="Rectángulo 1" o:spid="_x0000_s1026" style="position:absolute;margin-left:347.75pt;margin-top:24.7pt;width:9.8pt;height:118.65pt;z-index:251724800;visibility:visible;mso-wrap-style:square;mso-width-percent:0;mso-height-percent:0;mso-wrap-distance-left:9pt;mso-wrap-distance-top:0;mso-wrap-distance-right:9pt;mso-wrap-distance-bottom:0;mso-position-horizontal:absolute;mso-position-horizontal-relative:text;mso-position-vertical:absolute;mso-position-vertical-relative:text;mso-width-percent:0;mso-height-percent:0;mso-width-relative:margin;mso-height-relative:margin;v-text-anchor:middle" o:gfxdata="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" filled="f" strokecolor="#7f7f7f" strokeweight="1pt"/>
+              <v:rect w14:anchorId="55F974C9" id="Rectángulo 1" o:spid="_x0000_s1026" style="position:absolute;margin-left:347.75pt;margin-top:24.7pt;width:9.8pt;height:118.65pt;z-index:251723776;visibility:visible;mso-wrap-style:square;mso-width-percent:0;mso-height-percent:0;mso-wrap-distance-left:9pt;mso-wrap-distance-top:0;mso-wrap-distance-right:9pt;mso-wrap-distance-bottom:0;mso-position-horizontal:absolute;mso-position-horizontal-relative:text;mso-position-vertical:absolute;mso-position-vertical-relative:text;mso-width-percent:0;mso-height-percent:0;mso-width-relative:margin;mso-height-relative:margin;v-text-anchor:middle" o:gfxdata="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" filled="f" strokecolor="#7f7f7f" strokeweight="1pt"/>
             </w:pict>
           </mc:Fallback>
         </mc:AlternateContent>
@@ -27888,7 +28226,7 @@
         <mc:AlternateContent>
           <mc:Choice Requires="wps">
             <w:drawing>
-              <wp:anchor distT="0" distB="0" distL="114300" distR="114300" simplePos="0" relativeHeight="251722752" behindDoc="0" locked="0" layoutInCell="1" allowOverlap="1" wp14:anchorId="1614B4C9" wp14:editId="2BCBDD43">
+              <wp:anchor distT="0" distB="0" distL="114300" distR="114300" simplePos="0" relativeHeight="251721728" behindDoc="0" locked="0" layoutInCell="1" allowOverlap="1" wp14:anchorId="1614B4C9" wp14:editId="13124A69">
                 <wp:simplePos x="0" y="0"/>
                 <wp:positionH relativeFrom="column">
                   <wp:posOffset>3187725</wp:posOffset>
@@ -27946,7 +28284,7 @@
           </mc:Choice>
           <mc:Fallback>
             <w:pict>
-              <v:rect w14:anchorId="69B409A0" id="Rectángulo 1" o:spid="_x0000_s1026" style="position:absolute;margin-left:251pt;margin-top:7.45pt;width:12.65pt;height:148.05pt;z-index:251722752;visibility:visible;mso-wrap-style:square;mso-width-percent:0;mso-height-percent:0;mso-wrap-distance-left:9pt;mso-wrap-distance-top:0;mso-wrap-distance-right:9pt;mso-wrap-distance-bottom:0;mso-position-horizontal:absolute;mso-position-horizontal-relative:text;mso-position-vertical:absolute;mso-position-vertical-relative:text;mso-width-percent:0;mso-height-percent:0;mso-width-relative:margin;mso-height-relative:margin;v-text-anchor:middle" o:gfxdata="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" filled="f" strokecolor="#7f7f7f" strokeweight="1pt"/>
+              <v:rect w14:anchorId="33EDCA9B" id="Rectángulo 1" o:spid="_x0000_s1026" style="position:absolute;margin-left:251pt;margin-top:7.45pt;width:12.65pt;height:148.05pt;z-index:251721728;visibility:visible;mso-wrap-style:square;mso-width-percent:0;mso-height-percent:0;mso-wrap-distance-left:9pt;mso-wrap-distance-top:0;mso-wrap-distance-right:9pt;mso-wrap-distance-bottom:0;mso-position-horizontal:absolute;mso-position-horizontal-relative:text;mso-position-vertical:absolute;mso-position-vertical-relative:text;mso-width-percent:0;mso-height-percent:0;mso-width-relative:margin;mso-height-relative:margin;v-text-anchor:middle" o:gfxdata="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" filled="f" strokecolor="#7f7f7f" strokeweight="1pt"/>
             </w:pict>
           </mc:Fallback>
         </mc:AlternateContent>
@@ -27982,7 +28320,7 @@
         <mc:AlternateContent>
           <mc:Choice Requires="wps">
             <w:drawing>
-              <wp:anchor distT="0" distB="0" distL="114300" distR="114300" simplePos="0" relativeHeight="251726848" behindDoc="0" locked="0" layoutInCell="1" allowOverlap="1" wp14:anchorId="609E1A11" wp14:editId="7325D716">
+              <wp:anchor distT="0" distB="0" distL="114300" distR="114300" simplePos="0" relativeHeight="251725824" behindDoc="0" locked="0" layoutInCell="1" allowOverlap="1" wp14:anchorId="609E1A11" wp14:editId="5F04DA82">
                 <wp:simplePos x="0" y="0"/>
                 <wp:positionH relativeFrom="column">
                   <wp:posOffset>5645633</wp:posOffset>
@@ -28040,7 +28378,7 @@
           </mc:Choice>
           <mc:Fallback>
             <w:pict>
-              <v:rect w14:anchorId="512FE762" id="Rectángulo 1" o:spid="_x0000_s1026" style="position:absolute;margin-left:444.55pt;margin-top:17.9pt;width:7.5pt;height:54.7pt;z-index:251726848;visibility:visible;mso-wrap-style:square;mso-width-percent:0;mso-height-percent:0;mso-wrap-distance-left:9pt;mso-wrap-distance-top:0;mso-wrap-distance-right:9pt;mso-wrap-distance-bottom:0;mso-position-horizontal:absolute;mso-position-horizontal-relative:text;mso-position-vertical:absolute;mso-position-vertical-relative:text;mso-width-percent:0;mso-height-percent:0;mso-width-relative:margin;mso-height-relative:margin;v-text-anchor:middle" o:gfxdata="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" filled="f" strokecolor="#7f7f7f" strokeweight="1pt"/>
+              <v:rect w14:anchorId="0D0E6530" id="Rectángulo 1" o:spid="_x0000_s1026" style="position:absolute;margin-left:444.55pt;margin-top:17.9pt;width:7.5pt;height:54.7pt;z-index:251725824;visibility:visible;mso-wrap-style:square;mso-width-percent:0;mso-height-percent:0;mso-wrap-distance-left:9pt;mso-wrap-distance-top:0;mso-wrap-distance-right:9pt;mso-wrap-distance-bottom:0;mso-position-horizontal:absolute;mso-position-horizontal-relative:text;mso-position-vertical:absolute;mso-position-vertical-relative:text;mso-width-percent:0;mso-height-percent:0;mso-width-relative:margin;mso-height-relative:margin;v-text-anchor:middle" o:gfxdata="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" filled="f" strokecolor="#7f7f7f" strokeweight="1pt"/>
             </w:pict>
           </mc:Fallback>
         </mc:AlternateContent>
@@ -30058,8 +30396,8 @@
       <w:bookmarkEnd w:id="84"/>
     </w:p>
     <w:sectPr>
-      <w:footerReference w:type="default" r:id="rId22"/>
-      <w:headerReference w:type="first" r:id="rId23"/>
+      <w:footerReference w:type="default" r:id="rId24"/>
+      <w:headerReference w:type="first" r:id="rId25"/>
       <w:pgSz w:w="11907" w:h="16839"/>
       <w:pgMar w:top="1267" w:right="1339" w:bottom="1339" w:left="1339" w:header="720" w:footer="720" w:gutter="0"/>
       <w:cols w:space="720"/>
@@ -30071,7 +30409,7 @@
 </file>
 
 <file path=word/endnotes.xml><?xml version="1.0" encoding="utf-8"?>
-<w:endnotes xmlns:wpc="http://schemas.microsoft.com/office/word/2010/wordprocessingCanvas" xmlns:cx="http://schemas.microsoft.com/office/drawing/2014/chartex" xmlns:cx1="http://schemas.microsoft.com/office/drawing/2015/9/8/chartex" xmlns:cx2="http://schemas.microsoft.com/office/drawing/2015/10/21/chartex" xmlns:cx3="http://schemas.microsoft.com/office/drawing/2016/5/9/chartex" xmlns:cx4="http://schemas.microsoft.com/office/drawing/2016/5/10/chartex" xmlns:cx5="http://schemas.microsoft.com/office/drawing/2016/5/11/chartex" xmlns:cx6="http://schemas.microsoft.com/office/drawing/2016/5/12/chartex" xmlns:cx7="http://schemas.microsoft.com/office/drawing/2016/5/13/chartex" xmlns:cx8="http://schemas.microsoft.com/office/drawing/2016/5/14/chartex" xmlns:mc="http://schemas.openxmlformats.org/markup-compatibility/2006" xmlns:aink="http://schemas.microsoft.com/office/drawing/2016/ink" xmlns:am3d="http://schemas.microsoft.com/office/drawing/2017/model3d" xmlns:o="urn:schemas-microsoft-com:office:office" xmlns:oel="http://schemas.microsoft.com/office/2019/extlst" xmlns:r="http://schemas.openxmlformats.org/officeDocument/2006/relationships" xmlns:m="http://schemas.openxmlformats.org/officeDocument/2006/math" xmlns:v="urn:schemas-microsoft-com:vml" xmlns:wp14="http://schemas.microsoft.com/office/word/2010/wordprocessingDrawing" xmlns:wp="http://schemas.openxmlformats.org/drawingml/2006/wordprocessingDrawing" xmlns:w10="urn:schemas-microsoft-com:office:word" xmlns:w="http://schemas.openxmlformats.org/wordprocessingml/2006/main" xmlns:w14="http://schemas.microsoft.com/office/word/2010/wordml" xmlns:w15="http://schemas.microsoft.com/office/word/2012/wordml" xmlns:w16cex="http://schemas.microsoft.com/office/word/2018/wordml/cex" xmlns:w16cid="http://schemas.microsoft.com/office/word/2016/wordml/cid" xmlns:w16="http://schemas.microsoft.com/office/word/2018/wordml" xmlns:w16sdtdh="http://schemas.microsoft.com/office/word/2020/wordml/sdtdatahash" xmlns:w16se="http://schemas.microsoft.com/office/word/2015/wordml/symex" xmlns:wpg="http://schemas.microsoft.com/office/word/2010/wordprocessingGroup" xmlns:wpi="http://schemas.microsoft.com/office/word/2010/wordprocessingInk" xmlns:wne="http://schemas.microsoft.com/office/word/2006/wordml" xmlns:wps="http://schemas.microsoft.com/office/word/2010/wordprocessingShape" mc:Ignorable="w14 w15 w16se w16cid w16 w16cex w16sdtdh wp14">
+<w:endnotes xmlns:wpc="http://schemas.microsoft.com/office/word/2010/wordprocessingCanvas" xmlns:cx="http://schemas.microsoft.com/office/drawing/2014/chartex" xmlns:cx1="http://schemas.microsoft.com/office/drawing/2015/9/8/chartex" xmlns:cx2="http://schemas.microsoft.com/office/drawing/2015/10/21/chartex" xmlns:cx3="http://schemas.microsoft.com/office/drawing/2016/5/9/chartex" xmlns:cx4="http://schemas.microsoft.com/office/drawing/2016/5/10/chartex" xmlns:cx5="http://schemas.microsoft.com/office/drawing/2016/5/11/chartex" xmlns:cx6="http://schemas.microsoft.com/office/drawing/2016/5/12/chartex" xmlns:cx7="http://schemas.microsoft.com/office/drawing/2016/5/13/chartex" xmlns:cx8="http://schemas.microsoft.com/office/drawing/2016/5/14/chartex" xmlns:mc="http://schemas.openxmlformats.org/markup-compatibility/2006" xmlns:aink="http://schemas.microsoft.com/office/drawing/2016/ink" xmlns:am3d="http://schemas.microsoft.com/office/drawing/2017/model3d" xmlns:o="urn:schemas-microsoft-com:office:office" xmlns:oel="http://schemas.microsoft.com/office/2019/extlst" xmlns:r="http://schemas.openxmlformats.org/officeDocument/2006/relationships" xmlns:m="http://schemas.openxmlformats.org/officeDocument/2006/math" xmlns:v="urn:schemas-microsoft-com:vml" xmlns:wp14="http://schemas.microsoft.com/office/word/2010/wordprocessingDrawing" xmlns:wp="http://schemas.openxmlformats.org/drawingml/2006/wordprocessingDrawing" xmlns:w10="urn:schemas-microsoft-com:office:word" xmlns:w="http://schemas.openxmlformats.org/wordprocessingml/2006/main" xmlns:w14="http://schemas.microsoft.com/office/word/2010/wordml" xmlns:w15="http://schemas.microsoft.com/office/word/2012/wordml" xmlns:w16cex="http://schemas.microsoft.com/office/word/2018/wordml/cex" xmlns:w16cid="http://schemas.microsoft.com/office/word/2016/wordml/cid" xmlns:w16="http://schemas.microsoft.com/office/word/2018/wordml" xmlns:w16du="http://schemas.microsoft.com/office/word/2023/wordml/word16du" xmlns:w16sdtdh="http://schemas.microsoft.com/office/word/2020/wordml/sdtdatahash" xmlns:w16se="http://schemas.microsoft.com/office/word/2015/wordml/symex" xmlns:wpg="http://schemas.microsoft.com/office/word/2010/wordprocessingGroup" xmlns:wpi="http://schemas.microsoft.com/office/word/2010/wordprocessingInk" xmlns:wne="http://schemas.microsoft.com/office/word/2006/wordml" xmlns:wps="http://schemas.microsoft.com/office/word/2010/wordprocessingShape" mc:Ignorable="w14 w15 w16se w16cid w16 w16cex w16sdtdh w16du wp14">
   <w:endnote w:type="separator" w:id="-1">
     <w:p>
       <w:pPr>
@@ -30103,7 +30441,7 @@
 </file>
 
 <file path=word/footer1.xml><?xml version="1.0" encoding="utf-8"?>
-<w:ftr xmlns:wpc="http://schemas.microsoft.com/office/word/2010/wordprocessingCanvas" xmlns:cx="http://schemas.microsoft.com/office/drawing/2014/chartex" xmlns:cx1="http://schemas.microsoft.com/office/drawing/2015/9/8/chartex" xmlns:cx2="http://schemas.microsoft.com/office/drawing/2015/10/21/chartex" xmlns:cx3="http://schemas.microsoft.com/office/drawing/2016/5/9/chartex" xmlns:cx4="http://schemas.microsoft.com/office/drawing/2016/5/10/chartex" xmlns:cx5="http://schemas.microsoft.com/office/drawing/2016/5/11/chartex" xmlns:cx6="http://schemas.microsoft.com/office/drawing/2016/5/12/chartex" xmlns:cx7="http://schemas.microsoft.com/office/drawing/2016/5/13/chartex" xmlns:cx8="http://schemas.microsoft.com/office/drawing/2016/5/14/chartex" xmlns:mc="http://schemas.openxmlformats.org/markup-compatibility/2006" xmlns:aink="http://schemas.microsoft.com/office/drawing/2016/ink" xmlns:am3d="http://schemas.microsoft.com/office/drawing/2017/model3d" xmlns:o="urn:schemas-microsoft-com:office:office" xmlns:oel="http://schemas.microsoft.com/office/2019/extlst" xmlns:r="http://schemas.openxmlformats.org/officeDocument/2006/relationships" xmlns:m="http://schemas.openxmlformats.org/officeDocument/2006/math" xmlns:v="urn:schemas-microsoft-com:vml" xmlns:wp14="http://schemas.microsoft.com/office/word/2010/wordprocessingDrawing" xmlns:wp="http://schemas.openxmlformats.org/drawingml/2006/wordprocessingDrawing" xmlns:w10="urn:schemas-microsoft-com:office:word" xmlns:w="http://schemas.openxmlformats.org/wordprocessingml/2006/main" xmlns:w14="http://schemas.microsoft.com/office/word/2010/wordml" xmlns:w15="http://schemas.microsoft.com/office/word/2012/wordml" xmlns:w16cex="http://schemas.microsoft.com/office/word/2018/wordml/cex" xmlns:w16cid="http://schemas.microsoft.com/office/word/2016/wordml/cid" xmlns:w16="http://schemas.microsoft.com/office/word/2018/wordml" xmlns:w16sdtdh="http://schemas.microsoft.com/office/word/2020/wordml/sdtdatahash" xmlns:w16se="http://schemas.microsoft.com/office/word/2015/wordml/symex" xmlns:wpg="http://schemas.microsoft.com/office/word/2010/wordprocessingGroup" xmlns:wpi="http://schemas.microsoft.com/office/word/2010/wordprocessingInk" xmlns:wne="http://schemas.microsoft.com/office/word/2006/wordml" xmlns:wps="http://schemas.microsoft.com/office/word/2010/wordprocessingShape" mc:Ignorable="w14 w15 w16se w16cid w16 w16cex w16sdtdh wp14">
+<w:ftr xmlns:wpc="http://schemas.microsoft.com/office/word/2010/wordprocessingCanvas" xmlns:cx="http://schemas.microsoft.com/office/drawing/2014/chartex" xmlns:cx1="http://schemas.microsoft.com/office/drawing/2015/9/8/chartex" xmlns:cx2="http://schemas.microsoft.com/office/drawing/2015/10/21/chartex" xmlns:cx3="http://schemas.microsoft.com/office/drawing/2016/5/9/chartex" xmlns:cx4="http://schemas.microsoft.com/office/drawing/2016/5/10/chartex" xmlns:cx5="http://schemas.microsoft.com/office/drawing/2016/5/11/chartex" xmlns:cx6="http://schemas.microsoft.com/office/drawing/2016/5/12/chartex" xmlns:cx7="http://schemas.microsoft.com/office/drawing/2016/5/13/chartex" xmlns:cx8="http://schemas.microsoft.com/office/drawing/2016/5/14/chartex" xmlns:mc="http://schemas.openxmlformats.org/markup-compatibility/2006" xmlns:aink="http://schemas.microsoft.com/office/drawing/2016/ink" xmlns:am3d="http://schemas.microsoft.com/office/drawing/2017/model3d" xmlns:o="urn:schemas-microsoft-com:office:office" xmlns:oel="http://schemas.microsoft.com/office/2019/extlst" xmlns:r="http://schemas.openxmlformats.org/officeDocument/2006/relationships" xmlns:m="http://schemas.openxmlformats.org/officeDocument/2006/math" xmlns:v="urn:schemas-microsoft-com:vml" xmlns:wp14="http://schemas.microsoft.com/office/word/2010/wordprocessingDrawing" xmlns:wp="http://schemas.openxmlformats.org/drawingml/2006/wordprocessingDrawing" xmlns:w10="urn:schemas-microsoft-com:office:word" xmlns:w="http://schemas.openxmlformats.org/wordprocessingml/2006/main" xmlns:w14="http://schemas.microsoft.com/office/word/2010/wordml" xmlns:w15="http://schemas.microsoft.com/office/word/2012/wordml" xmlns:w16cex="http://schemas.microsoft.com/office/word/2018/wordml/cex" xmlns:w16cid="http://schemas.microsoft.com/office/word/2016/wordml/cid" xmlns:w16="http://schemas.microsoft.com/office/word/2018/wordml" xmlns:w16du="http://schemas.microsoft.com/office/word/2023/wordml/word16du" xmlns:w16sdtdh="http://schemas.microsoft.com/office/word/2020/wordml/sdtdatahash" xmlns:w16se="http://schemas.microsoft.com/office/word/2015/wordml/symex" xmlns:wpg="http://schemas.microsoft.com/office/word/2010/wordprocessingGroup" xmlns:wpi="http://schemas.microsoft.com/office/word/2010/wordprocessingInk" xmlns:wne="http://schemas.microsoft.com/office/word/2006/wordml" xmlns:wps="http://schemas.microsoft.com/office/word/2010/wordprocessingShape" mc:Ignorable="w14 w15 w16se w16cid w16 w16cex w16sdtdh w16du wp14">
   <w:sdt>
     <w:sdtPr>
       <w:id w:val="-595635894"/>
@@ -30150,7 +30488,7 @@
 </file>
 
 <file path=word/footnotes.xml><?xml version="1.0" encoding="utf-8"?>
-<w:footnotes xmlns:wpc="http://schemas.microsoft.com/office/word/2010/wordprocessingCanvas" xmlns:cx="http://schemas.microsoft.com/office/drawing/2014/chartex" xmlns:cx1="http://schemas.microsoft.com/office/drawing/2015/9/8/chartex" xmlns:cx2="http://schemas.microsoft.com/office/drawing/2015/10/21/chartex" xmlns:cx3="http://schemas.microsoft.com/office/drawing/2016/5/9/chartex" xmlns:cx4="http://schemas.microsoft.com/office/drawing/2016/5/10/chartex" xmlns:cx5="http://schemas.microsoft.com/office/drawing/2016/5/11/chartex" xmlns:cx6="http://schemas.microsoft.com/office/drawing/2016/5/12/chartex" xmlns:cx7="http://schemas.microsoft.com/office/drawing/2016/5/13/chartex" xmlns:cx8="http://schemas.microsoft.com/office/drawing/2016/5/14/chartex" xmlns:mc="http://schemas.openxmlformats.org/markup-compatibility/2006" xmlns:aink="http://schemas.microsoft.com/office/drawing/2016/ink" xmlns:am3d="http://schemas.microsoft.com/office/drawing/2017/model3d" xmlns:o="urn:schemas-microsoft-com:office:office" xmlns:oel="http://schemas.microsoft.com/office/2019/extlst" xmlns:r="http://schemas.openxmlformats.org/officeDocument/2006/relationships" xmlns:m="http://schemas.openxmlformats.org/officeDocument/2006/math" xmlns:v="urn:schemas-microsoft-com:vml" xmlns:wp14="http://schemas.microsoft.com/office/word/2010/wordprocessingDrawing" xmlns:wp="http://schemas.openxmlformats.org/drawingml/2006/wordprocessingDrawing" xmlns:w10="urn:schemas-microsoft-com:office:word" xmlns:w="http://schemas.openxmlformats.org/wordprocessingml/2006/main" xmlns:w14="http://schemas.microsoft.com/office/word/2010/wordml" xmlns:w15="http://schemas.microsoft.com/office/word/2012/wordml" xmlns:w16cex="http://schemas.microsoft.com/office/word/2018/wordml/cex" xmlns:w16cid="http://schemas.microsoft.com/office/word/2016/wordml/cid" xmlns:w16="http://schemas.microsoft.com/office/word/2018/wordml" xmlns:w16sdtdh="http://schemas.microsoft.com/office/word/2020/wordml/sdtdatahash" xmlns:w16se="http://schemas.microsoft.com/office/word/2015/wordml/symex" xmlns:wpg="http://schemas.microsoft.com/office/word/2010/wordprocessingGroup" xmlns:wpi="http://schemas.microsoft.com/office/word/2010/wordprocessingInk" xmlns:wne="http://schemas.microsoft.com/office/word/2006/wordml" xmlns:wps="http://schemas.microsoft.com/office/word/2010/wordprocessingShape" mc:Ignorable="w14 w15 w16se w16cid w16 w16cex w16sdtdh wp14">
+<w:footnotes xmlns:wpc="http://schemas.microsoft.com/office/word/2010/wordprocessingCanvas" xmlns:cx="http://schemas.microsoft.com/office/drawing/2014/chartex" xmlns:cx1="http://schemas.microsoft.com/office/drawing/2015/9/8/chartex" xmlns:cx2="http://schemas.microsoft.com/office/drawing/2015/10/21/chartex" xmlns:cx3="http://schemas.microsoft.com/office/drawing/2016/5/9/chartex" xmlns:cx4="http://schemas.microsoft.com/office/drawing/2016/5/10/chartex" xmlns:cx5="http://schemas.microsoft.com/office/drawing/2016/5/11/chartex" xmlns:cx6="http://schemas.microsoft.com/office/drawing/2016/5/12/chartex" xmlns:cx7="http://schemas.microsoft.com/office/drawing/2016/5/13/chartex" xmlns:cx8="http://schemas.microsoft.com/office/drawing/2016/5/14/chartex" xmlns:mc="http://schemas.openxmlformats.org/markup-compatibility/2006" xmlns:aink="http://schemas.microsoft.com/office/drawing/2016/ink" xmlns:am3d="http://schemas.microsoft.com/office/drawing/2017/model3d" xmlns:o="urn:schemas-microsoft-com:office:office" xmlns:oel="http://schemas.microsoft.com/office/2019/extlst" xmlns:r="http://schemas.openxmlformats.org/officeDocument/2006/relationships" xmlns:m="http://schemas.openxmlformats.org/officeDocument/2006/math" xmlns:v="urn:schemas-microsoft-com:vml" xmlns:wp14="http://schemas.microsoft.com/office/word/2010/wordprocessingDrawing" xmlns:wp="http://schemas.openxmlformats.org/drawingml/2006/wordprocessingDrawing" xmlns:w10="urn:schemas-microsoft-com:office:word" xmlns:w="http://schemas.openxmlformats.org/wordprocessingml/2006/main" xmlns:w14="http://schemas.microsoft.com/office/word/2010/wordml" xmlns:w15="http://schemas.microsoft.com/office/word/2012/wordml" xmlns:w16cex="http://schemas.microsoft.com/office/word/2018/wordml/cex" xmlns:w16cid="http://schemas.microsoft.com/office/word/2016/wordml/cid" xmlns:w16="http://schemas.microsoft.com/office/word/2018/wordml" xmlns:w16du="http://schemas.microsoft.com/office/word/2023/wordml/word16du" xmlns:w16sdtdh="http://schemas.microsoft.com/office/word/2020/wordml/sdtdatahash" xmlns:w16se="http://schemas.microsoft.com/office/word/2015/wordml/symex" xmlns:wpg="http://schemas.microsoft.com/office/word/2010/wordprocessingGroup" xmlns:wpi="http://schemas.microsoft.com/office/word/2010/wordprocessingInk" xmlns:wne="http://schemas.microsoft.com/office/word/2006/wordml" xmlns:wps="http://schemas.microsoft.com/office/word/2010/wordprocessingShape" mc:Ignorable="w14 w15 w16se w16cid w16 w16cex w16sdtdh w16du wp14">
   <w:footnote w:type="separator" w:id="-1">
     <w:p>
       <w:pPr>
@@ -30182,7 +30520,7 @@
 </file>
 
 <file path=word/header1.xml><?xml version="1.0" encoding="utf-8"?>
-<w:hdr xmlns:wpc="http://schemas.microsoft.com/office/word/2010/wordprocessingCanvas" xmlns:cx="http://schemas.microsoft.com/office/drawing/2014/chartex" xmlns:cx1="http://schemas.microsoft.com/office/drawing/2015/9/8/chartex" xmlns:cx2="http://schemas.microsoft.com/office/drawing/2015/10/21/chartex" xmlns:cx3="http://schemas.microsoft.com/office/drawing/2016/5/9/chartex" xmlns:cx4="http://schemas.microsoft.com/office/drawing/2016/5/10/chartex" xmlns:cx5="http://schemas.microsoft.com/office/drawing/2016/5/11/chartex" xmlns:cx6="http://schemas.microsoft.com/office/drawing/2016/5/12/chartex" xmlns:cx7="http://schemas.microsoft.com/office/drawing/2016/5/13/chartex" xmlns:cx8="http://schemas.microsoft.com/office/drawing/2016/5/14/chartex" xmlns:mc="http://schemas.openxmlformats.org/markup-compatibility/2006" xmlns:aink="http://schemas.microsoft.com/office/drawing/2016/ink" xmlns:am3d="http://schemas.microsoft.com/office/drawing/2017/model3d" xmlns:o="urn:schemas-microsoft-com:office:office" xmlns:oel="http://schemas.microsoft.com/office/2019/extlst" xmlns:r="http://schemas.openxmlformats.org/officeDocument/2006/relationships" xmlns:m="http://schemas.openxmlformats.org/officeDocument/2006/math" xmlns:v="urn:schemas-microsoft-com:vml" xmlns:wp14="http://schemas.microsoft.com/office/word/2010/wordprocessingDrawing" xmlns:wp="http://schemas.openxmlformats.org/drawingml/2006/wordprocessingDrawing" xmlns:w10="urn:schemas-microsoft-com:office:word" xmlns:w="http://schemas.openxmlformats.org/wordprocessingml/2006/main" xmlns:w14="http://schemas.microsoft.com/office/word/2010/wordml" xmlns:w15="http://schemas.microsoft.com/office/word/2012/wordml" xmlns:w16cex="http://schemas.microsoft.com/office/word/2018/wordml/cex" xmlns:w16cid="http://schemas.microsoft.com/office/word/2016/wordml/cid" xmlns:w16="http://schemas.microsoft.com/office/word/2018/wordml" xmlns:w16sdtdh="http://schemas.microsoft.com/office/word/2020/wordml/sdtdatahash" xmlns:w16se="http://schemas.microsoft.com/office/word/2015/wordml/symex" xmlns:wpg="http://schemas.microsoft.com/office/word/2010/wordprocessingGroup" xmlns:wpi="http://schemas.microsoft.com/office/word/2010/wordprocessingInk" xmlns:wne="http://schemas.microsoft.com/office/word/2006/wordml" xmlns:wps="http://schemas.microsoft.com/office/word/2010/wordprocessingShape" mc:Ignorable="w14 w15 w16se w16cid w16 w16cex w16sdtdh wp14">
+<w:hdr xmlns:wpc="http://schemas.microsoft.com/office/word/2010/wordprocessingCanvas" xmlns:cx="http://schemas.microsoft.com/office/drawing/2014/chartex" xmlns:cx1="http://schemas.microsoft.com/office/drawing/2015/9/8/chartex" xmlns:cx2="http://schemas.microsoft.com/office/drawing/2015/10/21/chartex" xmlns:cx3="http://schemas.microsoft.com/office/drawing/2016/5/9/chartex" xmlns:cx4="http://schemas.microsoft.com/office/drawing/2016/5/10/chartex" xmlns:cx5="http://schemas.microsoft.com/office/drawing/2016/5/11/chartex" xmlns:cx6="http://schemas.microsoft.com/office/drawing/2016/5/12/chartex" xmlns:cx7="http://schemas.microsoft.com/office/drawing/2016/5/13/chartex" xmlns:cx8="http://schemas.microsoft.com/office/drawing/2016/5/14/chartex" xmlns:mc="http://schemas.openxmlformats.org/markup-compatibility/2006" xmlns:aink="http://schemas.microsoft.com/office/drawing/2016/ink" xmlns:am3d="http://schemas.microsoft.com/office/drawing/2017/model3d" xmlns:o="urn:schemas-microsoft-com:office:office" xmlns:oel="http://schemas.microsoft.com/office/2019/extlst" xmlns:r="http://schemas.openxmlformats.org/officeDocument/2006/relationships" xmlns:m="http://schemas.openxmlformats.org/officeDocument/2006/math" xmlns:v="urn:schemas-microsoft-com:vml" xmlns:wp14="http://schemas.microsoft.com/office/word/2010/wordprocessingDrawing" xmlns:wp="http://schemas.openxmlformats.org/drawingml/2006/wordprocessingDrawing" xmlns:w10="urn:schemas-microsoft-com:office:word" xmlns:w="http://schemas.openxmlformats.org/wordprocessingml/2006/main" xmlns:w14="http://schemas.microsoft.com/office/word/2010/wordml" xmlns:w15="http://schemas.microsoft.com/office/word/2012/wordml" xmlns:w16cex="http://schemas.microsoft.com/office/word/2018/wordml/cex" xmlns:w16cid="http://schemas.microsoft.com/office/word/2016/wordml/cid" xmlns:w16="http://schemas.microsoft.com/office/word/2018/wordml" xmlns:w16du="http://schemas.microsoft.com/office/word/2023/wordml/word16du" xmlns:w16sdtdh="http://schemas.microsoft.com/office/word/2020/wordml/sdtdatahash" xmlns:w16se="http://schemas.microsoft.com/office/word/2015/wordml/symex" xmlns:wpg="http://schemas.microsoft.com/office/word/2010/wordprocessingGroup" xmlns:wpi="http://schemas.microsoft.com/office/word/2010/wordprocessingInk" xmlns:wne="http://schemas.microsoft.com/office/word/2006/wordml" xmlns:wps="http://schemas.microsoft.com/office/word/2010/wordprocessingShape" mc:Ignorable="w14 w15 w16se w16cid w16 w16cex w16sdtdh w16du wp14">
   <w:tbl>
     <w:tblPr>
       <w:tblStyle w:val="Tablaconcuadrcula"/>
@@ -30423,7 +30761,7 @@
 </file>
 
 <file path=word/numbering.xml><?xml version="1.0" encoding="utf-8"?>
-<w:numbering xmlns:wpc="http://schemas.microsoft.com/office/word/2010/wordprocessingCanvas" xmlns:cx="http://schemas.microsoft.com/office/drawing/2014/chartex" xmlns:cx1="http://schemas.microsoft.com/office/drawing/2015/9/8/chartex" xmlns:cx2="http://schemas.microsoft.com/office/drawing/2015/10/21/chartex" xmlns:cx3="http://schemas.microsoft.com/office/drawing/2016/5/9/chartex" xmlns:cx4="http://schemas.microsoft.com/office/drawing/2016/5/10/chartex" xmlns:cx5="http://schemas.microsoft.com/office/drawing/2016/5/11/chartex" xmlns:cx6="http://schemas.microsoft.com/office/drawing/2016/5/12/chartex" xmlns:cx7="http://schemas.microsoft.com/office/drawing/2016/5/13/chartex" xmlns:cx8="http://schemas.microsoft.com/office/drawing/2016/5/14/chartex" xmlns:mc="http://schemas.openxmlformats.org/markup-compatibility/2006" xmlns:aink="http://schemas.microsoft.com/office/drawing/2016/ink" xmlns:am3d="http://schemas.microsoft.com/office/drawing/2017/model3d" xmlns:o="urn:schemas-microsoft-com:office:office" xmlns:oel="http://schemas.microsoft.com/office/2019/extlst" xmlns:r="http://schemas.openxmlformats.org/officeDocument/2006/relationships" xmlns:m="http://schemas.openxmlformats.org/officeDocument/2006/math" xmlns:v="urn:schemas-microsoft-com:vml" xmlns:wp14="http://schemas.microsoft.com/office/word/2010/wordprocessingDrawing" xmlns:wp="http://schemas.openxmlformats.org/drawingml/2006/wordprocessingDrawing" xmlns:w10="urn:schemas-microsoft-com:office:word" xmlns:w="http://schemas.openxmlformats.org/wordprocessingml/2006/main" xmlns:w14="http://schemas.microsoft.com/office/word/2010/wordml" xmlns:w15="http://schemas.microsoft.com/office/word/2012/wordml" xmlns:w16cex="http://schemas.microsoft.com/office/word/2018/wordml/cex" xmlns:w16cid="http://schemas.microsoft.com/office/word/2016/wordml/cid" xmlns:w16="http://schemas.microsoft.com/office/word/2018/wordml" xmlns:w16sdtdh="http://schemas.microsoft.com/office/word/2020/wordml/sdtdatahash" xmlns:w16se="http://schemas.microsoft.com/office/word/2015/wordml/symex" xmlns:wpg="http://schemas.microsoft.com/office/word/2010/wordprocessingGroup" xmlns:wpi="http://schemas.microsoft.com/office/word/2010/wordprocessingInk" xmlns:wne="http://schemas.microsoft.com/office/word/2006/wordml" xmlns:wps="http://schemas.microsoft.com/office/word/2010/wordprocessingShape" mc:Ignorable="w14 w15 w16se w16cid w16 w16cex w16sdtdh wp14">
+<w:numbering xmlns:wpc="http://schemas.microsoft.com/office/word/2010/wordprocessingCanvas" xmlns:cx="http://schemas.microsoft.com/office/drawing/2014/chartex" xmlns:cx1="http://schemas.microsoft.com/office/drawing/2015/9/8/chartex" xmlns:cx2="http://schemas.microsoft.com/office/drawing/2015/10/21/chartex" xmlns:cx3="http://schemas.microsoft.com/office/drawing/2016/5/9/chartex" xmlns:cx4="http://schemas.microsoft.com/office/drawing/2016/5/10/chartex" xmlns:cx5="http://schemas.microsoft.com/office/drawing/2016/5/11/chartex" xmlns:cx6="http://schemas.microsoft.com/office/drawing/2016/5/12/chartex" xmlns:cx7="http://schemas.microsoft.com/office/drawing/2016/5/13/chartex" xmlns:cx8="http://schemas.microsoft.com/office/drawing/2016/5/14/chartex" xmlns:mc="http://schemas.openxmlformats.org/markup-compatibility/2006" xmlns:aink="http://schemas.microsoft.com/office/drawing/2016/ink" xmlns:am3d="http://schemas.microsoft.com/office/drawing/2017/model3d" xmlns:o="urn:schemas-microsoft-com:office:office" xmlns:oel="http://schemas.microsoft.com/office/2019/extlst" xmlns:r="http://schemas.openxmlformats.org/officeDocument/2006/relationships" xmlns:m="http://schemas.openxmlformats.org/officeDocument/2006/math" xmlns:v="urn:schemas-microsoft-com:vml" xmlns:wp14="http://schemas.microsoft.com/office/word/2010/wordprocessingDrawing" xmlns:wp="http://schemas.openxmlformats.org/drawingml/2006/wordprocessingDrawing" xmlns:w10="urn:schemas-microsoft-com:office:word" xmlns:w="http://schemas.openxmlformats.org/wordprocessingml/2006/main" xmlns:w14="http://schemas.microsoft.com/office/word/2010/wordml" xmlns:w15="http://schemas.microsoft.com/office/word/2012/wordml" xmlns:w16cex="http://schemas.microsoft.com/office/word/2018/wordml/cex" xmlns:w16cid="http://schemas.microsoft.com/office/word/2016/wordml/cid" xmlns:w16="http://schemas.microsoft.com/office/word/2018/wordml" xmlns:w16du="http://schemas.microsoft.com/office/word/2023/wordml/word16du" xmlns:w16sdtdh="http://schemas.microsoft.com/office/word/2020/wordml/sdtdatahash" xmlns:w16se="http://schemas.microsoft.com/office/word/2015/wordml/symex" xmlns:wpg="http://schemas.microsoft.com/office/word/2010/wordprocessingGroup" xmlns:wpi="http://schemas.microsoft.com/office/word/2010/wordprocessingInk" xmlns:wne="http://schemas.microsoft.com/office/word/2006/wordml" xmlns:wps="http://schemas.microsoft.com/office/word/2010/wordprocessingShape" mc:Ignorable="w14 w15 w16se w16cid w16 w16cex w16sdtdh w16du wp14">
   <w:abstractNum w:abstractNumId="0" w15:restartNumberingAfterBreak="0">
     <w:nsid w:val="FFFFFF7C"/>
     <w:multiLevelType w:val="singleLevel"/>
@@ -33031,7 +33369,7 @@
 </file>
 
 <file path=word/styles.xml><?xml version="1.0" encoding="utf-8"?>
-<w:styles xmlns:mc="http://schemas.openxmlformats.org/markup-compatibility/2006" xmlns:r="http://schemas.openxmlformats.org/officeDocument/2006/relationships" xmlns:w="http://schemas.openxmlformats.org/wordprocessingml/2006/main" xmlns:w14="http://schemas.microsoft.com/office/word/2010/wordml" xmlns:w15="http://schemas.microsoft.com/office/word/2012/wordml" xmlns:w16cex="http://schemas.microsoft.com/office/word/2018/wordml/cex" xmlns:w16cid="http://schemas.microsoft.com/office/word/2016/wordml/cid" xmlns:w16="http://schemas.microsoft.com/office/word/2018/wordml" xmlns:w16sdtdh="http://schemas.microsoft.com/office/word/2020/wordml/sdtdatahash" xmlns:w16se="http://schemas.microsoft.com/office/word/2015/wordml/symex" mc:Ignorable="w14 w15 w16se w16cid w16 w16cex w16sdtdh">
+<w:styles xmlns:mc="http://schemas.openxmlformats.org/markup-compatibility/2006" xmlns:r="http://schemas.openxmlformats.org/officeDocument/2006/relationships" xmlns:w="http://schemas.openxmlformats.org/wordprocessingml/2006/main" xmlns:w14="http://schemas.microsoft.com/office/word/2010/wordml" xmlns:w15="http://schemas.microsoft.com/office/word/2012/wordml" xmlns:w16cex="http://schemas.microsoft.com/office/word/2018/wordml/cex" xmlns:w16cid="http://schemas.microsoft.com/office/word/2016/wordml/cid" xmlns:w16="http://schemas.microsoft.com/office/word/2018/wordml" xmlns:w16du="http://schemas.microsoft.com/office/word/2023/wordml/word16du" xmlns:w16sdtdh="http://schemas.microsoft.com/office/word/2020/wordml/sdtdatahash" xmlns:w16se="http://schemas.microsoft.com/office/word/2015/wordml/symex" mc:Ignorable="w14 w15 w16se w16cid w16 w16cex w16sdtdh w16du">
   <w:docDefaults>
     <w:rPrDefault>
       <w:rPr>
@@ -34688,19 +35026,6 @@
 </file>
 
 <file path=customXml/item2.xml><?xml version="1.0" encoding="utf-8"?>
-<?mso-contentType ?>
-<FormTemplates xmlns="http://schemas.microsoft.com/sharepoint/v3/contenttype/forms">
-  <Display>DocumentLibraryForm</Display>
-  <Edit>DocumentLibraryForm</Edit>
-  <New>DocumentLibraryForm</New>
-</FormTemplates>
-</file>
-
-<file path=customXml/item3.xml><?xml version="1.0" encoding="utf-8"?>
-<b:Sources xmlns:b="http://schemas.openxmlformats.org/officeDocument/2006/bibliography" xmlns="http://schemas.openxmlformats.org/officeDocument/2006/bibliography" SelectedStyle="/APASixthEditionOfficeOnline.xsl" StyleName="APA" Version="6"/>
-</file>
-
-<file path=customXml/item4.xml><?xml version="1.0" encoding="utf-8"?>
 <ct:contentTypeSchema xmlns:ct="http://schemas.microsoft.com/office/2006/metadata/contentType" xmlns:ma="http://schemas.microsoft.com/office/2006/metadata/properties/metaAttributes" ct:_="" ma:_="" ma:contentTypeName="Documento" ma:contentTypeID="0x010100BB87D4FB4122714DBFB25293BE6474E2" ma:contentTypeVersion="10" ma:contentTypeDescription="Crear nuevo documento." ma:contentTypeScope="" ma:versionID="71eb4dd3e2632ed0934e5a06e42e441c">
   <xsd:schema xmlns:xsd="http://www.w3.org/2001/XMLSchema" xmlns:xs="http://www.w3.org/2001/XMLSchema" xmlns:p="http://schemas.microsoft.com/office/2006/metadata/properties" xmlns:ns3="3da7ee0d-bd9e-401a-bc18-01a6fa929464" xmlns:ns4="6c3853cf-e8af-4fa8-87f0-f2b45ea62faa" targetNamespace="http://schemas.microsoft.com/office/2006/metadata/properties" ma:root="true" ma:fieldsID="5e05018d3a98234b05705024fa957bab" ns3:_="" ns4:_="">
     <xsd:import namespace="3da7ee0d-bd9e-401a-bc18-01a6fa929464"/>
@@ -34903,6 +35228,19 @@
 </ct:contentTypeSchema>
 </file>
 
+<file path=customXml/item3.xml><?xml version="1.0" encoding="utf-8"?>
+<b:Sources xmlns:b="http://schemas.openxmlformats.org/officeDocument/2006/bibliography" xmlns="http://schemas.openxmlformats.org/officeDocument/2006/bibliography" SelectedStyle="/APASixthEditionOfficeOnline.xsl" StyleName="APA" Version="6"/>
+</file>
+
+<file path=customXml/item4.xml><?xml version="1.0" encoding="utf-8"?>
+<?mso-contentType ?>
+<FormTemplates xmlns="http://schemas.microsoft.com/sharepoint/v3/contenttype/forms">
+  <Display>DocumentLibraryForm</Display>
+  <Edit>DocumentLibraryForm</Edit>
+  <New>DocumentLibraryForm</New>
+</FormTemplates>
+</file>
+
 <file path=customXml/itemProps1.xml><?xml version="1.0" encoding="utf-8"?>
 <ds:datastoreItem xmlns:ds="http://schemas.openxmlformats.org/officeDocument/2006/customXml" ds:itemID="{7BA53DA2-FC87-405F-97E2-D0B3AC63C739}">
   <ds:schemaRefs>
@@ -34914,22 +35252,6 @@
 </file>
 
 <file path=customXml/itemProps2.xml><?xml version="1.0" encoding="utf-8"?>
-<ds:datastoreItem xmlns:ds="http://schemas.openxmlformats.org/officeDocument/2006/customXml" ds:itemID="{718E1F05-C176-4B0D-B626-0EBF46A6F3ED}">
-  <ds:schemaRefs>
-    <ds:schemaRef ds:uri="http://schemas.microsoft.com/sharepoint/v3/contenttype/forms"/>
-  </ds:schemaRefs>
-</ds:datastoreItem>
-</file>
-
-<file path=customXml/itemProps3.xml><?xml version="1.0" encoding="utf-8"?>
-<ds:datastoreItem xmlns:ds="http://schemas.openxmlformats.org/officeDocument/2006/customXml" ds:itemID="{3488F382-8716-4498-AEB8-5F9D2945B1E4}">
-  <ds:schemaRefs>
-    <ds:schemaRef ds:uri="http://schemas.openxmlformats.org/officeDocument/2006/bibliography"/>
-  </ds:schemaRefs>
-</ds:datastoreItem>
-</file>
-
-<file path=customXml/itemProps4.xml><?xml version="1.0" encoding="utf-8"?>
 <ds:datastoreItem xmlns:ds="http://schemas.openxmlformats.org/officeDocument/2006/customXml" ds:itemID="{0BDA0931-9DD6-41E3-842B-33C6CD059C2F}">
   <ds:schemaRefs>
     <ds:schemaRef ds:uri="http://schemas.microsoft.com/office/2006/metadata/contentType"/>
@@ -34946,4 +35268,20 @@
     <ds:schemaRef ds:uri="http://schemas.microsoft.com/internal/obd"/>
   </ds:schemaRefs>
 </ds:datastoreItem>
+</file>
+
+<file path=customXml/itemProps3.xml><?xml version="1.0" encoding="utf-8"?>
+<ds:datastoreItem xmlns:ds="http://schemas.openxmlformats.org/officeDocument/2006/customXml" ds:itemID="{3488F382-8716-4498-AEB8-5F9D2945B1E4}">
+  <ds:schemaRefs>
+    <ds:schemaRef ds:uri="http://schemas.openxmlformats.org/officeDocument/2006/bibliography"/>
+  </ds:schemaRefs>
+</ds:datastoreItem>
+</file>
+
+<file path=customXml/itemProps4.xml><?xml version="1.0" encoding="utf-8"?>
+<ds:datastoreItem xmlns:ds="http://schemas.openxmlformats.org/officeDocument/2006/customXml" ds:itemID="{718E1F05-C176-4B0D-B626-0EBF46A6F3ED}">
+  <ds:schemaRefs>
+    <ds:schemaRef ds:uri="http://schemas.microsoft.com/sharepoint/v3/contenttype/forms"/>
+  </ds:schemaRefs>
+</ds:datastoreItem>
 </file>
--- a/documents/Documento Técnico Software Educativo - OVA MANAGER.docx
+++ b/documents/Documento Técnico Software Educativo - OVA MANAGER.docx
@@ -10440,6 +10440,7 @@
           <w:tcPr>
             <w:tcW w:w="4609" w:type="dxa"/>
           </w:tcPr>
+          <w:bookmarkStart w:id="12" w:name="_Toc148193310"/>
           <w:p>
             <w:pPr>
               <w:pStyle w:val="Ttulo2"/>
@@ -10451,7 +10452,6 @@
                 <w:lang w:val="es-CO" w:eastAsia="es-MX"/>
               </w:rPr>
             </w:pPr>
-            <w:bookmarkStart w:id="12" w:name="_Toc148193310"/>
             <w:r>
               <w:rPr>
                 <w:rFonts w:eastAsia="Times New Roman"/>
@@ -10464,7 +10464,7 @@
               <mc:AlternateContent>
                 <mc:Choice Requires="wpg">
                   <w:drawing>
-                    <wp:anchor distT="0" distB="0" distL="114300" distR="114300" simplePos="0" relativeHeight="251725824" behindDoc="0" locked="0" layoutInCell="1" allowOverlap="1" wp14:anchorId="0BAB2846" wp14:editId="1569A7EC">
+                    <wp:anchor distT="0" distB="0" distL="114300" distR="114300" simplePos="0" relativeHeight="251725824" behindDoc="0" locked="0" layoutInCell="1" allowOverlap="1" wp14:anchorId="0BAB2846" wp14:editId="213D6693">
                       <wp:simplePos x="0" y="0"/>
                       <wp:positionH relativeFrom="column">
                         <wp:posOffset>857794</wp:posOffset>
@@ -13028,11 +13028,12 @@
                 <w:rFonts w:eastAsia="Times New Roman"/>
                 <w:b w:val="0"/>
                 <w:bCs w:val="0"/>
+                <w:noProof/>
                 <w:color w:val="auto"/>
                 <w:lang w:val="es-CO" w:eastAsia="es-MX"/>
               </w:rPr>
               <w:drawing>
-                <wp:anchor distT="0" distB="0" distL="114300" distR="114300" simplePos="0" relativeHeight="251730944" behindDoc="0" locked="0" layoutInCell="1" allowOverlap="1" wp14:anchorId="7FEF3CFD" wp14:editId="4099650E">
+                <wp:anchor distT="0" distB="0" distL="114300" distR="114300" simplePos="0" relativeHeight="251730944" behindDoc="0" locked="0" layoutInCell="1" allowOverlap="1" wp14:anchorId="7FEF3CFD" wp14:editId="0AA619EE">
                   <wp:simplePos x="0" y="0"/>
                   <wp:positionH relativeFrom="column">
                     <wp:posOffset>1506930</wp:posOffset>
@@ -15260,6 +15261,9 @@
               <w:spacing w:after="160" w:line="259" w:lineRule="auto"/>
             </w:pPr>
             <w:r>
+              <w:rPr>
+                <w:noProof/>
+              </w:rPr>
               <w:drawing>
                 <wp:anchor distT="0" distB="0" distL="114300" distR="114300" simplePos="0" relativeHeight="251734016" behindDoc="0" locked="0" layoutInCell="1" allowOverlap="1" wp14:anchorId="420EE373" wp14:editId="4D996310">
                   <wp:simplePos x="0" y="0"/>
@@ -17249,6 +17253,7 @@
                 <w:rFonts w:eastAsia="Times New Roman"/>
                 <w:b w:val="0"/>
                 <w:bCs w:val="0"/>
+                <w:noProof/>
                 <w:color w:val="auto"/>
                 <w:lang w:val="es-CO" w:eastAsia="es-MX"/>
               </w:rPr>
@@ -19449,6 +19454,163 @@
                 <w:szCs w:val="24"/>
               </w:rPr>
             </w:pPr>
+            <w:r>
+              <w:rPr>
+                <w:rFonts w:ascii="Times New Roman" w:eastAsia="Times New Roman" w:hAnsi="Times New Roman" w:cs="Times New Roman"/>
+                <w:noProof/>
+                <w:sz w:val="24"/>
+                <w:szCs w:val="24"/>
+              </w:rPr>
+              <mc:AlternateContent>
+                <mc:Choice Requires="wps">
+                  <w:drawing>
+                    <wp:anchor distT="0" distB="0" distL="114300" distR="114300" simplePos="0" relativeHeight="251743232" behindDoc="0" locked="0" layoutInCell="1" allowOverlap="1" wp14:anchorId="0E1B977E" wp14:editId="1B33BEAC">
+                      <wp:simplePos x="0" y="0"/>
+                      <wp:positionH relativeFrom="column">
+                        <wp:posOffset>781274</wp:posOffset>
+                      </wp:positionH>
+                      <wp:positionV relativeFrom="paragraph">
+                        <wp:posOffset>548752</wp:posOffset>
+                      </wp:positionV>
+                      <wp:extent cx="533400" cy="4482"/>
+                      <wp:effectExtent l="0" t="57150" r="38100" b="90805"/>
+                      <wp:wrapNone/>
+                      <wp:docPr id="1479343337" name="Conector recto de flecha 2"/>
+                      <wp:cNvGraphicFramePr/>
+                      <a:graphic xmlns:a="http://schemas.openxmlformats.org/drawingml/2006/main">
+                        <a:graphicData uri="http://schemas.microsoft.com/office/word/2010/wordprocessingShape">
+                          <wps:wsp>
+                            <wps:cNvCnPr/>
+                            <wps:spPr>
+                              <a:xfrm>
+                                <a:off x="0" y="0"/>
+                                <a:ext cx="533400" cy="4482"/>
+                              </a:xfrm>
+                              <a:prstGeom prst="straightConnector1">
+                                <a:avLst/>
+                              </a:prstGeom>
+                              <a:ln>
+                                <a:solidFill>
+                                  <a:schemeClr val="tx1"/>
+                                </a:solidFill>
+                                <a:tailEnd type="triangle"/>
+                              </a:ln>
+                            </wps:spPr>
+                            <wps:style>
+                              <a:lnRef idx="1">
+                                <a:schemeClr val="accent1"/>
+                              </a:lnRef>
+                              <a:fillRef idx="0">
+                                <a:schemeClr val="accent1"/>
+                              </a:fillRef>
+                              <a:effectRef idx="0">
+                                <a:schemeClr val="accent1"/>
+                              </a:effectRef>
+                              <a:fontRef idx="minor">
+                                <a:schemeClr val="tx1"/>
+                              </a:fontRef>
+                            </wps:style>
+                            <wps:bodyPr/>
+                          </wps:wsp>
+                        </a:graphicData>
+                      </a:graphic>
+                    </wp:anchor>
+                  </w:drawing>
+                </mc:Choice>
+                <mc:Fallback>
+                  <w:pict>
+                    <v:shapetype w14:anchorId="0F2CE902" id="_x0000_t32" coordsize="21600,21600" o:spt="32" o:oned="t" path="m,l21600,21600e" filled="f">
+                      <v:path arrowok="t" fillok="f" o:connecttype="none"/>
+                      <o:lock v:ext="edit" shapetype="t"/>
+                    </v:shapetype>
+                    <v:shape id="Conector recto de flecha 2" o:spid="_x0000_s1026" type="#_x0000_t32" style="position:absolute;margin-left:61.5pt;margin-top:43.2pt;width:42pt;height:.35pt;z-index:251743232;visibility:visible;mso-wrap-style:square;mso-wrap-distance-left:9pt;mso-wrap-distance-top:0;mso-wrap-distance-right:9pt;mso-wrap-distance-bottom:0;mso-position-horizontal:absolute;mso-position-horizontal-relative:text;mso-position-vertical:absolute;mso-position-vertical-relative:text" o:gfxdata="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" strokecolor="black [3213]" strokeweight=".5pt">
+                      <v:stroke endarrow="block" joinstyle="miter"/>
+                    </v:shape>
+                  </w:pict>
+                </mc:Fallback>
+              </mc:AlternateContent>
+            </w:r>
+            <w:r>
+              <w:rPr>
+                <w:rFonts w:ascii="Times New Roman" w:eastAsia="Times New Roman" w:hAnsi="Times New Roman" w:cs="Times New Roman"/>
+                <w:sz w:val="24"/>
+                <w:szCs w:val="24"/>
+              </w:rPr>
+              <w:drawing>
+                <wp:anchor distT="0" distB="0" distL="114300" distR="114300" simplePos="0" relativeHeight="251742208" behindDoc="0" locked="0" layoutInCell="1" allowOverlap="1" wp14:anchorId="4C250757" wp14:editId="2B26837C">
+                  <wp:simplePos x="0" y="0"/>
+                  <wp:positionH relativeFrom="column">
+                    <wp:posOffset>1332454</wp:posOffset>
+                  </wp:positionH>
+                  <wp:positionV relativeFrom="paragraph">
+                    <wp:posOffset>404943</wp:posOffset>
+                  </wp:positionV>
+                  <wp:extent cx="1016360" cy="407894"/>
+                  <wp:effectExtent l="0" t="0" r="0" b="0"/>
+                  <wp:wrapNone/>
+                  <wp:docPr id="874386661" name="Imagen 1"/>
+                  <wp:cNvGraphicFramePr>
+                    <a:graphicFrameLocks xmlns:a="http://schemas.openxmlformats.org/drawingml/2006/main" noChangeAspect="1"/>
+                  </wp:cNvGraphicFramePr>
+                  <a:graphic xmlns:a="http://schemas.openxmlformats.org/drawingml/2006/main">
+                    <a:graphicData uri="http://schemas.openxmlformats.org/drawingml/2006/picture">
+                      <pic:pic xmlns:pic="http://schemas.openxmlformats.org/drawingml/2006/picture">
+                        <pic:nvPicPr>
+                          <pic:cNvPr id="874386661" name=""/>
+                          <pic:cNvPicPr/>
+                        </pic:nvPicPr>
+                        <pic:blipFill>
+                          <a:blip r:embed="rId23" cstate="print">
+                            <a:extLst>
+                              <a:ext uri="{BEBA8EAE-BF5A-486C-A8C5-ECC9F3942E4B}">
+                                <a14:imgProps xmlns:a14="http://schemas.microsoft.com/office/drawing/2010/main">
+                                  <a14:imgLayer 